--- a/docs/日陶跨境通数据同步系统开发说明书.docx
+++ b/docs/日陶跨境通数据同步系统开发说明书.docx
@@ -2,6 +2,407 @@
 <file path=word/document.xml><?xml version="1.0" encoding="utf-8"?>
 <w:document xmlns:wpc="http://schemas.microsoft.com/office/word/2010/wordprocessingCanvas" xmlns:mc="http://schemas.openxmlformats.org/markup-compatibility/2006" xmlns:o="urn:schemas-microsoft-com:office:office" xmlns:r="http://schemas.openxmlformats.org/officeDocument/2006/relationships" xmlns:m="http://schemas.openxmlformats.org/officeDocument/2006/math" xmlns:v="urn:schemas-microsoft-com:vml" xmlns:wp14="http://schemas.microsoft.com/office/word/2010/wordprocessingDrawing" xmlns:wp="http://schemas.openxmlformats.org/drawingml/2006/wordprocessingDrawing" xmlns:w10="urn:schemas-microsoft-com:office:word" xmlns:w="http://schemas.openxmlformats.org/wordprocessingml/2006/main" xmlns:w14="http://schemas.microsoft.com/office/word/2010/wordml" xmlns:wpg="http://schemas.microsoft.com/office/word/2010/wordprocessingGroup" xmlns:wpi="http://schemas.microsoft.com/office/word/2010/wordprocessingInk" xmlns:wne="http://schemas.microsoft.com/office/word/2006/wordml" xmlns:wps="http://schemas.microsoft.com/office/word/2010/wordprocessingShape" mc:Ignorable="w14 wp14">
   <w:body>
+    <w:p>
+      <w:pPr>
+        <w:pStyle w:val="1"/>
+        <w:rPr>
+          <w:rFonts w:hint="eastAsia"/>
+        </w:rPr>
+      </w:pPr>
+      <w:r>
+        <w:rPr>
+          <w:rFonts w:hint="eastAsia"/>
+        </w:rPr>
+        <w:t>跨境通通用参数</w:t>
+      </w:r>
+    </w:p>
+    <w:tbl>
+      <w:tblPr>
+        <w:tblStyle w:val="a5"/>
+        <w:tblW w:w="0" w:type="auto"/>
+        <w:tblLook w:val="04A0" w:firstRow="1" w:lastRow="0" w:firstColumn="1" w:lastColumn="0" w:noHBand="0" w:noVBand="1"/>
+      </w:tblPr>
+      <w:tblGrid>
+        <w:gridCol w:w="2235"/>
+        <w:gridCol w:w="2835"/>
+        <w:gridCol w:w="3452"/>
+      </w:tblGrid>
+      <w:tr>
+        <w:tc>
+          <w:tcPr>
+            <w:tcW w:w="2235" w:type="dxa"/>
+          </w:tcPr>
+          <w:p>
+            <w:r>
+              <w:rPr>
+                <w:rFonts w:hint="eastAsia"/>
+              </w:rPr>
+              <w:t>属性</w:t>
+            </w:r>
+          </w:p>
+        </w:tc>
+        <w:tc>
+          <w:tcPr>
+            <w:tcW w:w="2835" w:type="dxa"/>
+          </w:tcPr>
+          <w:p>
+            <w:r>
+              <w:rPr>
+                <w:rFonts w:hint="eastAsia"/>
+              </w:rPr>
+              <w:t>值</w:t>
+            </w:r>
+          </w:p>
+        </w:tc>
+        <w:tc>
+          <w:tcPr>
+            <w:tcW w:w="3452" w:type="dxa"/>
+          </w:tcPr>
+          <w:p>
+            <w:r>
+              <w:rPr>
+                <w:rFonts w:hint="eastAsia"/>
+              </w:rPr>
+              <w:t>描述</w:t>
+            </w:r>
+          </w:p>
+        </w:tc>
+      </w:tr>
+      <w:tr>
+        <w:tc>
+          <w:tcPr>
+            <w:tcW w:w="2235" w:type="dxa"/>
+          </w:tcPr>
+          <w:p>
+            <w:proofErr w:type="spellStart"/>
+            <w:r>
+              <w:t>appid</w:t>
+            </w:r>
+            <w:proofErr w:type="spellEnd"/>
+          </w:p>
+        </w:tc>
+        <w:tc>
+          <w:tcPr>
+            <w:tcW w:w="2835" w:type="dxa"/>
+          </w:tcPr>
+          <w:p>
+            <w:r>
+              <w:t>seller345</w:t>
+            </w:r>
+          </w:p>
+        </w:tc>
+        <w:tc>
+          <w:tcPr>
+            <w:tcW w:w="3452" w:type="dxa"/>
+          </w:tcPr>
+          <w:p>
+            <w:r>
+              <w:rPr>
+                <w:rFonts w:hint="eastAsia"/>
+              </w:rPr>
+              <w:t>由接口提供方分配给接口调用方的身份标识符</w:t>
+            </w:r>
+          </w:p>
+        </w:tc>
+      </w:tr>
+      <w:tr>
+        <w:tc>
+          <w:tcPr>
+            <w:tcW w:w="2235" w:type="dxa"/>
+          </w:tcPr>
+          <w:p>
+            <w:r>
+              <w:t>method</w:t>
+            </w:r>
+          </w:p>
+        </w:tc>
+        <w:tc>
+          <w:tcPr>
+            <w:tcW w:w="2835" w:type="dxa"/>
+          </w:tcPr>
+          <w:p>
+            <w:r>
+              <w:rPr>
+                <w:rFonts w:hint="eastAsia"/>
+              </w:rPr>
+              <w:t>如：</w:t>
+            </w:r>
+            <w:proofErr w:type="spellStart"/>
+            <w:r>
+              <w:t>Product.ProductCreate</w:t>
+            </w:r>
+            <w:proofErr w:type="spellEnd"/>
+          </w:p>
+        </w:tc>
+        <w:tc>
+          <w:tcPr>
+            <w:tcW w:w="3452" w:type="dxa"/>
+          </w:tcPr>
+          <w:p>
+            <w:r>
+              <w:rPr>
+                <w:rFonts w:hint="eastAsia"/>
+              </w:rPr>
+              <w:t>由接口提供方指定的接口标识符</w:t>
+            </w:r>
+          </w:p>
+        </w:tc>
+      </w:tr>
+      <w:tr>
+        <w:tc>
+          <w:tcPr>
+            <w:tcW w:w="2235" w:type="dxa"/>
+          </w:tcPr>
+          <w:p>
+            <w:r>
+              <w:t>version</w:t>
+            </w:r>
+          </w:p>
+        </w:tc>
+        <w:tc>
+          <w:tcPr>
+            <w:tcW w:w="2835" w:type="dxa"/>
+          </w:tcPr>
+          <w:p>
+            <w:r>
+              <w:t>1.0</w:t>
+            </w:r>
+          </w:p>
+        </w:tc>
+        <w:tc>
+          <w:tcPr>
+            <w:tcW w:w="3452" w:type="dxa"/>
+          </w:tcPr>
+          <w:p>
+            <w:r>
+              <w:rPr>
+                <w:rFonts w:hint="eastAsia"/>
+              </w:rPr>
+              <w:t>由接口提供方指定的接口版本</w:t>
+            </w:r>
+          </w:p>
+        </w:tc>
+      </w:tr>
+      <w:tr>
+        <w:tc>
+          <w:tcPr>
+            <w:tcW w:w="2235" w:type="dxa"/>
+          </w:tcPr>
+          <w:p>
+            <w:r>
+              <w:t>format</w:t>
+            </w:r>
+          </w:p>
+        </w:tc>
+        <w:tc>
+          <w:tcPr>
+            <w:tcW w:w="2835" w:type="dxa"/>
+          </w:tcPr>
+          <w:p>
+            <w:proofErr w:type="spellStart"/>
+            <w:r>
+              <w:t>json</w:t>
+            </w:r>
+            <w:proofErr w:type="spellEnd"/>
+          </w:p>
+        </w:tc>
+        <w:tc>
+          <w:tcPr>
+            <w:tcW w:w="3452" w:type="dxa"/>
+          </w:tcPr>
+          <w:p>
+            <w:r>
+              <w:rPr>
+                <w:rFonts w:hint="eastAsia"/>
+              </w:rPr>
+              <w:t>接口返回结果类型</w:t>
+            </w:r>
+          </w:p>
+        </w:tc>
+      </w:tr>
+      <w:tr>
+        <w:tc>
+          <w:tcPr>
+            <w:tcW w:w="2235" w:type="dxa"/>
+          </w:tcPr>
+          <w:p>
+            <w:r>
+              <w:t>timestamp</w:t>
+            </w:r>
+          </w:p>
+        </w:tc>
+        <w:tc>
+          <w:tcPr>
+            <w:tcW w:w="2835" w:type="dxa"/>
+          </w:tcPr>
+          <w:p/>
+        </w:tc>
+        <w:tc>
+          <w:tcPr>
+            <w:tcW w:w="3452" w:type="dxa"/>
+          </w:tcPr>
+          <w:p>
+            <w:r>
+              <w:rPr>
+                <w:rFonts w:hint="eastAsia"/>
+              </w:rPr>
+              <w:t>调用</w:t>
+            </w:r>
+            <w:proofErr w:type="gramStart"/>
+            <w:r>
+              <w:rPr>
+                <w:rFonts w:hint="eastAsia"/>
+              </w:rPr>
+              <w:t>方时间戳</w:t>
+            </w:r>
+            <w:proofErr w:type="gramEnd"/>
+            <w:r>
+              <w:rPr>
+                <w:rFonts w:hint="eastAsia"/>
+              </w:rPr>
+              <w:t>，格式为“</w:t>
+            </w:r>
+            <w:r>
+              <w:rPr>
+                <w:rFonts w:hint="eastAsia"/>
+              </w:rPr>
+              <w:t xml:space="preserve">4 </w:t>
+            </w:r>
+            <w:r>
+              <w:rPr>
+                <w:rFonts w:hint="eastAsia"/>
+              </w:rPr>
+              <w:t>位年</w:t>
+            </w:r>
+            <w:r>
+              <w:rPr>
+                <w:rFonts w:hint="eastAsia"/>
+              </w:rPr>
+              <w:t xml:space="preserve">+2 </w:t>
+            </w:r>
+            <w:r>
+              <w:rPr>
+                <w:rFonts w:hint="eastAsia"/>
+              </w:rPr>
+              <w:t>位月</w:t>
+            </w:r>
+            <w:r>
+              <w:rPr>
+                <w:rFonts w:hint="eastAsia"/>
+              </w:rPr>
+              <w:t xml:space="preserve">+2 </w:t>
+            </w:r>
+            <w:r>
+              <w:rPr>
+                <w:rFonts w:hint="eastAsia"/>
+              </w:rPr>
+              <w:t>位日</w:t>
+            </w:r>
+            <w:r>
+              <w:rPr>
+                <w:rFonts w:hint="eastAsia"/>
+              </w:rPr>
+              <w:t xml:space="preserve">+2 </w:t>
+            </w:r>
+            <w:r>
+              <w:rPr>
+                <w:rFonts w:hint="eastAsia"/>
+              </w:rPr>
+              <w:t>位小时</w:t>
+            </w:r>
+            <w:r>
+              <w:rPr>
+                <w:rFonts w:hint="eastAsia"/>
+              </w:rPr>
+              <w:t xml:space="preserve">(24 </w:t>
+            </w:r>
+            <w:r>
+              <w:rPr>
+                <w:rFonts w:hint="eastAsia"/>
+              </w:rPr>
+              <w:t>小时制</w:t>
+            </w:r>
+            <w:r>
+              <w:rPr>
+                <w:rFonts w:hint="eastAsia"/>
+              </w:rPr>
+              <w:t xml:space="preserve">)+2 </w:t>
+            </w:r>
+            <w:r>
+              <w:rPr>
+                <w:rFonts w:hint="eastAsia"/>
+              </w:rPr>
+              <w:t>位分</w:t>
+            </w:r>
+            <w:r>
+              <w:rPr>
+                <w:rFonts w:hint="eastAsia"/>
+              </w:rPr>
+              <w:t xml:space="preserve">+2 </w:t>
+            </w:r>
+            <w:r>
+              <w:rPr>
+                <w:rFonts w:hint="eastAsia"/>
+              </w:rPr>
+              <w:t>位秒”</w:t>
+            </w:r>
+          </w:p>
+        </w:tc>
+      </w:tr>
+      <w:tr>
+        <w:tc>
+          <w:tcPr>
+            <w:tcW w:w="2235" w:type="dxa"/>
+          </w:tcPr>
+          <w:p>
+            <w:r>
+              <w:t>nonce</w:t>
+            </w:r>
+          </w:p>
+        </w:tc>
+        <w:tc>
+          <w:tcPr>
+            <w:tcW w:w="2835" w:type="dxa"/>
+          </w:tcPr>
+          <w:p/>
+        </w:tc>
+        <w:tc>
+          <w:tcPr>
+            <w:tcW w:w="3452" w:type="dxa"/>
+          </w:tcPr>
+          <w:p/>
+        </w:tc>
+      </w:tr>
+      <w:tr>
+        <w:tc>
+          <w:tcPr>
+            <w:tcW w:w="2235" w:type="dxa"/>
+          </w:tcPr>
+          <w:p/>
+        </w:tc>
+        <w:tc>
+          <w:tcPr>
+            <w:tcW w:w="2835" w:type="dxa"/>
+          </w:tcPr>
+          <w:p/>
+        </w:tc>
+        <w:tc>
+          <w:tcPr>
+            <w:tcW w:w="3452" w:type="dxa"/>
+          </w:tcPr>
+          <w:p/>
+        </w:tc>
+      </w:tr>
+    </w:tbl>
+    <w:p>
+      <w:pPr>
+        <w:rPr>
+          <w:rFonts w:hint="eastAsia"/>
+        </w:rPr>
+      </w:pPr>
+      <w:bookmarkStart w:id="0" w:name="_GoBack"/>
+      <w:bookmarkEnd w:id="0"/>
+    </w:p>
     <w:p>
       <w:pPr>
         <w:pStyle w:val="1"/>
@@ -11,6 +412,2127 @@
           <w:rFonts w:hint="eastAsia"/>
         </w:rPr>
         <w:t>数据库对应关系</w:t>
+      </w:r>
+    </w:p>
+    <w:p>
+      <w:pPr>
+        <w:pStyle w:val="2"/>
+        <w:rPr>
+          <w:rFonts w:hint="eastAsia"/>
+        </w:rPr>
+      </w:pPr>
+      <w:r>
+        <w:rPr>
+          <w:rFonts w:hint="eastAsia"/>
+        </w:rPr>
+        <w:t>商品</w:t>
+      </w:r>
+    </w:p>
+    <w:p>
+      <w:pPr>
+        <w:ind w:firstLine="420"/>
+      </w:pPr>
+      <w:r>
+        <w:rPr>
+          <w:rFonts w:hint="eastAsia"/>
+        </w:rPr>
+        <w:t>ERP</w:t>
+      </w:r>
+      <w:r>
+        <w:rPr>
+          <w:rFonts w:hint="eastAsia"/>
+        </w:rPr>
+        <w:t>数据表：商品。</w:t>
+      </w:r>
+    </w:p>
+    <w:p>
+      <w:pPr>
+        <w:ind w:firstLine="420"/>
+      </w:pPr>
+      <w:r>
+        <w:rPr>
+          <w:rFonts w:hint="eastAsia"/>
+        </w:rPr>
+        <w:t>跨境通接口：</w:t>
+      </w:r>
+      <w:proofErr w:type="spellStart"/>
+      <w:r>
+        <w:t>Product</w:t>
+      </w:r>
+      <w:r>
+        <w:t>.</w:t>
+      </w:r>
+      <w:r>
+        <w:t>ProductCreate</w:t>
+      </w:r>
+      <w:proofErr w:type="spellEnd"/>
+      <w:r>
+        <w:rPr>
+          <w:rFonts w:hint="eastAsia"/>
+        </w:rPr>
+        <w:t>。</w:t>
+      </w:r>
+    </w:p>
+    <w:tbl>
+      <w:tblPr>
+        <w:tblStyle w:val="a5"/>
+        <w:tblW w:w="0" w:type="auto"/>
+        <w:tblLook w:val="04A0" w:firstRow="1" w:lastRow="0" w:firstColumn="1" w:lastColumn="0" w:noHBand="0" w:noVBand="1"/>
+      </w:tblPr>
+      <w:tblGrid>
+        <w:gridCol w:w="1981"/>
+        <w:gridCol w:w="1641"/>
+        <w:gridCol w:w="1624"/>
+        <w:gridCol w:w="1638"/>
+        <w:gridCol w:w="1638"/>
+      </w:tblGrid>
+      <w:tr>
+        <w:tc>
+          <w:tcPr>
+            <w:tcW w:w="1981" w:type="dxa"/>
+          </w:tcPr>
+          <w:p>
+            <w:r>
+              <w:rPr>
+                <w:rFonts w:hint="eastAsia"/>
+              </w:rPr>
+              <w:t>跨境通属性</w:t>
+            </w:r>
+          </w:p>
+        </w:tc>
+        <w:tc>
+          <w:tcPr>
+            <w:tcW w:w="1641" w:type="dxa"/>
+          </w:tcPr>
+          <w:p>
+            <w:r>
+              <w:rPr>
+                <w:rFonts w:hint="eastAsia"/>
+              </w:rPr>
+              <w:t>类型</w:t>
+            </w:r>
+          </w:p>
+        </w:tc>
+        <w:tc>
+          <w:tcPr>
+            <w:tcW w:w="1624" w:type="dxa"/>
+          </w:tcPr>
+          <w:p>
+            <w:r>
+              <w:rPr>
+                <w:rFonts w:hint="eastAsia"/>
+              </w:rPr>
+              <w:t>可选</w:t>
+            </w:r>
+            <w:r>
+              <w:rPr>
+                <w:rFonts w:hint="eastAsia"/>
+              </w:rPr>
+              <w:t>/</w:t>
+            </w:r>
+            <w:r>
+              <w:rPr>
+                <w:rFonts w:hint="eastAsia"/>
+              </w:rPr>
+              <w:t>必选</w:t>
+            </w:r>
+          </w:p>
+        </w:tc>
+        <w:tc>
+          <w:tcPr>
+            <w:tcW w:w="1638" w:type="dxa"/>
+          </w:tcPr>
+          <w:p>
+            <w:r>
+              <w:rPr>
+                <w:rFonts w:hint="eastAsia"/>
+              </w:rPr>
+              <w:t>本地数据表属性</w:t>
+            </w:r>
+          </w:p>
+        </w:tc>
+        <w:tc>
+          <w:tcPr>
+            <w:tcW w:w="1638" w:type="dxa"/>
+          </w:tcPr>
+          <w:p>
+            <w:r>
+              <w:rPr>
+                <w:rFonts w:hint="eastAsia"/>
+              </w:rPr>
+              <w:t>备注</w:t>
+            </w:r>
+          </w:p>
+        </w:tc>
+      </w:tr>
+      <w:tr>
+        <w:tc>
+          <w:tcPr>
+            <w:tcW w:w="1981" w:type="dxa"/>
+          </w:tcPr>
+          <w:p>
+            <w:proofErr w:type="spellStart"/>
+            <w:r>
+              <w:t>IsSettledDown</w:t>
+            </w:r>
+            <w:proofErr w:type="spellEnd"/>
+          </w:p>
+        </w:tc>
+        <w:tc>
+          <w:tcPr>
+            <w:tcW w:w="1641" w:type="dxa"/>
+          </w:tcPr>
+          <w:p>
+            <w:proofErr w:type="spellStart"/>
+            <w:r>
+              <w:rPr>
+                <w:rFonts w:hint="eastAsia"/>
+              </w:rPr>
+              <w:t>int</w:t>
+            </w:r>
+            <w:proofErr w:type="spellEnd"/>
+          </w:p>
+        </w:tc>
+        <w:tc>
+          <w:tcPr>
+            <w:tcW w:w="1624" w:type="dxa"/>
+          </w:tcPr>
+          <w:p>
+            <w:r>
+              <w:rPr>
+                <w:rFonts w:hint="eastAsia"/>
+              </w:rPr>
+              <w:t>必选</w:t>
+            </w:r>
+          </w:p>
+        </w:tc>
+        <w:tc>
+          <w:tcPr>
+            <w:tcW w:w="1638" w:type="dxa"/>
+          </w:tcPr>
+          <w:p>
+            <w:r>
+              <w:rPr>
+                <w:rFonts w:hint="eastAsia"/>
+              </w:rPr>
+              <w:t>入住商品</w:t>
+            </w:r>
+          </w:p>
+        </w:tc>
+        <w:tc>
+          <w:tcPr>
+            <w:tcW w:w="1638" w:type="dxa"/>
+          </w:tcPr>
+          <w:p>
+            <w:r>
+              <w:rPr>
+                <w:rFonts w:hint="eastAsia"/>
+              </w:rPr>
+              <w:t>是否为入驻商品</w:t>
+            </w:r>
+          </w:p>
+        </w:tc>
+      </w:tr>
+      <w:tr>
+        <w:tc>
+          <w:tcPr>
+            <w:tcW w:w="1981" w:type="dxa"/>
+          </w:tcPr>
+          <w:p>
+            <w:proofErr w:type="spellStart"/>
+            <w:r>
+              <w:t>MerchantProductID</w:t>
+            </w:r>
+            <w:proofErr w:type="spellEnd"/>
+          </w:p>
+        </w:tc>
+        <w:tc>
+          <w:tcPr>
+            <w:tcW w:w="1641" w:type="dxa"/>
+          </w:tcPr>
+          <w:p/>
+        </w:tc>
+        <w:tc>
+          <w:tcPr>
+            <w:tcW w:w="1624" w:type="dxa"/>
+          </w:tcPr>
+          <w:p/>
+        </w:tc>
+        <w:tc>
+          <w:tcPr>
+            <w:tcW w:w="1638" w:type="dxa"/>
+          </w:tcPr>
+          <w:p>
+            <w:r>
+              <w:rPr>
+                <w:rFonts w:hint="eastAsia"/>
+              </w:rPr>
+              <w:t>商品</w:t>
+            </w:r>
+            <w:r>
+              <w:rPr>
+                <w:rFonts w:hint="eastAsia"/>
+              </w:rPr>
+              <w:t>KID</w:t>
+            </w:r>
+          </w:p>
+        </w:tc>
+        <w:tc>
+          <w:tcPr>
+            <w:tcW w:w="1638" w:type="dxa"/>
+          </w:tcPr>
+          <w:p>
+            <w:r>
+              <w:rPr>
+                <w:rFonts w:hint="eastAsia"/>
+              </w:rPr>
+              <w:t>商户商品</w:t>
+            </w:r>
+            <w:r>
+              <w:rPr>
+                <w:rFonts w:hint="eastAsia"/>
+              </w:rPr>
+              <w:t xml:space="preserve"> ID</w:t>
+            </w:r>
+          </w:p>
+        </w:tc>
+      </w:tr>
+      <w:tr>
+        <w:tc>
+          <w:tcPr>
+            <w:tcW w:w="1981" w:type="dxa"/>
+          </w:tcPr>
+          <w:p>
+            <w:proofErr w:type="spellStart"/>
+            <w:r>
+              <w:t>ProductName</w:t>
+            </w:r>
+            <w:proofErr w:type="spellEnd"/>
+          </w:p>
+        </w:tc>
+        <w:tc>
+          <w:tcPr>
+            <w:tcW w:w="1641" w:type="dxa"/>
+          </w:tcPr>
+          <w:p>
+            <w:r>
+              <w:rPr>
+                <w:rFonts w:hint="eastAsia"/>
+              </w:rPr>
+              <w:t>string</w:t>
+            </w:r>
+          </w:p>
+        </w:tc>
+        <w:tc>
+          <w:tcPr>
+            <w:tcW w:w="1624" w:type="dxa"/>
+          </w:tcPr>
+          <w:p/>
+        </w:tc>
+        <w:tc>
+          <w:tcPr>
+            <w:tcW w:w="1638" w:type="dxa"/>
+          </w:tcPr>
+          <w:p>
+            <w:r>
+              <w:rPr>
+                <w:rFonts w:hint="eastAsia"/>
+              </w:rPr>
+              <w:t>商品名称</w:t>
+            </w:r>
+          </w:p>
+        </w:tc>
+        <w:tc>
+          <w:tcPr>
+            <w:tcW w:w="1638" w:type="dxa"/>
+          </w:tcPr>
+          <w:p>
+            <w:r>
+              <w:rPr>
+                <w:rFonts w:hint="eastAsia"/>
+              </w:rPr>
+              <w:t>商品名称</w:t>
+            </w:r>
+          </w:p>
+        </w:tc>
+      </w:tr>
+      <w:tr>
+        <w:tc>
+          <w:tcPr>
+            <w:tcW w:w="1981" w:type="dxa"/>
+          </w:tcPr>
+          <w:p>
+            <w:proofErr w:type="spellStart"/>
+            <w:r>
+              <w:t>BriefName</w:t>
+            </w:r>
+            <w:proofErr w:type="spellEnd"/>
+          </w:p>
+        </w:tc>
+        <w:tc>
+          <w:tcPr>
+            <w:tcW w:w="1641" w:type="dxa"/>
+          </w:tcPr>
+          <w:p>
+            <w:r>
+              <w:rPr>
+                <w:rFonts w:hint="eastAsia"/>
+              </w:rPr>
+              <w:t>string</w:t>
+            </w:r>
+          </w:p>
+        </w:tc>
+        <w:tc>
+          <w:tcPr>
+            <w:tcW w:w="1624" w:type="dxa"/>
+          </w:tcPr>
+          <w:p/>
+        </w:tc>
+        <w:tc>
+          <w:tcPr>
+            <w:tcW w:w="1638" w:type="dxa"/>
+          </w:tcPr>
+          <w:p>
+            <w:r>
+              <w:rPr>
+                <w:rFonts w:hint="eastAsia"/>
+              </w:rPr>
+              <w:t>品名简称</w:t>
+            </w:r>
+          </w:p>
+        </w:tc>
+        <w:tc>
+          <w:tcPr>
+            <w:tcW w:w="1638" w:type="dxa"/>
+          </w:tcPr>
+          <w:p>
+            <w:r>
+              <w:rPr>
+                <w:rFonts w:hint="eastAsia"/>
+              </w:rPr>
+              <w:t>商品简称</w:t>
+            </w:r>
+          </w:p>
+        </w:tc>
+      </w:tr>
+      <w:tr>
+        <w:tc>
+          <w:tcPr>
+            <w:tcW w:w="1981" w:type="dxa"/>
+          </w:tcPr>
+          <w:p>
+            <w:proofErr w:type="spellStart"/>
+            <w:r>
+              <w:rPr>
+                <w:color w:val="FF0000"/>
+              </w:rPr>
+              <w:t>BrandCode</w:t>
+            </w:r>
+            <w:proofErr w:type="spellEnd"/>
+          </w:p>
+        </w:tc>
+        <w:tc>
+          <w:tcPr>
+            <w:tcW w:w="1641" w:type="dxa"/>
+          </w:tcPr>
+          <w:p>
+            <w:r>
+              <w:rPr>
+                <w:rFonts w:hint="eastAsia"/>
+              </w:rPr>
+              <w:t>string</w:t>
+            </w:r>
+          </w:p>
+        </w:tc>
+        <w:tc>
+          <w:tcPr>
+            <w:tcW w:w="1624" w:type="dxa"/>
+          </w:tcPr>
+          <w:p/>
+        </w:tc>
+        <w:tc>
+          <w:tcPr>
+            <w:tcW w:w="1638" w:type="dxa"/>
+          </w:tcPr>
+          <w:p>
+            <w:r>
+              <w:rPr>
+                <w:rFonts w:hint="eastAsia"/>
+                <w:color w:val="FF0000"/>
+              </w:rPr>
+              <w:t>商品品牌：品牌编码</w:t>
+            </w:r>
+          </w:p>
+        </w:tc>
+        <w:tc>
+          <w:tcPr>
+            <w:tcW w:w="1638" w:type="dxa"/>
+          </w:tcPr>
+          <w:p>
+            <w:r>
+              <w:rPr>
+                <w:rFonts w:hint="eastAsia"/>
+              </w:rPr>
+              <w:t>品牌编号</w:t>
+            </w:r>
+          </w:p>
+        </w:tc>
+      </w:tr>
+      <w:tr>
+        <w:tc>
+          <w:tcPr>
+            <w:tcW w:w="1981" w:type="dxa"/>
+          </w:tcPr>
+          <w:p>
+            <w:r>
+              <w:rPr>
+                <w:color w:val="FF0000"/>
+              </w:rPr>
+              <w:t>C3Code</w:t>
+            </w:r>
+          </w:p>
+        </w:tc>
+        <w:tc>
+          <w:tcPr>
+            <w:tcW w:w="1641" w:type="dxa"/>
+          </w:tcPr>
+          <w:p>
+            <w:r>
+              <w:rPr>
+                <w:rFonts w:hint="eastAsia"/>
+              </w:rPr>
+              <w:t>string</w:t>
+            </w:r>
+          </w:p>
+        </w:tc>
+        <w:tc>
+          <w:tcPr>
+            <w:tcW w:w="1624" w:type="dxa"/>
+          </w:tcPr>
+          <w:p/>
+        </w:tc>
+        <w:tc>
+          <w:tcPr>
+            <w:tcW w:w="1638" w:type="dxa"/>
+          </w:tcPr>
+          <w:p>
+            <w:r>
+              <w:rPr>
+                <w:rFonts w:hint="eastAsia"/>
+                <w:color w:val="FF0000"/>
+              </w:rPr>
+              <w:t>商品分类：分类编码</w:t>
+            </w:r>
+          </w:p>
+        </w:tc>
+        <w:tc>
+          <w:tcPr>
+            <w:tcW w:w="1638" w:type="dxa"/>
+          </w:tcPr>
+          <w:p>
+            <w:r>
+              <w:rPr>
+                <w:rFonts w:hint="eastAsia"/>
+              </w:rPr>
+              <w:t>三级分类</w:t>
+            </w:r>
+            <w:r>
+              <w:rPr>
+                <w:rFonts w:hint="eastAsia"/>
+              </w:rPr>
+              <w:t xml:space="preserve"> code</w:t>
+            </w:r>
+          </w:p>
+        </w:tc>
+      </w:tr>
+      <w:tr>
+        <w:tc>
+          <w:tcPr>
+            <w:tcW w:w="1981" w:type="dxa"/>
+          </w:tcPr>
+          <w:p>
+            <w:proofErr w:type="spellStart"/>
+            <w:r>
+              <w:t>ProductTradeType</w:t>
+            </w:r>
+            <w:proofErr w:type="spellEnd"/>
+          </w:p>
+        </w:tc>
+        <w:tc>
+          <w:tcPr>
+            <w:tcW w:w="1641" w:type="dxa"/>
+          </w:tcPr>
+          <w:p>
+            <w:pPr>
+              <w:rPr>
+                <w:rFonts w:hint="eastAsia"/>
+              </w:rPr>
+            </w:pPr>
+            <w:proofErr w:type="spellStart"/>
+            <w:r>
+              <w:rPr>
+                <w:rFonts w:hint="eastAsia"/>
+              </w:rPr>
+              <w:t>int</w:t>
+            </w:r>
+            <w:proofErr w:type="spellEnd"/>
+          </w:p>
+        </w:tc>
+        <w:tc>
+          <w:tcPr>
+            <w:tcW w:w="1624" w:type="dxa"/>
+          </w:tcPr>
+          <w:p/>
+        </w:tc>
+        <w:tc>
+          <w:tcPr>
+            <w:tcW w:w="1638" w:type="dxa"/>
+          </w:tcPr>
+          <w:p>
+            <w:r>
+              <w:rPr>
+                <w:rFonts w:hint="eastAsia"/>
+              </w:rPr>
+              <w:t>贸易类型</w:t>
+            </w:r>
+          </w:p>
+        </w:tc>
+        <w:tc>
+          <w:tcPr>
+            <w:tcW w:w="1638" w:type="dxa"/>
+          </w:tcPr>
+          <w:p>
+            <w:r>
+              <w:rPr>
+                <w:rFonts w:hint="eastAsia"/>
+              </w:rPr>
+              <w:t>贸易类型</w:t>
+            </w:r>
+          </w:p>
+        </w:tc>
+      </w:tr>
+      <w:tr>
+        <w:tc>
+          <w:tcPr>
+            <w:tcW w:w="1981" w:type="dxa"/>
+          </w:tcPr>
+          <w:p>
+            <w:proofErr w:type="spellStart"/>
+            <w:r>
+              <w:t>OriginCode</w:t>
+            </w:r>
+            <w:proofErr w:type="spellEnd"/>
+          </w:p>
+        </w:tc>
+        <w:tc>
+          <w:tcPr>
+            <w:tcW w:w="1641" w:type="dxa"/>
+          </w:tcPr>
+          <w:p>
+            <w:r>
+              <w:rPr>
+                <w:rFonts w:hint="eastAsia"/>
+              </w:rPr>
+              <w:t>string</w:t>
+            </w:r>
+          </w:p>
+        </w:tc>
+        <w:tc>
+          <w:tcPr>
+            <w:tcW w:w="1624" w:type="dxa"/>
+          </w:tcPr>
+          <w:p/>
+        </w:tc>
+        <w:tc>
+          <w:tcPr>
+            <w:tcW w:w="1638" w:type="dxa"/>
+          </w:tcPr>
+          <w:p>
+            <w:r>
+              <w:rPr>
+                <w:rFonts w:hint="eastAsia"/>
+              </w:rPr>
+              <w:t>产地</w:t>
+            </w:r>
+          </w:p>
+        </w:tc>
+        <w:tc>
+          <w:tcPr>
+            <w:tcW w:w="1638" w:type="dxa"/>
+          </w:tcPr>
+          <w:p>
+            <w:r>
+              <w:rPr>
+                <w:rFonts w:hint="eastAsia"/>
+              </w:rPr>
+              <w:t>产地</w:t>
+            </w:r>
+          </w:p>
+        </w:tc>
+      </w:tr>
+      <w:tr>
+        <w:tc>
+          <w:tcPr>
+            <w:tcW w:w="1981" w:type="dxa"/>
+          </w:tcPr>
+          <w:p>
+            <w:proofErr w:type="spellStart"/>
+            <w:r>
+              <w:t>ProductDesc</w:t>
+            </w:r>
+            <w:proofErr w:type="spellEnd"/>
+          </w:p>
+        </w:tc>
+        <w:tc>
+          <w:tcPr>
+            <w:tcW w:w="1641" w:type="dxa"/>
+          </w:tcPr>
+          <w:p/>
+        </w:tc>
+        <w:tc>
+          <w:tcPr>
+            <w:tcW w:w="1624" w:type="dxa"/>
+          </w:tcPr>
+          <w:p/>
+        </w:tc>
+        <w:tc>
+          <w:tcPr>
+            <w:tcW w:w="1638" w:type="dxa"/>
+          </w:tcPr>
+          <w:p>
+            <w:r>
+              <w:rPr>
+                <w:rFonts w:hint="eastAsia"/>
+              </w:rPr>
+              <w:t>商品简述</w:t>
+            </w:r>
+          </w:p>
+        </w:tc>
+        <w:tc>
+          <w:tcPr>
+            <w:tcW w:w="1638" w:type="dxa"/>
+          </w:tcPr>
+          <w:p>
+            <w:r>
+              <w:rPr>
+                <w:rFonts w:hint="eastAsia"/>
+              </w:rPr>
+              <w:t>商品简述</w:t>
+            </w:r>
+          </w:p>
+        </w:tc>
+      </w:tr>
+      <w:tr>
+        <w:tc>
+          <w:tcPr>
+            <w:tcW w:w="1981" w:type="dxa"/>
+          </w:tcPr>
+          <w:p>
+            <w:pPr>
+              <w:rPr>
+                <w:highlight w:val="yellow"/>
+              </w:rPr>
+            </w:pPr>
+            <w:proofErr w:type="spellStart"/>
+            <w:r>
+              <w:t>ProductPriceInfo</w:t>
+            </w:r>
+            <w:proofErr w:type="spellEnd"/>
+          </w:p>
+        </w:tc>
+        <w:tc>
+          <w:tcPr>
+            <w:tcW w:w="1641" w:type="dxa"/>
+          </w:tcPr>
+          <w:p/>
+        </w:tc>
+        <w:tc>
+          <w:tcPr>
+            <w:tcW w:w="1624" w:type="dxa"/>
+          </w:tcPr>
+          <w:p/>
+        </w:tc>
+        <w:tc>
+          <w:tcPr>
+            <w:tcW w:w="1638" w:type="dxa"/>
+          </w:tcPr>
+          <w:p/>
+        </w:tc>
+        <w:tc>
+          <w:tcPr>
+            <w:tcW w:w="1638" w:type="dxa"/>
+          </w:tcPr>
+          <w:p>
+            <w:r>
+              <w:rPr>
+                <w:rFonts w:hint="eastAsia"/>
+              </w:rPr>
+              <w:t>商品价格信息</w:t>
+            </w:r>
+          </w:p>
+        </w:tc>
+      </w:tr>
+      <w:tr>
+        <w:tc>
+          <w:tcPr>
+            <w:tcW w:w="8522" w:type="dxa"/>
+            <w:gridSpan w:val="5"/>
+          </w:tcPr>
+          <w:tbl>
+            <w:tblPr>
+              <w:tblStyle w:val="a5"/>
+              <w:tblW w:w="0" w:type="auto"/>
+              <w:tblLook w:val="04A0" w:firstRow="1" w:lastRow="0" w:firstColumn="1" w:lastColumn="0" w:noHBand="0" w:noVBand="1"/>
+            </w:tblPr>
+            <w:tblGrid>
+              <w:gridCol w:w="1658"/>
+              <w:gridCol w:w="1658"/>
+              <w:gridCol w:w="1658"/>
+              <w:gridCol w:w="1658"/>
+              <w:gridCol w:w="1659"/>
+            </w:tblGrid>
+            <w:tr>
+              <w:tc>
+                <w:tcPr>
+                  <w:tcW w:w="1658" w:type="dxa"/>
+                </w:tcPr>
+                <w:p>
+                  <w:pPr>
+                    <w:rPr>
+                      <w:highlight w:val="yellow"/>
+                    </w:rPr>
+                  </w:pPr>
+                  <w:proofErr w:type="spellStart"/>
+                  <w:r>
+                    <w:t>CurrentPrice</w:t>
+                  </w:r>
+                  <w:proofErr w:type="spellEnd"/>
+                </w:p>
+              </w:tc>
+              <w:tc>
+                <w:tcPr>
+                  <w:tcW w:w="1658" w:type="dxa"/>
+                </w:tcPr>
+                <w:p>
+                  <w:pPr>
+                    <w:rPr>
+                      <w:highlight w:val="yellow"/>
+                    </w:rPr>
+                  </w:pPr>
+                  <w:r>
+                    <w:rPr>
+                      <w:rFonts w:hint="eastAsia"/>
+                    </w:rPr>
+                    <w:t>double</w:t>
+                  </w:r>
+                </w:p>
+              </w:tc>
+              <w:tc>
+                <w:tcPr>
+                  <w:tcW w:w="1658" w:type="dxa"/>
+                </w:tcPr>
+                <w:p>
+                  <w:pPr>
+                    <w:rPr>
+                      <w:highlight w:val="yellow"/>
+                    </w:rPr>
+                  </w:pPr>
+                </w:p>
+              </w:tc>
+              <w:tc>
+                <w:tcPr>
+                  <w:tcW w:w="1658" w:type="dxa"/>
+                </w:tcPr>
+                <w:p>
+                  <w:pPr>
+                    <w:rPr>
+                      <w:highlight w:val="yellow"/>
+                    </w:rPr>
+                  </w:pPr>
+                  <w:r>
+                    <w:rPr>
+                      <w:rFonts w:hint="eastAsia"/>
+                    </w:rPr>
+                    <w:t>销售价</w:t>
+                  </w:r>
+                </w:p>
+              </w:tc>
+              <w:tc>
+                <w:tcPr>
+                  <w:tcW w:w="1659" w:type="dxa"/>
+                </w:tcPr>
+                <w:p>
+                  <w:pPr>
+                    <w:rPr>
+                      <w:rFonts w:hint="eastAsia"/>
+                    </w:rPr>
+                  </w:pPr>
+                  <w:r>
+                    <w:rPr>
+                      <w:rFonts w:hint="eastAsia"/>
+                    </w:rPr>
+                    <w:t>销售价</w:t>
+                  </w:r>
+                </w:p>
+              </w:tc>
+            </w:tr>
+          </w:tbl>
+          <w:p>
+            <w:pPr>
+              <w:rPr>
+                <w:rFonts w:hint="eastAsia"/>
+              </w:rPr>
+            </w:pPr>
+          </w:p>
+        </w:tc>
+      </w:tr>
+      <w:tr>
+        <w:tc>
+          <w:tcPr>
+            <w:tcW w:w="1981" w:type="dxa"/>
+          </w:tcPr>
+          <w:p>
+            <w:pPr>
+              <w:rPr>
+                <w:color w:val="0070C0"/>
+              </w:rPr>
+            </w:pPr>
+            <w:proofErr w:type="spellStart"/>
+            <w:r>
+              <w:t>ProductEntryInfo</w:t>
+            </w:r>
+            <w:proofErr w:type="spellEnd"/>
+          </w:p>
+        </w:tc>
+        <w:tc>
+          <w:tcPr>
+            <w:tcW w:w="1641" w:type="dxa"/>
+          </w:tcPr>
+          <w:p>
+            <w:pPr>
+              <w:rPr>
+                <w:color w:val="0070C0"/>
+                <w:highlight w:val="yellow"/>
+              </w:rPr>
+            </w:pPr>
+          </w:p>
+        </w:tc>
+        <w:tc>
+          <w:tcPr>
+            <w:tcW w:w="1624" w:type="dxa"/>
+          </w:tcPr>
+          <w:p>
+            <w:pPr>
+              <w:rPr>
+                <w:color w:val="0070C0"/>
+                <w:highlight w:val="yellow"/>
+              </w:rPr>
+            </w:pPr>
+          </w:p>
+        </w:tc>
+        <w:tc>
+          <w:tcPr>
+            <w:tcW w:w="1638" w:type="dxa"/>
+          </w:tcPr>
+          <w:p>
+            <w:pPr>
+              <w:rPr>
+                <w:color w:val="0070C0"/>
+              </w:rPr>
+            </w:pPr>
+          </w:p>
+        </w:tc>
+        <w:tc>
+          <w:tcPr>
+            <w:tcW w:w="1638" w:type="dxa"/>
+          </w:tcPr>
+          <w:p>
+            <w:pPr>
+              <w:rPr>
+                <w:color w:val="0070C0"/>
+                <w:highlight w:val="yellow"/>
+              </w:rPr>
+            </w:pPr>
+            <w:r>
+              <w:rPr>
+                <w:rFonts w:hint="eastAsia"/>
+              </w:rPr>
+              <w:t>商品备案信息</w:t>
+            </w:r>
+          </w:p>
+        </w:tc>
+      </w:tr>
+      <w:tr>
+        <w:tc>
+          <w:tcPr>
+            <w:tcW w:w="8522" w:type="dxa"/>
+            <w:gridSpan w:val="5"/>
+          </w:tcPr>
+          <w:tbl>
+            <w:tblPr>
+              <w:tblStyle w:val="a5"/>
+              <w:tblW w:w="0" w:type="auto"/>
+              <w:tblLook w:val="04A0" w:firstRow="1" w:lastRow="0" w:firstColumn="1" w:lastColumn="0" w:noHBand="0" w:noVBand="1"/>
+            </w:tblPr>
+            <w:tblGrid>
+              <w:gridCol w:w="1658"/>
+              <w:gridCol w:w="1658"/>
+              <w:gridCol w:w="1658"/>
+              <w:gridCol w:w="1658"/>
+              <w:gridCol w:w="1659"/>
+            </w:tblGrid>
+            <w:tr>
+              <w:tc>
+                <w:tcPr>
+                  <w:tcW w:w="1658" w:type="dxa"/>
+                </w:tcPr>
+                <w:p>
+                  <w:pPr>
+                    <w:rPr>
+                      <w:highlight w:val="yellow"/>
+                    </w:rPr>
+                  </w:pPr>
+                  <w:proofErr w:type="spellStart"/>
+                  <w:r>
+                    <w:t>ProductNameEN</w:t>
+                  </w:r>
+                  <w:proofErr w:type="spellEnd"/>
+                </w:p>
+              </w:tc>
+              <w:tc>
+                <w:tcPr>
+                  <w:tcW w:w="1658" w:type="dxa"/>
+                </w:tcPr>
+                <w:p>
+                  <w:r>
+                    <w:rPr>
+                      <w:rFonts w:hint="eastAsia"/>
+                    </w:rPr>
+                    <w:t>string</w:t>
+                  </w:r>
+                </w:p>
+              </w:tc>
+              <w:tc>
+                <w:tcPr>
+                  <w:tcW w:w="1658" w:type="dxa"/>
+                </w:tcPr>
+                <w:p>
+                  <w:pPr>
+                    <w:rPr>
+                      <w:highlight w:val="yellow"/>
+                    </w:rPr>
+                  </w:pPr>
+                </w:p>
+              </w:tc>
+              <w:tc>
+                <w:tcPr>
+                  <w:tcW w:w="1658" w:type="dxa"/>
+                </w:tcPr>
+                <w:p>
+                  <w:r>
+                    <w:rPr>
+                      <w:rFonts w:hint="eastAsia"/>
+                    </w:rPr>
+                    <w:t>商品英文名称</w:t>
+                  </w:r>
+                </w:p>
+              </w:tc>
+              <w:tc>
+                <w:tcPr>
+                  <w:tcW w:w="1659" w:type="dxa"/>
+                </w:tcPr>
+                <w:p>
+                  <w:pPr>
+                    <w:rPr>
+                      <w:highlight w:val="yellow"/>
+                    </w:rPr>
+                  </w:pPr>
+                  <w:r>
+                    <w:rPr>
+                      <w:rFonts w:hint="eastAsia"/>
+                    </w:rPr>
+                    <w:t>商品英文名称</w:t>
+                  </w:r>
+                </w:p>
+              </w:tc>
+            </w:tr>
+            <w:tr>
+              <w:tc>
+                <w:tcPr>
+                  <w:tcW w:w="1658" w:type="dxa"/>
+                </w:tcPr>
+                <w:p>
+                  <w:r>
+                    <w:t>Specifications</w:t>
+                  </w:r>
+                </w:p>
+              </w:tc>
+              <w:tc>
+                <w:tcPr>
+                  <w:tcW w:w="1658" w:type="dxa"/>
+                </w:tcPr>
+                <w:p>
+                  <w:r>
+                    <w:rPr>
+                      <w:rFonts w:hint="eastAsia"/>
+                    </w:rPr>
+                    <w:t>string</w:t>
+                  </w:r>
+                </w:p>
+              </w:tc>
+              <w:tc>
+                <w:tcPr>
+                  <w:tcW w:w="1658" w:type="dxa"/>
+                </w:tcPr>
+                <w:p/>
+              </w:tc>
+              <w:tc>
+                <w:tcPr>
+                  <w:tcW w:w="1658" w:type="dxa"/>
+                </w:tcPr>
+                <w:p>
+                  <w:r>
+                    <w:rPr>
+                      <w:rFonts w:hint="eastAsia"/>
+                    </w:rPr>
+                    <w:t>商品规格</w:t>
+                  </w:r>
+                </w:p>
+              </w:tc>
+              <w:tc>
+                <w:tcPr>
+                  <w:tcW w:w="1659" w:type="dxa"/>
+                </w:tcPr>
+                <w:p>
+                  <w:r>
+                    <w:rPr>
+                      <w:rFonts w:hint="eastAsia"/>
+                    </w:rPr>
+                    <w:t>规格</w:t>
+                  </w:r>
+                </w:p>
+              </w:tc>
+            </w:tr>
+            <w:tr>
+              <w:tc>
+                <w:tcPr>
+                  <w:tcW w:w="1658" w:type="dxa"/>
+                </w:tcPr>
+                <w:p>
+                  <w:proofErr w:type="spellStart"/>
+                  <w:r>
+                    <w:t>TaxUnit</w:t>
+                  </w:r>
+                  <w:proofErr w:type="spellEnd"/>
+                </w:p>
+              </w:tc>
+              <w:tc>
+                <w:tcPr>
+                  <w:tcW w:w="1658" w:type="dxa"/>
+                </w:tcPr>
+                <w:p>
+                  <w:r>
+                    <w:rPr>
+                      <w:rFonts w:hint="eastAsia"/>
+                    </w:rPr>
+                    <w:t>string</w:t>
+                  </w:r>
+                </w:p>
+              </w:tc>
+              <w:tc>
+                <w:tcPr>
+                  <w:tcW w:w="1658" w:type="dxa"/>
+                </w:tcPr>
+                <w:p/>
+              </w:tc>
+              <w:tc>
+                <w:tcPr>
+                  <w:tcW w:w="1658" w:type="dxa"/>
+                </w:tcPr>
+                <w:p>
+                  <w:r>
+                    <w:rPr>
+                      <w:rFonts w:hint="eastAsia"/>
+                    </w:rPr>
+                    <w:t>计税单位</w:t>
+                  </w:r>
+                </w:p>
+              </w:tc>
+              <w:tc>
+                <w:tcPr>
+                  <w:tcW w:w="1659" w:type="dxa"/>
+                </w:tcPr>
+                <w:p>
+                  <w:pPr>
+                    <w:rPr>
+                      <w:rFonts w:hint="eastAsia"/>
+                    </w:rPr>
+                  </w:pPr>
+                  <w:r>
+                    <w:rPr>
+                      <w:rFonts w:hint="eastAsia"/>
+                    </w:rPr>
+                    <w:t>计税单位</w:t>
+                  </w:r>
+                </w:p>
+                <w:p>
+                  <w:r>
+                    <w:rPr>
+                      <w:rFonts w:hint="eastAsia"/>
+                    </w:rPr>
+                    <w:t>不能为空</w:t>
+                  </w:r>
+                </w:p>
+              </w:tc>
+            </w:tr>
+            <w:tr>
+              <w:tc>
+                <w:tcPr>
+                  <w:tcW w:w="1658" w:type="dxa"/>
+                </w:tcPr>
+                <w:p>
+                  <w:proofErr w:type="spellStart"/>
+                  <w:r>
+                    <w:t>CustomsCode</w:t>
+                  </w:r>
+                  <w:proofErr w:type="spellEnd"/>
+                </w:p>
+              </w:tc>
+              <w:tc>
+                <w:tcPr>
+                  <w:tcW w:w="1658" w:type="dxa"/>
+                </w:tcPr>
+                <w:p>
+                  <w:r>
+                    <w:rPr>
+                      <w:rFonts w:hint="eastAsia"/>
+                    </w:rPr>
+                    <w:t>string</w:t>
+                  </w:r>
+                </w:p>
+              </w:tc>
+              <w:tc>
+                <w:tcPr>
+                  <w:tcW w:w="1658" w:type="dxa"/>
+                </w:tcPr>
+                <w:p/>
+              </w:tc>
+              <w:tc>
+                <w:tcPr>
+                  <w:tcW w:w="1658" w:type="dxa"/>
+                </w:tcPr>
+                <w:p>
+                  <w:r>
+                    <w:rPr>
+                      <w:rFonts w:hint="eastAsia"/>
+                      <w:color w:val="FF0000"/>
+                    </w:rPr>
+                    <w:t>关</w:t>
+                  </w:r>
+                  <w:r>
+                    <w:rPr>
+                      <w:rFonts w:hint="eastAsia"/>
+                    </w:rPr>
+                    <w:t>区代码</w:t>
+                  </w:r>
+                </w:p>
+              </w:tc>
+              <w:tc>
+                <w:tcPr>
+                  <w:tcW w:w="1659" w:type="dxa"/>
+                </w:tcPr>
+                <w:p>
+                  <w:r>
+                    <w:rPr>
+                      <w:rFonts w:hint="eastAsia"/>
+                    </w:rPr>
+                    <w:t>海关关区根据商品所入仓库对应的四位数关区代码填写</w:t>
+                  </w:r>
+                </w:p>
+              </w:tc>
+            </w:tr>
+            <w:tr>
+              <w:tc>
+                <w:tcPr>
+                  <w:tcW w:w="1658" w:type="dxa"/>
+                </w:tcPr>
+                <w:p>
+                  <w:proofErr w:type="spellStart"/>
+                  <w:r>
+                    <w:t>StoreType</w:t>
+                  </w:r>
+                  <w:proofErr w:type="spellEnd"/>
+                </w:p>
+              </w:tc>
+              <w:tc>
+                <w:tcPr>
+                  <w:tcW w:w="1658" w:type="dxa"/>
+                </w:tcPr>
+                <w:p>
+                  <w:proofErr w:type="spellStart"/>
+                  <w:r>
+                    <w:rPr>
+                      <w:rFonts w:hint="eastAsia"/>
+                    </w:rPr>
+                    <w:t>int</w:t>
+                  </w:r>
+                  <w:proofErr w:type="spellEnd"/>
+                </w:p>
+              </w:tc>
+              <w:tc>
+                <w:tcPr>
+                  <w:tcW w:w="1658" w:type="dxa"/>
+                </w:tcPr>
+                <w:p/>
+              </w:tc>
+              <w:tc>
+                <w:tcPr>
+                  <w:tcW w:w="1658" w:type="dxa"/>
+                </w:tcPr>
+                <w:p>
+                  <w:r>
+                    <w:rPr>
+                      <w:rFonts w:hint="eastAsia"/>
+                    </w:rPr>
+                    <w:t>运输方式</w:t>
+                  </w:r>
+                </w:p>
+              </w:tc>
+              <w:tc>
+                <w:tcPr>
+                  <w:tcW w:w="1659" w:type="dxa"/>
+                </w:tcPr>
+                <w:p>
+                  <w:r>
+                    <w:rPr>
+                      <w:rFonts w:hint="eastAsia"/>
+                    </w:rPr>
+                    <w:t>运输方式（默认</w:t>
+                  </w:r>
+                  <w:r>
+                    <w:rPr>
+                      <w:rFonts w:hint="eastAsia"/>
+                    </w:rPr>
+                    <w:t>0</w:t>
+                  </w:r>
+                  <w:r>
+                    <w:rPr>
+                      <w:rFonts w:hint="eastAsia"/>
+                    </w:rPr>
+                    <w:t>，常温）</w:t>
+                  </w:r>
+                </w:p>
+              </w:tc>
+            </w:tr>
+            <w:tr>
+              <w:tc>
+                <w:tcPr>
+                  <w:tcW w:w="1658" w:type="dxa"/>
+                </w:tcPr>
+                <w:p>
+                  <w:proofErr w:type="spellStart"/>
+                  <w:r>
+                    <w:t>ApplyUnit</w:t>
+                  </w:r>
+                  <w:proofErr w:type="spellEnd"/>
+                </w:p>
+              </w:tc>
+              <w:tc>
+                <w:tcPr>
+                  <w:tcW w:w="1658" w:type="dxa"/>
+                </w:tcPr>
+                <w:p>
+                  <w:r>
+                    <w:rPr>
+                      <w:rFonts w:hint="eastAsia"/>
+                    </w:rPr>
+                    <w:t>string</w:t>
+                  </w:r>
+                </w:p>
+              </w:tc>
+              <w:tc>
+                <w:tcPr>
+                  <w:tcW w:w="1658" w:type="dxa"/>
+                </w:tcPr>
+                <w:p/>
+              </w:tc>
+              <w:tc>
+                <w:tcPr>
+                  <w:tcW w:w="1658" w:type="dxa"/>
+                </w:tcPr>
+                <w:p>
+                  <w:r>
+                    <w:rPr>
+                      <w:rFonts w:hint="eastAsia"/>
+                    </w:rPr>
+                    <w:t>申报单位</w:t>
+                  </w:r>
+                </w:p>
+              </w:tc>
+              <w:tc>
+                <w:tcPr>
+                  <w:tcW w:w="1659" w:type="dxa"/>
+                </w:tcPr>
+                <w:p>
+                  <w:pPr>
+                    <w:rPr>
+                      <w:rFonts w:hint="eastAsia"/>
+                    </w:rPr>
+                  </w:pPr>
+                  <w:r>
+                    <w:rPr>
+                      <w:rFonts w:hint="eastAsia"/>
+                    </w:rPr>
+                    <w:t>申报单位</w:t>
+                  </w:r>
+                  <w:r>
+                    <w:rPr>
+                      <w:rFonts w:hint="eastAsia"/>
+                    </w:rPr>
+                    <w:t>,</w:t>
+                  </w:r>
+                </w:p>
+                <w:p>
+                  <w:r>
+                    <w:rPr>
+                      <w:rFonts w:hint="eastAsia"/>
+                    </w:rPr>
+                    <w:t>不能为空</w:t>
+                  </w:r>
+                </w:p>
+              </w:tc>
+            </w:tr>
+            <w:tr>
+              <w:tc>
+                <w:tcPr>
+                  <w:tcW w:w="1658" w:type="dxa"/>
+                </w:tcPr>
+                <w:p>
+                  <w:proofErr w:type="spellStart"/>
+                  <w:r>
+                    <w:t>ApplyQty</w:t>
+                  </w:r>
+                  <w:proofErr w:type="spellEnd"/>
+                </w:p>
+              </w:tc>
+              <w:tc>
+                <w:tcPr>
+                  <w:tcW w:w="1658" w:type="dxa"/>
+                </w:tcPr>
+                <w:p>
+                  <w:proofErr w:type="spellStart"/>
+                  <w:r>
+                    <w:rPr>
+                      <w:rFonts w:hint="eastAsia"/>
+                    </w:rPr>
+                    <w:t>int</w:t>
+                  </w:r>
+                  <w:proofErr w:type="spellEnd"/>
+                </w:p>
+              </w:tc>
+              <w:tc>
+                <w:tcPr>
+                  <w:tcW w:w="1658" w:type="dxa"/>
+                </w:tcPr>
+                <w:p/>
+              </w:tc>
+              <w:tc>
+                <w:tcPr>
+                  <w:tcW w:w="1658" w:type="dxa"/>
+                </w:tcPr>
+                <w:p>
+                  <w:r>
+                    <w:rPr>
+                      <w:rFonts w:hint="eastAsia"/>
+                    </w:rPr>
+                    <w:t>申报数量</w:t>
+                  </w:r>
+                </w:p>
+              </w:tc>
+              <w:tc>
+                <w:tcPr>
+                  <w:tcW w:w="1659" w:type="dxa"/>
+                </w:tcPr>
+                <w:p>
+                  <w:r>
+                    <w:rPr>
+                      <w:rFonts w:hint="eastAsia"/>
+                    </w:rPr>
+                    <w:t>申报数量</w:t>
+                  </w:r>
+                  <w:r>
+                    <w:rPr>
+                      <w:rFonts w:hint="eastAsia"/>
+                    </w:rPr>
+                    <w:t xml:space="preserve">, </w:t>
+                  </w:r>
+                  <w:r>
+                    <w:rPr>
+                      <w:rFonts w:hint="eastAsia"/>
+                    </w:rPr>
+                    <w:t>不能为空</w:t>
+                  </w:r>
+                </w:p>
+              </w:tc>
+            </w:tr>
+            <w:tr>
+              <w:tc>
+                <w:tcPr>
+                  <w:tcW w:w="1658" w:type="dxa"/>
+                </w:tcPr>
+                <w:p>
+                  <w:proofErr w:type="spellStart"/>
+                  <w:r>
+                    <w:t>GrossWeight</w:t>
+                  </w:r>
+                  <w:proofErr w:type="spellEnd"/>
+                </w:p>
+              </w:tc>
+              <w:tc>
+                <w:tcPr>
+                  <w:tcW w:w="1658" w:type="dxa"/>
+                </w:tcPr>
+                <w:p>
+                  <w:r>
+                    <w:rPr>
+                      <w:rFonts w:hint="eastAsia"/>
+                    </w:rPr>
+                    <w:t>double</w:t>
+                  </w:r>
+                </w:p>
+              </w:tc>
+              <w:tc>
+                <w:tcPr>
+                  <w:tcW w:w="1658" w:type="dxa"/>
+                </w:tcPr>
+                <w:p/>
+              </w:tc>
+              <w:tc>
+                <w:tcPr>
+                  <w:tcW w:w="1658" w:type="dxa"/>
+                </w:tcPr>
+                <w:p>
+                  <w:r>
+                    <w:rPr>
+                      <w:rFonts w:hint="eastAsia"/>
+                    </w:rPr>
+                    <w:t>商品毛重</w:t>
+                  </w:r>
+                </w:p>
+              </w:tc>
+              <w:tc>
+                <w:tcPr>
+                  <w:tcW w:w="1659" w:type="dxa"/>
+                </w:tcPr>
+                <w:p>
+                  <w:r>
+                    <w:rPr>
+                      <w:rFonts w:hint="eastAsia"/>
+                    </w:rPr>
+                    <w:t>商品毛重</w:t>
+                  </w:r>
+                </w:p>
+              </w:tc>
+            </w:tr>
+            <w:tr>
+              <w:tc>
+                <w:tcPr>
+                  <w:tcW w:w="1658" w:type="dxa"/>
+                </w:tcPr>
+                <w:p>
+                  <w:proofErr w:type="spellStart"/>
+                  <w:r>
+                    <w:t>SuttleWeight</w:t>
+                  </w:r>
+                  <w:proofErr w:type="spellEnd"/>
+                </w:p>
+              </w:tc>
+              <w:tc>
+                <w:tcPr>
+                  <w:tcW w:w="1658" w:type="dxa"/>
+                </w:tcPr>
+                <w:p>
+                  <w:r>
+                    <w:rPr>
+                      <w:rFonts w:hint="eastAsia"/>
+                    </w:rPr>
+                    <w:t>double</w:t>
+                  </w:r>
+                </w:p>
+              </w:tc>
+              <w:tc>
+                <w:tcPr>
+                  <w:tcW w:w="1658" w:type="dxa"/>
+                </w:tcPr>
+                <w:p/>
+              </w:tc>
+              <w:tc>
+                <w:tcPr>
+                  <w:tcW w:w="1658" w:type="dxa"/>
+                </w:tcPr>
+                <w:p>
+                  <w:r>
+                    <w:rPr>
+                      <w:rFonts w:hint="eastAsia"/>
+                    </w:rPr>
+                    <w:t>商品净重</w:t>
+                  </w:r>
+                </w:p>
+              </w:tc>
+              <w:tc>
+                <w:tcPr>
+                  <w:tcW w:w="1659" w:type="dxa"/>
+                </w:tcPr>
+                <w:p>
+                  <w:r>
+                    <w:rPr>
+                      <w:rFonts w:hint="eastAsia"/>
+                    </w:rPr>
+                    <w:t>商品净重</w:t>
+                  </w:r>
+                </w:p>
+              </w:tc>
+            </w:tr>
+          </w:tbl>
+          <w:p>
+            <w:pPr>
+              <w:rPr>
+                <w:rFonts w:hint="eastAsia"/>
+              </w:rPr>
+            </w:pPr>
+          </w:p>
+        </w:tc>
+      </w:tr>
+      <w:tr>
+        <w:tc>
+          <w:tcPr>
+            <w:tcW w:w="1981" w:type="dxa"/>
+          </w:tcPr>
+          <w:p>
+            <w:proofErr w:type="spellStart"/>
+            <w:r>
+              <w:t>ProductMaintainInfo</w:t>
+            </w:r>
+            <w:proofErr w:type="spellEnd"/>
+          </w:p>
+        </w:tc>
+        <w:tc>
+          <w:tcPr>
+            <w:tcW w:w="1641" w:type="dxa"/>
+          </w:tcPr>
+          <w:p>
+            <w:pPr>
+              <w:rPr>
+                <w:color w:val="0070C0"/>
+                <w:highlight w:val="yellow"/>
+              </w:rPr>
+            </w:pPr>
+          </w:p>
+        </w:tc>
+        <w:tc>
+          <w:tcPr>
+            <w:tcW w:w="1624" w:type="dxa"/>
+          </w:tcPr>
+          <w:p>
+            <w:pPr>
+              <w:rPr>
+                <w:color w:val="0070C0"/>
+                <w:highlight w:val="yellow"/>
+              </w:rPr>
+            </w:pPr>
+          </w:p>
+        </w:tc>
+        <w:tc>
+          <w:tcPr>
+            <w:tcW w:w="1638" w:type="dxa"/>
+          </w:tcPr>
+          <w:p>
+            <w:pPr>
+              <w:rPr>
+                <w:color w:val="0070C0"/>
+              </w:rPr>
+            </w:pPr>
+          </w:p>
+        </w:tc>
+        <w:tc>
+          <w:tcPr>
+            <w:tcW w:w="1638" w:type="dxa"/>
+          </w:tcPr>
+          <w:p>
+            <w:r>
+              <w:rPr>
+                <w:rFonts w:hint="eastAsia"/>
+              </w:rPr>
+              <w:t>商品维护信息</w:t>
+            </w:r>
+          </w:p>
+        </w:tc>
+      </w:tr>
+      <w:tr>
+        <w:tc>
+          <w:tcPr>
+            <w:tcW w:w="8522" w:type="dxa"/>
+            <w:gridSpan w:val="5"/>
+          </w:tcPr>
+          <w:tbl>
+            <w:tblPr>
+              <w:tblStyle w:val="a5"/>
+              <w:tblW w:w="0" w:type="auto"/>
+              <w:tblLook w:val="04A0" w:firstRow="1" w:lastRow="0" w:firstColumn="1" w:lastColumn="0" w:noHBand="0" w:noVBand="1"/>
+            </w:tblPr>
+            <w:tblGrid>
+              <w:gridCol w:w="1658"/>
+              <w:gridCol w:w="1658"/>
+              <w:gridCol w:w="1658"/>
+              <w:gridCol w:w="1658"/>
+              <w:gridCol w:w="1659"/>
+            </w:tblGrid>
+            <w:tr>
+              <w:tc>
+                <w:tcPr>
+                  <w:tcW w:w="1658" w:type="dxa"/>
+                </w:tcPr>
+                <w:p>
+                  <w:proofErr w:type="spellStart"/>
+                  <w:r>
+                    <w:lastRenderedPageBreak/>
+                    <w:t>ProductModel</w:t>
+                  </w:r>
+                  <w:proofErr w:type="spellEnd"/>
+                </w:p>
+              </w:tc>
+              <w:tc>
+                <w:tcPr>
+                  <w:tcW w:w="1658" w:type="dxa"/>
+                </w:tcPr>
+                <w:p>
+                  <w:r>
+                    <w:rPr>
+                      <w:rFonts w:hint="eastAsia"/>
+                    </w:rPr>
+                    <w:t>string</w:t>
+                  </w:r>
+                </w:p>
+              </w:tc>
+              <w:tc>
+                <w:tcPr>
+                  <w:tcW w:w="1658" w:type="dxa"/>
+                </w:tcPr>
+                <w:p/>
+              </w:tc>
+              <w:tc>
+                <w:tcPr>
+                  <w:tcW w:w="1658" w:type="dxa"/>
+                </w:tcPr>
+                <w:p>
+                  <w:r>
+                    <w:rPr>
+                      <w:rFonts w:hint="eastAsia"/>
+                    </w:rPr>
+                    <w:t>商品型号</w:t>
+                  </w:r>
+                </w:p>
+              </w:tc>
+              <w:tc>
+                <w:tcPr>
+                  <w:tcW w:w="1659" w:type="dxa"/>
+                </w:tcPr>
+                <w:p>
+                  <w:r>
+                    <w:rPr>
+                      <w:rFonts w:hint="eastAsia"/>
+                    </w:rPr>
+                    <w:t>商品型号</w:t>
+                  </w:r>
+                </w:p>
+              </w:tc>
+            </w:tr>
+            <w:tr>
+              <w:tc>
+                <w:tcPr>
+                  <w:tcW w:w="1658" w:type="dxa"/>
+                </w:tcPr>
+                <w:p>
+                  <w:r>
+                    <w:t>Weight</w:t>
+                  </w:r>
+                </w:p>
+              </w:tc>
+              <w:tc>
+                <w:tcPr>
+                  <w:tcW w:w="1658" w:type="dxa"/>
+                </w:tcPr>
+                <w:p>
+                  <w:r>
+                    <w:rPr>
+                      <w:rFonts w:hint="eastAsia"/>
+                    </w:rPr>
+                    <w:t>double</w:t>
+                  </w:r>
+                </w:p>
+              </w:tc>
+              <w:tc>
+                <w:tcPr>
+                  <w:tcW w:w="1658" w:type="dxa"/>
+                </w:tcPr>
+                <w:p/>
+              </w:tc>
+              <w:tc>
+                <w:tcPr>
+                  <w:tcW w:w="1658" w:type="dxa"/>
+                </w:tcPr>
+                <w:p>
+                  <w:r>
+                    <w:rPr>
+                      <w:rFonts w:hint="eastAsia"/>
+                    </w:rPr>
+                    <w:t>商品物流重量</w:t>
+                  </w:r>
+                </w:p>
+              </w:tc>
+              <w:tc>
+                <w:tcPr>
+                  <w:tcW w:w="1659" w:type="dxa"/>
+                </w:tcPr>
+                <w:p>
+                  <w:r>
+                    <w:rPr>
+                      <w:rFonts w:hint="eastAsia"/>
+                    </w:rPr>
+                    <w:t>重量</w:t>
+                  </w:r>
+                  <w:r>
+                    <w:rPr>
+                      <w:rFonts w:hint="eastAsia"/>
+                    </w:rPr>
+                    <w:t>(</w:t>
+                  </w:r>
+                  <w:r>
+                    <w:rPr>
+                      <w:rFonts w:hint="eastAsia"/>
+                    </w:rPr>
+                    <w:t>单位</w:t>
+                  </w:r>
+                  <w:r>
+                    <w:rPr>
+                      <w:rFonts w:hint="eastAsia"/>
+                    </w:rPr>
+                    <w:t>:</w:t>
+                  </w:r>
+                  <w:r>
+                    <w:rPr>
+                      <w:rFonts w:hint="eastAsia"/>
+                    </w:rPr>
+                    <w:t>克</w:t>
+                  </w:r>
+                  <w:r>
+                    <w:rPr>
+                      <w:rFonts w:hint="eastAsia"/>
+                    </w:rPr>
+                    <w:t>)</w:t>
+                  </w:r>
+                </w:p>
+              </w:tc>
+            </w:tr>
+            <w:tr>
+              <w:tc>
+                <w:tcPr>
+                  <w:tcW w:w="1658" w:type="dxa"/>
+                </w:tcPr>
+                <w:p>
+                  <w:r>
+                    <w:t>Length</w:t>
+                  </w:r>
+                </w:p>
+              </w:tc>
+              <w:tc>
+                <w:tcPr>
+                  <w:tcW w:w="1658" w:type="dxa"/>
+                </w:tcPr>
+                <w:p>
+                  <w:r>
+                    <w:rPr>
+                      <w:rFonts w:hint="eastAsia"/>
+                    </w:rPr>
+                    <w:t>double</w:t>
+                  </w:r>
+                </w:p>
+              </w:tc>
+              <w:tc>
+                <w:tcPr>
+                  <w:tcW w:w="1658" w:type="dxa"/>
+                </w:tcPr>
+                <w:p/>
+              </w:tc>
+              <w:tc>
+                <w:tcPr>
+                  <w:tcW w:w="1658" w:type="dxa"/>
+                </w:tcPr>
+                <w:p>
+                  <w:r>
+                    <w:rPr>
+                      <w:rFonts w:hint="eastAsia"/>
+                    </w:rPr>
+                    <w:t>长度</w:t>
+                  </w:r>
+                </w:p>
+              </w:tc>
+              <w:tc>
+                <w:tcPr>
+                  <w:tcW w:w="1659" w:type="dxa"/>
+                </w:tcPr>
+                <w:p>
+                  <w:r>
+                    <w:rPr>
+                      <w:rFonts w:hint="eastAsia"/>
+                    </w:rPr>
+                    <w:t>长度</w:t>
+                  </w:r>
+                  <w:r>
+                    <w:rPr>
+                      <w:rFonts w:hint="eastAsia"/>
+                    </w:rPr>
+                    <w:t>(</w:t>
+                  </w:r>
+                  <w:r>
+                    <w:rPr>
+                      <w:rFonts w:hint="eastAsia"/>
+                    </w:rPr>
+                    <w:t>单位</w:t>
+                  </w:r>
+                  <w:r>
+                    <w:rPr>
+                      <w:rFonts w:hint="eastAsia"/>
+                    </w:rPr>
+                    <w:t>:</w:t>
+                  </w:r>
+                  <w:proofErr w:type="gramStart"/>
+                  <w:r>
+                    <w:rPr>
+                      <w:rFonts w:hint="eastAsia"/>
+                    </w:rPr>
+                    <w:t>厘米</w:t>
+                  </w:r>
+                  <w:r>
+                    <w:rPr>
+                      <w:rFonts w:hint="eastAsia"/>
+                    </w:rPr>
+                    <w:t>)</w:t>
+                  </w:r>
+                  <w:proofErr w:type="gramEnd"/>
+                </w:p>
+              </w:tc>
+            </w:tr>
+            <w:tr>
+              <w:tc>
+                <w:tcPr>
+                  <w:tcW w:w="1658" w:type="dxa"/>
+                </w:tcPr>
+                <w:p>
+                  <w:r>
+                    <w:t>Width</w:t>
+                  </w:r>
+                </w:p>
+              </w:tc>
+              <w:tc>
+                <w:tcPr>
+                  <w:tcW w:w="1658" w:type="dxa"/>
+                </w:tcPr>
+                <w:p>
+                  <w:r>
+                    <w:t>double</w:t>
+                  </w:r>
+                </w:p>
+              </w:tc>
+              <w:tc>
+                <w:tcPr>
+                  <w:tcW w:w="1658" w:type="dxa"/>
+                </w:tcPr>
+                <w:p/>
+              </w:tc>
+              <w:tc>
+                <w:tcPr>
+                  <w:tcW w:w="1658" w:type="dxa"/>
+                </w:tcPr>
+                <w:p>
+                  <w:r>
+                    <w:rPr>
+                      <w:rFonts w:hint="eastAsia"/>
+                    </w:rPr>
+                    <w:t>宽度</w:t>
+                  </w:r>
+                </w:p>
+              </w:tc>
+              <w:tc>
+                <w:tcPr>
+                  <w:tcW w:w="1659" w:type="dxa"/>
+                </w:tcPr>
+                <w:p>
+                  <w:r>
+                    <w:rPr>
+                      <w:rFonts w:hint="eastAsia"/>
+                    </w:rPr>
+                    <w:t>宽</w:t>
+                  </w:r>
+                  <w:r>
+                    <w:rPr>
+                      <w:rFonts w:hint="eastAsia"/>
+                    </w:rPr>
+                    <w:t>度</w:t>
+                  </w:r>
+                  <w:r>
+                    <w:rPr>
+                      <w:rFonts w:hint="eastAsia"/>
+                    </w:rPr>
+                    <w:t>(</w:t>
+                  </w:r>
+                  <w:r>
+                    <w:rPr>
+                      <w:rFonts w:hint="eastAsia"/>
+                    </w:rPr>
+                    <w:t>单位</w:t>
+                  </w:r>
+                  <w:r>
+                    <w:rPr>
+                      <w:rFonts w:hint="eastAsia"/>
+                    </w:rPr>
+                    <w:t>:</w:t>
+                  </w:r>
+                  <w:proofErr w:type="gramStart"/>
+                  <w:r>
+                    <w:rPr>
+                      <w:rFonts w:hint="eastAsia"/>
+                    </w:rPr>
+                    <w:t>厘米</w:t>
+                  </w:r>
+                  <w:r>
+                    <w:rPr>
+                      <w:rFonts w:hint="eastAsia"/>
+                    </w:rPr>
+                    <w:t>)</w:t>
+                  </w:r>
+                  <w:proofErr w:type="gramEnd"/>
+                </w:p>
+              </w:tc>
+            </w:tr>
+            <w:tr>
+              <w:tc>
+                <w:tcPr>
+                  <w:tcW w:w="1658" w:type="dxa"/>
+                </w:tcPr>
+                <w:p>
+                  <w:r>
+                    <w:t>Height</w:t>
+                  </w:r>
+                </w:p>
+              </w:tc>
+              <w:tc>
+                <w:tcPr>
+                  <w:tcW w:w="1658" w:type="dxa"/>
+                </w:tcPr>
+                <w:p>
+                  <w:r>
+                    <w:rPr>
+                      <w:rFonts w:hint="eastAsia"/>
+                    </w:rPr>
+                    <w:t>double</w:t>
+                  </w:r>
+                </w:p>
+              </w:tc>
+              <w:tc>
+                <w:tcPr>
+                  <w:tcW w:w="1658" w:type="dxa"/>
+                </w:tcPr>
+                <w:p/>
+              </w:tc>
+              <w:tc>
+                <w:tcPr>
+                  <w:tcW w:w="1658" w:type="dxa"/>
+                </w:tcPr>
+                <w:p>
+                  <w:r>
+                    <w:rPr>
+                      <w:rFonts w:hint="eastAsia"/>
+                    </w:rPr>
+                    <w:t>高度</w:t>
+                  </w:r>
+                </w:p>
+              </w:tc>
+              <w:tc>
+                <w:tcPr>
+                  <w:tcW w:w="1659" w:type="dxa"/>
+                </w:tcPr>
+                <w:p>
+                  <w:r>
+                    <w:rPr>
+                      <w:rFonts w:hint="eastAsia"/>
+                    </w:rPr>
+                    <w:t>高</w:t>
+                  </w:r>
+                  <w:r>
+                    <w:rPr>
+                      <w:rFonts w:hint="eastAsia"/>
+                    </w:rPr>
+                    <w:t>度</w:t>
+                  </w:r>
+                  <w:r>
+                    <w:rPr>
+                      <w:rFonts w:hint="eastAsia"/>
+                    </w:rPr>
+                    <w:t>(</w:t>
+                  </w:r>
+                  <w:r>
+                    <w:rPr>
+                      <w:rFonts w:hint="eastAsia"/>
+                    </w:rPr>
+                    <w:t>单位</w:t>
+                  </w:r>
+                  <w:r>
+                    <w:rPr>
+                      <w:rFonts w:hint="eastAsia"/>
+                    </w:rPr>
+                    <w:t>:</w:t>
+                  </w:r>
+                  <w:proofErr w:type="gramStart"/>
+                  <w:r>
+                    <w:rPr>
+                      <w:rFonts w:hint="eastAsia"/>
+                    </w:rPr>
+                    <w:t>厘米</w:t>
+                  </w:r>
+                  <w:r>
+                    <w:rPr>
+                      <w:rFonts w:hint="eastAsia"/>
+                    </w:rPr>
+                    <w:t>)</w:t>
+                  </w:r>
+                  <w:proofErr w:type="gramEnd"/>
+                </w:p>
+              </w:tc>
+            </w:tr>
+          </w:tbl>
+          <w:p>
+            <w:pPr>
+              <w:rPr>
+                <w:rFonts w:hint="eastAsia"/>
+              </w:rPr>
+            </w:pPr>
+          </w:p>
+        </w:tc>
+      </w:tr>
+    </w:tbl>
+    <w:p>
+      <w:pPr>
+        <w:ind w:firstLine="420"/>
+        <w:rPr>
+          <w:rFonts w:hint="eastAsia"/>
+        </w:rPr>
+      </w:pPr>
+      <w:r>
+        <w:rPr>
+          <w:rFonts w:hint="eastAsia"/>
+        </w:rPr>
+        <w:t>备注：暂时仅考虑了跨境通中的必选字段。</w:t>
       </w:r>
     </w:p>
     <w:p>
@@ -71,10 +2593,10 @@
       </w:tblPr>
       <w:tblGrid>
         <w:gridCol w:w="2914"/>
-        <w:gridCol w:w="1434"/>
-        <w:gridCol w:w="1362"/>
-        <w:gridCol w:w="1393"/>
-        <w:gridCol w:w="1419"/>
+        <w:gridCol w:w="1673"/>
+        <w:gridCol w:w="1275"/>
+        <w:gridCol w:w="1314"/>
+        <w:gridCol w:w="1346"/>
       </w:tblGrid>
       <w:tr>
         <w:tc>
@@ -86,21 +2608,13 @@
               <w:rPr>
                 <w:rFonts w:hint="eastAsia"/>
               </w:rPr>
-              <w:t>跨境</w:t>
-            </w:r>
-            <w:proofErr w:type="gramStart"/>
-            <w:r>
-              <w:rPr>
-                <w:rFonts w:hint="eastAsia"/>
-              </w:rPr>
-              <w:t>通名称</w:t>
-            </w:r>
-            <w:proofErr w:type="gramEnd"/>
-          </w:p>
-        </w:tc>
-        <w:tc>
-          <w:tcPr>
-            <w:tcW w:w="1434" w:type="dxa"/>
+              <w:t>跨境通属性</w:t>
+            </w:r>
+          </w:p>
+        </w:tc>
+        <w:tc>
+          <w:tcPr>
+            <w:tcW w:w="1673" w:type="dxa"/>
           </w:tcPr>
           <w:p>
             <w:r>
@@ -113,7 +2627,7 @@
         </w:tc>
         <w:tc>
           <w:tcPr>
-            <w:tcW w:w="1362" w:type="dxa"/>
+            <w:tcW w:w="1275" w:type="dxa"/>
           </w:tcPr>
           <w:p>
             <w:r>
@@ -138,7 +2652,7 @@
         </w:tc>
         <w:tc>
           <w:tcPr>
-            <w:tcW w:w="1393" w:type="dxa"/>
+            <w:tcW w:w="1314" w:type="dxa"/>
           </w:tcPr>
           <w:p>
             <w:r>
@@ -157,7 +2671,7 @@
         </w:tc>
         <w:tc>
           <w:tcPr>
-            <w:tcW w:w="1419" w:type="dxa"/>
+            <w:tcW w:w="1346" w:type="dxa"/>
           </w:tcPr>
           <w:p>
             <w:r>
@@ -184,7 +2698,7 @@
         </w:tc>
         <w:tc>
           <w:tcPr>
-            <w:tcW w:w="1434" w:type="dxa"/>
+            <w:tcW w:w="1673" w:type="dxa"/>
           </w:tcPr>
           <w:p>
             <w:proofErr w:type="spellStart"/>
@@ -199,13 +2713,13 @@
         </w:tc>
         <w:tc>
           <w:tcPr>
-            <w:tcW w:w="1362" w:type="dxa"/>
+            <w:tcW w:w="1275" w:type="dxa"/>
           </w:tcPr>
           <w:p/>
         </w:tc>
         <w:tc>
           <w:tcPr>
-            <w:tcW w:w="1393" w:type="dxa"/>
+            <w:tcW w:w="1314" w:type="dxa"/>
           </w:tcPr>
           <w:p>
             <w:r>
@@ -218,7 +2732,7 @@
         </w:tc>
         <w:tc>
           <w:tcPr>
-            <w:tcW w:w="1419" w:type="dxa"/>
+            <w:tcW w:w="1346" w:type="dxa"/>
           </w:tcPr>
           <w:p>
             <w:proofErr w:type="spellStart"/>
@@ -260,7 +2774,7 @@
         </w:tc>
         <w:tc>
           <w:tcPr>
-            <w:tcW w:w="1434" w:type="dxa"/>
+            <w:tcW w:w="1673" w:type="dxa"/>
           </w:tcPr>
           <w:p>
             <w:r>
@@ -273,7 +2787,7 @@
         </w:tc>
         <w:tc>
           <w:tcPr>
-            <w:tcW w:w="1362" w:type="dxa"/>
+            <w:tcW w:w="1275" w:type="dxa"/>
           </w:tcPr>
           <w:p>
             <w:r>
@@ -286,7 +2800,7 @@
         </w:tc>
         <w:tc>
           <w:tcPr>
-            <w:tcW w:w="1393" w:type="dxa"/>
+            <w:tcW w:w="1314" w:type="dxa"/>
           </w:tcPr>
           <w:p>
             <w:r>
@@ -299,7 +2813,7 @@
         </w:tc>
         <w:tc>
           <w:tcPr>
-            <w:tcW w:w="1419" w:type="dxa"/>
+            <w:tcW w:w="1346" w:type="dxa"/>
           </w:tcPr>
           <w:p>
             <w:r>
@@ -346,7 +2860,7 @@
         </w:tc>
         <w:tc>
           <w:tcPr>
-            <w:tcW w:w="1434" w:type="dxa"/>
+            <w:tcW w:w="1673" w:type="dxa"/>
           </w:tcPr>
           <w:p>
             <w:r>
@@ -359,13 +2873,13 @@
         </w:tc>
         <w:tc>
           <w:tcPr>
-            <w:tcW w:w="1362" w:type="dxa"/>
+            <w:tcW w:w="1275" w:type="dxa"/>
           </w:tcPr>
           <w:p/>
         </w:tc>
         <w:tc>
           <w:tcPr>
-            <w:tcW w:w="1393" w:type="dxa"/>
+            <w:tcW w:w="1314" w:type="dxa"/>
           </w:tcPr>
           <w:p>
             <w:r>
@@ -378,7 +2892,7 @@
         </w:tc>
         <w:tc>
           <w:tcPr>
-            <w:tcW w:w="1419" w:type="dxa"/>
+            <w:tcW w:w="1346" w:type="dxa"/>
           </w:tcPr>
           <w:p>
             <w:r>
@@ -405,7 +2919,7 @@
         </w:tc>
         <w:tc>
           <w:tcPr>
-            <w:tcW w:w="1434" w:type="dxa"/>
+            <w:tcW w:w="1673" w:type="dxa"/>
           </w:tcPr>
           <w:p>
             <w:r>
@@ -418,13 +2932,13 @@
         </w:tc>
         <w:tc>
           <w:tcPr>
-            <w:tcW w:w="1362" w:type="dxa"/>
+            <w:tcW w:w="1275" w:type="dxa"/>
           </w:tcPr>
           <w:p/>
         </w:tc>
         <w:tc>
           <w:tcPr>
-            <w:tcW w:w="1393" w:type="dxa"/>
+            <w:tcW w:w="1314" w:type="dxa"/>
           </w:tcPr>
           <w:p>
             <w:r>
@@ -437,7 +2951,7 @@
         </w:tc>
         <w:tc>
           <w:tcPr>
-            <w:tcW w:w="1419" w:type="dxa"/>
+            <w:tcW w:w="1346" w:type="dxa"/>
           </w:tcPr>
           <w:p>
             <w:r>
@@ -467,7 +2981,7 @@
         </w:tc>
         <w:tc>
           <w:tcPr>
-            <w:tcW w:w="1434" w:type="dxa"/>
+            <w:tcW w:w="1673" w:type="dxa"/>
           </w:tcPr>
           <w:p>
             <w:proofErr w:type="spellStart"/>
@@ -482,13 +2996,13 @@
         </w:tc>
         <w:tc>
           <w:tcPr>
-            <w:tcW w:w="1362" w:type="dxa"/>
+            <w:tcW w:w="1275" w:type="dxa"/>
           </w:tcPr>
           <w:p/>
         </w:tc>
         <w:tc>
           <w:tcPr>
-            <w:tcW w:w="1393" w:type="dxa"/>
+            <w:tcW w:w="1314" w:type="dxa"/>
           </w:tcPr>
           <w:p>
             <w:r>
@@ -502,7 +3016,7 @@
         </w:tc>
         <w:tc>
           <w:tcPr>
-            <w:tcW w:w="1419" w:type="dxa"/>
+            <w:tcW w:w="1346" w:type="dxa"/>
           </w:tcPr>
           <w:p>
             <w:r>
@@ -532,7 +3046,7 @@
         </w:tc>
         <w:tc>
           <w:tcPr>
-            <w:tcW w:w="1434" w:type="dxa"/>
+            <w:tcW w:w="1673" w:type="dxa"/>
           </w:tcPr>
           <w:p>
             <w:r>
@@ -545,13 +3059,13 @@
         </w:tc>
         <w:tc>
           <w:tcPr>
-            <w:tcW w:w="1362" w:type="dxa"/>
+            <w:tcW w:w="1275" w:type="dxa"/>
           </w:tcPr>
           <w:p/>
         </w:tc>
         <w:tc>
           <w:tcPr>
-            <w:tcW w:w="1393" w:type="dxa"/>
+            <w:tcW w:w="1314" w:type="dxa"/>
           </w:tcPr>
           <w:p>
             <w:r>
@@ -564,7 +3078,7 @@
         </w:tc>
         <w:tc>
           <w:tcPr>
-            <w:tcW w:w="1419" w:type="dxa"/>
+            <w:tcW w:w="1346" w:type="dxa"/>
           </w:tcPr>
           <w:p>
             <w:r>
@@ -591,7 +3105,7 @@
         </w:tc>
         <w:tc>
           <w:tcPr>
-            <w:tcW w:w="1434" w:type="dxa"/>
+            <w:tcW w:w="1673" w:type="dxa"/>
           </w:tcPr>
           <w:p>
             <w:proofErr w:type="spellStart"/>
@@ -606,13 +3120,13 @@
         </w:tc>
         <w:tc>
           <w:tcPr>
-            <w:tcW w:w="1362" w:type="dxa"/>
+            <w:tcW w:w="1275" w:type="dxa"/>
           </w:tcPr>
           <w:p/>
         </w:tc>
         <w:tc>
           <w:tcPr>
-            <w:tcW w:w="1393" w:type="dxa"/>
+            <w:tcW w:w="1314" w:type="dxa"/>
           </w:tcPr>
           <w:p>
             <w:r>
@@ -625,7 +3139,7 @@
         </w:tc>
         <w:tc>
           <w:tcPr>
-            <w:tcW w:w="1419" w:type="dxa"/>
+            <w:tcW w:w="1346" w:type="dxa"/>
           </w:tcPr>
           <w:p>
             <w:r>
@@ -652,7 +3166,7 @@
         </w:tc>
         <w:tc>
           <w:tcPr>
-            <w:tcW w:w="1434" w:type="dxa"/>
+            <w:tcW w:w="1673" w:type="dxa"/>
           </w:tcPr>
           <w:p>
             <w:proofErr w:type="spellStart"/>
@@ -667,13 +3181,13 @@
         </w:tc>
         <w:tc>
           <w:tcPr>
-            <w:tcW w:w="1362" w:type="dxa"/>
+            <w:tcW w:w="1275" w:type="dxa"/>
           </w:tcPr>
           <w:p/>
         </w:tc>
         <w:tc>
           <w:tcPr>
-            <w:tcW w:w="1393" w:type="dxa"/>
+            <w:tcW w:w="1314" w:type="dxa"/>
           </w:tcPr>
           <w:p>
             <w:r>
@@ -698,7 +3212,7 @@
         </w:tc>
         <w:tc>
           <w:tcPr>
-            <w:tcW w:w="1419" w:type="dxa"/>
+            <w:tcW w:w="1346" w:type="dxa"/>
           </w:tcPr>
           <w:p>
             <w:r>
@@ -738,7 +3252,7 @@
         </w:tc>
         <w:tc>
           <w:tcPr>
-            <w:tcW w:w="1434" w:type="dxa"/>
+            <w:tcW w:w="1673" w:type="dxa"/>
           </w:tcPr>
           <w:p>
             <w:r>
@@ -751,13 +3265,13 @@
         </w:tc>
         <w:tc>
           <w:tcPr>
-            <w:tcW w:w="1362" w:type="dxa"/>
+            <w:tcW w:w="1275" w:type="dxa"/>
           </w:tcPr>
           <w:p/>
         </w:tc>
         <w:tc>
           <w:tcPr>
-            <w:tcW w:w="1393" w:type="dxa"/>
+            <w:tcW w:w="1314" w:type="dxa"/>
           </w:tcPr>
           <w:p>
             <w:r>
@@ -770,7 +3284,7 @@
         </w:tc>
         <w:tc>
           <w:tcPr>
-            <w:tcW w:w="1419" w:type="dxa"/>
+            <w:tcW w:w="1346" w:type="dxa"/>
           </w:tcPr>
           <w:p>
             <w:r>
@@ -797,7 +3311,7 @@
         </w:tc>
         <w:tc>
           <w:tcPr>
-            <w:tcW w:w="1434" w:type="dxa"/>
+            <w:tcW w:w="1673" w:type="dxa"/>
           </w:tcPr>
           <w:p>
             <w:r>
@@ -810,13 +3324,13 @@
         </w:tc>
         <w:tc>
           <w:tcPr>
-            <w:tcW w:w="1362" w:type="dxa"/>
+            <w:tcW w:w="1275" w:type="dxa"/>
           </w:tcPr>
           <w:p/>
         </w:tc>
         <w:tc>
           <w:tcPr>
-            <w:tcW w:w="1393" w:type="dxa"/>
+            <w:tcW w:w="1314" w:type="dxa"/>
           </w:tcPr>
           <w:p>
             <w:r>
@@ -829,7 +3343,7 @@
         </w:tc>
         <w:tc>
           <w:tcPr>
-            <w:tcW w:w="1419" w:type="dxa"/>
+            <w:tcW w:w="1346" w:type="dxa"/>
           </w:tcPr>
           <w:p>
             <w:r>
@@ -859,7 +3373,7 @@
         </w:tc>
         <w:tc>
           <w:tcPr>
-            <w:tcW w:w="1434" w:type="dxa"/>
+            <w:tcW w:w="1673" w:type="dxa"/>
           </w:tcPr>
           <w:p>
             <w:r>
@@ -872,13 +3386,13 @@
         </w:tc>
         <w:tc>
           <w:tcPr>
-            <w:tcW w:w="1362" w:type="dxa"/>
+            <w:tcW w:w="1275" w:type="dxa"/>
           </w:tcPr>
           <w:p/>
         </w:tc>
         <w:tc>
           <w:tcPr>
-            <w:tcW w:w="1393" w:type="dxa"/>
+            <w:tcW w:w="1314" w:type="dxa"/>
           </w:tcPr>
           <w:p>
             <w:r>
@@ -891,7 +3405,7 @@
         </w:tc>
         <w:tc>
           <w:tcPr>
-            <w:tcW w:w="1419" w:type="dxa"/>
+            <w:tcW w:w="1346" w:type="dxa"/>
           </w:tcPr>
           <w:p>
             <w:r>
@@ -921,7 +3435,7 @@
         </w:tc>
         <w:tc>
           <w:tcPr>
-            <w:tcW w:w="1434" w:type="dxa"/>
+            <w:tcW w:w="1673" w:type="dxa"/>
           </w:tcPr>
           <w:p>
             <w:proofErr w:type="spellStart"/>
@@ -936,13 +3450,13 @@
         </w:tc>
         <w:tc>
           <w:tcPr>
-            <w:tcW w:w="1362" w:type="dxa"/>
+            <w:tcW w:w="1275" w:type="dxa"/>
           </w:tcPr>
           <w:p/>
         </w:tc>
         <w:tc>
           <w:tcPr>
-            <w:tcW w:w="1393" w:type="dxa"/>
+            <w:tcW w:w="1314" w:type="dxa"/>
           </w:tcPr>
           <w:p>
             <w:r>
@@ -955,7 +3469,7 @@
         </w:tc>
         <w:tc>
           <w:tcPr>
-            <w:tcW w:w="1419" w:type="dxa"/>
+            <w:tcW w:w="1346" w:type="dxa"/>
           </w:tcPr>
           <w:p>
             <w:r>
@@ -990,14 +3504,9 @@
         </w:tc>
         <w:tc>
           <w:tcPr>
-            <w:tcW w:w="1434" w:type="dxa"/>
-          </w:tcPr>
-          <w:p>
-            <w:pPr>
-              <w:rPr>
-                <w:rFonts w:hint="eastAsia"/>
-              </w:rPr>
-            </w:pPr>
+            <w:tcW w:w="1673" w:type="dxa"/>
+          </w:tcPr>
+          <w:p>
             <w:r>
               <w:rPr>
                 <w:rFonts w:hint="eastAsia"/>
@@ -1008,32 +3517,21 @@
         </w:tc>
         <w:tc>
           <w:tcPr>
-            <w:tcW w:w="1362" w:type="dxa"/>
+            <w:tcW w:w="1275" w:type="dxa"/>
           </w:tcPr>
           <w:p/>
         </w:tc>
         <w:tc>
           <w:tcPr>
-            <w:tcW w:w="1393" w:type="dxa"/>
-          </w:tcPr>
-          <w:p>
-            <w:pPr>
-              <w:rPr>
-                <w:rFonts w:hint="eastAsia"/>
-              </w:rPr>
-            </w:pPr>
-          </w:p>
-        </w:tc>
-        <w:tc>
-          <w:tcPr>
-            <w:tcW w:w="1419" w:type="dxa"/>
-          </w:tcPr>
-          <w:p>
-            <w:pPr>
-              <w:rPr>
-                <w:rFonts w:hint="eastAsia"/>
-              </w:rPr>
-            </w:pPr>
+            <w:tcW w:w="1314" w:type="dxa"/>
+          </w:tcPr>
+          <w:p/>
+        </w:tc>
+        <w:tc>
+          <w:tcPr>
+            <w:tcW w:w="1346" w:type="dxa"/>
+          </w:tcPr>
+          <w:p>
             <w:r>
               <w:rPr>
                 <w:rFonts w:hint="eastAsia"/>
@@ -1063,44 +3561,27 @@
         </w:tc>
         <w:tc>
           <w:tcPr>
-            <w:tcW w:w="1434" w:type="dxa"/>
-          </w:tcPr>
-          <w:p>
-            <w:pPr>
-              <w:rPr>
-                <w:rFonts w:hint="eastAsia"/>
-              </w:rPr>
-            </w:pPr>
-          </w:p>
-        </w:tc>
-        <w:tc>
-          <w:tcPr>
-            <w:tcW w:w="1362" w:type="dxa"/>
+            <w:tcW w:w="1673" w:type="dxa"/>
           </w:tcPr>
           <w:p/>
         </w:tc>
         <w:tc>
           <w:tcPr>
-            <w:tcW w:w="1393" w:type="dxa"/>
-          </w:tcPr>
-          <w:p>
-            <w:pPr>
-              <w:rPr>
-                <w:rFonts w:hint="eastAsia"/>
-              </w:rPr>
-            </w:pPr>
-          </w:p>
-        </w:tc>
-        <w:tc>
-          <w:tcPr>
-            <w:tcW w:w="1419" w:type="dxa"/>
-          </w:tcPr>
-          <w:p>
-            <w:pPr>
-              <w:rPr>
-                <w:rFonts w:hint="eastAsia"/>
-              </w:rPr>
-            </w:pPr>
+            <w:tcW w:w="1275" w:type="dxa"/>
+          </w:tcPr>
+          <w:p/>
+        </w:tc>
+        <w:tc>
+          <w:tcPr>
+            <w:tcW w:w="1314" w:type="dxa"/>
+          </w:tcPr>
+          <w:p/>
+        </w:tc>
+        <w:tc>
+          <w:tcPr>
+            <w:tcW w:w="1346" w:type="dxa"/>
+          </w:tcPr>
+          <w:p>
             <w:r>
               <w:rPr>
                 <w:rFonts w:hint="eastAsia"/>
@@ -1135,11 +3616,6 @@
                   <w:tcW w:w="2347" w:type="dxa"/>
                 </w:tcPr>
                 <w:p>
-                  <w:pPr>
-                    <w:rPr>
-                      <w:rFonts w:hint="eastAsia"/>
-                    </w:rPr>
-                  </w:pPr>
                   <w:proofErr w:type="spellStart"/>
                   <w:r>
                     <w:rPr>
@@ -1155,11 +3631,6 @@
                   <w:tcW w:w="1539" w:type="dxa"/>
                 </w:tcPr>
                 <w:p>
-                  <w:pPr>
-                    <w:rPr>
-                      <w:rFonts w:hint="eastAsia"/>
-                    </w:rPr>
-                  </w:pPr>
                   <w:proofErr w:type="spellStart"/>
                   <w:r>
                     <w:rPr>
@@ -1174,24 +3645,13 @@
                 <w:tcPr>
                   <w:tcW w:w="1457" w:type="dxa"/>
                 </w:tcPr>
-                <w:p>
-                  <w:pPr>
-                    <w:rPr>
-                      <w:rFonts w:hint="eastAsia"/>
-                    </w:rPr>
-                  </w:pPr>
-                </w:p>
+                <w:p/>
               </w:tc>
               <w:tc>
                 <w:tcPr>
                   <w:tcW w:w="1466" w:type="dxa"/>
                 </w:tcPr>
                 <w:p>
-                  <w:pPr>
-                    <w:rPr>
-                      <w:rFonts w:hint="eastAsia"/>
-                    </w:rPr>
-                  </w:pPr>
                   <w:r>
                     <w:rPr>
                       <w:rFonts w:hint="eastAsia"/>
@@ -1205,11 +3665,6 @@
                   <w:tcW w:w="1487" w:type="dxa"/>
                 </w:tcPr>
                 <w:p>
-                  <w:pPr>
-                    <w:rPr>
-                      <w:rFonts w:hint="eastAsia"/>
-                    </w:rPr>
-                  </w:pPr>
                   <w:r>
                     <w:rPr>
                       <w:rFonts w:hint="eastAsia"/>
@@ -1225,11 +3680,6 @@
                   <w:tcW w:w="2347" w:type="dxa"/>
                 </w:tcPr>
                 <w:p>
-                  <w:pPr>
-                    <w:rPr>
-                      <w:rFonts w:hint="eastAsia"/>
-                    </w:rPr>
-                  </w:pPr>
                   <w:proofErr w:type="spellStart"/>
                   <w:r>
                     <w:rPr>
@@ -1245,11 +3695,6 @@
                   <w:tcW w:w="1539" w:type="dxa"/>
                 </w:tcPr>
                 <w:p>
-                  <w:pPr>
-                    <w:rPr>
-                      <w:rFonts w:hint="eastAsia"/>
-                    </w:rPr>
-                  </w:pPr>
                   <w:r>
                     <w:rPr>
                       <w:rFonts w:hint="eastAsia"/>
@@ -1262,36 +3707,19 @@
                 <w:tcPr>
                   <w:tcW w:w="1457" w:type="dxa"/>
                 </w:tcPr>
-                <w:p>
-                  <w:pPr>
-                    <w:rPr>
-                      <w:rFonts w:hint="eastAsia"/>
-                    </w:rPr>
-                  </w:pPr>
-                </w:p>
+                <w:p/>
               </w:tc>
               <w:tc>
                 <w:tcPr>
                   <w:tcW w:w="1466" w:type="dxa"/>
                 </w:tcPr>
-                <w:p>
-                  <w:pPr>
-                    <w:rPr>
-                      <w:rFonts w:hint="eastAsia"/>
-                    </w:rPr>
-                  </w:pPr>
-                </w:p>
+                <w:p/>
               </w:tc>
               <w:tc>
                 <w:tcPr>
                   <w:tcW w:w="1487" w:type="dxa"/>
                 </w:tcPr>
                 <w:p>
-                  <w:pPr>
-                    <w:rPr>
-                      <w:rFonts w:hint="eastAsia"/>
-                    </w:rPr>
-                  </w:pPr>
                   <w:r>
                     <w:rPr>
                       <w:rFonts w:hint="eastAsia"/>
@@ -1307,11 +3735,6 @@
                   <w:tcW w:w="2347" w:type="dxa"/>
                 </w:tcPr>
                 <w:p>
-                  <w:pPr>
-                    <w:rPr>
-                      <w:rFonts w:hint="eastAsia"/>
-                    </w:rPr>
-                  </w:pPr>
                   <w:proofErr w:type="spellStart"/>
                   <w:r>
                     <w:rPr>
@@ -1327,11 +3750,6 @@
                   <w:tcW w:w="1539" w:type="dxa"/>
                 </w:tcPr>
                 <w:p>
-                  <w:pPr>
-                    <w:rPr>
-                      <w:rFonts w:hint="eastAsia"/>
-                    </w:rPr>
-                  </w:pPr>
                   <w:r>
                     <w:rPr>
                       <w:rFonts w:hint="eastAsia"/>
@@ -1344,36 +3762,19 @@
                 <w:tcPr>
                   <w:tcW w:w="1457" w:type="dxa"/>
                 </w:tcPr>
-                <w:p>
-                  <w:pPr>
-                    <w:rPr>
-                      <w:rFonts w:hint="eastAsia"/>
-                    </w:rPr>
-                  </w:pPr>
-                </w:p>
+                <w:p/>
               </w:tc>
               <w:tc>
                 <w:tcPr>
                   <w:tcW w:w="1466" w:type="dxa"/>
                 </w:tcPr>
-                <w:p>
-                  <w:pPr>
-                    <w:rPr>
-                      <w:rFonts w:hint="eastAsia"/>
-                    </w:rPr>
-                  </w:pPr>
-                </w:p>
+                <w:p/>
               </w:tc>
               <w:tc>
                 <w:tcPr>
                   <w:tcW w:w="1487" w:type="dxa"/>
                 </w:tcPr>
                 <w:p>
-                  <w:pPr>
-                    <w:rPr>
-                      <w:rFonts w:hint="eastAsia"/>
-                    </w:rPr>
-                  </w:pPr>
                   <w:r>
                     <w:rPr>
                       <w:rFonts w:hint="eastAsia"/>
@@ -1389,16 +3790,12 @@
                   <w:tcW w:w="2347" w:type="dxa"/>
                 </w:tcPr>
                 <w:p>
-                  <w:pPr>
-                    <w:rPr>
-                      <w:rFonts w:hint="eastAsia"/>
-                    </w:rPr>
-                  </w:pPr>
                   <w:proofErr w:type="spellStart"/>
                   <w:r>
                     <w:rPr>
                       <w:color w:val="FF0000"/>
                     </w:rPr>
+                    <w:lastRenderedPageBreak/>
                     <w:t>PurchasingAmt</w:t>
                   </w:r>
                   <w:proofErr w:type="spellEnd"/>
@@ -1409,11 +3806,6 @@
                   <w:tcW w:w="1539" w:type="dxa"/>
                 </w:tcPr>
                 <w:p>
-                  <w:pPr>
-                    <w:rPr>
-                      <w:rFonts w:hint="eastAsia"/>
-                    </w:rPr>
-                  </w:pPr>
                   <w:r>
                     <w:rPr>
                       <w:rFonts w:hint="eastAsia"/>
@@ -1426,24 +3818,13 @@
                 <w:tcPr>
                   <w:tcW w:w="1457" w:type="dxa"/>
                 </w:tcPr>
-                <w:p>
-                  <w:pPr>
-                    <w:rPr>
-                      <w:rFonts w:hint="eastAsia"/>
-                    </w:rPr>
-                  </w:pPr>
-                </w:p>
+                <w:p/>
               </w:tc>
               <w:tc>
                 <w:tcPr>
                   <w:tcW w:w="1466" w:type="dxa"/>
                 </w:tcPr>
                 <w:p>
-                  <w:pPr>
-                    <w:rPr>
-                      <w:rFonts w:hint="eastAsia"/>
-                    </w:rPr>
-                  </w:pPr>
                   <w:r>
                     <w:rPr>
                       <w:rFonts w:hint="eastAsia"/>
@@ -1457,11 +3838,6 @@
                   <w:tcW w:w="1487" w:type="dxa"/>
                 </w:tcPr>
                 <w:p>
-                  <w:pPr>
-                    <w:rPr>
-                      <w:rFonts w:hint="eastAsia"/>
-                    </w:rPr>
-                  </w:pPr>
                   <w:r>
                     <w:rPr>
                       <w:rFonts w:hint="eastAsia"/>
@@ -1477,11 +3853,6 @@
                   <w:tcW w:w="2347" w:type="dxa"/>
                 </w:tcPr>
                 <w:p>
-                  <w:pPr>
-                    <w:rPr>
-                      <w:rFonts w:hint="eastAsia"/>
-                    </w:rPr>
-                  </w:pPr>
                   <w:proofErr w:type="spellStart"/>
                   <w:r>
                     <w:rPr>
@@ -1497,11 +3868,6 @@
                   <w:tcW w:w="1539" w:type="dxa"/>
                 </w:tcPr>
                 <w:p>
-                  <w:pPr>
-                    <w:rPr>
-                      <w:rFonts w:hint="eastAsia"/>
-                    </w:rPr>
-                  </w:pPr>
                   <w:r>
                     <w:rPr>
                       <w:rFonts w:hint="eastAsia"/>
@@ -1514,24 +3880,13 @@
                 <w:tcPr>
                   <w:tcW w:w="1457" w:type="dxa"/>
                 </w:tcPr>
-                <w:p>
-                  <w:pPr>
-                    <w:rPr>
-                      <w:rFonts w:hint="eastAsia"/>
-                    </w:rPr>
-                  </w:pPr>
-                </w:p>
+                <w:p/>
               </w:tc>
               <w:tc>
                 <w:tcPr>
                   <w:tcW w:w="1466" w:type="dxa"/>
                 </w:tcPr>
                 <w:p>
-                  <w:pPr>
-                    <w:rPr>
-                      <w:rFonts w:hint="eastAsia"/>
-                    </w:rPr>
-                  </w:pPr>
                   <w:r>
                     <w:rPr>
                       <w:rFonts w:hint="eastAsia"/>
@@ -1545,11 +3900,6 @@
                   <w:tcW w:w="1487" w:type="dxa"/>
                 </w:tcPr>
                 <w:p>
-                  <w:pPr>
-                    <w:rPr>
-                      <w:rFonts w:hint="eastAsia"/>
-                    </w:rPr>
-                  </w:pPr>
                   <w:r>
                     <w:rPr>
                       <w:rFonts w:hint="eastAsia"/>
@@ -1560,13 +3910,7 @@
               </w:tc>
             </w:tr>
           </w:tbl>
-          <w:p>
-            <w:pPr>
-              <w:rPr>
-                <w:rFonts w:hint="eastAsia"/>
-              </w:rPr>
-            </w:pPr>
-          </w:p>
+          <w:p/>
         </w:tc>
       </w:tr>
       <w:tr>
@@ -1582,6 +3926,7 @@
             </w:pPr>
             <w:proofErr w:type="spellStart"/>
             <w:r>
+              <w:lastRenderedPageBreak/>
               <w:t>PayInfo</w:t>
             </w:r>
             <w:proofErr w:type="spellEnd"/>
@@ -1589,44 +3934,27 @@
         </w:tc>
         <w:tc>
           <w:tcPr>
-            <w:tcW w:w="1434" w:type="dxa"/>
-          </w:tcPr>
-          <w:p>
-            <w:pPr>
-              <w:rPr>
-                <w:rFonts w:hint="eastAsia"/>
-              </w:rPr>
-            </w:pPr>
-          </w:p>
-        </w:tc>
-        <w:tc>
-          <w:tcPr>
-            <w:tcW w:w="1362" w:type="dxa"/>
+            <w:tcW w:w="1673" w:type="dxa"/>
           </w:tcPr>
           <w:p/>
         </w:tc>
         <w:tc>
           <w:tcPr>
-            <w:tcW w:w="1393" w:type="dxa"/>
-          </w:tcPr>
-          <w:p>
-            <w:pPr>
-              <w:rPr>
-                <w:rFonts w:hint="eastAsia"/>
-              </w:rPr>
-            </w:pPr>
-          </w:p>
-        </w:tc>
-        <w:tc>
-          <w:tcPr>
-            <w:tcW w:w="1419" w:type="dxa"/>
-          </w:tcPr>
-          <w:p>
-            <w:pPr>
-              <w:rPr>
-                <w:rFonts w:hint="eastAsia"/>
-              </w:rPr>
-            </w:pPr>
+            <w:tcW w:w="1275" w:type="dxa"/>
+          </w:tcPr>
+          <w:p/>
+        </w:tc>
+        <w:tc>
+          <w:tcPr>
+            <w:tcW w:w="1314" w:type="dxa"/>
+          </w:tcPr>
+          <w:p/>
+        </w:tc>
+        <w:tc>
+          <w:tcPr>
+            <w:tcW w:w="1346" w:type="dxa"/>
+          </w:tcPr>
+          <w:p>
             <w:r>
               <w:rPr>
                 <w:rFonts w:hint="eastAsia"/>
@@ -1661,11 +3989,6 @@
                   <w:tcW w:w="1946" w:type="dxa"/>
                 </w:tcPr>
                 <w:p>
-                  <w:pPr>
-                    <w:rPr>
-                      <w:rFonts w:hint="eastAsia"/>
-                    </w:rPr>
-                  </w:pPr>
                   <w:proofErr w:type="spellStart"/>
                   <w:r>
                     <w:t>ProductAmount</w:t>
@@ -1678,11 +4001,6 @@
                   <w:tcW w:w="1607" w:type="dxa"/>
                 </w:tcPr>
                 <w:p>
-                  <w:pPr>
-                    <w:rPr>
-                      <w:rFonts w:hint="eastAsia"/>
-                    </w:rPr>
-                  </w:pPr>
                   <w:r>
                     <w:rPr>
                       <w:rFonts w:hint="eastAsia"/>
@@ -1695,24 +4013,13 @@
                 <w:tcPr>
                   <w:tcW w:w="1572" w:type="dxa"/>
                 </w:tcPr>
-                <w:p>
-                  <w:pPr>
-                    <w:rPr>
-                      <w:rFonts w:hint="eastAsia"/>
-                    </w:rPr>
-                  </w:pPr>
-                </w:p>
+                <w:p/>
               </w:tc>
               <w:tc>
                 <w:tcPr>
                   <w:tcW w:w="1585" w:type="dxa"/>
                 </w:tcPr>
                 <w:p>
-                  <w:pPr>
-                    <w:rPr>
-                      <w:rFonts w:hint="eastAsia"/>
-                    </w:rPr>
-                  </w:pPr>
                   <w:r>
                     <w:rPr>
                       <w:rFonts w:hint="eastAsia"/>
@@ -1726,11 +4033,6 @@
                   <w:tcW w:w="1586" w:type="dxa"/>
                 </w:tcPr>
                 <w:p>
-                  <w:pPr>
-                    <w:rPr>
-                      <w:rFonts w:hint="eastAsia"/>
-                    </w:rPr>
-                  </w:pPr>
                   <w:r>
                     <w:rPr>
                       <w:rFonts w:hint="eastAsia"/>
@@ -1746,11 +4048,6 @@
                   <w:tcW w:w="1946" w:type="dxa"/>
                 </w:tcPr>
                 <w:p>
-                  <w:pPr>
-                    <w:rPr>
-                      <w:rFonts w:hint="eastAsia"/>
-                    </w:rPr>
-                  </w:pPr>
                   <w:proofErr w:type="spellStart"/>
                   <w:r>
                     <w:t>ShippingAmount</w:t>
@@ -1763,11 +4060,6 @@
                   <w:tcW w:w="1607" w:type="dxa"/>
                 </w:tcPr>
                 <w:p>
-                  <w:pPr>
-                    <w:rPr>
-                      <w:rFonts w:hint="eastAsia"/>
-                    </w:rPr>
-                  </w:pPr>
                   <w:r>
                     <w:rPr>
                       <w:rFonts w:hint="eastAsia"/>
@@ -1780,24 +4072,13 @@
                 <w:tcPr>
                   <w:tcW w:w="1572" w:type="dxa"/>
                 </w:tcPr>
-                <w:p>
-                  <w:pPr>
-                    <w:rPr>
-                      <w:rFonts w:hint="eastAsia"/>
-                    </w:rPr>
-                  </w:pPr>
-                </w:p>
+                <w:p/>
               </w:tc>
               <w:tc>
                 <w:tcPr>
                   <w:tcW w:w="1585" w:type="dxa"/>
                 </w:tcPr>
                 <w:p>
-                  <w:pPr>
-                    <w:rPr>
-                      <w:rFonts w:hint="eastAsia"/>
-                    </w:rPr>
-                  </w:pPr>
                   <w:r>
                     <w:rPr>
                       <w:rFonts w:hint="eastAsia"/>
@@ -1811,11 +4092,6 @@
                   <w:tcW w:w="1586" w:type="dxa"/>
                 </w:tcPr>
                 <w:p>
-                  <w:pPr>
-                    <w:rPr>
-                      <w:rFonts w:hint="eastAsia"/>
-                    </w:rPr>
-                  </w:pPr>
                   <w:r>
                     <w:rPr>
                       <w:rFonts w:hint="eastAsia"/>
@@ -1831,14 +4107,8 @@
                   <w:tcW w:w="1946" w:type="dxa"/>
                 </w:tcPr>
                 <w:p>
-                  <w:pPr>
-                    <w:rPr>
-                      <w:rFonts w:hint="eastAsia"/>
-                    </w:rPr>
-                  </w:pPr>
                   <w:proofErr w:type="spellStart"/>
                   <w:r>
-                    <w:lastRenderedPageBreak/>
                     <w:t>TaxAmount</w:t>
                   </w:r>
                   <w:proofErr w:type="spellEnd"/>
@@ -1849,11 +4119,6 @@
                   <w:tcW w:w="1607" w:type="dxa"/>
                 </w:tcPr>
                 <w:p>
-                  <w:pPr>
-                    <w:rPr>
-                      <w:rFonts w:hint="eastAsia"/>
-                    </w:rPr>
-                  </w:pPr>
                   <w:r>
                     <w:rPr>
                       <w:rFonts w:hint="eastAsia"/>
@@ -1866,24 +4131,13 @@
                 <w:tcPr>
                   <w:tcW w:w="1572" w:type="dxa"/>
                 </w:tcPr>
-                <w:p>
-                  <w:pPr>
-                    <w:rPr>
-                      <w:rFonts w:hint="eastAsia"/>
-                    </w:rPr>
-                  </w:pPr>
-                </w:p>
+                <w:p/>
               </w:tc>
               <w:tc>
                 <w:tcPr>
                   <w:tcW w:w="1585" w:type="dxa"/>
                 </w:tcPr>
                 <w:p>
-                  <w:pPr>
-                    <w:rPr>
-                      <w:rFonts w:hint="eastAsia"/>
-                    </w:rPr>
-                  </w:pPr>
                   <w:r>
                     <w:rPr>
                       <w:rFonts w:hint="eastAsia"/>
@@ -1897,11 +4151,6 @@
                   <w:tcW w:w="1586" w:type="dxa"/>
                 </w:tcPr>
                 <w:p>
-                  <w:pPr>
-                    <w:rPr>
-                      <w:rFonts w:hint="eastAsia"/>
-                    </w:rPr>
-                  </w:pPr>
                   <w:r>
                     <w:rPr>
                       <w:rFonts w:hint="eastAsia"/>
@@ -1931,11 +4180,6 @@
                   <w:tcW w:w="1946" w:type="dxa"/>
                 </w:tcPr>
                 <w:p>
-                  <w:pPr>
-                    <w:rPr>
-                      <w:rFonts w:hint="eastAsia"/>
-                    </w:rPr>
-                  </w:pPr>
                   <w:proofErr w:type="spellStart"/>
                   <w:r>
                     <w:t>CommissionAmount</w:t>
@@ -1948,11 +4192,6 @@
                   <w:tcW w:w="1607" w:type="dxa"/>
                 </w:tcPr>
                 <w:p>
-                  <w:pPr>
-                    <w:rPr>
-                      <w:rFonts w:hint="eastAsia"/>
-                    </w:rPr>
-                  </w:pPr>
                   <w:r>
                     <w:rPr>
                       <w:rFonts w:hint="eastAsia"/>
@@ -1965,24 +4204,13 @@
                 <w:tcPr>
                   <w:tcW w:w="1572" w:type="dxa"/>
                 </w:tcPr>
-                <w:p>
-                  <w:pPr>
-                    <w:rPr>
-                      <w:rFonts w:hint="eastAsia"/>
-                    </w:rPr>
-                  </w:pPr>
-                </w:p>
+                <w:p/>
               </w:tc>
               <w:tc>
                 <w:tcPr>
                   <w:tcW w:w="1585" w:type="dxa"/>
                 </w:tcPr>
                 <w:p>
-                  <w:pPr>
-                    <w:rPr>
-                      <w:rFonts w:hint="eastAsia"/>
-                    </w:rPr>
-                  </w:pPr>
                   <w:r>
                     <w:rPr>
                       <w:rFonts w:hint="eastAsia"/>
@@ -1996,11 +4224,6 @@
                   <w:tcW w:w="1586" w:type="dxa"/>
                 </w:tcPr>
                 <w:p>
-                  <w:pPr>
-                    <w:rPr>
-                      <w:rFonts w:hint="eastAsia"/>
-                    </w:rPr>
-                  </w:pPr>
                   <w:r>
                     <w:rPr>
                       <w:rFonts w:hint="eastAsia"/>
@@ -2016,11 +4239,6 @@
                   <w:tcW w:w="1946" w:type="dxa"/>
                 </w:tcPr>
                 <w:p>
-                  <w:pPr>
-                    <w:rPr>
-                      <w:rFonts w:hint="eastAsia"/>
-                    </w:rPr>
-                  </w:pPr>
                   <w:proofErr w:type="spellStart"/>
                   <w:r>
                     <w:t>PayTypeSysNo</w:t>
@@ -2033,11 +4251,6 @@
                   <w:tcW w:w="1607" w:type="dxa"/>
                 </w:tcPr>
                 <w:p>
-                  <w:pPr>
-                    <w:rPr>
-                      <w:rFonts w:hint="eastAsia"/>
-                    </w:rPr>
-                  </w:pPr>
                   <w:proofErr w:type="spellStart"/>
                   <w:r>
                     <w:rPr>
@@ -2052,24 +4265,13 @@
                 <w:tcPr>
                   <w:tcW w:w="1572" w:type="dxa"/>
                 </w:tcPr>
-                <w:p>
-                  <w:pPr>
-                    <w:rPr>
-                      <w:rFonts w:hint="eastAsia"/>
-                    </w:rPr>
-                  </w:pPr>
-                </w:p>
+                <w:p/>
               </w:tc>
               <w:tc>
                 <w:tcPr>
                   <w:tcW w:w="1585" w:type="dxa"/>
                 </w:tcPr>
                 <w:p>
-                  <w:pPr>
-                    <w:rPr>
-                      <w:rFonts w:hint="eastAsia"/>
-                    </w:rPr>
-                  </w:pPr>
                   <w:r>
                     <w:rPr>
                       <w:rFonts w:hint="eastAsia"/>
@@ -2083,11 +4285,6 @@
                   <w:tcW w:w="1586" w:type="dxa"/>
                 </w:tcPr>
                 <w:p>
-                  <w:pPr>
-                    <w:rPr>
-                      <w:rFonts w:hint="eastAsia"/>
-                    </w:rPr>
-                  </w:pPr>
                   <w:r>
                     <w:rPr>
                       <w:rFonts w:hint="eastAsia"/>
@@ -2103,11 +4300,6 @@
                   <w:tcW w:w="1946" w:type="dxa"/>
                 </w:tcPr>
                 <w:p>
-                  <w:pPr>
-                    <w:rPr>
-                      <w:rFonts w:hint="eastAsia"/>
-                    </w:rPr>
-                  </w:pPr>
                   <w:proofErr w:type="spellStart"/>
                   <w:r>
                     <w:rPr>
@@ -2123,11 +4315,6 @@
                   <w:tcW w:w="1607" w:type="dxa"/>
                 </w:tcPr>
                 <w:p>
-                  <w:pPr>
-                    <w:rPr>
-                      <w:rFonts w:hint="eastAsia"/>
-                    </w:rPr>
-                  </w:pPr>
                   <w:r>
                     <w:rPr>
                       <w:rFonts w:hint="eastAsia"/>
@@ -2140,24 +4327,13 @@
                 <w:tcPr>
                   <w:tcW w:w="1572" w:type="dxa"/>
                 </w:tcPr>
-                <w:p>
-                  <w:pPr>
-                    <w:rPr>
-                      <w:rFonts w:hint="eastAsia"/>
-                    </w:rPr>
-                  </w:pPr>
-                </w:p>
+                <w:p/>
               </w:tc>
               <w:tc>
                 <w:tcPr>
                   <w:tcW w:w="1585" w:type="dxa"/>
                 </w:tcPr>
                 <w:p>
-                  <w:pPr>
-                    <w:rPr>
-                      <w:rFonts w:hint="eastAsia"/>
-                    </w:rPr>
-                  </w:pPr>
                   <w:r>
                     <w:rPr>
                       <w:rFonts w:hint="eastAsia"/>
@@ -2171,11 +4347,6 @@
                   <w:tcW w:w="1586" w:type="dxa"/>
                 </w:tcPr>
                 <w:p>
-                  <w:pPr>
-                    <w:rPr>
-                      <w:rFonts w:hint="eastAsia"/>
-                    </w:rPr>
-                  </w:pPr>
                   <w:r>
                     <w:rPr>
                       <w:rFonts w:hint="eastAsia"/>
@@ -2191,11 +4362,6 @@
                   <w:tcW w:w="1946" w:type="dxa"/>
                 </w:tcPr>
                 <w:p>
-                  <w:pPr>
-                    <w:rPr>
-                      <w:rFonts w:hint="eastAsia"/>
-                    </w:rPr>
-                  </w:pPr>
                   <w:proofErr w:type="spellStart"/>
                   <w:r>
                     <w:t>PayStatusCode</w:t>
@@ -2207,36 +4373,19 @@
                 <w:tcPr>
                   <w:tcW w:w="1607" w:type="dxa"/>
                 </w:tcPr>
-                <w:p>
-                  <w:pPr>
-                    <w:rPr>
-                      <w:rFonts w:hint="eastAsia"/>
-                    </w:rPr>
-                  </w:pPr>
-                </w:p>
+                <w:p/>
               </w:tc>
               <w:tc>
                 <w:tcPr>
                   <w:tcW w:w="1572" w:type="dxa"/>
                 </w:tcPr>
-                <w:p>
-                  <w:pPr>
-                    <w:rPr>
-                      <w:rFonts w:hint="eastAsia"/>
-                    </w:rPr>
-                  </w:pPr>
-                </w:p>
+                <w:p/>
               </w:tc>
               <w:tc>
                 <w:tcPr>
                   <w:tcW w:w="1585" w:type="dxa"/>
                 </w:tcPr>
                 <w:p>
-                  <w:pPr>
-                    <w:rPr>
-                      <w:rFonts w:hint="eastAsia"/>
-                    </w:rPr>
-                  </w:pPr>
                   <w:r>
                     <w:rPr>
                       <w:rFonts w:hint="eastAsia"/>
@@ -2250,11 +4399,6 @@
                   <w:tcW w:w="1586" w:type="dxa"/>
                 </w:tcPr>
                 <w:p>
-                  <w:pPr>
-                    <w:rPr>
-                      <w:rFonts w:hint="eastAsia"/>
-                    </w:rPr>
-                  </w:pPr>
                   <w:r>
                     <w:rPr>
                       <w:rFonts w:hint="eastAsia"/>
@@ -2265,13 +4409,7 @@
               </w:tc>
             </w:tr>
           </w:tbl>
-          <w:p>
-            <w:pPr>
-              <w:rPr>
-                <w:rFonts w:hint="eastAsia"/>
-              </w:rPr>
-            </w:pPr>
-          </w:p>
+          <w:p/>
         </w:tc>
       </w:tr>
       <w:tr>
@@ -2282,7 +4420,6 @@
           <w:p>
             <w:proofErr w:type="spellStart"/>
             <w:r>
-              <w:lastRenderedPageBreak/>
               <w:t>ShippingInfo</w:t>
             </w:r>
             <w:proofErr w:type="spellEnd"/>
@@ -2290,44 +4427,27 @@
         </w:tc>
         <w:tc>
           <w:tcPr>
-            <w:tcW w:w="1434" w:type="dxa"/>
-          </w:tcPr>
-          <w:p>
-            <w:pPr>
-              <w:rPr>
-                <w:rFonts w:hint="eastAsia"/>
-              </w:rPr>
-            </w:pPr>
-          </w:p>
-        </w:tc>
-        <w:tc>
-          <w:tcPr>
-            <w:tcW w:w="1362" w:type="dxa"/>
+            <w:tcW w:w="1673" w:type="dxa"/>
           </w:tcPr>
           <w:p/>
         </w:tc>
         <w:tc>
           <w:tcPr>
-            <w:tcW w:w="1393" w:type="dxa"/>
-          </w:tcPr>
-          <w:p>
-            <w:pPr>
-              <w:rPr>
-                <w:rFonts w:hint="eastAsia"/>
-              </w:rPr>
-            </w:pPr>
-          </w:p>
-        </w:tc>
-        <w:tc>
-          <w:tcPr>
-            <w:tcW w:w="1419" w:type="dxa"/>
-          </w:tcPr>
-          <w:p>
-            <w:pPr>
-              <w:rPr>
-                <w:rFonts w:hint="eastAsia"/>
-              </w:rPr>
-            </w:pPr>
+            <w:tcW w:w="1275" w:type="dxa"/>
+          </w:tcPr>
+          <w:p/>
+        </w:tc>
+        <w:tc>
+          <w:tcPr>
+            <w:tcW w:w="1314" w:type="dxa"/>
+          </w:tcPr>
+          <w:p/>
+        </w:tc>
+        <w:tc>
+          <w:tcPr>
+            <w:tcW w:w="1346" w:type="dxa"/>
+          </w:tcPr>
+          <w:p>
             <w:r>
               <w:rPr>
                 <w:rFonts w:hint="eastAsia"/>
@@ -2350,11 +4470,11 @@
               <w:tblLook w:val="04A0" w:firstRow="1" w:lastRow="0" w:firstColumn="1" w:lastColumn="0" w:noHBand="0" w:noVBand="1"/>
             </w:tblPr>
             <w:tblGrid>
-              <w:gridCol w:w="1705"/>
-              <w:gridCol w:w="1650"/>
-              <w:gridCol w:w="1646"/>
-              <w:gridCol w:w="1647"/>
-              <w:gridCol w:w="1648"/>
+              <w:gridCol w:w="2128"/>
+              <w:gridCol w:w="1566"/>
+              <w:gridCol w:w="1521"/>
+              <w:gridCol w:w="1540"/>
+              <w:gridCol w:w="1541"/>
             </w:tblGrid>
             <w:tr>
               <w:tc>
@@ -2362,11 +4482,6 @@
                   <w:tcW w:w="1658" w:type="dxa"/>
                 </w:tcPr>
                 <w:p>
-                  <w:pPr>
-                    <w:rPr>
-                      <w:rFonts w:hint="eastAsia"/>
-                    </w:rPr>
-                  </w:pPr>
                   <w:proofErr w:type="spellStart"/>
                   <w:r>
                     <w:t>ReceiveName</w:t>
@@ -2379,11 +4494,6 @@
                   <w:tcW w:w="1658" w:type="dxa"/>
                 </w:tcPr>
                 <w:p>
-                  <w:pPr>
-                    <w:rPr>
-                      <w:rFonts w:hint="eastAsia"/>
-                    </w:rPr>
-                  </w:pPr>
                   <w:r>
                     <w:rPr>
                       <w:rFonts w:hint="eastAsia"/>
@@ -2396,24 +4506,13 @@
                 <w:tcPr>
                   <w:tcW w:w="1658" w:type="dxa"/>
                 </w:tcPr>
-                <w:p>
-                  <w:pPr>
-                    <w:rPr>
-                      <w:rFonts w:hint="eastAsia"/>
-                    </w:rPr>
-                  </w:pPr>
-                </w:p>
-              </w:tc>
-              <w:tc>
-                <w:tcPr>
-                  <w:tcW w:w="1658" w:type="dxa"/>
-                </w:tcPr>
-                <w:p>
-                  <w:pPr>
-                    <w:rPr>
-                      <w:rFonts w:hint="eastAsia"/>
-                    </w:rPr>
-                  </w:pPr>
+                <w:p/>
+              </w:tc>
+              <w:tc>
+                <w:tcPr>
+                  <w:tcW w:w="1658" w:type="dxa"/>
+                </w:tcPr>
+                <w:p>
                   <w:r>
                     <w:rPr>
                       <w:rFonts w:hint="eastAsia"/>
@@ -2427,11 +4526,6 @@
                   <w:tcW w:w="1659" w:type="dxa"/>
                 </w:tcPr>
                 <w:p>
-                  <w:pPr>
-                    <w:rPr>
-                      <w:rFonts w:hint="eastAsia"/>
-                    </w:rPr>
-                  </w:pPr>
                   <w:r>
                     <w:rPr>
                       <w:rFonts w:hint="eastAsia"/>
@@ -2447,11 +4541,6 @@
                   <w:tcW w:w="1658" w:type="dxa"/>
                 </w:tcPr>
                 <w:p>
-                  <w:pPr>
-                    <w:rPr>
-                      <w:rFonts w:hint="eastAsia"/>
-                    </w:rPr>
-                  </w:pPr>
                   <w:proofErr w:type="spellStart"/>
                   <w:r>
                     <w:t>ReceivePhone</w:t>
@@ -2464,11 +4553,6 @@
                   <w:tcW w:w="1658" w:type="dxa"/>
                 </w:tcPr>
                 <w:p>
-                  <w:pPr>
-                    <w:rPr>
-                      <w:rFonts w:hint="eastAsia"/>
-                    </w:rPr>
-                  </w:pPr>
                   <w:r>
                     <w:rPr>
                       <w:rFonts w:hint="eastAsia"/>
@@ -2481,24 +4565,13 @@
                 <w:tcPr>
                   <w:tcW w:w="1658" w:type="dxa"/>
                 </w:tcPr>
-                <w:p>
-                  <w:pPr>
-                    <w:rPr>
-                      <w:rFonts w:hint="eastAsia"/>
-                    </w:rPr>
-                  </w:pPr>
-                </w:p>
-              </w:tc>
-              <w:tc>
-                <w:tcPr>
-                  <w:tcW w:w="1658" w:type="dxa"/>
-                </w:tcPr>
-                <w:p>
-                  <w:pPr>
-                    <w:rPr>
-                      <w:rFonts w:hint="eastAsia"/>
-                    </w:rPr>
-                  </w:pPr>
+                <w:p/>
+              </w:tc>
+              <w:tc>
+                <w:tcPr>
+                  <w:tcW w:w="1658" w:type="dxa"/>
+                </w:tcPr>
+                <w:p>
                   <w:r>
                     <w:rPr>
                       <w:rFonts w:hint="eastAsia"/>
@@ -2512,11 +4585,6 @@
                   <w:tcW w:w="1659" w:type="dxa"/>
                 </w:tcPr>
                 <w:p>
-                  <w:pPr>
-                    <w:rPr>
-                      <w:rFonts w:hint="eastAsia"/>
-                    </w:rPr>
-                  </w:pPr>
                   <w:r>
                     <w:rPr>
                       <w:rFonts w:hint="eastAsia"/>
@@ -2532,11 +4600,6 @@
                   <w:tcW w:w="1658" w:type="dxa"/>
                 </w:tcPr>
                 <w:p>
-                  <w:pPr>
-                    <w:rPr>
-                      <w:rFonts w:hint="eastAsia"/>
-                    </w:rPr>
-                  </w:pPr>
                   <w:proofErr w:type="spellStart"/>
                   <w:r>
                     <w:t>ReceiveAddress</w:t>
@@ -2549,11 +4612,6 @@
                   <w:tcW w:w="1658" w:type="dxa"/>
                 </w:tcPr>
                 <w:p>
-                  <w:pPr>
-                    <w:rPr>
-                      <w:rFonts w:hint="eastAsia"/>
-                    </w:rPr>
-                  </w:pPr>
                   <w:r>
                     <w:rPr>
                       <w:rFonts w:hint="eastAsia"/>
@@ -2566,24 +4624,13 @@
                 <w:tcPr>
                   <w:tcW w:w="1658" w:type="dxa"/>
                 </w:tcPr>
-                <w:p>
-                  <w:pPr>
-                    <w:rPr>
-                      <w:rFonts w:hint="eastAsia"/>
-                    </w:rPr>
-                  </w:pPr>
-                </w:p>
-              </w:tc>
-              <w:tc>
-                <w:tcPr>
-                  <w:tcW w:w="1658" w:type="dxa"/>
-                </w:tcPr>
-                <w:p>
-                  <w:pPr>
-                    <w:rPr>
-                      <w:rFonts w:hint="eastAsia"/>
-                    </w:rPr>
-                  </w:pPr>
+                <w:p/>
+              </w:tc>
+              <w:tc>
+                <w:tcPr>
+                  <w:tcW w:w="1658" w:type="dxa"/>
+                </w:tcPr>
+                <w:p>
                   <w:r>
                     <w:rPr>
                       <w:rFonts w:hint="eastAsia"/>
@@ -2597,11 +4644,6 @@
                   <w:tcW w:w="1659" w:type="dxa"/>
                 </w:tcPr>
                 <w:p>
-                  <w:pPr>
-                    <w:rPr>
-                      <w:rFonts w:hint="eastAsia"/>
-                    </w:rPr>
-                  </w:pPr>
                   <w:r>
                     <w:rPr>
                       <w:rFonts w:hint="eastAsia"/>
@@ -2617,11 +4659,6 @@
                   <w:tcW w:w="1658" w:type="dxa"/>
                 </w:tcPr>
                 <w:p>
-                  <w:pPr>
-                    <w:rPr>
-                      <w:rFonts w:hint="eastAsia"/>
-                    </w:rPr>
-                  </w:pPr>
                   <w:proofErr w:type="spellStart"/>
                   <w:r>
                     <w:rPr>
@@ -2637,11 +4674,6 @@
                   <w:tcW w:w="1658" w:type="dxa"/>
                 </w:tcPr>
                 <w:p>
-                  <w:pPr>
-                    <w:rPr>
-                      <w:rFonts w:hint="eastAsia"/>
-                    </w:rPr>
-                  </w:pPr>
                   <w:r>
                     <w:rPr>
                       <w:rFonts w:hint="eastAsia"/>
@@ -2654,24 +4686,13 @@
                 <w:tcPr>
                   <w:tcW w:w="1658" w:type="dxa"/>
                 </w:tcPr>
-                <w:p>
-                  <w:pPr>
-                    <w:rPr>
-                      <w:rFonts w:hint="eastAsia"/>
-                    </w:rPr>
-                  </w:pPr>
-                </w:p>
-              </w:tc>
-              <w:tc>
-                <w:tcPr>
-                  <w:tcW w:w="1658" w:type="dxa"/>
-                </w:tcPr>
-                <w:p>
-                  <w:pPr>
-                    <w:rPr>
-                      <w:rFonts w:hint="eastAsia"/>
-                    </w:rPr>
-                  </w:pPr>
+                <w:p/>
+              </w:tc>
+              <w:tc>
+                <w:tcPr>
+                  <w:tcW w:w="1658" w:type="dxa"/>
+                </w:tcPr>
+                <w:p>
                   <w:r>
                     <w:rPr>
                       <w:rFonts w:hint="eastAsia"/>
@@ -2685,11 +4706,6 @@
                   <w:tcW w:w="1659" w:type="dxa"/>
                 </w:tcPr>
                 <w:p>
-                  <w:pPr>
-                    <w:rPr>
-                      <w:rFonts w:hint="eastAsia"/>
-                    </w:rPr>
-                  </w:pPr>
                   <w:r>
                     <w:rPr>
                       <w:rFonts w:hint="eastAsia"/>
@@ -2705,11 +4721,6 @@
                   <w:tcW w:w="1658" w:type="dxa"/>
                 </w:tcPr>
                 <w:p>
-                  <w:pPr>
-                    <w:rPr>
-                      <w:rFonts w:hint="eastAsia"/>
-                    </w:rPr>
-                  </w:pPr>
                   <w:proofErr w:type="spellStart"/>
                   <w:r>
                     <w:t>ReceiveZip</w:t>
@@ -2722,11 +4733,6 @@
                   <w:tcW w:w="1658" w:type="dxa"/>
                 </w:tcPr>
                 <w:p>
-                  <w:pPr>
-                    <w:rPr>
-                      <w:rFonts w:hint="eastAsia"/>
-                    </w:rPr>
-                  </w:pPr>
                   <w:r>
                     <w:rPr>
                       <w:rFonts w:hint="eastAsia"/>
@@ -2739,32 +4745,19 @@
                 <w:tcPr>
                   <w:tcW w:w="1658" w:type="dxa"/>
                 </w:tcPr>
-                <w:p>
-                  <w:pPr>
-                    <w:rPr>
-                      <w:rFonts w:hint="eastAsia"/>
-                    </w:rPr>
-                  </w:pPr>
-                </w:p>
-              </w:tc>
-              <w:tc>
-                <w:tcPr>
-                  <w:tcW w:w="1658" w:type="dxa"/>
-                </w:tcPr>
-                <w:p>
-                  <w:pPr>
-                    <w:rPr>
-                      <w:rFonts w:hint="eastAsia"/>
-                    </w:rPr>
-                  </w:pPr>
+                <w:p/>
+              </w:tc>
+              <w:tc>
+                <w:tcPr>
+                  <w:tcW w:w="1658" w:type="dxa"/>
+                </w:tcPr>
+                <w:p>
                   <w:r>
                     <w:rPr>
                       <w:rFonts w:hint="eastAsia"/>
                     </w:rPr>
                     <w:t>邮政编码</w:t>
                   </w:r>
-                  <w:bookmarkStart w:id="0" w:name="_GoBack"/>
-                  <w:bookmarkEnd w:id="0"/>
                 </w:p>
               </w:tc>
               <w:tc>
@@ -2772,11 +4765,6 @@
                   <w:tcW w:w="1659" w:type="dxa"/>
                 </w:tcPr>
                 <w:p>
-                  <w:pPr>
-                    <w:rPr>
-                      <w:rFonts w:hint="eastAsia"/>
-                    </w:rPr>
-                  </w:pPr>
                   <w:r>
                     <w:rPr>
                       <w:rFonts w:hint="eastAsia"/>
@@ -2792,47 +4780,46 @@
                   <w:tcW w:w="1658" w:type="dxa"/>
                 </w:tcPr>
                 <w:p>
-                  <w:pPr>
-                    <w:rPr>
-                      <w:rFonts w:hint="eastAsia"/>
-                    </w:rPr>
-                  </w:pPr>
-                </w:p>
-              </w:tc>
-              <w:tc>
-                <w:tcPr>
-                  <w:tcW w:w="1658" w:type="dxa"/>
-                </w:tcPr>
-                <w:p>
-                  <w:pPr>
-                    <w:rPr>
-                      <w:rFonts w:hint="eastAsia"/>
-                    </w:rPr>
-                  </w:pPr>
-                </w:p>
-              </w:tc>
-              <w:tc>
-                <w:tcPr>
-                  <w:tcW w:w="1658" w:type="dxa"/>
-                </w:tcPr>
-                <w:p>
-                  <w:pPr>
-                    <w:rPr>
-                      <w:rFonts w:hint="eastAsia"/>
-                    </w:rPr>
-                  </w:pPr>
-                </w:p>
-              </w:tc>
-              <w:tc>
-                <w:tcPr>
-                  <w:tcW w:w="1658" w:type="dxa"/>
-                </w:tcPr>
-                <w:p>
-                  <w:pPr>
-                    <w:rPr>
-                      <w:rFonts w:hint="eastAsia"/>
-                    </w:rPr>
-                  </w:pPr>
+                  <w:proofErr w:type="spellStart"/>
+                  <w:r>
+                    <w:rPr>
+                      <w:color w:val="FF0000"/>
+                    </w:rPr>
+                    <w:t>ShipTypeID</w:t>
+                  </w:r>
+                  <w:proofErr w:type="spellEnd"/>
+                </w:p>
+              </w:tc>
+              <w:tc>
+                <w:tcPr>
+                  <w:tcW w:w="1658" w:type="dxa"/>
+                </w:tcPr>
+                <w:p>
+                  <w:r>
+                    <w:rPr>
+                      <w:rFonts w:hint="eastAsia"/>
+                    </w:rPr>
+                    <w:t>string</w:t>
+                  </w:r>
+                </w:p>
+              </w:tc>
+              <w:tc>
+                <w:tcPr>
+                  <w:tcW w:w="1658" w:type="dxa"/>
+                </w:tcPr>
+                <w:p/>
+              </w:tc>
+              <w:tc>
+                <w:tcPr>
+                  <w:tcW w:w="1658" w:type="dxa"/>
+                </w:tcPr>
+                <w:p>
+                  <w:r>
+                    <w:rPr>
+                      <w:rFonts w:hint="eastAsia"/>
+                    </w:rPr>
+                    <w:t>-</w:t>
+                  </w:r>
                 </w:p>
               </w:tc>
               <w:tc>
@@ -2840,11 +4827,12 @@
                   <w:tcW w:w="1659" w:type="dxa"/>
                 </w:tcPr>
                 <w:p>
-                  <w:pPr>
-                    <w:rPr>
-                      <w:rFonts w:hint="eastAsia"/>
-                    </w:rPr>
-                  </w:pPr>
+                  <w:r>
+                    <w:rPr>
+                      <w:rFonts w:hint="eastAsia"/>
+                    </w:rPr>
+                    <w:t>订单物流运输公司编号</w:t>
+                  </w:r>
                 </w:p>
               </w:tc>
             </w:tr>
@@ -2854,47 +4842,46 @@
                   <w:tcW w:w="1658" w:type="dxa"/>
                 </w:tcPr>
                 <w:p>
-                  <w:pPr>
-                    <w:rPr>
-                      <w:rFonts w:hint="eastAsia"/>
-                    </w:rPr>
-                  </w:pPr>
-                </w:p>
-              </w:tc>
-              <w:tc>
-                <w:tcPr>
-                  <w:tcW w:w="1658" w:type="dxa"/>
-                </w:tcPr>
-                <w:p>
-                  <w:pPr>
-                    <w:rPr>
-                      <w:rFonts w:hint="eastAsia"/>
-                    </w:rPr>
-                  </w:pPr>
-                </w:p>
-              </w:tc>
-              <w:tc>
-                <w:tcPr>
-                  <w:tcW w:w="1658" w:type="dxa"/>
-                </w:tcPr>
-                <w:p>
-                  <w:pPr>
-                    <w:rPr>
-                      <w:rFonts w:hint="eastAsia"/>
-                    </w:rPr>
-                  </w:pPr>
-                </w:p>
-              </w:tc>
-              <w:tc>
-                <w:tcPr>
-                  <w:tcW w:w="1658" w:type="dxa"/>
-                </w:tcPr>
-                <w:p>
-                  <w:pPr>
-                    <w:rPr>
-                      <w:rFonts w:hint="eastAsia"/>
-                    </w:rPr>
-                  </w:pPr>
+                  <w:proofErr w:type="spellStart"/>
+                  <w:r>
+                    <w:rPr>
+                      <w:color w:val="FF0000"/>
+                    </w:rPr>
+                    <w:t>SenderName</w:t>
+                  </w:r>
+                  <w:proofErr w:type="spellEnd"/>
+                </w:p>
+              </w:tc>
+              <w:tc>
+                <w:tcPr>
+                  <w:tcW w:w="1658" w:type="dxa"/>
+                </w:tcPr>
+                <w:p>
+                  <w:r>
+                    <w:rPr>
+                      <w:rFonts w:hint="eastAsia"/>
+                    </w:rPr>
+                    <w:t>string</w:t>
+                  </w:r>
+                </w:p>
+              </w:tc>
+              <w:tc>
+                <w:tcPr>
+                  <w:tcW w:w="1658" w:type="dxa"/>
+                </w:tcPr>
+                <w:p/>
+              </w:tc>
+              <w:tc>
+                <w:tcPr>
+                  <w:tcW w:w="1658" w:type="dxa"/>
+                </w:tcPr>
+                <w:p>
+                  <w:r>
+                    <w:rPr>
+                      <w:rFonts w:hint="eastAsia"/>
+                    </w:rPr>
+                    <w:t>-</w:t>
+                  </w:r>
                 </w:p>
               </w:tc>
               <w:tc>
@@ -2902,11 +4889,12 @@
                   <w:tcW w:w="1659" w:type="dxa"/>
                 </w:tcPr>
                 <w:p>
-                  <w:pPr>
-                    <w:rPr>
-                      <w:rFonts w:hint="eastAsia"/>
-                    </w:rPr>
-                  </w:pPr>
+                  <w:r>
+                    <w:rPr>
+                      <w:rFonts w:hint="eastAsia"/>
+                    </w:rPr>
+                    <w:t>发件人姓名</w:t>
+                  </w:r>
                 </w:p>
               </w:tc>
             </w:tr>
@@ -2916,47 +4904,46 @@
                   <w:tcW w:w="1658" w:type="dxa"/>
                 </w:tcPr>
                 <w:p>
-                  <w:pPr>
-                    <w:rPr>
-                      <w:rFonts w:hint="eastAsia"/>
-                    </w:rPr>
-                  </w:pPr>
-                </w:p>
-              </w:tc>
-              <w:tc>
-                <w:tcPr>
-                  <w:tcW w:w="1658" w:type="dxa"/>
-                </w:tcPr>
-                <w:p>
-                  <w:pPr>
-                    <w:rPr>
-                      <w:rFonts w:hint="eastAsia"/>
-                    </w:rPr>
-                  </w:pPr>
-                </w:p>
-              </w:tc>
-              <w:tc>
-                <w:tcPr>
-                  <w:tcW w:w="1658" w:type="dxa"/>
-                </w:tcPr>
-                <w:p>
-                  <w:pPr>
-                    <w:rPr>
-                      <w:rFonts w:hint="eastAsia"/>
-                    </w:rPr>
-                  </w:pPr>
-                </w:p>
-              </w:tc>
-              <w:tc>
-                <w:tcPr>
-                  <w:tcW w:w="1658" w:type="dxa"/>
-                </w:tcPr>
-                <w:p>
-                  <w:pPr>
-                    <w:rPr>
-                      <w:rFonts w:hint="eastAsia"/>
-                    </w:rPr>
-                  </w:pPr>
+                  <w:proofErr w:type="spellStart"/>
+                  <w:r>
+                    <w:rPr>
+                      <w:color w:val="FF0000"/>
+                    </w:rPr>
+                    <w:t>SenderTel</w:t>
+                  </w:r>
+                  <w:proofErr w:type="spellEnd"/>
+                </w:p>
+              </w:tc>
+              <w:tc>
+                <w:tcPr>
+                  <w:tcW w:w="1658" w:type="dxa"/>
+                </w:tcPr>
+                <w:p>
+                  <w:r>
+                    <w:rPr>
+                      <w:rFonts w:hint="eastAsia"/>
+                    </w:rPr>
+                    <w:t>string</w:t>
+                  </w:r>
+                </w:p>
+              </w:tc>
+              <w:tc>
+                <w:tcPr>
+                  <w:tcW w:w="1658" w:type="dxa"/>
+                </w:tcPr>
+                <w:p/>
+              </w:tc>
+              <w:tc>
+                <w:tcPr>
+                  <w:tcW w:w="1658" w:type="dxa"/>
+                </w:tcPr>
+                <w:p>
+                  <w:r>
+                    <w:rPr>
+                      <w:rFonts w:hint="eastAsia"/>
+                    </w:rPr>
+                    <w:t>-</w:t>
+                  </w:r>
                 </w:p>
               </w:tc>
               <w:tc>
@@ -2964,22 +4951,697 @@
                   <w:tcW w:w="1659" w:type="dxa"/>
                 </w:tcPr>
                 <w:p>
-                  <w:pPr>
-                    <w:rPr>
-                      <w:rFonts w:hint="eastAsia"/>
-                    </w:rPr>
-                  </w:pPr>
+                  <w:r>
+                    <w:rPr>
+                      <w:rFonts w:hint="eastAsia"/>
+                    </w:rPr>
+                    <w:t>发件人电话</w:t>
+                  </w:r>
+                </w:p>
+              </w:tc>
+            </w:tr>
+            <w:tr>
+              <w:tc>
+                <w:tcPr>
+                  <w:tcW w:w="1658" w:type="dxa"/>
+                </w:tcPr>
+                <w:p>
+                  <w:proofErr w:type="spellStart"/>
+                  <w:r>
+                    <w:rPr>
+                      <w:color w:val="FF0000"/>
+                    </w:rPr>
+                    <w:t>SenderCompanyName</w:t>
+                  </w:r>
+                  <w:proofErr w:type="spellEnd"/>
+                </w:p>
+              </w:tc>
+              <w:tc>
+                <w:tcPr>
+                  <w:tcW w:w="1658" w:type="dxa"/>
+                </w:tcPr>
+                <w:p>
+                  <w:pPr>
+                    <w:rPr>
+                      <w:rFonts w:hint="eastAsia"/>
+                    </w:rPr>
+                  </w:pPr>
+                  <w:r>
+                    <w:rPr>
+                      <w:rFonts w:hint="eastAsia"/>
+                    </w:rPr>
+                    <w:t>string</w:t>
+                  </w:r>
+                </w:p>
+              </w:tc>
+              <w:tc>
+                <w:tcPr>
+                  <w:tcW w:w="1658" w:type="dxa"/>
+                </w:tcPr>
+                <w:p/>
+              </w:tc>
+              <w:tc>
+                <w:tcPr>
+                  <w:tcW w:w="1658" w:type="dxa"/>
+                </w:tcPr>
+                <w:p>
+                  <w:pPr>
+                    <w:rPr>
+                      <w:rFonts w:hint="eastAsia"/>
+                    </w:rPr>
+                  </w:pPr>
+                  <w:r>
+                    <w:rPr>
+                      <w:rFonts w:hint="eastAsia"/>
+                    </w:rPr>
+                    <w:t>-</w:t>
+                  </w:r>
+                </w:p>
+              </w:tc>
+              <w:tc>
+                <w:tcPr>
+                  <w:tcW w:w="1659" w:type="dxa"/>
+                </w:tcPr>
+                <w:p>
+                  <w:pPr>
+                    <w:rPr>
+                      <w:rFonts w:hint="eastAsia"/>
+                    </w:rPr>
+                  </w:pPr>
+                  <w:r>
+                    <w:rPr>
+                      <w:rFonts w:hint="eastAsia"/>
+                    </w:rPr>
+                    <w:t>发件人公司</w:t>
+                  </w:r>
+                </w:p>
+              </w:tc>
+            </w:tr>
+            <w:tr>
+              <w:tc>
+                <w:tcPr>
+                  <w:tcW w:w="1658" w:type="dxa"/>
+                </w:tcPr>
+                <w:p>
+                  <w:proofErr w:type="spellStart"/>
+                  <w:r>
+                    <w:rPr>
+                      <w:color w:val="FF0000"/>
+                    </w:rPr>
+                    <w:t>SenderAddr</w:t>
+                  </w:r>
+                  <w:proofErr w:type="spellEnd"/>
+                </w:p>
+              </w:tc>
+              <w:tc>
+                <w:tcPr>
+                  <w:tcW w:w="1658" w:type="dxa"/>
+                </w:tcPr>
+                <w:p>
+                  <w:pPr>
+                    <w:rPr>
+                      <w:rFonts w:hint="eastAsia"/>
+                    </w:rPr>
+                  </w:pPr>
+                  <w:r>
+                    <w:rPr>
+                      <w:rFonts w:hint="eastAsia"/>
+                    </w:rPr>
+                    <w:t>string</w:t>
+                  </w:r>
+                </w:p>
+              </w:tc>
+              <w:tc>
+                <w:tcPr>
+                  <w:tcW w:w="1658" w:type="dxa"/>
+                </w:tcPr>
+                <w:p/>
+              </w:tc>
+              <w:tc>
+                <w:tcPr>
+                  <w:tcW w:w="1658" w:type="dxa"/>
+                </w:tcPr>
+                <w:p>
+                  <w:pPr>
+                    <w:rPr>
+                      <w:rFonts w:hint="eastAsia"/>
+                    </w:rPr>
+                  </w:pPr>
+                </w:p>
+              </w:tc>
+              <w:tc>
+                <w:tcPr>
+                  <w:tcW w:w="1659" w:type="dxa"/>
+                </w:tcPr>
+                <w:p>
+                  <w:pPr>
+                    <w:rPr>
+                      <w:rFonts w:hint="eastAsia"/>
+                    </w:rPr>
+                  </w:pPr>
+                  <w:r>
+                    <w:rPr>
+                      <w:rFonts w:hint="eastAsia"/>
+                    </w:rPr>
+                    <w:t>发件人地址</w:t>
+                  </w:r>
+                </w:p>
+              </w:tc>
+            </w:tr>
+            <w:tr>
+              <w:tc>
+                <w:tcPr>
+                  <w:tcW w:w="1658" w:type="dxa"/>
+                </w:tcPr>
+                <w:p>
+                  <w:proofErr w:type="spellStart"/>
+                  <w:r>
+                    <w:rPr>
+                      <w:color w:val="FF0000"/>
+                    </w:rPr>
+                    <w:t>SenderZip</w:t>
+                  </w:r>
+                  <w:proofErr w:type="spellEnd"/>
+                </w:p>
+              </w:tc>
+              <w:tc>
+                <w:tcPr>
+                  <w:tcW w:w="1658" w:type="dxa"/>
+                </w:tcPr>
+                <w:p>
+                  <w:pPr>
+                    <w:rPr>
+                      <w:rFonts w:hint="eastAsia"/>
+                    </w:rPr>
+                  </w:pPr>
+                  <w:r>
+                    <w:rPr>
+                      <w:rFonts w:hint="eastAsia"/>
+                    </w:rPr>
+                    <w:t>string</w:t>
+                  </w:r>
+                </w:p>
+              </w:tc>
+              <w:tc>
+                <w:tcPr>
+                  <w:tcW w:w="1658" w:type="dxa"/>
+                </w:tcPr>
+                <w:p/>
+              </w:tc>
+              <w:tc>
+                <w:tcPr>
+                  <w:tcW w:w="1658" w:type="dxa"/>
+                </w:tcPr>
+                <w:p>
+                  <w:pPr>
+                    <w:rPr>
+                      <w:rFonts w:hint="eastAsia"/>
+                    </w:rPr>
+                  </w:pPr>
+                  <w:r>
+                    <w:rPr>
+                      <w:rFonts w:hint="eastAsia"/>
+                    </w:rPr>
+                    <w:t>-</w:t>
+                  </w:r>
+                </w:p>
+              </w:tc>
+              <w:tc>
+                <w:tcPr>
+                  <w:tcW w:w="1659" w:type="dxa"/>
+                </w:tcPr>
+                <w:p>
+                  <w:pPr>
+                    <w:rPr>
+                      <w:rFonts w:hint="eastAsia"/>
+                    </w:rPr>
+                  </w:pPr>
+                  <w:proofErr w:type="gramStart"/>
+                  <w:r>
+                    <w:rPr>
+                      <w:rFonts w:hint="eastAsia"/>
+                    </w:rPr>
+                    <w:t>发件地邮编</w:t>
+                  </w:r>
+                  <w:proofErr w:type="gramEnd"/>
+                </w:p>
+              </w:tc>
+            </w:tr>
+            <w:tr>
+              <w:tc>
+                <w:tcPr>
+                  <w:tcW w:w="1658" w:type="dxa"/>
+                </w:tcPr>
+                <w:p>
+                  <w:proofErr w:type="spellStart"/>
+                  <w:r>
+                    <w:rPr>
+                      <w:color w:val="FF0000"/>
+                    </w:rPr>
+                    <w:t>SenderCity</w:t>
+                  </w:r>
+                  <w:proofErr w:type="spellEnd"/>
+                </w:p>
+              </w:tc>
+              <w:tc>
+                <w:tcPr>
+                  <w:tcW w:w="1658" w:type="dxa"/>
+                </w:tcPr>
+                <w:p>
+                  <w:pPr>
+                    <w:rPr>
+                      <w:rFonts w:hint="eastAsia"/>
+                    </w:rPr>
+                  </w:pPr>
+                  <w:r>
+                    <w:rPr>
+                      <w:rFonts w:hint="eastAsia"/>
+                    </w:rPr>
+                    <w:t>string</w:t>
+                  </w:r>
+                </w:p>
+              </w:tc>
+              <w:tc>
+                <w:tcPr>
+                  <w:tcW w:w="1658" w:type="dxa"/>
+                </w:tcPr>
+                <w:p/>
+              </w:tc>
+              <w:tc>
+                <w:tcPr>
+                  <w:tcW w:w="1658" w:type="dxa"/>
+                </w:tcPr>
+                <w:p>
+                  <w:pPr>
+                    <w:rPr>
+                      <w:rFonts w:hint="eastAsia"/>
+                    </w:rPr>
+                  </w:pPr>
+                  <w:r>
+                    <w:rPr>
+                      <w:rFonts w:hint="eastAsia"/>
+                    </w:rPr>
+                    <w:t>-</w:t>
+                  </w:r>
+                </w:p>
+              </w:tc>
+              <w:tc>
+                <w:tcPr>
+                  <w:tcW w:w="1659" w:type="dxa"/>
+                </w:tcPr>
+                <w:p>
+                  <w:pPr>
+                    <w:rPr>
+                      <w:rFonts w:hint="eastAsia"/>
+                    </w:rPr>
+                  </w:pPr>
+                  <w:proofErr w:type="gramStart"/>
+                  <w:r>
+                    <w:rPr>
+                      <w:rFonts w:hint="eastAsia"/>
+                    </w:rPr>
+                    <w:t>发件地城市</w:t>
+                  </w:r>
+                  <w:proofErr w:type="gramEnd"/>
+                </w:p>
+              </w:tc>
+            </w:tr>
+            <w:tr>
+              <w:tc>
+                <w:tcPr>
+                  <w:tcW w:w="1658" w:type="dxa"/>
+                </w:tcPr>
+                <w:p>
+                  <w:proofErr w:type="spellStart"/>
+                  <w:r>
+                    <w:rPr>
+                      <w:color w:val="FF0000"/>
+                    </w:rPr>
+                    <w:t>SenderProvince</w:t>
+                  </w:r>
+                  <w:proofErr w:type="spellEnd"/>
+                </w:p>
+              </w:tc>
+              <w:tc>
+                <w:tcPr>
+                  <w:tcW w:w="1658" w:type="dxa"/>
+                </w:tcPr>
+                <w:p>
+                  <w:pPr>
+                    <w:rPr>
+                      <w:rFonts w:hint="eastAsia"/>
+                    </w:rPr>
+                  </w:pPr>
+                  <w:r>
+                    <w:rPr>
+                      <w:rFonts w:hint="eastAsia"/>
+                    </w:rPr>
+                    <w:t>string</w:t>
+                  </w:r>
+                </w:p>
+              </w:tc>
+              <w:tc>
+                <w:tcPr>
+                  <w:tcW w:w="1658" w:type="dxa"/>
+                </w:tcPr>
+                <w:p/>
+              </w:tc>
+              <w:tc>
+                <w:tcPr>
+                  <w:tcW w:w="1658" w:type="dxa"/>
+                </w:tcPr>
+                <w:p>
+                  <w:pPr>
+                    <w:rPr>
+                      <w:rFonts w:hint="eastAsia"/>
+                    </w:rPr>
+                  </w:pPr>
+                  <w:r>
+                    <w:rPr>
+                      <w:rFonts w:hint="eastAsia"/>
+                    </w:rPr>
+                    <w:t>-</w:t>
+                  </w:r>
+                </w:p>
+              </w:tc>
+              <w:tc>
+                <w:tcPr>
+                  <w:tcW w:w="1659" w:type="dxa"/>
+                </w:tcPr>
+                <w:p>
+                  <w:pPr>
+                    <w:rPr>
+                      <w:rFonts w:hint="eastAsia"/>
+                    </w:rPr>
+                  </w:pPr>
+                  <w:proofErr w:type="gramStart"/>
+                  <w:r>
+                    <w:rPr>
+                      <w:rFonts w:hint="eastAsia"/>
+                    </w:rPr>
+                    <w:t>发件地省</w:t>
+                  </w:r>
+                  <w:proofErr w:type="gramEnd"/>
+                </w:p>
+              </w:tc>
+            </w:tr>
+            <w:tr>
+              <w:tc>
+                <w:tcPr>
+                  <w:tcW w:w="1658" w:type="dxa"/>
+                </w:tcPr>
+                <w:p>
+                  <w:proofErr w:type="spellStart"/>
+                  <w:r>
+                    <w:rPr>
+                      <w:color w:val="FF0000"/>
+                    </w:rPr>
+                    <w:t>SenderCountry</w:t>
+                  </w:r>
+                  <w:proofErr w:type="spellEnd"/>
+                </w:p>
+              </w:tc>
+              <w:tc>
+                <w:tcPr>
+                  <w:tcW w:w="1658" w:type="dxa"/>
+                </w:tcPr>
+                <w:p>
+                  <w:pPr>
+                    <w:rPr>
+                      <w:rFonts w:hint="eastAsia"/>
+                    </w:rPr>
+                  </w:pPr>
+                  <w:r>
+                    <w:rPr>
+                      <w:rFonts w:hint="eastAsia"/>
+                    </w:rPr>
+                    <w:t>string</w:t>
+                  </w:r>
+                </w:p>
+              </w:tc>
+              <w:tc>
+                <w:tcPr>
+                  <w:tcW w:w="1658" w:type="dxa"/>
+                </w:tcPr>
+                <w:p/>
+              </w:tc>
+              <w:tc>
+                <w:tcPr>
+                  <w:tcW w:w="1658" w:type="dxa"/>
+                </w:tcPr>
+                <w:p>
+                  <w:pPr>
+                    <w:rPr>
+                      <w:rFonts w:hint="eastAsia"/>
+                    </w:rPr>
+                  </w:pPr>
+                </w:p>
+              </w:tc>
+              <w:tc>
+                <w:tcPr>
+                  <w:tcW w:w="1659" w:type="dxa"/>
+                </w:tcPr>
+                <w:p>
+                  <w:pPr>
+                    <w:rPr>
+                      <w:rFonts w:hint="eastAsia"/>
+                    </w:rPr>
+                  </w:pPr>
+                  <w:proofErr w:type="gramStart"/>
+                  <w:r>
+                    <w:rPr>
+                      <w:rFonts w:hint="eastAsia"/>
+                    </w:rPr>
+                    <w:t>发件地国家</w:t>
+                  </w:r>
+                  <w:proofErr w:type="gramEnd"/>
+                </w:p>
+              </w:tc>
+            </w:tr>
+            <w:tr>
+              <w:tc>
+                <w:tcPr>
+                  <w:tcW w:w="1658" w:type="dxa"/>
+                </w:tcPr>
+                <w:p>
+                  <w:proofErr w:type="spellStart"/>
+                  <w:r>
+                    <w:rPr>
+                      <w:color w:val="FF0000"/>
+                    </w:rPr>
+                    <w:t>ReceiveAreaName</w:t>
+                  </w:r>
+                  <w:proofErr w:type="spellEnd"/>
+                </w:p>
+              </w:tc>
+              <w:tc>
+                <w:tcPr>
+                  <w:tcW w:w="1658" w:type="dxa"/>
+                </w:tcPr>
+                <w:p>
+                  <w:pPr>
+                    <w:rPr>
+                      <w:rFonts w:hint="eastAsia"/>
+                    </w:rPr>
+                  </w:pPr>
+                  <w:r>
+                    <w:rPr>
+                      <w:rFonts w:hint="eastAsia"/>
+                    </w:rPr>
+                    <w:t>string</w:t>
+                  </w:r>
+                </w:p>
+              </w:tc>
+              <w:tc>
+                <w:tcPr>
+                  <w:tcW w:w="1658" w:type="dxa"/>
+                </w:tcPr>
+                <w:p>
+                  <w:pPr>
+                    <w:rPr>
+                      <w:color w:val="FF0000"/>
+                    </w:rPr>
+                  </w:pPr>
+                </w:p>
+              </w:tc>
+              <w:tc>
+                <w:tcPr>
+                  <w:tcW w:w="1658" w:type="dxa"/>
+                </w:tcPr>
+                <w:p>
+                  <w:pPr>
+                    <w:rPr>
+                      <w:rFonts w:hint="eastAsia"/>
+                      <w:color w:val="FF0000"/>
+                    </w:rPr>
+                  </w:pPr>
+                  <w:r>
+                    <w:rPr>
+                      <w:rFonts w:hint="eastAsia"/>
+                      <w:color w:val="FF0000"/>
+                    </w:rPr>
+                    <w:t>收货省份</w:t>
+                  </w:r>
+                  <w:r>
+                    <w:rPr>
+                      <w:rFonts w:hint="eastAsia"/>
+                      <w:color w:val="FF0000"/>
+                    </w:rPr>
+                    <w:t>ID</w:t>
+                  </w:r>
+                </w:p>
+                <w:p>
+                  <w:pPr>
+                    <w:rPr>
+                      <w:rFonts w:hint="eastAsia"/>
+                      <w:color w:val="FF0000"/>
+                    </w:rPr>
+                  </w:pPr>
+                  <w:r>
+                    <w:rPr>
+                      <w:rFonts w:hint="eastAsia"/>
+                      <w:color w:val="FF0000"/>
+                    </w:rPr>
+                    <w:t>收货城市</w:t>
+                  </w:r>
+                  <w:r>
+                    <w:rPr>
+                      <w:rFonts w:hint="eastAsia"/>
+                      <w:color w:val="FF0000"/>
+                    </w:rPr>
+                    <w:t>ID</w:t>
+                  </w:r>
+                </w:p>
+                <w:p>
+                  <w:pPr>
+                    <w:rPr>
+                      <w:rFonts w:hint="eastAsia"/>
+                      <w:color w:val="FF0000"/>
+                    </w:rPr>
+                  </w:pPr>
+                  <w:r>
+                    <w:rPr>
+                      <w:rFonts w:hint="eastAsia"/>
+                      <w:color w:val="FF0000"/>
+                    </w:rPr>
+                    <w:t>收货区域</w:t>
+                  </w:r>
+                  <w:r>
+                    <w:rPr>
+                      <w:rFonts w:hint="eastAsia"/>
+                      <w:color w:val="FF0000"/>
+                    </w:rPr>
+                    <w:t>ID</w:t>
+                  </w:r>
+                </w:p>
+              </w:tc>
+              <w:tc>
+                <w:tcPr>
+                  <w:tcW w:w="1659" w:type="dxa"/>
+                </w:tcPr>
+                <w:p>
+                  <w:pPr>
+                    <w:rPr>
+                      <w:rFonts w:hint="eastAsia"/>
+                    </w:rPr>
+                  </w:pPr>
+                  <w:proofErr w:type="gramStart"/>
+                  <w:r>
+                    <w:rPr>
+                      <w:rFonts w:hint="eastAsia"/>
+                    </w:rPr>
+                    <w:t>收件省</w:t>
+                  </w:r>
+                  <w:proofErr w:type="gramEnd"/>
+                  <w:r>
+                    <w:rPr>
+                      <w:rFonts w:hint="eastAsia"/>
+                    </w:rPr>
+                    <w:t>市区名称</w:t>
+                  </w:r>
+                </w:p>
+              </w:tc>
+            </w:tr>
+            <w:tr>
+              <w:tc>
+                <w:tcPr>
+                  <w:tcW w:w="1658" w:type="dxa"/>
+                </w:tcPr>
+                <w:p>
+                  <w:proofErr w:type="spellStart"/>
+                  <w:r>
+                    <w:t>TrackingNumber</w:t>
+                  </w:r>
+                  <w:proofErr w:type="spellEnd"/>
+                </w:p>
+              </w:tc>
+              <w:tc>
+                <w:tcPr>
+                  <w:tcW w:w="1658" w:type="dxa"/>
+                </w:tcPr>
+                <w:p>
+                  <w:pPr>
+                    <w:rPr>
+                      <w:rFonts w:hint="eastAsia"/>
+                    </w:rPr>
+                  </w:pPr>
+                </w:p>
+              </w:tc>
+              <w:tc>
+                <w:tcPr>
+                  <w:tcW w:w="1658" w:type="dxa"/>
+                </w:tcPr>
+                <w:p/>
+              </w:tc>
+              <w:tc>
+                <w:tcPr>
+                  <w:tcW w:w="1658" w:type="dxa"/>
+                </w:tcPr>
+                <w:p>
+                  <w:pPr>
+                    <w:rPr>
+                      <w:rFonts w:hint="eastAsia"/>
+                    </w:rPr>
+                  </w:pPr>
+                  <w:proofErr w:type="gramStart"/>
+                  <w:r>
+                    <w:rPr>
+                      <w:rFonts w:hint="eastAsia"/>
+                    </w:rPr>
+                    <w:t>运单号</w:t>
+                  </w:r>
+                  <w:proofErr w:type="gramEnd"/>
+                </w:p>
+              </w:tc>
+              <w:tc>
+                <w:tcPr>
+                  <w:tcW w:w="1659" w:type="dxa"/>
+                </w:tcPr>
+                <w:p>
+                  <w:pPr>
+                    <w:rPr>
+                      <w:rFonts w:hint="eastAsia"/>
+                    </w:rPr>
+                  </w:pPr>
+                  <w:r>
+                    <w:rPr>
+                      <w:rFonts w:hint="eastAsia"/>
+                    </w:rPr>
+                    <w:t>订单物流</w:t>
+                  </w:r>
+                  <w:proofErr w:type="gramStart"/>
+                  <w:r>
+                    <w:rPr>
+                      <w:rFonts w:hint="eastAsia"/>
+                    </w:rPr>
+                    <w:t>运单号</w:t>
+                  </w:r>
+                  <w:proofErr w:type="gramEnd"/>
                 </w:p>
               </w:tc>
             </w:tr>
           </w:tbl>
-          <w:p>
-            <w:pPr>
-              <w:rPr>
-                <w:rFonts w:hint="eastAsia"/>
-              </w:rPr>
-            </w:pPr>
-          </w:p>
+          <w:p/>
         </w:tc>
       </w:tr>
       <w:tr>
@@ -2987,12 +5649,1140 @@
           <w:tcPr>
             <w:tcW w:w="2914" w:type="dxa"/>
           </w:tcPr>
+          <w:p>
+            <w:proofErr w:type="spellStart"/>
+            <w:r>
+              <w:t>SOAuthenticationInfo</w:t>
+            </w:r>
+            <w:proofErr w:type="spellEnd"/>
+          </w:p>
+        </w:tc>
+        <w:tc>
+          <w:tcPr>
+            <w:tcW w:w="1673" w:type="dxa"/>
+          </w:tcPr>
           <w:p/>
         </w:tc>
         <w:tc>
           <w:tcPr>
-            <w:tcW w:w="1434" w:type="dxa"/>
-          </w:tcPr>
+            <w:tcW w:w="1275" w:type="dxa"/>
+          </w:tcPr>
+          <w:p/>
+        </w:tc>
+        <w:tc>
+          <w:tcPr>
+            <w:tcW w:w="1314" w:type="dxa"/>
+          </w:tcPr>
+          <w:p/>
+        </w:tc>
+        <w:tc>
+          <w:tcPr>
+            <w:tcW w:w="1346" w:type="dxa"/>
+          </w:tcPr>
+          <w:p>
+            <w:r>
+              <w:rPr>
+                <w:rFonts w:hint="eastAsia"/>
+              </w:rPr>
+              <w:t>下单用户实名认证信息</w:t>
+            </w:r>
+          </w:p>
+        </w:tc>
+      </w:tr>
+      <w:tr>
+        <w:tc>
+          <w:tcPr>
+            <w:tcW w:w="8522" w:type="dxa"/>
+            <w:gridSpan w:val="5"/>
+          </w:tcPr>
+          <w:tbl>
+            <w:tblPr>
+              <w:tblStyle w:val="a5"/>
+              <w:tblW w:w="0" w:type="auto"/>
+              <w:tblLook w:val="04A0" w:firstRow="1" w:lastRow="0" w:firstColumn="1" w:lastColumn="0" w:noHBand="0" w:noVBand="1"/>
+            </w:tblPr>
+            <w:tblGrid>
+              <w:gridCol w:w="1658"/>
+              <w:gridCol w:w="1658"/>
+              <w:gridCol w:w="1658"/>
+              <w:gridCol w:w="1658"/>
+              <w:gridCol w:w="1659"/>
+            </w:tblGrid>
+            <w:tr>
+              <w:tc>
+                <w:tcPr>
+                  <w:tcW w:w="1658" w:type="dxa"/>
+                </w:tcPr>
+                <w:p>
+                  <w:r>
+                    <w:t>Name</w:t>
+                  </w:r>
+                </w:p>
+              </w:tc>
+              <w:tc>
+                <w:tcPr>
+                  <w:tcW w:w="1658" w:type="dxa"/>
+                </w:tcPr>
+                <w:p>
+                  <w:r>
+                    <w:rPr>
+                      <w:rFonts w:hint="eastAsia"/>
+                    </w:rPr>
+                    <w:t>string</w:t>
+                  </w:r>
+                </w:p>
+              </w:tc>
+              <w:tc>
+                <w:tcPr>
+                  <w:tcW w:w="1658" w:type="dxa"/>
+                </w:tcPr>
+                <w:p/>
+              </w:tc>
+              <w:tc>
+                <w:tcPr>
+                  <w:tcW w:w="1658" w:type="dxa"/>
+                </w:tcPr>
+                <w:p>
+                  <w:r>
+                    <w:rPr>
+                      <w:rFonts w:hint="eastAsia"/>
+                    </w:rPr>
+                    <w:t>个人姓名</w:t>
+                  </w:r>
+                </w:p>
+              </w:tc>
+              <w:tc>
+                <w:tcPr>
+                  <w:tcW w:w="1659" w:type="dxa"/>
+                </w:tcPr>
+                <w:p>
+                  <w:r>
+                    <w:rPr>
+                      <w:rFonts w:hint="eastAsia"/>
+                    </w:rPr>
+                    <w:t>下单用户真实姓名</w:t>
+                  </w:r>
+                </w:p>
+              </w:tc>
+            </w:tr>
+            <w:tr>
+              <w:tc>
+                <w:tcPr>
+                  <w:tcW w:w="1658" w:type="dxa"/>
+                </w:tcPr>
+                <w:p>
+                  <w:proofErr w:type="spellStart"/>
+                  <w:r>
+                    <w:rPr>
+                      <w:color w:val="FF0000"/>
+                    </w:rPr>
+                    <w:t>IDCardType</w:t>
+                  </w:r>
+                  <w:proofErr w:type="spellEnd"/>
+                </w:p>
+              </w:tc>
+              <w:tc>
+                <w:tcPr>
+                  <w:tcW w:w="1658" w:type="dxa"/>
+                </w:tcPr>
+                <w:p>
+                  <w:proofErr w:type="spellStart"/>
+                  <w:r>
+                    <w:rPr>
+                      <w:rFonts w:hint="eastAsia"/>
+                    </w:rPr>
+                    <w:t>int</w:t>
+                  </w:r>
+                  <w:proofErr w:type="spellEnd"/>
+                </w:p>
+              </w:tc>
+              <w:tc>
+                <w:tcPr>
+                  <w:tcW w:w="1658" w:type="dxa"/>
+                </w:tcPr>
+                <w:p/>
+              </w:tc>
+              <w:tc>
+                <w:tcPr>
+                  <w:tcW w:w="1658" w:type="dxa"/>
+                </w:tcPr>
+                <w:p>
+                  <w:r>
+                    <w:rPr>
+                      <w:rFonts w:hint="eastAsia"/>
+                    </w:rPr>
+                    <w:t>-</w:t>
+                  </w:r>
+                </w:p>
+              </w:tc>
+              <w:tc>
+                <w:tcPr>
+                  <w:tcW w:w="1659" w:type="dxa"/>
+                </w:tcPr>
+                <w:p>
+                  <w:r>
+                    <w:rPr>
+                      <w:rFonts w:hint="eastAsia"/>
+                    </w:rPr>
+                    <w:t>下单用户证件类型</w:t>
+                  </w:r>
+                </w:p>
+              </w:tc>
+            </w:tr>
+            <w:tr>
+              <w:tc>
+                <w:tcPr>
+                  <w:tcW w:w="1658" w:type="dxa"/>
+                </w:tcPr>
+                <w:p>
+                  <w:proofErr w:type="spellStart"/>
+                  <w:r>
+                    <w:rPr>
+                      <w:color w:val="FF0000"/>
+                    </w:rPr>
+                    <w:lastRenderedPageBreak/>
+                    <w:t>IDCardNumber</w:t>
+                  </w:r>
+                  <w:proofErr w:type="spellEnd"/>
+                </w:p>
+              </w:tc>
+              <w:tc>
+                <w:tcPr>
+                  <w:tcW w:w="1658" w:type="dxa"/>
+                </w:tcPr>
+                <w:p>
+                  <w:r>
+                    <w:rPr>
+                      <w:rFonts w:hint="eastAsia"/>
+                    </w:rPr>
+                    <w:t>string</w:t>
+                  </w:r>
+                </w:p>
+              </w:tc>
+              <w:tc>
+                <w:tcPr>
+                  <w:tcW w:w="1658" w:type="dxa"/>
+                </w:tcPr>
+                <w:p/>
+              </w:tc>
+              <w:tc>
+                <w:tcPr>
+                  <w:tcW w:w="1658" w:type="dxa"/>
+                </w:tcPr>
+                <w:p>
+                  <w:r>
+                    <w:rPr>
+                      <w:rFonts w:hint="eastAsia"/>
+                      <w:color w:val="FF0000"/>
+                    </w:rPr>
+                    <w:t>纳税人识别号</w:t>
+                  </w:r>
+                </w:p>
+              </w:tc>
+              <w:tc>
+                <w:tcPr>
+                  <w:tcW w:w="1659" w:type="dxa"/>
+                </w:tcPr>
+                <w:p>
+                  <w:r>
+                    <w:rPr>
+                      <w:rFonts w:hint="eastAsia"/>
+                    </w:rPr>
+                    <w:t>下单用户证件编号</w:t>
+                  </w:r>
+                </w:p>
+              </w:tc>
+            </w:tr>
+            <w:tr>
+              <w:tc>
+                <w:tcPr>
+                  <w:tcW w:w="1658" w:type="dxa"/>
+                </w:tcPr>
+                <w:p>
+                  <w:proofErr w:type="spellStart"/>
+                  <w:r>
+                    <w:rPr>
+                      <w:color w:val="FF0000"/>
+                    </w:rPr>
+                    <w:t>PhoneNumber</w:t>
+                  </w:r>
+                  <w:proofErr w:type="spellEnd"/>
+                </w:p>
+              </w:tc>
+              <w:tc>
+                <w:tcPr>
+                  <w:tcW w:w="1658" w:type="dxa"/>
+                </w:tcPr>
+                <w:p>
+                  <w:r>
+                    <w:rPr>
+                      <w:rFonts w:hint="eastAsia"/>
+                    </w:rPr>
+                    <w:t>string</w:t>
+                  </w:r>
+                </w:p>
+              </w:tc>
+              <w:tc>
+                <w:tcPr>
+                  <w:tcW w:w="1658" w:type="dxa"/>
+                </w:tcPr>
+                <w:p/>
+              </w:tc>
+              <w:tc>
+                <w:tcPr>
+                  <w:tcW w:w="1658" w:type="dxa"/>
+                </w:tcPr>
+                <w:p>
+                  <w:r>
+                    <w:rPr>
+                      <w:rFonts w:hint="eastAsia"/>
+                      <w:color w:val="FF0000"/>
+                    </w:rPr>
+                    <w:t>注册电话</w:t>
+                  </w:r>
+                </w:p>
+              </w:tc>
+              <w:tc>
+                <w:tcPr>
+                  <w:tcW w:w="1659" w:type="dxa"/>
+                </w:tcPr>
+                <w:p>
+                  <w:r>
+                    <w:rPr>
+                      <w:rFonts w:hint="eastAsia"/>
+                    </w:rPr>
+                    <w:t>下单用户联系电话</w:t>
+                  </w:r>
+                </w:p>
+              </w:tc>
+            </w:tr>
+            <w:tr>
+              <w:tc>
+                <w:tcPr>
+                  <w:tcW w:w="1658" w:type="dxa"/>
+                </w:tcPr>
+                <w:p>
+                  <w:r>
+                    <w:t>Email</w:t>
+                  </w:r>
+                </w:p>
+              </w:tc>
+              <w:tc>
+                <w:tcPr>
+                  <w:tcW w:w="1658" w:type="dxa"/>
+                </w:tcPr>
+                <w:p>
+                  <w:r>
+                    <w:rPr>
+                      <w:rFonts w:hint="eastAsia"/>
+                    </w:rPr>
+                    <w:t>string</w:t>
+                  </w:r>
+                </w:p>
+              </w:tc>
+              <w:tc>
+                <w:tcPr>
+                  <w:tcW w:w="1658" w:type="dxa"/>
+                </w:tcPr>
+                <w:p/>
+              </w:tc>
+              <w:tc>
+                <w:tcPr>
+                  <w:tcW w:w="1658" w:type="dxa"/>
+                </w:tcPr>
+                <w:p>
+                  <w:r>
+                    <w:rPr>
+                      <w:rFonts w:hint="eastAsia"/>
+                    </w:rPr>
+                    <w:t>电子邮件</w:t>
+                  </w:r>
+                </w:p>
+              </w:tc>
+              <w:tc>
+                <w:tcPr>
+                  <w:tcW w:w="1659" w:type="dxa"/>
+                </w:tcPr>
+                <w:p>
+                  <w:r>
+                    <w:rPr>
+                      <w:rFonts w:hint="eastAsia"/>
+                    </w:rPr>
+                    <w:t>下单用户电子邮件</w:t>
+                  </w:r>
+                </w:p>
+              </w:tc>
+            </w:tr>
+            <w:tr>
+              <w:tc>
+                <w:tcPr>
+                  <w:tcW w:w="1658" w:type="dxa"/>
+                </w:tcPr>
+                <w:p>
+                  <w:r>
+                    <w:rPr>
+                      <w:color w:val="FF0000"/>
+                    </w:rPr>
+                    <w:t>Address</w:t>
+                  </w:r>
+                </w:p>
+              </w:tc>
+              <w:tc>
+                <w:tcPr>
+                  <w:tcW w:w="1658" w:type="dxa"/>
+                </w:tcPr>
+                <w:p>
+                  <w:r>
+                    <w:rPr>
+                      <w:rFonts w:hint="eastAsia"/>
+                    </w:rPr>
+                    <w:t>string</w:t>
+                  </w:r>
+                </w:p>
+              </w:tc>
+              <w:tc>
+                <w:tcPr>
+                  <w:tcW w:w="1658" w:type="dxa"/>
+                </w:tcPr>
+                <w:p/>
+              </w:tc>
+              <w:tc>
+                <w:tcPr>
+                  <w:tcW w:w="1658" w:type="dxa"/>
+                </w:tcPr>
+                <w:p/>
+              </w:tc>
+              <w:tc>
+                <w:tcPr>
+                  <w:tcW w:w="1659" w:type="dxa"/>
+                </w:tcPr>
+                <w:p>
+                  <w:r>
+                    <w:rPr>
+                      <w:rFonts w:hint="eastAsia"/>
+                    </w:rPr>
+                    <w:t>下单用户联系地址</w:t>
+                  </w:r>
+                </w:p>
+              </w:tc>
+            </w:tr>
+          </w:tbl>
+          <w:p/>
+        </w:tc>
+      </w:tr>
+      <w:tr>
+        <w:tc>
+          <w:tcPr>
+            <w:tcW w:w="2914" w:type="dxa"/>
+          </w:tcPr>
+          <w:p>
+            <w:proofErr w:type="spellStart"/>
+            <w:r>
+              <w:lastRenderedPageBreak/>
+              <w:t>ItemList</w:t>
+            </w:r>
+            <w:proofErr w:type="spellEnd"/>
+          </w:p>
+        </w:tc>
+        <w:tc>
+          <w:tcPr>
+            <w:tcW w:w="1673" w:type="dxa"/>
+          </w:tcPr>
+          <w:p>
+            <w:r>
+              <w:t>List&lt;</w:t>
+            </w:r>
+            <w:proofErr w:type="spellStart"/>
+            <w:r>
+              <w:t>SOItemInfo</w:t>
+            </w:r>
+            <w:proofErr w:type="spellEnd"/>
+            <w:r>
+              <w:t>&gt;</w:t>
+            </w:r>
+          </w:p>
+        </w:tc>
+        <w:tc>
+          <w:tcPr>
+            <w:tcW w:w="1275" w:type="dxa"/>
+          </w:tcPr>
+          <w:p/>
+        </w:tc>
+        <w:tc>
+          <w:tcPr>
+            <w:tcW w:w="1314" w:type="dxa"/>
+          </w:tcPr>
+          <w:p>
+            <w:r>
+              <w:rPr>
+                <w:rFonts w:hint="eastAsia"/>
+              </w:rPr>
+              <w:t>订单商品</w:t>
+            </w:r>
+          </w:p>
+        </w:tc>
+        <w:tc>
+          <w:tcPr>
+            <w:tcW w:w="1346" w:type="dxa"/>
+          </w:tcPr>
+          <w:p>
+            <w:r>
+              <w:rPr>
+                <w:rFonts w:hint="eastAsia"/>
+              </w:rPr>
+              <w:t>订单中购买商品列表</w:t>
+            </w:r>
+          </w:p>
+        </w:tc>
+      </w:tr>
+      <w:tr>
+        <w:tc>
+          <w:tcPr>
+            <w:tcW w:w="8522" w:type="dxa"/>
+            <w:gridSpan w:val="5"/>
+          </w:tcPr>
+          <w:tbl>
+            <w:tblPr>
+              <w:tblStyle w:val="a5"/>
+              <w:tblW w:w="0" w:type="auto"/>
+              <w:tblLook w:val="04A0" w:firstRow="1" w:lastRow="0" w:firstColumn="1" w:lastColumn="0" w:noHBand="0" w:noVBand="1"/>
+            </w:tblPr>
+            <w:tblGrid>
+              <w:gridCol w:w="1658"/>
+              <w:gridCol w:w="1658"/>
+              <w:gridCol w:w="1658"/>
+              <w:gridCol w:w="1658"/>
+              <w:gridCol w:w="1659"/>
+            </w:tblGrid>
+            <w:tr>
+              <w:tc>
+                <w:tcPr>
+                  <w:tcW w:w="1658" w:type="dxa"/>
+                </w:tcPr>
+                <w:p>
+                  <w:pPr>
+                    <w:rPr>
+                      <w:rFonts w:hint="eastAsia"/>
+                    </w:rPr>
+                  </w:pPr>
+                  <w:proofErr w:type="spellStart"/>
+                  <w:r>
+                    <w:t>ProductName</w:t>
+                  </w:r>
+                  <w:proofErr w:type="spellEnd"/>
+                </w:p>
+              </w:tc>
+              <w:tc>
+                <w:tcPr>
+                  <w:tcW w:w="1658" w:type="dxa"/>
+                </w:tcPr>
+                <w:p>
+                  <w:pPr>
+                    <w:rPr>
+                      <w:rFonts w:hint="eastAsia"/>
+                    </w:rPr>
+                  </w:pPr>
+                  <w:r>
+                    <w:rPr>
+                      <w:rFonts w:hint="eastAsia"/>
+                    </w:rPr>
+                    <w:t>string</w:t>
+                  </w:r>
+                </w:p>
+              </w:tc>
+              <w:tc>
+                <w:tcPr>
+                  <w:tcW w:w="1658" w:type="dxa"/>
+                </w:tcPr>
+                <w:p>
+                  <w:pPr>
+                    <w:rPr>
+                      <w:rFonts w:hint="eastAsia"/>
+                    </w:rPr>
+                  </w:pPr>
+                </w:p>
+              </w:tc>
+              <w:tc>
+                <w:tcPr>
+                  <w:tcW w:w="1658" w:type="dxa"/>
+                </w:tcPr>
+                <w:p>
+                  <w:pPr>
+                    <w:rPr>
+                      <w:rFonts w:hint="eastAsia"/>
+                    </w:rPr>
+                  </w:pPr>
+                  <w:r>
+                    <w:rPr>
+                      <w:rFonts w:hint="eastAsia"/>
+                    </w:rPr>
+                    <w:t>商品名称</w:t>
+                  </w:r>
+                </w:p>
+              </w:tc>
+              <w:tc>
+                <w:tcPr>
+                  <w:tcW w:w="1659" w:type="dxa"/>
+                </w:tcPr>
+                <w:p>
+                  <w:pPr>
+                    <w:rPr>
+                      <w:rFonts w:hint="eastAsia"/>
+                    </w:rPr>
+                  </w:pPr>
+                  <w:r>
+                    <w:rPr>
+                      <w:rFonts w:hint="eastAsia"/>
+                    </w:rPr>
+                    <w:t>商品名称</w:t>
+                  </w:r>
+                </w:p>
+              </w:tc>
+            </w:tr>
+            <w:tr>
+              <w:tc>
+                <w:tcPr>
+                  <w:tcW w:w="1658" w:type="dxa"/>
+                </w:tcPr>
+                <w:p>
+                  <w:pPr>
+                    <w:rPr>
+                      <w:rFonts w:hint="eastAsia"/>
+                    </w:rPr>
+                  </w:pPr>
+                  <w:proofErr w:type="spellStart"/>
+                  <w:r>
+                    <w:t>ProductID</w:t>
+                  </w:r>
+                  <w:proofErr w:type="spellEnd"/>
+                </w:p>
+              </w:tc>
+              <w:tc>
+                <w:tcPr>
+                  <w:tcW w:w="1658" w:type="dxa"/>
+                </w:tcPr>
+                <w:p>
+                  <w:pPr>
+                    <w:rPr>
+                      <w:rFonts w:hint="eastAsia"/>
+                    </w:rPr>
+                  </w:pPr>
+                  <w:r>
+                    <w:rPr>
+                      <w:rFonts w:hint="eastAsia"/>
+                    </w:rPr>
+                    <w:t>string</w:t>
+                  </w:r>
+                </w:p>
+              </w:tc>
+              <w:tc>
+                <w:tcPr>
+                  <w:tcW w:w="1658" w:type="dxa"/>
+                </w:tcPr>
+                <w:p>
+                  <w:pPr>
+                    <w:rPr>
+                      <w:rFonts w:hint="eastAsia"/>
+                    </w:rPr>
+                  </w:pPr>
+                </w:p>
+              </w:tc>
+              <w:tc>
+                <w:tcPr>
+                  <w:tcW w:w="1658" w:type="dxa"/>
+                </w:tcPr>
+                <w:p>
+                  <w:pPr>
+                    <w:rPr>
+                      <w:rFonts w:hint="eastAsia"/>
+                    </w:rPr>
+                  </w:pPr>
+                  <w:r>
+                    <w:rPr>
+                      <w:rFonts w:hint="eastAsia"/>
+                    </w:rPr>
+                    <w:t>商品编号</w:t>
+                  </w:r>
+                </w:p>
+              </w:tc>
+              <w:tc>
+                <w:tcPr>
+                  <w:tcW w:w="1659" w:type="dxa"/>
+                </w:tcPr>
+                <w:p>
+                  <w:pPr>
+                    <w:rPr>
+                      <w:rFonts w:hint="eastAsia"/>
+                    </w:rPr>
+                  </w:pPr>
+                  <w:r>
+                    <w:rPr>
+                      <w:rFonts w:hint="eastAsia"/>
+                    </w:rPr>
+                    <w:t xml:space="preserve">KJT </w:t>
+                  </w:r>
+                  <w:r>
+                    <w:rPr>
+                      <w:rFonts w:hint="eastAsia"/>
+                    </w:rPr>
+                    <w:t>商品</w:t>
+                  </w:r>
+                  <w:r>
+                    <w:rPr>
+                      <w:rFonts w:hint="eastAsia"/>
+                    </w:rPr>
+                    <w:t xml:space="preserve"> ID</w:t>
+                  </w:r>
+                </w:p>
+              </w:tc>
+            </w:tr>
+            <w:tr>
+              <w:tc>
+                <w:tcPr>
+                  <w:tcW w:w="1658" w:type="dxa"/>
+                </w:tcPr>
+                <w:p>
+                  <w:pPr>
+                    <w:rPr>
+                      <w:rFonts w:hint="eastAsia"/>
+                    </w:rPr>
+                  </w:pPr>
+                  <w:r>
+                    <w:t>Quantity</w:t>
+                  </w:r>
+                </w:p>
+              </w:tc>
+              <w:tc>
+                <w:tcPr>
+                  <w:tcW w:w="1658" w:type="dxa"/>
+                </w:tcPr>
+                <w:p>
+                  <w:pPr>
+                    <w:rPr>
+                      <w:rFonts w:hint="eastAsia"/>
+                    </w:rPr>
+                  </w:pPr>
+                  <w:proofErr w:type="spellStart"/>
+                  <w:r>
+                    <w:rPr>
+                      <w:rFonts w:hint="eastAsia"/>
+                    </w:rPr>
+                    <w:t>int</w:t>
+                  </w:r>
+                  <w:proofErr w:type="spellEnd"/>
+                </w:p>
+              </w:tc>
+              <w:tc>
+                <w:tcPr>
+                  <w:tcW w:w="1658" w:type="dxa"/>
+                </w:tcPr>
+                <w:p>
+                  <w:pPr>
+                    <w:rPr>
+                      <w:rFonts w:hint="eastAsia"/>
+                    </w:rPr>
+                  </w:pPr>
+                </w:p>
+              </w:tc>
+              <w:tc>
+                <w:tcPr>
+                  <w:tcW w:w="1658" w:type="dxa"/>
+                </w:tcPr>
+                <w:p>
+                  <w:pPr>
+                    <w:rPr>
+                      <w:rFonts w:hint="eastAsia"/>
+                    </w:rPr>
+                  </w:pPr>
+                  <w:r>
+                    <w:rPr>
+                      <w:rFonts w:hint="eastAsia"/>
+                    </w:rPr>
+                    <w:t>购买数量</w:t>
+                  </w:r>
+                </w:p>
+              </w:tc>
+              <w:tc>
+                <w:tcPr>
+                  <w:tcW w:w="1659" w:type="dxa"/>
+                </w:tcPr>
+                <w:p>
+                  <w:pPr>
+                    <w:rPr>
+                      <w:rFonts w:hint="eastAsia"/>
+                    </w:rPr>
+                  </w:pPr>
+                  <w:r>
+                    <w:rPr>
+                      <w:rFonts w:hint="eastAsia"/>
+                    </w:rPr>
+                    <w:t>购买数量</w:t>
+                  </w:r>
+                </w:p>
+              </w:tc>
+            </w:tr>
+            <w:tr>
+              <w:tc>
+                <w:tcPr>
+                  <w:tcW w:w="1658" w:type="dxa"/>
+                </w:tcPr>
+                <w:p>
+                  <w:pPr>
+                    <w:rPr>
+                      <w:rFonts w:hint="eastAsia"/>
+                    </w:rPr>
+                  </w:pPr>
+                  <w:proofErr w:type="spellStart"/>
+                  <w:r>
+                    <w:t>ProductPrice</w:t>
+                  </w:r>
+                  <w:proofErr w:type="spellEnd"/>
+                </w:p>
+              </w:tc>
+              <w:tc>
+                <w:tcPr>
+                  <w:tcW w:w="1658" w:type="dxa"/>
+                </w:tcPr>
+                <w:p>
+                  <w:pPr>
+                    <w:rPr>
+                      <w:rFonts w:hint="eastAsia"/>
+                    </w:rPr>
+                  </w:pPr>
+                  <w:r>
+                    <w:rPr>
+                      <w:rFonts w:hint="eastAsia"/>
+                    </w:rPr>
+                    <w:t>double</w:t>
+                  </w:r>
+                </w:p>
+              </w:tc>
+              <w:tc>
+                <w:tcPr>
+                  <w:tcW w:w="1658" w:type="dxa"/>
+                </w:tcPr>
+                <w:p>
+                  <w:pPr>
+                    <w:rPr>
+                      <w:rFonts w:hint="eastAsia"/>
+                    </w:rPr>
+                  </w:pPr>
+                </w:p>
+              </w:tc>
+              <w:tc>
+                <w:tcPr>
+                  <w:tcW w:w="1658" w:type="dxa"/>
+                </w:tcPr>
+                <w:p>
+                  <w:pPr>
+                    <w:rPr>
+                      <w:rFonts w:hint="eastAsia"/>
+                      <w:color w:val="FF0000"/>
+                    </w:rPr>
+                  </w:pPr>
+                  <w:r>
+                    <w:rPr>
+                      <w:rFonts w:hint="eastAsia"/>
+                      <w:color w:val="FF0000"/>
+                    </w:rPr>
+                    <w:t>销售单价</w:t>
+                  </w:r>
+                </w:p>
+                <w:p>
+                  <w:pPr>
+                    <w:rPr>
+                      <w:rFonts w:hint="eastAsia"/>
+                    </w:rPr>
+                  </w:pPr>
+                  <w:r>
+                    <w:rPr>
+                      <w:rFonts w:hint="eastAsia"/>
+                      <w:color w:val="FF0000"/>
+                    </w:rPr>
+                    <w:t>成交单价</w:t>
+                  </w:r>
+                </w:p>
+              </w:tc>
+              <w:tc>
+                <w:tcPr>
+                  <w:tcW w:w="1659" w:type="dxa"/>
+                </w:tcPr>
+                <w:p>
+                  <w:pPr>
+                    <w:rPr>
+                      <w:rFonts w:hint="eastAsia"/>
+                    </w:rPr>
+                  </w:pPr>
+                  <w:r>
+                    <w:rPr>
+                      <w:rFonts w:hint="eastAsia"/>
+                    </w:rPr>
+                    <w:t>商品价格</w:t>
+                  </w:r>
+                </w:p>
+              </w:tc>
+            </w:tr>
+            <w:tr>
+              <w:tc>
+                <w:tcPr>
+                  <w:tcW w:w="1658" w:type="dxa"/>
+                </w:tcPr>
+                <w:p>
+                  <w:pPr>
+                    <w:rPr>
+                      <w:rFonts w:hint="eastAsia"/>
+                    </w:rPr>
+                  </w:pPr>
+                  <w:proofErr w:type="spellStart"/>
+                  <w:r>
+                    <w:rPr>
+                      <w:color w:val="FF0000"/>
+                    </w:rPr>
+                    <w:t>TaxPrice</w:t>
+                  </w:r>
+                  <w:proofErr w:type="spellEnd"/>
+                </w:p>
+              </w:tc>
+              <w:tc>
+                <w:tcPr>
+                  <w:tcW w:w="1658" w:type="dxa"/>
+                </w:tcPr>
+                <w:p>
+                  <w:pPr>
+                    <w:rPr>
+                      <w:rFonts w:hint="eastAsia"/>
+                    </w:rPr>
+                  </w:pPr>
+                  <w:r>
+                    <w:rPr>
+                      <w:rFonts w:hint="eastAsia"/>
+                    </w:rPr>
+                    <w:t>double</w:t>
+                  </w:r>
+                </w:p>
+              </w:tc>
+              <w:tc>
+                <w:tcPr>
+                  <w:tcW w:w="1658" w:type="dxa"/>
+                </w:tcPr>
+                <w:p>
+                  <w:pPr>
+                    <w:rPr>
+                      <w:rFonts w:hint="eastAsia"/>
+                    </w:rPr>
+                  </w:pPr>
+                </w:p>
+              </w:tc>
+              <w:tc>
+                <w:tcPr>
+                  <w:tcW w:w="1658" w:type="dxa"/>
+                </w:tcPr>
+                <w:p>
+                  <w:pPr>
+                    <w:rPr>
+                      <w:rFonts w:hint="eastAsia"/>
+                    </w:rPr>
+                  </w:pPr>
+                  <w:r>
+                    <w:rPr>
+                      <w:rFonts w:hint="eastAsia"/>
+                    </w:rPr>
+                    <w:t>-</w:t>
+                  </w:r>
+                </w:p>
+              </w:tc>
+              <w:tc>
+                <w:tcPr>
+                  <w:tcW w:w="1659" w:type="dxa"/>
+                </w:tcPr>
+                <w:p>
+                  <w:pPr>
+                    <w:rPr>
+                      <w:rFonts w:hint="eastAsia"/>
+                    </w:rPr>
+                  </w:pPr>
+                  <w:r>
+                    <w:rPr>
+                      <w:rFonts w:hint="eastAsia"/>
+                    </w:rPr>
+                    <w:t>行邮税率金额</w:t>
+                  </w:r>
+                </w:p>
+              </w:tc>
+            </w:tr>
+            <w:tr>
+              <w:tc>
+                <w:tcPr>
+                  <w:tcW w:w="1658" w:type="dxa"/>
+                </w:tcPr>
+                <w:p>
+                  <w:pPr>
+                    <w:rPr>
+                      <w:rFonts w:hint="eastAsia"/>
+                    </w:rPr>
+                  </w:pPr>
+                  <w:proofErr w:type="spellStart"/>
+                  <w:r>
+                    <w:rPr>
+                      <w:color w:val="FF0000"/>
+                    </w:rPr>
+                    <w:t>TaxRate</w:t>
+                  </w:r>
+                  <w:proofErr w:type="spellEnd"/>
+                </w:p>
+              </w:tc>
+              <w:tc>
+                <w:tcPr>
+                  <w:tcW w:w="1658" w:type="dxa"/>
+                </w:tcPr>
+                <w:p>
+                  <w:pPr>
+                    <w:rPr>
+                      <w:rFonts w:hint="eastAsia"/>
+                    </w:rPr>
+                  </w:pPr>
+                  <w:r>
+                    <w:rPr>
+                      <w:rFonts w:hint="eastAsia"/>
+                    </w:rPr>
+                    <w:t>double</w:t>
+                  </w:r>
+                </w:p>
+              </w:tc>
+              <w:tc>
+                <w:tcPr>
+                  <w:tcW w:w="1658" w:type="dxa"/>
+                </w:tcPr>
+                <w:p>
+                  <w:pPr>
+                    <w:rPr>
+                      <w:rFonts w:hint="eastAsia"/>
+                    </w:rPr>
+                  </w:pPr>
+                </w:p>
+              </w:tc>
+              <w:tc>
+                <w:tcPr>
+                  <w:tcW w:w="1658" w:type="dxa"/>
+                </w:tcPr>
+                <w:p>
+                  <w:pPr>
+                    <w:rPr>
+                      <w:rFonts w:hint="eastAsia"/>
+                    </w:rPr>
+                  </w:pPr>
+                  <w:r>
+                    <w:rPr>
+                      <w:rFonts w:hint="eastAsia"/>
+                    </w:rPr>
+                    <w:t>-</w:t>
+                  </w:r>
+                </w:p>
+              </w:tc>
+              <w:tc>
+                <w:tcPr>
+                  <w:tcW w:w="1659" w:type="dxa"/>
+                </w:tcPr>
+                <w:p>
+                  <w:pPr>
+                    <w:rPr>
+                      <w:rFonts w:hint="eastAsia"/>
+                    </w:rPr>
+                  </w:pPr>
+                  <w:r>
+                    <w:rPr>
+                      <w:rFonts w:hint="eastAsia"/>
+                    </w:rPr>
+                    <w:t>行邮税率</w:t>
+                  </w:r>
+                </w:p>
+              </w:tc>
+            </w:tr>
+            <w:tr>
+              <w:tc>
+                <w:tcPr>
+                  <w:tcW w:w="1658" w:type="dxa"/>
+                </w:tcPr>
+                <w:p>
+                  <w:pPr>
+                    <w:rPr>
+                      <w:rFonts w:hint="eastAsia"/>
+                    </w:rPr>
+                  </w:pPr>
+                  <w:proofErr w:type="spellStart"/>
+                  <w:r>
+                    <w:rPr>
+                      <w:color w:val="FF0000"/>
+                    </w:rPr>
+                    <w:t>SOItemSysNo</w:t>
+                  </w:r>
+                  <w:proofErr w:type="spellEnd"/>
+                </w:p>
+              </w:tc>
+              <w:tc>
+                <w:tcPr>
+                  <w:tcW w:w="1658" w:type="dxa"/>
+                </w:tcPr>
+                <w:p>
+                  <w:pPr>
+                    <w:rPr>
+                      <w:rFonts w:hint="eastAsia"/>
+                    </w:rPr>
+                  </w:pPr>
+                  <w:proofErr w:type="spellStart"/>
+                  <w:r>
+                    <w:rPr>
+                      <w:rFonts w:hint="eastAsia"/>
+                    </w:rPr>
+                    <w:t>int</w:t>
+                  </w:r>
+                  <w:proofErr w:type="spellEnd"/>
+                </w:p>
+              </w:tc>
+              <w:tc>
+                <w:tcPr>
+                  <w:tcW w:w="1658" w:type="dxa"/>
+                </w:tcPr>
+                <w:p>
+                  <w:pPr>
+                    <w:rPr>
+                      <w:rFonts w:hint="eastAsia"/>
+                    </w:rPr>
+                  </w:pPr>
+                </w:p>
+              </w:tc>
+              <w:tc>
+                <w:tcPr>
+                  <w:tcW w:w="1658" w:type="dxa"/>
+                </w:tcPr>
+                <w:p>
+                  <w:pPr>
+                    <w:rPr>
+                      <w:rFonts w:hint="eastAsia"/>
+                    </w:rPr>
+                  </w:pPr>
+                  <w:r>
+                    <w:rPr>
+                      <w:rFonts w:hint="eastAsia"/>
+                    </w:rPr>
+                    <w:t>-</w:t>
+                  </w:r>
+                </w:p>
+              </w:tc>
+              <w:tc>
+                <w:tcPr>
+                  <w:tcW w:w="1659" w:type="dxa"/>
+                </w:tcPr>
+                <w:p>
+                  <w:pPr>
+                    <w:rPr>
+                      <w:rFonts w:hint="eastAsia"/>
+                    </w:rPr>
+                  </w:pPr>
+                </w:p>
+              </w:tc>
+            </w:tr>
+          </w:tbl>
           <w:p>
             <w:pPr>
               <w:rPr>
@@ -3001,15 +6791,42 @@
             </w:pPr>
           </w:p>
         </w:tc>
-        <w:tc>
-          <w:tcPr>
-            <w:tcW w:w="1362" w:type="dxa"/>
+      </w:tr>
+      <w:tr>
+        <w:tc>
+          <w:tcPr>
+            <w:tcW w:w="2914" w:type="dxa"/>
+          </w:tcPr>
+          <w:p>
+            <w:r>
+              <w:rPr>
+                <w:color w:val="FF0000"/>
+              </w:rPr>
+              <w:t>Logs</w:t>
+            </w:r>
+          </w:p>
+        </w:tc>
+        <w:tc>
+          <w:tcPr>
+            <w:tcW w:w="1673" w:type="dxa"/>
           </w:tcPr>
           <w:p/>
         </w:tc>
         <w:tc>
           <w:tcPr>
-            <w:tcW w:w="1393" w:type="dxa"/>
+            <w:tcW w:w="1275" w:type="dxa"/>
+          </w:tcPr>
+          <w:p/>
+        </w:tc>
+        <w:tc>
+          <w:tcPr>
+            <w:tcW w:w="1314" w:type="dxa"/>
+          </w:tcPr>
+          <w:p/>
+        </w:tc>
+        <w:tc>
+          <w:tcPr>
+            <w:tcW w:w="1346" w:type="dxa"/>
           </w:tcPr>
           <w:p>
             <w:pPr>
@@ -3017,12 +6834,286 @@
                 <w:rFonts w:hint="eastAsia"/>
               </w:rPr>
             </w:pPr>
-          </w:p>
-        </w:tc>
-        <w:tc>
-          <w:tcPr>
-            <w:tcW w:w="1419" w:type="dxa"/>
-          </w:tcPr>
+            <w:r>
+              <w:rPr>
+                <w:rFonts w:hint="eastAsia"/>
+              </w:rPr>
+              <w:t>订单日志</w:t>
+            </w:r>
+          </w:p>
+        </w:tc>
+      </w:tr>
+      <w:tr>
+        <w:tc>
+          <w:tcPr>
+            <w:tcW w:w="8522" w:type="dxa"/>
+            <w:gridSpan w:val="5"/>
+          </w:tcPr>
+          <w:tbl>
+            <w:tblPr>
+              <w:tblStyle w:val="a5"/>
+              <w:tblW w:w="0" w:type="auto"/>
+              <w:tblLook w:val="04A0" w:firstRow="1" w:lastRow="0" w:firstColumn="1" w:lastColumn="0" w:noHBand="0" w:noVBand="1"/>
+            </w:tblPr>
+            <w:tblGrid>
+              <w:gridCol w:w="1658"/>
+              <w:gridCol w:w="1658"/>
+              <w:gridCol w:w="1658"/>
+              <w:gridCol w:w="1658"/>
+              <w:gridCol w:w="1659"/>
+            </w:tblGrid>
+            <w:tr>
+              <w:tc>
+                <w:tcPr>
+                  <w:tcW w:w="1658" w:type="dxa"/>
+                </w:tcPr>
+                <w:p>
+                  <w:pPr>
+                    <w:rPr>
+                      <w:rFonts w:hint="eastAsia"/>
+                      <w:color w:val="FF0000"/>
+                    </w:rPr>
+                  </w:pPr>
+                  <w:proofErr w:type="spellStart"/>
+                  <w:r>
+                    <w:rPr>
+                      <w:color w:val="FF0000"/>
+                    </w:rPr>
+                    <w:t>OptTime</w:t>
+                  </w:r>
+                  <w:proofErr w:type="spellEnd"/>
+                </w:p>
+              </w:tc>
+              <w:tc>
+                <w:tcPr>
+                  <w:tcW w:w="1658" w:type="dxa"/>
+                </w:tcPr>
+                <w:p>
+                  <w:pPr>
+                    <w:rPr>
+                      <w:rFonts w:hint="eastAsia"/>
+                    </w:rPr>
+                  </w:pPr>
+                  <w:r>
+                    <w:rPr>
+                      <w:rFonts w:hint="eastAsia"/>
+                    </w:rPr>
+                    <w:t>date</w:t>
+                  </w:r>
+                </w:p>
+              </w:tc>
+              <w:tc>
+                <w:tcPr>
+                  <w:tcW w:w="1658" w:type="dxa"/>
+                </w:tcPr>
+                <w:p>
+                  <w:pPr>
+                    <w:rPr>
+                      <w:rFonts w:hint="eastAsia"/>
+                    </w:rPr>
+                  </w:pPr>
+                </w:p>
+              </w:tc>
+              <w:tc>
+                <w:tcPr>
+                  <w:tcW w:w="1658" w:type="dxa"/>
+                </w:tcPr>
+                <w:p>
+                  <w:pPr>
+                    <w:rPr>
+                      <w:rFonts w:hint="eastAsia"/>
+                    </w:rPr>
+                  </w:pPr>
+                </w:p>
+              </w:tc>
+              <w:tc>
+                <w:tcPr>
+                  <w:tcW w:w="1659" w:type="dxa"/>
+                </w:tcPr>
+                <w:p>
+                  <w:pPr>
+                    <w:rPr>
+                      <w:rFonts w:hint="eastAsia"/>
+                    </w:rPr>
+                  </w:pPr>
+                  <w:r>
+                    <w:rPr>
+                      <w:rFonts w:hint="eastAsia"/>
+                    </w:rPr>
+                    <w:t>操作时间</w:t>
+                  </w:r>
+                </w:p>
+              </w:tc>
+            </w:tr>
+            <w:tr>
+              <w:tc>
+                <w:tcPr>
+                  <w:tcW w:w="1658" w:type="dxa"/>
+                </w:tcPr>
+                <w:p>
+                  <w:pPr>
+                    <w:rPr>
+                      <w:rFonts w:hint="eastAsia"/>
+                      <w:color w:val="FF0000"/>
+                    </w:rPr>
+                  </w:pPr>
+                  <w:proofErr w:type="spellStart"/>
+                  <w:r>
+                    <w:rPr>
+                      <w:color w:val="FF0000"/>
+                    </w:rPr>
+                    <w:t>OptType</w:t>
+                  </w:r>
+                  <w:proofErr w:type="spellEnd"/>
+                </w:p>
+              </w:tc>
+              <w:tc>
+                <w:tcPr>
+                  <w:tcW w:w="1658" w:type="dxa"/>
+                </w:tcPr>
+                <w:p>
+                  <w:pPr>
+                    <w:rPr>
+                      <w:rFonts w:hint="eastAsia"/>
+                    </w:rPr>
+                  </w:pPr>
+                  <w:proofErr w:type="spellStart"/>
+                  <w:r>
+                    <w:rPr>
+                      <w:rFonts w:hint="eastAsia"/>
+                    </w:rPr>
+                    <w:t>int</w:t>
+                  </w:r>
+                  <w:proofErr w:type="spellEnd"/>
+                </w:p>
+              </w:tc>
+              <w:tc>
+                <w:tcPr>
+                  <w:tcW w:w="1658" w:type="dxa"/>
+                </w:tcPr>
+                <w:p>
+                  <w:pPr>
+                    <w:rPr>
+                      <w:rFonts w:hint="eastAsia"/>
+                    </w:rPr>
+                  </w:pPr>
+                </w:p>
+              </w:tc>
+              <w:tc>
+                <w:tcPr>
+                  <w:tcW w:w="1658" w:type="dxa"/>
+                </w:tcPr>
+                <w:p>
+                  <w:pPr>
+                    <w:rPr>
+                      <w:rFonts w:hint="eastAsia"/>
+                    </w:rPr>
+                  </w:pPr>
+                </w:p>
+              </w:tc>
+              <w:tc>
+                <w:tcPr>
+                  <w:tcW w:w="1659" w:type="dxa"/>
+                </w:tcPr>
+                <w:p>
+                  <w:pPr>
+                    <w:rPr>
+                      <w:rFonts w:hint="eastAsia"/>
+                    </w:rPr>
+                  </w:pPr>
+                  <w:r>
+                    <w:rPr>
+                      <w:rFonts w:hint="eastAsia"/>
+                    </w:rPr>
+                    <w:t>操作类型</w:t>
+                  </w:r>
+                </w:p>
+              </w:tc>
+            </w:tr>
+            <w:tr>
+              <w:tc>
+                <w:tcPr>
+                  <w:tcW w:w="1658" w:type="dxa"/>
+                </w:tcPr>
+                <w:p>
+                  <w:pPr>
+                    <w:rPr>
+                      <w:rFonts w:hint="eastAsia"/>
+                      <w:color w:val="FF0000"/>
+                    </w:rPr>
+                  </w:pPr>
+                  <w:proofErr w:type="spellStart"/>
+                  <w:r>
+                    <w:rPr>
+                      <w:color w:val="FF0000"/>
+                    </w:rPr>
+                    <w:t>OptNote</w:t>
+                  </w:r>
+                  <w:proofErr w:type="spellEnd"/>
+                </w:p>
+              </w:tc>
+              <w:tc>
+                <w:tcPr>
+                  <w:tcW w:w="1658" w:type="dxa"/>
+                </w:tcPr>
+                <w:p>
+                  <w:pPr>
+                    <w:rPr>
+                      <w:rFonts w:hint="eastAsia"/>
+                    </w:rPr>
+                  </w:pPr>
+                  <w:r>
+                    <w:rPr>
+                      <w:rFonts w:hint="eastAsia"/>
+                    </w:rPr>
+                    <w:t>string</w:t>
+                  </w:r>
+                </w:p>
+              </w:tc>
+              <w:tc>
+                <w:tcPr>
+                  <w:tcW w:w="1658" w:type="dxa"/>
+                </w:tcPr>
+                <w:p>
+                  <w:pPr>
+                    <w:rPr>
+                      <w:rFonts w:hint="eastAsia"/>
+                    </w:rPr>
+                  </w:pPr>
+                </w:p>
+              </w:tc>
+              <w:tc>
+                <w:tcPr>
+                  <w:tcW w:w="1658" w:type="dxa"/>
+                </w:tcPr>
+                <w:p>
+                  <w:pPr>
+                    <w:rPr>
+                      <w:rFonts w:hint="eastAsia"/>
+                    </w:rPr>
+                  </w:pPr>
+                </w:p>
+              </w:tc>
+              <w:tc>
+                <w:tcPr>
+                  <w:tcW w:w="1659" w:type="dxa"/>
+                </w:tcPr>
+                <w:p>
+                  <w:pPr>
+                    <w:rPr>
+                      <w:rFonts w:hint="eastAsia"/>
+                    </w:rPr>
+                  </w:pPr>
+                  <w:r>
+                    <w:rPr>
+                      <w:rFonts w:hint="eastAsia"/>
+                    </w:rPr>
+                    <w:t>操作详情</w:t>
+                  </w:r>
+                </w:p>
+              </w:tc>
+            </w:tr>
+          </w:tbl>
           <w:p>
             <w:pPr>
               <w:rPr>
@@ -3033,7 +7124,6 @@
         </w:tc>
       </w:tr>
     </w:tbl>
-    <w:p/>
     <w:p>
       <w:pPr>
         <w:ind w:firstLine="420"/>

--- a/docs/日陶跨境通数据同步系统开发说明书.docx
+++ b/docs/日陶跨境通数据同步系统开发说明书.docx
@@ -5,9 +5,6 @@
     <w:p>
       <w:pPr>
         <w:pStyle w:val="1"/>
-        <w:rPr>
-          <w:rFonts w:hint="eastAsia"/>
-        </w:rPr>
       </w:pPr>
       <w:r>
         <w:rPr>
@@ -74,11 +71,9 @@
             <w:tcW w:w="2235" w:type="dxa"/>
           </w:tcPr>
           <w:p>
-            <w:proofErr w:type="spellStart"/>
             <w:r>
               <w:t>appid</w:t>
             </w:r>
-            <w:proofErr w:type="spellEnd"/>
           </w:p>
         </w:tc>
         <w:tc>
@@ -127,11 +122,9 @@
               </w:rPr>
               <w:t>如：</w:t>
             </w:r>
-            <w:proofErr w:type="spellStart"/>
             <w:r>
               <w:t>Product.ProductCreate</w:t>
             </w:r>
-            <w:proofErr w:type="spellEnd"/>
           </w:p>
         </w:tc>
         <w:tc>
@@ -199,11 +192,9 @@
             <w:tcW w:w="2835" w:type="dxa"/>
           </w:tcPr>
           <w:p>
-            <w:proofErr w:type="spellStart"/>
             <w:r>
               <w:t>json</w:t>
             </w:r>
-            <w:proofErr w:type="spellEnd"/>
           </w:p>
         </w:tc>
         <w:tc>
@@ -246,21 +237,7 @@
               <w:rPr>
                 <w:rFonts w:hint="eastAsia"/>
               </w:rPr>
-              <w:t>调用</w:t>
-            </w:r>
-            <w:proofErr w:type="gramStart"/>
-            <w:r>
-              <w:rPr>
-                <w:rFonts w:hint="eastAsia"/>
-              </w:rPr>
-              <w:t>方时间戳</w:t>
-            </w:r>
-            <w:proofErr w:type="gramEnd"/>
-            <w:r>
-              <w:rPr>
-                <w:rFonts w:hint="eastAsia"/>
-              </w:rPr>
-              <w:t>，格式为“</w:t>
+              <w:t>调用方时间戳，格式为“</w:t>
             </w:r>
             <w:r>
               <w:rPr>
@@ -394,15 +371,7 @@
         </w:tc>
       </w:tr>
     </w:tbl>
-    <w:p>
-      <w:pPr>
-        <w:rPr>
-          <w:rFonts w:hint="eastAsia"/>
-        </w:rPr>
-      </w:pPr>
-      <w:bookmarkStart w:id="0" w:name="_GoBack"/>
-      <w:bookmarkEnd w:id="0"/>
-    </w:p>
+    <w:p/>
     <w:p>
       <w:pPr>
         <w:pStyle w:val="1"/>
@@ -417,9 +386,6 @@
     <w:p>
       <w:pPr>
         <w:pStyle w:val="2"/>
-        <w:rPr>
-          <w:rFonts w:hint="eastAsia"/>
-        </w:rPr>
       </w:pPr>
       <w:r>
         <w:rPr>
@@ -455,7 +421,6 @@
         </w:rPr>
         <w:t>跨境通接口：</w:t>
       </w:r>
-      <w:proofErr w:type="spellStart"/>
       <w:r>
         <w:t>Product</w:t>
       </w:r>
@@ -465,7 +430,6 @@
       <w:r>
         <w:t>ProductCreate</w:t>
       </w:r>
-      <w:proofErr w:type="spellEnd"/>
       <w:r>
         <w:rPr>
           <w:rFonts w:hint="eastAsia"/>
@@ -571,11 +535,9 @@
             <w:tcW w:w="1981" w:type="dxa"/>
           </w:tcPr>
           <w:p>
-            <w:proofErr w:type="spellStart"/>
             <w:r>
               <w:t>IsSettledDown</w:t>
             </w:r>
-            <w:proofErr w:type="spellEnd"/>
           </w:p>
         </w:tc>
         <w:tc>
@@ -583,14 +545,12 @@
             <w:tcW w:w="1641" w:type="dxa"/>
           </w:tcPr>
           <w:p>
-            <w:proofErr w:type="spellStart"/>
             <w:r>
               <w:rPr>
                 <w:rFonts w:hint="eastAsia"/>
               </w:rPr>
               <w:t>int</w:t>
             </w:r>
-            <w:proofErr w:type="spellEnd"/>
           </w:p>
         </w:tc>
         <w:tc>
@@ -624,11 +584,42 @@
             <w:tcW w:w="1638" w:type="dxa"/>
           </w:tcPr>
           <w:p>
+            <w:pPr>
+              <w:rPr>
+                <w:rFonts w:hint="eastAsia"/>
+              </w:rPr>
+            </w:pPr>
             <w:r>
               <w:rPr>
                 <w:rFonts w:hint="eastAsia"/>
               </w:rPr>
               <w:t>是否为入驻商品</w:t>
+            </w:r>
+          </w:p>
+          <w:p>
+            <w:r>
+              <w:rPr>
+                <w:rFonts w:hint="eastAsia"/>
+              </w:rPr>
+              <w:t xml:space="preserve">0 = </w:t>
+            </w:r>
+            <w:r>
+              <w:rPr>
+                <w:rFonts w:hint="eastAsia"/>
+              </w:rPr>
+              <w:t>否</w:t>
+            </w:r>
+            <w:r>
+              <w:rPr>
+                <w:rFonts w:hint="eastAsia"/>
+              </w:rPr>
+              <w:t xml:space="preserve"> 1 = </w:t>
+            </w:r>
+            <w:r>
+              <w:rPr>
+                <w:rFonts w:hint="eastAsia"/>
+              </w:rPr>
+              <w:t>是</w:t>
             </w:r>
           </w:p>
         </w:tc>
@@ -639,11 +630,9 @@
             <w:tcW w:w="1981" w:type="dxa"/>
           </w:tcPr>
           <w:p>
-            <w:proofErr w:type="spellStart"/>
             <w:r>
               <w:t>MerchantProductID</w:t>
             </w:r>
-            <w:proofErr w:type="spellEnd"/>
           </w:p>
         </w:tc>
         <w:tc>
@@ -703,11 +692,9 @@
             <w:tcW w:w="1981" w:type="dxa"/>
           </w:tcPr>
           <w:p>
-            <w:proofErr w:type="spellStart"/>
             <w:r>
               <w:t>ProductName</w:t>
             </w:r>
-            <w:proofErr w:type="spellEnd"/>
           </w:p>
         </w:tc>
         <w:tc>
@@ -762,11 +749,9 @@
             <w:tcW w:w="1981" w:type="dxa"/>
           </w:tcPr>
           <w:p>
-            <w:proofErr w:type="spellStart"/>
             <w:r>
               <w:t>BriefName</w:t>
             </w:r>
-            <w:proofErr w:type="spellEnd"/>
           </w:p>
         </w:tc>
         <w:tc>
@@ -821,14 +806,12 @@
             <w:tcW w:w="1981" w:type="dxa"/>
           </w:tcPr>
           <w:p>
-            <w:proofErr w:type="spellStart"/>
             <w:r>
               <w:rPr>
                 <w:color w:val="FF0000"/>
               </w:rPr>
               <w:t>BrandCode</w:t>
             </w:r>
-            <w:proofErr w:type="spellEnd"/>
           </w:p>
         </w:tc>
         <w:tc>
@@ -855,12 +838,41 @@
             <w:tcW w:w="1638" w:type="dxa"/>
           </w:tcPr>
           <w:p>
-            <w:r>
+            <w:pPr>
               <w:rPr>
                 <w:rFonts w:hint="eastAsia"/>
                 <w:color w:val="FF0000"/>
               </w:rPr>
+            </w:pPr>
+            <w:r>
+              <w:rPr>
+                <w:rFonts w:hint="eastAsia"/>
+                <w:color w:val="FF0000"/>
+              </w:rPr>
               <w:t>商品品牌：品牌编码</w:t>
+            </w:r>
+          </w:p>
+          <w:p>
+            <w:r>
+              <w:rPr>
+                <w:rFonts w:hint="eastAsia"/>
+                <w:color w:val="FF0000"/>
+              </w:rPr>
+              <w:t>通过商品品牌</w:t>
+            </w:r>
+            <w:r>
+              <w:rPr>
+                <w:rFonts w:hint="eastAsia"/>
+                <w:color w:val="FF0000"/>
+              </w:rPr>
+              <w:t>ID</w:t>
+            </w:r>
+            <w:r>
+              <w:rPr>
+                <w:rFonts w:hint="eastAsia"/>
+                <w:color w:val="FF0000"/>
+              </w:rPr>
+              <w:t>查找</w:t>
             </w:r>
           </w:p>
         </w:tc>
@@ -916,12 +928,41 @@
             <w:tcW w:w="1638" w:type="dxa"/>
           </w:tcPr>
           <w:p>
-            <w:r>
+            <w:pPr>
               <w:rPr>
                 <w:rFonts w:hint="eastAsia"/>
                 <w:color w:val="FF0000"/>
               </w:rPr>
+            </w:pPr>
+            <w:r>
+              <w:rPr>
+                <w:rFonts w:hint="eastAsia"/>
+                <w:color w:val="FF0000"/>
+              </w:rPr>
               <w:t>商品分类：分类编码</w:t>
+            </w:r>
+          </w:p>
+          <w:p>
+            <w:r>
+              <w:rPr>
+                <w:rFonts w:hint="eastAsia"/>
+                <w:color w:val="FF0000"/>
+              </w:rPr>
+              <w:t>通过商品分类</w:t>
+            </w:r>
+            <w:r>
+              <w:rPr>
+                <w:rFonts w:hint="eastAsia"/>
+                <w:color w:val="FF0000"/>
+              </w:rPr>
+              <w:t>ID</w:t>
+            </w:r>
+            <w:r>
+              <w:rPr>
+                <w:rFonts w:hint="eastAsia"/>
+                <w:color w:val="FF0000"/>
+              </w:rPr>
+              <w:t>查找</w:t>
             </w:r>
           </w:p>
         </w:tc>
@@ -951,11 +992,9 @@
             <w:tcW w:w="1981" w:type="dxa"/>
           </w:tcPr>
           <w:p>
-            <w:proofErr w:type="spellStart"/>
             <w:r>
               <w:t>ProductTradeType</w:t>
             </w:r>
-            <w:proofErr w:type="spellEnd"/>
           </w:p>
         </w:tc>
         <w:tc>
@@ -963,32 +1002,43 @@
             <w:tcW w:w="1641" w:type="dxa"/>
           </w:tcPr>
           <w:p>
+            <w:r>
+              <w:rPr>
+                <w:rFonts w:hint="eastAsia"/>
+              </w:rPr>
+              <w:t>int</w:t>
+            </w:r>
+          </w:p>
+        </w:tc>
+        <w:tc>
+          <w:tcPr>
+            <w:tcW w:w="1624" w:type="dxa"/>
+          </w:tcPr>
+          <w:p/>
+        </w:tc>
+        <w:tc>
+          <w:tcPr>
+            <w:tcW w:w="1638" w:type="dxa"/>
+          </w:tcPr>
+          <w:p>
+            <w:r>
+              <w:rPr>
+                <w:rFonts w:hint="eastAsia"/>
+              </w:rPr>
+              <w:t>贸易类型</w:t>
+            </w:r>
+          </w:p>
+        </w:tc>
+        <w:tc>
+          <w:tcPr>
+            <w:tcW w:w="1638" w:type="dxa"/>
+          </w:tcPr>
+          <w:p>
             <w:pPr>
               <w:rPr>
                 <w:rFonts w:hint="eastAsia"/>
               </w:rPr>
             </w:pPr>
-            <w:proofErr w:type="spellStart"/>
-            <w:r>
-              <w:rPr>
-                <w:rFonts w:hint="eastAsia"/>
-              </w:rPr>
-              <w:t>int</w:t>
-            </w:r>
-            <w:proofErr w:type="spellEnd"/>
-          </w:p>
-        </w:tc>
-        <w:tc>
-          <w:tcPr>
-            <w:tcW w:w="1624" w:type="dxa"/>
-          </w:tcPr>
-          <w:p/>
-        </w:tc>
-        <w:tc>
-          <w:tcPr>
-            <w:tcW w:w="1638" w:type="dxa"/>
-          </w:tcPr>
-          <w:p>
             <w:r>
               <w:rPr>
                 <w:rFonts w:hint="eastAsia"/>
@@ -996,17 +1046,31 @@
               <w:t>贸易类型</w:t>
             </w:r>
           </w:p>
-        </w:tc>
-        <w:tc>
-          <w:tcPr>
-            <w:tcW w:w="1638" w:type="dxa"/>
-          </w:tcPr>
-          <w:p>
-            <w:r>
-              <w:rPr>
-                <w:rFonts w:hint="eastAsia"/>
-              </w:rPr>
-              <w:t>贸易类型</w:t>
+          <w:p>
+            <w:r>
+              <w:rPr>
+                <w:rFonts w:hint="eastAsia"/>
+              </w:rPr>
+              <w:t xml:space="preserve">0 = </w:t>
+            </w:r>
+            <w:r>
+              <w:rPr>
+                <w:rFonts w:hint="eastAsia"/>
+              </w:rPr>
+              <w:t>直邮</w:t>
+            </w:r>
+            <w:r>
+              <w:rPr>
+                <w:rFonts w:hint="eastAsia"/>
+              </w:rPr>
+              <w:t xml:space="preserve"> 1 = </w:t>
+            </w:r>
+            <w:r>
+              <w:rPr>
+                <w:rFonts w:hint="eastAsia"/>
+              </w:rPr>
+              <w:lastRenderedPageBreak/>
+              <w:t>自贸</w:t>
             </w:r>
           </w:p>
         </w:tc>
@@ -1017,11 +1081,10 @@
             <w:tcW w:w="1981" w:type="dxa"/>
           </w:tcPr>
           <w:p>
-            <w:proofErr w:type="spellStart"/>
-            <w:r>
+            <w:r>
+              <w:lastRenderedPageBreak/>
               <w:t>OriginCode</w:t>
             </w:r>
-            <w:proofErr w:type="spellEnd"/>
           </w:p>
         </w:tc>
         <w:tc>
@@ -1061,11 +1124,42 @@
             <w:tcW w:w="1638" w:type="dxa"/>
           </w:tcPr>
           <w:p>
+            <w:pPr>
+              <w:rPr>
+                <w:rFonts w:hint="eastAsia"/>
+              </w:rPr>
+            </w:pPr>
             <w:r>
               <w:rPr>
                 <w:rFonts w:hint="eastAsia"/>
               </w:rPr>
               <w:t>产地</w:t>
+            </w:r>
+          </w:p>
+          <w:p>
+            <w:r>
+              <w:rPr>
+                <w:rFonts w:hint="eastAsia"/>
+              </w:rPr>
+              <w:t>两位字母</w:t>
+            </w:r>
+            <w:r>
+              <w:rPr>
+                <w:rFonts w:hint="eastAsia"/>
+              </w:rPr>
+              <w:t>（</w:t>
+            </w:r>
+            <w:r>
+              <w:rPr>
+                <w:rFonts w:hint="eastAsia"/>
+              </w:rPr>
+              <w:t>JP</w:t>
+            </w:r>
+            <w:r>
+              <w:rPr>
+                <w:rFonts w:hint="eastAsia"/>
+              </w:rPr>
+              <w:t>）</w:t>
             </w:r>
           </w:p>
         </w:tc>
@@ -1076,18 +1170,23 @@
             <w:tcW w:w="1981" w:type="dxa"/>
           </w:tcPr>
           <w:p>
-            <w:proofErr w:type="spellStart"/>
             <w:r>
               <w:t>ProductDesc</w:t>
             </w:r>
-            <w:proofErr w:type="spellEnd"/>
           </w:p>
         </w:tc>
         <w:tc>
           <w:tcPr>
             <w:tcW w:w="1641" w:type="dxa"/>
           </w:tcPr>
-          <w:p/>
+          <w:p>
+            <w:r>
+              <w:rPr>
+                <w:rFonts w:hint="eastAsia"/>
+              </w:rPr>
+              <w:t>string</w:t>
+            </w:r>
+          </w:p>
         </w:tc>
         <w:tc>
           <w:tcPr>
@@ -1133,11 +1232,9 @@
                 <w:highlight w:val="yellow"/>
               </w:rPr>
             </w:pPr>
-            <w:proofErr w:type="spellStart"/>
             <w:r>
               <w:t>ProductPriceInfo</w:t>
             </w:r>
-            <w:proofErr w:type="spellEnd"/>
           </w:p>
         </w:tc>
         <w:tc>
@@ -1202,11 +1299,9 @@
                       <w:highlight w:val="yellow"/>
                     </w:rPr>
                   </w:pPr>
-                  <w:proofErr w:type="spellStart"/>
                   <w:r>
                     <w:t>CurrentPrice</w:t>
                   </w:r>
-                  <w:proofErr w:type="spellEnd"/>
                 </w:p>
               </w:tc>
               <w:tc>
@@ -1262,11 +1357,6 @@
                   <w:tcW w:w="1659" w:type="dxa"/>
                 </w:tcPr>
                 <w:p>
-                  <w:pPr>
-                    <w:rPr>
-                      <w:rFonts w:hint="eastAsia"/>
-                    </w:rPr>
-                  </w:pPr>
                   <w:r>
                     <w:rPr>
                       <w:rFonts w:hint="eastAsia"/>
@@ -1277,13 +1367,7 @@
               </w:tc>
             </w:tr>
           </w:tbl>
-          <w:p>
-            <w:pPr>
-              <w:rPr>
-                <w:rFonts w:hint="eastAsia"/>
-              </w:rPr>
-            </w:pPr>
-          </w:p>
+          <w:p/>
         </w:tc>
       </w:tr>
       <w:tr>
@@ -1297,11 +1381,9 @@
                 <w:color w:val="0070C0"/>
               </w:rPr>
             </w:pPr>
-            <w:proofErr w:type="spellStart"/>
             <w:r>
               <w:t>ProductEntryInfo</w:t>
             </w:r>
-            <w:proofErr w:type="spellEnd"/>
           </w:p>
         </w:tc>
         <w:tc>
@@ -1392,11 +1474,9 @@
                       <w:highlight w:val="yellow"/>
                     </w:rPr>
                   </w:pPr>
-                  <w:proofErr w:type="spellStart"/>
                   <w:r>
                     <w:t>ProductNameEN</w:t>
                   </w:r>
-                  <w:proofErr w:type="spellEnd"/>
                 </w:p>
               </w:tc>
               <w:tc>
@@ -1519,11 +1599,9 @@
                   <w:tcW w:w="1658" w:type="dxa"/>
                 </w:tcPr>
                 <w:p>
-                  <w:proofErr w:type="spellStart"/>
                   <w:r>
                     <w:t>TaxUnit</w:t>
                   </w:r>
-                  <w:proofErr w:type="spellEnd"/>
                 </w:p>
               </w:tc>
               <w:tc>
@@ -1563,11 +1641,6 @@
                   <w:tcW w:w="1659" w:type="dxa"/>
                 </w:tcPr>
                 <w:p>
-                  <w:pPr>
-                    <w:rPr>
-                      <w:rFonts w:hint="eastAsia"/>
-                    </w:rPr>
-                  </w:pPr>
                   <w:r>
                     <w:rPr>
                       <w:rFonts w:hint="eastAsia"/>
@@ -1591,11 +1664,9 @@
                   <w:tcW w:w="1658" w:type="dxa"/>
                 </w:tcPr>
                 <w:p>
-                  <w:proofErr w:type="spellStart"/>
                   <w:r>
                     <w:t>CustomsCode</w:t>
                   </w:r>
-                  <w:proofErr w:type="spellEnd"/>
                 </w:p>
               </w:tc>
               <w:tc>
@@ -1625,7 +1696,6 @@
                   <w:r>
                     <w:rPr>
                       <w:rFonts w:hint="eastAsia"/>
-                      <w:color w:val="FF0000"/>
                     </w:rPr>
                     <w:t>关</w:t>
                   </w:r>
@@ -1657,26 +1727,22 @@
                   <w:tcW w:w="1658" w:type="dxa"/>
                 </w:tcPr>
                 <w:p>
-                  <w:proofErr w:type="spellStart"/>
                   <w:r>
                     <w:t>StoreType</w:t>
                   </w:r>
-                  <w:proofErr w:type="spellEnd"/>
-                </w:p>
-              </w:tc>
-              <w:tc>
-                <w:tcPr>
-                  <w:tcW w:w="1658" w:type="dxa"/>
-                </w:tcPr>
-                <w:p>
-                  <w:proofErr w:type="spellStart"/>
+                </w:p>
+              </w:tc>
+              <w:tc>
+                <w:tcPr>
+                  <w:tcW w:w="1658" w:type="dxa"/>
+                </w:tcPr>
+                <w:p>
                   <w:r>
                     <w:rPr>
                       <w:rFonts w:hint="eastAsia"/>
                     </w:rPr>
                     <w:t>int</w:t>
                   </w:r>
-                  <w:proofErr w:type="spellEnd"/>
                 </w:p>
               </w:tc>
               <w:tc>
@@ -1730,11 +1796,9 @@
                   <w:tcW w:w="1658" w:type="dxa"/>
                 </w:tcPr>
                 <w:p>
-                  <w:proofErr w:type="spellStart"/>
                   <w:r>
                     <w:t>ApplyUnit</w:t>
                   </w:r>
-                  <w:proofErr w:type="spellEnd"/>
                 </w:p>
               </w:tc>
               <w:tc>
@@ -1774,11 +1838,6 @@
                   <w:tcW w:w="1659" w:type="dxa"/>
                 </w:tcPr>
                 <w:p>
-                  <w:pPr>
-                    <w:rPr>
-                      <w:rFonts w:hint="eastAsia"/>
-                    </w:rPr>
-                  </w:pPr>
                   <w:r>
                     <w:rPr>
                       <w:rFonts w:hint="eastAsia"/>
@@ -1808,26 +1867,22 @@
                   <w:tcW w:w="1658" w:type="dxa"/>
                 </w:tcPr>
                 <w:p>
-                  <w:proofErr w:type="spellStart"/>
                   <w:r>
                     <w:t>ApplyQty</w:t>
                   </w:r>
-                  <w:proofErr w:type="spellEnd"/>
-                </w:p>
-              </w:tc>
-              <w:tc>
-                <w:tcPr>
-                  <w:tcW w:w="1658" w:type="dxa"/>
-                </w:tcPr>
-                <w:p>
-                  <w:proofErr w:type="spellStart"/>
+                </w:p>
+              </w:tc>
+              <w:tc>
+                <w:tcPr>
+                  <w:tcW w:w="1658" w:type="dxa"/>
+                </w:tcPr>
+                <w:p>
                   <w:r>
                     <w:rPr>
                       <w:rFonts w:hint="eastAsia"/>
                     </w:rPr>
                     <w:t>int</w:t>
                   </w:r>
-                  <w:proofErr w:type="spellEnd"/>
                 </w:p>
               </w:tc>
               <w:tc>
@@ -1881,11 +1936,9 @@
                   <w:tcW w:w="1658" w:type="dxa"/>
                 </w:tcPr>
                 <w:p>
-                  <w:proofErr w:type="spellStart"/>
                   <w:r>
                     <w:t>GrossWeight</w:t>
                   </w:r>
-                  <w:proofErr w:type="spellEnd"/>
                 </w:p>
               </w:tc>
               <w:tc>
@@ -1940,11 +1993,9 @@
                   <w:tcW w:w="1658" w:type="dxa"/>
                 </w:tcPr>
                 <w:p>
-                  <w:proofErr w:type="spellStart"/>
                   <w:r>
                     <w:t>SuttleWeight</w:t>
                   </w:r>
-                  <w:proofErr w:type="spellEnd"/>
                 </w:p>
               </w:tc>
               <w:tc>
@@ -1994,13 +2045,7 @@
               </w:tc>
             </w:tr>
           </w:tbl>
-          <w:p>
-            <w:pPr>
-              <w:rPr>
-                <w:rFonts w:hint="eastAsia"/>
-              </w:rPr>
-            </w:pPr>
-          </w:p>
+          <w:p/>
         </w:tc>
       </w:tr>
       <w:tr>
@@ -2009,11 +2054,9 @@
             <w:tcW w:w="1981" w:type="dxa"/>
           </w:tcPr>
           <w:p>
-            <w:proofErr w:type="spellStart"/>
             <w:r>
               <w:t>ProductMaintainInfo</w:t>
             </w:r>
-            <w:proofErr w:type="spellEnd"/>
           </w:p>
         </w:tc>
         <w:tc>
@@ -2093,12 +2136,9 @@
                   <w:tcW w:w="1658" w:type="dxa"/>
                 </w:tcPr>
                 <w:p>
-                  <w:proofErr w:type="spellStart"/>
-                  <w:r>
-                    <w:lastRenderedPageBreak/>
+                  <w:r>
                     <w:t>ProductModel</w:t>
                   </w:r>
-                  <w:proofErr w:type="spellEnd"/>
                 </w:p>
               </w:tc>
               <w:tc>
@@ -2306,7 +2346,6 @@
                     </w:rPr>
                     <w:t>:</w:t>
                   </w:r>
-                  <w:proofErr w:type="gramStart"/>
                   <w:r>
                     <w:rPr>
                       <w:rFonts w:hint="eastAsia"/>
@@ -2319,7 +2358,6 @@
                     </w:rPr>
                     <w:t>)</w:t>
                   </w:r>
-                  <w:proofErr w:type="gramEnd"/>
                 </w:p>
               </w:tc>
             </w:tr>
@@ -2398,7 +2436,6 @@
                     </w:rPr>
                     <w:t>:</w:t>
                   </w:r>
-                  <w:proofErr w:type="gramStart"/>
                   <w:r>
                     <w:rPr>
                       <w:rFonts w:hint="eastAsia"/>
@@ -2411,7 +2448,6 @@
                     </w:rPr>
                     <w:t>)</w:t>
                   </w:r>
-                  <w:proofErr w:type="gramEnd"/>
                 </w:p>
               </w:tc>
             </w:tr>
@@ -2493,7 +2529,6 @@
                     </w:rPr>
                     <w:t>:</w:t>
                   </w:r>
-                  <w:proofErr w:type="gramStart"/>
                   <w:r>
                     <w:rPr>
                       <w:rFonts w:hint="eastAsia"/>
@@ -2506,27 +2541,17 @@
                     </w:rPr>
                     <w:t>)</w:t>
                   </w:r>
-                  <w:proofErr w:type="gramEnd"/>
                 </w:p>
               </w:tc>
             </w:tr>
           </w:tbl>
-          <w:p>
-            <w:pPr>
-              <w:rPr>
-                <w:rFonts w:hint="eastAsia"/>
-              </w:rPr>
-            </w:pPr>
-          </w:p>
+          <w:p/>
         </w:tc>
       </w:tr>
     </w:tbl>
     <w:p>
       <w:pPr>
         <w:ind w:firstLine="420"/>
-        <w:rPr>
-          <w:rFonts w:hint="eastAsia"/>
-        </w:rPr>
       </w:pPr>
       <w:r>
         <w:rPr>
@@ -2573,11 +2598,9 @@
         </w:rPr>
         <w:t>跨境通接口：</w:t>
       </w:r>
-      <w:proofErr w:type="spellStart"/>
       <w:r>
         <w:t>Order.OrderInfoBatchGet</w:t>
       </w:r>
-      <w:proofErr w:type="spellEnd"/>
       <w:r>
         <w:rPr>
           <w:rFonts w:hint="eastAsia"/>
@@ -2689,11 +2712,9 @@
             <w:tcW w:w="2914" w:type="dxa"/>
           </w:tcPr>
           <w:p>
-            <w:proofErr w:type="spellStart"/>
             <w:r>
               <w:t>OrderID</w:t>
             </w:r>
-            <w:proofErr w:type="spellEnd"/>
           </w:p>
         </w:tc>
         <w:tc>
@@ -2701,14 +2722,12 @@
             <w:tcW w:w="1673" w:type="dxa"/>
           </w:tcPr>
           <w:p>
-            <w:proofErr w:type="spellStart"/>
             <w:r>
               <w:rPr>
                 <w:rFonts w:hint="eastAsia"/>
               </w:rPr>
               <w:t>int</w:t>
             </w:r>
-            <w:proofErr w:type="spellEnd"/>
           </w:p>
         </w:tc>
         <w:tc>
@@ -2735,19 +2754,11 @@
             <w:tcW w:w="1346" w:type="dxa"/>
           </w:tcPr>
           <w:p>
-            <w:proofErr w:type="spellStart"/>
-            <w:r>
-              <w:rPr>
-                <w:rFonts w:hint="eastAsia"/>
-              </w:rPr>
-              <w:t>Kjt</w:t>
-            </w:r>
-            <w:proofErr w:type="spellEnd"/>
-            <w:r>
-              <w:rPr>
-                <w:rFonts w:hint="eastAsia"/>
-              </w:rPr>
-              <w:t xml:space="preserve"> </w:t>
+            <w:r>
+              <w:rPr>
+                <w:rFonts w:hint="eastAsia"/>
+              </w:rPr>
+              <w:t xml:space="preserve">Kjt </w:t>
             </w:r>
             <w:r>
               <w:rPr>
@@ -2834,14 +2845,12 @@
               </w:rPr>
               <w:t>为：</w:t>
             </w:r>
-            <w:proofErr w:type="spellStart"/>
             <w:r>
               <w:rPr>
                 <w:rFonts w:hint="eastAsia"/>
               </w:rPr>
               <w:t>kjt</w:t>
             </w:r>
-            <w:proofErr w:type="spellEnd"/>
           </w:p>
         </w:tc>
       </w:tr>
@@ -2851,11 +2860,10 @@
             <w:tcW w:w="2914" w:type="dxa"/>
           </w:tcPr>
           <w:p>
-            <w:proofErr w:type="spellStart"/>
-            <w:r>
+            <w:r>
+              <w:lastRenderedPageBreak/>
               <w:t>MerchantOrderID</w:t>
             </w:r>
-            <w:proofErr w:type="spellEnd"/>
           </w:p>
         </w:tc>
         <w:tc>
@@ -2910,11 +2918,9 @@
             <w:tcW w:w="2914" w:type="dxa"/>
           </w:tcPr>
           <w:p>
-            <w:proofErr w:type="spellStart"/>
             <w:r>
               <w:t>OrderDate</w:t>
             </w:r>
-            <w:proofErr w:type="spellEnd"/>
           </w:p>
         </w:tc>
         <w:tc>
@@ -2969,14 +2975,9 @@
             <w:tcW w:w="2914" w:type="dxa"/>
           </w:tcPr>
           <w:p>
-            <w:proofErr w:type="spellStart"/>
-            <w:r>
-              <w:rPr>
-                <w:color w:val="FF0000"/>
-              </w:rPr>
+            <w:r>
               <w:t>SOStatusCode</w:t>
             </w:r>
-            <w:proofErr w:type="spellEnd"/>
           </w:p>
         </w:tc>
         <w:tc>
@@ -2984,14 +2985,12 @@
             <w:tcW w:w="1673" w:type="dxa"/>
           </w:tcPr>
           <w:p>
-            <w:proofErr w:type="spellStart"/>
             <w:r>
               <w:rPr>
                 <w:rFonts w:hint="eastAsia"/>
               </w:rPr>
               <w:t>int</w:t>
             </w:r>
-            <w:proofErr w:type="spellEnd"/>
           </w:p>
         </w:tc>
         <w:tc>
@@ -3008,7 +3007,14 @@
             <w:r>
               <w:rPr>
                 <w:rFonts w:hint="eastAsia"/>
-                <w:color w:val="FF0000"/>
+                <w:color w:val="00B050"/>
+              </w:rPr>
+              <w:t>跨境通</w:t>
+            </w:r>
+            <w:r>
+              <w:rPr>
+                <w:rFonts w:hint="eastAsia"/>
+                <w:color w:val="00B050"/>
               </w:rPr>
               <w:t>订单状态</w:t>
             </w:r>
@@ -3034,14 +3040,9 @@
             <w:tcW w:w="2914" w:type="dxa"/>
           </w:tcPr>
           <w:p>
-            <w:proofErr w:type="spellStart"/>
-            <w:r>
-              <w:rPr>
-                <w:color w:val="FF0000"/>
-              </w:rPr>
+            <w:r>
               <w:t>SOStatusDescription</w:t>
             </w:r>
-            <w:proofErr w:type="spellEnd"/>
           </w:p>
         </w:tc>
         <w:tc>
@@ -3096,11 +3097,9 @@
             <w:tcW w:w="2914" w:type="dxa"/>
           </w:tcPr>
           <w:p>
-            <w:proofErr w:type="spellStart"/>
             <w:r>
               <w:t>TradeType</w:t>
             </w:r>
-            <w:proofErr w:type="spellEnd"/>
           </w:p>
         </w:tc>
         <w:tc>
@@ -3108,14 +3107,12 @@
             <w:tcW w:w="1673" w:type="dxa"/>
           </w:tcPr>
           <w:p>
-            <w:proofErr w:type="spellStart"/>
             <w:r>
               <w:rPr>
                 <w:rFonts w:hint="eastAsia"/>
               </w:rPr>
               <w:t>int</w:t>
             </w:r>
-            <w:proofErr w:type="spellEnd"/>
           </w:p>
         </w:tc>
         <w:tc>
@@ -3142,11 +3139,42 @@
             <w:tcW w:w="1346" w:type="dxa"/>
           </w:tcPr>
           <w:p>
+            <w:pPr>
+              <w:rPr>
+                <w:rFonts w:hint="eastAsia"/>
+              </w:rPr>
+            </w:pPr>
             <w:r>
               <w:rPr>
                 <w:rFonts w:hint="eastAsia"/>
               </w:rPr>
               <w:t>贸易类型</w:t>
+            </w:r>
+          </w:p>
+          <w:p>
+            <w:r>
+              <w:rPr>
+                <w:rFonts w:hint="eastAsia"/>
+              </w:rPr>
+              <w:t>0</w:t>
+            </w:r>
+            <w:r>
+              <w:rPr>
+                <w:rFonts w:hint="eastAsia"/>
+              </w:rPr>
+              <w:t>：直邮</w:t>
+            </w:r>
+            <w:r>
+              <w:rPr>
+                <w:rFonts w:hint="eastAsia"/>
+              </w:rPr>
+              <w:t xml:space="preserve"> 1</w:t>
+            </w:r>
+            <w:r>
+              <w:rPr>
+                <w:rFonts w:hint="eastAsia"/>
+              </w:rPr>
+              <w:t>：自贸</w:t>
             </w:r>
           </w:p>
         </w:tc>
@@ -3157,11 +3185,9 @@
             <w:tcW w:w="2914" w:type="dxa"/>
           </w:tcPr>
           <w:p>
-            <w:proofErr w:type="spellStart"/>
             <w:r>
               <w:t>WarehouseID</w:t>
             </w:r>
-            <w:proofErr w:type="spellEnd"/>
           </w:p>
         </w:tc>
         <w:tc>
@@ -3169,14 +3195,12 @@
             <w:tcW w:w="1673" w:type="dxa"/>
           </w:tcPr>
           <w:p>
-            <w:proofErr w:type="spellStart"/>
             <w:r>
               <w:rPr>
                 <w:rFonts w:hint="eastAsia"/>
               </w:rPr>
               <w:t>int</w:t>
             </w:r>
-            <w:proofErr w:type="spellEnd"/>
           </w:p>
         </w:tc>
         <w:tc>
@@ -3243,11 +3267,9 @@
                 <w:color w:val="FF0000"/>
               </w:rPr>
             </w:pPr>
-            <w:proofErr w:type="spellStart"/>
             <w:r>
               <w:t>AuditTime</w:t>
             </w:r>
-            <w:proofErr w:type="spellEnd"/>
           </w:p>
         </w:tc>
         <w:tc>
@@ -3302,11 +3324,9 @@
             <w:tcW w:w="2914" w:type="dxa"/>
           </w:tcPr>
           <w:p>
-            <w:proofErr w:type="spellStart"/>
             <w:r>
               <w:t>SOOutStockTime</w:t>
             </w:r>
-            <w:proofErr w:type="spellEnd"/>
           </w:p>
         </w:tc>
         <w:tc>
@@ -3361,14 +3381,9 @@
             <w:tcW w:w="2914" w:type="dxa"/>
           </w:tcPr>
           <w:p>
-            <w:proofErr w:type="spellStart"/>
-            <w:r>
-              <w:rPr>
-                <w:color w:val="FF0000"/>
-              </w:rPr>
+            <w:r>
               <w:t>SOOutCustomsTime</w:t>
             </w:r>
-            <w:proofErr w:type="spellEnd"/>
           </w:p>
         </w:tc>
         <w:tc>
@@ -3423,14 +3438,9 @@
             <w:tcW w:w="2914" w:type="dxa"/>
           </w:tcPr>
           <w:p>
-            <w:proofErr w:type="spellStart"/>
-            <w:r>
-              <w:rPr>
-                <w:color w:val="FF0000"/>
-              </w:rPr>
+            <w:r>
               <w:t>SaleChannelSysNo</w:t>
             </w:r>
-            <w:proofErr w:type="spellEnd"/>
           </w:p>
         </w:tc>
         <w:tc>
@@ -3438,14 +3448,12 @@
             <w:tcW w:w="1673" w:type="dxa"/>
           </w:tcPr>
           <w:p>
-            <w:proofErr w:type="spellStart"/>
             <w:r>
               <w:rPr>
                 <w:rFonts w:hint="eastAsia"/>
               </w:rPr>
               <w:t>int</w:t>
             </w:r>
-            <w:proofErr w:type="spellEnd"/>
           </w:p>
         </w:tc>
         <w:tc>
@@ -3492,14 +3500,9 @@
                 <w:color w:val="FF0000"/>
               </w:rPr>
             </w:pPr>
-            <w:proofErr w:type="spellStart"/>
-            <w:r>
-              <w:rPr>
-                <w:color w:val="FF0000"/>
-              </w:rPr>
+            <w:r>
               <w:t>SaleChannelName</w:t>
             </w:r>
-            <w:proofErr w:type="spellEnd"/>
           </w:p>
         </w:tc>
         <w:tc>
@@ -3525,7 +3528,14 @@
           <w:tcPr>
             <w:tcW w:w="1314" w:type="dxa"/>
           </w:tcPr>
-          <w:p/>
+          <w:p>
+            <w:r>
+              <w:rPr>
+                <w:rFonts w:hint="eastAsia"/>
+              </w:rPr>
+              <w:t>-</w:t>
+            </w:r>
+          </w:p>
         </w:tc>
         <w:tc>
           <w:tcPr>
@@ -3552,11 +3562,9 @@
                 <w:color w:val="FF0000"/>
               </w:rPr>
             </w:pPr>
-            <w:proofErr w:type="spellStart"/>
             <w:r>
               <w:t>ForeignExchangePurchasingInfo</w:t>
             </w:r>
-            <w:proofErr w:type="spellEnd"/>
           </w:p>
         </w:tc>
         <w:tc>
@@ -3575,7 +3583,14 @@
           <w:tcPr>
             <w:tcW w:w="1314" w:type="dxa"/>
           </w:tcPr>
-          <w:p/>
+          <w:p>
+            <w:r>
+              <w:rPr>
+                <w:rFonts w:hint="eastAsia"/>
+              </w:rPr>
+              <w:t>-</w:t>
+            </w:r>
+          </w:p>
         </w:tc>
         <w:tc>
           <w:tcPr>
@@ -3616,14 +3631,9 @@
                   <w:tcW w:w="2347" w:type="dxa"/>
                 </w:tcPr>
                 <w:p>
-                  <w:proofErr w:type="spellStart"/>
-                  <w:r>
-                    <w:rPr>
-                      <w:color w:val="FF0000"/>
-                    </w:rPr>
+                  <w:r>
                     <w:t>StatusCode</w:t>
                   </w:r>
-                  <w:proofErr w:type="spellEnd"/>
                 </w:p>
               </w:tc>
               <w:tc>
@@ -3631,14 +3641,12 @@
                   <w:tcW w:w="1539" w:type="dxa"/>
                 </w:tcPr>
                 <w:p>
-                  <w:proofErr w:type="spellStart"/>
                   <w:r>
                     <w:rPr>
                       <w:rFonts w:hint="eastAsia"/>
                     </w:rPr>
                     <w:t>int</w:t>
                   </w:r>
-                  <w:proofErr w:type="spellEnd"/>
                 </w:p>
               </w:tc>
               <w:tc>
@@ -3680,14 +3688,9 @@
                   <w:tcW w:w="2347" w:type="dxa"/>
                 </w:tcPr>
                 <w:p>
-                  <w:proofErr w:type="spellStart"/>
-                  <w:r>
-                    <w:rPr>
-                      <w:color w:val="FF0000"/>
-                    </w:rPr>
+                  <w:r>
                     <w:t>StatusDescrption</w:t>
                   </w:r>
-                  <w:proofErr w:type="spellEnd"/>
                 </w:p>
               </w:tc>
               <w:tc>
@@ -3735,14 +3738,9 @@
                   <w:tcW w:w="2347" w:type="dxa"/>
                 </w:tcPr>
                 <w:p>
-                  <w:proofErr w:type="spellStart"/>
-                  <w:r>
-                    <w:rPr>
-                      <w:color w:val="FF0000"/>
-                    </w:rPr>
+                  <w:r>
                     <w:t>PurchasingCurrencyCode</w:t>
                   </w:r>
-                  <w:proofErr w:type="spellEnd"/>
                 </w:p>
               </w:tc>
               <w:tc>
@@ -3790,15 +3788,9 @@
                   <w:tcW w:w="2347" w:type="dxa"/>
                 </w:tcPr>
                 <w:p>
-                  <w:proofErr w:type="spellStart"/>
-                  <w:r>
-                    <w:rPr>
-                      <w:color w:val="FF0000"/>
-                    </w:rPr>
-                    <w:lastRenderedPageBreak/>
+                  <w:r>
                     <w:t>PurchasingAmt</w:t>
                   </w:r>
-                  <w:proofErr w:type="spellEnd"/>
                 </w:p>
               </w:tc>
               <w:tc>
@@ -3853,14 +3845,9 @@
                   <w:tcW w:w="2347" w:type="dxa"/>
                 </w:tcPr>
                 <w:p>
-                  <w:proofErr w:type="spellStart"/>
-                  <w:r>
-                    <w:rPr>
-                      <w:color w:val="FF0000"/>
-                    </w:rPr>
+                  <w:r>
                     <w:t>PurchasingException</w:t>
                   </w:r>
-                  <w:proofErr w:type="spellEnd"/>
                 </w:p>
               </w:tc>
               <w:tc>
@@ -3924,12 +3911,9 @@
                 <w:color w:val="FF0000"/>
               </w:rPr>
             </w:pPr>
-            <w:proofErr w:type="spellStart"/>
-            <w:r>
-              <w:lastRenderedPageBreak/>
+            <w:r>
               <w:t>PayInfo</w:t>
             </w:r>
-            <w:proofErr w:type="spellEnd"/>
           </w:p>
         </w:tc>
         <w:tc>
@@ -3989,11 +3973,9 @@
                   <w:tcW w:w="1946" w:type="dxa"/>
                 </w:tcPr>
                 <w:p>
-                  <w:proofErr w:type="spellStart"/>
                   <w:r>
                     <w:t>ProductAmount</w:t>
                   </w:r>
-                  <w:proofErr w:type="spellEnd"/>
                 </w:p>
               </w:tc>
               <w:tc>
@@ -4048,11 +4030,9 @@
                   <w:tcW w:w="1946" w:type="dxa"/>
                 </w:tcPr>
                 <w:p>
-                  <w:proofErr w:type="spellStart"/>
                   <w:r>
                     <w:t>ShippingAmount</w:t>
                   </w:r>
-                  <w:proofErr w:type="spellEnd"/>
                 </w:p>
               </w:tc>
               <w:tc>
@@ -4107,11 +4087,9 @@
                   <w:tcW w:w="1946" w:type="dxa"/>
                 </w:tcPr>
                 <w:p>
-                  <w:proofErr w:type="spellStart"/>
                   <w:r>
                     <w:t>TaxAmount</w:t>
                   </w:r>
-                  <w:proofErr w:type="spellEnd"/>
                 </w:p>
               </w:tc>
               <w:tc>
@@ -4155,21 +4133,7 @@
                     <w:rPr>
                       <w:rFonts w:hint="eastAsia"/>
                     </w:rPr>
-                    <w:t>商品行</w:t>
-                  </w:r>
-                  <w:proofErr w:type="gramStart"/>
-                  <w:r>
-                    <w:rPr>
-                      <w:rFonts w:hint="eastAsia"/>
-                    </w:rPr>
-                    <w:t>邮税总</w:t>
-                  </w:r>
-                  <w:proofErr w:type="gramEnd"/>
-                  <w:r>
-                    <w:rPr>
-                      <w:rFonts w:hint="eastAsia"/>
-                    </w:rPr>
-                    <w:t>金额</w:t>
+                    <w:t>商品行邮税总金额</w:t>
                   </w:r>
                 </w:p>
               </w:tc>
@@ -4180,11 +4144,9 @@
                   <w:tcW w:w="1946" w:type="dxa"/>
                 </w:tcPr>
                 <w:p>
-                  <w:proofErr w:type="spellStart"/>
                   <w:r>
                     <w:t>CommissionAmount</w:t>
                   </w:r>
-                  <w:proofErr w:type="spellEnd"/>
                 </w:p>
               </w:tc>
               <w:tc>
@@ -4239,11 +4201,9 @@
                   <w:tcW w:w="1946" w:type="dxa"/>
                 </w:tcPr>
                 <w:p>
-                  <w:proofErr w:type="spellStart"/>
                   <w:r>
                     <w:t>PayTypeSysNo</w:t>
                   </w:r>
-                  <w:proofErr w:type="spellEnd"/>
                 </w:p>
               </w:tc>
               <w:tc>
@@ -4251,14 +4211,12 @@
                   <w:tcW w:w="1607" w:type="dxa"/>
                 </w:tcPr>
                 <w:p>
-                  <w:proofErr w:type="spellStart"/>
                   <w:r>
                     <w:rPr>
                       <w:rFonts w:hint="eastAsia"/>
                     </w:rPr>
                     <w:t>int</w:t>
                   </w:r>
-                  <w:proofErr w:type="spellEnd"/>
                 </w:p>
               </w:tc>
               <w:tc>
@@ -4300,14 +4258,9 @@
                   <w:tcW w:w="1946" w:type="dxa"/>
                 </w:tcPr>
                 <w:p>
-                  <w:proofErr w:type="spellStart"/>
-                  <w:r>
-                    <w:rPr>
-                      <w:color w:val="FF0000"/>
-                    </w:rPr>
+                  <w:r>
                     <w:t>PaySerialNumber</w:t>
                   </w:r>
-                  <w:proofErr w:type="spellEnd"/>
                 </w:p>
               </w:tc>
               <w:tc>
@@ -4337,8 +4290,9 @@
                   <w:r>
                     <w:rPr>
                       <w:rFonts w:hint="eastAsia"/>
-                    </w:rPr>
-                    <w:t>-</w:t>
+                      <w:color w:val="00B050"/>
+                    </w:rPr>
+                    <w:t>支付流水号</w:t>
                   </w:r>
                 </w:p>
               </w:tc>
@@ -4347,6 +4301,9 @@
                   <w:tcW w:w="1586" w:type="dxa"/>
                 </w:tcPr>
                 <w:p>
+                  <w:pPr>
+                    <w:pStyle w:val="a6"/>
+                  </w:pPr>
                   <w:r>
                     <w:rPr>
                       <w:rFonts w:hint="eastAsia"/>
@@ -4362,11 +4319,9 @@
                   <w:tcW w:w="1946" w:type="dxa"/>
                 </w:tcPr>
                 <w:p>
-                  <w:proofErr w:type="spellStart"/>
                   <w:r>
                     <w:t>PayStatusCode</w:t>
                   </w:r>
-                  <w:proofErr w:type="spellEnd"/>
                 </w:p>
               </w:tc>
               <w:tc>
@@ -4418,11 +4373,9 @@
             <w:tcW w:w="2914" w:type="dxa"/>
           </w:tcPr>
           <w:p>
-            <w:proofErr w:type="spellStart"/>
             <w:r>
               <w:t>ShippingInfo</w:t>
             </w:r>
-            <w:proofErr w:type="spellEnd"/>
           </w:p>
         </w:tc>
         <w:tc>
@@ -4470,11 +4423,11 @@
               <w:tblLook w:val="04A0" w:firstRow="1" w:lastRow="0" w:firstColumn="1" w:lastColumn="0" w:noHBand="0" w:noVBand="1"/>
             </w:tblPr>
             <w:tblGrid>
-              <w:gridCol w:w="2128"/>
-              <w:gridCol w:w="1566"/>
-              <w:gridCol w:w="1521"/>
-              <w:gridCol w:w="1540"/>
-              <w:gridCol w:w="1541"/>
+              <w:gridCol w:w="2127"/>
+              <w:gridCol w:w="1555"/>
+              <w:gridCol w:w="1504"/>
+              <w:gridCol w:w="1583"/>
+              <w:gridCol w:w="1527"/>
             </w:tblGrid>
             <w:tr>
               <w:tc>
@@ -4482,11 +4435,9 @@
                   <w:tcW w:w="1658" w:type="dxa"/>
                 </w:tcPr>
                 <w:p>
-                  <w:proofErr w:type="spellStart"/>
                   <w:r>
                     <w:t>ReceiveName</w:t>
                   </w:r>
-                  <w:proofErr w:type="spellEnd"/>
                 </w:p>
               </w:tc>
               <w:tc>
@@ -4541,11 +4492,9 @@
                   <w:tcW w:w="1658" w:type="dxa"/>
                 </w:tcPr>
                 <w:p>
-                  <w:proofErr w:type="spellStart"/>
                   <w:r>
                     <w:t>ReceivePhone</w:t>
                   </w:r>
-                  <w:proofErr w:type="spellEnd"/>
                 </w:p>
               </w:tc>
               <w:tc>
@@ -4600,11 +4549,10 @@
                   <w:tcW w:w="1658" w:type="dxa"/>
                 </w:tcPr>
                 <w:p>
-                  <w:proofErr w:type="spellStart"/>
-                  <w:r>
+                  <w:r>
+                    <w:lastRenderedPageBreak/>
                     <w:t>ReceiveAddress</w:t>
                   </w:r>
-                  <w:proofErr w:type="spellEnd"/>
                 </w:p>
               </w:tc>
               <w:tc>
@@ -4631,11 +4579,42 @@
                   <w:tcW w:w="1658" w:type="dxa"/>
                 </w:tcPr>
                 <w:p>
+                  <w:pPr>
+                    <w:rPr>
+                      <w:rFonts w:hint="eastAsia"/>
+                    </w:rPr>
+                  </w:pPr>
                   <w:r>
                     <w:rPr>
                       <w:rFonts w:hint="eastAsia"/>
                     </w:rPr>
                     <w:t>收货地址</w:t>
+                  </w:r>
+                  <w:r>
+                    <w:rPr>
+                      <w:rFonts w:hint="eastAsia"/>
+                    </w:rPr>
+                    <w:t>（</w:t>
+                  </w:r>
+                  <w:r>
+                    <w:rPr>
+                      <w:rFonts w:hint="eastAsia"/>
+                    </w:rPr>
+                    <w:t>1+2</w:t>
+                  </w:r>
+                  <w:r>
+                    <w:rPr>
+                      <w:rFonts w:hint="eastAsia"/>
+                    </w:rPr>
+                    <w:t>）</w:t>
+                  </w:r>
+                </w:p>
+                <w:p>
+                  <w:r>
+                    <w:rPr>
+                      <w:rFonts w:hint="eastAsia"/>
+                    </w:rPr>
+                    <w:t>2</w:t>
                   </w:r>
                 </w:p>
               </w:tc>
@@ -4659,14 +4638,9 @@
                   <w:tcW w:w="1658" w:type="dxa"/>
                 </w:tcPr>
                 <w:p>
-                  <w:proofErr w:type="spellStart"/>
-                  <w:r>
-                    <w:rPr>
-                      <w:color w:val="FF0000"/>
-                    </w:rPr>
+                  <w:r>
                     <w:t>ReceiveAreaCode</w:t>
                   </w:r>
-                  <w:proofErr w:type="spellEnd"/>
                 </w:p>
               </w:tc>
               <w:tc>
@@ -4721,11 +4695,9 @@
                   <w:tcW w:w="1658" w:type="dxa"/>
                 </w:tcPr>
                 <w:p>
-                  <w:proofErr w:type="spellStart"/>
                   <w:r>
                     <w:t>ReceiveZip</w:t>
                   </w:r>
-                  <w:proofErr w:type="spellEnd"/>
                 </w:p>
               </w:tc>
               <w:tc>
@@ -4780,14 +4752,9 @@
                   <w:tcW w:w="1658" w:type="dxa"/>
                 </w:tcPr>
                 <w:p>
-                  <w:proofErr w:type="spellStart"/>
-                  <w:r>
-                    <w:rPr>
-                      <w:color w:val="FF0000"/>
-                    </w:rPr>
+                  <w:r>
                     <w:t>ShipTypeID</w:t>
                   </w:r>
-                  <w:proofErr w:type="spellEnd"/>
                 </w:p>
               </w:tc>
               <w:tc>
@@ -4842,14 +4809,9 @@
                   <w:tcW w:w="1658" w:type="dxa"/>
                 </w:tcPr>
                 <w:p>
-                  <w:proofErr w:type="spellStart"/>
-                  <w:r>
-                    <w:rPr>
-                      <w:color w:val="FF0000"/>
-                    </w:rPr>
+                  <w:r>
                     <w:t>SenderName</w:t>
                   </w:r>
-                  <w:proofErr w:type="spellEnd"/>
                 </w:p>
               </w:tc>
               <w:tc>
@@ -4876,11 +4838,17 @@
                   <w:tcW w:w="1658" w:type="dxa"/>
                 </w:tcPr>
                 <w:p>
-                  <w:r>
-                    <w:rPr>
-                      <w:rFonts w:hint="eastAsia"/>
-                    </w:rPr>
-                    <w:t>-</w:t>
+                  <w:pPr>
+                    <w:rPr>
+                      <w:color w:val="00B050"/>
+                    </w:rPr>
+                  </w:pPr>
+                  <w:r>
+                    <w:rPr>
+                      <w:rFonts w:hint="eastAsia"/>
+                      <w:color w:val="00B050"/>
+                    </w:rPr>
+                    <w:t>发件人姓名</w:t>
                   </w:r>
                 </w:p>
               </w:tc>
@@ -4904,14 +4872,9 @@
                   <w:tcW w:w="1658" w:type="dxa"/>
                 </w:tcPr>
                 <w:p>
-                  <w:proofErr w:type="spellStart"/>
-                  <w:r>
-                    <w:rPr>
-                      <w:color w:val="FF0000"/>
-                    </w:rPr>
+                  <w:r>
                     <w:t>SenderTel</w:t>
                   </w:r>
-                  <w:proofErr w:type="spellEnd"/>
                 </w:p>
               </w:tc>
               <w:tc>
@@ -4941,8 +4904,9 @@
                   <w:r>
                     <w:rPr>
                       <w:rFonts w:hint="eastAsia"/>
-                    </w:rPr>
-                    <w:t>-</w:t>
+                      <w:color w:val="00B050"/>
+                    </w:rPr>
+                    <w:t>发件人电话</w:t>
                   </w:r>
                 </w:p>
               </w:tc>
@@ -4966,26 +4930,16 @@
                   <w:tcW w:w="1658" w:type="dxa"/>
                 </w:tcPr>
                 <w:p>
-                  <w:proofErr w:type="spellStart"/>
-                  <w:r>
-                    <w:rPr>
-                      <w:color w:val="FF0000"/>
-                    </w:rPr>
+                  <w:r>
                     <w:t>SenderCompanyName</w:t>
                   </w:r>
-                  <w:proofErr w:type="spellEnd"/>
-                </w:p>
-              </w:tc>
-              <w:tc>
-                <w:tcPr>
-                  <w:tcW w:w="1658" w:type="dxa"/>
-                </w:tcPr>
-                <w:p>
-                  <w:pPr>
-                    <w:rPr>
-                      <w:rFonts w:hint="eastAsia"/>
-                    </w:rPr>
-                  </w:pPr>
+                </w:p>
+              </w:tc>
+              <w:tc>
+                <w:tcPr>
+                  <w:tcW w:w="1658" w:type="dxa"/>
+                </w:tcPr>
+                <w:p>
                   <w:r>
                     <w:rPr>
                       <w:rFonts w:hint="eastAsia"/>
@@ -5005,11 +4959,6 @@
                   <w:tcW w:w="1658" w:type="dxa"/>
                 </w:tcPr>
                 <w:p>
-                  <w:pPr>
-                    <w:rPr>
-                      <w:rFonts w:hint="eastAsia"/>
-                    </w:rPr>
-                  </w:pPr>
                   <w:r>
                     <w:rPr>
                       <w:rFonts w:hint="eastAsia"/>
@@ -5023,11 +4972,6 @@
                   <w:tcW w:w="1659" w:type="dxa"/>
                 </w:tcPr>
                 <w:p>
-                  <w:pPr>
-                    <w:rPr>
-                      <w:rFonts w:hint="eastAsia"/>
-                    </w:rPr>
-                  </w:pPr>
                   <w:r>
                     <w:rPr>
                       <w:rFonts w:hint="eastAsia"/>
@@ -5043,26 +4987,16 @@
                   <w:tcW w:w="1658" w:type="dxa"/>
                 </w:tcPr>
                 <w:p>
-                  <w:proofErr w:type="spellStart"/>
-                  <w:r>
-                    <w:rPr>
-                      <w:color w:val="FF0000"/>
-                    </w:rPr>
+                  <w:r>
                     <w:t>SenderAddr</w:t>
                   </w:r>
-                  <w:proofErr w:type="spellEnd"/>
-                </w:p>
-              </w:tc>
-              <w:tc>
-                <w:tcPr>
-                  <w:tcW w:w="1658" w:type="dxa"/>
-                </w:tcPr>
-                <w:p>
-                  <w:pPr>
-                    <w:rPr>
-                      <w:rFonts w:hint="eastAsia"/>
-                    </w:rPr>
-                  </w:pPr>
+                </w:p>
+              </w:tc>
+              <w:tc>
+                <w:tcPr>
+                  <w:tcW w:w="1658" w:type="dxa"/>
+                </w:tcPr>
+                <w:p>
                   <w:r>
                     <w:rPr>
                       <w:rFonts w:hint="eastAsia"/>
@@ -5082,11 +5016,13 @@
                   <w:tcW w:w="1658" w:type="dxa"/>
                 </w:tcPr>
                 <w:p>
-                  <w:pPr>
-                    <w:rPr>
-                      <w:rFonts w:hint="eastAsia"/>
-                    </w:rPr>
-                  </w:pPr>
+                  <w:r>
+                    <w:rPr>
+                      <w:rFonts w:hint="eastAsia"/>
+                      <w:color w:val="00B050"/>
+                    </w:rPr>
+                    <w:t>发件人地址</w:t>
+                  </w:r>
                 </w:p>
               </w:tc>
               <w:tc>
@@ -5094,11 +5030,6 @@
                   <w:tcW w:w="1659" w:type="dxa"/>
                 </w:tcPr>
                 <w:p>
-                  <w:pPr>
-                    <w:rPr>
-                      <w:rFonts w:hint="eastAsia"/>
-                    </w:rPr>
-                  </w:pPr>
                   <w:r>
                     <w:rPr>
                       <w:rFonts w:hint="eastAsia"/>
@@ -5114,26 +5045,16 @@
                   <w:tcW w:w="1658" w:type="dxa"/>
                 </w:tcPr>
                 <w:p>
-                  <w:proofErr w:type="spellStart"/>
-                  <w:r>
-                    <w:rPr>
-                      <w:color w:val="FF0000"/>
-                    </w:rPr>
+                  <w:r>
                     <w:t>SenderZip</w:t>
                   </w:r>
-                  <w:proofErr w:type="spellEnd"/>
-                </w:p>
-              </w:tc>
-              <w:tc>
-                <w:tcPr>
-                  <w:tcW w:w="1658" w:type="dxa"/>
-                </w:tcPr>
-                <w:p>
-                  <w:pPr>
-                    <w:rPr>
-                      <w:rFonts w:hint="eastAsia"/>
-                    </w:rPr>
-                  </w:pPr>
+                </w:p>
+              </w:tc>
+              <w:tc>
+                <w:tcPr>
+                  <w:tcW w:w="1658" w:type="dxa"/>
+                </w:tcPr>
+                <w:p>
                   <w:r>
                     <w:rPr>
                       <w:rFonts w:hint="eastAsia"/>
@@ -5153,16 +5074,12 @@
                   <w:tcW w:w="1658" w:type="dxa"/>
                 </w:tcPr>
                 <w:p>
-                  <w:pPr>
-                    <w:rPr>
-                      <w:rFonts w:hint="eastAsia"/>
-                    </w:rPr>
-                  </w:pPr>
-                  <w:r>
-                    <w:rPr>
-                      <w:rFonts w:hint="eastAsia"/>
-                    </w:rPr>
-                    <w:t>-</w:t>
+                  <w:r>
+                    <w:rPr>
+                      <w:rFonts w:hint="eastAsia"/>
+                      <w:color w:val="00B050"/>
+                    </w:rPr>
+                    <w:t>发件地邮编</w:t>
                   </w:r>
                 </w:p>
               </w:tc>
@@ -5171,19 +5088,12 @@
                   <w:tcW w:w="1659" w:type="dxa"/>
                 </w:tcPr>
                 <w:p>
-                  <w:pPr>
-                    <w:rPr>
-                      <w:rFonts w:hint="eastAsia"/>
-                    </w:rPr>
-                  </w:pPr>
-                  <w:proofErr w:type="gramStart"/>
                   <w:r>
                     <w:rPr>
                       <w:rFonts w:hint="eastAsia"/>
                     </w:rPr>
                     <w:t>发件地邮编</w:t>
                   </w:r>
-                  <w:proofErr w:type="gramEnd"/>
                 </w:p>
               </w:tc>
             </w:tr>
@@ -5193,26 +5103,16 @@
                   <w:tcW w:w="1658" w:type="dxa"/>
                 </w:tcPr>
                 <w:p>
-                  <w:proofErr w:type="spellStart"/>
-                  <w:r>
-                    <w:rPr>
-                      <w:color w:val="FF0000"/>
-                    </w:rPr>
+                  <w:r>
                     <w:t>SenderCity</w:t>
                   </w:r>
-                  <w:proofErr w:type="spellEnd"/>
-                </w:p>
-              </w:tc>
-              <w:tc>
-                <w:tcPr>
-                  <w:tcW w:w="1658" w:type="dxa"/>
-                </w:tcPr>
-                <w:p>
-                  <w:pPr>
-                    <w:rPr>
-                      <w:rFonts w:hint="eastAsia"/>
-                    </w:rPr>
-                  </w:pPr>
+                </w:p>
+              </w:tc>
+              <w:tc>
+                <w:tcPr>
+                  <w:tcW w:w="1658" w:type="dxa"/>
+                </w:tcPr>
+                <w:p>
                   <w:r>
                     <w:rPr>
                       <w:rFonts w:hint="eastAsia"/>
@@ -5232,11 +5132,6 @@
                   <w:tcW w:w="1658" w:type="dxa"/>
                 </w:tcPr>
                 <w:p>
-                  <w:pPr>
-                    <w:rPr>
-                      <w:rFonts w:hint="eastAsia"/>
-                    </w:rPr>
-                  </w:pPr>
                   <w:r>
                     <w:rPr>
                       <w:rFonts w:hint="eastAsia"/>
@@ -5250,19 +5145,12 @@
                   <w:tcW w:w="1659" w:type="dxa"/>
                 </w:tcPr>
                 <w:p>
-                  <w:pPr>
-                    <w:rPr>
-                      <w:rFonts w:hint="eastAsia"/>
-                    </w:rPr>
-                  </w:pPr>
-                  <w:proofErr w:type="gramStart"/>
                   <w:r>
                     <w:rPr>
                       <w:rFonts w:hint="eastAsia"/>
                     </w:rPr>
                     <w:t>发件地城市</w:t>
                   </w:r>
-                  <w:proofErr w:type="gramEnd"/>
                 </w:p>
               </w:tc>
             </w:tr>
@@ -5272,26 +5160,16 @@
                   <w:tcW w:w="1658" w:type="dxa"/>
                 </w:tcPr>
                 <w:p>
-                  <w:proofErr w:type="spellStart"/>
-                  <w:r>
-                    <w:rPr>
-                      <w:color w:val="FF0000"/>
-                    </w:rPr>
+                  <w:r>
                     <w:t>SenderProvince</w:t>
                   </w:r>
-                  <w:proofErr w:type="spellEnd"/>
-                </w:p>
-              </w:tc>
-              <w:tc>
-                <w:tcPr>
-                  <w:tcW w:w="1658" w:type="dxa"/>
-                </w:tcPr>
-                <w:p>
-                  <w:pPr>
-                    <w:rPr>
-                      <w:rFonts w:hint="eastAsia"/>
-                    </w:rPr>
-                  </w:pPr>
+                </w:p>
+              </w:tc>
+              <w:tc>
+                <w:tcPr>
+                  <w:tcW w:w="1658" w:type="dxa"/>
+                </w:tcPr>
+                <w:p>
                   <w:r>
                     <w:rPr>
                       <w:rFonts w:hint="eastAsia"/>
@@ -5311,11 +5189,6 @@
                   <w:tcW w:w="1658" w:type="dxa"/>
                 </w:tcPr>
                 <w:p>
-                  <w:pPr>
-                    <w:rPr>
-                      <w:rFonts w:hint="eastAsia"/>
-                    </w:rPr>
-                  </w:pPr>
                   <w:r>
                     <w:rPr>
                       <w:rFonts w:hint="eastAsia"/>
@@ -5329,19 +5202,12 @@
                   <w:tcW w:w="1659" w:type="dxa"/>
                 </w:tcPr>
                 <w:p>
-                  <w:pPr>
-                    <w:rPr>
-                      <w:rFonts w:hint="eastAsia"/>
-                    </w:rPr>
-                  </w:pPr>
-                  <w:proofErr w:type="gramStart"/>
                   <w:r>
                     <w:rPr>
                       <w:rFonts w:hint="eastAsia"/>
                     </w:rPr>
                     <w:t>发件地省</w:t>
                   </w:r>
-                  <w:proofErr w:type="gramEnd"/>
                 </w:p>
               </w:tc>
             </w:tr>
@@ -5351,26 +5217,16 @@
                   <w:tcW w:w="1658" w:type="dxa"/>
                 </w:tcPr>
                 <w:p>
-                  <w:proofErr w:type="spellStart"/>
-                  <w:r>
-                    <w:rPr>
-                      <w:color w:val="FF0000"/>
-                    </w:rPr>
+                  <w:r>
                     <w:t>SenderCountry</w:t>
                   </w:r>
-                  <w:proofErr w:type="spellEnd"/>
-                </w:p>
-              </w:tc>
-              <w:tc>
-                <w:tcPr>
-                  <w:tcW w:w="1658" w:type="dxa"/>
-                </w:tcPr>
-                <w:p>
-                  <w:pPr>
-                    <w:rPr>
-                      <w:rFonts w:hint="eastAsia"/>
-                    </w:rPr>
-                  </w:pPr>
+                </w:p>
+              </w:tc>
+              <w:tc>
+                <w:tcPr>
+                  <w:tcW w:w="1658" w:type="dxa"/>
+                </w:tcPr>
+                <w:p>
                   <w:r>
                     <w:rPr>
                       <w:rFonts w:hint="eastAsia"/>
@@ -5389,32 +5245,19 @@
                 <w:tcPr>
                   <w:tcW w:w="1658" w:type="dxa"/>
                 </w:tcPr>
-                <w:p>
-                  <w:pPr>
-                    <w:rPr>
-                      <w:rFonts w:hint="eastAsia"/>
-                    </w:rPr>
-                  </w:pPr>
-                </w:p>
+                <w:p/>
               </w:tc>
               <w:tc>
                 <w:tcPr>
                   <w:tcW w:w="1659" w:type="dxa"/>
                 </w:tcPr>
                 <w:p>
-                  <w:pPr>
-                    <w:rPr>
-                      <w:rFonts w:hint="eastAsia"/>
-                    </w:rPr>
-                  </w:pPr>
-                  <w:proofErr w:type="gramStart"/>
                   <w:r>
                     <w:rPr>
                       <w:rFonts w:hint="eastAsia"/>
                     </w:rPr>
                     <w:t>发件地国家</w:t>
                   </w:r>
-                  <w:proofErr w:type="gramEnd"/>
                 </w:p>
               </w:tc>
             </w:tr>
@@ -5424,14 +5267,34 @@
                   <w:tcW w:w="1658" w:type="dxa"/>
                 </w:tcPr>
                 <w:p>
-                  <w:proofErr w:type="spellStart"/>
-                  <w:r>
+                  <w:r>
+                    <w:t>ReceiveAreaName</w:t>
+                  </w:r>
+                </w:p>
+              </w:tc>
+              <w:tc>
+                <w:tcPr>
+                  <w:tcW w:w="1658" w:type="dxa"/>
+                </w:tcPr>
+                <w:p>
+                  <w:r>
+                    <w:rPr>
+                      <w:rFonts w:hint="eastAsia"/>
+                    </w:rPr>
+                    <w:t>string</w:t>
+                  </w:r>
+                </w:p>
+              </w:tc>
+              <w:tc>
+                <w:tcPr>
+                  <w:tcW w:w="1658" w:type="dxa"/>
+                </w:tcPr>
+                <w:p>
+                  <w:pPr>
                     <w:rPr>
                       <w:color w:val="FF0000"/>
                     </w:rPr>
-                    <w:t>ReceiveAreaName</w:t>
-                  </w:r>
-                  <w:proofErr w:type="spellEnd"/>
+                  </w:pPr>
                 </w:p>
               </w:tc>
               <w:tc>
@@ -5448,90 +5311,33 @@
                     <w:rPr>
                       <w:rFonts w:hint="eastAsia"/>
                     </w:rPr>
-                    <w:t>string</w:t>
-                  </w:r>
-                </w:p>
-              </w:tc>
-              <w:tc>
-                <w:tcPr>
-                  <w:tcW w:w="1658" w:type="dxa"/>
-                </w:tcPr>
-                <w:p>
-                  <w:pPr>
-                    <w:rPr>
-                      <w:color w:val="FF0000"/>
-                    </w:rPr>
-                  </w:pPr>
-                </w:p>
-              </w:tc>
-              <w:tc>
-                <w:tcPr>
-                  <w:tcW w:w="1658" w:type="dxa"/>
-                </w:tcPr>
-                <w:p>
-                  <w:pPr>
-                    <w:rPr>
-                      <w:rFonts w:hint="eastAsia"/>
-                      <w:color w:val="FF0000"/>
-                    </w:rPr>
-                  </w:pPr>
-                  <w:r>
-                    <w:rPr>
-                      <w:rFonts w:hint="eastAsia"/>
-                      <w:color w:val="FF0000"/>
-                    </w:rPr>
-                    <w:t>收货省份</w:t>
-                  </w:r>
-                  <w:r>
-                    <w:rPr>
-                      <w:rFonts w:hint="eastAsia"/>
-                      <w:color w:val="FF0000"/>
-                    </w:rPr>
-                    <w:t>ID</w:t>
-                  </w:r>
-                </w:p>
-                <w:p>
-                  <w:pPr>
-                    <w:rPr>
-                      <w:rFonts w:hint="eastAsia"/>
-                      <w:color w:val="FF0000"/>
-                    </w:rPr>
-                  </w:pPr>
-                  <w:r>
-                    <w:rPr>
-                      <w:rFonts w:hint="eastAsia"/>
-                      <w:color w:val="FF0000"/>
-                    </w:rPr>
-                    <w:t>收货城市</w:t>
-                  </w:r>
-                  <w:r>
-                    <w:rPr>
-                      <w:rFonts w:hint="eastAsia"/>
-                      <w:color w:val="FF0000"/>
-                    </w:rPr>
-                    <w:t>ID</w:t>
-                  </w:r>
-                </w:p>
-                <w:p>
-                  <w:pPr>
-                    <w:rPr>
-                      <w:rFonts w:hint="eastAsia"/>
-                      <w:color w:val="FF0000"/>
-                    </w:rPr>
-                  </w:pPr>
-                  <w:r>
-                    <w:rPr>
-                      <w:rFonts w:hint="eastAsia"/>
-                      <w:color w:val="FF0000"/>
-                    </w:rPr>
-                    <w:t>收货区域</w:t>
-                  </w:r>
-                  <w:r>
-                    <w:rPr>
-                      <w:rFonts w:hint="eastAsia"/>
-                      <w:color w:val="FF0000"/>
-                    </w:rPr>
-                    <w:t>ID</w:t>
+                    <w:t>收货地址</w:t>
+                  </w:r>
+                  <w:r>
+                    <w:rPr>
+                      <w:rFonts w:hint="eastAsia"/>
+                    </w:rPr>
+                    <w:t>（</w:t>
+                  </w:r>
+                  <w:r>
+                    <w:rPr>
+                      <w:rFonts w:hint="eastAsia"/>
+                    </w:rPr>
+                    <w:t>1+2</w:t>
+                  </w:r>
+                  <w:r>
+                    <w:rPr>
+                      <w:rFonts w:hint="eastAsia"/>
+                    </w:rPr>
+                    <w:t>）</w:t>
+                  </w:r>
+                </w:p>
+                <w:p>
+                  <w:r>
+                    <w:rPr>
+                      <w:rFonts w:hint="eastAsia"/>
+                    </w:rPr>
+                    <w:t>1</w:t>
                   </w:r>
                 </w:p>
               </w:tc>
@@ -5540,24 +5346,11 @@
                   <w:tcW w:w="1659" w:type="dxa"/>
                 </w:tcPr>
                 <w:p>
-                  <w:pPr>
-                    <w:rPr>
-                      <w:rFonts w:hint="eastAsia"/>
-                    </w:rPr>
-                  </w:pPr>
-                  <w:proofErr w:type="gramStart"/>
-                  <w:r>
-                    <w:rPr>
-                      <w:rFonts w:hint="eastAsia"/>
-                    </w:rPr>
-                    <w:t>收件省</w:t>
-                  </w:r>
-                  <w:proofErr w:type="gramEnd"/>
-                  <w:r>
-                    <w:rPr>
-                      <w:rFonts w:hint="eastAsia"/>
-                    </w:rPr>
-                    <w:t>市区名称</w:t>
+                  <w:r>
+                    <w:rPr>
+                      <w:rFonts w:hint="eastAsia"/>
+                    </w:rPr>
+                    <w:t>收件省市区名称</w:t>
                   </w:r>
                 </w:p>
               </w:tc>
@@ -5568,49 +5361,34 @@
                   <w:tcW w:w="1658" w:type="dxa"/>
                 </w:tcPr>
                 <w:p>
-                  <w:proofErr w:type="spellStart"/>
                   <w:r>
                     <w:t>TrackingNumber</w:t>
                   </w:r>
-                  <w:proofErr w:type="spellEnd"/>
-                </w:p>
-              </w:tc>
-              <w:tc>
-                <w:tcPr>
-                  <w:tcW w:w="1658" w:type="dxa"/>
-                </w:tcPr>
-                <w:p>
-                  <w:pPr>
-                    <w:rPr>
-                      <w:rFonts w:hint="eastAsia"/>
-                    </w:rPr>
-                  </w:pPr>
-                </w:p>
-              </w:tc>
-              <w:tc>
-                <w:tcPr>
-                  <w:tcW w:w="1658" w:type="dxa"/>
-                </w:tcPr>
-                <w:p/>
-              </w:tc>
-              <w:tc>
-                <w:tcPr>
-                  <w:tcW w:w="1658" w:type="dxa"/>
-                </w:tcPr>
-                <w:p>
-                  <w:pPr>
-                    <w:rPr>
-                      <w:rFonts w:hint="eastAsia"/>
-                    </w:rPr>
-                  </w:pPr>
-                  <w:proofErr w:type="gramStart"/>
+                </w:p>
+              </w:tc>
+              <w:tc>
+                <w:tcPr>
+                  <w:tcW w:w="1658" w:type="dxa"/>
+                </w:tcPr>
+                <w:p/>
+              </w:tc>
+              <w:tc>
+                <w:tcPr>
+                  <w:tcW w:w="1658" w:type="dxa"/>
+                </w:tcPr>
+                <w:p/>
+              </w:tc>
+              <w:tc>
+                <w:tcPr>
+                  <w:tcW w:w="1658" w:type="dxa"/>
+                </w:tcPr>
+                <w:p>
                   <w:r>
                     <w:rPr>
                       <w:rFonts w:hint="eastAsia"/>
                     </w:rPr>
                     <w:t>运单号</w:t>
                   </w:r>
-                  <w:proofErr w:type="gramEnd"/>
                 </w:p>
               </w:tc>
               <w:tc>
@@ -5618,25 +5396,12 @@
                   <w:tcW w:w="1659" w:type="dxa"/>
                 </w:tcPr>
                 <w:p>
-                  <w:pPr>
-                    <w:rPr>
-                      <w:rFonts w:hint="eastAsia"/>
-                    </w:rPr>
-                  </w:pPr>
-                  <w:r>
-                    <w:rPr>
-                      <w:rFonts w:hint="eastAsia"/>
-                    </w:rPr>
-                    <w:t>订单物流</w:t>
-                  </w:r>
-                  <w:proofErr w:type="gramStart"/>
-                  <w:r>
-                    <w:rPr>
-                      <w:rFonts w:hint="eastAsia"/>
-                    </w:rPr>
-                    <w:t>运单号</w:t>
-                  </w:r>
-                  <w:proofErr w:type="gramEnd"/>
+                  <w:r>
+                    <w:rPr>
+                      <w:rFonts w:hint="eastAsia"/>
+                    </w:rPr>
+                    <w:t>订单物流运单号</w:t>
+                  </w:r>
                 </w:p>
               </w:tc>
             </w:tr>
@@ -5650,11 +5415,10 @@
             <w:tcW w:w="2914" w:type="dxa"/>
           </w:tcPr>
           <w:p>
-            <w:proofErr w:type="spellStart"/>
-            <w:r>
+            <w:r>
+              <w:lastRenderedPageBreak/>
               <w:t>SOAuthenticationInfo</w:t>
             </w:r>
-            <w:proofErr w:type="spellEnd"/>
           </w:p>
         </w:tc>
         <w:tc>
@@ -5771,29 +5535,22 @@
                   <w:tcW w:w="1658" w:type="dxa"/>
                 </w:tcPr>
                 <w:p>
-                  <w:proofErr w:type="spellStart"/>
-                  <w:r>
-                    <w:rPr>
-                      <w:color w:val="FF0000"/>
-                    </w:rPr>
+                  <w:r>
                     <w:t>IDCardType</w:t>
                   </w:r>
-                  <w:proofErr w:type="spellEnd"/>
-                </w:p>
-              </w:tc>
-              <w:tc>
-                <w:tcPr>
-                  <w:tcW w:w="1658" w:type="dxa"/>
-                </w:tcPr>
-                <w:p>
-                  <w:proofErr w:type="spellStart"/>
+                </w:p>
+              </w:tc>
+              <w:tc>
+                <w:tcPr>
+                  <w:tcW w:w="1658" w:type="dxa"/>
+                </w:tcPr>
+                <w:p>
                   <w:r>
                     <w:rPr>
                       <w:rFonts w:hint="eastAsia"/>
                     </w:rPr>
                     <w:t>int</w:t>
                   </w:r>
-                  <w:proofErr w:type="spellEnd"/>
                 </w:p>
               </w:tc>
               <w:tc>
@@ -5835,15 +5592,9 @@
                   <w:tcW w:w="1658" w:type="dxa"/>
                 </w:tcPr>
                 <w:p>
-                  <w:proofErr w:type="spellStart"/>
-                  <w:r>
-                    <w:rPr>
-                      <w:color w:val="FF0000"/>
-                    </w:rPr>
-                    <w:lastRenderedPageBreak/>
+                  <w:r>
                     <w:t>IDCardNumber</w:t>
                   </w:r>
-                  <w:proofErr w:type="spellEnd"/>
                 </w:p>
               </w:tc>
               <w:tc>
@@ -5873,7 +5624,6 @@
                   <w:r>
                     <w:rPr>
                       <w:rFonts w:hint="eastAsia"/>
-                      <w:color w:val="FF0000"/>
                     </w:rPr>
                     <w:t>纳税人识别号</w:t>
                   </w:r>
@@ -5899,14 +5649,9 @@
                   <w:tcW w:w="1658" w:type="dxa"/>
                 </w:tcPr>
                 <w:p>
-                  <w:proofErr w:type="spellStart"/>
-                  <w:r>
-                    <w:rPr>
-                      <w:color w:val="FF0000"/>
-                    </w:rPr>
+                  <w:r>
                     <w:t>PhoneNumber</w:t>
                   </w:r>
-                  <w:proofErr w:type="spellEnd"/>
                 </w:p>
               </w:tc>
               <w:tc>
@@ -5936,7 +5681,6 @@
                   <w:r>
                     <w:rPr>
                       <w:rFonts w:hint="eastAsia"/>
-                      <w:color w:val="FF0000"/>
                     </w:rPr>
                     <w:t>注册电话</w:t>
                   </w:r>
@@ -6020,9 +5764,6 @@
                 </w:tcPr>
                 <w:p>
                   <w:r>
-                    <w:rPr>
-                      <w:color w:val="FF0000"/>
-                    </w:rPr>
                     <w:t>Address</w:t>
                   </w:r>
                 </w:p>
@@ -6050,7 +5791,14 @@
                 <w:tcPr>
                   <w:tcW w:w="1658" w:type="dxa"/>
                 </w:tcPr>
-                <w:p/>
+                <w:p>
+                  <w:r>
+                    <w:rPr>
+                      <w:rFonts w:hint="eastAsia"/>
+                    </w:rPr>
+                    <w:t>-</w:t>
+                  </w:r>
+                </w:p>
               </w:tc>
               <w:tc>
                 <w:tcPr>
@@ -6076,12 +5824,9 @@
             <w:tcW w:w="2914" w:type="dxa"/>
           </w:tcPr>
           <w:p>
-            <w:proofErr w:type="spellStart"/>
-            <w:r>
-              <w:lastRenderedPageBreak/>
+            <w:r>
               <w:t>ItemList</w:t>
             </w:r>
-            <w:proofErr w:type="spellEnd"/>
           </w:p>
         </w:tc>
         <w:tc>
@@ -6090,15 +5835,7 @@
           </w:tcPr>
           <w:p>
             <w:r>
-              <w:t>List&lt;</w:t>
-            </w:r>
-            <w:proofErr w:type="spellStart"/>
-            <w:r>
-              <w:t>SOItemInfo</w:t>
-            </w:r>
-            <w:proofErr w:type="spellEnd"/>
-            <w:r>
-              <w:t>&gt;</w:t>
+              <w:t>List&lt;SOItemInfo&gt;</w:t>
             </w:r>
           </w:p>
         </w:tc>
@@ -6160,28 +5897,16 @@
                   <w:tcW w:w="1658" w:type="dxa"/>
                 </w:tcPr>
                 <w:p>
-                  <w:pPr>
-                    <w:rPr>
-                      <w:rFonts w:hint="eastAsia"/>
-                    </w:rPr>
-                  </w:pPr>
-                  <w:proofErr w:type="spellStart"/>
                   <w:r>
                     <w:t>ProductName</w:t>
                   </w:r>
-                  <w:proofErr w:type="spellEnd"/>
-                </w:p>
-              </w:tc>
-              <w:tc>
-                <w:tcPr>
-                  <w:tcW w:w="1658" w:type="dxa"/>
-                </w:tcPr>
-                <w:p>
-                  <w:pPr>
-                    <w:rPr>
-                      <w:rFonts w:hint="eastAsia"/>
-                    </w:rPr>
-                  </w:pPr>
+                </w:p>
+              </w:tc>
+              <w:tc>
+                <w:tcPr>
+                  <w:tcW w:w="1658" w:type="dxa"/>
+                </w:tcPr>
+                <w:p>
                   <w:r>
                     <w:rPr>
                       <w:rFonts w:hint="eastAsia"/>
@@ -6194,24 +5919,13 @@
                 <w:tcPr>
                   <w:tcW w:w="1658" w:type="dxa"/>
                 </w:tcPr>
-                <w:p>
-                  <w:pPr>
-                    <w:rPr>
-                      <w:rFonts w:hint="eastAsia"/>
-                    </w:rPr>
-                  </w:pPr>
-                </w:p>
-              </w:tc>
-              <w:tc>
-                <w:tcPr>
-                  <w:tcW w:w="1658" w:type="dxa"/>
-                </w:tcPr>
-                <w:p>
-                  <w:pPr>
-                    <w:rPr>
-                      <w:rFonts w:hint="eastAsia"/>
-                    </w:rPr>
-                  </w:pPr>
+                <w:p/>
+              </w:tc>
+              <w:tc>
+                <w:tcPr>
+                  <w:tcW w:w="1658" w:type="dxa"/>
+                </w:tcPr>
+                <w:p>
                   <w:r>
                     <w:rPr>
                       <w:rFonts w:hint="eastAsia"/>
@@ -6225,11 +5939,6 @@
                   <w:tcW w:w="1659" w:type="dxa"/>
                 </w:tcPr>
                 <w:p>
-                  <w:pPr>
-                    <w:rPr>
-                      <w:rFonts w:hint="eastAsia"/>
-                    </w:rPr>
-                  </w:pPr>
                   <w:r>
                     <w:rPr>
                       <w:rFonts w:hint="eastAsia"/>
@@ -6245,28 +5954,16 @@
                   <w:tcW w:w="1658" w:type="dxa"/>
                 </w:tcPr>
                 <w:p>
-                  <w:pPr>
-                    <w:rPr>
-                      <w:rFonts w:hint="eastAsia"/>
-                    </w:rPr>
-                  </w:pPr>
-                  <w:proofErr w:type="spellStart"/>
                   <w:r>
                     <w:t>ProductID</w:t>
                   </w:r>
-                  <w:proofErr w:type="spellEnd"/>
-                </w:p>
-              </w:tc>
-              <w:tc>
-                <w:tcPr>
-                  <w:tcW w:w="1658" w:type="dxa"/>
-                </w:tcPr>
-                <w:p>
-                  <w:pPr>
-                    <w:rPr>
-                      <w:rFonts w:hint="eastAsia"/>
-                    </w:rPr>
-                  </w:pPr>
+                </w:p>
+              </w:tc>
+              <w:tc>
+                <w:tcPr>
+                  <w:tcW w:w="1658" w:type="dxa"/>
+                </w:tcPr>
+                <w:p>
                   <w:r>
                     <w:rPr>
                       <w:rFonts w:hint="eastAsia"/>
@@ -6279,24 +5976,13 @@
                 <w:tcPr>
                   <w:tcW w:w="1658" w:type="dxa"/>
                 </w:tcPr>
-                <w:p>
-                  <w:pPr>
-                    <w:rPr>
-                      <w:rFonts w:hint="eastAsia"/>
-                    </w:rPr>
-                  </w:pPr>
-                </w:p>
-              </w:tc>
-              <w:tc>
-                <w:tcPr>
-                  <w:tcW w:w="1658" w:type="dxa"/>
-                </w:tcPr>
-                <w:p>
-                  <w:pPr>
-                    <w:rPr>
-                      <w:rFonts w:hint="eastAsia"/>
-                    </w:rPr>
-                  </w:pPr>
+                <w:p/>
+              </w:tc>
+              <w:tc>
+                <w:tcPr>
+                  <w:tcW w:w="1658" w:type="dxa"/>
+                </w:tcPr>
+                <w:p>
                   <w:r>
                     <w:rPr>
                       <w:rFonts w:hint="eastAsia"/>
@@ -6310,11 +5996,6 @@
                   <w:tcW w:w="1659" w:type="dxa"/>
                 </w:tcPr>
                 <w:p>
-                  <w:pPr>
-                    <w:rPr>
-                      <w:rFonts w:hint="eastAsia"/>
-                    </w:rPr>
-                  </w:pPr>
                   <w:r>
                     <w:rPr>
                       <w:rFonts w:hint="eastAsia"/>
@@ -6342,11 +6023,6 @@
                   <w:tcW w:w="1658" w:type="dxa"/>
                 </w:tcPr>
                 <w:p>
-                  <w:pPr>
-                    <w:rPr>
-                      <w:rFonts w:hint="eastAsia"/>
-                    </w:rPr>
-                  </w:pPr>
                   <w:r>
                     <w:t>Quantity</w:t>
                   </w:r>
@@ -6357,43 +6033,25 @@
                   <w:tcW w:w="1658" w:type="dxa"/>
                 </w:tcPr>
                 <w:p>
-                  <w:pPr>
-                    <w:rPr>
-                      <w:rFonts w:hint="eastAsia"/>
-                    </w:rPr>
-                  </w:pPr>
-                  <w:proofErr w:type="spellStart"/>
                   <w:r>
                     <w:rPr>
                       <w:rFonts w:hint="eastAsia"/>
                     </w:rPr>
                     <w:t>int</w:t>
                   </w:r>
-                  <w:proofErr w:type="spellEnd"/>
-                </w:p>
-              </w:tc>
-              <w:tc>
-                <w:tcPr>
-                  <w:tcW w:w="1658" w:type="dxa"/>
-                </w:tcPr>
-                <w:p>
-                  <w:pPr>
-                    <w:rPr>
-                      <w:rFonts w:hint="eastAsia"/>
-                    </w:rPr>
-                  </w:pPr>
-                </w:p>
-              </w:tc>
-              <w:tc>
-                <w:tcPr>
-                  <w:tcW w:w="1658" w:type="dxa"/>
-                </w:tcPr>
-                <w:p>
-                  <w:pPr>
-                    <w:rPr>
-                      <w:rFonts w:hint="eastAsia"/>
-                    </w:rPr>
-                  </w:pPr>
+                </w:p>
+              </w:tc>
+              <w:tc>
+                <w:tcPr>
+                  <w:tcW w:w="1658" w:type="dxa"/>
+                </w:tcPr>
+                <w:p/>
+              </w:tc>
+              <w:tc>
+                <w:tcPr>
+                  <w:tcW w:w="1658" w:type="dxa"/>
+                </w:tcPr>
+                <w:p>
                   <w:r>
                     <w:rPr>
                       <w:rFonts w:hint="eastAsia"/>
@@ -6407,11 +6065,6 @@
                   <w:tcW w:w="1659" w:type="dxa"/>
                 </w:tcPr>
                 <w:p>
-                  <w:pPr>
-                    <w:rPr>
-                      <w:rFonts w:hint="eastAsia"/>
-                    </w:rPr>
-                  </w:pPr>
                   <w:r>
                     <w:rPr>
                       <w:rFonts w:hint="eastAsia"/>
@@ -6427,28 +6080,16 @@
                   <w:tcW w:w="1658" w:type="dxa"/>
                 </w:tcPr>
                 <w:p>
-                  <w:pPr>
-                    <w:rPr>
-                      <w:rFonts w:hint="eastAsia"/>
-                    </w:rPr>
-                  </w:pPr>
-                  <w:proofErr w:type="spellStart"/>
                   <w:r>
                     <w:t>ProductPrice</w:t>
                   </w:r>
-                  <w:proofErr w:type="spellEnd"/>
-                </w:p>
-              </w:tc>
-              <w:tc>
-                <w:tcPr>
-                  <w:tcW w:w="1658" w:type="dxa"/>
-                </w:tcPr>
-                <w:p>
-                  <w:pPr>
-                    <w:rPr>
-                      <w:rFonts w:hint="eastAsia"/>
-                    </w:rPr>
-                  </w:pPr>
+                </w:p>
+              </w:tc>
+              <w:tc>
+                <w:tcPr>
+                  <w:tcW w:w="1658" w:type="dxa"/>
+                </w:tcPr>
+                <w:p>
                   <w:r>
                     <w:rPr>
                       <w:rFonts w:hint="eastAsia"/>
@@ -6461,58 +6102,26 @@
                 <w:tcPr>
                   <w:tcW w:w="1658" w:type="dxa"/>
                 </w:tcPr>
-                <w:p>
-                  <w:pPr>
-                    <w:rPr>
-                      <w:rFonts w:hint="eastAsia"/>
-                    </w:rPr>
-                  </w:pPr>
-                </w:p>
-              </w:tc>
-              <w:tc>
-                <w:tcPr>
-                  <w:tcW w:w="1658" w:type="dxa"/>
-                </w:tcPr>
-                <w:p>
-                  <w:pPr>
-                    <w:rPr>
-                      <w:rFonts w:hint="eastAsia"/>
-                      <w:color w:val="FF0000"/>
-                    </w:rPr>
-                  </w:pPr>
-                  <w:r>
-                    <w:rPr>
-                      <w:rFonts w:hint="eastAsia"/>
-                      <w:color w:val="FF0000"/>
+                <w:p/>
+              </w:tc>
+              <w:tc>
+                <w:tcPr>
+                  <w:tcW w:w="1658" w:type="dxa"/>
+                </w:tcPr>
+                <w:p>
+                  <w:r>
+                    <w:rPr>
+                      <w:rFonts w:hint="eastAsia"/>
                     </w:rPr>
                     <w:t>销售单价</w:t>
                   </w:r>
                 </w:p>
-                <w:p>
-                  <w:pPr>
-                    <w:rPr>
-                      <w:rFonts w:hint="eastAsia"/>
-                    </w:rPr>
-                  </w:pPr>
-                  <w:r>
-                    <w:rPr>
-                      <w:rFonts w:hint="eastAsia"/>
-                      <w:color w:val="FF0000"/>
-                    </w:rPr>
-                    <w:t>成交单价</w:t>
-                  </w:r>
-                </w:p>
               </w:tc>
               <w:tc>
                 <w:tcPr>
                   <w:tcW w:w="1659" w:type="dxa"/>
                 </w:tcPr>
                 <w:p>
-                  <w:pPr>
-                    <w:rPr>
-                      <w:rFonts w:hint="eastAsia"/>
-                    </w:rPr>
-                  </w:pPr>
                   <w:r>
                     <w:rPr>
                       <w:rFonts w:hint="eastAsia"/>
@@ -6528,31 +6137,16 @@
                   <w:tcW w:w="1658" w:type="dxa"/>
                 </w:tcPr>
                 <w:p>
-                  <w:pPr>
-                    <w:rPr>
-                      <w:rFonts w:hint="eastAsia"/>
-                    </w:rPr>
-                  </w:pPr>
-                  <w:proofErr w:type="spellStart"/>
-                  <w:r>
-                    <w:rPr>
-                      <w:color w:val="FF0000"/>
-                    </w:rPr>
+                  <w:r>
                     <w:t>TaxPrice</w:t>
                   </w:r>
-                  <w:proofErr w:type="spellEnd"/>
-                </w:p>
-              </w:tc>
-              <w:tc>
-                <w:tcPr>
-                  <w:tcW w:w="1658" w:type="dxa"/>
-                </w:tcPr>
-                <w:p>
-                  <w:pPr>
-                    <w:rPr>
-                      <w:rFonts w:hint="eastAsia"/>
-                    </w:rPr>
-                  </w:pPr>
+                </w:p>
+              </w:tc>
+              <w:tc>
+                <w:tcPr>
+                  <w:tcW w:w="1658" w:type="dxa"/>
+                </w:tcPr>
+                <w:p>
                   <w:r>
                     <w:rPr>
                       <w:rFonts w:hint="eastAsia"/>
@@ -6565,24 +6159,13 @@
                 <w:tcPr>
                   <w:tcW w:w="1658" w:type="dxa"/>
                 </w:tcPr>
-                <w:p>
-                  <w:pPr>
-                    <w:rPr>
-                      <w:rFonts w:hint="eastAsia"/>
-                    </w:rPr>
-                  </w:pPr>
-                </w:p>
-              </w:tc>
-              <w:tc>
-                <w:tcPr>
-                  <w:tcW w:w="1658" w:type="dxa"/>
-                </w:tcPr>
-                <w:p>
-                  <w:pPr>
-                    <w:rPr>
-                      <w:rFonts w:hint="eastAsia"/>
-                    </w:rPr>
-                  </w:pPr>
+                <w:p/>
+              </w:tc>
+              <w:tc>
+                <w:tcPr>
+                  <w:tcW w:w="1658" w:type="dxa"/>
+                </w:tcPr>
+                <w:p>
                   <w:r>
                     <w:rPr>
                       <w:rFonts w:hint="eastAsia"/>
@@ -6596,11 +6179,6 @@
                   <w:tcW w:w="1659" w:type="dxa"/>
                 </w:tcPr>
                 <w:p>
-                  <w:pPr>
-                    <w:rPr>
-                      <w:rFonts w:hint="eastAsia"/>
-                    </w:rPr>
-                  </w:pPr>
                   <w:r>
                     <w:rPr>
                       <w:rFonts w:hint="eastAsia"/>
@@ -6616,31 +6194,16 @@
                   <w:tcW w:w="1658" w:type="dxa"/>
                 </w:tcPr>
                 <w:p>
-                  <w:pPr>
-                    <w:rPr>
-                      <w:rFonts w:hint="eastAsia"/>
-                    </w:rPr>
-                  </w:pPr>
-                  <w:proofErr w:type="spellStart"/>
-                  <w:r>
-                    <w:rPr>
-                      <w:color w:val="FF0000"/>
-                    </w:rPr>
+                  <w:r>
                     <w:t>TaxRate</w:t>
                   </w:r>
-                  <w:proofErr w:type="spellEnd"/>
-                </w:p>
-              </w:tc>
-              <w:tc>
-                <w:tcPr>
-                  <w:tcW w:w="1658" w:type="dxa"/>
-                </w:tcPr>
-                <w:p>
-                  <w:pPr>
-                    <w:rPr>
-                      <w:rFonts w:hint="eastAsia"/>
-                    </w:rPr>
-                  </w:pPr>
+                </w:p>
+              </w:tc>
+              <w:tc>
+                <w:tcPr>
+                  <w:tcW w:w="1658" w:type="dxa"/>
+                </w:tcPr>
+                <w:p>
                   <w:r>
                     <w:rPr>
                       <w:rFonts w:hint="eastAsia"/>
@@ -6653,24 +6216,13 @@
                 <w:tcPr>
                   <w:tcW w:w="1658" w:type="dxa"/>
                 </w:tcPr>
-                <w:p>
-                  <w:pPr>
-                    <w:rPr>
-                      <w:rFonts w:hint="eastAsia"/>
-                    </w:rPr>
-                  </w:pPr>
-                </w:p>
-              </w:tc>
-              <w:tc>
-                <w:tcPr>
-                  <w:tcW w:w="1658" w:type="dxa"/>
-                </w:tcPr>
-                <w:p>
-                  <w:pPr>
-                    <w:rPr>
-                      <w:rFonts w:hint="eastAsia"/>
-                    </w:rPr>
-                  </w:pPr>
+                <w:p/>
+              </w:tc>
+              <w:tc>
+                <w:tcPr>
+                  <w:tcW w:w="1658" w:type="dxa"/>
+                </w:tcPr>
+                <w:p>
                   <w:r>
                     <w:rPr>
                       <w:rFonts w:hint="eastAsia"/>
@@ -6684,11 +6236,6 @@
                   <w:tcW w:w="1659" w:type="dxa"/>
                 </w:tcPr>
                 <w:p>
-                  <w:pPr>
-                    <w:rPr>
-                      <w:rFonts w:hint="eastAsia"/>
-                    </w:rPr>
-                  </w:pPr>
                   <w:r>
                     <w:rPr>
                       <w:rFonts w:hint="eastAsia"/>
@@ -6704,63 +6251,36 @@
                   <w:tcW w:w="1658" w:type="dxa"/>
                 </w:tcPr>
                 <w:p>
-                  <w:pPr>
-                    <w:rPr>
-                      <w:rFonts w:hint="eastAsia"/>
-                    </w:rPr>
-                  </w:pPr>
-                  <w:proofErr w:type="spellStart"/>
-                  <w:r>
-                    <w:rPr>
-                      <w:color w:val="FF0000"/>
-                    </w:rPr>
+                  <w:r>
+                    <w:lastRenderedPageBreak/>
                     <w:t>SOItemSysNo</w:t>
                   </w:r>
-                  <w:proofErr w:type="spellEnd"/>
-                </w:p>
-              </w:tc>
-              <w:tc>
-                <w:tcPr>
-                  <w:tcW w:w="1658" w:type="dxa"/>
-                </w:tcPr>
-                <w:p>
-                  <w:pPr>
-                    <w:rPr>
-                      <w:rFonts w:hint="eastAsia"/>
-                    </w:rPr>
-                  </w:pPr>
-                  <w:proofErr w:type="spellStart"/>
+                </w:p>
+              </w:tc>
+              <w:tc>
+                <w:tcPr>
+                  <w:tcW w:w="1658" w:type="dxa"/>
+                </w:tcPr>
+                <w:p>
                   <w:r>
                     <w:rPr>
                       <w:rFonts w:hint="eastAsia"/>
                     </w:rPr>
                     <w:t>int</w:t>
                   </w:r>
-                  <w:proofErr w:type="spellEnd"/>
-                </w:p>
-              </w:tc>
-              <w:tc>
-                <w:tcPr>
-                  <w:tcW w:w="1658" w:type="dxa"/>
-                </w:tcPr>
-                <w:p>
-                  <w:pPr>
-                    <w:rPr>
-                      <w:rFonts w:hint="eastAsia"/>
-                    </w:rPr>
-                  </w:pPr>
-                </w:p>
-              </w:tc>
-              <w:tc>
-                <w:tcPr>
-                  <w:tcW w:w="1658" w:type="dxa"/>
-                </w:tcPr>
-                <w:p>
-                  <w:pPr>
-                    <w:rPr>
-                      <w:rFonts w:hint="eastAsia"/>
-                    </w:rPr>
-                  </w:pPr>
+                </w:p>
+              </w:tc>
+              <w:tc>
+                <w:tcPr>
+                  <w:tcW w:w="1658" w:type="dxa"/>
+                </w:tcPr>
+                <w:p/>
+              </w:tc>
+              <w:tc>
+                <w:tcPr>
+                  <w:tcW w:w="1658" w:type="dxa"/>
+                </w:tcPr>
+                <w:p>
                   <w:r>
                     <w:rPr>
                       <w:rFonts w:hint="eastAsia"/>
@@ -6773,23 +6293,11 @@
                 <w:tcPr>
                   <w:tcW w:w="1659" w:type="dxa"/>
                 </w:tcPr>
-                <w:p>
-                  <w:pPr>
-                    <w:rPr>
-                      <w:rFonts w:hint="eastAsia"/>
-                    </w:rPr>
-                  </w:pPr>
-                </w:p>
+                <w:p/>
               </w:tc>
             </w:tr>
           </w:tbl>
-          <w:p>
-            <w:pPr>
-              <w:rPr>
-                <w:rFonts w:hint="eastAsia"/>
-              </w:rPr>
-            </w:pPr>
-          </w:p>
+          <w:p/>
         </w:tc>
       </w:tr>
       <w:tr>
@@ -6802,6 +6310,7 @@
               <w:rPr>
                 <w:color w:val="FF0000"/>
               </w:rPr>
+              <w:lastRenderedPageBreak/>
               <w:t>Logs</w:t>
             </w:r>
           </w:p>
@@ -6822,18 +6331,21 @@
           <w:tcPr>
             <w:tcW w:w="1314" w:type="dxa"/>
           </w:tcPr>
-          <w:p/>
+          <w:p>
+            <w:r>
+              <w:rPr>
+                <w:rFonts w:hint="eastAsia"/>
+                <w:color w:val="FFC000"/>
+              </w:rPr>
+              <w:t>待定</w:t>
+            </w:r>
+          </w:p>
         </w:tc>
         <w:tc>
           <w:tcPr>
             <w:tcW w:w="1346" w:type="dxa"/>
           </w:tcPr>
           <w:p>
-            <w:pPr>
-              <w:rPr>
-                <w:rFonts w:hint="eastAsia"/>
-              </w:rPr>
-            </w:pPr>
             <w:r>
               <w:rPr>
                 <w:rFonts w:hint="eastAsia"/>
@@ -6870,30 +6382,22 @@
                 <w:p>
                   <w:pPr>
                     <w:rPr>
-                      <w:rFonts w:hint="eastAsia"/>
                       <w:color w:val="FF0000"/>
                     </w:rPr>
                   </w:pPr>
-                  <w:proofErr w:type="spellStart"/>
                   <w:r>
                     <w:rPr>
                       <w:color w:val="FF0000"/>
                     </w:rPr>
                     <w:t>OptTime</w:t>
                   </w:r>
-                  <w:proofErr w:type="spellEnd"/>
-                </w:p>
-              </w:tc>
-              <w:tc>
-                <w:tcPr>
-                  <w:tcW w:w="1658" w:type="dxa"/>
-                </w:tcPr>
-                <w:p>
-                  <w:pPr>
-                    <w:rPr>
-                      <w:rFonts w:hint="eastAsia"/>
-                    </w:rPr>
-                  </w:pPr>
+                </w:p>
+              </w:tc>
+              <w:tc>
+                <w:tcPr>
+                  <w:tcW w:w="1658" w:type="dxa"/>
+                </w:tcPr>
+                <w:p>
                   <w:r>
                     <w:rPr>
                       <w:rFonts w:hint="eastAsia"/>
@@ -6906,36 +6410,19 @@
                 <w:tcPr>
                   <w:tcW w:w="1658" w:type="dxa"/>
                 </w:tcPr>
-                <w:p>
-                  <w:pPr>
-                    <w:rPr>
-                      <w:rFonts w:hint="eastAsia"/>
-                    </w:rPr>
-                  </w:pPr>
-                </w:p>
-              </w:tc>
-              <w:tc>
-                <w:tcPr>
-                  <w:tcW w:w="1658" w:type="dxa"/>
-                </w:tcPr>
-                <w:p>
-                  <w:pPr>
-                    <w:rPr>
-                      <w:rFonts w:hint="eastAsia"/>
-                    </w:rPr>
-                  </w:pPr>
-                </w:p>
+                <w:p/>
+              </w:tc>
+              <w:tc>
+                <w:tcPr>
+                  <w:tcW w:w="1658" w:type="dxa"/>
+                </w:tcPr>
+                <w:p/>
               </w:tc>
               <w:tc>
                 <w:tcPr>
                   <w:tcW w:w="1659" w:type="dxa"/>
                 </w:tcPr>
                 <w:p>
-                  <w:pPr>
-                    <w:rPr>
-                      <w:rFonts w:hint="eastAsia"/>
-                    </w:rPr>
-                  </w:pPr>
                   <w:r>
                     <w:rPr>
                       <w:rFonts w:hint="eastAsia"/>
@@ -6953,74 +6440,47 @@
                 <w:p>
                   <w:pPr>
                     <w:rPr>
-                      <w:rFonts w:hint="eastAsia"/>
                       <w:color w:val="FF0000"/>
                     </w:rPr>
                   </w:pPr>
-                  <w:proofErr w:type="spellStart"/>
                   <w:r>
                     <w:rPr>
                       <w:color w:val="FF0000"/>
                     </w:rPr>
                     <w:t>OptType</w:t>
                   </w:r>
-                  <w:proofErr w:type="spellEnd"/>
-                </w:p>
-              </w:tc>
-              <w:tc>
-                <w:tcPr>
-                  <w:tcW w:w="1658" w:type="dxa"/>
-                </w:tcPr>
-                <w:p>
-                  <w:pPr>
-                    <w:rPr>
-                      <w:rFonts w:hint="eastAsia"/>
-                    </w:rPr>
-                  </w:pPr>
-                  <w:proofErr w:type="spellStart"/>
+                </w:p>
+              </w:tc>
+              <w:tc>
+                <w:tcPr>
+                  <w:tcW w:w="1658" w:type="dxa"/>
+                </w:tcPr>
+                <w:p>
                   <w:r>
                     <w:rPr>
                       <w:rFonts w:hint="eastAsia"/>
                     </w:rPr>
                     <w:t>int</w:t>
                   </w:r>
-                  <w:proofErr w:type="spellEnd"/>
-                </w:p>
-              </w:tc>
-              <w:tc>
-                <w:tcPr>
-                  <w:tcW w:w="1658" w:type="dxa"/>
-                </w:tcPr>
-                <w:p>
-                  <w:pPr>
-                    <w:rPr>
-                      <w:rFonts w:hint="eastAsia"/>
-                    </w:rPr>
-                  </w:pPr>
-                </w:p>
-              </w:tc>
-              <w:tc>
-                <w:tcPr>
-                  <w:tcW w:w="1658" w:type="dxa"/>
-                </w:tcPr>
-                <w:p>
-                  <w:pPr>
-                    <w:rPr>
-                      <w:rFonts w:hint="eastAsia"/>
-                    </w:rPr>
-                  </w:pPr>
-                </w:p>
+                </w:p>
+              </w:tc>
+              <w:tc>
+                <w:tcPr>
+                  <w:tcW w:w="1658" w:type="dxa"/>
+                </w:tcPr>
+                <w:p/>
+              </w:tc>
+              <w:tc>
+                <w:tcPr>
+                  <w:tcW w:w="1658" w:type="dxa"/>
+                </w:tcPr>
+                <w:p/>
               </w:tc>
               <w:tc>
                 <w:tcPr>
                   <w:tcW w:w="1659" w:type="dxa"/>
                 </w:tcPr>
                 <w:p>
-                  <w:pPr>
-                    <w:rPr>
-                      <w:rFonts w:hint="eastAsia"/>
-                    </w:rPr>
-                  </w:pPr>
                   <w:r>
                     <w:rPr>
                       <w:rFonts w:hint="eastAsia"/>
@@ -7038,30 +6498,22 @@
                 <w:p>
                   <w:pPr>
                     <w:rPr>
-                      <w:rFonts w:hint="eastAsia"/>
                       <w:color w:val="FF0000"/>
                     </w:rPr>
                   </w:pPr>
-                  <w:proofErr w:type="spellStart"/>
                   <w:r>
                     <w:rPr>
                       <w:color w:val="FF0000"/>
                     </w:rPr>
                     <w:t>OptNote</w:t>
                   </w:r>
-                  <w:proofErr w:type="spellEnd"/>
-                </w:p>
-              </w:tc>
-              <w:tc>
-                <w:tcPr>
-                  <w:tcW w:w="1658" w:type="dxa"/>
-                </w:tcPr>
-                <w:p>
-                  <w:pPr>
-                    <w:rPr>
-                      <w:rFonts w:hint="eastAsia"/>
-                    </w:rPr>
-                  </w:pPr>
+                </w:p>
+              </w:tc>
+              <w:tc>
+                <w:tcPr>
+                  <w:tcW w:w="1658" w:type="dxa"/>
+                </w:tcPr>
+                <w:p>
                   <w:r>
                     <w:rPr>
                       <w:rFonts w:hint="eastAsia"/>
@@ -7074,36 +6526,19 @@
                 <w:tcPr>
                   <w:tcW w:w="1658" w:type="dxa"/>
                 </w:tcPr>
-                <w:p>
-                  <w:pPr>
-                    <w:rPr>
-                      <w:rFonts w:hint="eastAsia"/>
-                    </w:rPr>
-                  </w:pPr>
-                </w:p>
-              </w:tc>
-              <w:tc>
-                <w:tcPr>
-                  <w:tcW w:w="1658" w:type="dxa"/>
-                </w:tcPr>
-                <w:p>
-                  <w:pPr>
-                    <w:rPr>
-                      <w:rFonts w:hint="eastAsia"/>
-                    </w:rPr>
-                  </w:pPr>
-                </w:p>
+                <w:p/>
+              </w:tc>
+              <w:tc>
+                <w:tcPr>
+                  <w:tcW w:w="1658" w:type="dxa"/>
+                </w:tcPr>
+                <w:p/>
               </w:tc>
               <w:tc>
                 <w:tcPr>
                   <w:tcW w:w="1659" w:type="dxa"/>
                 </w:tcPr>
                 <w:p>
-                  <w:pPr>
-                    <w:rPr>
-                      <w:rFonts w:hint="eastAsia"/>
-                    </w:rPr>
-                  </w:pPr>
                   <w:r>
                     <w:rPr>
                       <w:rFonts w:hint="eastAsia"/>
@@ -7114,21 +6549,4070 @@
               </w:tc>
             </w:tr>
           </w:tbl>
-          <w:p>
-            <w:pPr>
-              <w:rPr>
-                <w:rFonts w:hint="eastAsia"/>
-              </w:rPr>
-            </w:pPr>
-          </w:p>
+          <w:p/>
         </w:tc>
       </w:tr>
     </w:tbl>
     <w:p>
       <w:pPr>
+        <w:pStyle w:val="2"/>
+        <w:rPr>
+          <w:rFonts w:hint="eastAsia"/>
+        </w:rPr>
+      </w:pPr>
+      <w:r>
+        <w:rPr>
+          <w:rFonts w:hint="eastAsia"/>
+        </w:rPr>
+        <w:t>库存</w:t>
+      </w:r>
+    </w:p>
+    <w:p>
+      <w:pPr>
         <w:ind w:firstLine="420"/>
       </w:pPr>
+      <w:r>
+        <w:rPr>
+          <w:rFonts w:hint="eastAsia"/>
+        </w:rPr>
+        <w:t>ERP</w:t>
+      </w:r>
+      <w:r>
+        <w:rPr>
+          <w:rFonts w:hint="eastAsia"/>
+        </w:rPr>
+        <w:t>数据表：仓库库存</w:t>
+      </w:r>
+      <w:r>
+        <w:rPr>
+          <w:rFonts w:hint="eastAsia"/>
+        </w:rPr>
+        <w:t>。</w:t>
+      </w:r>
     </w:p>
+    <w:p>
+      <w:pPr>
+        <w:ind w:firstLine="420"/>
+      </w:pPr>
+      <w:r>
+        <w:rPr>
+          <w:rFonts w:hint="eastAsia"/>
+        </w:rPr>
+        <w:t>跨境通接口：</w:t>
+      </w:r>
+      <w:r>
+        <w:t>Inventory.ChannelQ4SBatchGet</w:t>
+      </w:r>
+      <w:r>
+        <w:rPr>
+          <w:rFonts w:hint="eastAsia"/>
+        </w:rPr>
+        <w:t>。</w:t>
+      </w:r>
+    </w:p>
+    <w:tbl>
+      <w:tblPr>
+        <w:tblStyle w:val="a5"/>
+        <w:tblW w:w="0" w:type="auto"/>
+        <w:tblLook w:val="04A0" w:firstRow="1" w:lastRow="0" w:firstColumn="1" w:lastColumn="0" w:noHBand="0" w:noVBand="1"/>
+      </w:tblPr>
+      <w:tblGrid>
+        <w:gridCol w:w="2914"/>
+        <w:gridCol w:w="1673"/>
+        <w:gridCol w:w="1275"/>
+        <w:gridCol w:w="1314"/>
+        <w:gridCol w:w="1346"/>
+      </w:tblGrid>
+      <w:tr>
+        <w:tc>
+          <w:tcPr>
+            <w:tcW w:w="2914" w:type="dxa"/>
+          </w:tcPr>
+          <w:p>
+            <w:r>
+              <w:rPr>
+                <w:rFonts w:hint="eastAsia"/>
+              </w:rPr>
+              <w:t>跨境通属性</w:t>
+            </w:r>
+          </w:p>
+        </w:tc>
+        <w:tc>
+          <w:tcPr>
+            <w:tcW w:w="1673" w:type="dxa"/>
+          </w:tcPr>
+          <w:p>
+            <w:r>
+              <w:rPr>
+                <w:rFonts w:hint="eastAsia"/>
+              </w:rPr>
+              <w:t>类型</w:t>
+            </w:r>
+          </w:p>
+        </w:tc>
+        <w:tc>
+          <w:tcPr>
+            <w:tcW w:w="1275" w:type="dxa"/>
+          </w:tcPr>
+          <w:p>
+            <w:r>
+              <w:rPr>
+                <w:rFonts w:hint="eastAsia"/>
+              </w:rPr>
+              <w:t>可选</w:t>
+            </w:r>
+            <w:r>
+              <w:rPr>
+                <w:rFonts w:hint="eastAsia"/>
+              </w:rPr>
+              <w:t>/</w:t>
+            </w:r>
+            <w:r>
+              <w:rPr>
+                <w:rFonts w:hint="eastAsia"/>
+              </w:rPr>
+              <w:t>必选</w:t>
+            </w:r>
+          </w:p>
+        </w:tc>
+        <w:tc>
+          <w:tcPr>
+            <w:tcW w:w="1314" w:type="dxa"/>
+          </w:tcPr>
+          <w:p>
+            <w:r>
+              <w:rPr>
+                <w:rFonts w:hint="eastAsia"/>
+              </w:rPr>
+              <w:t>ERP</w:t>
+            </w:r>
+            <w:r>
+              <w:rPr>
+                <w:rFonts w:hint="eastAsia"/>
+              </w:rPr>
+              <w:t>名称</w:t>
+            </w:r>
+          </w:p>
+        </w:tc>
+        <w:tc>
+          <w:tcPr>
+            <w:tcW w:w="1346" w:type="dxa"/>
+          </w:tcPr>
+          <w:p>
+            <w:r>
+              <w:rPr>
+                <w:rFonts w:hint="eastAsia"/>
+              </w:rPr>
+              <w:t>备注</w:t>
+            </w:r>
+          </w:p>
+        </w:tc>
+      </w:tr>
+      <w:tr>
+        <w:tc>
+          <w:tcPr>
+            <w:tcW w:w="2914" w:type="dxa"/>
+          </w:tcPr>
+          <w:p>
+            <w:r>
+              <w:t>OrderID</w:t>
+            </w:r>
+          </w:p>
+        </w:tc>
+        <w:tc>
+          <w:tcPr>
+            <w:tcW w:w="1673" w:type="dxa"/>
+          </w:tcPr>
+          <w:p>
+            <w:r>
+              <w:rPr>
+                <w:rFonts w:hint="eastAsia"/>
+              </w:rPr>
+              <w:t>int</w:t>
+            </w:r>
+          </w:p>
+        </w:tc>
+        <w:tc>
+          <w:tcPr>
+            <w:tcW w:w="1275" w:type="dxa"/>
+          </w:tcPr>
+          <w:p/>
+        </w:tc>
+        <w:tc>
+          <w:tcPr>
+            <w:tcW w:w="1314" w:type="dxa"/>
+          </w:tcPr>
+          <w:p>
+            <w:r>
+              <w:rPr>
+                <w:rFonts w:hint="eastAsia"/>
+              </w:rPr>
+              <w:t>订单号</w:t>
+            </w:r>
+          </w:p>
+        </w:tc>
+        <w:tc>
+          <w:tcPr>
+            <w:tcW w:w="1346" w:type="dxa"/>
+          </w:tcPr>
+          <w:p>
+            <w:r>
+              <w:rPr>
+                <w:rFonts w:hint="eastAsia"/>
+              </w:rPr>
+              <w:t xml:space="preserve">Kjt </w:t>
+            </w:r>
+            <w:r>
+              <w:rPr>
+                <w:rFonts w:hint="eastAsia"/>
+              </w:rPr>
+              <w:t>系统订单号</w:t>
+            </w:r>
+          </w:p>
+        </w:tc>
+      </w:tr>
+      <w:tr>
+        <w:tc>
+          <w:tcPr>
+            <w:tcW w:w="2914" w:type="dxa"/>
+          </w:tcPr>
+          <w:p>
+            <w:r>
+              <w:rPr>
+                <w:rFonts w:hint="eastAsia"/>
+              </w:rPr>
+              <w:t>-</w:t>
+            </w:r>
+          </w:p>
+        </w:tc>
+        <w:tc>
+          <w:tcPr>
+            <w:tcW w:w="1673" w:type="dxa"/>
+          </w:tcPr>
+          <w:p>
+            <w:r>
+              <w:rPr>
+                <w:rFonts w:hint="eastAsia"/>
+              </w:rPr>
+              <w:t>-</w:t>
+            </w:r>
+          </w:p>
+        </w:tc>
+        <w:tc>
+          <w:tcPr>
+            <w:tcW w:w="1275" w:type="dxa"/>
+          </w:tcPr>
+          <w:p>
+            <w:r>
+              <w:rPr>
+                <w:rFonts w:hint="eastAsia"/>
+              </w:rPr>
+              <w:t>-</w:t>
+            </w:r>
+          </w:p>
+        </w:tc>
+        <w:tc>
+          <w:tcPr>
+            <w:tcW w:w="1314" w:type="dxa"/>
+          </w:tcPr>
+          <w:p>
+            <w:r>
+              <w:rPr>
+                <w:rFonts w:hint="eastAsia"/>
+              </w:rPr>
+              <w:t>订单类型</w:t>
+            </w:r>
+          </w:p>
+        </w:tc>
+        <w:tc>
+          <w:tcPr>
+            <w:tcW w:w="1346" w:type="dxa"/>
+          </w:tcPr>
+          <w:p>
+            <w:r>
+              <w:rPr>
+                <w:rFonts w:hint="eastAsia"/>
+              </w:rPr>
+              <w:t>值固定为：</w:t>
+            </w:r>
+            <w:r>
+              <w:rPr>
+                <w:rFonts w:hint="eastAsia"/>
+              </w:rPr>
+              <w:t>kjt</w:t>
+            </w:r>
+          </w:p>
+        </w:tc>
+      </w:tr>
+      <w:tr>
+        <w:tc>
+          <w:tcPr>
+            <w:tcW w:w="2914" w:type="dxa"/>
+          </w:tcPr>
+          <w:p>
+            <w:r>
+              <w:t>MerchantOrderID</w:t>
+            </w:r>
+          </w:p>
+        </w:tc>
+        <w:tc>
+          <w:tcPr>
+            <w:tcW w:w="1673" w:type="dxa"/>
+          </w:tcPr>
+          <w:p>
+            <w:r>
+              <w:rPr>
+                <w:rFonts w:hint="eastAsia"/>
+              </w:rPr>
+              <w:t>string</w:t>
+            </w:r>
+          </w:p>
+        </w:tc>
+        <w:tc>
+          <w:tcPr>
+            <w:tcW w:w="1275" w:type="dxa"/>
+          </w:tcPr>
+          <w:p/>
+        </w:tc>
+        <w:tc>
+          <w:tcPr>
+            <w:tcW w:w="1314" w:type="dxa"/>
+          </w:tcPr>
+          <w:p>
+            <w:r>
+              <w:rPr>
+                <w:rFonts w:hint="eastAsia"/>
+              </w:rPr>
+              <w:t>第三方订单号</w:t>
+            </w:r>
+          </w:p>
+        </w:tc>
+        <w:tc>
+          <w:tcPr>
+            <w:tcW w:w="1346" w:type="dxa"/>
+          </w:tcPr>
+          <w:p>
+            <w:r>
+              <w:rPr>
+                <w:rFonts w:hint="eastAsia"/>
+              </w:rPr>
+              <w:t>第三方商家订单号</w:t>
+            </w:r>
+          </w:p>
+        </w:tc>
+      </w:tr>
+      <w:tr>
+        <w:tc>
+          <w:tcPr>
+            <w:tcW w:w="2914" w:type="dxa"/>
+          </w:tcPr>
+          <w:p>
+            <w:r>
+              <w:t>OrderDate</w:t>
+            </w:r>
+          </w:p>
+        </w:tc>
+        <w:tc>
+          <w:tcPr>
+            <w:tcW w:w="1673" w:type="dxa"/>
+          </w:tcPr>
+          <w:p>
+            <w:r>
+              <w:rPr>
+                <w:rFonts w:hint="eastAsia"/>
+              </w:rPr>
+              <w:t>date</w:t>
+            </w:r>
+          </w:p>
+        </w:tc>
+        <w:tc>
+          <w:tcPr>
+            <w:tcW w:w="1275" w:type="dxa"/>
+          </w:tcPr>
+          <w:p/>
+        </w:tc>
+        <w:tc>
+          <w:tcPr>
+            <w:tcW w:w="1314" w:type="dxa"/>
+          </w:tcPr>
+          <w:p>
+            <w:r>
+              <w:rPr>
+                <w:rFonts w:hint="eastAsia"/>
+              </w:rPr>
+              <w:t>下单日期</w:t>
+            </w:r>
+          </w:p>
+        </w:tc>
+        <w:tc>
+          <w:tcPr>
+            <w:tcW w:w="1346" w:type="dxa"/>
+          </w:tcPr>
+          <w:p>
+            <w:r>
+              <w:rPr>
+                <w:rFonts w:hint="eastAsia"/>
+              </w:rPr>
+              <w:t>订单时间</w:t>
+            </w:r>
+          </w:p>
+        </w:tc>
+      </w:tr>
+      <w:tr>
+        <w:tc>
+          <w:tcPr>
+            <w:tcW w:w="2914" w:type="dxa"/>
+          </w:tcPr>
+          <w:p>
+            <w:r>
+              <w:t>SOStatusCode</w:t>
+            </w:r>
+          </w:p>
+        </w:tc>
+        <w:tc>
+          <w:tcPr>
+            <w:tcW w:w="1673" w:type="dxa"/>
+          </w:tcPr>
+          <w:p>
+            <w:r>
+              <w:rPr>
+                <w:rFonts w:hint="eastAsia"/>
+              </w:rPr>
+              <w:t>int</w:t>
+            </w:r>
+          </w:p>
+        </w:tc>
+        <w:tc>
+          <w:tcPr>
+            <w:tcW w:w="1275" w:type="dxa"/>
+          </w:tcPr>
+          <w:p/>
+        </w:tc>
+        <w:tc>
+          <w:tcPr>
+            <w:tcW w:w="1314" w:type="dxa"/>
+          </w:tcPr>
+          <w:p>
+            <w:r>
+              <w:rPr>
+                <w:rFonts w:hint="eastAsia"/>
+                <w:color w:val="00B050"/>
+              </w:rPr>
+              <w:t>跨境通订单状态</w:t>
+            </w:r>
+          </w:p>
+        </w:tc>
+        <w:tc>
+          <w:tcPr>
+            <w:tcW w:w="1346" w:type="dxa"/>
+          </w:tcPr>
+          <w:p>
+            <w:r>
+              <w:rPr>
+                <w:rFonts w:hint="eastAsia"/>
+              </w:rPr>
+              <w:t>订单当前状态代码</w:t>
+            </w:r>
+          </w:p>
+        </w:tc>
+      </w:tr>
+      <w:tr>
+        <w:tc>
+          <w:tcPr>
+            <w:tcW w:w="2914" w:type="dxa"/>
+          </w:tcPr>
+          <w:p>
+            <w:r>
+              <w:t>SOStatusDescription</w:t>
+            </w:r>
+          </w:p>
+        </w:tc>
+        <w:tc>
+          <w:tcPr>
+            <w:tcW w:w="1673" w:type="dxa"/>
+          </w:tcPr>
+          <w:p>
+            <w:r>
+              <w:rPr>
+                <w:rFonts w:hint="eastAsia"/>
+              </w:rPr>
+              <w:t>string</w:t>
+            </w:r>
+          </w:p>
+        </w:tc>
+        <w:tc>
+          <w:tcPr>
+            <w:tcW w:w="1275" w:type="dxa"/>
+          </w:tcPr>
+          <w:p/>
+        </w:tc>
+        <w:tc>
+          <w:tcPr>
+            <w:tcW w:w="1314" w:type="dxa"/>
+          </w:tcPr>
+          <w:p>
+            <w:r>
+              <w:rPr>
+                <w:rFonts w:hint="eastAsia"/>
+              </w:rPr>
+              <w:t>-</w:t>
+            </w:r>
+          </w:p>
+        </w:tc>
+        <w:tc>
+          <w:tcPr>
+            <w:tcW w:w="1346" w:type="dxa"/>
+          </w:tcPr>
+          <w:p>
+            <w:r>
+              <w:rPr>
+                <w:rFonts w:hint="eastAsia"/>
+              </w:rPr>
+              <w:t>订单当前状态描述</w:t>
+            </w:r>
+          </w:p>
+        </w:tc>
+      </w:tr>
+      <w:tr>
+        <w:tc>
+          <w:tcPr>
+            <w:tcW w:w="2914" w:type="dxa"/>
+          </w:tcPr>
+          <w:p>
+            <w:r>
+              <w:t>TradeType</w:t>
+            </w:r>
+          </w:p>
+        </w:tc>
+        <w:tc>
+          <w:tcPr>
+            <w:tcW w:w="1673" w:type="dxa"/>
+          </w:tcPr>
+          <w:p>
+            <w:r>
+              <w:rPr>
+                <w:rFonts w:hint="eastAsia"/>
+              </w:rPr>
+              <w:t>int</w:t>
+            </w:r>
+          </w:p>
+        </w:tc>
+        <w:tc>
+          <w:tcPr>
+            <w:tcW w:w="1275" w:type="dxa"/>
+          </w:tcPr>
+          <w:p/>
+        </w:tc>
+        <w:tc>
+          <w:tcPr>
+            <w:tcW w:w="1314" w:type="dxa"/>
+          </w:tcPr>
+          <w:p>
+            <w:r>
+              <w:rPr>
+                <w:rFonts w:hint="eastAsia"/>
+              </w:rPr>
+              <w:t>贸易类型</w:t>
+            </w:r>
+          </w:p>
+        </w:tc>
+        <w:tc>
+          <w:tcPr>
+            <w:tcW w:w="1346" w:type="dxa"/>
+          </w:tcPr>
+          <w:p>
+            <w:pPr>
+              <w:rPr>
+                <w:rFonts w:hint="eastAsia"/>
+              </w:rPr>
+            </w:pPr>
+            <w:r>
+              <w:rPr>
+                <w:rFonts w:hint="eastAsia"/>
+              </w:rPr>
+              <w:t>贸易类型</w:t>
+            </w:r>
+          </w:p>
+          <w:p>
+            <w:r>
+              <w:rPr>
+                <w:rFonts w:hint="eastAsia"/>
+              </w:rPr>
+              <w:t>0</w:t>
+            </w:r>
+            <w:r>
+              <w:rPr>
+                <w:rFonts w:hint="eastAsia"/>
+              </w:rPr>
+              <w:t>：直邮</w:t>
+            </w:r>
+            <w:r>
+              <w:rPr>
+                <w:rFonts w:hint="eastAsia"/>
+              </w:rPr>
+              <w:t xml:space="preserve"> 1</w:t>
+            </w:r>
+            <w:r>
+              <w:rPr>
+                <w:rFonts w:hint="eastAsia"/>
+              </w:rPr>
+              <w:t>：自贸</w:t>
+            </w:r>
+          </w:p>
+        </w:tc>
+      </w:tr>
+      <w:tr>
+        <w:tc>
+          <w:tcPr>
+            <w:tcW w:w="2914" w:type="dxa"/>
+          </w:tcPr>
+          <w:p>
+            <w:r>
+              <w:t>WarehouseID</w:t>
+            </w:r>
+          </w:p>
+        </w:tc>
+        <w:tc>
+          <w:tcPr>
+            <w:tcW w:w="1673" w:type="dxa"/>
+          </w:tcPr>
+          <w:p>
+            <w:r>
+              <w:rPr>
+                <w:rFonts w:hint="eastAsia"/>
+              </w:rPr>
+              <w:t>int</w:t>
+            </w:r>
+          </w:p>
+        </w:tc>
+        <w:tc>
+          <w:tcPr>
+            <w:tcW w:w="1275" w:type="dxa"/>
+          </w:tcPr>
+          <w:p/>
+        </w:tc>
+        <w:tc>
+          <w:tcPr>
+            <w:tcW w:w="1314" w:type="dxa"/>
+          </w:tcPr>
+          <w:p>
+            <w:r>
+              <w:rPr>
+                <w:rFonts w:hint="eastAsia"/>
+              </w:rPr>
+              <w:t>系统参数</w:t>
+            </w:r>
+            <w:r>
+              <w:rPr>
+                <w:rFonts w:hint="eastAsia"/>
+              </w:rPr>
+              <w:t xml:space="preserve"> --</w:t>
+            </w:r>
+            <w:r>
+              <w:rPr>
+                <w:rFonts w:hint="eastAsia"/>
+              </w:rPr>
+              <w:t>仓库编码</w:t>
+            </w:r>
+          </w:p>
+        </w:tc>
+        <w:tc>
+          <w:tcPr>
+            <w:tcW w:w="1346" w:type="dxa"/>
+          </w:tcPr>
+          <w:p>
+            <w:r>
+              <w:rPr>
+                <w:rFonts w:hint="eastAsia"/>
+              </w:rPr>
+              <w:t>仓库编号</w:t>
+            </w:r>
+          </w:p>
+          <w:p>
+            <w:r>
+              <w:rPr>
+                <w:rFonts w:hint="eastAsia"/>
+              </w:rPr>
+              <w:t>一般只用一个固定不需要同步</w:t>
+            </w:r>
+          </w:p>
+        </w:tc>
+      </w:tr>
+      <w:tr>
+        <w:tc>
+          <w:tcPr>
+            <w:tcW w:w="2914" w:type="dxa"/>
+          </w:tcPr>
+          <w:p>
+            <w:pPr>
+              <w:rPr>
+                <w:color w:val="FF0000"/>
+              </w:rPr>
+            </w:pPr>
+            <w:r>
+              <w:t>AuditTime</w:t>
+            </w:r>
+          </w:p>
+        </w:tc>
+        <w:tc>
+          <w:tcPr>
+            <w:tcW w:w="1673" w:type="dxa"/>
+          </w:tcPr>
+          <w:p>
+            <w:r>
+              <w:rPr>
+                <w:rFonts w:hint="eastAsia"/>
+              </w:rPr>
+              <w:t>date</w:t>
+            </w:r>
+          </w:p>
+        </w:tc>
+        <w:tc>
+          <w:tcPr>
+            <w:tcW w:w="1275" w:type="dxa"/>
+          </w:tcPr>
+          <w:p/>
+        </w:tc>
+        <w:tc>
+          <w:tcPr>
+            <w:tcW w:w="1314" w:type="dxa"/>
+          </w:tcPr>
+          <w:p>
+            <w:r>
+              <w:rPr>
+                <w:rFonts w:hint="eastAsia"/>
+              </w:rPr>
+              <w:t>审核日期</w:t>
+            </w:r>
+          </w:p>
+        </w:tc>
+        <w:tc>
+          <w:tcPr>
+            <w:tcW w:w="1346" w:type="dxa"/>
+          </w:tcPr>
+          <w:p>
+            <w:r>
+              <w:rPr>
+                <w:rFonts w:hint="eastAsia"/>
+              </w:rPr>
+              <w:t>审核时间</w:t>
+            </w:r>
+          </w:p>
+        </w:tc>
+      </w:tr>
+      <w:tr>
+        <w:tc>
+          <w:tcPr>
+            <w:tcW w:w="2914" w:type="dxa"/>
+          </w:tcPr>
+          <w:p>
+            <w:r>
+              <w:t>SOOutStockTime</w:t>
+            </w:r>
+          </w:p>
+        </w:tc>
+        <w:tc>
+          <w:tcPr>
+            <w:tcW w:w="1673" w:type="dxa"/>
+          </w:tcPr>
+          <w:p>
+            <w:r>
+              <w:rPr>
+                <w:rFonts w:hint="eastAsia"/>
+              </w:rPr>
+              <w:t>date</w:t>
+            </w:r>
+          </w:p>
+        </w:tc>
+        <w:tc>
+          <w:tcPr>
+            <w:tcW w:w="1275" w:type="dxa"/>
+          </w:tcPr>
+          <w:p/>
+        </w:tc>
+        <w:tc>
+          <w:tcPr>
+            <w:tcW w:w="1314" w:type="dxa"/>
+          </w:tcPr>
+          <w:p>
+            <w:r>
+              <w:rPr>
+                <w:rFonts w:hint="eastAsia"/>
+              </w:rPr>
+              <w:t>发货日期</w:t>
+            </w:r>
+          </w:p>
+        </w:tc>
+        <w:tc>
+          <w:tcPr>
+            <w:tcW w:w="1346" w:type="dxa"/>
+          </w:tcPr>
+          <w:p>
+            <w:r>
+              <w:rPr>
+                <w:rFonts w:hint="eastAsia"/>
+              </w:rPr>
+              <w:t>出库时间</w:t>
+            </w:r>
+          </w:p>
+        </w:tc>
+      </w:tr>
+      <w:tr>
+        <w:tc>
+          <w:tcPr>
+            <w:tcW w:w="2914" w:type="dxa"/>
+          </w:tcPr>
+          <w:p>
+            <w:r>
+              <w:t>SOOutCustomsTime</w:t>
+            </w:r>
+          </w:p>
+        </w:tc>
+        <w:tc>
+          <w:tcPr>
+            <w:tcW w:w="1673" w:type="dxa"/>
+          </w:tcPr>
+          <w:p>
+            <w:r>
+              <w:rPr>
+                <w:rFonts w:hint="eastAsia"/>
+              </w:rPr>
+              <w:t>date</w:t>
+            </w:r>
+          </w:p>
+        </w:tc>
+        <w:tc>
+          <w:tcPr>
+            <w:tcW w:w="1275" w:type="dxa"/>
+          </w:tcPr>
+          <w:p/>
+        </w:tc>
+        <w:tc>
+          <w:tcPr>
+            <w:tcW w:w="1314" w:type="dxa"/>
+          </w:tcPr>
+          <w:p>
+            <w:r>
+              <w:rPr>
+                <w:rFonts w:hint="eastAsia"/>
+              </w:rPr>
+              <w:t>-</w:t>
+            </w:r>
+          </w:p>
+        </w:tc>
+        <w:tc>
+          <w:tcPr>
+            <w:tcW w:w="1346" w:type="dxa"/>
+          </w:tcPr>
+          <w:p>
+            <w:r>
+              <w:rPr>
+                <w:rFonts w:hint="eastAsia"/>
+              </w:rPr>
+              <w:t>出区时间</w:t>
+            </w:r>
+          </w:p>
+        </w:tc>
+      </w:tr>
+      <w:tr>
+        <w:tc>
+          <w:tcPr>
+            <w:tcW w:w="2914" w:type="dxa"/>
+          </w:tcPr>
+          <w:p>
+            <w:r>
+              <w:t>SaleChannelSysNo</w:t>
+            </w:r>
+          </w:p>
+        </w:tc>
+        <w:tc>
+          <w:tcPr>
+            <w:tcW w:w="1673" w:type="dxa"/>
+          </w:tcPr>
+          <w:p>
+            <w:r>
+              <w:rPr>
+                <w:rFonts w:hint="eastAsia"/>
+              </w:rPr>
+              <w:t>int</w:t>
+            </w:r>
+          </w:p>
+        </w:tc>
+        <w:tc>
+          <w:tcPr>
+            <w:tcW w:w="1275" w:type="dxa"/>
+          </w:tcPr>
+          <w:p/>
+        </w:tc>
+        <w:tc>
+          <w:tcPr>
+            <w:tcW w:w="1314" w:type="dxa"/>
+          </w:tcPr>
+          <w:p>
+            <w:r>
+              <w:rPr>
+                <w:rFonts w:hint="eastAsia"/>
+              </w:rPr>
+              <w:t>-</w:t>
+            </w:r>
+          </w:p>
+        </w:tc>
+        <w:tc>
+          <w:tcPr>
+            <w:tcW w:w="1346" w:type="dxa"/>
+          </w:tcPr>
+          <w:p>
+            <w:r>
+              <w:rPr>
+                <w:rFonts w:hint="eastAsia"/>
+              </w:rPr>
+              <w:t>分销渠道编号</w:t>
+            </w:r>
+          </w:p>
+        </w:tc>
+      </w:tr>
+      <w:tr>
+        <w:tc>
+          <w:tcPr>
+            <w:tcW w:w="2914" w:type="dxa"/>
+          </w:tcPr>
+          <w:p>
+            <w:pPr>
+              <w:rPr>
+                <w:color w:val="FF0000"/>
+              </w:rPr>
+            </w:pPr>
+            <w:r>
+              <w:t>SaleChannelName</w:t>
+            </w:r>
+          </w:p>
+        </w:tc>
+        <w:tc>
+          <w:tcPr>
+            <w:tcW w:w="1673" w:type="dxa"/>
+          </w:tcPr>
+          <w:p>
+            <w:r>
+              <w:rPr>
+                <w:rFonts w:hint="eastAsia"/>
+              </w:rPr>
+              <w:t>string</w:t>
+            </w:r>
+          </w:p>
+        </w:tc>
+        <w:tc>
+          <w:tcPr>
+            <w:tcW w:w="1275" w:type="dxa"/>
+          </w:tcPr>
+          <w:p/>
+        </w:tc>
+        <w:tc>
+          <w:tcPr>
+            <w:tcW w:w="1314" w:type="dxa"/>
+          </w:tcPr>
+          <w:p>
+            <w:r>
+              <w:rPr>
+                <w:rFonts w:hint="eastAsia"/>
+              </w:rPr>
+              <w:t>-</w:t>
+            </w:r>
+          </w:p>
+        </w:tc>
+        <w:tc>
+          <w:tcPr>
+            <w:tcW w:w="1346" w:type="dxa"/>
+          </w:tcPr>
+          <w:p>
+            <w:r>
+              <w:rPr>
+                <w:rFonts w:hint="eastAsia"/>
+              </w:rPr>
+              <w:t>分销渠道名称</w:t>
+            </w:r>
+          </w:p>
+        </w:tc>
+      </w:tr>
+      <w:tr>
+        <w:tc>
+          <w:tcPr>
+            <w:tcW w:w="2914" w:type="dxa"/>
+          </w:tcPr>
+          <w:p>
+            <w:pPr>
+              <w:rPr>
+                <w:color w:val="FF0000"/>
+              </w:rPr>
+            </w:pPr>
+            <w:r>
+              <w:t>ForeignExchangePurchasingInfo</w:t>
+            </w:r>
+          </w:p>
+        </w:tc>
+        <w:tc>
+          <w:tcPr>
+            <w:tcW w:w="1673" w:type="dxa"/>
+          </w:tcPr>
+          <w:p/>
+        </w:tc>
+        <w:tc>
+          <w:tcPr>
+            <w:tcW w:w="1275" w:type="dxa"/>
+          </w:tcPr>
+          <w:p/>
+        </w:tc>
+        <w:tc>
+          <w:tcPr>
+            <w:tcW w:w="1314" w:type="dxa"/>
+          </w:tcPr>
+          <w:p>
+            <w:r>
+              <w:rPr>
+                <w:rFonts w:hint="eastAsia"/>
+              </w:rPr>
+              <w:t>-</w:t>
+            </w:r>
+          </w:p>
+        </w:tc>
+        <w:tc>
+          <w:tcPr>
+            <w:tcW w:w="1346" w:type="dxa"/>
+          </w:tcPr>
+          <w:p>
+            <w:r>
+              <w:rPr>
+                <w:rFonts w:hint="eastAsia"/>
+              </w:rPr>
+              <w:t>订单支付信息</w:t>
+            </w:r>
+          </w:p>
+        </w:tc>
+      </w:tr>
+      <w:tr>
+        <w:tc>
+          <w:tcPr>
+            <w:tcW w:w="8522" w:type="dxa"/>
+            <w:gridSpan w:val="5"/>
+          </w:tcPr>
+          <w:tbl>
+            <w:tblPr>
+              <w:tblStyle w:val="a5"/>
+              <w:tblW w:w="0" w:type="auto"/>
+              <w:tblLook w:val="04A0" w:firstRow="1" w:lastRow="0" w:firstColumn="1" w:lastColumn="0" w:noHBand="0" w:noVBand="1"/>
+            </w:tblPr>
+            <w:tblGrid>
+              <w:gridCol w:w="2347"/>
+              <w:gridCol w:w="1539"/>
+              <w:gridCol w:w="1457"/>
+              <w:gridCol w:w="1466"/>
+              <w:gridCol w:w="1487"/>
+            </w:tblGrid>
+            <w:tr>
+              <w:tc>
+                <w:tcPr>
+                  <w:tcW w:w="2347" w:type="dxa"/>
+                </w:tcPr>
+                <w:p>
+                  <w:r>
+                    <w:t>StatusCode</w:t>
+                  </w:r>
+                </w:p>
+              </w:tc>
+              <w:tc>
+                <w:tcPr>
+                  <w:tcW w:w="1539" w:type="dxa"/>
+                </w:tcPr>
+                <w:p>
+                  <w:r>
+                    <w:rPr>
+                      <w:rFonts w:hint="eastAsia"/>
+                    </w:rPr>
+                    <w:t>int</w:t>
+                  </w:r>
+                </w:p>
+              </w:tc>
+              <w:tc>
+                <w:tcPr>
+                  <w:tcW w:w="1457" w:type="dxa"/>
+                </w:tcPr>
+                <w:p/>
+              </w:tc>
+              <w:tc>
+                <w:tcPr>
+                  <w:tcW w:w="1466" w:type="dxa"/>
+                </w:tcPr>
+                <w:p>
+                  <w:r>
+                    <w:rPr>
+                      <w:rFonts w:hint="eastAsia"/>
+                    </w:rPr>
+                    <w:t>-</w:t>
+                  </w:r>
+                </w:p>
+              </w:tc>
+              <w:tc>
+                <w:tcPr>
+                  <w:tcW w:w="1487" w:type="dxa"/>
+                </w:tcPr>
+                <w:p>
+                  <w:r>
+                    <w:rPr>
+                      <w:rFonts w:hint="eastAsia"/>
+                    </w:rPr>
+                    <w:t>购汇状态代码</w:t>
+                  </w:r>
+                </w:p>
+              </w:tc>
+            </w:tr>
+            <w:tr>
+              <w:tc>
+                <w:tcPr>
+                  <w:tcW w:w="2347" w:type="dxa"/>
+                </w:tcPr>
+                <w:p>
+                  <w:r>
+                    <w:t>StatusDescrption</w:t>
+                  </w:r>
+                </w:p>
+              </w:tc>
+              <w:tc>
+                <w:tcPr>
+                  <w:tcW w:w="1539" w:type="dxa"/>
+                </w:tcPr>
+                <w:p>
+                  <w:r>
+                    <w:rPr>
+                      <w:rFonts w:hint="eastAsia"/>
+                    </w:rPr>
+                    <w:t>string</w:t>
+                  </w:r>
+                </w:p>
+              </w:tc>
+              <w:tc>
+                <w:tcPr>
+                  <w:tcW w:w="1457" w:type="dxa"/>
+                </w:tcPr>
+                <w:p/>
+              </w:tc>
+              <w:tc>
+                <w:tcPr>
+                  <w:tcW w:w="1466" w:type="dxa"/>
+                </w:tcPr>
+                <w:p/>
+              </w:tc>
+              <w:tc>
+                <w:tcPr>
+                  <w:tcW w:w="1487" w:type="dxa"/>
+                </w:tcPr>
+                <w:p>
+                  <w:r>
+                    <w:rPr>
+                      <w:rFonts w:hint="eastAsia"/>
+                    </w:rPr>
+                    <w:t>购汇状态描述</w:t>
+                  </w:r>
+                </w:p>
+              </w:tc>
+            </w:tr>
+            <w:tr>
+              <w:tc>
+                <w:tcPr>
+                  <w:tcW w:w="2347" w:type="dxa"/>
+                </w:tcPr>
+                <w:p>
+                  <w:r>
+                    <w:t>PurchasingCurrencyCode</w:t>
+                  </w:r>
+                </w:p>
+              </w:tc>
+              <w:tc>
+                <w:tcPr>
+                  <w:tcW w:w="1539" w:type="dxa"/>
+                </w:tcPr>
+                <w:p>
+                  <w:r>
+                    <w:rPr>
+                      <w:rFonts w:hint="eastAsia"/>
+                    </w:rPr>
+                    <w:t>string</w:t>
+                  </w:r>
+                </w:p>
+              </w:tc>
+              <w:tc>
+                <w:tcPr>
+                  <w:tcW w:w="1457" w:type="dxa"/>
+                </w:tcPr>
+                <w:p/>
+              </w:tc>
+              <w:tc>
+                <w:tcPr>
+                  <w:tcW w:w="1466" w:type="dxa"/>
+                </w:tcPr>
+                <w:p/>
+              </w:tc>
+              <w:tc>
+                <w:tcPr>
+                  <w:tcW w:w="1487" w:type="dxa"/>
+                </w:tcPr>
+                <w:p>
+                  <w:r>
+                    <w:rPr>
+                      <w:rFonts w:hint="eastAsia"/>
+                    </w:rPr>
+                    <w:t>购汇币种代码</w:t>
+                  </w:r>
+                </w:p>
+              </w:tc>
+            </w:tr>
+            <w:tr>
+              <w:tc>
+                <w:tcPr>
+                  <w:tcW w:w="2347" w:type="dxa"/>
+                </w:tcPr>
+                <w:p>
+                  <w:r>
+                    <w:t>PurchasingAmt</w:t>
+                  </w:r>
+                </w:p>
+              </w:tc>
+              <w:tc>
+                <w:tcPr>
+                  <w:tcW w:w="1539" w:type="dxa"/>
+                </w:tcPr>
+                <w:p>
+                  <w:r>
+                    <w:rPr>
+                      <w:rFonts w:hint="eastAsia"/>
+                    </w:rPr>
+                    <w:t>double</w:t>
+                  </w:r>
+                </w:p>
+              </w:tc>
+              <w:tc>
+                <w:tcPr>
+                  <w:tcW w:w="1457" w:type="dxa"/>
+                </w:tcPr>
+                <w:p/>
+              </w:tc>
+              <w:tc>
+                <w:tcPr>
+                  <w:tcW w:w="1466" w:type="dxa"/>
+                </w:tcPr>
+                <w:p>
+                  <w:r>
+                    <w:rPr>
+                      <w:rFonts w:hint="eastAsia"/>
+                    </w:rPr>
+                    <w:t>-</w:t>
+                  </w:r>
+                </w:p>
+              </w:tc>
+              <w:tc>
+                <w:tcPr>
+                  <w:tcW w:w="1487" w:type="dxa"/>
+                </w:tcPr>
+                <w:p>
+                  <w:r>
+                    <w:rPr>
+                      <w:rFonts w:hint="eastAsia"/>
+                    </w:rPr>
+                    <w:t>购汇金额</w:t>
+                  </w:r>
+                </w:p>
+              </w:tc>
+            </w:tr>
+            <w:tr>
+              <w:tc>
+                <w:tcPr>
+                  <w:tcW w:w="2347" w:type="dxa"/>
+                </w:tcPr>
+                <w:p>
+                  <w:r>
+                    <w:t>PurchasingException</w:t>
+                  </w:r>
+                </w:p>
+              </w:tc>
+              <w:tc>
+                <w:tcPr>
+                  <w:tcW w:w="1539" w:type="dxa"/>
+                </w:tcPr>
+                <w:p>
+                  <w:r>
+                    <w:rPr>
+                      <w:rFonts w:hint="eastAsia"/>
+                    </w:rPr>
+                    <w:t>string</w:t>
+                  </w:r>
+                </w:p>
+              </w:tc>
+              <w:tc>
+                <w:tcPr>
+                  <w:tcW w:w="1457" w:type="dxa"/>
+                </w:tcPr>
+                <w:p/>
+              </w:tc>
+              <w:tc>
+                <w:tcPr>
+                  <w:tcW w:w="1466" w:type="dxa"/>
+                </w:tcPr>
+                <w:p>
+                  <w:r>
+                    <w:rPr>
+                      <w:rFonts w:hint="eastAsia"/>
+                    </w:rPr>
+                    <w:t>-</w:t>
+                  </w:r>
+                </w:p>
+              </w:tc>
+              <w:tc>
+                <w:tcPr>
+                  <w:tcW w:w="1487" w:type="dxa"/>
+                </w:tcPr>
+                <w:p>
+                  <w:r>
+                    <w:rPr>
+                      <w:rFonts w:hint="eastAsia"/>
+                    </w:rPr>
+                    <w:t>购汇异常</w:t>
+                  </w:r>
+                </w:p>
+              </w:tc>
+            </w:tr>
+          </w:tbl>
+          <w:p/>
+        </w:tc>
+      </w:tr>
+      <w:tr>
+        <w:tc>
+          <w:tcPr>
+            <w:tcW w:w="2914" w:type="dxa"/>
+          </w:tcPr>
+          <w:p>
+            <w:pPr>
+              <w:rPr>
+                <w:color w:val="FF0000"/>
+              </w:rPr>
+            </w:pPr>
+            <w:r>
+              <w:lastRenderedPageBreak/>
+              <w:t>PayInfo</w:t>
+            </w:r>
+          </w:p>
+        </w:tc>
+        <w:tc>
+          <w:tcPr>
+            <w:tcW w:w="1673" w:type="dxa"/>
+          </w:tcPr>
+          <w:p/>
+        </w:tc>
+        <w:tc>
+          <w:tcPr>
+            <w:tcW w:w="1275" w:type="dxa"/>
+          </w:tcPr>
+          <w:p/>
+        </w:tc>
+        <w:tc>
+          <w:tcPr>
+            <w:tcW w:w="1314" w:type="dxa"/>
+          </w:tcPr>
+          <w:p/>
+        </w:tc>
+        <w:tc>
+          <w:tcPr>
+            <w:tcW w:w="1346" w:type="dxa"/>
+          </w:tcPr>
+          <w:p>
+            <w:r>
+              <w:rPr>
+                <w:rFonts w:hint="eastAsia"/>
+              </w:rPr>
+              <w:t>订单支付信息</w:t>
+            </w:r>
+          </w:p>
+        </w:tc>
+      </w:tr>
+      <w:tr>
+        <w:tc>
+          <w:tcPr>
+            <w:tcW w:w="8522" w:type="dxa"/>
+            <w:gridSpan w:val="5"/>
+          </w:tcPr>
+          <w:tbl>
+            <w:tblPr>
+              <w:tblStyle w:val="a5"/>
+              <w:tblW w:w="0" w:type="auto"/>
+              <w:tblLook w:val="04A0" w:firstRow="1" w:lastRow="0" w:firstColumn="1" w:lastColumn="0" w:noHBand="0" w:noVBand="1"/>
+            </w:tblPr>
+            <w:tblGrid>
+              <w:gridCol w:w="1946"/>
+              <w:gridCol w:w="1607"/>
+              <w:gridCol w:w="1572"/>
+              <w:gridCol w:w="1585"/>
+              <w:gridCol w:w="1586"/>
+            </w:tblGrid>
+            <w:tr>
+              <w:tc>
+                <w:tcPr>
+                  <w:tcW w:w="1946" w:type="dxa"/>
+                </w:tcPr>
+                <w:p>
+                  <w:r>
+                    <w:t>ProductAmount</w:t>
+                  </w:r>
+                </w:p>
+              </w:tc>
+              <w:tc>
+                <w:tcPr>
+                  <w:tcW w:w="1607" w:type="dxa"/>
+                </w:tcPr>
+                <w:p>
+                  <w:r>
+                    <w:rPr>
+                      <w:rFonts w:hint="eastAsia"/>
+                    </w:rPr>
+                    <w:t>double</w:t>
+                  </w:r>
+                </w:p>
+              </w:tc>
+              <w:tc>
+                <w:tcPr>
+                  <w:tcW w:w="1572" w:type="dxa"/>
+                </w:tcPr>
+                <w:p/>
+              </w:tc>
+              <w:tc>
+                <w:tcPr>
+                  <w:tcW w:w="1585" w:type="dxa"/>
+                </w:tcPr>
+                <w:p>
+                  <w:r>
+                    <w:rPr>
+                      <w:rFonts w:hint="eastAsia"/>
+                    </w:rPr>
+                    <w:t>商品总金额</w:t>
+                  </w:r>
+                </w:p>
+              </w:tc>
+              <w:tc>
+                <w:tcPr>
+                  <w:tcW w:w="1586" w:type="dxa"/>
+                </w:tcPr>
+                <w:p>
+                  <w:r>
+                    <w:rPr>
+                      <w:rFonts w:hint="eastAsia"/>
+                    </w:rPr>
+                    <w:t>商品总金额</w:t>
+                  </w:r>
+                </w:p>
+              </w:tc>
+            </w:tr>
+            <w:tr>
+              <w:tc>
+                <w:tcPr>
+                  <w:tcW w:w="1946" w:type="dxa"/>
+                </w:tcPr>
+                <w:p>
+                  <w:r>
+                    <w:t>ShippingAmount</w:t>
+                  </w:r>
+                </w:p>
+              </w:tc>
+              <w:tc>
+                <w:tcPr>
+                  <w:tcW w:w="1607" w:type="dxa"/>
+                </w:tcPr>
+                <w:p>
+                  <w:r>
+                    <w:rPr>
+                      <w:rFonts w:hint="eastAsia"/>
+                    </w:rPr>
+                    <w:t>double</w:t>
+                  </w:r>
+                </w:p>
+              </w:tc>
+              <w:tc>
+                <w:tcPr>
+                  <w:tcW w:w="1572" w:type="dxa"/>
+                </w:tcPr>
+                <w:p/>
+              </w:tc>
+              <w:tc>
+                <w:tcPr>
+                  <w:tcW w:w="1585" w:type="dxa"/>
+                </w:tcPr>
+                <w:p>
+                  <w:r>
+                    <w:rPr>
+                      <w:rFonts w:hint="eastAsia"/>
+                    </w:rPr>
+                    <w:t>配送费用</w:t>
+                  </w:r>
+                </w:p>
+              </w:tc>
+              <w:tc>
+                <w:tcPr>
+                  <w:tcW w:w="1586" w:type="dxa"/>
+                </w:tcPr>
+                <w:p>
+                  <w:r>
+                    <w:rPr>
+                      <w:rFonts w:hint="eastAsia"/>
+                    </w:rPr>
+                    <w:t>运费总金额</w:t>
+                  </w:r>
+                </w:p>
+              </w:tc>
+            </w:tr>
+            <w:tr>
+              <w:tc>
+                <w:tcPr>
+                  <w:tcW w:w="1946" w:type="dxa"/>
+                </w:tcPr>
+                <w:p>
+                  <w:r>
+                    <w:t>TaxAmount</w:t>
+                  </w:r>
+                </w:p>
+              </w:tc>
+              <w:tc>
+                <w:tcPr>
+                  <w:tcW w:w="1607" w:type="dxa"/>
+                </w:tcPr>
+                <w:p>
+                  <w:r>
+                    <w:rPr>
+                      <w:rFonts w:hint="eastAsia"/>
+                    </w:rPr>
+                    <w:t>double</w:t>
+                  </w:r>
+                </w:p>
+              </w:tc>
+              <w:tc>
+                <w:tcPr>
+                  <w:tcW w:w="1572" w:type="dxa"/>
+                </w:tcPr>
+                <w:p/>
+              </w:tc>
+              <w:tc>
+                <w:tcPr>
+                  <w:tcW w:w="1585" w:type="dxa"/>
+                </w:tcPr>
+                <w:p>
+                  <w:r>
+                    <w:rPr>
+                      <w:rFonts w:hint="eastAsia"/>
+                    </w:rPr>
+                    <w:t>税金</w:t>
+                  </w:r>
+                </w:p>
+              </w:tc>
+              <w:tc>
+                <w:tcPr>
+                  <w:tcW w:w="1586" w:type="dxa"/>
+                </w:tcPr>
+                <w:p>
+                  <w:r>
+                    <w:rPr>
+                      <w:rFonts w:hint="eastAsia"/>
+                    </w:rPr>
+                    <w:t>商品行邮税总金额</w:t>
+                  </w:r>
+                </w:p>
+              </w:tc>
+            </w:tr>
+            <w:tr>
+              <w:tc>
+                <w:tcPr>
+                  <w:tcW w:w="1946" w:type="dxa"/>
+                </w:tcPr>
+                <w:p>
+                  <w:r>
+                    <w:t>CommissionAmount</w:t>
+                  </w:r>
+                </w:p>
+              </w:tc>
+              <w:tc>
+                <w:tcPr>
+                  <w:tcW w:w="1607" w:type="dxa"/>
+                </w:tcPr>
+                <w:p>
+                  <w:r>
+                    <w:rPr>
+                      <w:rFonts w:hint="eastAsia"/>
+                    </w:rPr>
+                    <w:t>double</w:t>
+                  </w:r>
+                </w:p>
+              </w:tc>
+              <w:tc>
+                <w:tcPr>
+                  <w:tcW w:w="1572" w:type="dxa"/>
+                </w:tcPr>
+                <w:p/>
+              </w:tc>
+              <w:tc>
+                <w:tcPr>
+                  <w:tcW w:w="1585" w:type="dxa"/>
+                </w:tcPr>
+                <w:p>
+                  <w:r>
+                    <w:rPr>
+                      <w:rFonts w:hint="eastAsia"/>
+                    </w:rPr>
+                    <w:t>支付手续费</w:t>
+                  </w:r>
+                </w:p>
+              </w:tc>
+              <w:tc>
+                <w:tcPr>
+                  <w:tcW w:w="1586" w:type="dxa"/>
+                </w:tcPr>
+                <w:p>
+                  <w:r>
+                    <w:rPr>
+                      <w:rFonts w:hint="eastAsia"/>
+                    </w:rPr>
+                    <w:t>下单支付产生的手续费</w:t>
+                  </w:r>
+                </w:p>
+              </w:tc>
+            </w:tr>
+            <w:tr>
+              <w:tc>
+                <w:tcPr>
+                  <w:tcW w:w="1946" w:type="dxa"/>
+                </w:tcPr>
+                <w:p>
+                  <w:r>
+                    <w:t>PayTypeSysNo</w:t>
+                  </w:r>
+                </w:p>
+              </w:tc>
+              <w:tc>
+                <w:tcPr>
+                  <w:tcW w:w="1607" w:type="dxa"/>
+                </w:tcPr>
+                <w:p>
+                  <w:r>
+                    <w:rPr>
+                      <w:rFonts w:hint="eastAsia"/>
+                    </w:rPr>
+                    <w:t>int</w:t>
+                  </w:r>
+                </w:p>
+              </w:tc>
+              <w:tc>
+                <w:tcPr>
+                  <w:tcW w:w="1572" w:type="dxa"/>
+                </w:tcPr>
+                <w:p/>
+              </w:tc>
+              <w:tc>
+                <w:tcPr>
+                  <w:tcW w:w="1585" w:type="dxa"/>
+                </w:tcPr>
+                <w:p>
+                  <w:r>
+                    <w:rPr>
+                      <w:rFonts w:hint="eastAsia"/>
+                    </w:rPr>
+                    <w:t>支付方式</w:t>
+                  </w:r>
+                </w:p>
+              </w:tc>
+              <w:tc>
+                <w:tcPr>
+                  <w:tcW w:w="1586" w:type="dxa"/>
+                </w:tcPr>
+                <w:p>
+                  <w:r>
+                    <w:rPr>
+                      <w:rFonts w:hint="eastAsia"/>
+                    </w:rPr>
+                    <w:t>支付方式编号</w:t>
+                  </w:r>
+                </w:p>
+              </w:tc>
+            </w:tr>
+            <w:tr>
+              <w:tc>
+                <w:tcPr>
+                  <w:tcW w:w="1946" w:type="dxa"/>
+                </w:tcPr>
+                <w:p>
+                  <w:r>
+                    <w:t>PaySerialNumber</w:t>
+                  </w:r>
+                </w:p>
+              </w:tc>
+              <w:tc>
+                <w:tcPr>
+                  <w:tcW w:w="1607" w:type="dxa"/>
+                </w:tcPr>
+                <w:p>
+                  <w:r>
+                    <w:rPr>
+                      <w:rFonts w:hint="eastAsia"/>
+                    </w:rPr>
+                    <w:t>string</w:t>
+                  </w:r>
+                </w:p>
+              </w:tc>
+              <w:tc>
+                <w:tcPr>
+                  <w:tcW w:w="1572" w:type="dxa"/>
+                </w:tcPr>
+                <w:p/>
+              </w:tc>
+              <w:tc>
+                <w:tcPr>
+                  <w:tcW w:w="1585" w:type="dxa"/>
+                </w:tcPr>
+                <w:p>
+                  <w:r>
+                    <w:rPr>
+                      <w:rFonts w:hint="eastAsia"/>
+                      <w:color w:val="00B050"/>
+                    </w:rPr>
+                    <w:t>支付流水号</w:t>
+                  </w:r>
+                </w:p>
+              </w:tc>
+              <w:tc>
+                <w:tcPr>
+                  <w:tcW w:w="1586" w:type="dxa"/>
+                </w:tcPr>
+                <w:p>
+                  <w:pPr>
+                    <w:pStyle w:val="a6"/>
+                  </w:pPr>
+                  <w:r>
+                    <w:rPr>
+                      <w:rFonts w:hint="eastAsia"/>
+                    </w:rPr>
+                    <w:t>支付流水号</w:t>
+                  </w:r>
+                </w:p>
+              </w:tc>
+            </w:tr>
+            <w:tr>
+              <w:tc>
+                <w:tcPr>
+                  <w:tcW w:w="1946" w:type="dxa"/>
+                </w:tcPr>
+                <w:p>
+                  <w:r>
+                    <w:t>PayStatusCode</w:t>
+                  </w:r>
+                </w:p>
+              </w:tc>
+              <w:tc>
+                <w:tcPr>
+                  <w:tcW w:w="1607" w:type="dxa"/>
+                </w:tcPr>
+                <w:p/>
+              </w:tc>
+              <w:tc>
+                <w:tcPr>
+                  <w:tcW w:w="1572" w:type="dxa"/>
+                </w:tcPr>
+                <w:p/>
+              </w:tc>
+              <w:tc>
+                <w:tcPr>
+                  <w:tcW w:w="1585" w:type="dxa"/>
+                </w:tcPr>
+                <w:p>
+                  <w:r>
+                    <w:rPr>
+                      <w:rFonts w:hint="eastAsia"/>
+                    </w:rPr>
+                    <w:t>付款状态</w:t>
+                  </w:r>
+                </w:p>
+              </w:tc>
+              <w:tc>
+                <w:tcPr>
+                  <w:tcW w:w="1586" w:type="dxa"/>
+                </w:tcPr>
+                <w:p>
+                  <w:r>
+                    <w:rPr>
+                      <w:rFonts w:hint="eastAsia"/>
+                    </w:rPr>
+                    <w:t>支付状态码</w:t>
+                  </w:r>
+                </w:p>
+              </w:tc>
+            </w:tr>
+          </w:tbl>
+          <w:p/>
+        </w:tc>
+      </w:tr>
+      <w:tr>
+        <w:tc>
+          <w:tcPr>
+            <w:tcW w:w="2914" w:type="dxa"/>
+          </w:tcPr>
+          <w:p>
+            <w:r>
+              <w:t>ShippingInfo</w:t>
+            </w:r>
+          </w:p>
+        </w:tc>
+        <w:tc>
+          <w:tcPr>
+            <w:tcW w:w="1673" w:type="dxa"/>
+          </w:tcPr>
+          <w:p/>
+        </w:tc>
+        <w:tc>
+          <w:tcPr>
+            <w:tcW w:w="1275" w:type="dxa"/>
+          </w:tcPr>
+          <w:p/>
+        </w:tc>
+        <w:tc>
+          <w:tcPr>
+            <w:tcW w:w="1314" w:type="dxa"/>
+          </w:tcPr>
+          <w:p/>
+        </w:tc>
+        <w:tc>
+          <w:tcPr>
+            <w:tcW w:w="1346" w:type="dxa"/>
+          </w:tcPr>
+          <w:p>
+            <w:r>
+              <w:rPr>
+                <w:rFonts w:hint="eastAsia"/>
+              </w:rPr>
+              <w:t>订单配送信息</w:t>
+            </w:r>
+          </w:p>
+        </w:tc>
+      </w:tr>
+      <w:tr>
+        <w:tc>
+          <w:tcPr>
+            <w:tcW w:w="8522" w:type="dxa"/>
+            <w:gridSpan w:val="5"/>
+          </w:tcPr>
+          <w:tbl>
+            <w:tblPr>
+              <w:tblStyle w:val="a5"/>
+              <w:tblW w:w="0" w:type="auto"/>
+              <w:tblLook w:val="04A0" w:firstRow="1" w:lastRow="0" w:firstColumn="1" w:lastColumn="0" w:noHBand="0" w:noVBand="1"/>
+            </w:tblPr>
+            <w:tblGrid>
+              <w:gridCol w:w="2127"/>
+              <w:gridCol w:w="1555"/>
+              <w:gridCol w:w="1504"/>
+              <w:gridCol w:w="1583"/>
+              <w:gridCol w:w="1527"/>
+            </w:tblGrid>
+            <w:tr>
+              <w:tc>
+                <w:tcPr>
+                  <w:tcW w:w="1658" w:type="dxa"/>
+                </w:tcPr>
+                <w:p>
+                  <w:r>
+                    <w:t>ReceiveName</w:t>
+                  </w:r>
+                </w:p>
+              </w:tc>
+              <w:tc>
+                <w:tcPr>
+                  <w:tcW w:w="1658" w:type="dxa"/>
+                </w:tcPr>
+                <w:p>
+                  <w:r>
+                    <w:rPr>
+                      <w:rFonts w:hint="eastAsia"/>
+                    </w:rPr>
+                    <w:t>string</w:t>
+                  </w:r>
+                </w:p>
+              </w:tc>
+              <w:tc>
+                <w:tcPr>
+                  <w:tcW w:w="1658" w:type="dxa"/>
+                </w:tcPr>
+                <w:p/>
+              </w:tc>
+              <w:tc>
+                <w:tcPr>
+                  <w:tcW w:w="1658" w:type="dxa"/>
+                </w:tcPr>
+                <w:p>
+                  <w:r>
+                    <w:rPr>
+                      <w:rFonts w:hint="eastAsia"/>
+                    </w:rPr>
+                    <w:t>收货人</w:t>
+                  </w:r>
+                </w:p>
+              </w:tc>
+              <w:tc>
+                <w:tcPr>
+                  <w:tcW w:w="1659" w:type="dxa"/>
+                </w:tcPr>
+                <w:p>
+                  <w:r>
+                    <w:rPr>
+                      <w:rFonts w:hint="eastAsia"/>
+                    </w:rPr>
+                    <w:t>收件人姓名</w:t>
+                  </w:r>
+                </w:p>
+              </w:tc>
+            </w:tr>
+            <w:tr>
+              <w:tc>
+                <w:tcPr>
+                  <w:tcW w:w="1658" w:type="dxa"/>
+                </w:tcPr>
+                <w:p>
+                  <w:r>
+                    <w:t>ReceivePhone</w:t>
+                  </w:r>
+                </w:p>
+              </w:tc>
+              <w:tc>
+                <w:tcPr>
+                  <w:tcW w:w="1658" w:type="dxa"/>
+                </w:tcPr>
+                <w:p>
+                  <w:r>
+                    <w:rPr>
+                      <w:rFonts w:hint="eastAsia"/>
+                    </w:rPr>
+                    <w:t>string</w:t>
+                  </w:r>
+                </w:p>
+              </w:tc>
+              <w:tc>
+                <w:tcPr>
+                  <w:tcW w:w="1658" w:type="dxa"/>
+                </w:tcPr>
+                <w:p/>
+              </w:tc>
+              <w:tc>
+                <w:tcPr>
+                  <w:tcW w:w="1658" w:type="dxa"/>
+                </w:tcPr>
+                <w:p>
+                  <w:r>
+                    <w:rPr>
+                      <w:rFonts w:hint="eastAsia"/>
+                    </w:rPr>
+                    <w:t>手机号码</w:t>
+                  </w:r>
+                </w:p>
+              </w:tc>
+              <w:tc>
+                <w:tcPr>
+                  <w:tcW w:w="1659" w:type="dxa"/>
+                </w:tcPr>
+                <w:p>
+                  <w:r>
+                    <w:rPr>
+                      <w:rFonts w:hint="eastAsia"/>
+                    </w:rPr>
+                    <w:t>收件人电话</w:t>
+                  </w:r>
+                </w:p>
+              </w:tc>
+            </w:tr>
+            <w:tr>
+              <w:tc>
+                <w:tcPr>
+                  <w:tcW w:w="1658" w:type="dxa"/>
+                </w:tcPr>
+                <w:p>
+                  <w:r>
+                    <w:t>ReceiveAddress</w:t>
+                  </w:r>
+                </w:p>
+              </w:tc>
+              <w:tc>
+                <w:tcPr>
+                  <w:tcW w:w="1658" w:type="dxa"/>
+                </w:tcPr>
+                <w:p>
+                  <w:r>
+                    <w:rPr>
+                      <w:rFonts w:hint="eastAsia"/>
+                    </w:rPr>
+                    <w:t>string</w:t>
+                  </w:r>
+                </w:p>
+              </w:tc>
+              <w:tc>
+                <w:tcPr>
+                  <w:tcW w:w="1658" w:type="dxa"/>
+                </w:tcPr>
+                <w:p/>
+              </w:tc>
+              <w:tc>
+                <w:tcPr>
+                  <w:tcW w:w="1658" w:type="dxa"/>
+                </w:tcPr>
+                <w:p>
+                  <w:pPr>
+                    <w:rPr>
+                      <w:rFonts w:hint="eastAsia"/>
+                    </w:rPr>
+                  </w:pPr>
+                  <w:r>
+                    <w:rPr>
+                      <w:rFonts w:hint="eastAsia"/>
+                    </w:rPr>
+                    <w:t>收货地址</w:t>
+                  </w:r>
+                  <w:r>
+                    <w:rPr>
+                      <w:rFonts w:hint="eastAsia"/>
+                    </w:rPr>
+                    <w:t>（</w:t>
+                  </w:r>
+                  <w:r>
+                    <w:rPr>
+                      <w:rFonts w:hint="eastAsia"/>
+                    </w:rPr>
+                    <w:t>1+2</w:t>
+                  </w:r>
+                  <w:r>
+                    <w:rPr>
+                      <w:rFonts w:hint="eastAsia"/>
+                    </w:rPr>
+                    <w:t>）</w:t>
+                  </w:r>
+                </w:p>
+                <w:p>
+                  <w:r>
+                    <w:rPr>
+                      <w:rFonts w:hint="eastAsia"/>
+                    </w:rPr>
+                    <w:t>2</w:t>
+                  </w:r>
+                </w:p>
+              </w:tc>
+              <w:tc>
+                <w:tcPr>
+                  <w:tcW w:w="1659" w:type="dxa"/>
+                </w:tcPr>
+                <w:p>
+                  <w:r>
+                    <w:rPr>
+                      <w:rFonts w:hint="eastAsia"/>
+                    </w:rPr>
+                    <w:t>收件人收货地址</w:t>
+                  </w:r>
+                </w:p>
+              </w:tc>
+            </w:tr>
+            <w:tr>
+              <w:tc>
+                <w:tcPr>
+                  <w:tcW w:w="1658" w:type="dxa"/>
+                </w:tcPr>
+                <w:p>
+                  <w:r>
+                    <w:t>ReceiveAreaCode</w:t>
+                  </w:r>
+                </w:p>
+              </w:tc>
+              <w:tc>
+                <w:tcPr>
+                  <w:tcW w:w="1658" w:type="dxa"/>
+                </w:tcPr>
+                <w:p>
+                  <w:r>
+                    <w:rPr>
+                      <w:rFonts w:hint="eastAsia"/>
+                    </w:rPr>
+                    <w:t>string</w:t>
+                  </w:r>
+                </w:p>
+              </w:tc>
+              <w:tc>
+                <w:tcPr>
+                  <w:tcW w:w="1658" w:type="dxa"/>
+                </w:tcPr>
+                <w:p/>
+              </w:tc>
+              <w:tc>
+                <w:tcPr>
+                  <w:tcW w:w="1658" w:type="dxa"/>
+                </w:tcPr>
+                <w:p>
+                  <w:r>
+                    <w:rPr>
+                      <w:rFonts w:hint="eastAsia"/>
+                    </w:rPr>
+                    <w:t>-</w:t>
+                  </w:r>
+                </w:p>
+              </w:tc>
+              <w:tc>
+                <w:tcPr>
+                  <w:tcW w:w="1659" w:type="dxa"/>
+                </w:tcPr>
+                <w:p>
+                  <w:r>
+                    <w:rPr>
+                      <w:rFonts w:hint="eastAsia"/>
+                    </w:rPr>
+                    <w:t>收货地区编号</w:t>
+                  </w:r>
+                </w:p>
+              </w:tc>
+            </w:tr>
+            <w:tr>
+              <w:tc>
+                <w:tcPr>
+                  <w:tcW w:w="1658" w:type="dxa"/>
+                </w:tcPr>
+                <w:p>
+                  <w:r>
+                    <w:t>ReceiveZip</w:t>
+                  </w:r>
+                </w:p>
+              </w:tc>
+              <w:tc>
+                <w:tcPr>
+                  <w:tcW w:w="1658" w:type="dxa"/>
+                </w:tcPr>
+                <w:p>
+                  <w:r>
+                    <w:rPr>
+                      <w:rFonts w:hint="eastAsia"/>
+                    </w:rPr>
+                    <w:t>string</w:t>
+                  </w:r>
+                </w:p>
+              </w:tc>
+              <w:tc>
+                <w:tcPr>
+                  <w:tcW w:w="1658" w:type="dxa"/>
+                </w:tcPr>
+                <w:p/>
+              </w:tc>
+              <w:tc>
+                <w:tcPr>
+                  <w:tcW w:w="1658" w:type="dxa"/>
+                </w:tcPr>
+                <w:p>
+                  <w:r>
+                    <w:rPr>
+                      <w:rFonts w:hint="eastAsia"/>
+                    </w:rPr>
+                    <w:t>邮政编码</w:t>
+                  </w:r>
+                </w:p>
+              </w:tc>
+              <w:tc>
+                <w:tcPr>
+                  <w:tcW w:w="1659" w:type="dxa"/>
+                </w:tcPr>
+                <w:p>
+                  <w:r>
+                    <w:rPr>
+                      <w:rFonts w:hint="eastAsia"/>
+                    </w:rPr>
+                    <w:t>收件地邮政编码</w:t>
+                  </w:r>
+                </w:p>
+              </w:tc>
+            </w:tr>
+            <w:tr>
+              <w:tc>
+                <w:tcPr>
+                  <w:tcW w:w="1658" w:type="dxa"/>
+                </w:tcPr>
+                <w:p>
+                  <w:r>
+                    <w:t>ShipTypeID</w:t>
+                  </w:r>
+                </w:p>
+              </w:tc>
+              <w:tc>
+                <w:tcPr>
+                  <w:tcW w:w="1658" w:type="dxa"/>
+                </w:tcPr>
+                <w:p>
+                  <w:r>
+                    <w:rPr>
+                      <w:rFonts w:hint="eastAsia"/>
+                    </w:rPr>
+                    <w:t>string</w:t>
+                  </w:r>
+                </w:p>
+              </w:tc>
+              <w:tc>
+                <w:tcPr>
+                  <w:tcW w:w="1658" w:type="dxa"/>
+                </w:tcPr>
+                <w:p/>
+              </w:tc>
+              <w:tc>
+                <w:tcPr>
+                  <w:tcW w:w="1658" w:type="dxa"/>
+                </w:tcPr>
+                <w:p>
+                  <w:r>
+                    <w:rPr>
+                      <w:rFonts w:hint="eastAsia"/>
+                    </w:rPr>
+                    <w:t>-</w:t>
+                  </w:r>
+                </w:p>
+              </w:tc>
+              <w:tc>
+                <w:tcPr>
+                  <w:tcW w:w="1659" w:type="dxa"/>
+                </w:tcPr>
+                <w:p>
+                  <w:r>
+                    <w:rPr>
+                      <w:rFonts w:hint="eastAsia"/>
+                    </w:rPr>
+                    <w:t>订单物流运输公司编号</w:t>
+                  </w:r>
+                </w:p>
+              </w:tc>
+            </w:tr>
+            <w:tr>
+              <w:tc>
+                <w:tcPr>
+                  <w:tcW w:w="1658" w:type="dxa"/>
+                </w:tcPr>
+                <w:p>
+                  <w:r>
+                    <w:t>SenderName</w:t>
+                  </w:r>
+                </w:p>
+              </w:tc>
+              <w:tc>
+                <w:tcPr>
+                  <w:tcW w:w="1658" w:type="dxa"/>
+                </w:tcPr>
+                <w:p>
+                  <w:r>
+                    <w:rPr>
+                      <w:rFonts w:hint="eastAsia"/>
+                    </w:rPr>
+                    <w:t>string</w:t>
+                  </w:r>
+                </w:p>
+              </w:tc>
+              <w:tc>
+                <w:tcPr>
+                  <w:tcW w:w="1658" w:type="dxa"/>
+                </w:tcPr>
+                <w:p/>
+              </w:tc>
+              <w:tc>
+                <w:tcPr>
+                  <w:tcW w:w="1658" w:type="dxa"/>
+                </w:tcPr>
+                <w:p>
+                  <w:pPr>
+                    <w:rPr>
+                      <w:color w:val="00B050"/>
+                    </w:rPr>
+                  </w:pPr>
+                  <w:r>
+                    <w:rPr>
+                      <w:rFonts w:hint="eastAsia"/>
+                      <w:color w:val="00B050"/>
+                    </w:rPr>
+                    <w:t>发件人姓名</w:t>
+                  </w:r>
+                </w:p>
+              </w:tc>
+              <w:tc>
+                <w:tcPr>
+                  <w:tcW w:w="1659" w:type="dxa"/>
+                </w:tcPr>
+                <w:p>
+                  <w:r>
+                    <w:rPr>
+                      <w:rFonts w:hint="eastAsia"/>
+                    </w:rPr>
+                    <w:t>发件人姓名</w:t>
+                  </w:r>
+                </w:p>
+              </w:tc>
+            </w:tr>
+            <w:tr>
+              <w:tc>
+                <w:tcPr>
+                  <w:tcW w:w="1658" w:type="dxa"/>
+                </w:tcPr>
+                <w:p>
+                  <w:r>
+                    <w:t>SenderTel</w:t>
+                  </w:r>
+                </w:p>
+              </w:tc>
+              <w:tc>
+                <w:tcPr>
+                  <w:tcW w:w="1658" w:type="dxa"/>
+                </w:tcPr>
+                <w:p>
+                  <w:r>
+                    <w:rPr>
+                      <w:rFonts w:hint="eastAsia"/>
+                    </w:rPr>
+                    <w:t>string</w:t>
+                  </w:r>
+                </w:p>
+              </w:tc>
+              <w:tc>
+                <w:tcPr>
+                  <w:tcW w:w="1658" w:type="dxa"/>
+                </w:tcPr>
+                <w:p/>
+              </w:tc>
+              <w:tc>
+                <w:tcPr>
+                  <w:tcW w:w="1658" w:type="dxa"/>
+                </w:tcPr>
+                <w:p>
+                  <w:r>
+                    <w:rPr>
+                      <w:rFonts w:hint="eastAsia"/>
+                      <w:color w:val="00B050"/>
+                    </w:rPr>
+                    <w:t>发件人电话</w:t>
+                  </w:r>
+                </w:p>
+              </w:tc>
+              <w:tc>
+                <w:tcPr>
+                  <w:tcW w:w="1659" w:type="dxa"/>
+                </w:tcPr>
+                <w:p>
+                  <w:r>
+                    <w:rPr>
+                      <w:rFonts w:hint="eastAsia"/>
+                    </w:rPr>
+                    <w:t>发件人电话</w:t>
+                  </w:r>
+                </w:p>
+              </w:tc>
+            </w:tr>
+            <w:tr>
+              <w:tc>
+                <w:tcPr>
+                  <w:tcW w:w="1658" w:type="dxa"/>
+                </w:tcPr>
+                <w:p>
+                  <w:r>
+                    <w:t>SenderCompanyName</w:t>
+                  </w:r>
+                </w:p>
+              </w:tc>
+              <w:tc>
+                <w:tcPr>
+                  <w:tcW w:w="1658" w:type="dxa"/>
+                </w:tcPr>
+                <w:p>
+                  <w:r>
+                    <w:rPr>
+                      <w:rFonts w:hint="eastAsia"/>
+                    </w:rPr>
+                    <w:t>string</w:t>
+                  </w:r>
+                </w:p>
+              </w:tc>
+              <w:tc>
+                <w:tcPr>
+                  <w:tcW w:w="1658" w:type="dxa"/>
+                </w:tcPr>
+                <w:p/>
+              </w:tc>
+              <w:tc>
+                <w:tcPr>
+                  <w:tcW w:w="1658" w:type="dxa"/>
+                </w:tcPr>
+                <w:p>
+                  <w:r>
+                    <w:rPr>
+                      <w:rFonts w:hint="eastAsia"/>
+                    </w:rPr>
+                    <w:t>-</w:t>
+                  </w:r>
+                </w:p>
+              </w:tc>
+              <w:tc>
+                <w:tcPr>
+                  <w:tcW w:w="1659" w:type="dxa"/>
+                </w:tcPr>
+                <w:p>
+                  <w:r>
+                    <w:rPr>
+                      <w:rFonts w:hint="eastAsia"/>
+                    </w:rPr>
+                    <w:t>发件人公司</w:t>
+                  </w:r>
+                </w:p>
+              </w:tc>
+            </w:tr>
+            <w:tr>
+              <w:tc>
+                <w:tcPr>
+                  <w:tcW w:w="1658" w:type="dxa"/>
+                </w:tcPr>
+                <w:p>
+                  <w:r>
+                    <w:t>SenderAddr</w:t>
+                  </w:r>
+                </w:p>
+              </w:tc>
+              <w:tc>
+                <w:tcPr>
+                  <w:tcW w:w="1658" w:type="dxa"/>
+                </w:tcPr>
+                <w:p>
+                  <w:r>
+                    <w:rPr>
+                      <w:rFonts w:hint="eastAsia"/>
+                    </w:rPr>
+                    <w:t>string</w:t>
+                  </w:r>
+                </w:p>
+              </w:tc>
+              <w:tc>
+                <w:tcPr>
+                  <w:tcW w:w="1658" w:type="dxa"/>
+                </w:tcPr>
+                <w:p/>
+              </w:tc>
+              <w:tc>
+                <w:tcPr>
+                  <w:tcW w:w="1658" w:type="dxa"/>
+                </w:tcPr>
+                <w:p>
+                  <w:r>
+                    <w:rPr>
+                      <w:rFonts w:hint="eastAsia"/>
+                      <w:color w:val="00B050"/>
+                    </w:rPr>
+                    <w:t>发件人地址</w:t>
+                  </w:r>
+                </w:p>
+              </w:tc>
+              <w:tc>
+                <w:tcPr>
+                  <w:tcW w:w="1659" w:type="dxa"/>
+                </w:tcPr>
+                <w:p>
+                  <w:r>
+                    <w:rPr>
+                      <w:rFonts w:hint="eastAsia"/>
+                    </w:rPr>
+                    <w:t>发件人地址</w:t>
+                  </w:r>
+                </w:p>
+              </w:tc>
+            </w:tr>
+            <w:tr>
+              <w:tc>
+                <w:tcPr>
+                  <w:tcW w:w="1658" w:type="dxa"/>
+                </w:tcPr>
+                <w:p>
+                  <w:r>
+                    <w:t>SenderZip</w:t>
+                  </w:r>
+                </w:p>
+              </w:tc>
+              <w:tc>
+                <w:tcPr>
+                  <w:tcW w:w="1658" w:type="dxa"/>
+                </w:tcPr>
+                <w:p>
+                  <w:r>
+                    <w:rPr>
+                      <w:rFonts w:hint="eastAsia"/>
+                    </w:rPr>
+                    <w:t>string</w:t>
+                  </w:r>
+                </w:p>
+              </w:tc>
+              <w:tc>
+                <w:tcPr>
+                  <w:tcW w:w="1658" w:type="dxa"/>
+                </w:tcPr>
+                <w:p/>
+              </w:tc>
+              <w:tc>
+                <w:tcPr>
+                  <w:tcW w:w="1658" w:type="dxa"/>
+                </w:tcPr>
+                <w:p>
+                  <w:r>
+                    <w:rPr>
+                      <w:rFonts w:hint="eastAsia"/>
+                      <w:color w:val="00B050"/>
+                    </w:rPr>
+                    <w:t>发件地邮编</w:t>
+                  </w:r>
+                </w:p>
+              </w:tc>
+              <w:tc>
+                <w:tcPr>
+                  <w:tcW w:w="1659" w:type="dxa"/>
+                </w:tcPr>
+                <w:p>
+                  <w:r>
+                    <w:rPr>
+                      <w:rFonts w:hint="eastAsia"/>
+                    </w:rPr>
+                    <w:t>发件地邮编</w:t>
+                  </w:r>
+                </w:p>
+              </w:tc>
+            </w:tr>
+            <w:tr>
+              <w:tc>
+                <w:tcPr>
+                  <w:tcW w:w="1658" w:type="dxa"/>
+                </w:tcPr>
+                <w:p>
+                  <w:r>
+                    <w:t>SenderCity</w:t>
+                  </w:r>
+                </w:p>
+              </w:tc>
+              <w:tc>
+                <w:tcPr>
+                  <w:tcW w:w="1658" w:type="dxa"/>
+                </w:tcPr>
+                <w:p>
+                  <w:r>
+                    <w:rPr>
+                      <w:rFonts w:hint="eastAsia"/>
+                    </w:rPr>
+                    <w:t>string</w:t>
+                  </w:r>
+                </w:p>
+              </w:tc>
+              <w:tc>
+                <w:tcPr>
+                  <w:tcW w:w="1658" w:type="dxa"/>
+                </w:tcPr>
+                <w:p/>
+              </w:tc>
+              <w:tc>
+                <w:tcPr>
+                  <w:tcW w:w="1658" w:type="dxa"/>
+                </w:tcPr>
+                <w:p>
+                  <w:r>
+                    <w:rPr>
+                      <w:rFonts w:hint="eastAsia"/>
+                    </w:rPr>
+                    <w:t>-</w:t>
+                  </w:r>
+                </w:p>
+              </w:tc>
+              <w:tc>
+                <w:tcPr>
+                  <w:tcW w:w="1659" w:type="dxa"/>
+                </w:tcPr>
+                <w:p>
+                  <w:r>
+                    <w:rPr>
+                      <w:rFonts w:hint="eastAsia"/>
+                    </w:rPr>
+                    <w:t>发件地城市</w:t>
+                  </w:r>
+                </w:p>
+              </w:tc>
+            </w:tr>
+            <w:tr>
+              <w:tc>
+                <w:tcPr>
+                  <w:tcW w:w="1658" w:type="dxa"/>
+                </w:tcPr>
+                <w:p>
+                  <w:r>
+                    <w:t>SenderProvince</w:t>
+                  </w:r>
+                </w:p>
+              </w:tc>
+              <w:tc>
+                <w:tcPr>
+                  <w:tcW w:w="1658" w:type="dxa"/>
+                </w:tcPr>
+                <w:p>
+                  <w:r>
+                    <w:rPr>
+                      <w:rFonts w:hint="eastAsia"/>
+                    </w:rPr>
+                    <w:t>string</w:t>
+                  </w:r>
+                </w:p>
+              </w:tc>
+              <w:tc>
+                <w:tcPr>
+                  <w:tcW w:w="1658" w:type="dxa"/>
+                </w:tcPr>
+                <w:p/>
+              </w:tc>
+              <w:tc>
+                <w:tcPr>
+                  <w:tcW w:w="1658" w:type="dxa"/>
+                </w:tcPr>
+                <w:p>
+                  <w:r>
+                    <w:rPr>
+                      <w:rFonts w:hint="eastAsia"/>
+                    </w:rPr>
+                    <w:t>-</w:t>
+                  </w:r>
+                </w:p>
+              </w:tc>
+              <w:tc>
+                <w:tcPr>
+                  <w:tcW w:w="1659" w:type="dxa"/>
+                </w:tcPr>
+                <w:p>
+                  <w:r>
+                    <w:rPr>
+                      <w:rFonts w:hint="eastAsia"/>
+                    </w:rPr>
+                    <w:t>发件地省</w:t>
+                  </w:r>
+                </w:p>
+              </w:tc>
+            </w:tr>
+            <w:tr>
+              <w:tc>
+                <w:tcPr>
+                  <w:tcW w:w="1658" w:type="dxa"/>
+                </w:tcPr>
+                <w:p>
+                  <w:r>
+                    <w:t>SenderCountry</w:t>
+                  </w:r>
+                </w:p>
+              </w:tc>
+              <w:tc>
+                <w:tcPr>
+                  <w:tcW w:w="1658" w:type="dxa"/>
+                </w:tcPr>
+                <w:p>
+                  <w:r>
+                    <w:rPr>
+                      <w:rFonts w:hint="eastAsia"/>
+                    </w:rPr>
+                    <w:t>string</w:t>
+                  </w:r>
+                </w:p>
+              </w:tc>
+              <w:tc>
+                <w:tcPr>
+                  <w:tcW w:w="1658" w:type="dxa"/>
+                </w:tcPr>
+                <w:p/>
+              </w:tc>
+              <w:tc>
+                <w:tcPr>
+                  <w:tcW w:w="1658" w:type="dxa"/>
+                </w:tcPr>
+                <w:p/>
+              </w:tc>
+              <w:tc>
+                <w:tcPr>
+                  <w:tcW w:w="1659" w:type="dxa"/>
+                </w:tcPr>
+                <w:p>
+                  <w:r>
+                    <w:rPr>
+                      <w:rFonts w:hint="eastAsia"/>
+                    </w:rPr>
+                    <w:t>发件地国家</w:t>
+                  </w:r>
+                </w:p>
+              </w:tc>
+            </w:tr>
+            <w:tr>
+              <w:tc>
+                <w:tcPr>
+                  <w:tcW w:w="1658" w:type="dxa"/>
+                </w:tcPr>
+                <w:p>
+                  <w:r>
+                    <w:t>ReceiveAreaName</w:t>
+                  </w:r>
+                </w:p>
+              </w:tc>
+              <w:tc>
+                <w:tcPr>
+                  <w:tcW w:w="1658" w:type="dxa"/>
+                </w:tcPr>
+                <w:p>
+                  <w:r>
+                    <w:rPr>
+                      <w:rFonts w:hint="eastAsia"/>
+                    </w:rPr>
+                    <w:t>string</w:t>
+                  </w:r>
+                </w:p>
+              </w:tc>
+              <w:tc>
+                <w:tcPr>
+                  <w:tcW w:w="1658" w:type="dxa"/>
+                </w:tcPr>
+                <w:p>
+                  <w:pPr>
+                    <w:rPr>
+                      <w:color w:val="FF0000"/>
+                    </w:rPr>
+                  </w:pPr>
+                </w:p>
+              </w:tc>
+              <w:tc>
+                <w:tcPr>
+                  <w:tcW w:w="1658" w:type="dxa"/>
+                </w:tcPr>
+                <w:p>
+                  <w:pPr>
+                    <w:rPr>
+                      <w:rFonts w:hint="eastAsia"/>
+                    </w:rPr>
+                  </w:pPr>
+                  <w:r>
+                    <w:rPr>
+                      <w:rFonts w:hint="eastAsia"/>
+                    </w:rPr>
+                    <w:t>收货地址</w:t>
+                  </w:r>
+                  <w:r>
+                    <w:rPr>
+                      <w:rFonts w:hint="eastAsia"/>
+                    </w:rPr>
+                    <w:t>（</w:t>
+                  </w:r>
+                  <w:r>
+                    <w:rPr>
+                      <w:rFonts w:hint="eastAsia"/>
+                    </w:rPr>
+                    <w:t>1+2</w:t>
+                  </w:r>
+                  <w:r>
+                    <w:rPr>
+                      <w:rFonts w:hint="eastAsia"/>
+                    </w:rPr>
+                    <w:t>）</w:t>
+                  </w:r>
+                </w:p>
+                <w:p>
+                  <w:r>
+                    <w:rPr>
+                      <w:rFonts w:hint="eastAsia"/>
+                    </w:rPr>
+                    <w:t>1</w:t>
+                  </w:r>
+                </w:p>
+              </w:tc>
+              <w:tc>
+                <w:tcPr>
+                  <w:tcW w:w="1659" w:type="dxa"/>
+                </w:tcPr>
+                <w:p>
+                  <w:r>
+                    <w:rPr>
+                      <w:rFonts w:hint="eastAsia"/>
+                    </w:rPr>
+                    <w:t>收件省市区名称</w:t>
+                  </w:r>
+                </w:p>
+              </w:tc>
+            </w:tr>
+            <w:tr>
+              <w:tc>
+                <w:tcPr>
+                  <w:tcW w:w="1658" w:type="dxa"/>
+                </w:tcPr>
+                <w:p>
+                  <w:r>
+                    <w:t>TrackingNumber</w:t>
+                  </w:r>
+                </w:p>
+              </w:tc>
+              <w:tc>
+                <w:tcPr>
+                  <w:tcW w:w="1658" w:type="dxa"/>
+                </w:tcPr>
+                <w:p/>
+              </w:tc>
+              <w:tc>
+                <w:tcPr>
+                  <w:tcW w:w="1658" w:type="dxa"/>
+                </w:tcPr>
+                <w:p/>
+              </w:tc>
+              <w:tc>
+                <w:tcPr>
+                  <w:tcW w:w="1658" w:type="dxa"/>
+                </w:tcPr>
+                <w:p>
+                  <w:r>
+                    <w:rPr>
+                      <w:rFonts w:hint="eastAsia"/>
+                    </w:rPr>
+                    <w:t>运单号</w:t>
+                  </w:r>
+                </w:p>
+              </w:tc>
+              <w:tc>
+                <w:tcPr>
+                  <w:tcW w:w="1659" w:type="dxa"/>
+                </w:tcPr>
+                <w:p>
+                  <w:r>
+                    <w:rPr>
+                      <w:rFonts w:hint="eastAsia"/>
+                    </w:rPr>
+                    <w:t>订单物流运单号</w:t>
+                  </w:r>
+                </w:p>
+              </w:tc>
+            </w:tr>
+          </w:tbl>
+          <w:p/>
+        </w:tc>
+      </w:tr>
+      <w:tr>
+        <w:tc>
+          <w:tcPr>
+            <w:tcW w:w="2914" w:type="dxa"/>
+          </w:tcPr>
+          <w:p>
+            <w:r>
+              <w:t>SOAuthenticationInfo</w:t>
+            </w:r>
+          </w:p>
+        </w:tc>
+        <w:tc>
+          <w:tcPr>
+            <w:tcW w:w="1673" w:type="dxa"/>
+          </w:tcPr>
+          <w:p/>
+        </w:tc>
+        <w:tc>
+          <w:tcPr>
+            <w:tcW w:w="1275" w:type="dxa"/>
+          </w:tcPr>
+          <w:p/>
+        </w:tc>
+        <w:tc>
+          <w:tcPr>
+            <w:tcW w:w="1314" w:type="dxa"/>
+          </w:tcPr>
+          <w:p/>
+        </w:tc>
+        <w:tc>
+          <w:tcPr>
+            <w:tcW w:w="1346" w:type="dxa"/>
+          </w:tcPr>
+          <w:p>
+            <w:r>
+              <w:rPr>
+                <w:rFonts w:hint="eastAsia"/>
+              </w:rPr>
+              <w:t>下单用户实名认证信息</w:t>
+            </w:r>
+          </w:p>
+        </w:tc>
+      </w:tr>
+      <w:tr>
+        <w:tc>
+          <w:tcPr>
+            <w:tcW w:w="8522" w:type="dxa"/>
+            <w:gridSpan w:val="5"/>
+          </w:tcPr>
+          <w:tbl>
+            <w:tblPr>
+              <w:tblStyle w:val="a5"/>
+              <w:tblW w:w="0" w:type="auto"/>
+              <w:tblLook w:val="04A0" w:firstRow="1" w:lastRow="0" w:firstColumn="1" w:lastColumn="0" w:noHBand="0" w:noVBand="1"/>
+            </w:tblPr>
+            <w:tblGrid>
+              <w:gridCol w:w="1658"/>
+              <w:gridCol w:w="1658"/>
+              <w:gridCol w:w="1658"/>
+              <w:gridCol w:w="1658"/>
+              <w:gridCol w:w="1659"/>
+            </w:tblGrid>
+            <w:tr>
+              <w:tc>
+                <w:tcPr>
+                  <w:tcW w:w="1658" w:type="dxa"/>
+                </w:tcPr>
+                <w:p>
+                  <w:r>
+                    <w:t>Name</w:t>
+                  </w:r>
+                </w:p>
+              </w:tc>
+              <w:tc>
+                <w:tcPr>
+                  <w:tcW w:w="1658" w:type="dxa"/>
+                </w:tcPr>
+                <w:p>
+                  <w:r>
+                    <w:rPr>
+                      <w:rFonts w:hint="eastAsia"/>
+                    </w:rPr>
+                    <w:t>string</w:t>
+                  </w:r>
+                </w:p>
+              </w:tc>
+              <w:tc>
+                <w:tcPr>
+                  <w:tcW w:w="1658" w:type="dxa"/>
+                </w:tcPr>
+                <w:p/>
+              </w:tc>
+              <w:tc>
+                <w:tcPr>
+                  <w:tcW w:w="1658" w:type="dxa"/>
+                </w:tcPr>
+                <w:p>
+                  <w:r>
+                    <w:rPr>
+                      <w:rFonts w:hint="eastAsia"/>
+                    </w:rPr>
+                    <w:t>个人姓名</w:t>
+                  </w:r>
+                </w:p>
+              </w:tc>
+              <w:tc>
+                <w:tcPr>
+                  <w:tcW w:w="1659" w:type="dxa"/>
+                </w:tcPr>
+                <w:p>
+                  <w:r>
+                    <w:rPr>
+                      <w:rFonts w:hint="eastAsia"/>
+                    </w:rPr>
+                    <w:t>下单用户真实姓名</w:t>
+                  </w:r>
+                </w:p>
+              </w:tc>
+            </w:tr>
+            <w:tr>
+              <w:tc>
+                <w:tcPr>
+                  <w:tcW w:w="1658" w:type="dxa"/>
+                </w:tcPr>
+                <w:p>
+                  <w:r>
+                    <w:t>IDCardType</w:t>
+                  </w:r>
+                </w:p>
+              </w:tc>
+              <w:tc>
+                <w:tcPr>
+                  <w:tcW w:w="1658" w:type="dxa"/>
+                </w:tcPr>
+                <w:p>
+                  <w:r>
+                    <w:rPr>
+                      <w:rFonts w:hint="eastAsia"/>
+                    </w:rPr>
+                    <w:t>int</w:t>
+                  </w:r>
+                </w:p>
+              </w:tc>
+              <w:tc>
+                <w:tcPr>
+                  <w:tcW w:w="1658" w:type="dxa"/>
+                </w:tcPr>
+                <w:p/>
+              </w:tc>
+              <w:tc>
+                <w:tcPr>
+                  <w:tcW w:w="1658" w:type="dxa"/>
+                </w:tcPr>
+                <w:p>
+                  <w:r>
+                    <w:rPr>
+                      <w:rFonts w:hint="eastAsia"/>
+                    </w:rPr>
+                    <w:t>-</w:t>
+                  </w:r>
+                </w:p>
+              </w:tc>
+              <w:tc>
+                <w:tcPr>
+                  <w:tcW w:w="1659" w:type="dxa"/>
+                </w:tcPr>
+                <w:p>
+                  <w:r>
+                    <w:rPr>
+                      <w:rFonts w:hint="eastAsia"/>
+                    </w:rPr>
+                    <w:t>下单用户证件类型</w:t>
+                  </w:r>
+                </w:p>
+              </w:tc>
+            </w:tr>
+            <w:tr>
+              <w:tc>
+                <w:tcPr>
+                  <w:tcW w:w="1658" w:type="dxa"/>
+                </w:tcPr>
+                <w:p>
+                  <w:r>
+                    <w:t>IDCardNumber</w:t>
+                  </w:r>
+                </w:p>
+              </w:tc>
+              <w:tc>
+                <w:tcPr>
+                  <w:tcW w:w="1658" w:type="dxa"/>
+                </w:tcPr>
+                <w:p>
+                  <w:r>
+                    <w:rPr>
+                      <w:rFonts w:hint="eastAsia"/>
+                    </w:rPr>
+                    <w:t>string</w:t>
+                  </w:r>
+                </w:p>
+              </w:tc>
+              <w:tc>
+                <w:tcPr>
+                  <w:tcW w:w="1658" w:type="dxa"/>
+                </w:tcPr>
+                <w:p/>
+              </w:tc>
+              <w:tc>
+                <w:tcPr>
+                  <w:tcW w:w="1658" w:type="dxa"/>
+                </w:tcPr>
+                <w:p>
+                  <w:r>
+                    <w:rPr>
+                      <w:rFonts w:hint="eastAsia"/>
+                    </w:rPr>
+                    <w:t>纳税人识别号</w:t>
+                  </w:r>
+                </w:p>
+              </w:tc>
+              <w:tc>
+                <w:tcPr>
+                  <w:tcW w:w="1659" w:type="dxa"/>
+                </w:tcPr>
+                <w:p>
+                  <w:r>
+                    <w:rPr>
+                      <w:rFonts w:hint="eastAsia"/>
+                    </w:rPr>
+                    <w:t>下单用户证件</w:t>
+                  </w:r>
+                  <w:r>
+                    <w:rPr>
+                      <w:rFonts w:hint="eastAsia"/>
+                    </w:rPr>
+                    <w:lastRenderedPageBreak/>
+                    <w:t>编号</w:t>
+                  </w:r>
+                </w:p>
+              </w:tc>
+            </w:tr>
+            <w:tr>
+              <w:tc>
+                <w:tcPr>
+                  <w:tcW w:w="1658" w:type="dxa"/>
+                </w:tcPr>
+                <w:p>
+                  <w:r>
+                    <w:lastRenderedPageBreak/>
+                    <w:t>PhoneNumber</w:t>
+                  </w:r>
+                </w:p>
+              </w:tc>
+              <w:tc>
+                <w:tcPr>
+                  <w:tcW w:w="1658" w:type="dxa"/>
+                </w:tcPr>
+                <w:p>
+                  <w:r>
+                    <w:rPr>
+                      <w:rFonts w:hint="eastAsia"/>
+                    </w:rPr>
+                    <w:t>string</w:t>
+                  </w:r>
+                </w:p>
+              </w:tc>
+              <w:tc>
+                <w:tcPr>
+                  <w:tcW w:w="1658" w:type="dxa"/>
+                </w:tcPr>
+                <w:p/>
+              </w:tc>
+              <w:tc>
+                <w:tcPr>
+                  <w:tcW w:w="1658" w:type="dxa"/>
+                </w:tcPr>
+                <w:p>
+                  <w:r>
+                    <w:rPr>
+                      <w:rFonts w:hint="eastAsia"/>
+                    </w:rPr>
+                    <w:t>注册电话</w:t>
+                  </w:r>
+                </w:p>
+              </w:tc>
+              <w:tc>
+                <w:tcPr>
+                  <w:tcW w:w="1659" w:type="dxa"/>
+                </w:tcPr>
+                <w:p>
+                  <w:r>
+                    <w:rPr>
+                      <w:rFonts w:hint="eastAsia"/>
+                    </w:rPr>
+                    <w:t>下单用户联系电话</w:t>
+                  </w:r>
+                </w:p>
+              </w:tc>
+            </w:tr>
+            <w:tr>
+              <w:tc>
+                <w:tcPr>
+                  <w:tcW w:w="1658" w:type="dxa"/>
+                </w:tcPr>
+                <w:p>
+                  <w:r>
+                    <w:t>Email</w:t>
+                  </w:r>
+                </w:p>
+              </w:tc>
+              <w:tc>
+                <w:tcPr>
+                  <w:tcW w:w="1658" w:type="dxa"/>
+                </w:tcPr>
+                <w:p>
+                  <w:r>
+                    <w:rPr>
+                      <w:rFonts w:hint="eastAsia"/>
+                    </w:rPr>
+                    <w:t>string</w:t>
+                  </w:r>
+                </w:p>
+              </w:tc>
+              <w:tc>
+                <w:tcPr>
+                  <w:tcW w:w="1658" w:type="dxa"/>
+                </w:tcPr>
+                <w:p/>
+              </w:tc>
+              <w:tc>
+                <w:tcPr>
+                  <w:tcW w:w="1658" w:type="dxa"/>
+                </w:tcPr>
+                <w:p>
+                  <w:r>
+                    <w:rPr>
+                      <w:rFonts w:hint="eastAsia"/>
+                    </w:rPr>
+                    <w:t>电子邮件</w:t>
+                  </w:r>
+                </w:p>
+              </w:tc>
+              <w:tc>
+                <w:tcPr>
+                  <w:tcW w:w="1659" w:type="dxa"/>
+                </w:tcPr>
+                <w:p>
+                  <w:r>
+                    <w:rPr>
+                      <w:rFonts w:hint="eastAsia"/>
+                    </w:rPr>
+                    <w:t>下单用户电子邮件</w:t>
+                  </w:r>
+                </w:p>
+              </w:tc>
+            </w:tr>
+            <w:tr>
+              <w:tc>
+                <w:tcPr>
+                  <w:tcW w:w="1658" w:type="dxa"/>
+                </w:tcPr>
+                <w:p>
+                  <w:r>
+                    <w:t>Address</w:t>
+                  </w:r>
+                </w:p>
+              </w:tc>
+              <w:tc>
+                <w:tcPr>
+                  <w:tcW w:w="1658" w:type="dxa"/>
+                </w:tcPr>
+                <w:p>
+                  <w:r>
+                    <w:rPr>
+                      <w:rFonts w:hint="eastAsia"/>
+                    </w:rPr>
+                    <w:t>string</w:t>
+                  </w:r>
+                </w:p>
+              </w:tc>
+              <w:tc>
+                <w:tcPr>
+                  <w:tcW w:w="1658" w:type="dxa"/>
+                </w:tcPr>
+                <w:p/>
+              </w:tc>
+              <w:tc>
+                <w:tcPr>
+                  <w:tcW w:w="1658" w:type="dxa"/>
+                </w:tcPr>
+                <w:p>
+                  <w:r>
+                    <w:rPr>
+                      <w:rFonts w:hint="eastAsia"/>
+                    </w:rPr>
+                    <w:t>-</w:t>
+                  </w:r>
+                </w:p>
+              </w:tc>
+              <w:tc>
+                <w:tcPr>
+                  <w:tcW w:w="1659" w:type="dxa"/>
+                </w:tcPr>
+                <w:p>
+                  <w:r>
+                    <w:rPr>
+                      <w:rFonts w:hint="eastAsia"/>
+                    </w:rPr>
+                    <w:t>下单用户联系地址</w:t>
+                  </w:r>
+                </w:p>
+              </w:tc>
+            </w:tr>
+          </w:tbl>
+          <w:p/>
+        </w:tc>
+      </w:tr>
+      <w:tr>
+        <w:tc>
+          <w:tcPr>
+            <w:tcW w:w="2914" w:type="dxa"/>
+          </w:tcPr>
+          <w:p>
+            <w:r>
+              <w:lastRenderedPageBreak/>
+              <w:t>ItemList</w:t>
+            </w:r>
+          </w:p>
+        </w:tc>
+        <w:tc>
+          <w:tcPr>
+            <w:tcW w:w="1673" w:type="dxa"/>
+          </w:tcPr>
+          <w:p>
+            <w:r>
+              <w:t>List&lt;SOItemInfo&gt;</w:t>
+            </w:r>
+          </w:p>
+        </w:tc>
+        <w:tc>
+          <w:tcPr>
+            <w:tcW w:w="1275" w:type="dxa"/>
+          </w:tcPr>
+          <w:p/>
+        </w:tc>
+        <w:tc>
+          <w:tcPr>
+            <w:tcW w:w="1314" w:type="dxa"/>
+          </w:tcPr>
+          <w:p>
+            <w:r>
+              <w:rPr>
+                <w:rFonts w:hint="eastAsia"/>
+              </w:rPr>
+              <w:t>订单商品</w:t>
+            </w:r>
+          </w:p>
+        </w:tc>
+        <w:tc>
+          <w:tcPr>
+            <w:tcW w:w="1346" w:type="dxa"/>
+          </w:tcPr>
+          <w:p>
+            <w:r>
+              <w:rPr>
+                <w:rFonts w:hint="eastAsia"/>
+              </w:rPr>
+              <w:t>订单中购买商品列表</w:t>
+            </w:r>
+          </w:p>
+        </w:tc>
+      </w:tr>
+      <w:tr>
+        <w:tc>
+          <w:tcPr>
+            <w:tcW w:w="8522" w:type="dxa"/>
+            <w:gridSpan w:val="5"/>
+          </w:tcPr>
+          <w:tbl>
+            <w:tblPr>
+              <w:tblStyle w:val="a5"/>
+              <w:tblW w:w="0" w:type="auto"/>
+              <w:tblLook w:val="04A0" w:firstRow="1" w:lastRow="0" w:firstColumn="1" w:lastColumn="0" w:noHBand="0" w:noVBand="1"/>
+            </w:tblPr>
+            <w:tblGrid>
+              <w:gridCol w:w="1658"/>
+              <w:gridCol w:w="1658"/>
+              <w:gridCol w:w="1658"/>
+              <w:gridCol w:w="1658"/>
+              <w:gridCol w:w="1659"/>
+            </w:tblGrid>
+            <w:tr>
+              <w:tc>
+                <w:tcPr>
+                  <w:tcW w:w="1658" w:type="dxa"/>
+                </w:tcPr>
+                <w:p>
+                  <w:r>
+                    <w:rPr>
+                      <w:rFonts w:hint="eastAsia"/>
+                    </w:rPr>
+                    <w:t>-</w:t>
+                  </w:r>
+                  <w:bookmarkStart w:id="0" w:name="_GoBack"/>
+                  <w:bookmarkEnd w:id="0"/>
+                </w:p>
+              </w:tc>
+              <w:tc>
+                <w:tcPr>
+                  <w:tcW w:w="1658" w:type="dxa"/>
+                </w:tcPr>
+                <w:p>
+                  <w:pPr>
+                    <w:rPr>
+                      <w:rFonts w:hint="eastAsia"/>
+                    </w:rPr>
+                  </w:pPr>
+                </w:p>
+              </w:tc>
+              <w:tc>
+                <w:tcPr>
+                  <w:tcW w:w="1658" w:type="dxa"/>
+                </w:tcPr>
+                <w:p/>
+              </w:tc>
+              <w:tc>
+                <w:tcPr>
+                  <w:tcW w:w="1658" w:type="dxa"/>
+                </w:tcPr>
+                <w:p>
+                  <w:pPr>
+                    <w:rPr>
+                      <w:rFonts w:hint="eastAsia"/>
+                    </w:rPr>
+                  </w:pPr>
+                  <w:r>
+                    <w:rPr>
+                      <w:rFonts w:hint="eastAsia"/>
+                    </w:rPr>
+                    <w:t>订单</w:t>
+                  </w:r>
+                  <w:r>
+                    <w:rPr>
+                      <w:rFonts w:hint="eastAsia"/>
+                    </w:rPr>
+                    <w:t>id</w:t>
+                  </w:r>
+                </w:p>
+              </w:tc>
+              <w:tc>
+                <w:tcPr>
+                  <w:tcW w:w="1659" w:type="dxa"/>
+                </w:tcPr>
+                <w:p>
+                  <w:pPr>
+                    <w:rPr>
+                      <w:rFonts w:hint="eastAsia"/>
+                    </w:rPr>
+                  </w:pPr>
+                </w:p>
+              </w:tc>
+            </w:tr>
+            <w:tr>
+              <w:tc>
+                <w:tcPr>
+                  <w:tcW w:w="1658" w:type="dxa"/>
+                </w:tcPr>
+                <w:p>
+                  <w:r>
+                    <w:t>ProductName</w:t>
+                  </w:r>
+                </w:p>
+              </w:tc>
+              <w:tc>
+                <w:tcPr>
+                  <w:tcW w:w="1658" w:type="dxa"/>
+                </w:tcPr>
+                <w:p>
+                  <w:r>
+                    <w:rPr>
+                      <w:rFonts w:hint="eastAsia"/>
+                    </w:rPr>
+                    <w:t>string</w:t>
+                  </w:r>
+                </w:p>
+              </w:tc>
+              <w:tc>
+                <w:tcPr>
+                  <w:tcW w:w="1658" w:type="dxa"/>
+                </w:tcPr>
+                <w:p/>
+              </w:tc>
+              <w:tc>
+                <w:tcPr>
+                  <w:tcW w:w="1658" w:type="dxa"/>
+                </w:tcPr>
+                <w:p>
+                  <w:r>
+                    <w:rPr>
+                      <w:rFonts w:hint="eastAsia"/>
+                    </w:rPr>
+                    <w:t>商品名称</w:t>
+                  </w:r>
+                </w:p>
+              </w:tc>
+              <w:tc>
+                <w:tcPr>
+                  <w:tcW w:w="1659" w:type="dxa"/>
+                </w:tcPr>
+                <w:p>
+                  <w:r>
+                    <w:rPr>
+                      <w:rFonts w:hint="eastAsia"/>
+                    </w:rPr>
+                    <w:t>商品名称</w:t>
+                  </w:r>
+                </w:p>
+              </w:tc>
+            </w:tr>
+            <w:tr>
+              <w:tc>
+                <w:tcPr>
+                  <w:tcW w:w="1658" w:type="dxa"/>
+                </w:tcPr>
+                <w:p>
+                  <w:r>
+                    <w:t>ProductID</w:t>
+                  </w:r>
+                </w:p>
+              </w:tc>
+              <w:tc>
+                <w:tcPr>
+                  <w:tcW w:w="1658" w:type="dxa"/>
+                </w:tcPr>
+                <w:p>
+                  <w:r>
+                    <w:rPr>
+                      <w:rFonts w:hint="eastAsia"/>
+                    </w:rPr>
+                    <w:t>string</w:t>
+                  </w:r>
+                </w:p>
+              </w:tc>
+              <w:tc>
+                <w:tcPr>
+                  <w:tcW w:w="1658" w:type="dxa"/>
+                </w:tcPr>
+                <w:p/>
+              </w:tc>
+              <w:tc>
+                <w:tcPr>
+                  <w:tcW w:w="1658" w:type="dxa"/>
+                </w:tcPr>
+                <w:p>
+                  <w:r>
+                    <w:rPr>
+                      <w:rFonts w:hint="eastAsia"/>
+                    </w:rPr>
+                    <w:t>商品编号</w:t>
+                  </w:r>
+                </w:p>
+              </w:tc>
+              <w:tc>
+                <w:tcPr>
+                  <w:tcW w:w="1659" w:type="dxa"/>
+                </w:tcPr>
+                <w:p>
+                  <w:r>
+                    <w:rPr>
+                      <w:rFonts w:hint="eastAsia"/>
+                    </w:rPr>
+                    <w:t xml:space="preserve">KJT </w:t>
+                  </w:r>
+                  <w:r>
+                    <w:rPr>
+                      <w:rFonts w:hint="eastAsia"/>
+                    </w:rPr>
+                    <w:t>商品</w:t>
+                  </w:r>
+                  <w:r>
+                    <w:rPr>
+                      <w:rFonts w:hint="eastAsia"/>
+                    </w:rPr>
+                    <w:t xml:space="preserve"> ID</w:t>
+                  </w:r>
+                </w:p>
+              </w:tc>
+            </w:tr>
+            <w:tr>
+              <w:tc>
+                <w:tcPr>
+                  <w:tcW w:w="1658" w:type="dxa"/>
+                </w:tcPr>
+                <w:p>
+                  <w:r>
+                    <w:t>Quantity</w:t>
+                  </w:r>
+                </w:p>
+              </w:tc>
+              <w:tc>
+                <w:tcPr>
+                  <w:tcW w:w="1658" w:type="dxa"/>
+                </w:tcPr>
+                <w:p>
+                  <w:r>
+                    <w:rPr>
+                      <w:rFonts w:hint="eastAsia"/>
+                    </w:rPr>
+                    <w:t>int</w:t>
+                  </w:r>
+                </w:p>
+              </w:tc>
+              <w:tc>
+                <w:tcPr>
+                  <w:tcW w:w="1658" w:type="dxa"/>
+                </w:tcPr>
+                <w:p/>
+              </w:tc>
+              <w:tc>
+                <w:tcPr>
+                  <w:tcW w:w="1658" w:type="dxa"/>
+                </w:tcPr>
+                <w:p>
+                  <w:r>
+                    <w:rPr>
+                      <w:rFonts w:hint="eastAsia"/>
+                    </w:rPr>
+                    <w:t>购买数量</w:t>
+                  </w:r>
+                </w:p>
+              </w:tc>
+              <w:tc>
+                <w:tcPr>
+                  <w:tcW w:w="1659" w:type="dxa"/>
+                </w:tcPr>
+                <w:p>
+                  <w:r>
+                    <w:rPr>
+                      <w:rFonts w:hint="eastAsia"/>
+                    </w:rPr>
+                    <w:t>购买数量</w:t>
+                  </w:r>
+                </w:p>
+              </w:tc>
+            </w:tr>
+            <w:tr>
+              <w:tc>
+                <w:tcPr>
+                  <w:tcW w:w="1658" w:type="dxa"/>
+                </w:tcPr>
+                <w:p>
+                  <w:r>
+                    <w:t>ProductPrice</w:t>
+                  </w:r>
+                </w:p>
+              </w:tc>
+              <w:tc>
+                <w:tcPr>
+                  <w:tcW w:w="1658" w:type="dxa"/>
+                </w:tcPr>
+                <w:p>
+                  <w:r>
+                    <w:rPr>
+                      <w:rFonts w:hint="eastAsia"/>
+                    </w:rPr>
+                    <w:t>double</w:t>
+                  </w:r>
+                </w:p>
+              </w:tc>
+              <w:tc>
+                <w:tcPr>
+                  <w:tcW w:w="1658" w:type="dxa"/>
+                </w:tcPr>
+                <w:p/>
+              </w:tc>
+              <w:tc>
+                <w:tcPr>
+                  <w:tcW w:w="1658" w:type="dxa"/>
+                </w:tcPr>
+                <w:p>
+                  <w:r>
+                    <w:rPr>
+                      <w:rFonts w:hint="eastAsia"/>
+                    </w:rPr>
+                    <w:t>销售单价</w:t>
+                  </w:r>
+                </w:p>
+              </w:tc>
+              <w:tc>
+                <w:tcPr>
+                  <w:tcW w:w="1659" w:type="dxa"/>
+                </w:tcPr>
+                <w:p>
+                  <w:r>
+                    <w:rPr>
+                      <w:rFonts w:hint="eastAsia"/>
+                    </w:rPr>
+                    <w:t>商品价格</w:t>
+                  </w:r>
+                </w:p>
+              </w:tc>
+            </w:tr>
+            <w:tr>
+              <w:tc>
+                <w:tcPr>
+                  <w:tcW w:w="1658" w:type="dxa"/>
+                </w:tcPr>
+                <w:p>
+                  <w:r>
+                    <w:t>TaxPrice</w:t>
+                  </w:r>
+                </w:p>
+              </w:tc>
+              <w:tc>
+                <w:tcPr>
+                  <w:tcW w:w="1658" w:type="dxa"/>
+                </w:tcPr>
+                <w:p>
+                  <w:r>
+                    <w:rPr>
+                      <w:rFonts w:hint="eastAsia"/>
+                    </w:rPr>
+                    <w:t>double</w:t>
+                  </w:r>
+                </w:p>
+              </w:tc>
+              <w:tc>
+                <w:tcPr>
+                  <w:tcW w:w="1658" w:type="dxa"/>
+                </w:tcPr>
+                <w:p/>
+              </w:tc>
+              <w:tc>
+                <w:tcPr>
+                  <w:tcW w:w="1658" w:type="dxa"/>
+                </w:tcPr>
+                <w:p>
+                  <w:r>
+                    <w:rPr>
+                      <w:rFonts w:hint="eastAsia"/>
+                    </w:rPr>
+                    <w:t>-</w:t>
+                  </w:r>
+                </w:p>
+              </w:tc>
+              <w:tc>
+                <w:tcPr>
+                  <w:tcW w:w="1659" w:type="dxa"/>
+                </w:tcPr>
+                <w:p>
+                  <w:r>
+                    <w:rPr>
+                      <w:rFonts w:hint="eastAsia"/>
+                    </w:rPr>
+                    <w:t>行邮税率金额</w:t>
+                  </w:r>
+                </w:p>
+              </w:tc>
+            </w:tr>
+            <w:tr>
+              <w:tc>
+                <w:tcPr>
+                  <w:tcW w:w="1658" w:type="dxa"/>
+                </w:tcPr>
+                <w:p>
+                  <w:r>
+                    <w:t>TaxRate</w:t>
+                  </w:r>
+                </w:p>
+              </w:tc>
+              <w:tc>
+                <w:tcPr>
+                  <w:tcW w:w="1658" w:type="dxa"/>
+                </w:tcPr>
+                <w:p>
+                  <w:r>
+                    <w:rPr>
+                      <w:rFonts w:hint="eastAsia"/>
+                    </w:rPr>
+                    <w:t>double</w:t>
+                  </w:r>
+                </w:p>
+              </w:tc>
+              <w:tc>
+                <w:tcPr>
+                  <w:tcW w:w="1658" w:type="dxa"/>
+                </w:tcPr>
+                <w:p/>
+              </w:tc>
+              <w:tc>
+                <w:tcPr>
+                  <w:tcW w:w="1658" w:type="dxa"/>
+                </w:tcPr>
+                <w:p>
+                  <w:r>
+                    <w:rPr>
+                      <w:rFonts w:hint="eastAsia"/>
+                    </w:rPr>
+                    <w:t>-</w:t>
+                  </w:r>
+                </w:p>
+              </w:tc>
+              <w:tc>
+                <w:tcPr>
+                  <w:tcW w:w="1659" w:type="dxa"/>
+                </w:tcPr>
+                <w:p>
+                  <w:r>
+                    <w:rPr>
+                      <w:rFonts w:hint="eastAsia"/>
+                    </w:rPr>
+                    <w:t>行邮税率</w:t>
+                  </w:r>
+                </w:p>
+              </w:tc>
+            </w:tr>
+            <w:tr>
+              <w:tc>
+                <w:tcPr>
+                  <w:tcW w:w="1658" w:type="dxa"/>
+                </w:tcPr>
+                <w:p>
+                  <w:r>
+                    <w:t>SOItemSysNo</w:t>
+                  </w:r>
+                </w:p>
+              </w:tc>
+              <w:tc>
+                <w:tcPr>
+                  <w:tcW w:w="1658" w:type="dxa"/>
+                </w:tcPr>
+                <w:p>
+                  <w:r>
+                    <w:rPr>
+                      <w:rFonts w:hint="eastAsia"/>
+                    </w:rPr>
+                    <w:t>int</w:t>
+                  </w:r>
+                </w:p>
+              </w:tc>
+              <w:tc>
+                <w:tcPr>
+                  <w:tcW w:w="1658" w:type="dxa"/>
+                </w:tcPr>
+                <w:p/>
+              </w:tc>
+              <w:tc>
+                <w:tcPr>
+                  <w:tcW w:w="1658" w:type="dxa"/>
+                </w:tcPr>
+                <w:p>
+                  <w:r>
+                    <w:rPr>
+                      <w:rFonts w:hint="eastAsia"/>
+                    </w:rPr>
+                    <w:t>-</w:t>
+                  </w:r>
+                </w:p>
+              </w:tc>
+              <w:tc>
+                <w:tcPr>
+                  <w:tcW w:w="1659" w:type="dxa"/>
+                </w:tcPr>
+                <w:p/>
+              </w:tc>
+            </w:tr>
+          </w:tbl>
+          <w:p/>
+        </w:tc>
+      </w:tr>
+      <w:tr>
+        <w:tc>
+          <w:tcPr>
+            <w:tcW w:w="2914" w:type="dxa"/>
+          </w:tcPr>
+          <w:p>
+            <w:r>
+              <w:rPr>
+                <w:color w:val="FF0000"/>
+              </w:rPr>
+              <w:t>Logs</w:t>
+            </w:r>
+          </w:p>
+        </w:tc>
+        <w:tc>
+          <w:tcPr>
+            <w:tcW w:w="1673" w:type="dxa"/>
+          </w:tcPr>
+          <w:p/>
+        </w:tc>
+        <w:tc>
+          <w:tcPr>
+            <w:tcW w:w="1275" w:type="dxa"/>
+          </w:tcPr>
+          <w:p/>
+        </w:tc>
+        <w:tc>
+          <w:tcPr>
+            <w:tcW w:w="1314" w:type="dxa"/>
+          </w:tcPr>
+          <w:p>
+            <w:r>
+              <w:rPr>
+                <w:rFonts w:hint="eastAsia"/>
+                <w:color w:val="FFC000"/>
+              </w:rPr>
+              <w:t>待定</w:t>
+            </w:r>
+          </w:p>
+        </w:tc>
+        <w:tc>
+          <w:tcPr>
+            <w:tcW w:w="1346" w:type="dxa"/>
+          </w:tcPr>
+          <w:p>
+            <w:r>
+              <w:rPr>
+                <w:rFonts w:hint="eastAsia"/>
+              </w:rPr>
+              <w:t>订单日志</w:t>
+            </w:r>
+          </w:p>
+        </w:tc>
+      </w:tr>
+      <w:tr>
+        <w:tc>
+          <w:tcPr>
+            <w:tcW w:w="8522" w:type="dxa"/>
+            <w:gridSpan w:val="5"/>
+          </w:tcPr>
+          <w:tbl>
+            <w:tblPr>
+              <w:tblStyle w:val="a5"/>
+              <w:tblW w:w="0" w:type="auto"/>
+              <w:tblLook w:val="04A0" w:firstRow="1" w:lastRow="0" w:firstColumn="1" w:lastColumn="0" w:noHBand="0" w:noVBand="1"/>
+            </w:tblPr>
+            <w:tblGrid>
+              <w:gridCol w:w="1658"/>
+              <w:gridCol w:w="1658"/>
+              <w:gridCol w:w="1658"/>
+              <w:gridCol w:w="1658"/>
+              <w:gridCol w:w="1659"/>
+            </w:tblGrid>
+            <w:tr>
+              <w:tc>
+                <w:tcPr>
+                  <w:tcW w:w="1658" w:type="dxa"/>
+                </w:tcPr>
+                <w:p>
+                  <w:pPr>
+                    <w:rPr>
+                      <w:color w:val="FF0000"/>
+                    </w:rPr>
+                  </w:pPr>
+                  <w:r>
+                    <w:rPr>
+                      <w:color w:val="FF0000"/>
+                    </w:rPr>
+                    <w:t>OptTime</w:t>
+                  </w:r>
+                </w:p>
+              </w:tc>
+              <w:tc>
+                <w:tcPr>
+                  <w:tcW w:w="1658" w:type="dxa"/>
+                </w:tcPr>
+                <w:p>
+                  <w:r>
+                    <w:rPr>
+                      <w:rFonts w:hint="eastAsia"/>
+                    </w:rPr>
+                    <w:t>date</w:t>
+                  </w:r>
+                </w:p>
+              </w:tc>
+              <w:tc>
+                <w:tcPr>
+                  <w:tcW w:w="1658" w:type="dxa"/>
+                </w:tcPr>
+                <w:p/>
+              </w:tc>
+              <w:tc>
+                <w:tcPr>
+                  <w:tcW w:w="1658" w:type="dxa"/>
+                </w:tcPr>
+                <w:p/>
+              </w:tc>
+              <w:tc>
+                <w:tcPr>
+                  <w:tcW w:w="1659" w:type="dxa"/>
+                </w:tcPr>
+                <w:p>
+                  <w:r>
+                    <w:rPr>
+                      <w:rFonts w:hint="eastAsia"/>
+                    </w:rPr>
+                    <w:t>操作时间</w:t>
+                  </w:r>
+                </w:p>
+              </w:tc>
+            </w:tr>
+            <w:tr>
+              <w:tc>
+                <w:tcPr>
+                  <w:tcW w:w="1658" w:type="dxa"/>
+                </w:tcPr>
+                <w:p>
+                  <w:pPr>
+                    <w:rPr>
+                      <w:color w:val="FF0000"/>
+                    </w:rPr>
+                  </w:pPr>
+                  <w:r>
+                    <w:rPr>
+                      <w:color w:val="FF0000"/>
+                    </w:rPr>
+                    <w:t>OptType</w:t>
+                  </w:r>
+                </w:p>
+              </w:tc>
+              <w:tc>
+                <w:tcPr>
+                  <w:tcW w:w="1658" w:type="dxa"/>
+                </w:tcPr>
+                <w:p>
+                  <w:r>
+                    <w:rPr>
+                      <w:rFonts w:hint="eastAsia"/>
+                    </w:rPr>
+                    <w:t>int</w:t>
+                  </w:r>
+                </w:p>
+              </w:tc>
+              <w:tc>
+                <w:tcPr>
+                  <w:tcW w:w="1658" w:type="dxa"/>
+                </w:tcPr>
+                <w:p/>
+              </w:tc>
+              <w:tc>
+                <w:tcPr>
+                  <w:tcW w:w="1658" w:type="dxa"/>
+                </w:tcPr>
+                <w:p/>
+              </w:tc>
+              <w:tc>
+                <w:tcPr>
+                  <w:tcW w:w="1659" w:type="dxa"/>
+                </w:tcPr>
+                <w:p>
+                  <w:r>
+                    <w:rPr>
+                      <w:rFonts w:hint="eastAsia"/>
+                    </w:rPr>
+                    <w:t>操作类型</w:t>
+                  </w:r>
+                </w:p>
+              </w:tc>
+            </w:tr>
+            <w:tr>
+              <w:tc>
+                <w:tcPr>
+                  <w:tcW w:w="1658" w:type="dxa"/>
+                </w:tcPr>
+                <w:p>
+                  <w:pPr>
+                    <w:rPr>
+                      <w:color w:val="FF0000"/>
+                    </w:rPr>
+                  </w:pPr>
+                  <w:r>
+                    <w:rPr>
+                      <w:color w:val="FF0000"/>
+                    </w:rPr>
+                    <w:t>OptNote</w:t>
+                  </w:r>
+                </w:p>
+              </w:tc>
+              <w:tc>
+                <w:tcPr>
+                  <w:tcW w:w="1658" w:type="dxa"/>
+                </w:tcPr>
+                <w:p>
+                  <w:r>
+                    <w:rPr>
+                      <w:rFonts w:hint="eastAsia"/>
+                    </w:rPr>
+                    <w:t>string</w:t>
+                  </w:r>
+                </w:p>
+              </w:tc>
+              <w:tc>
+                <w:tcPr>
+                  <w:tcW w:w="1658" w:type="dxa"/>
+                </w:tcPr>
+                <w:p/>
+              </w:tc>
+              <w:tc>
+                <w:tcPr>
+                  <w:tcW w:w="1658" w:type="dxa"/>
+                </w:tcPr>
+                <w:p/>
+              </w:tc>
+              <w:tc>
+                <w:tcPr>
+                  <w:tcW w:w="1659" w:type="dxa"/>
+                </w:tcPr>
+                <w:p>
+                  <w:r>
+                    <w:rPr>
+                      <w:rFonts w:hint="eastAsia"/>
+                    </w:rPr>
+                    <w:t>操作详情</w:t>
+                  </w:r>
+                </w:p>
+              </w:tc>
+            </w:tr>
+          </w:tbl>
+          <w:p/>
+        </w:tc>
+      </w:tr>
+    </w:tbl>
+    <w:p/>
     <w:sectPr>
       <w:pgSz w:w="11906" w:h="16838"/>
       <w:pgMar w:top="1440" w:right="1800" w:bottom="1440" w:left="1800" w:header="851" w:footer="992" w:gutter="0"/>
@@ -7526,6 +11010,16 @@
       <w:szCs w:val="32"/>
     </w:rPr>
   </w:style>
+  <w:style w:type="paragraph" w:styleId="a6">
+    <w:name w:val="No Spacing"/>
+    <w:uiPriority w:val="1"/>
+    <w:qFormat/>
+    <w:rsid w:val="004E4D90"/>
+    <w:pPr>
+      <w:widowControl w:val="0"/>
+      <w:jc w:val="both"/>
+    </w:pPr>
+  </w:style>
 </w:styles>
 </file>
 
@@ -7878,6 +11372,16 @@
       <w:szCs w:val="32"/>
     </w:rPr>
   </w:style>
+  <w:style w:type="paragraph" w:styleId="a6">
+    <w:name w:val="No Spacing"/>
+    <w:uiPriority w:val="1"/>
+    <w:qFormat/>
+    <w:rsid w:val="004E4D90"/>
+    <w:pPr>
+      <w:widowControl w:val="0"/>
+      <w:jc w:val="both"/>
+    </w:pPr>
+  </w:style>
 </w:styles>
 </file>
 

--- a/docs/日陶跨境通数据同步系统开发说明书.docx
+++ b/docs/日陶跨境通数据同步系统开发说明书.docx
@@ -584,11 +584,6 @@
             <w:tcW w:w="1638" w:type="dxa"/>
           </w:tcPr>
           <w:p>
-            <w:pPr>
-              <w:rPr>
-                <w:rFonts w:hint="eastAsia"/>
-              </w:rPr>
-            </w:pPr>
             <w:r>
               <w:rPr>
                 <w:rFonts w:hint="eastAsia"/>
@@ -840,7 +835,6 @@
           <w:p>
             <w:pPr>
               <w:rPr>
-                <w:rFonts w:hint="eastAsia"/>
                 <w:color w:val="FF0000"/>
               </w:rPr>
             </w:pPr>
@@ -930,7 +924,6 @@
           <w:p>
             <w:pPr>
               <w:rPr>
-                <w:rFonts w:hint="eastAsia"/>
                 <w:color w:val="FF0000"/>
               </w:rPr>
             </w:pPr>
@@ -1034,11 +1027,6 @@
             <w:tcW w:w="1638" w:type="dxa"/>
           </w:tcPr>
           <w:p>
-            <w:pPr>
-              <w:rPr>
-                <w:rFonts w:hint="eastAsia"/>
-              </w:rPr>
-            </w:pPr>
             <w:r>
               <w:rPr>
                 <w:rFonts w:hint="eastAsia"/>
@@ -1124,11 +1112,6 @@
             <w:tcW w:w="1638" w:type="dxa"/>
           </w:tcPr>
           <w:p>
-            <w:pPr>
-              <w:rPr>
-                <w:rFonts w:hint="eastAsia"/>
-              </w:rPr>
-            </w:pPr>
             <w:r>
               <w:rPr>
                 <w:rFonts w:hint="eastAsia"/>
@@ -2745,7 +2728,7 @@
               <w:rPr>
                 <w:rFonts w:hint="eastAsia"/>
               </w:rPr>
-              <w:t>订单号</w:t>
+              <w:t>第三方订单号</w:t>
             </w:r>
           </w:p>
         </w:tc>
@@ -2860,9 +2843,17 @@
             <w:tcW w:w="2914" w:type="dxa"/>
           </w:tcPr>
           <w:p>
-            <w:r>
+            <w:pPr>
+              <w:rPr>
+                <w:rFonts w:hint="eastAsia"/>
+              </w:rPr>
+            </w:pPr>
+            <w:r>
+              <w:rPr>
+                <w:rFonts w:hint="eastAsia"/>
+              </w:rPr>
               <w:lastRenderedPageBreak/>
-              <w:t>MerchantOrderID</w:t>
+              <w:t>-</w:t>
             </w:r>
           </w:p>
         </w:tc>
@@ -2871,11 +2862,16 @@
             <w:tcW w:w="1673" w:type="dxa"/>
           </w:tcPr>
           <w:p>
-            <w:r>
-              <w:rPr>
-                <w:rFonts w:hint="eastAsia"/>
-              </w:rPr>
-              <w:t>string</w:t>
+            <w:pPr>
+              <w:rPr>
+                <w:rFonts w:hint="eastAsia"/>
+              </w:rPr>
+            </w:pPr>
+            <w:r>
+              <w:rPr>
+                <w:rFonts w:hint="eastAsia"/>
+              </w:rPr>
+              <w:t>-</w:t>
             </w:r>
           </w:p>
         </w:tc>
@@ -2883,18 +2879,54 @@
           <w:tcPr>
             <w:tcW w:w="1275" w:type="dxa"/>
           </w:tcPr>
-          <w:p/>
+          <w:p>
+            <w:pPr>
+              <w:rPr>
+                <w:rFonts w:hint="eastAsia"/>
+              </w:rPr>
+            </w:pPr>
+          </w:p>
         </w:tc>
         <w:tc>
           <w:tcPr>
             <w:tcW w:w="1314" w:type="dxa"/>
           </w:tcPr>
           <w:p>
-            <w:r>
-              <w:rPr>
-                <w:rFonts w:hint="eastAsia"/>
-              </w:rPr>
-              <w:t>第三方订单号</w:t>
+            <w:pPr>
+              <w:rPr>
+                <w:rFonts w:hint="eastAsia"/>
+              </w:rPr>
+            </w:pPr>
+            <w:r>
+              <w:rPr>
+                <w:rFonts w:hint="eastAsia"/>
+              </w:rPr>
+              <w:t>订单号</w:t>
+            </w:r>
+          </w:p>
+          <w:p>
+            <w:pPr>
+              <w:rPr>
+                <w:rFonts w:hint="eastAsia"/>
+              </w:rPr>
+            </w:pPr>
+            <w:r>
+              <w:rPr>
+                <w:rFonts w:hint="eastAsia"/>
+              </w:rPr>
+              <w:t>按照</w:t>
+            </w:r>
+            <w:r>
+              <w:rPr>
+                <w:rFonts w:hint="eastAsia"/>
+              </w:rPr>
+              <w:t>ERP</w:t>
+            </w:r>
+            <w:r>
+              <w:rPr>
+                <w:rFonts w:hint="eastAsia"/>
+              </w:rPr>
+              <w:t>中的规则生成</w:t>
             </w:r>
           </w:p>
         </w:tc>
@@ -2903,12 +2935,11 @@
             <w:tcW w:w="1346" w:type="dxa"/>
           </w:tcPr>
           <w:p>
-            <w:r>
-              <w:rPr>
-                <w:rFonts w:hint="eastAsia"/>
-              </w:rPr>
-              <w:t>第三方商家订单号</w:t>
-            </w:r>
+            <w:pPr>
+              <w:rPr>
+                <w:rFonts w:hint="eastAsia"/>
+              </w:rPr>
+            </w:pPr>
           </w:p>
         </w:tc>
       </w:tr>
@@ -2919,7 +2950,7 @@
           </w:tcPr>
           <w:p>
             <w:r>
-              <w:t>OrderDate</w:t>
+              <w:t>MerchantOrderID</w:t>
             </w:r>
           </w:p>
         </w:tc>
@@ -2932,7 +2963,7 @@
               <w:rPr>
                 <w:rFonts w:hint="eastAsia"/>
               </w:rPr>
-              <w:t>date</w:t>
+              <w:t>string</w:t>
             </w:r>
           </w:p>
         </w:tc>
@@ -2951,22 +2982,17 @@
               <w:rPr>
                 <w:rFonts w:hint="eastAsia"/>
               </w:rPr>
-              <w:t>下单日期</w:t>
-            </w:r>
+              <w:t>-</w:t>
+            </w:r>
+            <w:bookmarkStart w:id="0" w:name="_GoBack"/>
+            <w:bookmarkEnd w:id="0"/>
           </w:p>
         </w:tc>
         <w:tc>
           <w:tcPr>
             <w:tcW w:w="1346" w:type="dxa"/>
           </w:tcPr>
-          <w:p>
-            <w:r>
-              <w:rPr>
-                <w:rFonts w:hint="eastAsia"/>
-              </w:rPr>
-              <w:t>订单时间</w:t>
-            </w:r>
-          </w:p>
+          <w:p/>
         </w:tc>
       </w:tr>
       <w:tr>
@@ -2976,7 +3002,7 @@
           </w:tcPr>
           <w:p>
             <w:r>
-              <w:t>SOStatusCode</w:t>
+              <w:t>OrderDate</w:t>
             </w:r>
           </w:p>
         </w:tc>
@@ -2989,7 +3015,7 @@
               <w:rPr>
                 <w:rFonts w:hint="eastAsia"/>
               </w:rPr>
-              <w:t>int</w:t>
+              <w:t>date</w:t>
             </w:r>
           </w:p>
         </w:tc>
@@ -3007,16 +3033,8 @@
             <w:r>
               <w:rPr>
                 <w:rFonts w:hint="eastAsia"/>
-                <w:color w:val="00B050"/>
-              </w:rPr>
-              <w:t>跨境通</w:t>
-            </w:r>
-            <w:r>
-              <w:rPr>
-                <w:rFonts w:hint="eastAsia"/>
-                <w:color w:val="00B050"/>
-              </w:rPr>
-              <w:t>订单状态</w:t>
+              </w:rPr>
+              <w:t>下单日期</w:t>
             </w:r>
           </w:p>
         </w:tc>
@@ -3029,7 +3047,7 @@
               <w:rPr>
                 <w:rFonts w:hint="eastAsia"/>
               </w:rPr>
-              <w:t>订单当前状态代码</w:t>
+              <w:t>订单时间</w:t>
             </w:r>
           </w:p>
         </w:tc>
@@ -3041,7 +3059,7 @@
           </w:tcPr>
           <w:p>
             <w:r>
-              <w:t>SOStatusDescription</w:t>
+              <w:t>SOStatusCode</w:t>
             </w:r>
           </w:p>
         </w:tc>
@@ -3054,7 +3072,7 @@
               <w:rPr>
                 <w:rFonts w:hint="eastAsia"/>
               </w:rPr>
-              <w:t>string</w:t>
+              <w:t>int</w:t>
             </w:r>
           </w:p>
         </w:tc>
@@ -3072,8 +3090,16 @@
             <w:r>
               <w:rPr>
                 <w:rFonts w:hint="eastAsia"/>
-              </w:rPr>
-              <w:t>-</w:t>
+                <w:color w:val="00B050"/>
+              </w:rPr>
+              <w:t>跨境通</w:t>
+            </w:r>
+            <w:r>
+              <w:rPr>
+                <w:rFonts w:hint="eastAsia"/>
+                <w:color w:val="00B050"/>
+              </w:rPr>
+              <w:t>订单状态</w:t>
             </w:r>
           </w:p>
         </w:tc>
@@ -3086,7 +3112,7 @@
               <w:rPr>
                 <w:rFonts w:hint="eastAsia"/>
               </w:rPr>
-              <w:t>订单当前状态描述</w:t>
+              <w:t>订单当前状态代码</w:t>
             </w:r>
           </w:p>
         </w:tc>
@@ -3098,6 +3124,63 @@
           </w:tcPr>
           <w:p>
             <w:r>
+              <w:t>SOStatusDescription</w:t>
+            </w:r>
+          </w:p>
+        </w:tc>
+        <w:tc>
+          <w:tcPr>
+            <w:tcW w:w="1673" w:type="dxa"/>
+          </w:tcPr>
+          <w:p>
+            <w:r>
+              <w:rPr>
+                <w:rFonts w:hint="eastAsia"/>
+              </w:rPr>
+              <w:t>string</w:t>
+            </w:r>
+          </w:p>
+        </w:tc>
+        <w:tc>
+          <w:tcPr>
+            <w:tcW w:w="1275" w:type="dxa"/>
+          </w:tcPr>
+          <w:p/>
+        </w:tc>
+        <w:tc>
+          <w:tcPr>
+            <w:tcW w:w="1314" w:type="dxa"/>
+          </w:tcPr>
+          <w:p>
+            <w:r>
+              <w:rPr>
+                <w:rFonts w:hint="eastAsia"/>
+              </w:rPr>
+              <w:t>-</w:t>
+            </w:r>
+          </w:p>
+        </w:tc>
+        <w:tc>
+          <w:tcPr>
+            <w:tcW w:w="1346" w:type="dxa"/>
+          </w:tcPr>
+          <w:p>
+            <w:r>
+              <w:rPr>
+                <w:rFonts w:hint="eastAsia"/>
+              </w:rPr>
+              <w:t>订单当前状态描述</w:t>
+            </w:r>
+          </w:p>
+        </w:tc>
+      </w:tr>
+      <w:tr>
+        <w:tc>
+          <w:tcPr>
+            <w:tcW w:w="2914" w:type="dxa"/>
+          </w:tcPr>
+          <w:p>
+            <w:r>
               <w:t>TradeType</w:t>
             </w:r>
           </w:p>
@@ -3139,11 +3222,6 @@
             <w:tcW w:w="1346" w:type="dxa"/>
           </w:tcPr>
           <w:p>
-            <w:pPr>
-              <w:rPr>
-                <w:rFonts w:hint="eastAsia"/>
-              </w:rPr>
-            </w:pPr>
             <w:r>
               <w:rPr>
                 <w:rFonts w:hint="eastAsia"/>
@@ -4436,6 +4514,7 @@
                 </w:tcPr>
                 <w:p>
                   <w:r>
+                    <w:lastRenderedPageBreak/>
                     <w:t>ReceiveName</w:t>
                   </w:r>
                 </w:p>
@@ -4550,7 +4629,6 @@
                 </w:tcPr>
                 <w:p>
                   <w:r>
-                    <w:lastRenderedPageBreak/>
                     <w:t>ReceiveAddress</w:t>
                   </w:r>
                 </w:p>
@@ -4579,11 +4657,6 @@
                   <w:tcW w:w="1658" w:type="dxa"/>
                 </w:tcPr>
                 <w:p>
-                  <w:pPr>
-                    <w:rPr>
-                      <w:rFonts w:hint="eastAsia"/>
-                    </w:rPr>
-                  </w:pPr>
                   <w:r>
                     <w:rPr>
                       <w:rFonts w:hint="eastAsia"/>
@@ -5302,11 +5375,6 @@
                   <w:tcW w:w="1658" w:type="dxa"/>
                 </w:tcPr>
                 <w:p>
-                  <w:pPr>
-                    <w:rPr>
-                      <w:rFonts w:hint="eastAsia"/>
-                    </w:rPr>
-                  </w:pPr>
                   <w:r>
                     <w:rPr>
                       <w:rFonts w:hint="eastAsia"/>
@@ -5416,7 +5484,6 @@
           </w:tcPr>
           <w:p>
             <w:r>
-              <w:lastRenderedPageBreak/>
               <w:t>SOAuthenticationInfo</w:t>
             </w:r>
           </w:p>
@@ -6138,6 +6205,7 @@
                 </w:tcPr>
                 <w:p>
                   <w:r>
+                    <w:lastRenderedPageBreak/>
                     <w:t>TaxPrice</w:t>
                   </w:r>
                 </w:p>
@@ -6252,7 +6320,6 @@
                 </w:tcPr>
                 <w:p>
                   <w:r>
-                    <w:lastRenderedPageBreak/>
                     <w:t>SOItemSysNo</w:t>
                   </w:r>
                 </w:p>
@@ -6556,9 +6623,6 @@
     <w:p>
       <w:pPr>
         <w:pStyle w:val="2"/>
-        <w:rPr>
-          <w:rFonts w:hint="eastAsia"/>
-        </w:rPr>
       </w:pPr>
       <w:r>
         <w:rPr>
@@ -6581,13 +6645,7 @@
         <w:rPr>
           <w:rFonts w:hint="eastAsia"/>
         </w:rPr>
-        <w:t>数据表：仓库库存</w:t>
-      </w:r>
-      <w:r>
-        <w:rPr>
-          <w:rFonts w:hint="eastAsia"/>
-        </w:rPr>
-        <w:t>。</w:t>
+        <w:t>数据表：仓库库存。</w:t>
       </w:r>
     </w:p>
     <w:p>
@@ -7121,11 +7179,6 @@
             <w:tcW w:w="1346" w:type="dxa"/>
           </w:tcPr>
           <w:p>
-            <w:pPr>
-              <w:rPr>
-                <w:rFonts w:hint="eastAsia"/>
-              </w:rPr>
-            </w:pPr>
             <w:r>
               <w:rPr>
                 <w:rFonts w:hint="eastAsia"/>
@@ -7771,6 +7824,7 @@
                 </w:tcPr>
                 <w:p>
                   <w:r>
+                    <w:lastRenderedPageBreak/>
                     <w:t>PurchasingAmt</w:t>
                   </w:r>
                 </w:p>
@@ -8561,11 +8615,6 @@
                   <w:tcW w:w="1658" w:type="dxa"/>
                 </w:tcPr>
                 <w:p>
-                  <w:pPr>
-                    <w:rPr>
-                      <w:rFonts w:hint="eastAsia"/>
-                    </w:rPr>
-                  </w:pPr>
                   <w:r>
                     <w:rPr>
                       <w:rFonts w:hint="eastAsia"/>
@@ -9284,11 +9333,6 @@
                   <w:tcW w:w="1658" w:type="dxa"/>
                 </w:tcPr>
                 <w:p>
-                  <w:pPr>
-                    <w:rPr>
-                      <w:rFonts w:hint="eastAsia"/>
-                    </w:rPr>
-                  </w:pPr>
                   <w:r>
                     <w:rPr>
                       <w:rFonts w:hint="eastAsia"/>
@@ -9562,7 +9606,14 @@
                     <w:rPr>
                       <w:rFonts w:hint="eastAsia"/>
                     </w:rPr>
-                    <w:t>下单用户证件类型</w:t>
+                    <w:t>下单用户证件</w:t>
+                  </w:r>
+                  <w:r>
+                    <w:rPr>
+                      <w:rFonts w:hint="eastAsia"/>
+                    </w:rPr>
+                    <w:lastRenderedPageBreak/>
+                    <w:t>类型</w:t>
                   </w:r>
                 </w:p>
               </w:tc>
@@ -9574,6 +9625,7 @@
                 </w:tcPr>
                 <w:p>
                   <w:r>
+                    <w:lastRenderedPageBreak/>
                     <w:t>IDCardNumber</w:t>
                   </w:r>
                 </w:p>
@@ -9619,14 +9671,7 @@
                     <w:rPr>
                       <w:rFonts w:hint="eastAsia"/>
                     </w:rPr>
-                    <w:t>下单用户证件</w:t>
-                  </w:r>
-                  <w:r>
-                    <w:rPr>
-                      <w:rFonts w:hint="eastAsia"/>
-                    </w:rPr>
-                    <w:lastRenderedPageBreak/>
-                    <w:t>编号</w:t>
+                    <w:t>下单用户证件编号</w:t>
                   </w:r>
                 </w:p>
               </w:tc>
@@ -9638,7 +9683,6 @@
                 </w:tcPr>
                 <w:p>
                   <w:r>
-                    <w:lastRenderedPageBreak/>
                     <w:t>PhoneNumber</w:t>
                   </w:r>
                 </w:p>
@@ -9893,38 +9937,25 @@
                     </w:rPr>
                     <w:t>-</w:t>
                   </w:r>
-                  <w:bookmarkStart w:id="0" w:name="_GoBack"/>
-                  <w:bookmarkEnd w:id="0"/>
-                </w:p>
-              </w:tc>
-              <w:tc>
-                <w:tcPr>
-                  <w:tcW w:w="1658" w:type="dxa"/>
-                </w:tcPr>
-                <w:p>
-                  <w:pPr>
-                    <w:rPr>
-                      <w:rFonts w:hint="eastAsia"/>
-                    </w:rPr>
-                  </w:pPr>
-                </w:p>
-              </w:tc>
-              <w:tc>
-                <w:tcPr>
-                  <w:tcW w:w="1658" w:type="dxa"/>
-                </w:tcPr>
-                <w:p/>
-              </w:tc>
-              <w:tc>
-                <w:tcPr>
-                  <w:tcW w:w="1658" w:type="dxa"/>
-                </w:tcPr>
-                <w:p>
-                  <w:pPr>
-                    <w:rPr>
-                      <w:rFonts w:hint="eastAsia"/>
-                    </w:rPr>
-                  </w:pPr>
+                </w:p>
+              </w:tc>
+              <w:tc>
+                <w:tcPr>
+                  <w:tcW w:w="1658" w:type="dxa"/>
+                </w:tcPr>
+                <w:p/>
+              </w:tc>
+              <w:tc>
+                <w:tcPr>
+                  <w:tcW w:w="1658" w:type="dxa"/>
+                </w:tcPr>
+                <w:p/>
+              </w:tc>
+              <w:tc>
+                <w:tcPr>
+                  <w:tcW w:w="1658" w:type="dxa"/>
+                </w:tcPr>
+                <w:p>
                   <w:r>
                     <w:rPr>
                       <w:rFonts w:hint="eastAsia"/>
@@ -9943,13 +9974,7 @@
                 <w:tcPr>
                   <w:tcW w:w="1659" w:type="dxa"/>
                 </w:tcPr>
-                <w:p>
-                  <w:pPr>
-                    <w:rPr>
-                      <w:rFonts w:hint="eastAsia"/>
-                    </w:rPr>
-                  </w:pPr>
-                </w:p>
+                <w:p/>
               </w:tc>
             </w:tr>
             <w:tr>

--- a/docs/日陶跨境通数据同步系统开发说明书.docx
+++ b/docs/日陶跨境通数据同步系统开发说明书.docx
@@ -2,6 +2,606 @@
 <file path=word/document.xml><?xml version="1.0" encoding="utf-8"?>
 <w:document xmlns:wpc="http://schemas.microsoft.com/office/word/2010/wordprocessingCanvas" xmlns:mc="http://schemas.openxmlformats.org/markup-compatibility/2006" xmlns:o="urn:schemas-microsoft-com:office:office" xmlns:r="http://schemas.openxmlformats.org/officeDocument/2006/relationships" xmlns:m="http://schemas.openxmlformats.org/officeDocument/2006/math" xmlns:v="urn:schemas-microsoft-com:vml" xmlns:wp14="http://schemas.microsoft.com/office/word/2010/wordprocessingDrawing" xmlns:wp="http://schemas.openxmlformats.org/drawingml/2006/wordprocessingDrawing" xmlns:w10="urn:schemas-microsoft-com:office:word" xmlns:w="http://schemas.openxmlformats.org/wordprocessingml/2006/main" xmlns:w14="http://schemas.microsoft.com/office/word/2010/wordml" xmlns:wpg="http://schemas.microsoft.com/office/word/2010/wordprocessingGroup" xmlns:wpi="http://schemas.microsoft.com/office/word/2010/wordprocessingInk" xmlns:wne="http://schemas.microsoft.com/office/word/2006/wordml" xmlns:wps="http://schemas.microsoft.com/office/word/2010/wordprocessingShape" mc:Ignorable="w14 wp14">
   <w:body>
+    <w:p>
+      <w:pPr>
+        <w:pStyle w:val="1"/>
+      </w:pPr>
+      <w:r>
+        <w:rPr>
+          <w:rFonts w:hint="eastAsia"/>
+        </w:rPr>
+        <w:t>需求说明</w:t>
+      </w:r>
+    </w:p>
+    <w:p>
+      <w:pPr>
+        <w:pStyle w:val="2"/>
+      </w:pPr>
+      <w:r>
+        <w:rPr>
+          <w:rFonts w:hint="eastAsia"/>
+        </w:rPr>
+        <w:t>商品同步功能</w:t>
+      </w:r>
+    </w:p>
+    <w:p>
+      <w:pPr>
+        <w:pStyle w:val="3"/>
+      </w:pPr>
+      <w:r>
+        <w:rPr>
+          <w:rFonts w:hint="eastAsia"/>
+        </w:rPr>
+        <w:t>商品上传</w:t>
+      </w:r>
+    </w:p>
+    <w:p>
+      <w:pPr>
+        <w:pStyle w:val="4"/>
+      </w:pPr>
+      <w:r>
+        <w:rPr>
+          <w:rFonts w:hint="eastAsia"/>
+        </w:rPr>
+        <w:t>将</w:t>
+      </w:r>
+      <w:r>
+        <w:rPr>
+          <w:rFonts w:hint="eastAsia"/>
+        </w:rPr>
+        <w:t>ERP</w:t>
+      </w:r>
+      <w:r>
+        <w:rPr>
+          <w:rFonts w:hint="eastAsia"/>
+        </w:rPr>
+        <w:t>的商品信息上传到跨境通</w:t>
+      </w:r>
+    </w:p>
+    <w:p>
+      <w:pPr>
+        <w:pStyle w:val="a8"/>
+        <w:numPr>
+          <w:ilvl w:val="0"/>
+          <w:numId w:val="1"/>
+        </w:numPr>
+        <w:ind w:firstLineChars="0"/>
+      </w:pPr>
+      <w:r>
+        <w:rPr>
+          <w:rFonts w:hint="eastAsia"/>
+        </w:rPr>
+        <w:t>将</w:t>
+      </w:r>
+      <w:r>
+        <w:rPr>
+          <w:rFonts w:hint="eastAsia"/>
+        </w:rPr>
+        <w:t>ERP</w:t>
+      </w:r>
+      <w:r>
+        <w:rPr>
+          <w:rFonts w:hint="eastAsia"/>
+        </w:rPr>
+        <w:t>的商品品牌信息上传到跨境通</w:t>
+      </w:r>
+    </w:p>
+    <w:p>
+      <w:pPr>
+        <w:pStyle w:val="a8"/>
+        <w:numPr>
+          <w:ilvl w:val="0"/>
+          <w:numId w:val="1"/>
+        </w:numPr>
+        <w:ind w:firstLineChars="0"/>
+        <w:rPr>
+          <w:rFonts w:hint="eastAsia"/>
+        </w:rPr>
+      </w:pPr>
+      <w:r>
+        <w:rPr>
+          <w:rFonts w:hint="eastAsia"/>
+        </w:rPr>
+        <w:t>将</w:t>
+      </w:r>
+      <w:r>
+        <w:rPr>
+          <w:rFonts w:hint="eastAsia"/>
+        </w:rPr>
+        <w:t>ERP</w:t>
+      </w:r>
+      <w:r>
+        <w:rPr>
+          <w:rFonts w:hint="eastAsia"/>
+        </w:rPr>
+        <w:t>的商品分类信息上传到跨境通</w:t>
+      </w:r>
+    </w:p>
+    <w:p>
+      <w:pPr>
+        <w:pStyle w:val="a8"/>
+        <w:numPr>
+          <w:ilvl w:val="0"/>
+          <w:numId w:val="1"/>
+        </w:numPr>
+        <w:ind w:firstLineChars="0"/>
+        <w:rPr>
+          <w:rFonts w:hint="eastAsia"/>
+        </w:rPr>
+      </w:pPr>
+      <w:r>
+        <w:rPr>
+          <w:rFonts w:hint="eastAsia"/>
+        </w:rPr>
+        <w:t>将</w:t>
+      </w:r>
+      <w:r>
+        <w:rPr>
+          <w:rFonts w:hint="eastAsia"/>
+        </w:rPr>
+        <w:t>ERP</w:t>
+      </w:r>
+      <w:r>
+        <w:rPr>
+          <w:rFonts w:hint="eastAsia"/>
+        </w:rPr>
+        <w:t>的商品信息上传到跨境通</w:t>
+      </w:r>
+    </w:p>
+    <w:p>
+      <w:pPr>
+        <w:ind w:left="420"/>
+        <w:rPr>
+          <w:rFonts w:hint="eastAsia"/>
+        </w:rPr>
+      </w:pPr>
+      <w:r>
+        <w:rPr>
+          <w:rFonts w:hint="eastAsia"/>
+        </w:rPr>
+        <w:t>查找“数据同步”中的需要上传的商品（“</w:t>
+      </w:r>
+      <w:r>
+        <w:rPr>
+          <w:rFonts w:hint="eastAsia"/>
+        </w:rPr>
+        <w:t>同步主键</w:t>
+      </w:r>
+      <w:r>
+        <w:rPr>
+          <w:rFonts w:hint="eastAsia"/>
+        </w:rPr>
+        <w:t>KID</w:t>
+      </w:r>
+      <w:r>
+        <w:rPr>
+          <w:rFonts w:hint="eastAsia"/>
+        </w:rPr>
+        <w:t>”）进行上传：</w:t>
+      </w:r>
+      <w:r>
+        <w:rPr>
+          <w:rFonts w:hint="eastAsia"/>
+        </w:rPr>
+        <w:t>跨境通</w:t>
+      </w:r>
+      <w:r>
+        <w:rPr>
+          <w:rFonts w:hint="eastAsia"/>
+        </w:rPr>
+        <w:t xml:space="preserve">=1 and </w:t>
+      </w:r>
+      <w:r>
+        <w:rPr>
+          <w:rFonts w:hint="eastAsia"/>
+        </w:rPr>
+        <w:t>跨境</w:t>
+      </w:r>
+      <w:proofErr w:type="gramStart"/>
+      <w:r>
+        <w:rPr>
+          <w:rFonts w:hint="eastAsia"/>
+        </w:rPr>
+        <w:t>通处理</w:t>
+      </w:r>
+      <w:proofErr w:type="gramEnd"/>
+      <w:r>
+        <w:rPr>
+          <w:rFonts w:hint="eastAsia"/>
+        </w:rPr>
+        <w:t xml:space="preserve">=0 and </w:t>
+      </w:r>
+      <w:r>
+        <w:rPr>
+          <w:rFonts w:hint="eastAsia"/>
+        </w:rPr>
+        <w:t>同步指令</w:t>
+      </w:r>
+      <w:r>
+        <w:rPr>
+          <w:rFonts w:hint="eastAsia"/>
+        </w:rPr>
+        <w:t>='</w:t>
+      </w:r>
+      <w:r>
+        <w:rPr>
+          <w:rFonts w:hint="eastAsia"/>
+        </w:rPr>
+        <w:t>新增</w:t>
+      </w:r>
+      <w:r>
+        <w:rPr>
+          <w:rFonts w:hint="eastAsia"/>
+        </w:rPr>
+        <w:t xml:space="preserve">' and </w:t>
+      </w:r>
+      <w:r>
+        <w:rPr>
+          <w:rFonts w:hint="eastAsia"/>
+        </w:rPr>
+        <w:t>同步表名</w:t>
+      </w:r>
+      <w:r>
+        <w:rPr>
+          <w:rFonts w:hint="eastAsia"/>
+        </w:rPr>
+        <w:t>='</w:t>
+      </w:r>
+      <w:r>
+        <w:rPr>
+          <w:rFonts w:hint="eastAsia"/>
+        </w:rPr>
+        <w:t>商品</w:t>
+      </w:r>
+      <w:r>
+        <w:rPr>
+          <w:rFonts w:hint="eastAsia"/>
+        </w:rPr>
+        <w:t>'</w:t>
+      </w:r>
+    </w:p>
+    <w:p>
+      <w:pPr>
+        <w:ind w:left="420"/>
+        <w:rPr>
+          <w:rFonts w:hint="eastAsia"/>
+        </w:rPr>
+      </w:pPr>
+      <w:r>
+        <w:rPr>
+          <w:rFonts w:hint="eastAsia"/>
+        </w:rPr>
+        <w:t>循环要上传的商品信息，如果商品属于保税仓（</w:t>
+      </w:r>
+      <w:r>
+        <w:rPr>
+          <w:rFonts w:hint="eastAsia"/>
+        </w:rPr>
+        <w:t>p1=1</w:t>
+      </w:r>
+      <w:r>
+        <w:rPr>
+          <w:rFonts w:hint="eastAsia"/>
+        </w:rPr>
+        <w:t>），则上传，否则跳过</w:t>
+      </w:r>
+    </w:p>
+    <w:p>
+      <w:pPr>
+        <w:ind w:left="420"/>
+      </w:pPr>
+      <w:r>
+        <w:rPr>
+          <w:rFonts w:hint="eastAsia"/>
+        </w:rPr>
+        <w:t>上传完商品后，更新</w:t>
+      </w:r>
+      <w:r>
+        <w:rPr>
+          <w:rFonts w:hint="eastAsia"/>
+        </w:rPr>
+        <w:t>ERP</w:t>
+      </w:r>
+      <w:r>
+        <w:rPr>
+          <w:rFonts w:hint="eastAsia"/>
+        </w:rPr>
+        <w:t>的“数据同步”表中该商品记录：</w:t>
+      </w:r>
+      <w:r>
+        <w:rPr>
+          <w:rFonts w:hint="eastAsia"/>
+        </w:rPr>
+        <w:t>跨境通处理</w:t>
+      </w:r>
+      <w:r>
+        <w:rPr>
+          <w:rFonts w:hint="eastAsia"/>
+        </w:rPr>
+        <w:t>=1</w:t>
+      </w:r>
+      <w:bookmarkStart w:id="0" w:name="_GoBack"/>
+      <w:bookmarkEnd w:id="0"/>
+    </w:p>
+    <w:p>
+      <w:pPr>
+        <w:ind w:left="420"/>
+      </w:pPr>
+      <w:r>
+        <w:rPr>
+          <w:rFonts w:hint="eastAsia"/>
+        </w:rPr>
+        <w:t>注：</w:t>
+      </w:r>
+      <w:r>
+        <w:rPr>
+          <w:rFonts w:hint="eastAsia"/>
+        </w:rPr>
+        <w:t>由于</w:t>
+      </w:r>
+      <w:proofErr w:type="gramStart"/>
+      <w:r>
+        <w:rPr>
+          <w:rFonts w:hint="eastAsia"/>
+        </w:rPr>
+        <w:t>跨境通未提供</w:t>
+      </w:r>
+      <w:proofErr w:type="gramEnd"/>
+      <w:r>
+        <w:rPr>
+          <w:rFonts w:hint="eastAsia"/>
+        </w:rPr>
+        <w:t>商品品牌与商品分类的新增接口，所以需要手动维护。</w:t>
+      </w:r>
+    </w:p>
+    <w:p>
+      <w:pPr>
+        <w:pStyle w:val="3"/>
+      </w:pPr>
+      <w:r>
+        <w:rPr>
+          <w:rFonts w:hint="eastAsia"/>
+          <w:color w:val="FF0000"/>
+        </w:rPr>
+        <w:t>商品下载</w:t>
+      </w:r>
+    </w:p>
+    <w:p>
+      <w:pPr>
+        <w:pStyle w:val="2"/>
+      </w:pPr>
+      <w:r>
+        <w:rPr>
+          <w:rFonts w:hint="eastAsia"/>
+        </w:rPr>
+        <w:t>订单同步功能</w:t>
+      </w:r>
+    </w:p>
+    <w:p>
+      <w:pPr>
+        <w:pStyle w:val="3"/>
+      </w:pPr>
+      <w:r>
+        <w:rPr>
+          <w:rFonts w:hint="eastAsia"/>
+        </w:rPr>
+        <w:t>订单上传</w:t>
+      </w:r>
+    </w:p>
+    <w:p>
+      <w:pPr>
+        <w:pStyle w:val="a8"/>
+        <w:numPr>
+          <w:ilvl w:val="0"/>
+          <w:numId w:val="1"/>
+        </w:numPr>
+        <w:ind w:firstLineChars="0"/>
+      </w:pPr>
+      <w:r>
+        <w:rPr>
+          <w:rFonts w:hint="eastAsia"/>
+        </w:rPr>
+        <w:t>将</w:t>
+      </w:r>
+      <w:r>
+        <w:rPr>
+          <w:rFonts w:hint="eastAsia"/>
+        </w:rPr>
+        <w:t>ERP</w:t>
+      </w:r>
+      <w:r>
+        <w:rPr>
+          <w:rFonts w:hint="eastAsia"/>
+        </w:rPr>
+        <w:t>的订单上传到跨境通</w:t>
+      </w:r>
+    </w:p>
+    <w:p>
+      <w:pPr>
+        <w:pStyle w:val="a8"/>
+        <w:numPr>
+          <w:ilvl w:val="0"/>
+          <w:numId w:val="1"/>
+        </w:numPr>
+        <w:ind w:firstLineChars="0"/>
+      </w:pPr>
+      <w:r>
+        <w:rPr>
+          <w:rFonts w:hint="eastAsia"/>
+        </w:rPr>
+        <w:t>仅</w:t>
+      </w:r>
+      <w:proofErr w:type="gramStart"/>
+      <w:r>
+        <w:rPr>
+          <w:rFonts w:hint="eastAsia"/>
+        </w:rPr>
+        <w:t>上传已付款</w:t>
+      </w:r>
+      <w:proofErr w:type="gramEnd"/>
+      <w:r>
+        <w:rPr>
+          <w:rFonts w:hint="eastAsia"/>
+        </w:rPr>
+        <w:t>的订单</w:t>
+      </w:r>
+    </w:p>
+    <w:p>
+      <w:pPr>
+        <w:pStyle w:val="a8"/>
+        <w:numPr>
+          <w:ilvl w:val="0"/>
+          <w:numId w:val="1"/>
+        </w:numPr>
+        <w:ind w:firstLineChars="0"/>
+      </w:pPr>
+      <w:r>
+        <w:rPr>
+          <w:rFonts w:hint="eastAsia"/>
+        </w:rPr>
+        <w:t>当跨境通发货后，更新</w:t>
+      </w:r>
+      <w:r>
+        <w:rPr>
+          <w:rFonts w:hint="eastAsia"/>
+        </w:rPr>
+        <w:t>ERP</w:t>
+      </w:r>
+      <w:r>
+        <w:rPr>
+          <w:rFonts w:hint="eastAsia"/>
+        </w:rPr>
+        <w:t>的订单状态</w:t>
+      </w:r>
+    </w:p>
+    <w:p>
+      <w:pPr>
+        <w:pStyle w:val="3"/>
+      </w:pPr>
+      <w:r>
+        <w:rPr>
+          <w:rFonts w:hint="eastAsia"/>
+        </w:rPr>
+        <w:t>订单下载</w:t>
+      </w:r>
+    </w:p>
+    <w:p>
+      <w:pPr>
+        <w:pStyle w:val="a8"/>
+        <w:numPr>
+          <w:ilvl w:val="0"/>
+          <w:numId w:val="1"/>
+        </w:numPr>
+        <w:ind w:firstLineChars="0"/>
+      </w:pPr>
+      <w:r>
+        <w:rPr>
+          <w:rFonts w:hint="eastAsia"/>
+        </w:rPr>
+        <w:t>将跨境通的订单下载到</w:t>
+      </w:r>
+      <w:r>
+        <w:rPr>
+          <w:rFonts w:hint="eastAsia"/>
+        </w:rPr>
+        <w:t>ERP</w:t>
+      </w:r>
+    </w:p>
+    <w:p>
+      <w:pPr>
+        <w:pStyle w:val="a8"/>
+        <w:numPr>
+          <w:ilvl w:val="0"/>
+          <w:numId w:val="1"/>
+        </w:numPr>
+        <w:ind w:firstLineChars="0"/>
+      </w:pPr>
+      <w:r>
+        <w:rPr>
+          <w:rFonts w:hint="eastAsia"/>
+        </w:rPr>
+        <w:t>仅下载付款后且发货的订单</w:t>
+      </w:r>
+    </w:p>
+    <w:p>
+      <w:pPr>
+        <w:pStyle w:val="2"/>
+      </w:pPr>
+      <w:r>
+        <w:rPr>
+          <w:rFonts w:hint="eastAsia"/>
+        </w:rPr>
+        <w:t>定时同步功能</w:t>
+      </w:r>
+    </w:p>
+    <w:p>
+      <w:pPr>
+        <w:pStyle w:val="a8"/>
+        <w:numPr>
+          <w:ilvl w:val="0"/>
+          <w:numId w:val="1"/>
+        </w:numPr>
+        <w:ind w:firstLineChars="0"/>
+      </w:pPr>
+      <w:r>
+        <w:rPr>
+          <w:rFonts w:hint="eastAsia"/>
+        </w:rPr>
+        <w:t>每</w:t>
+      </w:r>
+      <w:r>
+        <w:rPr>
+          <w:rFonts w:hint="eastAsia"/>
+        </w:rPr>
+        <w:t>30</w:t>
+      </w:r>
+      <w:r>
+        <w:rPr>
+          <w:rFonts w:hint="eastAsia"/>
+        </w:rPr>
+        <w:t>分钟同步一次，包括商品、订单的同步</w:t>
+      </w:r>
+    </w:p>
+    <w:p>
+      <w:pPr>
+        <w:pStyle w:val="2"/>
+      </w:pPr>
+      <w:r>
+        <w:rPr>
+          <w:rFonts w:hint="eastAsia"/>
+        </w:rPr>
+        <w:lastRenderedPageBreak/>
+        <w:t>异常处理功能</w:t>
+      </w:r>
+    </w:p>
+    <w:p>
+      <w:pPr>
+        <w:pStyle w:val="a8"/>
+        <w:numPr>
+          <w:ilvl w:val="0"/>
+          <w:numId w:val="1"/>
+        </w:numPr>
+        <w:ind w:firstLineChars="0"/>
+      </w:pPr>
+      <w:r>
+        <w:rPr>
+          <w:rFonts w:hint="eastAsia"/>
+        </w:rPr>
+        <w:t>日志记录。同步过程中，对指定的信息进行</w:t>
+      </w:r>
+      <w:r>
+        <w:rPr>
+          <w:rFonts w:hint="eastAsia"/>
+        </w:rPr>
+        <w:t>log</w:t>
+      </w:r>
+      <w:r>
+        <w:rPr>
+          <w:rFonts w:hint="eastAsia"/>
+        </w:rPr>
+        <w:t>记录</w:t>
+      </w:r>
+    </w:p>
     <w:p>
       <w:pPr>
         <w:pStyle w:val="1"/>
@@ -71,9 +671,11 @@
             <w:tcW w:w="2235" w:type="dxa"/>
           </w:tcPr>
           <w:p>
+            <w:proofErr w:type="spellStart"/>
             <w:r>
               <w:t>appid</w:t>
             </w:r>
+            <w:proofErr w:type="spellEnd"/>
           </w:p>
         </w:tc>
         <w:tc>
@@ -122,9 +724,11 @@
               </w:rPr>
               <w:t>如：</w:t>
             </w:r>
+            <w:proofErr w:type="spellStart"/>
             <w:r>
               <w:t>Product.ProductCreate</w:t>
             </w:r>
+            <w:proofErr w:type="spellEnd"/>
           </w:p>
         </w:tc>
         <w:tc>
@@ -192,9 +796,11 @@
             <w:tcW w:w="2835" w:type="dxa"/>
           </w:tcPr>
           <w:p>
+            <w:proofErr w:type="spellStart"/>
             <w:r>
               <w:t>json</w:t>
             </w:r>
+            <w:proofErr w:type="spellEnd"/>
           </w:p>
         </w:tc>
         <w:tc>
@@ -237,7 +843,21 @@
               <w:rPr>
                 <w:rFonts w:hint="eastAsia"/>
               </w:rPr>
-              <w:t>调用方时间戳，格式为“</w:t>
+              <w:t>调用</w:t>
+            </w:r>
+            <w:proofErr w:type="gramStart"/>
+            <w:r>
+              <w:rPr>
+                <w:rFonts w:hint="eastAsia"/>
+              </w:rPr>
+              <w:t>方时间戳</w:t>
+            </w:r>
+            <w:proofErr w:type="gramEnd"/>
+            <w:r>
+              <w:rPr>
+                <w:rFonts w:hint="eastAsia"/>
+              </w:rPr>
+              <w:t>，格式为“</w:t>
             </w:r>
             <w:r>
               <w:rPr>
@@ -421,6 +1041,7 @@
         </w:rPr>
         <w:t>跨境通接口：</w:t>
       </w:r>
+      <w:proofErr w:type="spellStart"/>
       <w:r>
         <w:t>Product</w:t>
       </w:r>
@@ -430,6 +1051,7 @@
       <w:r>
         <w:t>ProductCreate</w:t>
       </w:r>
+      <w:proofErr w:type="spellEnd"/>
       <w:r>
         <w:rPr>
           <w:rFonts w:hint="eastAsia"/>
@@ -535,9 +1157,11 @@
             <w:tcW w:w="1981" w:type="dxa"/>
           </w:tcPr>
           <w:p>
+            <w:proofErr w:type="spellStart"/>
             <w:r>
               <w:t>IsSettledDown</w:t>
             </w:r>
+            <w:proofErr w:type="spellEnd"/>
           </w:p>
         </w:tc>
         <w:tc>
@@ -545,12 +1169,14 @@
             <w:tcW w:w="1641" w:type="dxa"/>
           </w:tcPr>
           <w:p>
+            <w:proofErr w:type="spellStart"/>
             <w:r>
               <w:rPr>
                 <w:rFonts w:hint="eastAsia"/>
               </w:rPr>
               <w:t>int</w:t>
             </w:r>
+            <w:proofErr w:type="spellEnd"/>
           </w:p>
         </w:tc>
         <w:tc>
@@ -625,9 +1251,11 @@
             <w:tcW w:w="1981" w:type="dxa"/>
           </w:tcPr>
           <w:p>
+            <w:proofErr w:type="spellStart"/>
             <w:r>
               <w:t>MerchantProductID</w:t>
             </w:r>
+            <w:proofErr w:type="spellEnd"/>
           </w:p>
         </w:tc>
         <w:tc>
@@ -687,9 +1315,11 @@
             <w:tcW w:w="1981" w:type="dxa"/>
           </w:tcPr>
           <w:p>
+            <w:proofErr w:type="spellStart"/>
             <w:r>
               <w:t>ProductName</w:t>
             </w:r>
+            <w:proofErr w:type="spellEnd"/>
           </w:p>
         </w:tc>
         <w:tc>
@@ -744,9 +1374,11 @@
             <w:tcW w:w="1981" w:type="dxa"/>
           </w:tcPr>
           <w:p>
+            <w:proofErr w:type="spellStart"/>
             <w:r>
               <w:t>BriefName</w:t>
             </w:r>
+            <w:proofErr w:type="spellEnd"/>
           </w:p>
         </w:tc>
         <w:tc>
@@ -801,12 +1433,14 @@
             <w:tcW w:w="1981" w:type="dxa"/>
           </w:tcPr>
           <w:p>
+            <w:proofErr w:type="spellStart"/>
             <w:r>
               <w:rPr>
                 <w:color w:val="FF0000"/>
               </w:rPr>
               <w:t>BrandCode</w:t>
             </w:r>
+            <w:proofErr w:type="spellEnd"/>
           </w:p>
         </w:tc>
         <w:tc>
@@ -941,6 +1575,7 @@
                 <w:rFonts w:hint="eastAsia"/>
                 <w:color w:val="FF0000"/>
               </w:rPr>
+              <w:lastRenderedPageBreak/>
               <w:t>通过商品分类</w:t>
             </w:r>
             <w:r>
@@ -968,6 +1603,7 @@
               <w:rPr>
                 <w:rFonts w:hint="eastAsia"/>
               </w:rPr>
+              <w:lastRenderedPageBreak/>
               <w:t>三级分类</w:t>
             </w:r>
             <w:r>
@@ -985,9 +1621,12 @@
             <w:tcW w:w="1981" w:type="dxa"/>
           </w:tcPr>
           <w:p>
-            <w:r>
+            <w:proofErr w:type="spellStart"/>
+            <w:r>
+              <w:lastRenderedPageBreak/>
               <w:t>ProductTradeType</w:t>
             </w:r>
+            <w:proofErr w:type="spellEnd"/>
           </w:p>
         </w:tc>
         <w:tc>
@@ -995,12 +1634,14 @@
             <w:tcW w:w="1641" w:type="dxa"/>
           </w:tcPr>
           <w:p>
+            <w:proofErr w:type="spellStart"/>
             <w:r>
               <w:rPr>
                 <w:rFonts w:hint="eastAsia"/>
               </w:rPr>
               <w:t>int</w:t>
             </w:r>
+            <w:proofErr w:type="spellEnd"/>
           </w:p>
         </w:tc>
         <w:tc>
@@ -1057,7 +1698,6 @@
               <w:rPr>
                 <w:rFonts w:hint="eastAsia"/>
               </w:rPr>
-              <w:lastRenderedPageBreak/>
               <w:t>自贸</w:t>
             </w:r>
           </w:p>
@@ -1069,10 +1709,11 @@
             <w:tcW w:w="1981" w:type="dxa"/>
           </w:tcPr>
           <w:p>
-            <w:r>
-              <w:lastRenderedPageBreak/>
+            <w:proofErr w:type="spellStart"/>
+            <w:r>
               <w:t>OriginCode</w:t>
             </w:r>
+            <w:proofErr w:type="spellEnd"/>
           </w:p>
         </w:tc>
         <w:tc>
@@ -1153,9 +1794,11 @@
             <w:tcW w:w="1981" w:type="dxa"/>
           </w:tcPr>
           <w:p>
+            <w:proofErr w:type="spellStart"/>
             <w:r>
               <w:t>ProductDesc</w:t>
             </w:r>
+            <w:proofErr w:type="spellEnd"/>
           </w:p>
         </w:tc>
         <w:tc>
@@ -1215,9 +1858,11 @@
                 <w:highlight w:val="yellow"/>
               </w:rPr>
             </w:pPr>
+            <w:proofErr w:type="spellStart"/>
             <w:r>
               <w:t>ProductPriceInfo</w:t>
             </w:r>
+            <w:proofErr w:type="spellEnd"/>
           </w:p>
         </w:tc>
         <w:tc>
@@ -1282,9 +1927,11 @@
                       <w:highlight w:val="yellow"/>
                     </w:rPr>
                   </w:pPr>
+                  <w:proofErr w:type="spellStart"/>
                   <w:r>
                     <w:t>CurrentPrice</w:t>
                   </w:r>
+                  <w:proofErr w:type="spellEnd"/>
                 </w:p>
               </w:tc>
               <w:tc>
@@ -1364,9 +2011,11 @@
                 <w:color w:val="0070C0"/>
               </w:rPr>
             </w:pPr>
+            <w:proofErr w:type="spellStart"/>
             <w:r>
               <w:t>ProductEntryInfo</w:t>
             </w:r>
+            <w:proofErr w:type="spellEnd"/>
           </w:p>
         </w:tc>
         <w:tc>
@@ -1457,9 +2106,11 @@
                       <w:highlight w:val="yellow"/>
                     </w:rPr>
                   </w:pPr>
+                  <w:proofErr w:type="spellStart"/>
                   <w:r>
                     <w:t>ProductNameEN</w:t>
                   </w:r>
+                  <w:proofErr w:type="spellEnd"/>
                 </w:p>
               </w:tc>
               <w:tc>
@@ -1582,9 +2233,11 @@
                   <w:tcW w:w="1658" w:type="dxa"/>
                 </w:tcPr>
                 <w:p>
+                  <w:proofErr w:type="spellStart"/>
                   <w:r>
                     <w:t>TaxUnit</w:t>
                   </w:r>
+                  <w:proofErr w:type="spellEnd"/>
                 </w:p>
               </w:tc>
               <w:tc>
@@ -1647,9 +2300,11 @@
                   <w:tcW w:w="1658" w:type="dxa"/>
                 </w:tcPr>
                 <w:p>
+                  <w:proofErr w:type="spellStart"/>
                   <w:r>
                     <w:t>CustomsCode</w:t>
                   </w:r>
+                  <w:proofErr w:type="spellEnd"/>
                 </w:p>
               </w:tc>
               <w:tc>
@@ -1710,22 +2365,26 @@
                   <w:tcW w:w="1658" w:type="dxa"/>
                 </w:tcPr>
                 <w:p>
+                  <w:proofErr w:type="spellStart"/>
                   <w:r>
                     <w:t>StoreType</w:t>
                   </w:r>
-                </w:p>
-              </w:tc>
-              <w:tc>
-                <w:tcPr>
-                  <w:tcW w:w="1658" w:type="dxa"/>
-                </w:tcPr>
-                <w:p>
+                  <w:proofErr w:type="spellEnd"/>
+                </w:p>
+              </w:tc>
+              <w:tc>
+                <w:tcPr>
+                  <w:tcW w:w="1658" w:type="dxa"/>
+                </w:tcPr>
+                <w:p>
+                  <w:proofErr w:type="spellStart"/>
                   <w:r>
                     <w:rPr>
                       <w:rFonts w:hint="eastAsia"/>
                     </w:rPr>
                     <w:t>int</w:t>
                   </w:r>
+                  <w:proofErr w:type="spellEnd"/>
                 </w:p>
               </w:tc>
               <w:tc>
@@ -1779,9 +2438,11 @@
                   <w:tcW w:w="1658" w:type="dxa"/>
                 </w:tcPr>
                 <w:p>
+                  <w:proofErr w:type="spellStart"/>
                   <w:r>
                     <w:t>ApplyUnit</w:t>
                   </w:r>
+                  <w:proofErr w:type="spellEnd"/>
                 </w:p>
               </w:tc>
               <w:tc>
@@ -1850,22 +2511,26 @@
                   <w:tcW w:w="1658" w:type="dxa"/>
                 </w:tcPr>
                 <w:p>
+                  <w:proofErr w:type="spellStart"/>
                   <w:r>
                     <w:t>ApplyQty</w:t>
                   </w:r>
-                </w:p>
-              </w:tc>
-              <w:tc>
-                <w:tcPr>
-                  <w:tcW w:w="1658" w:type="dxa"/>
-                </w:tcPr>
-                <w:p>
+                  <w:proofErr w:type="spellEnd"/>
+                </w:p>
+              </w:tc>
+              <w:tc>
+                <w:tcPr>
+                  <w:tcW w:w="1658" w:type="dxa"/>
+                </w:tcPr>
+                <w:p>
+                  <w:proofErr w:type="spellStart"/>
                   <w:r>
                     <w:rPr>
                       <w:rFonts w:hint="eastAsia"/>
                     </w:rPr>
                     <w:t>int</w:t>
                   </w:r>
+                  <w:proofErr w:type="spellEnd"/>
                 </w:p>
               </w:tc>
               <w:tc>
@@ -1919,9 +2584,11 @@
                   <w:tcW w:w="1658" w:type="dxa"/>
                 </w:tcPr>
                 <w:p>
+                  <w:proofErr w:type="spellStart"/>
                   <w:r>
                     <w:t>GrossWeight</w:t>
                   </w:r>
+                  <w:proofErr w:type="spellEnd"/>
                 </w:p>
               </w:tc>
               <w:tc>
@@ -1976,9 +2643,11 @@
                   <w:tcW w:w="1658" w:type="dxa"/>
                 </w:tcPr>
                 <w:p>
+                  <w:proofErr w:type="spellStart"/>
                   <w:r>
                     <w:t>SuttleWeight</w:t>
                   </w:r>
+                  <w:proofErr w:type="spellEnd"/>
                 </w:p>
               </w:tc>
               <w:tc>
@@ -2037,9 +2706,11 @@
             <w:tcW w:w="1981" w:type="dxa"/>
           </w:tcPr>
           <w:p>
+            <w:proofErr w:type="spellStart"/>
             <w:r>
               <w:t>ProductMaintainInfo</w:t>
             </w:r>
+            <w:proofErr w:type="spellEnd"/>
           </w:p>
         </w:tc>
         <w:tc>
@@ -2119,9 +2790,11 @@
                   <w:tcW w:w="1658" w:type="dxa"/>
                 </w:tcPr>
                 <w:p>
+                  <w:proofErr w:type="spellStart"/>
                   <w:r>
                     <w:t>ProductModel</w:t>
                   </w:r>
+                  <w:proofErr w:type="spellEnd"/>
                 </w:p>
               </w:tc>
               <w:tc>
@@ -2329,6 +3002,7 @@
                     </w:rPr>
                     <w:t>:</w:t>
                   </w:r>
+                  <w:proofErr w:type="gramStart"/>
                   <w:r>
                     <w:rPr>
                       <w:rFonts w:hint="eastAsia"/>
@@ -2341,6 +3015,7 @@
                     </w:rPr>
                     <w:t>)</w:t>
                   </w:r>
+                  <w:proofErr w:type="gramEnd"/>
                 </w:p>
               </w:tc>
             </w:tr>
@@ -2419,6 +3094,7 @@
                     </w:rPr>
                     <w:t>:</w:t>
                   </w:r>
+                  <w:proofErr w:type="gramStart"/>
                   <w:r>
                     <w:rPr>
                       <w:rFonts w:hint="eastAsia"/>
@@ -2431,6 +3107,7 @@
                     </w:rPr>
                     <w:t>)</w:t>
                   </w:r>
+                  <w:proofErr w:type="gramEnd"/>
                 </w:p>
               </w:tc>
             </w:tr>
@@ -2512,6 +3189,7 @@
                     </w:rPr>
                     <w:t>:</w:t>
                   </w:r>
+                  <w:proofErr w:type="gramStart"/>
                   <w:r>
                     <w:rPr>
                       <w:rFonts w:hint="eastAsia"/>
@@ -2524,6 +3202,7 @@
                     </w:rPr>
                     <w:t>)</w:t>
                   </w:r>
+                  <w:proofErr w:type="gramEnd"/>
                 </w:p>
               </w:tc>
             </w:tr>
@@ -2581,9 +3260,11 @@
         </w:rPr>
         <w:t>跨境通接口：</w:t>
       </w:r>
+      <w:proofErr w:type="spellStart"/>
       <w:r>
         <w:t>Order.OrderInfoBatchGet</w:t>
       </w:r>
+      <w:proofErr w:type="spellEnd"/>
       <w:r>
         <w:rPr>
           <w:rFonts w:hint="eastAsia"/>
@@ -2695,9 +3376,12 @@
             <w:tcW w:w="2914" w:type="dxa"/>
           </w:tcPr>
           <w:p>
-            <w:r>
+            <w:proofErr w:type="spellStart"/>
+            <w:r>
+              <w:lastRenderedPageBreak/>
               <w:t>OrderID</w:t>
             </w:r>
+            <w:proofErr w:type="spellEnd"/>
           </w:p>
         </w:tc>
         <w:tc>
@@ -2705,12 +3389,14 @@
             <w:tcW w:w="1673" w:type="dxa"/>
           </w:tcPr>
           <w:p>
+            <w:proofErr w:type="spellStart"/>
             <w:r>
               <w:rPr>
                 <w:rFonts w:hint="eastAsia"/>
               </w:rPr>
               <w:t>int</w:t>
             </w:r>
+            <w:proofErr w:type="spellEnd"/>
           </w:p>
         </w:tc>
         <w:tc>
@@ -2737,11 +3423,19 @@
             <w:tcW w:w="1346" w:type="dxa"/>
           </w:tcPr>
           <w:p>
-            <w:r>
-              <w:rPr>
-                <w:rFonts w:hint="eastAsia"/>
-              </w:rPr>
-              <w:t xml:space="preserve">Kjt </w:t>
+            <w:proofErr w:type="spellStart"/>
+            <w:r>
+              <w:rPr>
+                <w:rFonts w:hint="eastAsia"/>
+              </w:rPr>
+              <w:t>Kjt</w:t>
+            </w:r>
+            <w:proofErr w:type="spellEnd"/>
+            <w:r>
+              <w:rPr>
+                <w:rFonts w:hint="eastAsia"/>
+              </w:rPr>
+              <w:t xml:space="preserve"> </w:t>
             </w:r>
             <w:r>
               <w:rPr>
@@ -2828,12 +3522,14 @@
               </w:rPr>
               <w:t>为：</w:t>
             </w:r>
+            <w:proofErr w:type="spellStart"/>
             <w:r>
               <w:rPr>
                 <w:rFonts w:hint="eastAsia"/>
               </w:rPr>
               <w:t>kjt</w:t>
             </w:r>
+            <w:proofErr w:type="spellEnd"/>
           </w:p>
         </w:tc>
       </w:tr>
@@ -2843,16 +3539,10 @@
             <w:tcW w:w="2914" w:type="dxa"/>
           </w:tcPr>
           <w:p>
-            <w:pPr>
-              <w:rPr>
-                <w:rFonts w:hint="eastAsia"/>
-              </w:rPr>
-            </w:pPr>
-            <w:r>
-              <w:rPr>
-                <w:rFonts w:hint="eastAsia"/>
-              </w:rPr>
-              <w:lastRenderedPageBreak/>
+            <w:r>
+              <w:rPr>
+                <w:rFonts w:hint="eastAsia"/>
+              </w:rPr>
               <w:t>-</w:t>
             </w:r>
           </w:p>
@@ -2862,11 +3552,6 @@
             <w:tcW w:w="1673" w:type="dxa"/>
           </w:tcPr>
           <w:p>
-            <w:pPr>
-              <w:rPr>
-                <w:rFonts w:hint="eastAsia"/>
-              </w:rPr>
-            </w:pPr>
             <w:r>
               <w:rPr>
                 <w:rFonts w:hint="eastAsia"/>
@@ -2879,24 +3564,13 @@
           <w:tcPr>
             <w:tcW w:w="1275" w:type="dxa"/>
           </w:tcPr>
-          <w:p>
-            <w:pPr>
-              <w:rPr>
-                <w:rFonts w:hint="eastAsia"/>
-              </w:rPr>
-            </w:pPr>
-          </w:p>
+          <w:p/>
         </w:tc>
         <w:tc>
           <w:tcPr>
             <w:tcW w:w="1314" w:type="dxa"/>
           </w:tcPr>
           <w:p>
-            <w:pPr>
-              <w:rPr>
-                <w:rFonts w:hint="eastAsia"/>
-              </w:rPr>
-            </w:pPr>
             <w:r>
               <w:rPr>
                 <w:rFonts w:hint="eastAsia"/>
@@ -2905,11 +3579,6 @@
             </w:r>
           </w:p>
           <w:p>
-            <w:pPr>
-              <w:rPr>
-                <w:rFonts w:hint="eastAsia"/>
-              </w:rPr>
-            </w:pPr>
             <w:r>
               <w:rPr>
                 <w:rFonts w:hint="eastAsia"/>
@@ -2934,13 +3603,7 @@
           <w:tcPr>
             <w:tcW w:w="1346" w:type="dxa"/>
           </w:tcPr>
-          <w:p>
-            <w:pPr>
-              <w:rPr>
-                <w:rFonts w:hint="eastAsia"/>
-              </w:rPr>
-            </w:pPr>
-          </w:p>
+          <w:p/>
         </w:tc>
       </w:tr>
       <w:tr>
@@ -2949,9 +3612,11 @@
             <w:tcW w:w="2914" w:type="dxa"/>
           </w:tcPr>
           <w:p>
+            <w:proofErr w:type="spellStart"/>
             <w:r>
               <w:t>MerchantOrderID</w:t>
             </w:r>
+            <w:proofErr w:type="spellEnd"/>
           </w:p>
         </w:tc>
         <w:tc>
@@ -2984,8 +3649,6 @@
               </w:rPr>
               <w:t>-</w:t>
             </w:r>
-            <w:bookmarkStart w:id="0" w:name="_GoBack"/>
-            <w:bookmarkEnd w:id="0"/>
           </w:p>
         </w:tc>
         <w:tc>
@@ -3001,9 +3664,11 @@
             <w:tcW w:w="2914" w:type="dxa"/>
           </w:tcPr>
           <w:p>
+            <w:proofErr w:type="spellStart"/>
             <w:r>
               <w:t>OrderDate</w:t>
             </w:r>
+            <w:proofErr w:type="spellEnd"/>
           </w:p>
         </w:tc>
         <w:tc>
@@ -3058,9 +3723,11 @@
             <w:tcW w:w="2914" w:type="dxa"/>
           </w:tcPr>
           <w:p>
+            <w:proofErr w:type="spellStart"/>
             <w:r>
               <w:t>SOStatusCode</w:t>
             </w:r>
+            <w:proofErr w:type="spellEnd"/>
           </w:p>
         </w:tc>
         <w:tc>
@@ -3068,12 +3735,14 @@
             <w:tcW w:w="1673" w:type="dxa"/>
           </w:tcPr>
           <w:p>
+            <w:proofErr w:type="spellStart"/>
             <w:r>
               <w:rPr>
                 <w:rFonts w:hint="eastAsia"/>
               </w:rPr>
               <w:t>int</w:t>
             </w:r>
+            <w:proofErr w:type="spellEnd"/>
           </w:p>
         </w:tc>
         <w:tc>
@@ -3123,9 +3792,11 @@
             <w:tcW w:w="2914" w:type="dxa"/>
           </w:tcPr>
           <w:p>
+            <w:proofErr w:type="spellStart"/>
             <w:r>
               <w:t>SOStatusDescription</w:t>
             </w:r>
+            <w:proofErr w:type="spellEnd"/>
           </w:p>
         </w:tc>
         <w:tc>
@@ -3180,9 +3851,11 @@
             <w:tcW w:w="2914" w:type="dxa"/>
           </w:tcPr>
           <w:p>
+            <w:proofErr w:type="spellStart"/>
             <w:r>
               <w:t>TradeType</w:t>
             </w:r>
+            <w:proofErr w:type="spellEnd"/>
           </w:p>
         </w:tc>
         <w:tc>
@@ -3190,12 +3863,14 @@
             <w:tcW w:w="1673" w:type="dxa"/>
           </w:tcPr>
           <w:p>
+            <w:proofErr w:type="spellStart"/>
             <w:r>
               <w:rPr>
                 <w:rFonts w:hint="eastAsia"/>
               </w:rPr>
               <w:t>int</w:t>
             </w:r>
+            <w:proofErr w:type="spellEnd"/>
           </w:p>
         </w:tc>
         <w:tc>
@@ -3263,9 +3938,11 @@
             <w:tcW w:w="2914" w:type="dxa"/>
           </w:tcPr>
           <w:p>
+            <w:proofErr w:type="spellStart"/>
             <w:r>
               <w:t>WarehouseID</w:t>
             </w:r>
+            <w:proofErr w:type="spellEnd"/>
           </w:p>
         </w:tc>
         <w:tc>
@@ -3273,12 +3950,14 @@
             <w:tcW w:w="1673" w:type="dxa"/>
           </w:tcPr>
           <w:p>
+            <w:proofErr w:type="spellStart"/>
             <w:r>
               <w:rPr>
                 <w:rFonts w:hint="eastAsia"/>
               </w:rPr>
               <w:t>int</w:t>
             </w:r>
+            <w:proofErr w:type="spellEnd"/>
           </w:p>
         </w:tc>
         <w:tc>
@@ -3345,9 +4024,11 @@
                 <w:color w:val="FF0000"/>
               </w:rPr>
             </w:pPr>
+            <w:proofErr w:type="spellStart"/>
             <w:r>
               <w:t>AuditTime</w:t>
             </w:r>
+            <w:proofErr w:type="spellEnd"/>
           </w:p>
         </w:tc>
         <w:tc>
@@ -3402,9 +4083,11 @@
             <w:tcW w:w="2914" w:type="dxa"/>
           </w:tcPr>
           <w:p>
+            <w:proofErr w:type="spellStart"/>
             <w:r>
               <w:t>SOOutStockTime</w:t>
             </w:r>
+            <w:proofErr w:type="spellEnd"/>
           </w:p>
         </w:tc>
         <w:tc>
@@ -3459,9 +4142,11 @@
             <w:tcW w:w="2914" w:type="dxa"/>
           </w:tcPr>
           <w:p>
+            <w:proofErr w:type="spellStart"/>
             <w:r>
               <w:t>SOOutCustomsTime</w:t>
             </w:r>
+            <w:proofErr w:type="spellEnd"/>
           </w:p>
         </w:tc>
         <w:tc>
@@ -3516,9 +4201,11 @@
             <w:tcW w:w="2914" w:type="dxa"/>
           </w:tcPr>
           <w:p>
+            <w:proofErr w:type="spellStart"/>
             <w:r>
               <w:t>SaleChannelSysNo</w:t>
             </w:r>
+            <w:proofErr w:type="spellEnd"/>
           </w:p>
         </w:tc>
         <w:tc>
@@ -3526,12 +4213,14 @@
             <w:tcW w:w="1673" w:type="dxa"/>
           </w:tcPr>
           <w:p>
+            <w:proofErr w:type="spellStart"/>
             <w:r>
               <w:rPr>
                 <w:rFonts w:hint="eastAsia"/>
               </w:rPr>
               <w:t>int</w:t>
             </w:r>
+            <w:proofErr w:type="spellEnd"/>
           </w:p>
         </w:tc>
         <w:tc>
@@ -3578,9 +4267,11 @@
                 <w:color w:val="FF0000"/>
               </w:rPr>
             </w:pPr>
+            <w:proofErr w:type="spellStart"/>
             <w:r>
               <w:t>SaleChannelName</w:t>
             </w:r>
+            <w:proofErr w:type="spellEnd"/>
           </w:p>
         </w:tc>
         <w:tc>
@@ -3640,9 +4331,11 @@
                 <w:color w:val="FF0000"/>
               </w:rPr>
             </w:pPr>
+            <w:proofErr w:type="spellStart"/>
             <w:r>
               <w:t>ForeignExchangePurchasingInfo</w:t>
             </w:r>
+            <w:proofErr w:type="spellEnd"/>
           </w:p>
         </w:tc>
         <w:tc>
@@ -3709,9 +4402,11 @@
                   <w:tcW w:w="2347" w:type="dxa"/>
                 </w:tcPr>
                 <w:p>
+                  <w:proofErr w:type="spellStart"/>
                   <w:r>
                     <w:t>StatusCode</w:t>
                   </w:r>
+                  <w:proofErr w:type="spellEnd"/>
                 </w:p>
               </w:tc>
               <w:tc>
@@ -3719,12 +4414,14 @@
                   <w:tcW w:w="1539" w:type="dxa"/>
                 </w:tcPr>
                 <w:p>
+                  <w:proofErr w:type="spellStart"/>
                   <w:r>
                     <w:rPr>
                       <w:rFonts w:hint="eastAsia"/>
                     </w:rPr>
                     <w:t>int</w:t>
                   </w:r>
+                  <w:proofErr w:type="spellEnd"/>
                 </w:p>
               </w:tc>
               <w:tc>
@@ -3766,9 +4463,11 @@
                   <w:tcW w:w="2347" w:type="dxa"/>
                 </w:tcPr>
                 <w:p>
+                  <w:proofErr w:type="spellStart"/>
                   <w:r>
                     <w:t>StatusDescrption</w:t>
                   </w:r>
+                  <w:proofErr w:type="spellEnd"/>
                 </w:p>
               </w:tc>
               <w:tc>
@@ -3816,9 +4515,11 @@
                   <w:tcW w:w="2347" w:type="dxa"/>
                 </w:tcPr>
                 <w:p>
+                  <w:proofErr w:type="spellStart"/>
                   <w:r>
                     <w:t>PurchasingCurrencyCode</w:t>
                   </w:r>
+                  <w:proofErr w:type="spellEnd"/>
                 </w:p>
               </w:tc>
               <w:tc>
@@ -3866,9 +4567,11 @@
                   <w:tcW w:w="2347" w:type="dxa"/>
                 </w:tcPr>
                 <w:p>
+                  <w:proofErr w:type="spellStart"/>
                   <w:r>
                     <w:t>PurchasingAmt</w:t>
                   </w:r>
+                  <w:proofErr w:type="spellEnd"/>
                 </w:p>
               </w:tc>
               <w:tc>
@@ -3923,9 +4626,11 @@
                   <w:tcW w:w="2347" w:type="dxa"/>
                 </w:tcPr>
                 <w:p>
+                  <w:proofErr w:type="spellStart"/>
                   <w:r>
                     <w:t>PurchasingException</w:t>
                   </w:r>
+                  <w:proofErr w:type="spellEnd"/>
                 </w:p>
               </w:tc>
               <w:tc>
@@ -3989,9 +4694,11 @@
                 <w:color w:val="FF0000"/>
               </w:rPr>
             </w:pPr>
+            <w:proofErr w:type="spellStart"/>
             <w:r>
               <w:t>PayInfo</w:t>
             </w:r>
+            <w:proofErr w:type="spellEnd"/>
           </w:p>
         </w:tc>
         <w:tc>
@@ -4051,9 +4758,11 @@
                   <w:tcW w:w="1946" w:type="dxa"/>
                 </w:tcPr>
                 <w:p>
+                  <w:proofErr w:type="spellStart"/>
                   <w:r>
                     <w:t>ProductAmount</w:t>
                   </w:r>
+                  <w:proofErr w:type="spellEnd"/>
                 </w:p>
               </w:tc>
               <w:tc>
@@ -4108,9 +4817,11 @@
                   <w:tcW w:w="1946" w:type="dxa"/>
                 </w:tcPr>
                 <w:p>
+                  <w:proofErr w:type="spellStart"/>
                   <w:r>
                     <w:t>ShippingAmount</w:t>
                   </w:r>
+                  <w:proofErr w:type="spellEnd"/>
                 </w:p>
               </w:tc>
               <w:tc>
@@ -4165,9 +4876,11 @@
                   <w:tcW w:w="1946" w:type="dxa"/>
                 </w:tcPr>
                 <w:p>
+                  <w:proofErr w:type="spellStart"/>
                   <w:r>
                     <w:t>TaxAmount</w:t>
                   </w:r>
+                  <w:proofErr w:type="spellEnd"/>
                 </w:p>
               </w:tc>
               <w:tc>
@@ -4211,7 +4924,21 @@
                     <w:rPr>
                       <w:rFonts w:hint="eastAsia"/>
                     </w:rPr>
-                    <w:t>商品行邮税总金额</w:t>
+                    <w:t>商品行</w:t>
+                  </w:r>
+                  <w:proofErr w:type="gramStart"/>
+                  <w:r>
+                    <w:rPr>
+                      <w:rFonts w:hint="eastAsia"/>
+                    </w:rPr>
+                    <w:t>邮税总</w:t>
+                  </w:r>
+                  <w:proofErr w:type="gramEnd"/>
+                  <w:r>
+                    <w:rPr>
+                      <w:rFonts w:hint="eastAsia"/>
+                    </w:rPr>
+                    <w:t>金额</w:t>
                   </w:r>
                 </w:p>
               </w:tc>
@@ -4222,9 +4949,11 @@
                   <w:tcW w:w="1946" w:type="dxa"/>
                 </w:tcPr>
                 <w:p>
+                  <w:proofErr w:type="spellStart"/>
                   <w:r>
                     <w:t>CommissionAmount</w:t>
                   </w:r>
+                  <w:proofErr w:type="spellEnd"/>
                 </w:p>
               </w:tc>
               <w:tc>
@@ -4279,9 +5008,11 @@
                   <w:tcW w:w="1946" w:type="dxa"/>
                 </w:tcPr>
                 <w:p>
+                  <w:proofErr w:type="spellStart"/>
                   <w:r>
                     <w:t>PayTypeSysNo</w:t>
                   </w:r>
+                  <w:proofErr w:type="spellEnd"/>
                 </w:p>
               </w:tc>
               <w:tc>
@@ -4289,12 +5020,14 @@
                   <w:tcW w:w="1607" w:type="dxa"/>
                 </w:tcPr>
                 <w:p>
+                  <w:proofErr w:type="spellStart"/>
                   <w:r>
                     <w:rPr>
                       <w:rFonts w:hint="eastAsia"/>
                     </w:rPr>
                     <w:t>int</w:t>
                   </w:r>
+                  <w:proofErr w:type="spellEnd"/>
                 </w:p>
               </w:tc>
               <w:tc>
@@ -4336,9 +5069,12 @@
                   <w:tcW w:w="1946" w:type="dxa"/>
                 </w:tcPr>
                 <w:p>
-                  <w:r>
+                  <w:proofErr w:type="spellStart"/>
+                  <w:r>
+                    <w:lastRenderedPageBreak/>
                     <w:t>PaySerialNumber</w:t>
                   </w:r>
+                  <w:proofErr w:type="spellEnd"/>
                 </w:p>
               </w:tc>
               <w:tc>
@@ -4397,9 +5133,11 @@
                   <w:tcW w:w="1946" w:type="dxa"/>
                 </w:tcPr>
                 <w:p>
+                  <w:proofErr w:type="spellStart"/>
                   <w:r>
                     <w:t>PayStatusCode</w:t>
                   </w:r>
+                  <w:proofErr w:type="spellEnd"/>
                 </w:p>
               </w:tc>
               <w:tc>
@@ -4451,9 +5189,12 @@
             <w:tcW w:w="2914" w:type="dxa"/>
           </w:tcPr>
           <w:p>
-            <w:r>
+            <w:proofErr w:type="spellStart"/>
+            <w:r>
+              <w:lastRenderedPageBreak/>
               <w:t>ShippingInfo</w:t>
             </w:r>
+            <w:proofErr w:type="spellEnd"/>
           </w:p>
         </w:tc>
         <w:tc>
@@ -4513,10 +5254,11 @@
                   <w:tcW w:w="1658" w:type="dxa"/>
                 </w:tcPr>
                 <w:p>
-                  <w:r>
-                    <w:lastRenderedPageBreak/>
+                  <w:proofErr w:type="spellStart"/>
+                  <w:r>
                     <w:t>ReceiveName</w:t>
                   </w:r>
+                  <w:proofErr w:type="spellEnd"/>
                 </w:p>
               </w:tc>
               <w:tc>
@@ -4571,9 +5313,11 @@
                   <w:tcW w:w="1658" w:type="dxa"/>
                 </w:tcPr>
                 <w:p>
+                  <w:proofErr w:type="spellStart"/>
                   <w:r>
                     <w:t>ReceivePhone</w:t>
                   </w:r>
+                  <w:proofErr w:type="spellEnd"/>
                 </w:p>
               </w:tc>
               <w:tc>
@@ -4628,9 +5372,11 @@
                   <w:tcW w:w="1658" w:type="dxa"/>
                 </w:tcPr>
                 <w:p>
+                  <w:proofErr w:type="spellStart"/>
                   <w:r>
                     <w:t>ReceiveAddress</w:t>
                   </w:r>
+                  <w:proofErr w:type="spellEnd"/>
                 </w:p>
               </w:tc>
               <w:tc>
@@ -4711,9 +5457,11 @@
                   <w:tcW w:w="1658" w:type="dxa"/>
                 </w:tcPr>
                 <w:p>
+                  <w:proofErr w:type="spellStart"/>
                   <w:r>
                     <w:t>ReceiveAreaCode</w:t>
                   </w:r>
+                  <w:proofErr w:type="spellEnd"/>
                 </w:p>
               </w:tc>
               <w:tc>
@@ -4768,9 +5516,11 @@
                   <w:tcW w:w="1658" w:type="dxa"/>
                 </w:tcPr>
                 <w:p>
+                  <w:proofErr w:type="spellStart"/>
                   <w:r>
                     <w:t>ReceiveZip</w:t>
                   </w:r>
+                  <w:proofErr w:type="spellEnd"/>
                 </w:p>
               </w:tc>
               <w:tc>
@@ -4825,9 +5575,11 @@
                   <w:tcW w:w="1658" w:type="dxa"/>
                 </w:tcPr>
                 <w:p>
+                  <w:proofErr w:type="spellStart"/>
                   <w:r>
                     <w:t>ShipTypeID</w:t>
                   </w:r>
+                  <w:proofErr w:type="spellEnd"/>
                 </w:p>
               </w:tc>
               <w:tc>
@@ -4882,9 +5634,11 @@
                   <w:tcW w:w="1658" w:type="dxa"/>
                 </w:tcPr>
                 <w:p>
+                  <w:proofErr w:type="spellStart"/>
                   <w:r>
                     <w:t>SenderName</w:t>
                   </w:r>
+                  <w:proofErr w:type="spellEnd"/>
                 </w:p>
               </w:tc>
               <w:tc>
@@ -4945,9 +5699,11 @@
                   <w:tcW w:w="1658" w:type="dxa"/>
                 </w:tcPr>
                 <w:p>
+                  <w:proofErr w:type="spellStart"/>
                   <w:r>
                     <w:t>SenderTel</w:t>
                   </w:r>
+                  <w:proofErr w:type="spellEnd"/>
                 </w:p>
               </w:tc>
               <w:tc>
@@ -5003,9 +5759,11 @@
                   <w:tcW w:w="1658" w:type="dxa"/>
                 </w:tcPr>
                 <w:p>
+                  <w:proofErr w:type="spellStart"/>
                   <w:r>
                     <w:t>SenderCompanyName</w:t>
                   </w:r>
+                  <w:proofErr w:type="spellEnd"/>
                 </w:p>
               </w:tc>
               <w:tc>
@@ -5060,9 +5818,11 @@
                   <w:tcW w:w="1658" w:type="dxa"/>
                 </w:tcPr>
                 <w:p>
+                  <w:proofErr w:type="spellStart"/>
                   <w:r>
                     <w:t>SenderAddr</w:t>
                   </w:r>
+                  <w:proofErr w:type="spellEnd"/>
                 </w:p>
               </w:tc>
               <w:tc>
@@ -5118,9 +5878,11 @@
                   <w:tcW w:w="1658" w:type="dxa"/>
                 </w:tcPr>
                 <w:p>
+                  <w:proofErr w:type="spellStart"/>
                   <w:r>
                     <w:t>SenderZip</w:t>
                   </w:r>
+                  <w:proofErr w:type="spellEnd"/>
                 </w:p>
               </w:tc>
               <w:tc>
@@ -5147,6 +5909,7 @@
                   <w:tcW w:w="1658" w:type="dxa"/>
                 </w:tcPr>
                 <w:p>
+                  <w:proofErr w:type="gramStart"/>
                   <w:r>
                     <w:rPr>
                       <w:rFonts w:hint="eastAsia"/>
@@ -5154,6 +5917,7 @@
                     </w:rPr>
                     <w:t>发件地邮编</w:t>
                   </w:r>
+                  <w:proofErr w:type="gramEnd"/>
                 </w:p>
               </w:tc>
               <w:tc>
@@ -5161,12 +5925,14 @@
                   <w:tcW w:w="1659" w:type="dxa"/>
                 </w:tcPr>
                 <w:p>
+                  <w:proofErr w:type="gramStart"/>
                   <w:r>
                     <w:rPr>
                       <w:rFonts w:hint="eastAsia"/>
                     </w:rPr>
                     <w:t>发件地邮编</w:t>
                   </w:r>
+                  <w:proofErr w:type="gramEnd"/>
                 </w:p>
               </w:tc>
             </w:tr>
@@ -5176,9 +5942,11 @@
                   <w:tcW w:w="1658" w:type="dxa"/>
                 </w:tcPr>
                 <w:p>
+                  <w:proofErr w:type="spellStart"/>
                   <w:r>
                     <w:t>SenderCity</w:t>
                   </w:r>
+                  <w:proofErr w:type="spellEnd"/>
                 </w:p>
               </w:tc>
               <w:tc>
@@ -5218,12 +5986,14 @@
                   <w:tcW w:w="1659" w:type="dxa"/>
                 </w:tcPr>
                 <w:p>
+                  <w:proofErr w:type="gramStart"/>
                   <w:r>
                     <w:rPr>
                       <w:rFonts w:hint="eastAsia"/>
                     </w:rPr>
                     <w:t>发件地城市</w:t>
                   </w:r>
+                  <w:proofErr w:type="gramEnd"/>
                 </w:p>
               </w:tc>
             </w:tr>
@@ -5233,9 +6003,11 @@
                   <w:tcW w:w="1658" w:type="dxa"/>
                 </w:tcPr>
                 <w:p>
+                  <w:proofErr w:type="spellStart"/>
                   <w:r>
                     <w:t>SenderProvince</w:t>
                   </w:r>
+                  <w:proofErr w:type="spellEnd"/>
                 </w:p>
               </w:tc>
               <w:tc>
@@ -5275,12 +6047,14 @@
                   <w:tcW w:w="1659" w:type="dxa"/>
                 </w:tcPr>
                 <w:p>
+                  <w:proofErr w:type="gramStart"/>
                   <w:r>
                     <w:rPr>
                       <w:rFonts w:hint="eastAsia"/>
                     </w:rPr>
                     <w:t>发件地省</w:t>
                   </w:r>
+                  <w:proofErr w:type="gramEnd"/>
                 </w:p>
               </w:tc>
             </w:tr>
@@ -5290,9 +6064,11 @@
                   <w:tcW w:w="1658" w:type="dxa"/>
                 </w:tcPr>
                 <w:p>
+                  <w:proofErr w:type="spellStart"/>
                   <w:r>
                     <w:t>SenderCountry</w:t>
                   </w:r>
+                  <w:proofErr w:type="spellEnd"/>
                 </w:p>
               </w:tc>
               <w:tc>
@@ -5325,12 +6101,14 @@
                   <w:tcW w:w="1659" w:type="dxa"/>
                 </w:tcPr>
                 <w:p>
+                  <w:proofErr w:type="gramStart"/>
                   <w:r>
                     <w:rPr>
                       <w:rFonts w:hint="eastAsia"/>
                     </w:rPr>
                     <w:t>发件地国家</w:t>
                   </w:r>
+                  <w:proofErr w:type="gramEnd"/>
                 </w:p>
               </w:tc>
             </w:tr>
@@ -5340,9 +6118,11 @@
                   <w:tcW w:w="1658" w:type="dxa"/>
                 </w:tcPr>
                 <w:p>
+                  <w:proofErr w:type="spellStart"/>
                   <w:r>
                     <w:t>ReceiveAreaName</w:t>
                   </w:r>
+                  <w:proofErr w:type="spellEnd"/>
                 </w:p>
               </w:tc>
               <w:tc>
@@ -5414,11 +6194,19 @@
                   <w:tcW w:w="1659" w:type="dxa"/>
                 </w:tcPr>
                 <w:p>
-                  <w:r>
-                    <w:rPr>
-                      <w:rFonts w:hint="eastAsia"/>
-                    </w:rPr>
-                    <w:t>收件省市区名称</w:t>
+                  <w:proofErr w:type="gramStart"/>
+                  <w:r>
+                    <w:rPr>
+                      <w:rFonts w:hint="eastAsia"/>
+                    </w:rPr>
+                    <w:t>收件省</w:t>
+                  </w:r>
+                  <w:proofErr w:type="gramEnd"/>
+                  <w:r>
+                    <w:rPr>
+                      <w:rFonts w:hint="eastAsia"/>
+                    </w:rPr>
+                    <w:t>市区名称</w:t>
                   </w:r>
                 </w:p>
               </w:tc>
@@ -5429,9 +6217,11 @@
                   <w:tcW w:w="1658" w:type="dxa"/>
                 </w:tcPr>
                 <w:p>
+                  <w:proofErr w:type="spellStart"/>
                   <w:r>
                     <w:t>TrackingNumber</w:t>
                   </w:r>
+                  <w:proofErr w:type="spellEnd"/>
                 </w:p>
               </w:tc>
               <w:tc>
@@ -5451,12 +6241,14 @@
                   <w:tcW w:w="1658" w:type="dxa"/>
                 </w:tcPr>
                 <w:p>
+                  <w:proofErr w:type="gramStart"/>
                   <w:r>
                     <w:rPr>
                       <w:rFonts w:hint="eastAsia"/>
                     </w:rPr>
                     <w:t>运单号</w:t>
                   </w:r>
+                  <w:proofErr w:type="gramEnd"/>
                 </w:p>
               </w:tc>
               <w:tc>
@@ -5468,8 +6260,16 @@
                     <w:rPr>
                       <w:rFonts w:hint="eastAsia"/>
                     </w:rPr>
-                    <w:t>订单物流运单号</w:t>
-                  </w:r>
+                    <w:t>订单物流</w:t>
+                  </w:r>
+                  <w:proofErr w:type="gramStart"/>
+                  <w:r>
+                    <w:rPr>
+                      <w:rFonts w:hint="eastAsia"/>
+                    </w:rPr>
+                    <w:t>运单号</w:t>
+                  </w:r>
+                  <w:proofErr w:type="gramEnd"/>
                 </w:p>
               </w:tc>
             </w:tr>
@@ -5483,9 +6283,11 @@
             <w:tcW w:w="2914" w:type="dxa"/>
           </w:tcPr>
           <w:p>
+            <w:proofErr w:type="spellStart"/>
             <w:r>
               <w:t>SOAuthenticationInfo</w:t>
             </w:r>
+            <w:proofErr w:type="spellEnd"/>
           </w:p>
         </w:tc>
         <w:tc>
@@ -5602,22 +6404,26 @@
                   <w:tcW w:w="1658" w:type="dxa"/>
                 </w:tcPr>
                 <w:p>
+                  <w:proofErr w:type="spellStart"/>
                   <w:r>
                     <w:t>IDCardType</w:t>
                   </w:r>
-                </w:p>
-              </w:tc>
-              <w:tc>
-                <w:tcPr>
-                  <w:tcW w:w="1658" w:type="dxa"/>
-                </w:tcPr>
-                <w:p>
+                  <w:proofErr w:type="spellEnd"/>
+                </w:p>
+              </w:tc>
+              <w:tc>
+                <w:tcPr>
+                  <w:tcW w:w="1658" w:type="dxa"/>
+                </w:tcPr>
+                <w:p>
+                  <w:proofErr w:type="spellStart"/>
                   <w:r>
                     <w:rPr>
                       <w:rFonts w:hint="eastAsia"/>
                     </w:rPr>
                     <w:t>int</w:t>
                   </w:r>
+                  <w:proofErr w:type="spellEnd"/>
                 </w:p>
               </w:tc>
               <w:tc>
@@ -5659,9 +6465,11 @@
                   <w:tcW w:w="1658" w:type="dxa"/>
                 </w:tcPr>
                 <w:p>
+                  <w:proofErr w:type="spellStart"/>
                   <w:r>
                     <w:t>IDCardNumber</w:t>
                   </w:r>
+                  <w:proofErr w:type="spellEnd"/>
                 </w:p>
               </w:tc>
               <w:tc>
@@ -5716,9 +6524,11 @@
                   <w:tcW w:w="1658" w:type="dxa"/>
                 </w:tcPr>
                 <w:p>
+                  <w:proofErr w:type="spellStart"/>
                   <w:r>
                     <w:t>PhoneNumber</w:t>
                   </w:r>
+                  <w:proofErr w:type="spellEnd"/>
                 </w:p>
               </w:tc>
               <w:tc>
@@ -5891,9 +6701,11 @@
             <w:tcW w:w="2914" w:type="dxa"/>
           </w:tcPr>
           <w:p>
+            <w:proofErr w:type="spellStart"/>
             <w:r>
               <w:t>ItemList</w:t>
             </w:r>
+            <w:proofErr w:type="spellEnd"/>
           </w:p>
         </w:tc>
         <w:tc>
@@ -5902,7 +6714,15 @@
           </w:tcPr>
           <w:p>
             <w:r>
-              <w:t>List&lt;SOItemInfo&gt;</w:t>
+              <w:t>List&lt;</w:t>
+            </w:r>
+            <w:proofErr w:type="spellStart"/>
+            <w:r>
+              <w:t>SOItemInfo</w:t>
+            </w:r>
+            <w:proofErr w:type="spellEnd"/>
+            <w:r>
+              <w:t>&gt;</w:t>
             </w:r>
           </w:p>
         </w:tc>
@@ -5964,9 +6784,12 @@
                   <w:tcW w:w="1658" w:type="dxa"/>
                 </w:tcPr>
                 <w:p>
-                  <w:r>
+                  <w:proofErr w:type="spellStart"/>
+                  <w:r>
+                    <w:lastRenderedPageBreak/>
                     <w:t>ProductName</w:t>
                   </w:r>
+                  <w:proofErr w:type="spellEnd"/>
                 </w:p>
               </w:tc>
               <w:tc>
@@ -6021,9 +6844,11 @@
                   <w:tcW w:w="1658" w:type="dxa"/>
                 </w:tcPr>
                 <w:p>
+                  <w:proofErr w:type="spellStart"/>
                   <w:r>
                     <w:t>ProductID</w:t>
                   </w:r>
+                  <w:proofErr w:type="spellEnd"/>
                 </w:p>
               </w:tc>
               <w:tc>
@@ -6100,12 +6925,14 @@
                   <w:tcW w:w="1658" w:type="dxa"/>
                 </w:tcPr>
                 <w:p>
+                  <w:proofErr w:type="spellStart"/>
                   <w:r>
                     <w:rPr>
                       <w:rFonts w:hint="eastAsia"/>
                     </w:rPr>
                     <w:t>int</w:t>
                   </w:r>
+                  <w:proofErr w:type="spellEnd"/>
                 </w:p>
               </w:tc>
               <w:tc>
@@ -6147,9 +6974,11 @@
                   <w:tcW w:w="1658" w:type="dxa"/>
                 </w:tcPr>
                 <w:p>
+                  <w:proofErr w:type="spellStart"/>
                   <w:r>
                     <w:t>ProductPrice</w:t>
                   </w:r>
+                  <w:proofErr w:type="spellEnd"/>
                 </w:p>
               </w:tc>
               <w:tc>
@@ -6204,10 +7033,11 @@
                   <w:tcW w:w="1658" w:type="dxa"/>
                 </w:tcPr>
                 <w:p>
-                  <w:r>
-                    <w:lastRenderedPageBreak/>
+                  <w:proofErr w:type="spellStart"/>
+                  <w:r>
                     <w:t>TaxPrice</w:t>
                   </w:r>
+                  <w:proofErr w:type="spellEnd"/>
                 </w:p>
               </w:tc>
               <w:tc>
@@ -6262,9 +7092,11 @@
                   <w:tcW w:w="1658" w:type="dxa"/>
                 </w:tcPr>
                 <w:p>
+                  <w:proofErr w:type="spellStart"/>
                   <w:r>
                     <w:t>TaxRate</w:t>
                   </w:r>
+                  <w:proofErr w:type="spellEnd"/>
                 </w:p>
               </w:tc>
               <w:tc>
@@ -6319,22 +7151,26 @@
                   <w:tcW w:w="1658" w:type="dxa"/>
                 </w:tcPr>
                 <w:p>
+                  <w:proofErr w:type="spellStart"/>
                   <w:r>
                     <w:t>SOItemSysNo</w:t>
                   </w:r>
-                </w:p>
-              </w:tc>
-              <w:tc>
-                <w:tcPr>
-                  <w:tcW w:w="1658" w:type="dxa"/>
-                </w:tcPr>
-                <w:p>
+                  <w:proofErr w:type="spellEnd"/>
+                </w:p>
+              </w:tc>
+              <w:tc>
+                <w:tcPr>
+                  <w:tcW w:w="1658" w:type="dxa"/>
+                </w:tcPr>
+                <w:p>
+                  <w:proofErr w:type="spellStart"/>
                   <w:r>
                     <w:rPr>
                       <w:rFonts w:hint="eastAsia"/>
                     </w:rPr>
                     <w:t>int</w:t>
                   </w:r>
+                  <w:proofErr w:type="spellEnd"/>
                 </w:p>
               </w:tc>
               <w:tc>
@@ -6377,7 +7213,6 @@
               <w:rPr>
                 <w:color w:val="FF0000"/>
               </w:rPr>
-              <w:lastRenderedPageBreak/>
               <w:t>Logs</w:t>
             </w:r>
           </w:p>
@@ -6452,12 +7287,14 @@
                       <w:color w:val="FF0000"/>
                     </w:rPr>
                   </w:pPr>
+                  <w:proofErr w:type="spellStart"/>
                   <w:r>
                     <w:rPr>
                       <w:color w:val="FF0000"/>
                     </w:rPr>
                     <w:t>OptTime</w:t>
                   </w:r>
+                  <w:proofErr w:type="spellEnd"/>
                 </w:p>
               </w:tc>
               <w:tc>
@@ -6510,25 +7347,29 @@
                       <w:color w:val="FF0000"/>
                     </w:rPr>
                   </w:pPr>
+                  <w:proofErr w:type="spellStart"/>
                   <w:r>
                     <w:rPr>
                       <w:color w:val="FF0000"/>
                     </w:rPr>
                     <w:t>OptType</w:t>
                   </w:r>
-                </w:p>
-              </w:tc>
-              <w:tc>
-                <w:tcPr>
-                  <w:tcW w:w="1658" w:type="dxa"/>
-                </w:tcPr>
-                <w:p>
+                  <w:proofErr w:type="spellEnd"/>
+                </w:p>
+              </w:tc>
+              <w:tc>
+                <w:tcPr>
+                  <w:tcW w:w="1658" w:type="dxa"/>
+                </w:tcPr>
+                <w:p>
+                  <w:proofErr w:type="spellStart"/>
                   <w:r>
                     <w:rPr>
                       <w:rFonts w:hint="eastAsia"/>
                     </w:rPr>
                     <w:t>int</w:t>
                   </w:r>
+                  <w:proofErr w:type="spellEnd"/>
                 </w:p>
               </w:tc>
               <w:tc>
@@ -6568,12 +7409,14 @@
                       <w:color w:val="FF0000"/>
                     </w:rPr>
                   </w:pPr>
+                  <w:proofErr w:type="spellStart"/>
                   <w:r>
                     <w:rPr>
                       <w:color w:val="FF0000"/>
                     </w:rPr>
                     <w:t>OptNote</w:t>
                   </w:r>
+                  <w:proofErr w:type="spellEnd"/>
                 </w:p>
               </w:tc>
               <w:tc>
@@ -6623,10 +7466,14 @@
     <w:p>
       <w:pPr>
         <w:pStyle w:val="2"/>
+        <w:rPr>
+          <w:color w:val="A6A6A6" w:themeColor="background1" w:themeShade="A6"/>
+        </w:rPr>
       </w:pPr>
       <w:r>
         <w:rPr>
           <w:rFonts w:hint="eastAsia"/>
+          <w:color w:val="A6A6A6" w:themeColor="background1" w:themeShade="A6"/>
         </w:rPr>
         <w:t>库存</w:t>
       </w:r>
@@ -6772,9 +7619,11 @@
             <w:tcW w:w="2914" w:type="dxa"/>
           </w:tcPr>
           <w:p>
+            <w:proofErr w:type="spellStart"/>
             <w:r>
               <w:t>OrderID</w:t>
             </w:r>
+            <w:proofErr w:type="spellEnd"/>
           </w:p>
         </w:tc>
         <w:tc>
@@ -6782,12 +7631,14 @@
             <w:tcW w:w="1673" w:type="dxa"/>
           </w:tcPr>
           <w:p>
+            <w:proofErr w:type="spellStart"/>
             <w:r>
               <w:rPr>
                 <w:rFonts w:hint="eastAsia"/>
               </w:rPr>
               <w:t>int</w:t>
             </w:r>
+            <w:proofErr w:type="spellEnd"/>
           </w:p>
         </w:tc>
         <w:tc>
@@ -6814,11 +7665,19 @@
             <w:tcW w:w="1346" w:type="dxa"/>
           </w:tcPr>
           <w:p>
-            <w:r>
-              <w:rPr>
-                <w:rFonts w:hint="eastAsia"/>
-              </w:rPr>
-              <w:t xml:space="preserve">Kjt </w:t>
+            <w:proofErr w:type="spellStart"/>
+            <w:r>
+              <w:rPr>
+                <w:rFonts w:hint="eastAsia"/>
+              </w:rPr>
+              <w:t>Kjt</w:t>
+            </w:r>
+            <w:proofErr w:type="spellEnd"/>
+            <w:r>
+              <w:rPr>
+                <w:rFonts w:hint="eastAsia"/>
+              </w:rPr>
+              <w:t xml:space="preserve"> </w:t>
             </w:r>
             <w:r>
               <w:rPr>
@@ -6893,12 +7752,14 @@
               </w:rPr>
               <w:t>值固定为：</w:t>
             </w:r>
+            <w:proofErr w:type="spellStart"/>
             <w:r>
               <w:rPr>
                 <w:rFonts w:hint="eastAsia"/>
               </w:rPr>
               <w:t>kjt</w:t>
             </w:r>
+            <w:proofErr w:type="spellEnd"/>
           </w:p>
         </w:tc>
       </w:tr>
@@ -6908,9 +7769,11 @@
             <w:tcW w:w="2914" w:type="dxa"/>
           </w:tcPr>
           <w:p>
+            <w:proofErr w:type="spellStart"/>
             <w:r>
               <w:t>MerchantOrderID</w:t>
             </w:r>
+            <w:proofErr w:type="spellEnd"/>
           </w:p>
         </w:tc>
         <w:tc>
@@ -6965,9 +7828,11 @@
             <w:tcW w:w="2914" w:type="dxa"/>
           </w:tcPr>
           <w:p>
+            <w:proofErr w:type="spellStart"/>
             <w:r>
               <w:t>OrderDate</w:t>
             </w:r>
+            <w:proofErr w:type="spellEnd"/>
           </w:p>
         </w:tc>
         <w:tc>
@@ -7022,9 +7887,11 @@
             <w:tcW w:w="2914" w:type="dxa"/>
           </w:tcPr>
           <w:p>
+            <w:proofErr w:type="spellStart"/>
             <w:r>
               <w:t>SOStatusCode</w:t>
             </w:r>
+            <w:proofErr w:type="spellEnd"/>
           </w:p>
         </w:tc>
         <w:tc>
@@ -7032,12 +7899,14 @@
             <w:tcW w:w="1673" w:type="dxa"/>
           </w:tcPr>
           <w:p>
+            <w:proofErr w:type="spellStart"/>
             <w:r>
               <w:rPr>
                 <w:rFonts w:hint="eastAsia"/>
               </w:rPr>
               <w:t>int</w:t>
             </w:r>
+            <w:proofErr w:type="spellEnd"/>
           </w:p>
         </w:tc>
         <w:tc>
@@ -7080,9 +7949,11 @@
             <w:tcW w:w="2914" w:type="dxa"/>
           </w:tcPr>
           <w:p>
+            <w:proofErr w:type="spellStart"/>
             <w:r>
               <w:t>SOStatusDescription</w:t>
             </w:r>
+            <w:proofErr w:type="spellEnd"/>
           </w:p>
         </w:tc>
         <w:tc>
@@ -7137,9 +8008,11 @@
             <w:tcW w:w="2914" w:type="dxa"/>
           </w:tcPr>
           <w:p>
+            <w:proofErr w:type="spellStart"/>
             <w:r>
               <w:t>TradeType</w:t>
             </w:r>
+            <w:proofErr w:type="spellEnd"/>
           </w:p>
         </w:tc>
         <w:tc>
@@ -7147,12 +8020,14 @@
             <w:tcW w:w="1673" w:type="dxa"/>
           </w:tcPr>
           <w:p>
+            <w:proofErr w:type="spellStart"/>
             <w:r>
               <w:rPr>
                 <w:rFonts w:hint="eastAsia"/>
               </w:rPr>
               <w:t>int</w:t>
             </w:r>
+            <w:proofErr w:type="spellEnd"/>
           </w:p>
         </w:tc>
         <w:tc>
@@ -7220,9 +8095,11 @@
             <w:tcW w:w="2914" w:type="dxa"/>
           </w:tcPr>
           <w:p>
+            <w:proofErr w:type="spellStart"/>
             <w:r>
               <w:t>WarehouseID</w:t>
             </w:r>
+            <w:proofErr w:type="spellEnd"/>
           </w:p>
         </w:tc>
         <w:tc>
@@ -7230,12 +8107,14 @@
             <w:tcW w:w="1673" w:type="dxa"/>
           </w:tcPr>
           <w:p>
+            <w:proofErr w:type="spellStart"/>
             <w:r>
               <w:rPr>
                 <w:rFonts w:hint="eastAsia"/>
               </w:rPr>
               <w:t>int</w:t>
             </w:r>
+            <w:proofErr w:type="spellEnd"/>
           </w:p>
         </w:tc>
         <w:tc>
@@ -7302,9 +8181,11 @@
                 <w:color w:val="FF0000"/>
               </w:rPr>
             </w:pPr>
+            <w:proofErr w:type="spellStart"/>
             <w:r>
               <w:t>AuditTime</w:t>
             </w:r>
+            <w:proofErr w:type="spellEnd"/>
           </w:p>
         </w:tc>
         <w:tc>
@@ -7359,9 +8240,11 @@
             <w:tcW w:w="2914" w:type="dxa"/>
           </w:tcPr>
           <w:p>
+            <w:proofErr w:type="spellStart"/>
             <w:r>
               <w:t>SOOutStockTime</w:t>
             </w:r>
+            <w:proofErr w:type="spellEnd"/>
           </w:p>
         </w:tc>
         <w:tc>
@@ -7416,9 +8299,11 @@
             <w:tcW w:w="2914" w:type="dxa"/>
           </w:tcPr>
           <w:p>
+            <w:proofErr w:type="spellStart"/>
             <w:r>
               <w:t>SOOutCustomsTime</w:t>
             </w:r>
+            <w:proofErr w:type="spellEnd"/>
           </w:p>
         </w:tc>
         <w:tc>
@@ -7473,9 +8358,11 @@
             <w:tcW w:w="2914" w:type="dxa"/>
           </w:tcPr>
           <w:p>
+            <w:proofErr w:type="spellStart"/>
             <w:r>
               <w:t>SaleChannelSysNo</w:t>
             </w:r>
+            <w:proofErr w:type="spellEnd"/>
           </w:p>
         </w:tc>
         <w:tc>
@@ -7483,12 +8370,14 @@
             <w:tcW w:w="1673" w:type="dxa"/>
           </w:tcPr>
           <w:p>
+            <w:proofErr w:type="spellStart"/>
             <w:r>
               <w:rPr>
                 <w:rFonts w:hint="eastAsia"/>
               </w:rPr>
               <w:t>int</w:t>
             </w:r>
+            <w:proofErr w:type="spellEnd"/>
           </w:p>
         </w:tc>
         <w:tc>
@@ -7535,9 +8424,11 @@
                 <w:color w:val="FF0000"/>
               </w:rPr>
             </w:pPr>
+            <w:proofErr w:type="spellStart"/>
             <w:r>
               <w:t>SaleChannelName</w:t>
             </w:r>
+            <w:proofErr w:type="spellEnd"/>
           </w:p>
         </w:tc>
         <w:tc>
@@ -7597,9 +8488,11 @@
                 <w:color w:val="FF0000"/>
               </w:rPr>
             </w:pPr>
+            <w:proofErr w:type="spellStart"/>
             <w:r>
               <w:t>ForeignExchangePurchasingInfo</w:t>
             </w:r>
+            <w:proofErr w:type="spellEnd"/>
           </w:p>
         </w:tc>
         <w:tc>
@@ -7636,7 +8529,14 @@
               <w:rPr>
                 <w:rFonts w:hint="eastAsia"/>
               </w:rPr>
-              <w:t>订单支付信息</w:t>
+              <w:t>订单支付信</w:t>
+            </w:r>
+            <w:r>
+              <w:rPr>
+                <w:rFonts w:hint="eastAsia"/>
+              </w:rPr>
+              <w:lastRenderedPageBreak/>
+              <w:t>息</w:t>
             </w:r>
           </w:p>
         </w:tc>
@@ -7666,9 +8566,12 @@
                   <w:tcW w:w="2347" w:type="dxa"/>
                 </w:tcPr>
                 <w:p>
-                  <w:r>
+                  <w:proofErr w:type="spellStart"/>
+                  <w:r>
+                    <w:lastRenderedPageBreak/>
                     <w:t>StatusCode</w:t>
                   </w:r>
+                  <w:proofErr w:type="spellEnd"/>
                 </w:p>
               </w:tc>
               <w:tc>
@@ -7676,12 +8579,14 @@
                   <w:tcW w:w="1539" w:type="dxa"/>
                 </w:tcPr>
                 <w:p>
+                  <w:proofErr w:type="spellStart"/>
                   <w:r>
                     <w:rPr>
                       <w:rFonts w:hint="eastAsia"/>
                     </w:rPr>
                     <w:t>int</w:t>
                   </w:r>
+                  <w:proofErr w:type="spellEnd"/>
                 </w:p>
               </w:tc>
               <w:tc>
@@ -7723,9 +8628,11 @@
                   <w:tcW w:w="2347" w:type="dxa"/>
                 </w:tcPr>
                 <w:p>
+                  <w:proofErr w:type="spellStart"/>
                   <w:r>
                     <w:t>StatusDescrption</w:t>
                   </w:r>
+                  <w:proofErr w:type="spellEnd"/>
                 </w:p>
               </w:tc>
               <w:tc>
@@ -7773,9 +8680,11 @@
                   <w:tcW w:w="2347" w:type="dxa"/>
                 </w:tcPr>
                 <w:p>
+                  <w:proofErr w:type="spellStart"/>
                   <w:r>
                     <w:t>PurchasingCurrencyCode</w:t>
                   </w:r>
+                  <w:proofErr w:type="spellEnd"/>
                 </w:p>
               </w:tc>
               <w:tc>
@@ -7823,10 +8732,11 @@
                   <w:tcW w:w="2347" w:type="dxa"/>
                 </w:tcPr>
                 <w:p>
-                  <w:r>
-                    <w:lastRenderedPageBreak/>
+                  <w:proofErr w:type="spellStart"/>
+                  <w:r>
                     <w:t>PurchasingAmt</w:t>
                   </w:r>
+                  <w:proofErr w:type="spellEnd"/>
                 </w:p>
               </w:tc>
               <w:tc>
@@ -7881,9 +8791,11 @@
                   <w:tcW w:w="2347" w:type="dxa"/>
                 </w:tcPr>
                 <w:p>
+                  <w:proofErr w:type="spellStart"/>
                   <w:r>
                     <w:t>PurchasingException</w:t>
                   </w:r>
+                  <w:proofErr w:type="spellEnd"/>
                 </w:p>
               </w:tc>
               <w:tc>
@@ -7947,10 +8859,11 @@
                 <w:color w:val="FF0000"/>
               </w:rPr>
             </w:pPr>
-            <w:r>
-              <w:lastRenderedPageBreak/>
+            <w:proofErr w:type="spellStart"/>
+            <w:r>
               <w:t>PayInfo</w:t>
             </w:r>
+            <w:proofErr w:type="spellEnd"/>
           </w:p>
         </w:tc>
         <w:tc>
@@ -8010,9 +8923,11 @@
                   <w:tcW w:w="1946" w:type="dxa"/>
                 </w:tcPr>
                 <w:p>
+                  <w:proofErr w:type="spellStart"/>
                   <w:r>
                     <w:t>ProductAmount</w:t>
                   </w:r>
+                  <w:proofErr w:type="spellEnd"/>
                 </w:p>
               </w:tc>
               <w:tc>
@@ -8067,9 +8982,11 @@
                   <w:tcW w:w="1946" w:type="dxa"/>
                 </w:tcPr>
                 <w:p>
+                  <w:proofErr w:type="spellStart"/>
                   <w:r>
                     <w:t>ShippingAmount</w:t>
                   </w:r>
+                  <w:proofErr w:type="spellEnd"/>
                 </w:p>
               </w:tc>
               <w:tc>
@@ -8124,9 +9041,11 @@
                   <w:tcW w:w="1946" w:type="dxa"/>
                 </w:tcPr>
                 <w:p>
+                  <w:proofErr w:type="spellStart"/>
                   <w:r>
                     <w:t>TaxAmount</w:t>
                   </w:r>
+                  <w:proofErr w:type="spellEnd"/>
                 </w:p>
               </w:tc>
               <w:tc>
@@ -8170,7 +9089,21 @@
                     <w:rPr>
                       <w:rFonts w:hint="eastAsia"/>
                     </w:rPr>
-                    <w:t>商品行邮税总金额</w:t>
+                    <w:t>商品行</w:t>
+                  </w:r>
+                  <w:proofErr w:type="gramStart"/>
+                  <w:r>
+                    <w:rPr>
+                      <w:rFonts w:hint="eastAsia"/>
+                    </w:rPr>
+                    <w:t>邮税总</w:t>
+                  </w:r>
+                  <w:proofErr w:type="gramEnd"/>
+                  <w:r>
+                    <w:rPr>
+                      <w:rFonts w:hint="eastAsia"/>
+                    </w:rPr>
+                    <w:t>金额</w:t>
                   </w:r>
                 </w:p>
               </w:tc>
@@ -8181,9 +9114,11 @@
                   <w:tcW w:w="1946" w:type="dxa"/>
                 </w:tcPr>
                 <w:p>
+                  <w:proofErr w:type="spellStart"/>
                   <w:r>
                     <w:t>CommissionAmount</w:t>
                   </w:r>
+                  <w:proofErr w:type="spellEnd"/>
                 </w:p>
               </w:tc>
               <w:tc>
@@ -8238,9 +9173,11 @@
                   <w:tcW w:w="1946" w:type="dxa"/>
                 </w:tcPr>
                 <w:p>
+                  <w:proofErr w:type="spellStart"/>
                   <w:r>
                     <w:t>PayTypeSysNo</w:t>
                   </w:r>
+                  <w:proofErr w:type="spellEnd"/>
                 </w:p>
               </w:tc>
               <w:tc>
@@ -8248,12 +9185,14 @@
                   <w:tcW w:w="1607" w:type="dxa"/>
                 </w:tcPr>
                 <w:p>
+                  <w:proofErr w:type="spellStart"/>
                   <w:r>
                     <w:rPr>
                       <w:rFonts w:hint="eastAsia"/>
                     </w:rPr>
                     <w:t>int</w:t>
                   </w:r>
+                  <w:proofErr w:type="spellEnd"/>
                 </w:p>
               </w:tc>
               <w:tc>
@@ -8295,9 +9234,11 @@
                   <w:tcW w:w="1946" w:type="dxa"/>
                 </w:tcPr>
                 <w:p>
+                  <w:proofErr w:type="spellStart"/>
                   <w:r>
                     <w:t>PaySerialNumber</w:t>
                   </w:r>
+                  <w:proofErr w:type="spellEnd"/>
                 </w:p>
               </w:tc>
               <w:tc>
@@ -8356,9 +9297,11 @@
                   <w:tcW w:w="1946" w:type="dxa"/>
                 </w:tcPr>
                 <w:p>
+                  <w:proofErr w:type="spellStart"/>
                   <w:r>
                     <w:t>PayStatusCode</w:t>
                   </w:r>
+                  <w:proofErr w:type="spellEnd"/>
                 </w:p>
               </w:tc>
               <w:tc>
@@ -8410,9 +9353,11 @@
             <w:tcW w:w="2914" w:type="dxa"/>
           </w:tcPr>
           <w:p>
+            <w:proofErr w:type="spellStart"/>
             <w:r>
               <w:t>ShippingInfo</w:t>
             </w:r>
+            <w:proofErr w:type="spellEnd"/>
           </w:p>
         </w:tc>
         <w:tc>
@@ -8472,9 +9417,11 @@
                   <w:tcW w:w="1658" w:type="dxa"/>
                 </w:tcPr>
                 <w:p>
+                  <w:proofErr w:type="spellStart"/>
                   <w:r>
                     <w:t>ReceiveName</w:t>
                   </w:r>
+                  <w:proofErr w:type="spellEnd"/>
                 </w:p>
               </w:tc>
               <w:tc>
@@ -8529,9 +9476,11 @@
                   <w:tcW w:w="1658" w:type="dxa"/>
                 </w:tcPr>
                 <w:p>
+                  <w:proofErr w:type="spellStart"/>
                   <w:r>
                     <w:t>ReceivePhone</w:t>
                   </w:r>
+                  <w:proofErr w:type="spellEnd"/>
                 </w:p>
               </w:tc>
               <w:tc>
@@ -8586,9 +9535,11 @@
                   <w:tcW w:w="1658" w:type="dxa"/>
                 </w:tcPr>
                 <w:p>
+                  <w:proofErr w:type="spellStart"/>
                   <w:r>
                     <w:t>ReceiveAddress</w:t>
                   </w:r>
+                  <w:proofErr w:type="spellEnd"/>
                 </w:p>
               </w:tc>
               <w:tc>
@@ -8669,9 +9620,11 @@
                   <w:tcW w:w="1658" w:type="dxa"/>
                 </w:tcPr>
                 <w:p>
+                  <w:proofErr w:type="spellStart"/>
                   <w:r>
                     <w:t>ReceiveAreaCode</w:t>
                   </w:r>
+                  <w:proofErr w:type="spellEnd"/>
                 </w:p>
               </w:tc>
               <w:tc>
@@ -8726,9 +9679,11 @@
                   <w:tcW w:w="1658" w:type="dxa"/>
                 </w:tcPr>
                 <w:p>
+                  <w:proofErr w:type="spellStart"/>
                   <w:r>
                     <w:t>ReceiveZip</w:t>
                   </w:r>
+                  <w:proofErr w:type="spellEnd"/>
                 </w:p>
               </w:tc>
               <w:tc>
@@ -8783,9 +9738,11 @@
                   <w:tcW w:w="1658" w:type="dxa"/>
                 </w:tcPr>
                 <w:p>
+                  <w:proofErr w:type="spellStart"/>
                   <w:r>
                     <w:t>ShipTypeID</w:t>
                   </w:r>
+                  <w:proofErr w:type="spellEnd"/>
                 </w:p>
               </w:tc>
               <w:tc>
@@ -8840,9 +9797,11 @@
                   <w:tcW w:w="1658" w:type="dxa"/>
                 </w:tcPr>
                 <w:p>
+                  <w:proofErr w:type="spellStart"/>
                   <w:r>
                     <w:t>SenderName</w:t>
                   </w:r>
+                  <w:proofErr w:type="spellEnd"/>
                 </w:p>
               </w:tc>
               <w:tc>
@@ -8903,9 +9862,11 @@
                   <w:tcW w:w="1658" w:type="dxa"/>
                 </w:tcPr>
                 <w:p>
+                  <w:proofErr w:type="spellStart"/>
                   <w:r>
                     <w:t>SenderTel</w:t>
                   </w:r>
+                  <w:proofErr w:type="spellEnd"/>
                 </w:p>
               </w:tc>
               <w:tc>
@@ -8961,9 +9922,11 @@
                   <w:tcW w:w="1658" w:type="dxa"/>
                 </w:tcPr>
                 <w:p>
+                  <w:proofErr w:type="spellStart"/>
                   <w:r>
                     <w:t>SenderCompanyName</w:t>
                   </w:r>
+                  <w:proofErr w:type="spellEnd"/>
                 </w:p>
               </w:tc>
               <w:tc>
@@ -9018,9 +9981,11 @@
                   <w:tcW w:w="1658" w:type="dxa"/>
                 </w:tcPr>
                 <w:p>
+                  <w:proofErr w:type="spellStart"/>
                   <w:r>
                     <w:t>SenderAddr</w:t>
                   </w:r>
+                  <w:proofErr w:type="spellEnd"/>
                 </w:p>
               </w:tc>
               <w:tc>
@@ -9076,9 +10041,11 @@
                   <w:tcW w:w="1658" w:type="dxa"/>
                 </w:tcPr>
                 <w:p>
+                  <w:proofErr w:type="spellStart"/>
                   <w:r>
                     <w:t>SenderZip</w:t>
                   </w:r>
+                  <w:proofErr w:type="spellEnd"/>
                 </w:p>
               </w:tc>
               <w:tc>
@@ -9105,6 +10072,7 @@
                   <w:tcW w:w="1658" w:type="dxa"/>
                 </w:tcPr>
                 <w:p>
+                  <w:proofErr w:type="gramStart"/>
                   <w:r>
                     <w:rPr>
                       <w:rFonts w:hint="eastAsia"/>
@@ -9112,6 +10080,7 @@
                     </w:rPr>
                     <w:t>发件地邮编</w:t>
                   </w:r>
+                  <w:proofErr w:type="gramEnd"/>
                 </w:p>
               </w:tc>
               <w:tc>
@@ -9119,12 +10088,14 @@
                   <w:tcW w:w="1659" w:type="dxa"/>
                 </w:tcPr>
                 <w:p>
+                  <w:proofErr w:type="gramStart"/>
                   <w:r>
                     <w:rPr>
                       <w:rFonts w:hint="eastAsia"/>
                     </w:rPr>
                     <w:t>发件地邮编</w:t>
                   </w:r>
+                  <w:proofErr w:type="gramEnd"/>
                 </w:p>
               </w:tc>
             </w:tr>
@@ -9134,9 +10105,11 @@
                   <w:tcW w:w="1658" w:type="dxa"/>
                 </w:tcPr>
                 <w:p>
+                  <w:proofErr w:type="spellStart"/>
                   <w:r>
                     <w:t>SenderCity</w:t>
                   </w:r>
+                  <w:proofErr w:type="spellEnd"/>
                 </w:p>
               </w:tc>
               <w:tc>
@@ -9176,12 +10149,14 @@
                   <w:tcW w:w="1659" w:type="dxa"/>
                 </w:tcPr>
                 <w:p>
+                  <w:proofErr w:type="gramStart"/>
                   <w:r>
                     <w:rPr>
                       <w:rFonts w:hint="eastAsia"/>
                     </w:rPr>
                     <w:t>发件地城市</w:t>
                   </w:r>
+                  <w:proofErr w:type="gramEnd"/>
                 </w:p>
               </w:tc>
             </w:tr>
@@ -9191,9 +10166,11 @@
                   <w:tcW w:w="1658" w:type="dxa"/>
                 </w:tcPr>
                 <w:p>
+                  <w:proofErr w:type="spellStart"/>
                   <w:r>
                     <w:t>SenderProvince</w:t>
                   </w:r>
+                  <w:proofErr w:type="spellEnd"/>
                 </w:p>
               </w:tc>
               <w:tc>
@@ -9233,12 +10210,14 @@
                   <w:tcW w:w="1659" w:type="dxa"/>
                 </w:tcPr>
                 <w:p>
+                  <w:proofErr w:type="gramStart"/>
                   <w:r>
                     <w:rPr>
                       <w:rFonts w:hint="eastAsia"/>
                     </w:rPr>
                     <w:t>发件地省</w:t>
                   </w:r>
+                  <w:proofErr w:type="gramEnd"/>
                 </w:p>
               </w:tc>
             </w:tr>
@@ -9248,9 +10227,11 @@
                   <w:tcW w:w="1658" w:type="dxa"/>
                 </w:tcPr>
                 <w:p>
+                  <w:proofErr w:type="spellStart"/>
                   <w:r>
                     <w:t>SenderCountry</w:t>
                   </w:r>
+                  <w:proofErr w:type="spellEnd"/>
                 </w:p>
               </w:tc>
               <w:tc>
@@ -9283,12 +10264,14 @@
                   <w:tcW w:w="1659" w:type="dxa"/>
                 </w:tcPr>
                 <w:p>
+                  <w:proofErr w:type="gramStart"/>
                   <w:r>
                     <w:rPr>
                       <w:rFonts w:hint="eastAsia"/>
                     </w:rPr>
                     <w:t>发件地国家</w:t>
                   </w:r>
+                  <w:proofErr w:type="gramEnd"/>
                 </w:p>
               </w:tc>
             </w:tr>
@@ -9298,9 +10281,11 @@
                   <w:tcW w:w="1658" w:type="dxa"/>
                 </w:tcPr>
                 <w:p>
+                  <w:proofErr w:type="spellStart"/>
                   <w:r>
                     <w:t>ReceiveAreaName</w:t>
                   </w:r>
+                  <w:proofErr w:type="spellEnd"/>
                 </w:p>
               </w:tc>
               <w:tc>
@@ -9372,11 +10357,19 @@
                   <w:tcW w:w="1659" w:type="dxa"/>
                 </w:tcPr>
                 <w:p>
-                  <w:r>
-                    <w:rPr>
-                      <w:rFonts w:hint="eastAsia"/>
-                    </w:rPr>
-                    <w:t>收件省市区名称</w:t>
+                  <w:proofErr w:type="gramStart"/>
+                  <w:r>
+                    <w:rPr>
+                      <w:rFonts w:hint="eastAsia"/>
+                    </w:rPr>
+                    <w:t>收件省</w:t>
+                  </w:r>
+                  <w:proofErr w:type="gramEnd"/>
+                  <w:r>
+                    <w:rPr>
+                      <w:rFonts w:hint="eastAsia"/>
+                    </w:rPr>
+                    <w:t>市区名称</w:t>
                   </w:r>
                 </w:p>
               </w:tc>
@@ -9387,9 +10380,11 @@
                   <w:tcW w:w="1658" w:type="dxa"/>
                 </w:tcPr>
                 <w:p>
+                  <w:proofErr w:type="spellStart"/>
                   <w:r>
                     <w:t>TrackingNumber</w:t>
                   </w:r>
+                  <w:proofErr w:type="spellEnd"/>
                 </w:p>
               </w:tc>
               <w:tc>
@@ -9409,12 +10404,14 @@
                   <w:tcW w:w="1658" w:type="dxa"/>
                 </w:tcPr>
                 <w:p>
+                  <w:proofErr w:type="gramStart"/>
                   <w:r>
                     <w:rPr>
                       <w:rFonts w:hint="eastAsia"/>
                     </w:rPr>
                     <w:t>运单号</w:t>
                   </w:r>
+                  <w:proofErr w:type="gramEnd"/>
                 </w:p>
               </w:tc>
               <w:tc>
@@ -9426,8 +10423,16 @@
                     <w:rPr>
                       <w:rFonts w:hint="eastAsia"/>
                     </w:rPr>
-                    <w:t>订单物流运单号</w:t>
-                  </w:r>
+                    <w:t>订单物流</w:t>
+                  </w:r>
+                  <w:proofErr w:type="gramStart"/>
+                  <w:r>
+                    <w:rPr>
+                      <w:rFonts w:hint="eastAsia"/>
+                    </w:rPr>
+                    <w:t>运单号</w:t>
+                  </w:r>
+                  <w:proofErr w:type="gramEnd"/>
                 </w:p>
               </w:tc>
             </w:tr>
@@ -9441,9 +10446,11 @@
             <w:tcW w:w="2914" w:type="dxa"/>
           </w:tcPr>
           <w:p>
+            <w:proofErr w:type="spellStart"/>
             <w:r>
               <w:t>SOAuthenticationInfo</w:t>
             </w:r>
+            <w:proofErr w:type="spellEnd"/>
           </w:p>
         </w:tc>
         <w:tc>
@@ -9473,7 +10480,14 @@
               <w:rPr>
                 <w:rFonts w:hint="eastAsia"/>
               </w:rPr>
-              <w:t>下单用户实名认证信息</w:t>
+              <w:t>下单用户实</w:t>
+            </w:r>
+            <w:r>
+              <w:rPr>
+                <w:rFonts w:hint="eastAsia"/>
+              </w:rPr>
+              <w:lastRenderedPageBreak/>
+              <w:t>名认证信息</w:t>
             </w:r>
           </w:p>
         </w:tc>
@@ -9504,6 +10518,7 @@
                 </w:tcPr>
                 <w:p>
                   <w:r>
+                    <w:lastRenderedPageBreak/>
                     <w:t>Name</w:t>
                   </w:r>
                 </w:p>
@@ -9560,22 +10575,26 @@
                   <w:tcW w:w="1658" w:type="dxa"/>
                 </w:tcPr>
                 <w:p>
+                  <w:proofErr w:type="spellStart"/>
                   <w:r>
                     <w:t>IDCardType</w:t>
                   </w:r>
-                </w:p>
-              </w:tc>
-              <w:tc>
-                <w:tcPr>
-                  <w:tcW w:w="1658" w:type="dxa"/>
-                </w:tcPr>
-                <w:p>
+                  <w:proofErr w:type="spellEnd"/>
+                </w:p>
+              </w:tc>
+              <w:tc>
+                <w:tcPr>
+                  <w:tcW w:w="1658" w:type="dxa"/>
+                </w:tcPr>
+                <w:p>
+                  <w:proofErr w:type="spellStart"/>
                   <w:r>
                     <w:rPr>
                       <w:rFonts w:hint="eastAsia"/>
                     </w:rPr>
                     <w:t>int</w:t>
                   </w:r>
+                  <w:proofErr w:type="spellEnd"/>
                 </w:p>
               </w:tc>
               <w:tc>
@@ -9606,14 +10625,7 @@
                     <w:rPr>
                       <w:rFonts w:hint="eastAsia"/>
                     </w:rPr>
-                    <w:t>下单用户证件</w:t>
-                  </w:r>
-                  <w:r>
-                    <w:rPr>
-                      <w:rFonts w:hint="eastAsia"/>
-                    </w:rPr>
-                    <w:lastRenderedPageBreak/>
-                    <w:t>类型</w:t>
+                    <w:t>下单用户证件类型</w:t>
                   </w:r>
                 </w:p>
               </w:tc>
@@ -9624,10 +10636,11 @@
                   <w:tcW w:w="1658" w:type="dxa"/>
                 </w:tcPr>
                 <w:p>
-                  <w:r>
-                    <w:lastRenderedPageBreak/>
+                  <w:proofErr w:type="spellStart"/>
+                  <w:r>
                     <w:t>IDCardNumber</w:t>
                   </w:r>
+                  <w:proofErr w:type="spellEnd"/>
                 </w:p>
               </w:tc>
               <w:tc>
@@ -9682,9 +10695,11 @@
                   <w:tcW w:w="1658" w:type="dxa"/>
                 </w:tcPr>
                 <w:p>
+                  <w:proofErr w:type="spellStart"/>
                   <w:r>
                     <w:t>PhoneNumber</w:t>
                   </w:r>
+                  <w:proofErr w:type="spellEnd"/>
                 </w:p>
               </w:tc>
               <w:tc>
@@ -9857,10 +10872,11 @@
             <w:tcW w:w="2914" w:type="dxa"/>
           </w:tcPr>
           <w:p>
-            <w:r>
-              <w:lastRenderedPageBreak/>
+            <w:proofErr w:type="spellStart"/>
+            <w:r>
               <w:t>ItemList</w:t>
             </w:r>
+            <w:proofErr w:type="spellEnd"/>
           </w:p>
         </w:tc>
         <w:tc>
@@ -9869,7 +10885,15 @@
           </w:tcPr>
           <w:p>
             <w:r>
-              <w:t>List&lt;SOItemInfo&gt;</w:t>
+              <w:t>List&lt;</w:t>
+            </w:r>
+            <w:proofErr w:type="spellStart"/>
+            <w:r>
+              <w:t>SOItemInfo</w:t>
+            </w:r>
+            <w:proofErr w:type="spellEnd"/>
+            <w:r>
+              <w:t>&gt;</w:t>
             </w:r>
           </w:p>
         </w:tc>
@@ -9983,9 +11007,11 @@
                   <w:tcW w:w="1658" w:type="dxa"/>
                 </w:tcPr>
                 <w:p>
+                  <w:proofErr w:type="spellStart"/>
                   <w:r>
                     <w:t>ProductName</w:t>
                   </w:r>
+                  <w:proofErr w:type="spellEnd"/>
                 </w:p>
               </w:tc>
               <w:tc>
@@ -10040,9 +11066,11 @@
                   <w:tcW w:w="1658" w:type="dxa"/>
                 </w:tcPr>
                 <w:p>
+                  <w:proofErr w:type="spellStart"/>
                   <w:r>
                     <w:t>ProductID</w:t>
                   </w:r>
+                  <w:proofErr w:type="spellEnd"/>
                 </w:p>
               </w:tc>
               <w:tc>
@@ -10119,12 +11147,14 @@
                   <w:tcW w:w="1658" w:type="dxa"/>
                 </w:tcPr>
                 <w:p>
+                  <w:proofErr w:type="spellStart"/>
                   <w:r>
                     <w:rPr>
                       <w:rFonts w:hint="eastAsia"/>
                     </w:rPr>
                     <w:t>int</w:t>
                   </w:r>
+                  <w:proofErr w:type="spellEnd"/>
                 </w:p>
               </w:tc>
               <w:tc>
@@ -10166,9 +11196,11 @@
                   <w:tcW w:w="1658" w:type="dxa"/>
                 </w:tcPr>
                 <w:p>
+                  <w:proofErr w:type="spellStart"/>
                   <w:r>
                     <w:t>ProductPrice</w:t>
                   </w:r>
+                  <w:proofErr w:type="spellEnd"/>
                 </w:p>
               </w:tc>
               <w:tc>
@@ -10223,9 +11255,11 @@
                   <w:tcW w:w="1658" w:type="dxa"/>
                 </w:tcPr>
                 <w:p>
+                  <w:proofErr w:type="spellStart"/>
                   <w:r>
                     <w:t>TaxPrice</w:t>
                   </w:r>
+                  <w:proofErr w:type="spellEnd"/>
                 </w:p>
               </w:tc>
               <w:tc>
@@ -10280,9 +11314,11 @@
                   <w:tcW w:w="1658" w:type="dxa"/>
                 </w:tcPr>
                 <w:p>
+                  <w:proofErr w:type="spellStart"/>
                   <w:r>
                     <w:t>TaxRate</w:t>
                   </w:r>
+                  <w:proofErr w:type="spellEnd"/>
                 </w:p>
               </w:tc>
               <w:tc>
@@ -10337,22 +11373,26 @@
                   <w:tcW w:w="1658" w:type="dxa"/>
                 </w:tcPr>
                 <w:p>
+                  <w:proofErr w:type="spellStart"/>
                   <w:r>
                     <w:t>SOItemSysNo</w:t>
                   </w:r>
-                </w:p>
-              </w:tc>
-              <w:tc>
-                <w:tcPr>
-                  <w:tcW w:w="1658" w:type="dxa"/>
-                </w:tcPr>
-                <w:p>
+                  <w:proofErr w:type="spellEnd"/>
+                </w:p>
+              </w:tc>
+              <w:tc>
+                <w:tcPr>
+                  <w:tcW w:w="1658" w:type="dxa"/>
+                </w:tcPr>
+                <w:p>
+                  <w:proofErr w:type="spellStart"/>
                   <w:r>
                     <w:rPr>
                       <w:rFonts w:hint="eastAsia"/>
                     </w:rPr>
                     <w:t>int</w:t>
                   </w:r>
+                  <w:proofErr w:type="spellEnd"/>
                 </w:p>
               </w:tc>
               <w:tc>
@@ -10469,12 +11509,14 @@
                       <w:color w:val="FF0000"/>
                     </w:rPr>
                   </w:pPr>
+                  <w:proofErr w:type="spellStart"/>
                   <w:r>
                     <w:rPr>
                       <w:color w:val="FF0000"/>
                     </w:rPr>
                     <w:t>OptTime</w:t>
                   </w:r>
+                  <w:proofErr w:type="spellEnd"/>
                 </w:p>
               </w:tc>
               <w:tc>
@@ -10527,25 +11569,29 @@
                       <w:color w:val="FF0000"/>
                     </w:rPr>
                   </w:pPr>
+                  <w:proofErr w:type="spellStart"/>
                   <w:r>
                     <w:rPr>
                       <w:color w:val="FF0000"/>
                     </w:rPr>
                     <w:t>OptType</w:t>
                   </w:r>
-                </w:p>
-              </w:tc>
-              <w:tc>
-                <w:tcPr>
-                  <w:tcW w:w="1658" w:type="dxa"/>
-                </w:tcPr>
-                <w:p>
+                  <w:proofErr w:type="spellEnd"/>
+                </w:p>
+              </w:tc>
+              <w:tc>
+                <w:tcPr>
+                  <w:tcW w:w="1658" w:type="dxa"/>
+                </w:tcPr>
+                <w:p>
+                  <w:proofErr w:type="spellStart"/>
                   <w:r>
                     <w:rPr>
                       <w:rFonts w:hint="eastAsia"/>
                     </w:rPr>
                     <w:t>int</w:t>
                   </w:r>
+                  <w:proofErr w:type="spellEnd"/>
                 </w:p>
               </w:tc>
               <w:tc>
@@ -10585,12 +11631,14 @@
                       <w:color w:val="FF0000"/>
                     </w:rPr>
                   </w:pPr>
+                  <w:proofErr w:type="spellStart"/>
                   <w:r>
                     <w:rPr>
                       <w:color w:val="FF0000"/>
                     </w:rPr>
                     <w:t>OptNote</w:t>
                   </w:r>
+                  <w:proofErr w:type="spellEnd"/>
                 </w:p>
               </w:tc>
               <w:tc>
@@ -10684,6 +11732,127 @@
     </w:p>
   </w:footnote>
 </w:footnotes>
+</file>
+
+<file path=word/numbering.xml><?xml version="1.0" encoding="utf-8"?>
+<w:numbering xmlns:wpc="http://schemas.microsoft.com/office/word/2010/wordprocessingCanvas" xmlns:mc="http://schemas.openxmlformats.org/markup-compatibility/2006" xmlns:o="urn:schemas-microsoft-com:office:office" xmlns:r="http://schemas.openxmlformats.org/officeDocument/2006/relationships" xmlns:m="http://schemas.openxmlformats.org/officeDocument/2006/math" xmlns:v="urn:schemas-microsoft-com:vml" xmlns:wp14="http://schemas.microsoft.com/office/word/2010/wordprocessingDrawing" xmlns:wp="http://schemas.openxmlformats.org/drawingml/2006/wordprocessingDrawing" xmlns:w10="urn:schemas-microsoft-com:office:word" xmlns:w="http://schemas.openxmlformats.org/wordprocessingml/2006/main" xmlns:w14="http://schemas.microsoft.com/office/word/2010/wordml" xmlns:wpg="http://schemas.microsoft.com/office/word/2010/wordprocessingGroup" xmlns:wpi="http://schemas.microsoft.com/office/word/2010/wordprocessingInk" xmlns:wne="http://schemas.microsoft.com/office/word/2006/wordml" xmlns:wps="http://schemas.microsoft.com/office/word/2010/wordprocessingShape" mc:Ignorable="w14 wp14">
+  <w:abstractNum w:abstractNumId="0">
+    <w:nsid w:val="7E171789"/>
+    <w:multiLevelType w:val="hybridMultilevel"/>
+    <w:tmpl w:val="1E7867BE"/>
+    <w:lvl w:ilvl="0" w:tplc="04090001">
+      <w:start w:val="1"/>
+      <w:numFmt w:val="bullet"/>
+      <w:lvlText w:val=""/>
+      <w:lvlJc w:val="left"/>
+      <w:pPr>
+        <w:ind w:left="420" w:hanging="420"/>
+      </w:pPr>
+      <w:rPr>
+        <w:rFonts w:ascii="Wingdings" w:hAnsi="Wingdings" w:hint="default"/>
+      </w:rPr>
+    </w:lvl>
+    <w:lvl w:ilvl="1" w:tplc="04090003" w:tentative="1">
+      <w:start w:val="1"/>
+      <w:numFmt w:val="bullet"/>
+      <w:lvlText w:val=""/>
+      <w:lvlJc w:val="left"/>
+      <w:pPr>
+        <w:ind w:left="840" w:hanging="420"/>
+      </w:pPr>
+      <w:rPr>
+        <w:rFonts w:ascii="Wingdings" w:hAnsi="Wingdings" w:hint="default"/>
+      </w:rPr>
+    </w:lvl>
+    <w:lvl w:ilvl="2" w:tplc="04090005" w:tentative="1">
+      <w:start w:val="1"/>
+      <w:numFmt w:val="bullet"/>
+      <w:lvlText w:val=""/>
+      <w:lvlJc w:val="left"/>
+      <w:pPr>
+        <w:ind w:left="1260" w:hanging="420"/>
+      </w:pPr>
+      <w:rPr>
+        <w:rFonts w:ascii="Wingdings" w:hAnsi="Wingdings" w:hint="default"/>
+      </w:rPr>
+    </w:lvl>
+    <w:lvl w:ilvl="3" w:tplc="04090001" w:tentative="1">
+      <w:start w:val="1"/>
+      <w:numFmt w:val="bullet"/>
+      <w:lvlText w:val=""/>
+      <w:lvlJc w:val="left"/>
+      <w:pPr>
+        <w:ind w:left="1680" w:hanging="420"/>
+      </w:pPr>
+      <w:rPr>
+        <w:rFonts w:ascii="Wingdings" w:hAnsi="Wingdings" w:hint="default"/>
+      </w:rPr>
+    </w:lvl>
+    <w:lvl w:ilvl="4" w:tplc="04090003" w:tentative="1">
+      <w:start w:val="1"/>
+      <w:numFmt w:val="bullet"/>
+      <w:lvlText w:val=""/>
+      <w:lvlJc w:val="left"/>
+      <w:pPr>
+        <w:ind w:left="2100" w:hanging="420"/>
+      </w:pPr>
+      <w:rPr>
+        <w:rFonts w:ascii="Wingdings" w:hAnsi="Wingdings" w:hint="default"/>
+      </w:rPr>
+    </w:lvl>
+    <w:lvl w:ilvl="5" w:tplc="04090005" w:tentative="1">
+      <w:start w:val="1"/>
+      <w:numFmt w:val="bullet"/>
+      <w:lvlText w:val=""/>
+      <w:lvlJc w:val="left"/>
+      <w:pPr>
+        <w:ind w:left="2520" w:hanging="420"/>
+      </w:pPr>
+      <w:rPr>
+        <w:rFonts w:ascii="Wingdings" w:hAnsi="Wingdings" w:hint="default"/>
+      </w:rPr>
+    </w:lvl>
+    <w:lvl w:ilvl="6" w:tplc="04090001" w:tentative="1">
+      <w:start w:val="1"/>
+      <w:numFmt w:val="bullet"/>
+      <w:lvlText w:val=""/>
+      <w:lvlJc w:val="left"/>
+      <w:pPr>
+        <w:ind w:left="2940" w:hanging="420"/>
+      </w:pPr>
+      <w:rPr>
+        <w:rFonts w:ascii="Wingdings" w:hAnsi="Wingdings" w:hint="default"/>
+      </w:rPr>
+    </w:lvl>
+    <w:lvl w:ilvl="7" w:tplc="04090003" w:tentative="1">
+      <w:start w:val="1"/>
+      <w:numFmt w:val="bullet"/>
+      <w:lvlText w:val=""/>
+      <w:lvlJc w:val="left"/>
+      <w:pPr>
+        <w:ind w:left="3360" w:hanging="420"/>
+      </w:pPr>
+      <w:rPr>
+        <w:rFonts w:ascii="Wingdings" w:hAnsi="Wingdings" w:hint="default"/>
+      </w:rPr>
+    </w:lvl>
+    <w:lvl w:ilvl="8" w:tplc="04090005" w:tentative="1">
+      <w:start w:val="1"/>
+      <w:numFmt w:val="bullet"/>
+      <w:lvlText w:val=""/>
+      <w:lvlJc w:val="left"/>
+      <w:pPr>
+        <w:ind w:left="3780" w:hanging="420"/>
+      </w:pPr>
+      <w:rPr>
+        <w:rFonts w:ascii="Wingdings" w:hAnsi="Wingdings" w:hint="default"/>
+      </w:rPr>
+    </w:lvl>
+  </w:abstractNum>
+  <w:num w:numId="1">
+    <w:abstractNumId w:val="0"/>
+  </w:num>
+</w:numbering>
 </file>
 
 <file path=word/styles.xml><?xml version="1.0" encoding="utf-8"?>
@@ -10892,6 +12061,51 @@
       <w:szCs w:val="32"/>
     </w:rPr>
   </w:style>
+  <w:style w:type="paragraph" w:styleId="3">
+    <w:name w:val="heading 3"/>
+    <w:basedOn w:val="a"/>
+    <w:next w:val="a"/>
+    <w:link w:val="3Char"/>
+    <w:uiPriority w:val="9"/>
+    <w:unhideWhenUsed/>
+    <w:qFormat/>
+    <w:rsid w:val="00EC6BB6"/>
+    <w:pPr>
+      <w:keepNext/>
+      <w:keepLines/>
+      <w:spacing w:before="260" w:after="260" w:line="416" w:lineRule="auto"/>
+      <w:outlineLvl w:val="2"/>
+    </w:pPr>
+    <w:rPr>
+      <w:b/>
+      <w:bCs/>
+      <w:sz w:val="32"/>
+      <w:szCs w:val="32"/>
+    </w:rPr>
+  </w:style>
+  <w:style w:type="paragraph" w:styleId="4">
+    <w:name w:val="heading 4"/>
+    <w:basedOn w:val="a"/>
+    <w:next w:val="a"/>
+    <w:link w:val="4Char"/>
+    <w:uiPriority w:val="9"/>
+    <w:unhideWhenUsed/>
+    <w:qFormat/>
+    <w:rsid w:val="00F04278"/>
+    <w:pPr>
+      <w:keepNext/>
+      <w:keepLines/>
+      <w:spacing w:before="280" w:after="290" w:line="376" w:lineRule="auto"/>
+      <w:outlineLvl w:val="3"/>
+    </w:pPr>
+    <w:rPr>
+      <w:rFonts w:asciiTheme="majorHAnsi" w:eastAsiaTheme="majorEastAsia" w:hAnsiTheme="majorHAnsi" w:cstheme="majorBidi"/>
+      <w:b/>
+      <w:bCs/>
+      <w:sz w:val="28"/>
+      <w:szCs w:val="28"/>
+    </w:rPr>
+  </w:style>
   <w:style w:type="character" w:default="1" w:styleId="a0">
     <w:name w:val="Default Paragraph Font"/>
     <w:uiPriority w:val="1"/>
@@ -11043,6 +12257,57 @@
     <w:pPr>
       <w:widowControl w:val="0"/>
       <w:jc w:val="both"/>
+    </w:pPr>
+  </w:style>
+  <w:style w:type="character" w:customStyle="1" w:styleId="3Char">
+    <w:name w:val="标题 3 Char"/>
+    <w:basedOn w:val="a0"/>
+    <w:link w:val="3"/>
+    <w:uiPriority w:val="9"/>
+    <w:rsid w:val="00EC6BB6"/>
+    <w:rPr>
+      <w:b/>
+      <w:bCs/>
+      <w:sz w:val="32"/>
+      <w:szCs w:val="32"/>
+    </w:rPr>
+  </w:style>
+  <w:style w:type="paragraph" w:styleId="a7">
+    <w:name w:val="caption"/>
+    <w:basedOn w:val="a"/>
+    <w:next w:val="a"/>
+    <w:uiPriority w:val="35"/>
+    <w:unhideWhenUsed/>
+    <w:qFormat/>
+    <w:rsid w:val="00100C87"/>
+    <w:rPr>
+      <w:rFonts w:asciiTheme="majorHAnsi" w:eastAsia="黑体" w:hAnsiTheme="majorHAnsi" w:cstheme="majorBidi"/>
+      <w:sz w:val="20"/>
+      <w:szCs w:val="20"/>
+    </w:rPr>
+  </w:style>
+  <w:style w:type="character" w:customStyle="1" w:styleId="4Char">
+    <w:name w:val="标题 4 Char"/>
+    <w:basedOn w:val="a0"/>
+    <w:link w:val="4"/>
+    <w:uiPriority w:val="9"/>
+    <w:rsid w:val="00F04278"/>
+    <w:rPr>
+      <w:rFonts w:asciiTheme="majorHAnsi" w:eastAsiaTheme="majorEastAsia" w:hAnsiTheme="majorHAnsi" w:cstheme="majorBidi"/>
+      <w:b/>
+      <w:bCs/>
+      <w:sz w:val="28"/>
+      <w:szCs w:val="28"/>
+    </w:rPr>
+  </w:style>
+  <w:style w:type="paragraph" w:styleId="a8">
+    <w:name w:val="List Paragraph"/>
+    <w:basedOn w:val="a"/>
+    <w:uiPriority w:val="34"/>
+    <w:qFormat/>
+    <w:rsid w:val="00F04278"/>
+    <w:pPr>
+      <w:ind w:firstLineChars="200" w:firstLine="420"/>
     </w:pPr>
   </w:style>
 </w:styles>
@@ -11254,6 +12519,51 @@
       <w:szCs w:val="32"/>
     </w:rPr>
   </w:style>
+  <w:style w:type="paragraph" w:styleId="3">
+    <w:name w:val="heading 3"/>
+    <w:basedOn w:val="a"/>
+    <w:next w:val="a"/>
+    <w:link w:val="3Char"/>
+    <w:uiPriority w:val="9"/>
+    <w:unhideWhenUsed/>
+    <w:qFormat/>
+    <w:rsid w:val="00EC6BB6"/>
+    <w:pPr>
+      <w:keepNext/>
+      <w:keepLines/>
+      <w:spacing w:before="260" w:after="260" w:line="416" w:lineRule="auto"/>
+      <w:outlineLvl w:val="2"/>
+    </w:pPr>
+    <w:rPr>
+      <w:b/>
+      <w:bCs/>
+      <w:sz w:val="32"/>
+      <w:szCs w:val="32"/>
+    </w:rPr>
+  </w:style>
+  <w:style w:type="paragraph" w:styleId="4">
+    <w:name w:val="heading 4"/>
+    <w:basedOn w:val="a"/>
+    <w:next w:val="a"/>
+    <w:link w:val="4Char"/>
+    <w:uiPriority w:val="9"/>
+    <w:unhideWhenUsed/>
+    <w:qFormat/>
+    <w:rsid w:val="00F04278"/>
+    <w:pPr>
+      <w:keepNext/>
+      <w:keepLines/>
+      <w:spacing w:before="280" w:after="290" w:line="376" w:lineRule="auto"/>
+      <w:outlineLvl w:val="3"/>
+    </w:pPr>
+    <w:rPr>
+      <w:rFonts w:asciiTheme="majorHAnsi" w:eastAsiaTheme="majorEastAsia" w:hAnsiTheme="majorHAnsi" w:cstheme="majorBidi"/>
+      <w:b/>
+      <w:bCs/>
+      <w:sz w:val="28"/>
+      <w:szCs w:val="28"/>
+    </w:rPr>
+  </w:style>
   <w:style w:type="character" w:default="1" w:styleId="a0">
     <w:name w:val="Default Paragraph Font"/>
     <w:uiPriority w:val="1"/>
@@ -11405,6 +12715,57 @@
     <w:pPr>
       <w:widowControl w:val="0"/>
       <w:jc w:val="both"/>
+    </w:pPr>
+  </w:style>
+  <w:style w:type="character" w:customStyle="1" w:styleId="3Char">
+    <w:name w:val="标题 3 Char"/>
+    <w:basedOn w:val="a0"/>
+    <w:link w:val="3"/>
+    <w:uiPriority w:val="9"/>
+    <w:rsid w:val="00EC6BB6"/>
+    <w:rPr>
+      <w:b/>
+      <w:bCs/>
+      <w:sz w:val="32"/>
+      <w:szCs w:val="32"/>
+    </w:rPr>
+  </w:style>
+  <w:style w:type="paragraph" w:styleId="a7">
+    <w:name w:val="caption"/>
+    <w:basedOn w:val="a"/>
+    <w:next w:val="a"/>
+    <w:uiPriority w:val="35"/>
+    <w:unhideWhenUsed/>
+    <w:qFormat/>
+    <w:rsid w:val="00100C87"/>
+    <w:rPr>
+      <w:rFonts w:asciiTheme="majorHAnsi" w:eastAsia="黑体" w:hAnsiTheme="majorHAnsi" w:cstheme="majorBidi"/>
+      <w:sz w:val="20"/>
+      <w:szCs w:val="20"/>
+    </w:rPr>
+  </w:style>
+  <w:style w:type="character" w:customStyle="1" w:styleId="4Char">
+    <w:name w:val="标题 4 Char"/>
+    <w:basedOn w:val="a0"/>
+    <w:link w:val="4"/>
+    <w:uiPriority w:val="9"/>
+    <w:rsid w:val="00F04278"/>
+    <w:rPr>
+      <w:rFonts w:asciiTheme="majorHAnsi" w:eastAsiaTheme="majorEastAsia" w:hAnsiTheme="majorHAnsi" w:cstheme="majorBidi"/>
+      <w:b/>
+      <w:bCs/>
+      <w:sz w:val="28"/>
+      <w:szCs w:val="28"/>
+    </w:rPr>
+  </w:style>
+  <w:style w:type="paragraph" w:styleId="a8">
+    <w:name w:val="List Paragraph"/>
+    <w:basedOn w:val="a"/>
+    <w:uiPriority w:val="34"/>
+    <w:qFormat/>
+    <w:rsid w:val="00F04278"/>
+    <w:pPr>
+      <w:ind w:firstLineChars="200" w:firstLine="420"/>
     </w:pPr>
   </w:style>
 </w:styles>
@@ -11693,4 +13054,16 @@
   <a:objectDefaults/>
   <a:extraClrSchemeLst/>
 </a:theme>
+</file>
+
+<file path=customXml/item1.xml><?xml version="1.0" encoding="utf-8"?>
+<b:Sources xmlns:b="http://schemas.openxmlformats.org/officeDocument/2006/bibliography" xmlns="http://schemas.openxmlformats.org/officeDocument/2006/bibliography" SelectedStyle="\APA.XSL" StyleName="APA"/>
+</file>
+
+<file path=customXml/itemProps1.xml><?xml version="1.0" encoding="utf-8"?>
+<ds:datastoreItem xmlns:ds="http://schemas.openxmlformats.org/officeDocument/2006/customXml" ds:itemID="{08AC8103-E286-4D99-9B25-7CADE7EAC503}">
+  <ds:schemaRefs>
+    <ds:schemaRef ds:uri="http://schemas.openxmlformats.org/officeDocument/2006/bibliography"/>
+  </ds:schemaRefs>
+</ds:datastoreItem>
 </file>
--- a/docs/日陶跨境通数据同步系统开发说明书.docx
+++ b/docs/日陶跨境通数据同步系统开发说明书.docx
@@ -94,9 +94,6 @@
           <w:numId w:val="1"/>
         </w:numPr>
         <w:ind w:firstLineChars="0"/>
-        <w:rPr>
-          <w:rFonts w:hint="eastAsia"/>
-        </w:rPr>
       </w:pPr>
       <w:r>
         <w:rPr>
@@ -125,9 +122,6 @@
           <w:numId w:val="1"/>
         </w:numPr>
         <w:ind w:firstLineChars="0"/>
-        <w:rPr>
-          <w:rFonts w:hint="eastAsia"/>
-        </w:rPr>
       </w:pPr>
       <w:r>
         <w:rPr>
@@ -151,9 +145,6 @@
     <w:p>
       <w:pPr>
         <w:ind w:left="420"/>
-        <w:rPr>
-          <w:rFonts w:hint="eastAsia"/>
-        </w:rPr>
       </w:pPr>
       <w:r>
         <w:rPr>
@@ -263,9 +254,6 @@
     <w:p>
       <w:pPr>
         <w:ind w:left="420"/>
-        <w:rPr>
-          <w:rFonts w:hint="eastAsia"/>
-        </w:rPr>
       </w:pPr>
       <w:r>
         <w:rPr>
@@ -320,8 +308,6 @@
         </w:rPr>
         <w:t>=1</w:t>
       </w:r>
-      <w:bookmarkStart w:id="0" w:name="_GoBack"/>
-      <w:bookmarkEnd w:id="0"/>
     </w:p>
     <w:p>
       <w:pPr>
@@ -356,18 +342,6 @@
     </w:p>
     <w:p>
       <w:pPr>
-        <w:pStyle w:val="3"/>
-      </w:pPr>
-      <w:r>
-        <w:rPr>
-          <w:rFonts w:hint="eastAsia"/>
-          <w:color w:val="FF0000"/>
-        </w:rPr>
-        <w:t>商品下载</w:t>
-      </w:r>
-    </w:p>
-    <w:p>
-      <w:pPr>
         <w:pStyle w:val="2"/>
       </w:pPr>
       <w:r>
@@ -396,6 +370,9 @@
           <w:numId w:val="1"/>
         </w:numPr>
         <w:ind w:firstLineChars="0"/>
+        <w:rPr>
+          <w:rFonts w:hint="eastAsia"/>
+        </w:rPr>
       </w:pPr>
       <w:r>
         <w:rPr>
@@ -414,6 +391,406 @@
           <w:rFonts w:hint="eastAsia"/>
         </w:rPr>
         <w:t>的订单上传到跨境通</w:t>
+      </w:r>
+    </w:p>
+    <w:p>
+      <w:pPr>
+        <w:ind w:left="420"/>
+        <w:rPr>
+          <w:rFonts w:hint="eastAsia"/>
+        </w:rPr>
+      </w:pPr>
+      <w:r>
+        <w:rPr>
+          <w:rFonts w:hint="eastAsia"/>
+        </w:rPr>
+        <w:t>查找“数据同步”中需要上传的订单（“</w:t>
+      </w:r>
+      <w:r>
+        <w:rPr>
+          <w:rFonts w:hint="eastAsia"/>
+        </w:rPr>
+        <w:t>同步主键</w:t>
+      </w:r>
+      <w:r>
+        <w:rPr>
+          <w:rFonts w:hint="eastAsia"/>
+        </w:rPr>
+        <w:t>KID</w:t>
+      </w:r>
+      <w:r>
+        <w:rPr>
+          <w:rFonts w:hint="eastAsia"/>
+        </w:rPr>
+        <w:t>”）：</w:t>
+      </w:r>
+      <w:r>
+        <w:rPr>
+          <w:rFonts w:hint="eastAsia"/>
+        </w:rPr>
+        <w:t>跨境通</w:t>
+      </w:r>
+      <w:r>
+        <w:rPr>
+          <w:rFonts w:hint="eastAsia"/>
+        </w:rPr>
+        <w:t xml:space="preserve">=1 and </w:t>
+      </w:r>
+      <w:r>
+        <w:rPr>
+          <w:rFonts w:hint="eastAsia"/>
+        </w:rPr>
+        <w:t>跨境</w:t>
+      </w:r>
+      <w:proofErr w:type="gramStart"/>
+      <w:r>
+        <w:rPr>
+          <w:rFonts w:hint="eastAsia"/>
+        </w:rPr>
+        <w:t>通处理</w:t>
+      </w:r>
+      <w:proofErr w:type="gramEnd"/>
+      <w:r>
+        <w:rPr>
+          <w:rFonts w:hint="eastAsia"/>
+        </w:rPr>
+        <w:t xml:space="preserve">=0 and </w:t>
+      </w:r>
+      <w:r>
+        <w:rPr>
+          <w:rFonts w:hint="eastAsia"/>
+        </w:rPr>
+        <w:t>同步指令</w:t>
+      </w:r>
+      <w:r>
+        <w:rPr>
+          <w:rFonts w:hint="eastAsia"/>
+        </w:rPr>
+        <w:t>='</w:t>
+      </w:r>
+      <w:r>
+        <w:rPr>
+          <w:rFonts w:hint="eastAsia"/>
+        </w:rPr>
+        <w:t>新增</w:t>
+      </w:r>
+      <w:r>
+        <w:rPr>
+          <w:rFonts w:hint="eastAsia"/>
+        </w:rPr>
+        <w:t xml:space="preserve">' and </w:t>
+      </w:r>
+      <w:r>
+        <w:rPr>
+          <w:rFonts w:hint="eastAsia"/>
+        </w:rPr>
+        <w:t>同步表名</w:t>
+      </w:r>
+      <w:r>
+        <w:rPr>
+          <w:rFonts w:hint="eastAsia"/>
+        </w:rPr>
+        <w:t>='</w:t>
+      </w:r>
+      <w:r>
+        <w:rPr>
+          <w:rFonts w:hint="eastAsia"/>
+        </w:rPr>
+        <w:t>订单</w:t>
+      </w:r>
+      <w:r>
+        <w:rPr>
+          <w:rFonts w:hint="eastAsia"/>
+        </w:rPr>
+        <w:t>'</w:t>
+      </w:r>
+    </w:p>
+    <w:p>
+      <w:pPr>
+        <w:ind w:left="420"/>
+        <w:rPr>
+          <w:rFonts w:hint="eastAsia"/>
+        </w:rPr>
+      </w:pPr>
+      <w:r>
+        <w:rPr>
+          <w:rFonts w:hint="eastAsia"/>
+        </w:rPr>
+        <w:t>遍历需要上传的订单，进行上传处理：获取该订单下的订单商品列表，遍历订单商品列表，判断跨境</w:t>
+      </w:r>
+      <w:proofErr w:type="gramStart"/>
+      <w:r>
+        <w:rPr>
+          <w:rFonts w:hint="eastAsia"/>
+        </w:rPr>
+        <w:t>通是否</w:t>
+      </w:r>
+      <w:proofErr w:type="gramEnd"/>
+      <w:r>
+        <w:rPr>
+          <w:rFonts w:hint="eastAsia"/>
+        </w:rPr>
+        <w:t>存在此商品，如果存在则继续，如果不存在，则记录，且不上传此订单</w:t>
+      </w:r>
+    </w:p>
+    <w:tbl>
+      <w:tblPr>
+        <w:tblStyle w:val="a5"/>
+        <w:tblW w:w="0" w:type="auto"/>
+        <w:tblInd w:w="420" w:type="dxa"/>
+        <w:tblLook w:val="04A0" w:firstRow="1" w:lastRow="0" w:firstColumn="1" w:lastColumn="0" w:noHBand="0" w:noVBand="1"/>
+      </w:tblPr>
+      <w:tblGrid>
+        <w:gridCol w:w="8102"/>
+      </w:tblGrid>
+      <w:tr>
+        <w:tc>
+          <w:tcPr>
+            <w:tcW w:w="8522" w:type="dxa"/>
+          </w:tcPr>
+          <w:p>
+            <w:pPr>
+              <w:rPr>
+                <w:rFonts w:hint="eastAsia"/>
+              </w:rPr>
+            </w:pPr>
+            <w:r>
+              <w:rPr>
+                <w:rFonts w:hint="eastAsia"/>
+              </w:rPr>
+              <w:t>订单商品在跨境通中不存在</w:t>
+            </w:r>
+            <w:r>
+              <w:rPr>
+                <w:rFonts w:hint="eastAsia"/>
+              </w:rPr>
+              <w:t>的</w:t>
+            </w:r>
+            <w:r>
+              <w:rPr>
+                <w:rFonts w:hint="eastAsia"/>
+              </w:rPr>
+              <w:t>处理</w:t>
+            </w:r>
+            <w:r>
+              <w:rPr>
+                <w:rFonts w:hint="eastAsia"/>
+              </w:rPr>
+              <w:t>方式</w:t>
+            </w:r>
+            <w:r>
+              <w:rPr>
+                <w:rFonts w:hint="eastAsia"/>
+              </w:rPr>
+              <w:t>：</w:t>
+            </w:r>
+          </w:p>
+          <w:p>
+            <w:pPr>
+              <w:rPr>
+                <w:rFonts w:hint="eastAsia"/>
+              </w:rPr>
+            </w:pPr>
+            <w:r>
+              <w:rPr>
+                <w:rFonts w:hint="eastAsia"/>
+              </w:rPr>
+              <w:t>“短消息表”新增记录：接收人手机号</w:t>
+            </w:r>
+            <w:r>
+              <w:rPr>
+                <w:rFonts w:hint="eastAsia"/>
+              </w:rPr>
+              <w:t>=&lt;</w:t>
+            </w:r>
+            <w:r>
+              <w:rPr>
+                <w:rFonts w:hint="eastAsia"/>
+              </w:rPr>
+              <w:t>系统参数中的参数内容字段（参数分组</w:t>
+            </w:r>
+            <w:r>
+              <w:rPr>
+                <w:rFonts w:hint="eastAsia"/>
+              </w:rPr>
+              <w:t>=</w:t>
+            </w:r>
+            <w:proofErr w:type="gramStart"/>
+            <w:r>
+              <w:t>’</w:t>
+            </w:r>
+            <w:proofErr w:type="gramEnd"/>
+            <w:r>
+              <w:rPr>
+                <w:rFonts w:hint="eastAsia"/>
+              </w:rPr>
+              <w:t>后台参数</w:t>
+            </w:r>
+            <w:proofErr w:type="gramStart"/>
+            <w:r>
+              <w:t>’</w:t>
+            </w:r>
+            <w:proofErr w:type="gramEnd"/>
+            <w:r>
+              <w:rPr>
+                <w:rFonts w:hint="eastAsia"/>
+              </w:rPr>
+              <w:t xml:space="preserve"> and </w:t>
+            </w:r>
+            <w:r>
+              <w:rPr>
+                <w:rFonts w:hint="eastAsia"/>
+              </w:rPr>
+              <w:t>参数名称</w:t>
+            </w:r>
+            <w:r>
+              <w:rPr>
+                <w:rFonts w:hint="eastAsia"/>
+              </w:rPr>
+              <w:t>=</w:t>
+            </w:r>
+            <w:r>
+              <w:t>‘</w:t>
+            </w:r>
+            <w:r>
+              <w:rPr>
+                <w:rFonts w:hint="eastAsia"/>
+              </w:rPr>
+              <w:t>管理员手机</w:t>
+            </w:r>
+            <w:r>
+              <w:t>’</w:t>
+            </w:r>
+            <w:r>
+              <w:rPr>
+                <w:rFonts w:hint="eastAsia"/>
+              </w:rPr>
+              <w:t>）</w:t>
+            </w:r>
+            <w:r>
+              <w:rPr>
+                <w:rFonts w:hint="eastAsia"/>
+              </w:rPr>
+              <w:t xml:space="preserve">&gt;, </w:t>
+            </w:r>
+            <w:r>
+              <w:rPr>
+                <w:rFonts w:hint="eastAsia"/>
+              </w:rPr>
+              <w:t>内容</w:t>
+            </w:r>
+            <w:r>
+              <w:rPr>
+                <w:rFonts w:hint="eastAsia"/>
+              </w:rPr>
+              <w:t>=</w:t>
+            </w:r>
+            <w:proofErr w:type="gramStart"/>
+            <w:r>
+              <w:t>’</w:t>
+            </w:r>
+            <w:proofErr w:type="gramEnd"/>
+            <w:r>
+              <w:rPr>
+                <w:rFonts w:hint="eastAsia"/>
+              </w:rPr>
+              <w:t>上传订单时发现跨境通中不存在订单商品</w:t>
+            </w:r>
+            <w:r>
+              <w:t>’</w:t>
+            </w:r>
+          </w:p>
+          <w:p>
+            <w:pPr>
+              <w:rPr>
+                <w:rFonts w:hint="eastAsia"/>
+              </w:rPr>
+            </w:pPr>
+            <w:r>
+              <w:rPr>
+                <w:rFonts w:hint="eastAsia"/>
+              </w:rPr>
+              <w:t>修改“数据同步”的此订单记录：</w:t>
+            </w:r>
+            <w:r>
+              <w:rPr>
+                <w:rFonts w:hint="eastAsia"/>
+              </w:rPr>
+              <w:t>跨境</w:t>
+            </w:r>
+            <w:proofErr w:type="gramStart"/>
+            <w:r>
+              <w:rPr>
+                <w:rFonts w:hint="eastAsia"/>
+              </w:rPr>
+              <w:t>通处理</w:t>
+            </w:r>
+            <w:proofErr w:type="gramEnd"/>
+            <w:r>
+              <w:rPr>
+                <w:rFonts w:hint="eastAsia"/>
+              </w:rPr>
+              <w:t>=-1</w:t>
+            </w:r>
+          </w:p>
+        </w:tc>
+      </w:tr>
+    </w:tbl>
+    <w:p>
+      <w:pPr>
+        <w:ind w:left="420"/>
+      </w:pPr>
+      <w:r>
+        <w:rPr>
+          <w:rFonts w:hint="eastAsia"/>
+        </w:rPr>
+        <w:t>上</w:t>
+      </w:r>
+      <w:proofErr w:type="gramStart"/>
+      <w:r>
+        <w:rPr>
+          <w:rFonts w:hint="eastAsia"/>
+        </w:rPr>
+        <w:t>传结束</w:t>
+      </w:r>
+      <w:proofErr w:type="gramEnd"/>
+      <w:r>
+        <w:rPr>
+          <w:rFonts w:hint="eastAsia"/>
+        </w:rPr>
+        <w:t>后，</w:t>
+      </w:r>
+      <w:r>
+        <w:rPr>
+          <w:rFonts w:hint="eastAsia"/>
+        </w:rPr>
+        <w:t>修改“数据同步”的此订单记录：</w:t>
+      </w:r>
+      <w:r>
+        <w:rPr>
+          <w:rFonts w:hint="eastAsia"/>
+        </w:rPr>
+        <w:t>跨境</w:t>
+      </w:r>
+      <w:proofErr w:type="gramStart"/>
+      <w:r>
+        <w:rPr>
+          <w:rFonts w:hint="eastAsia"/>
+        </w:rPr>
+        <w:t>通处理</w:t>
+      </w:r>
+      <w:proofErr w:type="gramEnd"/>
+      <w:r>
+        <w:rPr>
+          <w:rFonts w:hint="eastAsia"/>
+        </w:rPr>
+        <w:t>=</w:t>
+      </w:r>
+      <w:r>
+        <w:rPr>
+          <w:rFonts w:hint="eastAsia"/>
+        </w:rPr>
+        <w:t>1</w:t>
       </w:r>
     </w:p>
     <w:p>
@@ -444,6 +821,12 @@
           <w:rFonts w:hint="eastAsia"/>
         </w:rPr>
         <w:t>的订单</w:t>
+      </w:r>
+      <w:r>
+        <w:rPr>
+          <w:rFonts w:hint="eastAsia"/>
+        </w:rPr>
+        <w:t>（实现时不需要考虑此项，已在“数据同步”中内部处理完成）</w:t>
       </w:r>
     </w:p>
     <w:p>
@@ -482,6 +865,7 @@
         <w:rPr>
           <w:rFonts w:hint="eastAsia"/>
         </w:rPr>
+        <w:lastRenderedPageBreak/>
         <w:t>订单下载</w:t>
       </w:r>
     </w:p>
@@ -520,7 +904,19 @@
         <w:rPr>
           <w:rFonts w:hint="eastAsia"/>
         </w:rPr>
-        <w:t>仅下载付款后且发货的订单</w:t>
+        <w:t>仅下载付款后</w:t>
+      </w:r>
+      <w:r>
+        <w:rPr>
+          <w:rFonts w:hint="eastAsia"/>
+        </w:rPr>
+        <w:t>，待出库</w:t>
+      </w:r>
+      <w:r>
+        <w:rPr>
+          <w:rFonts w:hint="eastAsia"/>
+        </w:rPr>
+        <w:t>的订单</w:t>
       </w:r>
     </w:p>
     <w:p>
@@ -570,7 +966,6 @@
         <w:rPr>
           <w:rFonts w:hint="eastAsia"/>
         </w:rPr>
-        <w:lastRenderedPageBreak/>
         <w:t>异常处理功能</w:t>
       </w:r>
     </w:p>
@@ -1222,6 +1617,7 @@
               <w:rPr>
                 <w:rFonts w:hint="eastAsia"/>
               </w:rPr>
+              <w:lastRenderedPageBreak/>
               <w:t xml:space="preserve">0 = </w:t>
             </w:r>
             <w:r>
@@ -1253,6 +1649,7 @@
           <w:p>
             <w:proofErr w:type="spellStart"/>
             <w:r>
+              <w:lastRenderedPageBreak/>
               <w:t>MerchantProductID</w:t>
             </w:r>
             <w:proofErr w:type="spellEnd"/>
@@ -1575,7 +1972,6 @@
                 <w:rFonts w:hint="eastAsia"/>
                 <w:color w:val="FF0000"/>
               </w:rPr>
-              <w:lastRenderedPageBreak/>
               <w:t>通过商品分类</w:t>
             </w:r>
             <w:r>
@@ -1603,7 +1999,6 @@
               <w:rPr>
                 <w:rFonts w:hint="eastAsia"/>
               </w:rPr>
-              <w:lastRenderedPageBreak/>
               <w:t>三级分类</w:t>
             </w:r>
             <w:r>
@@ -1623,7 +2018,6 @@
           <w:p>
             <w:proofErr w:type="spellStart"/>
             <w:r>
-              <w:lastRenderedPageBreak/>
               <w:t>ProductTradeType</w:t>
             </w:r>
             <w:proofErr w:type="spellEnd"/>
@@ -3099,7 +3493,14 @@
                     <w:rPr>
                       <w:rFonts w:hint="eastAsia"/>
                     </w:rPr>
-                    <w:t>厘米</w:t>
+                    <w:t>厘</w:t>
+                  </w:r>
+                  <w:r>
+                    <w:rPr>
+                      <w:rFonts w:hint="eastAsia"/>
+                    </w:rPr>
+                    <w:lastRenderedPageBreak/>
+                    <w:t>米</w:t>
                   </w:r>
                   <w:r>
                     <w:rPr>
@@ -3118,6 +3519,7 @@
                 </w:tcPr>
                 <w:p>
                   <w:r>
+                    <w:lastRenderedPageBreak/>
                     <w:t>Height</w:t>
                   </w:r>
                 </w:p>
@@ -3219,18 +3621,4306 @@
         <w:rPr>
           <w:rFonts w:hint="eastAsia"/>
         </w:rPr>
+        <w:lastRenderedPageBreak/>
         <w:t>备注：暂时仅考虑了跨境通中的必选字段。</w:t>
       </w:r>
     </w:p>
     <w:p>
       <w:pPr>
         <w:pStyle w:val="2"/>
+        <w:rPr>
+          <w:rFonts w:hint="eastAsia"/>
+        </w:rPr>
       </w:pPr>
       <w:r>
         <w:rPr>
           <w:rFonts w:hint="eastAsia"/>
         </w:rPr>
         <w:t>订单</w:t>
+      </w:r>
+    </w:p>
+    <w:p>
+      <w:pPr>
+        <w:pStyle w:val="3"/>
+        <w:rPr>
+          <w:rFonts w:hint="eastAsia"/>
+        </w:rPr>
+      </w:pPr>
+      <w:r>
+        <w:rPr>
+          <w:rFonts w:hint="eastAsia"/>
+        </w:rPr>
+        <w:t>订单上传</w:t>
+      </w:r>
+    </w:p>
+    <w:p>
+      <w:pPr>
+        <w:ind w:firstLine="420"/>
+        <w:rPr>
+          <w:rFonts w:hint="eastAsia"/>
+        </w:rPr>
+      </w:pPr>
+      <w:r>
+        <w:rPr>
+          <w:rFonts w:hint="eastAsia"/>
+        </w:rPr>
+        <w:t>ERP</w:t>
+      </w:r>
+      <w:r>
+        <w:rPr>
+          <w:rFonts w:hint="eastAsia"/>
+        </w:rPr>
+        <w:t>数据表：订单。</w:t>
+      </w:r>
+    </w:p>
+    <w:p>
+      <w:pPr>
+        <w:ind w:firstLine="420"/>
+        <w:rPr>
+          <w:rFonts w:hint="eastAsia"/>
+        </w:rPr>
+      </w:pPr>
+      <w:r>
+        <w:rPr>
+          <w:rFonts w:hint="eastAsia"/>
+        </w:rPr>
+        <w:t>跨境通接口：</w:t>
+      </w:r>
+      <w:proofErr w:type="spellStart"/>
+      <w:r>
+        <w:t>Order.SOCreate</w:t>
+      </w:r>
+      <w:proofErr w:type="spellEnd"/>
+      <w:r>
+        <w:rPr>
+          <w:rFonts w:hint="eastAsia"/>
+        </w:rPr>
+        <w:t>。</w:t>
+      </w:r>
+    </w:p>
+    <w:tbl>
+      <w:tblPr>
+        <w:tblStyle w:val="a5"/>
+        <w:tblW w:w="0" w:type="auto"/>
+        <w:tblLook w:val="04A0" w:firstRow="1" w:lastRow="0" w:firstColumn="1" w:lastColumn="0" w:noHBand="0" w:noVBand="1"/>
+      </w:tblPr>
+      <w:tblGrid>
+        <w:gridCol w:w="2914"/>
+        <w:gridCol w:w="1673"/>
+        <w:gridCol w:w="1275"/>
+        <w:gridCol w:w="1314"/>
+        <w:gridCol w:w="1346"/>
+      </w:tblGrid>
+      <w:tr>
+        <w:tc>
+          <w:tcPr>
+            <w:tcW w:w="2914" w:type="dxa"/>
+          </w:tcPr>
+          <w:p>
+            <w:r>
+              <w:rPr>
+                <w:rFonts w:hint="eastAsia"/>
+              </w:rPr>
+              <w:t>跨境通属性</w:t>
+            </w:r>
+          </w:p>
+        </w:tc>
+        <w:tc>
+          <w:tcPr>
+            <w:tcW w:w="1673" w:type="dxa"/>
+          </w:tcPr>
+          <w:p>
+            <w:r>
+              <w:rPr>
+                <w:rFonts w:hint="eastAsia"/>
+              </w:rPr>
+              <w:t>类型</w:t>
+            </w:r>
+          </w:p>
+        </w:tc>
+        <w:tc>
+          <w:tcPr>
+            <w:tcW w:w="1275" w:type="dxa"/>
+          </w:tcPr>
+          <w:p>
+            <w:r>
+              <w:rPr>
+                <w:rFonts w:hint="eastAsia"/>
+              </w:rPr>
+              <w:t>可选</w:t>
+            </w:r>
+            <w:r>
+              <w:rPr>
+                <w:rFonts w:hint="eastAsia"/>
+              </w:rPr>
+              <w:t>/</w:t>
+            </w:r>
+            <w:r>
+              <w:rPr>
+                <w:rFonts w:hint="eastAsia"/>
+              </w:rPr>
+              <w:t>必选</w:t>
+            </w:r>
+          </w:p>
+        </w:tc>
+        <w:tc>
+          <w:tcPr>
+            <w:tcW w:w="1314" w:type="dxa"/>
+          </w:tcPr>
+          <w:p>
+            <w:r>
+              <w:rPr>
+                <w:rFonts w:hint="eastAsia"/>
+              </w:rPr>
+              <w:t>ERP</w:t>
+            </w:r>
+            <w:r>
+              <w:rPr>
+                <w:rFonts w:hint="eastAsia"/>
+              </w:rPr>
+              <w:t>名称</w:t>
+            </w:r>
+          </w:p>
+        </w:tc>
+        <w:tc>
+          <w:tcPr>
+            <w:tcW w:w="1346" w:type="dxa"/>
+          </w:tcPr>
+          <w:p>
+            <w:r>
+              <w:rPr>
+                <w:rFonts w:hint="eastAsia"/>
+              </w:rPr>
+              <w:t>备注</w:t>
+            </w:r>
+          </w:p>
+        </w:tc>
+      </w:tr>
+      <w:tr>
+        <w:tc>
+          <w:tcPr>
+            <w:tcW w:w="2914" w:type="dxa"/>
+          </w:tcPr>
+          <w:p>
+            <w:proofErr w:type="spellStart"/>
+            <w:r>
+              <w:t>SaleChannelSysNo</w:t>
+            </w:r>
+            <w:proofErr w:type="spellEnd"/>
+          </w:p>
+        </w:tc>
+        <w:tc>
+          <w:tcPr>
+            <w:tcW w:w="1673" w:type="dxa"/>
+          </w:tcPr>
+          <w:p>
+            <w:proofErr w:type="spellStart"/>
+            <w:r>
+              <w:rPr>
+                <w:rFonts w:hint="eastAsia"/>
+              </w:rPr>
+              <w:t>int</w:t>
+            </w:r>
+            <w:proofErr w:type="spellEnd"/>
+          </w:p>
+        </w:tc>
+        <w:tc>
+          <w:tcPr>
+            <w:tcW w:w="1275" w:type="dxa"/>
+          </w:tcPr>
+          <w:p/>
+        </w:tc>
+        <w:tc>
+          <w:tcPr>
+            <w:tcW w:w="1314" w:type="dxa"/>
+          </w:tcPr>
+          <w:p>
+            <w:r>
+              <w:rPr>
+                <w:rFonts w:hint="eastAsia"/>
+              </w:rPr>
+              <w:t>-</w:t>
+            </w:r>
+          </w:p>
+        </w:tc>
+        <w:tc>
+          <w:tcPr>
+            <w:tcW w:w="1346" w:type="dxa"/>
+          </w:tcPr>
+          <w:p>
+            <w:r>
+              <w:rPr>
+                <w:rFonts w:hint="eastAsia"/>
+              </w:rPr>
+              <w:t>固定为：</w:t>
+            </w:r>
+            <w:r>
+              <w:rPr>
+                <w:rFonts w:hint="eastAsia"/>
+              </w:rPr>
+              <w:t>1106</w:t>
+            </w:r>
+          </w:p>
+        </w:tc>
+      </w:tr>
+      <w:tr>
+        <w:tc>
+          <w:tcPr>
+            <w:tcW w:w="2914" w:type="dxa"/>
+          </w:tcPr>
+          <w:p>
+            <w:r>
+              <w:rPr>
+                <w:rFonts w:hint="eastAsia"/>
+              </w:rPr>
+              <w:t>-</w:t>
+            </w:r>
+          </w:p>
+        </w:tc>
+        <w:tc>
+          <w:tcPr>
+            <w:tcW w:w="1673" w:type="dxa"/>
+          </w:tcPr>
+          <w:p>
+            <w:r>
+              <w:rPr>
+                <w:rFonts w:hint="eastAsia"/>
+              </w:rPr>
+              <w:t>-</w:t>
+            </w:r>
+          </w:p>
+        </w:tc>
+        <w:tc>
+          <w:tcPr>
+            <w:tcW w:w="1275" w:type="dxa"/>
+          </w:tcPr>
+          <w:p>
+            <w:r>
+              <w:rPr>
+                <w:rFonts w:hint="eastAsia"/>
+              </w:rPr>
+              <w:t>-</w:t>
+            </w:r>
+          </w:p>
+        </w:tc>
+        <w:tc>
+          <w:tcPr>
+            <w:tcW w:w="1314" w:type="dxa"/>
+          </w:tcPr>
+          <w:p>
+            <w:r>
+              <w:rPr>
+                <w:rFonts w:hint="eastAsia"/>
+              </w:rPr>
+              <w:t>订单类型</w:t>
+            </w:r>
+          </w:p>
+        </w:tc>
+        <w:tc>
+          <w:tcPr>
+            <w:tcW w:w="1346" w:type="dxa"/>
+          </w:tcPr>
+          <w:p>
+            <w:r>
+              <w:rPr>
+                <w:rFonts w:hint="eastAsia"/>
+              </w:rPr>
+              <w:t>值固定为：</w:t>
+            </w:r>
+            <w:proofErr w:type="spellStart"/>
+            <w:r>
+              <w:rPr>
+                <w:rFonts w:hint="eastAsia"/>
+              </w:rPr>
+              <w:t>kjt</w:t>
+            </w:r>
+            <w:proofErr w:type="spellEnd"/>
+          </w:p>
+        </w:tc>
+      </w:tr>
+      <w:tr>
+        <w:tc>
+          <w:tcPr>
+            <w:tcW w:w="2914" w:type="dxa"/>
+          </w:tcPr>
+          <w:p>
+            <w:r>
+              <w:rPr>
+                <w:rFonts w:hint="eastAsia"/>
+              </w:rPr>
+              <w:t>-</w:t>
+            </w:r>
+          </w:p>
+        </w:tc>
+        <w:tc>
+          <w:tcPr>
+            <w:tcW w:w="1673" w:type="dxa"/>
+          </w:tcPr>
+          <w:p>
+            <w:r>
+              <w:rPr>
+                <w:rFonts w:hint="eastAsia"/>
+              </w:rPr>
+              <w:t>-</w:t>
+            </w:r>
+          </w:p>
+        </w:tc>
+        <w:tc>
+          <w:tcPr>
+            <w:tcW w:w="1275" w:type="dxa"/>
+          </w:tcPr>
+          <w:p/>
+        </w:tc>
+        <w:tc>
+          <w:tcPr>
+            <w:tcW w:w="1314" w:type="dxa"/>
+          </w:tcPr>
+          <w:p>
+            <w:r>
+              <w:rPr>
+                <w:rFonts w:hint="eastAsia"/>
+              </w:rPr>
+              <w:t>订单号</w:t>
+            </w:r>
+          </w:p>
+          <w:p>
+            <w:r>
+              <w:rPr>
+                <w:rFonts w:hint="eastAsia"/>
+              </w:rPr>
+              <w:t>按照</w:t>
+            </w:r>
+            <w:r>
+              <w:rPr>
+                <w:rFonts w:hint="eastAsia"/>
+              </w:rPr>
+              <w:t>ERP</w:t>
+            </w:r>
+            <w:r>
+              <w:rPr>
+                <w:rFonts w:hint="eastAsia"/>
+              </w:rPr>
+              <w:t>中的规则生成</w:t>
+            </w:r>
+          </w:p>
+        </w:tc>
+        <w:tc>
+          <w:tcPr>
+            <w:tcW w:w="1346" w:type="dxa"/>
+          </w:tcPr>
+          <w:p/>
+        </w:tc>
+      </w:tr>
+      <w:tr>
+        <w:tc>
+          <w:tcPr>
+            <w:tcW w:w="2914" w:type="dxa"/>
+          </w:tcPr>
+          <w:p>
+            <w:proofErr w:type="spellStart"/>
+            <w:r>
+              <w:t>MerchantOrderID</w:t>
+            </w:r>
+            <w:proofErr w:type="spellEnd"/>
+          </w:p>
+        </w:tc>
+        <w:tc>
+          <w:tcPr>
+            <w:tcW w:w="1673" w:type="dxa"/>
+          </w:tcPr>
+          <w:p>
+            <w:r>
+              <w:rPr>
+                <w:rFonts w:hint="eastAsia"/>
+              </w:rPr>
+              <w:t>string</w:t>
+            </w:r>
+          </w:p>
+        </w:tc>
+        <w:tc>
+          <w:tcPr>
+            <w:tcW w:w="1275" w:type="dxa"/>
+          </w:tcPr>
+          <w:p/>
+        </w:tc>
+        <w:tc>
+          <w:tcPr>
+            <w:tcW w:w="1314" w:type="dxa"/>
+          </w:tcPr>
+          <w:p>
+            <w:r>
+              <w:rPr>
+                <w:rFonts w:hint="eastAsia"/>
+              </w:rPr>
+              <w:t>订单号</w:t>
+            </w:r>
+          </w:p>
+        </w:tc>
+        <w:tc>
+          <w:tcPr>
+            <w:tcW w:w="1346" w:type="dxa"/>
+          </w:tcPr>
+          <w:p>
+            <w:r>
+              <w:rPr>
+                <w:rFonts w:hint="eastAsia"/>
+              </w:rPr>
+              <w:t>订单在商家销售平台上的唯一编号，一个订单号只能在</w:t>
+            </w:r>
+            <w:r>
+              <w:rPr>
+                <w:rFonts w:hint="eastAsia"/>
+              </w:rPr>
+              <w:t xml:space="preserve"> </w:t>
+            </w:r>
+            <w:proofErr w:type="spellStart"/>
+            <w:r>
+              <w:rPr>
+                <w:rFonts w:hint="eastAsia"/>
+              </w:rPr>
+              <w:t>kjt</w:t>
+            </w:r>
+            <w:proofErr w:type="spellEnd"/>
+            <w:r>
+              <w:rPr>
+                <w:rFonts w:hint="eastAsia"/>
+              </w:rPr>
+              <w:t xml:space="preserve"> </w:t>
+            </w:r>
+            <w:r>
+              <w:rPr>
+                <w:rFonts w:hint="eastAsia"/>
+              </w:rPr>
+              <w:t>平台创建一个订单</w:t>
+            </w:r>
+            <w:bookmarkStart w:id="0" w:name="_GoBack"/>
+            <w:bookmarkEnd w:id="0"/>
+          </w:p>
+        </w:tc>
+      </w:tr>
+      <w:tr>
+        <w:tc>
+          <w:tcPr>
+            <w:tcW w:w="2914" w:type="dxa"/>
+          </w:tcPr>
+          <w:p>
+            <w:proofErr w:type="spellStart"/>
+            <w:r>
+              <w:t>OrderDate</w:t>
+            </w:r>
+            <w:proofErr w:type="spellEnd"/>
+          </w:p>
+        </w:tc>
+        <w:tc>
+          <w:tcPr>
+            <w:tcW w:w="1673" w:type="dxa"/>
+          </w:tcPr>
+          <w:p>
+            <w:r>
+              <w:rPr>
+                <w:rFonts w:hint="eastAsia"/>
+              </w:rPr>
+              <w:t>date</w:t>
+            </w:r>
+          </w:p>
+        </w:tc>
+        <w:tc>
+          <w:tcPr>
+            <w:tcW w:w="1275" w:type="dxa"/>
+          </w:tcPr>
+          <w:p/>
+        </w:tc>
+        <w:tc>
+          <w:tcPr>
+            <w:tcW w:w="1314" w:type="dxa"/>
+          </w:tcPr>
+          <w:p>
+            <w:r>
+              <w:rPr>
+                <w:rFonts w:hint="eastAsia"/>
+              </w:rPr>
+              <w:t>下单日期</w:t>
+            </w:r>
+          </w:p>
+        </w:tc>
+        <w:tc>
+          <w:tcPr>
+            <w:tcW w:w="1346" w:type="dxa"/>
+          </w:tcPr>
+          <w:p>
+            <w:r>
+              <w:rPr>
+                <w:rFonts w:hint="eastAsia"/>
+              </w:rPr>
+              <w:t>订单时间</w:t>
+            </w:r>
+          </w:p>
+        </w:tc>
+      </w:tr>
+      <w:tr>
+        <w:tc>
+          <w:tcPr>
+            <w:tcW w:w="2914" w:type="dxa"/>
+          </w:tcPr>
+          <w:p>
+            <w:proofErr w:type="spellStart"/>
+            <w:r>
+              <w:t>SOStatusCode</w:t>
+            </w:r>
+            <w:proofErr w:type="spellEnd"/>
+          </w:p>
+        </w:tc>
+        <w:tc>
+          <w:tcPr>
+            <w:tcW w:w="1673" w:type="dxa"/>
+          </w:tcPr>
+          <w:p>
+            <w:proofErr w:type="spellStart"/>
+            <w:r>
+              <w:rPr>
+                <w:rFonts w:hint="eastAsia"/>
+              </w:rPr>
+              <w:t>int</w:t>
+            </w:r>
+            <w:proofErr w:type="spellEnd"/>
+          </w:p>
+        </w:tc>
+        <w:tc>
+          <w:tcPr>
+            <w:tcW w:w="1275" w:type="dxa"/>
+          </w:tcPr>
+          <w:p/>
+        </w:tc>
+        <w:tc>
+          <w:tcPr>
+            <w:tcW w:w="1314" w:type="dxa"/>
+          </w:tcPr>
+          <w:p>
+            <w:r>
+              <w:rPr>
+                <w:rFonts w:hint="eastAsia"/>
+                <w:color w:val="00B050"/>
+              </w:rPr>
+              <w:t>跨境通订单状态</w:t>
+            </w:r>
+          </w:p>
+        </w:tc>
+        <w:tc>
+          <w:tcPr>
+            <w:tcW w:w="1346" w:type="dxa"/>
+          </w:tcPr>
+          <w:p>
+            <w:r>
+              <w:rPr>
+                <w:rFonts w:hint="eastAsia"/>
+              </w:rPr>
+              <w:t>订单当前状态代码</w:t>
+            </w:r>
+          </w:p>
+        </w:tc>
+      </w:tr>
+      <w:tr>
+        <w:tc>
+          <w:tcPr>
+            <w:tcW w:w="2914" w:type="dxa"/>
+          </w:tcPr>
+          <w:p>
+            <w:proofErr w:type="spellStart"/>
+            <w:r>
+              <w:t>SOStatusDescription</w:t>
+            </w:r>
+            <w:proofErr w:type="spellEnd"/>
+          </w:p>
+        </w:tc>
+        <w:tc>
+          <w:tcPr>
+            <w:tcW w:w="1673" w:type="dxa"/>
+          </w:tcPr>
+          <w:p>
+            <w:r>
+              <w:rPr>
+                <w:rFonts w:hint="eastAsia"/>
+              </w:rPr>
+              <w:t>string</w:t>
+            </w:r>
+          </w:p>
+        </w:tc>
+        <w:tc>
+          <w:tcPr>
+            <w:tcW w:w="1275" w:type="dxa"/>
+          </w:tcPr>
+          <w:p/>
+        </w:tc>
+        <w:tc>
+          <w:tcPr>
+            <w:tcW w:w="1314" w:type="dxa"/>
+          </w:tcPr>
+          <w:p>
+            <w:r>
+              <w:rPr>
+                <w:rFonts w:hint="eastAsia"/>
+              </w:rPr>
+              <w:t>-</w:t>
+            </w:r>
+          </w:p>
+        </w:tc>
+        <w:tc>
+          <w:tcPr>
+            <w:tcW w:w="1346" w:type="dxa"/>
+          </w:tcPr>
+          <w:p>
+            <w:r>
+              <w:rPr>
+                <w:rFonts w:hint="eastAsia"/>
+              </w:rPr>
+              <w:t>订单当前状态描述</w:t>
+            </w:r>
+          </w:p>
+        </w:tc>
+      </w:tr>
+      <w:tr>
+        <w:tc>
+          <w:tcPr>
+            <w:tcW w:w="2914" w:type="dxa"/>
+          </w:tcPr>
+          <w:p>
+            <w:proofErr w:type="spellStart"/>
+            <w:r>
+              <w:t>TradeType</w:t>
+            </w:r>
+            <w:proofErr w:type="spellEnd"/>
+          </w:p>
+        </w:tc>
+        <w:tc>
+          <w:tcPr>
+            <w:tcW w:w="1673" w:type="dxa"/>
+          </w:tcPr>
+          <w:p>
+            <w:proofErr w:type="spellStart"/>
+            <w:r>
+              <w:rPr>
+                <w:rFonts w:hint="eastAsia"/>
+              </w:rPr>
+              <w:t>int</w:t>
+            </w:r>
+            <w:proofErr w:type="spellEnd"/>
+          </w:p>
+        </w:tc>
+        <w:tc>
+          <w:tcPr>
+            <w:tcW w:w="1275" w:type="dxa"/>
+          </w:tcPr>
+          <w:p/>
+        </w:tc>
+        <w:tc>
+          <w:tcPr>
+            <w:tcW w:w="1314" w:type="dxa"/>
+          </w:tcPr>
+          <w:p>
+            <w:r>
+              <w:rPr>
+                <w:rFonts w:hint="eastAsia"/>
+              </w:rPr>
+              <w:t>贸易类型</w:t>
+            </w:r>
+          </w:p>
+        </w:tc>
+        <w:tc>
+          <w:tcPr>
+            <w:tcW w:w="1346" w:type="dxa"/>
+          </w:tcPr>
+          <w:p>
+            <w:r>
+              <w:rPr>
+                <w:rFonts w:hint="eastAsia"/>
+              </w:rPr>
+              <w:t>贸易类型</w:t>
+            </w:r>
+          </w:p>
+          <w:p>
+            <w:r>
+              <w:rPr>
+                <w:rFonts w:hint="eastAsia"/>
+              </w:rPr>
+              <w:t>0</w:t>
+            </w:r>
+            <w:r>
+              <w:rPr>
+                <w:rFonts w:hint="eastAsia"/>
+              </w:rPr>
+              <w:t>：直邮</w:t>
+            </w:r>
+            <w:r>
+              <w:rPr>
+                <w:rFonts w:hint="eastAsia"/>
+              </w:rPr>
+              <w:t xml:space="preserve"> 1</w:t>
+            </w:r>
+            <w:r>
+              <w:rPr>
+                <w:rFonts w:hint="eastAsia"/>
+              </w:rPr>
+              <w:t>：自贸</w:t>
+            </w:r>
+          </w:p>
+        </w:tc>
+      </w:tr>
+      <w:tr>
+        <w:tc>
+          <w:tcPr>
+            <w:tcW w:w="2914" w:type="dxa"/>
+          </w:tcPr>
+          <w:p>
+            <w:proofErr w:type="spellStart"/>
+            <w:r>
+              <w:t>WarehouseID</w:t>
+            </w:r>
+            <w:proofErr w:type="spellEnd"/>
+          </w:p>
+        </w:tc>
+        <w:tc>
+          <w:tcPr>
+            <w:tcW w:w="1673" w:type="dxa"/>
+          </w:tcPr>
+          <w:p>
+            <w:proofErr w:type="spellStart"/>
+            <w:r>
+              <w:rPr>
+                <w:rFonts w:hint="eastAsia"/>
+              </w:rPr>
+              <w:t>int</w:t>
+            </w:r>
+            <w:proofErr w:type="spellEnd"/>
+          </w:p>
+        </w:tc>
+        <w:tc>
+          <w:tcPr>
+            <w:tcW w:w="1275" w:type="dxa"/>
+          </w:tcPr>
+          <w:p/>
+        </w:tc>
+        <w:tc>
+          <w:tcPr>
+            <w:tcW w:w="1314" w:type="dxa"/>
+          </w:tcPr>
+          <w:p>
+            <w:r>
+              <w:rPr>
+                <w:rFonts w:hint="eastAsia"/>
+              </w:rPr>
+              <w:t>系统参数</w:t>
+            </w:r>
+            <w:r>
+              <w:rPr>
+                <w:rFonts w:hint="eastAsia"/>
+              </w:rPr>
+              <w:t xml:space="preserve"> --</w:t>
+            </w:r>
+            <w:r>
+              <w:rPr>
+                <w:rFonts w:hint="eastAsia"/>
+              </w:rPr>
+              <w:t>仓库编码</w:t>
+            </w:r>
+          </w:p>
+        </w:tc>
+        <w:tc>
+          <w:tcPr>
+            <w:tcW w:w="1346" w:type="dxa"/>
+          </w:tcPr>
+          <w:p>
+            <w:r>
+              <w:rPr>
+                <w:rFonts w:hint="eastAsia"/>
+              </w:rPr>
+              <w:t>仓库编号</w:t>
+            </w:r>
+          </w:p>
+          <w:p>
+            <w:r>
+              <w:rPr>
+                <w:rFonts w:hint="eastAsia"/>
+              </w:rPr>
+              <w:t>一般只用一个固定不需要同步</w:t>
+            </w:r>
+          </w:p>
+        </w:tc>
+      </w:tr>
+      <w:tr>
+        <w:tc>
+          <w:tcPr>
+            <w:tcW w:w="2914" w:type="dxa"/>
+          </w:tcPr>
+          <w:p>
+            <w:pPr>
+              <w:rPr>
+                <w:color w:val="FF0000"/>
+              </w:rPr>
+            </w:pPr>
+            <w:proofErr w:type="spellStart"/>
+            <w:r>
+              <w:t>AuditTime</w:t>
+            </w:r>
+            <w:proofErr w:type="spellEnd"/>
+          </w:p>
+        </w:tc>
+        <w:tc>
+          <w:tcPr>
+            <w:tcW w:w="1673" w:type="dxa"/>
+          </w:tcPr>
+          <w:p>
+            <w:r>
+              <w:rPr>
+                <w:rFonts w:hint="eastAsia"/>
+              </w:rPr>
+              <w:t>date</w:t>
+            </w:r>
+          </w:p>
+        </w:tc>
+        <w:tc>
+          <w:tcPr>
+            <w:tcW w:w="1275" w:type="dxa"/>
+          </w:tcPr>
+          <w:p/>
+        </w:tc>
+        <w:tc>
+          <w:tcPr>
+            <w:tcW w:w="1314" w:type="dxa"/>
+          </w:tcPr>
+          <w:p>
+            <w:r>
+              <w:rPr>
+                <w:rFonts w:hint="eastAsia"/>
+              </w:rPr>
+              <w:t>审核日期</w:t>
+            </w:r>
+          </w:p>
+        </w:tc>
+        <w:tc>
+          <w:tcPr>
+            <w:tcW w:w="1346" w:type="dxa"/>
+          </w:tcPr>
+          <w:p>
+            <w:r>
+              <w:rPr>
+                <w:rFonts w:hint="eastAsia"/>
+              </w:rPr>
+              <w:t>审核时间</w:t>
+            </w:r>
+          </w:p>
+        </w:tc>
+      </w:tr>
+      <w:tr>
+        <w:tc>
+          <w:tcPr>
+            <w:tcW w:w="2914" w:type="dxa"/>
+          </w:tcPr>
+          <w:p>
+            <w:proofErr w:type="spellStart"/>
+            <w:r>
+              <w:t>SOOutStockTime</w:t>
+            </w:r>
+            <w:proofErr w:type="spellEnd"/>
+          </w:p>
+        </w:tc>
+        <w:tc>
+          <w:tcPr>
+            <w:tcW w:w="1673" w:type="dxa"/>
+          </w:tcPr>
+          <w:p>
+            <w:r>
+              <w:rPr>
+                <w:rFonts w:hint="eastAsia"/>
+              </w:rPr>
+              <w:t>date</w:t>
+            </w:r>
+          </w:p>
+        </w:tc>
+        <w:tc>
+          <w:tcPr>
+            <w:tcW w:w="1275" w:type="dxa"/>
+          </w:tcPr>
+          <w:p/>
+        </w:tc>
+        <w:tc>
+          <w:tcPr>
+            <w:tcW w:w="1314" w:type="dxa"/>
+          </w:tcPr>
+          <w:p>
+            <w:r>
+              <w:rPr>
+                <w:rFonts w:hint="eastAsia"/>
+              </w:rPr>
+              <w:t>发货日期</w:t>
+            </w:r>
+          </w:p>
+        </w:tc>
+        <w:tc>
+          <w:tcPr>
+            <w:tcW w:w="1346" w:type="dxa"/>
+          </w:tcPr>
+          <w:p>
+            <w:r>
+              <w:rPr>
+                <w:rFonts w:hint="eastAsia"/>
+              </w:rPr>
+              <w:t>出库时间</w:t>
+            </w:r>
+          </w:p>
+        </w:tc>
+      </w:tr>
+      <w:tr>
+        <w:tc>
+          <w:tcPr>
+            <w:tcW w:w="2914" w:type="dxa"/>
+          </w:tcPr>
+          <w:p>
+            <w:proofErr w:type="spellStart"/>
+            <w:r>
+              <w:t>SOOutCustomsTime</w:t>
+            </w:r>
+            <w:proofErr w:type="spellEnd"/>
+          </w:p>
+        </w:tc>
+        <w:tc>
+          <w:tcPr>
+            <w:tcW w:w="1673" w:type="dxa"/>
+          </w:tcPr>
+          <w:p>
+            <w:r>
+              <w:rPr>
+                <w:rFonts w:hint="eastAsia"/>
+              </w:rPr>
+              <w:t>date</w:t>
+            </w:r>
+          </w:p>
+        </w:tc>
+        <w:tc>
+          <w:tcPr>
+            <w:tcW w:w="1275" w:type="dxa"/>
+          </w:tcPr>
+          <w:p/>
+        </w:tc>
+        <w:tc>
+          <w:tcPr>
+            <w:tcW w:w="1314" w:type="dxa"/>
+          </w:tcPr>
+          <w:p>
+            <w:r>
+              <w:rPr>
+                <w:rFonts w:hint="eastAsia"/>
+              </w:rPr>
+              <w:t>-</w:t>
+            </w:r>
+          </w:p>
+        </w:tc>
+        <w:tc>
+          <w:tcPr>
+            <w:tcW w:w="1346" w:type="dxa"/>
+          </w:tcPr>
+          <w:p>
+            <w:r>
+              <w:rPr>
+                <w:rFonts w:hint="eastAsia"/>
+              </w:rPr>
+              <w:t>出区时间</w:t>
+            </w:r>
+          </w:p>
+        </w:tc>
+      </w:tr>
+      <w:tr>
+        <w:tc>
+          <w:tcPr>
+            <w:tcW w:w="2914" w:type="dxa"/>
+          </w:tcPr>
+          <w:p>
+            <w:proofErr w:type="spellStart"/>
+            <w:r>
+              <w:t>SaleChannelSysNo</w:t>
+            </w:r>
+            <w:proofErr w:type="spellEnd"/>
+          </w:p>
+        </w:tc>
+        <w:tc>
+          <w:tcPr>
+            <w:tcW w:w="1673" w:type="dxa"/>
+          </w:tcPr>
+          <w:p>
+            <w:proofErr w:type="spellStart"/>
+            <w:r>
+              <w:rPr>
+                <w:rFonts w:hint="eastAsia"/>
+              </w:rPr>
+              <w:t>int</w:t>
+            </w:r>
+            <w:proofErr w:type="spellEnd"/>
+          </w:p>
+        </w:tc>
+        <w:tc>
+          <w:tcPr>
+            <w:tcW w:w="1275" w:type="dxa"/>
+          </w:tcPr>
+          <w:p/>
+        </w:tc>
+        <w:tc>
+          <w:tcPr>
+            <w:tcW w:w="1314" w:type="dxa"/>
+          </w:tcPr>
+          <w:p>
+            <w:r>
+              <w:rPr>
+                <w:rFonts w:hint="eastAsia"/>
+              </w:rPr>
+              <w:t>-</w:t>
+            </w:r>
+          </w:p>
+        </w:tc>
+        <w:tc>
+          <w:tcPr>
+            <w:tcW w:w="1346" w:type="dxa"/>
+          </w:tcPr>
+          <w:p>
+            <w:r>
+              <w:rPr>
+                <w:rFonts w:hint="eastAsia"/>
+              </w:rPr>
+              <w:t>分销渠道编</w:t>
+            </w:r>
+            <w:r>
+              <w:rPr>
+                <w:rFonts w:hint="eastAsia"/>
+              </w:rPr>
+              <w:lastRenderedPageBreak/>
+              <w:t>号</w:t>
+            </w:r>
+          </w:p>
+        </w:tc>
+      </w:tr>
+      <w:tr>
+        <w:tc>
+          <w:tcPr>
+            <w:tcW w:w="2914" w:type="dxa"/>
+          </w:tcPr>
+          <w:p>
+            <w:pPr>
+              <w:rPr>
+                <w:color w:val="FF0000"/>
+              </w:rPr>
+            </w:pPr>
+            <w:proofErr w:type="spellStart"/>
+            <w:r>
+              <w:lastRenderedPageBreak/>
+              <w:t>SaleChannelName</w:t>
+            </w:r>
+            <w:proofErr w:type="spellEnd"/>
+          </w:p>
+        </w:tc>
+        <w:tc>
+          <w:tcPr>
+            <w:tcW w:w="1673" w:type="dxa"/>
+          </w:tcPr>
+          <w:p>
+            <w:r>
+              <w:rPr>
+                <w:rFonts w:hint="eastAsia"/>
+              </w:rPr>
+              <w:t>string</w:t>
+            </w:r>
+          </w:p>
+        </w:tc>
+        <w:tc>
+          <w:tcPr>
+            <w:tcW w:w="1275" w:type="dxa"/>
+          </w:tcPr>
+          <w:p/>
+        </w:tc>
+        <w:tc>
+          <w:tcPr>
+            <w:tcW w:w="1314" w:type="dxa"/>
+          </w:tcPr>
+          <w:p>
+            <w:r>
+              <w:rPr>
+                <w:rFonts w:hint="eastAsia"/>
+              </w:rPr>
+              <w:t>-</w:t>
+            </w:r>
+          </w:p>
+        </w:tc>
+        <w:tc>
+          <w:tcPr>
+            <w:tcW w:w="1346" w:type="dxa"/>
+          </w:tcPr>
+          <w:p>
+            <w:r>
+              <w:rPr>
+                <w:rFonts w:hint="eastAsia"/>
+              </w:rPr>
+              <w:t>分销渠道名称</w:t>
+            </w:r>
+          </w:p>
+        </w:tc>
+      </w:tr>
+      <w:tr>
+        <w:tc>
+          <w:tcPr>
+            <w:tcW w:w="2914" w:type="dxa"/>
+          </w:tcPr>
+          <w:p>
+            <w:pPr>
+              <w:rPr>
+                <w:color w:val="FF0000"/>
+              </w:rPr>
+            </w:pPr>
+            <w:proofErr w:type="spellStart"/>
+            <w:r>
+              <w:t>ForeignExchangePurchasingInfo</w:t>
+            </w:r>
+            <w:proofErr w:type="spellEnd"/>
+          </w:p>
+        </w:tc>
+        <w:tc>
+          <w:tcPr>
+            <w:tcW w:w="1673" w:type="dxa"/>
+          </w:tcPr>
+          <w:p/>
+        </w:tc>
+        <w:tc>
+          <w:tcPr>
+            <w:tcW w:w="1275" w:type="dxa"/>
+          </w:tcPr>
+          <w:p/>
+        </w:tc>
+        <w:tc>
+          <w:tcPr>
+            <w:tcW w:w="1314" w:type="dxa"/>
+          </w:tcPr>
+          <w:p>
+            <w:r>
+              <w:rPr>
+                <w:rFonts w:hint="eastAsia"/>
+              </w:rPr>
+              <w:t>-</w:t>
+            </w:r>
+          </w:p>
+        </w:tc>
+        <w:tc>
+          <w:tcPr>
+            <w:tcW w:w="1346" w:type="dxa"/>
+          </w:tcPr>
+          <w:p>
+            <w:r>
+              <w:rPr>
+                <w:rFonts w:hint="eastAsia"/>
+              </w:rPr>
+              <w:t>订单支付信息</w:t>
+            </w:r>
+          </w:p>
+        </w:tc>
+      </w:tr>
+      <w:tr>
+        <w:tc>
+          <w:tcPr>
+            <w:tcW w:w="8522" w:type="dxa"/>
+            <w:gridSpan w:val="5"/>
+          </w:tcPr>
+          <w:tbl>
+            <w:tblPr>
+              <w:tblStyle w:val="a5"/>
+              <w:tblW w:w="0" w:type="auto"/>
+              <w:tblLook w:val="04A0" w:firstRow="1" w:lastRow="0" w:firstColumn="1" w:lastColumn="0" w:noHBand="0" w:noVBand="1"/>
+            </w:tblPr>
+            <w:tblGrid>
+              <w:gridCol w:w="2347"/>
+              <w:gridCol w:w="1539"/>
+              <w:gridCol w:w="1457"/>
+              <w:gridCol w:w="1466"/>
+              <w:gridCol w:w="1487"/>
+            </w:tblGrid>
+            <w:tr>
+              <w:tc>
+                <w:tcPr>
+                  <w:tcW w:w="2347" w:type="dxa"/>
+                </w:tcPr>
+                <w:p>
+                  <w:proofErr w:type="spellStart"/>
+                  <w:r>
+                    <w:t>StatusCode</w:t>
+                  </w:r>
+                  <w:proofErr w:type="spellEnd"/>
+                </w:p>
+              </w:tc>
+              <w:tc>
+                <w:tcPr>
+                  <w:tcW w:w="1539" w:type="dxa"/>
+                </w:tcPr>
+                <w:p>
+                  <w:proofErr w:type="spellStart"/>
+                  <w:r>
+                    <w:rPr>
+                      <w:rFonts w:hint="eastAsia"/>
+                    </w:rPr>
+                    <w:t>int</w:t>
+                  </w:r>
+                  <w:proofErr w:type="spellEnd"/>
+                </w:p>
+              </w:tc>
+              <w:tc>
+                <w:tcPr>
+                  <w:tcW w:w="1457" w:type="dxa"/>
+                </w:tcPr>
+                <w:p/>
+              </w:tc>
+              <w:tc>
+                <w:tcPr>
+                  <w:tcW w:w="1466" w:type="dxa"/>
+                </w:tcPr>
+                <w:p>
+                  <w:r>
+                    <w:rPr>
+                      <w:rFonts w:hint="eastAsia"/>
+                    </w:rPr>
+                    <w:t>-</w:t>
+                  </w:r>
+                </w:p>
+              </w:tc>
+              <w:tc>
+                <w:tcPr>
+                  <w:tcW w:w="1487" w:type="dxa"/>
+                </w:tcPr>
+                <w:p>
+                  <w:r>
+                    <w:rPr>
+                      <w:rFonts w:hint="eastAsia"/>
+                    </w:rPr>
+                    <w:t>购汇状态代码</w:t>
+                  </w:r>
+                </w:p>
+              </w:tc>
+            </w:tr>
+            <w:tr>
+              <w:tc>
+                <w:tcPr>
+                  <w:tcW w:w="2347" w:type="dxa"/>
+                </w:tcPr>
+                <w:p>
+                  <w:proofErr w:type="spellStart"/>
+                  <w:r>
+                    <w:t>StatusDescrption</w:t>
+                  </w:r>
+                  <w:proofErr w:type="spellEnd"/>
+                </w:p>
+              </w:tc>
+              <w:tc>
+                <w:tcPr>
+                  <w:tcW w:w="1539" w:type="dxa"/>
+                </w:tcPr>
+                <w:p>
+                  <w:r>
+                    <w:rPr>
+                      <w:rFonts w:hint="eastAsia"/>
+                    </w:rPr>
+                    <w:t>string</w:t>
+                  </w:r>
+                </w:p>
+              </w:tc>
+              <w:tc>
+                <w:tcPr>
+                  <w:tcW w:w="1457" w:type="dxa"/>
+                </w:tcPr>
+                <w:p/>
+              </w:tc>
+              <w:tc>
+                <w:tcPr>
+                  <w:tcW w:w="1466" w:type="dxa"/>
+                </w:tcPr>
+                <w:p/>
+              </w:tc>
+              <w:tc>
+                <w:tcPr>
+                  <w:tcW w:w="1487" w:type="dxa"/>
+                </w:tcPr>
+                <w:p>
+                  <w:r>
+                    <w:rPr>
+                      <w:rFonts w:hint="eastAsia"/>
+                    </w:rPr>
+                    <w:t>购汇状态描述</w:t>
+                  </w:r>
+                </w:p>
+              </w:tc>
+            </w:tr>
+            <w:tr>
+              <w:tc>
+                <w:tcPr>
+                  <w:tcW w:w="2347" w:type="dxa"/>
+                </w:tcPr>
+                <w:p>
+                  <w:proofErr w:type="spellStart"/>
+                  <w:r>
+                    <w:t>PurchasingCurrencyCode</w:t>
+                  </w:r>
+                  <w:proofErr w:type="spellEnd"/>
+                </w:p>
+              </w:tc>
+              <w:tc>
+                <w:tcPr>
+                  <w:tcW w:w="1539" w:type="dxa"/>
+                </w:tcPr>
+                <w:p>
+                  <w:r>
+                    <w:rPr>
+                      <w:rFonts w:hint="eastAsia"/>
+                    </w:rPr>
+                    <w:t>string</w:t>
+                  </w:r>
+                </w:p>
+              </w:tc>
+              <w:tc>
+                <w:tcPr>
+                  <w:tcW w:w="1457" w:type="dxa"/>
+                </w:tcPr>
+                <w:p/>
+              </w:tc>
+              <w:tc>
+                <w:tcPr>
+                  <w:tcW w:w="1466" w:type="dxa"/>
+                </w:tcPr>
+                <w:p/>
+              </w:tc>
+              <w:tc>
+                <w:tcPr>
+                  <w:tcW w:w="1487" w:type="dxa"/>
+                </w:tcPr>
+                <w:p>
+                  <w:r>
+                    <w:rPr>
+                      <w:rFonts w:hint="eastAsia"/>
+                    </w:rPr>
+                    <w:t>购汇币种代码</w:t>
+                  </w:r>
+                </w:p>
+              </w:tc>
+            </w:tr>
+            <w:tr>
+              <w:tc>
+                <w:tcPr>
+                  <w:tcW w:w="2347" w:type="dxa"/>
+                </w:tcPr>
+                <w:p>
+                  <w:proofErr w:type="spellStart"/>
+                  <w:r>
+                    <w:t>PurchasingAmt</w:t>
+                  </w:r>
+                  <w:proofErr w:type="spellEnd"/>
+                </w:p>
+              </w:tc>
+              <w:tc>
+                <w:tcPr>
+                  <w:tcW w:w="1539" w:type="dxa"/>
+                </w:tcPr>
+                <w:p>
+                  <w:r>
+                    <w:rPr>
+                      <w:rFonts w:hint="eastAsia"/>
+                    </w:rPr>
+                    <w:t>double</w:t>
+                  </w:r>
+                </w:p>
+              </w:tc>
+              <w:tc>
+                <w:tcPr>
+                  <w:tcW w:w="1457" w:type="dxa"/>
+                </w:tcPr>
+                <w:p/>
+              </w:tc>
+              <w:tc>
+                <w:tcPr>
+                  <w:tcW w:w="1466" w:type="dxa"/>
+                </w:tcPr>
+                <w:p>
+                  <w:r>
+                    <w:rPr>
+                      <w:rFonts w:hint="eastAsia"/>
+                    </w:rPr>
+                    <w:t>-</w:t>
+                  </w:r>
+                </w:p>
+              </w:tc>
+              <w:tc>
+                <w:tcPr>
+                  <w:tcW w:w="1487" w:type="dxa"/>
+                </w:tcPr>
+                <w:p>
+                  <w:r>
+                    <w:rPr>
+                      <w:rFonts w:hint="eastAsia"/>
+                    </w:rPr>
+                    <w:t>购汇金额</w:t>
+                  </w:r>
+                </w:p>
+              </w:tc>
+            </w:tr>
+            <w:tr>
+              <w:tc>
+                <w:tcPr>
+                  <w:tcW w:w="2347" w:type="dxa"/>
+                </w:tcPr>
+                <w:p>
+                  <w:proofErr w:type="spellStart"/>
+                  <w:r>
+                    <w:t>PurchasingException</w:t>
+                  </w:r>
+                  <w:proofErr w:type="spellEnd"/>
+                </w:p>
+              </w:tc>
+              <w:tc>
+                <w:tcPr>
+                  <w:tcW w:w="1539" w:type="dxa"/>
+                </w:tcPr>
+                <w:p>
+                  <w:r>
+                    <w:rPr>
+                      <w:rFonts w:hint="eastAsia"/>
+                    </w:rPr>
+                    <w:t>string</w:t>
+                  </w:r>
+                </w:p>
+              </w:tc>
+              <w:tc>
+                <w:tcPr>
+                  <w:tcW w:w="1457" w:type="dxa"/>
+                </w:tcPr>
+                <w:p/>
+              </w:tc>
+              <w:tc>
+                <w:tcPr>
+                  <w:tcW w:w="1466" w:type="dxa"/>
+                </w:tcPr>
+                <w:p>
+                  <w:r>
+                    <w:rPr>
+                      <w:rFonts w:hint="eastAsia"/>
+                    </w:rPr>
+                    <w:t>-</w:t>
+                  </w:r>
+                </w:p>
+              </w:tc>
+              <w:tc>
+                <w:tcPr>
+                  <w:tcW w:w="1487" w:type="dxa"/>
+                </w:tcPr>
+                <w:p>
+                  <w:r>
+                    <w:rPr>
+                      <w:rFonts w:hint="eastAsia"/>
+                    </w:rPr>
+                    <w:t>购汇异常</w:t>
+                  </w:r>
+                </w:p>
+              </w:tc>
+            </w:tr>
+          </w:tbl>
+          <w:p/>
+        </w:tc>
+      </w:tr>
+      <w:tr>
+        <w:tc>
+          <w:tcPr>
+            <w:tcW w:w="2914" w:type="dxa"/>
+          </w:tcPr>
+          <w:p>
+            <w:pPr>
+              <w:rPr>
+                <w:color w:val="FF0000"/>
+              </w:rPr>
+            </w:pPr>
+            <w:proofErr w:type="spellStart"/>
+            <w:r>
+              <w:t>PayInfo</w:t>
+            </w:r>
+            <w:proofErr w:type="spellEnd"/>
+          </w:p>
+        </w:tc>
+        <w:tc>
+          <w:tcPr>
+            <w:tcW w:w="1673" w:type="dxa"/>
+          </w:tcPr>
+          <w:p/>
+        </w:tc>
+        <w:tc>
+          <w:tcPr>
+            <w:tcW w:w="1275" w:type="dxa"/>
+          </w:tcPr>
+          <w:p/>
+        </w:tc>
+        <w:tc>
+          <w:tcPr>
+            <w:tcW w:w="1314" w:type="dxa"/>
+          </w:tcPr>
+          <w:p/>
+        </w:tc>
+        <w:tc>
+          <w:tcPr>
+            <w:tcW w:w="1346" w:type="dxa"/>
+          </w:tcPr>
+          <w:p>
+            <w:r>
+              <w:rPr>
+                <w:rFonts w:hint="eastAsia"/>
+              </w:rPr>
+              <w:t>订单支付信息</w:t>
+            </w:r>
+          </w:p>
+        </w:tc>
+      </w:tr>
+      <w:tr>
+        <w:tc>
+          <w:tcPr>
+            <w:tcW w:w="8522" w:type="dxa"/>
+            <w:gridSpan w:val="5"/>
+          </w:tcPr>
+          <w:tbl>
+            <w:tblPr>
+              <w:tblStyle w:val="a5"/>
+              <w:tblW w:w="0" w:type="auto"/>
+              <w:tblLook w:val="04A0" w:firstRow="1" w:lastRow="0" w:firstColumn="1" w:lastColumn="0" w:noHBand="0" w:noVBand="1"/>
+            </w:tblPr>
+            <w:tblGrid>
+              <w:gridCol w:w="1946"/>
+              <w:gridCol w:w="1607"/>
+              <w:gridCol w:w="1572"/>
+              <w:gridCol w:w="1585"/>
+              <w:gridCol w:w="1586"/>
+            </w:tblGrid>
+            <w:tr>
+              <w:tc>
+                <w:tcPr>
+                  <w:tcW w:w="1946" w:type="dxa"/>
+                </w:tcPr>
+                <w:p>
+                  <w:proofErr w:type="spellStart"/>
+                  <w:r>
+                    <w:t>ProductAmount</w:t>
+                  </w:r>
+                  <w:proofErr w:type="spellEnd"/>
+                </w:p>
+              </w:tc>
+              <w:tc>
+                <w:tcPr>
+                  <w:tcW w:w="1607" w:type="dxa"/>
+                </w:tcPr>
+                <w:p>
+                  <w:r>
+                    <w:rPr>
+                      <w:rFonts w:hint="eastAsia"/>
+                    </w:rPr>
+                    <w:t>double</w:t>
+                  </w:r>
+                </w:p>
+              </w:tc>
+              <w:tc>
+                <w:tcPr>
+                  <w:tcW w:w="1572" w:type="dxa"/>
+                </w:tcPr>
+                <w:p/>
+              </w:tc>
+              <w:tc>
+                <w:tcPr>
+                  <w:tcW w:w="1585" w:type="dxa"/>
+                </w:tcPr>
+                <w:p>
+                  <w:r>
+                    <w:rPr>
+                      <w:rFonts w:hint="eastAsia"/>
+                    </w:rPr>
+                    <w:t>商品总金额</w:t>
+                  </w:r>
+                </w:p>
+              </w:tc>
+              <w:tc>
+                <w:tcPr>
+                  <w:tcW w:w="1586" w:type="dxa"/>
+                </w:tcPr>
+                <w:p>
+                  <w:r>
+                    <w:rPr>
+                      <w:rFonts w:hint="eastAsia"/>
+                    </w:rPr>
+                    <w:t>商品总金额</w:t>
+                  </w:r>
+                </w:p>
+              </w:tc>
+            </w:tr>
+            <w:tr>
+              <w:tc>
+                <w:tcPr>
+                  <w:tcW w:w="1946" w:type="dxa"/>
+                </w:tcPr>
+                <w:p>
+                  <w:proofErr w:type="spellStart"/>
+                  <w:r>
+                    <w:t>ShippingAmount</w:t>
+                  </w:r>
+                  <w:proofErr w:type="spellEnd"/>
+                </w:p>
+              </w:tc>
+              <w:tc>
+                <w:tcPr>
+                  <w:tcW w:w="1607" w:type="dxa"/>
+                </w:tcPr>
+                <w:p>
+                  <w:r>
+                    <w:rPr>
+                      <w:rFonts w:hint="eastAsia"/>
+                    </w:rPr>
+                    <w:t>double</w:t>
+                  </w:r>
+                </w:p>
+              </w:tc>
+              <w:tc>
+                <w:tcPr>
+                  <w:tcW w:w="1572" w:type="dxa"/>
+                </w:tcPr>
+                <w:p/>
+              </w:tc>
+              <w:tc>
+                <w:tcPr>
+                  <w:tcW w:w="1585" w:type="dxa"/>
+                </w:tcPr>
+                <w:p>
+                  <w:r>
+                    <w:rPr>
+                      <w:rFonts w:hint="eastAsia"/>
+                    </w:rPr>
+                    <w:t>配送费用</w:t>
+                  </w:r>
+                </w:p>
+              </w:tc>
+              <w:tc>
+                <w:tcPr>
+                  <w:tcW w:w="1586" w:type="dxa"/>
+                </w:tcPr>
+                <w:p>
+                  <w:r>
+                    <w:rPr>
+                      <w:rFonts w:hint="eastAsia"/>
+                    </w:rPr>
+                    <w:t>运费总金额</w:t>
+                  </w:r>
+                </w:p>
+              </w:tc>
+            </w:tr>
+            <w:tr>
+              <w:tc>
+                <w:tcPr>
+                  <w:tcW w:w="1946" w:type="dxa"/>
+                </w:tcPr>
+                <w:p>
+                  <w:proofErr w:type="spellStart"/>
+                  <w:r>
+                    <w:t>TaxAmount</w:t>
+                  </w:r>
+                  <w:proofErr w:type="spellEnd"/>
+                </w:p>
+              </w:tc>
+              <w:tc>
+                <w:tcPr>
+                  <w:tcW w:w="1607" w:type="dxa"/>
+                </w:tcPr>
+                <w:p>
+                  <w:r>
+                    <w:rPr>
+                      <w:rFonts w:hint="eastAsia"/>
+                    </w:rPr>
+                    <w:t>double</w:t>
+                  </w:r>
+                </w:p>
+              </w:tc>
+              <w:tc>
+                <w:tcPr>
+                  <w:tcW w:w="1572" w:type="dxa"/>
+                </w:tcPr>
+                <w:p/>
+              </w:tc>
+              <w:tc>
+                <w:tcPr>
+                  <w:tcW w:w="1585" w:type="dxa"/>
+                </w:tcPr>
+                <w:p>
+                  <w:r>
+                    <w:rPr>
+                      <w:rFonts w:hint="eastAsia"/>
+                    </w:rPr>
+                    <w:t>税金</w:t>
+                  </w:r>
+                </w:p>
+              </w:tc>
+              <w:tc>
+                <w:tcPr>
+                  <w:tcW w:w="1586" w:type="dxa"/>
+                </w:tcPr>
+                <w:p>
+                  <w:r>
+                    <w:rPr>
+                      <w:rFonts w:hint="eastAsia"/>
+                    </w:rPr>
+                    <w:t>商品行</w:t>
+                  </w:r>
+                  <w:proofErr w:type="gramStart"/>
+                  <w:r>
+                    <w:rPr>
+                      <w:rFonts w:hint="eastAsia"/>
+                    </w:rPr>
+                    <w:t>邮税总</w:t>
+                  </w:r>
+                  <w:proofErr w:type="gramEnd"/>
+                  <w:r>
+                    <w:rPr>
+                      <w:rFonts w:hint="eastAsia"/>
+                    </w:rPr>
+                    <w:t>金额</w:t>
+                  </w:r>
+                </w:p>
+              </w:tc>
+            </w:tr>
+            <w:tr>
+              <w:tc>
+                <w:tcPr>
+                  <w:tcW w:w="1946" w:type="dxa"/>
+                </w:tcPr>
+                <w:p>
+                  <w:proofErr w:type="spellStart"/>
+                  <w:r>
+                    <w:t>CommissionAmount</w:t>
+                  </w:r>
+                  <w:proofErr w:type="spellEnd"/>
+                </w:p>
+              </w:tc>
+              <w:tc>
+                <w:tcPr>
+                  <w:tcW w:w="1607" w:type="dxa"/>
+                </w:tcPr>
+                <w:p>
+                  <w:r>
+                    <w:rPr>
+                      <w:rFonts w:hint="eastAsia"/>
+                    </w:rPr>
+                    <w:t>double</w:t>
+                  </w:r>
+                </w:p>
+              </w:tc>
+              <w:tc>
+                <w:tcPr>
+                  <w:tcW w:w="1572" w:type="dxa"/>
+                </w:tcPr>
+                <w:p/>
+              </w:tc>
+              <w:tc>
+                <w:tcPr>
+                  <w:tcW w:w="1585" w:type="dxa"/>
+                </w:tcPr>
+                <w:p>
+                  <w:r>
+                    <w:rPr>
+                      <w:rFonts w:hint="eastAsia"/>
+                    </w:rPr>
+                    <w:t>支付手续费</w:t>
+                  </w:r>
+                </w:p>
+              </w:tc>
+              <w:tc>
+                <w:tcPr>
+                  <w:tcW w:w="1586" w:type="dxa"/>
+                </w:tcPr>
+                <w:p>
+                  <w:r>
+                    <w:rPr>
+                      <w:rFonts w:hint="eastAsia"/>
+                    </w:rPr>
+                    <w:t>下单支付产生的手续费</w:t>
+                  </w:r>
+                </w:p>
+              </w:tc>
+            </w:tr>
+            <w:tr>
+              <w:tc>
+                <w:tcPr>
+                  <w:tcW w:w="1946" w:type="dxa"/>
+                </w:tcPr>
+                <w:p>
+                  <w:proofErr w:type="spellStart"/>
+                  <w:r>
+                    <w:t>PayTypeSysNo</w:t>
+                  </w:r>
+                  <w:proofErr w:type="spellEnd"/>
+                </w:p>
+              </w:tc>
+              <w:tc>
+                <w:tcPr>
+                  <w:tcW w:w="1607" w:type="dxa"/>
+                </w:tcPr>
+                <w:p>
+                  <w:proofErr w:type="spellStart"/>
+                  <w:r>
+                    <w:rPr>
+                      <w:rFonts w:hint="eastAsia"/>
+                    </w:rPr>
+                    <w:t>int</w:t>
+                  </w:r>
+                  <w:proofErr w:type="spellEnd"/>
+                </w:p>
+              </w:tc>
+              <w:tc>
+                <w:tcPr>
+                  <w:tcW w:w="1572" w:type="dxa"/>
+                </w:tcPr>
+                <w:p/>
+              </w:tc>
+              <w:tc>
+                <w:tcPr>
+                  <w:tcW w:w="1585" w:type="dxa"/>
+                </w:tcPr>
+                <w:p>
+                  <w:r>
+                    <w:rPr>
+                      <w:rFonts w:hint="eastAsia"/>
+                    </w:rPr>
+                    <w:t>支付方式</w:t>
+                  </w:r>
+                </w:p>
+              </w:tc>
+              <w:tc>
+                <w:tcPr>
+                  <w:tcW w:w="1586" w:type="dxa"/>
+                </w:tcPr>
+                <w:p>
+                  <w:r>
+                    <w:rPr>
+                      <w:rFonts w:hint="eastAsia"/>
+                    </w:rPr>
+                    <w:t>支付方式编号</w:t>
+                  </w:r>
+                </w:p>
+              </w:tc>
+            </w:tr>
+            <w:tr>
+              <w:tc>
+                <w:tcPr>
+                  <w:tcW w:w="1946" w:type="dxa"/>
+                </w:tcPr>
+                <w:p>
+                  <w:proofErr w:type="spellStart"/>
+                  <w:r>
+                    <w:t>PaySerialNumber</w:t>
+                  </w:r>
+                  <w:proofErr w:type="spellEnd"/>
+                </w:p>
+              </w:tc>
+              <w:tc>
+                <w:tcPr>
+                  <w:tcW w:w="1607" w:type="dxa"/>
+                </w:tcPr>
+                <w:p>
+                  <w:r>
+                    <w:rPr>
+                      <w:rFonts w:hint="eastAsia"/>
+                    </w:rPr>
+                    <w:t>string</w:t>
+                  </w:r>
+                </w:p>
+              </w:tc>
+              <w:tc>
+                <w:tcPr>
+                  <w:tcW w:w="1572" w:type="dxa"/>
+                </w:tcPr>
+                <w:p/>
+              </w:tc>
+              <w:tc>
+                <w:tcPr>
+                  <w:tcW w:w="1585" w:type="dxa"/>
+                </w:tcPr>
+                <w:p>
+                  <w:r>
+                    <w:rPr>
+                      <w:rFonts w:hint="eastAsia"/>
+                      <w:color w:val="00B050"/>
+                    </w:rPr>
+                    <w:t>支付流水号</w:t>
+                  </w:r>
+                </w:p>
+              </w:tc>
+              <w:tc>
+                <w:tcPr>
+                  <w:tcW w:w="1586" w:type="dxa"/>
+                </w:tcPr>
+                <w:p>
+                  <w:pPr>
+                    <w:pStyle w:val="a6"/>
+                  </w:pPr>
+                  <w:r>
+                    <w:rPr>
+                      <w:rFonts w:hint="eastAsia"/>
+                    </w:rPr>
+                    <w:t>支付流水号</w:t>
+                  </w:r>
+                </w:p>
+              </w:tc>
+            </w:tr>
+            <w:tr>
+              <w:tc>
+                <w:tcPr>
+                  <w:tcW w:w="1946" w:type="dxa"/>
+                </w:tcPr>
+                <w:p>
+                  <w:proofErr w:type="spellStart"/>
+                  <w:r>
+                    <w:t>PayStatusCode</w:t>
+                  </w:r>
+                  <w:proofErr w:type="spellEnd"/>
+                </w:p>
+              </w:tc>
+              <w:tc>
+                <w:tcPr>
+                  <w:tcW w:w="1607" w:type="dxa"/>
+                </w:tcPr>
+                <w:p/>
+              </w:tc>
+              <w:tc>
+                <w:tcPr>
+                  <w:tcW w:w="1572" w:type="dxa"/>
+                </w:tcPr>
+                <w:p/>
+              </w:tc>
+              <w:tc>
+                <w:tcPr>
+                  <w:tcW w:w="1585" w:type="dxa"/>
+                </w:tcPr>
+                <w:p>
+                  <w:r>
+                    <w:rPr>
+                      <w:rFonts w:hint="eastAsia"/>
+                    </w:rPr>
+                    <w:t>付款状态</w:t>
+                  </w:r>
+                </w:p>
+              </w:tc>
+              <w:tc>
+                <w:tcPr>
+                  <w:tcW w:w="1586" w:type="dxa"/>
+                </w:tcPr>
+                <w:p>
+                  <w:r>
+                    <w:rPr>
+                      <w:rFonts w:hint="eastAsia"/>
+                    </w:rPr>
+                    <w:t>支付状态码</w:t>
+                  </w:r>
+                </w:p>
+              </w:tc>
+            </w:tr>
+          </w:tbl>
+          <w:p/>
+        </w:tc>
+      </w:tr>
+      <w:tr>
+        <w:tc>
+          <w:tcPr>
+            <w:tcW w:w="2914" w:type="dxa"/>
+          </w:tcPr>
+          <w:p>
+            <w:proofErr w:type="spellStart"/>
+            <w:r>
+              <w:t>ShippingInfo</w:t>
+            </w:r>
+            <w:proofErr w:type="spellEnd"/>
+          </w:p>
+        </w:tc>
+        <w:tc>
+          <w:tcPr>
+            <w:tcW w:w="1673" w:type="dxa"/>
+          </w:tcPr>
+          <w:p/>
+        </w:tc>
+        <w:tc>
+          <w:tcPr>
+            <w:tcW w:w="1275" w:type="dxa"/>
+          </w:tcPr>
+          <w:p/>
+        </w:tc>
+        <w:tc>
+          <w:tcPr>
+            <w:tcW w:w="1314" w:type="dxa"/>
+          </w:tcPr>
+          <w:p/>
+        </w:tc>
+        <w:tc>
+          <w:tcPr>
+            <w:tcW w:w="1346" w:type="dxa"/>
+          </w:tcPr>
+          <w:p>
+            <w:r>
+              <w:rPr>
+                <w:rFonts w:hint="eastAsia"/>
+              </w:rPr>
+              <w:t>订单配送信息</w:t>
+            </w:r>
+          </w:p>
+        </w:tc>
+      </w:tr>
+      <w:tr>
+        <w:tc>
+          <w:tcPr>
+            <w:tcW w:w="8522" w:type="dxa"/>
+            <w:gridSpan w:val="5"/>
+          </w:tcPr>
+          <w:tbl>
+            <w:tblPr>
+              <w:tblStyle w:val="a5"/>
+              <w:tblW w:w="0" w:type="auto"/>
+              <w:tblLook w:val="04A0" w:firstRow="1" w:lastRow="0" w:firstColumn="1" w:lastColumn="0" w:noHBand="0" w:noVBand="1"/>
+            </w:tblPr>
+            <w:tblGrid>
+              <w:gridCol w:w="2127"/>
+              <w:gridCol w:w="1555"/>
+              <w:gridCol w:w="1504"/>
+              <w:gridCol w:w="1583"/>
+              <w:gridCol w:w="1527"/>
+            </w:tblGrid>
+            <w:tr>
+              <w:tc>
+                <w:tcPr>
+                  <w:tcW w:w="1658" w:type="dxa"/>
+                </w:tcPr>
+                <w:p>
+                  <w:proofErr w:type="spellStart"/>
+                  <w:r>
+                    <w:t>ReceiveName</w:t>
+                  </w:r>
+                  <w:proofErr w:type="spellEnd"/>
+                </w:p>
+              </w:tc>
+              <w:tc>
+                <w:tcPr>
+                  <w:tcW w:w="1658" w:type="dxa"/>
+                </w:tcPr>
+                <w:p>
+                  <w:r>
+                    <w:rPr>
+                      <w:rFonts w:hint="eastAsia"/>
+                    </w:rPr>
+                    <w:t>string</w:t>
+                  </w:r>
+                </w:p>
+              </w:tc>
+              <w:tc>
+                <w:tcPr>
+                  <w:tcW w:w="1658" w:type="dxa"/>
+                </w:tcPr>
+                <w:p/>
+              </w:tc>
+              <w:tc>
+                <w:tcPr>
+                  <w:tcW w:w="1658" w:type="dxa"/>
+                </w:tcPr>
+                <w:p>
+                  <w:r>
+                    <w:rPr>
+                      <w:rFonts w:hint="eastAsia"/>
+                    </w:rPr>
+                    <w:t>收货人</w:t>
+                  </w:r>
+                </w:p>
+              </w:tc>
+              <w:tc>
+                <w:tcPr>
+                  <w:tcW w:w="1659" w:type="dxa"/>
+                </w:tcPr>
+                <w:p>
+                  <w:r>
+                    <w:rPr>
+                      <w:rFonts w:hint="eastAsia"/>
+                    </w:rPr>
+                    <w:t>收件人姓名</w:t>
+                  </w:r>
+                </w:p>
+              </w:tc>
+            </w:tr>
+            <w:tr>
+              <w:tc>
+                <w:tcPr>
+                  <w:tcW w:w="1658" w:type="dxa"/>
+                </w:tcPr>
+                <w:p>
+                  <w:proofErr w:type="spellStart"/>
+                  <w:r>
+                    <w:t>ReceivePhone</w:t>
+                  </w:r>
+                  <w:proofErr w:type="spellEnd"/>
+                </w:p>
+              </w:tc>
+              <w:tc>
+                <w:tcPr>
+                  <w:tcW w:w="1658" w:type="dxa"/>
+                </w:tcPr>
+                <w:p>
+                  <w:r>
+                    <w:rPr>
+                      <w:rFonts w:hint="eastAsia"/>
+                    </w:rPr>
+                    <w:t>string</w:t>
+                  </w:r>
+                </w:p>
+              </w:tc>
+              <w:tc>
+                <w:tcPr>
+                  <w:tcW w:w="1658" w:type="dxa"/>
+                </w:tcPr>
+                <w:p/>
+              </w:tc>
+              <w:tc>
+                <w:tcPr>
+                  <w:tcW w:w="1658" w:type="dxa"/>
+                </w:tcPr>
+                <w:p>
+                  <w:r>
+                    <w:rPr>
+                      <w:rFonts w:hint="eastAsia"/>
+                    </w:rPr>
+                    <w:t>手机号码</w:t>
+                  </w:r>
+                </w:p>
+              </w:tc>
+              <w:tc>
+                <w:tcPr>
+                  <w:tcW w:w="1659" w:type="dxa"/>
+                </w:tcPr>
+                <w:p>
+                  <w:r>
+                    <w:rPr>
+                      <w:rFonts w:hint="eastAsia"/>
+                    </w:rPr>
+                    <w:t>收件人电话</w:t>
+                  </w:r>
+                </w:p>
+              </w:tc>
+            </w:tr>
+            <w:tr>
+              <w:tc>
+                <w:tcPr>
+                  <w:tcW w:w="1658" w:type="dxa"/>
+                </w:tcPr>
+                <w:p>
+                  <w:proofErr w:type="spellStart"/>
+                  <w:r>
+                    <w:t>ReceiveAddress</w:t>
+                  </w:r>
+                  <w:proofErr w:type="spellEnd"/>
+                </w:p>
+              </w:tc>
+              <w:tc>
+                <w:tcPr>
+                  <w:tcW w:w="1658" w:type="dxa"/>
+                </w:tcPr>
+                <w:p>
+                  <w:r>
+                    <w:rPr>
+                      <w:rFonts w:hint="eastAsia"/>
+                    </w:rPr>
+                    <w:t>string</w:t>
+                  </w:r>
+                </w:p>
+              </w:tc>
+              <w:tc>
+                <w:tcPr>
+                  <w:tcW w:w="1658" w:type="dxa"/>
+                </w:tcPr>
+                <w:p/>
+              </w:tc>
+              <w:tc>
+                <w:tcPr>
+                  <w:tcW w:w="1658" w:type="dxa"/>
+                </w:tcPr>
+                <w:p>
+                  <w:r>
+                    <w:rPr>
+                      <w:rFonts w:hint="eastAsia"/>
+                    </w:rPr>
+                    <w:t>收货地址</w:t>
+                  </w:r>
+                  <w:r>
+                    <w:rPr>
+                      <w:rFonts w:hint="eastAsia"/>
+                    </w:rPr>
+                    <w:t>（</w:t>
+                  </w:r>
+                  <w:r>
+                    <w:rPr>
+                      <w:rFonts w:hint="eastAsia"/>
+                    </w:rPr>
+                    <w:t>1+2</w:t>
+                  </w:r>
+                  <w:r>
+                    <w:rPr>
+                      <w:rFonts w:hint="eastAsia"/>
+                    </w:rPr>
+                    <w:t>）</w:t>
+                  </w:r>
+                </w:p>
+                <w:p>
+                  <w:r>
+                    <w:rPr>
+                      <w:rFonts w:hint="eastAsia"/>
+                    </w:rPr>
+                    <w:t>2</w:t>
+                  </w:r>
+                </w:p>
+              </w:tc>
+              <w:tc>
+                <w:tcPr>
+                  <w:tcW w:w="1659" w:type="dxa"/>
+                </w:tcPr>
+                <w:p>
+                  <w:r>
+                    <w:rPr>
+                      <w:rFonts w:hint="eastAsia"/>
+                    </w:rPr>
+                    <w:t>收件人收货地址</w:t>
+                  </w:r>
+                </w:p>
+              </w:tc>
+            </w:tr>
+            <w:tr>
+              <w:tc>
+                <w:tcPr>
+                  <w:tcW w:w="1658" w:type="dxa"/>
+                </w:tcPr>
+                <w:p>
+                  <w:proofErr w:type="spellStart"/>
+                  <w:r>
+                    <w:t>ReceiveAreaCode</w:t>
+                  </w:r>
+                  <w:proofErr w:type="spellEnd"/>
+                </w:p>
+              </w:tc>
+              <w:tc>
+                <w:tcPr>
+                  <w:tcW w:w="1658" w:type="dxa"/>
+                </w:tcPr>
+                <w:p>
+                  <w:r>
+                    <w:rPr>
+                      <w:rFonts w:hint="eastAsia"/>
+                    </w:rPr>
+                    <w:t>string</w:t>
+                  </w:r>
+                </w:p>
+              </w:tc>
+              <w:tc>
+                <w:tcPr>
+                  <w:tcW w:w="1658" w:type="dxa"/>
+                </w:tcPr>
+                <w:p/>
+              </w:tc>
+              <w:tc>
+                <w:tcPr>
+                  <w:tcW w:w="1658" w:type="dxa"/>
+                </w:tcPr>
+                <w:p>
+                  <w:r>
+                    <w:rPr>
+                      <w:rFonts w:hint="eastAsia"/>
+                    </w:rPr>
+                    <w:t>-</w:t>
+                  </w:r>
+                </w:p>
+              </w:tc>
+              <w:tc>
+                <w:tcPr>
+                  <w:tcW w:w="1659" w:type="dxa"/>
+                </w:tcPr>
+                <w:p>
+                  <w:r>
+                    <w:rPr>
+                      <w:rFonts w:hint="eastAsia"/>
+                    </w:rPr>
+                    <w:t>收货地区编号</w:t>
+                  </w:r>
+                </w:p>
+              </w:tc>
+            </w:tr>
+            <w:tr>
+              <w:tc>
+                <w:tcPr>
+                  <w:tcW w:w="1658" w:type="dxa"/>
+                </w:tcPr>
+                <w:p>
+                  <w:proofErr w:type="spellStart"/>
+                  <w:r>
+                    <w:t>ReceiveZip</w:t>
+                  </w:r>
+                  <w:proofErr w:type="spellEnd"/>
+                </w:p>
+              </w:tc>
+              <w:tc>
+                <w:tcPr>
+                  <w:tcW w:w="1658" w:type="dxa"/>
+                </w:tcPr>
+                <w:p>
+                  <w:r>
+                    <w:rPr>
+                      <w:rFonts w:hint="eastAsia"/>
+                    </w:rPr>
+                    <w:t>string</w:t>
+                  </w:r>
+                </w:p>
+              </w:tc>
+              <w:tc>
+                <w:tcPr>
+                  <w:tcW w:w="1658" w:type="dxa"/>
+                </w:tcPr>
+                <w:p/>
+              </w:tc>
+              <w:tc>
+                <w:tcPr>
+                  <w:tcW w:w="1658" w:type="dxa"/>
+                </w:tcPr>
+                <w:p>
+                  <w:r>
+                    <w:rPr>
+                      <w:rFonts w:hint="eastAsia"/>
+                    </w:rPr>
+                    <w:t>邮政编码</w:t>
+                  </w:r>
+                </w:p>
+              </w:tc>
+              <w:tc>
+                <w:tcPr>
+                  <w:tcW w:w="1659" w:type="dxa"/>
+                </w:tcPr>
+                <w:p>
+                  <w:r>
+                    <w:rPr>
+                      <w:rFonts w:hint="eastAsia"/>
+                    </w:rPr>
+                    <w:t>收件地邮政编码</w:t>
+                  </w:r>
+                </w:p>
+              </w:tc>
+            </w:tr>
+            <w:tr>
+              <w:tc>
+                <w:tcPr>
+                  <w:tcW w:w="1658" w:type="dxa"/>
+                </w:tcPr>
+                <w:p>
+                  <w:proofErr w:type="spellStart"/>
+                  <w:r>
+                    <w:t>ShipTypeID</w:t>
+                  </w:r>
+                  <w:proofErr w:type="spellEnd"/>
+                </w:p>
+              </w:tc>
+              <w:tc>
+                <w:tcPr>
+                  <w:tcW w:w="1658" w:type="dxa"/>
+                </w:tcPr>
+                <w:p>
+                  <w:r>
+                    <w:rPr>
+                      <w:rFonts w:hint="eastAsia"/>
+                    </w:rPr>
+                    <w:t>string</w:t>
+                  </w:r>
+                </w:p>
+              </w:tc>
+              <w:tc>
+                <w:tcPr>
+                  <w:tcW w:w="1658" w:type="dxa"/>
+                </w:tcPr>
+                <w:p/>
+              </w:tc>
+              <w:tc>
+                <w:tcPr>
+                  <w:tcW w:w="1658" w:type="dxa"/>
+                </w:tcPr>
+                <w:p>
+                  <w:r>
+                    <w:rPr>
+                      <w:rFonts w:hint="eastAsia"/>
+                    </w:rPr>
+                    <w:t>-</w:t>
+                  </w:r>
+                </w:p>
+              </w:tc>
+              <w:tc>
+                <w:tcPr>
+                  <w:tcW w:w="1659" w:type="dxa"/>
+                </w:tcPr>
+                <w:p>
+                  <w:r>
+                    <w:rPr>
+                      <w:rFonts w:hint="eastAsia"/>
+                    </w:rPr>
+                    <w:t>订单物流运输公司编号</w:t>
+                  </w:r>
+                </w:p>
+              </w:tc>
+            </w:tr>
+            <w:tr>
+              <w:tc>
+                <w:tcPr>
+                  <w:tcW w:w="1658" w:type="dxa"/>
+                </w:tcPr>
+                <w:p>
+                  <w:proofErr w:type="spellStart"/>
+                  <w:r>
+                    <w:t>SenderName</w:t>
+                  </w:r>
+                  <w:proofErr w:type="spellEnd"/>
+                </w:p>
+              </w:tc>
+              <w:tc>
+                <w:tcPr>
+                  <w:tcW w:w="1658" w:type="dxa"/>
+                </w:tcPr>
+                <w:p>
+                  <w:r>
+                    <w:rPr>
+                      <w:rFonts w:hint="eastAsia"/>
+                    </w:rPr>
+                    <w:t>string</w:t>
+                  </w:r>
+                </w:p>
+              </w:tc>
+              <w:tc>
+                <w:tcPr>
+                  <w:tcW w:w="1658" w:type="dxa"/>
+                </w:tcPr>
+                <w:p/>
+              </w:tc>
+              <w:tc>
+                <w:tcPr>
+                  <w:tcW w:w="1658" w:type="dxa"/>
+                </w:tcPr>
+                <w:p>
+                  <w:pPr>
+                    <w:rPr>
+                      <w:color w:val="00B050"/>
+                    </w:rPr>
+                  </w:pPr>
+                  <w:r>
+                    <w:rPr>
+                      <w:rFonts w:hint="eastAsia"/>
+                      <w:color w:val="00B050"/>
+                    </w:rPr>
+                    <w:t>发件人姓名</w:t>
+                  </w:r>
+                </w:p>
+              </w:tc>
+              <w:tc>
+                <w:tcPr>
+                  <w:tcW w:w="1659" w:type="dxa"/>
+                </w:tcPr>
+                <w:p>
+                  <w:r>
+                    <w:rPr>
+                      <w:rFonts w:hint="eastAsia"/>
+                    </w:rPr>
+                    <w:t>发件人姓名</w:t>
+                  </w:r>
+                </w:p>
+              </w:tc>
+            </w:tr>
+            <w:tr>
+              <w:tc>
+                <w:tcPr>
+                  <w:tcW w:w="1658" w:type="dxa"/>
+                </w:tcPr>
+                <w:p>
+                  <w:proofErr w:type="spellStart"/>
+                  <w:r>
+                    <w:t>SenderTel</w:t>
+                  </w:r>
+                  <w:proofErr w:type="spellEnd"/>
+                </w:p>
+              </w:tc>
+              <w:tc>
+                <w:tcPr>
+                  <w:tcW w:w="1658" w:type="dxa"/>
+                </w:tcPr>
+                <w:p>
+                  <w:r>
+                    <w:rPr>
+                      <w:rFonts w:hint="eastAsia"/>
+                    </w:rPr>
+                    <w:t>string</w:t>
+                  </w:r>
+                </w:p>
+              </w:tc>
+              <w:tc>
+                <w:tcPr>
+                  <w:tcW w:w="1658" w:type="dxa"/>
+                </w:tcPr>
+                <w:p/>
+              </w:tc>
+              <w:tc>
+                <w:tcPr>
+                  <w:tcW w:w="1658" w:type="dxa"/>
+                </w:tcPr>
+                <w:p>
+                  <w:r>
+                    <w:rPr>
+                      <w:rFonts w:hint="eastAsia"/>
+                      <w:color w:val="00B050"/>
+                    </w:rPr>
+                    <w:t>发件人电话</w:t>
+                  </w:r>
+                </w:p>
+              </w:tc>
+              <w:tc>
+                <w:tcPr>
+                  <w:tcW w:w="1659" w:type="dxa"/>
+                </w:tcPr>
+                <w:p>
+                  <w:r>
+                    <w:rPr>
+                      <w:rFonts w:hint="eastAsia"/>
+                    </w:rPr>
+                    <w:t>发件人电话</w:t>
+                  </w:r>
+                </w:p>
+              </w:tc>
+            </w:tr>
+            <w:tr>
+              <w:tc>
+                <w:tcPr>
+                  <w:tcW w:w="1658" w:type="dxa"/>
+                </w:tcPr>
+                <w:p>
+                  <w:proofErr w:type="spellStart"/>
+                  <w:r>
+                    <w:t>SenderCompanyName</w:t>
+                  </w:r>
+                  <w:proofErr w:type="spellEnd"/>
+                </w:p>
+              </w:tc>
+              <w:tc>
+                <w:tcPr>
+                  <w:tcW w:w="1658" w:type="dxa"/>
+                </w:tcPr>
+                <w:p>
+                  <w:r>
+                    <w:rPr>
+                      <w:rFonts w:hint="eastAsia"/>
+                    </w:rPr>
+                    <w:t>string</w:t>
+                  </w:r>
+                </w:p>
+              </w:tc>
+              <w:tc>
+                <w:tcPr>
+                  <w:tcW w:w="1658" w:type="dxa"/>
+                </w:tcPr>
+                <w:p/>
+              </w:tc>
+              <w:tc>
+                <w:tcPr>
+                  <w:tcW w:w="1658" w:type="dxa"/>
+                </w:tcPr>
+                <w:p>
+                  <w:r>
+                    <w:rPr>
+                      <w:rFonts w:hint="eastAsia"/>
+                    </w:rPr>
+                    <w:t>-</w:t>
+                  </w:r>
+                </w:p>
+              </w:tc>
+              <w:tc>
+                <w:tcPr>
+                  <w:tcW w:w="1659" w:type="dxa"/>
+                </w:tcPr>
+                <w:p>
+                  <w:r>
+                    <w:rPr>
+                      <w:rFonts w:hint="eastAsia"/>
+                    </w:rPr>
+                    <w:t>发件人公司</w:t>
+                  </w:r>
+                </w:p>
+              </w:tc>
+            </w:tr>
+            <w:tr>
+              <w:tc>
+                <w:tcPr>
+                  <w:tcW w:w="1658" w:type="dxa"/>
+                </w:tcPr>
+                <w:p>
+                  <w:proofErr w:type="spellStart"/>
+                  <w:r>
+                    <w:t>SenderAddr</w:t>
+                  </w:r>
+                  <w:proofErr w:type="spellEnd"/>
+                </w:p>
+              </w:tc>
+              <w:tc>
+                <w:tcPr>
+                  <w:tcW w:w="1658" w:type="dxa"/>
+                </w:tcPr>
+                <w:p>
+                  <w:r>
+                    <w:rPr>
+                      <w:rFonts w:hint="eastAsia"/>
+                    </w:rPr>
+                    <w:t>string</w:t>
+                  </w:r>
+                </w:p>
+              </w:tc>
+              <w:tc>
+                <w:tcPr>
+                  <w:tcW w:w="1658" w:type="dxa"/>
+                </w:tcPr>
+                <w:p/>
+              </w:tc>
+              <w:tc>
+                <w:tcPr>
+                  <w:tcW w:w="1658" w:type="dxa"/>
+                </w:tcPr>
+                <w:p>
+                  <w:r>
+                    <w:rPr>
+                      <w:rFonts w:hint="eastAsia"/>
+                      <w:color w:val="00B050"/>
+                    </w:rPr>
+                    <w:t>发件人地址</w:t>
+                  </w:r>
+                </w:p>
+              </w:tc>
+              <w:tc>
+                <w:tcPr>
+                  <w:tcW w:w="1659" w:type="dxa"/>
+                </w:tcPr>
+                <w:p>
+                  <w:r>
+                    <w:rPr>
+                      <w:rFonts w:hint="eastAsia"/>
+                    </w:rPr>
+                    <w:t>发件人地址</w:t>
+                  </w:r>
+                </w:p>
+              </w:tc>
+            </w:tr>
+            <w:tr>
+              <w:tc>
+                <w:tcPr>
+                  <w:tcW w:w="1658" w:type="dxa"/>
+                </w:tcPr>
+                <w:p>
+                  <w:proofErr w:type="spellStart"/>
+                  <w:r>
+                    <w:t>SenderZip</w:t>
+                  </w:r>
+                  <w:proofErr w:type="spellEnd"/>
+                </w:p>
+              </w:tc>
+              <w:tc>
+                <w:tcPr>
+                  <w:tcW w:w="1658" w:type="dxa"/>
+                </w:tcPr>
+                <w:p>
+                  <w:r>
+                    <w:rPr>
+                      <w:rFonts w:hint="eastAsia"/>
+                    </w:rPr>
+                    <w:t>string</w:t>
+                  </w:r>
+                </w:p>
+              </w:tc>
+              <w:tc>
+                <w:tcPr>
+                  <w:tcW w:w="1658" w:type="dxa"/>
+                </w:tcPr>
+                <w:p/>
+              </w:tc>
+              <w:tc>
+                <w:tcPr>
+                  <w:tcW w:w="1658" w:type="dxa"/>
+                </w:tcPr>
+                <w:p>
+                  <w:proofErr w:type="gramStart"/>
+                  <w:r>
+                    <w:rPr>
+                      <w:rFonts w:hint="eastAsia"/>
+                      <w:color w:val="00B050"/>
+                    </w:rPr>
+                    <w:t>发件地邮编</w:t>
+                  </w:r>
+                  <w:proofErr w:type="gramEnd"/>
+                </w:p>
+              </w:tc>
+              <w:tc>
+                <w:tcPr>
+                  <w:tcW w:w="1659" w:type="dxa"/>
+                </w:tcPr>
+                <w:p>
+                  <w:proofErr w:type="gramStart"/>
+                  <w:r>
+                    <w:rPr>
+                      <w:rFonts w:hint="eastAsia"/>
+                    </w:rPr>
+                    <w:t>发件地邮编</w:t>
+                  </w:r>
+                  <w:proofErr w:type="gramEnd"/>
+                </w:p>
+              </w:tc>
+            </w:tr>
+            <w:tr>
+              <w:tc>
+                <w:tcPr>
+                  <w:tcW w:w="1658" w:type="dxa"/>
+                </w:tcPr>
+                <w:p>
+                  <w:proofErr w:type="spellStart"/>
+                  <w:r>
+                    <w:t>SenderCity</w:t>
+                  </w:r>
+                  <w:proofErr w:type="spellEnd"/>
+                </w:p>
+              </w:tc>
+              <w:tc>
+                <w:tcPr>
+                  <w:tcW w:w="1658" w:type="dxa"/>
+                </w:tcPr>
+                <w:p>
+                  <w:r>
+                    <w:rPr>
+                      <w:rFonts w:hint="eastAsia"/>
+                    </w:rPr>
+                    <w:t>string</w:t>
+                  </w:r>
+                </w:p>
+              </w:tc>
+              <w:tc>
+                <w:tcPr>
+                  <w:tcW w:w="1658" w:type="dxa"/>
+                </w:tcPr>
+                <w:p/>
+              </w:tc>
+              <w:tc>
+                <w:tcPr>
+                  <w:tcW w:w="1658" w:type="dxa"/>
+                </w:tcPr>
+                <w:p>
+                  <w:r>
+                    <w:rPr>
+                      <w:rFonts w:hint="eastAsia"/>
+                    </w:rPr>
+                    <w:t>-</w:t>
+                  </w:r>
+                </w:p>
+              </w:tc>
+              <w:tc>
+                <w:tcPr>
+                  <w:tcW w:w="1659" w:type="dxa"/>
+                </w:tcPr>
+                <w:p>
+                  <w:proofErr w:type="gramStart"/>
+                  <w:r>
+                    <w:rPr>
+                      <w:rFonts w:hint="eastAsia"/>
+                    </w:rPr>
+                    <w:t>发件地城市</w:t>
+                  </w:r>
+                  <w:proofErr w:type="gramEnd"/>
+                </w:p>
+              </w:tc>
+            </w:tr>
+            <w:tr>
+              <w:tc>
+                <w:tcPr>
+                  <w:tcW w:w="1658" w:type="dxa"/>
+                </w:tcPr>
+                <w:p>
+                  <w:proofErr w:type="spellStart"/>
+                  <w:r>
+                    <w:t>SenderProvince</w:t>
+                  </w:r>
+                  <w:proofErr w:type="spellEnd"/>
+                </w:p>
+              </w:tc>
+              <w:tc>
+                <w:tcPr>
+                  <w:tcW w:w="1658" w:type="dxa"/>
+                </w:tcPr>
+                <w:p>
+                  <w:r>
+                    <w:rPr>
+                      <w:rFonts w:hint="eastAsia"/>
+                    </w:rPr>
+                    <w:t>string</w:t>
+                  </w:r>
+                </w:p>
+              </w:tc>
+              <w:tc>
+                <w:tcPr>
+                  <w:tcW w:w="1658" w:type="dxa"/>
+                </w:tcPr>
+                <w:p/>
+              </w:tc>
+              <w:tc>
+                <w:tcPr>
+                  <w:tcW w:w="1658" w:type="dxa"/>
+                </w:tcPr>
+                <w:p>
+                  <w:r>
+                    <w:rPr>
+                      <w:rFonts w:hint="eastAsia"/>
+                    </w:rPr>
+                    <w:t>-</w:t>
+                  </w:r>
+                </w:p>
+              </w:tc>
+              <w:tc>
+                <w:tcPr>
+                  <w:tcW w:w="1659" w:type="dxa"/>
+                </w:tcPr>
+                <w:p>
+                  <w:proofErr w:type="gramStart"/>
+                  <w:r>
+                    <w:rPr>
+                      <w:rFonts w:hint="eastAsia"/>
+                    </w:rPr>
+                    <w:t>发件地省</w:t>
+                  </w:r>
+                  <w:proofErr w:type="gramEnd"/>
+                </w:p>
+              </w:tc>
+            </w:tr>
+            <w:tr>
+              <w:tc>
+                <w:tcPr>
+                  <w:tcW w:w="1658" w:type="dxa"/>
+                </w:tcPr>
+                <w:p>
+                  <w:proofErr w:type="spellStart"/>
+                  <w:r>
+                    <w:t>SenderCountry</w:t>
+                  </w:r>
+                  <w:proofErr w:type="spellEnd"/>
+                </w:p>
+              </w:tc>
+              <w:tc>
+                <w:tcPr>
+                  <w:tcW w:w="1658" w:type="dxa"/>
+                </w:tcPr>
+                <w:p>
+                  <w:r>
+                    <w:rPr>
+                      <w:rFonts w:hint="eastAsia"/>
+                    </w:rPr>
+                    <w:t>string</w:t>
+                  </w:r>
+                </w:p>
+              </w:tc>
+              <w:tc>
+                <w:tcPr>
+                  <w:tcW w:w="1658" w:type="dxa"/>
+                </w:tcPr>
+                <w:p/>
+              </w:tc>
+              <w:tc>
+                <w:tcPr>
+                  <w:tcW w:w="1658" w:type="dxa"/>
+                </w:tcPr>
+                <w:p/>
+              </w:tc>
+              <w:tc>
+                <w:tcPr>
+                  <w:tcW w:w="1659" w:type="dxa"/>
+                </w:tcPr>
+                <w:p>
+                  <w:proofErr w:type="gramStart"/>
+                  <w:r>
+                    <w:rPr>
+                      <w:rFonts w:hint="eastAsia"/>
+                    </w:rPr>
+                    <w:t>发件地国家</w:t>
+                  </w:r>
+                  <w:proofErr w:type="gramEnd"/>
+                </w:p>
+              </w:tc>
+            </w:tr>
+            <w:tr>
+              <w:tc>
+                <w:tcPr>
+                  <w:tcW w:w="1658" w:type="dxa"/>
+                </w:tcPr>
+                <w:p>
+                  <w:proofErr w:type="spellStart"/>
+                  <w:r>
+                    <w:t>ReceiveAreaName</w:t>
+                  </w:r>
+                  <w:proofErr w:type="spellEnd"/>
+                </w:p>
+              </w:tc>
+              <w:tc>
+                <w:tcPr>
+                  <w:tcW w:w="1658" w:type="dxa"/>
+                </w:tcPr>
+                <w:p>
+                  <w:r>
+                    <w:rPr>
+                      <w:rFonts w:hint="eastAsia"/>
+                    </w:rPr>
+                    <w:t>string</w:t>
+                  </w:r>
+                </w:p>
+              </w:tc>
+              <w:tc>
+                <w:tcPr>
+                  <w:tcW w:w="1658" w:type="dxa"/>
+                </w:tcPr>
+                <w:p>
+                  <w:pPr>
+                    <w:rPr>
+                      <w:color w:val="FF0000"/>
+                    </w:rPr>
+                  </w:pPr>
+                </w:p>
+              </w:tc>
+              <w:tc>
+                <w:tcPr>
+                  <w:tcW w:w="1658" w:type="dxa"/>
+                </w:tcPr>
+                <w:p>
+                  <w:r>
+                    <w:rPr>
+                      <w:rFonts w:hint="eastAsia"/>
+                    </w:rPr>
+                    <w:t>收货地址</w:t>
+                  </w:r>
+                  <w:r>
+                    <w:rPr>
+                      <w:rFonts w:hint="eastAsia"/>
+                    </w:rPr>
+                    <w:t>（</w:t>
+                  </w:r>
+                  <w:r>
+                    <w:rPr>
+                      <w:rFonts w:hint="eastAsia"/>
+                    </w:rPr>
+                    <w:t>1+2</w:t>
+                  </w:r>
+                  <w:r>
+                    <w:rPr>
+                      <w:rFonts w:hint="eastAsia"/>
+                    </w:rPr>
+                    <w:t>）</w:t>
+                  </w:r>
+                </w:p>
+                <w:p>
+                  <w:r>
+                    <w:rPr>
+                      <w:rFonts w:hint="eastAsia"/>
+                    </w:rPr>
+                    <w:lastRenderedPageBreak/>
+                    <w:t>1</w:t>
+                  </w:r>
+                </w:p>
+              </w:tc>
+              <w:tc>
+                <w:tcPr>
+                  <w:tcW w:w="1659" w:type="dxa"/>
+                </w:tcPr>
+                <w:p>
+                  <w:proofErr w:type="gramStart"/>
+                  <w:r>
+                    <w:rPr>
+                      <w:rFonts w:hint="eastAsia"/>
+                    </w:rPr>
+                    <w:lastRenderedPageBreak/>
+                    <w:t>收件省</w:t>
+                  </w:r>
+                  <w:proofErr w:type="gramEnd"/>
+                  <w:r>
+                    <w:rPr>
+                      <w:rFonts w:hint="eastAsia"/>
+                    </w:rPr>
+                    <w:t>市区名称</w:t>
+                  </w:r>
+                </w:p>
+              </w:tc>
+            </w:tr>
+            <w:tr>
+              <w:tc>
+                <w:tcPr>
+                  <w:tcW w:w="1658" w:type="dxa"/>
+                </w:tcPr>
+                <w:p>
+                  <w:proofErr w:type="spellStart"/>
+                  <w:r>
+                    <w:lastRenderedPageBreak/>
+                    <w:t>TrackingNumber</w:t>
+                  </w:r>
+                  <w:proofErr w:type="spellEnd"/>
+                </w:p>
+              </w:tc>
+              <w:tc>
+                <w:tcPr>
+                  <w:tcW w:w="1658" w:type="dxa"/>
+                </w:tcPr>
+                <w:p/>
+              </w:tc>
+              <w:tc>
+                <w:tcPr>
+                  <w:tcW w:w="1658" w:type="dxa"/>
+                </w:tcPr>
+                <w:p/>
+              </w:tc>
+              <w:tc>
+                <w:tcPr>
+                  <w:tcW w:w="1658" w:type="dxa"/>
+                </w:tcPr>
+                <w:p>
+                  <w:proofErr w:type="gramStart"/>
+                  <w:r>
+                    <w:rPr>
+                      <w:rFonts w:hint="eastAsia"/>
+                    </w:rPr>
+                    <w:t>运单号</w:t>
+                  </w:r>
+                  <w:proofErr w:type="gramEnd"/>
+                </w:p>
+              </w:tc>
+              <w:tc>
+                <w:tcPr>
+                  <w:tcW w:w="1659" w:type="dxa"/>
+                </w:tcPr>
+                <w:p>
+                  <w:r>
+                    <w:rPr>
+                      <w:rFonts w:hint="eastAsia"/>
+                    </w:rPr>
+                    <w:t>订单物流</w:t>
+                  </w:r>
+                  <w:proofErr w:type="gramStart"/>
+                  <w:r>
+                    <w:rPr>
+                      <w:rFonts w:hint="eastAsia"/>
+                    </w:rPr>
+                    <w:t>运单号</w:t>
+                  </w:r>
+                  <w:proofErr w:type="gramEnd"/>
+                </w:p>
+              </w:tc>
+            </w:tr>
+          </w:tbl>
+          <w:p/>
+        </w:tc>
+      </w:tr>
+      <w:tr>
+        <w:tc>
+          <w:tcPr>
+            <w:tcW w:w="2914" w:type="dxa"/>
+          </w:tcPr>
+          <w:p>
+            <w:proofErr w:type="spellStart"/>
+            <w:r>
+              <w:lastRenderedPageBreak/>
+              <w:t>SOAuthenticationInfo</w:t>
+            </w:r>
+            <w:proofErr w:type="spellEnd"/>
+          </w:p>
+        </w:tc>
+        <w:tc>
+          <w:tcPr>
+            <w:tcW w:w="1673" w:type="dxa"/>
+          </w:tcPr>
+          <w:p/>
+        </w:tc>
+        <w:tc>
+          <w:tcPr>
+            <w:tcW w:w="1275" w:type="dxa"/>
+          </w:tcPr>
+          <w:p/>
+        </w:tc>
+        <w:tc>
+          <w:tcPr>
+            <w:tcW w:w="1314" w:type="dxa"/>
+          </w:tcPr>
+          <w:p/>
+        </w:tc>
+        <w:tc>
+          <w:tcPr>
+            <w:tcW w:w="1346" w:type="dxa"/>
+          </w:tcPr>
+          <w:p>
+            <w:r>
+              <w:rPr>
+                <w:rFonts w:hint="eastAsia"/>
+              </w:rPr>
+              <w:t>下单用户实名认证信息</w:t>
+            </w:r>
+          </w:p>
+        </w:tc>
+      </w:tr>
+      <w:tr>
+        <w:tc>
+          <w:tcPr>
+            <w:tcW w:w="8522" w:type="dxa"/>
+            <w:gridSpan w:val="5"/>
+          </w:tcPr>
+          <w:tbl>
+            <w:tblPr>
+              <w:tblStyle w:val="a5"/>
+              <w:tblW w:w="0" w:type="auto"/>
+              <w:tblLook w:val="04A0" w:firstRow="1" w:lastRow="0" w:firstColumn="1" w:lastColumn="0" w:noHBand="0" w:noVBand="1"/>
+            </w:tblPr>
+            <w:tblGrid>
+              <w:gridCol w:w="1658"/>
+              <w:gridCol w:w="1658"/>
+              <w:gridCol w:w="1658"/>
+              <w:gridCol w:w="1658"/>
+              <w:gridCol w:w="1659"/>
+            </w:tblGrid>
+            <w:tr>
+              <w:tc>
+                <w:tcPr>
+                  <w:tcW w:w="1658" w:type="dxa"/>
+                </w:tcPr>
+                <w:p>
+                  <w:r>
+                    <w:t>Name</w:t>
+                  </w:r>
+                </w:p>
+              </w:tc>
+              <w:tc>
+                <w:tcPr>
+                  <w:tcW w:w="1658" w:type="dxa"/>
+                </w:tcPr>
+                <w:p>
+                  <w:r>
+                    <w:rPr>
+                      <w:rFonts w:hint="eastAsia"/>
+                    </w:rPr>
+                    <w:t>string</w:t>
+                  </w:r>
+                </w:p>
+              </w:tc>
+              <w:tc>
+                <w:tcPr>
+                  <w:tcW w:w="1658" w:type="dxa"/>
+                </w:tcPr>
+                <w:p/>
+              </w:tc>
+              <w:tc>
+                <w:tcPr>
+                  <w:tcW w:w="1658" w:type="dxa"/>
+                </w:tcPr>
+                <w:p>
+                  <w:r>
+                    <w:rPr>
+                      <w:rFonts w:hint="eastAsia"/>
+                    </w:rPr>
+                    <w:t>个人姓名</w:t>
+                  </w:r>
+                </w:p>
+              </w:tc>
+              <w:tc>
+                <w:tcPr>
+                  <w:tcW w:w="1659" w:type="dxa"/>
+                </w:tcPr>
+                <w:p>
+                  <w:r>
+                    <w:rPr>
+                      <w:rFonts w:hint="eastAsia"/>
+                    </w:rPr>
+                    <w:t>下单用户真实姓名</w:t>
+                  </w:r>
+                </w:p>
+              </w:tc>
+            </w:tr>
+            <w:tr>
+              <w:tc>
+                <w:tcPr>
+                  <w:tcW w:w="1658" w:type="dxa"/>
+                </w:tcPr>
+                <w:p>
+                  <w:proofErr w:type="spellStart"/>
+                  <w:r>
+                    <w:t>IDCardType</w:t>
+                  </w:r>
+                  <w:proofErr w:type="spellEnd"/>
+                </w:p>
+              </w:tc>
+              <w:tc>
+                <w:tcPr>
+                  <w:tcW w:w="1658" w:type="dxa"/>
+                </w:tcPr>
+                <w:p>
+                  <w:proofErr w:type="spellStart"/>
+                  <w:r>
+                    <w:rPr>
+                      <w:rFonts w:hint="eastAsia"/>
+                    </w:rPr>
+                    <w:t>int</w:t>
+                  </w:r>
+                  <w:proofErr w:type="spellEnd"/>
+                </w:p>
+              </w:tc>
+              <w:tc>
+                <w:tcPr>
+                  <w:tcW w:w="1658" w:type="dxa"/>
+                </w:tcPr>
+                <w:p/>
+              </w:tc>
+              <w:tc>
+                <w:tcPr>
+                  <w:tcW w:w="1658" w:type="dxa"/>
+                </w:tcPr>
+                <w:p>
+                  <w:r>
+                    <w:rPr>
+                      <w:rFonts w:hint="eastAsia"/>
+                    </w:rPr>
+                    <w:t>-</w:t>
+                  </w:r>
+                </w:p>
+              </w:tc>
+              <w:tc>
+                <w:tcPr>
+                  <w:tcW w:w="1659" w:type="dxa"/>
+                </w:tcPr>
+                <w:p>
+                  <w:r>
+                    <w:rPr>
+                      <w:rFonts w:hint="eastAsia"/>
+                    </w:rPr>
+                    <w:t>下单用户证件类型</w:t>
+                  </w:r>
+                </w:p>
+              </w:tc>
+            </w:tr>
+            <w:tr>
+              <w:tc>
+                <w:tcPr>
+                  <w:tcW w:w="1658" w:type="dxa"/>
+                </w:tcPr>
+                <w:p>
+                  <w:proofErr w:type="spellStart"/>
+                  <w:r>
+                    <w:t>IDCardNumber</w:t>
+                  </w:r>
+                  <w:proofErr w:type="spellEnd"/>
+                </w:p>
+              </w:tc>
+              <w:tc>
+                <w:tcPr>
+                  <w:tcW w:w="1658" w:type="dxa"/>
+                </w:tcPr>
+                <w:p>
+                  <w:r>
+                    <w:rPr>
+                      <w:rFonts w:hint="eastAsia"/>
+                    </w:rPr>
+                    <w:t>string</w:t>
+                  </w:r>
+                </w:p>
+              </w:tc>
+              <w:tc>
+                <w:tcPr>
+                  <w:tcW w:w="1658" w:type="dxa"/>
+                </w:tcPr>
+                <w:p/>
+              </w:tc>
+              <w:tc>
+                <w:tcPr>
+                  <w:tcW w:w="1658" w:type="dxa"/>
+                </w:tcPr>
+                <w:p>
+                  <w:r>
+                    <w:rPr>
+                      <w:rFonts w:hint="eastAsia"/>
+                    </w:rPr>
+                    <w:t>纳税人识别号</w:t>
+                  </w:r>
+                </w:p>
+              </w:tc>
+              <w:tc>
+                <w:tcPr>
+                  <w:tcW w:w="1659" w:type="dxa"/>
+                </w:tcPr>
+                <w:p>
+                  <w:r>
+                    <w:rPr>
+                      <w:rFonts w:hint="eastAsia"/>
+                    </w:rPr>
+                    <w:t>下单用户证件编号</w:t>
+                  </w:r>
+                </w:p>
+              </w:tc>
+            </w:tr>
+            <w:tr>
+              <w:tc>
+                <w:tcPr>
+                  <w:tcW w:w="1658" w:type="dxa"/>
+                </w:tcPr>
+                <w:p>
+                  <w:proofErr w:type="spellStart"/>
+                  <w:r>
+                    <w:t>PhoneNumber</w:t>
+                  </w:r>
+                  <w:proofErr w:type="spellEnd"/>
+                </w:p>
+              </w:tc>
+              <w:tc>
+                <w:tcPr>
+                  <w:tcW w:w="1658" w:type="dxa"/>
+                </w:tcPr>
+                <w:p>
+                  <w:r>
+                    <w:rPr>
+                      <w:rFonts w:hint="eastAsia"/>
+                    </w:rPr>
+                    <w:t>string</w:t>
+                  </w:r>
+                </w:p>
+              </w:tc>
+              <w:tc>
+                <w:tcPr>
+                  <w:tcW w:w="1658" w:type="dxa"/>
+                </w:tcPr>
+                <w:p/>
+              </w:tc>
+              <w:tc>
+                <w:tcPr>
+                  <w:tcW w:w="1658" w:type="dxa"/>
+                </w:tcPr>
+                <w:p>
+                  <w:r>
+                    <w:rPr>
+                      <w:rFonts w:hint="eastAsia"/>
+                    </w:rPr>
+                    <w:t>注册电话</w:t>
+                  </w:r>
+                </w:p>
+              </w:tc>
+              <w:tc>
+                <w:tcPr>
+                  <w:tcW w:w="1659" w:type="dxa"/>
+                </w:tcPr>
+                <w:p>
+                  <w:r>
+                    <w:rPr>
+                      <w:rFonts w:hint="eastAsia"/>
+                    </w:rPr>
+                    <w:t>下单用户联系电话</w:t>
+                  </w:r>
+                </w:p>
+              </w:tc>
+            </w:tr>
+            <w:tr>
+              <w:tc>
+                <w:tcPr>
+                  <w:tcW w:w="1658" w:type="dxa"/>
+                </w:tcPr>
+                <w:p>
+                  <w:r>
+                    <w:t>Email</w:t>
+                  </w:r>
+                </w:p>
+              </w:tc>
+              <w:tc>
+                <w:tcPr>
+                  <w:tcW w:w="1658" w:type="dxa"/>
+                </w:tcPr>
+                <w:p>
+                  <w:r>
+                    <w:rPr>
+                      <w:rFonts w:hint="eastAsia"/>
+                    </w:rPr>
+                    <w:t>string</w:t>
+                  </w:r>
+                </w:p>
+              </w:tc>
+              <w:tc>
+                <w:tcPr>
+                  <w:tcW w:w="1658" w:type="dxa"/>
+                </w:tcPr>
+                <w:p/>
+              </w:tc>
+              <w:tc>
+                <w:tcPr>
+                  <w:tcW w:w="1658" w:type="dxa"/>
+                </w:tcPr>
+                <w:p>
+                  <w:r>
+                    <w:rPr>
+                      <w:rFonts w:hint="eastAsia"/>
+                    </w:rPr>
+                    <w:t>电子邮件</w:t>
+                  </w:r>
+                </w:p>
+              </w:tc>
+              <w:tc>
+                <w:tcPr>
+                  <w:tcW w:w="1659" w:type="dxa"/>
+                </w:tcPr>
+                <w:p>
+                  <w:r>
+                    <w:rPr>
+                      <w:rFonts w:hint="eastAsia"/>
+                    </w:rPr>
+                    <w:t>下单用户电子邮件</w:t>
+                  </w:r>
+                </w:p>
+              </w:tc>
+            </w:tr>
+            <w:tr>
+              <w:tc>
+                <w:tcPr>
+                  <w:tcW w:w="1658" w:type="dxa"/>
+                </w:tcPr>
+                <w:p>
+                  <w:r>
+                    <w:t>Address</w:t>
+                  </w:r>
+                </w:p>
+              </w:tc>
+              <w:tc>
+                <w:tcPr>
+                  <w:tcW w:w="1658" w:type="dxa"/>
+                </w:tcPr>
+                <w:p>
+                  <w:r>
+                    <w:rPr>
+                      <w:rFonts w:hint="eastAsia"/>
+                    </w:rPr>
+                    <w:t>string</w:t>
+                  </w:r>
+                </w:p>
+              </w:tc>
+              <w:tc>
+                <w:tcPr>
+                  <w:tcW w:w="1658" w:type="dxa"/>
+                </w:tcPr>
+                <w:p/>
+              </w:tc>
+              <w:tc>
+                <w:tcPr>
+                  <w:tcW w:w="1658" w:type="dxa"/>
+                </w:tcPr>
+                <w:p>
+                  <w:r>
+                    <w:rPr>
+                      <w:rFonts w:hint="eastAsia"/>
+                    </w:rPr>
+                    <w:t>-</w:t>
+                  </w:r>
+                </w:p>
+              </w:tc>
+              <w:tc>
+                <w:tcPr>
+                  <w:tcW w:w="1659" w:type="dxa"/>
+                </w:tcPr>
+                <w:p>
+                  <w:r>
+                    <w:rPr>
+                      <w:rFonts w:hint="eastAsia"/>
+                    </w:rPr>
+                    <w:t>下单用户联系地址</w:t>
+                  </w:r>
+                </w:p>
+              </w:tc>
+            </w:tr>
+          </w:tbl>
+          <w:p/>
+        </w:tc>
+      </w:tr>
+      <w:tr>
+        <w:tc>
+          <w:tcPr>
+            <w:tcW w:w="2914" w:type="dxa"/>
+          </w:tcPr>
+          <w:p>
+            <w:proofErr w:type="spellStart"/>
+            <w:r>
+              <w:t>ItemList</w:t>
+            </w:r>
+            <w:proofErr w:type="spellEnd"/>
+          </w:p>
+        </w:tc>
+        <w:tc>
+          <w:tcPr>
+            <w:tcW w:w="1673" w:type="dxa"/>
+          </w:tcPr>
+          <w:p>
+            <w:r>
+              <w:t>List&lt;</w:t>
+            </w:r>
+            <w:proofErr w:type="spellStart"/>
+            <w:r>
+              <w:t>SOItemInfo</w:t>
+            </w:r>
+            <w:proofErr w:type="spellEnd"/>
+            <w:r>
+              <w:t>&gt;</w:t>
+            </w:r>
+          </w:p>
+        </w:tc>
+        <w:tc>
+          <w:tcPr>
+            <w:tcW w:w="1275" w:type="dxa"/>
+          </w:tcPr>
+          <w:p/>
+        </w:tc>
+        <w:tc>
+          <w:tcPr>
+            <w:tcW w:w="1314" w:type="dxa"/>
+          </w:tcPr>
+          <w:p>
+            <w:r>
+              <w:rPr>
+                <w:rFonts w:hint="eastAsia"/>
+              </w:rPr>
+              <w:t>订单商品</w:t>
+            </w:r>
+          </w:p>
+        </w:tc>
+        <w:tc>
+          <w:tcPr>
+            <w:tcW w:w="1346" w:type="dxa"/>
+          </w:tcPr>
+          <w:p>
+            <w:r>
+              <w:rPr>
+                <w:rFonts w:hint="eastAsia"/>
+              </w:rPr>
+              <w:t>订单中购买商品列表</w:t>
+            </w:r>
+          </w:p>
+        </w:tc>
+      </w:tr>
+      <w:tr>
+        <w:tc>
+          <w:tcPr>
+            <w:tcW w:w="8522" w:type="dxa"/>
+            <w:gridSpan w:val="5"/>
+          </w:tcPr>
+          <w:tbl>
+            <w:tblPr>
+              <w:tblStyle w:val="a5"/>
+              <w:tblW w:w="0" w:type="auto"/>
+              <w:tblLook w:val="04A0" w:firstRow="1" w:lastRow="0" w:firstColumn="1" w:lastColumn="0" w:noHBand="0" w:noVBand="1"/>
+            </w:tblPr>
+            <w:tblGrid>
+              <w:gridCol w:w="1658"/>
+              <w:gridCol w:w="1658"/>
+              <w:gridCol w:w="1658"/>
+              <w:gridCol w:w="1658"/>
+              <w:gridCol w:w="1659"/>
+            </w:tblGrid>
+            <w:tr>
+              <w:tc>
+                <w:tcPr>
+                  <w:tcW w:w="1658" w:type="dxa"/>
+                </w:tcPr>
+                <w:p>
+                  <w:proofErr w:type="spellStart"/>
+                  <w:r>
+                    <w:t>ProductName</w:t>
+                  </w:r>
+                  <w:proofErr w:type="spellEnd"/>
+                </w:p>
+              </w:tc>
+              <w:tc>
+                <w:tcPr>
+                  <w:tcW w:w="1658" w:type="dxa"/>
+                </w:tcPr>
+                <w:p>
+                  <w:r>
+                    <w:rPr>
+                      <w:rFonts w:hint="eastAsia"/>
+                    </w:rPr>
+                    <w:t>string</w:t>
+                  </w:r>
+                </w:p>
+              </w:tc>
+              <w:tc>
+                <w:tcPr>
+                  <w:tcW w:w="1658" w:type="dxa"/>
+                </w:tcPr>
+                <w:p/>
+              </w:tc>
+              <w:tc>
+                <w:tcPr>
+                  <w:tcW w:w="1658" w:type="dxa"/>
+                </w:tcPr>
+                <w:p>
+                  <w:r>
+                    <w:rPr>
+                      <w:rFonts w:hint="eastAsia"/>
+                    </w:rPr>
+                    <w:t>商品名称</w:t>
+                  </w:r>
+                </w:p>
+              </w:tc>
+              <w:tc>
+                <w:tcPr>
+                  <w:tcW w:w="1659" w:type="dxa"/>
+                </w:tcPr>
+                <w:p>
+                  <w:r>
+                    <w:rPr>
+                      <w:rFonts w:hint="eastAsia"/>
+                    </w:rPr>
+                    <w:t>商品名称</w:t>
+                  </w:r>
+                </w:p>
+              </w:tc>
+            </w:tr>
+            <w:tr>
+              <w:tc>
+                <w:tcPr>
+                  <w:tcW w:w="1658" w:type="dxa"/>
+                </w:tcPr>
+                <w:p>
+                  <w:proofErr w:type="spellStart"/>
+                  <w:r>
+                    <w:t>ProductID</w:t>
+                  </w:r>
+                  <w:proofErr w:type="spellEnd"/>
+                </w:p>
+              </w:tc>
+              <w:tc>
+                <w:tcPr>
+                  <w:tcW w:w="1658" w:type="dxa"/>
+                </w:tcPr>
+                <w:p>
+                  <w:r>
+                    <w:rPr>
+                      <w:rFonts w:hint="eastAsia"/>
+                    </w:rPr>
+                    <w:t>string</w:t>
+                  </w:r>
+                </w:p>
+              </w:tc>
+              <w:tc>
+                <w:tcPr>
+                  <w:tcW w:w="1658" w:type="dxa"/>
+                </w:tcPr>
+                <w:p/>
+              </w:tc>
+              <w:tc>
+                <w:tcPr>
+                  <w:tcW w:w="1658" w:type="dxa"/>
+                </w:tcPr>
+                <w:p>
+                  <w:r>
+                    <w:rPr>
+                      <w:rFonts w:hint="eastAsia"/>
+                    </w:rPr>
+                    <w:t>商品编号</w:t>
+                  </w:r>
+                </w:p>
+              </w:tc>
+              <w:tc>
+                <w:tcPr>
+                  <w:tcW w:w="1659" w:type="dxa"/>
+                </w:tcPr>
+                <w:p>
+                  <w:r>
+                    <w:rPr>
+                      <w:rFonts w:hint="eastAsia"/>
+                    </w:rPr>
+                    <w:t xml:space="preserve">KJT </w:t>
+                  </w:r>
+                  <w:r>
+                    <w:rPr>
+                      <w:rFonts w:hint="eastAsia"/>
+                    </w:rPr>
+                    <w:t>商品</w:t>
+                  </w:r>
+                  <w:r>
+                    <w:rPr>
+                      <w:rFonts w:hint="eastAsia"/>
+                    </w:rPr>
+                    <w:t xml:space="preserve"> ID</w:t>
+                  </w:r>
+                </w:p>
+              </w:tc>
+            </w:tr>
+            <w:tr>
+              <w:tc>
+                <w:tcPr>
+                  <w:tcW w:w="1658" w:type="dxa"/>
+                </w:tcPr>
+                <w:p>
+                  <w:r>
+                    <w:t>Quantity</w:t>
+                  </w:r>
+                </w:p>
+              </w:tc>
+              <w:tc>
+                <w:tcPr>
+                  <w:tcW w:w="1658" w:type="dxa"/>
+                </w:tcPr>
+                <w:p>
+                  <w:proofErr w:type="spellStart"/>
+                  <w:r>
+                    <w:rPr>
+                      <w:rFonts w:hint="eastAsia"/>
+                    </w:rPr>
+                    <w:t>int</w:t>
+                  </w:r>
+                  <w:proofErr w:type="spellEnd"/>
+                </w:p>
+              </w:tc>
+              <w:tc>
+                <w:tcPr>
+                  <w:tcW w:w="1658" w:type="dxa"/>
+                </w:tcPr>
+                <w:p/>
+              </w:tc>
+              <w:tc>
+                <w:tcPr>
+                  <w:tcW w:w="1658" w:type="dxa"/>
+                </w:tcPr>
+                <w:p>
+                  <w:r>
+                    <w:rPr>
+                      <w:rFonts w:hint="eastAsia"/>
+                    </w:rPr>
+                    <w:t>购买数量</w:t>
+                  </w:r>
+                </w:p>
+              </w:tc>
+              <w:tc>
+                <w:tcPr>
+                  <w:tcW w:w="1659" w:type="dxa"/>
+                </w:tcPr>
+                <w:p>
+                  <w:r>
+                    <w:rPr>
+                      <w:rFonts w:hint="eastAsia"/>
+                    </w:rPr>
+                    <w:t>购买数量</w:t>
+                  </w:r>
+                </w:p>
+              </w:tc>
+            </w:tr>
+            <w:tr>
+              <w:tc>
+                <w:tcPr>
+                  <w:tcW w:w="1658" w:type="dxa"/>
+                </w:tcPr>
+                <w:p>
+                  <w:proofErr w:type="spellStart"/>
+                  <w:r>
+                    <w:t>ProductPrice</w:t>
+                  </w:r>
+                  <w:proofErr w:type="spellEnd"/>
+                </w:p>
+              </w:tc>
+              <w:tc>
+                <w:tcPr>
+                  <w:tcW w:w="1658" w:type="dxa"/>
+                </w:tcPr>
+                <w:p>
+                  <w:r>
+                    <w:rPr>
+                      <w:rFonts w:hint="eastAsia"/>
+                    </w:rPr>
+                    <w:t>double</w:t>
+                  </w:r>
+                </w:p>
+              </w:tc>
+              <w:tc>
+                <w:tcPr>
+                  <w:tcW w:w="1658" w:type="dxa"/>
+                </w:tcPr>
+                <w:p/>
+              </w:tc>
+              <w:tc>
+                <w:tcPr>
+                  <w:tcW w:w="1658" w:type="dxa"/>
+                </w:tcPr>
+                <w:p>
+                  <w:r>
+                    <w:rPr>
+                      <w:rFonts w:hint="eastAsia"/>
+                    </w:rPr>
+                    <w:t>销售单价</w:t>
+                  </w:r>
+                </w:p>
+              </w:tc>
+              <w:tc>
+                <w:tcPr>
+                  <w:tcW w:w="1659" w:type="dxa"/>
+                </w:tcPr>
+                <w:p>
+                  <w:r>
+                    <w:rPr>
+                      <w:rFonts w:hint="eastAsia"/>
+                    </w:rPr>
+                    <w:t>商品价格</w:t>
+                  </w:r>
+                </w:p>
+              </w:tc>
+            </w:tr>
+            <w:tr>
+              <w:tc>
+                <w:tcPr>
+                  <w:tcW w:w="1658" w:type="dxa"/>
+                </w:tcPr>
+                <w:p>
+                  <w:proofErr w:type="spellStart"/>
+                  <w:r>
+                    <w:t>TaxPrice</w:t>
+                  </w:r>
+                  <w:proofErr w:type="spellEnd"/>
+                </w:p>
+              </w:tc>
+              <w:tc>
+                <w:tcPr>
+                  <w:tcW w:w="1658" w:type="dxa"/>
+                </w:tcPr>
+                <w:p>
+                  <w:r>
+                    <w:rPr>
+                      <w:rFonts w:hint="eastAsia"/>
+                    </w:rPr>
+                    <w:t>double</w:t>
+                  </w:r>
+                </w:p>
+              </w:tc>
+              <w:tc>
+                <w:tcPr>
+                  <w:tcW w:w="1658" w:type="dxa"/>
+                </w:tcPr>
+                <w:p/>
+              </w:tc>
+              <w:tc>
+                <w:tcPr>
+                  <w:tcW w:w="1658" w:type="dxa"/>
+                </w:tcPr>
+                <w:p>
+                  <w:r>
+                    <w:rPr>
+                      <w:rFonts w:hint="eastAsia"/>
+                    </w:rPr>
+                    <w:t>-</w:t>
+                  </w:r>
+                </w:p>
+              </w:tc>
+              <w:tc>
+                <w:tcPr>
+                  <w:tcW w:w="1659" w:type="dxa"/>
+                </w:tcPr>
+                <w:p>
+                  <w:r>
+                    <w:rPr>
+                      <w:rFonts w:hint="eastAsia"/>
+                    </w:rPr>
+                    <w:t>行邮税率金额</w:t>
+                  </w:r>
+                </w:p>
+              </w:tc>
+            </w:tr>
+            <w:tr>
+              <w:tc>
+                <w:tcPr>
+                  <w:tcW w:w="1658" w:type="dxa"/>
+                </w:tcPr>
+                <w:p>
+                  <w:proofErr w:type="spellStart"/>
+                  <w:r>
+                    <w:t>TaxRate</w:t>
+                  </w:r>
+                  <w:proofErr w:type="spellEnd"/>
+                </w:p>
+              </w:tc>
+              <w:tc>
+                <w:tcPr>
+                  <w:tcW w:w="1658" w:type="dxa"/>
+                </w:tcPr>
+                <w:p>
+                  <w:r>
+                    <w:rPr>
+                      <w:rFonts w:hint="eastAsia"/>
+                    </w:rPr>
+                    <w:t>double</w:t>
+                  </w:r>
+                </w:p>
+              </w:tc>
+              <w:tc>
+                <w:tcPr>
+                  <w:tcW w:w="1658" w:type="dxa"/>
+                </w:tcPr>
+                <w:p/>
+              </w:tc>
+              <w:tc>
+                <w:tcPr>
+                  <w:tcW w:w="1658" w:type="dxa"/>
+                </w:tcPr>
+                <w:p>
+                  <w:r>
+                    <w:rPr>
+                      <w:rFonts w:hint="eastAsia"/>
+                    </w:rPr>
+                    <w:t>-</w:t>
+                  </w:r>
+                </w:p>
+              </w:tc>
+              <w:tc>
+                <w:tcPr>
+                  <w:tcW w:w="1659" w:type="dxa"/>
+                </w:tcPr>
+                <w:p>
+                  <w:r>
+                    <w:rPr>
+                      <w:rFonts w:hint="eastAsia"/>
+                    </w:rPr>
+                    <w:t>行邮税率</w:t>
+                  </w:r>
+                </w:p>
+              </w:tc>
+            </w:tr>
+            <w:tr>
+              <w:tc>
+                <w:tcPr>
+                  <w:tcW w:w="1658" w:type="dxa"/>
+                </w:tcPr>
+                <w:p>
+                  <w:proofErr w:type="spellStart"/>
+                  <w:r>
+                    <w:t>SOItemSysNo</w:t>
+                  </w:r>
+                  <w:proofErr w:type="spellEnd"/>
+                </w:p>
+              </w:tc>
+              <w:tc>
+                <w:tcPr>
+                  <w:tcW w:w="1658" w:type="dxa"/>
+                </w:tcPr>
+                <w:p>
+                  <w:proofErr w:type="spellStart"/>
+                  <w:r>
+                    <w:rPr>
+                      <w:rFonts w:hint="eastAsia"/>
+                    </w:rPr>
+                    <w:t>int</w:t>
+                  </w:r>
+                  <w:proofErr w:type="spellEnd"/>
+                </w:p>
+              </w:tc>
+              <w:tc>
+                <w:tcPr>
+                  <w:tcW w:w="1658" w:type="dxa"/>
+                </w:tcPr>
+                <w:p/>
+              </w:tc>
+              <w:tc>
+                <w:tcPr>
+                  <w:tcW w:w="1658" w:type="dxa"/>
+                </w:tcPr>
+                <w:p>
+                  <w:r>
+                    <w:rPr>
+                      <w:rFonts w:hint="eastAsia"/>
+                    </w:rPr>
+                    <w:t>-</w:t>
+                  </w:r>
+                </w:p>
+              </w:tc>
+              <w:tc>
+                <w:tcPr>
+                  <w:tcW w:w="1659" w:type="dxa"/>
+                </w:tcPr>
+                <w:p/>
+              </w:tc>
+            </w:tr>
+          </w:tbl>
+          <w:p/>
+        </w:tc>
+      </w:tr>
+      <w:tr>
+        <w:tc>
+          <w:tcPr>
+            <w:tcW w:w="2914" w:type="dxa"/>
+          </w:tcPr>
+          <w:p>
+            <w:r>
+              <w:rPr>
+                <w:color w:val="FF0000"/>
+              </w:rPr>
+              <w:t>Logs</w:t>
+            </w:r>
+          </w:p>
+        </w:tc>
+        <w:tc>
+          <w:tcPr>
+            <w:tcW w:w="1673" w:type="dxa"/>
+          </w:tcPr>
+          <w:p/>
+        </w:tc>
+        <w:tc>
+          <w:tcPr>
+            <w:tcW w:w="1275" w:type="dxa"/>
+          </w:tcPr>
+          <w:p/>
+        </w:tc>
+        <w:tc>
+          <w:tcPr>
+            <w:tcW w:w="1314" w:type="dxa"/>
+          </w:tcPr>
+          <w:p>
+            <w:r>
+              <w:rPr>
+                <w:rFonts w:hint="eastAsia"/>
+                <w:color w:val="FFC000"/>
+              </w:rPr>
+              <w:t>待定</w:t>
+            </w:r>
+          </w:p>
+        </w:tc>
+        <w:tc>
+          <w:tcPr>
+            <w:tcW w:w="1346" w:type="dxa"/>
+          </w:tcPr>
+          <w:p>
+            <w:r>
+              <w:rPr>
+                <w:rFonts w:hint="eastAsia"/>
+              </w:rPr>
+              <w:t>订单日志</w:t>
+            </w:r>
+          </w:p>
+        </w:tc>
+      </w:tr>
+      <w:tr>
+        <w:tc>
+          <w:tcPr>
+            <w:tcW w:w="8522" w:type="dxa"/>
+            <w:gridSpan w:val="5"/>
+          </w:tcPr>
+          <w:tbl>
+            <w:tblPr>
+              <w:tblStyle w:val="a5"/>
+              <w:tblW w:w="0" w:type="auto"/>
+              <w:tblLook w:val="04A0" w:firstRow="1" w:lastRow="0" w:firstColumn="1" w:lastColumn="0" w:noHBand="0" w:noVBand="1"/>
+            </w:tblPr>
+            <w:tblGrid>
+              <w:gridCol w:w="1658"/>
+              <w:gridCol w:w="1658"/>
+              <w:gridCol w:w="1658"/>
+              <w:gridCol w:w="1658"/>
+              <w:gridCol w:w="1659"/>
+            </w:tblGrid>
+            <w:tr>
+              <w:tc>
+                <w:tcPr>
+                  <w:tcW w:w="1658" w:type="dxa"/>
+                </w:tcPr>
+                <w:p>
+                  <w:pPr>
+                    <w:rPr>
+                      <w:color w:val="FF0000"/>
+                    </w:rPr>
+                  </w:pPr>
+                  <w:proofErr w:type="spellStart"/>
+                  <w:r>
+                    <w:rPr>
+                      <w:color w:val="FF0000"/>
+                    </w:rPr>
+                    <w:t>OptTime</w:t>
+                  </w:r>
+                  <w:proofErr w:type="spellEnd"/>
+                </w:p>
+              </w:tc>
+              <w:tc>
+                <w:tcPr>
+                  <w:tcW w:w="1658" w:type="dxa"/>
+                </w:tcPr>
+                <w:p>
+                  <w:r>
+                    <w:rPr>
+                      <w:rFonts w:hint="eastAsia"/>
+                    </w:rPr>
+                    <w:t>date</w:t>
+                  </w:r>
+                </w:p>
+              </w:tc>
+              <w:tc>
+                <w:tcPr>
+                  <w:tcW w:w="1658" w:type="dxa"/>
+                </w:tcPr>
+                <w:p/>
+              </w:tc>
+              <w:tc>
+                <w:tcPr>
+                  <w:tcW w:w="1658" w:type="dxa"/>
+                </w:tcPr>
+                <w:p/>
+              </w:tc>
+              <w:tc>
+                <w:tcPr>
+                  <w:tcW w:w="1659" w:type="dxa"/>
+                </w:tcPr>
+                <w:p>
+                  <w:r>
+                    <w:rPr>
+                      <w:rFonts w:hint="eastAsia"/>
+                    </w:rPr>
+                    <w:t>操作时间</w:t>
+                  </w:r>
+                </w:p>
+              </w:tc>
+            </w:tr>
+            <w:tr>
+              <w:tc>
+                <w:tcPr>
+                  <w:tcW w:w="1658" w:type="dxa"/>
+                </w:tcPr>
+                <w:p>
+                  <w:pPr>
+                    <w:rPr>
+                      <w:color w:val="FF0000"/>
+                    </w:rPr>
+                  </w:pPr>
+                  <w:proofErr w:type="spellStart"/>
+                  <w:r>
+                    <w:rPr>
+                      <w:color w:val="FF0000"/>
+                    </w:rPr>
+                    <w:t>OptType</w:t>
+                  </w:r>
+                  <w:proofErr w:type="spellEnd"/>
+                </w:p>
+              </w:tc>
+              <w:tc>
+                <w:tcPr>
+                  <w:tcW w:w="1658" w:type="dxa"/>
+                </w:tcPr>
+                <w:p>
+                  <w:proofErr w:type="spellStart"/>
+                  <w:r>
+                    <w:rPr>
+                      <w:rFonts w:hint="eastAsia"/>
+                    </w:rPr>
+                    <w:t>int</w:t>
+                  </w:r>
+                  <w:proofErr w:type="spellEnd"/>
+                </w:p>
+              </w:tc>
+              <w:tc>
+                <w:tcPr>
+                  <w:tcW w:w="1658" w:type="dxa"/>
+                </w:tcPr>
+                <w:p/>
+              </w:tc>
+              <w:tc>
+                <w:tcPr>
+                  <w:tcW w:w="1658" w:type="dxa"/>
+                </w:tcPr>
+                <w:p/>
+              </w:tc>
+              <w:tc>
+                <w:tcPr>
+                  <w:tcW w:w="1659" w:type="dxa"/>
+                </w:tcPr>
+                <w:p>
+                  <w:r>
+                    <w:rPr>
+                      <w:rFonts w:hint="eastAsia"/>
+                    </w:rPr>
+                    <w:t>操作类型</w:t>
+                  </w:r>
+                </w:p>
+              </w:tc>
+            </w:tr>
+            <w:tr>
+              <w:tc>
+                <w:tcPr>
+                  <w:tcW w:w="1658" w:type="dxa"/>
+                </w:tcPr>
+                <w:p>
+                  <w:pPr>
+                    <w:rPr>
+                      <w:color w:val="FF0000"/>
+                    </w:rPr>
+                  </w:pPr>
+                  <w:proofErr w:type="spellStart"/>
+                  <w:r>
+                    <w:rPr>
+                      <w:color w:val="FF0000"/>
+                    </w:rPr>
+                    <w:t>OptNote</w:t>
+                  </w:r>
+                  <w:proofErr w:type="spellEnd"/>
+                </w:p>
+              </w:tc>
+              <w:tc>
+                <w:tcPr>
+                  <w:tcW w:w="1658" w:type="dxa"/>
+                </w:tcPr>
+                <w:p>
+                  <w:r>
+                    <w:rPr>
+                      <w:rFonts w:hint="eastAsia"/>
+                    </w:rPr>
+                    <w:t>string</w:t>
+                  </w:r>
+                </w:p>
+              </w:tc>
+              <w:tc>
+                <w:tcPr>
+                  <w:tcW w:w="1658" w:type="dxa"/>
+                </w:tcPr>
+                <w:p/>
+              </w:tc>
+              <w:tc>
+                <w:tcPr>
+                  <w:tcW w:w="1658" w:type="dxa"/>
+                </w:tcPr>
+                <w:p/>
+              </w:tc>
+              <w:tc>
+                <w:tcPr>
+                  <w:tcW w:w="1659" w:type="dxa"/>
+                </w:tcPr>
+                <w:p>
+                  <w:r>
+                    <w:rPr>
+                      <w:rFonts w:hint="eastAsia"/>
+                    </w:rPr>
+                    <w:t>操作详情</w:t>
+                  </w:r>
+                </w:p>
+              </w:tc>
+            </w:tr>
+          </w:tbl>
+          <w:p/>
+        </w:tc>
+      </w:tr>
+    </w:tbl>
+    <w:p>
+      <w:pPr>
+        <w:rPr>
+          <w:rFonts w:hint="eastAsia"/>
+        </w:rPr>
+      </w:pPr>
+    </w:p>
+    <w:p>
+      <w:pPr>
+        <w:pStyle w:val="3"/>
+      </w:pPr>
+      <w:r>
+        <w:rPr>
+          <w:rFonts w:hint="eastAsia"/>
+        </w:rPr>
+        <w:t>订单下载</w:t>
       </w:r>
     </w:p>
     <w:p>
@@ -3378,7 +8068,6 @@
           <w:p>
             <w:proofErr w:type="spellStart"/>
             <w:r>
-              <w:lastRenderedPageBreak/>
               <w:t>OrderID</w:t>
             </w:r>
             <w:proofErr w:type="spellEnd"/>
@@ -3583,6 +8272,7 @@
               <w:rPr>
                 <w:rFonts w:hint="eastAsia"/>
               </w:rPr>
+              <w:lastRenderedPageBreak/>
               <w:t>按照</w:t>
             </w:r>
             <w:r>
@@ -3614,6 +8304,7 @@
           <w:p>
             <w:proofErr w:type="spellStart"/>
             <w:r>
+              <w:lastRenderedPageBreak/>
               <w:t>MerchantOrderID</w:t>
             </w:r>
             <w:proofErr w:type="spellEnd"/>
@@ -5071,7 +9762,6 @@
                 <w:p>
                   <w:proofErr w:type="spellStart"/>
                   <w:r>
-                    <w:lastRenderedPageBreak/>
                     <w:t>PaySerialNumber</w:t>
                   </w:r>
                   <w:proofErr w:type="spellEnd"/>
@@ -5191,7 +9881,6 @@
           <w:p>
             <w:proofErr w:type="spellStart"/>
             <w:r>
-              <w:lastRenderedPageBreak/>
               <w:t>ShippingInfo</w:t>
             </w:r>
             <w:proofErr w:type="spellEnd"/>
@@ -5315,6 +10004,7 @@
                 <w:p>
                   <w:proofErr w:type="spellStart"/>
                   <w:r>
+                    <w:lastRenderedPageBreak/>
                     <w:t>ReceivePhone</w:t>
                   </w:r>
                   <w:proofErr w:type="spellEnd"/>
@@ -6285,6 +10975,7 @@
           <w:p>
             <w:proofErr w:type="spellStart"/>
             <w:r>
+              <w:lastRenderedPageBreak/>
               <w:t>SOAuthenticationInfo</w:t>
             </w:r>
             <w:proofErr w:type="spellEnd"/>
@@ -6786,7 +11477,6 @@
                 <w:p>
                   <w:proofErr w:type="spellStart"/>
                   <w:r>
-                    <w:lastRenderedPageBreak/>
                     <w:t>ProductName</w:t>
                   </w:r>
                   <w:proofErr w:type="spellEnd"/>
@@ -7094,6 +11784,7 @@
                 <w:p>
                   <w:proofErr w:type="spellStart"/>
                   <w:r>
+                    <w:lastRenderedPageBreak/>
                     <w:t>TaxRate</w:t>
                   </w:r>
                   <w:proofErr w:type="spellEnd"/>
@@ -7213,6 +11904,7 @@
               <w:rPr>
                 <w:color w:val="FF0000"/>
               </w:rPr>
+              <w:lastRenderedPageBreak/>
               <w:t>Logs</w:t>
             </w:r>
           </w:p>
@@ -8529,14 +13221,7 @@
               <w:rPr>
                 <w:rFonts w:hint="eastAsia"/>
               </w:rPr>
-              <w:t>订单支付信</w:t>
-            </w:r>
-            <w:r>
-              <w:rPr>
-                <w:rFonts w:hint="eastAsia"/>
-              </w:rPr>
-              <w:lastRenderedPageBreak/>
-              <w:t>息</w:t>
+              <w:t>订单支付信息</w:t>
             </w:r>
           </w:p>
         </w:tc>
@@ -8568,7 +13253,6 @@
                 <w:p>
                   <w:proofErr w:type="spellStart"/>
                   <w:r>
-                    <w:lastRenderedPageBreak/>
                     <w:t>StatusCode</w:t>
                   </w:r>
                   <w:proofErr w:type="spellEnd"/>
@@ -8793,6 +13477,7 @@
                 <w:p>
                   <w:proofErr w:type="spellStart"/>
                   <w:r>
+                    <w:lastRenderedPageBreak/>
                     <w:t>PurchasingException</w:t>
                   </w:r>
                   <w:proofErr w:type="spellEnd"/>
@@ -8861,6 +13546,7 @@
             </w:pPr>
             <w:proofErr w:type="spellStart"/>
             <w:r>
+              <w:lastRenderedPageBreak/>
               <w:t>PayInfo</w:t>
             </w:r>
             <w:proofErr w:type="spellEnd"/>
@@ -10480,14 +15166,7 @@
               <w:rPr>
                 <w:rFonts w:hint="eastAsia"/>
               </w:rPr>
-              <w:t>下单用户实</w:t>
-            </w:r>
-            <w:r>
-              <w:rPr>
-                <w:rFonts w:hint="eastAsia"/>
-              </w:rPr>
-              <w:lastRenderedPageBreak/>
-              <w:t>名认证信息</w:t>
+              <w:t>下单用户实名认证信息</w:t>
             </w:r>
           </w:p>
         </w:tc>
@@ -10518,7 +15197,6 @@
                 </w:tcPr>
                 <w:p>
                   <w:r>
-                    <w:lastRenderedPageBreak/>
                     <w:t>Name</w:t>
                   </w:r>
                 </w:p>
@@ -10638,6 +15316,7 @@
                 <w:p>
                   <w:proofErr w:type="spellStart"/>
                   <w:r>
+                    <w:lastRenderedPageBreak/>
                     <w:t>IDCardNumber</w:t>
                   </w:r>
                   <w:proofErr w:type="spellEnd"/>
@@ -10874,6 +15553,7 @@
           <w:p>
             <w:proofErr w:type="spellStart"/>
             <w:r>
+              <w:lastRenderedPageBreak/>
               <w:t>ItemList</w:t>
             </w:r>
             <w:proofErr w:type="spellEnd"/>
@@ -13061,7 +17741,7 @@
 </file>
 
 <file path=customXml/itemProps1.xml><?xml version="1.0" encoding="utf-8"?>
-<ds:datastoreItem xmlns:ds="http://schemas.openxmlformats.org/officeDocument/2006/customXml" ds:itemID="{08AC8103-E286-4D99-9B25-7CADE7EAC503}">
+<ds:datastoreItem xmlns:ds="http://schemas.openxmlformats.org/officeDocument/2006/customXml" ds:itemID="{0A5D5B0F-E060-4E44-B056-4A91F9781C7E}">
   <ds:schemaRefs>
     <ds:schemaRef ds:uri="http://schemas.openxmlformats.org/officeDocument/2006/bibliography"/>
   </ds:schemaRefs>

--- a/docs/日陶跨境通数据同步系统开发说明书.docx
+++ b/docs/日陶跨境通数据同步系统开发说明书.docx
@@ -186,16 +186,8 @@
         <w:rPr>
           <w:rFonts w:hint="eastAsia"/>
         </w:rPr>
-        <w:t>跨境</w:t>
+        <w:t>跨境通处理</w:t>
       </w:r>
-      <w:proofErr w:type="gramStart"/>
-      <w:r>
-        <w:rPr>
-          <w:rFonts w:hint="eastAsia"/>
-        </w:rPr>
-        <w:t>通处理</w:t>
-      </w:r>
-      <w:proofErr w:type="gramEnd"/>
       <w:r>
         <w:rPr>
           <w:rFonts w:hint="eastAsia"/>
@@ -323,21 +315,7 @@
         <w:rPr>
           <w:rFonts w:hint="eastAsia"/>
         </w:rPr>
-        <w:t>由于</w:t>
-      </w:r>
-      <w:proofErr w:type="gramStart"/>
-      <w:r>
-        <w:rPr>
-          <w:rFonts w:hint="eastAsia"/>
-        </w:rPr>
-        <w:t>跨境通未提供</w:t>
-      </w:r>
-      <w:proofErr w:type="gramEnd"/>
-      <w:r>
-        <w:rPr>
-          <w:rFonts w:hint="eastAsia"/>
-        </w:rPr>
-        <w:t>商品品牌与商品分类的新增接口，所以需要手动维护。</w:t>
+        <w:t>由于跨境通未提供商品品牌与商品分类的新增接口，所以需要手动维护。</w:t>
       </w:r>
     </w:p>
     <w:p>
@@ -370,9 +348,6 @@
           <w:numId w:val="1"/>
         </w:numPr>
         <w:ind w:firstLineChars="0"/>
-        <w:rPr>
-          <w:rFonts w:hint="eastAsia"/>
-        </w:rPr>
       </w:pPr>
       <w:r>
         <w:rPr>
@@ -396,9 +371,6 @@
     <w:p>
       <w:pPr>
         <w:ind w:left="420"/>
-        <w:rPr>
-          <w:rFonts w:hint="eastAsia"/>
-        </w:rPr>
       </w:pPr>
       <w:r>
         <w:rPr>
@@ -440,16 +412,8 @@
         <w:rPr>
           <w:rFonts w:hint="eastAsia"/>
         </w:rPr>
-        <w:t>跨境</w:t>
+        <w:t>跨境通处理</w:t>
       </w:r>
-      <w:proofErr w:type="gramStart"/>
-      <w:r>
-        <w:rPr>
-          <w:rFonts w:hint="eastAsia"/>
-        </w:rPr>
-        <w:t>通处理</w:t>
-      </w:r>
-      <w:proofErr w:type="gramEnd"/>
       <w:r>
         <w:rPr>
           <w:rFonts w:hint="eastAsia"/>
@@ -508,29 +472,19 @@
     <w:p>
       <w:pPr>
         <w:ind w:left="420"/>
-        <w:rPr>
-          <w:rFonts w:hint="eastAsia"/>
-        </w:rPr>
       </w:pPr>
       <w:r>
         <w:rPr>
           <w:rFonts w:hint="eastAsia"/>
         </w:rPr>
-        <w:t>遍历需要上传的订单，进行上传处理：获取该订单下的订单商品列表，遍历订单商品列表，判断跨境</w:t>
+        <w:t>遍历需要上传的订单，进行上传处理：</w:t>
       </w:r>
-      <w:proofErr w:type="gramStart"/>
       <w:r>
         <w:rPr>
           <w:rFonts w:hint="eastAsia"/>
+          <w:color w:val="A6A6A6" w:themeColor="background1" w:themeShade="A6"/>
         </w:rPr>
-        <w:t>通是否</w:t>
-      </w:r>
-      <w:proofErr w:type="gramEnd"/>
-      <w:r>
-        <w:rPr>
-          <w:rFonts w:hint="eastAsia"/>
-        </w:rPr>
-        <w:t>存在此商品，如果存在则继续，如果不存在，则记录，且不上传此订单</w:t>
+        <w:t>获取该订单下的订单商品列表，遍历订单商品列表，判断跨境通是否存在此商品，如果存在则继续，如果不存在，则记录，且不上传此订单</w:t>
       </w:r>
     </w:p>
     <w:tbl>
@@ -549,6 +503,142 @@
             <w:tcW w:w="8522" w:type="dxa"/>
           </w:tcPr>
           <w:p>
+            <w:r>
+              <w:rPr>
+                <w:rFonts w:hint="eastAsia"/>
+              </w:rPr>
+              <w:t>订单商品在跨境通中不存在</w:t>
+            </w:r>
+            <w:r>
+              <w:rPr>
+                <w:rFonts w:hint="eastAsia"/>
+              </w:rPr>
+              <w:t>的</w:t>
+            </w:r>
+            <w:r>
+              <w:rPr>
+                <w:rFonts w:hint="eastAsia"/>
+              </w:rPr>
+              <w:t>处理</w:t>
+            </w:r>
+            <w:r>
+              <w:rPr>
+                <w:rFonts w:hint="eastAsia"/>
+              </w:rPr>
+              <w:t>方式</w:t>
+            </w:r>
+            <w:r>
+              <w:rPr>
+                <w:rFonts w:hint="eastAsia"/>
+              </w:rPr>
+              <w:t>：</w:t>
+            </w:r>
+          </w:p>
+          <w:p>
+            <w:r>
+              <w:rPr>
+                <w:rFonts w:hint="eastAsia"/>
+              </w:rPr>
+              <w:t>“短消息表”新增记录：接收人手机号</w:t>
+            </w:r>
+            <w:r>
+              <w:rPr>
+                <w:rFonts w:hint="eastAsia"/>
+              </w:rPr>
+              <w:t>=&lt;</w:t>
+            </w:r>
+            <w:r>
+              <w:rPr>
+                <w:rFonts w:hint="eastAsia"/>
+              </w:rPr>
+              <w:t>系统参数中的参数内容字段（参数分组</w:t>
+            </w:r>
+            <w:r>
+              <w:rPr>
+                <w:rFonts w:hint="eastAsia"/>
+              </w:rPr>
+              <w:t>=</w:t>
+            </w:r>
+            <w:r>
+              <w:t>’</w:t>
+            </w:r>
+            <w:r>
+              <w:rPr>
+                <w:rFonts w:hint="eastAsia"/>
+              </w:rPr>
+              <w:t>后台参数</w:t>
+            </w:r>
+            <w:r>
+              <w:t>’</w:t>
+            </w:r>
+            <w:r>
+              <w:rPr>
+                <w:rFonts w:hint="eastAsia"/>
+              </w:rPr>
+              <w:t xml:space="preserve"> and </w:t>
+            </w:r>
+            <w:r>
+              <w:rPr>
+                <w:rFonts w:hint="eastAsia"/>
+              </w:rPr>
+              <w:t>参数名称</w:t>
+            </w:r>
+            <w:r>
+              <w:rPr>
+                <w:rFonts w:hint="eastAsia"/>
+              </w:rPr>
+              <w:t>=</w:t>
+            </w:r>
+            <w:r>
+              <w:t>‘</w:t>
+            </w:r>
+            <w:r>
+              <w:rPr>
+                <w:rFonts w:hint="eastAsia"/>
+              </w:rPr>
+              <w:t>管理员手机</w:t>
+            </w:r>
+            <w:r>
+              <w:t>’</w:t>
+            </w:r>
+            <w:r>
+              <w:rPr>
+                <w:rFonts w:hint="eastAsia"/>
+              </w:rPr>
+              <w:t>）</w:t>
+            </w:r>
+            <w:r>
+              <w:rPr>
+                <w:rFonts w:hint="eastAsia"/>
+              </w:rPr>
+              <w:t xml:space="preserve">&gt;, </w:t>
+            </w:r>
+            <w:r>
+              <w:rPr>
+                <w:rFonts w:hint="eastAsia"/>
+              </w:rPr>
+              <w:t>内容</w:t>
+            </w:r>
+            <w:r>
+              <w:rPr>
+                <w:rFonts w:hint="eastAsia"/>
+              </w:rPr>
+              <w:t>=</w:t>
+            </w:r>
+            <w:r>
+              <w:t>’</w:t>
+            </w:r>
+            <w:r>
+              <w:rPr>
+                <w:rFonts w:hint="eastAsia"/>
+              </w:rPr>
+              <w:t>上传订单时发现跨境通中不存在订单商品</w:t>
+            </w:r>
+            <w:r>
+              <w:t>’</w:t>
+            </w:r>
+          </w:p>
+          <w:p>
             <w:pPr>
               <w:rPr>
                 <w:rFonts w:hint="eastAsia"/>
@@ -558,180 +648,30 @@
               <w:rPr>
                 <w:rFonts w:hint="eastAsia"/>
               </w:rPr>
-              <w:t>订单商品在跨境通中不存在</w:t>
-            </w:r>
-            <w:r>
-              <w:rPr>
-                <w:rFonts w:hint="eastAsia"/>
-              </w:rPr>
-              <w:t>的</w:t>
-            </w:r>
-            <w:r>
-              <w:rPr>
-                <w:rFonts w:hint="eastAsia"/>
-              </w:rPr>
-              <w:t>处理</w:t>
-            </w:r>
-            <w:r>
-              <w:rPr>
-                <w:rFonts w:hint="eastAsia"/>
-              </w:rPr>
-              <w:t>方式</w:t>
-            </w:r>
-            <w:r>
-              <w:rPr>
-                <w:rFonts w:hint="eastAsia"/>
-              </w:rPr>
-              <w:t>：</w:t>
-            </w:r>
-          </w:p>
-          <w:p>
-            <w:pPr>
-              <w:rPr>
-                <w:rFonts w:hint="eastAsia"/>
-              </w:rPr>
-            </w:pPr>
-            <w:r>
-              <w:rPr>
-                <w:rFonts w:hint="eastAsia"/>
-              </w:rPr>
-              <w:t>“短消息表”新增记录：接收人手机号</w:t>
-            </w:r>
-            <w:r>
-              <w:rPr>
-                <w:rFonts w:hint="eastAsia"/>
-              </w:rPr>
-              <w:t>=&lt;</w:t>
-            </w:r>
-            <w:r>
-              <w:rPr>
-                <w:rFonts w:hint="eastAsia"/>
-              </w:rPr>
-              <w:t>系统参数中的参数内容字段（参数分组</w:t>
-            </w:r>
-            <w:r>
-              <w:rPr>
-                <w:rFonts w:hint="eastAsia"/>
-              </w:rPr>
-              <w:t>=</w:t>
-            </w:r>
-            <w:proofErr w:type="gramStart"/>
-            <w:r>
-              <w:t>’</w:t>
-            </w:r>
-            <w:proofErr w:type="gramEnd"/>
-            <w:r>
-              <w:rPr>
-                <w:rFonts w:hint="eastAsia"/>
-              </w:rPr>
-              <w:t>后台参数</w:t>
-            </w:r>
-            <w:proofErr w:type="gramStart"/>
-            <w:r>
-              <w:t>’</w:t>
-            </w:r>
-            <w:proofErr w:type="gramEnd"/>
-            <w:r>
-              <w:rPr>
-                <w:rFonts w:hint="eastAsia"/>
-              </w:rPr>
-              <w:t xml:space="preserve"> and </w:t>
-            </w:r>
-            <w:r>
-              <w:rPr>
-                <w:rFonts w:hint="eastAsia"/>
-              </w:rPr>
-              <w:t>参数名称</w:t>
-            </w:r>
-            <w:r>
-              <w:rPr>
-                <w:rFonts w:hint="eastAsia"/>
-              </w:rPr>
-              <w:t>=</w:t>
-            </w:r>
-            <w:r>
-              <w:t>‘</w:t>
-            </w:r>
-            <w:r>
-              <w:rPr>
-                <w:rFonts w:hint="eastAsia"/>
-              </w:rPr>
-              <w:t>管理员手机</w:t>
-            </w:r>
-            <w:r>
-              <w:t>’</w:t>
-            </w:r>
-            <w:r>
-              <w:rPr>
-                <w:rFonts w:hint="eastAsia"/>
-              </w:rPr>
-              <w:t>）</w:t>
-            </w:r>
-            <w:r>
-              <w:rPr>
-                <w:rFonts w:hint="eastAsia"/>
-              </w:rPr>
-              <w:t xml:space="preserve">&gt;, </w:t>
-            </w:r>
-            <w:r>
-              <w:rPr>
-                <w:rFonts w:hint="eastAsia"/>
-              </w:rPr>
-              <w:t>内容</w:t>
-            </w:r>
-            <w:r>
-              <w:rPr>
-                <w:rFonts w:hint="eastAsia"/>
-              </w:rPr>
-              <w:t>=</w:t>
-            </w:r>
-            <w:proofErr w:type="gramStart"/>
-            <w:r>
-              <w:t>’</w:t>
-            </w:r>
-            <w:proofErr w:type="gramEnd"/>
-            <w:r>
-              <w:rPr>
-                <w:rFonts w:hint="eastAsia"/>
-              </w:rPr>
-              <w:t>上传订单时发现跨境通中不存在订单商品</w:t>
-            </w:r>
-            <w:r>
-              <w:t>’</w:t>
-            </w:r>
-          </w:p>
-          <w:p>
-            <w:pPr>
-              <w:rPr>
-                <w:rFonts w:hint="eastAsia"/>
-              </w:rPr>
-            </w:pPr>
-            <w:r>
-              <w:rPr>
-                <w:rFonts w:hint="eastAsia"/>
-              </w:rPr>
               <w:t>修改“数据同步”的此订单记录：</w:t>
             </w:r>
             <w:r>
               <w:rPr>
                 <w:rFonts w:hint="eastAsia"/>
               </w:rPr>
-              <w:t>跨境</w:t>
-            </w:r>
-            <w:proofErr w:type="gramStart"/>
-            <w:r>
-              <w:rPr>
-                <w:rFonts w:hint="eastAsia"/>
-              </w:rPr>
-              <w:t>通处理</w:t>
-            </w:r>
-            <w:proofErr w:type="gramEnd"/>
+              <w:t>跨境通处理</w:t>
+            </w:r>
             <w:r>
               <w:rPr>
                 <w:rFonts w:hint="eastAsia"/>
               </w:rPr>
               <w:t>=-1</w:t>
             </w:r>
+          </w:p>
+          <w:p>
+            <w:r>
+              <w:rPr>
+                <w:rFonts w:hint="eastAsia"/>
+              </w:rPr>
+              <w:t>注：如果跨境通中不存在订单商品的商品信息，会返回新增订单失败。故不用调用其他接口检查。</w:t>
+            </w:r>
+            <w:bookmarkStart w:id="0" w:name="_GoBack"/>
+            <w:bookmarkEnd w:id="0"/>
           </w:p>
         </w:tc>
       </w:tr>
@@ -744,53 +684,19 @@
         <w:rPr>
           <w:rFonts w:hint="eastAsia"/>
         </w:rPr>
-        <w:t>上</w:t>
-      </w:r>
-      <w:proofErr w:type="gramStart"/>
-      <w:r>
-        <w:rPr>
-          <w:rFonts w:hint="eastAsia"/>
-        </w:rPr>
-        <w:t>传结束</w:t>
-      </w:r>
-      <w:proofErr w:type="gramEnd"/>
-      <w:r>
-        <w:rPr>
-          <w:rFonts w:hint="eastAsia"/>
-        </w:rPr>
-        <w:t>后，</w:t>
+        <w:t>上传结束后，修改“数据同步”的此订单记录：</w:t>
       </w:r>
       <w:r>
         <w:rPr>
           <w:rFonts w:hint="eastAsia"/>
         </w:rPr>
-        <w:t>修改“数据同步”的此订单记录：</w:t>
+        <w:t>跨境通处理</w:t>
       </w:r>
       <w:r>
         <w:rPr>
           <w:rFonts w:hint="eastAsia"/>
         </w:rPr>
-        <w:t>跨境</w:t>
-      </w:r>
-      <w:proofErr w:type="gramStart"/>
-      <w:r>
-        <w:rPr>
-          <w:rFonts w:hint="eastAsia"/>
-        </w:rPr>
-        <w:t>通处理</w:t>
-      </w:r>
-      <w:proofErr w:type="gramEnd"/>
-      <w:r>
-        <w:rPr>
-          <w:rFonts w:hint="eastAsia"/>
-        </w:rPr>
-        <w:t>=</w:t>
-      </w:r>
-      <w:r>
-        <w:rPr>
-          <w:rFonts w:hint="eastAsia"/>
-        </w:rPr>
-        <w:t>1</w:t>
+        <w:t>=1</w:t>
       </w:r>
     </w:p>
     <w:p>
@@ -806,21 +712,7 @@
         <w:rPr>
           <w:rFonts w:hint="eastAsia"/>
         </w:rPr>
-        <w:t>仅</w:t>
-      </w:r>
-      <w:proofErr w:type="gramStart"/>
-      <w:r>
-        <w:rPr>
-          <w:rFonts w:hint="eastAsia"/>
-        </w:rPr>
-        <w:t>上传已付款</w:t>
-      </w:r>
-      <w:proofErr w:type="gramEnd"/>
-      <w:r>
-        <w:rPr>
-          <w:rFonts w:hint="eastAsia"/>
-        </w:rPr>
-        <w:t>的订单</w:t>
+        <w:t>仅上传已付款的订单</w:t>
       </w:r>
       <w:r>
         <w:rPr>
@@ -1066,11 +958,9 @@
             <w:tcW w:w="2235" w:type="dxa"/>
           </w:tcPr>
           <w:p>
-            <w:proofErr w:type="spellStart"/>
             <w:r>
               <w:t>appid</w:t>
             </w:r>
-            <w:proofErr w:type="spellEnd"/>
           </w:p>
         </w:tc>
         <w:tc>
@@ -1119,11 +1009,9 @@
               </w:rPr>
               <w:t>如：</w:t>
             </w:r>
-            <w:proofErr w:type="spellStart"/>
             <w:r>
               <w:t>Product.ProductCreate</w:t>
             </w:r>
-            <w:proofErr w:type="spellEnd"/>
           </w:p>
         </w:tc>
         <w:tc>
@@ -1191,11 +1079,9 @@
             <w:tcW w:w="2835" w:type="dxa"/>
           </w:tcPr>
           <w:p>
-            <w:proofErr w:type="spellStart"/>
             <w:r>
               <w:t>json</w:t>
             </w:r>
-            <w:proofErr w:type="spellEnd"/>
           </w:p>
         </w:tc>
         <w:tc>
@@ -1238,21 +1124,7 @@
               <w:rPr>
                 <w:rFonts w:hint="eastAsia"/>
               </w:rPr>
-              <w:t>调用</w:t>
-            </w:r>
-            <w:proofErr w:type="gramStart"/>
-            <w:r>
-              <w:rPr>
-                <w:rFonts w:hint="eastAsia"/>
-              </w:rPr>
-              <w:t>方时间戳</w:t>
-            </w:r>
-            <w:proofErr w:type="gramEnd"/>
-            <w:r>
-              <w:rPr>
-                <w:rFonts w:hint="eastAsia"/>
-              </w:rPr>
-              <w:t>，格式为“</w:t>
+              <w:t>调用方时间戳，格式为“</w:t>
             </w:r>
             <w:r>
               <w:rPr>
@@ -1436,7 +1308,6 @@
         </w:rPr>
         <w:t>跨境通接口：</w:t>
       </w:r>
-      <w:proofErr w:type="spellStart"/>
       <w:r>
         <w:t>Product</w:t>
       </w:r>
@@ -1446,7 +1317,6 @@
       <w:r>
         <w:t>ProductCreate</w:t>
       </w:r>
-      <w:proofErr w:type="spellEnd"/>
       <w:r>
         <w:rPr>
           <w:rFonts w:hint="eastAsia"/>
@@ -1552,11 +1422,9 @@
             <w:tcW w:w="1981" w:type="dxa"/>
           </w:tcPr>
           <w:p>
-            <w:proofErr w:type="spellStart"/>
             <w:r>
               <w:t>IsSettledDown</w:t>
             </w:r>
-            <w:proofErr w:type="spellEnd"/>
           </w:p>
         </w:tc>
         <w:tc>
@@ -1564,14 +1432,12 @@
             <w:tcW w:w="1641" w:type="dxa"/>
           </w:tcPr>
           <w:p>
-            <w:proofErr w:type="spellStart"/>
             <w:r>
               <w:rPr>
                 <w:rFonts w:hint="eastAsia"/>
               </w:rPr>
               <w:t>int</w:t>
             </w:r>
-            <w:proofErr w:type="spellEnd"/>
           </w:p>
         </w:tc>
         <w:tc>
@@ -1647,12 +1513,10 @@
             <w:tcW w:w="1981" w:type="dxa"/>
           </w:tcPr>
           <w:p>
-            <w:proofErr w:type="spellStart"/>
             <w:r>
               <w:lastRenderedPageBreak/>
               <w:t>MerchantProductID</w:t>
             </w:r>
-            <w:proofErr w:type="spellEnd"/>
           </w:p>
         </w:tc>
         <w:tc>
@@ -1712,11 +1576,9 @@
             <w:tcW w:w="1981" w:type="dxa"/>
           </w:tcPr>
           <w:p>
-            <w:proofErr w:type="spellStart"/>
             <w:r>
               <w:t>ProductName</w:t>
             </w:r>
-            <w:proofErr w:type="spellEnd"/>
           </w:p>
         </w:tc>
         <w:tc>
@@ -1771,11 +1633,9 @@
             <w:tcW w:w="1981" w:type="dxa"/>
           </w:tcPr>
           <w:p>
-            <w:proofErr w:type="spellStart"/>
             <w:r>
               <w:t>BriefName</w:t>
             </w:r>
-            <w:proofErr w:type="spellEnd"/>
           </w:p>
         </w:tc>
         <w:tc>
@@ -1830,14 +1690,12 @@
             <w:tcW w:w="1981" w:type="dxa"/>
           </w:tcPr>
           <w:p>
-            <w:proofErr w:type="spellStart"/>
             <w:r>
               <w:rPr>
                 <w:color w:val="FF0000"/>
               </w:rPr>
               <w:t>BrandCode</w:t>
             </w:r>
-            <w:proofErr w:type="spellEnd"/>
           </w:p>
         </w:tc>
         <w:tc>
@@ -2016,11 +1874,9 @@
             <w:tcW w:w="1981" w:type="dxa"/>
           </w:tcPr>
           <w:p>
-            <w:proofErr w:type="spellStart"/>
             <w:r>
               <w:t>ProductTradeType</w:t>
             </w:r>
-            <w:proofErr w:type="spellEnd"/>
           </w:p>
         </w:tc>
         <w:tc>
@@ -2028,14 +1884,12 @@
             <w:tcW w:w="1641" w:type="dxa"/>
           </w:tcPr>
           <w:p>
-            <w:proofErr w:type="spellStart"/>
             <w:r>
               <w:rPr>
                 <w:rFonts w:hint="eastAsia"/>
               </w:rPr>
               <w:t>int</w:t>
             </w:r>
-            <w:proofErr w:type="spellEnd"/>
           </w:p>
         </w:tc>
         <w:tc>
@@ -2103,11 +1957,9 @@
             <w:tcW w:w="1981" w:type="dxa"/>
           </w:tcPr>
           <w:p>
-            <w:proofErr w:type="spellStart"/>
             <w:r>
               <w:t>OriginCode</w:t>
             </w:r>
-            <w:proofErr w:type="spellEnd"/>
           </w:p>
         </w:tc>
         <w:tc>
@@ -2188,11 +2040,9 @@
             <w:tcW w:w="1981" w:type="dxa"/>
           </w:tcPr>
           <w:p>
-            <w:proofErr w:type="spellStart"/>
             <w:r>
               <w:t>ProductDesc</w:t>
             </w:r>
-            <w:proofErr w:type="spellEnd"/>
           </w:p>
         </w:tc>
         <w:tc>
@@ -2252,11 +2102,9 @@
                 <w:highlight w:val="yellow"/>
               </w:rPr>
             </w:pPr>
-            <w:proofErr w:type="spellStart"/>
             <w:r>
               <w:t>ProductPriceInfo</w:t>
             </w:r>
-            <w:proofErr w:type="spellEnd"/>
           </w:p>
         </w:tc>
         <w:tc>
@@ -2321,11 +2169,9 @@
                       <w:highlight w:val="yellow"/>
                     </w:rPr>
                   </w:pPr>
-                  <w:proofErr w:type="spellStart"/>
                   <w:r>
                     <w:t>CurrentPrice</w:t>
                   </w:r>
-                  <w:proofErr w:type="spellEnd"/>
                 </w:p>
               </w:tc>
               <w:tc>
@@ -2405,11 +2251,9 @@
                 <w:color w:val="0070C0"/>
               </w:rPr>
             </w:pPr>
-            <w:proofErr w:type="spellStart"/>
             <w:r>
               <w:t>ProductEntryInfo</w:t>
             </w:r>
-            <w:proofErr w:type="spellEnd"/>
           </w:p>
         </w:tc>
         <w:tc>
@@ -2500,11 +2344,9 @@
                       <w:highlight w:val="yellow"/>
                     </w:rPr>
                   </w:pPr>
-                  <w:proofErr w:type="spellStart"/>
                   <w:r>
                     <w:t>ProductNameEN</w:t>
                   </w:r>
-                  <w:proofErr w:type="spellEnd"/>
                 </w:p>
               </w:tc>
               <w:tc>
@@ -2627,11 +2469,9 @@
                   <w:tcW w:w="1658" w:type="dxa"/>
                 </w:tcPr>
                 <w:p>
-                  <w:proofErr w:type="spellStart"/>
                   <w:r>
                     <w:t>TaxUnit</w:t>
                   </w:r>
-                  <w:proofErr w:type="spellEnd"/>
                 </w:p>
               </w:tc>
               <w:tc>
@@ -2694,11 +2534,9 @@
                   <w:tcW w:w="1658" w:type="dxa"/>
                 </w:tcPr>
                 <w:p>
-                  <w:proofErr w:type="spellStart"/>
                   <w:r>
                     <w:t>CustomsCode</w:t>
                   </w:r>
-                  <w:proofErr w:type="spellEnd"/>
                 </w:p>
               </w:tc>
               <w:tc>
@@ -2759,26 +2597,22 @@
                   <w:tcW w:w="1658" w:type="dxa"/>
                 </w:tcPr>
                 <w:p>
-                  <w:proofErr w:type="spellStart"/>
                   <w:r>
                     <w:t>StoreType</w:t>
                   </w:r>
-                  <w:proofErr w:type="spellEnd"/>
-                </w:p>
-              </w:tc>
-              <w:tc>
-                <w:tcPr>
-                  <w:tcW w:w="1658" w:type="dxa"/>
-                </w:tcPr>
-                <w:p>
-                  <w:proofErr w:type="spellStart"/>
+                </w:p>
+              </w:tc>
+              <w:tc>
+                <w:tcPr>
+                  <w:tcW w:w="1658" w:type="dxa"/>
+                </w:tcPr>
+                <w:p>
                   <w:r>
                     <w:rPr>
                       <w:rFonts w:hint="eastAsia"/>
                     </w:rPr>
                     <w:t>int</w:t>
                   </w:r>
-                  <w:proofErr w:type="spellEnd"/>
                 </w:p>
               </w:tc>
               <w:tc>
@@ -2832,11 +2666,9 @@
                   <w:tcW w:w="1658" w:type="dxa"/>
                 </w:tcPr>
                 <w:p>
-                  <w:proofErr w:type="spellStart"/>
                   <w:r>
                     <w:t>ApplyUnit</w:t>
                   </w:r>
-                  <w:proofErr w:type="spellEnd"/>
                 </w:p>
               </w:tc>
               <w:tc>
@@ -2905,26 +2737,22 @@
                   <w:tcW w:w="1658" w:type="dxa"/>
                 </w:tcPr>
                 <w:p>
-                  <w:proofErr w:type="spellStart"/>
                   <w:r>
                     <w:t>ApplyQty</w:t>
                   </w:r>
-                  <w:proofErr w:type="spellEnd"/>
-                </w:p>
-              </w:tc>
-              <w:tc>
-                <w:tcPr>
-                  <w:tcW w:w="1658" w:type="dxa"/>
-                </w:tcPr>
-                <w:p>
-                  <w:proofErr w:type="spellStart"/>
+                </w:p>
+              </w:tc>
+              <w:tc>
+                <w:tcPr>
+                  <w:tcW w:w="1658" w:type="dxa"/>
+                </w:tcPr>
+                <w:p>
                   <w:r>
                     <w:rPr>
                       <w:rFonts w:hint="eastAsia"/>
                     </w:rPr>
                     <w:t>int</w:t>
                   </w:r>
-                  <w:proofErr w:type="spellEnd"/>
                 </w:p>
               </w:tc>
               <w:tc>
@@ -2978,11 +2806,9 @@
                   <w:tcW w:w="1658" w:type="dxa"/>
                 </w:tcPr>
                 <w:p>
-                  <w:proofErr w:type="spellStart"/>
                   <w:r>
                     <w:t>GrossWeight</w:t>
                   </w:r>
-                  <w:proofErr w:type="spellEnd"/>
                 </w:p>
               </w:tc>
               <w:tc>
@@ -3037,11 +2863,9 @@
                   <w:tcW w:w="1658" w:type="dxa"/>
                 </w:tcPr>
                 <w:p>
-                  <w:proofErr w:type="spellStart"/>
                   <w:r>
                     <w:t>SuttleWeight</w:t>
                   </w:r>
-                  <w:proofErr w:type="spellEnd"/>
                 </w:p>
               </w:tc>
               <w:tc>
@@ -3100,11 +2924,9 @@
             <w:tcW w:w="1981" w:type="dxa"/>
           </w:tcPr>
           <w:p>
-            <w:proofErr w:type="spellStart"/>
             <w:r>
               <w:t>ProductMaintainInfo</w:t>
             </w:r>
-            <w:proofErr w:type="spellEnd"/>
           </w:p>
         </w:tc>
         <w:tc>
@@ -3184,11 +3006,9 @@
                   <w:tcW w:w="1658" w:type="dxa"/>
                 </w:tcPr>
                 <w:p>
-                  <w:proofErr w:type="spellStart"/>
                   <w:r>
                     <w:t>ProductModel</w:t>
                   </w:r>
-                  <w:proofErr w:type="spellEnd"/>
                 </w:p>
               </w:tc>
               <w:tc>
@@ -3396,7 +3216,6 @@
                     </w:rPr>
                     <w:t>:</w:t>
                   </w:r>
-                  <w:proofErr w:type="gramStart"/>
                   <w:r>
                     <w:rPr>
                       <w:rFonts w:hint="eastAsia"/>
@@ -3409,7 +3228,6 @@
                     </w:rPr>
                     <w:t>)</w:t>
                   </w:r>
-                  <w:proofErr w:type="gramEnd"/>
                 </w:p>
               </w:tc>
             </w:tr>
@@ -3488,7 +3306,6 @@
                     </w:rPr>
                     <w:t>:</w:t>
                   </w:r>
-                  <w:proofErr w:type="gramStart"/>
                   <w:r>
                     <w:rPr>
                       <w:rFonts w:hint="eastAsia"/>
@@ -3508,7 +3325,6 @@
                     </w:rPr>
                     <w:t>)</w:t>
                   </w:r>
-                  <w:proofErr w:type="gramEnd"/>
                 </w:p>
               </w:tc>
             </w:tr>
@@ -3591,7 +3407,6 @@
                     </w:rPr>
                     <w:t>:</w:t>
                   </w:r>
-                  <w:proofErr w:type="gramStart"/>
                   <w:r>
                     <w:rPr>
                       <w:rFonts w:hint="eastAsia"/>
@@ -3604,7 +3419,6 @@
                     </w:rPr>
                     <w:t>)</w:t>
                   </w:r>
-                  <w:proofErr w:type="gramEnd"/>
                 </w:p>
               </w:tc>
             </w:tr>
@@ -3628,9 +3442,6 @@
     <w:p>
       <w:pPr>
         <w:pStyle w:val="2"/>
-        <w:rPr>
-          <w:rFonts w:hint="eastAsia"/>
-        </w:rPr>
       </w:pPr>
       <w:r>
         <w:rPr>
@@ -3642,9 +3453,6 @@
     <w:p>
       <w:pPr>
         <w:pStyle w:val="3"/>
-        <w:rPr>
-          <w:rFonts w:hint="eastAsia"/>
-        </w:rPr>
       </w:pPr>
       <w:r>
         <w:rPr>
@@ -3656,9 +3464,6 @@
     <w:p>
       <w:pPr>
         <w:ind w:firstLine="420"/>
-        <w:rPr>
-          <w:rFonts w:hint="eastAsia"/>
-        </w:rPr>
       </w:pPr>
       <w:r>
         <w:rPr>
@@ -3676,9 +3481,6 @@
     <w:p>
       <w:pPr>
         <w:ind w:firstLine="420"/>
-        <w:rPr>
-          <w:rFonts w:hint="eastAsia"/>
-        </w:rPr>
       </w:pPr>
       <w:r>
         <w:rPr>
@@ -3686,11 +3488,9 @@
         </w:rPr>
         <w:t>跨境通接口：</w:t>
       </w:r>
-      <w:proofErr w:type="spellStart"/>
       <w:r>
         <w:t>Order.SOCreate</w:t>
       </w:r>
-      <w:proofErr w:type="spellEnd"/>
       <w:r>
         <w:rPr>
           <w:rFonts w:hint="eastAsia"/>
@@ -3802,11 +3602,9 @@
             <w:tcW w:w="2914" w:type="dxa"/>
           </w:tcPr>
           <w:p>
-            <w:proofErr w:type="spellStart"/>
             <w:r>
               <w:t>SaleChannelSysNo</w:t>
             </w:r>
-            <w:proofErr w:type="spellEnd"/>
           </w:p>
         </w:tc>
         <w:tc>
@@ -3814,14 +3612,12 @@
             <w:tcW w:w="1673" w:type="dxa"/>
           </w:tcPr>
           <w:p>
-            <w:proofErr w:type="spellStart"/>
             <w:r>
               <w:rPr>
                 <w:rFonts w:hint="eastAsia"/>
               </w:rPr>
               <w:t>int</w:t>
             </w:r>
-            <w:proofErr w:type="spellEnd"/>
           </w:p>
         </w:tc>
         <w:tc>
@@ -3869,9 +3665,15 @@
             <w:tcW w:w="2914" w:type="dxa"/>
           </w:tcPr>
           <w:p>
-            <w:r>
-              <w:rPr>
-                <w:rFonts w:hint="eastAsia"/>
+            <w:pPr>
+              <w:rPr>
+                <w:color w:val="A6A6A6" w:themeColor="background1" w:themeShade="A6"/>
+              </w:rPr>
+            </w:pPr>
+            <w:r>
+              <w:rPr>
+                <w:rFonts w:hint="eastAsia"/>
+                <w:color w:val="A6A6A6" w:themeColor="background1" w:themeShade="A6"/>
               </w:rPr>
               <w:t>-</w:t>
             </w:r>
@@ -3882,9 +3684,15 @@
             <w:tcW w:w="1673" w:type="dxa"/>
           </w:tcPr>
           <w:p>
-            <w:r>
-              <w:rPr>
-                <w:rFonts w:hint="eastAsia"/>
+            <w:pPr>
+              <w:rPr>
+                <w:color w:val="A6A6A6" w:themeColor="background1" w:themeShade="A6"/>
+              </w:rPr>
+            </w:pPr>
+            <w:r>
+              <w:rPr>
+                <w:rFonts w:hint="eastAsia"/>
+                <w:color w:val="A6A6A6" w:themeColor="background1" w:themeShade="A6"/>
               </w:rPr>
               <w:t>-</w:t>
             </w:r>
@@ -3895,9 +3703,15 @@
             <w:tcW w:w="1275" w:type="dxa"/>
           </w:tcPr>
           <w:p>
-            <w:r>
-              <w:rPr>
-                <w:rFonts w:hint="eastAsia"/>
+            <w:pPr>
+              <w:rPr>
+                <w:color w:val="A6A6A6" w:themeColor="background1" w:themeShade="A6"/>
+              </w:rPr>
+            </w:pPr>
+            <w:r>
+              <w:rPr>
+                <w:rFonts w:hint="eastAsia"/>
+                <w:color w:val="A6A6A6" w:themeColor="background1" w:themeShade="A6"/>
               </w:rPr>
               <w:t>-</w:t>
             </w:r>
@@ -3908,9 +3722,15 @@
             <w:tcW w:w="1314" w:type="dxa"/>
           </w:tcPr>
           <w:p>
-            <w:r>
-              <w:rPr>
-                <w:rFonts w:hint="eastAsia"/>
+            <w:pPr>
+              <w:rPr>
+                <w:color w:val="A6A6A6" w:themeColor="background1" w:themeShade="A6"/>
+              </w:rPr>
+            </w:pPr>
+            <w:r>
+              <w:rPr>
+                <w:rFonts w:hint="eastAsia"/>
+                <w:color w:val="A6A6A6" w:themeColor="background1" w:themeShade="A6"/>
               </w:rPr>
               <w:t>订单类型</w:t>
             </w:r>
@@ -3921,20 +3741,25 @@
             <w:tcW w:w="1346" w:type="dxa"/>
           </w:tcPr>
           <w:p>
-            <w:r>
-              <w:rPr>
-                <w:rFonts w:hint="eastAsia"/>
+            <w:pPr>
+              <w:rPr>
+                <w:color w:val="A6A6A6" w:themeColor="background1" w:themeShade="A6"/>
+              </w:rPr>
+            </w:pPr>
+            <w:r>
+              <w:rPr>
+                <w:rFonts w:hint="eastAsia"/>
+                <w:color w:val="A6A6A6" w:themeColor="background1" w:themeShade="A6"/>
               </w:rPr>
               <w:t>值固定为：</w:t>
             </w:r>
-            <w:proofErr w:type="spellStart"/>
-            <w:r>
-              <w:rPr>
-                <w:rFonts w:hint="eastAsia"/>
+            <w:r>
+              <w:rPr>
+                <w:rFonts w:hint="eastAsia"/>
+                <w:color w:val="A6A6A6" w:themeColor="background1" w:themeShade="A6"/>
               </w:rPr>
               <w:t>kjt</w:t>
             </w:r>
-            <w:proofErr w:type="spellEnd"/>
           </w:p>
         </w:tc>
       </w:tr>
@@ -3944,9 +3769,15 @@
             <w:tcW w:w="2914" w:type="dxa"/>
           </w:tcPr>
           <w:p>
-            <w:r>
-              <w:rPr>
-                <w:rFonts w:hint="eastAsia"/>
+            <w:pPr>
+              <w:rPr>
+                <w:color w:val="A6A6A6" w:themeColor="background1" w:themeShade="A6"/>
+              </w:rPr>
+            </w:pPr>
+            <w:r>
+              <w:rPr>
+                <w:rFonts w:hint="eastAsia"/>
+                <w:color w:val="A6A6A6" w:themeColor="background1" w:themeShade="A6"/>
               </w:rPr>
               <w:t>-</w:t>
             </w:r>
@@ -3957,9 +3788,15 @@
             <w:tcW w:w="1673" w:type="dxa"/>
           </w:tcPr>
           <w:p>
-            <w:r>
-              <w:rPr>
-                <w:rFonts w:hint="eastAsia"/>
+            <w:pPr>
+              <w:rPr>
+                <w:color w:val="A6A6A6" w:themeColor="background1" w:themeShade="A6"/>
+              </w:rPr>
+            </w:pPr>
+            <w:r>
+              <w:rPr>
+                <w:rFonts w:hint="eastAsia"/>
+                <w:color w:val="A6A6A6" w:themeColor="background1" w:themeShade="A6"/>
               </w:rPr>
               <w:t>-</w:t>
             </w:r>
@@ -3969,36 +3806,56 @@
           <w:tcPr>
             <w:tcW w:w="1275" w:type="dxa"/>
           </w:tcPr>
-          <w:p/>
+          <w:p>
+            <w:pPr>
+              <w:rPr>
+                <w:color w:val="A6A6A6" w:themeColor="background1" w:themeShade="A6"/>
+              </w:rPr>
+            </w:pPr>
+          </w:p>
         </w:tc>
         <w:tc>
           <w:tcPr>
             <w:tcW w:w="1314" w:type="dxa"/>
           </w:tcPr>
           <w:p>
-            <w:r>
-              <w:rPr>
-                <w:rFonts w:hint="eastAsia"/>
+            <w:pPr>
+              <w:rPr>
+                <w:color w:val="A6A6A6" w:themeColor="background1" w:themeShade="A6"/>
+              </w:rPr>
+            </w:pPr>
+            <w:r>
+              <w:rPr>
+                <w:rFonts w:hint="eastAsia"/>
+                <w:color w:val="A6A6A6" w:themeColor="background1" w:themeShade="A6"/>
               </w:rPr>
               <w:t>订单号</w:t>
             </w:r>
           </w:p>
           <w:p>
-            <w:r>
-              <w:rPr>
-                <w:rFonts w:hint="eastAsia"/>
+            <w:pPr>
+              <w:rPr>
+                <w:color w:val="A6A6A6" w:themeColor="background1" w:themeShade="A6"/>
+              </w:rPr>
+            </w:pPr>
+            <w:r>
+              <w:rPr>
+                <w:rFonts w:hint="eastAsia"/>
+                <w:color w:val="A6A6A6" w:themeColor="background1" w:themeShade="A6"/>
               </w:rPr>
               <w:t>按照</w:t>
             </w:r>
             <w:r>
               <w:rPr>
                 <w:rFonts w:hint="eastAsia"/>
+                <w:color w:val="A6A6A6" w:themeColor="background1" w:themeShade="A6"/>
               </w:rPr>
               <w:t>ERP</w:t>
             </w:r>
             <w:r>
               <w:rPr>
                 <w:rFonts w:hint="eastAsia"/>
+                <w:color w:val="A6A6A6" w:themeColor="background1" w:themeShade="A6"/>
               </w:rPr>
               <w:t>中的规则生成</w:t>
             </w:r>
@@ -4008,7 +3865,13 @@
           <w:tcPr>
             <w:tcW w:w="1346" w:type="dxa"/>
           </w:tcPr>
-          <w:p/>
+          <w:p>
+            <w:pPr>
+              <w:rPr>
+                <w:color w:val="A6A6A6" w:themeColor="background1" w:themeShade="A6"/>
+              </w:rPr>
+            </w:pPr>
+          </w:p>
         </w:tc>
       </w:tr>
       <w:tr>
@@ -4017,11 +3880,9 @@
             <w:tcW w:w="2914" w:type="dxa"/>
           </w:tcPr>
           <w:p>
-            <w:proofErr w:type="spellStart"/>
             <w:r>
               <w:t>MerchantOrderID</w:t>
             </w:r>
-            <w:proofErr w:type="spellEnd"/>
           </w:p>
         </w:tc>
         <w:tc>
@@ -4071,21 +3932,7 @@
               <w:rPr>
                 <w:rFonts w:hint="eastAsia"/>
               </w:rPr>
-              <w:t xml:space="preserve"> </w:t>
-            </w:r>
-            <w:proofErr w:type="spellStart"/>
-            <w:r>
-              <w:rPr>
-                <w:rFonts w:hint="eastAsia"/>
-              </w:rPr>
-              <w:t>kjt</w:t>
-            </w:r>
-            <w:proofErr w:type="spellEnd"/>
-            <w:r>
-              <w:rPr>
-                <w:rFonts w:hint="eastAsia"/>
-              </w:rPr>
-              <w:t xml:space="preserve"> </w:t>
+              <w:t xml:space="preserve"> kjt </w:t>
             </w:r>
             <w:r>
               <w:rPr>
@@ -4093,8 +3940,6 @@
               </w:rPr>
               <w:t>平台创建一个订单</w:t>
             </w:r>
-            <w:bookmarkStart w:id="0" w:name="_GoBack"/>
-            <w:bookmarkEnd w:id="0"/>
           </w:p>
         </w:tc>
       </w:tr>
@@ -4104,11 +3949,17 @@
             <w:tcW w:w="2914" w:type="dxa"/>
           </w:tcPr>
           <w:p>
-            <w:proofErr w:type="spellStart"/>
-            <w:r>
+            <w:pPr>
+              <w:rPr>
+                <w:color w:val="A6A6A6" w:themeColor="background1" w:themeShade="A6"/>
+              </w:rPr>
+            </w:pPr>
+            <w:r>
+              <w:rPr>
+                <w:color w:val="A6A6A6" w:themeColor="background1" w:themeShade="A6"/>
+              </w:rPr>
               <w:t>OrderDate</w:t>
             </w:r>
-            <w:proofErr w:type="spellEnd"/>
           </w:p>
         </w:tc>
         <w:tc>
@@ -4116,9 +3967,15 @@
             <w:tcW w:w="1673" w:type="dxa"/>
           </w:tcPr>
           <w:p>
-            <w:r>
-              <w:rPr>
-                <w:rFonts w:hint="eastAsia"/>
+            <w:pPr>
+              <w:rPr>
+                <w:color w:val="A6A6A6" w:themeColor="background1" w:themeShade="A6"/>
+              </w:rPr>
+            </w:pPr>
+            <w:r>
+              <w:rPr>
+                <w:rFonts w:hint="eastAsia"/>
+                <w:color w:val="A6A6A6" w:themeColor="background1" w:themeShade="A6"/>
               </w:rPr>
               <w:t>date</w:t>
             </w:r>
@@ -4128,16 +3985,28 @@
           <w:tcPr>
             <w:tcW w:w="1275" w:type="dxa"/>
           </w:tcPr>
-          <w:p/>
+          <w:p>
+            <w:pPr>
+              <w:rPr>
+                <w:color w:val="A6A6A6" w:themeColor="background1" w:themeShade="A6"/>
+              </w:rPr>
+            </w:pPr>
+          </w:p>
         </w:tc>
         <w:tc>
           <w:tcPr>
             <w:tcW w:w="1314" w:type="dxa"/>
           </w:tcPr>
           <w:p>
-            <w:r>
-              <w:rPr>
-                <w:rFonts w:hint="eastAsia"/>
+            <w:pPr>
+              <w:rPr>
+                <w:color w:val="A6A6A6" w:themeColor="background1" w:themeShade="A6"/>
+              </w:rPr>
+            </w:pPr>
+            <w:r>
+              <w:rPr>
+                <w:rFonts w:hint="eastAsia"/>
+                <w:color w:val="A6A6A6" w:themeColor="background1" w:themeShade="A6"/>
               </w:rPr>
               <w:t>下单日期</w:t>
             </w:r>
@@ -4148,9 +4017,15 @@
             <w:tcW w:w="1346" w:type="dxa"/>
           </w:tcPr>
           <w:p>
-            <w:r>
-              <w:rPr>
-                <w:rFonts w:hint="eastAsia"/>
+            <w:pPr>
+              <w:rPr>
+                <w:color w:val="A6A6A6" w:themeColor="background1" w:themeShade="A6"/>
+              </w:rPr>
+            </w:pPr>
+            <w:r>
+              <w:rPr>
+                <w:rFonts w:hint="eastAsia"/>
+                <w:color w:val="A6A6A6" w:themeColor="background1" w:themeShade="A6"/>
               </w:rPr>
               <w:t>订单时间</w:t>
             </w:r>
@@ -4163,11 +4038,17 @@
             <w:tcW w:w="2914" w:type="dxa"/>
           </w:tcPr>
           <w:p>
-            <w:proofErr w:type="spellStart"/>
-            <w:r>
+            <w:pPr>
+              <w:rPr>
+                <w:color w:val="A6A6A6" w:themeColor="background1" w:themeShade="A6"/>
+              </w:rPr>
+            </w:pPr>
+            <w:r>
+              <w:rPr>
+                <w:color w:val="A6A6A6" w:themeColor="background1" w:themeShade="A6"/>
+              </w:rPr>
               <w:t>SOStatusCode</w:t>
             </w:r>
-            <w:proofErr w:type="spellEnd"/>
           </w:p>
         </w:tc>
         <w:tc>
@@ -4175,31 +4056,46 @@
             <w:tcW w:w="1673" w:type="dxa"/>
           </w:tcPr>
           <w:p>
-            <w:proofErr w:type="spellStart"/>
-            <w:r>
-              <w:rPr>
-                <w:rFonts w:hint="eastAsia"/>
+            <w:pPr>
+              <w:rPr>
+                <w:color w:val="A6A6A6" w:themeColor="background1" w:themeShade="A6"/>
+              </w:rPr>
+            </w:pPr>
+            <w:r>
+              <w:rPr>
+                <w:rFonts w:hint="eastAsia"/>
+                <w:color w:val="A6A6A6" w:themeColor="background1" w:themeShade="A6"/>
               </w:rPr>
               <w:t>int</w:t>
             </w:r>
-            <w:proofErr w:type="spellEnd"/>
           </w:p>
         </w:tc>
         <w:tc>
           <w:tcPr>
             <w:tcW w:w="1275" w:type="dxa"/>
           </w:tcPr>
-          <w:p/>
+          <w:p>
+            <w:pPr>
+              <w:rPr>
+                <w:color w:val="A6A6A6" w:themeColor="background1" w:themeShade="A6"/>
+              </w:rPr>
+            </w:pPr>
+          </w:p>
         </w:tc>
         <w:tc>
           <w:tcPr>
             <w:tcW w:w="1314" w:type="dxa"/>
           </w:tcPr>
           <w:p>
-            <w:r>
-              <w:rPr>
-                <w:rFonts w:hint="eastAsia"/>
-                <w:color w:val="00B050"/>
+            <w:pPr>
+              <w:rPr>
+                <w:color w:val="A6A6A6" w:themeColor="background1" w:themeShade="A6"/>
+              </w:rPr>
+            </w:pPr>
+            <w:r>
+              <w:rPr>
+                <w:rFonts w:hint="eastAsia"/>
+                <w:color w:val="A6A6A6" w:themeColor="background1" w:themeShade="A6"/>
               </w:rPr>
               <w:t>跨境通订单状态</w:t>
             </w:r>
@@ -4210,9 +4106,15 @@
             <w:tcW w:w="1346" w:type="dxa"/>
           </w:tcPr>
           <w:p>
-            <w:r>
-              <w:rPr>
-                <w:rFonts w:hint="eastAsia"/>
+            <w:pPr>
+              <w:rPr>
+                <w:color w:val="A6A6A6" w:themeColor="background1" w:themeShade="A6"/>
+              </w:rPr>
+            </w:pPr>
+            <w:r>
+              <w:rPr>
+                <w:rFonts w:hint="eastAsia"/>
+                <w:color w:val="A6A6A6" w:themeColor="background1" w:themeShade="A6"/>
               </w:rPr>
               <w:t>订单当前状态代码</w:t>
             </w:r>
@@ -4225,11 +4127,17 @@
             <w:tcW w:w="2914" w:type="dxa"/>
           </w:tcPr>
           <w:p>
-            <w:proofErr w:type="spellStart"/>
-            <w:r>
+            <w:pPr>
+              <w:rPr>
+                <w:color w:val="A6A6A6" w:themeColor="background1" w:themeShade="A6"/>
+              </w:rPr>
+            </w:pPr>
+            <w:r>
+              <w:rPr>
+                <w:color w:val="A6A6A6" w:themeColor="background1" w:themeShade="A6"/>
+              </w:rPr>
               <w:t>SOStatusDescription</w:t>
             </w:r>
-            <w:proofErr w:type="spellEnd"/>
           </w:p>
         </w:tc>
         <w:tc>
@@ -4237,9 +4145,15 @@
             <w:tcW w:w="1673" w:type="dxa"/>
           </w:tcPr>
           <w:p>
-            <w:r>
-              <w:rPr>
-                <w:rFonts w:hint="eastAsia"/>
+            <w:pPr>
+              <w:rPr>
+                <w:color w:val="A6A6A6" w:themeColor="background1" w:themeShade="A6"/>
+              </w:rPr>
+            </w:pPr>
+            <w:r>
+              <w:rPr>
+                <w:rFonts w:hint="eastAsia"/>
+                <w:color w:val="A6A6A6" w:themeColor="background1" w:themeShade="A6"/>
               </w:rPr>
               <w:t>string</w:t>
             </w:r>
@@ -4249,16 +4163,28 @@
           <w:tcPr>
             <w:tcW w:w="1275" w:type="dxa"/>
           </w:tcPr>
-          <w:p/>
+          <w:p>
+            <w:pPr>
+              <w:rPr>
+                <w:color w:val="A6A6A6" w:themeColor="background1" w:themeShade="A6"/>
+              </w:rPr>
+            </w:pPr>
+          </w:p>
         </w:tc>
         <w:tc>
           <w:tcPr>
             <w:tcW w:w="1314" w:type="dxa"/>
           </w:tcPr>
           <w:p>
-            <w:r>
-              <w:rPr>
-                <w:rFonts w:hint="eastAsia"/>
+            <w:pPr>
+              <w:rPr>
+                <w:color w:val="A6A6A6" w:themeColor="background1" w:themeShade="A6"/>
+              </w:rPr>
+            </w:pPr>
+            <w:r>
+              <w:rPr>
+                <w:rFonts w:hint="eastAsia"/>
+                <w:color w:val="A6A6A6" w:themeColor="background1" w:themeShade="A6"/>
               </w:rPr>
               <w:t>-</w:t>
             </w:r>
@@ -4269,9 +4195,15 @@
             <w:tcW w:w="1346" w:type="dxa"/>
           </w:tcPr>
           <w:p>
-            <w:r>
-              <w:rPr>
-                <w:rFonts w:hint="eastAsia"/>
+            <w:pPr>
+              <w:rPr>
+                <w:color w:val="A6A6A6" w:themeColor="background1" w:themeShade="A6"/>
+              </w:rPr>
+            </w:pPr>
+            <w:r>
+              <w:rPr>
+                <w:rFonts w:hint="eastAsia"/>
+                <w:color w:val="A6A6A6" w:themeColor="background1" w:themeShade="A6"/>
               </w:rPr>
               <w:t>订单当前状态描述</w:t>
             </w:r>
@@ -4284,11 +4216,17 @@
             <w:tcW w:w="2914" w:type="dxa"/>
           </w:tcPr>
           <w:p>
-            <w:proofErr w:type="spellStart"/>
-            <w:r>
+            <w:pPr>
+              <w:rPr>
+                <w:color w:val="A6A6A6" w:themeColor="background1" w:themeShade="A6"/>
+              </w:rPr>
+            </w:pPr>
+            <w:r>
+              <w:rPr>
+                <w:color w:val="A6A6A6" w:themeColor="background1" w:themeShade="A6"/>
+              </w:rPr>
               <w:t>TradeType</w:t>
             </w:r>
-            <w:proofErr w:type="spellEnd"/>
           </w:p>
         </w:tc>
         <w:tc>
@@ -4296,30 +4234,46 @@
             <w:tcW w:w="1673" w:type="dxa"/>
           </w:tcPr>
           <w:p>
-            <w:proofErr w:type="spellStart"/>
-            <w:r>
-              <w:rPr>
-                <w:rFonts w:hint="eastAsia"/>
+            <w:pPr>
+              <w:rPr>
+                <w:color w:val="A6A6A6" w:themeColor="background1" w:themeShade="A6"/>
+              </w:rPr>
+            </w:pPr>
+            <w:r>
+              <w:rPr>
+                <w:rFonts w:hint="eastAsia"/>
+                <w:color w:val="A6A6A6" w:themeColor="background1" w:themeShade="A6"/>
               </w:rPr>
               <w:t>int</w:t>
             </w:r>
-            <w:proofErr w:type="spellEnd"/>
           </w:p>
         </w:tc>
         <w:tc>
           <w:tcPr>
             <w:tcW w:w="1275" w:type="dxa"/>
           </w:tcPr>
-          <w:p/>
+          <w:p>
+            <w:pPr>
+              <w:rPr>
+                <w:color w:val="A6A6A6" w:themeColor="background1" w:themeShade="A6"/>
+              </w:rPr>
+            </w:pPr>
+          </w:p>
         </w:tc>
         <w:tc>
           <w:tcPr>
             <w:tcW w:w="1314" w:type="dxa"/>
           </w:tcPr>
           <w:p>
-            <w:r>
-              <w:rPr>
-                <w:rFonts w:hint="eastAsia"/>
+            <w:pPr>
+              <w:rPr>
+                <w:color w:val="A6A6A6" w:themeColor="background1" w:themeShade="A6"/>
+              </w:rPr>
+            </w:pPr>
+            <w:r>
+              <w:rPr>
+                <w:rFonts w:hint="eastAsia"/>
+                <w:color w:val="A6A6A6" w:themeColor="background1" w:themeShade="A6"/>
               </w:rPr>
               <w:t>贸易类型</w:t>
             </w:r>
@@ -4330,35 +4284,50 @@
             <w:tcW w:w="1346" w:type="dxa"/>
           </w:tcPr>
           <w:p>
-            <w:r>
-              <w:rPr>
-                <w:rFonts w:hint="eastAsia"/>
+            <w:pPr>
+              <w:rPr>
+                <w:color w:val="A6A6A6" w:themeColor="background1" w:themeShade="A6"/>
+              </w:rPr>
+            </w:pPr>
+            <w:r>
+              <w:rPr>
+                <w:rFonts w:hint="eastAsia"/>
+                <w:color w:val="A6A6A6" w:themeColor="background1" w:themeShade="A6"/>
               </w:rPr>
               <w:t>贸易类型</w:t>
             </w:r>
           </w:p>
           <w:p>
-            <w:r>
-              <w:rPr>
-                <w:rFonts w:hint="eastAsia"/>
+            <w:pPr>
+              <w:rPr>
+                <w:color w:val="A6A6A6" w:themeColor="background1" w:themeShade="A6"/>
+              </w:rPr>
+            </w:pPr>
+            <w:r>
+              <w:rPr>
+                <w:rFonts w:hint="eastAsia"/>
+                <w:color w:val="A6A6A6" w:themeColor="background1" w:themeShade="A6"/>
               </w:rPr>
               <w:t>0</w:t>
             </w:r>
             <w:r>
               <w:rPr>
                 <w:rFonts w:hint="eastAsia"/>
+                <w:color w:val="A6A6A6" w:themeColor="background1" w:themeShade="A6"/>
               </w:rPr>
               <w:t>：直邮</w:t>
             </w:r>
             <w:r>
               <w:rPr>
                 <w:rFonts w:hint="eastAsia"/>
+                <w:color w:val="A6A6A6" w:themeColor="background1" w:themeShade="A6"/>
               </w:rPr>
               <w:t xml:space="preserve"> 1</w:t>
             </w:r>
             <w:r>
               <w:rPr>
                 <w:rFonts w:hint="eastAsia"/>
+                <w:color w:val="A6A6A6" w:themeColor="background1" w:themeShade="A6"/>
               </w:rPr>
               <w:t>：自贸</w:t>
             </w:r>
@@ -4371,11 +4340,9 @@
             <w:tcW w:w="2914" w:type="dxa"/>
           </w:tcPr>
           <w:p>
-            <w:proofErr w:type="spellStart"/>
             <w:r>
               <w:t>WarehouseID</w:t>
             </w:r>
-            <w:proofErr w:type="spellEnd"/>
           </w:p>
         </w:tc>
         <w:tc>
@@ -4383,14 +4350,12 @@
             <w:tcW w:w="1673" w:type="dxa"/>
           </w:tcPr>
           <w:p>
-            <w:proofErr w:type="spellStart"/>
             <w:r>
               <w:rPr>
                 <w:rFonts w:hint="eastAsia"/>
               </w:rPr>
               <w:t>int</w:t>
             </w:r>
-            <w:proofErr w:type="spellEnd"/>
           </w:p>
         </w:tc>
         <w:tc>
@@ -4454,14 +4419,15 @@
           <w:p>
             <w:pPr>
               <w:rPr>
-                <w:color w:val="FF0000"/>
+                <w:color w:val="A6A6A6" w:themeColor="background1" w:themeShade="A6"/>
               </w:rPr>
             </w:pPr>
-            <w:proofErr w:type="spellStart"/>
-            <w:r>
+            <w:r>
+              <w:rPr>
+                <w:color w:val="A6A6A6" w:themeColor="background1" w:themeShade="A6"/>
+              </w:rPr>
               <w:t>AuditTime</w:t>
             </w:r>
-            <w:proofErr w:type="spellEnd"/>
           </w:p>
         </w:tc>
         <w:tc>
@@ -4469,9 +4435,15 @@
             <w:tcW w:w="1673" w:type="dxa"/>
           </w:tcPr>
           <w:p>
-            <w:r>
-              <w:rPr>
-                <w:rFonts w:hint="eastAsia"/>
+            <w:pPr>
+              <w:rPr>
+                <w:color w:val="A6A6A6" w:themeColor="background1" w:themeShade="A6"/>
+              </w:rPr>
+            </w:pPr>
+            <w:r>
+              <w:rPr>
+                <w:rFonts w:hint="eastAsia"/>
+                <w:color w:val="A6A6A6" w:themeColor="background1" w:themeShade="A6"/>
               </w:rPr>
               <w:t>date</w:t>
             </w:r>
@@ -4481,16 +4453,28 @@
           <w:tcPr>
             <w:tcW w:w="1275" w:type="dxa"/>
           </w:tcPr>
-          <w:p/>
+          <w:p>
+            <w:pPr>
+              <w:rPr>
+                <w:color w:val="A6A6A6" w:themeColor="background1" w:themeShade="A6"/>
+              </w:rPr>
+            </w:pPr>
+          </w:p>
         </w:tc>
         <w:tc>
           <w:tcPr>
             <w:tcW w:w="1314" w:type="dxa"/>
           </w:tcPr>
           <w:p>
-            <w:r>
-              <w:rPr>
-                <w:rFonts w:hint="eastAsia"/>
+            <w:pPr>
+              <w:rPr>
+                <w:color w:val="A6A6A6" w:themeColor="background1" w:themeShade="A6"/>
+              </w:rPr>
+            </w:pPr>
+            <w:r>
+              <w:rPr>
+                <w:rFonts w:hint="eastAsia"/>
+                <w:color w:val="A6A6A6" w:themeColor="background1" w:themeShade="A6"/>
               </w:rPr>
               <w:t>审核日期</w:t>
             </w:r>
@@ -4501,9 +4485,15 @@
             <w:tcW w:w="1346" w:type="dxa"/>
           </w:tcPr>
           <w:p>
-            <w:r>
-              <w:rPr>
-                <w:rFonts w:hint="eastAsia"/>
+            <w:pPr>
+              <w:rPr>
+                <w:color w:val="A6A6A6" w:themeColor="background1" w:themeShade="A6"/>
+              </w:rPr>
+            </w:pPr>
+            <w:r>
+              <w:rPr>
+                <w:rFonts w:hint="eastAsia"/>
+                <w:color w:val="A6A6A6" w:themeColor="background1" w:themeShade="A6"/>
               </w:rPr>
               <w:t>审核时间</w:t>
             </w:r>
@@ -4516,11 +4506,17 @@
             <w:tcW w:w="2914" w:type="dxa"/>
           </w:tcPr>
           <w:p>
-            <w:proofErr w:type="spellStart"/>
-            <w:r>
+            <w:pPr>
+              <w:rPr>
+                <w:color w:val="A6A6A6" w:themeColor="background1" w:themeShade="A6"/>
+              </w:rPr>
+            </w:pPr>
+            <w:r>
+              <w:rPr>
+                <w:color w:val="A6A6A6" w:themeColor="background1" w:themeShade="A6"/>
+              </w:rPr>
               <w:t>SOOutStockTime</w:t>
             </w:r>
-            <w:proofErr w:type="spellEnd"/>
           </w:p>
         </w:tc>
         <w:tc>
@@ -4528,9 +4524,15 @@
             <w:tcW w:w="1673" w:type="dxa"/>
           </w:tcPr>
           <w:p>
-            <w:r>
-              <w:rPr>
-                <w:rFonts w:hint="eastAsia"/>
+            <w:pPr>
+              <w:rPr>
+                <w:color w:val="A6A6A6" w:themeColor="background1" w:themeShade="A6"/>
+              </w:rPr>
+            </w:pPr>
+            <w:r>
+              <w:rPr>
+                <w:rFonts w:hint="eastAsia"/>
+                <w:color w:val="A6A6A6" w:themeColor="background1" w:themeShade="A6"/>
               </w:rPr>
               <w:t>date</w:t>
             </w:r>
@@ -4540,16 +4542,28 @@
           <w:tcPr>
             <w:tcW w:w="1275" w:type="dxa"/>
           </w:tcPr>
-          <w:p/>
+          <w:p>
+            <w:pPr>
+              <w:rPr>
+                <w:color w:val="A6A6A6" w:themeColor="background1" w:themeShade="A6"/>
+              </w:rPr>
+            </w:pPr>
+          </w:p>
         </w:tc>
         <w:tc>
           <w:tcPr>
             <w:tcW w:w="1314" w:type="dxa"/>
           </w:tcPr>
           <w:p>
-            <w:r>
-              <w:rPr>
-                <w:rFonts w:hint="eastAsia"/>
+            <w:pPr>
+              <w:rPr>
+                <w:color w:val="A6A6A6" w:themeColor="background1" w:themeShade="A6"/>
+              </w:rPr>
+            </w:pPr>
+            <w:r>
+              <w:rPr>
+                <w:rFonts w:hint="eastAsia"/>
+                <w:color w:val="A6A6A6" w:themeColor="background1" w:themeShade="A6"/>
               </w:rPr>
               <w:t>发货日期</w:t>
             </w:r>
@@ -4560,9 +4574,15 @@
             <w:tcW w:w="1346" w:type="dxa"/>
           </w:tcPr>
           <w:p>
-            <w:r>
-              <w:rPr>
-                <w:rFonts w:hint="eastAsia"/>
+            <w:pPr>
+              <w:rPr>
+                <w:color w:val="A6A6A6" w:themeColor="background1" w:themeShade="A6"/>
+              </w:rPr>
+            </w:pPr>
+            <w:r>
+              <w:rPr>
+                <w:rFonts w:hint="eastAsia"/>
+                <w:color w:val="A6A6A6" w:themeColor="background1" w:themeShade="A6"/>
               </w:rPr>
               <w:t>出库时间</w:t>
             </w:r>
@@ -4575,11 +4595,17 @@
             <w:tcW w:w="2914" w:type="dxa"/>
           </w:tcPr>
           <w:p>
-            <w:proofErr w:type="spellStart"/>
-            <w:r>
+            <w:pPr>
+              <w:rPr>
+                <w:color w:val="A6A6A6" w:themeColor="background1" w:themeShade="A6"/>
+              </w:rPr>
+            </w:pPr>
+            <w:r>
+              <w:rPr>
+                <w:color w:val="A6A6A6" w:themeColor="background1" w:themeShade="A6"/>
+              </w:rPr>
               <w:t>SOOutCustomsTime</w:t>
             </w:r>
-            <w:proofErr w:type="spellEnd"/>
           </w:p>
         </w:tc>
         <w:tc>
@@ -4587,9 +4613,15 @@
             <w:tcW w:w="1673" w:type="dxa"/>
           </w:tcPr>
           <w:p>
-            <w:r>
-              <w:rPr>
-                <w:rFonts w:hint="eastAsia"/>
+            <w:pPr>
+              <w:rPr>
+                <w:color w:val="A6A6A6" w:themeColor="background1" w:themeShade="A6"/>
+              </w:rPr>
+            </w:pPr>
+            <w:r>
+              <w:rPr>
+                <w:rFonts w:hint="eastAsia"/>
+                <w:color w:val="A6A6A6" w:themeColor="background1" w:themeShade="A6"/>
               </w:rPr>
               <w:t>date</w:t>
             </w:r>
@@ -4599,16 +4631,28 @@
           <w:tcPr>
             <w:tcW w:w="1275" w:type="dxa"/>
           </w:tcPr>
-          <w:p/>
+          <w:p>
+            <w:pPr>
+              <w:rPr>
+                <w:color w:val="A6A6A6" w:themeColor="background1" w:themeShade="A6"/>
+              </w:rPr>
+            </w:pPr>
+          </w:p>
         </w:tc>
         <w:tc>
           <w:tcPr>
             <w:tcW w:w="1314" w:type="dxa"/>
           </w:tcPr>
           <w:p>
-            <w:r>
-              <w:rPr>
-                <w:rFonts w:hint="eastAsia"/>
+            <w:pPr>
+              <w:rPr>
+                <w:color w:val="A6A6A6" w:themeColor="background1" w:themeShade="A6"/>
+              </w:rPr>
+            </w:pPr>
+            <w:r>
+              <w:rPr>
+                <w:rFonts w:hint="eastAsia"/>
+                <w:color w:val="A6A6A6" w:themeColor="background1" w:themeShade="A6"/>
               </w:rPr>
               <w:t>-</w:t>
             </w:r>
@@ -4619,9 +4663,15 @@
             <w:tcW w:w="1346" w:type="dxa"/>
           </w:tcPr>
           <w:p>
-            <w:r>
-              <w:rPr>
-                <w:rFonts w:hint="eastAsia"/>
+            <w:pPr>
+              <w:rPr>
+                <w:color w:val="A6A6A6" w:themeColor="background1" w:themeShade="A6"/>
+              </w:rPr>
+            </w:pPr>
+            <w:r>
+              <w:rPr>
+                <w:rFonts w:hint="eastAsia"/>
+                <w:color w:val="A6A6A6" w:themeColor="background1" w:themeShade="A6"/>
               </w:rPr>
               <w:t>出区时间</w:t>
             </w:r>
@@ -4634,11 +4684,17 @@
             <w:tcW w:w="2914" w:type="dxa"/>
           </w:tcPr>
           <w:p>
-            <w:proofErr w:type="spellStart"/>
-            <w:r>
+            <w:pPr>
+              <w:rPr>
+                <w:color w:val="A6A6A6" w:themeColor="background1" w:themeShade="A6"/>
+              </w:rPr>
+            </w:pPr>
+            <w:r>
+              <w:rPr>
+                <w:color w:val="A6A6A6" w:themeColor="background1" w:themeShade="A6"/>
+              </w:rPr>
               <w:t>SaleChannelSysNo</w:t>
             </w:r>
-            <w:proofErr w:type="spellEnd"/>
           </w:p>
         </w:tc>
         <w:tc>
@@ -4646,30 +4702,46 @@
             <w:tcW w:w="1673" w:type="dxa"/>
           </w:tcPr>
           <w:p>
-            <w:proofErr w:type="spellStart"/>
-            <w:r>
-              <w:rPr>
-                <w:rFonts w:hint="eastAsia"/>
+            <w:pPr>
+              <w:rPr>
+                <w:color w:val="A6A6A6" w:themeColor="background1" w:themeShade="A6"/>
+              </w:rPr>
+            </w:pPr>
+            <w:r>
+              <w:rPr>
+                <w:rFonts w:hint="eastAsia"/>
+                <w:color w:val="A6A6A6" w:themeColor="background1" w:themeShade="A6"/>
               </w:rPr>
               <w:t>int</w:t>
             </w:r>
-            <w:proofErr w:type="spellEnd"/>
           </w:p>
         </w:tc>
         <w:tc>
           <w:tcPr>
             <w:tcW w:w="1275" w:type="dxa"/>
           </w:tcPr>
-          <w:p/>
+          <w:p>
+            <w:pPr>
+              <w:rPr>
+                <w:color w:val="A6A6A6" w:themeColor="background1" w:themeShade="A6"/>
+              </w:rPr>
+            </w:pPr>
+          </w:p>
         </w:tc>
         <w:tc>
           <w:tcPr>
             <w:tcW w:w="1314" w:type="dxa"/>
           </w:tcPr>
           <w:p>
-            <w:r>
-              <w:rPr>
-                <w:rFonts w:hint="eastAsia"/>
+            <w:pPr>
+              <w:rPr>
+                <w:color w:val="A6A6A6" w:themeColor="background1" w:themeShade="A6"/>
+              </w:rPr>
+            </w:pPr>
+            <w:r>
+              <w:rPr>
+                <w:rFonts w:hint="eastAsia"/>
+                <w:color w:val="A6A6A6" w:themeColor="background1" w:themeShade="A6"/>
               </w:rPr>
               <w:t>-</w:t>
             </w:r>
@@ -4680,15 +4752,22 @@
             <w:tcW w:w="1346" w:type="dxa"/>
           </w:tcPr>
           <w:p>
-            <w:r>
-              <w:rPr>
-                <w:rFonts w:hint="eastAsia"/>
+            <w:pPr>
+              <w:rPr>
+                <w:color w:val="A6A6A6" w:themeColor="background1" w:themeShade="A6"/>
+              </w:rPr>
+            </w:pPr>
+            <w:r>
+              <w:rPr>
+                <w:rFonts w:hint="eastAsia"/>
+                <w:color w:val="A6A6A6" w:themeColor="background1" w:themeShade="A6"/>
               </w:rPr>
               <w:t>分销渠道编</w:t>
             </w:r>
             <w:r>
               <w:rPr>
                 <w:rFonts w:hint="eastAsia"/>
+                <w:color w:val="A6A6A6" w:themeColor="background1" w:themeShade="A6"/>
               </w:rPr>
               <w:lastRenderedPageBreak/>
               <w:t>号</w:t>
@@ -4704,15 +4783,16 @@
           <w:p>
             <w:pPr>
               <w:rPr>
-                <w:color w:val="FF0000"/>
+                <w:color w:val="A6A6A6" w:themeColor="background1" w:themeShade="A6"/>
               </w:rPr>
             </w:pPr>
-            <w:proofErr w:type="spellStart"/>
-            <w:r>
+            <w:r>
+              <w:rPr>
+                <w:color w:val="A6A6A6" w:themeColor="background1" w:themeShade="A6"/>
+              </w:rPr>
               <w:lastRenderedPageBreak/>
               <w:t>SaleChannelName</w:t>
             </w:r>
-            <w:proofErr w:type="spellEnd"/>
           </w:p>
         </w:tc>
         <w:tc>
@@ -4720,9 +4800,15 @@
             <w:tcW w:w="1673" w:type="dxa"/>
           </w:tcPr>
           <w:p>
-            <w:r>
-              <w:rPr>
-                <w:rFonts w:hint="eastAsia"/>
+            <w:pPr>
+              <w:rPr>
+                <w:color w:val="A6A6A6" w:themeColor="background1" w:themeShade="A6"/>
+              </w:rPr>
+            </w:pPr>
+            <w:r>
+              <w:rPr>
+                <w:rFonts w:hint="eastAsia"/>
+                <w:color w:val="A6A6A6" w:themeColor="background1" w:themeShade="A6"/>
               </w:rPr>
               <w:t>string</w:t>
             </w:r>
@@ -4732,16 +4818,28 @@
           <w:tcPr>
             <w:tcW w:w="1275" w:type="dxa"/>
           </w:tcPr>
-          <w:p/>
+          <w:p>
+            <w:pPr>
+              <w:rPr>
+                <w:color w:val="A6A6A6" w:themeColor="background1" w:themeShade="A6"/>
+              </w:rPr>
+            </w:pPr>
+          </w:p>
         </w:tc>
         <w:tc>
           <w:tcPr>
             <w:tcW w:w="1314" w:type="dxa"/>
           </w:tcPr>
           <w:p>
-            <w:r>
-              <w:rPr>
-                <w:rFonts w:hint="eastAsia"/>
+            <w:pPr>
+              <w:rPr>
+                <w:color w:val="A6A6A6" w:themeColor="background1" w:themeShade="A6"/>
+              </w:rPr>
+            </w:pPr>
+            <w:r>
+              <w:rPr>
+                <w:rFonts w:hint="eastAsia"/>
+                <w:color w:val="A6A6A6" w:themeColor="background1" w:themeShade="A6"/>
               </w:rPr>
               <w:t>-</w:t>
             </w:r>
@@ -4752,9 +4850,15 @@
             <w:tcW w:w="1346" w:type="dxa"/>
           </w:tcPr>
           <w:p>
-            <w:r>
-              <w:rPr>
-                <w:rFonts w:hint="eastAsia"/>
+            <w:pPr>
+              <w:rPr>
+                <w:color w:val="A6A6A6" w:themeColor="background1" w:themeShade="A6"/>
+              </w:rPr>
+            </w:pPr>
+            <w:r>
+              <w:rPr>
+                <w:rFonts w:hint="eastAsia"/>
+                <w:color w:val="A6A6A6" w:themeColor="background1" w:themeShade="A6"/>
               </w:rPr>
               <w:t>分销渠道名称</w:t>
             </w:r>
@@ -4769,36 +4873,55 @@
           <w:p>
             <w:pPr>
               <w:rPr>
-                <w:color w:val="FF0000"/>
+                <w:color w:val="A6A6A6" w:themeColor="background1" w:themeShade="A6"/>
               </w:rPr>
             </w:pPr>
-            <w:proofErr w:type="spellStart"/>
-            <w:r>
+            <w:r>
+              <w:rPr>
+                <w:color w:val="A6A6A6" w:themeColor="background1" w:themeShade="A6"/>
+              </w:rPr>
               <w:t>ForeignExchangePurchasingInfo</w:t>
             </w:r>
-            <w:proofErr w:type="spellEnd"/>
           </w:p>
         </w:tc>
         <w:tc>
           <w:tcPr>
             <w:tcW w:w="1673" w:type="dxa"/>
           </w:tcPr>
-          <w:p/>
+          <w:p>
+            <w:pPr>
+              <w:rPr>
+                <w:color w:val="A6A6A6" w:themeColor="background1" w:themeShade="A6"/>
+              </w:rPr>
+            </w:pPr>
+          </w:p>
         </w:tc>
         <w:tc>
           <w:tcPr>
             <w:tcW w:w="1275" w:type="dxa"/>
           </w:tcPr>
-          <w:p/>
+          <w:p>
+            <w:pPr>
+              <w:rPr>
+                <w:color w:val="A6A6A6" w:themeColor="background1" w:themeShade="A6"/>
+              </w:rPr>
+            </w:pPr>
+          </w:p>
         </w:tc>
         <w:tc>
           <w:tcPr>
             <w:tcW w:w="1314" w:type="dxa"/>
           </w:tcPr>
           <w:p>
-            <w:r>
-              <w:rPr>
-                <w:rFonts w:hint="eastAsia"/>
+            <w:pPr>
+              <w:rPr>
+                <w:color w:val="A6A6A6" w:themeColor="background1" w:themeShade="A6"/>
+              </w:rPr>
+            </w:pPr>
+            <w:r>
+              <w:rPr>
+                <w:rFonts w:hint="eastAsia"/>
+                <w:color w:val="A6A6A6" w:themeColor="background1" w:themeShade="A6"/>
               </w:rPr>
               <w:t>-</w:t>
             </w:r>
@@ -4809,9 +4932,15 @@
             <w:tcW w:w="1346" w:type="dxa"/>
           </w:tcPr>
           <w:p>
-            <w:r>
-              <w:rPr>
-                <w:rFonts w:hint="eastAsia"/>
+            <w:pPr>
+              <w:rPr>
+                <w:color w:val="A6A6A6" w:themeColor="background1" w:themeShade="A6"/>
+              </w:rPr>
+            </w:pPr>
+            <w:r>
+              <w:rPr>
+                <w:rFonts w:hint="eastAsia"/>
+                <w:color w:val="A6A6A6" w:themeColor="background1" w:themeShade="A6"/>
               </w:rPr>
               <w:t>订单支付信息</w:t>
             </w:r>
@@ -4843,11 +4972,17 @@
                   <w:tcW w:w="2347" w:type="dxa"/>
                 </w:tcPr>
                 <w:p>
-                  <w:proofErr w:type="spellStart"/>
-                  <w:r>
+                  <w:pPr>
+                    <w:rPr>
+                      <w:color w:val="A6A6A6" w:themeColor="background1" w:themeShade="A6"/>
+                    </w:rPr>
+                  </w:pPr>
+                  <w:r>
+                    <w:rPr>
+                      <w:color w:val="A6A6A6" w:themeColor="background1" w:themeShade="A6"/>
+                    </w:rPr>
                     <w:t>StatusCode</w:t>
                   </w:r>
-                  <w:proofErr w:type="spellEnd"/>
                 </w:p>
               </w:tc>
               <w:tc>
@@ -4855,30 +4990,46 @@
                   <w:tcW w:w="1539" w:type="dxa"/>
                 </w:tcPr>
                 <w:p>
-                  <w:proofErr w:type="spellStart"/>
-                  <w:r>
-                    <w:rPr>
-                      <w:rFonts w:hint="eastAsia"/>
+                  <w:pPr>
+                    <w:rPr>
+                      <w:color w:val="A6A6A6" w:themeColor="background1" w:themeShade="A6"/>
+                    </w:rPr>
+                  </w:pPr>
+                  <w:r>
+                    <w:rPr>
+                      <w:rFonts w:hint="eastAsia"/>
+                      <w:color w:val="A6A6A6" w:themeColor="background1" w:themeShade="A6"/>
                     </w:rPr>
                     <w:t>int</w:t>
                   </w:r>
-                  <w:proofErr w:type="spellEnd"/>
                 </w:p>
               </w:tc>
               <w:tc>
                 <w:tcPr>
                   <w:tcW w:w="1457" w:type="dxa"/>
                 </w:tcPr>
-                <w:p/>
+                <w:p>
+                  <w:pPr>
+                    <w:rPr>
+                      <w:color w:val="A6A6A6" w:themeColor="background1" w:themeShade="A6"/>
+                    </w:rPr>
+                  </w:pPr>
+                </w:p>
               </w:tc>
               <w:tc>
                 <w:tcPr>
                   <w:tcW w:w="1466" w:type="dxa"/>
                 </w:tcPr>
                 <w:p>
-                  <w:r>
-                    <w:rPr>
-                      <w:rFonts w:hint="eastAsia"/>
+                  <w:pPr>
+                    <w:rPr>
+                      <w:color w:val="A6A6A6" w:themeColor="background1" w:themeShade="A6"/>
+                    </w:rPr>
+                  </w:pPr>
+                  <w:r>
+                    <w:rPr>
+                      <w:rFonts w:hint="eastAsia"/>
+                      <w:color w:val="A6A6A6" w:themeColor="background1" w:themeShade="A6"/>
                     </w:rPr>
                     <w:t>-</w:t>
                   </w:r>
@@ -4889,9 +5040,15 @@
                   <w:tcW w:w="1487" w:type="dxa"/>
                 </w:tcPr>
                 <w:p>
-                  <w:r>
-                    <w:rPr>
-                      <w:rFonts w:hint="eastAsia"/>
+                  <w:pPr>
+                    <w:rPr>
+                      <w:color w:val="A6A6A6" w:themeColor="background1" w:themeShade="A6"/>
+                    </w:rPr>
+                  </w:pPr>
+                  <w:r>
+                    <w:rPr>
+                      <w:rFonts w:hint="eastAsia"/>
+                      <w:color w:val="A6A6A6" w:themeColor="background1" w:themeShade="A6"/>
                     </w:rPr>
                     <w:t>购汇状态代码</w:t>
                   </w:r>
@@ -4904,11 +5061,17 @@
                   <w:tcW w:w="2347" w:type="dxa"/>
                 </w:tcPr>
                 <w:p>
-                  <w:proofErr w:type="spellStart"/>
-                  <w:r>
+                  <w:pPr>
+                    <w:rPr>
+                      <w:color w:val="A6A6A6" w:themeColor="background1" w:themeShade="A6"/>
+                    </w:rPr>
+                  </w:pPr>
+                  <w:r>
+                    <w:rPr>
+                      <w:color w:val="A6A6A6" w:themeColor="background1" w:themeShade="A6"/>
+                    </w:rPr>
                     <w:t>StatusDescrption</w:t>
                   </w:r>
-                  <w:proofErr w:type="spellEnd"/>
                 </w:p>
               </w:tc>
               <w:tc>
@@ -4916,9 +5079,15 @@
                   <w:tcW w:w="1539" w:type="dxa"/>
                 </w:tcPr>
                 <w:p>
-                  <w:r>
-                    <w:rPr>
-                      <w:rFonts w:hint="eastAsia"/>
+                  <w:pPr>
+                    <w:rPr>
+                      <w:color w:val="A6A6A6" w:themeColor="background1" w:themeShade="A6"/>
+                    </w:rPr>
+                  </w:pPr>
+                  <w:r>
+                    <w:rPr>
+                      <w:rFonts w:hint="eastAsia"/>
+                      <w:color w:val="A6A6A6" w:themeColor="background1" w:themeShade="A6"/>
                     </w:rPr>
                     <w:t>string</w:t>
                   </w:r>
@@ -4928,22 +5097,40 @@
                 <w:tcPr>
                   <w:tcW w:w="1457" w:type="dxa"/>
                 </w:tcPr>
-                <w:p/>
+                <w:p>
+                  <w:pPr>
+                    <w:rPr>
+                      <w:color w:val="A6A6A6" w:themeColor="background1" w:themeShade="A6"/>
+                    </w:rPr>
+                  </w:pPr>
+                </w:p>
               </w:tc>
               <w:tc>
                 <w:tcPr>
                   <w:tcW w:w="1466" w:type="dxa"/>
                 </w:tcPr>
-                <w:p/>
+                <w:p>
+                  <w:pPr>
+                    <w:rPr>
+                      <w:color w:val="A6A6A6" w:themeColor="background1" w:themeShade="A6"/>
+                    </w:rPr>
+                  </w:pPr>
+                </w:p>
               </w:tc>
               <w:tc>
                 <w:tcPr>
                   <w:tcW w:w="1487" w:type="dxa"/>
                 </w:tcPr>
                 <w:p>
-                  <w:r>
-                    <w:rPr>
-                      <w:rFonts w:hint="eastAsia"/>
+                  <w:pPr>
+                    <w:rPr>
+                      <w:color w:val="A6A6A6" w:themeColor="background1" w:themeShade="A6"/>
+                    </w:rPr>
+                  </w:pPr>
+                  <w:r>
+                    <w:rPr>
+                      <w:rFonts w:hint="eastAsia"/>
+                      <w:color w:val="A6A6A6" w:themeColor="background1" w:themeShade="A6"/>
                     </w:rPr>
                     <w:t>购汇状态描述</w:t>
                   </w:r>
@@ -4956,11 +5143,17 @@
                   <w:tcW w:w="2347" w:type="dxa"/>
                 </w:tcPr>
                 <w:p>
-                  <w:proofErr w:type="spellStart"/>
-                  <w:r>
+                  <w:pPr>
+                    <w:rPr>
+                      <w:color w:val="A6A6A6" w:themeColor="background1" w:themeShade="A6"/>
+                    </w:rPr>
+                  </w:pPr>
+                  <w:r>
+                    <w:rPr>
+                      <w:color w:val="A6A6A6" w:themeColor="background1" w:themeShade="A6"/>
+                    </w:rPr>
                     <w:t>PurchasingCurrencyCode</w:t>
                   </w:r>
-                  <w:proofErr w:type="spellEnd"/>
                 </w:p>
               </w:tc>
               <w:tc>
@@ -4968,9 +5161,15 @@
                   <w:tcW w:w="1539" w:type="dxa"/>
                 </w:tcPr>
                 <w:p>
-                  <w:r>
-                    <w:rPr>
-                      <w:rFonts w:hint="eastAsia"/>
+                  <w:pPr>
+                    <w:rPr>
+                      <w:color w:val="A6A6A6" w:themeColor="background1" w:themeShade="A6"/>
+                    </w:rPr>
+                  </w:pPr>
+                  <w:r>
+                    <w:rPr>
+                      <w:rFonts w:hint="eastAsia"/>
+                      <w:color w:val="A6A6A6" w:themeColor="background1" w:themeShade="A6"/>
                     </w:rPr>
                     <w:t>string</w:t>
                   </w:r>
@@ -4980,22 +5179,40 @@
                 <w:tcPr>
                   <w:tcW w:w="1457" w:type="dxa"/>
                 </w:tcPr>
-                <w:p/>
+                <w:p>
+                  <w:pPr>
+                    <w:rPr>
+                      <w:color w:val="A6A6A6" w:themeColor="background1" w:themeShade="A6"/>
+                    </w:rPr>
+                  </w:pPr>
+                </w:p>
               </w:tc>
               <w:tc>
                 <w:tcPr>
                   <w:tcW w:w="1466" w:type="dxa"/>
                 </w:tcPr>
-                <w:p/>
+                <w:p>
+                  <w:pPr>
+                    <w:rPr>
+                      <w:color w:val="A6A6A6" w:themeColor="background1" w:themeShade="A6"/>
+                    </w:rPr>
+                  </w:pPr>
+                </w:p>
               </w:tc>
               <w:tc>
                 <w:tcPr>
                   <w:tcW w:w="1487" w:type="dxa"/>
                 </w:tcPr>
                 <w:p>
-                  <w:r>
-                    <w:rPr>
-                      <w:rFonts w:hint="eastAsia"/>
+                  <w:pPr>
+                    <w:rPr>
+                      <w:color w:val="A6A6A6" w:themeColor="background1" w:themeShade="A6"/>
+                    </w:rPr>
+                  </w:pPr>
+                  <w:r>
+                    <w:rPr>
+                      <w:rFonts w:hint="eastAsia"/>
+                      <w:color w:val="A6A6A6" w:themeColor="background1" w:themeShade="A6"/>
                     </w:rPr>
                     <w:t>购汇币种代码</w:t>
                   </w:r>
@@ -5008,11 +5225,17 @@
                   <w:tcW w:w="2347" w:type="dxa"/>
                 </w:tcPr>
                 <w:p>
-                  <w:proofErr w:type="spellStart"/>
-                  <w:r>
+                  <w:pPr>
+                    <w:rPr>
+                      <w:color w:val="A6A6A6" w:themeColor="background1" w:themeShade="A6"/>
+                    </w:rPr>
+                  </w:pPr>
+                  <w:r>
+                    <w:rPr>
+                      <w:color w:val="A6A6A6" w:themeColor="background1" w:themeShade="A6"/>
+                    </w:rPr>
                     <w:t>PurchasingAmt</w:t>
                   </w:r>
-                  <w:proofErr w:type="spellEnd"/>
                 </w:p>
               </w:tc>
               <w:tc>
@@ -5020,9 +5243,15 @@
                   <w:tcW w:w="1539" w:type="dxa"/>
                 </w:tcPr>
                 <w:p>
-                  <w:r>
-                    <w:rPr>
-                      <w:rFonts w:hint="eastAsia"/>
+                  <w:pPr>
+                    <w:rPr>
+                      <w:color w:val="A6A6A6" w:themeColor="background1" w:themeShade="A6"/>
+                    </w:rPr>
+                  </w:pPr>
+                  <w:r>
+                    <w:rPr>
+                      <w:rFonts w:hint="eastAsia"/>
+                      <w:color w:val="A6A6A6" w:themeColor="background1" w:themeShade="A6"/>
                     </w:rPr>
                     <w:t>double</w:t>
                   </w:r>
@@ -5032,16 +5261,28 @@
                 <w:tcPr>
                   <w:tcW w:w="1457" w:type="dxa"/>
                 </w:tcPr>
-                <w:p/>
+                <w:p>
+                  <w:pPr>
+                    <w:rPr>
+                      <w:color w:val="A6A6A6" w:themeColor="background1" w:themeShade="A6"/>
+                    </w:rPr>
+                  </w:pPr>
+                </w:p>
               </w:tc>
               <w:tc>
                 <w:tcPr>
                   <w:tcW w:w="1466" w:type="dxa"/>
                 </w:tcPr>
                 <w:p>
-                  <w:r>
-                    <w:rPr>
-                      <w:rFonts w:hint="eastAsia"/>
+                  <w:pPr>
+                    <w:rPr>
+                      <w:color w:val="A6A6A6" w:themeColor="background1" w:themeShade="A6"/>
+                    </w:rPr>
+                  </w:pPr>
+                  <w:r>
+                    <w:rPr>
+                      <w:rFonts w:hint="eastAsia"/>
+                      <w:color w:val="A6A6A6" w:themeColor="background1" w:themeShade="A6"/>
                     </w:rPr>
                     <w:t>-</w:t>
                   </w:r>
@@ -5052,9 +5293,15 @@
                   <w:tcW w:w="1487" w:type="dxa"/>
                 </w:tcPr>
                 <w:p>
-                  <w:r>
-                    <w:rPr>
-                      <w:rFonts w:hint="eastAsia"/>
+                  <w:pPr>
+                    <w:rPr>
+                      <w:color w:val="A6A6A6" w:themeColor="background1" w:themeShade="A6"/>
+                    </w:rPr>
+                  </w:pPr>
+                  <w:r>
+                    <w:rPr>
+                      <w:rFonts w:hint="eastAsia"/>
+                      <w:color w:val="A6A6A6" w:themeColor="background1" w:themeShade="A6"/>
                     </w:rPr>
                     <w:t>购汇金额</w:t>
                   </w:r>
@@ -5067,11 +5314,17 @@
                   <w:tcW w:w="2347" w:type="dxa"/>
                 </w:tcPr>
                 <w:p>
-                  <w:proofErr w:type="spellStart"/>
-                  <w:r>
+                  <w:pPr>
+                    <w:rPr>
+                      <w:color w:val="A6A6A6" w:themeColor="background1" w:themeShade="A6"/>
+                    </w:rPr>
+                  </w:pPr>
+                  <w:r>
+                    <w:rPr>
+                      <w:color w:val="A6A6A6" w:themeColor="background1" w:themeShade="A6"/>
+                    </w:rPr>
                     <w:t>PurchasingException</w:t>
                   </w:r>
-                  <w:proofErr w:type="spellEnd"/>
                 </w:p>
               </w:tc>
               <w:tc>
@@ -5079,9 +5332,15 @@
                   <w:tcW w:w="1539" w:type="dxa"/>
                 </w:tcPr>
                 <w:p>
-                  <w:r>
-                    <w:rPr>
-                      <w:rFonts w:hint="eastAsia"/>
+                  <w:pPr>
+                    <w:rPr>
+                      <w:color w:val="A6A6A6" w:themeColor="background1" w:themeShade="A6"/>
+                    </w:rPr>
+                  </w:pPr>
+                  <w:r>
+                    <w:rPr>
+                      <w:rFonts w:hint="eastAsia"/>
+                      <w:color w:val="A6A6A6" w:themeColor="background1" w:themeShade="A6"/>
                     </w:rPr>
                     <w:t>string</w:t>
                   </w:r>
@@ -5091,16 +5350,28 @@
                 <w:tcPr>
                   <w:tcW w:w="1457" w:type="dxa"/>
                 </w:tcPr>
-                <w:p/>
+                <w:p>
+                  <w:pPr>
+                    <w:rPr>
+                      <w:color w:val="A6A6A6" w:themeColor="background1" w:themeShade="A6"/>
+                    </w:rPr>
+                  </w:pPr>
+                </w:p>
               </w:tc>
               <w:tc>
                 <w:tcPr>
                   <w:tcW w:w="1466" w:type="dxa"/>
                 </w:tcPr>
                 <w:p>
-                  <w:r>
-                    <w:rPr>
-                      <w:rFonts w:hint="eastAsia"/>
+                  <w:pPr>
+                    <w:rPr>
+                      <w:color w:val="A6A6A6" w:themeColor="background1" w:themeShade="A6"/>
+                    </w:rPr>
+                  </w:pPr>
+                  <w:r>
+                    <w:rPr>
+                      <w:rFonts w:hint="eastAsia"/>
+                      <w:color w:val="A6A6A6" w:themeColor="background1" w:themeShade="A6"/>
                     </w:rPr>
                     <w:t>-</w:t>
                   </w:r>
@@ -5111,9 +5382,15 @@
                   <w:tcW w:w="1487" w:type="dxa"/>
                 </w:tcPr>
                 <w:p>
-                  <w:r>
-                    <w:rPr>
-                      <w:rFonts w:hint="eastAsia"/>
+                  <w:pPr>
+                    <w:rPr>
+                      <w:color w:val="A6A6A6" w:themeColor="background1" w:themeShade="A6"/>
+                    </w:rPr>
+                  </w:pPr>
+                  <w:r>
+                    <w:rPr>
+                      <w:rFonts w:hint="eastAsia"/>
+                      <w:color w:val="A6A6A6" w:themeColor="background1" w:themeShade="A6"/>
                     </w:rPr>
                     <w:t>购汇异常</w:t>
                   </w:r>
@@ -5121,7 +5398,13 @@
               </w:tc>
             </w:tr>
           </w:tbl>
-          <w:p/>
+          <w:p>
+            <w:pPr>
+              <w:rPr>
+                <w:color w:val="A6A6A6" w:themeColor="background1" w:themeShade="A6"/>
+              </w:rPr>
+            </w:pPr>
+          </w:p>
         </w:tc>
       </w:tr>
       <w:tr>
@@ -5135,11 +5418,9 @@
                 <w:color w:val="FF0000"/>
               </w:rPr>
             </w:pPr>
-            <w:proofErr w:type="spellStart"/>
             <w:r>
               <w:t>PayInfo</w:t>
             </w:r>
-            <w:proofErr w:type="spellEnd"/>
           </w:p>
         </w:tc>
         <w:tc>
@@ -5199,11 +5480,9 @@
                   <w:tcW w:w="1946" w:type="dxa"/>
                 </w:tcPr>
                 <w:p>
-                  <w:proofErr w:type="spellStart"/>
                   <w:r>
                     <w:t>ProductAmount</w:t>
                   </w:r>
-                  <w:proofErr w:type="spellEnd"/>
                 </w:p>
               </w:tc>
               <w:tc>
@@ -5258,11 +5537,9 @@
                   <w:tcW w:w="1946" w:type="dxa"/>
                 </w:tcPr>
                 <w:p>
-                  <w:proofErr w:type="spellStart"/>
                   <w:r>
                     <w:t>ShippingAmount</w:t>
                   </w:r>
-                  <w:proofErr w:type="spellEnd"/>
                 </w:p>
               </w:tc>
               <w:tc>
@@ -5317,11 +5594,9 @@
                   <w:tcW w:w="1946" w:type="dxa"/>
                 </w:tcPr>
                 <w:p>
-                  <w:proofErr w:type="spellStart"/>
                   <w:r>
                     <w:t>TaxAmount</w:t>
                   </w:r>
-                  <w:proofErr w:type="spellEnd"/>
                 </w:p>
               </w:tc>
               <w:tc>
@@ -5365,21 +5640,7 @@
                     <w:rPr>
                       <w:rFonts w:hint="eastAsia"/>
                     </w:rPr>
-                    <w:t>商品行</w:t>
-                  </w:r>
-                  <w:proofErr w:type="gramStart"/>
-                  <w:r>
-                    <w:rPr>
-                      <w:rFonts w:hint="eastAsia"/>
-                    </w:rPr>
-                    <w:t>邮税总</w:t>
-                  </w:r>
-                  <w:proofErr w:type="gramEnd"/>
-                  <w:r>
-                    <w:rPr>
-                      <w:rFonts w:hint="eastAsia"/>
-                    </w:rPr>
-                    <w:t>金额</w:t>
+                    <w:t>商品行邮税总金额</w:t>
                   </w:r>
                 </w:p>
               </w:tc>
@@ -5390,11 +5651,9 @@
                   <w:tcW w:w="1946" w:type="dxa"/>
                 </w:tcPr>
                 <w:p>
-                  <w:proofErr w:type="spellStart"/>
                   <w:r>
                     <w:t>CommissionAmount</w:t>
                   </w:r>
-                  <w:proofErr w:type="spellEnd"/>
                 </w:p>
               </w:tc>
               <w:tc>
@@ -5449,11 +5708,9 @@
                   <w:tcW w:w="1946" w:type="dxa"/>
                 </w:tcPr>
                 <w:p>
-                  <w:proofErr w:type="spellStart"/>
                   <w:r>
                     <w:t>PayTypeSysNo</w:t>
                   </w:r>
-                  <w:proofErr w:type="spellEnd"/>
                 </w:p>
               </w:tc>
               <w:tc>
@@ -5461,14 +5718,12 @@
                   <w:tcW w:w="1607" w:type="dxa"/>
                 </w:tcPr>
                 <w:p>
-                  <w:proofErr w:type="spellStart"/>
                   <w:r>
                     <w:rPr>
                       <w:rFonts w:hint="eastAsia"/>
                     </w:rPr>
                     <w:t>int</w:t>
                   </w:r>
-                  <w:proofErr w:type="spellEnd"/>
                 </w:p>
               </w:tc>
               <w:tc>
@@ -5510,11 +5765,9 @@
                   <w:tcW w:w="1946" w:type="dxa"/>
                 </w:tcPr>
                 <w:p>
-                  <w:proofErr w:type="spellStart"/>
                   <w:r>
                     <w:t>PaySerialNumber</w:t>
                   </w:r>
-                  <w:proofErr w:type="spellEnd"/>
                 </w:p>
               </w:tc>
               <w:tc>
@@ -5567,58 +5820,6 @@
                 </w:p>
               </w:tc>
             </w:tr>
-            <w:tr>
-              <w:tc>
-                <w:tcPr>
-                  <w:tcW w:w="1946" w:type="dxa"/>
-                </w:tcPr>
-                <w:p>
-                  <w:proofErr w:type="spellStart"/>
-                  <w:r>
-                    <w:t>PayStatusCode</w:t>
-                  </w:r>
-                  <w:proofErr w:type="spellEnd"/>
-                </w:p>
-              </w:tc>
-              <w:tc>
-                <w:tcPr>
-                  <w:tcW w:w="1607" w:type="dxa"/>
-                </w:tcPr>
-                <w:p/>
-              </w:tc>
-              <w:tc>
-                <w:tcPr>
-                  <w:tcW w:w="1572" w:type="dxa"/>
-                </w:tcPr>
-                <w:p/>
-              </w:tc>
-              <w:tc>
-                <w:tcPr>
-                  <w:tcW w:w="1585" w:type="dxa"/>
-                </w:tcPr>
-                <w:p>
-                  <w:r>
-                    <w:rPr>
-                      <w:rFonts w:hint="eastAsia"/>
-                    </w:rPr>
-                    <w:t>付款状态</w:t>
-                  </w:r>
-                </w:p>
-              </w:tc>
-              <w:tc>
-                <w:tcPr>
-                  <w:tcW w:w="1586" w:type="dxa"/>
-                </w:tcPr>
-                <w:p>
-                  <w:r>
-                    <w:rPr>
-                      <w:rFonts w:hint="eastAsia"/>
-                    </w:rPr>
-                    <w:t>支付状态码</w:t>
-                  </w:r>
-                </w:p>
-              </w:tc>
-            </w:tr>
           </w:tbl>
           <w:p/>
         </w:tc>
@@ -5629,11 +5830,9 @@
             <w:tcW w:w="2914" w:type="dxa"/>
           </w:tcPr>
           <w:p>
-            <w:proofErr w:type="spellStart"/>
             <w:r>
               <w:t>ShippingInfo</w:t>
             </w:r>
-            <w:proofErr w:type="spellEnd"/>
           </w:p>
         </w:tc>
         <w:tc>
@@ -5693,11 +5892,9 @@
                   <w:tcW w:w="1658" w:type="dxa"/>
                 </w:tcPr>
                 <w:p>
-                  <w:proofErr w:type="spellStart"/>
                   <w:r>
                     <w:t>ReceiveName</w:t>
                   </w:r>
-                  <w:proofErr w:type="spellEnd"/>
                 </w:p>
               </w:tc>
               <w:tc>
@@ -5752,11 +5949,9 @@
                   <w:tcW w:w="1658" w:type="dxa"/>
                 </w:tcPr>
                 <w:p>
-                  <w:proofErr w:type="spellStart"/>
                   <w:r>
                     <w:t>ReceivePhone</w:t>
                   </w:r>
-                  <w:proofErr w:type="spellEnd"/>
                 </w:p>
               </w:tc>
               <w:tc>
@@ -5811,11 +6006,9 @@
                   <w:tcW w:w="1658" w:type="dxa"/>
                 </w:tcPr>
                 <w:p>
-                  <w:proofErr w:type="spellStart"/>
                   <w:r>
                     <w:t>ReceiveAddress</w:t>
                   </w:r>
-                  <w:proofErr w:type="spellEnd"/>
                 </w:p>
               </w:tc>
               <w:tc>
@@ -5848,33 +6041,8 @@
                     </w:rPr>
                     <w:t>收货地址</w:t>
                   </w:r>
-                  <w:r>
-                    <w:rPr>
-                      <w:rFonts w:hint="eastAsia"/>
-                    </w:rPr>
-                    <w:t>（</w:t>
-                  </w:r>
-                  <w:r>
-                    <w:rPr>
-                      <w:rFonts w:hint="eastAsia"/>
-                    </w:rPr>
-                    <w:t>1+2</w:t>
-                  </w:r>
-                  <w:r>
-                    <w:rPr>
-                      <w:rFonts w:hint="eastAsia"/>
-                    </w:rPr>
-                    <w:t>）</w:t>
-                  </w:r>
-                </w:p>
-                <w:p>
-                  <w:r>
-                    <w:rPr>
-                      <w:rFonts w:hint="eastAsia"/>
-                    </w:rPr>
-                    <w:t>2</w:t>
-                  </w:r>
-                </w:p>
+                </w:p>
+                <w:p/>
               </w:tc>
               <w:tc>
                 <w:tcPr>
@@ -5896,11 +6064,9 @@
                   <w:tcW w:w="1658" w:type="dxa"/>
                 </w:tcPr>
                 <w:p>
-                  <w:proofErr w:type="spellStart"/>
                   <w:r>
                     <w:t>ReceiveAreaCode</w:t>
                   </w:r>
-                  <w:proofErr w:type="spellEnd"/>
                 </w:p>
               </w:tc>
               <w:tc>
@@ -5955,21 +6121,33 @@
                   <w:tcW w:w="1658" w:type="dxa"/>
                 </w:tcPr>
                 <w:p>
-                  <w:proofErr w:type="spellStart"/>
-                  <w:r>
+                  <w:pPr>
+                    <w:rPr>
+                      <w:color w:val="A6A6A6" w:themeColor="background1" w:themeShade="A6"/>
+                    </w:rPr>
+                  </w:pPr>
+                  <w:r>
+                    <w:rPr>
+                      <w:color w:val="A6A6A6" w:themeColor="background1" w:themeShade="A6"/>
+                    </w:rPr>
                     <w:t>ReceiveZip</w:t>
                   </w:r>
-                  <w:proofErr w:type="spellEnd"/>
-                </w:p>
-              </w:tc>
-              <w:tc>
-                <w:tcPr>
-                  <w:tcW w:w="1658" w:type="dxa"/>
-                </w:tcPr>
-                <w:p>
-                  <w:r>
-                    <w:rPr>
-                      <w:rFonts w:hint="eastAsia"/>
+                </w:p>
+              </w:tc>
+              <w:tc>
+                <w:tcPr>
+                  <w:tcW w:w="1658" w:type="dxa"/>
+                </w:tcPr>
+                <w:p>
+                  <w:pPr>
+                    <w:rPr>
+                      <w:color w:val="A6A6A6" w:themeColor="background1" w:themeShade="A6"/>
+                    </w:rPr>
+                  </w:pPr>
+                  <w:r>
+                    <w:rPr>
+                      <w:rFonts w:hint="eastAsia"/>
+                      <w:color w:val="A6A6A6" w:themeColor="background1" w:themeShade="A6"/>
                     </w:rPr>
                     <w:t>string</w:t>
                   </w:r>
@@ -5979,16 +6157,28 @@
                 <w:tcPr>
                   <w:tcW w:w="1658" w:type="dxa"/>
                 </w:tcPr>
-                <w:p/>
-              </w:tc>
-              <w:tc>
-                <w:tcPr>
-                  <w:tcW w:w="1658" w:type="dxa"/>
-                </w:tcPr>
-                <w:p>
-                  <w:r>
-                    <w:rPr>
-                      <w:rFonts w:hint="eastAsia"/>
+                <w:p>
+                  <w:pPr>
+                    <w:rPr>
+                      <w:color w:val="A6A6A6" w:themeColor="background1" w:themeShade="A6"/>
+                    </w:rPr>
+                  </w:pPr>
+                </w:p>
+              </w:tc>
+              <w:tc>
+                <w:tcPr>
+                  <w:tcW w:w="1658" w:type="dxa"/>
+                </w:tcPr>
+                <w:p>
+                  <w:pPr>
+                    <w:rPr>
+                      <w:color w:val="A6A6A6" w:themeColor="background1" w:themeShade="A6"/>
+                    </w:rPr>
+                  </w:pPr>
+                  <w:r>
+                    <w:rPr>
+                      <w:rFonts w:hint="eastAsia"/>
+                      <w:color w:val="A6A6A6" w:themeColor="background1" w:themeShade="A6"/>
                     </w:rPr>
                     <w:t>邮政编码</w:t>
                   </w:r>
@@ -5999,9 +6189,15 @@
                   <w:tcW w:w="1659" w:type="dxa"/>
                 </w:tcPr>
                 <w:p>
-                  <w:r>
-                    <w:rPr>
-                      <w:rFonts w:hint="eastAsia"/>
+                  <w:pPr>
+                    <w:rPr>
+                      <w:color w:val="A6A6A6" w:themeColor="background1" w:themeShade="A6"/>
+                    </w:rPr>
+                  </w:pPr>
+                  <w:r>
+                    <w:rPr>
+                      <w:rFonts w:hint="eastAsia"/>
+                      <w:color w:val="A6A6A6" w:themeColor="background1" w:themeShade="A6"/>
                     </w:rPr>
                     <w:t>收件地邮政编码</w:t>
                   </w:r>
@@ -6014,11 +6210,9 @@
                   <w:tcW w:w="1658" w:type="dxa"/>
                 </w:tcPr>
                 <w:p>
-                  <w:proofErr w:type="spellStart"/>
                   <w:r>
                     <w:t>ShipTypeID</w:t>
                   </w:r>
-                  <w:proofErr w:type="spellEnd"/>
                 </w:p>
               </w:tc>
               <w:tc>
@@ -6073,21 +6267,33 @@
                   <w:tcW w:w="1658" w:type="dxa"/>
                 </w:tcPr>
                 <w:p>
-                  <w:proofErr w:type="spellStart"/>
-                  <w:r>
+                  <w:pPr>
+                    <w:rPr>
+                      <w:color w:val="A6A6A6" w:themeColor="background1" w:themeShade="A6"/>
+                    </w:rPr>
+                  </w:pPr>
+                  <w:r>
+                    <w:rPr>
+                      <w:color w:val="A6A6A6" w:themeColor="background1" w:themeShade="A6"/>
+                    </w:rPr>
                     <w:t>SenderName</w:t>
                   </w:r>
-                  <w:proofErr w:type="spellEnd"/>
-                </w:p>
-              </w:tc>
-              <w:tc>
-                <w:tcPr>
-                  <w:tcW w:w="1658" w:type="dxa"/>
-                </w:tcPr>
-                <w:p>
-                  <w:r>
-                    <w:rPr>
-                      <w:rFonts w:hint="eastAsia"/>
+                </w:p>
+              </w:tc>
+              <w:tc>
+                <w:tcPr>
+                  <w:tcW w:w="1658" w:type="dxa"/>
+                </w:tcPr>
+                <w:p>
+                  <w:pPr>
+                    <w:rPr>
+                      <w:color w:val="A6A6A6" w:themeColor="background1" w:themeShade="A6"/>
+                    </w:rPr>
+                  </w:pPr>
+                  <w:r>
+                    <w:rPr>
+                      <w:rFonts w:hint="eastAsia"/>
+                      <w:color w:val="A6A6A6" w:themeColor="background1" w:themeShade="A6"/>
                     </w:rPr>
                     <w:t>string</w:t>
                   </w:r>
@@ -6097,22 +6303,28 @@
                 <w:tcPr>
                   <w:tcW w:w="1658" w:type="dxa"/>
                 </w:tcPr>
-                <w:p/>
-              </w:tc>
-              <w:tc>
-                <w:tcPr>
-                  <w:tcW w:w="1658" w:type="dxa"/>
-                </w:tcPr>
                 <w:p>
                   <w:pPr>
                     <w:rPr>
-                      <w:color w:val="00B050"/>
+                      <w:color w:val="A6A6A6" w:themeColor="background1" w:themeShade="A6"/>
                     </w:rPr>
                   </w:pPr>
-                  <w:r>
-                    <w:rPr>
-                      <w:rFonts w:hint="eastAsia"/>
-                      <w:color w:val="00B050"/>
+                </w:p>
+              </w:tc>
+              <w:tc>
+                <w:tcPr>
+                  <w:tcW w:w="1658" w:type="dxa"/>
+                </w:tcPr>
+                <w:p>
+                  <w:pPr>
+                    <w:rPr>
+                      <w:color w:val="A6A6A6" w:themeColor="background1" w:themeShade="A6"/>
+                    </w:rPr>
+                  </w:pPr>
+                  <w:r>
+                    <w:rPr>
+                      <w:rFonts w:hint="eastAsia"/>
+                      <w:color w:val="A6A6A6" w:themeColor="background1" w:themeShade="A6"/>
                     </w:rPr>
                     <w:t>发件人姓名</w:t>
                   </w:r>
@@ -6123,9 +6335,15 @@
                   <w:tcW w:w="1659" w:type="dxa"/>
                 </w:tcPr>
                 <w:p>
-                  <w:r>
-                    <w:rPr>
-                      <w:rFonts w:hint="eastAsia"/>
+                  <w:pPr>
+                    <w:rPr>
+                      <w:color w:val="A6A6A6" w:themeColor="background1" w:themeShade="A6"/>
+                    </w:rPr>
+                  </w:pPr>
+                  <w:r>
+                    <w:rPr>
+                      <w:rFonts w:hint="eastAsia"/>
+                      <w:color w:val="A6A6A6" w:themeColor="background1" w:themeShade="A6"/>
                     </w:rPr>
                     <w:t>发件人姓名</w:t>
                   </w:r>
@@ -6138,21 +6356,33 @@
                   <w:tcW w:w="1658" w:type="dxa"/>
                 </w:tcPr>
                 <w:p>
-                  <w:proofErr w:type="spellStart"/>
-                  <w:r>
+                  <w:pPr>
+                    <w:rPr>
+                      <w:color w:val="A6A6A6" w:themeColor="background1" w:themeShade="A6"/>
+                    </w:rPr>
+                  </w:pPr>
+                  <w:r>
+                    <w:rPr>
+                      <w:color w:val="A6A6A6" w:themeColor="background1" w:themeShade="A6"/>
+                    </w:rPr>
                     <w:t>SenderTel</w:t>
                   </w:r>
-                  <w:proofErr w:type="spellEnd"/>
-                </w:p>
-              </w:tc>
-              <w:tc>
-                <w:tcPr>
-                  <w:tcW w:w="1658" w:type="dxa"/>
-                </w:tcPr>
-                <w:p>
-                  <w:r>
-                    <w:rPr>
-                      <w:rFonts w:hint="eastAsia"/>
+                </w:p>
+              </w:tc>
+              <w:tc>
+                <w:tcPr>
+                  <w:tcW w:w="1658" w:type="dxa"/>
+                </w:tcPr>
+                <w:p>
+                  <w:pPr>
+                    <w:rPr>
+                      <w:color w:val="A6A6A6" w:themeColor="background1" w:themeShade="A6"/>
+                    </w:rPr>
+                  </w:pPr>
+                  <w:r>
+                    <w:rPr>
+                      <w:rFonts w:hint="eastAsia"/>
+                      <w:color w:val="A6A6A6" w:themeColor="background1" w:themeShade="A6"/>
                     </w:rPr>
                     <w:t>string</w:t>
                   </w:r>
@@ -6162,17 +6392,28 @@
                 <w:tcPr>
                   <w:tcW w:w="1658" w:type="dxa"/>
                 </w:tcPr>
-                <w:p/>
-              </w:tc>
-              <w:tc>
-                <w:tcPr>
-                  <w:tcW w:w="1658" w:type="dxa"/>
-                </w:tcPr>
-                <w:p>
-                  <w:r>
-                    <w:rPr>
-                      <w:rFonts w:hint="eastAsia"/>
-                      <w:color w:val="00B050"/>
+                <w:p>
+                  <w:pPr>
+                    <w:rPr>
+                      <w:color w:val="A6A6A6" w:themeColor="background1" w:themeShade="A6"/>
+                    </w:rPr>
+                  </w:pPr>
+                </w:p>
+              </w:tc>
+              <w:tc>
+                <w:tcPr>
+                  <w:tcW w:w="1658" w:type="dxa"/>
+                </w:tcPr>
+                <w:p>
+                  <w:pPr>
+                    <w:rPr>
+                      <w:color w:val="A6A6A6" w:themeColor="background1" w:themeShade="A6"/>
+                    </w:rPr>
+                  </w:pPr>
+                  <w:r>
+                    <w:rPr>
+                      <w:rFonts w:hint="eastAsia"/>
+                      <w:color w:val="A6A6A6" w:themeColor="background1" w:themeShade="A6"/>
                     </w:rPr>
                     <w:t>发件人电话</w:t>
                   </w:r>
@@ -6183,9 +6424,15 @@
                   <w:tcW w:w="1659" w:type="dxa"/>
                 </w:tcPr>
                 <w:p>
-                  <w:r>
-                    <w:rPr>
-                      <w:rFonts w:hint="eastAsia"/>
+                  <w:pPr>
+                    <w:rPr>
+                      <w:color w:val="A6A6A6" w:themeColor="background1" w:themeShade="A6"/>
+                    </w:rPr>
+                  </w:pPr>
+                  <w:r>
+                    <w:rPr>
+                      <w:rFonts w:hint="eastAsia"/>
+                      <w:color w:val="A6A6A6" w:themeColor="background1" w:themeShade="A6"/>
                     </w:rPr>
                     <w:t>发件人电话</w:t>
                   </w:r>
@@ -6198,21 +6445,33 @@
                   <w:tcW w:w="1658" w:type="dxa"/>
                 </w:tcPr>
                 <w:p>
-                  <w:proofErr w:type="spellStart"/>
-                  <w:r>
+                  <w:pPr>
+                    <w:rPr>
+                      <w:color w:val="A6A6A6" w:themeColor="background1" w:themeShade="A6"/>
+                    </w:rPr>
+                  </w:pPr>
+                  <w:r>
+                    <w:rPr>
+                      <w:color w:val="A6A6A6" w:themeColor="background1" w:themeShade="A6"/>
+                    </w:rPr>
                     <w:t>SenderCompanyName</w:t>
                   </w:r>
-                  <w:proofErr w:type="spellEnd"/>
-                </w:p>
-              </w:tc>
-              <w:tc>
-                <w:tcPr>
-                  <w:tcW w:w="1658" w:type="dxa"/>
-                </w:tcPr>
-                <w:p>
-                  <w:r>
-                    <w:rPr>
-                      <w:rFonts w:hint="eastAsia"/>
+                </w:p>
+              </w:tc>
+              <w:tc>
+                <w:tcPr>
+                  <w:tcW w:w="1658" w:type="dxa"/>
+                </w:tcPr>
+                <w:p>
+                  <w:pPr>
+                    <w:rPr>
+                      <w:color w:val="A6A6A6" w:themeColor="background1" w:themeShade="A6"/>
+                    </w:rPr>
+                  </w:pPr>
+                  <w:r>
+                    <w:rPr>
+                      <w:rFonts w:hint="eastAsia"/>
+                      <w:color w:val="A6A6A6" w:themeColor="background1" w:themeShade="A6"/>
                     </w:rPr>
                     <w:t>string</w:t>
                   </w:r>
@@ -6222,16 +6481,28 @@
                 <w:tcPr>
                   <w:tcW w:w="1658" w:type="dxa"/>
                 </w:tcPr>
-                <w:p/>
-              </w:tc>
-              <w:tc>
-                <w:tcPr>
-                  <w:tcW w:w="1658" w:type="dxa"/>
-                </w:tcPr>
-                <w:p>
-                  <w:r>
-                    <w:rPr>
-                      <w:rFonts w:hint="eastAsia"/>
+                <w:p>
+                  <w:pPr>
+                    <w:rPr>
+                      <w:color w:val="A6A6A6" w:themeColor="background1" w:themeShade="A6"/>
+                    </w:rPr>
+                  </w:pPr>
+                </w:p>
+              </w:tc>
+              <w:tc>
+                <w:tcPr>
+                  <w:tcW w:w="1658" w:type="dxa"/>
+                </w:tcPr>
+                <w:p>
+                  <w:pPr>
+                    <w:rPr>
+                      <w:color w:val="A6A6A6" w:themeColor="background1" w:themeShade="A6"/>
+                    </w:rPr>
+                  </w:pPr>
+                  <w:r>
+                    <w:rPr>
+                      <w:rFonts w:hint="eastAsia"/>
+                      <w:color w:val="A6A6A6" w:themeColor="background1" w:themeShade="A6"/>
                     </w:rPr>
                     <w:t>-</w:t>
                   </w:r>
@@ -6242,9 +6513,15 @@
                   <w:tcW w:w="1659" w:type="dxa"/>
                 </w:tcPr>
                 <w:p>
-                  <w:r>
-                    <w:rPr>
-                      <w:rFonts w:hint="eastAsia"/>
+                  <w:pPr>
+                    <w:rPr>
+                      <w:color w:val="A6A6A6" w:themeColor="background1" w:themeShade="A6"/>
+                    </w:rPr>
+                  </w:pPr>
+                  <w:r>
+                    <w:rPr>
+                      <w:rFonts w:hint="eastAsia"/>
+                      <w:color w:val="A6A6A6" w:themeColor="background1" w:themeShade="A6"/>
                     </w:rPr>
                     <w:t>发件人公司</w:t>
                   </w:r>
@@ -6257,21 +6534,33 @@
                   <w:tcW w:w="1658" w:type="dxa"/>
                 </w:tcPr>
                 <w:p>
-                  <w:proofErr w:type="spellStart"/>
-                  <w:r>
+                  <w:pPr>
+                    <w:rPr>
+                      <w:color w:val="A6A6A6" w:themeColor="background1" w:themeShade="A6"/>
+                    </w:rPr>
+                  </w:pPr>
+                  <w:r>
+                    <w:rPr>
+                      <w:color w:val="A6A6A6" w:themeColor="background1" w:themeShade="A6"/>
+                    </w:rPr>
                     <w:t>SenderAddr</w:t>
                   </w:r>
-                  <w:proofErr w:type="spellEnd"/>
-                </w:p>
-              </w:tc>
-              <w:tc>
-                <w:tcPr>
-                  <w:tcW w:w="1658" w:type="dxa"/>
-                </w:tcPr>
-                <w:p>
-                  <w:r>
-                    <w:rPr>
-                      <w:rFonts w:hint="eastAsia"/>
+                </w:p>
+              </w:tc>
+              <w:tc>
+                <w:tcPr>
+                  <w:tcW w:w="1658" w:type="dxa"/>
+                </w:tcPr>
+                <w:p>
+                  <w:pPr>
+                    <w:rPr>
+                      <w:color w:val="A6A6A6" w:themeColor="background1" w:themeShade="A6"/>
+                    </w:rPr>
+                  </w:pPr>
+                  <w:r>
+                    <w:rPr>
+                      <w:rFonts w:hint="eastAsia"/>
+                      <w:color w:val="A6A6A6" w:themeColor="background1" w:themeShade="A6"/>
                     </w:rPr>
                     <w:t>string</w:t>
                   </w:r>
@@ -6281,17 +6570,28 @@
                 <w:tcPr>
                   <w:tcW w:w="1658" w:type="dxa"/>
                 </w:tcPr>
-                <w:p/>
-              </w:tc>
-              <w:tc>
-                <w:tcPr>
-                  <w:tcW w:w="1658" w:type="dxa"/>
-                </w:tcPr>
-                <w:p>
-                  <w:r>
-                    <w:rPr>
-                      <w:rFonts w:hint="eastAsia"/>
-                      <w:color w:val="00B050"/>
+                <w:p>
+                  <w:pPr>
+                    <w:rPr>
+                      <w:color w:val="A6A6A6" w:themeColor="background1" w:themeShade="A6"/>
+                    </w:rPr>
+                  </w:pPr>
+                </w:p>
+              </w:tc>
+              <w:tc>
+                <w:tcPr>
+                  <w:tcW w:w="1658" w:type="dxa"/>
+                </w:tcPr>
+                <w:p>
+                  <w:pPr>
+                    <w:rPr>
+                      <w:color w:val="A6A6A6" w:themeColor="background1" w:themeShade="A6"/>
+                    </w:rPr>
+                  </w:pPr>
+                  <w:r>
+                    <w:rPr>
+                      <w:rFonts w:hint="eastAsia"/>
+                      <w:color w:val="A6A6A6" w:themeColor="background1" w:themeShade="A6"/>
                     </w:rPr>
                     <w:t>发件人地址</w:t>
                   </w:r>
@@ -6302,9 +6602,15 @@
                   <w:tcW w:w="1659" w:type="dxa"/>
                 </w:tcPr>
                 <w:p>
-                  <w:r>
-                    <w:rPr>
-                      <w:rFonts w:hint="eastAsia"/>
+                  <w:pPr>
+                    <w:rPr>
+                      <w:color w:val="A6A6A6" w:themeColor="background1" w:themeShade="A6"/>
+                    </w:rPr>
+                  </w:pPr>
+                  <w:r>
+                    <w:rPr>
+                      <w:rFonts w:hint="eastAsia"/>
+                      <w:color w:val="A6A6A6" w:themeColor="background1" w:themeShade="A6"/>
                     </w:rPr>
                     <w:t>发件人地址</w:t>
                   </w:r>
@@ -6317,21 +6623,33 @@
                   <w:tcW w:w="1658" w:type="dxa"/>
                 </w:tcPr>
                 <w:p>
-                  <w:proofErr w:type="spellStart"/>
-                  <w:r>
+                  <w:pPr>
+                    <w:rPr>
+                      <w:color w:val="A6A6A6" w:themeColor="background1" w:themeShade="A6"/>
+                    </w:rPr>
+                  </w:pPr>
+                  <w:r>
+                    <w:rPr>
+                      <w:color w:val="A6A6A6" w:themeColor="background1" w:themeShade="A6"/>
+                    </w:rPr>
                     <w:t>SenderZip</w:t>
                   </w:r>
-                  <w:proofErr w:type="spellEnd"/>
-                </w:p>
-              </w:tc>
-              <w:tc>
-                <w:tcPr>
-                  <w:tcW w:w="1658" w:type="dxa"/>
-                </w:tcPr>
-                <w:p>
-                  <w:r>
-                    <w:rPr>
-                      <w:rFonts w:hint="eastAsia"/>
+                </w:p>
+              </w:tc>
+              <w:tc>
+                <w:tcPr>
+                  <w:tcW w:w="1658" w:type="dxa"/>
+                </w:tcPr>
+                <w:p>
+                  <w:pPr>
+                    <w:rPr>
+                      <w:color w:val="A6A6A6" w:themeColor="background1" w:themeShade="A6"/>
+                    </w:rPr>
+                  </w:pPr>
+                  <w:r>
+                    <w:rPr>
+                      <w:rFonts w:hint="eastAsia"/>
+                      <w:color w:val="A6A6A6" w:themeColor="background1" w:themeShade="A6"/>
                     </w:rPr>
                     <w:t>string</w:t>
                   </w:r>
@@ -6341,22 +6659,31 @@
                 <w:tcPr>
                   <w:tcW w:w="1658" w:type="dxa"/>
                 </w:tcPr>
-                <w:p/>
-              </w:tc>
-              <w:tc>
-                <w:tcPr>
-                  <w:tcW w:w="1658" w:type="dxa"/>
-                </w:tcPr>
-                <w:p>
-                  <w:proofErr w:type="gramStart"/>
-                  <w:r>
-                    <w:rPr>
-                      <w:rFonts w:hint="eastAsia"/>
-                      <w:color w:val="00B050"/>
+                <w:p>
+                  <w:pPr>
+                    <w:rPr>
+                      <w:color w:val="A6A6A6" w:themeColor="background1" w:themeShade="A6"/>
+                    </w:rPr>
+                  </w:pPr>
+                </w:p>
+              </w:tc>
+              <w:tc>
+                <w:tcPr>
+                  <w:tcW w:w="1658" w:type="dxa"/>
+                </w:tcPr>
+                <w:p>
+                  <w:pPr>
+                    <w:rPr>
+                      <w:color w:val="A6A6A6" w:themeColor="background1" w:themeShade="A6"/>
+                    </w:rPr>
+                  </w:pPr>
+                  <w:r>
+                    <w:rPr>
+                      <w:rFonts w:hint="eastAsia"/>
+                      <w:color w:val="A6A6A6" w:themeColor="background1" w:themeShade="A6"/>
                     </w:rPr>
                     <w:t>发件地邮编</w:t>
                   </w:r>
-                  <w:proofErr w:type="gramEnd"/>
                 </w:p>
               </w:tc>
               <w:tc>
@@ -6364,14 +6691,18 @@
                   <w:tcW w:w="1659" w:type="dxa"/>
                 </w:tcPr>
                 <w:p>
-                  <w:proofErr w:type="gramStart"/>
-                  <w:r>
-                    <w:rPr>
-                      <w:rFonts w:hint="eastAsia"/>
+                  <w:pPr>
+                    <w:rPr>
+                      <w:color w:val="A6A6A6" w:themeColor="background1" w:themeShade="A6"/>
+                    </w:rPr>
+                  </w:pPr>
+                  <w:r>
+                    <w:rPr>
+                      <w:rFonts w:hint="eastAsia"/>
+                      <w:color w:val="A6A6A6" w:themeColor="background1" w:themeShade="A6"/>
                     </w:rPr>
                     <w:t>发件地邮编</w:t>
                   </w:r>
-                  <w:proofErr w:type="gramEnd"/>
                 </w:p>
               </w:tc>
             </w:tr>
@@ -6381,21 +6712,33 @@
                   <w:tcW w:w="1658" w:type="dxa"/>
                 </w:tcPr>
                 <w:p>
-                  <w:proofErr w:type="spellStart"/>
-                  <w:r>
+                  <w:pPr>
+                    <w:rPr>
+                      <w:color w:val="A6A6A6" w:themeColor="background1" w:themeShade="A6"/>
+                    </w:rPr>
+                  </w:pPr>
+                  <w:r>
+                    <w:rPr>
+                      <w:color w:val="A6A6A6" w:themeColor="background1" w:themeShade="A6"/>
+                    </w:rPr>
                     <w:t>SenderCity</w:t>
                   </w:r>
-                  <w:proofErr w:type="spellEnd"/>
-                </w:p>
-              </w:tc>
-              <w:tc>
-                <w:tcPr>
-                  <w:tcW w:w="1658" w:type="dxa"/>
-                </w:tcPr>
-                <w:p>
-                  <w:r>
-                    <w:rPr>
-                      <w:rFonts w:hint="eastAsia"/>
+                </w:p>
+              </w:tc>
+              <w:tc>
+                <w:tcPr>
+                  <w:tcW w:w="1658" w:type="dxa"/>
+                </w:tcPr>
+                <w:p>
+                  <w:pPr>
+                    <w:rPr>
+                      <w:color w:val="A6A6A6" w:themeColor="background1" w:themeShade="A6"/>
+                    </w:rPr>
+                  </w:pPr>
+                  <w:r>
+                    <w:rPr>
+                      <w:rFonts w:hint="eastAsia"/>
+                      <w:color w:val="A6A6A6" w:themeColor="background1" w:themeShade="A6"/>
                     </w:rPr>
                     <w:t>string</w:t>
                   </w:r>
@@ -6405,16 +6748,28 @@
                 <w:tcPr>
                   <w:tcW w:w="1658" w:type="dxa"/>
                 </w:tcPr>
-                <w:p/>
-              </w:tc>
-              <w:tc>
-                <w:tcPr>
-                  <w:tcW w:w="1658" w:type="dxa"/>
-                </w:tcPr>
-                <w:p>
-                  <w:r>
-                    <w:rPr>
-                      <w:rFonts w:hint="eastAsia"/>
+                <w:p>
+                  <w:pPr>
+                    <w:rPr>
+                      <w:color w:val="A6A6A6" w:themeColor="background1" w:themeShade="A6"/>
+                    </w:rPr>
+                  </w:pPr>
+                </w:p>
+              </w:tc>
+              <w:tc>
+                <w:tcPr>
+                  <w:tcW w:w="1658" w:type="dxa"/>
+                </w:tcPr>
+                <w:p>
+                  <w:pPr>
+                    <w:rPr>
+                      <w:color w:val="A6A6A6" w:themeColor="background1" w:themeShade="A6"/>
+                    </w:rPr>
+                  </w:pPr>
+                  <w:r>
+                    <w:rPr>
+                      <w:rFonts w:hint="eastAsia"/>
+                      <w:color w:val="A6A6A6" w:themeColor="background1" w:themeShade="A6"/>
                     </w:rPr>
                     <w:t>-</w:t>
                   </w:r>
@@ -6425,14 +6780,18 @@
                   <w:tcW w:w="1659" w:type="dxa"/>
                 </w:tcPr>
                 <w:p>
-                  <w:proofErr w:type="gramStart"/>
-                  <w:r>
-                    <w:rPr>
-                      <w:rFonts w:hint="eastAsia"/>
+                  <w:pPr>
+                    <w:rPr>
+                      <w:color w:val="A6A6A6" w:themeColor="background1" w:themeShade="A6"/>
+                    </w:rPr>
+                  </w:pPr>
+                  <w:r>
+                    <w:rPr>
+                      <w:rFonts w:hint="eastAsia"/>
+                      <w:color w:val="A6A6A6" w:themeColor="background1" w:themeShade="A6"/>
                     </w:rPr>
                     <w:t>发件地城市</w:t>
                   </w:r>
-                  <w:proofErr w:type="gramEnd"/>
                 </w:p>
               </w:tc>
             </w:tr>
@@ -6442,21 +6801,33 @@
                   <w:tcW w:w="1658" w:type="dxa"/>
                 </w:tcPr>
                 <w:p>
-                  <w:proofErr w:type="spellStart"/>
-                  <w:r>
+                  <w:pPr>
+                    <w:rPr>
+                      <w:color w:val="A6A6A6" w:themeColor="background1" w:themeShade="A6"/>
+                    </w:rPr>
+                  </w:pPr>
+                  <w:r>
+                    <w:rPr>
+                      <w:color w:val="A6A6A6" w:themeColor="background1" w:themeShade="A6"/>
+                    </w:rPr>
                     <w:t>SenderProvince</w:t>
                   </w:r>
-                  <w:proofErr w:type="spellEnd"/>
-                </w:p>
-              </w:tc>
-              <w:tc>
-                <w:tcPr>
-                  <w:tcW w:w="1658" w:type="dxa"/>
-                </w:tcPr>
-                <w:p>
-                  <w:r>
-                    <w:rPr>
-                      <w:rFonts w:hint="eastAsia"/>
+                </w:p>
+              </w:tc>
+              <w:tc>
+                <w:tcPr>
+                  <w:tcW w:w="1658" w:type="dxa"/>
+                </w:tcPr>
+                <w:p>
+                  <w:pPr>
+                    <w:rPr>
+                      <w:color w:val="A6A6A6" w:themeColor="background1" w:themeShade="A6"/>
+                    </w:rPr>
+                  </w:pPr>
+                  <w:r>
+                    <w:rPr>
+                      <w:rFonts w:hint="eastAsia"/>
+                      <w:color w:val="A6A6A6" w:themeColor="background1" w:themeShade="A6"/>
                     </w:rPr>
                     <w:t>string</w:t>
                   </w:r>
@@ -6466,16 +6837,28 @@
                 <w:tcPr>
                   <w:tcW w:w="1658" w:type="dxa"/>
                 </w:tcPr>
-                <w:p/>
-              </w:tc>
-              <w:tc>
-                <w:tcPr>
-                  <w:tcW w:w="1658" w:type="dxa"/>
-                </w:tcPr>
-                <w:p>
-                  <w:r>
-                    <w:rPr>
-                      <w:rFonts w:hint="eastAsia"/>
+                <w:p>
+                  <w:pPr>
+                    <w:rPr>
+                      <w:color w:val="A6A6A6" w:themeColor="background1" w:themeShade="A6"/>
+                    </w:rPr>
+                  </w:pPr>
+                </w:p>
+              </w:tc>
+              <w:tc>
+                <w:tcPr>
+                  <w:tcW w:w="1658" w:type="dxa"/>
+                </w:tcPr>
+                <w:p>
+                  <w:pPr>
+                    <w:rPr>
+                      <w:color w:val="A6A6A6" w:themeColor="background1" w:themeShade="A6"/>
+                    </w:rPr>
+                  </w:pPr>
+                  <w:r>
+                    <w:rPr>
+                      <w:rFonts w:hint="eastAsia"/>
+                      <w:color w:val="A6A6A6" w:themeColor="background1" w:themeShade="A6"/>
                     </w:rPr>
                     <w:t>-</w:t>
                   </w:r>
@@ -6486,14 +6869,18 @@
                   <w:tcW w:w="1659" w:type="dxa"/>
                 </w:tcPr>
                 <w:p>
-                  <w:proofErr w:type="gramStart"/>
-                  <w:r>
-                    <w:rPr>
-                      <w:rFonts w:hint="eastAsia"/>
+                  <w:pPr>
+                    <w:rPr>
+                      <w:color w:val="A6A6A6" w:themeColor="background1" w:themeShade="A6"/>
+                    </w:rPr>
+                  </w:pPr>
+                  <w:r>
+                    <w:rPr>
+                      <w:rFonts w:hint="eastAsia"/>
+                      <w:color w:val="A6A6A6" w:themeColor="background1" w:themeShade="A6"/>
                     </w:rPr>
                     <w:t>发件地省</w:t>
                   </w:r>
-                  <w:proofErr w:type="gramEnd"/>
                 </w:p>
               </w:tc>
             </w:tr>
@@ -6503,21 +6890,33 @@
                   <w:tcW w:w="1658" w:type="dxa"/>
                 </w:tcPr>
                 <w:p>
-                  <w:proofErr w:type="spellStart"/>
-                  <w:r>
+                  <w:pPr>
+                    <w:rPr>
+                      <w:color w:val="A6A6A6" w:themeColor="background1" w:themeShade="A6"/>
+                    </w:rPr>
+                  </w:pPr>
+                  <w:r>
+                    <w:rPr>
+                      <w:color w:val="A6A6A6" w:themeColor="background1" w:themeShade="A6"/>
+                    </w:rPr>
                     <w:t>SenderCountry</w:t>
                   </w:r>
-                  <w:proofErr w:type="spellEnd"/>
-                </w:p>
-              </w:tc>
-              <w:tc>
-                <w:tcPr>
-                  <w:tcW w:w="1658" w:type="dxa"/>
-                </w:tcPr>
-                <w:p>
-                  <w:r>
-                    <w:rPr>
-                      <w:rFonts w:hint="eastAsia"/>
+                </w:p>
+              </w:tc>
+              <w:tc>
+                <w:tcPr>
+                  <w:tcW w:w="1658" w:type="dxa"/>
+                </w:tcPr>
+                <w:p>
+                  <w:pPr>
+                    <w:rPr>
+                      <w:color w:val="A6A6A6" w:themeColor="background1" w:themeShade="A6"/>
+                    </w:rPr>
+                  </w:pPr>
+                  <w:r>
+                    <w:rPr>
+                      <w:rFonts w:hint="eastAsia"/>
+                      <w:color w:val="A6A6A6" w:themeColor="background1" w:themeShade="A6"/>
                     </w:rPr>
                     <w:t>string</w:t>
                   </w:r>
@@ -6527,27 +6926,43 @@
                 <w:tcPr>
                   <w:tcW w:w="1658" w:type="dxa"/>
                 </w:tcPr>
-                <w:p/>
-              </w:tc>
-              <w:tc>
-                <w:tcPr>
-                  <w:tcW w:w="1658" w:type="dxa"/>
-                </w:tcPr>
-                <w:p/>
+                <w:p>
+                  <w:pPr>
+                    <w:rPr>
+                      <w:color w:val="A6A6A6" w:themeColor="background1" w:themeShade="A6"/>
+                    </w:rPr>
+                  </w:pPr>
+                </w:p>
+              </w:tc>
+              <w:tc>
+                <w:tcPr>
+                  <w:tcW w:w="1658" w:type="dxa"/>
+                </w:tcPr>
+                <w:p>
+                  <w:pPr>
+                    <w:rPr>
+                      <w:color w:val="A6A6A6" w:themeColor="background1" w:themeShade="A6"/>
+                    </w:rPr>
+                  </w:pPr>
+                </w:p>
               </w:tc>
               <w:tc>
                 <w:tcPr>
                   <w:tcW w:w="1659" w:type="dxa"/>
                 </w:tcPr>
                 <w:p>
-                  <w:proofErr w:type="gramStart"/>
-                  <w:r>
-                    <w:rPr>
-                      <w:rFonts w:hint="eastAsia"/>
+                  <w:pPr>
+                    <w:rPr>
+                      <w:color w:val="A6A6A6" w:themeColor="background1" w:themeShade="A6"/>
+                    </w:rPr>
+                  </w:pPr>
+                  <w:r>
+                    <w:rPr>
+                      <w:rFonts w:hint="eastAsia"/>
+                      <w:color w:val="A6A6A6" w:themeColor="background1" w:themeShade="A6"/>
                     </w:rPr>
                     <w:t>发件地国家</w:t>
                   </w:r>
-                  <w:proofErr w:type="gramEnd"/>
                 </w:p>
               </w:tc>
             </w:tr>
@@ -6557,21 +6972,33 @@
                   <w:tcW w:w="1658" w:type="dxa"/>
                 </w:tcPr>
                 <w:p>
-                  <w:proofErr w:type="spellStart"/>
-                  <w:r>
+                  <w:pPr>
+                    <w:rPr>
+                      <w:color w:val="A6A6A6" w:themeColor="background1" w:themeShade="A6"/>
+                    </w:rPr>
+                  </w:pPr>
+                  <w:r>
+                    <w:rPr>
+                      <w:color w:val="A6A6A6" w:themeColor="background1" w:themeShade="A6"/>
+                    </w:rPr>
                     <w:t>ReceiveAreaName</w:t>
                   </w:r>
-                  <w:proofErr w:type="spellEnd"/>
-                </w:p>
-              </w:tc>
-              <w:tc>
-                <w:tcPr>
-                  <w:tcW w:w="1658" w:type="dxa"/>
-                </w:tcPr>
-                <w:p>
-                  <w:r>
-                    <w:rPr>
-                      <w:rFonts w:hint="eastAsia"/>
+                </w:p>
+              </w:tc>
+              <w:tc>
+                <w:tcPr>
+                  <w:tcW w:w="1658" w:type="dxa"/>
+                </w:tcPr>
+                <w:p>
+                  <w:pPr>
+                    <w:rPr>
+                      <w:color w:val="A6A6A6" w:themeColor="background1" w:themeShade="A6"/>
+                    </w:rPr>
+                  </w:pPr>
+                  <w:r>
+                    <w:rPr>
+                      <w:rFonts w:hint="eastAsia"/>
+                      <w:color w:val="A6A6A6" w:themeColor="background1" w:themeShade="A6"/>
                     </w:rPr>
                     <w:t>string</w:t>
                   </w:r>
@@ -6584,7 +7011,7 @@
                 <w:p>
                   <w:pPr>
                     <w:rPr>
-                      <w:color w:val="FF0000"/>
+                      <w:color w:val="A6A6A6" w:themeColor="background1" w:themeShade="A6"/>
                     </w:rPr>
                   </w:pPr>
                 </w:p>
@@ -6594,37 +7021,44 @@
                   <w:tcW w:w="1658" w:type="dxa"/>
                 </w:tcPr>
                 <w:p>
-                  <w:r>
-                    <w:rPr>
-                      <w:rFonts w:hint="eastAsia"/>
-                    </w:rPr>
-                    <w:t>收货地址</w:t>
-                  </w:r>
-                  <w:r>
-                    <w:rPr>
-                      <w:rFonts w:hint="eastAsia"/>
-                    </w:rPr>
-                    <w:t>（</w:t>
-                  </w:r>
-                  <w:r>
-                    <w:rPr>
-                      <w:rFonts w:hint="eastAsia"/>
+                  <w:pPr>
+                    <w:rPr>
+                      <w:color w:val="A6A6A6" w:themeColor="background1" w:themeShade="A6"/>
+                    </w:rPr>
+                  </w:pPr>
+                  <w:r>
+                    <w:rPr>
+                      <w:rFonts w:hint="eastAsia"/>
+                      <w:color w:val="A6A6A6" w:themeColor="background1" w:themeShade="A6"/>
+                    </w:rPr>
+                    <w:t>收货地址（</w:t>
+                  </w:r>
+                  <w:r>
+                    <w:rPr>
+                      <w:rFonts w:hint="eastAsia"/>
+                      <w:color w:val="A6A6A6" w:themeColor="background1" w:themeShade="A6"/>
                     </w:rPr>
                     <w:t>1+2</w:t>
                   </w:r>
                   <w:r>
                     <w:rPr>
                       <w:rFonts w:hint="eastAsia"/>
+                      <w:color w:val="A6A6A6" w:themeColor="background1" w:themeShade="A6"/>
                     </w:rPr>
                     <w:t>）</w:t>
                   </w:r>
                 </w:p>
                 <w:p>
-                  <w:r>
-                    <w:rPr>
-                      <w:rFonts w:hint="eastAsia"/>
-                    </w:rPr>
-                    <w:lastRenderedPageBreak/>
+                  <w:pPr>
+                    <w:rPr>
+                      <w:color w:val="A6A6A6" w:themeColor="background1" w:themeShade="A6"/>
+                    </w:rPr>
+                  </w:pPr>
+                  <w:r>
+                    <w:rPr>
+                      <w:rFonts w:hint="eastAsia"/>
+                      <w:color w:val="A6A6A6" w:themeColor="background1" w:themeShade="A6"/>
+                    </w:rPr>
                     <w:t>1</w:t>
                   </w:r>
                 </w:p>
@@ -6634,20 +7068,17 @@
                   <w:tcW w:w="1659" w:type="dxa"/>
                 </w:tcPr>
                 <w:p>
-                  <w:proofErr w:type="gramStart"/>
-                  <w:r>
-                    <w:rPr>
-                      <w:rFonts w:hint="eastAsia"/>
-                    </w:rPr>
-                    <w:lastRenderedPageBreak/>
-                    <w:t>收件省</w:t>
-                  </w:r>
-                  <w:proofErr w:type="gramEnd"/>
-                  <w:r>
-                    <w:rPr>
-                      <w:rFonts w:hint="eastAsia"/>
-                    </w:rPr>
-                    <w:t>市区名称</w:t>
+                  <w:pPr>
+                    <w:rPr>
+                      <w:color w:val="A6A6A6" w:themeColor="background1" w:themeShade="A6"/>
+                    </w:rPr>
+                  </w:pPr>
+                  <w:r>
+                    <w:rPr>
+                      <w:rFonts w:hint="eastAsia"/>
+                      <w:color w:val="A6A6A6" w:themeColor="background1" w:themeShade="A6"/>
+                    </w:rPr>
+                    <w:t>收件省市区名称</w:t>
                   </w:r>
                 </w:p>
               </w:tc>
@@ -6658,60 +7089,87 @@
                   <w:tcW w:w="1658" w:type="dxa"/>
                 </w:tcPr>
                 <w:p>
-                  <w:proofErr w:type="spellStart"/>
-                  <w:r>
+                  <w:pPr>
+                    <w:rPr>
+                      <w:color w:val="A6A6A6" w:themeColor="background1" w:themeShade="A6"/>
+                    </w:rPr>
+                  </w:pPr>
+                  <w:r>
+                    <w:rPr>
+                      <w:color w:val="A6A6A6" w:themeColor="background1" w:themeShade="A6"/>
+                    </w:rPr>
+                    <w:t>TrackingNumber</w:t>
+                  </w:r>
+                </w:p>
+              </w:tc>
+              <w:tc>
+                <w:tcPr>
+                  <w:tcW w:w="1658" w:type="dxa"/>
+                </w:tcPr>
+                <w:p>
+                  <w:pPr>
+                    <w:rPr>
+                      <w:color w:val="A6A6A6" w:themeColor="background1" w:themeShade="A6"/>
+                    </w:rPr>
+                  </w:pPr>
+                </w:p>
+              </w:tc>
+              <w:tc>
+                <w:tcPr>
+                  <w:tcW w:w="1658" w:type="dxa"/>
+                </w:tcPr>
+                <w:p>
+                  <w:pPr>
+                    <w:rPr>
+                      <w:color w:val="A6A6A6" w:themeColor="background1" w:themeShade="A6"/>
+                    </w:rPr>
+                  </w:pPr>
+                </w:p>
+              </w:tc>
+              <w:tc>
+                <w:tcPr>
+                  <w:tcW w:w="1658" w:type="dxa"/>
+                </w:tcPr>
+                <w:p>
+                  <w:pPr>
+                    <w:rPr>
+                      <w:color w:val="A6A6A6" w:themeColor="background1" w:themeShade="A6"/>
+                    </w:rPr>
+                  </w:pPr>
+                  <w:r>
+                    <w:rPr>
+                      <w:rFonts w:hint="eastAsia"/>
+                      <w:color w:val="A6A6A6" w:themeColor="background1" w:themeShade="A6"/>
+                    </w:rPr>
+                    <w:t>运单号</w:t>
+                  </w:r>
+                </w:p>
+              </w:tc>
+              <w:tc>
+                <w:tcPr>
+                  <w:tcW w:w="1659" w:type="dxa"/>
+                </w:tcPr>
+                <w:p>
+                  <w:pPr>
+                    <w:rPr>
+                      <w:color w:val="A6A6A6" w:themeColor="background1" w:themeShade="A6"/>
+                    </w:rPr>
+                  </w:pPr>
+                  <w:r>
+                    <w:rPr>
+                      <w:rFonts w:hint="eastAsia"/>
+                      <w:color w:val="A6A6A6" w:themeColor="background1" w:themeShade="A6"/>
+                    </w:rPr>
+                    <w:t>订单物流运单</w:t>
+                  </w:r>
+                  <w:r>
+                    <w:rPr>
+                      <w:rFonts w:hint="eastAsia"/>
+                      <w:color w:val="A6A6A6" w:themeColor="background1" w:themeShade="A6"/>
+                    </w:rPr>
                     <w:lastRenderedPageBreak/>
-                    <w:t>TrackingNumber</w:t>
-                  </w:r>
-                  <w:proofErr w:type="spellEnd"/>
-                </w:p>
-              </w:tc>
-              <w:tc>
-                <w:tcPr>
-                  <w:tcW w:w="1658" w:type="dxa"/>
-                </w:tcPr>
-                <w:p/>
-              </w:tc>
-              <w:tc>
-                <w:tcPr>
-                  <w:tcW w:w="1658" w:type="dxa"/>
-                </w:tcPr>
-                <w:p/>
-              </w:tc>
-              <w:tc>
-                <w:tcPr>
-                  <w:tcW w:w="1658" w:type="dxa"/>
-                </w:tcPr>
-                <w:p>
-                  <w:proofErr w:type="gramStart"/>
-                  <w:r>
-                    <w:rPr>
-                      <w:rFonts w:hint="eastAsia"/>
-                    </w:rPr>
-                    <w:t>运单号</w:t>
-                  </w:r>
-                  <w:proofErr w:type="gramEnd"/>
-                </w:p>
-              </w:tc>
-              <w:tc>
-                <w:tcPr>
-                  <w:tcW w:w="1659" w:type="dxa"/>
-                </w:tcPr>
-                <w:p>
-                  <w:r>
-                    <w:rPr>
-                      <w:rFonts w:hint="eastAsia"/>
-                    </w:rPr>
-                    <w:t>订单物流</w:t>
-                  </w:r>
-                  <w:proofErr w:type="gramStart"/>
-                  <w:r>
-                    <w:rPr>
-                      <w:rFonts w:hint="eastAsia"/>
-                    </w:rPr>
-                    <w:t>运单号</w:t>
-                  </w:r>
-                  <w:proofErr w:type="gramEnd"/>
+                    <w:t>号</w:t>
+                  </w:r>
                 </w:p>
               </w:tc>
             </w:tr>
@@ -6725,12 +7183,10 @@
             <w:tcW w:w="2914" w:type="dxa"/>
           </w:tcPr>
           <w:p>
-            <w:proofErr w:type="spellStart"/>
             <w:r>
               <w:lastRenderedPageBreak/>
               <w:t>SOAuthenticationInfo</w:t>
             </w:r>
-            <w:proofErr w:type="spellEnd"/>
           </w:p>
         </w:tc>
         <w:tc>
@@ -6847,26 +7303,22 @@
                   <w:tcW w:w="1658" w:type="dxa"/>
                 </w:tcPr>
                 <w:p>
-                  <w:proofErr w:type="spellStart"/>
                   <w:r>
                     <w:t>IDCardType</w:t>
                   </w:r>
-                  <w:proofErr w:type="spellEnd"/>
-                </w:p>
-              </w:tc>
-              <w:tc>
-                <w:tcPr>
-                  <w:tcW w:w="1658" w:type="dxa"/>
-                </w:tcPr>
-                <w:p>
-                  <w:proofErr w:type="spellStart"/>
+                </w:p>
+              </w:tc>
+              <w:tc>
+                <w:tcPr>
+                  <w:tcW w:w="1658" w:type="dxa"/>
+                </w:tcPr>
+                <w:p>
                   <w:r>
                     <w:rPr>
                       <w:rFonts w:hint="eastAsia"/>
                     </w:rPr>
                     <w:t>int</w:t>
                   </w:r>
-                  <w:proofErr w:type="spellEnd"/>
                 </w:p>
               </w:tc>
               <w:tc>
@@ -6908,11 +7360,9 @@
                   <w:tcW w:w="1658" w:type="dxa"/>
                 </w:tcPr>
                 <w:p>
-                  <w:proofErr w:type="spellStart"/>
                   <w:r>
                     <w:t>IDCardNumber</w:t>
                   </w:r>
-                  <w:proofErr w:type="spellEnd"/>
                 </w:p>
               </w:tc>
               <w:tc>
@@ -6967,11 +7417,9 @@
                   <w:tcW w:w="1658" w:type="dxa"/>
                 </w:tcPr>
                 <w:p>
-                  <w:proofErr w:type="spellStart"/>
                   <w:r>
                     <w:t>PhoneNumber</w:t>
                   </w:r>
-                  <w:proofErr w:type="spellEnd"/>
                 </w:p>
               </w:tc>
               <w:tc>
@@ -7083,7 +7531,15 @@
                   <w:tcW w:w="1658" w:type="dxa"/>
                 </w:tcPr>
                 <w:p>
-                  <w:r>
+                  <w:pPr>
+                    <w:rPr>
+                      <w:color w:val="A6A6A6" w:themeColor="background1" w:themeShade="A6"/>
+                    </w:rPr>
+                  </w:pPr>
+                  <w:r>
+                    <w:rPr>
+                      <w:color w:val="A6A6A6" w:themeColor="background1" w:themeShade="A6"/>
+                    </w:rPr>
                     <w:t>Address</w:t>
                   </w:r>
                 </w:p>
@@ -7093,9 +7549,15 @@
                   <w:tcW w:w="1658" w:type="dxa"/>
                 </w:tcPr>
                 <w:p>
-                  <w:r>
-                    <w:rPr>
-                      <w:rFonts w:hint="eastAsia"/>
+                  <w:pPr>
+                    <w:rPr>
+                      <w:color w:val="A6A6A6" w:themeColor="background1" w:themeShade="A6"/>
+                    </w:rPr>
+                  </w:pPr>
+                  <w:r>
+                    <w:rPr>
+                      <w:rFonts w:hint="eastAsia"/>
+                      <w:color w:val="A6A6A6" w:themeColor="background1" w:themeShade="A6"/>
                     </w:rPr>
                     <w:t>string</w:t>
                   </w:r>
@@ -7105,16 +7567,28 @@
                 <w:tcPr>
                   <w:tcW w:w="1658" w:type="dxa"/>
                 </w:tcPr>
-                <w:p/>
-              </w:tc>
-              <w:tc>
-                <w:tcPr>
-                  <w:tcW w:w="1658" w:type="dxa"/>
-                </w:tcPr>
-                <w:p>
-                  <w:r>
-                    <w:rPr>
-                      <w:rFonts w:hint="eastAsia"/>
+                <w:p>
+                  <w:pPr>
+                    <w:rPr>
+                      <w:color w:val="A6A6A6" w:themeColor="background1" w:themeShade="A6"/>
+                    </w:rPr>
+                  </w:pPr>
+                </w:p>
+              </w:tc>
+              <w:tc>
+                <w:tcPr>
+                  <w:tcW w:w="1658" w:type="dxa"/>
+                </w:tcPr>
+                <w:p>
+                  <w:pPr>
+                    <w:rPr>
+                      <w:color w:val="A6A6A6" w:themeColor="background1" w:themeShade="A6"/>
+                    </w:rPr>
+                  </w:pPr>
+                  <w:r>
+                    <w:rPr>
+                      <w:rFonts w:hint="eastAsia"/>
+                      <w:color w:val="A6A6A6" w:themeColor="background1" w:themeShade="A6"/>
                     </w:rPr>
                     <w:t>-</w:t>
                   </w:r>
@@ -7125,9 +7599,15 @@
                   <w:tcW w:w="1659" w:type="dxa"/>
                 </w:tcPr>
                 <w:p>
-                  <w:r>
-                    <w:rPr>
-                      <w:rFonts w:hint="eastAsia"/>
+                  <w:pPr>
+                    <w:rPr>
+                      <w:color w:val="A6A6A6" w:themeColor="background1" w:themeShade="A6"/>
+                    </w:rPr>
+                  </w:pPr>
+                  <w:r>
+                    <w:rPr>
+                      <w:rFonts w:hint="eastAsia"/>
+                      <w:color w:val="A6A6A6" w:themeColor="background1" w:themeShade="A6"/>
                     </w:rPr>
                     <w:t>下单用户联系地址</w:t>
                   </w:r>
@@ -7144,11 +7624,9 @@
             <w:tcW w:w="2914" w:type="dxa"/>
           </w:tcPr>
           <w:p>
-            <w:proofErr w:type="spellStart"/>
             <w:r>
               <w:t>ItemList</w:t>
             </w:r>
-            <w:proofErr w:type="spellEnd"/>
           </w:p>
         </w:tc>
         <w:tc>
@@ -7157,15 +7635,7 @@
           </w:tcPr>
           <w:p>
             <w:r>
-              <w:t>List&lt;</w:t>
-            </w:r>
-            <w:proofErr w:type="spellStart"/>
-            <w:r>
-              <w:t>SOItemInfo</w:t>
-            </w:r>
-            <w:proofErr w:type="spellEnd"/>
-            <w:r>
-              <w:t>&gt;</w:t>
+              <w:t>List&lt;SOItemInfo&gt;</w:t>
             </w:r>
           </w:p>
         </w:tc>
@@ -7227,11 +7697,9 @@
                   <w:tcW w:w="1658" w:type="dxa"/>
                 </w:tcPr>
                 <w:p>
-                  <w:proofErr w:type="spellStart"/>
                   <w:r>
                     <w:t>ProductName</w:t>
                   </w:r>
-                  <w:proofErr w:type="spellEnd"/>
                 </w:p>
               </w:tc>
               <w:tc>
@@ -7286,11 +7754,9 @@
                   <w:tcW w:w="1658" w:type="dxa"/>
                 </w:tcPr>
                 <w:p>
-                  <w:proofErr w:type="spellStart"/>
                   <w:r>
                     <w:t>ProductID</w:t>
                   </w:r>
-                  <w:proofErr w:type="spellEnd"/>
                 </w:p>
               </w:tc>
               <w:tc>
@@ -7367,14 +7833,12 @@
                   <w:tcW w:w="1658" w:type="dxa"/>
                 </w:tcPr>
                 <w:p>
-                  <w:proofErr w:type="spellStart"/>
                   <w:r>
                     <w:rPr>
                       <w:rFonts w:hint="eastAsia"/>
                     </w:rPr>
                     <w:t>int</w:t>
                   </w:r>
-                  <w:proofErr w:type="spellEnd"/>
                 </w:p>
               </w:tc>
               <w:tc>
@@ -7416,11 +7880,9 @@
                   <w:tcW w:w="1658" w:type="dxa"/>
                 </w:tcPr>
                 <w:p>
-                  <w:proofErr w:type="spellStart"/>
                   <w:r>
                     <w:t>ProductPrice</w:t>
                   </w:r>
-                  <w:proofErr w:type="spellEnd"/>
                 </w:p>
               </w:tc>
               <w:tc>
@@ -7475,11 +7937,9 @@
                   <w:tcW w:w="1658" w:type="dxa"/>
                 </w:tcPr>
                 <w:p>
-                  <w:proofErr w:type="spellStart"/>
                   <w:r>
                     <w:t>TaxPrice</w:t>
                   </w:r>
-                  <w:proofErr w:type="spellEnd"/>
                 </w:p>
               </w:tc>
               <w:tc>
@@ -7534,11 +7994,9 @@
                   <w:tcW w:w="1658" w:type="dxa"/>
                 </w:tcPr>
                 <w:p>
-                  <w:proofErr w:type="spellStart"/>
                   <w:r>
                     <w:t>TaxRate</w:t>
                   </w:r>
-                  <w:proofErr w:type="spellEnd"/>
                 </w:p>
               </w:tc>
               <w:tc>
@@ -7593,26 +8051,22 @@
                   <w:tcW w:w="1658" w:type="dxa"/>
                 </w:tcPr>
                 <w:p>
-                  <w:proofErr w:type="spellStart"/>
                   <w:r>
                     <w:t>SOItemSysNo</w:t>
                   </w:r>
-                  <w:proofErr w:type="spellEnd"/>
-                </w:p>
-              </w:tc>
-              <w:tc>
-                <w:tcPr>
-                  <w:tcW w:w="1658" w:type="dxa"/>
-                </w:tcPr>
-                <w:p>
-                  <w:proofErr w:type="spellStart"/>
+                </w:p>
+              </w:tc>
+              <w:tc>
+                <w:tcPr>
+                  <w:tcW w:w="1658" w:type="dxa"/>
+                </w:tcPr>
+                <w:p>
                   <w:r>
                     <w:rPr>
                       <w:rFonts w:hint="eastAsia"/>
                     </w:rPr>
                     <w:t>int</w:t>
                   </w:r>
-                  <w:proofErr w:type="spellEnd"/>
                 </w:p>
               </w:tc>
               <w:tc>
@@ -7729,14 +8183,12 @@
                       <w:color w:val="FF0000"/>
                     </w:rPr>
                   </w:pPr>
-                  <w:proofErr w:type="spellStart"/>
                   <w:r>
                     <w:rPr>
                       <w:color w:val="FF0000"/>
                     </w:rPr>
                     <w:t>OptTime</w:t>
                   </w:r>
-                  <w:proofErr w:type="spellEnd"/>
                 </w:p>
               </w:tc>
               <w:tc>
@@ -7789,29 +8241,25 @@
                       <w:color w:val="FF0000"/>
                     </w:rPr>
                   </w:pPr>
-                  <w:proofErr w:type="spellStart"/>
                   <w:r>
                     <w:rPr>
                       <w:color w:val="FF0000"/>
                     </w:rPr>
                     <w:t>OptType</w:t>
                   </w:r>
-                  <w:proofErr w:type="spellEnd"/>
-                </w:p>
-              </w:tc>
-              <w:tc>
-                <w:tcPr>
-                  <w:tcW w:w="1658" w:type="dxa"/>
-                </w:tcPr>
-                <w:p>
-                  <w:proofErr w:type="spellStart"/>
+                </w:p>
+              </w:tc>
+              <w:tc>
+                <w:tcPr>
+                  <w:tcW w:w="1658" w:type="dxa"/>
+                </w:tcPr>
+                <w:p>
                   <w:r>
                     <w:rPr>
                       <w:rFonts w:hint="eastAsia"/>
                     </w:rPr>
                     <w:t>int</w:t>
                   </w:r>
-                  <w:proofErr w:type="spellEnd"/>
                 </w:p>
               </w:tc>
               <w:tc>
@@ -7851,14 +8299,12 @@
                       <w:color w:val="FF0000"/>
                     </w:rPr>
                   </w:pPr>
-                  <w:proofErr w:type="spellStart"/>
                   <w:r>
                     <w:rPr>
                       <w:color w:val="FF0000"/>
                     </w:rPr>
                     <w:t>OptNote</w:t>
                   </w:r>
-                  <w:proofErr w:type="spellEnd"/>
                 </w:p>
               </w:tc>
               <w:tc>
@@ -7905,13 +8351,7 @@
         </w:tc>
       </w:tr>
     </w:tbl>
-    <w:p>
-      <w:pPr>
-        <w:rPr>
-          <w:rFonts w:hint="eastAsia"/>
-        </w:rPr>
-      </w:pPr>
-    </w:p>
+    <w:p/>
     <w:p>
       <w:pPr>
         <w:pStyle w:val="3"/>
@@ -7950,11 +8390,9 @@
         </w:rPr>
         <w:t>跨境通接口：</w:t>
       </w:r>
-      <w:proofErr w:type="spellStart"/>
       <w:r>
         <w:t>Order.OrderInfoBatchGet</w:t>
       </w:r>
-      <w:proofErr w:type="spellEnd"/>
       <w:r>
         <w:rPr>
           <w:rFonts w:hint="eastAsia"/>
@@ -8066,11 +8504,9 @@
             <w:tcW w:w="2914" w:type="dxa"/>
           </w:tcPr>
           <w:p>
-            <w:proofErr w:type="spellStart"/>
             <w:r>
               <w:t>OrderID</w:t>
             </w:r>
-            <w:proofErr w:type="spellEnd"/>
           </w:p>
         </w:tc>
         <w:tc>
@@ -8078,14 +8514,12 @@
             <w:tcW w:w="1673" w:type="dxa"/>
           </w:tcPr>
           <w:p>
-            <w:proofErr w:type="spellStart"/>
             <w:r>
               <w:rPr>
                 <w:rFonts w:hint="eastAsia"/>
               </w:rPr>
               <w:t>int</w:t>
             </w:r>
-            <w:proofErr w:type="spellEnd"/>
           </w:p>
         </w:tc>
         <w:tc>
@@ -8112,19 +8546,11 @@
             <w:tcW w:w="1346" w:type="dxa"/>
           </w:tcPr>
           <w:p>
-            <w:proofErr w:type="spellStart"/>
-            <w:r>
-              <w:rPr>
-                <w:rFonts w:hint="eastAsia"/>
-              </w:rPr>
-              <w:t>Kjt</w:t>
-            </w:r>
-            <w:proofErr w:type="spellEnd"/>
-            <w:r>
-              <w:rPr>
-                <w:rFonts w:hint="eastAsia"/>
-              </w:rPr>
-              <w:t xml:space="preserve"> </w:t>
+            <w:r>
+              <w:rPr>
+                <w:rFonts w:hint="eastAsia"/>
+              </w:rPr>
+              <w:t xml:space="preserve">Kjt </w:t>
             </w:r>
             <w:r>
               <w:rPr>
@@ -8211,14 +8637,12 @@
               </w:rPr>
               <w:t>为：</w:t>
             </w:r>
-            <w:proofErr w:type="spellStart"/>
             <w:r>
               <w:rPr>
                 <w:rFonts w:hint="eastAsia"/>
               </w:rPr>
               <w:t>kjt</w:t>
             </w:r>
-            <w:proofErr w:type="spellEnd"/>
           </w:p>
         </w:tc>
       </w:tr>
@@ -8272,7 +8696,6 @@
               <w:rPr>
                 <w:rFonts w:hint="eastAsia"/>
               </w:rPr>
-              <w:lastRenderedPageBreak/>
               <w:t>按照</w:t>
             </w:r>
             <w:r>
@@ -8302,12 +8725,10 @@
             <w:tcW w:w="2914" w:type="dxa"/>
           </w:tcPr>
           <w:p>
-            <w:proofErr w:type="spellStart"/>
             <w:r>
               <w:lastRenderedPageBreak/>
               <w:t>MerchantOrderID</w:t>
             </w:r>
-            <w:proofErr w:type="spellEnd"/>
           </w:p>
         </w:tc>
         <w:tc>
@@ -8355,11 +8776,9 @@
             <w:tcW w:w="2914" w:type="dxa"/>
           </w:tcPr>
           <w:p>
-            <w:proofErr w:type="spellStart"/>
             <w:r>
               <w:t>OrderDate</w:t>
             </w:r>
-            <w:proofErr w:type="spellEnd"/>
           </w:p>
         </w:tc>
         <w:tc>
@@ -8414,11 +8833,9 @@
             <w:tcW w:w="2914" w:type="dxa"/>
           </w:tcPr>
           <w:p>
-            <w:proofErr w:type="spellStart"/>
             <w:r>
               <w:t>SOStatusCode</w:t>
             </w:r>
-            <w:proofErr w:type="spellEnd"/>
           </w:p>
         </w:tc>
         <w:tc>
@@ -8426,14 +8843,12 @@
             <w:tcW w:w="1673" w:type="dxa"/>
           </w:tcPr>
           <w:p>
-            <w:proofErr w:type="spellStart"/>
             <w:r>
               <w:rPr>
                 <w:rFonts w:hint="eastAsia"/>
               </w:rPr>
               <w:t>int</w:t>
             </w:r>
-            <w:proofErr w:type="spellEnd"/>
           </w:p>
         </w:tc>
         <w:tc>
@@ -8483,11 +8898,9 @@
             <w:tcW w:w="2914" w:type="dxa"/>
           </w:tcPr>
           <w:p>
-            <w:proofErr w:type="spellStart"/>
             <w:r>
               <w:t>SOStatusDescription</w:t>
             </w:r>
-            <w:proofErr w:type="spellEnd"/>
           </w:p>
         </w:tc>
         <w:tc>
@@ -8542,11 +8955,9 @@
             <w:tcW w:w="2914" w:type="dxa"/>
           </w:tcPr>
           <w:p>
-            <w:proofErr w:type="spellStart"/>
             <w:r>
               <w:t>TradeType</w:t>
             </w:r>
-            <w:proofErr w:type="spellEnd"/>
           </w:p>
         </w:tc>
         <w:tc>
@@ -8554,14 +8965,12 @@
             <w:tcW w:w="1673" w:type="dxa"/>
           </w:tcPr>
           <w:p>
-            <w:proofErr w:type="spellStart"/>
             <w:r>
               <w:rPr>
                 <w:rFonts w:hint="eastAsia"/>
               </w:rPr>
               <w:t>int</w:t>
             </w:r>
-            <w:proofErr w:type="spellEnd"/>
           </w:p>
         </w:tc>
         <w:tc>
@@ -8629,11 +9038,9 @@
             <w:tcW w:w="2914" w:type="dxa"/>
           </w:tcPr>
           <w:p>
-            <w:proofErr w:type="spellStart"/>
             <w:r>
               <w:t>WarehouseID</w:t>
             </w:r>
-            <w:proofErr w:type="spellEnd"/>
           </w:p>
         </w:tc>
         <w:tc>
@@ -8641,14 +9048,12 @@
             <w:tcW w:w="1673" w:type="dxa"/>
           </w:tcPr>
           <w:p>
-            <w:proofErr w:type="spellStart"/>
             <w:r>
               <w:rPr>
                 <w:rFonts w:hint="eastAsia"/>
               </w:rPr>
               <w:t>int</w:t>
             </w:r>
-            <w:proofErr w:type="spellEnd"/>
           </w:p>
         </w:tc>
         <w:tc>
@@ -8715,11 +9120,9 @@
                 <w:color w:val="FF0000"/>
               </w:rPr>
             </w:pPr>
-            <w:proofErr w:type="spellStart"/>
             <w:r>
               <w:t>AuditTime</w:t>
             </w:r>
-            <w:proofErr w:type="spellEnd"/>
           </w:p>
         </w:tc>
         <w:tc>
@@ -8774,11 +9177,9 @@
             <w:tcW w:w="2914" w:type="dxa"/>
           </w:tcPr>
           <w:p>
-            <w:proofErr w:type="spellStart"/>
             <w:r>
               <w:t>SOOutStockTime</w:t>
             </w:r>
-            <w:proofErr w:type="spellEnd"/>
           </w:p>
         </w:tc>
         <w:tc>
@@ -8833,11 +9234,9 @@
             <w:tcW w:w="2914" w:type="dxa"/>
           </w:tcPr>
           <w:p>
-            <w:proofErr w:type="spellStart"/>
             <w:r>
               <w:t>SOOutCustomsTime</w:t>
             </w:r>
-            <w:proofErr w:type="spellEnd"/>
           </w:p>
         </w:tc>
         <w:tc>
@@ -8892,11 +9291,9 @@
             <w:tcW w:w="2914" w:type="dxa"/>
           </w:tcPr>
           <w:p>
-            <w:proofErr w:type="spellStart"/>
             <w:r>
               <w:t>SaleChannelSysNo</w:t>
             </w:r>
-            <w:proofErr w:type="spellEnd"/>
           </w:p>
         </w:tc>
         <w:tc>
@@ -8904,14 +9301,12 @@
             <w:tcW w:w="1673" w:type="dxa"/>
           </w:tcPr>
           <w:p>
-            <w:proofErr w:type="spellStart"/>
             <w:r>
               <w:rPr>
                 <w:rFonts w:hint="eastAsia"/>
               </w:rPr>
               <w:t>int</w:t>
             </w:r>
-            <w:proofErr w:type="spellEnd"/>
           </w:p>
         </w:tc>
         <w:tc>
@@ -8958,11 +9353,9 @@
                 <w:color w:val="FF0000"/>
               </w:rPr>
             </w:pPr>
-            <w:proofErr w:type="spellStart"/>
             <w:r>
               <w:t>SaleChannelName</w:t>
             </w:r>
-            <w:proofErr w:type="spellEnd"/>
           </w:p>
         </w:tc>
         <w:tc>
@@ -9022,11 +9415,9 @@
                 <w:color w:val="FF0000"/>
               </w:rPr>
             </w:pPr>
-            <w:proofErr w:type="spellStart"/>
             <w:r>
               <w:t>ForeignExchangePurchasingInfo</w:t>
             </w:r>
-            <w:proofErr w:type="spellEnd"/>
           </w:p>
         </w:tc>
         <w:tc>
@@ -9093,11 +9484,9 @@
                   <w:tcW w:w="2347" w:type="dxa"/>
                 </w:tcPr>
                 <w:p>
-                  <w:proofErr w:type="spellStart"/>
                   <w:r>
                     <w:t>StatusCode</w:t>
                   </w:r>
-                  <w:proofErr w:type="spellEnd"/>
                 </w:p>
               </w:tc>
               <w:tc>
@@ -9105,14 +9494,12 @@
                   <w:tcW w:w="1539" w:type="dxa"/>
                 </w:tcPr>
                 <w:p>
-                  <w:proofErr w:type="spellStart"/>
                   <w:r>
                     <w:rPr>
                       <w:rFonts w:hint="eastAsia"/>
                     </w:rPr>
                     <w:t>int</w:t>
                   </w:r>
-                  <w:proofErr w:type="spellEnd"/>
                 </w:p>
               </w:tc>
               <w:tc>
@@ -9154,11 +9541,9 @@
                   <w:tcW w:w="2347" w:type="dxa"/>
                 </w:tcPr>
                 <w:p>
-                  <w:proofErr w:type="spellStart"/>
                   <w:r>
                     <w:t>StatusDescrption</w:t>
                   </w:r>
-                  <w:proofErr w:type="spellEnd"/>
                 </w:p>
               </w:tc>
               <w:tc>
@@ -9206,11 +9591,9 @@
                   <w:tcW w:w="2347" w:type="dxa"/>
                 </w:tcPr>
                 <w:p>
-                  <w:proofErr w:type="spellStart"/>
                   <w:r>
                     <w:t>PurchasingCurrencyCode</w:t>
                   </w:r>
-                  <w:proofErr w:type="spellEnd"/>
                 </w:p>
               </w:tc>
               <w:tc>
@@ -9258,11 +9641,9 @@
                   <w:tcW w:w="2347" w:type="dxa"/>
                 </w:tcPr>
                 <w:p>
-                  <w:proofErr w:type="spellStart"/>
                   <w:r>
                     <w:t>PurchasingAmt</w:t>
                   </w:r>
-                  <w:proofErr w:type="spellEnd"/>
                 </w:p>
               </w:tc>
               <w:tc>
@@ -9317,11 +9698,9 @@
                   <w:tcW w:w="2347" w:type="dxa"/>
                 </w:tcPr>
                 <w:p>
-                  <w:proofErr w:type="spellStart"/>
                   <w:r>
                     <w:t>PurchasingException</w:t>
                   </w:r>
-                  <w:proofErr w:type="spellEnd"/>
                 </w:p>
               </w:tc>
               <w:tc>
@@ -9385,11 +9764,9 @@
                 <w:color w:val="FF0000"/>
               </w:rPr>
             </w:pPr>
-            <w:proofErr w:type="spellStart"/>
             <w:r>
               <w:t>PayInfo</w:t>
             </w:r>
-            <w:proofErr w:type="spellEnd"/>
           </w:p>
         </w:tc>
         <w:tc>
@@ -9449,11 +9826,9 @@
                   <w:tcW w:w="1946" w:type="dxa"/>
                 </w:tcPr>
                 <w:p>
-                  <w:proofErr w:type="spellStart"/>
                   <w:r>
                     <w:t>ProductAmount</w:t>
                   </w:r>
-                  <w:proofErr w:type="spellEnd"/>
                 </w:p>
               </w:tc>
               <w:tc>
@@ -9508,11 +9883,9 @@
                   <w:tcW w:w="1946" w:type="dxa"/>
                 </w:tcPr>
                 <w:p>
-                  <w:proofErr w:type="spellStart"/>
                   <w:r>
                     <w:t>ShippingAmount</w:t>
                   </w:r>
-                  <w:proofErr w:type="spellEnd"/>
                 </w:p>
               </w:tc>
               <w:tc>
@@ -9567,11 +9940,9 @@
                   <w:tcW w:w="1946" w:type="dxa"/>
                 </w:tcPr>
                 <w:p>
-                  <w:proofErr w:type="spellStart"/>
                   <w:r>
                     <w:t>TaxAmount</w:t>
                   </w:r>
-                  <w:proofErr w:type="spellEnd"/>
                 </w:p>
               </w:tc>
               <w:tc>
@@ -9615,21 +9986,7 @@
                     <w:rPr>
                       <w:rFonts w:hint="eastAsia"/>
                     </w:rPr>
-                    <w:t>商品行</w:t>
-                  </w:r>
-                  <w:proofErr w:type="gramStart"/>
-                  <w:r>
-                    <w:rPr>
-                      <w:rFonts w:hint="eastAsia"/>
-                    </w:rPr>
-                    <w:t>邮税总</w:t>
-                  </w:r>
-                  <w:proofErr w:type="gramEnd"/>
-                  <w:r>
-                    <w:rPr>
-                      <w:rFonts w:hint="eastAsia"/>
-                    </w:rPr>
-                    <w:t>金额</w:t>
+                    <w:t>商品行邮税总金额</w:t>
                   </w:r>
                 </w:p>
               </w:tc>
@@ -9640,11 +9997,9 @@
                   <w:tcW w:w="1946" w:type="dxa"/>
                 </w:tcPr>
                 <w:p>
-                  <w:proofErr w:type="spellStart"/>
                   <w:r>
                     <w:t>CommissionAmount</w:t>
                   </w:r>
-                  <w:proofErr w:type="spellEnd"/>
                 </w:p>
               </w:tc>
               <w:tc>
@@ -9699,11 +10054,9 @@
                   <w:tcW w:w="1946" w:type="dxa"/>
                 </w:tcPr>
                 <w:p>
-                  <w:proofErr w:type="spellStart"/>
                   <w:r>
                     <w:t>PayTypeSysNo</w:t>
                   </w:r>
-                  <w:proofErr w:type="spellEnd"/>
                 </w:p>
               </w:tc>
               <w:tc>
@@ -9711,14 +10064,12 @@
                   <w:tcW w:w="1607" w:type="dxa"/>
                 </w:tcPr>
                 <w:p>
-                  <w:proofErr w:type="spellStart"/>
                   <w:r>
                     <w:rPr>
                       <w:rFonts w:hint="eastAsia"/>
                     </w:rPr>
                     <w:t>int</w:t>
                   </w:r>
-                  <w:proofErr w:type="spellEnd"/>
                 </w:p>
               </w:tc>
               <w:tc>
@@ -9760,11 +10111,9 @@
                   <w:tcW w:w="1946" w:type="dxa"/>
                 </w:tcPr>
                 <w:p>
-                  <w:proofErr w:type="spellStart"/>
                   <w:r>
                     <w:t>PaySerialNumber</w:t>
                   </w:r>
-                  <w:proofErr w:type="spellEnd"/>
                 </w:p>
               </w:tc>
               <w:tc>
@@ -9823,11 +10172,9 @@
                   <w:tcW w:w="1946" w:type="dxa"/>
                 </w:tcPr>
                 <w:p>
-                  <w:proofErr w:type="spellStart"/>
                   <w:r>
                     <w:t>PayStatusCode</w:t>
                   </w:r>
-                  <w:proofErr w:type="spellEnd"/>
                 </w:p>
               </w:tc>
               <w:tc>
@@ -9879,11 +10226,9 @@
             <w:tcW w:w="2914" w:type="dxa"/>
           </w:tcPr>
           <w:p>
-            <w:proofErr w:type="spellStart"/>
             <w:r>
               <w:t>ShippingInfo</w:t>
             </w:r>
-            <w:proofErr w:type="spellEnd"/>
           </w:p>
         </w:tc>
         <w:tc>
@@ -9943,11 +10288,9 @@
                   <w:tcW w:w="1658" w:type="dxa"/>
                 </w:tcPr>
                 <w:p>
-                  <w:proofErr w:type="spellStart"/>
                   <w:r>
                     <w:t>ReceiveName</w:t>
                   </w:r>
-                  <w:proofErr w:type="spellEnd"/>
                 </w:p>
               </w:tc>
               <w:tc>
@@ -10002,12 +10345,9 @@
                   <w:tcW w:w="1658" w:type="dxa"/>
                 </w:tcPr>
                 <w:p>
-                  <w:proofErr w:type="spellStart"/>
-                  <w:r>
-                    <w:lastRenderedPageBreak/>
+                  <w:r>
                     <w:t>ReceivePhone</w:t>
                   </w:r>
-                  <w:proofErr w:type="spellEnd"/>
                 </w:p>
               </w:tc>
               <w:tc>
@@ -10062,11 +10402,9 @@
                   <w:tcW w:w="1658" w:type="dxa"/>
                 </w:tcPr>
                 <w:p>
-                  <w:proofErr w:type="spellStart"/>
                   <w:r>
                     <w:t>ReceiveAddress</w:t>
                   </w:r>
-                  <w:proofErr w:type="spellEnd"/>
                 </w:p>
               </w:tc>
               <w:tc>
@@ -10103,6 +10441,7 @@
                     <w:rPr>
                       <w:rFonts w:hint="eastAsia"/>
                     </w:rPr>
+                    <w:lastRenderedPageBreak/>
                     <w:t>（</w:t>
                   </w:r>
                   <w:r>
@@ -10136,7 +10475,15 @@
                     <w:rPr>
                       <w:rFonts w:hint="eastAsia"/>
                     </w:rPr>
-                    <w:t>收件人收货地址</w:t>
+                    <w:lastRenderedPageBreak/>
+                    <w:t>收件人收货地</w:t>
+                  </w:r>
+                  <w:r>
+                    <w:rPr>
+                      <w:rFonts w:hint="eastAsia"/>
+                    </w:rPr>
+                    <w:lastRenderedPageBreak/>
+                    <w:t>址</w:t>
                   </w:r>
                 </w:p>
               </w:tc>
@@ -10147,11 +10494,10 @@
                   <w:tcW w:w="1658" w:type="dxa"/>
                 </w:tcPr>
                 <w:p>
-                  <w:proofErr w:type="spellStart"/>
-                  <w:r>
+                  <w:r>
+                    <w:lastRenderedPageBreak/>
                     <w:t>ReceiveAreaCode</w:t>
                   </w:r>
-                  <w:proofErr w:type="spellEnd"/>
                 </w:p>
               </w:tc>
               <w:tc>
@@ -10206,11 +10552,9 @@
                   <w:tcW w:w="1658" w:type="dxa"/>
                 </w:tcPr>
                 <w:p>
-                  <w:proofErr w:type="spellStart"/>
                   <w:r>
                     <w:t>ReceiveZip</w:t>
                   </w:r>
-                  <w:proofErr w:type="spellEnd"/>
                 </w:p>
               </w:tc>
               <w:tc>
@@ -10265,11 +10609,9 @@
                   <w:tcW w:w="1658" w:type="dxa"/>
                 </w:tcPr>
                 <w:p>
-                  <w:proofErr w:type="spellStart"/>
                   <w:r>
                     <w:t>ShipTypeID</w:t>
                   </w:r>
-                  <w:proofErr w:type="spellEnd"/>
                 </w:p>
               </w:tc>
               <w:tc>
@@ -10324,11 +10666,9 @@
                   <w:tcW w:w="1658" w:type="dxa"/>
                 </w:tcPr>
                 <w:p>
-                  <w:proofErr w:type="spellStart"/>
                   <w:r>
                     <w:t>SenderName</w:t>
                   </w:r>
-                  <w:proofErr w:type="spellEnd"/>
                 </w:p>
               </w:tc>
               <w:tc>
@@ -10389,11 +10729,9 @@
                   <w:tcW w:w="1658" w:type="dxa"/>
                 </w:tcPr>
                 <w:p>
-                  <w:proofErr w:type="spellStart"/>
                   <w:r>
                     <w:t>SenderTel</w:t>
                   </w:r>
-                  <w:proofErr w:type="spellEnd"/>
                 </w:p>
               </w:tc>
               <w:tc>
@@ -10449,11 +10787,9 @@
                   <w:tcW w:w="1658" w:type="dxa"/>
                 </w:tcPr>
                 <w:p>
-                  <w:proofErr w:type="spellStart"/>
                   <w:r>
                     <w:t>SenderCompanyName</w:t>
                   </w:r>
-                  <w:proofErr w:type="spellEnd"/>
                 </w:p>
               </w:tc>
               <w:tc>
@@ -10508,11 +10844,9 @@
                   <w:tcW w:w="1658" w:type="dxa"/>
                 </w:tcPr>
                 <w:p>
-                  <w:proofErr w:type="spellStart"/>
                   <w:r>
                     <w:t>SenderAddr</w:t>
                   </w:r>
-                  <w:proofErr w:type="spellEnd"/>
                 </w:p>
               </w:tc>
               <w:tc>
@@ -10568,11 +10902,9 @@
                   <w:tcW w:w="1658" w:type="dxa"/>
                 </w:tcPr>
                 <w:p>
-                  <w:proofErr w:type="spellStart"/>
                   <w:r>
                     <w:t>SenderZip</w:t>
                   </w:r>
-                  <w:proofErr w:type="spellEnd"/>
                 </w:p>
               </w:tc>
               <w:tc>
@@ -10599,7 +10931,6 @@
                   <w:tcW w:w="1658" w:type="dxa"/>
                 </w:tcPr>
                 <w:p>
-                  <w:proofErr w:type="gramStart"/>
                   <w:r>
                     <w:rPr>
                       <w:rFonts w:hint="eastAsia"/>
@@ -10607,7 +10938,6 @@
                     </w:rPr>
                     <w:t>发件地邮编</w:t>
                   </w:r>
-                  <w:proofErr w:type="gramEnd"/>
                 </w:p>
               </w:tc>
               <w:tc>
@@ -10615,14 +10945,12 @@
                   <w:tcW w:w="1659" w:type="dxa"/>
                 </w:tcPr>
                 <w:p>
-                  <w:proofErr w:type="gramStart"/>
                   <w:r>
                     <w:rPr>
                       <w:rFonts w:hint="eastAsia"/>
                     </w:rPr>
                     <w:t>发件地邮编</w:t>
                   </w:r>
-                  <w:proofErr w:type="gramEnd"/>
                 </w:p>
               </w:tc>
             </w:tr>
@@ -10632,11 +10960,9 @@
                   <w:tcW w:w="1658" w:type="dxa"/>
                 </w:tcPr>
                 <w:p>
-                  <w:proofErr w:type="spellStart"/>
                   <w:r>
                     <w:t>SenderCity</w:t>
                   </w:r>
-                  <w:proofErr w:type="spellEnd"/>
                 </w:p>
               </w:tc>
               <w:tc>
@@ -10676,14 +11002,12 @@
                   <w:tcW w:w="1659" w:type="dxa"/>
                 </w:tcPr>
                 <w:p>
-                  <w:proofErr w:type="gramStart"/>
                   <w:r>
                     <w:rPr>
                       <w:rFonts w:hint="eastAsia"/>
                     </w:rPr>
                     <w:t>发件地城市</w:t>
                   </w:r>
-                  <w:proofErr w:type="gramEnd"/>
                 </w:p>
               </w:tc>
             </w:tr>
@@ -10693,11 +11017,9 @@
                   <w:tcW w:w="1658" w:type="dxa"/>
                 </w:tcPr>
                 <w:p>
-                  <w:proofErr w:type="spellStart"/>
                   <w:r>
                     <w:t>SenderProvince</w:t>
                   </w:r>
-                  <w:proofErr w:type="spellEnd"/>
                 </w:p>
               </w:tc>
               <w:tc>
@@ -10737,14 +11059,12 @@
                   <w:tcW w:w="1659" w:type="dxa"/>
                 </w:tcPr>
                 <w:p>
-                  <w:proofErr w:type="gramStart"/>
                   <w:r>
                     <w:rPr>
                       <w:rFonts w:hint="eastAsia"/>
                     </w:rPr>
                     <w:t>发件地省</w:t>
                   </w:r>
-                  <w:proofErr w:type="gramEnd"/>
                 </w:p>
               </w:tc>
             </w:tr>
@@ -10754,11 +11074,9 @@
                   <w:tcW w:w="1658" w:type="dxa"/>
                 </w:tcPr>
                 <w:p>
-                  <w:proofErr w:type="spellStart"/>
                   <w:r>
                     <w:t>SenderCountry</w:t>
                   </w:r>
-                  <w:proofErr w:type="spellEnd"/>
                 </w:p>
               </w:tc>
               <w:tc>
@@ -10791,14 +11109,12 @@
                   <w:tcW w:w="1659" w:type="dxa"/>
                 </w:tcPr>
                 <w:p>
-                  <w:proofErr w:type="gramStart"/>
                   <w:r>
                     <w:rPr>
                       <w:rFonts w:hint="eastAsia"/>
                     </w:rPr>
                     <w:t>发件地国家</w:t>
                   </w:r>
-                  <w:proofErr w:type="gramEnd"/>
                 </w:p>
               </w:tc>
             </w:tr>
@@ -10808,11 +11124,9 @@
                   <w:tcW w:w="1658" w:type="dxa"/>
                 </w:tcPr>
                 <w:p>
-                  <w:proofErr w:type="spellStart"/>
                   <w:r>
                     <w:t>ReceiveAreaName</w:t>
                   </w:r>
-                  <w:proofErr w:type="spellEnd"/>
                 </w:p>
               </w:tc>
               <w:tc>
@@ -10884,19 +11198,11 @@
                   <w:tcW w:w="1659" w:type="dxa"/>
                 </w:tcPr>
                 <w:p>
-                  <w:proofErr w:type="gramStart"/>
-                  <w:r>
-                    <w:rPr>
-                      <w:rFonts w:hint="eastAsia"/>
-                    </w:rPr>
-                    <w:t>收件省</w:t>
-                  </w:r>
-                  <w:proofErr w:type="gramEnd"/>
-                  <w:r>
-                    <w:rPr>
-                      <w:rFonts w:hint="eastAsia"/>
-                    </w:rPr>
-                    <w:t>市区名称</w:t>
+                  <w:r>
+                    <w:rPr>
+                      <w:rFonts w:hint="eastAsia"/>
+                    </w:rPr>
+                    <w:t>收件省市区名称</w:t>
                   </w:r>
                 </w:p>
               </w:tc>
@@ -10907,11 +11213,9 @@
                   <w:tcW w:w="1658" w:type="dxa"/>
                 </w:tcPr>
                 <w:p>
-                  <w:proofErr w:type="spellStart"/>
                   <w:r>
                     <w:t>TrackingNumber</w:t>
                   </w:r>
-                  <w:proofErr w:type="spellEnd"/>
                 </w:p>
               </w:tc>
               <w:tc>
@@ -10931,14 +11235,12 @@
                   <w:tcW w:w="1658" w:type="dxa"/>
                 </w:tcPr>
                 <w:p>
-                  <w:proofErr w:type="gramStart"/>
                   <w:r>
                     <w:rPr>
                       <w:rFonts w:hint="eastAsia"/>
                     </w:rPr>
                     <w:t>运单号</w:t>
                   </w:r>
-                  <w:proofErr w:type="gramEnd"/>
                 </w:p>
               </w:tc>
               <w:tc>
@@ -10950,16 +11252,8 @@
                     <w:rPr>
                       <w:rFonts w:hint="eastAsia"/>
                     </w:rPr>
-                    <w:t>订单物流</w:t>
-                  </w:r>
-                  <w:proofErr w:type="gramStart"/>
-                  <w:r>
-                    <w:rPr>
-                      <w:rFonts w:hint="eastAsia"/>
-                    </w:rPr>
-                    <w:t>运单号</w:t>
-                  </w:r>
-                  <w:proofErr w:type="gramEnd"/>
+                    <w:t>订单物流运单号</w:t>
+                  </w:r>
                 </w:p>
               </w:tc>
             </w:tr>
@@ -10973,12 +11267,10 @@
             <w:tcW w:w="2914" w:type="dxa"/>
           </w:tcPr>
           <w:p>
-            <w:proofErr w:type="spellStart"/>
             <w:r>
               <w:lastRenderedPageBreak/>
               <w:t>SOAuthenticationInfo</w:t>
             </w:r>
-            <w:proofErr w:type="spellEnd"/>
           </w:p>
         </w:tc>
         <w:tc>
@@ -11095,26 +11387,22 @@
                   <w:tcW w:w="1658" w:type="dxa"/>
                 </w:tcPr>
                 <w:p>
-                  <w:proofErr w:type="spellStart"/>
                   <w:r>
                     <w:t>IDCardType</w:t>
                   </w:r>
-                  <w:proofErr w:type="spellEnd"/>
-                </w:p>
-              </w:tc>
-              <w:tc>
-                <w:tcPr>
-                  <w:tcW w:w="1658" w:type="dxa"/>
-                </w:tcPr>
-                <w:p>
-                  <w:proofErr w:type="spellStart"/>
+                </w:p>
+              </w:tc>
+              <w:tc>
+                <w:tcPr>
+                  <w:tcW w:w="1658" w:type="dxa"/>
+                </w:tcPr>
+                <w:p>
                   <w:r>
                     <w:rPr>
                       <w:rFonts w:hint="eastAsia"/>
                     </w:rPr>
                     <w:t>int</w:t>
                   </w:r>
-                  <w:proofErr w:type="spellEnd"/>
                 </w:p>
               </w:tc>
               <w:tc>
@@ -11156,11 +11444,9 @@
                   <w:tcW w:w="1658" w:type="dxa"/>
                 </w:tcPr>
                 <w:p>
-                  <w:proofErr w:type="spellStart"/>
                   <w:r>
                     <w:t>IDCardNumber</w:t>
                   </w:r>
-                  <w:proofErr w:type="spellEnd"/>
                 </w:p>
               </w:tc>
               <w:tc>
@@ -11215,11 +11501,9 @@
                   <w:tcW w:w="1658" w:type="dxa"/>
                 </w:tcPr>
                 <w:p>
-                  <w:proofErr w:type="spellStart"/>
                   <w:r>
                     <w:t>PhoneNumber</w:t>
                   </w:r>
-                  <w:proofErr w:type="spellEnd"/>
                 </w:p>
               </w:tc>
               <w:tc>
@@ -11392,11 +11676,9 @@
             <w:tcW w:w="2914" w:type="dxa"/>
           </w:tcPr>
           <w:p>
-            <w:proofErr w:type="spellStart"/>
             <w:r>
               <w:t>ItemList</w:t>
             </w:r>
-            <w:proofErr w:type="spellEnd"/>
           </w:p>
         </w:tc>
         <w:tc>
@@ -11405,15 +11687,7 @@
           </w:tcPr>
           <w:p>
             <w:r>
-              <w:t>List&lt;</w:t>
-            </w:r>
-            <w:proofErr w:type="spellStart"/>
-            <w:r>
-              <w:t>SOItemInfo</w:t>
-            </w:r>
-            <w:proofErr w:type="spellEnd"/>
-            <w:r>
-              <w:t>&gt;</w:t>
+              <w:t>List&lt;SOItemInfo&gt;</w:t>
             </w:r>
           </w:p>
         </w:tc>
@@ -11475,11 +11749,9 @@
                   <w:tcW w:w="1658" w:type="dxa"/>
                 </w:tcPr>
                 <w:p>
-                  <w:proofErr w:type="spellStart"/>
                   <w:r>
                     <w:t>ProductName</w:t>
                   </w:r>
-                  <w:proofErr w:type="spellEnd"/>
                 </w:p>
               </w:tc>
               <w:tc>
@@ -11534,11 +11806,9 @@
                   <w:tcW w:w="1658" w:type="dxa"/>
                 </w:tcPr>
                 <w:p>
-                  <w:proofErr w:type="spellStart"/>
                   <w:r>
                     <w:t>ProductID</w:t>
                   </w:r>
-                  <w:proofErr w:type="spellEnd"/>
                 </w:p>
               </w:tc>
               <w:tc>
@@ -11615,14 +11885,12 @@
                   <w:tcW w:w="1658" w:type="dxa"/>
                 </w:tcPr>
                 <w:p>
-                  <w:proofErr w:type="spellStart"/>
                   <w:r>
                     <w:rPr>
                       <w:rFonts w:hint="eastAsia"/>
                     </w:rPr>
                     <w:t>int</w:t>
                   </w:r>
-                  <w:proofErr w:type="spellEnd"/>
                 </w:p>
               </w:tc>
               <w:tc>
@@ -11664,11 +11932,9 @@
                   <w:tcW w:w="1658" w:type="dxa"/>
                 </w:tcPr>
                 <w:p>
-                  <w:proofErr w:type="spellStart"/>
                   <w:r>
                     <w:t>ProductPrice</w:t>
                   </w:r>
-                  <w:proofErr w:type="spellEnd"/>
                 </w:p>
               </w:tc>
               <w:tc>
@@ -11723,11 +11989,9 @@
                   <w:tcW w:w="1658" w:type="dxa"/>
                 </w:tcPr>
                 <w:p>
-                  <w:proofErr w:type="spellStart"/>
                   <w:r>
                     <w:t>TaxPrice</w:t>
                   </w:r>
-                  <w:proofErr w:type="spellEnd"/>
                 </w:p>
               </w:tc>
               <w:tc>
@@ -11782,12 +12046,9 @@
                   <w:tcW w:w="1658" w:type="dxa"/>
                 </w:tcPr>
                 <w:p>
-                  <w:proofErr w:type="spellStart"/>
-                  <w:r>
-                    <w:lastRenderedPageBreak/>
+                  <w:r>
                     <w:t>TaxRate</w:t>
                   </w:r>
-                  <w:proofErr w:type="spellEnd"/>
                 </w:p>
               </w:tc>
               <w:tc>
@@ -11842,26 +12103,22 @@
                   <w:tcW w:w="1658" w:type="dxa"/>
                 </w:tcPr>
                 <w:p>
-                  <w:proofErr w:type="spellStart"/>
                   <w:r>
                     <w:t>SOItemSysNo</w:t>
                   </w:r>
-                  <w:proofErr w:type="spellEnd"/>
-                </w:p>
-              </w:tc>
-              <w:tc>
-                <w:tcPr>
-                  <w:tcW w:w="1658" w:type="dxa"/>
-                </w:tcPr>
-                <w:p>
-                  <w:proofErr w:type="spellStart"/>
+                </w:p>
+              </w:tc>
+              <w:tc>
+                <w:tcPr>
+                  <w:tcW w:w="1658" w:type="dxa"/>
+                </w:tcPr>
+                <w:p>
                   <w:r>
                     <w:rPr>
                       <w:rFonts w:hint="eastAsia"/>
                     </w:rPr>
                     <w:t>int</w:t>
                   </w:r>
-                  <w:proofErr w:type="spellEnd"/>
                 </w:p>
               </w:tc>
               <w:tc>
@@ -11979,14 +12236,12 @@
                       <w:color w:val="FF0000"/>
                     </w:rPr>
                   </w:pPr>
-                  <w:proofErr w:type="spellStart"/>
                   <w:r>
                     <w:rPr>
                       <w:color w:val="FF0000"/>
                     </w:rPr>
                     <w:t>OptTime</w:t>
                   </w:r>
-                  <w:proofErr w:type="spellEnd"/>
                 </w:p>
               </w:tc>
               <w:tc>
@@ -12039,29 +12294,25 @@
                       <w:color w:val="FF0000"/>
                     </w:rPr>
                   </w:pPr>
-                  <w:proofErr w:type="spellStart"/>
                   <w:r>
                     <w:rPr>
                       <w:color w:val="FF0000"/>
                     </w:rPr>
                     <w:t>OptType</w:t>
                   </w:r>
-                  <w:proofErr w:type="spellEnd"/>
-                </w:p>
-              </w:tc>
-              <w:tc>
-                <w:tcPr>
-                  <w:tcW w:w="1658" w:type="dxa"/>
-                </w:tcPr>
-                <w:p>
-                  <w:proofErr w:type="spellStart"/>
+                </w:p>
+              </w:tc>
+              <w:tc>
+                <w:tcPr>
+                  <w:tcW w:w="1658" w:type="dxa"/>
+                </w:tcPr>
+                <w:p>
                   <w:r>
                     <w:rPr>
                       <w:rFonts w:hint="eastAsia"/>
                     </w:rPr>
                     <w:t>int</w:t>
                   </w:r>
-                  <w:proofErr w:type="spellEnd"/>
                 </w:p>
               </w:tc>
               <w:tc>
@@ -12101,14 +12352,12 @@
                       <w:color w:val="FF0000"/>
                     </w:rPr>
                   </w:pPr>
-                  <w:proofErr w:type="spellStart"/>
                   <w:r>
                     <w:rPr>
                       <w:color w:val="FF0000"/>
                     </w:rPr>
                     <w:t>OptNote</w:t>
                   </w:r>
-                  <w:proofErr w:type="spellEnd"/>
                 </w:p>
               </w:tc>
               <w:tc>
@@ -12311,11 +12560,9 @@
             <w:tcW w:w="2914" w:type="dxa"/>
           </w:tcPr>
           <w:p>
-            <w:proofErr w:type="spellStart"/>
             <w:r>
               <w:t>OrderID</w:t>
             </w:r>
-            <w:proofErr w:type="spellEnd"/>
           </w:p>
         </w:tc>
         <w:tc>
@@ -12323,14 +12570,12 @@
             <w:tcW w:w="1673" w:type="dxa"/>
           </w:tcPr>
           <w:p>
-            <w:proofErr w:type="spellStart"/>
             <w:r>
               <w:rPr>
                 <w:rFonts w:hint="eastAsia"/>
               </w:rPr>
               <w:t>int</w:t>
             </w:r>
-            <w:proofErr w:type="spellEnd"/>
           </w:p>
         </w:tc>
         <w:tc>
@@ -12357,19 +12602,11 @@
             <w:tcW w:w="1346" w:type="dxa"/>
           </w:tcPr>
           <w:p>
-            <w:proofErr w:type="spellStart"/>
-            <w:r>
-              <w:rPr>
-                <w:rFonts w:hint="eastAsia"/>
-              </w:rPr>
-              <w:t>Kjt</w:t>
-            </w:r>
-            <w:proofErr w:type="spellEnd"/>
-            <w:r>
-              <w:rPr>
-                <w:rFonts w:hint="eastAsia"/>
-              </w:rPr>
-              <w:t xml:space="preserve"> </w:t>
+            <w:r>
+              <w:rPr>
+                <w:rFonts w:hint="eastAsia"/>
+              </w:rPr>
+              <w:t xml:space="preserve">Kjt </w:t>
             </w:r>
             <w:r>
               <w:rPr>
@@ -12444,14 +12681,12 @@
               </w:rPr>
               <w:t>值固定为：</w:t>
             </w:r>
-            <w:proofErr w:type="spellStart"/>
             <w:r>
               <w:rPr>
                 <w:rFonts w:hint="eastAsia"/>
               </w:rPr>
               <w:t>kjt</w:t>
             </w:r>
-            <w:proofErr w:type="spellEnd"/>
           </w:p>
         </w:tc>
       </w:tr>
@@ -12461,11 +12696,9 @@
             <w:tcW w:w="2914" w:type="dxa"/>
           </w:tcPr>
           <w:p>
-            <w:proofErr w:type="spellStart"/>
             <w:r>
               <w:t>MerchantOrderID</w:t>
             </w:r>
-            <w:proofErr w:type="spellEnd"/>
           </w:p>
         </w:tc>
         <w:tc>
@@ -12520,11 +12753,9 @@
             <w:tcW w:w="2914" w:type="dxa"/>
           </w:tcPr>
           <w:p>
-            <w:proofErr w:type="spellStart"/>
             <w:r>
               <w:t>OrderDate</w:t>
             </w:r>
-            <w:proofErr w:type="spellEnd"/>
           </w:p>
         </w:tc>
         <w:tc>
@@ -12579,11 +12810,9 @@
             <w:tcW w:w="2914" w:type="dxa"/>
           </w:tcPr>
           <w:p>
-            <w:proofErr w:type="spellStart"/>
             <w:r>
               <w:t>SOStatusCode</w:t>
             </w:r>
-            <w:proofErr w:type="spellEnd"/>
           </w:p>
         </w:tc>
         <w:tc>
@@ -12591,14 +12820,12 @@
             <w:tcW w:w="1673" w:type="dxa"/>
           </w:tcPr>
           <w:p>
-            <w:proofErr w:type="spellStart"/>
             <w:r>
               <w:rPr>
                 <w:rFonts w:hint="eastAsia"/>
               </w:rPr>
               <w:t>int</w:t>
             </w:r>
-            <w:proofErr w:type="spellEnd"/>
           </w:p>
         </w:tc>
         <w:tc>
@@ -12641,11 +12868,9 @@
             <w:tcW w:w="2914" w:type="dxa"/>
           </w:tcPr>
           <w:p>
-            <w:proofErr w:type="spellStart"/>
             <w:r>
               <w:t>SOStatusDescription</w:t>
             </w:r>
-            <w:proofErr w:type="spellEnd"/>
           </w:p>
         </w:tc>
         <w:tc>
@@ -12700,11 +12925,9 @@
             <w:tcW w:w="2914" w:type="dxa"/>
           </w:tcPr>
           <w:p>
-            <w:proofErr w:type="spellStart"/>
             <w:r>
               <w:t>TradeType</w:t>
             </w:r>
-            <w:proofErr w:type="spellEnd"/>
           </w:p>
         </w:tc>
         <w:tc>
@@ -12712,14 +12935,12 @@
             <w:tcW w:w="1673" w:type="dxa"/>
           </w:tcPr>
           <w:p>
-            <w:proofErr w:type="spellStart"/>
             <w:r>
               <w:rPr>
                 <w:rFonts w:hint="eastAsia"/>
               </w:rPr>
               <w:t>int</w:t>
             </w:r>
-            <w:proofErr w:type="spellEnd"/>
           </w:p>
         </w:tc>
         <w:tc>
@@ -12787,11 +13008,9 @@
             <w:tcW w:w="2914" w:type="dxa"/>
           </w:tcPr>
           <w:p>
-            <w:proofErr w:type="spellStart"/>
             <w:r>
               <w:t>WarehouseID</w:t>
             </w:r>
-            <w:proofErr w:type="spellEnd"/>
           </w:p>
         </w:tc>
         <w:tc>
@@ -12799,14 +13018,12 @@
             <w:tcW w:w="1673" w:type="dxa"/>
           </w:tcPr>
           <w:p>
-            <w:proofErr w:type="spellStart"/>
             <w:r>
               <w:rPr>
                 <w:rFonts w:hint="eastAsia"/>
               </w:rPr>
               <w:t>int</w:t>
             </w:r>
-            <w:proofErr w:type="spellEnd"/>
           </w:p>
         </w:tc>
         <w:tc>
@@ -12873,11 +13090,9 @@
                 <w:color w:val="FF0000"/>
               </w:rPr>
             </w:pPr>
-            <w:proofErr w:type="spellStart"/>
             <w:r>
               <w:t>AuditTime</w:t>
             </w:r>
-            <w:proofErr w:type="spellEnd"/>
           </w:p>
         </w:tc>
         <w:tc>
@@ -12932,11 +13147,9 @@
             <w:tcW w:w="2914" w:type="dxa"/>
           </w:tcPr>
           <w:p>
-            <w:proofErr w:type="spellStart"/>
             <w:r>
               <w:t>SOOutStockTime</w:t>
             </w:r>
-            <w:proofErr w:type="spellEnd"/>
           </w:p>
         </w:tc>
         <w:tc>
@@ -12991,11 +13204,9 @@
             <w:tcW w:w="2914" w:type="dxa"/>
           </w:tcPr>
           <w:p>
-            <w:proofErr w:type="spellStart"/>
             <w:r>
               <w:t>SOOutCustomsTime</w:t>
             </w:r>
-            <w:proofErr w:type="spellEnd"/>
           </w:p>
         </w:tc>
         <w:tc>
@@ -13050,11 +13261,9 @@
             <w:tcW w:w="2914" w:type="dxa"/>
           </w:tcPr>
           <w:p>
-            <w:proofErr w:type="spellStart"/>
             <w:r>
               <w:t>SaleChannelSysNo</w:t>
             </w:r>
-            <w:proofErr w:type="spellEnd"/>
           </w:p>
         </w:tc>
         <w:tc>
@@ -13062,14 +13271,12 @@
             <w:tcW w:w="1673" w:type="dxa"/>
           </w:tcPr>
           <w:p>
-            <w:proofErr w:type="spellStart"/>
             <w:r>
               <w:rPr>
                 <w:rFonts w:hint="eastAsia"/>
               </w:rPr>
               <w:t>int</w:t>
             </w:r>
-            <w:proofErr w:type="spellEnd"/>
           </w:p>
         </w:tc>
         <w:tc>
@@ -13116,11 +13323,9 @@
                 <w:color w:val="FF0000"/>
               </w:rPr>
             </w:pPr>
-            <w:proofErr w:type="spellStart"/>
             <w:r>
               <w:t>SaleChannelName</w:t>
             </w:r>
-            <w:proofErr w:type="spellEnd"/>
           </w:p>
         </w:tc>
         <w:tc>
@@ -13180,11 +13385,9 @@
                 <w:color w:val="FF0000"/>
               </w:rPr>
             </w:pPr>
-            <w:proofErr w:type="spellStart"/>
             <w:r>
               <w:t>ForeignExchangePurchasingInfo</w:t>
             </w:r>
-            <w:proofErr w:type="spellEnd"/>
           </w:p>
         </w:tc>
         <w:tc>
@@ -13251,11 +13454,9 @@
                   <w:tcW w:w="2347" w:type="dxa"/>
                 </w:tcPr>
                 <w:p>
-                  <w:proofErr w:type="spellStart"/>
                   <w:r>
                     <w:t>StatusCode</w:t>
                   </w:r>
-                  <w:proofErr w:type="spellEnd"/>
                 </w:p>
               </w:tc>
               <w:tc>
@@ -13263,14 +13464,12 @@
                   <w:tcW w:w="1539" w:type="dxa"/>
                 </w:tcPr>
                 <w:p>
-                  <w:proofErr w:type="spellStart"/>
                   <w:r>
                     <w:rPr>
                       <w:rFonts w:hint="eastAsia"/>
                     </w:rPr>
                     <w:t>int</w:t>
                   </w:r>
-                  <w:proofErr w:type="spellEnd"/>
                 </w:p>
               </w:tc>
               <w:tc>
@@ -13312,11 +13511,9 @@
                   <w:tcW w:w="2347" w:type="dxa"/>
                 </w:tcPr>
                 <w:p>
-                  <w:proofErr w:type="spellStart"/>
                   <w:r>
                     <w:t>StatusDescrption</w:t>
                   </w:r>
-                  <w:proofErr w:type="spellEnd"/>
                 </w:p>
               </w:tc>
               <w:tc>
@@ -13364,11 +13561,9 @@
                   <w:tcW w:w="2347" w:type="dxa"/>
                 </w:tcPr>
                 <w:p>
-                  <w:proofErr w:type="spellStart"/>
                   <w:r>
                     <w:t>PurchasingCurrencyCode</w:t>
                   </w:r>
-                  <w:proofErr w:type="spellEnd"/>
                 </w:p>
               </w:tc>
               <w:tc>
@@ -13416,11 +13611,9 @@
                   <w:tcW w:w="2347" w:type="dxa"/>
                 </w:tcPr>
                 <w:p>
-                  <w:proofErr w:type="spellStart"/>
                   <w:r>
                     <w:t>PurchasingAmt</w:t>
                   </w:r>
-                  <w:proofErr w:type="spellEnd"/>
                 </w:p>
               </w:tc>
               <w:tc>
@@ -13475,12 +13668,9 @@
                   <w:tcW w:w="2347" w:type="dxa"/>
                 </w:tcPr>
                 <w:p>
-                  <w:proofErr w:type="spellStart"/>
-                  <w:r>
-                    <w:lastRenderedPageBreak/>
+                  <w:r>
                     <w:t>PurchasingException</w:t>
                   </w:r>
-                  <w:proofErr w:type="spellEnd"/>
                 </w:p>
               </w:tc>
               <w:tc>
@@ -13544,42 +13734,46 @@
                 <w:color w:val="FF0000"/>
               </w:rPr>
             </w:pPr>
-            <w:proofErr w:type="spellStart"/>
-            <w:r>
+            <w:r>
+              <w:t>PayInfo</w:t>
+            </w:r>
+          </w:p>
+        </w:tc>
+        <w:tc>
+          <w:tcPr>
+            <w:tcW w:w="1673" w:type="dxa"/>
+          </w:tcPr>
+          <w:p/>
+        </w:tc>
+        <w:tc>
+          <w:tcPr>
+            <w:tcW w:w="1275" w:type="dxa"/>
+          </w:tcPr>
+          <w:p/>
+        </w:tc>
+        <w:tc>
+          <w:tcPr>
+            <w:tcW w:w="1314" w:type="dxa"/>
+          </w:tcPr>
+          <w:p/>
+        </w:tc>
+        <w:tc>
+          <w:tcPr>
+            <w:tcW w:w="1346" w:type="dxa"/>
+          </w:tcPr>
+          <w:p>
+            <w:r>
+              <w:rPr>
+                <w:rFonts w:hint="eastAsia"/>
+              </w:rPr>
+              <w:t>订单支付信</w:t>
+            </w:r>
+            <w:r>
+              <w:rPr>
+                <w:rFonts w:hint="eastAsia"/>
+              </w:rPr>
               <w:lastRenderedPageBreak/>
-              <w:t>PayInfo</w:t>
-            </w:r>
-            <w:proofErr w:type="spellEnd"/>
-          </w:p>
-        </w:tc>
-        <w:tc>
-          <w:tcPr>
-            <w:tcW w:w="1673" w:type="dxa"/>
-          </w:tcPr>
-          <w:p/>
-        </w:tc>
-        <w:tc>
-          <w:tcPr>
-            <w:tcW w:w="1275" w:type="dxa"/>
-          </w:tcPr>
-          <w:p/>
-        </w:tc>
-        <w:tc>
-          <w:tcPr>
-            <w:tcW w:w="1314" w:type="dxa"/>
-          </w:tcPr>
-          <w:p/>
-        </w:tc>
-        <w:tc>
-          <w:tcPr>
-            <w:tcW w:w="1346" w:type="dxa"/>
-          </w:tcPr>
-          <w:p>
-            <w:r>
-              <w:rPr>
-                <w:rFonts w:hint="eastAsia"/>
-              </w:rPr>
-              <w:t>订单支付信息</w:t>
+              <w:t>息</w:t>
             </w:r>
           </w:p>
         </w:tc>
@@ -13609,11 +13803,10 @@
                   <w:tcW w:w="1946" w:type="dxa"/>
                 </w:tcPr>
                 <w:p>
-                  <w:proofErr w:type="spellStart"/>
-                  <w:r>
+                  <w:r>
+                    <w:lastRenderedPageBreak/>
                     <w:t>ProductAmount</w:t>
                   </w:r>
-                  <w:proofErr w:type="spellEnd"/>
                 </w:p>
               </w:tc>
               <w:tc>
@@ -13668,11 +13861,9 @@
                   <w:tcW w:w="1946" w:type="dxa"/>
                 </w:tcPr>
                 <w:p>
-                  <w:proofErr w:type="spellStart"/>
                   <w:r>
                     <w:t>ShippingAmount</w:t>
                   </w:r>
-                  <w:proofErr w:type="spellEnd"/>
                 </w:p>
               </w:tc>
               <w:tc>
@@ -13727,11 +13918,9 @@
                   <w:tcW w:w="1946" w:type="dxa"/>
                 </w:tcPr>
                 <w:p>
-                  <w:proofErr w:type="spellStart"/>
                   <w:r>
                     <w:t>TaxAmount</w:t>
                   </w:r>
-                  <w:proofErr w:type="spellEnd"/>
                 </w:p>
               </w:tc>
               <w:tc>
@@ -13775,21 +13964,7 @@
                     <w:rPr>
                       <w:rFonts w:hint="eastAsia"/>
                     </w:rPr>
-                    <w:t>商品行</w:t>
-                  </w:r>
-                  <w:proofErr w:type="gramStart"/>
-                  <w:r>
-                    <w:rPr>
-                      <w:rFonts w:hint="eastAsia"/>
-                    </w:rPr>
-                    <w:t>邮税总</w:t>
-                  </w:r>
-                  <w:proofErr w:type="gramEnd"/>
-                  <w:r>
-                    <w:rPr>
-                      <w:rFonts w:hint="eastAsia"/>
-                    </w:rPr>
-                    <w:t>金额</w:t>
+                    <w:t>商品行邮税总金额</w:t>
                   </w:r>
                 </w:p>
               </w:tc>
@@ -13800,11 +13975,9 @@
                   <w:tcW w:w="1946" w:type="dxa"/>
                 </w:tcPr>
                 <w:p>
-                  <w:proofErr w:type="spellStart"/>
                   <w:r>
                     <w:t>CommissionAmount</w:t>
                   </w:r>
-                  <w:proofErr w:type="spellEnd"/>
                 </w:p>
               </w:tc>
               <w:tc>
@@ -13859,11 +14032,9 @@
                   <w:tcW w:w="1946" w:type="dxa"/>
                 </w:tcPr>
                 <w:p>
-                  <w:proofErr w:type="spellStart"/>
                   <w:r>
                     <w:t>PayTypeSysNo</w:t>
                   </w:r>
-                  <w:proofErr w:type="spellEnd"/>
                 </w:p>
               </w:tc>
               <w:tc>
@@ -13871,14 +14042,12 @@
                   <w:tcW w:w="1607" w:type="dxa"/>
                 </w:tcPr>
                 <w:p>
-                  <w:proofErr w:type="spellStart"/>
                   <w:r>
                     <w:rPr>
                       <w:rFonts w:hint="eastAsia"/>
                     </w:rPr>
                     <w:t>int</w:t>
                   </w:r>
-                  <w:proofErr w:type="spellEnd"/>
                 </w:p>
               </w:tc>
               <w:tc>
@@ -13920,11 +14089,9 @@
                   <w:tcW w:w="1946" w:type="dxa"/>
                 </w:tcPr>
                 <w:p>
-                  <w:proofErr w:type="spellStart"/>
                   <w:r>
                     <w:t>PaySerialNumber</w:t>
                   </w:r>
-                  <w:proofErr w:type="spellEnd"/>
                 </w:p>
               </w:tc>
               <w:tc>
@@ -13983,11 +14150,9 @@
                   <w:tcW w:w="1946" w:type="dxa"/>
                 </w:tcPr>
                 <w:p>
-                  <w:proofErr w:type="spellStart"/>
                   <w:r>
                     <w:t>PayStatusCode</w:t>
                   </w:r>
-                  <w:proofErr w:type="spellEnd"/>
                 </w:p>
               </w:tc>
               <w:tc>
@@ -14039,11 +14204,9 @@
             <w:tcW w:w="2914" w:type="dxa"/>
           </w:tcPr>
           <w:p>
-            <w:proofErr w:type="spellStart"/>
             <w:r>
               <w:t>ShippingInfo</w:t>
             </w:r>
-            <w:proofErr w:type="spellEnd"/>
           </w:p>
         </w:tc>
         <w:tc>
@@ -14103,11 +14266,9 @@
                   <w:tcW w:w="1658" w:type="dxa"/>
                 </w:tcPr>
                 <w:p>
-                  <w:proofErr w:type="spellStart"/>
                   <w:r>
                     <w:t>ReceiveName</w:t>
                   </w:r>
-                  <w:proofErr w:type="spellEnd"/>
                 </w:p>
               </w:tc>
               <w:tc>
@@ -14162,11 +14323,9 @@
                   <w:tcW w:w="1658" w:type="dxa"/>
                 </w:tcPr>
                 <w:p>
-                  <w:proofErr w:type="spellStart"/>
                   <w:r>
                     <w:t>ReceivePhone</w:t>
                   </w:r>
-                  <w:proofErr w:type="spellEnd"/>
                 </w:p>
               </w:tc>
               <w:tc>
@@ -14221,11 +14380,9 @@
                   <w:tcW w:w="1658" w:type="dxa"/>
                 </w:tcPr>
                 <w:p>
-                  <w:proofErr w:type="spellStart"/>
                   <w:r>
                     <w:t>ReceiveAddress</w:t>
                   </w:r>
-                  <w:proofErr w:type="spellEnd"/>
                 </w:p>
               </w:tc>
               <w:tc>
@@ -14306,11 +14463,9 @@
                   <w:tcW w:w="1658" w:type="dxa"/>
                 </w:tcPr>
                 <w:p>
-                  <w:proofErr w:type="spellStart"/>
                   <w:r>
                     <w:t>ReceiveAreaCode</w:t>
                   </w:r>
-                  <w:proofErr w:type="spellEnd"/>
                 </w:p>
               </w:tc>
               <w:tc>
@@ -14365,11 +14520,9 @@
                   <w:tcW w:w="1658" w:type="dxa"/>
                 </w:tcPr>
                 <w:p>
-                  <w:proofErr w:type="spellStart"/>
                   <w:r>
                     <w:t>ReceiveZip</w:t>
                   </w:r>
-                  <w:proofErr w:type="spellEnd"/>
                 </w:p>
               </w:tc>
               <w:tc>
@@ -14424,11 +14577,9 @@
                   <w:tcW w:w="1658" w:type="dxa"/>
                 </w:tcPr>
                 <w:p>
-                  <w:proofErr w:type="spellStart"/>
                   <w:r>
                     <w:t>ShipTypeID</w:t>
                   </w:r>
-                  <w:proofErr w:type="spellEnd"/>
                 </w:p>
               </w:tc>
               <w:tc>
@@ -14483,11 +14634,9 @@
                   <w:tcW w:w="1658" w:type="dxa"/>
                 </w:tcPr>
                 <w:p>
-                  <w:proofErr w:type="spellStart"/>
                   <w:r>
                     <w:t>SenderName</w:t>
                   </w:r>
-                  <w:proofErr w:type="spellEnd"/>
                 </w:p>
               </w:tc>
               <w:tc>
@@ -14548,11 +14697,9 @@
                   <w:tcW w:w="1658" w:type="dxa"/>
                 </w:tcPr>
                 <w:p>
-                  <w:proofErr w:type="spellStart"/>
                   <w:r>
                     <w:t>SenderTel</w:t>
                   </w:r>
-                  <w:proofErr w:type="spellEnd"/>
                 </w:p>
               </w:tc>
               <w:tc>
@@ -14608,11 +14755,9 @@
                   <w:tcW w:w="1658" w:type="dxa"/>
                 </w:tcPr>
                 <w:p>
-                  <w:proofErr w:type="spellStart"/>
                   <w:r>
                     <w:t>SenderCompanyName</w:t>
                   </w:r>
-                  <w:proofErr w:type="spellEnd"/>
                 </w:p>
               </w:tc>
               <w:tc>
@@ -14667,11 +14812,9 @@
                   <w:tcW w:w="1658" w:type="dxa"/>
                 </w:tcPr>
                 <w:p>
-                  <w:proofErr w:type="spellStart"/>
                   <w:r>
                     <w:t>SenderAddr</w:t>
                   </w:r>
-                  <w:proofErr w:type="spellEnd"/>
                 </w:p>
               </w:tc>
               <w:tc>
@@ -14727,11 +14870,9 @@
                   <w:tcW w:w="1658" w:type="dxa"/>
                 </w:tcPr>
                 <w:p>
-                  <w:proofErr w:type="spellStart"/>
                   <w:r>
                     <w:t>SenderZip</w:t>
                   </w:r>
-                  <w:proofErr w:type="spellEnd"/>
                 </w:p>
               </w:tc>
               <w:tc>
@@ -14758,7 +14899,6 @@
                   <w:tcW w:w="1658" w:type="dxa"/>
                 </w:tcPr>
                 <w:p>
-                  <w:proofErr w:type="gramStart"/>
                   <w:r>
                     <w:rPr>
                       <w:rFonts w:hint="eastAsia"/>
@@ -14766,7 +14906,6 @@
                     </w:rPr>
                     <w:t>发件地邮编</w:t>
                   </w:r>
-                  <w:proofErr w:type="gramEnd"/>
                 </w:p>
               </w:tc>
               <w:tc>
@@ -14774,14 +14913,12 @@
                   <w:tcW w:w="1659" w:type="dxa"/>
                 </w:tcPr>
                 <w:p>
-                  <w:proofErr w:type="gramStart"/>
                   <w:r>
                     <w:rPr>
                       <w:rFonts w:hint="eastAsia"/>
                     </w:rPr>
                     <w:t>发件地邮编</w:t>
                   </w:r>
-                  <w:proofErr w:type="gramEnd"/>
                 </w:p>
               </w:tc>
             </w:tr>
@@ -14791,11 +14928,9 @@
                   <w:tcW w:w="1658" w:type="dxa"/>
                 </w:tcPr>
                 <w:p>
-                  <w:proofErr w:type="spellStart"/>
                   <w:r>
                     <w:t>SenderCity</w:t>
                   </w:r>
-                  <w:proofErr w:type="spellEnd"/>
                 </w:p>
               </w:tc>
               <w:tc>
@@ -14835,14 +14970,12 @@
                   <w:tcW w:w="1659" w:type="dxa"/>
                 </w:tcPr>
                 <w:p>
-                  <w:proofErr w:type="gramStart"/>
                   <w:r>
                     <w:rPr>
                       <w:rFonts w:hint="eastAsia"/>
                     </w:rPr>
                     <w:t>发件地城市</w:t>
                   </w:r>
-                  <w:proofErr w:type="gramEnd"/>
                 </w:p>
               </w:tc>
             </w:tr>
@@ -14852,11 +14985,9 @@
                   <w:tcW w:w="1658" w:type="dxa"/>
                 </w:tcPr>
                 <w:p>
-                  <w:proofErr w:type="spellStart"/>
                   <w:r>
                     <w:t>SenderProvince</w:t>
                   </w:r>
-                  <w:proofErr w:type="spellEnd"/>
                 </w:p>
               </w:tc>
               <w:tc>
@@ -14896,14 +15027,12 @@
                   <w:tcW w:w="1659" w:type="dxa"/>
                 </w:tcPr>
                 <w:p>
-                  <w:proofErr w:type="gramStart"/>
                   <w:r>
                     <w:rPr>
                       <w:rFonts w:hint="eastAsia"/>
                     </w:rPr>
                     <w:t>发件地省</w:t>
                   </w:r>
-                  <w:proofErr w:type="gramEnd"/>
                 </w:p>
               </w:tc>
             </w:tr>
@@ -14913,11 +15042,9 @@
                   <w:tcW w:w="1658" w:type="dxa"/>
                 </w:tcPr>
                 <w:p>
-                  <w:proofErr w:type="spellStart"/>
                   <w:r>
                     <w:t>SenderCountry</w:t>
                   </w:r>
-                  <w:proofErr w:type="spellEnd"/>
                 </w:p>
               </w:tc>
               <w:tc>
@@ -14950,14 +15077,12 @@
                   <w:tcW w:w="1659" w:type="dxa"/>
                 </w:tcPr>
                 <w:p>
-                  <w:proofErr w:type="gramStart"/>
                   <w:r>
                     <w:rPr>
                       <w:rFonts w:hint="eastAsia"/>
                     </w:rPr>
                     <w:t>发件地国家</w:t>
                   </w:r>
-                  <w:proofErr w:type="gramEnd"/>
                 </w:p>
               </w:tc>
             </w:tr>
@@ -14967,11 +15092,9 @@
                   <w:tcW w:w="1658" w:type="dxa"/>
                 </w:tcPr>
                 <w:p>
-                  <w:proofErr w:type="spellStart"/>
                   <w:r>
                     <w:t>ReceiveAreaName</w:t>
                   </w:r>
-                  <w:proofErr w:type="spellEnd"/>
                 </w:p>
               </w:tc>
               <w:tc>
@@ -15043,19 +15166,11 @@
                   <w:tcW w:w="1659" w:type="dxa"/>
                 </w:tcPr>
                 <w:p>
-                  <w:proofErr w:type="gramStart"/>
-                  <w:r>
-                    <w:rPr>
-                      <w:rFonts w:hint="eastAsia"/>
-                    </w:rPr>
-                    <w:t>收件省</w:t>
-                  </w:r>
-                  <w:proofErr w:type="gramEnd"/>
-                  <w:r>
-                    <w:rPr>
-                      <w:rFonts w:hint="eastAsia"/>
-                    </w:rPr>
-                    <w:t>市区名称</w:t>
+                  <w:r>
+                    <w:rPr>
+                      <w:rFonts w:hint="eastAsia"/>
+                    </w:rPr>
+                    <w:t>收件省市区名称</w:t>
                   </w:r>
                 </w:p>
               </w:tc>
@@ -15066,11 +15181,9 @@
                   <w:tcW w:w="1658" w:type="dxa"/>
                 </w:tcPr>
                 <w:p>
-                  <w:proofErr w:type="spellStart"/>
                   <w:r>
                     <w:t>TrackingNumber</w:t>
                   </w:r>
-                  <w:proofErr w:type="spellEnd"/>
                 </w:p>
               </w:tc>
               <w:tc>
@@ -15090,14 +15203,12 @@
                   <w:tcW w:w="1658" w:type="dxa"/>
                 </w:tcPr>
                 <w:p>
-                  <w:proofErr w:type="gramStart"/>
                   <w:r>
                     <w:rPr>
                       <w:rFonts w:hint="eastAsia"/>
                     </w:rPr>
                     <w:t>运单号</w:t>
                   </w:r>
-                  <w:proofErr w:type="gramEnd"/>
                 </w:p>
               </w:tc>
               <w:tc>
@@ -15109,16 +15220,8 @@
                     <w:rPr>
                       <w:rFonts w:hint="eastAsia"/>
                     </w:rPr>
-                    <w:t>订单物流</w:t>
-                  </w:r>
-                  <w:proofErr w:type="gramStart"/>
-                  <w:r>
-                    <w:rPr>
-                      <w:rFonts w:hint="eastAsia"/>
-                    </w:rPr>
-                    <w:t>运单号</w:t>
-                  </w:r>
-                  <w:proofErr w:type="gramEnd"/>
+                    <w:t>订单物流运单号</w:t>
+                  </w:r>
                 </w:p>
               </w:tc>
             </w:tr>
@@ -15132,11 +15235,9 @@
             <w:tcW w:w="2914" w:type="dxa"/>
           </w:tcPr>
           <w:p>
-            <w:proofErr w:type="spellStart"/>
             <w:r>
               <w:t>SOAuthenticationInfo</w:t>
             </w:r>
-            <w:proofErr w:type="spellEnd"/>
           </w:p>
         </w:tc>
         <w:tc>
@@ -15253,26 +15354,22 @@
                   <w:tcW w:w="1658" w:type="dxa"/>
                 </w:tcPr>
                 <w:p>
-                  <w:proofErr w:type="spellStart"/>
                   <w:r>
                     <w:t>IDCardType</w:t>
                   </w:r>
-                  <w:proofErr w:type="spellEnd"/>
-                </w:p>
-              </w:tc>
-              <w:tc>
-                <w:tcPr>
-                  <w:tcW w:w="1658" w:type="dxa"/>
-                </w:tcPr>
-                <w:p>
-                  <w:proofErr w:type="spellStart"/>
+                </w:p>
+              </w:tc>
+              <w:tc>
+                <w:tcPr>
+                  <w:tcW w:w="1658" w:type="dxa"/>
+                </w:tcPr>
+                <w:p>
                   <w:r>
                     <w:rPr>
                       <w:rFonts w:hint="eastAsia"/>
                     </w:rPr>
                     <w:t>int</w:t>
                   </w:r>
-                  <w:proofErr w:type="spellEnd"/>
                 </w:p>
               </w:tc>
               <w:tc>
@@ -15314,12 +15411,9 @@
                   <w:tcW w:w="1658" w:type="dxa"/>
                 </w:tcPr>
                 <w:p>
-                  <w:proofErr w:type="spellStart"/>
-                  <w:r>
-                    <w:lastRenderedPageBreak/>
+                  <w:r>
                     <w:t>IDCardNumber</w:t>
                   </w:r>
-                  <w:proofErr w:type="spellEnd"/>
                 </w:p>
               </w:tc>
               <w:tc>
@@ -15374,11 +15468,10 @@
                   <w:tcW w:w="1658" w:type="dxa"/>
                 </w:tcPr>
                 <w:p>
-                  <w:proofErr w:type="spellStart"/>
-                  <w:r>
+                  <w:r>
+                    <w:lastRenderedPageBreak/>
                     <w:t>PhoneNumber</w:t>
                   </w:r>
-                  <w:proofErr w:type="spellEnd"/>
                 </w:p>
               </w:tc>
               <w:tc>
@@ -15551,12 +15644,10 @@
             <w:tcW w:w="2914" w:type="dxa"/>
           </w:tcPr>
           <w:p>
-            <w:proofErr w:type="spellStart"/>
             <w:r>
               <w:lastRenderedPageBreak/>
               <w:t>ItemList</w:t>
             </w:r>
-            <w:proofErr w:type="spellEnd"/>
           </w:p>
         </w:tc>
         <w:tc>
@@ -15565,15 +15656,7 @@
           </w:tcPr>
           <w:p>
             <w:r>
-              <w:t>List&lt;</w:t>
-            </w:r>
-            <w:proofErr w:type="spellStart"/>
-            <w:r>
-              <w:t>SOItemInfo</w:t>
-            </w:r>
-            <w:proofErr w:type="spellEnd"/>
-            <w:r>
-              <w:t>&gt;</w:t>
+              <w:t>List&lt;SOItemInfo&gt;</w:t>
             </w:r>
           </w:p>
         </w:tc>
@@ -15687,11 +15770,9 @@
                   <w:tcW w:w="1658" w:type="dxa"/>
                 </w:tcPr>
                 <w:p>
-                  <w:proofErr w:type="spellStart"/>
                   <w:r>
                     <w:t>ProductName</w:t>
                   </w:r>
-                  <w:proofErr w:type="spellEnd"/>
                 </w:p>
               </w:tc>
               <w:tc>
@@ -15746,11 +15827,9 @@
                   <w:tcW w:w="1658" w:type="dxa"/>
                 </w:tcPr>
                 <w:p>
-                  <w:proofErr w:type="spellStart"/>
                   <w:r>
                     <w:t>ProductID</w:t>
                   </w:r>
-                  <w:proofErr w:type="spellEnd"/>
                 </w:p>
               </w:tc>
               <w:tc>
@@ -15827,14 +15906,12 @@
                   <w:tcW w:w="1658" w:type="dxa"/>
                 </w:tcPr>
                 <w:p>
-                  <w:proofErr w:type="spellStart"/>
                   <w:r>
                     <w:rPr>
                       <w:rFonts w:hint="eastAsia"/>
                     </w:rPr>
                     <w:t>int</w:t>
                   </w:r>
-                  <w:proofErr w:type="spellEnd"/>
                 </w:p>
               </w:tc>
               <w:tc>
@@ -15876,11 +15953,9 @@
                   <w:tcW w:w="1658" w:type="dxa"/>
                 </w:tcPr>
                 <w:p>
-                  <w:proofErr w:type="spellStart"/>
                   <w:r>
                     <w:t>ProductPrice</w:t>
                   </w:r>
-                  <w:proofErr w:type="spellEnd"/>
                 </w:p>
               </w:tc>
               <w:tc>
@@ -15935,11 +16010,9 @@
                   <w:tcW w:w="1658" w:type="dxa"/>
                 </w:tcPr>
                 <w:p>
-                  <w:proofErr w:type="spellStart"/>
                   <w:r>
                     <w:t>TaxPrice</w:t>
                   </w:r>
-                  <w:proofErr w:type="spellEnd"/>
                 </w:p>
               </w:tc>
               <w:tc>
@@ -15994,11 +16067,9 @@
                   <w:tcW w:w="1658" w:type="dxa"/>
                 </w:tcPr>
                 <w:p>
-                  <w:proofErr w:type="spellStart"/>
                   <w:r>
                     <w:t>TaxRate</w:t>
                   </w:r>
-                  <w:proofErr w:type="spellEnd"/>
                 </w:p>
               </w:tc>
               <w:tc>
@@ -16053,26 +16124,22 @@
                   <w:tcW w:w="1658" w:type="dxa"/>
                 </w:tcPr>
                 <w:p>
-                  <w:proofErr w:type="spellStart"/>
                   <w:r>
                     <w:t>SOItemSysNo</w:t>
                   </w:r>
-                  <w:proofErr w:type="spellEnd"/>
-                </w:p>
-              </w:tc>
-              <w:tc>
-                <w:tcPr>
-                  <w:tcW w:w="1658" w:type="dxa"/>
-                </w:tcPr>
-                <w:p>
-                  <w:proofErr w:type="spellStart"/>
+                </w:p>
+              </w:tc>
+              <w:tc>
+                <w:tcPr>
+                  <w:tcW w:w="1658" w:type="dxa"/>
+                </w:tcPr>
+                <w:p>
                   <w:r>
                     <w:rPr>
                       <w:rFonts w:hint="eastAsia"/>
                     </w:rPr>
                     <w:t>int</w:t>
                   </w:r>
-                  <w:proofErr w:type="spellEnd"/>
                 </w:p>
               </w:tc>
               <w:tc>
@@ -16189,14 +16256,12 @@
                       <w:color w:val="FF0000"/>
                     </w:rPr>
                   </w:pPr>
-                  <w:proofErr w:type="spellStart"/>
                   <w:r>
                     <w:rPr>
                       <w:color w:val="FF0000"/>
                     </w:rPr>
                     <w:t>OptTime</w:t>
                   </w:r>
-                  <w:proofErr w:type="spellEnd"/>
                 </w:p>
               </w:tc>
               <w:tc>
@@ -16249,29 +16314,25 @@
                       <w:color w:val="FF0000"/>
                     </w:rPr>
                   </w:pPr>
-                  <w:proofErr w:type="spellStart"/>
                   <w:r>
                     <w:rPr>
                       <w:color w:val="FF0000"/>
                     </w:rPr>
                     <w:t>OptType</w:t>
                   </w:r>
-                  <w:proofErr w:type="spellEnd"/>
-                </w:p>
-              </w:tc>
-              <w:tc>
-                <w:tcPr>
-                  <w:tcW w:w="1658" w:type="dxa"/>
-                </w:tcPr>
-                <w:p>
-                  <w:proofErr w:type="spellStart"/>
+                </w:p>
+              </w:tc>
+              <w:tc>
+                <w:tcPr>
+                  <w:tcW w:w="1658" w:type="dxa"/>
+                </w:tcPr>
+                <w:p>
                   <w:r>
                     <w:rPr>
                       <w:rFonts w:hint="eastAsia"/>
                     </w:rPr>
                     <w:t>int</w:t>
                   </w:r>
-                  <w:proofErr w:type="spellEnd"/>
                 </w:p>
               </w:tc>
               <w:tc>
@@ -16311,14 +16372,12 @@
                       <w:color w:val="FF0000"/>
                     </w:rPr>
                   </w:pPr>
-                  <w:proofErr w:type="spellStart"/>
                   <w:r>
                     <w:rPr>
                       <w:color w:val="FF0000"/>
                     </w:rPr>
                     <w:t>OptNote</w:t>
                   </w:r>
-                  <w:proofErr w:type="spellEnd"/>
                 </w:p>
               </w:tc>
               <w:tc>
@@ -17741,7 +17800,7 @@
 </file>
 
 <file path=customXml/itemProps1.xml><?xml version="1.0" encoding="utf-8"?>
-<ds:datastoreItem xmlns:ds="http://schemas.openxmlformats.org/officeDocument/2006/customXml" ds:itemID="{0A5D5B0F-E060-4E44-B056-4A91F9781C7E}">
+<ds:datastoreItem xmlns:ds="http://schemas.openxmlformats.org/officeDocument/2006/customXml" ds:itemID="{0F9A699F-7FF0-4703-B3C8-957EA9A9A426}">
   <ds:schemaRefs>
     <ds:schemaRef ds:uri="http://schemas.openxmlformats.org/officeDocument/2006/bibliography"/>
   </ds:schemaRefs>

--- a/docs/日陶跨境通数据同步系统开发说明书.docx
+++ b/docs/日陶跨境通数据同步系统开发说明书.docx
@@ -186,8 +186,16 @@
         <w:rPr>
           <w:rFonts w:hint="eastAsia"/>
         </w:rPr>
-        <w:t>跨境通处理</w:t>
+        <w:t>跨境</w:t>
       </w:r>
+      <w:proofErr w:type="gramStart"/>
+      <w:r>
+        <w:rPr>
+          <w:rFonts w:hint="eastAsia"/>
+        </w:rPr>
+        <w:t>通处理</w:t>
+      </w:r>
+      <w:proofErr w:type="gramEnd"/>
       <w:r>
         <w:rPr>
           <w:rFonts w:hint="eastAsia"/>
@@ -292,8 +300,16 @@
         <w:rPr>
           <w:rFonts w:hint="eastAsia"/>
         </w:rPr>
-        <w:t>跨境通处理</w:t>
+        <w:t>跨境</w:t>
       </w:r>
+      <w:proofErr w:type="gramStart"/>
+      <w:r>
+        <w:rPr>
+          <w:rFonts w:hint="eastAsia"/>
+        </w:rPr>
+        <w:t>通处理</w:t>
+      </w:r>
+      <w:proofErr w:type="gramEnd"/>
       <w:r>
         <w:rPr>
           <w:rFonts w:hint="eastAsia"/>
@@ -315,7 +331,21 @@
         <w:rPr>
           <w:rFonts w:hint="eastAsia"/>
         </w:rPr>
-        <w:t>由于跨境通未提供商品品牌与商品分类的新增接口，所以需要手动维护。</w:t>
+        <w:t>由于</w:t>
+      </w:r>
+      <w:proofErr w:type="gramStart"/>
+      <w:r>
+        <w:rPr>
+          <w:rFonts w:hint="eastAsia"/>
+        </w:rPr>
+        <w:t>跨境通未提供</w:t>
+      </w:r>
+      <w:proofErr w:type="gramEnd"/>
+      <w:r>
+        <w:rPr>
+          <w:rFonts w:hint="eastAsia"/>
+        </w:rPr>
+        <w:t>商品品牌与商品分类的新增接口，所以需要手动维护。</w:t>
       </w:r>
     </w:p>
     <w:p>
@@ -412,8 +442,16 @@
         <w:rPr>
           <w:rFonts w:hint="eastAsia"/>
         </w:rPr>
-        <w:t>跨境通处理</w:t>
+        <w:t>跨境</w:t>
       </w:r>
+      <w:proofErr w:type="gramStart"/>
+      <w:r>
+        <w:rPr>
+          <w:rFonts w:hint="eastAsia"/>
+        </w:rPr>
+        <w:t>通处理</w:t>
+      </w:r>
+      <w:proofErr w:type="gramEnd"/>
       <w:r>
         <w:rPr>
           <w:rFonts w:hint="eastAsia"/>
@@ -484,7 +522,23 @@
           <w:rFonts w:hint="eastAsia"/>
           <w:color w:val="A6A6A6" w:themeColor="background1" w:themeShade="A6"/>
         </w:rPr>
-        <w:t>获取该订单下的订单商品列表，遍历订单商品列表，判断跨境通是否存在此商品，如果存在则继续，如果不存在，则记录，且不上传此订单</w:t>
+        <w:t>获取该订单下的订单商品列表，遍历订单商品列表，判断跨境</w:t>
+      </w:r>
+      <w:proofErr w:type="gramStart"/>
+      <w:r>
+        <w:rPr>
+          <w:rFonts w:hint="eastAsia"/>
+          <w:color w:val="A6A6A6" w:themeColor="background1" w:themeShade="A6"/>
+        </w:rPr>
+        <w:t>通是否</w:t>
+      </w:r>
+      <w:proofErr w:type="gramEnd"/>
+      <w:r>
+        <w:rPr>
+          <w:rFonts w:hint="eastAsia"/>
+          <w:color w:val="A6A6A6" w:themeColor="background1" w:themeShade="A6"/>
+        </w:rPr>
+        <w:t>存在此商品，如果存在则继续，如果不存在，则记录，且不上传此订单</w:t>
       </w:r>
     </w:p>
     <w:tbl>
@@ -559,18 +613,22 @@
               </w:rPr>
               <w:t>=</w:t>
             </w:r>
+            <w:proofErr w:type="gramStart"/>
             <w:r>
               <w:t>’</w:t>
             </w:r>
+            <w:proofErr w:type="gramEnd"/>
             <w:r>
               <w:rPr>
                 <w:rFonts w:hint="eastAsia"/>
               </w:rPr>
               <w:t>后台参数</w:t>
             </w:r>
+            <w:proofErr w:type="gramStart"/>
             <w:r>
               <w:t>’</w:t>
             </w:r>
+            <w:proofErr w:type="gramEnd"/>
             <w:r>
               <w:rPr>
                 <w:rFonts w:hint="eastAsia"/>
@@ -625,9 +683,11 @@
               </w:rPr>
               <w:t>=</w:t>
             </w:r>
+            <w:proofErr w:type="gramStart"/>
             <w:r>
               <w:t>’</w:t>
             </w:r>
+            <w:proofErr w:type="gramEnd"/>
             <w:r>
               <w:rPr>
                 <w:rFonts w:hint="eastAsia"/>
@@ -639,11 +699,6 @@
             </w:r>
           </w:p>
           <w:p>
-            <w:pPr>
-              <w:rPr>
-                <w:rFonts w:hint="eastAsia"/>
-              </w:rPr>
-            </w:pPr>
             <w:r>
               <w:rPr>
                 <w:rFonts w:hint="eastAsia"/>
@@ -654,8 +709,16 @@
               <w:rPr>
                 <w:rFonts w:hint="eastAsia"/>
               </w:rPr>
-              <w:t>跨境通处理</w:t>
-            </w:r>
+              <w:t>跨境</w:t>
+            </w:r>
+            <w:proofErr w:type="gramStart"/>
+            <w:r>
+              <w:rPr>
+                <w:rFonts w:hint="eastAsia"/>
+              </w:rPr>
+              <w:t>通处理</w:t>
+            </w:r>
+            <w:proofErr w:type="gramEnd"/>
             <w:r>
               <w:rPr>
                 <w:rFonts w:hint="eastAsia"/>
@@ -670,8 +733,6 @@
               </w:rPr>
               <w:t>注：如果跨境通中不存在订单商品的商品信息，会返回新增订单失败。故不用调用其他接口检查。</w:t>
             </w:r>
-            <w:bookmarkStart w:id="0" w:name="_GoBack"/>
-            <w:bookmarkEnd w:id="0"/>
           </w:p>
         </w:tc>
       </w:tr>
@@ -684,14 +745,36 @@
         <w:rPr>
           <w:rFonts w:hint="eastAsia"/>
         </w:rPr>
-        <w:t>上传结束后，修改“数据同步”的此订单记录：</w:t>
+        <w:t>上</w:t>
+      </w:r>
+      <w:proofErr w:type="gramStart"/>
+      <w:r>
+        <w:rPr>
+          <w:rFonts w:hint="eastAsia"/>
+        </w:rPr>
+        <w:t>传结束</w:t>
+      </w:r>
+      <w:proofErr w:type="gramEnd"/>
+      <w:r>
+        <w:rPr>
+          <w:rFonts w:hint="eastAsia"/>
+        </w:rPr>
+        <w:t>后，修改“数据同步”的此订单记录：</w:t>
       </w:r>
       <w:r>
         <w:rPr>
           <w:rFonts w:hint="eastAsia"/>
         </w:rPr>
-        <w:t>跨境通处理</w:t>
+        <w:t>跨境</w:t>
       </w:r>
+      <w:proofErr w:type="gramStart"/>
+      <w:r>
+        <w:rPr>
+          <w:rFonts w:hint="eastAsia"/>
+        </w:rPr>
+        <w:t>通处理</w:t>
+      </w:r>
+      <w:proofErr w:type="gramEnd"/>
       <w:r>
         <w:rPr>
           <w:rFonts w:hint="eastAsia"/>
@@ -712,7 +795,21 @@
         <w:rPr>
           <w:rFonts w:hint="eastAsia"/>
         </w:rPr>
-        <w:t>仅上传已付款的订单</w:t>
+        <w:t>仅</w:t>
+      </w:r>
+      <w:proofErr w:type="gramStart"/>
+      <w:r>
+        <w:rPr>
+          <w:rFonts w:hint="eastAsia"/>
+        </w:rPr>
+        <w:t>上传已付款</w:t>
+      </w:r>
+      <w:proofErr w:type="gramEnd"/>
+      <w:r>
+        <w:rPr>
+          <w:rFonts w:hint="eastAsia"/>
+        </w:rPr>
+        <w:t>的订单</w:t>
       </w:r>
       <w:r>
         <w:rPr>
@@ -958,9 +1055,11 @@
             <w:tcW w:w="2235" w:type="dxa"/>
           </w:tcPr>
           <w:p>
+            <w:proofErr w:type="spellStart"/>
             <w:r>
               <w:t>appid</w:t>
             </w:r>
+            <w:proofErr w:type="spellEnd"/>
           </w:p>
         </w:tc>
         <w:tc>
@@ -1009,9 +1108,11 @@
               </w:rPr>
               <w:t>如：</w:t>
             </w:r>
+            <w:proofErr w:type="spellStart"/>
             <w:r>
               <w:t>Product.ProductCreate</w:t>
             </w:r>
+            <w:proofErr w:type="spellEnd"/>
           </w:p>
         </w:tc>
         <w:tc>
@@ -1079,9 +1180,11 @@
             <w:tcW w:w="2835" w:type="dxa"/>
           </w:tcPr>
           <w:p>
+            <w:proofErr w:type="spellStart"/>
             <w:r>
               <w:t>json</w:t>
             </w:r>
+            <w:proofErr w:type="spellEnd"/>
           </w:p>
         </w:tc>
         <w:tc>
@@ -1124,7 +1227,21 @@
               <w:rPr>
                 <w:rFonts w:hint="eastAsia"/>
               </w:rPr>
-              <w:t>调用方时间戳，格式为“</w:t>
+              <w:t>调用</w:t>
+            </w:r>
+            <w:proofErr w:type="gramStart"/>
+            <w:r>
+              <w:rPr>
+                <w:rFonts w:hint="eastAsia"/>
+              </w:rPr>
+              <w:t>方时间戳</w:t>
+            </w:r>
+            <w:proofErr w:type="gramEnd"/>
+            <w:r>
+              <w:rPr>
+                <w:rFonts w:hint="eastAsia"/>
+              </w:rPr>
+              <w:t>，格式为“</w:t>
             </w:r>
             <w:r>
               <w:rPr>
@@ -1308,6 +1425,7 @@
         </w:rPr>
         <w:t>跨境通接口：</w:t>
       </w:r>
+      <w:proofErr w:type="spellStart"/>
       <w:r>
         <w:t>Product</w:t>
       </w:r>
@@ -1317,6 +1435,7 @@
       <w:r>
         <w:t>ProductCreate</w:t>
       </w:r>
+      <w:proofErr w:type="spellEnd"/>
       <w:r>
         <w:rPr>
           <w:rFonts w:hint="eastAsia"/>
@@ -1422,9 +1541,11 @@
             <w:tcW w:w="1981" w:type="dxa"/>
           </w:tcPr>
           <w:p>
+            <w:proofErr w:type="spellStart"/>
             <w:r>
               <w:t>IsSettledDown</w:t>
             </w:r>
+            <w:proofErr w:type="spellEnd"/>
           </w:p>
         </w:tc>
         <w:tc>
@@ -1432,12 +1553,14 @@
             <w:tcW w:w="1641" w:type="dxa"/>
           </w:tcPr>
           <w:p>
+            <w:proofErr w:type="spellStart"/>
             <w:r>
               <w:rPr>
                 <w:rFonts w:hint="eastAsia"/>
               </w:rPr>
               <w:t>int</w:t>
             </w:r>
+            <w:proofErr w:type="spellEnd"/>
           </w:p>
         </w:tc>
         <w:tc>
@@ -1513,10 +1636,12 @@
             <w:tcW w:w="1981" w:type="dxa"/>
           </w:tcPr>
           <w:p>
+            <w:proofErr w:type="spellStart"/>
             <w:r>
               <w:lastRenderedPageBreak/>
               <w:t>MerchantProductID</w:t>
             </w:r>
+            <w:proofErr w:type="spellEnd"/>
           </w:p>
         </w:tc>
         <w:tc>
@@ -1576,9 +1701,11 @@
             <w:tcW w:w="1981" w:type="dxa"/>
           </w:tcPr>
           <w:p>
+            <w:proofErr w:type="spellStart"/>
             <w:r>
               <w:t>ProductName</w:t>
             </w:r>
+            <w:proofErr w:type="spellEnd"/>
           </w:p>
         </w:tc>
         <w:tc>
@@ -1633,9 +1760,11 @@
             <w:tcW w:w="1981" w:type="dxa"/>
           </w:tcPr>
           <w:p>
+            <w:proofErr w:type="spellStart"/>
             <w:r>
               <w:t>BriefName</w:t>
             </w:r>
+            <w:proofErr w:type="spellEnd"/>
           </w:p>
         </w:tc>
         <w:tc>
@@ -1690,12 +1819,14 @@
             <w:tcW w:w="1981" w:type="dxa"/>
           </w:tcPr>
           <w:p>
+            <w:proofErr w:type="spellStart"/>
             <w:r>
               <w:rPr>
                 <w:color w:val="FF0000"/>
               </w:rPr>
               <w:t>BrandCode</w:t>
             </w:r>
+            <w:proofErr w:type="spellEnd"/>
           </w:p>
         </w:tc>
         <w:tc>
@@ -1874,9 +2005,11 @@
             <w:tcW w:w="1981" w:type="dxa"/>
           </w:tcPr>
           <w:p>
+            <w:proofErr w:type="spellStart"/>
             <w:r>
               <w:t>ProductTradeType</w:t>
             </w:r>
+            <w:proofErr w:type="spellEnd"/>
           </w:p>
         </w:tc>
         <w:tc>
@@ -1884,12 +2017,14 @@
             <w:tcW w:w="1641" w:type="dxa"/>
           </w:tcPr>
           <w:p>
+            <w:proofErr w:type="spellStart"/>
             <w:r>
               <w:rPr>
                 <w:rFonts w:hint="eastAsia"/>
               </w:rPr>
               <w:t>int</w:t>
             </w:r>
+            <w:proofErr w:type="spellEnd"/>
           </w:p>
         </w:tc>
         <w:tc>
@@ -1957,9 +2092,11 @@
             <w:tcW w:w="1981" w:type="dxa"/>
           </w:tcPr>
           <w:p>
+            <w:proofErr w:type="spellStart"/>
             <w:r>
               <w:t>OriginCode</w:t>
             </w:r>
+            <w:proofErr w:type="spellEnd"/>
           </w:p>
         </w:tc>
         <w:tc>
@@ -2040,9 +2177,11 @@
             <w:tcW w:w="1981" w:type="dxa"/>
           </w:tcPr>
           <w:p>
+            <w:proofErr w:type="spellStart"/>
             <w:r>
               <w:t>ProductDesc</w:t>
             </w:r>
+            <w:proofErr w:type="spellEnd"/>
           </w:p>
         </w:tc>
         <w:tc>
@@ -2102,9 +2241,11 @@
                 <w:highlight w:val="yellow"/>
               </w:rPr>
             </w:pPr>
+            <w:proofErr w:type="spellStart"/>
             <w:r>
               <w:t>ProductPriceInfo</w:t>
             </w:r>
+            <w:proofErr w:type="spellEnd"/>
           </w:p>
         </w:tc>
         <w:tc>
@@ -2169,9 +2310,11 @@
                       <w:highlight w:val="yellow"/>
                     </w:rPr>
                   </w:pPr>
+                  <w:proofErr w:type="spellStart"/>
                   <w:r>
                     <w:t>CurrentPrice</w:t>
                   </w:r>
+                  <w:proofErr w:type="spellEnd"/>
                 </w:p>
               </w:tc>
               <w:tc>
@@ -2251,9 +2394,11 @@
                 <w:color w:val="0070C0"/>
               </w:rPr>
             </w:pPr>
+            <w:proofErr w:type="spellStart"/>
             <w:r>
               <w:t>ProductEntryInfo</w:t>
             </w:r>
+            <w:proofErr w:type="spellEnd"/>
           </w:p>
         </w:tc>
         <w:tc>
@@ -2344,9 +2489,11 @@
                       <w:highlight w:val="yellow"/>
                     </w:rPr>
                   </w:pPr>
+                  <w:proofErr w:type="spellStart"/>
                   <w:r>
                     <w:t>ProductNameEN</w:t>
                   </w:r>
+                  <w:proofErr w:type="spellEnd"/>
                 </w:p>
               </w:tc>
               <w:tc>
@@ -2469,9 +2616,11 @@
                   <w:tcW w:w="1658" w:type="dxa"/>
                 </w:tcPr>
                 <w:p>
+                  <w:proofErr w:type="spellStart"/>
                   <w:r>
                     <w:t>TaxUnit</w:t>
                   </w:r>
+                  <w:proofErr w:type="spellEnd"/>
                 </w:p>
               </w:tc>
               <w:tc>
@@ -2534,9 +2683,11 @@
                   <w:tcW w:w="1658" w:type="dxa"/>
                 </w:tcPr>
                 <w:p>
+                  <w:proofErr w:type="spellStart"/>
                   <w:r>
                     <w:t>CustomsCode</w:t>
                   </w:r>
+                  <w:proofErr w:type="spellEnd"/>
                 </w:p>
               </w:tc>
               <w:tc>
@@ -2597,22 +2748,26 @@
                   <w:tcW w:w="1658" w:type="dxa"/>
                 </w:tcPr>
                 <w:p>
+                  <w:proofErr w:type="spellStart"/>
                   <w:r>
                     <w:t>StoreType</w:t>
                   </w:r>
-                </w:p>
-              </w:tc>
-              <w:tc>
-                <w:tcPr>
-                  <w:tcW w:w="1658" w:type="dxa"/>
-                </w:tcPr>
-                <w:p>
+                  <w:proofErr w:type="spellEnd"/>
+                </w:p>
+              </w:tc>
+              <w:tc>
+                <w:tcPr>
+                  <w:tcW w:w="1658" w:type="dxa"/>
+                </w:tcPr>
+                <w:p>
+                  <w:proofErr w:type="spellStart"/>
                   <w:r>
                     <w:rPr>
                       <w:rFonts w:hint="eastAsia"/>
                     </w:rPr>
                     <w:t>int</w:t>
                   </w:r>
+                  <w:proofErr w:type="spellEnd"/>
                 </w:p>
               </w:tc>
               <w:tc>
@@ -2666,9 +2821,11 @@
                   <w:tcW w:w="1658" w:type="dxa"/>
                 </w:tcPr>
                 <w:p>
+                  <w:proofErr w:type="spellStart"/>
                   <w:r>
                     <w:t>ApplyUnit</w:t>
                   </w:r>
+                  <w:proofErr w:type="spellEnd"/>
                 </w:p>
               </w:tc>
               <w:tc>
@@ -2737,22 +2894,26 @@
                   <w:tcW w:w="1658" w:type="dxa"/>
                 </w:tcPr>
                 <w:p>
+                  <w:proofErr w:type="spellStart"/>
                   <w:r>
                     <w:t>ApplyQty</w:t>
                   </w:r>
-                </w:p>
-              </w:tc>
-              <w:tc>
-                <w:tcPr>
-                  <w:tcW w:w="1658" w:type="dxa"/>
-                </w:tcPr>
-                <w:p>
+                  <w:proofErr w:type="spellEnd"/>
+                </w:p>
+              </w:tc>
+              <w:tc>
+                <w:tcPr>
+                  <w:tcW w:w="1658" w:type="dxa"/>
+                </w:tcPr>
+                <w:p>
+                  <w:proofErr w:type="spellStart"/>
                   <w:r>
                     <w:rPr>
                       <w:rFonts w:hint="eastAsia"/>
                     </w:rPr>
                     <w:t>int</w:t>
                   </w:r>
+                  <w:proofErr w:type="spellEnd"/>
                 </w:p>
               </w:tc>
               <w:tc>
@@ -2806,9 +2967,11 @@
                   <w:tcW w:w="1658" w:type="dxa"/>
                 </w:tcPr>
                 <w:p>
+                  <w:proofErr w:type="spellStart"/>
                   <w:r>
                     <w:t>GrossWeight</w:t>
                   </w:r>
+                  <w:proofErr w:type="spellEnd"/>
                 </w:p>
               </w:tc>
               <w:tc>
@@ -2863,9 +3026,11 @@
                   <w:tcW w:w="1658" w:type="dxa"/>
                 </w:tcPr>
                 <w:p>
+                  <w:proofErr w:type="spellStart"/>
                   <w:r>
                     <w:t>SuttleWeight</w:t>
                   </w:r>
+                  <w:proofErr w:type="spellEnd"/>
                 </w:p>
               </w:tc>
               <w:tc>
@@ -2924,9 +3089,11 @@
             <w:tcW w:w="1981" w:type="dxa"/>
           </w:tcPr>
           <w:p>
+            <w:proofErr w:type="spellStart"/>
             <w:r>
               <w:t>ProductMaintainInfo</w:t>
             </w:r>
+            <w:proofErr w:type="spellEnd"/>
           </w:p>
         </w:tc>
         <w:tc>
@@ -3006,9 +3173,11 @@
                   <w:tcW w:w="1658" w:type="dxa"/>
                 </w:tcPr>
                 <w:p>
+                  <w:proofErr w:type="spellStart"/>
                   <w:r>
                     <w:t>ProductModel</w:t>
                   </w:r>
+                  <w:proofErr w:type="spellEnd"/>
                 </w:p>
               </w:tc>
               <w:tc>
@@ -3216,6 +3385,7 @@
                     </w:rPr>
                     <w:t>:</w:t>
                   </w:r>
+                  <w:proofErr w:type="gramStart"/>
                   <w:r>
                     <w:rPr>
                       <w:rFonts w:hint="eastAsia"/>
@@ -3228,6 +3398,7 @@
                     </w:rPr>
                     <w:t>)</w:t>
                   </w:r>
+                  <w:proofErr w:type="gramEnd"/>
                 </w:p>
               </w:tc>
             </w:tr>
@@ -3306,6 +3477,7 @@
                     </w:rPr>
                     <w:t>:</w:t>
                   </w:r>
+                  <w:proofErr w:type="gramStart"/>
                   <w:r>
                     <w:rPr>
                       <w:rFonts w:hint="eastAsia"/>
@@ -3325,6 +3497,7 @@
                     </w:rPr>
                     <w:t>)</w:t>
                   </w:r>
+                  <w:proofErr w:type="gramEnd"/>
                 </w:p>
               </w:tc>
             </w:tr>
@@ -3407,6 +3580,7 @@
                     </w:rPr>
                     <w:t>:</w:t>
                   </w:r>
+                  <w:proofErr w:type="gramStart"/>
                   <w:r>
                     <w:rPr>
                       <w:rFonts w:hint="eastAsia"/>
@@ -3419,6 +3593,7 @@
                     </w:rPr>
                     <w:t>)</w:t>
                   </w:r>
+                  <w:proofErr w:type="gramEnd"/>
                 </w:p>
               </w:tc>
             </w:tr>
@@ -3488,9 +3663,11 @@
         </w:rPr>
         <w:t>跨境通接口：</w:t>
       </w:r>
+      <w:proofErr w:type="spellStart"/>
       <w:r>
         <w:t>Order.SOCreate</w:t>
       </w:r>
+      <w:proofErr w:type="spellEnd"/>
       <w:r>
         <w:rPr>
           <w:rFonts w:hint="eastAsia"/>
@@ -3602,9 +3779,11 @@
             <w:tcW w:w="2914" w:type="dxa"/>
           </w:tcPr>
           <w:p>
+            <w:proofErr w:type="spellStart"/>
             <w:r>
               <w:t>SaleChannelSysNo</w:t>
             </w:r>
+            <w:proofErr w:type="spellEnd"/>
           </w:p>
         </w:tc>
         <w:tc>
@@ -3612,12 +3791,14 @@
             <w:tcW w:w="1673" w:type="dxa"/>
           </w:tcPr>
           <w:p>
+            <w:proofErr w:type="spellStart"/>
             <w:r>
               <w:rPr>
                 <w:rFonts w:hint="eastAsia"/>
               </w:rPr>
               <w:t>int</w:t>
             </w:r>
+            <w:proofErr w:type="spellEnd"/>
           </w:p>
         </w:tc>
         <w:tc>
@@ -3753,6 +3934,7 @@
               </w:rPr>
               <w:t>值固定为：</w:t>
             </w:r>
+            <w:proofErr w:type="spellStart"/>
             <w:r>
               <w:rPr>
                 <w:rFonts w:hint="eastAsia"/>
@@ -3760,6 +3942,7 @@
               </w:rPr>
               <w:t>kjt</w:t>
             </w:r>
+            <w:proofErr w:type="spellEnd"/>
           </w:p>
         </w:tc>
       </w:tr>
@@ -3880,9 +4063,11 @@
             <w:tcW w:w="2914" w:type="dxa"/>
           </w:tcPr>
           <w:p>
+            <w:proofErr w:type="spellStart"/>
             <w:r>
               <w:t>MerchantOrderID</w:t>
             </w:r>
+            <w:proofErr w:type="spellEnd"/>
           </w:p>
         </w:tc>
         <w:tc>
@@ -3932,7 +4117,21 @@
               <w:rPr>
                 <w:rFonts w:hint="eastAsia"/>
               </w:rPr>
-              <w:t xml:space="preserve"> kjt </w:t>
+              <w:t xml:space="preserve"> </w:t>
+            </w:r>
+            <w:proofErr w:type="spellStart"/>
+            <w:r>
+              <w:rPr>
+                <w:rFonts w:hint="eastAsia"/>
+              </w:rPr>
+              <w:t>kjt</w:t>
+            </w:r>
+            <w:proofErr w:type="spellEnd"/>
+            <w:r>
+              <w:rPr>
+                <w:rFonts w:hint="eastAsia"/>
+              </w:rPr>
+              <w:t xml:space="preserve"> </w:t>
             </w:r>
             <w:r>
               <w:rPr>
@@ -3954,12 +4153,14 @@
                 <w:color w:val="A6A6A6" w:themeColor="background1" w:themeShade="A6"/>
               </w:rPr>
             </w:pPr>
+            <w:proofErr w:type="spellStart"/>
             <w:r>
               <w:rPr>
                 <w:color w:val="A6A6A6" w:themeColor="background1" w:themeShade="A6"/>
               </w:rPr>
               <w:t>OrderDate</w:t>
             </w:r>
+            <w:proofErr w:type="spellEnd"/>
           </w:p>
         </w:tc>
         <w:tc>
@@ -4043,12 +4244,14 @@
                 <w:color w:val="A6A6A6" w:themeColor="background1" w:themeShade="A6"/>
               </w:rPr>
             </w:pPr>
+            <w:proofErr w:type="spellStart"/>
             <w:r>
               <w:rPr>
                 <w:color w:val="A6A6A6" w:themeColor="background1" w:themeShade="A6"/>
               </w:rPr>
               <w:t>SOStatusCode</w:t>
             </w:r>
+            <w:proofErr w:type="spellEnd"/>
           </w:p>
         </w:tc>
         <w:tc>
@@ -4061,6 +4264,7 @@
                 <w:color w:val="A6A6A6" w:themeColor="background1" w:themeShade="A6"/>
               </w:rPr>
             </w:pPr>
+            <w:proofErr w:type="spellStart"/>
             <w:r>
               <w:rPr>
                 <w:rFonts w:hint="eastAsia"/>
@@ -4068,6 +4272,7 @@
               </w:rPr>
               <w:t>int</w:t>
             </w:r>
+            <w:proofErr w:type="spellEnd"/>
           </w:p>
         </w:tc>
         <w:tc>
@@ -4132,12 +4337,14 @@
                 <w:color w:val="A6A6A6" w:themeColor="background1" w:themeShade="A6"/>
               </w:rPr>
             </w:pPr>
+            <w:proofErr w:type="spellStart"/>
             <w:r>
               <w:rPr>
                 <w:color w:val="A6A6A6" w:themeColor="background1" w:themeShade="A6"/>
               </w:rPr>
               <w:t>SOStatusDescription</w:t>
             </w:r>
+            <w:proofErr w:type="spellEnd"/>
           </w:p>
         </w:tc>
         <w:tc>
@@ -4221,12 +4428,14 @@
                 <w:color w:val="A6A6A6" w:themeColor="background1" w:themeShade="A6"/>
               </w:rPr>
             </w:pPr>
+            <w:proofErr w:type="spellStart"/>
             <w:r>
               <w:rPr>
                 <w:color w:val="A6A6A6" w:themeColor="background1" w:themeShade="A6"/>
               </w:rPr>
               <w:t>TradeType</w:t>
             </w:r>
+            <w:proofErr w:type="spellEnd"/>
           </w:p>
         </w:tc>
         <w:tc>
@@ -4239,6 +4448,7 @@
                 <w:color w:val="A6A6A6" w:themeColor="background1" w:themeShade="A6"/>
               </w:rPr>
             </w:pPr>
+            <w:proofErr w:type="spellStart"/>
             <w:r>
               <w:rPr>
                 <w:rFonts w:hint="eastAsia"/>
@@ -4246,6 +4456,7 @@
               </w:rPr>
               <w:t>int</w:t>
             </w:r>
+            <w:proofErr w:type="spellEnd"/>
           </w:p>
         </w:tc>
         <w:tc>
@@ -4340,9 +4551,11 @@
             <w:tcW w:w="2914" w:type="dxa"/>
           </w:tcPr>
           <w:p>
+            <w:proofErr w:type="spellStart"/>
             <w:r>
               <w:t>WarehouseID</w:t>
             </w:r>
+            <w:proofErr w:type="spellEnd"/>
           </w:p>
         </w:tc>
         <w:tc>
@@ -4350,12 +4563,14 @@
             <w:tcW w:w="1673" w:type="dxa"/>
           </w:tcPr>
           <w:p>
+            <w:proofErr w:type="spellStart"/>
             <w:r>
               <w:rPr>
                 <w:rFonts w:hint="eastAsia"/>
               </w:rPr>
               <w:t>int</w:t>
             </w:r>
+            <w:proofErr w:type="spellEnd"/>
           </w:p>
         </w:tc>
         <w:tc>
@@ -4422,12 +4637,14 @@
                 <w:color w:val="A6A6A6" w:themeColor="background1" w:themeShade="A6"/>
               </w:rPr>
             </w:pPr>
+            <w:proofErr w:type="spellStart"/>
             <w:r>
               <w:rPr>
                 <w:color w:val="A6A6A6" w:themeColor="background1" w:themeShade="A6"/>
               </w:rPr>
               <w:t>AuditTime</w:t>
             </w:r>
+            <w:proofErr w:type="spellEnd"/>
           </w:p>
         </w:tc>
         <w:tc>
@@ -4511,12 +4728,14 @@
                 <w:color w:val="A6A6A6" w:themeColor="background1" w:themeShade="A6"/>
               </w:rPr>
             </w:pPr>
+            <w:proofErr w:type="spellStart"/>
             <w:r>
               <w:rPr>
                 <w:color w:val="A6A6A6" w:themeColor="background1" w:themeShade="A6"/>
               </w:rPr>
               <w:t>SOOutStockTime</w:t>
             </w:r>
+            <w:proofErr w:type="spellEnd"/>
           </w:p>
         </w:tc>
         <w:tc>
@@ -4600,12 +4819,14 @@
                 <w:color w:val="A6A6A6" w:themeColor="background1" w:themeShade="A6"/>
               </w:rPr>
             </w:pPr>
+            <w:proofErr w:type="spellStart"/>
             <w:r>
               <w:rPr>
                 <w:color w:val="A6A6A6" w:themeColor="background1" w:themeShade="A6"/>
               </w:rPr>
               <w:t>SOOutCustomsTime</w:t>
             </w:r>
+            <w:proofErr w:type="spellEnd"/>
           </w:p>
         </w:tc>
         <w:tc>
@@ -4689,12 +4910,14 @@
                 <w:color w:val="A6A6A6" w:themeColor="background1" w:themeShade="A6"/>
               </w:rPr>
             </w:pPr>
+            <w:proofErr w:type="spellStart"/>
             <w:r>
               <w:rPr>
                 <w:color w:val="A6A6A6" w:themeColor="background1" w:themeShade="A6"/>
               </w:rPr>
               <w:t>SaleChannelSysNo</w:t>
             </w:r>
+            <w:proofErr w:type="spellEnd"/>
           </w:p>
         </w:tc>
         <w:tc>
@@ -4707,6 +4930,7 @@
                 <w:color w:val="A6A6A6" w:themeColor="background1" w:themeShade="A6"/>
               </w:rPr>
             </w:pPr>
+            <w:proofErr w:type="spellStart"/>
             <w:r>
               <w:rPr>
                 <w:rFonts w:hint="eastAsia"/>
@@ -4714,6 +4938,7 @@
               </w:rPr>
               <w:t>int</w:t>
             </w:r>
+            <w:proofErr w:type="spellEnd"/>
           </w:p>
         </w:tc>
         <w:tc>
@@ -4786,6 +5011,7 @@
                 <w:color w:val="A6A6A6" w:themeColor="background1" w:themeShade="A6"/>
               </w:rPr>
             </w:pPr>
+            <w:proofErr w:type="spellStart"/>
             <w:r>
               <w:rPr>
                 <w:color w:val="A6A6A6" w:themeColor="background1" w:themeShade="A6"/>
@@ -4793,6 +5019,7 @@
               <w:lastRenderedPageBreak/>
               <w:t>SaleChannelName</w:t>
             </w:r>
+            <w:proofErr w:type="spellEnd"/>
           </w:p>
         </w:tc>
         <w:tc>
@@ -4876,12 +5103,14 @@
                 <w:color w:val="A6A6A6" w:themeColor="background1" w:themeShade="A6"/>
               </w:rPr>
             </w:pPr>
+            <w:proofErr w:type="spellStart"/>
             <w:r>
               <w:rPr>
                 <w:color w:val="A6A6A6" w:themeColor="background1" w:themeShade="A6"/>
               </w:rPr>
               <w:t>ForeignExchangePurchasingInfo</w:t>
             </w:r>
+            <w:proofErr w:type="spellEnd"/>
           </w:p>
         </w:tc>
         <w:tc>
@@ -4977,12 +5206,14 @@
                       <w:color w:val="A6A6A6" w:themeColor="background1" w:themeShade="A6"/>
                     </w:rPr>
                   </w:pPr>
+                  <w:proofErr w:type="spellStart"/>
                   <w:r>
                     <w:rPr>
                       <w:color w:val="A6A6A6" w:themeColor="background1" w:themeShade="A6"/>
                     </w:rPr>
                     <w:t>StatusCode</w:t>
                   </w:r>
+                  <w:proofErr w:type="spellEnd"/>
                 </w:p>
               </w:tc>
               <w:tc>
@@ -4995,6 +5226,7 @@
                       <w:color w:val="A6A6A6" w:themeColor="background1" w:themeShade="A6"/>
                     </w:rPr>
                   </w:pPr>
+                  <w:proofErr w:type="spellStart"/>
                   <w:r>
                     <w:rPr>
                       <w:rFonts w:hint="eastAsia"/>
@@ -5002,6 +5234,7 @@
                     </w:rPr>
                     <w:t>int</w:t>
                   </w:r>
+                  <w:proofErr w:type="spellEnd"/>
                 </w:p>
               </w:tc>
               <w:tc>
@@ -5066,12 +5299,14 @@
                       <w:color w:val="A6A6A6" w:themeColor="background1" w:themeShade="A6"/>
                     </w:rPr>
                   </w:pPr>
+                  <w:proofErr w:type="spellStart"/>
                   <w:r>
                     <w:rPr>
                       <w:color w:val="A6A6A6" w:themeColor="background1" w:themeShade="A6"/>
                     </w:rPr>
                     <w:t>StatusDescrption</w:t>
                   </w:r>
+                  <w:proofErr w:type="spellEnd"/>
                 </w:p>
               </w:tc>
               <w:tc>
@@ -5148,12 +5383,14 @@
                       <w:color w:val="A6A6A6" w:themeColor="background1" w:themeShade="A6"/>
                     </w:rPr>
                   </w:pPr>
+                  <w:proofErr w:type="spellStart"/>
                   <w:r>
                     <w:rPr>
                       <w:color w:val="A6A6A6" w:themeColor="background1" w:themeShade="A6"/>
                     </w:rPr>
                     <w:t>PurchasingCurrencyCode</w:t>
                   </w:r>
+                  <w:proofErr w:type="spellEnd"/>
                 </w:p>
               </w:tc>
               <w:tc>
@@ -5230,12 +5467,14 @@
                       <w:color w:val="A6A6A6" w:themeColor="background1" w:themeShade="A6"/>
                     </w:rPr>
                   </w:pPr>
+                  <w:proofErr w:type="spellStart"/>
                   <w:r>
                     <w:rPr>
                       <w:color w:val="A6A6A6" w:themeColor="background1" w:themeShade="A6"/>
                     </w:rPr>
                     <w:t>PurchasingAmt</w:t>
                   </w:r>
+                  <w:proofErr w:type="spellEnd"/>
                 </w:p>
               </w:tc>
               <w:tc>
@@ -5319,12 +5558,14 @@
                       <w:color w:val="A6A6A6" w:themeColor="background1" w:themeShade="A6"/>
                     </w:rPr>
                   </w:pPr>
+                  <w:proofErr w:type="spellStart"/>
                   <w:r>
                     <w:rPr>
                       <w:color w:val="A6A6A6" w:themeColor="background1" w:themeShade="A6"/>
                     </w:rPr>
                     <w:t>PurchasingException</w:t>
                   </w:r>
+                  <w:proofErr w:type="spellEnd"/>
                 </w:p>
               </w:tc>
               <w:tc>
@@ -5418,9 +5659,11 @@
                 <w:color w:val="FF0000"/>
               </w:rPr>
             </w:pPr>
+            <w:proofErr w:type="spellStart"/>
             <w:r>
               <w:t>PayInfo</w:t>
             </w:r>
+            <w:proofErr w:type="spellEnd"/>
           </w:p>
         </w:tc>
         <w:tc>
@@ -5480,9 +5723,11 @@
                   <w:tcW w:w="1946" w:type="dxa"/>
                 </w:tcPr>
                 <w:p>
+                  <w:proofErr w:type="spellStart"/>
                   <w:r>
                     <w:t>ProductAmount</w:t>
                   </w:r>
+                  <w:proofErr w:type="spellEnd"/>
                 </w:p>
               </w:tc>
               <w:tc>
@@ -5537,9 +5782,11 @@
                   <w:tcW w:w="1946" w:type="dxa"/>
                 </w:tcPr>
                 <w:p>
+                  <w:proofErr w:type="spellStart"/>
                   <w:r>
                     <w:t>ShippingAmount</w:t>
                   </w:r>
+                  <w:proofErr w:type="spellEnd"/>
                 </w:p>
               </w:tc>
               <w:tc>
@@ -5594,9 +5841,11 @@
                   <w:tcW w:w="1946" w:type="dxa"/>
                 </w:tcPr>
                 <w:p>
+                  <w:proofErr w:type="spellStart"/>
                   <w:r>
                     <w:t>TaxAmount</w:t>
                   </w:r>
+                  <w:proofErr w:type="spellEnd"/>
                 </w:p>
               </w:tc>
               <w:tc>
@@ -5640,7 +5889,21 @@
                     <w:rPr>
                       <w:rFonts w:hint="eastAsia"/>
                     </w:rPr>
-                    <w:t>商品行邮税总金额</w:t>
+                    <w:t>商品行</w:t>
+                  </w:r>
+                  <w:proofErr w:type="gramStart"/>
+                  <w:r>
+                    <w:rPr>
+                      <w:rFonts w:hint="eastAsia"/>
+                    </w:rPr>
+                    <w:t>邮税总</w:t>
+                  </w:r>
+                  <w:proofErr w:type="gramEnd"/>
+                  <w:r>
+                    <w:rPr>
+                      <w:rFonts w:hint="eastAsia"/>
+                    </w:rPr>
+                    <w:t>金额</w:t>
                   </w:r>
                 </w:p>
               </w:tc>
@@ -5651,9 +5914,11 @@
                   <w:tcW w:w="1946" w:type="dxa"/>
                 </w:tcPr>
                 <w:p>
+                  <w:proofErr w:type="spellStart"/>
                   <w:r>
                     <w:t>CommissionAmount</w:t>
                   </w:r>
+                  <w:proofErr w:type="spellEnd"/>
                 </w:p>
               </w:tc>
               <w:tc>
@@ -5708,9 +5973,11 @@
                   <w:tcW w:w="1946" w:type="dxa"/>
                 </w:tcPr>
                 <w:p>
+                  <w:proofErr w:type="spellStart"/>
                   <w:r>
                     <w:t>PayTypeSysNo</w:t>
                   </w:r>
+                  <w:proofErr w:type="spellEnd"/>
                 </w:p>
               </w:tc>
               <w:tc>
@@ -5718,12 +5985,14 @@
                   <w:tcW w:w="1607" w:type="dxa"/>
                 </w:tcPr>
                 <w:p>
+                  <w:proofErr w:type="spellStart"/>
                   <w:r>
                     <w:rPr>
                       <w:rFonts w:hint="eastAsia"/>
                     </w:rPr>
                     <w:t>int</w:t>
                   </w:r>
+                  <w:proofErr w:type="spellEnd"/>
                 </w:p>
               </w:tc>
               <w:tc>
@@ -5765,9 +6034,11 @@
                   <w:tcW w:w="1946" w:type="dxa"/>
                 </w:tcPr>
                 <w:p>
+                  <w:proofErr w:type="spellStart"/>
                   <w:r>
                     <w:t>PaySerialNumber</w:t>
                   </w:r>
+                  <w:proofErr w:type="spellEnd"/>
                 </w:p>
               </w:tc>
               <w:tc>
@@ -5830,9 +6101,11 @@
             <w:tcW w:w="2914" w:type="dxa"/>
           </w:tcPr>
           <w:p>
+            <w:proofErr w:type="spellStart"/>
             <w:r>
               <w:t>ShippingInfo</w:t>
             </w:r>
+            <w:proofErr w:type="spellEnd"/>
           </w:p>
         </w:tc>
         <w:tc>
@@ -5880,11 +6153,11 @@
               <w:tblLook w:val="04A0" w:firstRow="1" w:lastRow="0" w:firstColumn="1" w:lastColumn="0" w:noHBand="0" w:noVBand="1"/>
             </w:tblPr>
             <w:tblGrid>
-              <w:gridCol w:w="2127"/>
-              <w:gridCol w:w="1555"/>
-              <w:gridCol w:w="1504"/>
-              <w:gridCol w:w="1583"/>
-              <w:gridCol w:w="1527"/>
+              <w:gridCol w:w="2128"/>
+              <w:gridCol w:w="1566"/>
+              <w:gridCol w:w="1521"/>
+              <w:gridCol w:w="1540"/>
+              <w:gridCol w:w="1541"/>
             </w:tblGrid>
             <w:tr>
               <w:tc>
@@ -5892,9 +6165,11 @@
                   <w:tcW w:w="1658" w:type="dxa"/>
                 </w:tcPr>
                 <w:p>
+                  <w:proofErr w:type="spellStart"/>
                   <w:r>
                     <w:t>ReceiveName</w:t>
                   </w:r>
+                  <w:proofErr w:type="spellEnd"/>
                 </w:p>
               </w:tc>
               <w:tc>
@@ -5949,9 +6224,11 @@
                   <w:tcW w:w="1658" w:type="dxa"/>
                 </w:tcPr>
                 <w:p>
+                  <w:proofErr w:type="spellStart"/>
                   <w:r>
                     <w:t>ReceivePhone</w:t>
                   </w:r>
+                  <w:proofErr w:type="spellEnd"/>
                 </w:p>
               </w:tc>
               <w:tc>
@@ -6006,9 +6283,11 @@
                   <w:tcW w:w="1658" w:type="dxa"/>
                 </w:tcPr>
                 <w:p>
+                  <w:proofErr w:type="spellStart"/>
                   <w:r>
                     <w:t>ReceiveAddress</w:t>
                   </w:r>
+                  <w:proofErr w:type="spellEnd"/>
                 </w:p>
               </w:tc>
               <w:tc>
@@ -6064,9 +6343,11 @@
                   <w:tcW w:w="1658" w:type="dxa"/>
                 </w:tcPr>
                 <w:p>
+                  <w:proofErr w:type="spellStart"/>
                   <w:r>
                     <w:t>ReceiveAreaCode</w:t>
                   </w:r>
+                  <w:proofErr w:type="spellEnd"/>
                 </w:p>
               </w:tc>
               <w:tc>
@@ -6126,12 +6407,14 @@
                       <w:color w:val="A6A6A6" w:themeColor="background1" w:themeShade="A6"/>
                     </w:rPr>
                   </w:pPr>
+                  <w:proofErr w:type="spellStart"/>
                   <w:r>
                     <w:rPr>
                       <w:color w:val="A6A6A6" w:themeColor="background1" w:themeShade="A6"/>
                     </w:rPr>
                     <w:t>ReceiveZip</w:t>
                   </w:r>
+                  <w:proofErr w:type="spellEnd"/>
                 </w:p>
               </w:tc>
               <w:tc>
@@ -6210,9 +6493,11 @@
                   <w:tcW w:w="1658" w:type="dxa"/>
                 </w:tcPr>
                 <w:p>
+                  <w:proofErr w:type="spellStart"/>
                   <w:r>
                     <w:t>ShipTypeID</w:t>
                   </w:r>
+                  <w:proofErr w:type="spellEnd"/>
                 </w:p>
               </w:tc>
               <w:tc>
@@ -6272,12 +6557,14 @@
                       <w:color w:val="A6A6A6" w:themeColor="background1" w:themeShade="A6"/>
                     </w:rPr>
                   </w:pPr>
+                  <w:proofErr w:type="spellStart"/>
                   <w:r>
                     <w:rPr>
                       <w:color w:val="A6A6A6" w:themeColor="background1" w:themeShade="A6"/>
                     </w:rPr>
                     <w:t>SenderName</w:t>
                   </w:r>
+                  <w:proofErr w:type="spellEnd"/>
                 </w:p>
               </w:tc>
               <w:tc>
@@ -6361,12 +6648,14 @@
                       <w:color w:val="A6A6A6" w:themeColor="background1" w:themeShade="A6"/>
                     </w:rPr>
                   </w:pPr>
+                  <w:proofErr w:type="spellStart"/>
                   <w:r>
                     <w:rPr>
                       <w:color w:val="A6A6A6" w:themeColor="background1" w:themeShade="A6"/>
                     </w:rPr>
                     <w:t>SenderTel</w:t>
                   </w:r>
+                  <w:proofErr w:type="spellEnd"/>
                 </w:p>
               </w:tc>
               <w:tc>
@@ -6450,12 +6739,14 @@
                       <w:color w:val="A6A6A6" w:themeColor="background1" w:themeShade="A6"/>
                     </w:rPr>
                   </w:pPr>
+                  <w:proofErr w:type="spellStart"/>
                   <w:r>
                     <w:rPr>
                       <w:color w:val="A6A6A6" w:themeColor="background1" w:themeShade="A6"/>
                     </w:rPr>
                     <w:t>SenderCompanyName</w:t>
                   </w:r>
+                  <w:proofErr w:type="spellEnd"/>
                 </w:p>
               </w:tc>
               <w:tc>
@@ -6539,12 +6830,14 @@
                       <w:color w:val="A6A6A6" w:themeColor="background1" w:themeShade="A6"/>
                     </w:rPr>
                   </w:pPr>
+                  <w:proofErr w:type="spellStart"/>
                   <w:r>
                     <w:rPr>
                       <w:color w:val="A6A6A6" w:themeColor="background1" w:themeShade="A6"/>
                     </w:rPr>
                     <w:t>SenderAddr</w:t>
                   </w:r>
+                  <w:proofErr w:type="spellEnd"/>
                 </w:p>
               </w:tc>
               <w:tc>
@@ -6628,12 +6921,14 @@
                       <w:color w:val="A6A6A6" w:themeColor="background1" w:themeShade="A6"/>
                     </w:rPr>
                   </w:pPr>
+                  <w:proofErr w:type="spellStart"/>
                   <w:r>
                     <w:rPr>
                       <w:color w:val="A6A6A6" w:themeColor="background1" w:themeShade="A6"/>
                     </w:rPr>
                     <w:t>SenderZip</w:t>
                   </w:r>
+                  <w:proofErr w:type="spellEnd"/>
                 </w:p>
               </w:tc>
               <w:tc>
@@ -6677,6 +6972,7 @@
                       <w:color w:val="A6A6A6" w:themeColor="background1" w:themeShade="A6"/>
                     </w:rPr>
                   </w:pPr>
+                  <w:proofErr w:type="gramStart"/>
                   <w:r>
                     <w:rPr>
                       <w:rFonts w:hint="eastAsia"/>
@@ -6684,6 +6980,7 @@
                     </w:rPr>
                     <w:t>发件地邮编</w:t>
                   </w:r>
+                  <w:proofErr w:type="gramEnd"/>
                 </w:p>
               </w:tc>
               <w:tc>
@@ -6696,6 +6993,7 @@
                       <w:color w:val="A6A6A6" w:themeColor="background1" w:themeShade="A6"/>
                     </w:rPr>
                   </w:pPr>
+                  <w:proofErr w:type="gramStart"/>
                   <w:r>
                     <w:rPr>
                       <w:rFonts w:hint="eastAsia"/>
@@ -6703,6 +7001,7 @@
                     </w:rPr>
                     <w:t>发件地邮编</w:t>
                   </w:r>
+                  <w:proofErr w:type="gramEnd"/>
                 </w:p>
               </w:tc>
             </w:tr>
@@ -6717,12 +7016,14 @@
                       <w:color w:val="A6A6A6" w:themeColor="background1" w:themeShade="A6"/>
                     </w:rPr>
                   </w:pPr>
+                  <w:proofErr w:type="spellStart"/>
                   <w:r>
                     <w:rPr>
                       <w:color w:val="A6A6A6" w:themeColor="background1" w:themeShade="A6"/>
                     </w:rPr>
                     <w:t>SenderCity</w:t>
                   </w:r>
+                  <w:proofErr w:type="spellEnd"/>
                 </w:p>
               </w:tc>
               <w:tc>
@@ -6785,6 +7086,7 @@
                       <w:color w:val="A6A6A6" w:themeColor="background1" w:themeShade="A6"/>
                     </w:rPr>
                   </w:pPr>
+                  <w:proofErr w:type="gramStart"/>
                   <w:r>
                     <w:rPr>
                       <w:rFonts w:hint="eastAsia"/>
@@ -6792,6 +7094,7 @@
                     </w:rPr>
                     <w:t>发件地城市</w:t>
                   </w:r>
+                  <w:proofErr w:type="gramEnd"/>
                 </w:p>
               </w:tc>
             </w:tr>
@@ -6806,12 +7109,14 @@
                       <w:color w:val="A6A6A6" w:themeColor="background1" w:themeShade="A6"/>
                     </w:rPr>
                   </w:pPr>
+                  <w:proofErr w:type="spellStart"/>
                   <w:r>
                     <w:rPr>
                       <w:color w:val="A6A6A6" w:themeColor="background1" w:themeShade="A6"/>
                     </w:rPr>
                     <w:t>SenderProvince</w:t>
                   </w:r>
+                  <w:proofErr w:type="spellEnd"/>
                 </w:p>
               </w:tc>
               <w:tc>
@@ -6874,6 +7179,7 @@
                       <w:color w:val="A6A6A6" w:themeColor="background1" w:themeShade="A6"/>
                     </w:rPr>
                   </w:pPr>
+                  <w:proofErr w:type="gramStart"/>
                   <w:r>
                     <w:rPr>
                       <w:rFonts w:hint="eastAsia"/>
@@ -6881,6 +7187,7 @@
                     </w:rPr>
                     <w:t>发件地省</w:t>
                   </w:r>
+                  <w:proofErr w:type="gramEnd"/>
                 </w:p>
               </w:tc>
             </w:tr>
@@ -6895,12 +7202,14 @@
                       <w:color w:val="A6A6A6" w:themeColor="background1" w:themeShade="A6"/>
                     </w:rPr>
                   </w:pPr>
+                  <w:proofErr w:type="spellStart"/>
                   <w:r>
                     <w:rPr>
                       <w:color w:val="A6A6A6" w:themeColor="background1" w:themeShade="A6"/>
                     </w:rPr>
                     <w:t>SenderCountry</w:t>
                   </w:r>
+                  <w:proofErr w:type="spellEnd"/>
                 </w:p>
               </w:tc>
               <w:tc>
@@ -6956,6 +7265,7 @@
                       <w:color w:val="A6A6A6" w:themeColor="background1" w:themeShade="A6"/>
                     </w:rPr>
                   </w:pPr>
+                  <w:proofErr w:type="gramStart"/>
                   <w:r>
                     <w:rPr>
                       <w:rFonts w:hint="eastAsia"/>
@@ -6963,6 +7273,7 @@
                     </w:rPr>
                     <w:t>发件地国家</w:t>
                   </w:r>
+                  <w:proofErr w:type="gramEnd"/>
                 </w:p>
               </w:tc>
             </w:tr>
@@ -6972,33 +7283,21 @@
                   <w:tcW w:w="1658" w:type="dxa"/>
                 </w:tcPr>
                 <w:p>
-                  <w:pPr>
-                    <w:rPr>
-                      <w:color w:val="A6A6A6" w:themeColor="background1" w:themeShade="A6"/>
-                    </w:rPr>
-                  </w:pPr>
-                  <w:r>
-                    <w:rPr>
-                      <w:color w:val="A6A6A6" w:themeColor="background1" w:themeShade="A6"/>
-                    </w:rPr>
+                  <w:proofErr w:type="spellStart"/>
+                  <w:r>
                     <w:t>ReceiveAreaName</w:t>
                   </w:r>
-                </w:p>
-              </w:tc>
-              <w:tc>
-                <w:tcPr>
-                  <w:tcW w:w="1658" w:type="dxa"/>
-                </w:tcPr>
-                <w:p>
-                  <w:pPr>
-                    <w:rPr>
-                      <w:color w:val="A6A6A6" w:themeColor="background1" w:themeShade="A6"/>
-                    </w:rPr>
-                  </w:pPr>
-                  <w:r>
-                    <w:rPr>
-                      <w:rFonts w:hint="eastAsia"/>
-                      <w:color w:val="A6A6A6" w:themeColor="background1" w:themeShade="A6"/>
+                  <w:proofErr w:type="spellEnd"/>
+                </w:p>
+              </w:tc>
+              <w:tc>
+                <w:tcPr>
+                  <w:tcW w:w="1658" w:type="dxa"/>
+                </w:tcPr>
+                <w:p>
+                  <w:r>
+                    <w:rPr>
+                      <w:rFonts w:hint="eastAsia"/>
                     </w:rPr>
                     <w:t>string</w:t>
                   </w:r>
@@ -7008,58 +7307,18 @@
                 <w:tcPr>
                   <w:tcW w:w="1658" w:type="dxa"/>
                 </w:tcPr>
-                <w:p>
-                  <w:pPr>
-                    <w:rPr>
-                      <w:color w:val="A6A6A6" w:themeColor="background1" w:themeShade="A6"/>
-                    </w:rPr>
-                  </w:pPr>
-                </w:p>
-              </w:tc>
-              <w:tc>
-                <w:tcPr>
-                  <w:tcW w:w="1658" w:type="dxa"/>
-                </w:tcPr>
-                <w:p>
-                  <w:pPr>
-                    <w:rPr>
-                      <w:color w:val="A6A6A6" w:themeColor="background1" w:themeShade="A6"/>
-                    </w:rPr>
-                  </w:pPr>
-                  <w:r>
-                    <w:rPr>
-                      <w:rFonts w:hint="eastAsia"/>
-                      <w:color w:val="A6A6A6" w:themeColor="background1" w:themeShade="A6"/>
-                    </w:rPr>
-                    <w:t>收货地址（</w:t>
-                  </w:r>
-                  <w:r>
-                    <w:rPr>
-                      <w:rFonts w:hint="eastAsia"/>
-                      <w:color w:val="A6A6A6" w:themeColor="background1" w:themeShade="A6"/>
-                    </w:rPr>
-                    <w:t>1+2</w:t>
-                  </w:r>
-                  <w:r>
-                    <w:rPr>
-                      <w:rFonts w:hint="eastAsia"/>
-                      <w:color w:val="A6A6A6" w:themeColor="background1" w:themeShade="A6"/>
-                    </w:rPr>
-                    <w:t>）</w:t>
-                  </w:r>
-                </w:p>
-                <w:p>
-                  <w:pPr>
-                    <w:rPr>
-                      <w:color w:val="A6A6A6" w:themeColor="background1" w:themeShade="A6"/>
-                    </w:rPr>
-                  </w:pPr>
-                  <w:r>
-                    <w:rPr>
-                      <w:rFonts w:hint="eastAsia"/>
-                      <w:color w:val="A6A6A6" w:themeColor="background1" w:themeShade="A6"/>
-                    </w:rPr>
-                    <w:t>1</w:t>
+                <w:p/>
+              </w:tc>
+              <w:tc>
+                <w:tcPr>
+                  <w:tcW w:w="1658" w:type="dxa"/>
+                </w:tcPr>
+                <w:p>
+                  <w:r>
+                    <w:rPr>
+                      <w:rFonts w:hint="eastAsia"/>
+                    </w:rPr>
+                    <w:t>注册地址</w:t>
                   </w:r>
                 </w:p>
               </w:tc>
@@ -7068,17 +7327,19 @@
                   <w:tcW w:w="1659" w:type="dxa"/>
                 </w:tcPr>
                 <w:p>
-                  <w:pPr>
-                    <w:rPr>
-                      <w:color w:val="A6A6A6" w:themeColor="background1" w:themeShade="A6"/>
-                    </w:rPr>
-                  </w:pPr>
-                  <w:r>
-                    <w:rPr>
-                      <w:rFonts w:hint="eastAsia"/>
-                      <w:color w:val="A6A6A6" w:themeColor="background1" w:themeShade="A6"/>
-                    </w:rPr>
-                    <w:t>收件省市区名称</w:t>
+                  <w:proofErr w:type="gramStart"/>
+                  <w:r>
+                    <w:rPr>
+                      <w:rFonts w:hint="eastAsia"/>
+                    </w:rPr>
+                    <w:t>收件省</w:t>
+                  </w:r>
+                  <w:proofErr w:type="gramEnd"/>
+                  <w:r>
+                    <w:rPr>
+                      <w:rFonts w:hint="eastAsia"/>
+                    </w:rPr>
+                    <w:t>市区名称</w:t>
                   </w:r>
                 </w:p>
               </w:tc>
@@ -7094,12 +7355,14 @@
                       <w:color w:val="A6A6A6" w:themeColor="background1" w:themeShade="A6"/>
                     </w:rPr>
                   </w:pPr>
+                  <w:proofErr w:type="spellStart"/>
                   <w:r>
                     <w:rPr>
                       <w:color w:val="A6A6A6" w:themeColor="background1" w:themeShade="A6"/>
                     </w:rPr>
                     <w:t>TrackingNumber</w:t>
                   </w:r>
+                  <w:proofErr w:type="spellEnd"/>
                 </w:p>
               </w:tc>
               <w:tc>
@@ -7136,6 +7399,7 @@
                       <w:color w:val="A6A6A6" w:themeColor="background1" w:themeShade="A6"/>
                     </w:rPr>
                   </w:pPr>
+                  <w:proofErr w:type="gramStart"/>
                   <w:r>
                     <w:rPr>
                       <w:rFonts w:hint="eastAsia"/>
@@ -7143,6 +7407,7 @@
                     </w:rPr>
                     <w:t>运单号</w:t>
                   </w:r>
+                  <w:proofErr w:type="gramEnd"/>
                 </w:p>
               </w:tc>
               <w:tc>
@@ -7160,16 +7425,17 @@
                       <w:rFonts w:hint="eastAsia"/>
                       <w:color w:val="A6A6A6" w:themeColor="background1" w:themeShade="A6"/>
                     </w:rPr>
-                    <w:t>订单物流运单</w:t>
-                  </w:r>
+                    <w:t>订单物流</w:t>
+                  </w:r>
+                  <w:proofErr w:type="gramStart"/>
                   <w:r>
                     <w:rPr>
                       <w:rFonts w:hint="eastAsia"/>
                       <w:color w:val="A6A6A6" w:themeColor="background1" w:themeShade="A6"/>
                     </w:rPr>
-                    <w:lastRenderedPageBreak/>
-                    <w:t>号</w:t>
-                  </w:r>
+                    <w:t>运单号</w:t>
+                  </w:r>
+                  <w:proofErr w:type="gramEnd"/>
                 </w:p>
               </w:tc>
             </w:tr>
@@ -7183,10 +7449,12 @@
             <w:tcW w:w="2914" w:type="dxa"/>
           </w:tcPr>
           <w:p>
+            <w:proofErr w:type="spellStart"/>
             <w:r>
               <w:lastRenderedPageBreak/>
               <w:t>SOAuthenticationInfo</w:t>
             </w:r>
+            <w:proofErr w:type="spellEnd"/>
           </w:p>
         </w:tc>
         <w:tc>
@@ -7303,22 +7571,26 @@
                   <w:tcW w:w="1658" w:type="dxa"/>
                 </w:tcPr>
                 <w:p>
+                  <w:proofErr w:type="spellStart"/>
                   <w:r>
                     <w:t>IDCardType</w:t>
                   </w:r>
-                </w:p>
-              </w:tc>
-              <w:tc>
-                <w:tcPr>
-                  <w:tcW w:w="1658" w:type="dxa"/>
-                </w:tcPr>
-                <w:p>
+                  <w:proofErr w:type="spellEnd"/>
+                </w:p>
+              </w:tc>
+              <w:tc>
+                <w:tcPr>
+                  <w:tcW w:w="1658" w:type="dxa"/>
+                </w:tcPr>
+                <w:p>
+                  <w:proofErr w:type="spellStart"/>
                   <w:r>
                     <w:rPr>
                       <w:rFonts w:hint="eastAsia"/>
                     </w:rPr>
                     <w:t>int</w:t>
                   </w:r>
+                  <w:proofErr w:type="spellEnd"/>
                 </w:p>
               </w:tc>
               <w:tc>
@@ -7336,7 +7608,7 @@
                     <w:rPr>
                       <w:rFonts w:hint="eastAsia"/>
                     </w:rPr>
-                    <w:t>-</w:t>
+                    <w:t>发票类型</w:t>
                   </w:r>
                 </w:p>
               </w:tc>
@@ -7360,9 +7632,11 @@
                   <w:tcW w:w="1658" w:type="dxa"/>
                 </w:tcPr>
                 <w:p>
+                  <w:proofErr w:type="spellStart"/>
                   <w:r>
                     <w:t>IDCardNumber</w:t>
                   </w:r>
+                  <w:proofErr w:type="spellEnd"/>
                 </w:p>
               </w:tc>
               <w:tc>
@@ -7417,9 +7691,11 @@
                   <w:tcW w:w="1658" w:type="dxa"/>
                 </w:tcPr>
                 <w:p>
+                  <w:proofErr w:type="spellStart"/>
                   <w:r>
                     <w:t>PhoneNumber</w:t>
                   </w:r>
+                  <w:proofErr w:type="spellEnd"/>
                 </w:p>
               </w:tc>
               <w:tc>
@@ -7624,9 +7900,11 @@
             <w:tcW w:w="2914" w:type="dxa"/>
           </w:tcPr>
           <w:p>
+            <w:proofErr w:type="spellStart"/>
             <w:r>
               <w:t>ItemList</w:t>
             </w:r>
+            <w:proofErr w:type="spellEnd"/>
           </w:p>
         </w:tc>
         <w:tc>
@@ -7635,7 +7913,15 @@
           </w:tcPr>
           <w:p>
             <w:r>
-              <w:t>List&lt;SOItemInfo&gt;</w:t>
+              <w:t>List&lt;</w:t>
+            </w:r>
+            <w:proofErr w:type="spellStart"/>
+            <w:r>
+              <w:t>SOItemInfo</w:t>
+            </w:r>
+            <w:proofErr w:type="spellEnd"/>
+            <w:r>
+              <w:t>&gt;</w:t>
             </w:r>
           </w:p>
         </w:tc>
@@ -7697,9 +7983,11 @@
                   <w:tcW w:w="1658" w:type="dxa"/>
                 </w:tcPr>
                 <w:p>
-                  <w:r>
-                    <w:t>ProductName</w:t>
-                  </w:r>
+                  <w:proofErr w:type="spellStart"/>
+                  <w:r>
+                    <w:t>ProductID</w:t>
+                  </w:r>
+                  <w:proofErr w:type="spellEnd"/>
                 </w:p>
               </w:tc>
               <w:tc>
@@ -7730,7 +8018,7 @@
                     <w:rPr>
                       <w:rFonts w:hint="eastAsia"/>
                     </w:rPr>
-                    <w:t>商品名称</w:t>
+                    <w:t>商品编号</w:t>
                   </w:r>
                 </w:p>
               </w:tc>
@@ -7743,7 +8031,13 @@
                     <w:rPr>
                       <w:rFonts w:hint="eastAsia"/>
                     </w:rPr>
-                    <w:t>商品名称</w:t>
+                    <w:t>商品</w:t>
+                  </w:r>
+                  <w:r>
+                    <w:rPr>
+                      <w:rFonts w:hint="eastAsia"/>
+                    </w:rPr>
+                    <w:t xml:space="preserve"> ID</w:t>
                   </w:r>
                 </w:p>
               </w:tc>
@@ -7755,21 +8049,23 @@
                 </w:tcPr>
                 <w:p>
                   <w:r>
-                    <w:t>ProductID</w:t>
-                  </w:r>
-                </w:p>
-              </w:tc>
-              <w:tc>
-                <w:tcPr>
-                  <w:tcW w:w="1658" w:type="dxa"/>
-                </w:tcPr>
-                <w:p>
-                  <w:r>
-                    <w:rPr>
-                      <w:rFonts w:hint="eastAsia"/>
-                    </w:rPr>
-                    <w:t>string</w:t>
-                  </w:r>
+                    <w:t>Quantity</w:t>
+                  </w:r>
+                </w:p>
+              </w:tc>
+              <w:tc>
+                <w:tcPr>
+                  <w:tcW w:w="1658" w:type="dxa"/>
+                </w:tcPr>
+                <w:p>
+                  <w:proofErr w:type="spellStart"/>
+                  <w:r>
+                    <w:rPr>
+                      <w:rFonts w:hint="eastAsia"/>
+                    </w:rPr>
+                    <w:t>int</w:t>
+                  </w:r>
+                  <w:proofErr w:type="spellEnd"/>
                 </w:p>
               </w:tc>
               <w:tc>
@@ -7787,7 +8083,7 @@
                     <w:rPr>
                       <w:rFonts w:hint="eastAsia"/>
                     </w:rPr>
-                    <w:t>商品编号</w:t>
+                    <w:t>购买数量</w:t>
                   </w:r>
                 </w:p>
               </w:tc>
@@ -7800,19 +8096,7 @@
                     <w:rPr>
                       <w:rFonts w:hint="eastAsia"/>
                     </w:rPr>
-                    <w:t xml:space="preserve">KJT </w:t>
-                  </w:r>
-                  <w:r>
-                    <w:rPr>
-                      <w:rFonts w:hint="eastAsia"/>
-                    </w:rPr>
-                    <w:t>商品</w:t>
-                  </w:r>
-                  <w:r>
-                    <w:rPr>
-                      <w:rFonts w:hint="eastAsia"/>
-                    </w:rPr>
-                    <w:t xml:space="preserve"> ID</w:t>
+                    <w:t>购买数量</w:t>
                   </w:r>
                 </w:p>
               </w:tc>
@@ -7823,21 +8107,23 @@
                   <w:tcW w:w="1658" w:type="dxa"/>
                 </w:tcPr>
                 <w:p>
-                  <w:r>
-                    <w:t>Quantity</w:t>
-                  </w:r>
-                </w:p>
-              </w:tc>
-              <w:tc>
-                <w:tcPr>
-                  <w:tcW w:w="1658" w:type="dxa"/>
-                </w:tcPr>
-                <w:p>
-                  <w:r>
-                    <w:rPr>
-                      <w:rFonts w:hint="eastAsia"/>
-                    </w:rPr>
-                    <w:t>int</w:t>
+                  <w:proofErr w:type="spellStart"/>
+                  <w:r>
+                    <w:t>ProductPrice</w:t>
+                  </w:r>
+                  <w:proofErr w:type="spellEnd"/>
+                </w:p>
+              </w:tc>
+              <w:tc>
+                <w:tcPr>
+                  <w:tcW w:w="1658" w:type="dxa"/>
+                </w:tcPr>
+                <w:p>
+                  <w:r>
+                    <w:rPr>
+                      <w:rFonts w:hint="eastAsia"/>
+                    </w:rPr>
+                    <w:t>double</w:t>
                   </w:r>
                 </w:p>
               </w:tc>
@@ -7856,7 +8142,7 @@
                     <w:rPr>
                       <w:rFonts w:hint="eastAsia"/>
                     </w:rPr>
-                    <w:t>购买数量</w:t>
+                    <w:t>销售单价</w:t>
                   </w:r>
                 </w:p>
               </w:tc>
@@ -7869,7 +8155,7 @@
                     <w:rPr>
                       <w:rFonts w:hint="eastAsia"/>
                     </w:rPr>
-                    <w:t>购买数量</w:t>
+                    <w:t>商品价格</w:t>
                   </w:r>
                 </w:p>
               </w:tc>
@@ -7880,9 +8166,11 @@
                   <w:tcW w:w="1658" w:type="dxa"/>
                 </w:tcPr>
                 <w:p>
-                  <w:r>
-                    <w:t>ProductPrice</w:t>
-                  </w:r>
+                  <w:proofErr w:type="spellStart"/>
+                  <w:r>
+                    <w:t>TaxPrice</w:t>
+                  </w:r>
+                  <w:proofErr w:type="spellEnd"/>
                 </w:p>
               </w:tc>
               <w:tc>
@@ -7909,12 +8197,14 @@
                   <w:tcW w:w="1658" w:type="dxa"/>
                 </w:tcPr>
                 <w:p>
-                  <w:r>
-                    <w:rPr>
-                      <w:rFonts w:hint="eastAsia"/>
-                    </w:rPr>
-                    <w:t>销售单价</w:t>
-                  </w:r>
+                  <w:bookmarkStart w:id="0" w:name="_GoBack"/>
+                  <w:r>
+                    <w:rPr>
+                      <w:rFonts w:hint="eastAsia"/>
+                    </w:rPr>
+                    <w:t>税金</w:t>
+                  </w:r>
+                  <w:bookmarkEnd w:id="0"/>
                 </w:p>
               </w:tc>
               <w:tc>
@@ -7926,7 +8216,7 @@
                     <w:rPr>
                       <w:rFonts w:hint="eastAsia"/>
                     </w:rPr>
-                    <w:t>商品价格</w:t>
+                    <w:t>行邮税率金额</w:t>
                   </w:r>
                 </w:p>
               </w:tc>
@@ -7937,9 +8227,11 @@
                   <w:tcW w:w="1658" w:type="dxa"/>
                 </w:tcPr>
                 <w:p>
-                  <w:r>
-                    <w:t>TaxPrice</w:t>
-                  </w:r>
+                  <w:proofErr w:type="spellStart"/>
+                  <w:r>
+                    <w:t>TaxRate</w:t>
+                  </w:r>
+                  <w:proofErr w:type="spellEnd"/>
                 </w:p>
               </w:tc>
               <w:tc>
@@ -7983,7 +8275,7 @@
                     <w:rPr>
                       <w:rFonts w:hint="eastAsia"/>
                     </w:rPr>
-                    <w:t>行邮税率金额</w:t>
+                    <w:t>行邮税率</w:t>
                   </w:r>
                 </w:p>
               </w:tc>
@@ -7994,79 +8286,26 @@
                   <w:tcW w:w="1658" w:type="dxa"/>
                 </w:tcPr>
                 <w:p>
-                  <w:r>
-                    <w:t>TaxRate</w:t>
-                  </w:r>
-                </w:p>
-              </w:tc>
-              <w:tc>
-                <w:tcPr>
-                  <w:tcW w:w="1658" w:type="dxa"/>
-                </w:tcPr>
-                <w:p>
-                  <w:r>
-                    <w:rPr>
-                      <w:rFonts w:hint="eastAsia"/>
-                    </w:rPr>
-                    <w:t>double</w:t>
-                  </w:r>
-                </w:p>
-              </w:tc>
-              <w:tc>
-                <w:tcPr>
-                  <w:tcW w:w="1658" w:type="dxa"/>
-                </w:tcPr>
-                <w:p/>
-              </w:tc>
-              <w:tc>
-                <w:tcPr>
-                  <w:tcW w:w="1658" w:type="dxa"/>
-                </w:tcPr>
-                <w:p>
-                  <w:r>
-                    <w:rPr>
-                      <w:rFonts w:hint="eastAsia"/>
-                    </w:rPr>
-                    <w:t>-</w:t>
-                  </w:r>
-                </w:p>
-              </w:tc>
-              <w:tc>
-                <w:tcPr>
-                  <w:tcW w:w="1659" w:type="dxa"/>
-                </w:tcPr>
-                <w:p>
-                  <w:r>
-                    <w:rPr>
-                      <w:rFonts w:hint="eastAsia"/>
-                    </w:rPr>
-                    <w:t>行邮税率</w:t>
-                  </w:r>
-                </w:p>
-              </w:tc>
-            </w:tr>
-            <w:tr>
-              <w:tc>
-                <w:tcPr>
-                  <w:tcW w:w="1658" w:type="dxa"/>
-                </w:tcPr>
-                <w:p>
+                  <w:proofErr w:type="spellStart"/>
                   <w:r>
                     <w:t>SOItemSysNo</w:t>
                   </w:r>
-                </w:p>
-              </w:tc>
-              <w:tc>
-                <w:tcPr>
-                  <w:tcW w:w="1658" w:type="dxa"/>
-                </w:tcPr>
-                <w:p>
+                  <w:proofErr w:type="spellEnd"/>
+                </w:p>
+              </w:tc>
+              <w:tc>
+                <w:tcPr>
+                  <w:tcW w:w="1658" w:type="dxa"/>
+                </w:tcPr>
+                <w:p>
+                  <w:proofErr w:type="spellStart"/>
                   <w:r>
                     <w:rPr>
                       <w:rFonts w:hint="eastAsia"/>
                     </w:rPr>
                     <w:t>int</w:t>
                   </w:r>
+                  <w:proofErr w:type="spellEnd"/>
                 </w:p>
               </w:tc>
               <w:tc>
@@ -8183,12 +8422,14 @@
                       <w:color w:val="FF0000"/>
                     </w:rPr>
                   </w:pPr>
+                  <w:proofErr w:type="spellStart"/>
                   <w:r>
                     <w:rPr>
                       <w:color w:val="FF0000"/>
                     </w:rPr>
                     <w:t>OptTime</w:t>
                   </w:r>
+                  <w:proofErr w:type="spellEnd"/>
                 </w:p>
               </w:tc>
               <w:tc>
@@ -8241,25 +8482,29 @@
                       <w:color w:val="FF0000"/>
                     </w:rPr>
                   </w:pPr>
+                  <w:proofErr w:type="spellStart"/>
                   <w:r>
                     <w:rPr>
                       <w:color w:val="FF0000"/>
                     </w:rPr>
                     <w:t>OptType</w:t>
                   </w:r>
-                </w:p>
-              </w:tc>
-              <w:tc>
-                <w:tcPr>
-                  <w:tcW w:w="1658" w:type="dxa"/>
-                </w:tcPr>
-                <w:p>
+                  <w:proofErr w:type="spellEnd"/>
+                </w:p>
+              </w:tc>
+              <w:tc>
+                <w:tcPr>
+                  <w:tcW w:w="1658" w:type="dxa"/>
+                </w:tcPr>
+                <w:p>
+                  <w:proofErr w:type="spellStart"/>
                   <w:r>
                     <w:rPr>
                       <w:rFonts w:hint="eastAsia"/>
                     </w:rPr>
                     <w:t>int</w:t>
                   </w:r>
+                  <w:proofErr w:type="spellEnd"/>
                 </w:p>
               </w:tc>
               <w:tc>
@@ -8299,12 +8544,14 @@
                       <w:color w:val="FF0000"/>
                     </w:rPr>
                   </w:pPr>
+                  <w:proofErr w:type="spellStart"/>
                   <w:r>
                     <w:rPr>
                       <w:color w:val="FF0000"/>
                     </w:rPr>
                     <w:t>OptNote</w:t>
                   </w:r>
+                  <w:proofErr w:type="spellEnd"/>
                 </w:p>
               </w:tc>
               <w:tc>
@@ -8390,9 +8637,11 @@
         </w:rPr>
         <w:t>跨境通接口：</w:t>
       </w:r>
+      <w:proofErr w:type="spellStart"/>
       <w:r>
         <w:t>Order.OrderInfoBatchGet</w:t>
       </w:r>
+      <w:proofErr w:type="spellEnd"/>
       <w:r>
         <w:rPr>
           <w:rFonts w:hint="eastAsia"/>
@@ -8504,9 +8753,11 @@
             <w:tcW w:w="2914" w:type="dxa"/>
           </w:tcPr>
           <w:p>
+            <w:proofErr w:type="spellStart"/>
             <w:r>
               <w:t>OrderID</w:t>
             </w:r>
+            <w:proofErr w:type="spellEnd"/>
           </w:p>
         </w:tc>
         <w:tc>
@@ -8514,12 +8765,14 @@
             <w:tcW w:w="1673" w:type="dxa"/>
           </w:tcPr>
           <w:p>
+            <w:proofErr w:type="spellStart"/>
             <w:r>
               <w:rPr>
                 <w:rFonts w:hint="eastAsia"/>
               </w:rPr>
               <w:t>int</w:t>
             </w:r>
+            <w:proofErr w:type="spellEnd"/>
           </w:p>
         </w:tc>
         <w:tc>
@@ -8546,11 +8799,19 @@
             <w:tcW w:w="1346" w:type="dxa"/>
           </w:tcPr>
           <w:p>
-            <w:r>
-              <w:rPr>
-                <w:rFonts w:hint="eastAsia"/>
-              </w:rPr>
-              <w:t xml:space="preserve">Kjt </w:t>
+            <w:proofErr w:type="spellStart"/>
+            <w:r>
+              <w:rPr>
+                <w:rFonts w:hint="eastAsia"/>
+              </w:rPr>
+              <w:t>Kjt</w:t>
+            </w:r>
+            <w:proofErr w:type="spellEnd"/>
+            <w:r>
+              <w:rPr>
+                <w:rFonts w:hint="eastAsia"/>
+              </w:rPr>
+              <w:t xml:space="preserve"> </w:t>
             </w:r>
             <w:r>
               <w:rPr>
@@ -8637,12 +8898,14 @@
               </w:rPr>
               <w:t>为：</w:t>
             </w:r>
+            <w:proofErr w:type="spellStart"/>
             <w:r>
               <w:rPr>
                 <w:rFonts w:hint="eastAsia"/>
               </w:rPr>
               <w:t>kjt</w:t>
             </w:r>
+            <w:proofErr w:type="spellEnd"/>
           </w:p>
         </w:tc>
       </w:tr>
@@ -8725,10 +8988,11 @@
             <w:tcW w:w="2914" w:type="dxa"/>
           </w:tcPr>
           <w:p>
-            <w:r>
-              <w:lastRenderedPageBreak/>
+            <w:proofErr w:type="spellStart"/>
+            <w:r>
               <w:t>MerchantOrderID</w:t>
             </w:r>
+            <w:proofErr w:type="spellEnd"/>
           </w:p>
         </w:tc>
         <w:tc>
@@ -8776,9 +9040,11 @@
             <w:tcW w:w="2914" w:type="dxa"/>
           </w:tcPr>
           <w:p>
+            <w:proofErr w:type="spellStart"/>
             <w:r>
               <w:t>OrderDate</w:t>
             </w:r>
+            <w:proofErr w:type="spellEnd"/>
           </w:p>
         </w:tc>
         <w:tc>
@@ -8833,9 +9099,11 @@
             <w:tcW w:w="2914" w:type="dxa"/>
           </w:tcPr>
           <w:p>
+            <w:proofErr w:type="spellStart"/>
             <w:r>
               <w:t>SOStatusCode</w:t>
             </w:r>
+            <w:proofErr w:type="spellEnd"/>
           </w:p>
         </w:tc>
         <w:tc>
@@ -8843,12 +9111,14 @@
             <w:tcW w:w="1673" w:type="dxa"/>
           </w:tcPr>
           <w:p>
+            <w:proofErr w:type="spellStart"/>
             <w:r>
               <w:rPr>
                 <w:rFonts w:hint="eastAsia"/>
               </w:rPr>
               <w:t>int</w:t>
             </w:r>
+            <w:proofErr w:type="spellEnd"/>
           </w:p>
         </w:tc>
         <w:tc>
@@ -8874,7 +9144,15 @@
                 <w:rFonts w:hint="eastAsia"/>
                 <w:color w:val="00B050"/>
               </w:rPr>
-              <w:t>订单状态</w:t>
+              <w:t>订单</w:t>
+            </w:r>
+            <w:r>
+              <w:rPr>
+                <w:rFonts w:hint="eastAsia"/>
+                <w:color w:val="00B050"/>
+              </w:rPr>
+              <w:lastRenderedPageBreak/>
+              <w:t>状态</w:t>
             </w:r>
           </w:p>
         </w:tc>
@@ -8887,7 +9165,15 @@
               <w:rPr>
                 <w:rFonts w:hint="eastAsia"/>
               </w:rPr>
-              <w:t>订单当前状态代码</w:t>
+              <w:lastRenderedPageBreak/>
+              <w:t>订单当前状</w:t>
+            </w:r>
+            <w:r>
+              <w:rPr>
+                <w:rFonts w:hint="eastAsia"/>
+              </w:rPr>
+              <w:lastRenderedPageBreak/>
+              <w:t>态代码</w:t>
             </w:r>
           </w:p>
         </w:tc>
@@ -8898,9 +9184,12 @@
             <w:tcW w:w="2914" w:type="dxa"/>
           </w:tcPr>
           <w:p>
-            <w:r>
+            <w:proofErr w:type="spellStart"/>
+            <w:r>
+              <w:lastRenderedPageBreak/>
               <w:t>SOStatusDescription</w:t>
             </w:r>
+            <w:proofErr w:type="spellEnd"/>
           </w:p>
         </w:tc>
         <w:tc>
@@ -8955,9 +9244,11 @@
             <w:tcW w:w="2914" w:type="dxa"/>
           </w:tcPr>
           <w:p>
+            <w:proofErr w:type="spellStart"/>
             <w:r>
               <w:t>TradeType</w:t>
             </w:r>
+            <w:proofErr w:type="spellEnd"/>
           </w:p>
         </w:tc>
         <w:tc>
@@ -8965,12 +9256,14 @@
             <w:tcW w:w="1673" w:type="dxa"/>
           </w:tcPr>
           <w:p>
+            <w:proofErr w:type="spellStart"/>
             <w:r>
               <w:rPr>
                 <w:rFonts w:hint="eastAsia"/>
               </w:rPr>
               <w:t>int</w:t>
             </w:r>
+            <w:proofErr w:type="spellEnd"/>
           </w:p>
         </w:tc>
         <w:tc>
@@ -9038,9 +9331,11 @@
             <w:tcW w:w="2914" w:type="dxa"/>
           </w:tcPr>
           <w:p>
+            <w:proofErr w:type="spellStart"/>
             <w:r>
               <w:t>WarehouseID</w:t>
             </w:r>
+            <w:proofErr w:type="spellEnd"/>
           </w:p>
         </w:tc>
         <w:tc>
@@ -9048,12 +9343,14 @@
             <w:tcW w:w="1673" w:type="dxa"/>
           </w:tcPr>
           <w:p>
+            <w:proofErr w:type="spellStart"/>
             <w:r>
               <w:rPr>
                 <w:rFonts w:hint="eastAsia"/>
               </w:rPr>
               <w:t>int</w:t>
             </w:r>
+            <w:proofErr w:type="spellEnd"/>
           </w:p>
         </w:tc>
         <w:tc>
@@ -9120,9 +9417,11 @@
                 <w:color w:val="FF0000"/>
               </w:rPr>
             </w:pPr>
+            <w:proofErr w:type="spellStart"/>
             <w:r>
               <w:t>AuditTime</w:t>
             </w:r>
+            <w:proofErr w:type="spellEnd"/>
           </w:p>
         </w:tc>
         <w:tc>
@@ -9177,9 +9476,11 @@
             <w:tcW w:w="2914" w:type="dxa"/>
           </w:tcPr>
           <w:p>
+            <w:proofErr w:type="spellStart"/>
             <w:r>
               <w:t>SOOutStockTime</w:t>
             </w:r>
+            <w:proofErr w:type="spellEnd"/>
           </w:p>
         </w:tc>
         <w:tc>
@@ -9234,9 +9535,11 @@
             <w:tcW w:w="2914" w:type="dxa"/>
           </w:tcPr>
           <w:p>
+            <w:proofErr w:type="spellStart"/>
             <w:r>
               <w:t>SOOutCustomsTime</w:t>
             </w:r>
+            <w:proofErr w:type="spellEnd"/>
           </w:p>
         </w:tc>
         <w:tc>
@@ -9291,9 +9594,11 @@
             <w:tcW w:w="2914" w:type="dxa"/>
           </w:tcPr>
           <w:p>
+            <w:proofErr w:type="spellStart"/>
             <w:r>
               <w:t>SaleChannelSysNo</w:t>
             </w:r>
+            <w:proofErr w:type="spellEnd"/>
           </w:p>
         </w:tc>
         <w:tc>
@@ -9301,12 +9606,14 @@
             <w:tcW w:w="1673" w:type="dxa"/>
           </w:tcPr>
           <w:p>
+            <w:proofErr w:type="spellStart"/>
             <w:r>
               <w:rPr>
                 <w:rFonts w:hint="eastAsia"/>
               </w:rPr>
               <w:t>int</w:t>
             </w:r>
+            <w:proofErr w:type="spellEnd"/>
           </w:p>
         </w:tc>
         <w:tc>
@@ -9353,9 +9660,11 @@
                 <w:color w:val="FF0000"/>
               </w:rPr>
             </w:pPr>
+            <w:proofErr w:type="spellStart"/>
             <w:r>
               <w:t>SaleChannelName</w:t>
             </w:r>
+            <w:proofErr w:type="spellEnd"/>
           </w:p>
         </w:tc>
         <w:tc>
@@ -9415,9 +9724,11 @@
                 <w:color w:val="FF0000"/>
               </w:rPr>
             </w:pPr>
+            <w:proofErr w:type="spellStart"/>
             <w:r>
               <w:t>ForeignExchangePurchasingInfo</w:t>
             </w:r>
+            <w:proofErr w:type="spellEnd"/>
           </w:p>
         </w:tc>
         <w:tc>
@@ -9484,9 +9795,11 @@
                   <w:tcW w:w="2347" w:type="dxa"/>
                 </w:tcPr>
                 <w:p>
+                  <w:proofErr w:type="spellStart"/>
                   <w:r>
                     <w:t>StatusCode</w:t>
                   </w:r>
+                  <w:proofErr w:type="spellEnd"/>
                 </w:p>
               </w:tc>
               <w:tc>
@@ -9494,12 +9807,14 @@
                   <w:tcW w:w="1539" w:type="dxa"/>
                 </w:tcPr>
                 <w:p>
+                  <w:proofErr w:type="spellStart"/>
                   <w:r>
                     <w:rPr>
                       <w:rFonts w:hint="eastAsia"/>
                     </w:rPr>
                     <w:t>int</w:t>
                   </w:r>
+                  <w:proofErr w:type="spellEnd"/>
                 </w:p>
               </w:tc>
               <w:tc>
@@ -9541,9 +9856,11 @@
                   <w:tcW w:w="2347" w:type="dxa"/>
                 </w:tcPr>
                 <w:p>
+                  <w:proofErr w:type="spellStart"/>
                   <w:r>
                     <w:t>StatusDescrption</w:t>
                   </w:r>
+                  <w:proofErr w:type="spellEnd"/>
                 </w:p>
               </w:tc>
               <w:tc>
@@ -9591,9 +9908,11 @@
                   <w:tcW w:w="2347" w:type="dxa"/>
                 </w:tcPr>
                 <w:p>
+                  <w:proofErr w:type="spellStart"/>
                   <w:r>
                     <w:t>PurchasingCurrencyCode</w:t>
                   </w:r>
+                  <w:proofErr w:type="spellEnd"/>
                 </w:p>
               </w:tc>
               <w:tc>
@@ -9641,9 +9960,11 @@
                   <w:tcW w:w="2347" w:type="dxa"/>
                 </w:tcPr>
                 <w:p>
+                  <w:proofErr w:type="spellStart"/>
                   <w:r>
                     <w:t>PurchasingAmt</w:t>
                   </w:r>
+                  <w:proofErr w:type="spellEnd"/>
                 </w:p>
               </w:tc>
               <w:tc>
@@ -9698,9 +10019,11 @@
                   <w:tcW w:w="2347" w:type="dxa"/>
                 </w:tcPr>
                 <w:p>
+                  <w:proofErr w:type="spellStart"/>
                   <w:r>
                     <w:t>PurchasingException</w:t>
                   </w:r>
+                  <w:proofErr w:type="spellEnd"/>
                 </w:p>
               </w:tc>
               <w:tc>
@@ -9764,9 +10087,11 @@
                 <w:color w:val="FF0000"/>
               </w:rPr>
             </w:pPr>
+            <w:proofErr w:type="spellStart"/>
             <w:r>
               <w:t>PayInfo</w:t>
             </w:r>
+            <w:proofErr w:type="spellEnd"/>
           </w:p>
         </w:tc>
         <w:tc>
@@ -9826,9 +10151,11 @@
                   <w:tcW w:w="1946" w:type="dxa"/>
                 </w:tcPr>
                 <w:p>
+                  <w:proofErr w:type="spellStart"/>
                   <w:r>
                     <w:t>ProductAmount</w:t>
                   </w:r>
+                  <w:proofErr w:type="spellEnd"/>
                 </w:p>
               </w:tc>
               <w:tc>
@@ -9883,9 +10210,11 @@
                   <w:tcW w:w="1946" w:type="dxa"/>
                 </w:tcPr>
                 <w:p>
+                  <w:proofErr w:type="spellStart"/>
                   <w:r>
                     <w:t>ShippingAmount</w:t>
                   </w:r>
+                  <w:proofErr w:type="spellEnd"/>
                 </w:p>
               </w:tc>
               <w:tc>
@@ -9940,9 +10269,11 @@
                   <w:tcW w:w="1946" w:type="dxa"/>
                 </w:tcPr>
                 <w:p>
+                  <w:proofErr w:type="spellStart"/>
                   <w:r>
                     <w:t>TaxAmount</w:t>
                   </w:r>
+                  <w:proofErr w:type="spellEnd"/>
                 </w:p>
               </w:tc>
               <w:tc>
@@ -9986,7 +10317,21 @@
                     <w:rPr>
                       <w:rFonts w:hint="eastAsia"/>
                     </w:rPr>
-                    <w:t>商品行邮税总金额</w:t>
+                    <w:t>商品行</w:t>
+                  </w:r>
+                  <w:proofErr w:type="gramStart"/>
+                  <w:r>
+                    <w:rPr>
+                      <w:rFonts w:hint="eastAsia"/>
+                    </w:rPr>
+                    <w:t>邮税总</w:t>
+                  </w:r>
+                  <w:proofErr w:type="gramEnd"/>
+                  <w:r>
+                    <w:rPr>
+                      <w:rFonts w:hint="eastAsia"/>
+                    </w:rPr>
+                    <w:t>金额</w:t>
                   </w:r>
                 </w:p>
               </w:tc>
@@ -9997,9 +10342,11 @@
                   <w:tcW w:w="1946" w:type="dxa"/>
                 </w:tcPr>
                 <w:p>
+                  <w:proofErr w:type="spellStart"/>
                   <w:r>
                     <w:t>CommissionAmount</w:t>
                   </w:r>
+                  <w:proofErr w:type="spellEnd"/>
                 </w:p>
               </w:tc>
               <w:tc>
@@ -10054,9 +10401,11 @@
                   <w:tcW w:w="1946" w:type="dxa"/>
                 </w:tcPr>
                 <w:p>
+                  <w:proofErr w:type="spellStart"/>
                   <w:r>
                     <w:t>PayTypeSysNo</w:t>
                   </w:r>
+                  <w:proofErr w:type="spellEnd"/>
                 </w:p>
               </w:tc>
               <w:tc>
@@ -10064,12 +10413,14 @@
                   <w:tcW w:w="1607" w:type="dxa"/>
                 </w:tcPr>
                 <w:p>
+                  <w:proofErr w:type="spellStart"/>
                   <w:r>
                     <w:rPr>
                       <w:rFonts w:hint="eastAsia"/>
                     </w:rPr>
                     <w:t>int</w:t>
                   </w:r>
+                  <w:proofErr w:type="spellEnd"/>
                 </w:p>
               </w:tc>
               <w:tc>
@@ -10111,9 +10462,11 @@
                   <w:tcW w:w="1946" w:type="dxa"/>
                 </w:tcPr>
                 <w:p>
+                  <w:proofErr w:type="spellStart"/>
                   <w:r>
                     <w:t>PaySerialNumber</w:t>
                   </w:r>
+                  <w:proofErr w:type="spellEnd"/>
                 </w:p>
               </w:tc>
               <w:tc>
@@ -10172,9 +10525,11 @@
                   <w:tcW w:w="1946" w:type="dxa"/>
                 </w:tcPr>
                 <w:p>
+                  <w:proofErr w:type="spellStart"/>
                   <w:r>
                     <w:t>PayStatusCode</w:t>
                   </w:r>
+                  <w:proofErr w:type="spellEnd"/>
                 </w:p>
               </w:tc>
               <w:tc>
@@ -10226,9 +10581,11 @@
             <w:tcW w:w="2914" w:type="dxa"/>
           </w:tcPr>
           <w:p>
+            <w:proofErr w:type="spellStart"/>
             <w:r>
               <w:t>ShippingInfo</w:t>
             </w:r>
+            <w:proofErr w:type="spellEnd"/>
           </w:p>
         </w:tc>
         <w:tc>
@@ -10276,11 +10633,11 @@
               <w:tblLook w:val="04A0" w:firstRow="1" w:lastRow="0" w:firstColumn="1" w:lastColumn="0" w:noHBand="0" w:noVBand="1"/>
             </w:tblPr>
             <w:tblGrid>
-              <w:gridCol w:w="2127"/>
-              <w:gridCol w:w="1555"/>
-              <w:gridCol w:w="1504"/>
-              <w:gridCol w:w="1583"/>
-              <w:gridCol w:w="1527"/>
+              <w:gridCol w:w="2128"/>
+              <w:gridCol w:w="1566"/>
+              <w:gridCol w:w="1521"/>
+              <w:gridCol w:w="1540"/>
+              <w:gridCol w:w="1541"/>
             </w:tblGrid>
             <w:tr>
               <w:tc>
@@ -10288,9 +10645,11 @@
                   <w:tcW w:w="1658" w:type="dxa"/>
                 </w:tcPr>
                 <w:p>
+                  <w:proofErr w:type="spellStart"/>
                   <w:r>
                     <w:t>ReceiveName</w:t>
                   </w:r>
+                  <w:proofErr w:type="spellEnd"/>
                 </w:p>
               </w:tc>
               <w:tc>
@@ -10345,9 +10704,11 @@
                   <w:tcW w:w="1658" w:type="dxa"/>
                 </w:tcPr>
                 <w:p>
+                  <w:proofErr w:type="spellStart"/>
                   <w:r>
                     <w:t>ReceivePhone</w:t>
                   </w:r>
+                  <w:proofErr w:type="spellEnd"/>
                 </w:p>
               </w:tc>
               <w:tc>
@@ -10402,9 +10763,11 @@
                   <w:tcW w:w="1658" w:type="dxa"/>
                 </w:tcPr>
                 <w:p>
+                  <w:proofErr w:type="spellStart"/>
                   <w:r>
                     <w:t>ReceiveAddress</w:t>
                   </w:r>
+                  <w:proofErr w:type="spellEnd"/>
                 </w:p>
               </w:tc>
               <w:tc>
@@ -10437,33 +10800,6 @@
                     </w:rPr>
                     <w:t>收货地址</w:t>
                   </w:r>
-                  <w:r>
-                    <w:rPr>
-                      <w:rFonts w:hint="eastAsia"/>
-                    </w:rPr>
-                    <w:lastRenderedPageBreak/>
-                    <w:t>（</w:t>
-                  </w:r>
-                  <w:r>
-                    <w:rPr>
-                      <w:rFonts w:hint="eastAsia"/>
-                    </w:rPr>
-                    <w:t>1+2</w:t>
-                  </w:r>
-                  <w:r>
-                    <w:rPr>
-                      <w:rFonts w:hint="eastAsia"/>
-                    </w:rPr>
-                    <w:t>）</w:t>
-                  </w:r>
-                </w:p>
-                <w:p>
-                  <w:r>
-                    <w:rPr>
-                      <w:rFonts w:hint="eastAsia"/>
-                    </w:rPr>
-                    <w:t>2</w:t>
-                  </w:r>
                 </w:p>
               </w:tc>
               <w:tc>
@@ -10475,15 +10811,7 @@
                     <w:rPr>
                       <w:rFonts w:hint="eastAsia"/>
                     </w:rPr>
-                    <w:lastRenderedPageBreak/>
-                    <w:t>收件人收货地</w:t>
-                  </w:r>
-                  <w:r>
-                    <w:rPr>
-                      <w:rFonts w:hint="eastAsia"/>
-                    </w:rPr>
-                    <w:lastRenderedPageBreak/>
-                    <w:t>址</w:t>
+                    <w:t>收件人收货地址</w:t>
                   </w:r>
                 </w:p>
               </w:tc>
@@ -10494,10 +10822,11 @@
                   <w:tcW w:w="1658" w:type="dxa"/>
                 </w:tcPr>
                 <w:p>
-                  <w:r>
-                    <w:lastRenderedPageBreak/>
+                  <w:proofErr w:type="spellStart"/>
+                  <w:r>
                     <w:t>ReceiveAreaCode</w:t>
                   </w:r>
+                  <w:proofErr w:type="spellEnd"/>
                 </w:p>
               </w:tc>
               <w:tc>
@@ -10552,9 +10881,11 @@
                   <w:tcW w:w="1658" w:type="dxa"/>
                 </w:tcPr>
                 <w:p>
+                  <w:proofErr w:type="spellStart"/>
                   <w:r>
                     <w:t>ReceiveZip</w:t>
                   </w:r>
+                  <w:proofErr w:type="spellEnd"/>
                 </w:p>
               </w:tc>
               <w:tc>
@@ -10598,7 +10929,14 @@
                     <w:rPr>
                       <w:rFonts w:hint="eastAsia"/>
                     </w:rPr>
-                    <w:t>收件地邮政编码</w:t>
+                    <w:t>收件地邮政编</w:t>
+                  </w:r>
+                  <w:r>
+                    <w:rPr>
+                      <w:rFonts w:hint="eastAsia"/>
+                    </w:rPr>
+                    <w:lastRenderedPageBreak/>
+                    <w:t>码</w:t>
                   </w:r>
                 </w:p>
               </w:tc>
@@ -10609,9 +10947,12 @@
                   <w:tcW w:w="1658" w:type="dxa"/>
                 </w:tcPr>
                 <w:p>
-                  <w:r>
+                  <w:proofErr w:type="spellStart"/>
+                  <w:r>
+                    <w:lastRenderedPageBreak/>
                     <w:t>ShipTypeID</w:t>
                   </w:r>
+                  <w:proofErr w:type="spellEnd"/>
                 </w:p>
               </w:tc>
               <w:tc>
@@ -10666,9 +11007,11 @@
                   <w:tcW w:w="1658" w:type="dxa"/>
                 </w:tcPr>
                 <w:p>
+                  <w:proofErr w:type="spellStart"/>
                   <w:r>
                     <w:t>SenderName</w:t>
                   </w:r>
+                  <w:proofErr w:type="spellEnd"/>
                 </w:p>
               </w:tc>
               <w:tc>
@@ -10729,9 +11072,11 @@
                   <w:tcW w:w="1658" w:type="dxa"/>
                 </w:tcPr>
                 <w:p>
+                  <w:proofErr w:type="spellStart"/>
                   <w:r>
                     <w:t>SenderTel</w:t>
                   </w:r>
+                  <w:proofErr w:type="spellEnd"/>
                 </w:p>
               </w:tc>
               <w:tc>
@@ -10787,9 +11132,11 @@
                   <w:tcW w:w="1658" w:type="dxa"/>
                 </w:tcPr>
                 <w:p>
+                  <w:proofErr w:type="spellStart"/>
                   <w:r>
                     <w:t>SenderCompanyName</w:t>
                   </w:r>
+                  <w:proofErr w:type="spellEnd"/>
                 </w:p>
               </w:tc>
               <w:tc>
@@ -10844,9 +11191,11 @@
                   <w:tcW w:w="1658" w:type="dxa"/>
                 </w:tcPr>
                 <w:p>
+                  <w:proofErr w:type="spellStart"/>
                   <w:r>
                     <w:t>SenderAddr</w:t>
                   </w:r>
+                  <w:proofErr w:type="spellEnd"/>
                 </w:p>
               </w:tc>
               <w:tc>
@@ -10902,9 +11251,11 @@
                   <w:tcW w:w="1658" w:type="dxa"/>
                 </w:tcPr>
                 <w:p>
+                  <w:proofErr w:type="spellStart"/>
                   <w:r>
                     <w:t>SenderZip</w:t>
                   </w:r>
+                  <w:proofErr w:type="spellEnd"/>
                 </w:p>
               </w:tc>
               <w:tc>
@@ -10931,6 +11282,7 @@
                   <w:tcW w:w="1658" w:type="dxa"/>
                 </w:tcPr>
                 <w:p>
+                  <w:proofErr w:type="gramStart"/>
                   <w:r>
                     <w:rPr>
                       <w:rFonts w:hint="eastAsia"/>
@@ -10938,6 +11290,7 @@
                     </w:rPr>
                     <w:t>发件地邮编</w:t>
                   </w:r>
+                  <w:proofErr w:type="gramEnd"/>
                 </w:p>
               </w:tc>
               <w:tc>
@@ -10945,12 +11298,14 @@
                   <w:tcW w:w="1659" w:type="dxa"/>
                 </w:tcPr>
                 <w:p>
+                  <w:proofErr w:type="gramStart"/>
                   <w:r>
                     <w:rPr>
                       <w:rFonts w:hint="eastAsia"/>
                     </w:rPr>
                     <w:t>发件地邮编</w:t>
                   </w:r>
+                  <w:proofErr w:type="gramEnd"/>
                 </w:p>
               </w:tc>
             </w:tr>
@@ -10960,9 +11315,11 @@
                   <w:tcW w:w="1658" w:type="dxa"/>
                 </w:tcPr>
                 <w:p>
+                  <w:proofErr w:type="spellStart"/>
                   <w:r>
                     <w:t>SenderCity</w:t>
                   </w:r>
+                  <w:proofErr w:type="spellEnd"/>
                 </w:p>
               </w:tc>
               <w:tc>
@@ -11002,12 +11359,14 @@
                   <w:tcW w:w="1659" w:type="dxa"/>
                 </w:tcPr>
                 <w:p>
+                  <w:proofErr w:type="gramStart"/>
                   <w:r>
                     <w:rPr>
                       <w:rFonts w:hint="eastAsia"/>
                     </w:rPr>
                     <w:t>发件地城市</w:t>
                   </w:r>
+                  <w:proofErr w:type="gramEnd"/>
                 </w:p>
               </w:tc>
             </w:tr>
@@ -11017,9 +11376,11 @@
                   <w:tcW w:w="1658" w:type="dxa"/>
                 </w:tcPr>
                 <w:p>
+                  <w:proofErr w:type="spellStart"/>
                   <w:r>
                     <w:t>SenderProvince</w:t>
                   </w:r>
+                  <w:proofErr w:type="spellEnd"/>
                 </w:p>
               </w:tc>
               <w:tc>
@@ -11059,12 +11420,14 @@
                   <w:tcW w:w="1659" w:type="dxa"/>
                 </w:tcPr>
                 <w:p>
+                  <w:proofErr w:type="gramStart"/>
                   <w:r>
                     <w:rPr>
                       <w:rFonts w:hint="eastAsia"/>
                     </w:rPr>
                     <w:t>发件地省</w:t>
                   </w:r>
+                  <w:proofErr w:type="gramEnd"/>
                 </w:p>
               </w:tc>
             </w:tr>
@@ -11074,9 +11437,11 @@
                   <w:tcW w:w="1658" w:type="dxa"/>
                 </w:tcPr>
                 <w:p>
+                  <w:proofErr w:type="spellStart"/>
                   <w:r>
                     <w:t>SenderCountry</w:t>
                   </w:r>
+                  <w:proofErr w:type="spellEnd"/>
                 </w:p>
               </w:tc>
               <w:tc>
@@ -11109,12 +11474,14 @@
                   <w:tcW w:w="1659" w:type="dxa"/>
                 </w:tcPr>
                 <w:p>
+                  <w:proofErr w:type="gramStart"/>
                   <w:r>
                     <w:rPr>
                       <w:rFonts w:hint="eastAsia"/>
                     </w:rPr>
                     <w:t>发件地国家</w:t>
                   </w:r>
+                  <w:proofErr w:type="gramEnd"/>
                 </w:p>
               </w:tc>
             </w:tr>
@@ -11124,9 +11491,11 @@
                   <w:tcW w:w="1658" w:type="dxa"/>
                 </w:tcPr>
                 <w:p>
+                  <w:proofErr w:type="spellStart"/>
                   <w:r>
                     <w:t>ReceiveAreaName</w:t>
                   </w:r>
+                  <w:proofErr w:type="spellEnd"/>
                 </w:p>
               </w:tc>
               <w:tc>
@@ -11163,33 +11532,7 @@
                     <w:rPr>
                       <w:rFonts w:hint="eastAsia"/>
                     </w:rPr>
-                    <w:t>收货地址</w:t>
-                  </w:r>
-                  <w:r>
-                    <w:rPr>
-                      <w:rFonts w:hint="eastAsia"/>
-                    </w:rPr>
-                    <w:t>（</w:t>
-                  </w:r>
-                  <w:r>
-                    <w:rPr>
-                      <w:rFonts w:hint="eastAsia"/>
-                    </w:rPr>
-                    <w:t>1+2</w:t>
-                  </w:r>
-                  <w:r>
-                    <w:rPr>
-                      <w:rFonts w:hint="eastAsia"/>
-                    </w:rPr>
-                    <w:t>）</w:t>
-                  </w:r>
-                </w:p>
-                <w:p>
-                  <w:r>
-                    <w:rPr>
-                      <w:rFonts w:hint="eastAsia"/>
-                    </w:rPr>
-                    <w:t>1</w:t>
+                    <w:t>注册地址</w:t>
                   </w:r>
                 </w:p>
               </w:tc>
@@ -11198,11 +11541,19 @@
                   <w:tcW w:w="1659" w:type="dxa"/>
                 </w:tcPr>
                 <w:p>
-                  <w:r>
-                    <w:rPr>
-                      <w:rFonts w:hint="eastAsia"/>
-                    </w:rPr>
-                    <w:t>收件省市区名称</w:t>
+                  <w:proofErr w:type="gramStart"/>
+                  <w:r>
+                    <w:rPr>
+                      <w:rFonts w:hint="eastAsia"/>
+                    </w:rPr>
+                    <w:t>收件省</w:t>
+                  </w:r>
+                  <w:proofErr w:type="gramEnd"/>
+                  <w:r>
+                    <w:rPr>
+                      <w:rFonts w:hint="eastAsia"/>
+                    </w:rPr>
+                    <w:t>市区名称</w:t>
                   </w:r>
                 </w:p>
               </w:tc>
@@ -11213,9 +11564,11 @@
                   <w:tcW w:w="1658" w:type="dxa"/>
                 </w:tcPr>
                 <w:p>
+                  <w:proofErr w:type="spellStart"/>
                   <w:r>
                     <w:t>TrackingNumber</w:t>
                   </w:r>
+                  <w:proofErr w:type="spellEnd"/>
                 </w:p>
               </w:tc>
               <w:tc>
@@ -11235,12 +11588,14 @@
                   <w:tcW w:w="1658" w:type="dxa"/>
                 </w:tcPr>
                 <w:p>
+                  <w:proofErr w:type="gramStart"/>
                   <w:r>
                     <w:rPr>
                       <w:rFonts w:hint="eastAsia"/>
                     </w:rPr>
                     <w:t>运单号</w:t>
                   </w:r>
+                  <w:proofErr w:type="gramEnd"/>
                 </w:p>
               </w:tc>
               <w:tc>
@@ -11252,8 +11607,16 @@
                     <w:rPr>
                       <w:rFonts w:hint="eastAsia"/>
                     </w:rPr>
-                    <w:t>订单物流运单号</w:t>
-                  </w:r>
+                    <w:t>订单物流</w:t>
+                  </w:r>
+                  <w:proofErr w:type="gramStart"/>
+                  <w:r>
+                    <w:rPr>
+                      <w:rFonts w:hint="eastAsia"/>
+                    </w:rPr>
+                    <w:t>运单号</w:t>
+                  </w:r>
+                  <w:proofErr w:type="gramEnd"/>
                 </w:p>
               </w:tc>
             </w:tr>
@@ -11267,10 +11630,12 @@
             <w:tcW w:w="2914" w:type="dxa"/>
           </w:tcPr>
           <w:p>
+            <w:proofErr w:type="spellStart"/>
             <w:r>
               <w:lastRenderedPageBreak/>
               <w:t>SOAuthenticationInfo</w:t>
             </w:r>
+            <w:proofErr w:type="spellEnd"/>
           </w:p>
         </w:tc>
         <w:tc>
@@ -11387,22 +11752,26 @@
                   <w:tcW w:w="1658" w:type="dxa"/>
                 </w:tcPr>
                 <w:p>
+                  <w:proofErr w:type="spellStart"/>
                   <w:r>
                     <w:t>IDCardType</w:t>
                   </w:r>
-                </w:p>
-              </w:tc>
-              <w:tc>
-                <w:tcPr>
-                  <w:tcW w:w="1658" w:type="dxa"/>
-                </w:tcPr>
-                <w:p>
+                  <w:proofErr w:type="spellEnd"/>
+                </w:p>
+              </w:tc>
+              <w:tc>
+                <w:tcPr>
+                  <w:tcW w:w="1658" w:type="dxa"/>
+                </w:tcPr>
+                <w:p>
+                  <w:proofErr w:type="spellStart"/>
                   <w:r>
                     <w:rPr>
                       <w:rFonts w:hint="eastAsia"/>
                     </w:rPr>
                     <w:t>int</w:t>
                   </w:r>
+                  <w:proofErr w:type="spellEnd"/>
                 </w:p>
               </w:tc>
               <w:tc>
@@ -11420,7 +11789,7 @@
                     <w:rPr>
                       <w:rFonts w:hint="eastAsia"/>
                     </w:rPr>
-                    <w:t>-</w:t>
+                    <w:t>发票类型</w:t>
                   </w:r>
                 </w:p>
               </w:tc>
@@ -11444,9 +11813,11 @@
                   <w:tcW w:w="1658" w:type="dxa"/>
                 </w:tcPr>
                 <w:p>
+                  <w:proofErr w:type="spellStart"/>
                   <w:r>
                     <w:t>IDCardNumber</w:t>
                   </w:r>
+                  <w:proofErr w:type="spellEnd"/>
                 </w:p>
               </w:tc>
               <w:tc>
@@ -11501,9 +11872,11 @@
                   <w:tcW w:w="1658" w:type="dxa"/>
                 </w:tcPr>
                 <w:p>
+                  <w:proofErr w:type="spellStart"/>
                   <w:r>
                     <w:t>PhoneNumber</w:t>
                   </w:r>
+                  <w:proofErr w:type="spellEnd"/>
                 </w:p>
               </w:tc>
               <w:tc>
@@ -11676,9 +12049,11 @@
             <w:tcW w:w="2914" w:type="dxa"/>
           </w:tcPr>
           <w:p>
+            <w:proofErr w:type="spellStart"/>
             <w:r>
               <w:t>ItemList</w:t>
             </w:r>
+            <w:proofErr w:type="spellEnd"/>
           </w:p>
         </w:tc>
         <w:tc>
@@ -11687,7 +12062,15 @@
           </w:tcPr>
           <w:p>
             <w:r>
-              <w:t>List&lt;SOItemInfo&gt;</w:t>
+              <w:t>List&lt;</w:t>
+            </w:r>
+            <w:proofErr w:type="spellStart"/>
+            <w:r>
+              <w:t>SOItemInfo</w:t>
+            </w:r>
+            <w:proofErr w:type="spellEnd"/>
+            <w:r>
+              <w:t>&gt;</w:t>
             </w:r>
           </w:p>
         </w:tc>
@@ -11749,9 +12132,11 @@
                   <w:tcW w:w="1658" w:type="dxa"/>
                 </w:tcPr>
                 <w:p>
+                  <w:proofErr w:type="spellStart"/>
                   <w:r>
                     <w:t>ProductName</w:t>
                   </w:r>
+                  <w:proofErr w:type="spellEnd"/>
                 </w:p>
               </w:tc>
               <w:tc>
@@ -11806,9 +12191,11 @@
                   <w:tcW w:w="1658" w:type="dxa"/>
                 </w:tcPr>
                 <w:p>
+                  <w:proofErr w:type="spellStart"/>
                   <w:r>
                     <w:t>ProductID</w:t>
                   </w:r>
+                  <w:proofErr w:type="spellEnd"/>
                 </w:p>
               </w:tc>
               <w:tc>
@@ -11885,12 +12272,14 @@
                   <w:tcW w:w="1658" w:type="dxa"/>
                 </w:tcPr>
                 <w:p>
+                  <w:proofErr w:type="spellStart"/>
                   <w:r>
                     <w:rPr>
                       <w:rFonts w:hint="eastAsia"/>
                     </w:rPr>
                     <w:t>int</w:t>
                   </w:r>
+                  <w:proofErr w:type="spellEnd"/>
                 </w:p>
               </w:tc>
               <w:tc>
@@ -11932,9 +12321,11 @@
                   <w:tcW w:w="1658" w:type="dxa"/>
                 </w:tcPr>
                 <w:p>
+                  <w:proofErr w:type="spellStart"/>
                   <w:r>
                     <w:t>ProductPrice</w:t>
                   </w:r>
+                  <w:proofErr w:type="spellEnd"/>
                 </w:p>
               </w:tc>
               <w:tc>
@@ -11989,9 +12380,11 @@
                   <w:tcW w:w="1658" w:type="dxa"/>
                 </w:tcPr>
                 <w:p>
+                  <w:proofErr w:type="spellStart"/>
                   <w:r>
                     <w:t>TaxPrice</w:t>
                   </w:r>
+                  <w:proofErr w:type="spellEnd"/>
                 </w:p>
               </w:tc>
               <w:tc>
@@ -12046,9 +12439,11 @@
                   <w:tcW w:w="1658" w:type="dxa"/>
                 </w:tcPr>
                 <w:p>
+                  <w:proofErr w:type="spellStart"/>
                   <w:r>
                     <w:t>TaxRate</w:t>
                   </w:r>
+                  <w:proofErr w:type="spellEnd"/>
                 </w:p>
               </w:tc>
               <w:tc>
@@ -12103,22 +12498,26 @@
                   <w:tcW w:w="1658" w:type="dxa"/>
                 </w:tcPr>
                 <w:p>
+                  <w:proofErr w:type="spellStart"/>
                   <w:r>
                     <w:t>SOItemSysNo</w:t>
                   </w:r>
-                </w:p>
-              </w:tc>
-              <w:tc>
-                <w:tcPr>
-                  <w:tcW w:w="1658" w:type="dxa"/>
-                </w:tcPr>
-                <w:p>
+                  <w:proofErr w:type="spellEnd"/>
+                </w:p>
+              </w:tc>
+              <w:tc>
+                <w:tcPr>
+                  <w:tcW w:w="1658" w:type="dxa"/>
+                </w:tcPr>
+                <w:p>
+                  <w:proofErr w:type="spellStart"/>
                   <w:r>
                     <w:rPr>
                       <w:rFonts w:hint="eastAsia"/>
                     </w:rPr>
                     <w:t>int</w:t>
                   </w:r>
+                  <w:proofErr w:type="spellEnd"/>
                 </w:p>
               </w:tc>
               <w:tc>
@@ -12161,7 +12560,6 @@
               <w:rPr>
                 <w:color w:val="FF0000"/>
               </w:rPr>
-              <w:lastRenderedPageBreak/>
               <w:t>Logs</w:t>
             </w:r>
           </w:p>
@@ -12236,12 +12634,14 @@
                       <w:color w:val="FF0000"/>
                     </w:rPr>
                   </w:pPr>
+                  <w:proofErr w:type="spellStart"/>
                   <w:r>
                     <w:rPr>
                       <w:color w:val="FF0000"/>
                     </w:rPr>
                     <w:t>OptTime</w:t>
                   </w:r>
+                  <w:proofErr w:type="spellEnd"/>
                 </w:p>
               </w:tc>
               <w:tc>
@@ -12294,25 +12694,29 @@
                       <w:color w:val="FF0000"/>
                     </w:rPr>
                   </w:pPr>
+                  <w:proofErr w:type="spellStart"/>
                   <w:r>
                     <w:rPr>
                       <w:color w:val="FF0000"/>
                     </w:rPr>
                     <w:t>OptType</w:t>
                   </w:r>
-                </w:p>
-              </w:tc>
-              <w:tc>
-                <w:tcPr>
-                  <w:tcW w:w="1658" w:type="dxa"/>
-                </w:tcPr>
-                <w:p>
+                  <w:proofErr w:type="spellEnd"/>
+                </w:p>
+              </w:tc>
+              <w:tc>
+                <w:tcPr>
+                  <w:tcW w:w="1658" w:type="dxa"/>
+                </w:tcPr>
+                <w:p>
+                  <w:proofErr w:type="spellStart"/>
                   <w:r>
                     <w:rPr>
                       <w:rFonts w:hint="eastAsia"/>
                     </w:rPr>
                     <w:t>int</w:t>
                   </w:r>
+                  <w:proofErr w:type="spellEnd"/>
                 </w:p>
               </w:tc>
               <w:tc>
@@ -12352,12 +12756,14 @@
                       <w:color w:val="FF0000"/>
                     </w:rPr>
                   </w:pPr>
+                  <w:proofErr w:type="spellStart"/>
                   <w:r>
                     <w:rPr>
                       <w:color w:val="FF0000"/>
                     </w:rPr>
                     <w:t>OptNote</w:t>
                   </w:r>
+                  <w:proofErr w:type="spellEnd"/>
                 </w:p>
               </w:tc>
               <w:tc>
@@ -12416,6 +12822,7 @@
           <w:rFonts w:hint="eastAsia"/>
           <w:color w:val="A6A6A6" w:themeColor="background1" w:themeShade="A6"/>
         </w:rPr>
+        <w:lastRenderedPageBreak/>
         <w:t>库存</w:t>
       </w:r>
     </w:p>
@@ -12560,9 +12967,11 @@
             <w:tcW w:w="2914" w:type="dxa"/>
           </w:tcPr>
           <w:p>
+            <w:proofErr w:type="spellStart"/>
             <w:r>
               <w:t>OrderID</w:t>
             </w:r>
+            <w:proofErr w:type="spellEnd"/>
           </w:p>
         </w:tc>
         <w:tc>
@@ -12570,12 +12979,14 @@
             <w:tcW w:w="1673" w:type="dxa"/>
           </w:tcPr>
           <w:p>
+            <w:proofErr w:type="spellStart"/>
             <w:r>
               <w:rPr>
                 <w:rFonts w:hint="eastAsia"/>
               </w:rPr>
               <w:t>int</w:t>
             </w:r>
+            <w:proofErr w:type="spellEnd"/>
           </w:p>
         </w:tc>
         <w:tc>
@@ -12602,11 +13013,19 @@
             <w:tcW w:w="1346" w:type="dxa"/>
           </w:tcPr>
           <w:p>
-            <w:r>
-              <w:rPr>
-                <w:rFonts w:hint="eastAsia"/>
-              </w:rPr>
-              <w:t xml:space="preserve">Kjt </w:t>
+            <w:proofErr w:type="spellStart"/>
+            <w:r>
+              <w:rPr>
+                <w:rFonts w:hint="eastAsia"/>
+              </w:rPr>
+              <w:t>Kjt</w:t>
+            </w:r>
+            <w:proofErr w:type="spellEnd"/>
+            <w:r>
+              <w:rPr>
+                <w:rFonts w:hint="eastAsia"/>
+              </w:rPr>
+              <w:t xml:space="preserve"> </w:t>
             </w:r>
             <w:r>
               <w:rPr>
@@ -12681,12 +13100,14 @@
               </w:rPr>
               <w:t>值固定为：</w:t>
             </w:r>
+            <w:proofErr w:type="spellStart"/>
             <w:r>
               <w:rPr>
                 <w:rFonts w:hint="eastAsia"/>
               </w:rPr>
               <w:t>kjt</w:t>
             </w:r>
+            <w:proofErr w:type="spellEnd"/>
           </w:p>
         </w:tc>
       </w:tr>
@@ -12696,9 +13117,11 @@
             <w:tcW w:w="2914" w:type="dxa"/>
           </w:tcPr>
           <w:p>
+            <w:proofErr w:type="spellStart"/>
             <w:r>
               <w:t>MerchantOrderID</w:t>
             </w:r>
+            <w:proofErr w:type="spellEnd"/>
           </w:p>
         </w:tc>
         <w:tc>
@@ -12753,9 +13176,11 @@
             <w:tcW w:w="2914" w:type="dxa"/>
           </w:tcPr>
           <w:p>
+            <w:proofErr w:type="spellStart"/>
             <w:r>
               <w:t>OrderDate</w:t>
             </w:r>
+            <w:proofErr w:type="spellEnd"/>
           </w:p>
         </w:tc>
         <w:tc>
@@ -12810,9 +13235,11 @@
             <w:tcW w:w="2914" w:type="dxa"/>
           </w:tcPr>
           <w:p>
+            <w:proofErr w:type="spellStart"/>
             <w:r>
               <w:t>SOStatusCode</w:t>
             </w:r>
+            <w:proofErr w:type="spellEnd"/>
           </w:p>
         </w:tc>
         <w:tc>
@@ -12820,12 +13247,14 @@
             <w:tcW w:w="1673" w:type="dxa"/>
           </w:tcPr>
           <w:p>
+            <w:proofErr w:type="spellStart"/>
             <w:r>
               <w:rPr>
                 <w:rFonts w:hint="eastAsia"/>
               </w:rPr>
               <w:t>int</w:t>
             </w:r>
+            <w:proofErr w:type="spellEnd"/>
           </w:p>
         </w:tc>
         <w:tc>
@@ -12868,9 +13297,11 @@
             <w:tcW w:w="2914" w:type="dxa"/>
           </w:tcPr>
           <w:p>
+            <w:proofErr w:type="spellStart"/>
             <w:r>
               <w:t>SOStatusDescription</w:t>
             </w:r>
+            <w:proofErr w:type="spellEnd"/>
           </w:p>
         </w:tc>
         <w:tc>
@@ -12925,9 +13356,11 @@
             <w:tcW w:w="2914" w:type="dxa"/>
           </w:tcPr>
           <w:p>
+            <w:proofErr w:type="spellStart"/>
             <w:r>
               <w:t>TradeType</w:t>
             </w:r>
+            <w:proofErr w:type="spellEnd"/>
           </w:p>
         </w:tc>
         <w:tc>
@@ -12935,12 +13368,14 @@
             <w:tcW w:w="1673" w:type="dxa"/>
           </w:tcPr>
           <w:p>
+            <w:proofErr w:type="spellStart"/>
             <w:r>
               <w:rPr>
                 <w:rFonts w:hint="eastAsia"/>
               </w:rPr>
               <w:t>int</w:t>
             </w:r>
+            <w:proofErr w:type="spellEnd"/>
           </w:p>
         </w:tc>
         <w:tc>
@@ -13008,9 +13443,11 @@
             <w:tcW w:w="2914" w:type="dxa"/>
           </w:tcPr>
           <w:p>
+            <w:proofErr w:type="spellStart"/>
             <w:r>
               <w:t>WarehouseID</w:t>
             </w:r>
+            <w:proofErr w:type="spellEnd"/>
           </w:p>
         </w:tc>
         <w:tc>
@@ -13018,12 +13455,14 @@
             <w:tcW w:w="1673" w:type="dxa"/>
           </w:tcPr>
           <w:p>
+            <w:proofErr w:type="spellStart"/>
             <w:r>
               <w:rPr>
                 <w:rFonts w:hint="eastAsia"/>
               </w:rPr>
               <w:t>int</w:t>
             </w:r>
+            <w:proofErr w:type="spellEnd"/>
           </w:p>
         </w:tc>
         <w:tc>
@@ -13090,9 +13529,11 @@
                 <w:color w:val="FF0000"/>
               </w:rPr>
             </w:pPr>
+            <w:proofErr w:type="spellStart"/>
             <w:r>
               <w:t>AuditTime</w:t>
             </w:r>
+            <w:proofErr w:type="spellEnd"/>
           </w:p>
         </w:tc>
         <w:tc>
@@ -13147,9 +13588,11 @@
             <w:tcW w:w="2914" w:type="dxa"/>
           </w:tcPr>
           <w:p>
+            <w:proofErr w:type="spellStart"/>
             <w:r>
               <w:t>SOOutStockTime</w:t>
             </w:r>
+            <w:proofErr w:type="spellEnd"/>
           </w:p>
         </w:tc>
         <w:tc>
@@ -13204,9 +13647,11 @@
             <w:tcW w:w="2914" w:type="dxa"/>
           </w:tcPr>
           <w:p>
+            <w:proofErr w:type="spellStart"/>
             <w:r>
               <w:t>SOOutCustomsTime</w:t>
             </w:r>
+            <w:proofErr w:type="spellEnd"/>
           </w:p>
         </w:tc>
         <w:tc>
@@ -13261,9 +13706,11 @@
             <w:tcW w:w="2914" w:type="dxa"/>
           </w:tcPr>
           <w:p>
+            <w:proofErr w:type="spellStart"/>
             <w:r>
               <w:t>SaleChannelSysNo</w:t>
             </w:r>
+            <w:proofErr w:type="spellEnd"/>
           </w:p>
         </w:tc>
         <w:tc>
@@ -13271,12 +13718,14 @@
             <w:tcW w:w="1673" w:type="dxa"/>
           </w:tcPr>
           <w:p>
+            <w:proofErr w:type="spellStart"/>
             <w:r>
               <w:rPr>
                 <w:rFonts w:hint="eastAsia"/>
               </w:rPr>
               <w:t>int</w:t>
             </w:r>
+            <w:proofErr w:type="spellEnd"/>
           </w:p>
         </w:tc>
         <w:tc>
@@ -13323,9 +13772,11 @@
                 <w:color w:val="FF0000"/>
               </w:rPr>
             </w:pPr>
+            <w:proofErr w:type="spellStart"/>
             <w:r>
               <w:t>SaleChannelName</w:t>
             </w:r>
+            <w:proofErr w:type="spellEnd"/>
           </w:p>
         </w:tc>
         <w:tc>
@@ -13385,9 +13836,11 @@
                 <w:color w:val="FF0000"/>
               </w:rPr>
             </w:pPr>
+            <w:proofErr w:type="spellStart"/>
             <w:r>
               <w:t>ForeignExchangePurchasingInfo</w:t>
             </w:r>
+            <w:proofErr w:type="spellEnd"/>
           </w:p>
         </w:tc>
         <w:tc>
@@ -13454,9 +13907,11 @@
                   <w:tcW w:w="2347" w:type="dxa"/>
                 </w:tcPr>
                 <w:p>
+                  <w:proofErr w:type="spellStart"/>
                   <w:r>
                     <w:t>StatusCode</w:t>
                   </w:r>
+                  <w:proofErr w:type="spellEnd"/>
                 </w:p>
               </w:tc>
               <w:tc>
@@ -13464,12 +13919,14 @@
                   <w:tcW w:w="1539" w:type="dxa"/>
                 </w:tcPr>
                 <w:p>
+                  <w:proofErr w:type="spellStart"/>
                   <w:r>
                     <w:rPr>
                       <w:rFonts w:hint="eastAsia"/>
                     </w:rPr>
                     <w:t>int</w:t>
                   </w:r>
+                  <w:proofErr w:type="spellEnd"/>
                 </w:p>
               </w:tc>
               <w:tc>
@@ -13511,9 +13968,11 @@
                   <w:tcW w:w="2347" w:type="dxa"/>
                 </w:tcPr>
                 <w:p>
+                  <w:proofErr w:type="spellStart"/>
                   <w:r>
                     <w:t>StatusDescrption</w:t>
                   </w:r>
+                  <w:proofErr w:type="spellEnd"/>
                 </w:p>
               </w:tc>
               <w:tc>
@@ -13561,9 +14020,11 @@
                   <w:tcW w:w="2347" w:type="dxa"/>
                 </w:tcPr>
                 <w:p>
+                  <w:proofErr w:type="spellStart"/>
                   <w:r>
                     <w:t>PurchasingCurrencyCode</w:t>
                   </w:r>
+                  <w:proofErr w:type="spellEnd"/>
                 </w:p>
               </w:tc>
               <w:tc>
@@ -13611,9 +14072,11 @@
                   <w:tcW w:w="2347" w:type="dxa"/>
                 </w:tcPr>
                 <w:p>
+                  <w:proofErr w:type="spellStart"/>
                   <w:r>
                     <w:t>PurchasingAmt</w:t>
                   </w:r>
+                  <w:proofErr w:type="spellEnd"/>
                 </w:p>
               </w:tc>
               <w:tc>
@@ -13668,9 +14131,11 @@
                   <w:tcW w:w="2347" w:type="dxa"/>
                 </w:tcPr>
                 <w:p>
+                  <w:proofErr w:type="spellStart"/>
                   <w:r>
                     <w:t>PurchasingException</w:t>
                   </w:r>
+                  <w:proofErr w:type="spellEnd"/>
                 </w:p>
               </w:tc>
               <w:tc>
@@ -13734,9 +14199,11 @@
                 <w:color w:val="FF0000"/>
               </w:rPr>
             </w:pPr>
+            <w:proofErr w:type="spellStart"/>
             <w:r>
               <w:t>PayInfo</w:t>
             </w:r>
+            <w:proofErr w:type="spellEnd"/>
           </w:p>
         </w:tc>
         <w:tc>
@@ -13766,14 +14233,7 @@
               <w:rPr>
                 <w:rFonts w:hint="eastAsia"/>
               </w:rPr>
-              <w:t>订单支付信</w:t>
-            </w:r>
-            <w:r>
-              <w:rPr>
-                <w:rFonts w:hint="eastAsia"/>
-              </w:rPr>
-              <w:lastRenderedPageBreak/>
-              <w:t>息</w:t>
+              <w:t>订单支付信息</w:t>
             </w:r>
           </w:p>
         </w:tc>
@@ -13803,10 +14263,11 @@
                   <w:tcW w:w="1946" w:type="dxa"/>
                 </w:tcPr>
                 <w:p>
-                  <w:r>
-                    <w:lastRenderedPageBreak/>
+                  <w:proofErr w:type="spellStart"/>
+                  <w:r>
                     <w:t>ProductAmount</w:t>
                   </w:r>
+                  <w:proofErr w:type="spellEnd"/>
                 </w:p>
               </w:tc>
               <w:tc>
@@ -13861,9 +14322,11 @@
                   <w:tcW w:w="1946" w:type="dxa"/>
                 </w:tcPr>
                 <w:p>
+                  <w:proofErr w:type="spellStart"/>
                   <w:r>
                     <w:t>ShippingAmount</w:t>
                   </w:r>
+                  <w:proofErr w:type="spellEnd"/>
                 </w:p>
               </w:tc>
               <w:tc>
@@ -13918,9 +14381,12 @@
                   <w:tcW w:w="1946" w:type="dxa"/>
                 </w:tcPr>
                 <w:p>
-                  <w:r>
+                  <w:proofErr w:type="spellStart"/>
+                  <w:r>
+                    <w:lastRenderedPageBreak/>
                     <w:t>TaxAmount</w:t>
                   </w:r>
+                  <w:proofErr w:type="spellEnd"/>
                 </w:p>
               </w:tc>
               <w:tc>
@@ -13964,7 +14430,21 @@
                     <w:rPr>
                       <w:rFonts w:hint="eastAsia"/>
                     </w:rPr>
-                    <w:t>商品行邮税总金额</w:t>
+                    <w:t>商品行</w:t>
+                  </w:r>
+                  <w:proofErr w:type="gramStart"/>
+                  <w:r>
+                    <w:rPr>
+                      <w:rFonts w:hint="eastAsia"/>
+                    </w:rPr>
+                    <w:t>邮税总</w:t>
+                  </w:r>
+                  <w:proofErr w:type="gramEnd"/>
+                  <w:r>
+                    <w:rPr>
+                      <w:rFonts w:hint="eastAsia"/>
+                    </w:rPr>
+                    <w:t>金额</w:t>
                   </w:r>
                 </w:p>
               </w:tc>
@@ -13975,9 +14455,11 @@
                   <w:tcW w:w="1946" w:type="dxa"/>
                 </w:tcPr>
                 <w:p>
+                  <w:proofErr w:type="spellStart"/>
                   <w:r>
                     <w:t>CommissionAmount</w:t>
                   </w:r>
+                  <w:proofErr w:type="spellEnd"/>
                 </w:p>
               </w:tc>
               <w:tc>
@@ -14032,9 +14514,11 @@
                   <w:tcW w:w="1946" w:type="dxa"/>
                 </w:tcPr>
                 <w:p>
+                  <w:proofErr w:type="spellStart"/>
                   <w:r>
                     <w:t>PayTypeSysNo</w:t>
                   </w:r>
+                  <w:proofErr w:type="spellEnd"/>
                 </w:p>
               </w:tc>
               <w:tc>
@@ -14042,12 +14526,14 @@
                   <w:tcW w:w="1607" w:type="dxa"/>
                 </w:tcPr>
                 <w:p>
+                  <w:proofErr w:type="spellStart"/>
                   <w:r>
                     <w:rPr>
                       <w:rFonts w:hint="eastAsia"/>
                     </w:rPr>
                     <w:t>int</w:t>
                   </w:r>
+                  <w:proofErr w:type="spellEnd"/>
                 </w:p>
               </w:tc>
               <w:tc>
@@ -14089,9 +14575,11 @@
                   <w:tcW w:w="1946" w:type="dxa"/>
                 </w:tcPr>
                 <w:p>
+                  <w:proofErr w:type="spellStart"/>
                   <w:r>
                     <w:t>PaySerialNumber</w:t>
                   </w:r>
+                  <w:proofErr w:type="spellEnd"/>
                 </w:p>
               </w:tc>
               <w:tc>
@@ -14150,9 +14638,11 @@
                   <w:tcW w:w="1946" w:type="dxa"/>
                 </w:tcPr>
                 <w:p>
+                  <w:proofErr w:type="spellStart"/>
                   <w:r>
                     <w:t>PayStatusCode</w:t>
                   </w:r>
+                  <w:proofErr w:type="spellEnd"/>
                 </w:p>
               </w:tc>
               <w:tc>
@@ -14204,9 +14694,12 @@
             <w:tcW w:w="2914" w:type="dxa"/>
           </w:tcPr>
           <w:p>
-            <w:r>
+            <w:proofErr w:type="spellStart"/>
+            <w:r>
+              <w:lastRenderedPageBreak/>
               <w:t>ShippingInfo</w:t>
             </w:r>
+            <w:proofErr w:type="spellEnd"/>
           </w:p>
         </w:tc>
         <w:tc>
@@ -14266,9 +14759,11 @@
                   <w:tcW w:w="1658" w:type="dxa"/>
                 </w:tcPr>
                 <w:p>
+                  <w:proofErr w:type="spellStart"/>
                   <w:r>
                     <w:t>ReceiveName</w:t>
                   </w:r>
+                  <w:proofErr w:type="spellEnd"/>
                 </w:p>
               </w:tc>
               <w:tc>
@@ -14323,9 +14818,11 @@
                   <w:tcW w:w="1658" w:type="dxa"/>
                 </w:tcPr>
                 <w:p>
+                  <w:proofErr w:type="spellStart"/>
                   <w:r>
                     <w:t>ReceivePhone</w:t>
                   </w:r>
+                  <w:proofErr w:type="spellEnd"/>
                 </w:p>
               </w:tc>
               <w:tc>
@@ -14380,9 +14877,11 @@
                   <w:tcW w:w="1658" w:type="dxa"/>
                 </w:tcPr>
                 <w:p>
+                  <w:proofErr w:type="spellStart"/>
                   <w:r>
                     <w:t>ReceiveAddress</w:t>
                   </w:r>
+                  <w:proofErr w:type="spellEnd"/>
                 </w:p>
               </w:tc>
               <w:tc>
@@ -14463,9 +14962,11 @@
                   <w:tcW w:w="1658" w:type="dxa"/>
                 </w:tcPr>
                 <w:p>
+                  <w:proofErr w:type="spellStart"/>
                   <w:r>
                     <w:t>ReceiveAreaCode</w:t>
                   </w:r>
+                  <w:proofErr w:type="spellEnd"/>
                 </w:p>
               </w:tc>
               <w:tc>
@@ -14520,9 +15021,11 @@
                   <w:tcW w:w="1658" w:type="dxa"/>
                 </w:tcPr>
                 <w:p>
+                  <w:proofErr w:type="spellStart"/>
                   <w:r>
                     <w:t>ReceiveZip</w:t>
                   </w:r>
+                  <w:proofErr w:type="spellEnd"/>
                 </w:p>
               </w:tc>
               <w:tc>
@@ -14577,9 +15080,11 @@
                   <w:tcW w:w="1658" w:type="dxa"/>
                 </w:tcPr>
                 <w:p>
+                  <w:proofErr w:type="spellStart"/>
                   <w:r>
                     <w:t>ShipTypeID</w:t>
                   </w:r>
+                  <w:proofErr w:type="spellEnd"/>
                 </w:p>
               </w:tc>
               <w:tc>
@@ -14634,9 +15139,11 @@
                   <w:tcW w:w="1658" w:type="dxa"/>
                 </w:tcPr>
                 <w:p>
+                  <w:proofErr w:type="spellStart"/>
                   <w:r>
                     <w:t>SenderName</w:t>
                   </w:r>
+                  <w:proofErr w:type="spellEnd"/>
                 </w:p>
               </w:tc>
               <w:tc>
@@ -14697,9 +15204,11 @@
                   <w:tcW w:w="1658" w:type="dxa"/>
                 </w:tcPr>
                 <w:p>
+                  <w:proofErr w:type="spellStart"/>
                   <w:r>
                     <w:t>SenderTel</w:t>
                   </w:r>
+                  <w:proofErr w:type="spellEnd"/>
                 </w:p>
               </w:tc>
               <w:tc>
@@ -14755,9 +15264,11 @@
                   <w:tcW w:w="1658" w:type="dxa"/>
                 </w:tcPr>
                 <w:p>
+                  <w:proofErr w:type="spellStart"/>
                   <w:r>
                     <w:t>SenderCompanyName</w:t>
                   </w:r>
+                  <w:proofErr w:type="spellEnd"/>
                 </w:p>
               </w:tc>
               <w:tc>
@@ -14812,9 +15323,11 @@
                   <w:tcW w:w="1658" w:type="dxa"/>
                 </w:tcPr>
                 <w:p>
+                  <w:proofErr w:type="spellStart"/>
                   <w:r>
                     <w:t>SenderAddr</w:t>
                   </w:r>
+                  <w:proofErr w:type="spellEnd"/>
                 </w:p>
               </w:tc>
               <w:tc>
@@ -14870,9 +15383,11 @@
                   <w:tcW w:w="1658" w:type="dxa"/>
                 </w:tcPr>
                 <w:p>
+                  <w:proofErr w:type="spellStart"/>
                   <w:r>
                     <w:t>SenderZip</w:t>
                   </w:r>
+                  <w:proofErr w:type="spellEnd"/>
                 </w:p>
               </w:tc>
               <w:tc>
@@ -14899,6 +15414,7 @@
                   <w:tcW w:w="1658" w:type="dxa"/>
                 </w:tcPr>
                 <w:p>
+                  <w:proofErr w:type="gramStart"/>
                   <w:r>
                     <w:rPr>
                       <w:rFonts w:hint="eastAsia"/>
@@ -14906,6 +15422,7 @@
                     </w:rPr>
                     <w:t>发件地邮编</w:t>
                   </w:r>
+                  <w:proofErr w:type="gramEnd"/>
                 </w:p>
               </w:tc>
               <w:tc>
@@ -14913,12 +15430,14 @@
                   <w:tcW w:w="1659" w:type="dxa"/>
                 </w:tcPr>
                 <w:p>
+                  <w:proofErr w:type="gramStart"/>
                   <w:r>
                     <w:rPr>
                       <w:rFonts w:hint="eastAsia"/>
                     </w:rPr>
                     <w:t>发件地邮编</w:t>
                   </w:r>
+                  <w:proofErr w:type="gramEnd"/>
                 </w:p>
               </w:tc>
             </w:tr>
@@ -14928,9 +15447,11 @@
                   <w:tcW w:w="1658" w:type="dxa"/>
                 </w:tcPr>
                 <w:p>
+                  <w:proofErr w:type="spellStart"/>
                   <w:r>
                     <w:t>SenderCity</w:t>
                   </w:r>
+                  <w:proofErr w:type="spellEnd"/>
                 </w:p>
               </w:tc>
               <w:tc>
@@ -14970,12 +15491,14 @@
                   <w:tcW w:w="1659" w:type="dxa"/>
                 </w:tcPr>
                 <w:p>
+                  <w:proofErr w:type="gramStart"/>
                   <w:r>
                     <w:rPr>
                       <w:rFonts w:hint="eastAsia"/>
                     </w:rPr>
                     <w:t>发件地城市</w:t>
                   </w:r>
+                  <w:proofErr w:type="gramEnd"/>
                 </w:p>
               </w:tc>
             </w:tr>
@@ -14985,9 +15508,11 @@
                   <w:tcW w:w="1658" w:type="dxa"/>
                 </w:tcPr>
                 <w:p>
+                  <w:proofErr w:type="spellStart"/>
                   <w:r>
                     <w:t>SenderProvince</w:t>
                   </w:r>
+                  <w:proofErr w:type="spellEnd"/>
                 </w:p>
               </w:tc>
               <w:tc>
@@ -15027,12 +15552,14 @@
                   <w:tcW w:w="1659" w:type="dxa"/>
                 </w:tcPr>
                 <w:p>
+                  <w:proofErr w:type="gramStart"/>
                   <w:r>
                     <w:rPr>
                       <w:rFonts w:hint="eastAsia"/>
                     </w:rPr>
                     <w:t>发件地省</w:t>
                   </w:r>
+                  <w:proofErr w:type="gramEnd"/>
                 </w:p>
               </w:tc>
             </w:tr>
@@ -15042,9 +15569,11 @@
                   <w:tcW w:w="1658" w:type="dxa"/>
                 </w:tcPr>
                 <w:p>
+                  <w:proofErr w:type="spellStart"/>
                   <w:r>
                     <w:t>SenderCountry</w:t>
                   </w:r>
+                  <w:proofErr w:type="spellEnd"/>
                 </w:p>
               </w:tc>
               <w:tc>
@@ -15077,12 +15606,14 @@
                   <w:tcW w:w="1659" w:type="dxa"/>
                 </w:tcPr>
                 <w:p>
+                  <w:proofErr w:type="gramStart"/>
                   <w:r>
                     <w:rPr>
                       <w:rFonts w:hint="eastAsia"/>
                     </w:rPr>
                     <w:t>发件地国家</w:t>
                   </w:r>
+                  <w:proofErr w:type="gramEnd"/>
                 </w:p>
               </w:tc>
             </w:tr>
@@ -15092,9 +15623,11 @@
                   <w:tcW w:w="1658" w:type="dxa"/>
                 </w:tcPr>
                 <w:p>
+                  <w:proofErr w:type="spellStart"/>
                   <w:r>
                     <w:t>ReceiveAreaName</w:t>
                   </w:r>
+                  <w:proofErr w:type="spellEnd"/>
                 </w:p>
               </w:tc>
               <w:tc>
@@ -15166,11 +15699,19 @@
                   <w:tcW w:w="1659" w:type="dxa"/>
                 </w:tcPr>
                 <w:p>
-                  <w:r>
-                    <w:rPr>
-                      <w:rFonts w:hint="eastAsia"/>
-                    </w:rPr>
-                    <w:t>收件省市区名称</w:t>
+                  <w:proofErr w:type="gramStart"/>
+                  <w:r>
+                    <w:rPr>
+                      <w:rFonts w:hint="eastAsia"/>
+                    </w:rPr>
+                    <w:t>收件省</w:t>
+                  </w:r>
+                  <w:proofErr w:type="gramEnd"/>
+                  <w:r>
+                    <w:rPr>
+                      <w:rFonts w:hint="eastAsia"/>
+                    </w:rPr>
+                    <w:t>市区名称</w:t>
                   </w:r>
                 </w:p>
               </w:tc>
@@ -15181,9 +15722,11 @@
                   <w:tcW w:w="1658" w:type="dxa"/>
                 </w:tcPr>
                 <w:p>
+                  <w:proofErr w:type="spellStart"/>
                   <w:r>
                     <w:t>TrackingNumber</w:t>
                   </w:r>
+                  <w:proofErr w:type="spellEnd"/>
                 </w:p>
               </w:tc>
               <w:tc>
@@ -15203,12 +15746,14 @@
                   <w:tcW w:w="1658" w:type="dxa"/>
                 </w:tcPr>
                 <w:p>
+                  <w:proofErr w:type="gramStart"/>
                   <w:r>
                     <w:rPr>
                       <w:rFonts w:hint="eastAsia"/>
                     </w:rPr>
                     <w:t>运单号</w:t>
                   </w:r>
+                  <w:proofErr w:type="gramEnd"/>
                 </w:p>
               </w:tc>
               <w:tc>
@@ -15220,8 +15765,16 @@
                     <w:rPr>
                       <w:rFonts w:hint="eastAsia"/>
                     </w:rPr>
-                    <w:t>订单物流运单号</w:t>
-                  </w:r>
+                    <w:t>订单物流</w:t>
+                  </w:r>
+                  <w:proofErr w:type="gramStart"/>
+                  <w:r>
+                    <w:rPr>
+                      <w:rFonts w:hint="eastAsia"/>
+                    </w:rPr>
+                    <w:t>运单号</w:t>
+                  </w:r>
+                  <w:proofErr w:type="gramEnd"/>
                 </w:p>
               </w:tc>
             </w:tr>
@@ -15235,9 +15788,11 @@
             <w:tcW w:w="2914" w:type="dxa"/>
           </w:tcPr>
           <w:p>
+            <w:proofErr w:type="spellStart"/>
             <w:r>
               <w:t>SOAuthenticationInfo</w:t>
             </w:r>
+            <w:proofErr w:type="spellEnd"/>
           </w:p>
         </w:tc>
         <w:tc>
@@ -15354,22 +15909,26 @@
                   <w:tcW w:w="1658" w:type="dxa"/>
                 </w:tcPr>
                 <w:p>
+                  <w:proofErr w:type="spellStart"/>
                   <w:r>
                     <w:t>IDCardType</w:t>
                   </w:r>
-                </w:p>
-              </w:tc>
-              <w:tc>
-                <w:tcPr>
-                  <w:tcW w:w="1658" w:type="dxa"/>
-                </w:tcPr>
-                <w:p>
+                  <w:proofErr w:type="spellEnd"/>
+                </w:p>
+              </w:tc>
+              <w:tc>
+                <w:tcPr>
+                  <w:tcW w:w="1658" w:type="dxa"/>
+                </w:tcPr>
+                <w:p>
+                  <w:proofErr w:type="spellStart"/>
                   <w:r>
                     <w:rPr>
                       <w:rFonts w:hint="eastAsia"/>
                     </w:rPr>
                     <w:t>int</w:t>
                   </w:r>
+                  <w:proofErr w:type="spellEnd"/>
                 </w:p>
               </w:tc>
               <w:tc>
@@ -15411,9 +15970,11 @@
                   <w:tcW w:w="1658" w:type="dxa"/>
                 </w:tcPr>
                 <w:p>
+                  <w:proofErr w:type="spellStart"/>
                   <w:r>
                     <w:t>IDCardNumber</w:t>
                   </w:r>
+                  <w:proofErr w:type="spellEnd"/>
                 </w:p>
               </w:tc>
               <w:tc>
@@ -15468,10 +16029,11 @@
                   <w:tcW w:w="1658" w:type="dxa"/>
                 </w:tcPr>
                 <w:p>
-                  <w:r>
-                    <w:lastRenderedPageBreak/>
+                  <w:proofErr w:type="spellStart"/>
+                  <w:r>
                     <w:t>PhoneNumber</w:t>
                   </w:r>
+                  <w:proofErr w:type="spellEnd"/>
                 </w:p>
               </w:tc>
               <w:tc>
@@ -15572,7 +16134,14 @@
                     <w:rPr>
                       <w:rFonts w:hint="eastAsia"/>
                     </w:rPr>
-                    <w:t>下单用户电子邮件</w:t>
+                    <w:t>下单用户电子</w:t>
+                  </w:r>
+                  <w:r>
+                    <w:rPr>
+                      <w:rFonts w:hint="eastAsia"/>
+                    </w:rPr>
+                    <w:lastRenderedPageBreak/>
+                    <w:t>邮件</w:t>
                   </w:r>
                 </w:p>
               </w:tc>
@@ -15584,6 +16153,7 @@
                 </w:tcPr>
                 <w:p>
                   <w:r>
+                    <w:lastRenderedPageBreak/>
                     <w:t>Address</w:t>
                   </w:r>
                 </w:p>
@@ -15644,10 +16214,12 @@
             <w:tcW w:w="2914" w:type="dxa"/>
           </w:tcPr>
           <w:p>
+            <w:proofErr w:type="spellStart"/>
             <w:r>
               <w:lastRenderedPageBreak/>
               <w:t>ItemList</w:t>
             </w:r>
+            <w:proofErr w:type="spellEnd"/>
           </w:p>
         </w:tc>
         <w:tc>
@@ -15656,7 +16228,15 @@
           </w:tcPr>
           <w:p>
             <w:r>
-              <w:t>List&lt;SOItemInfo&gt;</w:t>
+              <w:t>List&lt;</w:t>
+            </w:r>
+            <w:proofErr w:type="spellStart"/>
+            <w:r>
+              <w:t>SOItemInfo</w:t>
+            </w:r>
+            <w:proofErr w:type="spellEnd"/>
+            <w:r>
+              <w:t>&gt;</w:t>
             </w:r>
           </w:p>
         </w:tc>
@@ -15770,9 +16350,11 @@
                   <w:tcW w:w="1658" w:type="dxa"/>
                 </w:tcPr>
                 <w:p>
+                  <w:proofErr w:type="spellStart"/>
                   <w:r>
                     <w:t>ProductName</w:t>
                   </w:r>
+                  <w:proofErr w:type="spellEnd"/>
                 </w:p>
               </w:tc>
               <w:tc>
@@ -15827,9 +16409,11 @@
                   <w:tcW w:w="1658" w:type="dxa"/>
                 </w:tcPr>
                 <w:p>
+                  <w:proofErr w:type="spellStart"/>
                   <w:r>
                     <w:t>ProductID</w:t>
                   </w:r>
+                  <w:proofErr w:type="spellEnd"/>
                 </w:p>
               </w:tc>
               <w:tc>
@@ -15906,12 +16490,14 @@
                   <w:tcW w:w="1658" w:type="dxa"/>
                 </w:tcPr>
                 <w:p>
+                  <w:proofErr w:type="spellStart"/>
                   <w:r>
                     <w:rPr>
                       <w:rFonts w:hint="eastAsia"/>
                     </w:rPr>
                     <w:t>int</w:t>
                   </w:r>
+                  <w:proofErr w:type="spellEnd"/>
                 </w:p>
               </w:tc>
               <w:tc>
@@ -15953,9 +16539,11 @@
                   <w:tcW w:w="1658" w:type="dxa"/>
                 </w:tcPr>
                 <w:p>
+                  <w:proofErr w:type="spellStart"/>
                   <w:r>
                     <w:t>ProductPrice</w:t>
                   </w:r>
+                  <w:proofErr w:type="spellEnd"/>
                 </w:p>
               </w:tc>
               <w:tc>
@@ -16010,9 +16598,11 @@
                   <w:tcW w:w="1658" w:type="dxa"/>
                 </w:tcPr>
                 <w:p>
+                  <w:proofErr w:type="spellStart"/>
                   <w:r>
                     <w:t>TaxPrice</w:t>
                   </w:r>
+                  <w:proofErr w:type="spellEnd"/>
                 </w:p>
               </w:tc>
               <w:tc>
@@ -16067,9 +16657,11 @@
                   <w:tcW w:w="1658" w:type="dxa"/>
                 </w:tcPr>
                 <w:p>
+                  <w:proofErr w:type="spellStart"/>
                   <w:r>
                     <w:t>TaxRate</w:t>
                   </w:r>
+                  <w:proofErr w:type="spellEnd"/>
                 </w:p>
               </w:tc>
               <w:tc>
@@ -16124,22 +16716,26 @@
                   <w:tcW w:w="1658" w:type="dxa"/>
                 </w:tcPr>
                 <w:p>
+                  <w:proofErr w:type="spellStart"/>
                   <w:r>
                     <w:t>SOItemSysNo</w:t>
                   </w:r>
-                </w:p>
-              </w:tc>
-              <w:tc>
-                <w:tcPr>
-                  <w:tcW w:w="1658" w:type="dxa"/>
-                </w:tcPr>
-                <w:p>
+                  <w:proofErr w:type="spellEnd"/>
+                </w:p>
+              </w:tc>
+              <w:tc>
+                <w:tcPr>
+                  <w:tcW w:w="1658" w:type="dxa"/>
+                </w:tcPr>
+                <w:p>
+                  <w:proofErr w:type="spellStart"/>
                   <w:r>
                     <w:rPr>
                       <w:rFonts w:hint="eastAsia"/>
                     </w:rPr>
                     <w:t>int</w:t>
                   </w:r>
+                  <w:proofErr w:type="spellEnd"/>
                 </w:p>
               </w:tc>
               <w:tc>
@@ -16256,12 +16852,14 @@
                       <w:color w:val="FF0000"/>
                     </w:rPr>
                   </w:pPr>
+                  <w:proofErr w:type="spellStart"/>
                   <w:r>
                     <w:rPr>
                       <w:color w:val="FF0000"/>
                     </w:rPr>
                     <w:t>OptTime</w:t>
                   </w:r>
+                  <w:proofErr w:type="spellEnd"/>
                 </w:p>
               </w:tc>
               <w:tc>
@@ -16314,25 +16912,29 @@
                       <w:color w:val="FF0000"/>
                     </w:rPr>
                   </w:pPr>
+                  <w:proofErr w:type="spellStart"/>
                   <w:r>
                     <w:rPr>
                       <w:color w:val="FF0000"/>
                     </w:rPr>
                     <w:t>OptType</w:t>
                   </w:r>
-                </w:p>
-              </w:tc>
-              <w:tc>
-                <w:tcPr>
-                  <w:tcW w:w="1658" w:type="dxa"/>
-                </w:tcPr>
-                <w:p>
+                  <w:proofErr w:type="spellEnd"/>
+                </w:p>
+              </w:tc>
+              <w:tc>
+                <w:tcPr>
+                  <w:tcW w:w="1658" w:type="dxa"/>
+                </w:tcPr>
+                <w:p>
+                  <w:proofErr w:type="spellStart"/>
                   <w:r>
                     <w:rPr>
                       <w:rFonts w:hint="eastAsia"/>
                     </w:rPr>
                     <w:t>int</w:t>
                   </w:r>
+                  <w:proofErr w:type="spellEnd"/>
                 </w:p>
               </w:tc>
               <w:tc>
@@ -16372,12 +16974,14 @@
                       <w:color w:val="FF0000"/>
                     </w:rPr>
                   </w:pPr>
+                  <w:proofErr w:type="spellStart"/>
                   <w:r>
                     <w:rPr>
                       <w:color w:val="FF0000"/>
                     </w:rPr>
                     <w:t>OptNote</w:t>
                   </w:r>
+                  <w:proofErr w:type="spellEnd"/>
                 </w:p>
               </w:tc>
               <w:tc>
@@ -17800,7 +18404,7 @@
 </file>
 
 <file path=customXml/itemProps1.xml><?xml version="1.0" encoding="utf-8"?>
-<ds:datastoreItem xmlns:ds="http://schemas.openxmlformats.org/officeDocument/2006/customXml" ds:itemID="{0F9A699F-7FF0-4703-B3C8-957EA9A9A426}">
+<ds:datastoreItem xmlns:ds="http://schemas.openxmlformats.org/officeDocument/2006/customXml" ds:itemID="{1681BE63-CE86-4573-ADCC-91B726985FE6}">
   <ds:schemaRefs>
     <ds:schemaRef ds:uri="http://schemas.openxmlformats.org/officeDocument/2006/bibliography"/>
   </ds:schemaRefs>

--- a/docs/日陶跨境通数据同步系统开发说明书.docx
+++ b/docs/日陶跨境通数据同步系统开发说明书.docx
@@ -5,6 +5,10 @@
     <w:p>
       <w:pPr>
         <w:pStyle w:val="1"/>
+        <w:numPr>
+          <w:ilvl w:val="0"/>
+          <w:numId w:val="2"/>
+        </w:numPr>
       </w:pPr>
       <w:r>
         <w:rPr>
@@ -16,6 +20,10 @@
     <w:p>
       <w:pPr>
         <w:pStyle w:val="2"/>
+        <w:numPr>
+          <w:ilvl w:val="1"/>
+          <w:numId w:val="2"/>
+        </w:numPr>
       </w:pPr>
       <w:r>
         <w:rPr>
@@ -27,6 +35,10 @@
     <w:p>
       <w:pPr>
         <w:pStyle w:val="3"/>
+        <w:numPr>
+          <w:ilvl w:val="2"/>
+          <w:numId w:val="2"/>
+        </w:numPr>
       </w:pPr>
       <w:r>
         <w:rPr>
@@ -351,6 +363,10 @@
     <w:p>
       <w:pPr>
         <w:pStyle w:val="2"/>
+        <w:numPr>
+          <w:ilvl w:val="1"/>
+          <w:numId w:val="2"/>
+        </w:numPr>
       </w:pPr>
       <w:r>
         <w:rPr>
@@ -362,6 +378,10 @@
     <w:p>
       <w:pPr>
         <w:pStyle w:val="3"/>
+        <w:numPr>
+          <w:ilvl w:val="2"/>
+          <w:numId w:val="2"/>
+        </w:numPr>
       </w:pPr>
       <w:r>
         <w:rPr>
@@ -849,6 +869,10 @@
     <w:p>
       <w:pPr>
         <w:pStyle w:val="3"/>
+        <w:numPr>
+          <w:ilvl w:val="2"/>
+          <w:numId w:val="2"/>
+        </w:numPr>
       </w:pPr>
       <w:r>
         <w:rPr>
@@ -911,6 +935,10 @@
     <w:p>
       <w:pPr>
         <w:pStyle w:val="2"/>
+        <w:numPr>
+          <w:ilvl w:val="1"/>
+          <w:numId w:val="2"/>
+        </w:numPr>
       </w:pPr>
       <w:r>
         <w:rPr>
@@ -950,6 +978,10 @@
     <w:p>
       <w:pPr>
         <w:pStyle w:val="2"/>
+        <w:numPr>
+          <w:ilvl w:val="1"/>
+          <w:numId w:val="2"/>
+        </w:numPr>
       </w:pPr>
       <w:r>
         <w:rPr>
@@ -989,6 +1021,10 @@
     <w:p>
       <w:pPr>
         <w:pStyle w:val="1"/>
+        <w:numPr>
+          <w:ilvl w:val="0"/>
+          <w:numId w:val="2"/>
+        </w:numPr>
       </w:pPr>
       <w:r>
         <w:rPr>
@@ -1379,6 +1415,10 @@
     <w:p>
       <w:pPr>
         <w:pStyle w:val="1"/>
+        <w:numPr>
+          <w:ilvl w:val="0"/>
+          <w:numId w:val="2"/>
+        </w:numPr>
       </w:pPr>
       <w:r>
         <w:rPr>
@@ -1390,6 +1430,10 @@
     <w:p>
       <w:pPr>
         <w:pStyle w:val="2"/>
+        <w:numPr>
+          <w:ilvl w:val="1"/>
+          <w:numId w:val="2"/>
+        </w:numPr>
       </w:pPr>
       <w:r>
         <w:rPr>
@@ -1648,7 +1692,14 @@
           <w:tcPr>
             <w:tcW w:w="1641" w:type="dxa"/>
           </w:tcPr>
-          <w:p/>
+          <w:p>
+            <w:r>
+              <w:rPr>
+                <w:rFonts w:hint="eastAsia"/>
+              </w:rPr>
+              <w:t>string</w:t>
+            </w:r>
+          </w:p>
         </w:tc>
         <w:tc>
           <w:tcPr>
@@ -2226,6 +2277,88 @@
                 <w:rFonts w:hint="eastAsia"/>
               </w:rPr>
               <w:t>商品简述</w:t>
+            </w:r>
+          </w:p>
+          <w:p>
+            <w:r>
+              <w:rPr>
+                <w:rFonts w:hint="eastAsia"/>
+              </w:rPr>
+              <w:t>不能为空</w:t>
+            </w:r>
+          </w:p>
+        </w:tc>
+      </w:tr>
+      <w:tr>
+        <w:tc>
+          <w:tcPr>
+            <w:tcW w:w="1981" w:type="dxa"/>
+          </w:tcPr>
+          <w:p>
+            <w:proofErr w:type="spellStart"/>
+            <w:r>
+              <w:t>ProductDescLong</w:t>
+            </w:r>
+            <w:proofErr w:type="spellEnd"/>
+          </w:p>
+        </w:tc>
+        <w:tc>
+          <w:tcPr>
+            <w:tcW w:w="1641" w:type="dxa"/>
+          </w:tcPr>
+          <w:p>
+            <w:r>
+              <w:rPr>
+                <w:rFonts w:hint="eastAsia"/>
+              </w:rPr>
+              <w:t>string</w:t>
+            </w:r>
+          </w:p>
+        </w:tc>
+        <w:tc>
+          <w:tcPr>
+            <w:tcW w:w="1624" w:type="dxa"/>
+          </w:tcPr>
+          <w:p>
+            <w:r>
+              <w:rPr>
+                <w:rFonts w:hint="eastAsia"/>
+              </w:rPr>
+              <w:t>可选</w:t>
+            </w:r>
+          </w:p>
+        </w:tc>
+        <w:tc>
+          <w:tcPr>
+            <w:tcW w:w="1638" w:type="dxa"/>
+          </w:tcPr>
+          <w:p>
+            <w:r>
+              <w:rPr>
+                <w:rFonts w:hint="eastAsia"/>
+              </w:rPr>
+              <w:t>商品详细描述</w:t>
+            </w:r>
+          </w:p>
+        </w:tc>
+        <w:tc>
+          <w:tcPr>
+            <w:tcW w:w="1638" w:type="dxa"/>
+          </w:tcPr>
+          <w:p>
+            <w:r>
+              <w:rPr>
+                <w:rFonts w:hint="eastAsia"/>
+              </w:rPr>
+              <w:t>商品详述</w:t>
+            </w:r>
+          </w:p>
+          <w:p>
+            <w:r>
+              <w:rPr>
+                <w:rFonts w:hint="eastAsia"/>
+              </w:rPr>
+              <w:t>不能为空</w:t>
             </w:r>
           </w:p>
         </w:tc>
@@ -2305,6 +2438,77 @@
                   <w:tcW w:w="1658" w:type="dxa"/>
                 </w:tcPr>
                 <w:p>
+                  <w:proofErr w:type="spellStart"/>
+                  <w:r>
+                    <w:t>BasicPrice</w:t>
+                  </w:r>
+                  <w:proofErr w:type="spellEnd"/>
+                </w:p>
+              </w:tc>
+              <w:tc>
+                <w:tcPr>
+                  <w:tcW w:w="1658" w:type="dxa"/>
+                </w:tcPr>
+                <w:p>
+                  <w:r>
+                    <w:rPr>
+                      <w:rFonts w:hint="eastAsia"/>
+                    </w:rPr>
+                    <w:t>double</w:t>
+                  </w:r>
+                </w:p>
+              </w:tc>
+              <w:tc>
+                <w:tcPr>
+                  <w:tcW w:w="1658" w:type="dxa"/>
+                </w:tcPr>
+                <w:p>
+                  <w:pPr>
+                    <w:rPr>
+                      <w:highlight w:val="yellow"/>
+                    </w:rPr>
+                  </w:pPr>
+                  <w:r>
+                    <w:rPr>
+                      <w:rFonts w:hint="eastAsia"/>
+                    </w:rPr>
+                    <w:t>可选</w:t>
+                  </w:r>
+                </w:p>
+              </w:tc>
+              <w:tc>
+                <w:tcPr>
+                  <w:tcW w:w="1658" w:type="dxa"/>
+                </w:tcPr>
+                <w:p>
+                  <w:r>
+                    <w:rPr>
+                      <w:rFonts w:hint="eastAsia"/>
+                    </w:rPr>
+                    <w:t>市场价</w:t>
+                  </w:r>
+                </w:p>
+              </w:tc>
+              <w:tc>
+                <w:tcPr>
+                  <w:tcW w:w="1659" w:type="dxa"/>
+                </w:tcPr>
+                <w:p>
+                  <w:r>
+                    <w:rPr>
+                      <w:rFonts w:hint="eastAsia"/>
+                    </w:rPr>
+                    <w:t>市场价</w:t>
+                  </w:r>
+                </w:p>
+              </w:tc>
+            </w:tr>
+            <w:tr>
+              <w:tc>
+                <w:tcPr>
+                  <w:tcW w:w="1658" w:type="dxa"/>
+                </w:tcPr>
+                <w:p>
                   <w:pPr>
                     <w:rPr>
                       <w:highlight w:val="yellow"/>
@@ -2539,6 +2743,14 @@
                   <w:tcW w:w="1659" w:type="dxa"/>
                 </w:tcPr>
                 <w:p>
+                  <w:r>
+                    <w:rPr>
+                      <w:rFonts w:hint="eastAsia"/>
+                    </w:rPr>
+                    <w:t>商品英文名称</w:t>
+                  </w:r>
+                </w:p>
+                <w:p>
                   <w:pPr>
                     <w:rPr>
                       <w:highlight w:val="yellow"/>
@@ -2548,7 +2760,7 @@
                     <w:rPr>
                       <w:rFonts w:hint="eastAsia"/>
                     </w:rPr>
-                    <w:t>商品英文名称</w:t>
+                    <w:t>不能为空</w:t>
                   </w:r>
                 </w:p>
               </w:tc>
@@ -2616,11 +2828,9 @@
                   <w:tcW w:w="1658" w:type="dxa"/>
                 </w:tcPr>
                 <w:p>
-                  <w:proofErr w:type="spellStart"/>
-                  <w:r>
-                    <w:t>TaxUnit</w:t>
-                  </w:r>
-                  <w:proofErr w:type="spellEnd"/>
+                  <w:r>
+                    <w:t>Component</w:t>
+                  </w:r>
                 </w:p>
               </w:tc>
               <w:tc>
@@ -2640,18 +2850,25 @@
                 <w:tcPr>
                   <w:tcW w:w="1658" w:type="dxa"/>
                 </w:tcPr>
-                <w:p/>
-              </w:tc>
-              <w:tc>
-                <w:tcPr>
-                  <w:tcW w:w="1658" w:type="dxa"/>
-                </w:tcPr>
-                <w:p>
-                  <w:r>
-                    <w:rPr>
-                      <w:rFonts w:hint="eastAsia"/>
-                    </w:rPr>
-                    <w:t>计税单位</w:t>
+                <w:p>
+                  <w:r>
+                    <w:rPr>
+                      <w:rFonts w:hint="eastAsia"/>
+                    </w:rPr>
+                    <w:t>可选</w:t>
+                  </w:r>
+                </w:p>
+              </w:tc>
+              <w:tc>
+                <w:tcPr>
+                  <w:tcW w:w="1658" w:type="dxa"/>
+                </w:tcPr>
+                <w:p>
+                  <w:r>
+                    <w:rPr>
+                      <w:rFonts w:hint="eastAsia"/>
+                    </w:rPr>
+                    <w:t>-</w:t>
                   </w:r>
                 </w:p>
               </w:tc>
@@ -2664,7 +2881,7 @@
                     <w:rPr>
                       <w:rFonts w:hint="eastAsia"/>
                     </w:rPr>
-                    <w:t>计税单位</w:t>
+                    <w:t>成分</w:t>
                   </w:r>
                 </w:p>
                 <w:p>
@@ -2685,7 +2902,7 @@
                 <w:p>
                   <w:proofErr w:type="spellStart"/>
                   <w:r>
-                    <w:t>CustomsCode</w:t>
+                    <w:t>TaxUnit</w:t>
                   </w:r>
                   <w:proofErr w:type="spellEnd"/>
                 </w:p>
@@ -2718,13 +2935,7 @@
                     <w:rPr>
                       <w:rFonts w:hint="eastAsia"/>
                     </w:rPr>
-                    <w:t>关</w:t>
-                  </w:r>
-                  <w:r>
-                    <w:rPr>
-                      <w:rFonts w:hint="eastAsia"/>
-                    </w:rPr>
-                    <w:t>区代码</w:t>
+                    <w:t>计税单位</w:t>
                   </w:r>
                 </w:p>
               </w:tc>
@@ -2737,7 +2948,15 @@
                     <w:rPr>
                       <w:rFonts w:hint="eastAsia"/>
                     </w:rPr>
-                    <w:t>海关关区根据商品所入仓库对应的四位数关区代码填写</w:t>
+                    <w:t>计税单位</w:t>
+                  </w:r>
+                </w:p>
+                <w:p>
+                  <w:r>
+                    <w:rPr>
+                      <w:rFonts w:hint="eastAsia"/>
+                    </w:rPr>
+                    <w:t>不能为空</w:t>
                   </w:r>
                 </w:p>
               </w:tc>
@@ -2750,7 +2969,7 @@
                 <w:p>
                   <w:proofErr w:type="spellStart"/>
                   <w:r>
-                    <w:t>StoreType</w:t>
+                    <w:t>CustomsCode</w:t>
                   </w:r>
                   <w:proofErr w:type="spellEnd"/>
                 </w:p>
@@ -2760,14 +2979,12 @@
                   <w:tcW w:w="1658" w:type="dxa"/>
                 </w:tcPr>
                 <w:p>
-                  <w:proofErr w:type="spellStart"/>
-                  <w:r>
-                    <w:rPr>
-                      <w:rFonts w:hint="eastAsia"/>
-                    </w:rPr>
-                    <w:t>int</w:t>
-                  </w:r>
-                  <w:proofErr w:type="spellEnd"/>
+                  <w:r>
+                    <w:rPr>
+                      <w:rFonts w:hint="eastAsia"/>
+                    </w:rPr>
+                    <w:t>string</w:t>
+                  </w:r>
                 </w:p>
               </w:tc>
               <w:tc>
@@ -2785,7 +3002,13 @@
                     <w:rPr>
                       <w:rFonts w:hint="eastAsia"/>
                     </w:rPr>
-                    <w:t>运输方式</w:t>
+                    <w:t>关</w:t>
+                  </w:r>
+                  <w:r>
+                    <w:rPr>
+                      <w:rFonts w:hint="eastAsia"/>
+                    </w:rPr>
+                    <w:t>区代码</w:t>
                   </w:r>
                 </w:p>
               </w:tc>
@@ -2798,19 +3021,7 @@
                     <w:rPr>
                       <w:rFonts w:hint="eastAsia"/>
                     </w:rPr>
-                    <w:t>运输方式（默认</w:t>
-                  </w:r>
-                  <w:r>
-                    <w:rPr>
-                      <w:rFonts w:hint="eastAsia"/>
-                    </w:rPr>
-                    <w:t>0</w:t>
-                  </w:r>
-                  <w:r>
-                    <w:rPr>
-                      <w:rFonts w:hint="eastAsia"/>
-                    </w:rPr>
-                    <w:t>，常温）</w:t>
+                    <w:t>海关关区根据商品所入仓库对应的四位数关区代码填写</w:t>
                   </w:r>
                 </w:p>
               </w:tc>
@@ -2823,7 +3034,7 @@
                 <w:p>
                   <w:proofErr w:type="spellStart"/>
                   <w:r>
-                    <w:t>ApplyUnit</w:t>
+                    <w:t>StoreType</w:t>
                   </w:r>
                   <w:proofErr w:type="spellEnd"/>
                 </w:p>
@@ -2833,12 +3044,14 @@
                   <w:tcW w:w="1658" w:type="dxa"/>
                 </w:tcPr>
                 <w:p>
-                  <w:r>
-                    <w:rPr>
-                      <w:rFonts w:hint="eastAsia"/>
-                    </w:rPr>
-                    <w:t>string</w:t>
-                  </w:r>
+                  <w:proofErr w:type="spellStart"/>
+                  <w:r>
+                    <w:rPr>
+                      <w:rFonts w:hint="eastAsia"/>
+                    </w:rPr>
+                    <w:t>int</w:t>
+                  </w:r>
+                  <w:proofErr w:type="spellEnd"/>
                 </w:p>
               </w:tc>
               <w:tc>
@@ -2856,7 +3069,7 @@
                     <w:rPr>
                       <w:rFonts w:hint="eastAsia"/>
                     </w:rPr>
-                    <w:t>申报单位</w:t>
+                    <w:t>运输方式</w:t>
                   </w:r>
                 </w:p>
               </w:tc>
@@ -2869,21 +3082,19 @@
                     <w:rPr>
                       <w:rFonts w:hint="eastAsia"/>
                     </w:rPr>
-                    <w:t>申报单位</w:t>
-                  </w:r>
-                  <w:r>
-                    <w:rPr>
-                      <w:rFonts w:hint="eastAsia"/>
-                    </w:rPr>
-                    <w:t>,</w:t>
-                  </w:r>
-                </w:p>
-                <w:p>
-                  <w:r>
-                    <w:rPr>
-                      <w:rFonts w:hint="eastAsia"/>
-                    </w:rPr>
-                    <w:t>不能为空</w:t>
+                    <w:t>运输方式（默认</w:t>
+                  </w:r>
+                  <w:r>
+                    <w:rPr>
+                      <w:rFonts w:hint="eastAsia"/>
+                    </w:rPr>
+                    <w:t>0</w:t>
+                  </w:r>
+                  <w:r>
+                    <w:rPr>
+                      <w:rFonts w:hint="eastAsia"/>
+                    </w:rPr>
+                    <w:t>，常温）</w:t>
                   </w:r>
                 </w:p>
               </w:tc>
@@ -2896,7 +3107,7 @@
                 <w:p>
                   <w:proofErr w:type="spellStart"/>
                   <w:r>
-                    <w:t>ApplyQty</w:t>
+                    <w:t>ApplyUnit</w:t>
                   </w:r>
                   <w:proofErr w:type="spellEnd"/>
                 </w:p>
@@ -2906,14 +3117,12 @@
                   <w:tcW w:w="1658" w:type="dxa"/>
                 </w:tcPr>
                 <w:p>
-                  <w:proofErr w:type="spellStart"/>
-                  <w:r>
-                    <w:rPr>
-                      <w:rFonts w:hint="eastAsia"/>
-                    </w:rPr>
-                    <w:t>int</w:t>
-                  </w:r>
-                  <w:proofErr w:type="spellEnd"/>
+                  <w:r>
+                    <w:rPr>
+                      <w:rFonts w:hint="eastAsia"/>
+                    </w:rPr>
+                    <w:t>string</w:t>
+                  </w:r>
                 </w:p>
               </w:tc>
               <w:tc>
@@ -2931,7 +3140,7 @@
                     <w:rPr>
                       <w:rFonts w:hint="eastAsia"/>
                     </w:rPr>
-                    <w:t>申报数量</w:t>
+                    <w:t>申报单位</w:t>
                   </w:r>
                 </w:p>
               </w:tc>
@@ -2944,14 +3153,16 @@
                     <w:rPr>
                       <w:rFonts w:hint="eastAsia"/>
                     </w:rPr>
-                    <w:t>申报数量</w:t>
-                  </w:r>
-                  <w:r>
-                    <w:rPr>
-                      <w:rFonts w:hint="eastAsia"/>
-                    </w:rPr>
-                    <w:t xml:space="preserve">, </w:t>
-                  </w:r>
+                    <w:t>申报单位</w:t>
+                  </w:r>
+                  <w:r>
+                    <w:rPr>
+                      <w:rFonts w:hint="eastAsia"/>
+                    </w:rPr>
+                    <w:t>,</w:t>
+                  </w:r>
+                </w:p>
+                <w:p>
                   <w:r>
                     <w:rPr>
                       <w:rFonts w:hint="eastAsia"/>
@@ -2969,7 +3180,7 @@
                 <w:p>
                   <w:proofErr w:type="spellStart"/>
                   <w:r>
-                    <w:t>GrossWeight</w:t>
+                    <w:t>ApplyQty</w:t>
                   </w:r>
                   <w:proofErr w:type="spellEnd"/>
                 </w:p>
@@ -2979,12 +3190,14 @@
                   <w:tcW w:w="1658" w:type="dxa"/>
                 </w:tcPr>
                 <w:p>
-                  <w:r>
-                    <w:rPr>
-                      <w:rFonts w:hint="eastAsia"/>
-                    </w:rPr>
-                    <w:t>double</w:t>
-                  </w:r>
+                  <w:proofErr w:type="spellStart"/>
+                  <w:r>
+                    <w:rPr>
+                      <w:rFonts w:hint="eastAsia"/>
+                    </w:rPr>
+                    <w:t>int</w:t>
+                  </w:r>
+                  <w:proofErr w:type="spellEnd"/>
                 </w:p>
               </w:tc>
               <w:tc>
@@ -3002,7 +3215,7 @@
                     <w:rPr>
                       <w:rFonts w:hint="eastAsia"/>
                     </w:rPr>
-                    <w:t>商品毛重</w:t>
+                    <w:t>申报数量</w:t>
                   </w:r>
                 </w:p>
               </w:tc>
@@ -3015,7 +3228,19 @@
                     <w:rPr>
                       <w:rFonts w:hint="eastAsia"/>
                     </w:rPr>
-                    <w:t>商品毛重</w:t>
+                    <w:t>申报数量</w:t>
+                  </w:r>
+                  <w:r>
+                    <w:rPr>
+                      <w:rFonts w:hint="eastAsia"/>
+                    </w:rPr>
+                    <w:t xml:space="preserve">, </w:t>
+                  </w:r>
+                  <w:r>
+                    <w:rPr>
+                      <w:rFonts w:hint="eastAsia"/>
+                    </w:rPr>
+                    <w:t>不能为空</w:t>
                   </w:r>
                 </w:p>
               </w:tc>
@@ -3028,6 +3253,66 @@
                 <w:p>
                   <w:proofErr w:type="spellStart"/>
                   <w:r>
+                    <w:t>GrossWeight</w:t>
+                  </w:r>
+                  <w:proofErr w:type="spellEnd"/>
+                </w:p>
+              </w:tc>
+              <w:tc>
+                <w:tcPr>
+                  <w:tcW w:w="1658" w:type="dxa"/>
+                </w:tcPr>
+                <w:p>
+                  <w:r>
+                    <w:rPr>
+                      <w:rFonts w:hint="eastAsia"/>
+                    </w:rPr>
+                    <w:t>double</w:t>
+                  </w:r>
+                </w:p>
+              </w:tc>
+              <w:tc>
+                <w:tcPr>
+                  <w:tcW w:w="1658" w:type="dxa"/>
+                </w:tcPr>
+                <w:p/>
+              </w:tc>
+              <w:tc>
+                <w:tcPr>
+                  <w:tcW w:w="1658" w:type="dxa"/>
+                </w:tcPr>
+                <w:p>
+                  <w:r>
+                    <w:rPr>
+                      <w:rFonts w:hint="eastAsia"/>
+                    </w:rPr>
+                    <w:t>商品毛重</w:t>
+                  </w:r>
+                </w:p>
+              </w:tc>
+              <w:tc>
+                <w:tcPr>
+                  <w:tcW w:w="1659" w:type="dxa"/>
+                </w:tcPr>
+                <w:p>
+                  <w:r>
+                    <w:rPr>
+                      <w:rFonts w:hint="eastAsia"/>
+                    </w:rPr>
+                    <w:t>商品毛重</w:t>
+                  </w:r>
+                </w:p>
+              </w:tc>
+            </w:tr>
+            <w:tr>
+              <w:tc>
+                <w:tcPr>
+                  <w:tcW w:w="1658" w:type="dxa"/>
+                </w:tcPr>
+                <w:p>
+                  <w:proofErr w:type="spellStart"/>
+                  <w:r>
+                    <w:lastRenderedPageBreak/>
                     <w:t>SuttleWeight</w:t>
                   </w:r>
                   <w:proofErr w:type="spellEnd"/>
@@ -3091,6 +3376,7 @@
           <w:p>
             <w:proofErr w:type="spellStart"/>
             <w:r>
+              <w:lastRenderedPageBreak/>
               <w:t>ProductMaintainInfo</w:t>
             </w:r>
             <w:proofErr w:type="spellEnd"/>
@@ -3482,14 +3768,7 @@
                     <w:rPr>
                       <w:rFonts w:hint="eastAsia"/>
                     </w:rPr>
-                    <w:t>厘</w:t>
-                  </w:r>
-                  <w:r>
-                    <w:rPr>
-                      <w:rFonts w:hint="eastAsia"/>
-                    </w:rPr>
-                    <w:lastRenderedPageBreak/>
-                    <w:t>米</w:t>
+                    <w:t>厘米</w:t>
                   </w:r>
                   <w:r>
                     <w:rPr>
@@ -3508,7 +3787,6 @@
                 </w:tcPr>
                 <w:p>
                   <w:r>
-                    <w:lastRenderedPageBreak/>
                     <w:t>Height</w:t>
                   </w:r>
                 </w:p>
@@ -3610,13 +3888,16 @@
         <w:rPr>
           <w:rFonts w:hint="eastAsia"/>
         </w:rPr>
-        <w:lastRenderedPageBreak/>
         <w:t>备注：暂时仅考虑了跨境通中的必选字段。</w:t>
       </w:r>
     </w:p>
     <w:p>
       <w:pPr>
         <w:pStyle w:val="2"/>
+        <w:numPr>
+          <w:ilvl w:val="1"/>
+          <w:numId w:val="2"/>
+        </w:numPr>
       </w:pPr>
       <w:r>
         <w:rPr>
@@ -3628,6 +3909,10 @@
     <w:p>
       <w:pPr>
         <w:pStyle w:val="3"/>
+        <w:numPr>
+          <w:ilvl w:val="2"/>
+          <w:numId w:val="2"/>
+        </w:numPr>
       </w:pPr>
       <w:r>
         <w:rPr>
@@ -4600,6 +4885,7 @@
               <w:rPr>
                 <w:rFonts w:hint="eastAsia"/>
               </w:rPr>
+              <w:lastRenderedPageBreak/>
               <w:t>仓库编码</w:t>
             </w:r>
           </w:p>
@@ -4613,6 +4899,7 @@
               <w:rPr>
                 <w:rFonts w:hint="eastAsia"/>
               </w:rPr>
+              <w:lastRenderedPageBreak/>
               <w:t>仓库编号</w:t>
             </w:r>
           </w:p>
@@ -4621,6 +4908,7 @@
               <w:rPr>
                 <w:rFonts w:hint="eastAsia"/>
               </w:rPr>
+              <w:lastRenderedPageBreak/>
               <w:t>一般只用一个固定不需要同步</w:t>
             </w:r>
           </w:p>
@@ -4642,6 +4930,7 @@
               <w:rPr>
                 <w:color w:val="A6A6A6" w:themeColor="background1" w:themeShade="A6"/>
               </w:rPr>
+              <w:lastRenderedPageBreak/>
               <w:t>AuditTime</w:t>
             </w:r>
             <w:proofErr w:type="spellEnd"/>
@@ -4987,15 +5276,7 @@
                 <w:rFonts w:hint="eastAsia"/>
                 <w:color w:val="A6A6A6" w:themeColor="background1" w:themeShade="A6"/>
               </w:rPr>
-              <w:t>分销渠道编</w:t>
-            </w:r>
-            <w:r>
-              <w:rPr>
-                <w:rFonts w:hint="eastAsia"/>
-                <w:color w:val="A6A6A6" w:themeColor="background1" w:themeShade="A6"/>
-              </w:rPr>
-              <w:lastRenderedPageBreak/>
-              <w:t>号</w:t>
+              <w:t>分销渠道编号</w:t>
             </w:r>
           </w:p>
         </w:tc>
@@ -5016,7 +5297,6 @@
               <w:rPr>
                 <w:color w:val="A6A6A6" w:themeColor="background1" w:themeShade="A6"/>
               </w:rPr>
-              <w:lastRenderedPageBreak/>
               <w:t>SaleChannelName</w:t>
             </w:r>
             <w:proofErr w:type="spellEnd"/>
@@ -7021,6 +7301,7 @@
                     <w:rPr>
                       <w:color w:val="A6A6A6" w:themeColor="background1" w:themeShade="A6"/>
                     </w:rPr>
+                    <w:lastRenderedPageBreak/>
                     <w:t>SenderCity</w:t>
                   </w:r>
                   <w:proofErr w:type="spellEnd"/>
@@ -8197,14 +8478,12 @@
                   <w:tcW w:w="1658" w:type="dxa"/>
                 </w:tcPr>
                 <w:p>
-                  <w:bookmarkStart w:id="0" w:name="_GoBack"/>
                   <w:r>
                     <w:rPr>
                       <w:rFonts w:hint="eastAsia"/>
                     </w:rPr>
                     <w:t>税金</w:t>
                   </w:r>
-                  <w:bookmarkEnd w:id="0"/>
                 </w:p>
               </w:tc>
               <w:tc>
@@ -8602,6 +8881,10 @@
     <w:p>
       <w:pPr>
         <w:pStyle w:val="3"/>
+        <w:numPr>
+          <w:ilvl w:val="2"/>
+          <w:numId w:val="2"/>
+        </w:numPr>
       </w:pPr>
       <w:r>
         <w:rPr>
@@ -8832,6 +9115,7 @@
               <w:rPr>
                 <w:rFonts w:hint="eastAsia"/>
               </w:rPr>
+              <w:lastRenderedPageBreak/>
               <w:t>-</w:t>
             </w:r>
           </w:p>
@@ -9144,15 +9428,7 @@
                 <w:rFonts w:hint="eastAsia"/>
                 <w:color w:val="00B050"/>
               </w:rPr>
-              <w:t>订单</w:t>
-            </w:r>
-            <w:r>
-              <w:rPr>
-                <w:rFonts w:hint="eastAsia"/>
-                <w:color w:val="00B050"/>
-              </w:rPr>
-              <w:lastRenderedPageBreak/>
-              <w:t>状态</w:t>
+              <w:t>订单状态</w:t>
             </w:r>
           </w:p>
         </w:tc>
@@ -9165,15 +9441,7 @@
               <w:rPr>
                 <w:rFonts w:hint="eastAsia"/>
               </w:rPr>
-              <w:lastRenderedPageBreak/>
-              <w:t>订单当前状</w:t>
-            </w:r>
-            <w:r>
-              <w:rPr>
-                <w:rFonts w:hint="eastAsia"/>
-              </w:rPr>
-              <w:lastRenderedPageBreak/>
-              <w:t>态代码</w:t>
+              <w:t>订单当前状态代码</w:t>
             </w:r>
           </w:p>
         </w:tc>
@@ -9186,7 +9454,6 @@
           <w:p>
             <w:proofErr w:type="spellStart"/>
             <w:r>
-              <w:lastRenderedPageBreak/>
               <w:t>SOStatusDescription</w:t>
             </w:r>
             <w:proofErr w:type="spellEnd"/>
@@ -10583,6 +10850,7 @@
           <w:p>
             <w:proofErr w:type="spellStart"/>
             <w:r>
+              <w:lastRenderedPageBreak/>
               <w:t>ShippingInfo</w:t>
             </w:r>
             <w:proofErr w:type="spellEnd"/>
@@ -10929,14 +11197,7 @@
                     <w:rPr>
                       <w:rFonts w:hint="eastAsia"/>
                     </w:rPr>
-                    <w:t>收件地邮政编</w:t>
-                  </w:r>
-                  <w:r>
-                    <w:rPr>
-                      <w:rFonts w:hint="eastAsia"/>
-                    </w:rPr>
-                    <w:lastRenderedPageBreak/>
-                    <w:t>码</w:t>
+                    <w:t>收件地邮政编码</w:t>
                   </w:r>
                 </w:p>
               </w:tc>
@@ -10949,7 +11210,6 @@
                 <w:p>
                   <w:proofErr w:type="spellStart"/>
                   <w:r>
-                    <w:lastRenderedPageBreak/>
                     <w:t>ShipTypeID</w:t>
                   </w:r>
                   <w:proofErr w:type="spellEnd"/>
@@ -11632,7 +11892,6 @@
           <w:p>
             <w:proofErr w:type="spellStart"/>
             <w:r>
-              <w:lastRenderedPageBreak/>
               <w:t>SOAuthenticationInfo</w:t>
             </w:r>
             <w:proofErr w:type="spellEnd"/>
@@ -12382,6 +12641,7 @@
                 <w:p>
                   <w:proofErr w:type="spellStart"/>
                   <w:r>
+                    <w:lastRenderedPageBreak/>
                     <w:t>TaxPrice</w:t>
                   </w:r>
                   <w:proofErr w:type="spellEnd"/>
@@ -12560,6 +12820,7 @@
               <w:rPr>
                 <w:color w:val="FF0000"/>
               </w:rPr>
+              <w:lastRenderedPageBreak/>
               <w:t>Logs</w:t>
             </w:r>
           </w:p>
@@ -12813,6 +13074,10 @@
     <w:p>
       <w:pPr>
         <w:pStyle w:val="2"/>
+        <w:numPr>
+          <w:ilvl w:val="1"/>
+          <w:numId w:val="2"/>
+        </w:numPr>
         <w:rPr>
           <w:color w:val="A6A6A6" w:themeColor="background1" w:themeShade="A6"/>
         </w:rPr>
@@ -12820,9 +13085,7 @@
       <w:r>
         <w:rPr>
           <w:rFonts w:hint="eastAsia"/>
-          <w:color w:val="A6A6A6" w:themeColor="background1" w:themeShade="A6"/>
         </w:rPr>
-        <w:lastRenderedPageBreak/>
         <w:t>库存</w:t>
       </w:r>
     </w:p>
@@ -14074,6 +14337,7 @@
                 <w:p>
                   <w:proofErr w:type="spellStart"/>
                   <w:r>
+                    <w:lastRenderedPageBreak/>
                     <w:t>PurchasingAmt</w:t>
                   </w:r>
                   <w:proofErr w:type="spellEnd"/>
@@ -14201,6 +14465,7 @@
             </w:pPr>
             <w:proofErr w:type="spellStart"/>
             <w:r>
+              <w:lastRenderedPageBreak/>
               <w:t>PayInfo</w:t>
             </w:r>
             <w:proofErr w:type="spellEnd"/>
@@ -14383,7 +14648,6 @@
                 <w:p>
                   <w:proofErr w:type="spellStart"/>
                   <w:r>
-                    <w:lastRenderedPageBreak/>
                     <w:t>TaxAmount</w:t>
                   </w:r>
                   <w:proofErr w:type="spellEnd"/>
@@ -14696,7 +14960,6 @@
           <w:p>
             <w:proofErr w:type="spellStart"/>
             <w:r>
-              <w:lastRenderedPageBreak/>
               <w:t>ShippingInfo</w:t>
             </w:r>
             <w:proofErr w:type="spellEnd"/>
@@ -15959,7 +16222,14 @@
                     <w:rPr>
                       <w:rFonts w:hint="eastAsia"/>
                     </w:rPr>
-                    <w:t>下单用户证件类型</w:t>
+                    <w:t>下单用户证件</w:t>
+                  </w:r>
+                  <w:r>
+                    <w:rPr>
+                      <w:rFonts w:hint="eastAsia"/>
+                    </w:rPr>
+                    <w:lastRenderedPageBreak/>
+                    <w:t>类型</w:t>
                   </w:r>
                 </w:p>
               </w:tc>
@@ -15972,6 +16242,7 @@
                 <w:p>
                   <w:proofErr w:type="spellStart"/>
                   <w:r>
+                    <w:lastRenderedPageBreak/>
                     <w:t>IDCardNumber</w:t>
                   </w:r>
                   <w:proofErr w:type="spellEnd"/>
@@ -16134,14 +16405,7 @@
                     <w:rPr>
                       <w:rFonts w:hint="eastAsia"/>
                     </w:rPr>
-                    <w:t>下单用户电子</w:t>
-                  </w:r>
-                  <w:r>
-                    <w:rPr>
-                      <w:rFonts w:hint="eastAsia"/>
-                    </w:rPr>
-                    <w:lastRenderedPageBreak/>
-                    <w:t>邮件</w:t>
+                    <w:t>下单用户电子邮件</w:t>
                   </w:r>
                 </w:p>
               </w:tc>
@@ -16153,7 +16417,6 @@
                 </w:tcPr>
                 <w:p>
                   <w:r>
-                    <w:lastRenderedPageBreak/>
                     <w:t>Address</w:t>
                   </w:r>
                 </w:p>
@@ -17028,7 +17291,130 @@
         </w:tc>
       </w:tr>
     </w:tbl>
-    <w:p/>
+    <w:p>
+      <w:pPr>
+        <w:pStyle w:val="1"/>
+        <w:numPr>
+          <w:ilvl w:val="0"/>
+          <w:numId w:val="2"/>
+        </w:numPr>
+      </w:pPr>
+      <w:r>
+        <w:rPr>
+          <w:rFonts w:hint="eastAsia"/>
+        </w:rPr>
+        <w:t>使用说明</w:t>
+      </w:r>
+    </w:p>
+    <w:p>
+      <w:pPr>
+        <w:pStyle w:val="2"/>
+        <w:numPr>
+          <w:ilvl w:val="1"/>
+          <w:numId w:val="2"/>
+        </w:numPr>
+        <w:rPr>
+          <w:rFonts w:hint="eastAsia"/>
+        </w:rPr>
+      </w:pPr>
+      <w:r>
+        <w:rPr>
+          <w:rFonts w:hint="eastAsia"/>
+        </w:rPr>
+        <w:t>前置条件</w:t>
+      </w:r>
+    </w:p>
+    <w:p>
+      <w:pPr>
+        <w:pStyle w:val="3"/>
+        <w:numPr>
+          <w:ilvl w:val="2"/>
+          <w:numId w:val="2"/>
+        </w:numPr>
+        <w:rPr>
+          <w:rFonts w:hint="eastAsia"/>
+        </w:rPr>
+      </w:pPr>
+      <w:r>
+        <w:rPr>
+          <w:rFonts w:hint="eastAsia"/>
+        </w:rPr>
+        <w:t>录入商品品牌</w:t>
+      </w:r>
+    </w:p>
+    <w:p>
+      <w:pPr>
+        <w:ind w:firstLine="420"/>
+        <w:rPr>
+          <w:rFonts w:hint="eastAsia"/>
+        </w:rPr>
+      </w:pPr>
+      <w:r>
+        <w:rPr>
+          <w:rFonts w:hint="eastAsia"/>
+        </w:rPr>
+        <w:t>进入跨境通管理后台网站，手动录入商品品牌，需保证商品信息中的品牌信息与此信息对应。</w:t>
+      </w:r>
+    </w:p>
+    <w:p>
+      <w:pPr>
+        <w:pStyle w:val="3"/>
+        <w:numPr>
+          <w:ilvl w:val="2"/>
+          <w:numId w:val="2"/>
+        </w:numPr>
+        <w:rPr>
+          <w:rFonts w:hint="eastAsia"/>
+        </w:rPr>
+      </w:pPr>
+      <w:r>
+        <w:rPr>
+          <w:rFonts w:hint="eastAsia"/>
+        </w:rPr>
+        <w:t>录入商</w:t>
+      </w:r>
+      <w:bookmarkStart w:id="0" w:name="_GoBack"/>
+      <w:bookmarkEnd w:id="0"/>
+      <w:r>
+        <w:rPr>
+          <w:rFonts w:hint="eastAsia"/>
+        </w:rPr>
+        <w:t>品分类</w:t>
+      </w:r>
+    </w:p>
+    <w:p>
+      <w:pPr>
+        <w:ind w:firstLine="420"/>
+        <w:rPr>
+          <w:rFonts w:hint="eastAsia"/>
+        </w:rPr>
+      </w:pPr>
+      <w:r>
+        <w:rPr>
+          <w:rFonts w:hint="eastAsia"/>
+        </w:rPr>
+        <w:t>进入跨境通管理后台网站，手动录入商品</w:t>
+      </w:r>
+      <w:r>
+        <w:rPr>
+          <w:rFonts w:hint="eastAsia"/>
+        </w:rPr>
+        <w:t>分类</w:t>
+      </w:r>
+      <w:r>
+        <w:rPr>
+          <w:rFonts w:hint="eastAsia"/>
+        </w:rPr>
+        <w:t>，需保证商品信息中的分类信息与此信息对应。</w:t>
+      </w:r>
+    </w:p>
+    <w:p>
+      <w:pPr>
+        <w:rPr>
+          <w:rFonts w:hint="eastAsia"/>
+        </w:rPr>
+      </w:pPr>
+    </w:p>
     <w:sectPr>
       <w:pgSz w:w="11906" w:h="16838"/>
       <w:pgMar w:top="1440" w:right="1800" w:bottom="1440" w:left="1800" w:header="851" w:footer="992" w:gutter="0"/>
@@ -17080,6 +17466,92 @@
 <file path=word/numbering.xml><?xml version="1.0" encoding="utf-8"?>
 <w:numbering xmlns:wpc="http://schemas.microsoft.com/office/word/2010/wordprocessingCanvas" xmlns:mc="http://schemas.openxmlformats.org/markup-compatibility/2006" xmlns:o="urn:schemas-microsoft-com:office:office" xmlns:r="http://schemas.openxmlformats.org/officeDocument/2006/relationships" xmlns:m="http://schemas.openxmlformats.org/officeDocument/2006/math" xmlns:v="urn:schemas-microsoft-com:vml" xmlns:wp14="http://schemas.microsoft.com/office/word/2010/wordprocessingDrawing" xmlns:wp="http://schemas.openxmlformats.org/drawingml/2006/wordprocessingDrawing" xmlns:w10="urn:schemas-microsoft-com:office:word" xmlns:w="http://schemas.openxmlformats.org/wordprocessingml/2006/main" xmlns:w14="http://schemas.microsoft.com/office/word/2010/wordml" xmlns:wpg="http://schemas.microsoft.com/office/word/2010/wordprocessingGroup" xmlns:wpi="http://schemas.microsoft.com/office/word/2010/wordprocessingInk" xmlns:wne="http://schemas.microsoft.com/office/word/2006/wordml" xmlns:wps="http://schemas.microsoft.com/office/word/2010/wordprocessingShape" mc:Ignorable="w14 wp14">
   <w:abstractNum w:abstractNumId="0">
+    <w:nsid w:val="197C6992"/>
+    <w:multiLevelType w:val="multilevel"/>
+    <w:tmpl w:val="0409001F"/>
+    <w:lvl w:ilvl="0">
+      <w:start w:val="1"/>
+      <w:numFmt w:val="decimal"/>
+      <w:lvlText w:val="%1."/>
+      <w:lvlJc w:val="left"/>
+      <w:pPr>
+        <w:ind w:left="425" w:hanging="425"/>
+      </w:pPr>
+    </w:lvl>
+    <w:lvl w:ilvl="1">
+      <w:start w:val="1"/>
+      <w:numFmt w:val="decimal"/>
+      <w:lvlText w:val="%1.%2."/>
+      <w:lvlJc w:val="left"/>
+      <w:pPr>
+        <w:ind w:left="567" w:hanging="567"/>
+      </w:pPr>
+    </w:lvl>
+    <w:lvl w:ilvl="2">
+      <w:start w:val="1"/>
+      <w:numFmt w:val="decimal"/>
+      <w:lvlText w:val="%1.%2.%3."/>
+      <w:lvlJc w:val="left"/>
+      <w:pPr>
+        <w:ind w:left="709" w:hanging="709"/>
+      </w:pPr>
+    </w:lvl>
+    <w:lvl w:ilvl="3">
+      <w:start w:val="1"/>
+      <w:numFmt w:val="decimal"/>
+      <w:lvlText w:val="%1.%2.%3.%4."/>
+      <w:lvlJc w:val="left"/>
+      <w:pPr>
+        <w:ind w:left="851" w:hanging="851"/>
+      </w:pPr>
+    </w:lvl>
+    <w:lvl w:ilvl="4">
+      <w:start w:val="1"/>
+      <w:numFmt w:val="decimal"/>
+      <w:lvlText w:val="%1.%2.%3.%4.%5."/>
+      <w:lvlJc w:val="left"/>
+      <w:pPr>
+        <w:ind w:left="992" w:hanging="992"/>
+      </w:pPr>
+    </w:lvl>
+    <w:lvl w:ilvl="5">
+      <w:start w:val="1"/>
+      <w:numFmt w:val="decimal"/>
+      <w:lvlText w:val="%1.%2.%3.%4.%5.%6."/>
+      <w:lvlJc w:val="left"/>
+      <w:pPr>
+        <w:ind w:left="1134" w:hanging="1134"/>
+      </w:pPr>
+    </w:lvl>
+    <w:lvl w:ilvl="6">
+      <w:start w:val="1"/>
+      <w:numFmt w:val="decimal"/>
+      <w:lvlText w:val="%1.%2.%3.%4.%5.%6.%7."/>
+      <w:lvlJc w:val="left"/>
+      <w:pPr>
+        <w:ind w:left="1276" w:hanging="1276"/>
+      </w:pPr>
+    </w:lvl>
+    <w:lvl w:ilvl="7">
+      <w:start w:val="1"/>
+      <w:numFmt w:val="decimal"/>
+      <w:lvlText w:val="%1.%2.%3.%4.%5.%6.%7.%8."/>
+      <w:lvlJc w:val="left"/>
+      <w:pPr>
+        <w:ind w:left="1418" w:hanging="1418"/>
+      </w:pPr>
+    </w:lvl>
+    <w:lvl w:ilvl="8">
+      <w:start w:val="1"/>
+      <w:numFmt w:val="decimal"/>
+      <w:lvlText w:val="%1.%2.%3.%4.%5.%6.%7.%8.%9."/>
+      <w:lvlJc w:val="left"/>
+      <w:pPr>
+        <w:ind w:left="1559" w:hanging="1559"/>
+      </w:pPr>
+    </w:lvl>
+  </w:abstractNum>
+  <w:abstractNum w:abstractNumId="1">
     <w:nsid w:val="7E171789"/>
     <w:multiLevelType w:val="hybridMultilevel"/>
     <w:tmpl w:val="1E7867BE"/>
@@ -17193,6 +17665,9 @@
     </w:lvl>
   </w:abstractNum>
   <w:num w:numId="1">
+    <w:abstractNumId w:val="1"/>
+  </w:num>
+  <w:num w:numId="2">
     <w:abstractNumId w:val="0"/>
   </w:num>
 </w:numbering>
@@ -18404,7 +18879,7 @@
 </file>
 
 <file path=customXml/itemProps1.xml><?xml version="1.0" encoding="utf-8"?>
-<ds:datastoreItem xmlns:ds="http://schemas.openxmlformats.org/officeDocument/2006/customXml" ds:itemID="{1681BE63-CE86-4573-ADCC-91B726985FE6}">
+<ds:datastoreItem xmlns:ds="http://schemas.openxmlformats.org/officeDocument/2006/customXml" ds:itemID="{7B2594E9-E900-4D47-A01D-5E2548578D35}">
   <ds:schemaRefs>
     <ds:schemaRef ds:uri="http://schemas.openxmlformats.org/officeDocument/2006/bibliography"/>
   </ds:schemaRefs>

--- a/docs/日陶跨境通数据同步系统开发说明书.docx
+++ b/docs/日陶跨境通数据同步系统开发说明书.docx
@@ -266,6 +266,9 @@
     <w:p>
       <w:pPr>
         <w:ind w:left="420"/>
+        <w:rPr>
+          <w:rFonts w:hint="eastAsia"/>
+        </w:rPr>
       </w:pPr>
       <w:r>
         <w:rPr>
@@ -288,7 +291,56 @@
     </w:p>
     <w:p>
       <w:pPr>
-        <w:ind w:left="420"/>
+        <w:pStyle w:val="a8"/>
+        <w:numPr>
+          <w:ilvl w:val="0"/>
+          <w:numId w:val="1"/>
+        </w:numPr>
+        <w:ind w:firstLineChars="0"/>
+      </w:pPr>
+      <w:r>
+        <w:rPr>
+          <w:rFonts w:hint="eastAsia"/>
+        </w:rPr>
+        <w:t>上传商品完成后，将返回的“</w:t>
+      </w:r>
+      <w:proofErr w:type="spellStart"/>
+      <w:r>
+        <w:rPr>
+          <w:rFonts w:hint="eastAsia"/>
+        </w:rPr>
+        <w:t>ProductID</w:t>
+      </w:r>
+      <w:proofErr w:type="spellEnd"/>
+      <w:r>
+        <w:rPr>
+          <w:rFonts w:hint="eastAsia"/>
+        </w:rPr>
+        <w:t>”更新到商品的“</w:t>
+      </w:r>
+      <w:r>
+        <w:rPr>
+          <w:rFonts w:hint="eastAsia"/>
+        </w:rPr>
+        <w:t>p28</w:t>
+      </w:r>
+      <w:bookmarkStart w:id="0" w:name="_GoBack"/>
+      <w:bookmarkEnd w:id="0"/>
+      <w:r>
+        <w:rPr>
+          <w:rFonts w:hint="eastAsia"/>
+        </w:rPr>
+        <w:t>”中</w:t>
+      </w:r>
+    </w:p>
+    <w:p>
+      <w:pPr>
+        <w:pStyle w:val="a8"/>
+        <w:numPr>
+          <w:ilvl w:val="0"/>
+          <w:numId w:val="1"/>
+        </w:numPr>
+        <w:ind w:firstLineChars="0"/>
       </w:pPr>
       <w:r>
         <w:rPr>
@@ -3876,6 +3928,187 @@
               </w:tc>
             </w:tr>
           </w:tbl>
+          <w:p>
+            <w:pPr>
+              <w:rPr>
+                <w:rFonts w:hint="eastAsia"/>
+              </w:rPr>
+            </w:pPr>
+          </w:p>
+        </w:tc>
+      </w:tr>
+      <w:tr>
+        <w:tc>
+          <w:tcPr>
+            <w:tcW w:w="1981" w:type="dxa"/>
+          </w:tcPr>
+          <w:p>
+            <w:pPr>
+              <w:rPr>
+                <w:rFonts w:hint="eastAsia"/>
+                <w:highlight w:val="yellow"/>
+              </w:rPr>
+            </w:pPr>
+            <w:r>
+              <w:rPr>
+                <w:rFonts w:hint="eastAsia"/>
+                <w:highlight w:val="yellow"/>
+              </w:rPr>
+              <w:t>响应体</w:t>
+            </w:r>
+          </w:p>
+        </w:tc>
+        <w:tc>
+          <w:tcPr>
+            <w:tcW w:w="1641" w:type="dxa"/>
+          </w:tcPr>
+          <w:p>
+            <w:pPr>
+              <w:rPr>
+                <w:color w:val="0070C0"/>
+                <w:highlight w:val="yellow"/>
+              </w:rPr>
+            </w:pPr>
+          </w:p>
+        </w:tc>
+        <w:tc>
+          <w:tcPr>
+            <w:tcW w:w="1624" w:type="dxa"/>
+          </w:tcPr>
+          <w:p>
+            <w:pPr>
+              <w:rPr>
+                <w:color w:val="0070C0"/>
+                <w:highlight w:val="yellow"/>
+              </w:rPr>
+            </w:pPr>
+          </w:p>
+        </w:tc>
+        <w:tc>
+          <w:tcPr>
+            <w:tcW w:w="1638" w:type="dxa"/>
+          </w:tcPr>
+          <w:p>
+            <w:pPr>
+              <w:rPr>
+                <w:color w:val="0070C0"/>
+                <w:highlight w:val="yellow"/>
+              </w:rPr>
+            </w:pPr>
+          </w:p>
+        </w:tc>
+        <w:tc>
+          <w:tcPr>
+            <w:tcW w:w="1638" w:type="dxa"/>
+          </w:tcPr>
+          <w:p>
+            <w:pPr>
+              <w:rPr>
+                <w:rFonts w:hint="eastAsia"/>
+                <w:highlight w:val="yellow"/>
+              </w:rPr>
+            </w:pPr>
+          </w:p>
+        </w:tc>
+      </w:tr>
+      <w:tr>
+        <w:tc>
+          <w:tcPr>
+            <w:tcW w:w="1981" w:type="dxa"/>
+          </w:tcPr>
+          <w:p>
+            <w:pPr>
+              <w:rPr>
+                <w:rFonts w:hint="eastAsia"/>
+              </w:rPr>
+            </w:pPr>
+            <w:proofErr w:type="spellStart"/>
+            <w:r>
+              <w:t>ProductID</w:t>
+            </w:r>
+            <w:proofErr w:type="spellEnd"/>
+          </w:p>
+        </w:tc>
+        <w:tc>
+          <w:tcPr>
+            <w:tcW w:w="1641" w:type="dxa"/>
+          </w:tcPr>
+          <w:p>
+            <w:pPr>
+              <w:rPr>
+                <w:highlight w:val="yellow"/>
+              </w:rPr>
+            </w:pPr>
+            <w:r>
+              <w:rPr>
+                <w:rFonts w:hint="eastAsia"/>
+              </w:rPr>
+              <w:t>string</w:t>
+            </w:r>
+          </w:p>
+        </w:tc>
+        <w:tc>
+          <w:tcPr>
+            <w:tcW w:w="1624" w:type="dxa"/>
+          </w:tcPr>
+          <w:p>
+            <w:pPr>
+              <w:rPr>
+                <w:color w:val="0070C0"/>
+                <w:highlight w:val="yellow"/>
+              </w:rPr>
+            </w:pPr>
+          </w:p>
+        </w:tc>
+        <w:tc>
+          <w:tcPr>
+            <w:tcW w:w="1638" w:type="dxa"/>
+          </w:tcPr>
+          <w:p>
+            <w:pPr>
+              <w:rPr>
+                <w:color w:val="0070C0"/>
+              </w:rPr>
+            </w:pPr>
+            <w:r>
+              <w:rPr>
+                <w:rFonts w:hint="eastAsia"/>
+              </w:rPr>
+              <w:t>p28</w:t>
+            </w:r>
+          </w:p>
+        </w:tc>
+        <w:tc>
+          <w:tcPr>
+            <w:tcW w:w="1638" w:type="dxa"/>
+          </w:tcPr>
+          <w:p>
+            <w:pPr>
+              <w:rPr>
+                <w:rFonts w:hint="eastAsia"/>
+              </w:rPr>
+            </w:pPr>
+            <w:r>
+              <w:rPr>
+                <w:rFonts w:hint="eastAsia"/>
+              </w:rPr>
+              <w:t>成功则返回跨境通商品</w:t>
+            </w:r>
+            <w:r>
+              <w:rPr>
+                <w:rFonts w:hint="eastAsia"/>
+              </w:rPr>
+              <w:t xml:space="preserve"> ID</w:t>
+            </w:r>
+          </w:p>
+        </w:tc>
+      </w:tr>
+      <w:tr>
+        <w:tc>
+          <w:tcPr>
+            <w:tcW w:w="8522" w:type="dxa"/>
+            <w:gridSpan w:val="5"/>
+          </w:tcPr>
           <w:p/>
         </w:tc>
       </w:tr>
@@ -4718,6 +4951,7 @@
               <w:rPr>
                 <w:color w:val="A6A6A6" w:themeColor="background1" w:themeShade="A6"/>
               </w:rPr>
+              <w:lastRenderedPageBreak/>
               <w:t>TradeType</w:t>
             </w:r>
             <w:proofErr w:type="spellEnd"/>
@@ -4885,7 +5119,6 @@
               <w:rPr>
                 <w:rFonts w:hint="eastAsia"/>
               </w:rPr>
-              <w:lastRenderedPageBreak/>
               <w:t>仓库编码</w:t>
             </w:r>
           </w:p>
@@ -4899,7 +5132,6 @@
               <w:rPr>
                 <w:rFonts w:hint="eastAsia"/>
               </w:rPr>
-              <w:lastRenderedPageBreak/>
               <w:t>仓库编号</w:t>
             </w:r>
           </w:p>
@@ -4908,7 +5140,6 @@
               <w:rPr>
                 <w:rFonts w:hint="eastAsia"/>
               </w:rPr>
-              <w:lastRenderedPageBreak/>
               <w:t>一般只用一个固定不需要同步</w:t>
             </w:r>
           </w:p>
@@ -4930,7 +5161,6 @@
               <w:rPr>
                 <w:color w:val="A6A6A6" w:themeColor="background1" w:themeShade="A6"/>
               </w:rPr>
-              <w:lastRenderedPageBreak/>
               <w:t>AuditTime</w:t>
             </w:r>
             <w:proofErr w:type="spellEnd"/>
@@ -6933,6 +7163,7 @@
                     <w:rPr>
                       <w:color w:val="A6A6A6" w:themeColor="background1" w:themeShade="A6"/>
                     </w:rPr>
+                    <w:lastRenderedPageBreak/>
                     <w:t>SenderTel</w:t>
                   </w:r>
                   <w:proofErr w:type="spellEnd"/>
@@ -7301,7 +7532,6 @@
                     <w:rPr>
                       <w:color w:val="A6A6A6" w:themeColor="background1" w:themeShade="A6"/>
                     </w:rPr>
-                    <w:lastRenderedPageBreak/>
                     <w:t>SenderCity</w:t>
                   </w:r>
                   <w:proofErr w:type="spellEnd"/>
@@ -8918,6 +9148,7 @@
         <w:rPr>
           <w:rFonts w:hint="eastAsia"/>
         </w:rPr>
+        <w:lastRenderedPageBreak/>
         <w:t>跨境通接口：</w:t>
       </w:r>
       <w:proofErr w:type="spellStart"/>
@@ -9115,7 +9346,6 @@
               <w:rPr>
                 <w:rFonts w:hint="eastAsia"/>
               </w:rPr>
-              <w:lastRenderedPageBreak/>
               <w:t>-</w:t>
             </w:r>
           </w:p>
@@ -10657,7 +10887,14 @@
                     <w:rPr>
                       <w:rFonts w:hint="eastAsia"/>
                     </w:rPr>
-                    <w:t>下单支付产生的手续费</w:t>
+                    <w:t>下单支付产生</w:t>
+                  </w:r>
+                  <w:r>
+                    <w:rPr>
+                      <w:rFonts w:hint="eastAsia"/>
+                    </w:rPr>
+                    <w:lastRenderedPageBreak/>
+                    <w:t>的手续费</w:t>
                   </w:r>
                 </w:p>
               </w:tc>
@@ -10670,6 +10907,7 @@
                 <w:p>
                   <w:proofErr w:type="spellStart"/>
                   <w:r>
+                    <w:lastRenderedPageBreak/>
                     <w:t>PayTypeSysNo</w:t>
                   </w:r>
                   <w:proofErr w:type="spellEnd"/>
@@ -12393,6 +12631,7 @@
                 <w:p>
                   <w:proofErr w:type="spellStart"/>
                   <w:r>
+                    <w:lastRenderedPageBreak/>
                     <w:t>ProductName</w:t>
                   </w:r>
                   <w:proofErr w:type="spellEnd"/>
@@ -12641,7 +12880,6 @@
                 <w:p>
                   <w:proofErr w:type="spellStart"/>
                   <w:r>
-                    <w:lastRenderedPageBreak/>
                     <w:t>TaxPrice</w:t>
                   </w:r>
                   <w:proofErr w:type="spellEnd"/>
@@ -12820,7 +13058,6 @@
               <w:rPr>
                 <w:color w:val="FF0000"/>
               </w:rPr>
-              <w:lastRenderedPageBreak/>
               <w:t>Logs</w:t>
             </w:r>
           </w:p>
@@ -14140,7 +14377,14 @@
               <w:rPr>
                 <w:rFonts w:hint="eastAsia"/>
               </w:rPr>
-              <w:t>订单支付信息</w:t>
+              <w:t>订单支付信</w:t>
+            </w:r>
+            <w:r>
+              <w:rPr>
+                <w:rFonts w:hint="eastAsia"/>
+              </w:rPr>
+              <w:lastRenderedPageBreak/>
+              <w:t>息</w:t>
             </w:r>
           </w:p>
         </w:tc>
@@ -14172,6 +14416,7 @@
                 <w:p>
                   <w:proofErr w:type="spellStart"/>
                   <w:r>
+                    <w:lastRenderedPageBreak/>
                     <w:t>StatusCode</w:t>
                   </w:r>
                   <w:proofErr w:type="spellEnd"/>
@@ -14337,7 +14582,6 @@
                 <w:p>
                   <w:proofErr w:type="spellStart"/>
                   <w:r>
-                    <w:lastRenderedPageBreak/>
                     <w:t>PurchasingAmt</w:t>
                   </w:r>
                   <w:proofErr w:type="spellEnd"/>
@@ -14465,7 +14709,6 @@
             </w:pPr>
             <w:proofErr w:type="spellStart"/>
             <w:r>
-              <w:lastRenderedPageBreak/>
               <w:t>PayInfo</w:t>
             </w:r>
             <w:proofErr w:type="spellEnd"/>
@@ -16085,7 +16328,14 @@
               <w:rPr>
                 <w:rFonts w:hint="eastAsia"/>
               </w:rPr>
-              <w:t>下单用户实名认证信息</w:t>
+              <w:t>下单用户实</w:t>
+            </w:r>
+            <w:r>
+              <w:rPr>
+                <w:rFonts w:hint="eastAsia"/>
+              </w:rPr>
+              <w:lastRenderedPageBreak/>
+              <w:t>名认证信息</w:t>
             </w:r>
           </w:p>
         </w:tc>
@@ -16116,6 +16366,7 @@
                 </w:tcPr>
                 <w:p>
                   <w:r>
+                    <w:lastRenderedPageBreak/>
                     <w:t>Name</w:t>
                   </w:r>
                 </w:p>
@@ -16222,14 +16473,7 @@
                     <w:rPr>
                       <w:rFonts w:hint="eastAsia"/>
                     </w:rPr>
-                    <w:t>下单用户证件</w:t>
-                  </w:r>
-                  <w:r>
-                    <w:rPr>
-                      <w:rFonts w:hint="eastAsia"/>
-                    </w:rPr>
-                    <w:lastRenderedPageBreak/>
-                    <w:t>类型</w:t>
+                    <w:t>下单用户证件类型</w:t>
                   </w:r>
                 </w:p>
               </w:tc>
@@ -16242,7 +16486,6 @@
                 <w:p>
                   <w:proofErr w:type="spellStart"/>
                   <w:r>
-                    <w:lastRenderedPageBreak/>
                     <w:t>IDCardNumber</w:t>
                   </w:r>
                   <w:proofErr w:type="spellEnd"/>
@@ -16479,7 +16722,6 @@
           <w:p>
             <w:proofErr w:type="spellStart"/>
             <w:r>
-              <w:lastRenderedPageBreak/>
               <w:t>ItemList</w:t>
             </w:r>
             <w:proofErr w:type="spellEnd"/>
@@ -17313,9 +17555,6 @@
           <w:ilvl w:val="1"/>
           <w:numId w:val="2"/>
         </w:numPr>
-        <w:rPr>
-          <w:rFonts w:hint="eastAsia"/>
-        </w:rPr>
       </w:pPr>
       <w:r>
         <w:rPr>
@@ -17331,9 +17570,6 @@
           <w:ilvl w:val="2"/>
           <w:numId w:val="2"/>
         </w:numPr>
-        <w:rPr>
-          <w:rFonts w:hint="eastAsia"/>
-        </w:rPr>
       </w:pPr>
       <w:r>
         <w:rPr>
@@ -17345,9 +17581,6 @@
     <w:p>
       <w:pPr>
         <w:ind w:firstLine="420"/>
-        <w:rPr>
-          <w:rFonts w:hint="eastAsia"/>
-        </w:rPr>
       </w:pPr>
       <w:r>
         <w:rPr>
@@ -17363,58 +17596,33 @@
           <w:ilvl w:val="2"/>
           <w:numId w:val="2"/>
         </w:numPr>
-        <w:rPr>
-          <w:rFonts w:hint="eastAsia"/>
-        </w:rPr>
       </w:pPr>
       <w:r>
         <w:rPr>
           <w:rFonts w:hint="eastAsia"/>
         </w:rPr>
-        <w:t>录入商</w:t>
-      </w:r>
-      <w:bookmarkStart w:id="0" w:name="_GoBack"/>
-      <w:bookmarkEnd w:id="0"/>
-      <w:r>
-        <w:rPr>
-          <w:rFonts w:hint="eastAsia"/>
-        </w:rPr>
-        <w:t>品分类</w:t>
+        <w:t>录入商品分类</w:t>
       </w:r>
     </w:p>
     <w:p>
       <w:pPr>
         <w:ind w:firstLine="420"/>
-        <w:rPr>
-          <w:rFonts w:hint="eastAsia"/>
-        </w:rPr>
       </w:pPr>
       <w:r>
         <w:rPr>
           <w:rFonts w:hint="eastAsia"/>
         </w:rPr>
-        <w:t>进入跨境通管理后台网站，手动录入商品</w:t>
+        <w:t>进入跨境通管理后台网站，手动录入商品分类，需保证商品信息中的分类信息与此信息</w:t>
       </w:r>
       <w:r>
         <w:rPr>
           <w:rFonts w:hint="eastAsia"/>
         </w:rPr>
-        <w:t>分类</w:t>
-      </w:r>
-      <w:r>
-        <w:rPr>
-          <w:rFonts w:hint="eastAsia"/>
-        </w:rPr>
-        <w:t>，需保证商品信息中的分类信息与此信息对应。</w:t>
+        <w:lastRenderedPageBreak/>
+        <w:t>对应。</w:t>
       </w:r>
     </w:p>
-    <w:p>
-      <w:pPr>
-        <w:rPr>
-          <w:rFonts w:hint="eastAsia"/>
-        </w:rPr>
-      </w:pPr>
-    </w:p>
+    <w:p/>
     <w:sectPr>
       <w:pgSz w:w="11906" w:h="16838"/>
       <w:pgMar w:top="1440" w:right="1800" w:bottom="1440" w:left="1800" w:header="851" w:footer="992" w:gutter="0"/>
@@ -18879,7 +19087,7 @@
 </file>
 
 <file path=customXml/itemProps1.xml><?xml version="1.0" encoding="utf-8"?>
-<ds:datastoreItem xmlns:ds="http://schemas.openxmlformats.org/officeDocument/2006/customXml" ds:itemID="{7B2594E9-E900-4D47-A01D-5E2548578D35}">
+<ds:datastoreItem xmlns:ds="http://schemas.openxmlformats.org/officeDocument/2006/customXml" ds:itemID="{7CC67974-020E-40B0-80F8-93514E48B4E4}">
   <ds:schemaRefs>
     <ds:schemaRef ds:uri="http://schemas.openxmlformats.org/officeDocument/2006/bibliography"/>
   </ds:schemaRefs>

--- a/docs/日陶跨境通数据同步系统开发说明书.docx
+++ b/docs/日陶跨境通数据同步系统开发说明书.docx
@@ -198,16 +198,8 @@
         <w:rPr>
           <w:rFonts w:hint="eastAsia"/>
         </w:rPr>
-        <w:t>跨境</w:t>
+        <w:t>跨境通处理</w:t>
       </w:r>
-      <w:proofErr w:type="gramStart"/>
-      <w:r>
-        <w:rPr>
-          <w:rFonts w:hint="eastAsia"/>
-        </w:rPr>
-        <w:t>通处理</w:t>
-      </w:r>
-      <w:proofErr w:type="gramEnd"/>
       <w:r>
         <w:rPr>
           <w:rFonts w:hint="eastAsia"/>
@@ -266,9 +258,6 @@
     <w:p>
       <w:pPr>
         <w:ind w:left="420"/>
-        <w:rPr>
-          <w:rFonts w:hint="eastAsia"/>
-        </w:rPr>
       </w:pPr>
       <w:r>
         <w:rPr>
@@ -304,14 +293,12 @@
         </w:rPr>
         <w:t>上传商品完成后，将返回的“</w:t>
       </w:r>
-      <w:proofErr w:type="spellStart"/>
       <w:r>
         <w:rPr>
           <w:rFonts w:hint="eastAsia"/>
         </w:rPr>
         <w:t>ProductID</w:t>
       </w:r>
-      <w:proofErr w:type="spellEnd"/>
       <w:r>
         <w:rPr>
           <w:rFonts w:hint="eastAsia"/>
@@ -324,8 +311,6 @@
         </w:rPr>
         <w:t>p28</w:t>
       </w:r>
-      <w:bookmarkStart w:id="0" w:name="_GoBack"/>
-      <w:bookmarkEnd w:id="0"/>
       <w:r>
         <w:rPr>
           <w:rFonts w:hint="eastAsia"/>
@@ -364,16 +349,8 @@
         <w:rPr>
           <w:rFonts w:hint="eastAsia"/>
         </w:rPr>
-        <w:t>跨境</w:t>
+        <w:t>跨境通处理</w:t>
       </w:r>
-      <w:proofErr w:type="gramStart"/>
-      <w:r>
-        <w:rPr>
-          <w:rFonts w:hint="eastAsia"/>
-        </w:rPr>
-        <w:t>通处理</w:t>
-      </w:r>
-      <w:proofErr w:type="gramEnd"/>
       <w:r>
         <w:rPr>
           <w:rFonts w:hint="eastAsia"/>
@@ -395,21 +372,7 @@
         <w:rPr>
           <w:rFonts w:hint="eastAsia"/>
         </w:rPr>
-        <w:t>由于</w:t>
-      </w:r>
-      <w:proofErr w:type="gramStart"/>
-      <w:r>
-        <w:rPr>
-          <w:rFonts w:hint="eastAsia"/>
-        </w:rPr>
-        <w:t>跨境通未提供</w:t>
-      </w:r>
-      <w:proofErr w:type="gramEnd"/>
-      <w:r>
-        <w:rPr>
-          <w:rFonts w:hint="eastAsia"/>
-        </w:rPr>
-        <w:t>商品品牌与商品分类的新增接口，所以需要手动维护。</w:t>
+        <w:t>由于跨境通未提供商品品牌与商品分类的新增接口，所以需要手动维护。</w:t>
       </w:r>
     </w:p>
     <w:p>
@@ -514,16 +477,8 @@
         <w:rPr>
           <w:rFonts w:hint="eastAsia"/>
         </w:rPr>
-        <w:t>跨境</w:t>
+        <w:t>跨境通处理</w:t>
       </w:r>
-      <w:proofErr w:type="gramStart"/>
-      <w:r>
-        <w:rPr>
-          <w:rFonts w:hint="eastAsia"/>
-        </w:rPr>
-        <w:t>通处理</w:t>
-      </w:r>
-      <w:proofErr w:type="gramEnd"/>
       <w:r>
         <w:rPr>
           <w:rFonts w:hint="eastAsia"/>
@@ -594,23 +549,7 @@
           <w:rFonts w:hint="eastAsia"/>
           <w:color w:val="A6A6A6" w:themeColor="background1" w:themeShade="A6"/>
         </w:rPr>
-        <w:t>获取该订单下的订单商品列表，遍历订单商品列表，判断跨境</w:t>
-      </w:r>
-      <w:proofErr w:type="gramStart"/>
-      <w:r>
-        <w:rPr>
-          <w:rFonts w:hint="eastAsia"/>
-          <w:color w:val="A6A6A6" w:themeColor="background1" w:themeShade="A6"/>
-        </w:rPr>
-        <w:t>通是否</w:t>
-      </w:r>
-      <w:proofErr w:type="gramEnd"/>
-      <w:r>
-        <w:rPr>
-          <w:rFonts w:hint="eastAsia"/>
-          <w:color w:val="A6A6A6" w:themeColor="background1" w:themeShade="A6"/>
-        </w:rPr>
-        <w:t>存在此商品，如果存在则继续，如果不存在，则记录，且不上传此订单</w:t>
+        <w:t>获取该订单下的订单商品列表，遍历订单商品列表，判断跨境通是否存在此商品，如果存在则继续，如果不存在，则记录，且不上传此订单</w:t>
       </w:r>
     </w:p>
     <w:tbl>
@@ -685,22 +624,18 @@
               </w:rPr>
               <w:t>=</w:t>
             </w:r>
-            <w:proofErr w:type="gramStart"/>
             <w:r>
               <w:t>’</w:t>
             </w:r>
-            <w:proofErr w:type="gramEnd"/>
             <w:r>
               <w:rPr>
                 <w:rFonts w:hint="eastAsia"/>
               </w:rPr>
               <w:t>后台参数</w:t>
             </w:r>
-            <w:proofErr w:type="gramStart"/>
             <w:r>
               <w:t>’</w:t>
             </w:r>
-            <w:proofErr w:type="gramEnd"/>
             <w:r>
               <w:rPr>
                 <w:rFonts w:hint="eastAsia"/>
@@ -755,11 +690,9 @@
               </w:rPr>
               <w:t>=</w:t>
             </w:r>
-            <w:proofErr w:type="gramStart"/>
             <w:r>
               <w:t>’</w:t>
             </w:r>
-            <w:proofErr w:type="gramEnd"/>
             <w:r>
               <w:rPr>
                 <w:rFonts w:hint="eastAsia"/>
@@ -781,16 +714,8 @@
               <w:rPr>
                 <w:rFonts w:hint="eastAsia"/>
               </w:rPr>
-              <w:t>跨境</w:t>
-            </w:r>
-            <w:proofErr w:type="gramStart"/>
-            <w:r>
-              <w:rPr>
-                <w:rFonts w:hint="eastAsia"/>
-              </w:rPr>
-              <w:t>通处理</w:t>
-            </w:r>
-            <w:proofErr w:type="gramEnd"/>
+              <w:t>跨境通处理</w:t>
+            </w:r>
             <w:r>
               <w:rPr>
                 <w:rFonts w:hint="eastAsia"/>
@@ -817,36 +742,14 @@
         <w:rPr>
           <w:rFonts w:hint="eastAsia"/>
         </w:rPr>
-        <w:t>上</w:t>
-      </w:r>
-      <w:proofErr w:type="gramStart"/>
-      <w:r>
-        <w:rPr>
-          <w:rFonts w:hint="eastAsia"/>
-        </w:rPr>
-        <w:t>传结束</w:t>
-      </w:r>
-      <w:proofErr w:type="gramEnd"/>
-      <w:r>
-        <w:rPr>
-          <w:rFonts w:hint="eastAsia"/>
-        </w:rPr>
-        <w:t>后，修改“数据同步”的此订单记录：</w:t>
+        <w:t>上传结束后，修改“数据同步”的此订单记录：</w:t>
       </w:r>
       <w:r>
         <w:rPr>
           <w:rFonts w:hint="eastAsia"/>
         </w:rPr>
-        <w:t>跨境</w:t>
+        <w:t>跨境通处理</w:t>
       </w:r>
-      <w:proofErr w:type="gramStart"/>
-      <w:r>
-        <w:rPr>
-          <w:rFonts w:hint="eastAsia"/>
-        </w:rPr>
-        <w:t>通处理</w:t>
-      </w:r>
-      <w:proofErr w:type="gramEnd"/>
       <w:r>
         <w:rPr>
           <w:rFonts w:hint="eastAsia"/>
@@ -867,21 +770,7 @@
         <w:rPr>
           <w:rFonts w:hint="eastAsia"/>
         </w:rPr>
-        <w:t>仅</w:t>
-      </w:r>
-      <w:proofErr w:type="gramStart"/>
-      <w:r>
-        <w:rPr>
-          <w:rFonts w:hint="eastAsia"/>
-        </w:rPr>
-        <w:t>上传已付款</w:t>
-      </w:r>
-      <w:proofErr w:type="gramEnd"/>
-      <w:r>
-        <w:rPr>
-          <w:rFonts w:hint="eastAsia"/>
-        </w:rPr>
-        <w:t>的订单</w:t>
+        <w:t>仅上传已付款的订单</w:t>
       </w:r>
       <w:r>
         <w:rPr>
@@ -1143,11 +1032,9 @@
             <w:tcW w:w="2235" w:type="dxa"/>
           </w:tcPr>
           <w:p>
-            <w:proofErr w:type="spellStart"/>
             <w:r>
               <w:t>appid</w:t>
             </w:r>
-            <w:proofErr w:type="spellEnd"/>
           </w:p>
         </w:tc>
         <w:tc>
@@ -1196,11 +1083,9 @@
               </w:rPr>
               <w:t>如：</w:t>
             </w:r>
-            <w:proofErr w:type="spellStart"/>
             <w:r>
               <w:t>Product.ProductCreate</w:t>
             </w:r>
-            <w:proofErr w:type="spellEnd"/>
           </w:p>
         </w:tc>
         <w:tc>
@@ -1268,11 +1153,9 @@
             <w:tcW w:w="2835" w:type="dxa"/>
           </w:tcPr>
           <w:p>
-            <w:proofErr w:type="spellStart"/>
             <w:r>
               <w:t>json</w:t>
             </w:r>
-            <w:proofErr w:type="spellEnd"/>
           </w:p>
         </w:tc>
         <w:tc>
@@ -1315,21 +1198,7 @@
               <w:rPr>
                 <w:rFonts w:hint="eastAsia"/>
               </w:rPr>
-              <w:t>调用</w:t>
-            </w:r>
-            <w:proofErr w:type="gramStart"/>
-            <w:r>
-              <w:rPr>
-                <w:rFonts w:hint="eastAsia"/>
-              </w:rPr>
-              <w:t>方时间戳</w:t>
-            </w:r>
-            <w:proofErr w:type="gramEnd"/>
-            <w:r>
-              <w:rPr>
-                <w:rFonts w:hint="eastAsia"/>
-              </w:rPr>
-              <w:t>，格式为“</w:t>
+              <w:t>调用方时间戳，格式为“</w:t>
             </w:r>
             <w:r>
               <w:rPr>
@@ -1521,7 +1390,6 @@
         </w:rPr>
         <w:t>跨境通接口：</w:t>
       </w:r>
-      <w:proofErr w:type="spellStart"/>
       <w:r>
         <w:t>Product</w:t>
       </w:r>
@@ -1531,7 +1399,6 @@
       <w:r>
         <w:t>ProductCreate</w:t>
       </w:r>
-      <w:proofErr w:type="spellEnd"/>
       <w:r>
         <w:rPr>
           <w:rFonts w:hint="eastAsia"/>
@@ -1637,11 +1504,9 @@
             <w:tcW w:w="1981" w:type="dxa"/>
           </w:tcPr>
           <w:p>
-            <w:proofErr w:type="spellStart"/>
             <w:r>
               <w:t>IsSettledDown</w:t>
             </w:r>
-            <w:proofErr w:type="spellEnd"/>
           </w:p>
         </w:tc>
         <w:tc>
@@ -1649,14 +1514,12 @@
             <w:tcW w:w="1641" w:type="dxa"/>
           </w:tcPr>
           <w:p>
-            <w:proofErr w:type="spellStart"/>
             <w:r>
               <w:rPr>
                 <w:rFonts w:hint="eastAsia"/>
               </w:rPr>
               <w:t>int</w:t>
             </w:r>
-            <w:proofErr w:type="spellEnd"/>
           </w:p>
         </w:tc>
         <w:tc>
@@ -1732,12 +1595,10 @@
             <w:tcW w:w="1981" w:type="dxa"/>
           </w:tcPr>
           <w:p>
-            <w:proofErr w:type="spellStart"/>
             <w:r>
               <w:lastRenderedPageBreak/>
               <w:t>MerchantProductID</w:t>
             </w:r>
-            <w:proofErr w:type="spellEnd"/>
           </w:p>
         </w:tc>
         <w:tc>
@@ -1804,11 +1665,9 @@
             <w:tcW w:w="1981" w:type="dxa"/>
           </w:tcPr>
           <w:p>
-            <w:proofErr w:type="spellStart"/>
             <w:r>
               <w:t>ProductName</w:t>
             </w:r>
-            <w:proofErr w:type="spellEnd"/>
           </w:p>
         </w:tc>
         <w:tc>
@@ -1863,11 +1722,9 @@
             <w:tcW w:w="1981" w:type="dxa"/>
           </w:tcPr>
           <w:p>
-            <w:proofErr w:type="spellStart"/>
             <w:r>
               <w:t>BriefName</w:t>
             </w:r>
-            <w:proofErr w:type="spellEnd"/>
           </w:p>
         </w:tc>
         <w:tc>
@@ -1922,14 +1779,12 @@
             <w:tcW w:w="1981" w:type="dxa"/>
           </w:tcPr>
           <w:p>
-            <w:proofErr w:type="spellStart"/>
             <w:r>
               <w:rPr>
                 <w:color w:val="FF0000"/>
               </w:rPr>
               <w:t>BrandCode</w:t>
             </w:r>
-            <w:proofErr w:type="spellEnd"/>
           </w:p>
         </w:tc>
         <w:tc>
@@ -2108,11 +1963,9 @@
             <w:tcW w:w="1981" w:type="dxa"/>
           </w:tcPr>
           <w:p>
-            <w:proofErr w:type="spellStart"/>
             <w:r>
               <w:t>ProductTradeType</w:t>
             </w:r>
-            <w:proofErr w:type="spellEnd"/>
           </w:p>
         </w:tc>
         <w:tc>
@@ -2120,14 +1973,12 @@
             <w:tcW w:w="1641" w:type="dxa"/>
           </w:tcPr>
           <w:p>
-            <w:proofErr w:type="spellStart"/>
             <w:r>
               <w:rPr>
                 <w:rFonts w:hint="eastAsia"/>
               </w:rPr>
               <w:t>int</w:t>
             </w:r>
-            <w:proofErr w:type="spellEnd"/>
           </w:p>
         </w:tc>
         <w:tc>
@@ -2195,11 +2046,9 @@
             <w:tcW w:w="1981" w:type="dxa"/>
           </w:tcPr>
           <w:p>
-            <w:proofErr w:type="spellStart"/>
             <w:r>
               <w:t>OriginCode</w:t>
             </w:r>
-            <w:proofErr w:type="spellEnd"/>
           </w:p>
         </w:tc>
         <w:tc>
@@ -2280,11 +2129,9 @@
             <w:tcW w:w="1981" w:type="dxa"/>
           </w:tcPr>
           <w:p>
-            <w:proofErr w:type="spellStart"/>
             <w:r>
               <w:t>ProductDesc</w:t>
             </w:r>
-            <w:proofErr w:type="spellEnd"/>
           </w:p>
         </w:tc>
         <w:tc>
@@ -2347,11 +2194,9 @@
             <w:tcW w:w="1981" w:type="dxa"/>
           </w:tcPr>
           <w:p>
-            <w:proofErr w:type="spellStart"/>
             <w:r>
               <w:t>ProductDescLong</w:t>
             </w:r>
-            <w:proofErr w:type="spellEnd"/>
           </w:p>
         </w:tc>
         <w:tc>
@@ -2426,11 +2271,9 @@
                 <w:highlight w:val="yellow"/>
               </w:rPr>
             </w:pPr>
-            <w:proofErr w:type="spellStart"/>
             <w:r>
               <w:t>ProductPriceInfo</w:t>
             </w:r>
-            <w:proofErr w:type="spellEnd"/>
           </w:p>
         </w:tc>
         <w:tc>
@@ -2490,11 +2333,9 @@
                   <w:tcW w:w="1658" w:type="dxa"/>
                 </w:tcPr>
                 <w:p>
-                  <w:proofErr w:type="spellStart"/>
                   <w:r>
                     <w:t>BasicPrice</w:t>
                   </w:r>
-                  <w:proofErr w:type="spellEnd"/>
                 </w:p>
               </w:tc>
               <w:tc>
@@ -2566,11 +2407,9 @@
                       <w:highlight w:val="yellow"/>
                     </w:rPr>
                   </w:pPr>
-                  <w:proofErr w:type="spellStart"/>
                   <w:r>
                     <w:t>CurrentPrice</w:t>
                   </w:r>
-                  <w:proofErr w:type="spellEnd"/>
                 </w:p>
               </w:tc>
               <w:tc>
@@ -2650,11 +2489,9 @@
                 <w:color w:val="0070C0"/>
               </w:rPr>
             </w:pPr>
-            <w:proofErr w:type="spellStart"/>
             <w:r>
               <w:t>ProductEntryInfo</w:t>
             </w:r>
-            <w:proofErr w:type="spellEnd"/>
           </w:p>
         </w:tc>
         <w:tc>
@@ -2745,11 +2582,9 @@
                       <w:highlight w:val="yellow"/>
                     </w:rPr>
                   </w:pPr>
-                  <w:proofErr w:type="spellStart"/>
                   <w:r>
                     <w:t>ProductNameEN</w:t>
                   </w:r>
-                  <w:proofErr w:type="spellEnd"/>
                 </w:p>
               </w:tc>
               <w:tc>
@@ -2952,11 +2787,9 @@
                   <w:tcW w:w="1658" w:type="dxa"/>
                 </w:tcPr>
                 <w:p>
-                  <w:proofErr w:type="spellStart"/>
                   <w:r>
                     <w:t>TaxUnit</w:t>
                   </w:r>
-                  <w:proofErr w:type="spellEnd"/>
                 </w:p>
               </w:tc>
               <w:tc>
@@ -3019,11 +2852,9 @@
                   <w:tcW w:w="1658" w:type="dxa"/>
                 </w:tcPr>
                 <w:p>
-                  <w:proofErr w:type="spellStart"/>
                   <w:r>
                     <w:t>CustomsCode</w:t>
                   </w:r>
-                  <w:proofErr w:type="spellEnd"/>
                 </w:p>
               </w:tc>
               <w:tc>
@@ -3084,26 +2915,22 @@
                   <w:tcW w:w="1658" w:type="dxa"/>
                 </w:tcPr>
                 <w:p>
-                  <w:proofErr w:type="spellStart"/>
                   <w:r>
                     <w:t>StoreType</w:t>
                   </w:r>
-                  <w:proofErr w:type="spellEnd"/>
-                </w:p>
-              </w:tc>
-              <w:tc>
-                <w:tcPr>
-                  <w:tcW w:w="1658" w:type="dxa"/>
-                </w:tcPr>
-                <w:p>
-                  <w:proofErr w:type="spellStart"/>
+                </w:p>
+              </w:tc>
+              <w:tc>
+                <w:tcPr>
+                  <w:tcW w:w="1658" w:type="dxa"/>
+                </w:tcPr>
+                <w:p>
                   <w:r>
                     <w:rPr>
                       <w:rFonts w:hint="eastAsia"/>
                     </w:rPr>
                     <w:t>int</w:t>
                   </w:r>
-                  <w:proofErr w:type="spellEnd"/>
                 </w:p>
               </w:tc>
               <w:tc>
@@ -3157,11 +2984,9 @@
                   <w:tcW w:w="1658" w:type="dxa"/>
                 </w:tcPr>
                 <w:p>
-                  <w:proofErr w:type="spellStart"/>
                   <w:r>
                     <w:t>ApplyUnit</w:t>
                   </w:r>
-                  <w:proofErr w:type="spellEnd"/>
                 </w:p>
               </w:tc>
               <w:tc>
@@ -3230,26 +3055,22 @@
                   <w:tcW w:w="1658" w:type="dxa"/>
                 </w:tcPr>
                 <w:p>
-                  <w:proofErr w:type="spellStart"/>
                   <w:r>
                     <w:t>ApplyQty</w:t>
                   </w:r>
-                  <w:proofErr w:type="spellEnd"/>
-                </w:p>
-              </w:tc>
-              <w:tc>
-                <w:tcPr>
-                  <w:tcW w:w="1658" w:type="dxa"/>
-                </w:tcPr>
-                <w:p>
-                  <w:proofErr w:type="spellStart"/>
+                </w:p>
+              </w:tc>
+              <w:tc>
+                <w:tcPr>
+                  <w:tcW w:w="1658" w:type="dxa"/>
+                </w:tcPr>
+                <w:p>
                   <w:r>
                     <w:rPr>
                       <w:rFonts w:hint="eastAsia"/>
                     </w:rPr>
                     <w:t>int</w:t>
                   </w:r>
-                  <w:proofErr w:type="spellEnd"/>
                 </w:p>
               </w:tc>
               <w:tc>
@@ -3303,11 +3124,9 @@
                   <w:tcW w:w="1658" w:type="dxa"/>
                 </w:tcPr>
                 <w:p>
-                  <w:proofErr w:type="spellStart"/>
                   <w:r>
                     <w:t>GrossWeight</w:t>
                   </w:r>
-                  <w:proofErr w:type="spellEnd"/>
                 </w:p>
               </w:tc>
               <w:tc>
@@ -3362,12 +3181,10 @@
                   <w:tcW w:w="1658" w:type="dxa"/>
                 </w:tcPr>
                 <w:p>
-                  <w:proofErr w:type="spellStart"/>
                   <w:r>
                     <w:lastRenderedPageBreak/>
                     <w:t>SuttleWeight</w:t>
                   </w:r>
-                  <w:proofErr w:type="spellEnd"/>
                 </w:p>
               </w:tc>
               <w:tc>
@@ -3426,12 +3243,10 @@
             <w:tcW w:w="1981" w:type="dxa"/>
           </w:tcPr>
           <w:p>
-            <w:proofErr w:type="spellStart"/>
             <w:r>
               <w:lastRenderedPageBreak/>
               <w:t>ProductMaintainInfo</w:t>
             </w:r>
-            <w:proofErr w:type="spellEnd"/>
           </w:p>
         </w:tc>
         <w:tc>
@@ -3511,11 +3326,9 @@
                   <w:tcW w:w="1658" w:type="dxa"/>
                 </w:tcPr>
                 <w:p>
-                  <w:proofErr w:type="spellStart"/>
                   <w:r>
                     <w:t>ProductModel</w:t>
                   </w:r>
-                  <w:proofErr w:type="spellEnd"/>
                 </w:p>
               </w:tc>
               <w:tc>
@@ -3723,7 +3536,6 @@
                     </w:rPr>
                     <w:t>:</w:t>
                   </w:r>
-                  <w:proofErr w:type="gramStart"/>
                   <w:r>
                     <w:rPr>
                       <w:rFonts w:hint="eastAsia"/>
@@ -3736,7 +3548,6 @@
                     </w:rPr>
                     <w:t>)</w:t>
                   </w:r>
-                  <w:proofErr w:type="gramEnd"/>
                 </w:p>
               </w:tc>
             </w:tr>
@@ -3815,7 +3626,6 @@
                     </w:rPr>
                     <w:t>:</w:t>
                   </w:r>
-                  <w:proofErr w:type="gramStart"/>
                   <w:r>
                     <w:rPr>
                       <w:rFonts w:hint="eastAsia"/>
@@ -3828,7 +3638,6 @@
                     </w:rPr>
                     <w:t>)</w:t>
                   </w:r>
-                  <w:proofErr w:type="gramEnd"/>
                 </w:p>
               </w:tc>
             </w:tr>
@@ -3910,7 +3719,6 @@
                     </w:rPr>
                     <w:t>:</w:t>
                   </w:r>
-                  <w:proofErr w:type="gramStart"/>
                   <w:r>
                     <w:rPr>
                       <w:rFonts w:hint="eastAsia"/>
@@ -3923,18 +3731,11 @@
                     </w:rPr>
                     <w:t>)</w:t>
                   </w:r>
-                  <w:proofErr w:type="gramEnd"/>
                 </w:p>
               </w:tc>
             </w:tr>
           </w:tbl>
-          <w:p>
-            <w:pPr>
-              <w:rPr>
-                <w:rFonts w:hint="eastAsia"/>
-              </w:rPr>
-            </w:pPr>
-          </w:p>
+          <w:p/>
         </w:tc>
       </w:tr>
       <w:tr>
@@ -3945,7 +3746,6 @@
           <w:p>
             <w:pPr>
               <w:rPr>
-                <w:rFonts w:hint="eastAsia"/>
                 <w:highlight w:val="yellow"/>
               </w:rPr>
             </w:pPr>
@@ -4004,7 +3804,6 @@
           <w:p>
             <w:pPr>
               <w:rPr>
-                <w:rFonts w:hint="eastAsia"/>
                 <w:highlight w:val="yellow"/>
               </w:rPr>
             </w:pPr>
@@ -4017,16 +3816,9 @@
             <w:tcW w:w="1981" w:type="dxa"/>
           </w:tcPr>
           <w:p>
-            <w:pPr>
-              <w:rPr>
-                <w:rFonts w:hint="eastAsia"/>
-              </w:rPr>
-            </w:pPr>
-            <w:proofErr w:type="spellStart"/>
             <w:r>
               <w:t>ProductID</w:t>
             </w:r>
-            <w:proofErr w:type="spellEnd"/>
           </w:p>
         </w:tc>
         <w:tc>
@@ -4083,11 +3875,6 @@
             <w:tcW w:w="1638" w:type="dxa"/>
           </w:tcPr>
           <w:p>
-            <w:pPr>
-              <w:rPr>
-                <w:rFonts w:hint="eastAsia"/>
-              </w:rPr>
-            </w:pPr>
             <w:r>
               <w:rPr>
                 <w:rFonts w:hint="eastAsia"/>
@@ -4181,11 +3968,9 @@
         </w:rPr>
         <w:t>跨境通接口：</w:t>
       </w:r>
-      <w:proofErr w:type="spellStart"/>
       <w:r>
         <w:t>Order.SOCreate</w:t>
       </w:r>
-      <w:proofErr w:type="spellEnd"/>
       <w:r>
         <w:rPr>
           <w:rFonts w:hint="eastAsia"/>
@@ -4297,11 +4082,9 @@
             <w:tcW w:w="2914" w:type="dxa"/>
           </w:tcPr>
           <w:p>
-            <w:proofErr w:type="spellStart"/>
             <w:r>
               <w:t>SaleChannelSysNo</w:t>
             </w:r>
-            <w:proofErr w:type="spellEnd"/>
           </w:p>
         </w:tc>
         <w:tc>
@@ -4309,14 +4092,12 @@
             <w:tcW w:w="1673" w:type="dxa"/>
           </w:tcPr>
           <w:p>
-            <w:proofErr w:type="spellStart"/>
             <w:r>
               <w:rPr>
                 <w:rFonts w:hint="eastAsia"/>
               </w:rPr>
               <w:t>int</w:t>
             </w:r>
-            <w:proofErr w:type="spellEnd"/>
           </w:p>
         </w:tc>
         <w:tc>
@@ -4452,7 +4233,6 @@
               </w:rPr>
               <w:t>值固定为：</w:t>
             </w:r>
-            <w:proofErr w:type="spellStart"/>
             <w:r>
               <w:rPr>
                 <w:rFonts w:hint="eastAsia"/>
@@ -4460,7 +4240,6 @@
               </w:rPr>
               <w:t>kjt</w:t>
             </w:r>
-            <w:proofErr w:type="spellEnd"/>
           </w:p>
         </w:tc>
       </w:tr>
@@ -4581,11 +4360,9 @@
             <w:tcW w:w="2914" w:type="dxa"/>
           </w:tcPr>
           <w:p>
-            <w:proofErr w:type="spellStart"/>
             <w:r>
               <w:t>MerchantOrderID</w:t>
             </w:r>
-            <w:proofErr w:type="spellEnd"/>
           </w:p>
         </w:tc>
         <w:tc>
@@ -4635,21 +4412,7 @@
               <w:rPr>
                 <w:rFonts w:hint="eastAsia"/>
               </w:rPr>
-              <w:t xml:space="preserve"> </w:t>
-            </w:r>
-            <w:proofErr w:type="spellStart"/>
-            <w:r>
-              <w:rPr>
-                <w:rFonts w:hint="eastAsia"/>
-              </w:rPr>
-              <w:t>kjt</w:t>
-            </w:r>
-            <w:proofErr w:type="spellEnd"/>
-            <w:r>
-              <w:rPr>
-                <w:rFonts w:hint="eastAsia"/>
-              </w:rPr>
-              <w:t xml:space="preserve"> </w:t>
+              <w:t xml:space="preserve"> kjt </w:t>
             </w:r>
             <w:r>
               <w:rPr>
@@ -4671,14 +4434,12 @@
                 <w:color w:val="A6A6A6" w:themeColor="background1" w:themeShade="A6"/>
               </w:rPr>
             </w:pPr>
-            <w:proofErr w:type="spellStart"/>
             <w:r>
               <w:rPr>
                 <w:color w:val="A6A6A6" w:themeColor="background1" w:themeShade="A6"/>
               </w:rPr>
               <w:t>OrderDate</w:t>
             </w:r>
-            <w:proofErr w:type="spellEnd"/>
           </w:p>
         </w:tc>
         <w:tc>
@@ -4762,14 +4523,12 @@
                 <w:color w:val="A6A6A6" w:themeColor="background1" w:themeShade="A6"/>
               </w:rPr>
             </w:pPr>
-            <w:proofErr w:type="spellStart"/>
             <w:r>
               <w:rPr>
                 <w:color w:val="A6A6A6" w:themeColor="background1" w:themeShade="A6"/>
               </w:rPr>
               <w:t>SOStatusCode</w:t>
             </w:r>
-            <w:proofErr w:type="spellEnd"/>
           </w:p>
         </w:tc>
         <w:tc>
@@ -4782,7 +4541,6 @@
                 <w:color w:val="A6A6A6" w:themeColor="background1" w:themeShade="A6"/>
               </w:rPr>
             </w:pPr>
-            <w:proofErr w:type="spellStart"/>
             <w:r>
               <w:rPr>
                 <w:rFonts w:hint="eastAsia"/>
@@ -4790,7 +4548,6 @@
               </w:rPr>
               <w:t>int</w:t>
             </w:r>
-            <w:proofErr w:type="spellEnd"/>
           </w:p>
         </w:tc>
         <w:tc>
@@ -4855,14 +4612,12 @@
                 <w:color w:val="A6A6A6" w:themeColor="background1" w:themeShade="A6"/>
               </w:rPr>
             </w:pPr>
-            <w:proofErr w:type="spellStart"/>
             <w:r>
               <w:rPr>
                 <w:color w:val="A6A6A6" w:themeColor="background1" w:themeShade="A6"/>
               </w:rPr>
               <w:t>SOStatusDescription</w:t>
             </w:r>
-            <w:proofErr w:type="spellEnd"/>
           </w:p>
         </w:tc>
         <w:tc>
@@ -4946,7 +4701,6 @@
                 <w:color w:val="A6A6A6" w:themeColor="background1" w:themeShade="A6"/>
               </w:rPr>
             </w:pPr>
-            <w:proofErr w:type="spellStart"/>
             <w:r>
               <w:rPr>
                 <w:color w:val="A6A6A6" w:themeColor="background1" w:themeShade="A6"/>
@@ -4954,7 +4708,6 @@
               <w:lastRenderedPageBreak/>
               <w:t>TradeType</w:t>
             </w:r>
-            <w:proofErr w:type="spellEnd"/>
           </w:p>
         </w:tc>
         <w:tc>
@@ -4967,7 +4720,6 @@
                 <w:color w:val="A6A6A6" w:themeColor="background1" w:themeShade="A6"/>
               </w:rPr>
             </w:pPr>
-            <w:proofErr w:type="spellStart"/>
             <w:r>
               <w:rPr>
                 <w:rFonts w:hint="eastAsia"/>
@@ -4975,7 +4727,6 @@
               </w:rPr>
               <w:t>int</w:t>
             </w:r>
-            <w:proofErr w:type="spellEnd"/>
           </w:p>
         </w:tc>
         <w:tc>
@@ -5070,11 +4821,9 @@
             <w:tcW w:w="2914" w:type="dxa"/>
           </w:tcPr>
           <w:p>
-            <w:proofErr w:type="spellStart"/>
             <w:r>
               <w:t>WarehouseID</w:t>
             </w:r>
-            <w:proofErr w:type="spellEnd"/>
           </w:p>
         </w:tc>
         <w:tc>
@@ -5082,14 +4831,12 @@
             <w:tcW w:w="1673" w:type="dxa"/>
           </w:tcPr>
           <w:p>
-            <w:proofErr w:type="spellStart"/>
             <w:r>
               <w:rPr>
                 <w:rFonts w:hint="eastAsia"/>
               </w:rPr>
               <w:t>int</w:t>
             </w:r>
-            <w:proofErr w:type="spellEnd"/>
           </w:p>
         </w:tc>
         <w:tc>
@@ -5156,14 +4903,12 @@
                 <w:color w:val="A6A6A6" w:themeColor="background1" w:themeShade="A6"/>
               </w:rPr>
             </w:pPr>
-            <w:proofErr w:type="spellStart"/>
             <w:r>
               <w:rPr>
                 <w:color w:val="A6A6A6" w:themeColor="background1" w:themeShade="A6"/>
               </w:rPr>
               <w:t>AuditTime</w:t>
             </w:r>
-            <w:proofErr w:type="spellEnd"/>
           </w:p>
         </w:tc>
         <w:tc>
@@ -5247,14 +4992,12 @@
                 <w:color w:val="A6A6A6" w:themeColor="background1" w:themeShade="A6"/>
               </w:rPr>
             </w:pPr>
-            <w:proofErr w:type="spellStart"/>
             <w:r>
               <w:rPr>
                 <w:color w:val="A6A6A6" w:themeColor="background1" w:themeShade="A6"/>
               </w:rPr>
               <w:t>SOOutStockTime</w:t>
             </w:r>
-            <w:proofErr w:type="spellEnd"/>
           </w:p>
         </w:tc>
         <w:tc>
@@ -5338,14 +5081,12 @@
                 <w:color w:val="A6A6A6" w:themeColor="background1" w:themeShade="A6"/>
               </w:rPr>
             </w:pPr>
-            <w:proofErr w:type="spellStart"/>
             <w:r>
               <w:rPr>
                 <w:color w:val="A6A6A6" w:themeColor="background1" w:themeShade="A6"/>
               </w:rPr>
               <w:t>SOOutCustomsTime</w:t>
             </w:r>
-            <w:proofErr w:type="spellEnd"/>
           </w:p>
         </w:tc>
         <w:tc>
@@ -5429,14 +5170,12 @@
                 <w:color w:val="A6A6A6" w:themeColor="background1" w:themeShade="A6"/>
               </w:rPr>
             </w:pPr>
-            <w:proofErr w:type="spellStart"/>
             <w:r>
               <w:rPr>
                 <w:color w:val="A6A6A6" w:themeColor="background1" w:themeShade="A6"/>
               </w:rPr>
               <w:t>SaleChannelSysNo</w:t>
             </w:r>
-            <w:proofErr w:type="spellEnd"/>
           </w:p>
         </w:tc>
         <w:tc>
@@ -5449,7 +5188,6 @@
                 <w:color w:val="A6A6A6" w:themeColor="background1" w:themeShade="A6"/>
               </w:rPr>
             </w:pPr>
-            <w:proofErr w:type="spellStart"/>
             <w:r>
               <w:rPr>
                 <w:rFonts w:hint="eastAsia"/>
@@ -5457,7 +5195,6 @@
               </w:rPr>
               <w:t>int</w:t>
             </w:r>
-            <w:proofErr w:type="spellEnd"/>
           </w:p>
         </w:tc>
         <w:tc>
@@ -5522,14 +5259,12 @@
                 <w:color w:val="A6A6A6" w:themeColor="background1" w:themeShade="A6"/>
               </w:rPr>
             </w:pPr>
-            <w:proofErr w:type="spellStart"/>
             <w:r>
               <w:rPr>
                 <w:color w:val="A6A6A6" w:themeColor="background1" w:themeShade="A6"/>
               </w:rPr>
               <w:t>SaleChannelName</w:t>
             </w:r>
-            <w:proofErr w:type="spellEnd"/>
           </w:p>
         </w:tc>
         <w:tc>
@@ -5613,14 +5348,12 @@
                 <w:color w:val="A6A6A6" w:themeColor="background1" w:themeShade="A6"/>
               </w:rPr>
             </w:pPr>
-            <w:proofErr w:type="spellStart"/>
             <w:r>
               <w:rPr>
                 <w:color w:val="A6A6A6" w:themeColor="background1" w:themeShade="A6"/>
               </w:rPr>
               <w:t>ForeignExchangePurchasingInfo</w:t>
             </w:r>
-            <w:proofErr w:type="spellEnd"/>
           </w:p>
         </w:tc>
         <w:tc>
@@ -5716,14 +5449,12 @@
                       <w:color w:val="A6A6A6" w:themeColor="background1" w:themeShade="A6"/>
                     </w:rPr>
                   </w:pPr>
-                  <w:proofErr w:type="spellStart"/>
                   <w:r>
                     <w:rPr>
                       <w:color w:val="A6A6A6" w:themeColor="background1" w:themeShade="A6"/>
                     </w:rPr>
                     <w:t>StatusCode</w:t>
                   </w:r>
-                  <w:proofErr w:type="spellEnd"/>
                 </w:p>
               </w:tc>
               <w:tc>
@@ -5736,7 +5467,6 @@
                       <w:color w:val="A6A6A6" w:themeColor="background1" w:themeShade="A6"/>
                     </w:rPr>
                   </w:pPr>
-                  <w:proofErr w:type="spellStart"/>
                   <w:r>
                     <w:rPr>
                       <w:rFonts w:hint="eastAsia"/>
@@ -5744,7 +5474,6 @@
                     </w:rPr>
                     <w:t>int</w:t>
                   </w:r>
-                  <w:proofErr w:type="spellEnd"/>
                 </w:p>
               </w:tc>
               <w:tc>
@@ -5809,14 +5538,12 @@
                       <w:color w:val="A6A6A6" w:themeColor="background1" w:themeShade="A6"/>
                     </w:rPr>
                   </w:pPr>
-                  <w:proofErr w:type="spellStart"/>
                   <w:r>
                     <w:rPr>
                       <w:color w:val="A6A6A6" w:themeColor="background1" w:themeShade="A6"/>
                     </w:rPr>
                     <w:t>StatusDescrption</w:t>
                   </w:r>
-                  <w:proofErr w:type="spellEnd"/>
                 </w:p>
               </w:tc>
               <w:tc>
@@ -5893,14 +5620,12 @@
                       <w:color w:val="A6A6A6" w:themeColor="background1" w:themeShade="A6"/>
                     </w:rPr>
                   </w:pPr>
-                  <w:proofErr w:type="spellStart"/>
                   <w:r>
                     <w:rPr>
                       <w:color w:val="A6A6A6" w:themeColor="background1" w:themeShade="A6"/>
                     </w:rPr>
                     <w:t>PurchasingCurrencyCode</w:t>
                   </w:r>
-                  <w:proofErr w:type="spellEnd"/>
                 </w:p>
               </w:tc>
               <w:tc>
@@ -5977,14 +5702,12 @@
                       <w:color w:val="A6A6A6" w:themeColor="background1" w:themeShade="A6"/>
                     </w:rPr>
                   </w:pPr>
-                  <w:proofErr w:type="spellStart"/>
                   <w:r>
                     <w:rPr>
                       <w:color w:val="A6A6A6" w:themeColor="background1" w:themeShade="A6"/>
                     </w:rPr>
                     <w:t>PurchasingAmt</w:t>
                   </w:r>
-                  <w:proofErr w:type="spellEnd"/>
                 </w:p>
               </w:tc>
               <w:tc>
@@ -6068,14 +5791,12 @@
                       <w:color w:val="A6A6A6" w:themeColor="background1" w:themeShade="A6"/>
                     </w:rPr>
                   </w:pPr>
-                  <w:proofErr w:type="spellStart"/>
                   <w:r>
                     <w:rPr>
                       <w:color w:val="A6A6A6" w:themeColor="background1" w:themeShade="A6"/>
                     </w:rPr>
                     <w:t>PurchasingException</w:t>
                   </w:r>
-                  <w:proofErr w:type="spellEnd"/>
                 </w:p>
               </w:tc>
               <w:tc>
@@ -6169,11 +5890,9 @@
                 <w:color w:val="FF0000"/>
               </w:rPr>
             </w:pPr>
-            <w:proofErr w:type="spellStart"/>
             <w:r>
               <w:t>PayInfo</w:t>
             </w:r>
-            <w:proofErr w:type="spellEnd"/>
           </w:p>
         </w:tc>
         <w:tc>
@@ -6233,11 +5952,9 @@
                   <w:tcW w:w="1946" w:type="dxa"/>
                 </w:tcPr>
                 <w:p>
-                  <w:proofErr w:type="spellStart"/>
                   <w:r>
                     <w:t>ProductAmount</w:t>
                   </w:r>
-                  <w:proofErr w:type="spellEnd"/>
                 </w:p>
               </w:tc>
               <w:tc>
@@ -6292,11 +6009,9 @@
                   <w:tcW w:w="1946" w:type="dxa"/>
                 </w:tcPr>
                 <w:p>
-                  <w:proofErr w:type="spellStart"/>
                   <w:r>
                     <w:t>ShippingAmount</w:t>
                   </w:r>
-                  <w:proofErr w:type="spellEnd"/>
                 </w:p>
               </w:tc>
               <w:tc>
@@ -6351,11 +6066,9 @@
                   <w:tcW w:w="1946" w:type="dxa"/>
                 </w:tcPr>
                 <w:p>
-                  <w:proofErr w:type="spellStart"/>
                   <w:r>
                     <w:t>TaxAmount</w:t>
                   </w:r>
-                  <w:proofErr w:type="spellEnd"/>
                 </w:p>
               </w:tc>
               <w:tc>
@@ -6399,21 +6112,7 @@
                     <w:rPr>
                       <w:rFonts w:hint="eastAsia"/>
                     </w:rPr>
-                    <w:t>商品行</w:t>
-                  </w:r>
-                  <w:proofErr w:type="gramStart"/>
-                  <w:r>
-                    <w:rPr>
-                      <w:rFonts w:hint="eastAsia"/>
-                    </w:rPr>
-                    <w:t>邮税总</w:t>
-                  </w:r>
-                  <w:proofErr w:type="gramEnd"/>
-                  <w:r>
-                    <w:rPr>
-                      <w:rFonts w:hint="eastAsia"/>
-                    </w:rPr>
-                    <w:t>金额</w:t>
+                    <w:t>商品行邮税总金额</w:t>
                   </w:r>
                 </w:p>
               </w:tc>
@@ -6424,11 +6123,9 @@
                   <w:tcW w:w="1946" w:type="dxa"/>
                 </w:tcPr>
                 <w:p>
-                  <w:proofErr w:type="spellStart"/>
                   <w:r>
                     <w:t>CommissionAmount</w:t>
                   </w:r>
-                  <w:proofErr w:type="spellEnd"/>
                 </w:p>
               </w:tc>
               <w:tc>
@@ -6483,11 +6180,9 @@
                   <w:tcW w:w="1946" w:type="dxa"/>
                 </w:tcPr>
                 <w:p>
-                  <w:proofErr w:type="spellStart"/>
                   <w:r>
                     <w:t>PayTypeSysNo</w:t>
                   </w:r>
-                  <w:proofErr w:type="spellEnd"/>
                 </w:p>
               </w:tc>
               <w:tc>
@@ -6495,14 +6190,12 @@
                   <w:tcW w:w="1607" w:type="dxa"/>
                 </w:tcPr>
                 <w:p>
-                  <w:proofErr w:type="spellStart"/>
                   <w:r>
                     <w:rPr>
                       <w:rFonts w:hint="eastAsia"/>
                     </w:rPr>
                     <w:t>int</w:t>
                   </w:r>
-                  <w:proofErr w:type="spellEnd"/>
                 </w:p>
               </w:tc>
               <w:tc>
@@ -6544,11 +6237,9 @@
                   <w:tcW w:w="1946" w:type="dxa"/>
                 </w:tcPr>
                 <w:p>
-                  <w:proofErr w:type="spellStart"/>
                   <w:r>
                     <w:t>PaySerialNumber</w:t>
                   </w:r>
-                  <w:proofErr w:type="spellEnd"/>
                 </w:p>
               </w:tc>
               <w:tc>
@@ -6611,11 +6302,9 @@
             <w:tcW w:w="2914" w:type="dxa"/>
           </w:tcPr>
           <w:p>
-            <w:proofErr w:type="spellStart"/>
             <w:r>
               <w:t>ShippingInfo</w:t>
             </w:r>
-            <w:proofErr w:type="spellEnd"/>
           </w:p>
         </w:tc>
         <w:tc>
@@ -6675,11 +6364,9 @@
                   <w:tcW w:w="1658" w:type="dxa"/>
                 </w:tcPr>
                 <w:p>
-                  <w:proofErr w:type="spellStart"/>
                   <w:r>
                     <w:t>ReceiveName</w:t>
                   </w:r>
-                  <w:proofErr w:type="spellEnd"/>
                 </w:p>
               </w:tc>
               <w:tc>
@@ -6734,11 +6421,9 @@
                   <w:tcW w:w="1658" w:type="dxa"/>
                 </w:tcPr>
                 <w:p>
-                  <w:proofErr w:type="spellStart"/>
                   <w:r>
                     <w:t>ReceivePhone</w:t>
                   </w:r>
-                  <w:proofErr w:type="spellEnd"/>
                 </w:p>
               </w:tc>
               <w:tc>
@@ -6793,11 +6478,9 @@
                   <w:tcW w:w="1658" w:type="dxa"/>
                 </w:tcPr>
                 <w:p>
-                  <w:proofErr w:type="spellStart"/>
                   <w:r>
                     <w:t>ReceiveAddress</w:t>
                   </w:r>
-                  <w:proofErr w:type="spellEnd"/>
                 </w:p>
               </w:tc>
               <w:tc>
@@ -6853,11 +6536,9 @@
                   <w:tcW w:w="1658" w:type="dxa"/>
                 </w:tcPr>
                 <w:p>
-                  <w:proofErr w:type="spellStart"/>
                   <w:r>
                     <w:t>ReceiveAreaCode</w:t>
                   </w:r>
-                  <w:proofErr w:type="spellEnd"/>
                 </w:p>
               </w:tc>
               <w:tc>
@@ -6884,12 +6565,45 @@
                   <w:tcW w:w="1658" w:type="dxa"/>
                 </w:tcPr>
                 <w:p>
-                  <w:r>
-                    <w:rPr>
-                      <w:rFonts w:hint="eastAsia"/>
-                    </w:rPr>
-                    <w:t>-</w:t>
-                  </w:r>
+                  <w:pPr>
+                    <w:rPr>
+                      <w:rFonts w:hint="eastAsia"/>
+                    </w:rPr>
+                  </w:pPr>
+                  <w:r>
+                    <w:rPr>
+                      <w:rFonts w:hint="eastAsia"/>
+                    </w:rPr>
+                    <w:t>区域</w:t>
+                  </w:r>
+                  <w:r>
+                    <w:rPr>
+                      <w:rFonts w:hint="eastAsia"/>
+                    </w:rPr>
+                    <w:t>ID</w:t>
+                  </w:r>
+                </w:p>
+                <w:p>
+                  <w:r>
+                    <w:rPr>
+                      <w:rFonts w:hint="eastAsia"/>
+                    </w:rPr>
+                    <w:t>根据区域</w:t>
+                  </w:r>
+                  <w:r>
+                    <w:rPr>
+                      <w:rFonts w:hint="eastAsia"/>
+                    </w:rPr>
+                    <w:t>ID</w:t>
+                  </w:r>
+                  <w:r>
+                    <w:rPr>
+                      <w:rFonts w:hint="eastAsia"/>
+                    </w:rPr>
+                    <w:t>查找区域中的地区编码</w:t>
+                  </w:r>
+                  <w:bookmarkStart w:id="0" w:name="_GoBack"/>
+                  <w:bookmarkEnd w:id="0"/>
                 </w:p>
               </w:tc>
               <w:tc>
@@ -6917,14 +6631,12 @@
                       <w:color w:val="A6A6A6" w:themeColor="background1" w:themeShade="A6"/>
                     </w:rPr>
                   </w:pPr>
-                  <w:proofErr w:type="spellStart"/>
                   <w:r>
                     <w:rPr>
                       <w:color w:val="A6A6A6" w:themeColor="background1" w:themeShade="A6"/>
                     </w:rPr>
                     <w:t>ReceiveZip</w:t>
                   </w:r>
-                  <w:proofErr w:type="spellEnd"/>
                 </w:p>
               </w:tc>
               <w:tc>
@@ -7003,11 +6715,10 @@
                   <w:tcW w:w="1658" w:type="dxa"/>
                 </w:tcPr>
                 <w:p>
-                  <w:proofErr w:type="spellStart"/>
-                  <w:r>
+                  <w:r>
+                    <w:lastRenderedPageBreak/>
                     <w:t>ShipTypeID</w:t>
                   </w:r>
-                  <w:proofErr w:type="spellEnd"/>
                 </w:p>
               </w:tc>
               <w:tc>
@@ -7038,7 +6749,7 @@
                     <w:rPr>
                       <w:rFonts w:hint="eastAsia"/>
                     </w:rPr>
-                    <w:t>-</w:t>
+                    <w:t>物流公司</w:t>
                   </w:r>
                 </w:p>
               </w:tc>
@@ -7067,14 +6778,12 @@
                       <w:color w:val="A6A6A6" w:themeColor="background1" w:themeShade="A6"/>
                     </w:rPr>
                   </w:pPr>
-                  <w:proofErr w:type="spellStart"/>
                   <w:r>
                     <w:rPr>
                       <w:color w:val="A6A6A6" w:themeColor="background1" w:themeShade="A6"/>
                     </w:rPr>
                     <w:t>SenderName</w:t>
                   </w:r>
-                  <w:proofErr w:type="spellEnd"/>
                 </w:p>
               </w:tc>
               <w:tc>
@@ -7158,15 +6867,12 @@
                       <w:color w:val="A6A6A6" w:themeColor="background1" w:themeShade="A6"/>
                     </w:rPr>
                   </w:pPr>
-                  <w:proofErr w:type="spellStart"/>
                   <w:r>
                     <w:rPr>
                       <w:color w:val="A6A6A6" w:themeColor="background1" w:themeShade="A6"/>
                     </w:rPr>
-                    <w:lastRenderedPageBreak/>
                     <w:t>SenderTel</w:t>
                   </w:r>
-                  <w:proofErr w:type="spellEnd"/>
                 </w:p>
               </w:tc>
               <w:tc>
@@ -7250,14 +6956,12 @@
                       <w:color w:val="A6A6A6" w:themeColor="background1" w:themeShade="A6"/>
                     </w:rPr>
                   </w:pPr>
-                  <w:proofErr w:type="spellStart"/>
                   <w:r>
                     <w:rPr>
                       <w:color w:val="A6A6A6" w:themeColor="background1" w:themeShade="A6"/>
                     </w:rPr>
                     <w:t>SenderCompanyName</w:t>
                   </w:r>
-                  <w:proofErr w:type="spellEnd"/>
                 </w:p>
               </w:tc>
               <w:tc>
@@ -7341,14 +7045,12 @@
                       <w:color w:val="A6A6A6" w:themeColor="background1" w:themeShade="A6"/>
                     </w:rPr>
                   </w:pPr>
-                  <w:proofErr w:type="spellStart"/>
                   <w:r>
                     <w:rPr>
                       <w:color w:val="A6A6A6" w:themeColor="background1" w:themeShade="A6"/>
                     </w:rPr>
                     <w:t>SenderAddr</w:t>
                   </w:r>
-                  <w:proofErr w:type="spellEnd"/>
                 </w:p>
               </w:tc>
               <w:tc>
@@ -7432,14 +7134,12 @@
                       <w:color w:val="A6A6A6" w:themeColor="background1" w:themeShade="A6"/>
                     </w:rPr>
                   </w:pPr>
-                  <w:proofErr w:type="spellStart"/>
                   <w:r>
                     <w:rPr>
                       <w:color w:val="A6A6A6" w:themeColor="background1" w:themeShade="A6"/>
                     </w:rPr>
                     <w:t>SenderZip</w:t>
                   </w:r>
-                  <w:proofErr w:type="spellEnd"/>
                 </w:p>
               </w:tc>
               <w:tc>
@@ -7483,7 +7183,6 @@
                       <w:color w:val="A6A6A6" w:themeColor="background1" w:themeShade="A6"/>
                     </w:rPr>
                   </w:pPr>
-                  <w:proofErr w:type="gramStart"/>
                   <w:r>
                     <w:rPr>
                       <w:rFonts w:hint="eastAsia"/>
@@ -7491,7 +7190,6 @@
                     </w:rPr>
                     <w:t>发件地邮编</w:t>
                   </w:r>
-                  <w:proofErr w:type="gramEnd"/>
                 </w:p>
               </w:tc>
               <w:tc>
@@ -7504,7 +7202,6 @@
                       <w:color w:val="A6A6A6" w:themeColor="background1" w:themeShade="A6"/>
                     </w:rPr>
                   </w:pPr>
-                  <w:proofErr w:type="gramStart"/>
                   <w:r>
                     <w:rPr>
                       <w:rFonts w:hint="eastAsia"/>
@@ -7512,7 +7209,6 @@
                     </w:rPr>
                     <w:t>发件地邮编</w:t>
                   </w:r>
-                  <w:proofErr w:type="gramEnd"/>
                 </w:p>
               </w:tc>
             </w:tr>
@@ -7527,14 +7223,12 @@
                       <w:color w:val="A6A6A6" w:themeColor="background1" w:themeShade="A6"/>
                     </w:rPr>
                   </w:pPr>
-                  <w:proofErr w:type="spellStart"/>
                   <w:r>
                     <w:rPr>
                       <w:color w:val="A6A6A6" w:themeColor="background1" w:themeShade="A6"/>
                     </w:rPr>
                     <w:t>SenderCity</w:t>
                   </w:r>
-                  <w:proofErr w:type="spellEnd"/>
                 </w:p>
               </w:tc>
               <w:tc>
@@ -7597,7 +7291,6 @@
                       <w:color w:val="A6A6A6" w:themeColor="background1" w:themeShade="A6"/>
                     </w:rPr>
                   </w:pPr>
-                  <w:proofErr w:type="gramStart"/>
                   <w:r>
                     <w:rPr>
                       <w:rFonts w:hint="eastAsia"/>
@@ -7605,7 +7298,6 @@
                     </w:rPr>
                     <w:t>发件地城市</w:t>
                   </w:r>
-                  <w:proofErr w:type="gramEnd"/>
                 </w:p>
               </w:tc>
             </w:tr>
@@ -7620,14 +7312,12 @@
                       <w:color w:val="A6A6A6" w:themeColor="background1" w:themeShade="A6"/>
                     </w:rPr>
                   </w:pPr>
-                  <w:proofErr w:type="spellStart"/>
                   <w:r>
                     <w:rPr>
                       <w:color w:val="A6A6A6" w:themeColor="background1" w:themeShade="A6"/>
                     </w:rPr>
                     <w:t>SenderProvince</w:t>
                   </w:r>
-                  <w:proofErr w:type="spellEnd"/>
                 </w:p>
               </w:tc>
               <w:tc>
@@ -7690,7 +7380,6 @@
                       <w:color w:val="A6A6A6" w:themeColor="background1" w:themeShade="A6"/>
                     </w:rPr>
                   </w:pPr>
-                  <w:proofErr w:type="gramStart"/>
                   <w:r>
                     <w:rPr>
                       <w:rFonts w:hint="eastAsia"/>
@@ -7698,7 +7387,6 @@
                     </w:rPr>
                     <w:t>发件地省</w:t>
                   </w:r>
-                  <w:proofErr w:type="gramEnd"/>
                 </w:p>
               </w:tc>
             </w:tr>
@@ -7713,14 +7401,12 @@
                       <w:color w:val="A6A6A6" w:themeColor="background1" w:themeShade="A6"/>
                     </w:rPr>
                   </w:pPr>
-                  <w:proofErr w:type="spellStart"/>
                   <w:r>
                     <w:rPr>
                       <w:color w:val="A6A6A6" w:themeColor="background1" w:themeShade="A6"/>
                     </w:rPr>
                     <w:t>SenderCountry</w:t>
                   </w:r>
-                  <w:proofErr w:type="spellEnd"/>
                 </w:p>
               </w:tc>
               <w:tc>
@@ -7776,7 +7462,6 @@
                       <w:color w:val="A6A6A6" w:themeColor="background1" w:themeShade="A6"/>
                     </w:rPr>
                   </w:pPr>
-                  <w:proofErr w:type="gramStart"/>
                   <w:r>
                     <w:rPr>
                       <w:rFonts w:hint="eastAsia"/>
@@ -7784,7 +7469,6 @@
                     </w:rPr>
                     <w:t>发件地国家</w:t>
                   </w:r>
-                  <w:proofErr w:type="gramEnd"/>
                 </w:p>
               </w:tc>
             </w:tr>
@@ -7794,11 +7478,9 @@
                   <w:tcW w:w="1658" w:type="dxa"/>
                 </w:tcPr>
                 <w:p>
-                  <w:proofErr w:type="spellStart"/>
                   <w:r>
                     <w:t>ReceiveAreaName</w:t>
                   </w:r>
-                  <w:proofErr w:type="spellEnd"/>
                 </w:p>
               </w:tc>
               <w:tc>
@@ -7838,19 +7520,11 @@
                   <w:tcW w:w="1659" w:type="dxa"/>
                 </w:tcPr>
                 <w:p>
-                  <w:proofErr w:type="gramStart"/>
-                  <w:r>
-                    <w:rPr>
-                      <w:rFonts w:hint="eastAsia"/>
-                    </w:rPr>
-                    <w:t>收件省</w:t>
-                  </w:r>
-                  <w:proofErr w:type="gramEnd"/>
-                  <w:r>
-                    <w:rPr>
-                      <w:rFonts w:hint="eastAsia"/>
-                    </w:rPr>
-                    <w:t>市区名称</w:t>
+                  <w:r>
+                    <w:rPr>
+                      <w:rFonts w:hint="eastAsia"/>
+                    </w:rPr>
+                    <w:t>收件省市区名称</w:t>
                   </w:r>
                 </w:p>
               </w:tc>
@@ -7866,14 +7540,12 @@
                       <w:color w:val="A6A6A6" w:themeColor="background1" w:themeShade="A6"/>
                     </w:rPr>
                   </w:pPr>
-                  <w:proofErr w:type="spellStart"/>
                   <w:r>
                     <w:rPr>
                       <w:color w:val="A6A6A6" w:themeColor="background1" w:themeShade="A6"/>
                     </w:rPr>
                     <w:t>TrackingNumber</w:t>
                   </w:r>
-                  <w:proofErr w:type="spellEnd"/>
                 </w:p>
               </w:tc>
               <w:tc>
@@ -7910,7 +7582,6 @@
                       <w:color w:val="A6A6A6" w:themeColor="background1" w:themeShade="A6"/>
                     </w:rPr>
                   </w:pPr>
-                  <w:proofErr w:type="gramStart"/>
                   <w:r>
                     <w:rPr>
                       <w:rFonts w:hint="eastAsia"/>
@@ -7918,7 +7589,6 @@
                     </w:rPr>
                     <w:t>运单号</w:t>
                   </w:r>
-                  <w:proofErr w:type="gramEnd"/>
                 </w:p>
               </w:tc>
               <w:tc>
@@ -7936,17 +7606,8 @@
                       <w:rFonts w:hint="eastAsia"/>
                       <w:color w:val="A6A6A6" w:themeColor="background1" w:themeShade="A6"/>
                     </w:rPr>
-                    <w:t>订单物流</w:t>
-                  </w:r>
-                  <w:proofErr w:type="gramStart"/>
-                  <w:r>
-                    <w:rPr>
-                      <w:rFonts w:hint="eastAsia"/>
-                      <w:color w:val="A6A6A6" w:themeColor="background1" w:themeShade="A6"/>
-                    </w:rPr>
-                    <w:t>运单号</w:t>
-                  </w:r>
-                  <w:proofErr w:type="gramEnd"/>
+                    <w:t>订单物流运单号</w:t>
+                  </w:r>
                 </w:p>
               </w:tc>
             </w:tr>
@@ -7960,12 +7621,10 @@
             <w:tcW w:w="2914" w:type="dxa"/>
           </w:tcPr>
           <w:p>
-            <w:proofErr w:type="spellStart"/>
             <w:r>
               <w:lastRenderedPageBreak/>
               <w:t>SOAuthenticationInfo</w:t>
             </w:r>
-            <w:proofErr w:type="spellEnd"/>
           </w:p>
         </w:tc>
         <w:tc>
@@ -8082,26 +7741,22 @@
                   <w:tcW w:w="1658" w:type="dxa"/>
                 </w:tcPr>
                 <w:p>
-                  <w:proofErr w:type="spellStart"/>
                   <w:r>
                     <w:t>IDCardType</w:t>
                   </w:r>
-                  <w:proofErr w:type="spellEnd"/>
-                </w:p>
-              </w:tc>
-              <w:tc>
-                <w:tcPr>
-                  <w:tcW w:w="1658" w:type="dxa"/>
-                </w:tcPr>
-                <w:p>
-                  <w:proofErr w:type="spellStart"/>
+                </w:p>
+              </w:tc>
+              <w:tc>
+                <w:tcPr>
+                  <w:tcW w:w="1658" w:type="dxa"/>
+                </w:tcPr>
+                <w:p>
                   <w:r>
                     <w:rPr>
                       <w:rFonts w:hint="eastAsia"/>
                     </w:rPr>
                     <w:t>int</w:t>
                   </w:r>
-                  <w:proofErr w:type="spellEnd"/>
                 </w:p>
               </w:tc>
               <w:tc>
@@ -8143,11 +7798,9 @@
                   <w:tcW w:w="1658" w:type="dxa"/>
                 </w:tcPr>
                 <w:p>
-                  <w:proofErr w:type="spellStart"/>
                   <w:r>
                     <w:t>IDCardNumber</w:t>
                   </w:r>
-                  <w:proofErr w:type="spellEnd"/>
                 </w:p>
               </w:tc>
               <w:tc>
@@ -8202,11 +7855,9 @@
                   <w:tcW w:w="1658" w:type="dxa"/>
                 </w:tcPr>
                 <w:p>
-                  <w:proofErr w:type="spellStart"/>
                   <w:r>
                     <w:t>PhoneNumber</w:t>
                   </w:r>
-                  <w:proofErr w:type="spellEnd"/>
                 </w:p>
               </w:tc>
               <w:tc>
@@ -8411,11 +8062,9 @@
             <w:tcW w:w="2914" w:type="dxa"/>
           </w:tcPr>
           <w:p>
-            <w:proofErr w:type="spellStart"/>
             <w:r>
               <w:t>ItemList</w:t>
             </w:r>
-            <w:proofErr w:type="spellEnd"/>
           </w:p>
         </w:tc>
         <w:tc>
@@ -8424,15 +8073,7 @@
           </w:tcPr>
           <w:p>
             <w:r>
-              <w:t>List&lt;</w:t>
-            </w:r>
-            <w:proofErr w:type="spellStart"/>
-            <w:r>
-              <w:t>SOItemInfo</w:t>
-            </w:r>
-            <w:proofErr w:type="spellEnd"/>
-            <w:r>
-              <w:t>&gt;</w:t>
+              <w:t>List&lt;SOItemInfo&gt;</w:t>
             </w:r>
           </w:p>
         </w:tc>
@@ -8494,11 +8135,9 @@
                   <w:tcW w:w="1658" w:type="dxa"/>
                 </w:tcPr>
                 <w:p>
-                  <w:proofErr w:type="spellStart"/>
                   <w:r>
                     <w:t>ProductID</w:t>
                   </w:r>
-                  <w:proofErr w:type="spellEnd"/>
                 </w:p>
               </w:tc>
               <w:tc>
@@ -8569,14 +8208,12 @@
                   <w:tcW w:w="1658" w:type="dxa"/>
                 </w:tcPr>
                 <w:p>
-                  <w:proofErr w:type="spellStart"/>
                   <w:r>
                     <w:rPr>
                       <w:rFonts w:hint="eastAsia"/>
                     </w:rPr>
                     <w:t>int</w:t>
                   </w:r>
-                  <w:proofErr w:type="spellEnd"/>
                 </w:p>
               </w:tc>
               <w:tc>
@@ -8618,11 +8255,9 @@
                   <w:tcW w:w="1658" w:type="dxa"/>
                 </w:tcPr>
                 <w:p>
-                  <w:proofErr w:type="spellStart"/>
                   <w:r>
                     <w:t>ProductPrice</w:t>
                   </w:r>
-                  <w:proofErr w:type="spellEnd"/>
                 </w:p>
               </w:tc>
               <w:tc>
@@ -8677,11 +8312,9 @@
                   <w:tcW w:w="1658" w:type="dxa"/>
                 </w:tcPr>
                 <w:p>
-                  <w:proofErr w:type="spellStart"/>
                   <w:r>
                     <w:t>TaxPrice</w:t>
                   </w:r>
-                  <w:proofErr w:type="spellEnd"/>
                 </w:p>
               </w:tc>
               <w:tc>
@@ -8736,11 +8369,9 @@
                   <w:tcW w:w="1658" w:type="dxa"/>
                 </w:tcPr>
                 <w:p>
-                  <w:proofErr w:type="spellStart"/>
                   <w:r>
                     <w:t>TaxRate</w:t>
                   </w:r>
-                  <w:proofErr w:type="spellEnd"/>
                 </w:p>
               </w:tc>
               <w:tc>
@@ -8795,26 +8426,22 @@
                   <w:tcW w:w="1658" w:type="dxa"/>
                 </w:tcPr>
                 <w:p>
-                  <w:proofErr w:type="spellStart"/>
                   <w:r>
                     <w:t>SOItemSysNo</w:t>
                   </w:r>
-                  <w:proofErr w:type="spellEnd"/>
-                </w:p>
-              </w:tc>
-              <w:tc>
-                <w:tcPr>
-                  <w:tcW w:w="1658" w:type="dxa"/>
-                </w:tcPr>
-                <w:p>
-                  <w:proofErr w:type="spellStart"/>
+                </w:p>
+              </w:tc>
+              <w:tc>
+                <w:tcPr>
+                  <w:tcW w:w="1658" w:type="dxa"/>
+                </w:tcPr>
+                <w:p>
                   <w:r>
                     <w:rPr>
                       <w:rFonts w:hint="eastAsia"/>
                     </w:rPr>
                     <w:t>int</w:t>
                   </w:r>
-                  <w:proofErr w:type="spellEnd"/>
                 </w:p>
               </w:tc>
               <w:tc>
@@ -8931,14 +8558,12 @@
                       <w:color w:val="FF0000"/>
                     </w:rPr>
                   </w:pPr>
-                  <w:proofErr w:type="spellStart"/>
                   <w:r>
                     <w:rPr>
                       <w:color w:val="FF0000"/>
                     </w:rPr>
                     <w:t>OptTime</w:t>
                   </w:r>
-                  <w:proofErr w:type="spellEnd"/>
                 </w:p>
               </w:tc>
               <w:tc>
@@ -8991,29 +8616,25 @@
                       <w:color w:val="FF0000"/>
                     </w:rPr>
                   </w:pPr>
-                  <w:proofErr w:type="spellStart"/>
                   <w:r>
                     <w:rPr>
                       <w:color w:val="FF0000"/>
                     </w:rPr>
                     <w:t>OptType</w:t>
                   </w:r>
-                  <w:proofErr w:type="spellEnd"/>
-                </w:p>
-              </w:tc>
-              <w:tc>
-                <w:tcPr>
-                  <w:tcW w:w="1658" w:type="dxa"/>
-                </w:tcPr>
-                <w:p>
-                  <w:proofErr w:type="spellStart"/>
+                </w:p>
+              </w:tc>
+              <w:tc>
+                <w:tcPr>
+                  <w:tcW w:w="1658" w:type="dxa"/>
+                </w:tcPr>
+                <w:p>
                   <w:r>
                     <w:rPr>
                       <w:rFonts w:hint="eastAsia"/>
                     </w:rPr>
                     <w:t>int</w:t>
                   </w:r>
-                  <w:proofErr w:type="spellEnd"/>
                 </w:p>
               </w:tc>
               <w:tc>
@@ -9053,14 +8674,12 @@
                       <w:color w:val="FF0000"/>
                     </w:rPr>
                   </w:pPr>
-                  <w:proofErr w:type="spellStart"/>
                   <w:r>
                     <w:rPr>
                       <w:color w:val="FF0000"/>
                     </w:rPr>
                     <w:t>OptNote</w:t>
                   </w:r>
-                  <w:proofErr w:type="spellEnd"/>
                 </w:p>
               </w:tc>
               <w:tc>
@@ -9120,6 +8739,7 @@
         <w:rPr>
           <w:rFonts w:hint="eastAsia"/>
         </w:rPr>
+        <w:lastRenderedPageBreak/>
         <w:t>订单下载</w:t>
       </w:r>
     </w:p>
@@ -9148,14 +8768,11 @@
         <w:rPr>
           <w:rFonts w:hint="eastAsia"/>
         </w:rPr>
-        <w:lastRenderedPageBreak/>
         <w:t>跨境通接口：</w:t>
       </w:r>
-      <w:proofErr w:type="spellStart"/>
       <w:r>
         <w:t>Order.OrderInfoBatchGet</w:t>
       </w:r>
-      <w:proofErr w:type="spellEnd"/>
       <w:r>
         <w:rPr>
           <w:rFonts w:hint="eastAsia"/>
@@ -9267,11 +8884,9 @@
             <w:tcW w:w="2914" w:type="dxa"/>
           </w:tcPr>
           <w:p>
-            <w:proofErr w:type="spellStart"/>
             <w:r>
               <w:t>OrderID</w:t>
             </w:r>
-            <w:proofErr w:type="spellEnd"/>
           </w:p>
         </w:tc>
         <w:tc>
@@ -9279,14 +8894,12 @@
             <w:tcW w:w="1673" w:type="dxa"/>
           </w:tcPr>
           <w:p>
-            <w:proofErr w:type="spellStart"/>
             <w:r>
               <w:rPr>
                 <w:rFonts w:hint="eastAsia"/>
               </w:rPr>
               <w:t>int</w:t>
             </w:r>
-            <w:proofErr w:type="spellEnd"/>
           </w:p>
         </w:tc>
         <w:tc>
@@ -9313,19 +8926,11 @@
             <w:tcW w:w="1346" w:type="dxa"/>
           </w:tcPr>
           <w:p>
-            <w:proofErr w:type="spellStart"/>
-            <w:r>
-              <w:rPr>
-                <w:rFonts w:hint="eastAsia"/>
-              </w:rPr>
-              <w:t>Kjt</w:t>
-            </w:r>
-            <w:proofErr w:type="spellEnd"/>
-            <w:r>
-              <w:rPr>
-                <w:rFonts w:hint="eastAsia"/>
-              </w:rPr>
-              <w:t xml:space="preserve"> </w:t>
+            <w:r>
+              <w:rPr>
+                <w:rFonts w:hint="eastAsia"/>
+              </w:rPr>
+              <w:t xml:space="preserve">Kjt </w:t>
             </w:r>
             <w:r>
               <w:rPr>
@@ -9412,14 +9017,12 @@
               </w:rPr>
               <w:t>为：</w:t>
             </w:r>
-            <w:proofErr w:type="spellStart"/>
             <w:r>
               <w:rPr>
                 <w:rFonts w:hint="eastAsia"/>
               </w:rPr>
               <w:t>kjt</w:t>
             </w:r>
-            <w:proofErr w:type="spellEnd"/>
           </w:p>
         </w:tc>
       </w:tr>
@@ -9502,11 +9105,9 @@
             <w:tcW w:w="2914" w:type="dxa"/>
           </w:tcPr>
           <w:p>
-            <w:proofErr w:type="spellStart"/>
             <w:r>
               <w:t>MerchantOrderID</w:t>
             </w:r>
-            <w:proofErr w:type="spellEnd"/>
           </w:p>
         </w:tc>
         <w:tc>
@@ -9554,11 +9155,9 @@
             <w:tcW w:w="2914" w:type="dxa"/>
           </w:tcPr>
           <w:p>
-            <w:proofErr w:type="spellStart"/>
             <w:r>
               <w:t>OrderDate</w:t>
             </w:r>
-            <w:proofErr w:type="spellEnd"/>
           </w:p>
         </w:tc>
         <w:tc>
@@ -9613,11 +9212,9 @@
             <w:tcW w:w="2914" w:type="dxa"/>
           </w:tcPr>
           <w:p>
-            <w:proofErr w:type="spellStart"/>
             <w:r>
               <w:t>SOStatusCode</w:t>
             </w:r>
-            <w:proofErr w:type="spellEnd"/>
           </w:p>
         </w:tc>
         <w:tc>
@@ -9625,14 +9222,12 @@
             <w:tcW w:w="1673" w:type="dxa"/>
           </w:tcPr>
           <w:p>
-            <w:proofErr w:type="spellStart"/>
             <w:r>
               <w:rPr>
                 <w:rFonts w:hint="eastAsia"/>
               </w:rPr>
               <w:t>int</w:t>
             </w:r>
-            <w:proofErr w:type="spellEnd"/>
           </w:p>
         </w:tc>
         <w:tc>
@@ -9682,11 +9277,9 @@
             <w:tcW w:w="2914" w:type="dxa"/>
           </w:tcPr>
           <w:p>
-            <w:proofErr w:type="spellStart"/>
             <w:r>
               <w:t>SOStatusDescription</w:t>
             </w:r>
-            <w:proofErr w:type="spellEnd"/>
           </w:p>
         </w:tc>
         <w:tc>
@@ -9741,11 +9334,9 @@
             <w:tcW w:w="2914" w:type="dxa"/>
           </w:tcPr>
           <w:p>
-            <w:proofErr w:type="spellStart"/>
             <w:r>
               <w:t>TradeType</w:t>
             </w:r>
-            <w:proofErr w:type="spellEnd"/>
           </w:p>
         </w:tc>
         <w:tc>
@@ -9753,14 +9344,12 @@
             <w:tcW w:w="1673" w:type="dxa"/>
           </w:tcPr>
           <w:p>
-            <w:proofErr w:type="spellStart"/>
             <w:r>
               <w:rPr>
                 <w:rFonts w:hint="eastAsia"/>
               </w:rPr>
               <w:t>int</w:t>
             </w:r>
-            <w:proofErr w:type="spellEnd"/>
           </w:p>
         </w:tc>
         <w:tc>
@@ -9828,11 +9417,9 @@
             <w:tcW w:w="2914" w:type="dxa"/>
           </w:tcPr>
           <w:p>
-            <w:proofErr w:type="spellStart"/>
             <w:r>
               <w:t>WarehouseID</w:t>
             </w:r>
-            <w:proofErr w:type="spellEnd"/>
           </w:p>
         </w:tc>
         <w:tc>
@@ -9840,14 +9427,12 @@
             <w:tcW w:w="1673" w:type="dxa"/>
           </w:tcPr>
           <w:p>
-            <w:proofErr w:type="spellStart"/>
             <w:r>
               <w:rPr>
                 <w:rFonts w:hint="eastAsia"/>
               </w:rPr>
               <w:t>int</w:t>
             </w:r>
-            <w:proofErr w:type="spellEnd"/>
           </w:p>
         </w:tc>
         <w:tc>
@@ -9914,11 +9499,9 @@
                 <w:color w:val="FF0000"/>
               </w:rPr>
             </w:pPr>
-            <w:proofErr w:type="spellStart"/>
             <w:r>
               <w:t>AuditTime</w:t>
             </w:r>
-            <w:proofErr w:type="spellEnd"/>
           </w:p>
         </w:tc>
         <w:tc>
@@ -9973,11 +9556,9 @@
             <w:tcW w:w="2914" w:type="dxa"/>
           </w:tcPr>
           <w:p>
-            <w:proofErr w:type="spellStart"/>
             <w:r>
               <w:t>SOOutStockTime</w:t>
             </w:r>
-            <w:proofErr w:type="spellEnd"/>
           </w:p>
         </w:tc>
         <w:tc>
@@ -10032,11 +9613,9 @@
             <w:tcW w:w="2914" w:type="dxa"/>
           </w:tcPr>
           <w:p>
-            <w:proofErr w:type="spellStart"/>
             <w:r>
               <w:t>SOOutCustomsTime</w:t>
             </w:r>
-            <w:proofErr w:type="spellEnd"/>
           </w:p>
         </w:tc>
         <w:tc>
@@ -10091,11 +9670,9 @@
             <w:tcW w:w="2914" w:type="dxa"/>
           </w:tcPr>
           <w:p>
-            <w:proofErr w:type="spellStart"/>
             <w:r>
               <w:t>SaleChannelSysNo</w:t>
             </w:r>
-            <w:proofErr w:type="spellEnd"/>
           </w:p>
         </w:tc>
         <w:tc>
@@ -10103,14 +9680,12 @@
             <w:tcW w:w="1673" w:type="dxa"/>
           </w:tcPr>
           <w:p>
-            <w:proofErr w:type="spellStart"/>
             <w:r>
               <w:rPr>
                 <w:rFonts w:hint="eastAsia"/>
               </w:rPr>
               <w:t>int</w:t>
             </w:r>
-            <w:proofErr w:type="spellEnd"/>
           </w:p>
         </w:tc>
         <w:tc>
@@ -10157,11 +9732,9 @@
                 <w:color w:val="FF0000"/>
               </w:rPr>
             </w:pPr>
-            <w:proofErr w:type="spellStart"/>
             <w:r>
               <w:t>SaleChannelName</w:t>
             </w:r>
-            <w:proofErr w:type="spellEnd"/>
           </w:p>
         </w:tc>
         <w:tc>
@@ -10221,11 +9794,9 @@
                 <w:color w:val="FF0000"/>
               </w:rPr>
             </w:pPr>
-            <w:proofErr w:type="spellStart"/>
             <w:r>
               <w:t>ForeignExchangePurchasingInfo</w:t>
             </w:r>
-            <w:proofErr w:type="spellEnd"/>
           </w:p>
         </w:tc>
         <w:tc>
@@ -10292,11 +9863,9 @@
                   <w:tcW w:w="2347" w:type="dxa"/>
                 </w:tcPr>
                 <w:p>
-                  <w:proofErr w:type="spellStart"/>
                   <w:r>
                     <w:t>StatusCode</w:t>
                   </w:r>
-                  <w:proofErr w:type="spellEnd"/>
                 </w:p>
               </w:tc>
               <w:tc>
@@ -10304,14 +9873,12 @@
                   <w:tcW w:w="1539" w:type="dxa"/>
                 </w:tcPr>
                 <w:p>
-                  <w:proofErr w:type="spellStart"/>
                   <w:r>
                     <w:rPr>
                       <w:rFonts w:hint="eastAsia"/>
                     </w:rPr>
                     <w:t>int</w:t>
                   </w:r>
-                  <w:proofErr w:type="spellEnd"/>
                 </w:p>
               </w:tc>
               <w:tc>
@@ -10353,11 +9920,9 @@
                   <w:tcW w:w="2347" w:type="dxa"/>
                 </w:tcPr>
                 <w:p>
-                  <w:proofErr w:type="spellStart"/>
                   <w:r>
                     <w:t>StatusDescrption</w:t>
                   </w:r>
-                  <w:proofErr w:type="spellEnd"/>
                 </w:p>
               </w:tc>
               <w:tc>
@@ -10405,11 +9970,9 @@
                   <w:tcW w:w="2347" w:type="dxa"/>
                 </w:tcPr>
                 <w:p>
-                  <w:proofErr w:type="spellStart"/>
                   <w:r>
                     <w:t>PurchasingCurrencyCode</w:t>
                   </w:r>
-                  <w:proofErr w:type="spellEnd"/>
                 </w:p>
               </w:tc>
               <w:tc>
@@ -10457,11 +10020,9 @@
                   <w:tcW w:w="2347" w:type="dxa"/>
                 </w:tcPr>
                 <w:p>
-                  <w:proofErr w:type="spellStart"/>
                   <w:r>
                     <w:t>PurchasingAmt</w:t>
                   </w:r>
-                  <w:proofErr w:type="spellEnd"/>
                 </w:p>
               </w:tc>
               <w:tc>
@@ -10516,11 +10077,9 @@
                   <w:tcW w:w="2347" w:type="dxa"/>
                 </w:tcPr>
                 <w:p>
-                  <w:proofErr w:type="spellStart"/>
                   <w:r>
                     <w:t>PurchasingException</w:t>
                   </w:r>
-                  <w:proofErr w:type="spellEnd"/>
                 </w:p>
               </w:tc>
               <w:tc>
@@ -10584,11 +10143,9 @@
                 <w:color w:val="FF0000"/>
               </w:rPr>
             </w:pPr>
-            <w:proofErr w:type="spellStart"/>
             <w:r>
               <w:t>PayInfo</w:t>
             </w:r>
-            <w:proofErr w:type="spellEnd"/>
           </w:p>
         </w:tc>
         <w:tc>
@@ -10648,11 +10205,9 @@
                   <w:tcW w:w="1946" w:type="dxa"/>
                 </w:tcPr>
                 <w:p>
-                  <w:proofErr w:type="spellStart"/>
                   <w:r>
                     <w:t>ProductAmount</w:t>
                   </w:r>
-                  <w:proofErr w:type="spellEnd"/>
                 </w:p>
               </w:tc>
               <w:tc>
@@ -10707,11 +10262,10 @@
                   <w:tcW w:w="1946" w:type="dxa"/>
                 </w:tcPr>
                 <w:p>
-                  <w:proofErr w:type="spellStart"/>
-                  <w:r>
+                  <w:r>
+                    <w:lastRenderedPageBreak/>
                     <w:t>ShippingAmount</w:t>
                   </w:r>
-                  <w:proofErr w:type="spellEnd"/>
                 </w:p>
               </w:tc>
               <w:tc>
@@ -10766,11 +10320,9 @@
                   <w:tcW w:w="1946" w:type="dxa"/>
                 </w:tcPr>
                 <w:p>
-                  <w:proofErr w:type="spellStart"/>
                   <w:r>
                     <w:t>TaxAmount</w:t>
                   </w:r>
-                  <w:proofErr w:type="spellEnd"/>
                 </w:p>
               </w:tc>
               <w:tc>
@@ -10814,21 +10366,7 @@
                     <w:rPr>
                       <w:rFonts w:hint="eastAsia"/>
                     </w:rPr>
-                    <w:t>商品行</w:t>
-                  </w:r>
-                  <w:proofErr w:type="gramStart"/>
-                  <w:r>
-                    <w:rPr>
-                      <w:rFonts w:hint="eastAsia"/>
-                    </w:rPr>
-                    <w:t>邮税总</w:t>
-                  </w:r>
-                  <w:proofErr w:type="gramEnd"/>
-                  <w:r>
-                    <w:rPr>
-                      <w:rFonts w:hint="eastAsia"/>
-                    </w:rPr>
-                    <w:t>金额</w:t>
+                    <w:t>商品行邮税总金额</w:t>
                   </w:r>
                 </w:p>
               </w:tc>
@@ -10839,11 +10377,9 @@
                   <w:tcW w:w="1946" w:type="dxa"/>
                 </w:tcPr>
                 <w:p>
-                  <w:proofErr w:type="spellStart"/>
                   <w:r>
                     <w:t>CommissionAmount</w:t>
                   </w:r>
-                  <w:proofErr w:type="spellEnd"/>
                 </w:p>
               </w:tc>
               <w:tc>
@@ -10887,14 +10423,7 @@
                     <w:rPr>
                       <w:rFonts w:hint="eastAsia"/>
                     </w:rPr>
-                    <w:t>下单支付产生</w:t>
-                  </w:r>
-                  <w:r>
-                    <w:rPr>
-                      <w:rFonts w:hint="eastAsia"/>
-                    </w:rPr>
-                    <w:lastRenderedPageBreak/>
-                    <w:t>的手续费</w:t>
+                    <w:t>下单支付产生的手续费</w:t>
                   </w:r>
                 </w:p>
               </w:tc>
@@ -10905,12 +10434,9 @@
                   <w:tcW w:w="1946" w:type="dxa"/>
                 </w:tcPr>
                 <w:p>
-                  <w:proofErr w:type="spellStart"/>
-                  <w:r>
-                    <w:lastRenderedPageBreak/>
+                  <w:r>
                     <w:t>PayTypeSysNo</w:t>
                   </w:r>
-                  <w:proofErr w:type="spellEnd"/>
                 </w:p>
               </w:tc>
               <w:tc>
@@ -10918,14 +10444,12 @@
                   <w:tcW w:w="1607" w:type="dxa"/>
                 </w:tcPr>
                 <w:p>
-                  <w:proofErr w:type="spellStart"/>
                   <w:r>
                     <w:rPr>
                       <w:rFonts w:hint="eastAsia"/>
                     </w:rPr>
                     <w:t>int</w:t>
                   </w:r>
-                  <w:proofErr w:type="spellEnd"/>
                 </w:p>
               </w:tc>
               <w:tc>
@@ -10967,11 +10491,9 @@
                   <w:tcW w:w="1946" w:type="dxa"/>
                 </w:tcPr>
                 <w:p>
-                  <w:proofErr w:type="spellStart"/>
                   <w:r>
                     <w:t>PaySerialNumber</w:t>
                   </w:r>
-                  <w:proofErr w:type="spellEnd"/>
                 </w:p>
               </w:tc>
               <w:tc>
@@ -11030,11 +10552,9 @@
                   <w:tcW w:w="1946" w:type="dxa"/>
                 </w:tcPr>
                 <w:p>
-                  <w:proofErr w:type="spellStart"/>
                   <w:r>
                     <w:t>PayStatusCode</w:t>
                   </w:r>
-                  <w:proofErr w:type="spellEnd"/>
                 </w:p>
               </w:tc>
               <w:tc>
@@ -11086,12 +10606,10 @@
             <w:tcW w:w="2914" w:type="dxa"/>
           </w:tcPr>
           <w:p>
-            <w:proofErr w:type="spellStart"/>
             <w:r>
               <w:lastRenderedPageBreak/>
               <w:t>ShippingInfo</w:t>
             </w:r>
-            <w:proofErr w:type="spellEnd"/>
           </w:p>
         </w:tc>
         <w:tc>
@@ -11151,11 +10669,9 @@
                   <w:tcW w:w="1658" w:type="dxa"/>
                 </w:tcPr>
                 <w:p>
-                  <w:proofErr w:type="spellStart"/>
                   <w:r>
                     <w:t>ReceiveName</w:t>
                   </w:r>
-                  <w:proofErr w:type="spellEnd"/>
                 </w:p>
               </w:tc>
               <w:tc>
@@ -11210,11 +10726,9 @@
                   <w:tcW w:w="1658" w:type="dxa"/>
                 </w:tcPr>
                 <w:p>
-                  <w:proofErr w:type="spellStart"/>
                   <w:r>
                     <w:t>ReceivePhone</w:t>
                   </w:r>
-                  <w:proofErr w:type="spellEnd"/>
                 </w:p>
               </w:tc>
               <w:tc>
@@ -11269,11 +10783,9 @@
                   <w:tcW w:w="1658" w:type="dxa"/>
                 </w:tcPr>
                 <w:p>
-                  <w:proofErr w:type="spellStart"/>
                   <w:r>
                     <w:t>ReceiveAddress</w:t>
                   </w:r>
-                  <w:proofErr w:type="spellEnd"/>
                 </w:p>
               </w:tc>
               <w:tc>
@@ -11328,11 +10840,9 @@
                   <w:tcW w:w="1658" w:type="dxa"/>
                 </w:tcPr>
                 <w:p>
-                  <w:proofErr w:type="spellStart"/>
                   <w:r>
                     <w:t>ReceiveAreaCode</w:t>
                   </w:r>
-                  <w:proofErr w:type="spellEnd"/>
                 </w:p>
               </w:tc>
               <w:tc>
@@ -11387,11 +10897,9 @@
                   <w:tcW w:w="1658" w:type="dxa"/>
                 </w:tcPr>
                 <w:p>
-                  <w:proofErr w:type="spellStart"/>
                   <w:r>
                     <w:t>ReceiveZip</w:t>
                   </w:r>
-                  <w:proofErr w:type="spellEnd"/>
                 </w:p>
               </w:tc>
               <w:tc>
@@ -11446,11 +10954,9 @@
                   <w:tcW w:w="1658" w:type="dxa"/>
                 </w:tcPr>
                 <w:p>
-                  <w:proofErr w:type="spellStart"/>
                   <w:r>
                     <w:t>ShipTypeID</w:t>
                   </w:r>
-                  <w:proofErr w:type="spellEnd"/>
                 </w:p>
               </w:tc>
               <w:tc>
@@ -11481,7 +10987,7 @@
                     <w:rPr>
                       <w:rFonts w:hint="eastAsia"/>
                     </w:rPr>
-                    <w:t>-</w:t>
+                    <w:t>物流公司</w:t>
                   </w:r>
                 </w:p>
               </w:tc>
@@ -11505,11 +11011,9 @@
                   <w:tcW w:w="1658" w:type="dxa"/>
                 </w:tcPr>
                 <w:p>
-                  <w:proofErr w:type="spellStart"/>
                   <w:r>
                     <w:t>SenderName</w:t>
                   </w:r>
-                  <w:proofErr w:type="spellEnd"/>
                 </w:p>
               </w:tc>
               <w:tc>
@@ -11570,11 +11074,9 @@
                   <w:tcW w:w="1658" w:type="dxa"/>
                 </w:tcPr>
                 <w:p>
-                  <w:proofErr w:type="spellStart"/>
                   <w:r>
                     <w:t>SenderTel</w:t>
                   </w:r>
-                  <w:proofErr w:type="spellEnd"/>
                 </w:p>
               </w:tc>
               <w:tc>
@@ -11630,11 +11132,9 @@
                   <w:tcW w:w="1658" w:type="dxa"/>
                 </w:tcPr>
                 <w:p>
-                  <w:proofErr w:type="spellStart"/>
                   <w:r>
                     <w:t>SenderCompanyName</w:t>
                   </w:r>
-                  <w:proofErr w:type="spellEnd"/>
                 </w:p>
               </w:tc>
               <w:tc>
@@ -11689,11 +11189,9 @@
                   <w:tcW w:w="1658" w:type="dxa"/>
                 </w:tcPr>
                 <w:p>
-                  <w:proofErr w:type="spellStart"/>
                   <w:r>
                     <w:t>SenderAddr</w:t>
                   </w:r>
-                  <w:proofErr w:type="spellEnd"/>
                 </w:p>
               </w:tc>
               <w:tc>
@@ -11749,11 +11247,9 @@
                   <w:tcW w:w="1658" w:type="dxa"/>
                 </w:tcPr>
                 <w:p>
-                  <w:proofErr w:type="spellStart"/>
                   <w:r>
                     <w:t>SenderZip</w:t>
                   </w:r>
-                  <w:proofErr w:type="spellEnd"/>
                 </w:p>
               </w:tc>
               <w:tc>
@@ -11780,7 +11276,6 @@
                   <w:tcW w:w="1658" w:type="dxa"/>
                 </w:tcPr>
                 <w:p>
-                  <w:proofErr w:type="gramStart"/>
                   <w:r>
                     <w:rPr>
                       <w:rFonts w:hint="eastAsia"/>
@@ -11788,7 +11283,6 @@
                     </w:rPr>
                     <w:t>发件地邮编</w:t>
                   </w:r>
-                  <w:proofErr w:type="gramEnd"/>
                 </w:p>
               </w:tc>
               <w:tc>
@@ -11796,14 +11290,12 @@
                   <w:tcW w:w="1659" w:type="dxa"/>
                 </w:tcPr>
                 <w:p>
-                  <w:proofErr w:type="gramStart"/>
                   <w:r>
                     <w:rPr>
                       <w:rFonts w:hint="eastAsia"/>
                     </w:rPr>
                     <w:t>发件地邮编</w:t>
                   </w:r>
-                  <w:proofErr w:type="gramEnd"/>
                 </w:p>
               </w:tc>
             </w:tr>
@@ -11813,11 +11305,9 @@
                   <w:tcW w:w="1658" w:type="dxa"/>
                 </w:tcPr>
                 <w:p>
-                  <w:proofErr w:type="spellStart"/>
                   <w:r>
                     <w:t>SenderCity</w:t>
                   </w:r>
-                  <w:proofErr w:type="spellEnd"/>
                 </w:p>
               </w:tc>
               <w:tc>
@@ -11857,14 +11347,12 @@
                   <w:tcW w:w="1659" w:type="dxa"/>
                 </w:tcPr>
                 <w:p>
-                  <w:proofErr w:type="gramStart"/>
                   <w:r>
                     <w:rPr>
                       <w:rFonts w:hint="eastAsia"/>
                     </w:rPr>
                     <w:t>发件地城市</w:t>
                   </w:r>
-                  <w:proofErr w:type="gramEnd"/>
                 </w:p>
               </w:tc>
             </w:tr>
@@ -11874,11 +11362,9 @@
                   <w:tcW w:w="1658" w:type="dxa"/>
                 </w:tcPr>
                 <w:p>
-                  <w:proofErr w:type="spellStart"/>
                   <w:r>
                     <w:t>SenderProvince</w:t>
                   </w:r>
-                  <w:proofErr w:type="spellEnd"/>
                 </w:p>
               </w:tc>
               <w:tc>
@@ -11918,14 +11404,12 @@
                   <w:tcW w:w="1659" w:type="dxa"/>
                 </w:tcPr>
                 <w:p>
-                  <w:proofErr w:type="gramStart"/>
                   <w:r>
                     <w:rPr>
                       <w:rFonts w:hint="eastAsia"/>
                     </w:rPr>
                     <w:t>发件地省</w:t>
                   </w:r>
-                  <w:proofErr w:type="gramEnd"/>
                 </w:p>
               </w:tc>
             </w:tr>
@@ -11935,11 +11419,9 @@
                   <w:tcW w:w="1658" w:type="dxa"/>
                 </w:tcPr>
                 <w:p>
-                  <w:proofErr w:type="spellStart"/>
                   <w:r>
                     <w:t>SenderCountry</w:t>
                   </w:r>
-                  <w:proofErr w:type="spellEnd"/>
                 </w:p>
               </w:tc>
               <w:tc>
@@ -11972,14 +11454,12 @@
                   <w:tcW w:w="1659" w:type="dxa"/>
                 </w:tcPr>
                 <w:p>
-                  <w:proofErr w:type="gramStart"/>
                   <w:r>
                     <w:rPr>
                       <w:rFonts w:hint="eastAsia"/>
                     </w:rPr>
                     <w:t>发件地国家</w:t>
                   </w:r>
-                  <w:proofErr w:type="gramEnd"/>
                 </w:p>
               </w:tc>
             </w:tr>
@@ -11989,11 +11469,9 @@
                   <w:tcW w:w="1658" w:type="dxa"/>
                 </w:tcPr>
                 <w:p>
-                  <w:proofErr w:type="spellStart"/>
                   <w:r>
                     <w:t>ReceiveAreaName</w:t>
                   </w:r>
-                  <w:proofErr w:type="spellEnd"/>
                 </w:p>
               </w:tc>
               <w:tc>
@@ -12039,19 +11517,11 @@
                   <w:tcW w:w="1659" w:type="dxa"/>
                 </w:tcPr>
                 <w:p>
-                  <w:proofErr w:type="gramStart"/>
-                  <w:r>
-                    <w:rPr>
-                      <w:rFonts w:hint="eastAsia"/>
-                    </w:rPr>
-                    <w:t>收件省</w:t>
-                  </w:r>
-                  <w:proofErr w:type="gramEnd"/>
-                  <w:r>
-                    <w:rPr>
-                      <w:rFonts w:hint="eastAsia"/>
-                    </w:rPr>
-                    <w:t>市区名称</w:t>
+                  <w:r>
+                    <w:rPr>
+                      <w:rFonts w:hint="eastAsia"/>
+                    </w:rPr>
+                    <w:t>收件省市区名称</w:t>
                   </w:r>
                 </w:p>
               </w:tc>
@@ -12062,11 +11532,9 @@
                   <w:tcW w:w="1658" w:type="dxa"/>
                 </w:tcPr>
                 <w:p>
-                  <w:proofErr w:type="spellStart"/>
                   <w:r>
                     <w:t>TrackingNumber</w:t>
                   </w:r>
-                  <w:proofErr w:type="spellEnd"/>
                 </w:p>
               </w:tc>
               <w:tc>
@@ -12086,14 +11554,12 @@
                   <w:tcW w:w="1658" w:type="dxa"/>
                 </w:tcPr>
                 <w:p>
-                  <w:proofErr w:type="gramStart"/>
                   <w:r>
                     <w:rPr>
                       <w:rFonts w:hint="eastAsia"/>
                     </w:rPr>
                     <w:t>运单号</w:t>
                   </w:r>
-                  <w:proofErr w:type="gramEnd"/>
                 </w:p>
               </w:tc>
               <w:tc>
@@ -12105,16 +11571,8 @@
                     <w:rPr>
                       <w:rFonts w:hint="eastAsia"/>
                     </w:rPr>
-                    <w:t>订单物流</w:t>
-                  </w:r>
-                  <w:proofErr w:type="gramStart"/>
-                  <w:r>
-                    <w:rPr>
-                      <w:rFonts w:hint="eastAsia"/>
-                    </w:rPr>
-                    <w:t>运单号</w:t>
-                  </w:r>
-                  <w:proofErr w:type="gramEnd"/>
+                    <w:t>订单物流运单号</w:t>
+                  </w:r>
                 </w:p>
               </w:tc>
             </w:tr>
@@ -12128,11 +11586,9 @@
             <w:tcW w:w="2914" w:type="dxa"/>
           </w:tcPr>
           <w:p>
-            <w:proofErr w:type="spellStart"/>
             <w:r>
               <w:t>SOAuthenticationInfo</w:t>
             </w:r>
-            <w:proofErr w:type="spellEnd"/>
           </w:p>
         </w:tc>
         <w:tc>
@@ -12249,26 +11705,22 @@
                   <w:tcW w:w="1658" w:type="dxa"/>
                 </w:tcPr>
                 <w:p>
-                  <w:proofErr w:type="spellStart"/>
                   <w:r>
                     <w:t>IDCardType</w:t>
                   </w:r>
-                  <w:proofErr w:type="spellEnd"/>
-                </w:p>
-              </w:tc>
-              <w:tc>
-                <w:tcPr>
-                  <w:tcW w:w="1658" w:type="dxa"/>
-                </w:tcPr>
-                <w:p>
-                  <w:proofErr w:type="spellStart"/>
+                </w:p>
+              </w:tc>
+              <w:tc>
+                <w:tcPr>
+                  <w:tcW w:w="1658" w:type="dxa"/>
+                </w:tcPr>
+                <w:p>
                   <w:r>
                     <w:rPr>
                       <w:rFonts w:hint="eastAsia"/>
                     </w:rPr>
                     <w:t>int</w:t>
                   </w:r>
-                  <w:proofErr w:type="spellEnd"/>
                 </w:p>
               </w:tc>
               <w:tc>
@@ -12310,11 +11762,9 @@
                   <w:tcW w:w="1658" w:type="dxa"/>
                 </w:tcPr>
                 <w:p>
-                  <w:proofErr w:type="spellStart"/>
                   <w:r>
                     <w:t>IDCardNumber</w:t>
                   </w:r>
-                  <w:proofErr w:type="spellEnd"/>
                 </w:p>
               </w:tc>
               <w:tc>
@@ -12369,11 +11819,9 @@
                   <w:tcW w:w="1658" w:type="dxa"/>
                 </w:tcPr>
                 <w:p>
-                  <w:proofErr w:type="spellStart"/>
                   <w:r>
                     <w:t>PhoneNumber</w:t>
                   </w:r>
-                  <w:proofErr w:type="spellEnd"/>
                 </w:p>
               </w:tc>
               <w:tc>
@@ -12486,6 +11934,7 @@
                 </w:tcPr>
                 <w:p>
                   <w:r>
+                    <w:lastRenderedPageBreak/>
                     <w:t>Address</w:t>
                   </w:r>
                 </w:p>
@@ -12546,11 +11995,10 @@
             <w:tcW w:w="2914" w:type="dxa"/>
           </w:tcPr>
           <w:p>
-            <w:proofErr w:type="spellStart"/>
-            <w:r>
+            <w:r>
+              <w:lastRenderedPageBreak/>
               <w:t>ItemList</w:t>
             </w:r>
-            <w:proofErr w:type="spellEnd"/>
           </w:p>
         </w:tc>
         <w:tc>
@@ -12559,15 +12007,7 @@
           </w:tcPr>
           <w:p>
             <w:r>
-              <w:t>List&lt;</w:t>
-            </w:r>
-            <w:proofErr w:type="spellStart"/>
-            <w:r>
-              <w:t>SOItemInfo</w:t>
-            </w:r>
-            <w:proofErr w:type="spellEnd"/>
-            <w:r>
-              <w:t>&gt;</w:t>
+              <w:t>List&lt;SOItemInfo&gt;</w:t>
             </w:r>
           </w:p>
         </w:tc>
@@ -12629,12 +12069,9 @@
                   <w:tcW w:w="1658" w:type="dxa"/>
                 </w:tcPr>
                 <w:p>
-                  <w:proofErr w:type="spellStart"/>
-                  <w:r>
-                    <w:lastRenderedPageBreak/>
+                  <w:r>
                     <w:t>ProductName</w:t>
                   </w:r>
-                  <w:proofErr w:type="spellEnd"/>
                 </w:p>
               </w:tc>
               <w:tc>
@@ -12689,11 +12126,9 @@
                   <w:tcW w:w="1658" w:type="dxa"/>
                 </w:tcPr>
                 <w:p>
-                  <w:proofErr w:type="spellStart"/>
                   <w:r>
                     <w:t>ProductID</w:t>
                   </w:r>
-                  <w:proofErr w:type="spellEnd"/>
                 </w:p>
               </w:tc>
               <w:tc>
@@ -12770,14 +12205,12 @@
                   <w:tcW w:w="1658" w:type="dxa"/>
                 </w:tcPr>
                 <w:p>
-                  <w:proofErr w:type="spellStart"/>
                   <w:r>
                     <w:rPr>
                       <w:rFonts w:hint="eastAsia"/>
                     </w:rPr>
                     <w:t>int</w:t>
                   </w:r>
-                  <w:proofErr w:type="spellEnd"/>
                 </w:p>
               </w:tc>
               <w:tc>
@@ -12819,11 +12252,9 @@
                   <w:tcW w:w="1658" w:type="dxa"/>
                 </w:tcPr>
                 <w:p>
-                  <w:proofErr w:type="spellStart"/>
                   <w:r>
                     <w:t>ProductPrice</w:t>
                   </w:r>
-                  <w:proofErr w:type="spellEnd"/>
                 </w:p>
               </w:tc>
               <w:tc>
@@ -12878,11 +12309,9 @@
                   <w:tcW w:w="1658" w:type="dxa"/>
                 </w:tcPr>
                 <w:p>
-                  <w:proofErr w:type="spellStart"/>
                   <w:r>
                     <w:t>TaxPrice</w:t>
                   </w:r>
-                  <w:proofErr w:type="spellEnd"/>
                 </w:p>
               </w:tc>
               <w:tc>
@@ -12937,11 +12366,9 @@
                   <w:tcW w:w="1658" w:type="dxa"/>
                 </w:tcPr>
                 <w:p>
-                  <w:proofErr w:type="spellStart"/>
                   <w:r>
                     <w:t>TaxRate</w:t>
                   </w:r>
-                  <w:proofErr w:type="spellEnd"/>
                 </w:p>
               </w:tc>
               <w:tc>
@@ -12996,26 +12423,22 @@
                   <w:tcW w:w="1658" w:type="dxa"/>
                 </w:tcPr>
                 <w:p>
-                  <w:proofErr w:type="spellStart"/>
                   <w:r>
                     <w:t>SOItemSysNo</w:t>
                   </w:r>
-                  <w:proofErr w:type="spellEnd"/>
-                </w:p>
-              </w:tc>
-              <w:tc>
-                <w:tcPr>
-                  <w:tcW w:w="1658" w:type="dxa"/>
-                </w:tcPr>
-                <w:p>
-                  <w:proofErr w:type="spellStart"/>
+                </w:p>
+              </w:tc>
+              <w:tc>
+                <w:tcPr>
+                  <w:tcW w:w="1658" w:type="dxa"/>
+                </w:tcPr>
+                <w:p>
                   <w:r>
                     <w:rPr>
                       <w:rFonts w:hint="eastAsia"/>
                     </w:rPr>
                     <w:t>int</w:t>
                   </w:r>
-                  <w:proofErr w:type="spellEnd"/>
                 </w:p>
               </w:tc>
               <w:tc>
@@ -13132,14 +12555,12 @@
                       <w:color w:val="FF0000"/>
                     </w:rPr>
                   </w:pPr>
-                  <w:proofErr w:type="spellStart"/>
                   <w:r>
                     <w:rPr>
                       <w:color w:val="FF0000"/>
                     </w:rPr>
                     <w:t>OptTime</w:t>
                   </w:r>
-                  <w:proofErr w:type="spellEnd"/>
                 </w:p>
               </w:tc>
               <w:tc>
@@ -13192,29 +12613,25 @@
                       <w:color w:val="FF0000"/>
                     </w:rPr>
                   </w:pPr>
-                  <w:proofErr w:type="spellStart"/>
                   <w:r>
                     <w:rPr>
                       <w:color w:val="FF0000"/>
                     </w:rPr>
                     <w:t>OptType</w:t>
                   </w:r>
-                  <w:proofErr w:type="spellEnd"/>
-                </w:p>
-              </w:tc>
-              <w:tc>
-                <w:tcPr>
-                  <w:tcW w:w="1658" w:type="dxa"/>
-                </w:tcPr>
-                <w:p>
-                  <w:proofErr w:type="spellStart"/>
+                </w:p>
+              </w:tc>
+              <w:tc>
+                <w:tcPr>
+                  <w:tcW w:w="1658" w:type="dxa"/>
+                </w:tcPr>
+                <w:p>
                   <w:r>
                     <w:rPr>
                       <w:rFonts w:hint="eastAsia"/>
                     </w:rPr>
                     <w:t>int</w:t>
                   </w:r>
-                  <w:proofErr w:type="spellEnd"/>
                 </w:p>
               </w:tc>
               <w:tc>
@@ -13254,14 +12671,12 @@
                       <w:color w:val="FF0000"/>
                     </w:rPr>
                   </w:pPr>
-                  <w:proofErr w:type="spellStart"/>
                   <w:r>
                     <w:rPr>
                       <w:color w:val="FF0000"/>
                     </w:rPr>
                     <w:t>OptNote</w:t>
                   </w:r>
-                  <w:proofErr w:type="spellEnd"/>
                 </w:p>
               </w:tc>
               <w:tc>
@@ -13467,11 +12882,9 @@
             <w:tcW w:w="2914" w:type="dxa"/>
           </w:tcPr>
           <w:p>
-            <w:proofErr w:type="spellStart"/>
             <w:r>
               <w:t>OrderID</w:t>
             </w:r>
-            <w:proofErr w:type="spellEnd"/>
           </w:p>
         </w:tc>
         <w:tc>
@@ -13479,14 +12892,12 @@
             <w:tcW w:w="1673" w:type="dxa"/>
           </w:tcPr>
           <w:p>
-            <w:proofErr w:type="spellStart"/>
             <w:r>
               <w:rPr>
                 <w:rFonts w:hint="eastAsia"/>
               </w:rPr>
               <w:t>int</w:t>
             </w:r>
-            <w:proofErr w:type="spellEnd"/>
           </w:p>
         </w:tc>
         <w:tc>
@@ -13513,19 +12924,11 @@
             <w:tcW w:w="1346" w:type="dxa"/>
           </w:tcPr>
           <w:p>
-            <w:proofErr w:type="spellStart"/>
-            <w:r>
-              <w:rPr>
-                <w:rFonts w:hint="eastAsia"/>
-              </w:rPr>
-              <w:t>Kjt</w:t>
-            </w:r>
-            <w:proofErr w:type="spellEnd"/>
-            <w:r>
-              <w:rPr>
-                <w:rFonts w:hint="eastAsia"/>
-              </w:rPr>
-              <w:t xml:space="preserve"> </w:t>
+            <w:r>
+              <w:rPr>
+                <w:rFonts w:hint="eastAsia"/>
+              </w:rPr>
+              <w:t xml:space="preserve">Kjt </w:t>
             </w:r>
             <w:r>
               <w:rPr>
@@ -13600,14 +13003,12 @@
               </w:rPr>
               <w:t>值固定为：</w:t>
             </w:r>
-            <w:proofErr w:type="spellStart"/>
             <w:r>
               <w:rPr>
                 <w:rFonts w:hint="eastAsia"/>
               </w:rPr>
               <w:t>kjt</w:t>
             </w:r>
-            <w:proofErr w:type="spellEnd"/>
           </w:p>
         </w:tc>
       </w:tr>
@@ -13617,11 +13018,9 @@
             <w:tcW w:w="2914" w:type="dxa"/>
           </w:tcPr>
           <w:p>
-            <w:proofErr w:type="spellStart"/>
             <w:r>
               <w:t>MerchantOrderID</w:t>
             </w:r>
-            <w:proofErr w:type="spellEnd"/>
           </w:p>
         </w:tc>
         <w:tc>
@@ -13676,11 +13075,9 @@
             <w:tcW w:w="2914" w:type="dxa"/>
           </w:tcPr>
           <w:p>
-            <w:proofErr w:type="spellStart"/>
             <w:r>
               <w:t>OrderDate</w:t>
             </w:r>
-            <w:proofErr w:type="spellEnd"/>
           </w:p>
         </w:tc>
         <w:tc>
@@ -13735,11 +13132,9 @@
             <w:tcW w:w="2914" w:type="dxa"/>
           </w:tcPr>
           <w:p>
-            <w:proofErr w:type="spellStart"/>
             <w:r>
               <w:t>SOStatusCode</w:t>
             </w:r>
-            <w:proofErr w:type="spellEnd"/>
           </w:p>
         </w:tc>
         <w:tc>
@@ -13747,14 +13142,12 @@
             <w:tcW w:w="1673" w:type="dxa"/>
           </w:tcPr>
           <w:p>
-            <w:proofErr w:type="spellStart"/>
             <w:r>
               <w:rPr>
                 <w:rFonts w:hint="eastAsia"/>
               </w:rPr>
               <w:t>int</w:t>
             </w:r>
-            <w:proofErr w:type="spellEnd"/>
           </w:p>
         </w:tc>
         <w:tc>
@@ -13797,11 +13190,9 @@
             <w:tcW w:w="2914" w:type="dxa"/>
           </w:tcPr>
           <w:p>
-            <w:proofErr w:type="spellStart"/>
             <w:r>
               <w:t>SOStatusDescription</w:t>
             </w:r>
-            <w:proofErr w:type="spellEnd"/>
           </w:p>
         </w:tc>
         <w:tc>
@@ -13856,11 +13247,9 @@
             <w:tcW w:w="2914" w:type="dxa"/>
           </w:tcPr>
           <w:p>
-            <w:proofErr w:type="spellStart"/>
             <w:r>
               <w:t>TradeType</w:t>
             </w:r>
-            <w:proofErr w:type="spellEnd"/>
           </w:p>
         </w:tc>
         <w:tc>
@@ -13868,14 +13257,12 @@
             <w:tcW w:w="1673" w:type="dxa"/>
           </w:tcPr>
           <w:p>
-            <w:proofErr w:type="spellStart"/>
             <w:r>
               <w:rPr>
                 <w:rFonts w:hint="eastAsia"/>
               </w:rPr>
               <w:t>int</w:t>
             </w:r>
-            <w:proofErr w:type="spellEnd"/>
           </w:p>
         </w:tc>
         <w:tc>
@@ -13943,11 +13330,9 @@
             <w:tcW w:w="2914" w:type="dxa"/>
           </w:tcPr>
           <w:p>
-            <w:proofErr w:type="spellStart"/>
             <w:r>
               <w:t>WarehouseID</w:t>
             </w:r>
-            <w:proofErr w:type="spellEnd"/>
           </w:p>
         </w:tc>
         <w:tc>
@@ -13955,14 +13340,12 @@
             <w:tcW w:w="1673" w:type="dxa"/>
           </w:tcPr>
           <w:p>
-            <w:proofErr w:type="spellStart"/>
             <w:r>
               <w:rPr>
                 <w:rFonts w:hint="eastAsia"/>
               </w:rPr>
               <w:t>int</w:t>
             </w:r>
-            <w:proofErr w:type="spellEnd"/>
           </w:p>
         </w:tc>
         <w:tc>
@@ -14029,11 +13412,9 @@
                 <w:color w:val="FF0000"/>
               </w:rPr>
             </w:pPr>
-            <w:proofErr w:type="spellStart"/>
             <w:r>
               <w:t>AuditTime</w:t>
             </w:r>
-            <w:proofErr w:type="spellEnd"/>
           </w:p>
         </w:tc>
         <w:tc>
@@ -14088,11 +13469,9 @@
             <w:tcW w:w="2914" w:type="dxa"/>
           </w:tcPr>
           <w:p>
-            <w:proofErr w:type="spellStart"/>
             <w:r>
               <w:t>SOOutStockTime</w:t>
             </w:r>
-            <w:proofErr w:type="spellEnd"/>
           </w:p>
         </w:tc>
         <w:tc>
@@ -14147,11 +13526,9 @@
             <w:tcW w:w="2914" w:type="dxa"/>
           </w:tcPr>
           <w:p>
-            <w:proofErr w:type="spellStart"/>
             <w:r>
               <w:t>SOOutCustomsTime</w:t>
             </w:r>
-            <w:proofErr w:type="spellEnd"/>
           </w:p>
         </w:tc>
         <w:tc>
@@ -14206,11 +13583,10 @@
             <w:tcW w:w="2914" w:type="dxa"/>
           </w:tcPr>
           <w:p>
-            <w:proofErr w:type="spellStart"/>
-            <w:r>
+            <w:r>
+              <w:lastRenderedPageBreak/>
               <w:t>SaleChannelSysNo</w:t>
             </w:r>
-            <w:proofErr w:type="spellEnd"/>
           </w:p>
         </w:tc>
         <w:tc>
@@ -14218,14 +13594,12 @@
             <w:tcW w:w="1673" w:type="dxa"/>
           </w:tcPr>
           <w:p>
-            <w:proofErr w:type="spellStart"/>
             <w:r>
               <w:rPr>
                 <w:rFonts w:hint="eastAsia"/>
               </w:rPr>
               <w:t>int</w:t>
             </w:r>
-            <w:proofErr w:type="spellEnd"/>
           </w:p>
         </w:tc>
         <w:tc>
@@ -14272,11 +13646,9 @@
                 <w:color w:val="FF0000"/>
               </w:rPr>
             </w:pPr>
-            <w:proofErr w:type="spellStart"/>
             <w:r>
               <w:t>SaleChannelName</w:t>
             </w:r>
-            <w:proofErr w:type="spellEnd"/>
           </w:p>
         </w:tc>
         <w:tc>
@@ -14336,11 +13708,9 @@
                 <w:color w:val="FF0000"/>
               </w:rPr>
             </w:pPr>
-            <w:proofErr w:type="spellStart"/>
             <w:r>
               <w:t>ForeignExchangePurchasingInfo</w:t>
             </w:r>
-            <w:proofErr w:type="spellEnd"/>
           </w:p>
         </w:tc>
         <w:tc>
@@ -14377,14 +13747,7 @@
               <w:rPr>
                 <w:rFonts w:hint="eastAsia"/>
               </w:rPr>
-              <w:t>订单支付信</w:t>
-            </w:r>
-            <w:r>
-              <w:rPr>
-                <w:rFonts w:hint="eastAsia"/>
-              </w:rPr>
-              <w:lastRenderedPageBreak/>
-              <w:t>息</w:t>
+              <w:t>订单支付信息</w:t>
             </w:r>
           </w:p>
         </w:tc>
@@ -14414,12 +13777,9 @@
                   <w:tcW w:w="2347" w:type="dxa"/>
                 </w:tcPr>
                 <w:p>
-                  <w:proofErr w:type="spellStart"/>
-                  <w:r>
-                    <w:lastRenderedPageBreak/>
+                  <w:r>
                     <w:t>StatusCode</w:t>
                   </w:r>
-                  <w:proofErr w:type="spellEnd"/>
                 </w:p>
               </w:tc>
               <w:tc>
@@ -14427,14 +13787,12 @@
                   <w:tcW w:w="1539" w:type="dxa"/>
                 </w:tcPr>
                 <w:p>
-                  <w:proofErr w:type="spellStart"/>
                   <w:r>
                     <w:rPr>
                       <w:rFonts w:hint="eastAsia"/>
                     </w:rPr>
                     <w:t>int</w:t>
                   </w:r>
-                  <w:proofErr w:type="spellEnd"/>
                 </w:p>
               </w:tc>
               <w:tc>
@@ -14476,11 +13834,9 @@
                   <w:tcW w:w="2347" w:type="dxa"/>
                 </w:tcPr>
                 <w:p>
-                  <w:proofErr w:type="spellStart"/>
                   <w:r>
                     <w:t>StatusDescrption</w:t>
                   </w:r>
-                  <w:proofErr w:type="spellEnd"/>
                 </w:p>
               </w:tc>
               <w:tc>
@@ -14528,11 +13884,9 @@
                   <w:tcW w:w="2347" w:type="dxa"/>
                 </w:tcPr>
                 <w:p>
-                  <w:proofErr w:type="spellStart"/>
                   <w:r>
                     <w:t>PurchasingCurrencyCode</w:t>
                   </w:r>
-                  <w:proofErr w:type="spellEnd"/>
                 </w:p>
               </w:tc>
               <w:tc>
@@ -14580,11 +13934,9 @@
                   <w:tcW w:w="2347" w:type="dxa"/>
                 </w:tcPr>
                 <w:p>
-                  <w:proofErr w:type="spellStart"/>
                   <w:r>
                     <w:t>PurchasingAmt</w:t>
                   </w:r>
-                  <w:proofErr w:type="spellEnd"/>
                 </w:p>
               </w:tc>
               <w:tc>
@@ -14639,11 +13991,9 @@
                   <w:tcW w:w="2347" w:type="dxa"/>
                 </w:tcPr>
                 <w:p>
-                  <w:proofErr w:type="spellStart"/>
                   <w:r>
                     <w:t>PurchasingException</w:t>
                   </w:r>
-                  <w:proofErr w:type="spellEnd"/>
                 </w:p>
               </w:tc>
               <w:tc>
@@ -14707,11 +14057,9 @@
                 <w:color w:val="FF0000"/>
               </w:rPr>
             </w:pPr>
-            <w:proofErr w:type="spellStart"/>
             <w:r>
               <w:t>PayInfo</w:t>
             </w:r>
-            <w:proofErr w:type="spellEnd"/>
           </w:p>
         </w:tc>
         <w:tc>
@@ -14771,11 +14119,9 @@
                   <w:tcW w:w="1946" w:type="dxa"/>
                 </w:tcPr>
                 <w:p>
-                  <w:proofErr w:type="spellStart"/>
                   <w:r>
                     <w:t>ProductAmount</w:t>
                   </w:r>
-                  <w:proofErr w:type="spellEnd"/>
                 </w:p>
               </w:tc>
               <w:tc>
@@ -14830,11 +14176,9 @@
                   <w:tcW w:w="1946" w:type="dxa"/>
                 </w:tcPr>
                 <w:p>
-                  <w:proofErr w:type="spellStart"/>
                   <w:r>
                     <w:t>ShippingAmount</w:t>
                   </w:r>
-                  <w:proofErr w:type="spellEnd"/>
                 </w:p>
               </w:tc>
               <w:tc>
@@ -14889,11 +14233,9 @@
                   <w:tcW w:w="1946" w:type="dxa"/>
                 </w:tcPr>
                 <w:p>
-                  <w:proofErr w:type="spellStart"/>
                   <w:r>
                     <w:t>TaxAmount</w:t>
                   </w:r>
-                  <w:proofErr w:type="spellEnd"/>
                 </w:p>
               </w:tc>
               <w:tc>
@@ -14937,21 +14279,7 @@
                     <w:rPr>
                       <w:rFonts w:hint="eastAsia"/>
                     </w:rPr>
-                    <w:t>商品行</w:t>
-                  </w:r>
-                  <w:proofErr w:type="gramStart"/>
-                  <w:r>
-                    <w:rPr>
-                      <w:rFonts w:hint="eastAsia"/>
-                    </w:rPr>
-                    <w:t>邮税总</w:t>
-                  </w:r>
-                  <w:proofErr w:type="gramEnd"/>
-                  <w:r>
-                    <w:rPr>
-                      <w:rFonts w:hint="eastAsia"/>
-                    </w:rPr>
-                    <w:t>金额</w:t>
+                    <w:t>商品行邮税总金额</w:t>
                   </w:r>
                 </w:p>
               </w:tc>
@@ -14962,11 +14290,9 @@
                   <w:tcW w:w="1946" w:type="dxa"/>
                 </w:tcPr>
                 <w:p>
-                  <w:proofErr w:type="spellStart"/>
                   <w:r>
                     <w:t>CommissionAmount</w:t>
                   </w:r>
-                  <w:proofErr w:type="spellEnd"/>
                 </w:p>
               </w:tc>
               <w:tc>
@@ -15021,11 +14347,9 @@
                   <w:tcW w:w="1946" w:type="dxa"/>
                 </w:tcPr>
                 <w:p>
-                  <w:proofErr w:type="spellStart"/>
                   <w:r>
                     <w:t>PayTypeSysNo</w:t>
                   </w:r>
-                  <w:proofErr w:type="spellEnd"/>
                 </w:p>
               </w:tc>
               <w:tc>
@@ -15033,14 +14357,12 @@
                   <w:tcW w:w="1607" w:type="dxa"/>
                 </w:tcPr>
                 <w:p>
-                  <w:proofErr w:type="spellStart"/>
                   <w:r>
                     <w:rPr>
                       <w:rFonts w:hint="eastAsia"/>
                     </w:rPr>
                     <w:t>int</w:t>
                   </w:r>
-                  <w:proofErr w:type="spellEnd"/>
                 </w:p>
               </w:tc>
               <w:tc>
@@ -15082,11 +14404,9 @@
                   <w:tcW w:w="1946" w:type="dxa"/>
                 </w:tcPr>
                 <w:p>
-                  <w:proofErr w:type="spellStart"/>
                   <w:r>
                     <w:t>PaySerialNumber</w:t>
                   </w:r>
-                  <w:proofErr w:type="spellEnd"/>
                 </w:p>
               </w:tc>
               <w:tc>
@@ -15145,11 +14465,9 @@
                   <w:tcW w:w="1946" w:type="dxa"/>
                 </w:tcPr>
                 <w:p>
-                  <w:proofErr w:type="spellStart"/>
                   <w:r>
                     <w:t>PayStatusCode</w:t>
                   </w:r>
-                  <w:proofErr w:type="spellEnd"/>
                 </w:p>
               </w:tc>
               <w:tc>
@@ -15201,11 +14519,9 @@
             <w:tcW w:w="2914" w:type="dxa"/>
           </w:tcPr>
           <w:p>
-            <w:proofErr w:type="spellStart"/>
             <w:r>
               <w:t>ShippingInfo</w:t>
             </w:r>
-            <w:proofErr w:type="spellEnd"/>
           </w:p>
         </w:tc>
         <w:tc>
@@ -15265,11 +14581,9 @@
                   <w:tcW w:w="1658" w:type="dxa"/>
                 </w:tcPr>
                 <w:p>
-                  <w:proofErr w:type="spellStart"/>
                   <w:r>
                     <w:t>ReceiveName</w:t>
                   </w:r>
-                  <w:proofErr w:type="spellEnd"/>
                 </w:p>
               </w:tc>
               <w:tc>
@@ -15324,11 +14638,9 @@
                   <w:tcW w:w="1658" w:type="dxa"/>
                 </w:tcPr>
                 <w:p>
-                  <w:proofErr w:type="spellStart"/>
                   <w:r>
                     <w:t>ReceivePhone</w:t>
                   </w:r>
-                  <w:proofErr w:type="spellEnd"/>
                 </w:p>
               </w:tc>
               <w:tc>
@@ -15383,11 +14695,9 @@
                   <w:tcW w:w="1658" w:type="dxa"/>
                 </w:tcPr>
                 <w:p>
-                  <w:proofErr w:type="spellStart"/>
                   <w:r>
                     <w:t>ReceiveAddress</w:t>
                   </w:r>
-                  <w:proofErr w:type="spellEnd"/>
                 </w:p>
               </w:tc>
               <w:tc>
@@ -15468,11 +14778,9 @@
                   <w:tcW w:w="1658" w:type="dxa"/>
                 </w:tcPr>
                 <w:p>
-                  <w:proofErr w:type="spellStart"/>
                   <w:r>
                     <w:t>ReceiveAreaCode</w:t>
                   </w:r>
-                  <w:proofErr w:type="spellEnd"/>
                 </w:p>
               </w:tc>
               <w:tc>
@@ -15527,11 +14835,9 @@
                   <w:tcW w:w="1658" w:type="dxa"/>
                 </w:tcPr>
                 <w:p>
-                  <w:proofErr w:type="spellStart"/>
                   <w:r>
                     <w:t>ReceiveZip</w:t>
                   </w:r>
-                  <w:proofErr w:type="spellEnd"/>
                 </w:p>
               </w:tc>
               <w:tc>
@@ -15586,11 +14892,9 @@
                   <w:tcW w:w="1658" w:type="dxa"/>
                 </w:tcPr>
                 <w:p>
-                  <w:proofErr w:type="spellStart"/>
                   <w:r>
                     <w:t>ShipTypeID</w:t>
                   </w:r>
-                  <w:proofErr w:type="spellEnd"/>
                 </w:p>
               </w:tc>
               <w:tc>
@@ -15645,11 +14949,9 @@
                   <w:tcW w:w="1658" w:type="dxa"/>
                 </w:tcPr>
                 <w:p>
-                  <w:proofErr w:type="spellStart"/>
                   <w:r>
                     <w:t>SenderName</w:t>
                   </w:r>
-                  <w:proofErr w:type="spellEnd"/>
                 </w:p>
               </w:tc>
               <w:tc>
@@ -15710,11 +15012,9 @@
                   <w:tcW w:w="1658" w:type="dxa"/>
                 </w:tcPr>
                 <w:p>
-                  <w:proofErr w:type="spellStart"/>
                   <w:r>
                     <w:t>SenderTel</w:t>
                   </w:r>
-                  <w:proofErr w:type="spellEnd"/>
                 </w:p>
               </w:tc>
               <w:tc>
@@ -15770,11 +15070,9 @@
                   <w:tcW w:w="1658" w:type="dxa"/>
                 </w:tcPr>
                 <w:p>
-                  <w:proofErr w:type="spellStart"/>
                   <w:r>
                     <w:t>SenderCompanyName</w:t>
                   </w:r>
-                  <w:proofErr w:type="spellEnd"/>
                 </w:p>
               </w:tc>
               <w:tc>
@@ -15829,11 +15127,9 @@
                   <w:tcW w:w="1658" w:type="dxa"/>
                 </w:tcPr>
                 <w:p>
-                  <w:proofErr w:type="spellStart"/>
                   <w:r>
                     <w:t>SenderAddr</w:t>
                   </w:r>
-                  <w:proofErr w:type="spellEnd"/>
                 </w:p>
               </w:tc>
               <w:tc>
@@ -15889,11 +15185,9 @@
                   <w:tcW w:w="1658" w:type="dxa"/>
                 </w:tcPr>
                 <w:p>
-                  <w:proofErr w:type="spellStart"/>
                   <w:r>
                     <w:t>SenderZip</w:t>
                   </w:r>
-                  <w:proofErr w:type="spellEnd"/>
                 </w:p>
               </w:tc>
               <w:tc>
@@ -15920,7 +15214,6 @@
                   <w:tcW w:w="1658" w:type="dxa"/>
                 </w:tcPr>
                 <w:p>
-                  <w:proofErr w:type="gramStart"/>
                   <w:r>
                     <w:rPr>
                       <w:rFonts w:hint="eastAsia"/>
@@ -15928,7 +15221,6 @@
                     </w:rPr>
                     <w:t>发件地邮编</w:t>
                   </w:r>
-                  <w:proofErr w:type="gramEnd"/>
                 </w:p>
               </w:tc>
               <w:tc>
@@ -15936,14 +15228,12 @@
                   <w:tcW w:w="1659" w:type="dxa"/>
                 </w:tcPr>
                 <w:p>
-                  <w:proofErr w:type="gramStart"/>
                   <w:r>
                     <w:rPr>
                       <w:rFonts w:hint="eastAsia"/>
                     </w:rPr>
                     <w:t>发件地邮编</w:t>
                   </w:r>
-                  <w:proofErr w:type="gramEnd"/>
                 </w:p>
               </w:tc>
             </w:tr>
@@ -15953,11 +15243,9 @@
                   <w:tcW w:w="1658" w:type="dxa"/>
                 </w:tcPr>
                 <w:p>
-                  <w:proofErr w:type="spellStart"/>
                   <w:r>
                     <w:t>SenderCity</w:t>
                   </w:r>
-                  <w:proofErr w:type="spellEnd"/>
                 </w:p>
               </w:tc>
               <w:tc>
@@ -15997,14 +15285,12 @@
                   <w:tcW w:w="1659" w:type="dxa"/>
                 </w:tcPr>
                 <w:p>
-                  <w:proofErr w:type="gramStart"/>
                   <w:r>
                     <w:rPr>
                       <w:rFonts w:hint="eastAsia"/>
                     </w:rPr>
                     <w:t>发件地城市</w:t>
                   </w:r>
-                  <w:proofErr w:type="gramEnd"/>
                 </w:p>
               </w:tc>
             </w:tr>
@@ -16014,11 +15300,9 @@
                   <w:tcW w:w="1658" w:type="dxa"/>
                 </w:tcPr>
                 <w:p>
-                  <w:proofErr w:type="spellStart"/>
                   <w:r>
                     <w:t>SenderProvince</w:t>
                   </w:r>
-                  <w:proofErr w:type="spellEnd"/>
                 </w:p>
               </w:tc>
               <w:tc>
@@ -16058,14 +15342,12 @@
                   <w:tcW w:w="1659" w:type="dxa"/>
                 </w:tcPr>
                 <w:p>
-                  <w:proofErr w:type="gramStart"/>
                   <w:r>
                     <w:rPr>
                       <w:rFonts w:hint="eastAsia"/>
                     </w:rPr>
                     <w:t>发件地省</w:t>
                   </w:r>
-                  <w:proofErr w:type="gramEnd"/>
                 </w:p>
               </w:tc>
             </w:tr>
@@ -16075,11 +15357,9 @@
                   <w:tcW w:w="1658" w:type="dxa"/>
                 </w:tcPr>
                 <w:p>
-                  <w:proofErr w:type="spellStart"/>
                   <w:r>
                     <w:t>SenderCountry</w:t>
                   </w:r>
-                  <w:proofErr w:type="spellEnd"/>
                 </w:p>
               </w:tc>
               <w:tc>
@@ -16112,14 +15392,12 @@
                   <w:tcW w:w="1659" w:type="dxa"/>
                 </w:tcPr>
                 <w:p>
-                  <w:proofErr w:type="gramStart"/>
                   <w:r>
                     <w:rPr>
                       <w:rFonts w:hint="eastAsia"/>
                     </w:rPr>
                     <w:t>发件地国家</w:t>
                   </w:r>
-                  <w:proofErr w:type="gramEnd"/>
                 </w:p>
               </w:tc>
             </w:tr>
@@ -16129,11 +15407,9 @@
                   <w:tcW w:w="1658" w:type="dxa"/>
                 </w:tcPr>
                 <w:p>
-                  <w:proofErr w:type="spellStart"/>
                   <w:r>
                     <w:t>ReceiveAreaName</w:t>
                   </w:r>
-                  <w:proofErr w:type="spellEnd"/>
                 </w:p>
               </w:tc>
               <w:tc>
@@ -16176,6 +15452,7 @@
                     <w:rPr>
                       <w:rFonts w:hint="eastAsia"/>
                     </w:rPr>
+                    <w:lastRenderedPageBreak/>
                     <w:t>（</w:t>
                   </w:r>
                   <w:r>
@@ -16205,19 +15482,19 @@
                   <w:tcW w:w="1659" w:type="dxa"/>
                 </w:tcPr>
                 <w:p>
-                  <w:proofErr w:type="gramStart"/>
-                  <w:r>
-                    <w:rPr>
-                      <w:rFonts w:hint="eastAsia"/>
-                    </w:rPr>
-                    <w:t>收件省</w:t>
-                  </w:r>
-                  <w:proofErr w:type="gramEnd"/>
-                  <w:r>
-                    <w:rPr>
-                      <w:rFonts w:hint="eastAsia"/>
-                    </w:rPr>
-                    <w:t>市区名称</w:t>
+                  <w:r>
+                    <w:rPr>
+                      <w:rFonts w:hint="eastAsia"/>
+                    </w:rPr>
+                    <w:lastRenderedPageBreak/>
+                    <w:t>收件省市区名</w:t>
+                  </w:r>
+                  <w:r>
+                    <w:rPr>
+                      <w:rFonts w:hint="eastAsia"/>
+                    </w:rPr>
+                    <w:lastRenderedPageBreak/>
+                    <w:t>称</w:t>
                   </w:r>
                 </w:p>
               </w:tc>
@@ -16228,11 +15505,10 @@
                   <w:tcW w:w="1658" w:type="dxa"/>
                 </w:tcPr>
                 <w:p>
-                  <w:proofErr w:type="spellStart"/>
-                  <w:r>
+                  <w:r>
+                    <w:lastRenderedPageBreak/>
                     <w:t>TrackingNumber</w:t>
                   </w:r>
-                  <w:proofErr w:type="spellEnd"/>
                 </w:p>
               </w:tc>
               <w:tc>
@@ -16252,14 +15528,12 @@
                   <w:tcW w:w="1658" w:type="dxa"/>
                 </w:tcPr>
                 <w:p>
-                  <w:proofErr w:type="gramStart"/>
                   <w:r>
                     <w:rPr>
                       <w:rFonts w:hint="eastAsia"/>
                     </w:rPr>
                     <w:t>运单号</w:t>
                   </w:r>
-                  <w:proofErr w:type="gramEnd"/>
                 </w:p>
               </w:tc>
               <w:tc>
@@ -16271,16 +15545,8 @@
                     <w:rPr>
                       <w:rFonts w:hint="eastAsia"/>
                     </w:rPr>
-                    <w:t>订单物流</w:t>
-                  </w:r>
-                  <w:proofErr w:type="gramStart"/>
-                  <w:r>
-                    <w:rPr>
-                      <w:rFonts w:hint="eastAsia"/>
-                    </w:rPr>
-                    <w:t>运单号</w:t>
-                  </w:r>
-                  <w:proofErr w:type="gramEnd"/>
+                    <w:t>订单物流运单号</w:t>
+                  </w:r>
                 </w:p>
               </w:tc>
             </w:tr>
@@ -16294,11 +15560,10 @@
             <w:tcW w:w="2914" w:type="dxa"/>
           </w:tcPr>
           <w:p>
-            <w:proofErr w:type="spellStart"/>
-            <w:r>
+            <w:r>
+              <w:lastRenderedPageBreak/>
               <w:t>SOAuthenticationInfo</w:t>
             </w:r>
-            <w:proofErr w:type="spellEnd"/>
           </w:p>
         </w:tc>
         <w:tc>
@@ -16328,14 +15593,7 @@
               <w:rPr>
                 <w:rFonts w:hint="eastAsia"/>
               </w:rPr>
-              <w:t>下单用户实</w:t>
-            </w:r>
-            <w:r>
-              <w:rPr>
-                <w:rFonts w:hint="eastAsia"/>
-              </w:rPr>
-              <w:lastRenderedPageBreak/>
-              <w:t>名认证信息</w:t>
+              <w:t>下单用户实名认证信息</w:t>
             </w:r>
           </w:p>
         </w:tc>
@@ -16366,7 +15624,6 @@
                 </w:tcPr>
                 <w:p>
                   <w:r>
-                    <w:lastRenderedPageBreak/>
                     <w:t>Name</w:t>
                   </w:r>
                 </w:p>
@@ -16423,26 +15680,22 @@
                   <w:tcW w:w="1658" w:type="dxa"/>
                 </w:tcPr>
                 <w:p>
-                  <w:proofErr w:type="spellStart"/>
                   <w:r>
                     <w:t>IDCardType</w:t>
                   </w:r>
-                  <w:proofErr w:type="spellEnd"/>
-                </w:p>
-              </w:tc>
-              <w:tc>
-                <w:tcPr>
-                  <w:tcW w:w="1658" w:type="dxa"/>
-                </w:tcPr>
-                <w:p>
-                  <w:proofErr w:type="spellStart"/>
+                </w:p>
+              </w:tc>
+              <w:tc>
+                <w:tcPr>
+                  <w:tcW w:w="1658" w:type="dxa"/>
+                </w:tcPr>
+                <w:p>
                   <w:r>
                     <w:rPr>
                       <w:rFonts w:hint="eastAsia"/>
                     </w:rPr>
                     <w:t>int</w:t>
                   </w:r>
-                  <w:proofErr w:type="spellEnd"/>
                 </w:p>
               </w:tc>
               <w:tc>
@@ -16484,11 +15737,9 @@
                   <w:tcW w:w="1658" w:type="dxa"/>
                 </w:tcPr>
                 <w:p>
-                  <w:proofErr w:type="spellStart"/>
                   <w:r>
                     <w:t>IDCardNumber</w:t>
                   </w:r>
-                  <w:proofErr w:type="spellEnd"/>
                 </w:p>
               </w:tc>
               <w:tc>
@@ -16543,11 +15794,9 @@
                   <w:tcW w:w="1658" w:type="dxa"/>
                 </w:tcPr>
                 <w:p>
-                  <w:proofErr w:type="spellStart"/>
                   <w:r>
                     <w:t>PhoneNumber</w:t>
                   </w:r>
-                  <w:proofErr w:type="spellEnd"/>
                 </w:p>
               </w:tc>
               <w:tc>
@@ -16720,11 +15969,9 @@
             <w:tcW w:w="2914" w:type="dxa"/>
           </w:tcPr>
           <w:p>
-            <w:proofErr w:type="spellStart"/>
             <w:r>
               <w:t>ItemList</w:t>
             </w:r>
-            <w:proofErr w:type="spellEnd"/>
           </w:p>
         </w:tc>
         <w:tc>
@@ -16733,15 +15980,7 @@
           </w:tcPr>
           <w:p>
             <w:r>
-              <w:t>List&lt;</w:t>
-            </w:r>
-            <w:proofErr w:type="spellStart"/>
-            <w:r>
-              <w:t>SOItemInfo</w:t>
-            </w:r>
-            <w:proofErr w:type="spellEnd"/>
-            <w:r>
-              <w:t>&gt;</w:t>
+              <w:t>List&lt;SOItemInfo&gt;</w:t>
             </w:r>
           </w:p>
         </w:tc>
@@ -16855,11 +16094,9 @@
                   <w:tcW w:w="1658" w:type="dxa"/>
                 </w:tcPr>
                 <w:p>
-                  <w:proofErr w:type="spellStart"/>
                   <w:r>
                     <w:t>ProductName</w:t>
                   </w:r>
-                  <w:proofErr w:type="spellEnd"/>
                 </w:p>
               </w:tc>
               <w:tc>
@@ -16914,11 +16151,9 @@
                   <w:tcW w:w="1658" w:type="dxa"/>
                 </w:tcPr>
                 <w:p>
-                  <w:proofErr w:type="spellStart"/>
                   <w:r>
                     <w:t>ProductID</w:t>
                   </w:r>
-                  <w:proofErr w:type="spellEnd"/>
                 </w:p>
               </w:tc>
               <w:tc>
@@ -16995,14 +16230,12 @@
                   <w:tcW w:w="1658" w:type="dxa"/>
                 </w:tcPr>
                 <w:p>
-                  <w:proofErr w:type="spellStart"/>
                   <w:r>
                     <w:rPr>
                       <w:rFonts w:hint="eastAsia"/>
                     </w:rPr>
                     <w:t>int</w:t>
                   </w:r>
-                  <w:proofErr w:type="spellEnd"/>
                 </w:p>
               </w:tc>
               <w:tc>
@@ -17044,11 +16277,9 @@
                   <w:tcW w:w="1658" w:type="dxa"/>
                 </w:tcPr>
                 <w:p>
-                  <w:proofErr w:type="spellStart"/>
                   <w:r>
                     <w:t>ProductPrice</w:t>
                   </w:r>
-                  <w:proofErr w:type="spellEnd"/>
                 </w:p>
               </w:tc>
               <w:tc>
@@ -17103,11 +16334,9 @@
                   <w:tcW w:w="1658" w:type="dxa"/>
                 </w:tcPr>
                 <w:p>
-                  <w:proofErr w:type="spellStart"/>
                   <w:r>
                     <w:t>TaxPrice</w:t>
                   </w:r>
-                  <w:proofErr w:type="spellEnd"/>
                 </w:p>
               </w:tc>
               <w:tc>
@@ -17162,11 +16391,9 @@
                   <w:tcW w:w="1658" w:type="dxa"/>
                 </w:tcPr>
                 <w:p>
-                  <w:proofErr w:type="spellStart"/>
                   <w:r>
                     <w:t>TaxRate</w:t>
                   </w:r>
-                  <w:proofErr w:type="spellEnd"/>
                 </w:p>
               </w:tc>
               <w:tc>
@@ -17221,26 +16448,22 @@
                   <w:tcW w:w="1658" w:type="dxa"/>
                 </w:tcPr>
                 <w:p>
-                  <w:proofErr w:type="spellStart"/>
                   <w:r>
                     <w:t>SOItemSysNo</w:t>
                   </w:r>
-                  <w:proofErr w:type="spellEnd"/>
-                </w:p>
-              </w:tc>
-              <w:tc>
-                <w:tcPr>
-                  <w:tcW w:w="1658" w:type="dxa"/>
-                </w:tcPr>
-                <w:p>
-                  <w:proofErr w:type="spellStart"/>
+                </w:p>
+              </w:tc>
+              <w:tc>
+                <w:tcPr>
+                  <w:tcW w:w="1658" w:type="dxa"/>
+                </w:tcPr>
+                <w:p>
                   <w:r>
                     <w:rPr>
                       <w:rFonts w:hint="eastAsia"/>
                     </w:rPr>
                     <w:t>int</w:t>
                   </w:r>
-                  <w:proofErr w:type="spellEnd"/>
                 </w:p>
               </w:tc>
               <w:tc>
@@ -17357,14 +16580,12 @@
                       <w:color w:val="FF0000"/>
                     </w:rPr>
                   </w:pPr>
-                  <w:proofErr w:type="spellStart"/>
                   <w:r>
                     <w:rPr>
                       <w:color w:val="FF0000"/>
                     </w:rPr>
                     <w:t>OptTime</w:t>
                   </w:r>
-                  <w:proofErr w:type="spellEnd"/>
                 </w:p>
               </w:tc>
               <w:tc>
@@ -17417,29 +16638,25 @@
                       <w:color w:val="FF0000"/>
                     </w:rPr>
                   </w:pPr>
-                  <w:proofErr w:type="spellStart"/>
                   <w:r>
                     <w:rPr>
                       <w:color w:val="FF0000"/>
                     </w:rPr>
                     <w:t>OptType</w:t>
                   </w:r>
-                  <w:proofErr w:type="spellEnd"/>
-                </w:p>
-              </w:tc>
-              <w:tc>
-                <w:tcPr>
-                  <w:tcW w:w="1658" w:type="dxa"/>
-                </w:tcPr>
-                <w:p>
-                  <w:proofErr w:type="spellStart"/>
+                </w:p>
+              </w:tc>
+              <w:tc>
+                <w:tcPr>
+                  <w:tcW w:w="1658" w:type="dxa"/>
+                </w:tcPr>
+                <w:p>
                   <w:r>
                     <w:rPr>
                       <w:rFonts w:hint="eastAsia"/>
                     </w:rPr>
                     <w:t>int</w:t>
                   </w:r>
-                  <w:proofErr w:type="spellEnd"/>
                 </w:p>
               </w:tc>
               <w:tc>
@@ -17479,14 +16696,12 @@
                       <w:color w:val="FF0000"/>
                     </w:rPr>
                   </w:pPr>
-                  <w:proofErr w:type="spellStart"/>
                   <w:r>
                     <w:rPr>
                       <w:color w:val="FF0000"/>
                     </w:rPr>
                     <w:t>OptNote</w:t>
                   </w:r>
-                  <w:proofErr w:type="spellEnd"/>
                 </w:p>
               </w:tc>
               <w:tc>
@@ -17586,7 +16801,14 @@
         <w:rPr>
           <w:rFonts w:hint="eastAsia"/>
         </w:rPr>
-        <w:t>进入跨境通管理后台网站，手动录入商品品牌，需保证商品信息中的品牌信息与此信息对应。</w:t>
+        <w:t>进入跨境通管理后台网站，手动录入商品品牌，需保证商品信息中的品牌信息与此信息</w:t>
+      </w:r>
+      <w:r>
+        <w:rPr>
+          <w:rFonts w:hint="eastAsia"/>
+        </w:rPr>
+        <w:lastRenderedPageBreak/>
+        <w:t>对应。</w:t>
       </w:r>
     </w:p>
     <w:p>
@@ -17612,17 +16834,139 @@
         <w:rPr>
           <w:rFonts w:hint="eastAsia"/>
         </w:rPr>
-        <w:t>进入跨境通管理后台网站，手动录入商品分类，需保证商品信息中的分类信息与此信息</w:t>
+        <w:t>进入跨境通管理后台网站，手动录入商品分类，需保证商品信息中的分类信息与此信息对应。</w:t>
       </w:r>
+    </w:p>
+    <w:p>
+      <w:pPr>
+        <w:pStyle w:val="2"/>
+        <w:numPr>
+          <w:ilvl w:val="1"/>
+          <w:numId w:val="2"/>
+        </w:numPr>
+        <w:rPr>
+          <w:rFonts w:hint="eastAsia"/>
+        </w:rPr>
+      </w:pPr>
       <w:r>
         <w:rPr>
           <w:rFonts w:hint="eastAsia"/>
         </w:rPr>
-        <w:lastRenderedPageBreak/>
-        <w:t>对应。</w:t>
+        <w:t>上传订单</w:t>
       </w:r>
     </w:p>
-    <w:p/>
+    <w:p>
+      <w:pPr>
+        <w:rPr>
+          <w:rFonts w:hint="eastAsia"/>
+        </w:rPr>
+      </w:pPr>
+      <w:r>
+        <w:rPr>
+          <w:rFonts w:hint="eastAsia"/>
+        </w:rPr>
+        <w:t>上传商品</w:t>
+      </w:r>
+    </w:p>
+    <w:p>
+      <w:pPr>
+        <w:rPr>
+          <w:rFonts w:hint="eastAsia"/>
+        </w:rPr>
+      </w:pPr>
+      <w:r>
+        <w:rPr>
+          <w:rFonts w:hint="eastAsia"/>
+        </w:rPr>
+        <w:t>录入商品图片，选择默认图片</w:t>
+      </w:r>
+    </w:p>
+    <w:p>
+      <w:pPr>
+        <w:rPr>
+          <w:rFonts w:hint="eastAsia"/>
+        </w:rPr>
+      </w:pPr>
+      <w:r>
+        <w:rPr>
+          <w:rFonts w:hint="eastAsia"/>
+        </w:rPr>
+        <w:t>填写备案信息，提交备案申请</w:t>
+      </w:r>
+    </w:p>
+    <w:p>
+      <w:pPr>
+        <w:rPr>
+          <w:rFonts w:hint="eastAsia"/>
+        </w:rPr>
+      </w:pPr>
+      <w:r>
+        <w:rPr>
+          <w:rFonts w:hint="eastAsia"/>
+        </w:rPr>
+        <w:t>等待审核</w:t>
+      </w:r>
+    </w:p>
+    <w:p>
+      <w:pPr>
+        <w:rPr>
+          <w:rFonts w:hint="eastAsia"/>
+        </w:rPr>
+      </w:pPr>
+      <w:r>
+        <w:rPr>
+          <w:rFonts w:hint="eastAsia"/>
+        </w:rPr>
+        <w:t>商品上架</w:t>
+      </w:r>
+    </w:p>
+    <w:p>
+      <w:pPr>
+        <w:rPr>
+          <w:rFonts w:hint="eastAsia"/>
+        </w:rPr>
+      </w:pPr>
+      <w:r>
+        <w:rPr>
+          <w:rFonts w:hint="eastAsia"/>
+        </w:rPr>
+        <w:t>采购商品，修改库存，提交审核</w:t>
+      </w:r>
+    </w:p>
+    <w:p>
+      <w:pPr>
+        <w:rPr>
+          <w:rFonts w:hint="eastAsia"/>
+        </w:rPr>
+      </w:pPr>
+      <w:r>
+        <w:rPr>
+          <w:rFonts w:hint="eastAsia"/>
+        </w:rPr>
+        <w:t>等待审核</w:t>
+      </w:r>
+    </w:p>
+    <w:p>
+      <w:pPr>
+        <w:rPr>
+          <w:rFonts w:hint="eastAsia"/>
+        </w:rPr>
+      </w:pPr>
+      <w:r>
+        <w:rPr>
+          <w:rFonts w:hint="eastAsia"/>
+        </w:rPr>
+        <w:t>新建商品订阅，填写独占库存，提交审核</w:t>
+      </w:r>
+    </w:p>
+    <w:p>
+      <w:r>
+        <w:rPr>
+          <w:rFonts w:hint="eastAsia"/>
+        </w:rPr>
+        <w:t>等待审核</w:t>
+      </w:r>
+    </w:p>
     <w:sectPr>
       <w:pgSz w:w="11906" w:h="16838"/>
       <w:pgMar w:top="1440" w:right="1800" w:bottom="1440" w:left="1800" w:header="851" w:footer="992" w:gutter="0"/>
@@ -19087,7 +18431,7 @@
 </file>
 
 <file path=customXml/itemProps1.xml><?xml version="1.0" encoding="utf-8"?>
-<ds:datastoreItem xmlns:ds="http://schemas.openxmlformats.org/officeDocument/2006/customXml" ds:itemID="{7CC67974-020E-40B0-80F8-93514E48B4E4}">
+<ds:datastoreItem xmlns:ds="http://schemas.openxmlformats.org/officeDocument/2006/customXml" ds:itemID="{6695DD42-5ED8-4ADD-9B78-029D5A1075E2}">
   <ds:schemaRefs>
     <ds:schemaRef ds:uri="http://schemas.openxmlformats.org/officeDocument/2006/bibliography"/>
   </ds:schemaRefs>

--- a/docs/日陶跨境通数据同步系统开发说明书.docx
+++ b/docs/日陶跨境通数据同步系统开发说明书.docx
@@ -198,8 +198,16 @@
         <w:rPr>
           <w:rFonts w:hint="eastAsia"/>
         </w:rPr>
-        <w:t>跨境通处理</w:t>
+        <w:t>跨境</w:t>
       </w:r>
+      <w:proofErr w:type="gramStart"/>
+      <w:r>
+        <w:rPr>
+          <w:rFonts w:hint="eastAsia"/>
+        </w:rPr>
+        <w:t>通处理</w:t>
+      </w:r>
+      <w:proofErr w:type="gramEnd"/>
       <w:r>
         <w:rPr>
           <w:rFonts w:hint="eastAsia"/>
@@ -291,14 +299,30 @@
         <w:rPr>
           <w:rFonts w:hint="eastAsia"/>
         </w:rPr>
-        <w:t>上传商品完成后，将返回的“</w:t>
+        <w:t>上</w:t>
       </w:r>
+      <w:proofErr w:type="gramStart"/>
+      <w:r>
+        <w:rPr>
+          <w:rFonts w:hint="eastAsia"/>
+        </w:rPr>
+        <w:t>传商品</w:t>
+      </w:r>
+      <w:proofErr w:type="gramEnd"/>
+      <w:r>
+        <w:rPr>
+          <w:rFonts w:hint="eastAsia"/>
+        </w:rPr>
+        <w:t>完成后，将返回的“</w:t>
+      </w:r>
+      <w:proofErr w:type="spellStart"/>
       <w:r>
         <w:rPr>
           <w:rFonts w:hint="eastAsia"/>
         </w:rPr>
         <w:t>ProductID</w:t>
       </w:r>
+      <w:proofErr w:type="spellEnd"/>
       <w:r>
         <w:rPr>
           <w:rFonts w:hint="eastAsia"/>
@@ -349,8 +373,16 @@
         <w:rPr>
           <w:rFonts w:hint="eastAsia"/>
         </w:rPr>
-        <w:t>跨境通处理</w:t>
+        <w:t>跨境</w:t>
       </w:r>
+      <w:proofErr w:type="gramStart"/>
+      <w:r>
+        <w:rPr>
+          <w:rFonts w:hint="eastAsia"/>
+        </w:rPr>
+        <w:t>通处理</w:t>
+      </w:r>
+      <w:proofErr w:type="gramEnd"/>
       <w:r>
         <w:rPr>
           <w:rFonts w:hint="eastAsia"/>
@@ -372,7 +404,21 @@
         <w:rPr>
           <w:rFonts w:hint="eastAsia"/>
         </w:rPr>
-        <w:t>由于跨境通未提供商品品牌与商品分类的新增接口，所以需要手动维护。</w:t>
+        <w:t>由于</w:t>
+      </w:r>
+      <w:proofErr w:type="gramStart"/>
+      <w:r>
+        <w:rPr>
+          <w:rFonts w:hint="eastAsia"/>
+        </w:rPr>
+        <w:t>跨境通未提供</w:t>
+      </w:r>
+      <w:proofErr w:type="gramEnd"/>
+      <w:r>
+        <w:rPr>
+          <w:rFonts w:hint="eastAsia"/>
+        </w:rPr>
+        <w:t>商品品牌与商品分类的新增接口，所以需要手动维护。</w:t>
       </w:r>
     </w:p>
     <w:p>
@@ -477,8 +523,16 @@
         <w:rPr>
           <w:rFonts w:hint="eastAsia"/>
         </w:rPr>
-        <w:t>跨境通处理</w:t>
+        <w:t>跨境</w:t>
       </w:r>
+      <w:proofErr w:type="gramStart"/>
+      <w:r>
+        <w:rPr>
+          <w:rFonts w:hint="eastAsia"/>
+        </w:rPr>
+        <w:t>通处理</w:t>
+      </w:r>
+      <w:proofErr w:type="gramEnd"/>
       <w:r>
         <w:rPr>
           <w:rFonts w:hint="eastAsia"/>
@@ -549,7 +603,23 @@
           <w:rFonts w:hint="eastAsia"/>
           <w:color w:val="A6A6A6" w:themeColor="background1" w:themeShade="A6"/>
         </w:rPr>
-        <w:t>获取该订单下的订单商品列表，遍历订单商品列表，判断跨境通是否存在此商品，如果存在则继续，如果不存在，则记录，且不上传此订单</w:t>
+        <w:t>获取该订单下的订单商品列表，遍历订单商品列表，判断跨境</w:t>
+      </w:r>
+      <w:proofErr w:type="gramStart"/>
+      <w:r>
+        <w:rPr>
+          <w:rFonts w:hint="eastAsia"/>
+          <w:color w:val="A6A6A6" w:themeColor="background1" w:themeShade="A6"/>
+        </w:rPr>
+        <w:t>通是否</w:t>
+      </w:r>
+      <w:proofErr w:type="gramEnd"/>
+      <w:r>
+        <w:rPr>
+          <w:rFonts w:hint="eastAsia"/>
+          <w:color w:val="A6A6A6" w:themeColor="background1" w:themeShade="A6"/>
+        </w:rPr>
+        <w:t>存在此商品，如果存在则继续，如果不存在，则记录，且不上传此订单</w:t>
       </w:r>
     </w:p>
     <w:tbl>
@@ -624,18 +694,22 @@
               </w:rPr>
               <w:t>=</w:t>
             </w:r>
+            <w:proofErr w:type="gramStart"/>
             <w:r>
               <w:t>’</w:t>
             </w:r>
+            <w:proofErr w:type="gramEnd"/>
             <w:r>
               <w:rPr>
                 <w:rFonts w:hint="eastAsia"/>
               </w:rPr>
               <w:t>后台参数</w:t>
             </w:r>
+            <w:proofErr w:type="gramStart"/>
             <w:r>
               <w:t>’</w:t>
             </w:r>
+            <w:proofErr w:type="gramEnd"/>
             <w:r>
               <w:rPr>
                 <w:rFonts w:hint="eastAsia"/>
@@ -690,9 +764,11 @@
               </w:rPr>
               <w:t>=</w:t>
             </w:r>
+            <w:proofErr w:type="gramStart"/>
             <w:r>
               <w:t>’</w:t>
             </w:r>
+            <w:proofErr w:type="gramEnd"/>
             <w:r>
               <w:rPr>
                 <w:rFonts w:hint="eastAsia"/>
@@ -714,8 +790,16 @@
               <w:rPr>
                 <w:rFonts w:hint="eastAsia"/>
               </w:rPr>
-              <w:t>跨境通处理</w:t>
-            </w:r>
+              <w:t>跨境</w:t>
+            </w:r>
+            <w:proofErr w:type="gramStart"/>
+            <w:r>
+              <w:rPr>
+                <w:rFonts w:hint="eastAsia"/>
+              </w:rPr>
+              <w:t>通处理</w:t>
+            </w:r>
+            <w:proofErr w:type="gramEnd"/>
             <w:r>
               <w:rPr>
                 <w:rFonts w:hint="eastAsia"/>
@@ -736,20 +820,236 @@
     </w:tbl>
     <w:p>
       <w:pPr>
-        <w:ind w:left="420"/>
+        <w:pStyle w:val="a8"/>
+        <w:numPr>
+          <w:ilvl w:val="0"/>
+          <w:numId w:val="1"/>
+        </w:numPr>
+        <w:ind w:firstLineChars="0"/>
+        <w:rPr>
+          <w:rFonts w:hint="eastAsia"/>
+        </w:rPr>
       </w:pPr>
       <w:r>
         <w:rPr>
           <w:rFonts w:hint="eastAsia"/>
         </w:rPr>
-        <w:t>上传结束后，修改“数据同步”的此订单记录：</w:t>
+        <w:t>上</w:t>
+      </w:r>
+      <w:proofErr w:type="gramStart"/>
+      <w:r>
+        <w:rPr>
+          <w:rFonts w:hint="eastAsia"/>
+        </w:rPr>
+        <w:t>传成功</w:t>
+      </w:r>
+      <w:proofErr w:type="gramEnd"/>
+      <w:r>
+        <w:rPr>
+          <w:rFonts w:hint="eastAsia"/>
+        </w:rPr>
+        <w:t>后，修改“订单”的“</w:t>
       </w:r>
       <w:r>
         <w:rPr>
           <w:rFonts w:hint="eastAsia"/>
         </w:rPr>
-        <w:t>跨境通处理</w:t>
+        <w:t>第三方订单号</w:t>
       </w:r>
+      <w:r>
+        <w:rPr>
+          <w:rFonts w:hint="eastAsia"/>
+        </w:rPr>
+        <w:t>”：</w:t>
+      </w:r>
+      <w:r>
+        <w:rPr>
+          <w:rFonts w:hint="eastAsia"/>
+        </w:rPr>
+        <w:t>第三方订单号</w:t>
+      </w:r>
+      <w:r>
+        <w:rPr>
+          <w:rFonts w:hint="eastAsia"/>
+        </w:rPr>
+        <w:t>=</w:t>
+      </w:r>
+      <w:r>
+        <w:t xml:space="preserve"> </w:t>
+      </w:r>
+      <w:proofErr w:type="spellStart"/>
+      <w:r>
+        <w:t>SOSysNo</w:t>
+      </w:r>
+      <w:proofErr w:type="spellEnd"/>
+      <w:r>
+        <w:rPr>
+          <w:rFonts w:hint="eastAsia"/>
+        </w:rPr>
+        <w:t>（</w:t>
+      </w:r>
+      <w:proofErr w:type="spellStart"/>
+      <w:r>
+        <w:rPr>
+          <w:rFonts w:hint="eastAsia"/>
+        </w:rPr>
+        <w:t>Kjt</w:t>
+      </w:r>
+      <w:proofErr w:type="spellEnd"/>
+      <w:r>
+        <w:rPr>
+          <w:rFonts w:hint="eastAsia"/>
+        </w:rPr>
+        <w:t>系统订单号</w:t>
+      </w:r>
+      <w:r>
+        <w:rPr>
+          <w:rFonts w:hint="eastAsia"/>
+        </w:rPr>
+        <w:t>）</w:t>
+      </w:r>
+    </w:p>
+    <w:p>
+      <w:pPr>
+        <w:pStyle w:val="a8"/>
+        <w:numPr>
+          <w:ilvl w:val="0"/>
+          <w:numId w:val="1"/>
+        </w:numPr>
+        <w:ind w:firstLineChars="0"/>
+        <w:rPr>
+          <w:rFonts w:hint="eastAsia"/>
+        </w:rPr>
+      </w:pPr>
+      <w:r>
+        <w:rPr>
+          <w:rFonts w:hint="eastAsia"/>
+        </w:rPr>
+        <w:t>上</w:t>
+      </w:r>
+      <w:proofErr w:type="gramStart"/>
+      <w:r>
+        <w:rPr>
+          <w:rFonts w:hint="eastAsia"/>
+        </w:rPr>
+        <w:t>传成功</w:t>
+      </w:r>
+      <w:proofErr w:type="gramEnd"/>
+      <w:r>
+        <w:rPr>
+          <w:rFonts w:hint="eastAsia"/>
+        </w:rPr>
+        <w:t>后，修改“订单”的“</w:t>
+      </w:r>
+      <w:r>
+        <w:rPr>
+          <w:rFonts w:hint="eastAsia"/>
+        </w:rPr>
+        <w:t>订单保价</w:t>
+      </w:r>
+      <w:r>
+        <w:rPr>
+          <w:rFonts w:hint="eastAsia"/>
+        </w:rPr>
+        <w:t>”：</w:t>
+      </w:r>
+      <w:r>
+        <w:rPr>
+          <w:rFonts w:hint="eastAsia"/>
+        </w:rPr>
+        <w:t>订单保价</w:t>
+      </w:r>
+      <w:r>
+        <w:rPr>
+          <w:rFonts w:hint="eastAsia"/>
+        </w:rPr>
+        <w:t>=</w:t>
+      </w:r>
+      <w:r>
+        <w:t xml:space="preserve"> </w:t>
+      </w:r>
+      <w:proofErr w:type="spellStart"/>
+      <w:r>
+        <w:t>ShippingAmount</w:t>
+      </w:r>
+      <w:proofErr w:type="spellEnd"/>
+      <w:r>
+        <w:rPr>
+          <w:rFonts w:hint="eastAsia"/>
+        </w:rPr>
+        <w:t>（</w:t>
+      </w:r>
+      <w:proofErr w:type="spellStart"/>
+      <w:r>
+        <w:rPr>
+          <w:rFonts w:hint="eastAsia"/>
+        </w:rPr>
+        <w:t>Kjt</w:t>
+      </w:r>
+      <w:proofErr w:type="spellEnd"/>
+      <w:r>
+        <w:rPr>
+          <w:rFonts w:hint="eastAsia"/>
+        </w:rPr>
+        <w:t>计算的运费金额</w:t>
+      </w:r>
+      <w:r>
+        <w:rPr>
+          <w:rFonts w:hint="eastAsia"/>
+        </w:rPr>
+        <w:t>）</w:t>
+      </w:r>
+    </w:p>
+    <w:p>
+      <w:pPr>
+        <w:pStyle w:val="a8"/>
+        <w:numPr>
+          <w:ilvl w:val="0"/>
+          <w:numId w:val="1"/>
+        </w:numPr>
+        <w:ind w:firstLineChars="0"/>
+      </w:pPr>
+      <w:r>
+        <w:rPr>
+          <w:rFonts w:hint="eastAsia"/>
+        </w:rPr>
+        <w:lastRenderedPageBreak/>
+        <w:t>上</w:t>
+      </w:r>
+      <w:proofErr w:type="gramStart"/>
+      <w:r>
+        <w:rPr>
+          <w:rFonts w:hint="eastAsia"/>
+        </w:rPr>
+        <w:t>传</w:t>
+      </w:r>
+      <w:r>
+        <w:rPr>
+          <w:rFonts w:hint="eastAsia"/>
+        </w:rPr>
+        <w:t>成功</w:t>
+      </w:r>
+      <w:proofErr w:type="gramEnd"/>
+      <w:r>
+        <w:rPr>
+          <w:rFonts w:hint="eastAsia"/>
+        </w:rPr>
+        <w:t>后，修改“数据同步”的此订单记录：</w:t>
+      </w:r>
+      <w:r>
+        <w:rPr>
+          <w:rFonts w:hint="eastAsia"/>
+        </w:rPr>
+        <w:t>跨境</w:t>
+      </w:r>
+      <w:proofErr w:type="gramStart"/>
+      <w:r>
+        <w:rPr>
+          <w:rFonts w:hint="eastAsia"/>
+        </w:rPr>
+        <w:t>通处理</w:t>
+      </w:r>
+      <w:proofErr w:type="gramEnd"/>
       <w:r>
         <w:rPr>
           <w:rFonts w:hint="eastAsia"/>
@@ -770,7 +1070,21 @@
         <w:rPr>
           <w:rFonts w:hint="eastAsia"/>
         </w:rPr>
-        <w:t>仅上传已付款的订单</w:t>
+        <w:t>仅</w:t>
+      </w:r>
+      <w:proofErr w:type="gramStart"/>
+      <w:r>
+        <w:rPr>
+          <w:rFonts w:hint="eastAsia"/>
+        </w:rPr>
+        <w:t>上传已付款</w:t>
+      </w:r>
+      <w:proofErr w:type="gramEnd"/>
+      <w:r>
+        <w:rPr>
+          <w:rFonts w:hint="eastAsia"/>
+        </w:rPr>
+        <w:t>的订单</w:t>
       </w:r>
       <w:r>
         <w:rPr>
@@ -787,6 +1101,9 @@
           <w:numId w:val="1"/>
         </w:numPr>
         <w:ind w:firstLineChars="0"/>
+        <w:rPr>
+          <w:rFonts w:hint="eastAsia"/>
+        </w:rPr>
       </w:pPr>
       <w:r>
         <w:rPr>
@@ -809,6 +1126,51 @@
     </w:p>
     <w:p>
       <w:pPr>
+        <w:ind w:left="420"/>
+        <w:rPr>
+          <w:rFonts w:hint="eastAsia"/>
+        </w:rPr>
+      </w:pPr>
+      <w:r>
+        <w:rPr>
+          <w:rFonts w:hint="eastAsia"/>
+        </w:rPr>
+        <w:t>通过接口实现</w:t>
+      </w:r>
+      <w:r>
+        <w:rPr>
+          <w:rFonts w:hint="eastAsia"/>
+        </w:rPr>
+        <w:t>此功能触发，修改订单状态</w:t>
+      </w:r>
+      <w:r>
+        <w:rPr>
+          <w:rFonts w:hint="eastAsia"/>
+        </w:rPr>
+        <w:t>：</w:t>
+      </w:r>
+      <w:r>
+        <w:rPr>
+          <w:rFonts w:hint="eastAsia"/>
+        </w:rPr>
+        <w:t>发货状态</w:t>
+      </w:r>
+      <w:r>
+        <w:rPr>
+          <w:rFonts w:hint="eastAsia"/>
+        </w:rPr>
+        <w:t>=1</w:t>
+      </w:r>
+    </w:p>
+    <w:p>
+      <w:pPr>
+        <w:ind w:left="420"/>
+      </w:pPr>
+      <w:bookmarkStart w:id="0" w:name="_GoBack"/>
+      <w:bookmarkEnd w:id="0"/>
+    </w:p>
+    <w:p>
+      <w:pPr>
         <w:pStyle w:val="3"/>
         <w:numPr>
           <w:ilvl w:val="2"/>
@@ -819,7 +1181,6 @@
         <w:rPr>
           <w:rFonts w:hint="eastAsia"/>
         </w:rPr>
-        <w:lastRenderedPageBreak/>
         <w:t>订单下载</w:t>
       </w:r>
     </w:p>
@@ -1032,9 +1393,11 @@
             <w:tcW w:w="2235" w:type="dxa"/>
           </w:tcPr>
           <w:p>
+            <w:proofErr w:type="spellStart"/>
             <w:r>
               <w:t>appid</w:t>
             </w:r>
+            <w:proofErr w:type="spellEnd"/>
           </w:p>
         </w:tc>
         <w:tc>
@@ -1083,9 +1446,11 @@
               </w:rPr>
               <w:t>如：</w:t>
             </w:r>
+            <w:proofErr w:type="spellStart"/>
             <w:r>
               <w:t>Product.ProductCreate</w:t>
             </w:r>
+            <w:proofErr w:type="spellEnd"/>
           </w:p>
         </w:tc>
         <w:tc>
@@ -1153,9 +1518,11 @@
             <w:tcW w:w="2835" w:type="dxa"/>
           </w:tcPr>
           <w:p>
+            <w:proofErr w:type="spellStart"/>
             <w:r>
               <w:t>json</w:t>
             </w:r>
+            <w:proofErr w:type="spellEnd"/>
           </w:p>
         </w:tc>
         <w:tc>
@@ -1198,7 +1565,21 @@
               <w:rPr>
                 <w:rFonts w:hint="eastAsia"/>
               </w:rPr>
-              <w:t>调用方时间戳，格式为“</w:t>
+              <w:t>调用</w:t>
+            </w:r>
+            <w:proofErr w:type="gramStart"/>
+            <w:r>
+              <w:rPr>
+                <w:rFonts w:hint="eastAsia"/>
+              </w:rPr>
+              <w:t>方时间戳</w:t>
+            </w:r>
+            <w:proofErr w:type="gramEnd"/>
+            <w:r>
+              <w:rPr>
+                <w:rFonts w:hint="eastAsia"/>
+              </w:rPr>
+              <w:t>，格式为“</w:t>
             </w:r>
             <w:r>
               <w:rPr>
@@ -1345,6 +1726,7 @@
         <w:rPr>
           <w:rFonts w:hint="eastAsia"/>
         </w:rPr>
+        <w:lastRenderedPageBreak/>
         <w:t>数据库对应关系</w:t>
       </w:r>
     </w:p>
@@ -1390,6 +1772,7 @@
         </w:rPr>
         <w:t>跨境通接口：</w:t>
       </w:r>
+      <w:proofErr w:type="spellStart"/>
       <w:r>
         <w:t>Product</w:t>
       </w:r>
@@ -1399,6 +1782,7 @@
       <w:r>
         <w:t>ProductCreate</w:t>
       </w:r>
+      <w:proofErr w:type="spellEnd"/>
       <w:r>
         <w:rPr>
           <w:rFonts w:hint="eastAsia"/>
@@ -1504,9 +1888,11 @@
             <w:tcW w:w="1981" w:type="dxa"/>
           </w:tcPr>
           <w:p>
+            <w:proofErr w:type="spellStart"/>
             <w:r>
               <w:t>IsSettledDown</w:t>
             </w:r>
+            <w:proofErr w:type="spellEnd"/>
           </w:p>
         </w:tc>
         <w:tc>
@@ -1514,12 +1900,14 @@
             <w:tcW w:w="1641" w:type="dxa"/>
           </w:tcPr>
           <w:p>
+            <w:proofErr w:type="spellStart"/>
             <w:r>
               <w:rPr>
                 <w:rFonts w:hint="eastAsia"/>
               </w:rPr>
               <w:t>int</w:t>
             </w:r>
+            <w:proofErr w:type="spellEnd"/>
           </w:p>
         </w:tc>
         <w:tc>
@@ -1565,7 +1953,6 @@
               <w:rPr>
                 <w:rFonts w:hint="eastAsia"/>
               </w:rPr>
-              <w:lastRenderedPageBreak/>
               <w:t xml:space="preserve">0 = </w:t>
             </w:r>
             <w:r>
@@ -1595,10 +1982,11 @@
             <w:tcW w:w="1981" w:type="dxa"/>
           </w:tcPr>
           <w:p>
-            <w:r>
-              <w:lastRenderedPageBreak/>
+            <w:proofErr w:type="spellStart"/>
+            <w:r>
               <w:t>MerchantProductID</w:t>
             </w:r>
+            <w:proofErr w:type="spellEnd"/>
           </w:p>
         </w:tc>
         <w:tc>
@@ -1665,9 +2053,11 @@
             <w:tcW w:w="1981" w:type="dxa"/>
           </w:tcPr>
           <w:p>
+            <w:proofErr w:type="spellStart"/>
             <w:r>
               <w:t>ProductName</w:t>
             </w:r>
+            <w:proofErr w:type="spellEnd"/>
           </w:p>
         </w:tc>
         <w:tc>
@@ -1722,9 +2112,11 @@
             <w:tcW w:w="1981" w:type="dxa"/>
           </w:tcPr>
           <w:p>
+            <w:proofErr w:type="spellStart"/>
             <w:r>
               <w:t>BriefName</w:t>
             </w:r>
+            <w:proofErr w:type="spellEnd"/>
           </w:p>
         </w:tc>
         <w:tc>
@@ -1779,12 +2171,14 @@
             <w:tcW w:w="1981" w:type="dxa"/>
           </w:tcPr>
           <w:p>
+            <w:proofErr w:type="spellStart"/>
             <w:r>
               <w:rPr>
                 <w:color w:val="FF0000"/>
               </w:rPr>
               <w:t>BrandCode</w:t>
             </w:r>
+            <w:proofErr w:type="spellEnd"/>
           </w:p>
         </w:tc>
         <w:tc>
@@ -1963,9 +2357,11 @@
             <w:tcW w:w="1981" w:type="dxa"/>
           </w:tcPr>
           <w:p>
+            <w:proofErr w:type="spellStart"/>
             <w:r>
               <w:t>ProductTradeType</w:t>
             </w:r>
+            <w:proofErr w:type="spellEnd"/>
           </w:p>
         </w:tc>
         <w:tc>
@@ -1973,12 +2369,14 @@
             <w:tcW w:w="1641" w:type="dxa"/>
           </w:tcPr>
           <w:p>
+            <w:proofErr w:type="spellStart"/>
             <w:r>
               <w:rPr>
                 <w:rFonts w:hint="eastAsia"/>
               </w:rPr>
               <w:t>int</w:t>
             </w:r>
+            <w:proofErr w:type="spellEnd"/>
           </w:p>
         </w:tc>
         <w:tc>
@@ -2046,9 +2444,11 @@
             <w:tcW w:w="1981" w:type="dxa"/>
           </w:tcPr>
           <w:p>
+            <w:proofErr w:type="spellStart"/>
             <w:r>
               <w:t>OriginCode</w:t>
             </w:r>
+            <w:proofErr w:type="spellEnd"/>
           </w:p>
         </w:tc>
         <w:tc>
@@ -2129,9 +2529,11 @@
             <w:tcW w:w="1981" w:type="dxa"/>
           </w:tcPr>
           <w:p>
+            <w:proofErr w:type="spellStart"/>
             <w:r>
               <w:t>ProductDesc</w:t>
             </w:r>
+            <w:proofErr w:type="spellEnd"/>
           </w:p>
         </w:tc>
         <w:tc>
@@ -2194,9 +2596,11 @@
             <w:tcW w:w="1981" w:type="dxa"/>
           </w:tcPr>
           <w:p>
+            <w:proofErr w:type="spellStart"/>
             <w:r>
               <w:t>ProductDescLong</w:t>
             </w:r>
+            <w:proofErr w:type="spellEnd"/>
           </w:p>
         </w:tc>
         <w:tc>
@@ -2271,9 +2675,11 @@
                 <w:highlight w:val="yellow"/>
               </w:rPr>
             </w:pPr>
+            <w:proofErr w:type="spellStart"/>
             <w:r>
               <w:t>ProductPriceInfo</w:t>
             </w:r>
+            <w:proofErr w:type="spellEnd"/>
           </w:p>
         </w:tc>
         <w:tc>
@@ -2333,9 +2739,11 @@
                   <w:tcW w:w="1658" w:type="dxa"/>
                 </w:tcPr>
                 <w:p>
+                  <w:proofErr w:type="spellStart"/>
                   <w:r>
                     <w:t>BasicPrice</w:t>
                   </w:r>
+                  <w:proofErr w:type="spellEnd"/>
                 </w:p>
               </w:tc>
               <w:tc>
@@ -2407,9 +2815,11 @@
                       <w:highlight w:val="yellow"/>
                     </w:rPr>
                   </w:pPr>
+                  <w:proofErr w:type="spellStart"/>
                   <w:r>
                     <w:t>CurrentPrice</w:t>
                   </w:r>
+                  <w:proofErr w:type="spellEnd"/>
                 </w:p>
               </w:tc>
               <w:tc>
@@ -2489,9 +2899,11 @@
                 <w:color w:val="0070C0"/>
               </w:rPr>
             </w:pPr>
+            <w:proofErr w:type="spellStart"/>
             <w:r>
               <w:t>ProductEntryInfo</w:t>
             </w:r>
+            <w:proofErr w:type="spellEnd"/>
           </w:p>
         </w:tc>
         <w:tc>
@@ -2582,9 +2994,11 @@
                       <w:highlight w:val="yellow"/>
                     </w:rPr>
                   </w:pPr>
+                  <w:proofErr w:type="spellStart"/>
                   <w:r>
                     <w:t>ProductNameEN</w:t>
                   </w:r>
+                  <w:proofErr w:type="spellEnd"/>
                 </w:p>
               </w:tc>
               <w:tc>
@@ -2787,9 +3201,11 @@
                   <w:tcW w:w="1658" w:type="dxa"/>
                 </w:tcPr>
                 <w:p>
+                  <w:proofErr w:type="spellStart"/>
                   <w:r>
                     <w:t>TaxUnit</w:t>
                   </w:r>
+                  <w:proofErr w:type="spellEnd"/>
                 </w:p>
               </w:tc>
               <w:tc>
@@ -2841,6 +3257,7 @@
                     <w:rPr>
                       <w:rFonts w:hint="eastAsia"/>
                     </w:rPr>
+                    <w:lastRenderedPageBreak/>
                     <w:t>不能为空</w:t>
                   </w:r>
                 </w:p>
@@ -2852,9 +3269,12 @@
                   <w:tcW w:w="1658" w:type="dxa"/>
                 </w:tcPr>
                 <w:p>
-                  <w:r>
+                  <w:proofErr w:type="spellStart"/>
+                  <w:r>
+                    <w:lastRenderedPageBreak/>
                     <w:t>CustomsCode</w:t>
                   </w:r>
+                  <w:proofErr w:type="spellEnd"/>
                 </w:p>
               </w:tc>
               <w:tc>
@@ -2915,22 +3335,26 @@
                   <w:tcW w:w="1658" w:type="dxa"/>
                 </w:tcPr>
                 <w:p>
+                  <w:proofErr w:type="spellStart"/>
                   <w:r>
                     <w:t>StoreType</w:t>
                   </w:r>
-                </w:p>
-              </w:tc>
-              <w:tc>
-                <w:tcPr>
-                  <w:tcW w:w="1658" w:type="dxa"/>
-                </w:tcPr>
-                <w:p>
+                  <w:proofErr w:type="spellEnd"/>
+                </w:p>
+              </w:tc>
+              <w:tc>
+                <w:tcPr>
+                  <w:tcW w:w="1658" w:type="dxa"/>
+                </w:tcPr>
+                <w:p>
+                  <w:proofErr w:type="spellStart"/>
                   <w:r>
                     <w:rPr>
                       <w:rFonts w:hint="eastAsia"/>
                     </w:rPr>
                     <w:t>int</w:t>
                   </w:r>
+                  <w:proofErr w:type="spellEnd"/>
                 </w:p>
               </w:tc>
               <w:tc>
@@ -2984,9 +3408,11 @@
                   <w:tcW w:w="1658" w:type="dxa"/>
                 </w:tcPr>
                 <w:p>
+                  <w:proofErr w:type="spellStart"/>
                   <w:r>
                     <w:t>ApplyUnit</w:t>
                   </w:r>
+                  <w:proofErr w:type="spellEnd"/>
                 </w:p>
               </w:tc>
               <w:tc>
@@ -3055,22 +3481,26 @@
                   <w:tcW w:w="1658" w:type="dxa"/>
                 </w:tcPr>
                 <w:p>
+                  <w:proofErr w:type="spellStart"/>
                   <w:r>
                     <w:t>ApplyQty</w:t>
                   </w:r>
-                </w:p>
-              </w:tc>
-              <w:tc>
-                <w:tcPr>
-                  <w:tcW w:w="1658" w:type="dxa"/>
-                </w:tcPr>
-                <w:p>
+                  <w:proofErr w:type="spellEnd"/>
+                </w:p>
+              </w:tc>
+              <w:tc>
+                <w:tcPr>
+                  <w:tcW w:w="1658" w:type="dxa"/>
+                </w:tcPr>
+                <w:p>
+                  <w:proofErr w:type="spellStart"/>
                   <w:r>
                     <w:rPr>
                       <w:rFonts w:hint="eastAsia"/>
                     </w:rPr>
                     <w:t>int</w:t>
                   </w:r>
+                  <w:proofErr w:type="spellEnd"/>
                 </w:p>
               </w:tc>
               <w:tc>
@@ -3124,9 +3554,11 @@
                   <w:tcW w:w="1658" w:type="dxa"/>
                 </w:tcPr>
                 <w:p>
+                  <w:proofErr w:type="spellStart"/>
                   <w:r>
                     <w:t>GrossWeight</w:t>
                   </w:r>
+                  <w:proofErr w:type="spellEnd"/>
                 </w:p>
               </w:tc>
               <w:tc>
@@ -3181,10 +3613,11 @@
                   <w:tcW w:w="1658" w:type="dxa"/>
                 </w:tcPr>
                 <w:p>
-                  <w:r>
-                    <w:lastRenderedPageBreak/>
+                  <w:proofErr w:type="spellStart"/>
+                  <w:r>
                     <w:t>SuttleWeight</w:t>
                   </w:r>
+                  <w:proofErr w:type="spellEnd"/>
                 </w:p>
               </w:tc>
               <w:tc>
@@ -3243,10 +3676,12 @@
             <w:tcW w:w="1981" w:type="dxa"/>
           </w:tcPr>
           <w:p>
+            <w:proofErr w:type="spellStart"/>
             <w:r>
               <w:lastRenderedPageBreak/>
               <w:t>ProductMaintainInfo</w:t>
             </w:r>
+            <w:proofErr w:type="spellEnd"/>
           </w:p>
         </w:tc>
         <w:tc>
@@ -3326,9 +3761,11 @@
                   <w:tcW w:w="1658" w:type="dxa"/>
                 </w:tcPr>
                 <w:p>
+                  <w:proofErr w:type="spellStart"/>
                   <w:r>
                     <w:t>ProductModel</w:t>
                   </w:r>
+                  <w:proofErr w:type="spellEnd"/>
                 </w:p>
               </w:tc>
               <w:tc>
@@ -3536,6 +3973,7 @@
                     </w:rPr>
                     <w:t>:</w:t>
                   </w:r>
+                  <w:proofErr w:type="gramStart"/>
                   <w:r>
                     <w:rPr>
                       <w:rFonts w:hint="eastAsia"/>
@@ -3548,6 +3986,7 @@
                     </w:rPr>
                     <w:t>)</w:t>
                   </w:r>
+                  <w:proofErr w:type="gramEnd"/>
                 </w:p>
               </w:tc>
             </w:tr>
@@ -3626,6 +4065,7 @@
                     </w:rPr>
                     <w:t>:</w:t>
                   </w:r>
+                  <w:proofErr w:type="gramStart"/>
                   <w:r>
                     <w:rPr>
                       <w:rFonts w:hint="eastAsia"/>
@@ -3638,6 +4078,7 @@
                     </w:rPr>
                     <w:t>)</w:t>
                   </w:r>
+                  <w:proofErr w:type="gramEnd"/>
                 </w:p>
               </w:tc>
             </w:tr>
@@ -3719,6 +4160,7 @@
                     </w:rPr>
                     <w:t>:</w:t>
                   </w:r>
+                  <w:proofErr w:type="gramStart"/>
                   <w:r>
                     <w:rPr>
                       <w:rFonts w:hint="eastAsia"/>
@@ -3731,6 +4173,7 @@
                     </w:rPr>
                     <w:t>)</w:t>
                   </w:r>
+                  <w:proofErr w:type="gramEnd"/>
                 </w:p>
               </w:tc>
             </w:tr>
@@ -3816,9 +4259,11 @@
             <w:tcW w:w="1981" w:type="dxa"/>
           </w:tcPr>
           <w:p>
+            <w:proofErr w:type="spellStart"/>
             <w:r>
               <w:t>ProductID</w:t>
             </w:r>
+            <w:proofErr w:type="spellEnd"/>
           </w:p>
         </w:tc>
         <w:tc>
@@ -3968,9 +4413,11 @@
         </w:rPr>
         <w:t>跨境通接口：</w:t>
       </w:r>
+      <w:proofErr w:type="spellStart"/>
       <w:r>
         <w:t>Order.SOCreate</w:t>
       </w:r>
+      <w:proofErr w:type="spellEnd"/>
       <w:r>
         <w:rPr>
           <w:rFonts w:hint="eastAsia"/>
@@ -4082,9 +4529,11 @@
             <w:tcW w:w="2914" w:type="dxa"/>
           </w:tcPr>
           <w:p>
+            <w:proofErr w:type="spellStart"/>
             <w:r>
               <w:t>SaleChannelSysNo</w:t>
             </w:r>
+            <w:proofErr w:type="spellEnd"/>
           </w:p>
         </w:tc>
         <w:tc>
@@ -4092,12 +4541,14 @@
             <w:tcW w:w="1673" w:type="dxa"/>
           </w:tcPr>
           <w:p>
+            <w:proofErr w:type="spellStart"/>
             <w:r>
               <w:rPr>
                 <w:rFonts w:hint="eastAsia"/>
               </w:rPr>
               <w:t>int</w:t>
             </w:r>
+            <w:proofErr w:type="spellEnd"/>
           </w:p>
         </w:tc>
         <w:tc>
@@ -4233,6 +4684,7 @@
               </w:rPr>
               <w:t>值固定为：</w:t>
             </w:r>
+            <w:proofErr w:type="spellStart"/>
             <w:r>
               <w:rPr>
                 <w:rFonts w:hint="eastAsia"/>
@@ -4240,6 +4692,7 @@
               </w:rPr>
               <w:t>kjt</w:t>
             </w:r>
+            <w:proofErr w:type="spellEnd"/>
           </w:p>
         </w:tc>
       </w:tr>
@@ -4360,9 +4813,12 @@
             <w:tcW w:w="2914" w:type="dxa"/>
           </w:tcPr>
           <w:p>
-            <w:r>
+            <w:proofErr w:type="spellStart"/>
+            <w:r>
+              <w:lastRenderedPageBreak/>
               <w:t>MerchantOrderID</w:t>
             </w:r>
+            <w:proofErr w:type="spellEnd"/>
           </w:p>
         </w:tc>
         <w:tc>
@@ -4412,7 +4868,21 @@
               <w:rPr>
                 <w:rFonts w:hint="eastAsia"/>
               </w:rPr>
-              <w:t xml:space="preserve"> kjt </w:t>
+              <w:t xml:space="preserve"> </w:t>
+            </w:r>
+            <w:proofErr w:type="spellStart"/>
+            <w:r>
+              <w:rPr>
+                <w:rFonts w:hint="eastAsia"/>
+              </w:rPr>
+              <w:t>kjt</w:t>
+            </w:r>
+            <w:proofErr w:type="spellEnd"/>
+            <w:r>
+              <w:rPr>
+                <w:rFonts w:hint="eastAsia"/>
+              </w:rPr>
+              <w:t xml:space="preserve"> </w:t>
             </w:r>
             <w:r>
               <w:rPr>
@@ -4434,12 +4904,14 @@
                 <w:color w:val="A6A6A6" w:themeColor="background1" w:themeShade="A6"/>
               </w:rPr>
             </w:pPr>
+            <w:proofErr w:type="spellStart"/>
             <w:r>
               <w:rPr>
                 <w:color w:val="A6A6A6" w:themeColor="background1" w:themeShade="A6"/>
               </w:rPr>
               <w:t>OrderDate</w:t>
             </w:r>
+            <w:proofErr w:type="spellEnd"/>
           </w:p>
         </w:tc>
         <w:tc>
@@ -4523,12 +4995,14 @@
                 <w:color w:val="A6A6A6" w:themeColor="background1" w:themeShade="A6"/>
               </w:rPr>
             </w:pPr>
+            <w:proofErr w:type="spellStart"/>
             <w:r>
               <w:rPr>
                 <w:color w:val="A6A6A6" w:themeColor="background1" w:themeShade="A6"/>
               </w:rPr>
               <w:t>SOStatusCode</w:t>
             </w:r>
+            <w:proofErr w:type="spellEnd"/>
           </w:p>
         </w:tc>
         <w:tc>
@@ -4541,6 +5015,7 @@
                 <w:color w:val="A6A6A6" w:themeColor="background1" w:themeShade="A6"/>
               </w:rPr>
             </w:pPr>
+            <w:proofErr w:type="spellStart"/>
             <w:r>
               <w:rPr>
                 <w:rFonts w:hint="eastAsia"/>
@@ -4548,6 +5023,7 @@
               </w:rPr>
               <w:t>int</w:t>
             </w:r>
+            <w:proofErr w:type="spellEnd"/>
           </w:p>
         </w:tc>
         <w:tc>
@@ -4612,12 +5088,14 @@
                 <w:color w:val="A6A6A6" w:themeColor="background1" w:themeShade="A6"/>
               </w:rPr>
             </w:pPr>
+            <w:proofErr w:type="spellStart"/>
             <w:r>
               <w:rPr>
                 <w:color w:val="A6A6A6" w:themeColor="background1" w:themeShade="A6"/>
               </w:rPr>
               <w:t>SOStatusDescription</w:t>
             </w:r>
+            <w:proofErr w:type="spellEnd"/>
           </w:p>
         </w:tc>
         <w:tc>
@@ -4701,13 +5179,14 @@
                 <w:color w:val="A6A6A6" w:themeColor="background1" w:themeShade="A6"/>
               </w:rPr>
             </w:pPr>
+            <w:proofErr w:type="spellStart"/>
             <w:r>
               <w:rPr>
                 <w:color w:val="A6A6A6" w:themeColor="background1" w:themeShade="A6"/>
               </w:rPr>
-              <w:lastRenderedPageBreak/>
               <w:t>TradeType</w:t>
             </w:r>
+            <w:proofErr w:type="spellEnd"/>
           </w:p>
         </w:tc>
         <w:tc>
@@ -4720,6 +5199,7 @@
                 <w:color w:val="A6A6A6" w:themeColor="background1" w:themeShade="A6"/>
               </w:rPr>
             </w:pPr>
+            <w:proofErr w:type="spellStart"/>
             <w:r>
               <w:rPr>
                 <w:rFonts w:hint="eastAsia"/>
@@ -4727,6 +5207,7 @@
               </w:rPr>
               <w:t>int</w:t>
             </w:r>
+            <w:proofErr w:type="spellEnd"/>
           </w:p>
         </w:tc>
         <w:tc>
@@ -4821,9 +5302,11 @@
             <w:tcW w:w="2914" w:type="dxa"/>
           </w:tcPr>
           <w:p>
+            <w:proofErr w:type="spellStart"/>
             <w:r>
               <w:t>WarehouseID</w:t>
             </w:r>
+            <w:proofErr w:type="spellEnd"/>
           </w:p>
         </w:tc>
         <w:tc>
@@ -4831,12 +5314,14 @@
             <w:tcW w:w="1673" w:type="dxa"/>
           </w:tcPr>
           <w:p>
+            <w:proofErr w:type="spellStart"/>
             <w:r>
               <w:rPr>
                 <w:rFonts w:hint="eastAsia"/>
               </w:rPr>
               <w:t>int</w:t>
             </w:r>
+            <w:proofErr w:type="spellEnd"/>
           </w:p>
         </w:tc>
         <w:tc>
@@ -4903,12 +5388,14 @@
                 <w:color w:val="A6A6A6" w:themeColor="background1" w:themeShade="A6"/>
               </w:rPr>
             </w:pPr>
+            <w:proofErr w:type="spellStart"/>
             <w:r>
               <w:rPr>
                 <w:color w:val="A6A6A6" w:themeColor="background1" w:themeShade="A6"/>
               </w:rPr>
               <w:t>AuditTime</w:t>
             </w:r>
+            <w:proofErr w:type="spellEnd"/>
           </w:p>
         </w:tc>
         <w:tc>
@@ -4992,12 +5479,14 @@
                 <w:color w:val="A6A6A6" w:themeColor="background1" w:themeShade="A6"/>
               </w:rPr>
             </w:pPr>
+            <w:proofErr w:type="spellStart"/>
             <w:r>
               <w:rPr>
                 <w:color w:val="A6A6A6" w:themeColor="background1" w:themeShade="A6"/>
               </w:rPr>
               <w:t>SOOutStockTime</w:t>
             </w:r>
+            <w:proofErr w:type="spellEnd"/>
           </w:p>
         </w:tc>
         <w:tc>
@@ -5081,12 +5570,14 @@
                 <w:color w:val="A6A6A6" w:themeColor="background1" w:themeShade="A6"/>
               </w:rPr>
             </w:pPr>
+            <w:proofErr w:type="spellStart"/>
             <w:r>
               <w:rPr>
                 <w:color w:val="A6A6A6" w:themeColor="background1" w:themeShade="A6"/>
               </w:rPr>
               <w:t>SOOutCustomsTime</w:t>
             </w:r>
+            <w:proofErr w:type="spellEnd"/>
           </w:p>
         </w:tc>
         <w:tc>
@@ -5170,12 +5661,14 @@
                 <w:color w:val="A6A6A6" w:themeColor="background1" w:themeShade="A6"/>
               </w:rPr>
             </w:pPr>
+            <w:proofErr w:type="spellStart"/>
             <w:r>
               <w:rPr>
                 <w:color w:val="A6A6A6" w:themeColor="background1" w:themeShade="A6"/>
               </w:rPr>
               <w:t>SaleChannelSysNo</w:t>
             </w:r>
+            <w:proofErr w:type="spellEnd"/>
           </w:p>
         </w:tc>
         <w:tc>
@@ -5188,6 +5681,7 @@
                 <w:color w:val="A6A6A6" w:themeColor="background1" w:themeShade="A6"/>
               </w:rPr>
             </w:pPr>
+            <w:proofErr w:type="spellStart"/>
             <w:r>
               <w:rPr>
                 <w:rFonts w:hint="eastAsia"/>
@@ -5195,6 +5689,7 @@
               </w:rPr>
               <w:t>int</w:t>
             </w:r>
+            <w:proofErr w:type="spellEnd"/>
           </w:p>
         </w:tc>
         <w:tc>
@@ -5259,12 +5754,14 @@
                 <w:color w:val="A6A6A6" w:themeColor="background1" w:themeShade="A6"/>
               </w:rPr>
             </w:pPr>
+            <w:proofErr w:type="spellStart"/>
             <w:r>
               <w:rPr>
                 <w:color w:val="A6A6A6" w:themeColor="background1" w:themeShade="A6"/>
               </w:rPr>
               <w:t>SaleChannelName</w:t>
             </w:r>
+            <w:proofErr w:type="spellEnd"/>
           </w:p>
         </w:tc>
         <w:tc>
@@ -5348,12 +5845,14 @@
                 <w:color w:val="A6A6A6" w:themeColor="background1" w:themeShade="A6"/>
               </w:rPr>
             </w:pPr>
+            <w:proofErr w:type="spellStart"/>
             <w:r>
               <w:rPr>
                 <w:color w:val="A6A6A6" w:themeColor="background1" w:themeShade="A6"/>
               </w:rPr>
               <w:t>ForeignExchangePurchasingInfo</w:t>
             </w:r>
+            <w:proofErr w:type="spellEnd"/>
           </w:p>
         </w:tc>
         <w:tc>
@@ -5449,12 +5948,14 @@
                       <w:color w:val="A6A6A6" w:themeColor="background1" w:themeShade="A6"/>
                     </w:rPr>
                   </w:pPr>
+                  <w:proofErr w:type="spellStart"/>
                   <w:r>
                     <w:rPr>
                       <w:color w:val="A6A6A6" w:themeColor="background1" w:themeShade="A6"/>
                     </w:rPr>
                     <w:t>StatusCode</w:t>
                   </w:r>
+                  <w:proofErr w:type="spellEnd"/>
                 </w:p>
               </w:tc>
               <w:tc>
@@ -5467,6 +5968,7 @@
                       <w:color w:val="A6A6A6" w:themeColor="background1" w:themeShade="A6"/>
                     </w:rPr>
                   </w:pPr>
+                  <w:proofErr w:type="spellStart"/>
                   <w:r>
                     <w:rPr>
                       <w:rFonts w:hint="eastAsia"/>
@@ -5474,6 +5976,7 @@
                     </w:rPr>
                     <w:t>int</w:t>
                   </w:r>
+                  <w:proofErr w:type="spellEnd"/>
                 </w:p>
               </w:tc>
               <w:tc>
@@ -5538,12 +6041,14 @@
                       <w:color w:val="A6A6A6" w:themeColor="background1" w:themeShade="A6"/>
                     </w:rPr>
                   </w:pPr>
+                  <w:proofErr w:type="spellStart"/>
                   <w:r>
                     <w:rPr>
                       <w:color w:val="A6A6A6" w:themeColor="background1" w:themeShade="A6"/>
                     </w:rPr>
                     <w:t>StatusDescrption</w:t>
                   </w:r>
+                  <w:proofErr w:type="spellEnd"/>
                 </w:p>
               </w:tc>
               <w:tc>
@@ -5620,12 +6125,14 @@
                       <w:color w:val="A6A6A6" w:themeColor="background1" w:themeShade="A6"/>
                     </w:rPr>
                   </w:pPr>
+                  <w:proofErr w:type="spellStart"/>
                   <w:r>
                     <w:rPr>
                       <w:color w:val="A6A6A6" w:themeColor="background1" w:themeShade="A6"/>
                     </w:rPr>
                     <w:t>PurchasingCurrencyCode</w:t>
                   </w:r>
+                  <w:proofErr w:type="spellEnd"/>
                 </w:p>
               </w:tc>
               <w:tc>
@@ -5702,12 +6209,14 @@
                       <w:color w:val="A6A6A6" w:themeColor="background1" w:themeShade="A6"/>
                     </w:rPr>
                   </w:pPr>
+                  <w:proofErr w:type="spellStart"/>
                   <w:r>
                     <w:rPr>
                       <w:color w:val="A6A6A6" w:themeColor="background1" w:themeShade="A6"/>
                     </w:rPr>
                     <w:t>PurchasingAmt</w:t>
                   </w:r>
+                  <w:proofErr w:type="spellEnd"/>
                 </w:p>
               </w:tc>
               <w:tc>
@@ -5791,12 +6300,14 @@
                       <w:color w:val="A6A6A6" w:themeColor="background1" w:themeShade="A6"/>
                     </w:rPr>
                   </w:pPr>
+                  <w:proofErr w:type="spellStart"/>
                   <w:r>
                     <w:rPr>
                       <w:color w:val="A6A6A6" w:themeColor="background1" w:themeShade="A6"/>
                     </w:rPr>
                     <w:t>PurchasingException</w:t>
                   </w:r>
+                  <w:proofErr w:type="spellEnd"/>
                 </w:p>
               </w:tc>
               <w:tc>
@@ -5890,9 +6401,11 @@
                 <w:color w:val="FF0000"/>
               </w:rPr>
             </w:pPr>
+            <w:proofErr w:type="spellStart"/>
             <w:r>
               <w:t>PayInfo</w:t>
             </w:r>
+            <w:proofErr w:type="spellEnd"/>
           </w:p>
         </w:tc>
         <w:tc>
@@ -5952,9 +6465,11 @@
                   <w:tcW w:w="1946" w:type="dxa"/>
                 </w:tcPr>
                 <w:p>
+                  <w:proofErr w:type="spellStart"/>
                   <w:r>
                     <w:t>ProductAmount</w:t>
                   </w:r>
+                  <w:proofErr w:type="spellEnd"/>
                 </w:p>
               </w:tc>
               <w:tc>
@@ -6009,9 +6524,11 @@
                   <w:tcW w:w="1946" w:type="dxa"/>
                 </w:tcPr>
                 <w:p>
+                  <w:proofErr w:type="spellStart"/>
                   <w:r>
                     <w:t>ShippingAmount</w:t>
                   </w:r>
+                  <w:proofErr w:type="spellEnd"/>
                 </w:p>
               </w:tc>
               <w:tc>
@@ -6066,9 +6583,11 @@
                   <w:tcW w:w="1946" w:type="dxa"/>
                 </w:tcPr>
                 <w:p>
+                  <w:proofErr w:type="spellStart"/>
                   <w:r>
                     <w:t>TaxAmount</w:t>
                   </w:r>
+                  <w:proofErr w:type="spellEnd"/>
                 </w:p>
               </w:tc>
               <w:tc>
@@ -6112,7 +6631,21 @@
                     <w:rPr>
                       <w:rFonts w:hint="eastAsia"/>
                     </w:rPr>
-                    <w:t>商品行邮税总金额</w:t>
+                    <w:t>商品行</w:t>
+                  </w:r>
+                  <w:proofErr w:type="gramStart"/>
+                  <w:r>
+                    <w:rPr>
+                      <w:rFonts w:hint="eastAsia"/>
+                    </w:rPr>
+                    <w:t>邮税总</w:t>
+                  </w:r>
+                  <w:proofErr w:type="gramEnd"/>
+                  <w:r>
+                    <w:rPr>
+                      <w:rFonts w:hint="eastAsia"/>
+                    </w:rPr>
+                    <w:t>金额</w:t>
                   </w:r>
                 </w:p>
               </w:tc>
@@ -6123,9 +6656,11 @@
                   <w:tcW w:w="1946" w:type="dxa"/>
                 </w:tcPr>
                 <w:p>
+                  <w:proofErr w:type="spellStart"/>
                   <w:r>
                     <w:t>CommissionAmount</w:t>
                   </w:r>
+                  <w:proofErr w:type="spellEnd"/>
                 </w:p>
               </w:tc>
               <w:tc>
@@ -6180,9 +6715,11 @@
                   <w:tcW w:w="1946" w:type="dxa"/>
                 </w:tcPr>
                 <w:p>
+                  <w:proofErr w:type="spellStart"/>
                   <w:r>
                     <w:t>PayTypeSysNo</w:t>
                   </w:r>
+                  <w:proofErr w:type="spellEnd"/>
                 </w:p>
               </w:tc>
               <w:tc>
@@ -6190,12 +6727,14 @@
                   <w:tcW w:w="1607" w:type="dxa"/>
                 </w:tcPr>
                 <w:p>
+                  <w:proofErr w:type="spellStart"/>
                   <w:r>
                     <w:rPr>
                       <w:rFonts w:hint="eastAsia"/>
                     </w:rPr>
                     <w:t>int</w:t>
                   </w:r>
+                  <w:proofErr w:type="spellEnd"/>
                 </w:p>
               </w:tc>
               <w:tc>
@@ -6237,9 +6776,11 @@
                   <w:tcW w:w="1946" w:type="dxa"/>
                 </w:tcPr>
                 <w:p>
+                  <w:proofErr w:type="spellStart"/>
                   <w:r>
                     <w:t>PaySerialNumber</w:t>
                   </w:r>
+                  <w:proofErr w:type="spellEnd"/>
                 </w:p>
               </w:tc>
               <w:tc>
@@ -6302,9 +6843,12 @@
             <w:tcW w:w="2914" w:type="dxa"/>
           </w:tcPr>
           <w:p>
-            <w:r>
+            <w:proofErr w:type="spellStart"/>
+            <w:r>
+              <w:lastRenderedPageBreak/>
               <w:t>ShippingInfo</w:t>
             </w:r>
+            <w:proofErr w:type="spellEnd"/>
           </w:p>
         </w:tc>
         <w:tc>
@@ -6364,9 +6908,11 @@
                   <w:tcW w:w="1658" w:type="dxa"/>
                 </w:tcPr>
                 <w:p>
+                  <w:proofErr w:type="spellStart"/>
                   <w:r>
                     <w:t>ReceiveName</w:t>
                   </w:r>
+                  <w:proofErr w:type="spellEnd"/>
                 </w:p>
               </w:tc>
               <w:tc>
@@ -6421,9 +6967,11 @@
                   <w:tcW w:w="1658" w:type="dxa"/>
                 </w:tcPr>
                 <w:p>
+                  <w:proofErr w:type="spellStart"/>
                   <w:r>
                     <w:t>ReceivePhone</w:t>
                   </w:r>
+                  <w:proofErr w:type="spellEnd"/>
                 </w:p>
               </w:tc>
               <w:tc>
@@ -6478,9 +7026,11 @@
                   <w:tcW w:w="1658" w:type="dxa"/>
                 </w:tcPr>
                 <w:p>
+                  <w:proofErr w:type="spellStart"/>
                   <w:r>
                     <w:t>ReceiveAddress</w:t>
                   </w:r>
+                  <w:proofErr w:type="spellEnd"/>
                 </w:p>
               </w:tc>
               <w:tc>
@@ -6536,9 +7086,11 @@
                   <w:tcW w:w="1658" w:type="dxa"/>
                 </w:tcPr>
                 <w:p>
+                  <w:proofErr w:type="spellStart"/>
                   <w:r>
                     <w:t>ReceiveAreaCode</w:t>
                   </w:r>
+                  <w:proofErr w:type="spellEnd"/>
                 </w:p>
               </w:tc>
               <w:tc>
@@ -6565,11 +7117,6 @@
                   <w:tcW w:w="1658" w:type="dxa"/>
                 </w:tcPr>
                 <w:p>
-                  <w:pPr>
-                    <w:rPr>
-                      <w:rFonts w:hint="eastAsia"/>
-                    </w:rPr>
-                  </w:pPr>
                   <w:r>
                     <w:rPr>
                       <w:rFonts w:hint="eastAsia"/>
@@ -6602,8 +7149,6 @@
                     </w:rPr>
                     <w:t>查找区域中的地区编码</w:t>
                   </w:r>
-                  <w:bookmarkStart w:id="0" w:name="_GoBack"/>
-                  <w:bookmarkEnd w:id="0"/>
                 </w:p>
               </w:tc>
               <w:tc>
@@ -6631,12 +7176,14 @@
                       <w:color w:val="A6A6A6" w:themeColor="background1" w:themeShade="A6"/>
                     </w:rPr>
                   </w:pPr>
+                  <w:proofErr w:type="spellStart"/>
                   <w:r>
                     <w:rPr>
                       <w:color w:val="A6A6A6" w:themeColor="background1" w:themeShade="A6"/>
                     </w:rPr>
                     <w:t>ReceiveZip</w:t>
                   </w:r>
+                  <w:proofErr w:type="spellEnd"/>
                 </w:p>
               </w:tc>
               <w:tc>
@@ -6715,10 +7262,11 @@
                   <w:tcW w:w="1658" w:type="dxa"/>
                 </w:tcPr>
                 <w:p>
-                  <w:r>
-                    <w:lastRenderedPageBreak/>
+                  <w:proofErr w:type="spellStart"/>
+                  <w:r>
                     <w:t>ShipTypeID</w:t>
                   </w:r>
+                  <w:proofErr w:type="spellEnd"/>
                 </w:p>
               </w:tc>
               <w:tc>
@@ -6778,12 +7326,14 @@
                       <w:color w:val="A6A6A6" w:themeColor="background1" w:themeShade="A6"/>
                     </w:rPr>
                   </w:pPr>
+                  <w:proofErr w:type="spellStart"/>
                   <w:r>
                     <w:rPr>
                       <w:color w:val="A6A6A6" w:themeColor="background1" w:themeShade="A6"/>
                     </w:rPr>
                     <w:t>SenderName</w:t>
                   </w:r>
+                  <w:proofErr w:type="spellEnd"/>
                 </w:p>
               </w:tc>
               <w:tc>
@@ -6867,12 +7417,14 @@
                       <w:color w:val="A6A6A6" w:themeColor="background1" w:themeShade="A6"/>
                     </w:rPr>
                   </w:pPr>
+                  <w:proofErr w:type="spellStart"/>
                   <w:r>
                     <w:rPr>
                       <w:color w:val="A6A6A6" w:themeColor="background1" w:themeShade="A6"/>
                     </w:rPr>
                     <w:t>SenderTel</w:t>
                   </w:r>
+                  <w:proofErr w:type="spellEnd"/>
                 </w:p>
               </w:tc>
               <w:tc>
@@ -6956,12 +7508,14 @@
                       <w:color w:val="A6A6A6" w:themeColor="background1" w:themeShade="A6"/>
                     </w:rPr>
                   </w:pPr>
+                  <w:proofErr w:type="spellStart"/>
                   <w:r>
                     <w:rPr>
                       <w:color w:val="A6A6A6" w:themeColor="background1" w:themeShade="A6"/>
                     </w:rPr>
                     <w:t>SenderCompanyName</w:t>
                   </w:r>
+                  <w:proofErr w:type="spellEnd"/>
                 </w:p>
               </w:tc>
               <w:tc>
@@ -7045,12 +7599,14 @@
                       <w:color w:val="A6A6A6" w:themeColor="background1" w:themeShade="A6"/>
                     </w:rPr>
                   </w:pPr>
+                  <w:proofErr w:type="spellStart"/>
                   <w:r>
                     <w:rPr>
                       <w:color w:val="A6A6A6" w:themeColor="background1" w:themeShade="A6"/>
                     </w:rPr>
                     <w:t>SenderAddr</w:t>
                   </w:r>
+                  <w:proofErr w:type="spellEnd"/>
                 </w:p>
               </w:tc>
               <w:tc>
@@ -7134,12 +7690,14 @@
                       <w:color w:val="A6A6A6" w:themeColor="background1" w:themeShade="A6"/>
                     </w:rPr>
                   </w:pPr>
+                  <w:proofErr w:type="spellStart"/>
                   <w:r>
                     <w:rPr>
                       <w:color w:val="A6A6A6" w:themeColor="background1" w:themeShade="A6"/>
                     </w:rPr>
                     <w:t>SenderZip</w:t>
                   </w:r>
+                  <w:proofErr w:type="spellEnd"/>
                 </w:p>
               </w:tc>
               <w:tc>
@@ -7183,6 +7741,7 @@
                       <w:color w:val="A6A6A6" w:themeColor="background1" w:themeShade="A6"/>
                     </w:rPr>
                   </w:pPr>
+                  <w:proofErr w:type="gramStart"/>
                   <w:r>
                     <w:rPr>
                       <w:rFonts w:hint="eastAsia"/>
@@ -7190,6 +7749,7 @@
                     </w:rPr>
                     <w:t>发件地邮编</w:t>
                   </w:r>
+                  <w:proofErr w:type="gramEnd"/>
                 </w:p>
               </w:tc>
               <w:tc>
@@ -7202,6 +7762,7 @@
                       <w:color w:val="A6A6A6" w:themeColor="background1" w:themeShade="A6"/>
                     </w:rPr>
                   </w:pPr>
+                  <w:proofErr w:type="gramStart"/>
                   <w:r>
                     <w:rPr>
                       <w:rFonts w:hint="eastAsia"/>
@@ -7209,6 +7770,7 @@
                     </w:rPr>
                     <w:t>发件地邮编</w:t>
                   </w:r>
+                  <w:proofErr w:type="gramEnd"/>
                 </w:p>
               </w:tc>
             </w:tr>
@@ -7223,12 +7785,14 @@
                       <w:color w:val="A6A6A6" w:themeColor="background1" w:themeShade="A6"/>
                     </w:rPr>
                   </w:pPr>
+                  <w:proofErr w:type="spellStart"/>
                   <w:r>
                     <w:rPr>
                       <w:color w:val="A6A6A6" w:themeColor="background1" w:themeShade="A6"/>
                     </w:rPr>
                     <w:t>SenderCity</w:t>
                   </w:r>
+                  <w:proofErr w:type="spellEnd"/>
                 </w:p>
               </w:tc>
               <w:tc>
@@ -7291,6 +7855,7 @@
                       <w:color w:val="A6A6A6" w:themeColor="background1" w:themeShade="A6"/>
                     </w:rPr>
                   </w:pPr>
+                  <w:proofErr w:type="gramStart"/>
                   <w:r>
                     <w:rPr>
                       <w:rFonts w:hint="eastAsia"/>
@@ -7298,6 +7863,7 @@
                     </w:rPr>
                     <w:t>发件地城市</w:t>
                   </w:r>
+                  <w:proofErr w:type="gramEnd"/>
                 </w:p>
               </w:tc>
             </w:tr>
@@ -7312,12 +7878,14 @@
                       <w:color w:val="A6A6A6" w:themeColor="background1" w:themeShade="A6"/>
                     </w:rPr>
                   </w:pPr>
+                  <w:proofErr w:type="spellStart"/>
                   <w:r>
                     <w:rPr>
                       <w:color w:val="A6A6A6" w:themeColor="background1" w:themeShade="A6"/>
                     </w:rPr>
                     <w:t>SenderProvince</w:t>
                   </w:r>
+                  <w:proofErr w:type="spellEnd"/>
                 </w:p>
               </w:tc>
               <w:tc>
@@ -7380,6 +7948,7 @@
                       <w:color w:val="A6A6A6" w:themeColor="background1" w:themeShade="A6"/>
                     </w:rPr>
                   </w:pPr>
+                  <w:proofErr w:type="gramStart"/>
                   <w:r>
                     <w:rPr>
                       <w:rFonts w:hint="eastAsia"/>
@@ -7387,6 +7956,7 @@
                     </w:rPr>
                     <w:t>发件地省</w:t>
                   </w:r>
+                  <w:proofErr w:type="gramEnd"/>
                 </w:p>
               </w:tc>
             </w:tr>
@@ -7401,12 +7971,14 @@
                       <w:color w:val="A6A6A6" w:themeColor="background1" w:themeShade="A6"/>
                     </w:rPr>
                   </w:pPr>
+                  <w:proofErr w:type="spellStart"/>
                   <w:r>
                     <w:rPr>
                       <w:color w:val="A6A6A6" w:themeColor="background1" w:themeShade="A6"/>
                     </w:rPr>
                     <w:t>SenderCountry</w:t>
                   </w:r>
+                  <w:proofErr w:type="spellEnd"/>
                 </w:p>
               </w:tc>
               <w:tc>
@@ -7462,6 +8034,7 @@
                       <w:color w:val="A6A6A6" w:themeColor="background1" w:themeShade="A6"/>
                     </w:rPr>
                   </w:pPr>
+                  <w:proofErr w:type="gramStart"/>
                   <w:r>
                     <w:rPr>
                       <w:rFonts w:hint="eastAsia"/>
@@ -7469,6 +8042,7 @@
                     </w:rPr>
                     <w:t>发件地国家</w:t>
                   </w:r>
+                  <w:proofErr w:type="gramEnd"/>
                 </w:p>
               </w:tc>
             </w:tr>
@@ -7478,9 +8052,11 @@
                   <w:tcW w:w="1658" w:type="dxa"/>
                 </w:tcPr>
                 <w:p>
+                  <w:proofErr w:type="spellStart"/>
                   <w:r>
                     <w:t>ReceiveAreaName</w:t>
                   </w:r>
+                  <w:proofErr w:type="spellEnd"/>
                 </w:p>
               </w:tc>
               <w:tc>
@@ -7520,11 +8096,19 @@
                   <w:tcW w:w="1659" w:type="dxa"/>
                 </w:tcPr>
                 <w:p>
-                  <w:r>
-                    <w:rPr>
-                      <w:rFonts w:hint="eastAsia"/>
-                    </w:rPr>
-                    <w:t>收件省市区名称</w:t>
+                  <w:proofErr w:type="gramStart"/>
+                  <w:r>
+                    <w:rPr>
+                      <w:rFonts w:hint="eastAsia"/>
+                    </w:rPr>
+                    <w:t>收件省</w:t>
+                  </w:r>
+                  <w:proofErr w:type="gramEnd"/>
+                  <w:r>
+                    <w:rPr>
+                      <w:rFonts w:hint="eastAsia"/>
+                    </w:rPr>
+                    <w:t>市区名称</w:t>
                   </w:r>
                 </w:p>
               </w:tc>
@@ -7540,12 +8124,14 @@
                       <w:color w:val="A6A6A6" w:themeColor="background1" w:themeShade="A6"/>
                     </w:rPr>
                   </w:pPr>
+                  <w:proofErr w:type="spellStart"/>
                   <w:r>
                     <w:rPr>
                       <w:color w:val="A6A6A6" w:themeColor="background1" w:themeShade="A6"/>
                     </w:rPr>
                     <w:t>TrackingNumber</w:t>
                   </w:r>
+                  <w:proofErr w:type="spellEnd"/>
                 </w:p>
               </w:tc>
               <w:tc>
@@ -7582,6 +8168,7 @@
                       <w:color w:val="A6A6A6" w:themeColor="background1" w:themeShade="A6"/>
                     </w:rPr>
                   </w:pPr>
+                  <w:proofErr w:type="gramStart"/>
                   <w:r>
                     <w:rPr>
                       <w:rFonts w:hint="eastAsia"/>
@@ -7589,6 +8176,7 @@
                     </w:rPr>
                     <w:t>运单号</w:t>
                   </w:r>
+                  <w:proofErr w:type="gramEnd"/>
                 </w:p>
               </w:tc>
               <w:tc>
@@ -7606,8 +8194,17 @@
                       <w:rFonts w:hint="eastAsia"/>
                       <w:color w:val="A6A6A6" w:themeColor="background1" w:themeShade="A6"/>
                     </w:rPr>
-                    <w:t>订单物流运单号</w:t>
-                  </w:r>
+                    <w:t>订单物流</w:t>
+                  </w:r>
+                  <w:proofErr w:type="gramStart"/>
+                  <w:r>
+                    <w:rPr>
+                      <w:rFonts w:hint="eastAsia"/>
+                      <w:color w:val="A6A6A6" w:themeColor="background1" w:themeShade="A6"/>
+                    </w:rPr>
+                    <w:t>运单号</w:t>
+                  </w:r>
+                  <w:proofErr w:type="gramEnd"/>
                 </w:p>
               </w:tc>
             </w:tr>
@@ -7621,10 +8218,11 @@
             <w:tcW w:w="2914" w:type="dxa"/>
           </w:tcPr>
           <w:p>
-            <w:r>
-              <w:lastRenderedPageBreak/>
+            <w:proofErr w:type="spellStart"/>
+            <w:r>
               <w:t>SOAuthenticationInfo</w:t>
             </w:r>
+            <w:proofErr w:type="spellEnd"/>
           </w:p>
         </w:tc>
         <w:tc>
@@ -7741,22 +8339,26 @@
                   <w:tcW w:w="1658" w:type="dxa"/>
                 </w:tcPr>
                 <w:p>
+                  <w:proofErr w:type="spellStart"/>
                   <w:r>
                     <w:t>IDCardType</w:t>
                   </w:r>
-                </w:p>
-              </w:tc>
-              <w:tc>
-                <w:tcPr>
-                  <w:tcW w:w="1658" w:type="dxa"/>
-                </w:tcPr>
-                <w:p>
+                  <w:proofErr w:type="spellEnd"/>
+                </w:p>
+              </w:tc>
+              <w:tc>
+                <w:tcPr>
+                  <w:tcW w:w="1658" w:type="dxa"/>
+                </w:tcPr>
+                <w:p>
+                  <w:proofErr w:type="spellStart"/>
                   <w:r>
                     <w:rPr>
                       <w:rFonts w:hint="eastAsia"/>
                     </w:rPr>
                     <w:t>int</w:t>
                   </w:r>
+                  <w:proofErr w:type="spellEnd"/>
                 </w:p>
               </w:tc>
               <w:tc>
@@ -7798,9 +8400,11 @@
                   <w:tcW w:w="1658" w:type="dxa"/>
                 </w:tcPr>
                 <w:p>
+                  <w:proofErr w:type="spellStart"/>
                   <w:r>
                     <w:t>IDCardNumber</w:t>
                   </w:r>
+                  <w:proofErr w:type="spellEnd"/>
                 </w:p>
               </w:tc>
               <w:tc>
@@ -7855,9 +8459,11 @@
                   <w:tcW w:w="1658" w:type="dxa"/>
                 </w:tcPr>
                 <w:p>
+                  <w:proofErr w:type="spellStart"/>
                   <w:r>
                     <w:t>PhoneNumber</w:t>
                   </w:r>
+                  <w:proofErr w:type="spellEnd"/>
                 </w:p>
               </w:tc>
               <w:tc>
@@ -8062,9 +8668,11 @@
             <w:tcW w:w="2914" w:type="dxa"/>
           </w:tcPr>
           <w:p>
+            <w:proofErr w:type="spellStart"/>
             <w:r>
               <w:t>ItemList</w:t>
             </w:r>
+            <w:proofErr w:type="spellEnd"/>
           </w:p>
         </w:tc>
         <w:tc>
@@ -8073,7 +8681,15 @@
           </w:tcPr>
           <w:p>
             <w:r>
-              <w:t>List&lt;SOItemInfo&gt;</w:t>
+              <w:t>List&lt;</w:t>
+            </w:r>
+            <w:proofErr w:type="spellStart"/>
+            <w:r>
+              <w:t>SOItemInfo</w:t>
+            </w:r>
+            <w:proofErr w:type="spellEnd"/>
+            <w:r>
+              <w:t>&gt;</w:t>
             </w:r>
           </w:p>
         </w:tc>
@@ -8135,9 +8751,11 @@
                   <w:tcW w:w="1658" w:type="dxa"/>
                 </w:tcPr>
                 <w:p>
+                  <w:proofErr w:type="spellStart"/>
                   <w:r>
                     <w:t>ProductID</w:t>
                   </w:r>
+                  <w:proofErr w:type="spellEnd"/>
                 </w:p>
               </w:tc>
               <w:tc>
@@ -8199,6 +8817,7 @@
                 </w:tcPr>
                 <w:p>
                   <w:r>
+                    <w:lastRenderedPageBreak/>
                     <w:t>Quantity</w:t>
                   </w:r>
                 </w:p>
@@ -8208,12 +8827,14 @@
                   <w:tcW w:w="1658" w:type="dxa"/>
                 </w:tcPr>
                 <w:p>
+                  <w:proofErr w:type="spellStart"/>
                   <w:r>
                     <w:rPr>
                       <w:rFonts w:hint="eastAsia"/>
                     </w:rPr>
                     <w:t>int</w:t>
                   </w:r>
+                  <w:proofErr w:type="spellEnd"/>
                 </w:p>
               </w:tc>
               <w:tc>
@@ -8255,9 +8876,11 @@
                   <w:tcW w:w="1658" w:type="dxa"/>
                 </w:tcPr>
                 <w:p>
+                  <w:proofErr w:type="spellStart"/>
                   <w:r>
                     <w:t>ProductPrice</w:t>
                   </w:r>
+                  <w:proofErr w:type="spellEnd"/>
                 </w:p>
               </w:tc>
               <w:tc>
@@ -8312,9 +8935,11 @@
                   <w:tcW w:w="1658" w:type="dxa"/>
                 </w:tcPr>
                 <w:p>
+                  <w:proofErr w:type="spellStart"/>
                   <w:r>
                     <w:t>TaxPrice</w:t>
                   </w:r>
+                  <w:proofErr w:type="spellEnd"/>
                 </w:p>
               </w:tc>
               <w:tc>
@@ -8369,9 +8994,11 @@
                   <w:tcW w:w="1658" w:type="dxa"/>
                 </w:tcPr>
                 <w:p>
+                  <w:proofErr w:type="spellStart"/>
                   <w:r>
                     <w:t>TaxRate</w:t>
                   </w:r>
+                  <w:proofErr w:type="spellEnd"/>
                 </w:p>
               </w:tc>
               <w:tc>
@@ -8426,22 +9053,26 @@
                   <w:tcW w:w="1658" w:type="dxa"/>
                 </w:tcPr>
                 <w:p>
+                  <w:proofErr w:type="spellStart"/>
                   <w:r>
                     <w:t>SOItemSysNo</w:t>
                   </w:r>
-                </w:p>
-              </w:tc>
-              <w:tc>
-                <w:tcPr>
-                  <w:tcW w:w="1658" w:type="dxa"/>
-                </w:tcPr>
-                <w:p>
+                  <w:proofErr w:type="spellEnd"/>
+                </w:p>
+              </w:tc>
+              <w:tc>
+                <w:tcPr>
+                  <w:tcW w:w="1658" w:type="dxa"/>
+                </w:tcPr>
+                <w:p>
+                  <w:proofErr w:type="spellStart"/>
                   <w:r>
                     <w:rPr>
                       <w:rFonts w:hint="eastAsia"/>
                     </w:rPr>
                     <w:t>int</w:t>
                   </w:r>
+                  <w:proofErr w:type="spellEnd"/>
                 </w:p>
               </w:tc>
               <w:tc>
@@ -8484,6 +9115,7 @@
               <w:rPr>
                 <w:color w:val="FF0000"/>
               </w:rPr>
+              <w:lastRenderedPageBreak/>
               <w:t>Logs</w:t>
             </w:r>
           </w:p>
@@ -8558,12 +9190,14 @@
                       <w:color w:val="FF0000"/>
                     </w:rPr>
                   </w:pPr>
+                  <w:proofErr w:type="spellStart"/>
                   <w:r>
                     <w:rPr>
                       <w:color w:val="FF0000"/>
                     </w:rPr>
                     <w:t>OptTime</w:t>
                   </w:r>
+                  <w:proofErr w:type="spellEnd"/>
                 </w:p>
               </w:tc>
               <w:tc>
@@ -8616,25 +9250,29 @@
                       <w:color w:val="FF0000"/>
                     </w:rPr>
                   </w:pPr>
+                  <w:proofErr w:type="spellStart"/>
                   <w:r>
                     <w:rPr>
                       <w:color w:val="FF0000"/>
                     </w:rPr>
                     <w:t>OptType</w:t>
                   </w:r>
-                </w:p>
-              </w:tc>
-              <w:tc>
-                <w:tcPr>
-                  <w:tcW w:w="1658" w:type="dxa"/>
-                </w:tcPr>
-                <w:p>
+                  <w:proofErr w:type="spellEnd"/>
+                </w:p>
+              </w:tc>
+              <w:tc>
+                <w:tcPr>
+                  <w:tcW w:w="1658" w:type="dxa"/>
+                </w:tcPr>
+                <w:p>
+                  <w:proofErr w:type="spellStart"/>
                   <w:r>
                     <w:rPr>
                       <w:rFonts w:hint="eastAsia"/>
                     </w:rPr>
                     <w:t>int</w:t>
                   </w:r>
+                  <w:proofErr w:type="spellEnd"/>
                 </w:p>
               </w:tc>
               <w:tc>
@@ -8674,12 +9312,14 @@
                       <w:color w:val="FF0000"/>
                     </w:rPr>
                   </w:pPr>
+                  <w:proofErr w:type="spellStart"/>
                   <w:r>
                     <w:rPr>
                       <w:color w:val="FF0000"/>
                     </w:rPr>
                     <w:t>OptNote</w:t>
                   </w:r>
+                  <w:proofErr w:type="spellEnd"/>
                 </w:p>
               </w:tc>
               <w:tc>
@@ -8717,6 +9357,545 @@
                       <w:rFonts w:hint="eastAsia"/>
                     </w:rPr>
                     <w:t>操作详情</w:t>
+                  </w:r>
+                </w:p>
+              </w:tc>
+            </w:tr>
+          </w:tbl>
+          <w:p/>
+        </w:tc>
+      </w:tr>
+      <w:tr>
+        <w:tc>
+          <w:tcPr>
+            <w:tcW w:w="8522" w:type="dxa"/>
+            <w:gridSpan w:val="5"/>
+          </w:tcPr>
+          <w:p>
+            <w:r>
+              <w:rPr>
+                <w:rFonts w:hint="eastAsia"/>
+                <w:highlight w:val="yellow"/>
+              </w:rPr>
+              <w:t>响应体</w:t>
+            </w:r>
+          </w:p>
+        </w:tc>
+      </w:tr>
+      <w:tr>
+        <w:tc>
+          <w:tcPr>
+            <w:tcW w:w="2914" w:type="dxa"/>
+          </w:tcPr>
+          <w:p>
+            <w:r>
+              <w:t>Code</w:t>
+            </w:r>
+          </w:p>
+        </w:tc>
+        <w:tc>
+          <w:tcPr>
+            <w:tcW w:w="1673" w:type="dxa"/>
+          </w:tcPr>
+          <w:p>
+            <w:r>
+              <w:rPr>
+                <w:rFonts w:hint="eastAsia"/>
+              </w:rPr>
+              <w:t>string</w:t>
+            </w:r>
+          </w:p>
+        </w:tc>
+        <w:tc>
+          <w:tcPr>
+            <w:tcW w:w="1275" w:type="dxa"/>
+          </w:tcPr>
+          <w:p/>
+        </w:tc>
+        <w:tc>
+          <w:tcPr>
+            <w:tcW w:w="1314" w:type="dxa"/>
+          </w:tcPr>
+          <w:p>
+            <w:pPr>
+              <w:rPr>
+                <w:color w:val="FFC000"/>
+              </w:rPr>
+            </w:pPr>
+          </w:p>
+        </w:tc>
+        <w:tc>
+          <w:tcPr>
+            <w:tcW w:w="1346" w:type="dxa"/>
+          </w:tcPr>
+          <w:p>
+            <w:r>
+              <w:rPr>
+                <w:rFonts w:hint="eastAsia"/>
+              </w:rPr>
+              <w:t>成功时值为</w:t>
+            </w:r>
+            <w:r>
+              <w:rPr>
+                <w:rFonts w:hint="eastAsia"/>
+              </w:rPr>
+              <w:t>0</w:t>
+            </w:r>
+            <w:r>
+              <w:rPr>
+                <w:rFonts w:hint="eastAsia"/>
+              </w:rPr>
+              <w:t>，其他为不成功</w:t>
+            </w:r>
+          </w:p>
+        </w:tc>
+      </w:tr>
+      <w:tr>
+        <w:tc>
+          <w:tcPr>
+            <w:tcW w:w="2914" w:type="dxa"/>
+          </w:tcPr>
+          <w:p>
+            <w:proofErr w:type="spellStart"/>
+            <w:r>
+              <w:t>Desc</w:t>
+            </w:r>
+            <w:proofErr w:type="spellEnd"/>
+          </w:p>
+        </w:tc>
+        <w:tc>
+          <w:tcPr>
+            <w:tcW w:w="1673" w:type="dxa"/>
+          </w:tcPr>
+          <w:p>
+            <w:r>
+              <w:rPr>
+                <w:rFonts w:hint="eastAsia"/>
+              </w:rPr>
+              <w:t>string</w:t>
+            </w:r>
+          </w:p>
+        </w:tc>
+        <w:tc>
+          <w:tcPr>
+            <w:tcW w:w="1275" w:type="dxa"/>
+          </w:tcPr>
+          <w:p/>
+        </w:tc>
+        <w:tc>
+          <w:tcPr>
+            <w:tcW w:w="1314" w:type="dxa"/>
+          </w:tcPr>
+          <w:p>
+            <w:pPr>
+              <w:rPr>
+                <w:color w:val="FFC000"/>
+              </w:rPr>
+            </w:pPr>
+          </w:p>
+        </w:tc>
+        <w:tc>
+          <w:tcPr>
+            <w:tcW w:w="1346" w:type="dxa"/>
+          </w:tcPr>
+          <w:p>
+            <w:r>
+              <w:rPr>
+                <w:rFonts w:hint="eastAsia"/>
+              </w:rPr>
+              <w:t>描述信息，出错时为错误信息</w:t>
+            </w:r>
+          </w:p>
+        </w:tc>
+      </w:tr>
+      <w:tr>
+        <w:tc>
+          <w:tcPr>
+            <w:tcW w:w="2914" w:type="dxa"/>
+          </w:tcPr>
+          <w:p>
+            <w:r>
+              <w:rPr>
+                <w:rFonts w:hint="eastAsia"/>
+              </w:rPr>
+              <w:t>Data</w:t>
+            </w:r>
+          </w:p>
+        </w:tc>
+        <w:tc>
+          <w:tcPr>
+            <w:tcW w:w="5608" w:type="dxa"/>
+            <w:gridSpan w:val="4"/>
+          </w:tcPr>
+          <w:p>
+            <w:r>
+              <w:rPr>
+                <w:rFonts w:hint="eastAsia"/>
+                <w:color w:val="FF0000"/>
+              </w:rPr>
+              <w:t>订单创建成功时为必选，不成功该对象为空</w:t>
+            </w:r>
+          </w:p>
+        </w:tc>
+      </w:tr>
+      <w:tr>
+        <w:tc>
+          <w:tcPr>
+            <w:tcW w:w="8522" w:type="dxa"/>
+            <w:gridSpan w:val="5"/>
+          </w:tcPr>
+          <w:tbl>
+            <w:tblPr>
+              <w:tblStyle w:val="a5"/>
+              <w:tblW w:w="0" w:type="auto"/>
+              <w:tblLook w:val="04A0" w:firstRow="1" w:lastRow="0" w:firstColumn="1" w:lastColumn="0" w:noHBand="0" w:noVBand="1"/>
+            </w:tblPr>
+            <w:tblGrid>
+              <w:gridCol w:w="1729"/>
+              <w:gridCol w:w="1646"/>
+              <w:gridCol w:w="1637"/>
+              <w:gridCol w:w="1640"/>
+              <w:gridCol w:w="1644"/>
+            </w:tblGrid>
+            <w:tr>
+              <w:tc>
+                <w:tcPr>
+                  <w:tcW w:w="1658" w:type="dxa"/>
+                </w:tcPr>
+                <w:p>
+                  <w:proofErr w:type="spellStart"/>
+                  <w:r>
+                    <w:t>MerchantOrderID</w:t>
+                  </w:r>
+                  <w:proofErr w:type="spellEnd"/>
+                </w:p>
+              </w:tc>
+              <w:tc>
+                <w:tcPr>
+                  <w:tcW w:w="1658" w:type="dxa"/>
+                </w:tcPr>
+                <w:p>
+                  <w:r>
+                    <w:rPr>
+                      <w:rFonts w:hint="eastAsia"/>
+                    </w:rPr>
+                    <w:t>string</w:t>
+                  </w:r>
+                </w:p>
+              </w:tc>
+              <w:tc>
+                <w:tcPr>
+                  <w:tcW w:w="1658" w:type="dxa"/>
+                </w:tcPr>
+                <w:p/>
+              </w:tc>
+              <w:tc>
+                <w:tcPr>
+                  <w:tcW w:w="1658" w:type="dxa"/>
+                </w:tcPr>
+                <w:p>
+                  <w:r>
+                    <w:rPr>
+                      <w:rFonts w:hint="eastAsia"/>
+                    </w:rPr>
+                    <w:t>订单号</w:t>
+                  </w:r>
+                </w:p>
+              </w:tc>
+              <w:tc>
+                <w:tcPr>
+                  <w:tcW w:w="1659" w:type="dxa"/>
+                </w:tcPr>
+                <w:p>
+                  <w:r>
+                    <w:rPr>
+                      <w:rFonts w:hint="eastAsia"/>
+                    </w:rPr>
+                    <w:t>商家订单号</w:t>
+                  </w:r>
+                </w:p>
+              </w:tc>
+            </w:tr>
+            <w:tr>
+              <w:tc>
+                <w:tcPr>
+                  <w:tcW w:w="1658" w:type="dxa"/>
+                </w:tcPr>
+                <w:p>
+                  <w:proofErr w:type="spellStart"/>
+                  <w:r>
+                    <w:t>SOSysNo</w:t>
+                  </w:r>
+                  <w:proofErr w:type="spellEnd"/>
+                </w:p>
+              </w:tc>
+              <w:tc>
+                <w:tcPr>
+                  <w:tcW w:w="1658" w:type="dxa"/>
+                </w:tcPr>
+                <w:p>
+                  <w:proofErr w:type="spellStart"/>
+                  <w:r>
+                    <w:rPr>
+                      <w:rFonts w:hint="eastAsia"/>
+                    </w:rPr>
+                    <w:t>int</w:t>
+                  </w:r>
+                  <w:proofErr w:type="spellEnd"/>
+                </w:p>
+              </w:tc>
+              <w:tc>
+                <w:tcPr>
+                  <w:tcW w:w="1658" w:type="dxa"/>
+                </w:tcPr>
+                <w:p/>
+              </w:tc>
+              <w:tc>
+                <w:tcPr>
+                  <w:tcW w:w="1658" w:type="dxa"/>
+                </w:tcPr>
+                <w:p>
+                  <w:r>
+                    <w:rPr>
+                      <w:rFonts w:hint="eastAsia"/>
+                    </w:rPr>
+                    <w:t>第三方订单号</w:t>
+                  </w:r>
+                </w:p>
+                <w:p>
+                  <w:proofErr w:type="gramStart"/>
+                  <w:r>
+                    <w:rPr>
+                      <w:rFonts w:hint="eastAsia"/>
+                    </w:rPr>
+                    <w:t>需类型</w:t>
+                  </w:r>
+                  <w:proofErr w:type="gramEnd"/>
+                  <w:r>
+                    <w:rPr>
+                      <w:rFonts w:hint="eastAsia"/>
+                    </w:rPr>
+                    <w:t>转换</w:t>
+                  </w:r>
+                </w:p>
+              </w:tc>
+              <w:tc>
+                <w:tcPr>
+                  <w:tcW w:w="1659" w:type="dxa"/>
+                </w:tcPr>
+                <w:p>
+                  <w:proofErr w:type="spellStart"/>
+                  <w:r>
+                    <w:rPr>
+                      <w:rFonts w:hint="eastAsia"/>
+                    </w:rPr>
+                    <w:t>Kjt</w:t>
+                  </w:r>
+                  <w:proofErr w:type="spellEnd"/>
+                  <w:r>
+                    <w:rPr>
+                      <w:rFonts w:hint="eastAsia"/>
+                    </w:rPr>
+                    <w:t>系统订单号</w:t>
+                  </w:r>
+                </w:p>
+              </w:tc>
+            </w:tr>
+            <w:tr>
+              <w:tc>
+                <w:tcPr>
+                  <w:tcW w:w="1658" w:type="dxa"/>
+                </w:tcPr>
+                <w:p>
+                  <w:proofErr w:type="spellStart"/>
+                  <w:r>
+                    <w:t>ProductAmount</w:t>
+                  </w:r>
+                  <w:proofErr w:type="spellEnd"/>
+                </w:p>
+              </w:tc>
+              <w:tc>
+                <w:tcPr>
+                  <w:tcW w:w="1658" w:type="dxa"/>
+                </w:tcPr>
+                <w:p>
+                  <w:r>
+                    <w:rPr>
+                      <w:rFonts w:hint="eastAsia"/>
+                    </w:rPr>
+                    <w:t>double</w:t>
+                  </w:r>
+                </w:p>
+              </w:tc>
+              <w:tc>
+                <w:tcPr>
+                  <w:tcW w:w="1658" w:type="dxa"/>
+                </w:tcPr>
+                <w:p/>
+              </w:tc>
+              <w:tc>
+                <w:tcPr>
+                  <w:tcW w:w="1658" w:type="dxa"/>
+                </w:tcPr>
+                <w:p>
+                  <w:r>
+                    <w:rPr>
+                      <w:rFonts w:hint="eastAsia"/>
+                    </w:rPr>
+                    <w:t>商品总金额</w:t>
+                  </w:r>
+                </w:p>
+              </w:tc>
+              <w:tc>
+                <w:tcPr>
+                  <w:tcW w:w="1659" w:type="dxa"/>
+                </w:tcPr>
+                <w:p>
+                  <w:r>
+                    <w:rPr>
+                      <w:rFonts w:hint="eastAsia"/>
+                    </w:rPr>
+                    <w:t>商品总金额，原样返回</w:t>
+                  </w:r>
+                </w:p>
+              </w:tc>
+            </w:tr>
+            <w:tr>
+              <w:tc>
+                <w:tcPr>
+                  <w:tcW w:w="1658" w:type="dxa"/>
+                </w:tcPr>
+                <w:p>
+                  <w:proofErr w:type="spellStart"/>
+                  <w:r>
+                    <w:t>TaxAmount</w:t>
+                  </w:r>
+                  <w:proofErr w:type="spellEnd"/>
+                </w:p>
+              </w:tc>
+              <w:tc>
+                <w:tcPr>
+                  <w:tcW w:w="1658" w:type="dxa"/>
+                </w:tcPr>
+                <w:p>
+                  <w:r>
+                    <w:rPr>
+                      <w:rFonts w:hint="eastAsia"/>
+                    </w:rPr>
+                    <w:t>double</w:t>
+                  </w:r>
+                </w:p>
+              </w:tc>
+              <w:tc>
+                <w:tcPr>
+                  <w:tcW w:w="1658" w:type="dxa"/>
+                </w:tcPr>
+                <w:p/>
+              </w:tc>
+              <w:tc>
+                <w:tcPr>
+                  <w:tcW w:w="1658" w:type="dxa"/>
+                </w:tcPr>
+                <w:p>
+                  <w:r>
+                    <w:rPr>
+                      <w:rFonts w:hint="eastAsia"/>
+                    </w:rPr>
+                    <w:t>税金</w:t>
+                  </w:r>
+                </w:p>
+              </w:tc>
+              <w:tc>
+                <w:tcPr>
+                  <w:tcW w:w="1659" w:type="dxa"/>
+                </w:tcPr>
+                <w:p>
+                  <w:r>
+                    <w:rPr>
+                      <w:rFonts w:hint="eastAsia"/>
+                    </w:rPr>
+                    <w:t>商品行</w:t>
+                  </w:r>
+                  <w:proofErr w:type="gramStart"/>
+                  <w:r>
+                    <w:rPr>
+                      <w:rFonts w:hint="eastAsia"/>
+                    </w:rPr>
+                    <w:t>邮税总</w:t>
+                  </w:r>
+                  <w:proofErr w:type="gramEnd"/>
+                  <w:r>
+                    <w:rPr>
+                      <w:rFonts w:hint="eastAsia"/>
+                    </w:rPr>
+                    <w:t>金额</w:t>
+                  </w:r>
+                </w:p>
+              </w:tc>
+            </w:tr>
+            <w:tr>
+              <w:tc>
+                <w:tcPr>
+                  <w:tcW w:w="1658" w:type="dxa"/>
+                </w:tcPr>
+                <w:p>
+                  <w:proofErr w:type="spellStart"/>
+                  <w:r>
+                    <w:t>ShippingAmount</w:t>
+                  </w:r>
+                  <w:proofErr w:type="spellEnd"/>
+                </w:p>
+              </w:tc>
+              <w:tc>
+                <w:tcPr>
+                  <w:tcW w:w="1658" w:type="dxa"/>
+                </w:tcPr>
+                <w:p>
+                  <w:r>
+                    <w:rPr>
+                      <w:rFonts w:hint="eastAsia"/>
+                    </w:rPr>
+                    <w:t>double</w:t>
+                  </w:r>
+                </w:p>
+              </w:tc>
+              <w:tc>
+                <w:tcPr>
+                  <w:tcW w:w="1658" w:type="dxa"/>
+                </w:tcPr>
+                <w:p/>
+              </w:tc>
+              <w:tc>
+                <w:tcPr>
+                  <w:tcW w:w="1658" w:type="dxa"/>
+                </w:tcPr>
+                <w:p>
+                  <w:r>
+                    <w:rPr>
+                      <w:rFonts w:hint="eastAsia"/>
+                    </w:rPr>
+                    <w:t>订单保价</w:t>
+                  </w:r>
+                </w:p>
+              </w:tc>
+              <w:tc>
+                <w:tcPr>
+                  <w:tcW w:w="1659" w:type="dxa"/>
+                </w:tcPr>
+                <w:p>
+                  <w:proofErr w:type="spellStart"/>
+                  <w:r>
+                    <w:rPr>
+                      <w:rFonts w:hint="eastAsia"/>
+                    </w:rPr>
+                    <w:t>Kjt</w:t>
+                  </w:r>
+                  <w:proofErr w:type="spellEnd"/>
+                  <w:r>
+                    <w:rPr>
+                      <w:rFonts w:hint="eastAsia"/>
+                    </w:rPr>
+                    <w:t>计算的运费金额</w:t>
                   </w:r>
                 </w:p>
               </w:tc>
@@ -8739,7 +9918,6 @@
         <w:rPr>
           <w:rFonts w:hint="eastAsia"/>
         </w:rPr>
-        <w:lastRenderedPageBreak/>
         <w:t>订单下载</w:t>
       </w:r>
     </w:p>
@@ -8770,9 +9948,11 @@
         </w:rPr>
         <w:t>跨境通接口：</w:t>
       </w:r>
+      <w:proofErr w:type="spellStart"/>
       <w:r>
         <w:t>Order.OrderInfoBatchGet</w:t>
       </w:r>
+      <w:proofErr w:type="spellEnd"/>
       <w:r>
         <w:rPr>
           <w:rFonts w:hint="eastAsia"/>
@@ -8884,9 +10064,11 @@
             <w:tcW w:w="2914" w:type="dxa"/>
           </w:tcPr>
           <w:p>
+            <w:proofErr w:type="spellStart"/>
             <w:r>
               <w:t>OrderID</w:t>
             </w:r>
+            <w:proofErr w:type="spellEnd"/>
           </w:p>
         </w:tc>
         <w:tc>
@@ -8894,12 +10076,14 @@
             <w:tcW w:w="1673" w:type="dxa"/>
           </w:tcPr>
           <w:p>
+            <w:proofErr w:type="spellStart"/>
             <w:r>
               <w:rPr>
                 <w:rFonts w:hint="eastAsia"/>
               </w:rPr>
               <w:t>int</w:t>
             </w:r>
+            <w:proofErr w:type="spellEnd"/>
           </w:p>
         </w:tc>
         <w:tc>
@@ -8926,11 +10110,19 @@
             <w:tcW w:w="1346" w:type="dxa"/>
           </w:tcPr>
           <w:p>
-            <w:r>
-              <w:rPr>
-                <w:rFonts w:hint="eastAsia"/>
-              </w:rPr>
-              <w:t xml:space="preserve">Kjt </w:t>
+            <w:proofErr w:type="spellStart"/>
+            <w:r>
+              <w:rPr>
+                <w:rFonts w:hint="eastAsia"/>
+              </w:rPr>
+              <w:t>Kjt</w:t>
+            </w:r>
+            <w:proofErr w:type="spellEnd"/>
+            <w:r>
+              <w:rPr>
+                <w:rFonts w:hint="eastAsia"/>
+              </w:rPr>
+              <w:t xml:space="preserve"> </w:t>
             </w:r>
             <w:r>
               <w:rPr>
@@ -9017,12 +10209,14 @@
               </w:rPr>
               <w:t>为：</w:t>
             </w:r>
+            <w:proofErr w:type="spellStart"/>
             <w:r>
               <w:rPr>
                 <w:rFonts w:hint="eastAsia"/>
               </w:rPr>
               <w:t>kjt</w:t>
             </w:r>
+            <w:proofErr w:type="spellEnd"/>
           </w:p>
         </w:tc>
       </w:tr>
@@ -9105,9 +10299,11 @@
             <w:tcW w:w="2914" w:type="dxa"/>
           </w:tcPr>
           <w:p>
+            <w:proofErr w:type="spellStart"/>
             <w:r>
               <w:t>MerchantOrderID</w:t>
             </w:r>
+            <w:proofErr w:type="spellEnd"/>
           </w:p>
         </w:tc>
         <w:tc>
@@ -9155,9 +10351,11 @@
             <w:tcW w:w="2914" w:type="dxa"/>
           </w:tcPr>
           <w:p>
+            <w:proofErr w:type="spellStart"/>
             <w:r>
               <w:t>OrderDate</w:t>
             </w:r>
+            <w:proofErr w:type="spellEnd"/>
           </w:p>
         </w:tc>
         <w:tc>
@@ -9212,9 +10410,11 @@
             <w:tcW w:w="2914" w:type="dxa"/>
           </w:tcPr>
           <w:p>
+            <w:proofErr w:type="spellStart"/>
             <w:r>
               <w:t>SOStatusCode</w:t>
             </w:r>
+            <w:proofErr w:type="spellEnd"/>
           </w:p>
         </w:tc>
         <w:tc>
@@ -9222,12 +10422,14 @@
             <w:tcW w:w="1673" w:type="dxa"/>
           </w:tcPr>
           <w:p>
+            <w:proofErr w:type="spellStart"/>
             <w:r>
               <w:rPr>
                 <w:rFonts w:hint="eastAsia"/>
               </w:rPr>
               <w:t>int</w:t>
             </w:r>
+            <w:proofErr w:type="spellEnd"/>
           </w:p>
         </w:tc>
         <w:tc>
@@ -9253,7 +10455,15 @@
                 <w:rFonts w:hint="eastAsia"/>
                 <w:color w:val="00B050"/>
               </w:rPr>
-              <w:t>订单状态</w:t>
+              <w:t>订单</w:t>
+            </w:r>
+            <w:r>
+              <w:rPr>
+                <w:rFonts w:hint="eastAsia"/>
+                <w:color w:val="00B050"/>
+              </w:rPr>
+              <w:lastRenderedPageBreak/>
+              <w:t>状态</w:t>
             </w:r>
           </w:p>
         </w:tc>
@@ -9266,7 +10476,15 @@
               <w:rPr>
                 <w:rFonts w:hint="eastAsia"/>
               </w:rPr>
-              <w:t>订单当前状态代码</w:t>
+              <w:lastRenderedPageBreak/>
+              <w:t>订单当前状</w:t>
+            </w:r>
+            <w:r>
+              <w:rPr>
+                <w:rFonts w:hint="eastAsia"/>
+              </w:rPr>
+              <w:lastRenderedPageBreak/>
+              <w:t>态代码</w:t>
             </w:r>
           </w:p>
         </w:tc>
@@ -9277,9 +10495,12 @@
             <w:tcW w:w="2914" w:type="dxa"/>
           </w:tcPr>
           <w:p>
-            <w:r>
+            <w:proofErr w:type="spellStart"/>
+            <w:r>
+              <w:lastRenderedPageBreak/>
               <w:t>SOStatusDescription</w:t>
             </w:r>
+            <w:proofErr w:type="spellEnd"/>
           </w:p>
         </w:tc>
         <w:tc>
@@ -9334,9 +10555,11 @@
             <w:tcW w:w="2914" w:type="dxa"/>
           </w:tcPr>
           <w:p>
+            <w:proofErr w:type="spellStart"/>
             <w:r>
               <w:t>TradeType</w:t>
             </w:r>
+            <w:proofErr w:type="spellEnd"/>
           </w:p>
         </w:tc>
         <w:tc>
@@ -9344,12 +10567,14 @@
             <w:tcW w:w="1673" w:type="dxa"/>
           </w:tcPr>
           <w:p>
+            <w:proofErr w:type="spellStart"/>
             <w:r>
               <w:rPr>
                 <w:rFonts w:hint="eastAsia"/>
               </w:rPr>
               <w:t>int</w:t>
             </w:r>
+            <w:proofErr w:type="spellEnd"/>
           </w:p>
         </w:tc>
         <w:tc>
@@ -9417,9 +10642,11 @@
             <w:tcW w:w="2914" w:type="dxa"/>
           </w:tcPr>
           <w:p>
+            <w:proofErr w:type="spellStart"/>
             <w:r>
               <w:t>WarehouseID</w:t>
             </w:r>
+            <w:proofErr w:type="spellEnd"/>
           </w:p>
         </w:tc>
         <w:tc>
@@ -9427,12 +10654,14 @@
             <w:tcW w:w="1673" w:type="dxa"/>
           </w:tcPr>
           <w:p>
+            <w:proofErr w:type="spellStart"/>
             <w:r>
               <w:rPr>
                 <w:rFonts w:hint="eastAsia"/>
               </w:rPr>
               <w:t>int</w:t>
             </w:r>
+            <w:proofErr w:type="spellEnd"/>
           </w:p>
         </w:tc>
         <w:tc>
@@ -9499,9 +10728,11 @@
                 <w:color w:val="FF0000"/>
               </w:rPr>
             </w:pPr>
+            <w:proofErr w:type="spellStart"/>
             <w:r>
               <w:t>AuditTime</w:t>
             </w:r>
+            <w:proofErr w:type="spellEnd"/>
           </w:p>
         </w:tc>
         <w:tc>
@@ -9556,9 +10787,11 @@
             <w:tcW w:w="2914" w:type="dxa"/>
           </w:tcPr>
           <w:p>
+            <w:proofErr w:type="spellStart"/>
             <w:r>
               <w:t>SOOutStockTime</w:t>
             </w:r>
+            <w:proofErr w:type="spellEnd"/>
           </w:p>
         </w:tc>
         <w:tc>
@@ -9613,9 +10846,11 @@
             <w:tcW w:w="2914" w:type="dxa"/>
           </w:tcPr>
           <w:p>
+            <w:proofErr w:type="spellStart"/>
             <w:r>
               <w:t>SOOutCustomsTime</w:t>
             </w:r>
+            <w:proofErr w:type="spellEnd"/>
           </w:p>
         </w:tc>
         <w:tc>
@@ -9670,9 +10905,11 @@
             <w:tcW w:w="2914" w:type="dxa"/>
           </w:tcPr>
           <w:p>
+            <w:proofErr w:type="spellStart"/>
             <w:r>
               <w:t>SaleChannelSysNo</w:t>
             </w:r>
+            <w:proofErr w:type="spellEnd"/>
           </w:p>
         </w:tc>
         <w:tc>
@@ -9680,12 +10917,14 @@
             <w:tcW w:w="1673" w:type="dxa"/>
           </w:tcPr>
           <w:p>
+            <w:proofErr w:type="spellStart"/>
             <w:r>
               <w:rPr>
                 <w:rFonts w:hint="eastAsia"/>
               </w:rPr>
               <w:t>int</w:t>
             </w:r>
+            <w:proofErr w:type="spellEnd"/>
           </w:p>
         </w:tc>
         <w:tc>
@@ -9732,9 +10971,11 @@
                 <w:color w:val="FF0000"/>
               </w:rPr>
             </w:pPr>
+            <w:proofErr w:type="spellStart"/>
             <w:r>
               <w:t>SaleChannelName</w:t>
             </w:r>
+            <w:proofErr w:type="spellEnd"/>
           </w:p>
         </w:tc>
         <w:tc>
@@ -9794,9 +11035,11 @@
                 <w:color w:val="FF0000"/>
               </w:rPr>
             </w:pPr>
+            <w:proofErr w:type="spellStart"/>
             <w:r>
               <w:t>ForeignExchangePurchasingInfo</w:t>
             </w:r>
+            <w:proofErr w:type="spellEnd"/>
           </w:p>
         </w:tc>
         <w:tc>
@@ -9863,9 +11106,11 @@
                   <w:tcW w:w="2347" w:type="dxa"/>
                 </w:tcPr>
                 <w:p>
+                  <w:proofErr w:type="spellStart"/>
                   <w:r>
                     <w:t>StatusCode</w:t>
                   </w:r>
+                  <w:proofErr w:type="spellEnd"/>
                 </w:p>
               </w:tc>
               <w:tc>
@@ -9873,12 +11118,14 @@
                   <w:tcW w:w="1539" w:type="dxa"/>
                 </w:tcPr>
                 <w:p>
+                  <w:proofErr w:type="spellStart"/>
                   <w:r>
                     <w:rPr>
                       <w:rFonts w:hint="eastAsia"/>
                     </w:rPr>
                     <w:t>int</w:t>
                   </w:r>
+                  <w:proofErr w:type="spellEnd"/>
                 </w:p>
               </w:tc>
               <w:tc>
@@ -9920,9 +11167,11 @@
                   <w:tcW w:w="2347" w:type="dxa"/>
                 </w:tcPr>
                 <w:p>
+                  <w:proofErr w:type="spellStart"/>
                   <w:r>
                     <w:t>StatusDescrption</w:t>
                   </w:r>
+                  <w:proofErr w:type="spellEnd"/>
                 </w:p>
               </w:tc>
               <w:tc>
@@ -9970,9 +11219,11 @@
                   <w:tcW w:w="2347" w:type="dxa"/>
                 </w:tcPr>
                 <w:p>
+                  <w:proofErr w:type="spellStart"/>
                   <w:r>
                     <w:t>PurchasingCurrencyCode</w:t>
                   </w:r>
+                  <w:proofErr w:type="spellEnd"/>
                 </w:p>
               </w:tc>
               <w:tc>
@@ -10020,9 +11271,11 @@
                   <w:tcW w:w="2347" w:type="dxa"/>
                 </w:tcPr>
                 <w:p>
+                  <w:proofErr w:type="spellStart"/>
                   <w:r>
                     <w:t>PurchasingAmt</w:t>
                   </w:r>
+                  <w:proofErr w:type="spellEnd"/>
                 </w:p>
               </w:tc>
               <w:tc>
@@ -10077,9 +11330,11 @@
                   <w:tcW w:w="2347" w:type="dxa"/>
                 </w:tcPr>
                 <w:p>
+                  <w:proofErr w:type="spellStart"/>
                   <w:r>
                     <w:t>PurchasingException</w:t>
                   </w:r>
+                  <w:proofErr w:type="spellEnd"/>
                 </w:p>
               </w:tc>
               <w:tc>
@@ -10143,9 +11398,11 @@
                 <w:color w:val="FF0000"/>
               </w:rPr>
             </w:pPr>
+            <w:proofErr w:type="spellStart"/>
             <w:r>
               <w:t>PayInfo</w:t>
             </w:r>
+            <w:proofErr w:type="spellEnd"/>
           </w:p>
         </w:tc>
         <w:tc>
@@ -10205,9 +11462,11 @@
                   <w:tcW w:w="1946" w:type="dxa"/>
                 </w:tcPr>
                 <w:p>
+                  <w:proofErr w:type="spellStart"/>
                   <w:r>
                     <w:t>ProductAmount</w:t>
                   </w:r>
+                  <w:proofErr w:type="spellEnd"/>
                 </w:p>
               </w:tc>
               <w:tc>
@@ -10262,10 +11521,11 @@
                   <w:tcW w:w="1946" w:type="dxa"/>
                 </w:tcPr>
                 <w:p>
-                  <w:r>
-                    <w:lastRenderedPageBreak/>
+                  <w:proofErr w:type="spellStart"/>
+                  <w:r>
                     <w:t>ShippingAmount</w:t>
                   </w:r>
+                  <w:proofErr w:type="spellEnd"/>
                 </w:p>
               </w:tc>
               <w:tc>
@@ -10320,9 +11580,11 @@
                   <w:tcW w:w="1946" w:type="dxa"/>
                 </w:tcPr>
                 <w:p>
+                  <w:proofErr w:type="spellStart"/>
                   <w:r>
                     <w:t>TaxAmount</w:t>
                   </w:r>
+                  <w:proofErr w:type="spellEnd"/>
                 </w:p>
               </w:tc>
               <w:tc>
@@ -10366,7 +11628,21 @@
                     <w:rPr>
                       <w:rFonts w:hint="eastAsia"/>
                     </w:rPr>
-                    <w:t>商品行邮税总金额</w:t>
+                    <w:t>商品行</w:t>
+                  </w:r>
+                  <w:proofErr w:type="gramStart"/>
+                  <w:r>
+                    <w:rPr>
+                      <w:rFonts w:hint="eastAsia"/>
+                    </w:rPr>
+                    <w:t>邮税总</w:t>
+                  </w:r>
+                  <w:proofErr w:type="gramEnd"/>
+                  <w:r>
+                    <w:rPr>
+                      <w:rFonts w:hint="eastAsia"/>
+                    </w:rPr>
+                    <w:t>金额</w:t>
                   </w:r>
                 </w:p>
               </w:tc>
@@ -10377,9 +11653,11 @@
                   <w:tcW w:w="1946" w:type="dxa"/>
                 </w:tcPr>
                 <w:p>
+                  <w:proofErr w:type="spellStart"/>
                   <w:r>
                     <w:t>CommissionAmount</w:t>
                   </w:r>
+                  <w:proofErr w:type="spellEnd"/>
                 </w:p>
               </w:tc>
               <w:tc>
@@ -10434,9 +11712,11 @@
                   <w:tcW w:w="1946" w:type="dxa"/>
                 </w:tcPr>
                 <w:p>
+                  <w:proofErr w:type="spellStart"/>
                   <w:r>
                     <w:t>PayTypeSysNo</w:t>
                   </w:r>
+                  <w:proofErr w:type="spellEnd"/>
                 </w:p>
               </w:tc>
               <w:tc>
@@ -10444,12 +11724,14 @@
                   <w:tcW w:w="1607" w:type="dxa"/>
                 </w:tcPr>
                 <w:p>
+                  <w:proofErr w:type="spellStart"/>
                   <w:r>
                     <w:rPr>
                       <w:rFonts w:hint="eastAsia"/>
                     </w:rPr>
                     <w:t>int</w:t>
                   </w:r>
+                  <w:proofErr w:type="spellEnd"/>
                 </w:p>
               </w:tc>
               <w:tc>
@@ -10491,9 +11773,11 @@
                   <w:tcW w:w="1946" w:type="dxa"/>
                 </w:tcPr>
                 <w:p>
+                  <w:proofErr w:type="spellStart"/>
                   <w:r>
                     <w:t>PaySerialNumber</w:t>
                   </w:r>
+                  <w:proofErr w:type="spellEnd"/>
                 </w:p>
               </w:tc>
               <w:tc>
@@ -10552,9 +11836,11 @@
                   <w:tcW w:w="1946" w:type="dxa"/>
                 </w:tcPr>
                 <w:p>
+                  <w:proofErr w:type="spellStart"/>
                   <w:r>
                     <w:t>PayStatusCode</w:t>
                   </w:r>
+                  <w:proofErr w:type="spellEnd"/>
                 </w:p>
               </w:tc>
               <w:tc>
@@ -10606,10 +11892,11 @@
             <w:tcW w:w="2914" w:type="dxa"/>
           </w:tcPr>
           <w:p>
-            <w:r>
-              <w:lastRenderedPageBreak/>
+            <w:proofErr w:type="spellStart"/>
+            <w:r>
               <w:t>ShippingInfo</w:t>
             </w:r>
+            <w:proofErr w:type="spellEnd"/>
           </w:p>
         </w:tc>
         <w:tc>
@@ -10669,9 +11956,11 @@
                   <w:tcW w:w="1658" w:type="dxa"/>
                 </w:tcPr>
                 <w:p>
+                  <w:proofErr w:type="spellStart"/>
                   <w:r>
                     <w:t>ReceiveName</w:t>
                   </w:r>
+                  <w:proofErr w:type="spellEnd"/>
                 </w:p>
               </w:tc>
               <w:tc>
@@ -10726,9 +12015,11 @@
                   <w:tcW w:w="1658" w:type="dxa"/>
                 </w:tcPr>
                 <w:p>
+                  <w:proofErr w:type="spellStart"/>
                   <w:r>
                     <w:t>ReceivePhone</w:t>
                   </w:r>
+                  <w:proofErr w:type="spellEnd"/>
                 </w:p>
               </w:tc>
               <w:tc>
@@ -10783,9 +12074,11 @@
                   <w:tcW w:w="1658" w:type="dxa"/>
                 </w:tcPr>
                 <w:p>
+                  <w:proofErr w:type="spellStart"/>
                   <w:r>
                     <w:t>ReceiveAddress</w:t>
                   </w:r>
+                  <w:proofErr w:type="spellEnd"/>
                 </w:p>
               </w:tc>
               <w:tc>
@@ -10840,9 +12133,11 @@
                   <w:tcW w:w="1658" w:type="dxa"/>
                 </w:tcPr>
                 <w:p>
+                  <w:proofErr w:type="spellStart"/>
                   <w:r>
                     <w:t>ReceiveAreaCode</w:t>
                   </w:r>
+                  <w:proofErr w:type="spellEnd"/>
                 </w:p>
               </w:tc>
               <w:tc>
@@ -10897,9 +12192,11 @@
                   <w:tcW w:w="1658" w:type="dxa"/>
                 </w:tcPr>
                 <w:p>
+                  <w:proofErr w:type="spellStart"/>
                   <w:r>
                     <w:t>ReceiveZip</w:t>
                   </w:r>
+                  <w:proofErr w:type="spellEnd"/>
                 </w:p>
               </w:tc>
               <w:tc>
@@ -10943,7 +12240,14 @@
                     <w:rPr>
                       <w:rFonts w:hint="eastAsia"/>
                     </w:rPr>
-                    <w:t>收件地邮政编码</w:t>
+                    <w:t>收件地邮政编</w:t>
+                  </w:r>
+                  <w:r>
+                    <w:rPr>
+                      <w:rFonts w:hint="eastAsia"/>
+                    </w:rPr>
+                    <w:lastRenderedPageBreak/>
+                    <w:t>码</w:t>
                   </w:r>
                 </w:p>
               </w:tc>
@@ -10954,9 +12258,12 @@
                   <w:tcW w:w="1658" w:type="dxa"/>
                 </w:tcPr>
                 <w:p>
-                  <w:r>
+                  <w:proofErr w:type="spellStart"/>
+                  <w:r>
+                    <w:lastRenderedPageBreak/>
                     <w:t>ShipTypeID</w:t>
                   </w:r>
+                  <w:proofErr w:type="spellEnd"/>
                 </w:p>
               </w:tc>
               <w:tc>
@@ -11011,9 +12318,11 @@
                   <w:tcW w:w="1658" w:type="dxa"/>
                 </w:tcPr>
                 <w:p>
+                  <w:proofErr w:type="spellStart"/>
                   <w:r>
                     <w:t>SenderName</w:t>
                   </w:r>
+                  <w:proofErr w:type="spellEnd"/>
                 </w:p>
               </w:tc>
               <w:tc>
@@ -11074,9 +12383,11 @@
                   <w:tcW w:w="1658" w:type="dxa"/>
                 </w:tcPr>
                 <w:p>
+                  <w:proofErr w:type="spellStart"/>
                   <w:r>
                     <w:t>SenderTel</w:t>
                   </w:r>
+                  <w:proofErr w:type="spellEnd"/>
                 </w:p>
               </w:tc>
               <w:tc>
@@ -11132,9 +12443,11 @@
                   <w:tcW w:w="1658" w:type="dxa"/>
                 </w:tcPr>
                 <w:p>
+                  <w:proofErr w:type="spellStart"/>
                   <w:r>
                     <w:t>SenderCompanyName</w:t>
                   </w:r>
+                  <w:proofErr w:type="spellEnd"/>
                 </w:p>
               </w:tc>
               <w:tc>
@@ -11189,9 +12502,11 @@
                   <w:tcW w:w="1658" w:type="dxa"/>
                 </w:tcPr>
                 <w:p>
+                  <w:proofErr w:type="spellStart"/>
                   <w:r>
                     <w:t>SenderAddr</w:t>
                   </w:r>
+                  <w:proofErr w:type="spellEnd"/>
                 </w:p>
               </w:tc>
               <w:tc>
@@ -11247,9 +12562,11 @@
                   <w:tcW w:w="1658" w:type="dxa"/>
                 </w:tcPr>
                 <w:p>
+                  <w:proofErr w:type="spellStart"/>
                   <w:r>
                     <w:t>SenderZip</w:t>
                   </w:r>
+                  <w:proofErr w:type="spellEnd"/>
                 </w:p>
               </w:tc>
               <w:tc>
@@ -11276,6 +12593,7 @@
                   <w:tcW w:w="1658" w:type="dxa"/>
                 </w:tcPr>
                 <w:p>
+                  <w:proofErr w:type="gramStart"/>
                   <w:r>
                     <w:rPr>
                       <w:rFonts w:hint="eastAsia"/>
@@ -11283,6 +12601,7 @@
                     </w:rPr>
                     <w:t>发件地邮编</w:t>
                   </w:r>
+                  <w:proofErr w:type="gramEnd"/>
                 </w:p>
               </w:tc>
               <w:tc>
@@ -11290,12 +12609,14 @@
                   <w:tcW w:w="1659" w:type="dxa"/>
                 </w:tcPr>
                 <w:p>
+                  <w:proofErr w:type="gramStart"/>
                   <w:r>
                     <w:rPr>
                       <w:rFonts w:hint="eastAsia"/>
                     </w:rPr>
                     <w:t>发件地邮编</w:t>
                   </w:r>
+                  <w:proofErr w:type="gramEnd"/>
                 </w:p>
               </w:tc>
             </w:tr>
@@ -11305,9 +12626,11 @@
                   <w:tcW w:w="1658" w:type="dxa"/>
                 </w:tcPr>
                 <w:p>
+                  <w:proofErr w:type="spellStart"/>
                   <w:r>
                     <w:t>SenderCity</w:t>
                   </w:r>
+                  <w:proofErr w:type="spellEnd"/>
                 </w:p>
               </w:tc>
               <w:tc>
@@ -11347,12 +12670,14 @@
                   <w:tcW w:w="1659" w:type="dxa"/>
                 </w:tcPr>
                 <w:p>
+                  <w:proofErr w:type="gramStart"/>
                   <w:r>
                     <w:rPr>
                       <w:rFonts w:hint="eastAsia"/>
                     </w:rPr>
                     <w:t>发件地城市</w:t>
                   </w:r>
+                  <w:proofErr w:type="gramEnd"/>
                 </w:p>
               </w:tc>
             </w:tr>
@@ -11362,9 +12687,11 @@
                   <w:tcW w:w="1658" w:type="dxa"/>
                 </w:tcPr>
                 <w:p>
+                  <w:proofErr w:type="spellStart"/>
                   <w:r>
                     <w:t>SenderProvince</w:t>
                   </w:r>
+                  <w:proofErr w:type="spellEnd"/>
                 </w:p>
               </w:tc>
               <w:tc>
@@ -11404,12 +12731,14 @@
                   <w:tcW w:w="1659" w:type="dxa"/>
                 </w:tcPr>
                 <w:p>
+                  <w:proofErr w:type="gramStart"/>
                   <w:r>
                     <w:rPr>
                       <w:rFonts w:hint="eastAsia"/>
                     </w:rPr>
                     <w:t>发件地省</w:t>
                   </w:r>
+                  <w:proofErr w:type="gramEnd"/>
                 </w:p>
               </w:tc>
             </w:tr>
@@ -11419,9 +12748,11 @@
                   <w:tcW w:w="1658" w:type="dxa"/>
                 </w:tcPr>
                 <w:p>
+                  <w:proofErr w:type="spellStart"/>
                   <w:r>
                     <w:t>SenderCountry</w:t>
                   </w:r>
+                  <w:proofErr w:type="spellEnd"/>
                 </w:p>
               </w:tc>
               <w:tc>
@@ -11454,12 +12785,14 @@
                   <w:tcW w:w="1659" w:type="dxa"/>
                 </w:tcPr>
                 <w:p>
+                  <w:proofErr w:type="gramStart"/>
                   <w:r>
                     <w:rPr>
                       <w:rFonts w:hint="eastAsia"/>
                     </w:rPr>
                     <w:t>发件地国家</w:t>
                   </w:r>
+                  <w:proofErr w:type="gramEnd"/>
                 </w:p>
               </w:tc>
             </w:tr>
@@ -11469,9 +12802,11 @@
                   <w:tcW w:w="1658" w:type="dxa"/>
                 </w:tcPr>
                 <w:p>
+                  <w:proofErr w:type="spellStart"/>
                   <w:r>
                     <w:t>ReceiveAreaName</w:t>
                   </w:r>
+                  <w:proofErr w:type="spellEnd"/>
                 </w:p>
               </w:tc>
               <w:tc>
@@ -11517,11 +12852,19 @@
                   <w:tcW w:w="1659" w:type="dxa"/>
                 </w:tcPr>
                 <w:p>
-                  <w:r>
-                    <w:rPr>
-                      <w:rFonts w:hint="eastAsia"/>
-                    </w:rPr>
-                    <w:t>收件省市区名称</w:t>
+                  <w:proofErr w:type="gramStart"/>
+                  <w:r>
+                    <w:rPr>
+                      <w:rFonts w:hint="eastAsia"/>
+                    </w:rPr>
+                    <w:t>收件省</w:t>
+                  </w:r>
+                  <w:proofErr w:type="gramEnd"/>
+                  <w:r>
+                    <w:rPr>
+                      <w:rFonts w:hint="eastAsia"/>
+                    </w:rPr>
+                    <w:t>市区名称</w:t>
                   </w:r>
                 </w:p>
               </w:tc>
@@ -11532,9 +12875,11 @@
                   <w:tcW w:w="1658" w:type="dxa"/>
                 </w:tcPr>
                 <w:p>
+                  <w:proofErr w:type="spellStart"/>
                   <w:r>
                     <w:t>TrackingNumber</w:t>
                   </w:r>
+                  <w:proofErr w:type="spellEnd"/>
                 </w:p>
               </w:tc>
               <w:tc>
@@ -11554,12 +12899,14 @@
                   <w:tcW w:w="1658" w:type="dxa"/>
                 </w:tcPr>
                 <w:p>
+                  <w:proofErr w:type="gramStart"/>
                   <w:r>
                     <w:rPr>
                       <w:rFonts w:hint="eastAsia"/>
                     </w:rPr>
                     <w:t>运单号</w:t>
                   </w:r>
+                  <w:proofErr w:type="gramEnd"/>
                 </w:p>
               </w:tc>
               <w:tc>
@@ -11571,8 +12918,16 @@
                     <w:rPr>
                       <w:rFonts w:hint="eastAsia"/>
                     </w:rPr>
-                    <w:t>订单物流运单号</w:t>
-                  </w:r>
+                    <w:t>订单物流</w:t>
+                  </w:r>
+                  <w:proofErr w:type="gramStart"/>
+                  <w:r>
+                    <w:rPr>
+                      <w:rFonts w:hint="eastAsia"/>
+                    </w:rPr>
+                    <w:t>运单号</w:t>
+                  </w:r>
+                  <w:proofErr w:type="gramEnd"/>
                 </w:p>
               </w:tc>
             </w:tr>
@@ -11586,9 +12941,12 @@
             <w:tcW w:w="2914" w:type="dxa"/>
           </w:tcPr>
           <w:p>
-            <w:r>
+            <w:proofErr w:type="spellStart"/>
+            <w:r>
+              <w:lastRenderedPageBreak/>
               <w:t>SOAuthenticationInfo</w:t>
             </w:r>
+            <w:proofErr w:type="spellEnd"/>
           </w:p>
         </w:tc>
         <w:tc>
@@ -11705,22 +13063,26 @@
                   <w:tcW w:w="1658" w:type="dxa"/>
                 </w:tcPr>
                 <w:p>
+                  <w:proofErr w:type="spellStart"/>
                   <w:r>
                     <w:t>IDCardType</w:t>
                   </w:r>
-                </w:p>
-              </w:tc>
-              <w:tc>
-                <w:tcPr>
-                  <w:tcW w:w="1658" w:type="dxa"/>
-                </w:tcPr>
-                <w:p>
+                  <w:proofErr w:type="spellEnd"/>
+                </w:p>
+              </w:tc>
+              <w:tc>
+                <w:tcPr>
+                  <w:tcW w:w="1658" w:type="dxa"/>
+                </w:tcPr>
+                <w:p>
+                  <w:proofErr w:type="spellStart"/>
                   <w:r>
                     <w:rPr>
                       <w:rFonts w:hint="eastAsia"/>
                     </w:rPr>
                     <w:t>int</w:t>
                   </w:r>
+                  <w:proofErr w:type="spellEnd"/>
                 </w:p>
               </w:tc>
               <w:tc>
@@ -11762,9 +13124,11 @@
                   <w:tcW w:w="1658" w:type="dxa"/>
                 </w:tcPr>
                 <w:p>
+                  <w:proofErr w:type="spellStart"/>
                   <w:r>
                     <w:t>IDCardNumber</w:t>
                   </w:r>
+                  <w:proofErr w:type="spellEnd"/>
                 </w:p>
               </w:tc>
               <w:tc>
@@ -11819,9 +13183,11 @@
                   <w:tcW w:w="1658" w:type="dxa"/>
                 </w:tcPr>
                 <w:p>
+                  <w:proofErr w:type="spellStart"/>
                   <w:r>
                     <w:t>PhoneNumber</w:t>
                   </w:r>
+                  <w:proofErr w:type="spellEnd"/>
                 </w:p>
               </w:tc>
               <w:tc>
@@ -11934,7 +13300,6 @@
                 </w:tcPr>
                 <w:p>
                   <w:r>
-                    <w:lastRenderedPageBreak/>
                     <w:t>Address</w:t>
                   </w:r>
                 </w:p>
@@ -11995,10 +13360,11 @@
             <w:tcW w:w="2914" w:type="dxa"/>
           </w:tcPr>
           <w:p>
-            <w:r>
-              <w:lastRenderedPageBreak/>
+            <w:proofErr w:type="spellStart"/>
+            <w:r>
               <w:t>ItemList</w:t>
             </w:r>
+            <w:proofErr w:type="spellEnd"/>
           </w:p>
         </w:tc>
         <w:tc>
@@ -12007,7 +13373,15 @@
           </w:tcPr>
           <w:p>
             <w:r>
-              <w:t>List&lt;SOItemInfo&gt;</w:t>
+              <w:t>List&lt;</w:t>
+            </w:r>
+            <w:proofErr w:type="spellStart"/>
+            <w:r>
+              <w:t>SOItemInfo</w:t>
+            </w:r>
+            <w:proofErr w:type="spellEnd"/>
+            <w:r>
+              <w:t>&gt;</w:t>
             </w:r>
           </w:p>
         </w:tc>
@@ -12069,9 +13443,11 @@
                   <w:tcW w:w="1658" w:type="dxa"/>
                 </w:tcPr>
                 <w:p>
+                  <w:proofErr w:type="spellStart"/>
                   <w:r>
                     <w:t>ProductName</w:t>
                   </w:r>
+                  <w:proofErr w:type="spellEnd"/>
                 </w:p>
               </w:tc>
               <w:tc>
@@ -12126,9 +13502,11 @@
                   <w:tcW w:w="1658" w:type="dxa"/>
                 </w:tcPr>
                 <w:p>
+                  <w:proofErr w:type="spellStart"/>
                   <w:r>
                     <w:t>ProductID</w:t>
                   </w:r>
+                  <w:proofErr w:type="spellEnd"/>
                 </w:p>
               </w:tc>
               <w:tc>
@@ -12205,12 +13583,14 @@
                   <w:tcW w:w="1658" w:type="dxa"/>
                 </w:tcPr>
                 <w:p>
+                  <w:proofErr w:type="spellStart"/>
                   <w:r>
                     <w:rPr>
                       <w:rFonts w:hint="eastAsia"/>
                     </w:rPr>
                     <w:t>int</w:t>
                   </w:r>
+                  <w:proofErr w:type="spellEnd"/>
                 </w:p>
               </w:tc>
               <w:tc>
@@ -12252,9 +13632,11 @@
                   <w:tcW w:w="1658" w:type="dxa"/>
                 </w:tcPr>
                 <w:p>
+                  <w:proofErr w:type="spellStart"/>
                   <w:r>
                     <w:t>ProductPrice</w:t>
                   </w:r>
+                  <w:proofErr w:type="spellEnd"/>
                 </w:p>
               </w:tc>
               <w:tc>
@@ -12309,9 +13691,11 @@
                   <w:tcW w:w="1658" w:type="dxa"/>
                 </w:tcPr>
                 <w:p>
+                  <w:proofErr w:type="spellStart"/>
                   <w:r>
                     <w:t>TaxPrice</w:t>
                   </w:r>
+                  <w:proofErr w:type="spellEnd"/>
                 </w:p>
               </w:tc>
               <w:tc>
@@ -12366,9 +13750,11 @@
                   <w:tcW w:w="1658" w:type="dxa"/>
                 </w:tcPr>
                 <w:p>
+                  <w:proofErr w:type="spellStart"/>
                   <w:r>
                     <w:t>TaxRate</w:t>
                   </w:r>
+                  <w:proofErr w:type="spellEnd"/>
                 </w:p>
               </w:tc>
               <w:tc>
@@ -12423,22 +13809,26 @@
                   <w:tcW w:w="1658" w:type="dxa"/>
                 </w:tcPr>
                 <w:p>
+                  <w:proofErr w:type="spellStart"/>
                   <w:r>
                     <w:t>SOItemSysNo</w:t>
                   </w:r>
-                </w:p>
-              </w:tc>
-              <w:tc>
-                <w:tcPr>
-                  <w:tcW w:w="1658" w:type="dxa"/>
-                </w:tcPr>
-                <w:p>
+                  <w:proofErr w:type="spellEnd"/>
+                </w:p>
+              </w:tc>
+              <w:tc>
+                <w:tcPr>
+                  <w:tcW w:w="1658" w:type="dxa"/>
+                </w:tcPr>
+                <w:p>
+                  <w:proofErr w:type="spellStart"/>
                   <w:r>
                     <w:rPr>
                       <w:rFonts w:hint="eastAsia"/>
                     </w:rPr>
                     <w:t>int</w:t>
                   </w:r>
+                  <w:proofErr w:type="spellEnd"/>
                 </w:p>
               </w:tc>
               <w:tc>
@@ -12555,12 +13945,14 @@
                       <w:color w:val="FF0000"/>
                     </w:rPr>
                   </w:pPr>
+                  <w:proofErr w:type="spellStart"/>
                   <w:r>
                     <w:rPr>
                       <w:color w:val="FF0000"/>
                     </w:rPr>
                     <w:t>OptTime</w:t>
                   </w:r>
+                  <w:proofErr w:type="spellEnd"/>
                 </w:p>
               </w:tc>
               <w:tc>
@@ -12613,25 +14005,29 @@
                       <w:color w:val="FF0000"/>
                     </w:rPr>
                   </w:pPr>
+                  <w:proofErr w:type="spellStart"/>
                   <w:r>
                     <w:rPr>
                       <w:color w:val="FF0000"/>
                     </w:rPr>
                     <w:t>OptType</w:t>
                   </w:r>
-                </w:p>
-              </w:tc>
-              <w:tc>
-                <w:tcPr>
-                  <w:tcW w:w="1658" w:type="dxa"/>
-                </w:tcPr>
-                <w:p>
+                  <w:proofErr w:type="spellEnd"/>
+                </w:p>
+              </w:tc>
+              <w:tc>
+                <w:tcPr>
+                  <w:tcW w:w="1658" w:type="dxa"/>
+                </w:tcPr>
+                <w:p>
+                  <w:proofErr w:type="spellStart"/>
                   <w:r>
                     <w:rPr>
                       <w:rFonts w:hint="eastAsia"/>
                     </w:rPr>
                     <w:t>int</w:t>
                   </w:r>
+                  <w:proofErr w:type="spellEnd"/>
                 </w:p>
               </w:tc>
               <w:tc>
@@ -12671,12 +14067,14 @@
                       <w:color w:val="FF0000"/>
                     </w:rPr>
                   </w:pPr>
+                  <w:proofErr w:type="spellStart"/>
                   <w:r>
                     <w:rPr>
                       <w:color w:val="FF0000"/>
                     </w:rPr>
                     <w:t>OptNote</w:t>
                   </w:r>
+                  <w:proofErr w:type="spellEnd"/>
                 </w:p>
               </w:tc>
               <w:tc>
@@ -12738,6 +14136,7 @@
         <w:rPr>
           <w:rFonts w:hint="eastAsia"/>
         </w:rPr>
+        <w:lastRenderedPageBreak/>
         <w:t>库存</w:t>
       </w:r>
     </w:p>
@@ -12882,9 +14281,11 @@
             <w:tcW w:w="2914" w:type="dxa"/>
           </w:tcPr>
           <w:p>
+            <w:proofErr w:type="spellStart"/>
             <w:r>
               <w:t>OrderID</w:t>
             </w:r>
+            <w:proofErr w:type="spellEnd"/>
           </w:p>
         </w:tc>
         <w:tc>
@@ -12892,12 +14293,14 @@
             <w:tcW w:w="1673" w:type="dxa"/>
           </w:tcPr>
           <w:p>
+            <w:proofErr w:type="spellStart"/>
             <w:r>
               <w:rPr>
                 <w:rFonts w:hint="eastAsia"/>
               </w:rPr>
               <w:t>int</w:t>
             </w:r>
+            <w:proofErr w:type="spellEnd"/>
           </w:p>
         </w:tc>
         <w:tc>
@@ -12924,11 +14327,19 @@
             <w:tcW w:w="1346" w:type="dxa"/>
           </w:tcPr>
           <w:p>
-            <w:r>
-              <w:rPr>
-                <w:rFonts w:hint="eastAsia"/>
-              </w:rPr>
-              <w:t xml:space="preserve">Kjt </w:t>
+            <w:proofErr w:type="spellStart"/>
+            <w:r>
+              <w:rPr>
+                <w:rFonts w:hint="eastAsia"/>
+              </w:rPr>
+              <w:t>Kjt</w:t>
+            </w:r>
+            <w:proofErr w:type="spellEnd"/>
+            <w:r>
+              <w:rPr>
+                <w:rFonts w:hint="eastAsia"/>
+              </w:rPr>
+              <w:t xml:space="preserve"> </w:t>
             </w:r>
             <w:r>
               <w:rPr>
@@ -13003,12 +14414,14 @@
               </w:rPr>
               <w:t>值固定为：</w:t>
             </w:r>
+            <w:proofErr w:type="spellStart"/>
             <w:r>
               <w:rPr>
                 <w:rFonts w:hint="eastAsia"/>
               </w:rPr>
               <w:t>kjt</w:t>
             </w:r>
+            <w:proofErr w:type="spellEnd"/>
           </w:p>
         </w:tc>
       </w:tr>
@@ -13018,9 +14431,11 @@
             <w:tcW w:w="2914" w:type="dxa"/>
           </w:tcPr>
           <w:p>
+            <w:proofErr w:type="spellStart"/>
             <w:r>
               <w:t>MerchantOrderID</w:t>
             </w:r>
+            <w:proofErr w:type="spellEnd"/>
           </w:p>
         </w:tc>
         <w:tc>
@@ -13075,9 +14490,11 @@
             <w:tcW w:w="2914" w:type="dxa"/>
           </w:tcPr>
           <w:p>
+            <w:proofErr w:type="spellStart"/>
             <w:r>
               <w:t>OrderDate</w:t>
             </w:r>
+            <w:proofErr w:type="spellEnd"/>
           </w:p>
         </w:tc>
         <w:tc>
@@ -13132,9 +14549,11 @@
             <w:tcW w:w="2914" w:type="dxa"/>
           </w:tcPr>
           <w:p>
+            <w:proofErr w:type="spellStart"/>
             <w:r>
               <w:t>SOStatusCode</w:t>
             </w:r>
+            <w:proofErr w:type="spellEnd"/>
           </w:p>
         </w:tc>
         <w:tc>
@@ -13142,12 +14561,14 @@
             <w:tcW w:w="1673" w:type="dxa"/>
           </w:tcPr>
           <w:p>
+            <w:proofErr w:type="spellStart"/>
             <w:r>
               <w:rPr>
                 <w:rFonts w:hint="eastAsia"/>
               </w:rPr>
               <w:t>int</w:t>
             </w:r>
+            <w:proofErr w:type="spellEnd"/>
           </w:p>
         </w:tc>
         <w:tc>
@@ -13190,9 +14611,11 @@
             <w:tcW w:w="2914" w:type="dxa"/>
           </w:tcPr>
           <w:p>
+            <w:proofErr w:type="spellStart"/>
             <w:r>
               <w:t>SOStatusDescription</w:t>
             </w:r>
+            <w:proofErr w:type="spellEnd"/>
           </w:p>
         </w:tc>
         <w:tc>
@@ -13247,9 +14670,11 @@
             <w:tcW w:w="2914" w:type="dxa"/>
           </w:tcPr>
           <w:p>
+            <w:proofErr w:type="spellStart"/>
             <w:r>
               <w:t>TradeType</w:t>
             </w:r>
+            <w:proofErr w:type="spellEnd"/>
           </w:p>
         </w:tc>
         <w:tc>
@@ -13257,12 +14682,14 @@
             <w:tcW w:w="1673" w:type="dxa"/>
           </w:tcPr>
           <w:p>
+            <w:proofErr w:type="spellStart"/>
             <w:r>
               <w:rPr>
                 <w:rFonts w:hint="eastAsia"/>
               </w:rPr>
               <w:t>int</w:t>
             </w:r>
+            <w:proofErr w:type="spellEnd"/>
           </w:p>
         </w:tc>
         <w:tc>
@@ -13330,9 +14757,11 @@
             <w:tcW w:w="2914" w:type="dxa"/>
           </w:tcPr>
           <w:p>
+            <w:proofErr w:type="spellStart"/>
             <w:r>
               <w:t>WarehouseID</w:t>
             </w:r>
+            <w:proofErr w:type="spellEnd"/>
           </w:p>
         </w:tc>
         <w:tc>
@@ -13340,12 +14769,14 @@
             <w:tcW w:w="1673" w:type="dxa"/>
           </w:tcPr>
           <w:p>
+            <w:proofErr w:type="spellStart"/>
             <w:r>
               <w:rPr>
                 <w:rFonts w:hint="eastAsia"/>
               </w:rPr>
               <w:t>int</w:t>
             </w:r>
+            <w:proofErr w:type="spellEnd"/>
           </w:p>
         </w:tc>
         <w:tc>
@@ -13412,9 +14843,11 @@
                 <w:color w:val="FF0000"/>
               </w:rPr>
             </w:pPr>
+            <w:proofErr w:type="spellStart"/>
             <w:r>
               <w:t>AuditTime</w:t>
             </w:r>
+            <w:proofErr w:type="spellEnd"/>
           </w:p>
         </w:tc>
         <w:tc>
@@ -13469,9 +14902,11 @@
             <w:tcW w:w="2914" w:type="dxa"/>
           </w:tcPr>
           <w:p>
+            <w:proofErr w:type="spellStart"/>
             <w:r>
               <w:t>SOOutStockTime</w:t>
             </w:r>
+            <w:proofErr w:type="spellEnd"/>
           </w:p>
         </w:tc>
         <w:tc>
@@ -13526,9 +14961,11 @@
             <w:tcW w:w="2914" w:type="dxa"/>
           </w:tcPr>
           <w:p>
+            <w:proofErr w:type="spellStart"/>
             <w:r>
               <w:t>SOOutCustomsTime</w:t>
             </w:r>
+            <w:proofErr w:type="spellEnd"/>
           </w:p>
         </w:tc>
         <w:tc>
@@ -13583,10 +15020,11 @@
             <w:tcW w:w="2914" w:type="dxa"/>
           </w:tcPr>
           <w:p>
-            <w:r>
-              <w:lastRenderedPageBreak/>
+            <w:proofErr w:type="spellStart"/>
+            <w:r>
               <w:t>SaleChannelSysNo</w:t>
             </w:r>
+            <w:proofErr w:type="spellEnd"/>
           </w:p>
         </w:tc>
         <w:tc>
@@ -13594,12 +15032,14 @@
             <w:tcW w:w="1673" w:type="dxa"/>
           </w:tcPr>
           <w:p>
+            <w:proofErr w:type="spellStart"/>
             <w:r>
               <w:rPr>
                 <w:rFonts w:hint="eastAsia"/>
               </w:rPr>
               <w:t>int</w:t>
             </w:r>
+            <w:proofErr w:type="spellEnd"/>
           </w:p>
         </w:tc>
         <w:tc>
@@ -13646,9 +15086,11 @@
                 <w:color w:val="FF0000"/>
               </w:rPr>
             </w:pPr>
+            <w:proofErr w:type="spellStart"/>
             <w:r>
               <w:t>SaleChannelName</w:t>
             </w:r>
+            <w:proofErr w:type="spellEnd"/>
           </w:p>
         </w:tc>
         <w:tc>
@@ -13708,9 +15150,11 @@
                 <w:color w:val="FF0000"/>
               </w:rPr>
             </w:pPr>
+            <w:proofErr w:type="spellStart"/>
             <w:r>
               <w:t>ForeignExchangePurchasingInfo</w:t>
             </w:r>
+            <w:proofErr w:type="spellEnd"/>
           </w:p>
         </w:tc>
         <w:tc>
@@ -13777,9 +15221,11 @@
                   <w:tcW w:w="2347" w:type="dxa"/>
                 </w:tcPr>
                 <w:p>
+                  <w:proofErr w:type="spellStart"/>
                   <w:r>
                     <w:t>StatusCode</w:t>
                   </w:r>
+                  <w:proofErr w:type="spellEnd"/>
                 </w:p>
               </w:tc>
               <w:tc>
@@ -13787,12 +15233,14 @@
                   <w:tcW w:w="1539" w:type="dxa"/>
                 </w:tcPr>
                 <w:p>
+                  <w:proofErr w:type="spellStart"/>
                   <w:r>
                     <w:rPr>
                       <w:rFonts w:hint="eastAsia"/>
                     </w:rPr>
                     <w:t>int</w:t>
                   </w:r>
+                  <w:proofErr w:type="spellEnd"/>
                 </w:p>
               </w:tc>
               <w:tc>
@@ -13834,9 +15282,11 @@
                   <w:tcW w:w="2347" w:type="dxa"/>
                 </w:tcPr>
                 <w:p>
+                  <w:proofErr w:type="spellStart"/>
                   <w:r>
                     <w:t>StatusDescrption</w:t>
                   </w:r>
+                  <w:proofErr w:type="spellEnd"/>
                 </w:p>
               </w:tc>
               <w:tc>
@@ -13884,9 +15334,11 @@
                   <w:tcW w:w="2347" w:type="dxa"/>
                 </w:tcPr>
                 <w:p>
+                  <w:proofErr w:type="spellStart"/>
                   <w:r>
                     <w:t>PurchasingCurrencyCode</w:t>
                   </w:r>
+                  <w:proofErr w:type="spellEnd"/>
                 </w:p>
               </w:tc>
               <w:tc>
@@ -13934,9 +15386,11 @@
                   <w:tcW w:w="2347" w:type="dxa"/>
                 </w:tcPr>
                 <w:p>
+                  <w:proofErr w:type="spellStart"/>
                   <w:r>
                     <w:t>PurchasingAmt</w:t>
                   </w:r>
+                  <w:proofErr w:type="spellEnd"/>
                 </w:p>
               </w:tc>
               <w:tc>
@@ -13991,9 +15445,11 @@
                   <w:tcW w:w="2347" w:type="dxa"/>
                 </w:tcPr>
                 <w:p>
+                  <w:proofErr w:type="spellStart"/>
                   <w:r>
                     <w:t>PurchasingException</w:t>
                   </w:r>
+                  <w:proofErr w:type="spellEnd"/>
                 </w:p>
               </w:tc>
               <w:tc>
@@ -14057,9 +15513,11 @@
                 <w:color w:val="FF0000"/>
               </w:rPr>
             </w:pPr>
+            <w:proofErr w:type="spellStart"/>
             <w:r>
               <w:t>PayInfo</w:t>
             </w:r>
+            <w:proofErr w:type="spellEnd"/>
           </w:p>
         </w:tc>
         <w:tc>
@@ -14119,9 +15577,11 @@
                   <w:tcW w:w="1946" w:type="dxa"/>
                 </w:tcPr>
                 <w:p>
+                  <w:proofErr w:type="spellStart"/>
                   <w:r>
                     <w:t>ProductAmount</w:t>
                   </w:r>
+                  <w:proofErr w:type="spellEnd"/>
                 </w:p>
               </w:tc>
               <w:tc>
@@ -14176,9 +15636,11 @@
                   <w:tcW w:w="1946" w:type="dxa"/>
                 </w:tcPr>
                 <w:p>
+                  <w:proofErr w:type="spellStart"/>
                   <w:r>
                     <w:t>ShippingAmount</w:t>
                   </w:r>
+                  <w:proofErr w:type="spellEnd"/>
                 </w:p>
               </w:tc>
               <w:tc>
@@ -14233,9 +15695,12 @@
                   <w:tcW w:w="1946" w:type="dxa"/>
                 </w:tcPr>
                 <w:p>
-                  <w:r>
+                  <w:proofErr w:type="spellStart"/>
+                  <w:r>
+                    <w:lastRenderedPageBreak/>
                     <w:t>TaxAmount</w:t>
                   </w:r>
+                  <w:proofErr w:type="spellEnd"/>
                 </w:p>
               </w:tc>
               <w:tc>
@@ -14279,7 +15744,21 @@
                     <w:rPr>
                       <w:rFonts w:hint="eastAsia"/>
                     </w:rPr>
-                    <w:t>商品行邮税总金额</w:t>
+                    <w:t>商品行</w:t>
+                  </w:r>
+                  <w:proofErr w:type="gramStart"/>
+                  <w:r>
+                    <w:rPr>
+                      <w:rFonts w:hint="eastAsia"/>
+                    </w:rPr>
+                    <w:t>邮税总</w:t>
+                  </w:r>
+                  <w:proofErr w:type="gramEnd"/>
+                  <w:r>
+                    <w:rPr>
+                      <w:rFonts w:hint="eastAsia"/>
+                    </w:rPr>
+                    <w:t>金额</w:t>
                   </w:r>
                 </w:p>
               </w:tc>
@@ -14290,9 +15769,11 @@
                   <w:tcW w:w="1946" w:type="dxa"/>
                 </w:tcPr>
                 <w:p>
+                  <w:proofErr w:type="spellStart"/>
                   <w:r>
                     <w:t>CommissionAmount</w:t>
                   </w:r>
+                  <w:proofErr w:type="spellEnd"/>
                 </w:p>
               </w:tc>
               <w:tc>
@@ -14347,9 +15828,11 @@
                   <w:tcW w:w="1946" w:type="dxa"/>
                 </w:tcPr>
                 <w:p>
+                  <w:proofErr w:type="spellStart"/>
                   <w:r>
                     <w:t>PayTypeSysNo</w:t>
                   </w:r>
+                  <w:proofErr w:type="spellEnd"/>
                 </w:p>
               </w:tc>
               <w:tc>
@@ -14357,12 +15840,14 @@
                   <w:tcW w:w="1607" w:type="dxa"/>
                 </w:tcPr>
                 <w:p>
+                  <w:proofErr w:type="spellStart"/>
                   <w:r>
                     <w:rPr>
                       <w:rFonts w:hint="eastAsia"/>
                     </w:rPr>
                     <w:t>int</w:t>
                   </w:r>
+                  <w:proofErr w:type="spellEnd"/>
                 </w:p>
               </w:tc>
               <w:tc>
@@ -14404,9 +15889,11 @@
                   <w:tcW w:w="1946" w:type="dxa"/>
                 </w:tcPr>
                 <w:p>
+                  <w:proofErr w:type="spellStart"/>
                   <w:r>
                     <w:t>PaySerialNumber</w:t>
                   </w:r>
+                  <w:proofErr w:type="spellEnd"/>
                 </w:p>
               </w:tc>
               <w:tc>
@@ -14465,9 +15952,11 @@
                   <w:tcW w:w="1946" w:type="dxa"/>
                 </w:tcPr>
                 <w:p>
+                  <w:proofErr w:type="spellStart"/>
                   <w:r>
                     <w:t>PayStatusCode</w:t>
                   </w:r>
+                  <w:proofErr w:type="spellEnd"/>
                 </w:p>
               </w:tc>
               <w:tc>
@@ -14519,9 +16008,12 @@
             <w:tcW w:w="2914" w:type="dxa"/>
           </w:tcPr>
           <w:p>
-            <w:r>
+            <w:proofErr w:type="spellStart"/>
+            <w:r>
+              <w:lastRenderedPageBreak/>
               <w:t>ShippingInfo</w:t>
             </w:r>
+            <w:proofErr w:type="spellEnd"/>
           </w:p>
         </w:tc>
         <w:tc>
@@ -14581,9 +16073,11 @@
                   <w:tcW w:w="1658" w:type="dxa"/>
                 </w:tcPr>
                 <w:p>
+                  <w:proofErr w:type="spellStart"/>
                   <w:r>
                     <w:t>ReceiveName</w:t>
                   </w:r>
+                  <w:proofErr w:type="spellEnd"/>
                 </w:p>
               </w:tc>
               <w:tc>
@@ -14638,9 +16132,11 @@
                   <w:tcW w:w="1658" w:type="dxa"/>
                 </w:tcPr>
                 <w:p>
+                  <w:proofErr w:type="spellStart"/>
                   <w:r>
                     <w:t>ReceivePhone</w:t>
                   </w:r>
+                  <w:proofErr w:type="spellEnd"/>
                 </w:p>
               </w:tc>
               <w:tc>
@@ -14695,9 +16191,11 @@
                   <w:tcW w:w="1658" w:type="dxa"/>
                 </w:tcPr>
                 <w:p>
+                  <w:proofErr w:type="spellStart"/>
                   <w:r>
                     <w:t>ReceiveAddress</w:t>
                   </w:r>
+                  <w:proofErr w:type="spellEnd"/>
                 </w:p>
               </w:tc>
               <w:tc>
@@ -14778,9 +16276,11 @@
                   <w:tcW w:w="1658" w:type="dxa"/>
                 </w:tcPr>
                 <w:p>
+                  <w:proofErr w:type="spellStart"/>
                   <w:r>
                     <w:t>ReceiveAreaCode</w:t>
                   </w:r>
+                  <w:proofErr w:type="spellEnd"/>
                 </w:p>
               </w:tc>
               <w:tc>
@@ -14835,9 +16335,11 @@
                   <w:tcW w:w="1658" w:type="dxa"/>
                 </w:tcPr>
                 <w:p>
+                  <w:proofErr w:type="spellStart"/>
                   <w:r>
                     <w:t>ReceiveZip</w:t>
                   </w:r>
+                  <w:proofErr w:type="spellEnd"/>
                 </w:p>
               </w:tc>
               <w:tc>
@@ -14892,9 +16394,11 @@
                   <w:tcW w:w="1658" w:type="dxa"/>
                 </w:tcPr>
                 <w:p>
+                  <w:proofErr w:type="spellStart"/>
                   <w:r>
                     <w:t>ShipTypeID</w:t>
                   </w:r>
+                  <w:proofErr w:type="spellEnd"/>
                 </w:p>
               </w:tc>
               <w:tc>
@@ -14949,9 +16453,11 @@
                   <w:tcW w:w="1658" w:type="dxa"/>
                 </w:tcPr>
                 <w:p>
+                  <w:proofErr w:type="spellStart"/>
                   <w:r>
                     <w:t>SenderName</w:t>
                   </w:r>
+                  <w:proofErr w:type="spellEnd"/>
                 </w:p>
               </w:tc>
               <w:tc>
@@ -15012,9 +16518,11 @@
                   <w:tcW w:w="1658" w:type="dxa"/>
                 </w:tcPr>
                 <w:p>
+                  <w:proofErr w:type="spellStart"/>
                   <w:r>
                     <w:t>SenderTel</w:t>
                   </w:r>
+                  <w:proofErr w:type="spellEnd"/>
                 </w:p>
               </w:tc>
               <w:tc>
@@ -15070,9 +16578,11 @@
                   <w:tcW w:w="1658" w:type="dxa"/>
                 </w:tcPr>
                 <w:p>
+                  <w:proofErr w:type="spellStart"/>
                   <w:r>
                     <w:t>SenderCompanyName</w:t>
                   </w:r>
+                  <w:proofErr w:type="spellEnd"/>
                 </w:p>
               </w:tc>
               <w:tc>
@@ -15127,9 +16637,11 @@
                   <w:tcW w:w="1658" w:type="dxa"/>
                 </w:tcPr>
                 <w:p>
+                  <w:proofErr w:type="spellStart"/>
                   <w:r>
                     <w:t>SenderAddr</w:t>
                   </w:r>
+                  <w:proofErr w:type="spellEnd"/>
                 </w:p>
               </w:tc>
               <w:tc>
@@ -15185,9 +16697,11 @@
                   <w:tcW w:w="1658" w:type="dxa"/>
                 </w:tcPr>
                 <w:p>
+                  <w:proofErr w:type="spellStart"/>
                   <w:r>
                     <w:t>SenderZip</w:t>
                   </w:r>
+                  <w:proofErr w:type="spellEnd"/>
                 </w:p>
               </w:tc>
               <w:tc>
@@ -15214,6 +16728,7 @@
                   <w:tcW w:w="1658" w:type="dxa"/>
                 </w:tcPr>
                 <w:p>
+                  <w:proofErr w:type="gramStart"/>
                   <w:r>
                     <w:rPr>
                       <w:rFonts w:hint="eastAsia"/>
@@ -15221,6 +16736,7 @@
                     </w:rPr>
                     <w:t>发件地邮编</w:t>
                   </w:r>
+                  <w:proofErr w:type="gramEnd"/>
                 </w:p>
               </w:tc>
               <w:tc>
@@ -15228,12 +16744,14 @@
                   <w:tcW w:w="1659" w:type="dxa"/>
                 </w:tcPr>
                 <w:p>
+                  <w:proofErr w:type="gramStart"/>
                   <w:r>
                     <w:rPr>
                       <w:rFonts w:hint="eastAsia"/>
                     </w:rPr>
                     <w:t>发件地邮编</w:t>
                   </w:r>
+                  <w:proofErr w:type="gramEnd"/>
                 </w:p>
               </w:tc>
             </w:tr>
@@ -15243,9 +16761,11 @@
                   <w:tcW w:w="1658" w:type="dxa"/>
                 </w:tcPr>
                 <w:p>
+                  <w:proofErr w:type="spellStart"/>
                   <w:r>
                     <w:t>SenderCity</w:t>
                   </w:r>
+                  <w:proofErr w:type="spellEnd"/>
                 </w:p>
               </w:tc>
               <w:tc>
@@ -15285,12 +16805,14 @@
                   <w:tcW w:w="1659" w:type="dxa"/>
                 </w:tcPr>
                 <w:p>
+                  <w:proofErr w:type="gramStart"/>
                   <w:r>
                     <w:rPr>
                       <w:rFonts w:hint="eastAsia"/>
                     </w:rPr>
                     <w:t>发件地城市</w:t>
                   </w:r>
+                  <w:proofErr w:type="gramEnd"/>
                 </w:p>
               </w:tc>
             </w:tr>
@@ -15300,9 +16822,11 @@
                   <w:tcW w:w="1658" w:type="dxa"/>
                 </w:tcPr>
                 <w:p>
+                  <w:proofErr w:type="spellStart"/>
                   <w:r>
                     <w:t>SenderProvince</w:t>
                   </w:r>
+                  <w:proofErr w:type="spellEnd"/>
                 </w:p>
               </w:tc>
               <w:tc>
@@ -15342,12 +16866,14 @@
                   <w:tcW w:w="1659" w:type="dxa"/>
                 </w:tcPr>
                 <w:p>
+                  <w:proofErr w:type="gramStart"/>
                   <w:r>
                     <w:rPr>
                       <w:rFonts w:hint="eastAsia"/>
                     </w:rPr>
                     <w:t>发件地省</w:t>
                   </w:r>
+                  <w:proofErr w:type="gramEnd"/>
                 </w:p>
               </w:tc>
             </w:tr>
@@ -15357,9 +16883,11 @@
                   <w:tcW w:w="1658" w:type="dxa"/>
                 </w:tcPr>
                 <w:p>
+                  <w:proofErr w:type="spellStart"/>
                   <w:r>
                     <w:t>SenderCountry</w:t>
                   </w:r>
+                  <w:proofErr w:type="spellEnd"/>
                 </w:p>
               </w:tc>
               <w:tc>
@@ -15392,12 +16920,14 @@
                   <w:tcW w:w="1659" w:type="dxa"/>
                 </w:tcPr>
                 <w:p>
+                  <w:proofErr w:type="gramStart"/>
                   <w:r>
                     <w:rPr>
                       <w:rFonts w:hint="eastAsia"/>
                     </w:rPr>
                     <w:t>发件地国家</w:t>
                   </w:r>
+                  <w:proofErr w:type="gramEnd"/>
                 </w:p>
               </w:tc>
             </w:tr>
@@ -15407,9 +16937,11 @@
                   <w:tcW w:w="1658" w:type="dxa"/>
                 </w:tcPr>
                 <w:p>
+                  <w:proofErr w:type="spellStart"/>
                   <w:r>
                     <w:t>ReceiveAreaName</w:t>
                   </w:r>
+                  <w:proofErr w:type="spellEnd"/>
                 </w:p>
               </w:tc>
               <w:tc>
@@ -15452,7 +16984,6 @@
                     <w:rPr>
                       <w:rFonts w:hint="eastAsia"/>
                     </w:rPr>
-                    <w:lastRenderedPageBreak/>
                     <w:t>（</w:t>
                   </w:r>
                   <w:r>
@@ -15482,19 +17013,19 @@
                   <w:tcW w:w="1659" w:type="dxa"/>
                 </w:tcPr>
                 <w:p>
-                  <w:r>
-                    <w:rPr>
-                      <w:rFonts w:hint="eastAsia"/>
-                    </w:rPr>
-                    <w:lastRenderedPageBreak/>
-                    <w:t>收件省市区名</w:t>
-                  </w:r>
-                  <w:r>
-                    <w:rPr>
-                      <w:rFonts w:hint="eastAsia"/>
-                    </w:rPr>
-                    <w:lastRenderedPageBreak/>
-                    <w:t>称</w:t>
+                  <w:proofErr w:type="gramStart"/>
+                  <w:r>
+                    <w:rPr>
+                      <w:rFonts w:hint="eastAsia"/>
+                    </w:rPr>
+                    <w:t>收件省</w:t>
+                  </w:r>
+                  <w:proofErr w:type="gramEnd"/>
+                  <w:r>
+                    <w:rPr>
+                      <w:rFonts w:hint="eastAsia"/>
+                    </w:rPr>
+                    <w:t>市区名称</w:t>
                   </w:r>
                 </w:p>
               </w:tc>
@@ -15505,10 +17036,11 @@
                   <w:tcW w:w="1658" w:type="dxa"/>
                 </w:tcPr>
                 <w:p>
-                  <w:r>
-                    <w:lastRenderedPageBreak/>
+                  <w:proofErr w:type="spellStart"/>
+                  <w:r>
                     <w:t>TrackingNumber</w:t>
                   </w:r>
+                  <w:proofErr w:type="spellEnd"/>
                 </w:p>
               </w:tc>
               <w:tc>
@@ -15528,12 +17060,14 @@
                   <w:tcW w:w="1658" w:type="dxa"/>
                 </w:tcPr>
                 <w:p>
+                  <w:proofErr w:type="gramStart"/>
                   <w:r>
                     <w:rPr>
                       <w:rFonts w:hint="eastAsia"/>
                     </w:rPr>
                     <w:t>运单号</w:t>
                   </w:r>
+                  <w:proofErr w:type="gramEnd"/>
                 </w:p>
               </w:tc>
               <w:tc>
@@ -15545,8 +17079,16 @@
                     <w:rPr>
                       <w:rFonts w:hint="eastAsia"/>
                     </w:rPr>
-                    <w:t>订单物流运单号</w:t>
-                  </w:r>
+                    <w:t>订单物流</w:t>
+                  </w:r>
+                  <w:proofErr w:type="gramStart"/>
+                  <w:r>
+                    <w:rPr>
+                      <w:rFonts w:hint="eastAsia"/>
+                    </w:rPr>
+                    <w:t>运单号</w:t>
+                  </w:r>
+                  <w:proofErr w:type="gramEnd"/>
                 </w:p>
               </w:tc>
             </w:tr>
@@ -15560,10 +17102,11 @@
             <w:tcW w:w="2914" w:type="dxa"/>
           </w:tcPr>
           <w:p>
-            <w:r>
-              <w:lastRenderedPageBreak/>
+            <w:proofErr w:type="spellStart"/>
+            <w:r>
               <w:t>SOAuthenticationInfo</w:t>
             </w:r>
+            <w:proofErr w:type="spellEnd"/>
           </w:p>
         </w:tc>
         <w:tc>
@@ -15680,22 +17223,26 @@
                   <w:tcW w:w="1658" w:type="dxa"/>
                 </w:tcPr>
                 <w:p>
+                  <w:proofErr w:type="spellStart"/>
                   <w:r>
                     <w:t>IDCardType</w:t>
                   </w:r>
-                </w:p>
-              </w:tc>
-              <w:tc>
-                <w:tcPr>
-                  <w:tcW w:w="1658" w:type="dxa"/>
-                </w:tcPr>
-                <w:p>
+                  <w:proofErr w:type="spellEnd"/>
+                </w:p>
+              </w:tc>
+              <w:tc>
+                <w:tcPr>
+                  <w:tcW w:w="1658" w:type="dxa"/>
+                </w:tcPr>
+                <w:p>
+                  <w:proofErr w:type="spellStart"/>
                   <w:r>
                     <w:rPr>
                       <w:rFonts w:hint="eastAsia"/>
                     </w:rPr>
                     <w:t>int</w:t>
                   </w:r>
+                  <w:proofErr w:type="spellEnd"/>
                 </w:p>
               </w:tc>
               <w:tc>
@@ -15737,9 +17284,11 @@
                   <w:tcW w:w="1658" w:type="dxa"/>
                 </w:tcPr>
                 <w:p>
+                  <w:proofErr w:type="spellStart"/>
                   <w:r>
                     <w:t>IDCardNumber</w:t>
                   </w:r>
+                  <w:proofErr w:type="spellEnd"/>
                 </w:p>
               </w:tc>
               <w:tc>
@@ -15794,9 +17343,11 @@
                   <w:tcW w:w="1658" w:type="dxa"/>
                 </w:tcPr>
                 <w:p>
+                  <w:proofErr w:type="spellStart"/>
                   <w:r>
                     <w:t>PhoneNumber</w:t>
                   </w:r>
+                  <w:proofErr w:type="spellEnd"/>
                 </w:p>
               </w:tc>
               <w:tc>
@@ -15897,7 +17448,14 @@
                     <w:rPr>
                       <w:rFonts w:hint="eastAsia"/>
                     </w:rPr>
-                    <w:t>下单用户电子邮件</w:t>
+                    <w:t>下单用户电子</w:t>
+                  </w:r>
+                  <w:r>
+                    <w:rPr>
+                      <w:rFonts w:hint="eastAsia"/>
+                    </w:rPr>
+                    <w:lastRenderedPageBreak/>
+                    <w:t>邮件</w:t>
                   </w:r>
                 </w:p>
               </w:tc>
@@ -15909,6 +17467,7 @@
                 </w:tcPr>
                 <w:p>
                   <w:r>
+                    <w:lastRenderedPageBreak/>
                     <w:t>Address</w:t>
                   </w:r>
                 </w:p>
@@ -15969,9 +17528,12 @@
             <w:tcW w:w="2914" w:type="dxa"/>
           </w:tcPr>
           <w:p>
-            <w:r>
+            <w:proofErr w:type="spellStart"/>
+            <w:r>
+              <w:lastRenderedPageBreak/>
               <w:t>ItemList</w:t>
             </w:r>
+            <w:proofErr w:type="spellEnd"/>
           </w:p>
         </w:tc>
         <w:tc>
@@ -15980,7 +17542,15 @@
           </w:tcPr>
           <w:p>
             <w:r>
-              <w:t>List&lt;SOItemInfo&gt;</w:t>
+              <w:t>List&lt;</w:t>
+            </w:r>
+            <w:proofErr w:type="spellStart"/>
+            <w:r>
+              <w:t>SOItemInfo</w:t>
+            </w:r>
+            <w:proofErr w:type="spellEnd"/>
+            <w:r>
+              <w:t>&gt;</w:t>
             </w:r>
           </w:p>
         </w:tc>
@@ -16094,9 +17664,11 @@
                   <w:tcW w:w="1658" w:type="dxa"/>
                 </w:tcPr>
                 <w:p>
+                  <w:proofErr w:type="spellStart"/>
                   <w:r>
                     <w:t>ProductName</w:t>
                   </w:r>
+                  <w:proofErr w:type="spellEnd"/>
                 </w:p>
               </w:tc>
               <w:tc>
@@ -16151,9 +17723,11 @@
                   <w:tcW w:w="1658" w:type="dxa"/>
                 </w:tcPr>
                 <w:p>
+                  <w:proofErr w:type="spellStart"/>
                   <w:r>
                     <w:t>ProductID</w:t>
                   </w:r>
+                  <w:proofErr w:type="spellEnd"/>
                 </w:p>
               </w:tc>
               <w:tc>
@@ -16230,12 +17804,14 @@
                   <w:tcW w:w="1658" w:type="dxa"/>
                 </w:tcPr>
                 <w:p>
+                  <w:proofErr w:type="spellStart"/>
                   <w:r>
                     <w:rPr>
                       <w:rFonts w:hint="eastAsia"/>
                     </w:rPr>
                     <w:t>int</w:t>
                   </w:r>
+                  <w:proofErr w:type="spellEnd"/>
                 </w:p>
               </w:tc>
               <w:tc>
@@ -16277,9 +17853,11 @@
                   <w:tcW w:w="1658" w:type="dxa"/>
                 </w:tcPr>
                 <w:p>
+                  <w:proofErr w:type="spellStart"/>
                   <w:r>
                     <w:t>ProductPrice</w:t>
                   </w:r>
+                  <w:proofErr w:type="spellEnd"/>
                 </w:p>
               </w:tc>
               <w:tc>
@@ -16334,9 +17912,11 @@
                   <w:tcW w:w="1658" w:type="dxa"/>
                 </w:tcPr>
                 <w:p>
+                  <w:proofErr w:type="spellStart"/>
                   <w:r>
                     <w:t>TaxPrice</w:t>
                   </w:r>
+                  <w:proofErr w:type="spellEnd"/>
                 </w:p>
               </w:tc>
               <w:tc>
@@ -16391,9 +17971,11 @@
                   <w:tcW w:w="1658" w:type="dxa"/>
                 </w:tcPr>
                 <w:p>
+                  <w:proofErr w:type="spellStart"/>
                   <w:r>
                     <w:t>TaxRate</w:t>
                   </w:r>
+                  <w:proofErr w:type="spellEnd"/>
                 </w:p>
               </w:tc>
               <w:tc>
@@ -16448,22 +18030,26 @@
                   <w:tcW w:w="1658" w:type="dxa"/>
                 </w:tcPr>
                 <w:p>
+                  <w:proofErr w:type="spellStart"/>
                   <w:r>
                     <w:t>SOItemSysNo</w:t>
                   </w:r>
-                </w:p>
-              </w:tc>
-              <w:tc>
-                <w:tcPr>
-                  <w:tcW w:w="1658" w:type="dxa"/>
-                </w:tcPr>
-                <w:p>
+                  <w:proofErr w:type="spellEnd"/>
+                </w:p>
+              </w:tc>
+              <w:tc>
+                <w:tcPr>
+                  <w:tcW w:w="1658" w:type="dxa"/>
+                </w:tcPr>
+                <w:p>
+                  <w:proofErr w:type="spellStart"/>
                   <w:r>
                     <w:rPr>
                       <w:rFonts w:hint="eastAsia"/>
                     </w:rPr>
                     <w:t>int</w:t>
                   </w:r>
+                  <w:proofErr w:type="spellEnd"/>
                 </w:p>
               </w:tc>
               <w:tc>
@@ -16580,12 +18166,14 @@
                       <w:color w:val="FF0000"/>
                     </w:rPr>
                   </w:pPr>
+                  <w:proofErr w:type="spellStart"/>
                   <w:r>
                     <w:rPr>
                       <w:color w:val="FF0000"/>
                     </w:rPr>
                     <w:t>OptTime</w:t>
                   </w:r>
+                  <w:proofErr w:type="spellEnd"/>
                 </w:p>
               </w:tc>
               <w:tc>
@@ -16638,25 +18226,29 @@
                       <w:color w:val="FF0000"/>
                     </w:rPr>
                   </w:pPr>
+                  <w:proofErr w:type="spellStart"/>
                   <w:r>
                     <w:rPr>
                       <w:color w:val="FF0000"/>
                     </w:rPr>
                     <w:t>OptType</w:t>
                   </w:r>
-                </w:p>
-              </w:tc>
-              <w:tc>
-                <w:tcPr>
-                  <w:tcW w:w="1658" w:type="dxa"/>
-                </w:tcPr>
-                <w:p>
+                  <w:proofErr w:type="spellEnd"/>
+                </w:p>
+              </w:tc>
+              <w:tc>
+                <w:tcPr>
+                  <w:tcW w:w="1658" w:type="dxa"/>
+                </w:tcPr>
+                <w:p>
+                  <w:proofErr w:type="spellStart"/>
                   <w:r>
                     <w:rPr>
                       <w:rFonts w:hint="eastAsia"/>
                     </w:rPr>
                     <w:t>int</w:t>
                   </w:r>
+                  <w:proofErr w:type="spellEnd"/>
                 </w:p>
               </w:tc>
               <w:tc>
@@ -16696,12 +18288,14 @@
                       <w:color w:val="FF0000"/>
                     </w:rPr>
                   </w:pPr>
+                  <w:proofErr w:type="spellStart"/>
                   <w:r>
                     <w:rPr>
                       <w:color w:val="FF0000"/>
                     </w:rPr>
                     <w:t>OptNote</w:t>
                   </w:r>
+                  <w:proofErr w:type="spellEnd"/>
                 </w:p>
               </w:tc>
               <w:tc>
@@ -16801,14 +18395,7 @@
         <w:rPr>
           <w:rFonts w:hint="eastAsia"/>
         </w:rPr>
-        <w:t>进入跨境通管理后台网站，手动录入商品品牌，需保证商品信息中的品牌信息与此信息</w:t>
-      </w:r>
-      <w:r>
-        <w:rPr>
-          <w:rFonts w:hint="eastAsia"/>
-        </w:rPr>
-        <w:lastRenderedPageBreak/>
-        <w:t>对应。</w:t>
+        <w:t>进入跨境通管理后台网站，手动录入商品品牌，需保证商品信息中的品牌信息与此信息对应。</w:t>
       </w:r>
     </w:p>
     <w:p>
@@ -16844,9 +18431,6 @@
           <w:ilvl w:val="1"/>
           <w:numId w:val="2"/>
         </w:numPr>
-        <w:rPr>
-          <w:rFonts w:hint="eastAsia"/>
-        </w:rPr>
       </w:pPr>
       <w:r>
         <w:rPr>
@@ -16856,11 +18440,6 @@
       </w:r>
     </w:p>
     <w:p>
-      <w:pPr>
-        <w:rPr>
-          <w:rFonts w:hint="eastAsia"/>
-        </w:rPr>
-      </w:pPr>
       <w:r>
         <w:rPr>
           <w:rFonts w:hint="eastAsia"/>
@@ -16869,11 +18448,6 @@
       </w:r>
     </w:p>
     <w:p>
-      <w:pPr>
-        <w:rPr>
-          <w:rFonts w:hint="eastAsia"/>
-        </w:rPr>
-      </w:pPr>
       <w:r>
         <w:rPr>
           <w:rFonts w:hint="eastAsia"/>
@@ -16882,11 +18456,6 @@
       </w:r>
     </w:p>
     <w:p>
-      <w:pPr>
-        <w:rPr>
-          <w:rFonts w:hint="eastAsia"/>
-        </w:rPr>
-      </w:pPr>
       <w:r>
         <w:rPr>
           <w:rFonts w:hint="eastAsia"/>
@@ -16895,11 +18464,6 @@
       </w:r>
     </w:p>
     <w:p>
-      <w:pPr>
-        <w:rPr>
-          <w:rFonts w:hint="eastAsia"/>
-        </w:rPr>
-      </w:pPr>
       <w:r>
         <w:rPr>
           <w:rFonts w:hint="eastAsia"/>
@@ -16908,11 +18472,6 @@
       </w:r>
     </w:p>
     <w:p>
-      <w:pPr>
-        <w:rPr>
-          <w:rFonts w:hint="eastAsia"/>
-        </w:rPr>
-      </w:pPr>
       <w:r>
         <w:rPr>
           <w:rFonts w:hint="eastAsia"/>
@@ -16921,24 +18480,15 @@
       </w:r>
     </w:p>
     <w:p>
-      <w:pPr>
-        <w:rPr>
-          <w:rFonts w:hint="eastAsia"/>
-        </w:rPr>
-      </w:pPr>
       <w:r>
         <w:rPr>
           <w:rFonts w:hint="eastAsia"/>
         </w:rPr>
+        <w:lastRenderedPageBreak/>
         <w:t>采购商品，修改库存，提交审核</w:t>
       </w:r>
     </w:p>
     <w:p>
-      <w:pPr>
-        <w:rPr>
-          <w:rFonts w:hint="eastAsia"/>
-        </w:rPr>
-      </w:pPr>
       <w:r>
         <w:rPr>
           <w:rFonts w:hint="eastAsia"/>
@@ -16947,11 +18497,6 @@
       </w:r>
     </w:p>
     <w:p>
-      <w:pPr>
-        <w:rPr>
-          <w:rFonts w:hint="eastAsia"/>
-        </w:rPr>
-      </w:pPr>
       <w:r>
         <w:rPr>
           <w:rFonts w:hint="eastAsia"/>
@@ -18431,7 +19976,7 @@
 </file>
 
 <file path=customXml/itemProps1.xml><?xml version="1.0" encoding="utf-8"?>
-<ds:datastoreItem xmlns:ds="http://schemas.openxmlformats.org/officeDocument/2006/customXml" ds:itemID="{6695DD42-5ED8-4ADD-9B78-029D5A1075E2}">
+<ds:datastoreItem xmlns:ds="http://schemas.openxmlformats.org/officeDocument/2006/customXml" ds:itemID="{0FF8DB89-347D-4A0A-BF54-0799CAA0D029}">
   <ds:schemaRefs>
     <ds:schemaRef ds:uri="http://schemas.openxmlformats.org/officeDocument/2006/bibliography"/>
   </ds:schemaRefs>

--- a/docs/日陶跨境通数据同步系统开发说明书.docx
+++ b/docs/日陶跨境通数据同步系统开发说明书.docx
@@ -198,16 +198,8 @@
         <w:rPr>
           <w:rFonts w:hint="eastAsia"/>
         </w:rPr>
-        <w:t>跨境</w:t>
+        <w:t>跨境通处理</w:t>
       </w:r>
-      <w:proofErr w:type="gramStart"/>
-      <w:r>
-        <w:rPr>
-          <w:rFonts w:hint="eastAsia"/>
-        </w:rPr>
-        <w:t>通处理</w:t>
-      </w:r>
-      <w:proofErr w:type="gramEnd"/>
       <w:r>
         <w:rPr>
           <w:rFonts w:hint="eastAsia"/>
@@ -299,30 +291,14 @@
         <w:rPr>
           <w:rFonts w:hint="eastAsia"/>
         </w:rPr>
-        <w:t>上</w:t>
+        <w:t>上传商品完成后，将返回的“</w:t>
       </w:r>
-      <w:proofErr w:type="gramStart"/>
-      <w:r>
-        <w:rPr>
-          <w:rFonts w:hint="eastAsia"/>
-        </w:rPr>
-        <w:t>传商品</w:t>
-      </w:r>
-      <w:proofErr w:type="gramEnd"/>
-      <w:r>
-        <w:rPr>
-          <w:rFonts w:hint="eastAsia"/>
-        </w:rPr>
-        <w:t>完成后，将返回的“</w:t>
-      </w:r>
-      <w:proofErr w:type="spellStart"/>
       <w:r>
         <w:rPr>
           <w:rFonts w:hint="eastAsia"/>
         </w:rPr>
         <w:t>ProductID</w:t>
       </w:r>
-      <w:proofErr w:type="spellEnd"/>
       <w:r>
         <w:rPr>
           <w:rFonts w:hint="eastAsia"/>
@@ -373,16 +349,8 @@
         <w:rPr>
           <w:rFonts w:hint="eastAsia"/>
         </w:rPr>
-        <w:t>跨境</w:t>
+        <w:t>跨境通处理</w:t>
       </w:r>
-      <w:proofErr w:type="gramStart"/>
-      <w:r>
-        <w:rPr>
-          <w:rFonts w:hint="eastAsia"/>
-        </w:rPr>
-        <w:t>通处理</w:t>
-      </w:r>
-      <w:proofErr w:type="gramEnd"/>
       <w:r>
         <w:rPr>
           <w:rFonts w:hint="eastAsia"/>
@@ -404,21 +372,7 @@
         <w:rPr>
           <w:rFonts w:hint="eastAsia"/>
         </w:rPr>
-        <w:t>由于</w:t>
-      </w:r>
-      <w:proofErr w:type="gramStart"/>
-      <w:r>
-        <w:rPr>
-          <w:rFonts w:hint="eastAsia"/>
-        </w:rPr>
-        <w:t>跨境通未提供</w:t>
-      </w:r>
-      <w:proofErr w:type="gramEnd"/>
-      <w:r>
-        <w:rPr>
-          <w:rFonts w:hint="eastAsia"/>
-        </w:rPr>
-        <w:t>商品品牌与商品分类的新增接口，所以需要手动维护。</w:t>
+        <w:t>由于跨境通未提供商品品牌与商品分类的新增接口，所以需要手动维护。</w:t>
       </w:r>
     </w:p>
     <w:p>
@@ -523,16 +477,8 @@
         <w:rPr>
           <w:rFonts w:hint="eastAsia"/>
         </w:rPr>
-        <w:t>跨境</w:t>
+        <w:t>跨境通处理</w:t>
       </w:r>
-      <w:proofErr w:type="gramStart"/>
-      <w:r>
-        <w:rPr>
-          <w:rFonts w:hint="eastAsia"/>
-        </w:rPr>
-        <w:t>通处理</w:t>
-      </w:r>
-      <w:proofErr w:type="gramEnd"/>
       <w:r>
         <w:rPr>
           <w:rFonts w:hint="eastAsia"/>
@@ -603,23 +549,7 @@
           <w:rFonts w:hint="eastAsia"/>
           <w:color w:val="A6A6A6" w:themeColor="background1" w:themeShade="A6"/>
         </w:rPr>
-        <w:t>获取该订单下的订单商品列表，遍历订单商品列表，判断跨境</w:t>
-      </w:r>
-      <w:proofErr w:type="gramStart"/>
-      <w:r>
-        <w:rPr>
-          <w:rFonts w:hint="eastAsia"/>
-          <w:color w:val="A6A6A6" w:themeColor="background1" w:themeShade="A6"/>
-        </w:rPr>
-        <w:t>通是否</w:t>
-      </w:r>
-      <w:proofErr w:type="gramEnd"/>
-      <w:r>
-        <w:rPr>
-          <w:rFonts w:hint="eastAsia"/>
-          <w:color w:val="A6A6A6" w:themeColor="background1" w:themeShade="A6"/>
-        </w:rPr>
-        <w:t>存在此商品，如果存在则继续，如果不存在，则记录，且不上传此订单</w:t>
+        <w:t>获取该订单下的订单商品列表，遍历订单商品列表，判断跨境通是否存在此商品，如果存在则继续，如果不存在，则记录，且不上传此订单</w:t>
       </w:r>
     </w:p>
     <w:tbl>
@@ -694,22 +624,18 @@
               </w:rPr>
               <w:t>=</w:t>
             </w:r>
-            <w:proofErr w:type="gramStart"/>
             <w:r>
               <w:t>’</w:t>
             </w:r>
-            <w:proofErr w:type="gramEnd"/>
             <w:r>
               <w:rPr>
                 <w:rFonts w:hint="eastAsia"/>
               </w:rPr>
               <w:t>后台参数</w:t>
             </w:r>
-            <w:proofErr w:type="gramStart"/>
             <w:r>
               <w:t>’</w:t>
             </w:r>
-            <w:proofErr w:type="gramEnd"/>
             <w:r>
               <w:rPr>
                 <w:rFonts w:hint="eastAsia"/>
@@ -764,11 +690,9 @@
               </w:rPr>
               <w:t>=</w:t>
             </w:r>
-            <w:proofErr w:type="gramStart"/>
             <w:r>
               <w:t>’</w:t>
             </w:r>
-            <w:proofErr w:type="gramEnd"/>
             <w:r>
               <w:rPr>
                 <w:rFonts w:hint="eastAsia"/>
@@ -790,16 +714,8 @@
               <w:rPr>
                 <w:rFonts w:hint="eastAsia"/>
               </w:rPr>
-              <w:t>跨境</w:t>
-            </w:r>
-            <w:proofErr w:type="gramStart"/>
-            <w:r>
-              <w:rPr>
-                <w:rFonts w:hint="eastAsia"/>
-              </w:rPr>
-              <w:t>通处理</w:t>
-            </w:r>
-            <w:proofErr w:type="gramEnd"/>
+              <w:t>跨境通处理</w:t>
+            </w:r>
             <w:r>
               <w:rPr>
                 <w:rFonts w:hint="eastAsia"/>
@@ -826,29 +742,12 @@
           <w:numId w:val="1"/>
         </w:numPr>
         <w:ind w:firstLineChars="0"/>
-        <w:rPr>
-          <w:rFonts w:hint="eastAsia"/>
-        </w:rPr>
       </w:pPr>
       <w:r>
         <w:rPr>
           <w:rFonts w:hint="eastAsia"/>
         </w:rPr>
-        <w:t>上</w:t>
-      </w:r>
-      <w:proofErr w:type="gramStart"/>
-      <w:r>
-        <w:rPr>
-          <w:rFonts w:hint="eastAsia"/>
-        </w:rPr>
-        <w:t>传成功</w:t>
-      </w:r>
-      <w:proofErr w:type="gramEnd"/>
-      <w:r>
-        <w:rPr>
-          <w:rFonts w:hint="eastAsia"/>
-        </w:rPr>
-        <w:t>后，修改“订单”的“</w:t>
+        <w:t>上传成功后，修改“订单”的“</w:t>
       </w:r>
       <w:r>
         <w:rPr>
@@ -875,27 +774,20 @@
         <w:t>=</w:t>
       </w:r>
       <w:r>
-        <w:t xml:space="preserve"> </w:t>
+        <w:t xml:space="preserve"> SOSysNo</w:t>
       </w:r>
-      <w:proofErr w:type="spellStart"/>
-      <w:r>
-        <w:t>SOSysNo</w:t>
-      </w:r>
-      <w:proofErr w:type="spellEnd"/>
       <w:r>
         <w:rPr>
           <w:rFonts w:hint="eastAsia"/>
         </w:rPr>
         <w:t>（</w:t>
       </w:r>
-      <w:proofErr w:type="spellStart"/>
       <w:r>
         <w:rPr>
           <w:rFonts w:hint="eastAsia"/>
         </w:rPr>
         <w:t>Kjt</w:t>
       </w:r>
-      <w:proofErr w:type="spellEnd"/>
       <w:r>
         <w:rPr>
           <w:rFonts w:hint="eastAsia"/>
@@ -917,29 +809,12 @@
           <w:numId w:val="1"/>
         </w:numPr>
         <w:ind w:firstLineChars="0"/>
-        <w:rPr>
-          <w:rFonts w:hint="eastAsia"/>
-        </w:rPr>
       </w:pPr>
       <w:r>
         <w:rPr>
           <w:rFonts w:hint="eastAsia"/>
         </w:rPr>
-        <w:t>上</w:t>
-      </w:r>
-      <w:proofErr w:type="gramStart"/>
-      <w:r>
-        <w:rPr>
-          <w:rFonts w:hint="eastAsia"/>
-        </w:rPr>
-        <w:t>传成功</w:t>
-      </w:r>
-      <w:proofErr w:type="gramEnd"/>
-      <w:r>
-        <w:rPr>
-          <w:rFonts w:hint="eastAsia"/>
-        </w:rPr>
-        <w:t>后，修改“订单”的“</w:t>
+        <w:t>上传成功后，修改“订单”的“</w:t>
       </w:r>
       <w:r>
         <w:rPr>
@@ -968,25 +843,21 @@
       <w:r>
         <w:t xml:space="preserve"> </w:t>
       </w:r>
-      <w:proofErr w:type="spellStart"/>
       <w:r>
         <w:t>ShippingAmount</w:t>
       </w:r>
-      <w:proofErr w:type="spellEnd"/>
       <w:r>
         <w:rPr>
           <w:rFonts w:hint="eastAsia"/>
         </w:rPr>
         <w:t>（</w:t>
       </w:r>
-      <w:proofErr w:type="spellStart"/>
       <w:r>
         <w:rPr>
           <w:rFonts w:hint="eastAsia"/>
         </w:rPr>
         <w:t>Kjt</w:t>
       </w:r>
-      <w:proofErr w:type="spellEnd"/>
       <w:r>
         <w:rPr>
           <w:rFonts w:hint="eastAsia"/>
@@ -1014,14 +885,7 @@
           <w:rFonts w:hint="eastAsia"/>
         </w:rPr>
         <w:lastRenderedPageBreak/>
-        <w:t>上</w:t>
-      </w:r>
-      <w:proofErr w:type="gramStart"/>
-      <w:r>
-        <w:rPr>
-          <w:rFonts w:hint="eastAsia"/>
-        </w:rPr>
-        <w:t>传</w:t>
+        <w:t>上传</w:t>
       </w:r>
       <w:r>
         <w:rPr>
@@ -1029,7 +893,6 @@
         </w:rPr>
         <w:t>成功</w:t>
       </w:r>
-      <w:proofErr w:type="gramEnd"/>
       <w:r>
         <w:rPr>
           <w:rFonts w:hint="eastAsia"/>
@@ -1040,16 +903,8 @@
         <w:rPr>
           <w:rFonts w:hint="eastAsia"/>
         </w:rPr>
-        <w:t>跨境</w:t>
+        <w:t>跨境通处理</w:t>
       </w:r>
-      <w:proofErr w:type="gramStart"/>
-      <w:r>
-        <w:rPr>
-          <w:rFonts w:hint="eastAsia"/>
-        </w:rPr>
-        <w:t>通处理</w:t>
-      </w:r>
-      <w:proofErr w:type="gramEnd"/>
       <w:r>
         <w:rPr>
           <w:rFonts w:hint="eastAsia"/>
@@ -1070,21 +925,7 @@
         <w:rPr>
           <w:rFonts w:hint="eastAsia"/>
         </w:rPr>
-        <w:t>仅</w:t>
-      </w:r>
-      <w:proofErr w:type="gramStart"/>
-      <w:r>
-        <w:rPr>
-          <w:rFonts w:hint="eastAsia"/>
-        </w:rPr>
-        <w:t>上传已付款</w:t>
-      </w:r>
-      <w:proofErr w:type="gramEnd"/>
-      <w:r>
-        <w:rPr>
-          <w:rFonts w:hint="eastAsia"/>
-        </w:rPr>
-        <w:t>的订单</w:t>
+        <w:t>仅上传已付款的订单</w:t>
       </w:r>
       <w:r>
         <w:rPr>
@@ -1101,9 +942,6 @@
           <w:numId w:val="1"/>
         </w:numPr>
         <w:ind w:firstLineChars="0"/>
-        <w:rPr>
-          <w:rFonts w:hint="eastAsia"/>
-        </w:rPr>
       </w:pPr>
       <w:r>
         <w:rPr>
@@ -1127,9 +965,6 @@
     <w:p>
       <w:pPr>
         <w:ind w:left="420"/>
-        <w:rPr>
-          <w:rFonts w:hint="eastAsia"/>
-        </w:rPr>
       </w:pPr>
       <w:r>
         <w:rPr>
@@ -1166,8 +1001,6 @@
       <w:pPr>
         <w:ind w:left="420"/>
       </w:pPr>
-      <w:bookmarkStart w:id="0" w:name="_GoBack"/>
-      <w:bookmarkEnd w:id="0"/>
     </w:p>
     <w:p>
       <w:pPr>
@@ -1274,7 +1107,33 @@
         <w:rPr>
           <w:rFonts w:hint="eastAsia"/>
         </w:rPr>
-        <w:t>分钟同步一次，包括商品、订单的同步</w:t>
+        <w:t>分钟同步一次，包括</w:t>
+      </w:r>
+      <w:r>
+        <w:rPr>
+          <w:rFonts w:hint="eastAsia"/>
+        </w:rPr>
+        <w:t>上传</w:t>
+      </w:r>
+      <w:r>
+        <w:rPr>
+          <w:rFonts w:hint="eastAsia"/>
+        </w:rPr>
+        <w:t>商品、</w:t>
+      </w:r>
+      <w:r>
+        <w:rPr>
+          <w:rFonts w:hint="eastAsia"/>
+        </w:rPr>
+        <w:t>上传订单、下载</w:t>
+      </w:r>
+      <w:bookmarkStart w:id="0" w:name="_GoBack"/>
+      <w:bookmarkEnd w:id="0"/>
+      <w:r>
+        <w:rPr>
+          <w:rFonts w:hint="eastAsia"/>
+        </w:rPr>
+        <w:t>订单的同步</w:t>
       </w:r>
     </w:p>
     <w:p>
@@ -1393,11 +1252,9 @@
             <w:tcW w:w="2235" w:type="dxa"/>
           </w:tcPr>
           <w:p>
-            <w:proofErr w:type="spellStart"/>
             <w:r>
               <w:t>appid</w:t>
             </w:r>
-            <w:proofErr w:type="spellEnd"/>
           </w:p>
         </w:tc>
         <w:tc>
@@ -1446,11 +1303,9 @@
               </w:rPr>
               <w:t>如：</w:t>
             </w:r>
-            <w:proofErr w:type="spellStart"/>
             <w:r>
               <w:t>Product.ProductCreate</w:t>
             </w:r>
-            <w:proofErr w:type="spellEnd"/>
           </w:p>
         </w:tc>
         <w:tc>
@@ -1518,11 +1373,9 @@
             <w:tcW w:w="2835" w:type="dxa"/>
           </w:tcPr>
           <w:p>
-            <w:proofErr w:type="spellStart"/>
             <w:r>
               <w:t>json</w:t>
             </w:r>
-            <w:proofErr w:type="spellEnd"/>
           </w:p>
         </w:tc>
         <w:tc>
@@ -1565,21 +1418,7 @@
               <w:rPr>
                 <w:rFonts w:hint="eastAsia"/>
               </w:rPr>
-              <w:t>调用</w:t>
-            </w:r>
-            <w:proofErr w:type="gramStart"/>
-            <w:r>
-              <w:rPr>
-                <w:rFonts w:hint="eastAsia"/>
-              </w:rPr>
-              <w:t>方时间戳</w:t>
-            </w:r>
-            <w:proofErr w:type="gramEnd"/>
-            <w:r>
-              <w:rPr>
-                <w:rFonts w:hint="eastAsia"/>
-              </w:rPr>
-              <w:t>，格式为“</w:t>
+              <w:t>调用方时间戳，格式为“</w:t>
             </w:r>
             <w:r>
               <w:rPr>
@@ -1772,7 +1611,6 @@
         </w:rPr>
         <w:t>跨境通接口：</w:t>
       </w:r>
-      <w:proofErr w:type="spellStart"/>
       <w:r>
         <w:t>Product</w:t>
       </w:r>
@@ -1782,7 +1620,6 @@
       <w:r>
         <w:t>ProductCreate</w:t>
       </w:r>
-      <w:proofErr w:type="spellEnd"/>
       <w:r>
         <w:rPr>
           <w:rFonts w:hint="eastAsia"/>
@@ -1888,11 +1725,9 @@
             <w:tcW w:w="1981" w:type="dxa"/>
           </w:tcPr>
           <w:p>
-            <w:proofErr w:type="spellStart"/>
             <w:r>
               <w:t>IsSettledDown</w:t>
             </w:r>
-            <w:proofErr w:type="spellEnd"/>
           </w:p>
         </w:tc>
         <w:tc>
@@ -1900,14 +1735,12 @@
             <w:tcW w:w="1641" w:type="dxa"/>
           </w:tcPr>
           <w:p>
-            <w:proofErr w:type="spellStart"/>
             <w:r>
               <w:rPr>
                 <w:rFonts w:hint="eastAsia"/>
               </w:rPr>
               <w:t>int</w:t>
             </w:r>
-            <w:proofErr w:type="spellEnd"/>
           </w:p>
         </w:tc>
         <w:tc>
@@ -1982,11 +1815,9 @@
             <w:tcW w:w="1981" w:type="dxa"/>
           </w:tcPr>
           <w:p>
-            <w:proofErr w:type="spellStart"/>
             <w:r>
               <w:t>MerchantProductID</w:t>
             </w:r>
-            <w:proofErr w:type="spellEnd"/>
           </w:p>
         </w:tc>
         <w:tc>
@@ -2053,11 +1884,9 @@
             <w:tcW w:w="1981" w:type="dxa"/>
           </w:tcPr>
           <w:p>
-            <w:proofErr w:type="spellStart"/>
             <w:r>
               <w:t>ProductName</w:t>
             </w:r>
-            <w:proofErr w:type="spellEnd"/>
           </w:p>
         </w:tc>
         <w:tc>
@@ -2112,11 +1941,9 @@
             <w:tcW w:w="1981" w:type="dxa"/>
           </w:tcPr>
           <w:p>
-            <w:proofErr w:type="spellStart"/>
             <w:r>
               <w:t>BriefName</w:t>
             </w:r>
-            <w:proofErr w:type="spellEnd"/>
           </w:p>
         </w:tc>
         <w:tc>
@@ -2171,14 +1998,12 @@
             <w:tcW w:w="1981" w:type="dxa"/>
           </w:tcPr>
           <w:p>
-            <w:proofErr w:type="spellStart"/>
             <w:r>
               <w:rPr>
                 <w:color w:val="FF0000"/>
               </w:rPr>
               <w:t>BrandCode</w:t>
             </w:r>
-            <w:proofErr w:type="spellEnd"/>
           </w:p>
         </w:tc>
         <w:tc>
@@ -2357,11 +2182,9 @@
             <w:tcW w:w="1981" w:type="dxa"/>
           </w:tcPr>
           <w:p>
-            <w:proofErr w:type="spellStart"/>
             <w:r>
               <w:t>ProductTradeType</w:t>
             </w:r>
-            <w:proofErr w:type="spellEnd"/>
           </w:p>
         </w:tc>
         <w:tc>
@@ -2369,14 +2192,12 @@
             <w:tcW w:w="1641" w:type="dxa"/>
           </w:tcPr>
           <w:p>
-            <w:proofErr w:type="spellStart"/>
             <w:r>
               <w:rPr>
                 <w:rFonts w:hint="eastAsia"/>
               </w:rPr>
               <w:t>int</w:t>
             </w:r>
-            <w:proofErr w:type="spellEnd"/>
           </w:p>
         </w:tc>
         <w:tc>
@@ -2444,11 +2265,9 @@
             <w:tcW w:w="1981" w:type="dxa"/>
           </w:tcPr>
           <w:p>
-            <w:proofErr w:type="spellStart"/>
             <w:r>
               <w:t>OriginCode</w:t>
             </w:r>
-            <w:proofErr w:type="spellEnd"/>
           </w:p>
         </w:tc>
         <w:tc>
@@ -2529,11 +2348,9 @@
             <w:tcW w:w="1981" w:type="dxa"/>
           </w:tcPr>
           <w:p>
-            <w:proofErr w:type="spellStart"/>
             <w:r>
               <w:t>ProductDesc</w:t>
             </w:r>
-            <w:proofErr w:type="spellEnd"/>
           </w:p>
         </w:tc>
         <w:tc>
@@ -2596,11 +2413,9 @@
             <w:tcW w:w="1981" w:type="dxa"/>
           </w:tcPr>
           <w:p>
-            <w:proofErr w:type="spellStart"/>
             <w:r>
               <w:t>ProductDescLong</w:t>
             </w:r>
-            <w:proofErr w:type="spellEnd"/>
           </w:p>
         </w:tc>
         <w:tc>
@@ -2675,11 +2490,9 @@
                 <w:highlight w:val="yellow"/>
               </w:rPr>
             </w:pPr>
-            <w:proofErr w:type="spellStart"/>
             <w:r>
               <w:t>ProductPriceInfo</w:t>
             </w:r>
-            <w:proofErr w:type="spellEnd"/>
           </w:p>
         </w:tc>
         <w:tc>
@@ -2739,11 +2552,9 @@
                   <w:tcW w:w="1658" w:type="dxa"/>
                 </w:tcPr>
                 <w:p>
-                  <w:proofErr w:type="spellStart"/>
                   <w:r>
                     <w:t>BasicPrice</w:t>
                   </w:r>
-                  <w:proofErr w:type="spellEnd"/>
                 </w:p>
               </w:tc>
               <w:tc>
@@ -2815,11 +2626,9 @@
                       <w:highlight w:val="yellow"/>
                     </w:rPr>
                   </w:pPr>
-                  <w:proofErr w:type="spellStart"/>
                   <w:r>
                     <w:t>CurrentPrice</w:t>
                   </w:r>
-                  <w:proofErr w:type="spellEnd"/>
                 </w:p>
               </w:tc>
               <w:tc>
@@ -2899,11 +2708,9 @@
                 <w:color w:val="0070C0"/>
               </w:rPr>
             </w:pPr>
-            <w:proofErr w:type="spellStart"/>
             <w:r>
               <w:t>ProductEntryInfo</w:t>
             </w:r>
-            <w:proofErr w:type="spellEnd"/>
           </w:p>
         </w:tc>
         <w:tc>
@@ -2994,11 +2801,9 @@
                       <w:highlight w:val="yellow"/>
                     </w:rPr>
                   </w:pPr>
-                  <w:proofErr w:type="spellStart"/>
                   <w:r>
                     <w:t>ProductNameEN</w:t>
                   </w:r>
-                  <w:proofErr w:type="spellEnd"/>
                 </w:p>
               </w:tc>
               <w:tc>
@@ -3201,11 +3006,9 @@
                   <w:tcW w:w="1658" w:type="dxa"/>
                 </w:tcPr>
                 <w:p>
-                  <w:proofErr w:type="spellStart"/>
                   <w:r>
                     <w:t>TaxUnit</w:t>
                   </w:r>
-                  <w:proofErr w:type="spellEnd"/>
                 </w:p>
               </w:tc>
               <w:tc>
@@ -3269,12 +3072,10 @@
                   <w:tcW w:w="1658" w:type="dxa"/>
                 </w:tcPr>
                 <w:p>
-                  <w:proofErr w:type="spellStart"/>
                   <w:r>
                     <w:lastRenderedPageBreak/>
                     <w:t>CustomsCode</w:t>
                   </w:r>
-                  <w:proofErr w:type="spellEnd"/>
                 </w:p>
               </w:tc>
               <w:tc>
@@ -3335,26 +3136,22 @@
                   <w:tcW w:w="1658" w:type="dxa"/>
                 </w:tcPr>
                 <w:p>
-                  <w:proofErr w:type="spellStart"/>
                   <w:r>
                     <w:t>StoreType</w:t>
                   </w:r>
-                  <w:proofErr w:type="spellEnd"/>
-                </w:p>
-              </w:tc>
-              <w:tc>
-                <w:tcPr>
-                  <w:tcW w:w="1658" w:type="dxa"/>
-                </w:tcPr>
-                <w:p>
-                  <w:proofErr w:type="spellStart"/>
+                </w:p>
+              </w:tc>
+              <w:tc>
+                <w:tcPr>
+                  <w:tcW w:w="1658" w:type="dxa"/>
+                </w:tcPr>
+                <w:p>
                   <w:r>
                     <w:rPr>
                       <w:rFonts w:hint="eastAsia"/>
                     </w:rPr>
                     <w:t>int</w:t>
                   </w:r>
-                  <w:proofErr w:type="spellEnd"/>
                 </w:p>
               </w:tc>
               <w:tc>
@@ -3408,11 +3205,9 @@
                   <w:tcW w:w="1658" w:type="dxa"/>
                 </w:tcPr>
                 <w:p>
-                  <w:proofErr w:type="spellStart"/>
                   <w:r>
                     <w:t>ApplyUnit</w:t>
                   </w:r>
-                  <w:proofErr w:type="spellEnd"/>
                 </w:p>
               </w:tc>
               <w:tc>
@@ -3481,26 +3276,22 @@
                   <w:tcW w:w="1658" w:type="dxa"/>
                 </w:tcPr>
                 <w:p>
-                  <w:proofErr w:type="spellStart"/>
                   <w:r>
                     <w:t>ApplyQty</w:t>
                   </w:r>
-                  <w:proofErr w:type="spellEnd"/>
-                </w:p>
-              </w:tc>
-              <w:tc>
-                <w:tcPr>
-                  <w:tcW w:w="1658" w:type="dxa"/>
-                </w:tcPr>
-                <w:p>
-                  <w:proofErr w:type="spellStart"/>
+                </w:p>
+              </w:tc>
+              <w:tc>
+                <w:tcPr>
+                  <w:tcW w:w="1658" w:type="dxa"/>
+                </w:tcPr>
+                <w:p>
                   <w:r>
                     <w:rPr>
                       <w:rFonts w:hint="eastAsia"/>
                     </w:rPr>
                     <w:t>int</w:t>
                   </w:r>
-                  <w:proofErr w:type="spellEnd"/>
                 </w:p>
               </w:tc>
               <w:tc>
@@ -3554,11 +3345,9 @@
                   <w:tcW w:w="1658" w:type="dxa"/>
                 </w:tcPr>
                 <w:p>
-                  <w:proofErr w:type="spellStart"/>
                   <w:r>
                     <w:t>GrossWeight</w:t>
                   </w:r>
-                  <w:proofErr w:type="spellEnd"/>
                 </w:p>
               </w:tc>
               <w:tc>
@@ -3613,11 +3402,9 @@
                   <w:tcW w:w="1658" w:type="dxa"/>
                 </w:tcPr>
                 <w:p>
-                  <w:proofErr w:type="spellStart"/>
                   <w:r>
                     <w:t>SuttleWeight</w:t>
                   </w:r>
-                  <w:proofErr w:type="spellEnd"/>
                 </w:p>
               </w:tc>
               <w:tc>
@@ -3676,12 +3463,10 @@
             <w:tcW w:w="1981" w:type="dxa"/>
           </w:tcPr>
           <w:p>
-            <w:proofErr w:type="spellStart"/>
             <w:r>
               <w:lastRenderedPageBreak/>
               <w:t>ProductMaintainInfo</w:t>
             </w:r>
-            <w:proofErr w:type="spellEnd"/>
           </w:p>
         </w:tc>
         <w:tc>
@@ -3761,11 +3546,9 @@
                   <w:tcW w:w="1658" w:type="dxa"/>
                 </w:tcPr>
                 <w:p>
-                  <w:proofErr w:type="spellStart"/>
                   <w:r>
                     <w:t>ProductModel</w:t>
                   </w:r>
-                  <w:proofErr w:type="spellEnd"/>
                 </w:p>
               </w:tc>
               <w:tc>
@@ -3973,7 +3756,6 @@
                     </w:rPr>
                     <w:t>:</w:t>
                   </w:r>
-                  <w:proofErr w:type="gramStart"/>
                   <w:r>
                     <w:rPr>
                       <w:rFonts w:hint="eastAsia"/>
@@ -3986,7 +3768,6 @@
                     </w:rPr>
                     <w:t>)</w:t>
                   </w:r>
-                  <w:proofErr w:type="gramEnd"/>
                 </w:p>
               </w:tc>
             </w:tr>
@@ -4065,7 +3846,6 @@
                     </w:rPr>
                     <w:t>:</w:t>
                   </w:r>
-                  <w:proofErr w:type="gramStart"/>
                   <w:r>
                     <w:rPr>
                       <w:rFonts w:hint="eastAsia"/>
@@ -4078,7 +3858,6 @@
                     </w:rPr>
                     <w:t>)</w:t>
                   </w:r>
-                  <w:proofErr w:type="gramEnd"/>
                 </w:p>
               </w:tc>
             </w:tr>
@@ -4160,7 +3939,6 @@
                     </w:rPr>
                     <w:t>:</w:t>
                   </w:r>
-                  <w:proofErr w:type="gramStart"/>
                   <w:r>
                     <w:rPr>
                       <w:rFonts w:hint="eastAsia"/>
@@ -4173,7 +3951,6 @@
                     </w:rPr>
                     <w:t>)</w:t>
                   </w:r>
-                  <w:proofErr w:type="gramEnd"/>
                 </w:p>
               </w:tc>
             </w:tr>
@@ -4259,11 +4036,9 @@
             <w:tcW w:w="1981" w:type="dxa"/>
           </w:tcPr>
           <w:p>
-            <w:proofErr w:type="spellStart"/>
             <w:r>
               <w:t>ProductID</w:t>
             </w:r>
-            <w:proofErr w:type="spellEnd"/>
           </w:p>
         </w:tc>
         <w:tc>
@@ -4413,11 +4188,9 @@
         </w:rPr>
         <w:t>跨境通接口：</w:t>
       </w:r>
-      <w:proofErr w:type="spellStart"/>
       <w:r>
         <w:t>Order.SOCreate</w:t>
       </w:r>
-      <w:proofErr w:type="spellEnd"/>
       <w:r>
         <w:rPr>
           <w:rFonts w:hint="eastAsia"/>
@@ -4529,11 +4302,9 @@
             <w:tcW w:w="2914" w:type="dxa"/>
           </w:tcPr>
           <w:p>
-            <w:proofErr w:type="spellStart"/>
             <w:r>
               <w:t>SaleChannelSysNo</w:t>
             </w:r>
-            <w:proofErr w:type="spellEnd"/>
           </w:p>
         </w:tc>
         <w:tc>
@@ -4541,14 +4312,12 @@
             <w:tcW w:w="1673" w:type="dxa"/>
           </w:tcPr>
           <w:p>
-            <w:proofErr w:type="spellStart"/>
             <w:r>
               <w:rPr>
                 <w:rFonts w:hint="eastAsia"/>
               </w:rPr>
               <w:t>int</w:t>
             </w:r>
-            <w:proofErr w:type="spellEnd"/>
           </w:p>
         </w:tc>
         <w:tc>
@@ -4684,7 +4453,6 @@
               </w:rPr>
               <w:t>值固定为：</w:t>
             </w:r>
-            <w:proofErr w:type="spellStart"/>
             <w:r>
               <w:rPr>
                 <w:rFonts w:hint="eastAsia"/>
@@ -4692,7 +4460,6 @@
               </w:rPr>
               <w:t>kjt</w:t>
             </w:r>
-            <w:proofErr w:type="spellEnd"/>
           </w:p>
         </w:tc>
       </w:tr>
@@ -4813,12 +4580,10 @@
             <w:tcW w:w="2914" w:type="dxa"/>
           </w:tcPr>
           <w:p>
-            <w:proofErr w:type="spellStart"/>
             <w:r>
               <w:lastRenderedPageBreak/>
               <w:t>MerchantOrderID</w:t>
             </w:r>
-            <w:proofErr w:type="spellEnd"/>
           </w:p>
         </w:tc>
         <w:tc>
@@ -4868,21 +4633,7 @@
               <w:rPr>
                 <w:rFonts w:hint="eastAsia"/>
               </w:rPr>
-              <w:t xml:space="preserve"> </w:t>
-            </w:r>
-            <w:proofErr w:type="spellStart"/>
-            <w:r>
-              <w:rPr>
-                <w:rFonts w:hint="eastAsia"/>
-              </w:rPr>
-              <w:t>kjt</w:t>
-            </w:r>
-            <w:proofErr w:type="spellEnd"/>
-            <w:r>
-              <w:rPr>
-                <w:rFonts w:hint="eastAsia"/>
-              </w:rPr>
-              <w:t xml:space="preserve"> </w:t>
+              <w:t xml:space="preserve"> kjt </w:t>
             </w:r>
             <w:r>
               <w:rPr>
@@ -4904,14 +4655,12 @@
                 <w:color w:val="A6A6A6" w:themeColor="background1" w:themeShade="A6"/>
               </w:rPr>
             </w:pPr>
-            <w:proofErr w:type="spellStart"/>
             <w:r>
               <w:rPr>
                 <w:color w:val="A6A6A6" w:themeColor="background1" w:themeShade="A6"/>
               </w:rPr>
               <w:t>OrderDate</w:t>
             </w:r>
-            <w:proofErr w:type="spellEnd"/>
           </w:p>
         </w:tc>
         <w:tc>
@@ -4995,14 +4744,12 @@
                 <w:color w:val="A6A6A6" w:themeColor="background1" w:themeShade="A6"/>
               </w:rPr>
             </w:pPr>
-            <w:proofErr w:type="spellStart"/>
             <w:r>
               <w:rPr>
                 <w:color w:val="A6A6A6" w:themeColor="background1" w:themeShade="A6"/>
               </w:rPr>
               <w:t>SOStatusCode</w:t>
             </w:r>
-            <w:proofErr w:type="spellEnd"/>
           </w:p>
         </w:tc>
         <w:tc>
@@ -5015,7 +4762,6 @@
                 <w:color w:val="A6A6A6" w:themeColor="background1" w:themeShade="A6"/>
               </w:rPr>
             </w:pPr>
-            <w:proofErr w:type="spellStart"/>
             <w:r>
               <w:rPr>
                 <w:rFonts w:hint="eastAsia"/>
@@ -5023,7 +4769,6 @@
               </w:rPr>
               <w:t>int</w:t>
             </w:r>
-            <w:proofErr w:type="spellEnd"/>
           </w:p>
         </w:tc>
         <w:tc>
@@ -5088,14 +4833,12 @@
                 <w:color w:val="A6A6A6" w:themeColor="background1" w:themeShade="A6"/>
               </w:rPr>
             </w:pPr>
-            <w:proofErr w:type="spellStart"/>
             <w:r>
               <w:rPr>
                 <w:color w:val="A6A6A6" w:themeColor="background1" w:themeShade="A6"/>
               </w:rPr>
               <w:t>SOStatusDescription</w:t>
             </w:r>
-            <w:proofErr w:type="spellEnd"/>
           </w:p>
         </w:tc>
         <w:tc>
@@ -5179,14 +4922,12 @@
                 <w:color w:val="A6A6A6" w:themeColor="background1" w:themeShade="A6"/>
               </w:rPr>
             </w:pPr>
-            <w:proofErr w:type="spellStart"/>
             <w:r>
               <w:rPr>
                 <w:color w:val="A6A6A6" w:themeColor="background1" w:themeShade="A6"/>
               </w:rPr>
               <w:t>TradeType</w:t>
             </w:r>
-            <w:proofErr w:type="spellEnd"/>
           </w:p>
         </w:tc>
         <w:tc>
@@ -5199,7 +4940,6 @@
                 <w:color w:val="A6A6A6" w:themeColor="background1" w:themeShade="A6"/>
               </w:rPr>
             </w:pPr>
-            <w:proofErr w:type="spellStart"/>
             <w:r>
               <w:rPr>
                 <w:rFonts w:hint="eastAsia"/>
@@ -5207,7 +4947,6 @@
               </w:rPr>
               <w:t>int</w:t>
             </w:r>
-            <w:proofErr w:type="spellEnd"/>
           </w:p>
         </w:tc>
         <w:tc>
@@ -5302,11 +5041,9 @@
             <w:tcW w:w="2914" w:type="dxa"/>
           </w:tcPr>
           <w:p>
-            <w:proofErr w:type="spellStart"/>
             <w:r>
               <w:t>WarehouseID</w:t>
             </w:r>
-            <w:proofErr w:type="spellEnd"/>
           </w:p>
         </w:tc>
         <w:tc>
@@ -5314,14 +5051,12 @@
             <w:tcW w:w="1673" w:type="dxa"/>
           </w:tcPr>
           <w:p>
-            <w:proofErr w:type="spellStart"/>
             <w:r>
               <w:rPr>
                 <w:rFonts w:hint="eastAsia"/>
               </w:rPr>
               <w:t>int</w:t>
             </w:r>
-            <w:proofErr w:type="spellEnd"/>
           </w:p>
         </w:tc>
         <w:tc>
@@ -5388,14 +5123,12 @@
                 <w:color w:val="A6A6A6" w:themeColor="background1" w:themeShade="A6"/>
               </w:rPr>
             </w:pPr>
-            <w:proofErr w:type="spellStart"/>
             <w:r>
               <w:rPr>
                 <w:color w:val="A6A6A6" w:themeColor="background1" w:themeShade="A6"/>
               </w:rPr>
               <w:t>AuditTime</w:t>
             </w:r>
-            <w:proofErr w:type="spellEnd"/>
           </w:p>
         </w:tc>
         <w:tc>
@@ -5479,14 +5212,12 @@
                 <w:color w:val="A6A6A6" w:themeColor="background1" w:themeShade="A6"/>
               </w:rPr>
             </w:pPr>
-            <w:proofErr w:type="spellStart"/>
             <w:r>
               <w:rPr>
                 <w:color w:val="A6A6A6" w:themeColor="background1" w:themeShade="A6"/>
               </w:rPr>
               <w:t>SOOutStockTime</w:t>
             </w:r>
-            <w:proofErr w:type="spellEnd"/>
           </w:p>
         </w:tc>
         <w:tc>
@@ -5570,14 +5301,12 @@
                 <w:color w:val="A6A6A6" w:themeColor="background1" w:themeShade="A6"/>
               </w:rPr>
             </w:pPr>
-            <w:proofErr w:type="spellStart"/>
             <w:r>
               <w:rPr>
                 <w:color w:val="A6A6A6" w:themeColor="background1" w:themeShade="A6"/>
               </w:rPr>
               <w:t>SOOutCustomsTime</w:t>
             </w:r>
-            <w:proofErr w:type="spellEnd"/>
           </w:p>
         </w:tc>
         <w:tc>
@@ -5661,14 +5390,12 @@
                 <w:color w:val="A6A6A6" w:themeColor="background1" w:themeShade="A6"/>
               </w:rPr>
             </w:pPr>
-            <w:proofErr w:type="spellStart"/>
             <w:r>
               <w:rPr>
                 <w:color w:val="A6A6A6" w:themeColor="background1" w:themeShade="A6"/>
               </w:rPr>
               <w:t>SaleChannelSysNo</w:t>
             </w:r>
-            <w:proofErr w:type="spellEnd"/>
           </w:p>
         </w:tc>
         <w:tc>
@@ -5681,7 +5408,6 @@
                 <w:color w:val="A6A6A6" w:themeColor="background1" w:themeShade="A6"/>
               </w:rPr>
             </w:pPr>
-            <w:proofErr w:type="spellStart"/>
             <w:r>
               <w:rPr>
                 <w:rFonts w:hint="eastAsia"/>
@@ -5689,7 +5415,6 @@
               </w:rPr>
               <w:t>int</w:t>
             </w:r>
-            <w:proofErr w:type="spellEnd"/>
           </w:p>
         </w:tc>
         <w:tc>
@@ -5754,14 +5479,12 @@
                 <w:color w:val="A6A6A6" w:themeColor="background1" w:themeShade="A6"/>
               </w:rPr>
             </w:pPr>
-            <w:proofErr w:type="spellStart"/>
             <w:r>
               <w:rPr>
                 <w:color w:val="A6A6A6" w:themeColor="background1" w:themeShade="A6"/>
               </w:rPr>
               <w:t>SaleChannelName</w:t>
             </w:r>
-            <w:proofErr w:type="spellEnd"/>
           </w:p>
         </w:tc>
         <w:tc>
@@ -5845,14 +5568,12 @@
                 <w:color w:val="A6A6A6" w:themeColor="background1" w:themeShade="A6"/>
               </w:rPr>
             </w:pPr>
-            <w:proofErr w:type="spellStart"/>
             <w:r>
               <w:rPr>
                 <w:color w:val="A6A6A6" w:themeColor="background1" w:themeShade="A6"/>
               </w:rPr>
               <w:t>ForeignExchangePurchasingInfo</w:t>
             </w:r>
-            <w:proofErr w:type="spellEnd"/>
           </w:p>
         </w:tc>
         <w:tc>
@@ -5948,14 +5669,12 @@
                       <w:color w:val="A6A6A6" w:themeColor="background1" w:themeShade="A6"/>
                     </w:rPr>
                   </w:pPr>
-                  <w:proofErr w:type="spellStart"/>
                   <w:r>
                     <w:rPr>
                       <w:color w:val="A6A6A6" w:themeColor="background1" w:themeShade="A6"/>
                     </w:rPr>
                     <w:t>StatusCode</w:t>
                   </w:r>
-                  <w:proofErr w:type="spellEnd"/>
                 </w:p>
               </w:tc>
               <w:tc>
@@ -5968,7 +5687,6 @@
                       <w:color w:val="A6A6A6" w:themeColor="background1" w:themeShade="A6"/>
                     </w:rPr>
                   </w:pPr>
-                  <w:proofErr w:type="spellStart"/>
                   <w:r>
                     <w:rPr>
                       <w:rFonts w:hint="eastAsia"/>
@@ -5976,7 +5694,6 @@
                     </w:rPr>
                     <w:t>int</w:t>
                   </w:r>
-                  <w:proofErr w:type="spellEnd"/>
                 </w:p>
               </w:tc>
               <w:tc>
@@ -6041,14 +5758,12 @@
                       <w:color w:val="A6A6A6" w:themeColor="background1" w:themeShade="A6"/>
                     </w:rPr>
                   </w:pPr>
-                  <w:proofErr w:type="spellStart"/>
                   <w:r>
                     <w:rPr>
                       <w:color w:val="A6A6A6" w:themeColor="background1" w:themeShade="A6"/>
                     </w:rPr>
                     <w:t>StatusDescrption</w:t>
                   </w:r>
-                  <w:proofErr w:type="spellEnd"/>
                 </w:p>
               </w:tc>
               <w:tc>
@@ -6125,14 +5840,12 @@
                       <w:color w:val="A6A6A6" w:themeColor="background1" w:themeShade="A6"/>
                     </w:rPr>
                   </w:pPr>
-                  <w:proofErr w:type="spellStart"/>
                   <w:r>
                     <w:rPr>
                       <w:color w:val="A6A6A6" w:themeColor="background1" w:themeShade="A6"/>
                     </w:rPr>
                     <w:t>PurchasingCurrencyCode</w:t>
                   </w:r>
-                  <w:proofErr w:type="spellEnd"/>
                 </w:p>
               </w:tc>
               <w:tc>
@@ -6209,14 +5922,12 @@
                       <w:color w:val="A6A6A6" w:themeColor="background1" w:themeShade="A6"/>
                     </w:rPr>
                   </w:pPr>
-                  <w:proofErr w:type="spellStart"/>
                   <w:r>
                     <w:rPr>
                       <w:color w:val="A6A6A6" w:themeColor="background1" w:themeShade="A6"/>
                     </w:rPr>
                     <w:t>PurchasingAmt</w:t>
                   </w:r>
-                  <w:proofErr w:type="spellEnd"/>
                 </w:p>
               </w:tc>
               <w:tc>
@@ -6300,14 +6011,12 @@
                       <w:color w:val="A6A6A6" w:themeColor="background1" w:themeShade="A6"/>
                     </w:rPr>
                   </w:pPr>
-                  <w:proofErr w:type="spellStart"/>
                   <w:r>
                     <w:rPr>
                       <w:color w:val="A6A6A6" w:themeColor="background1" w:themeShade="A6"/>
                     </w:rPr>
                     <w:t>PurchasingException</w:t>
                   </w:r>
-                  <w:proofErr w:type="spellEnd"/>
                 </w:p>
               </w:tc>
               <w:tc>
@@ -6401,11 +6110,9 @@
                 <w:color w:val="FF0000"/>
               </w:rPr>
             </w:pPr>
-            <w:proofErr w:type="spellStart"/>
             <w:r>
               <w:t>PayInfo</w:t>
             </w:r>
-            <w:proofErr w:type="spellEnd"/>
           </w:p>
         </w:tc>
         <w:tc>
@@ -6465,11 +6172,9 @@
                   <w:tcW w:w="1946" w:type="dxa"/>
                 </w:tcPr>
                 <w:p>
-                  <w:proofErr w:type="spellStart"/>
                   <w:r>
                     <w:t>ProductAmount</w:t>
                   </w:r>
-                  <w:proofErr w:type="spellEnd"/>
                 </w:p>
               </w:tc>
               <w:tc>
@@ -6524,11 +6229,9 @@
                   <w:tcW w:w="1946" w:type="dxa"/>
                 </w:tcPr>
                 <w:p>
-                  <w:proofErr w:type="spellStart"/>
                   <w:r>
                     <w:t>ShippingAmount</w:t>
                   </w:r>
-                  <w:proofErr w:type="spellEnd"/>
                 </w:p>
               </w:tc>
               <w:tc>
@@ -6583,11 +6286,9 @@
                   <w:tcW w:w="1946" w:type="dxa"/>
                 </w:tcPr>
                 <w:p>
-                  <w:proofErr w:type="spellStart"/>
                   <w:r>
                     <w:t>TaxAmount</w:t>
                   </w:r>
-                  <w:proofErr w:type="spellEnd"/>
                 </w:p>
               </w:tc>
               <w:tc>
@@ -6631,21 +6332,7 @@
                     <w:rPr>
                       <w:rFonts w:hint="eastAsia"/>
                     </w:rPr>
-                    <w:t>商品行</w:t>
-                  </w:r>
-                  <w:proofErr w:type="gramStart"/>
-                  <w:r>
-                    <w:rPr>
-                      <w:rFonts w:hint="eastAsia"/>
-                    </w:rPr>
-                    <w:t>邮税总</w:t>
-                  </w:r>
-                  <w:proofErr w:type="gramEnd"/>
-                  <w:r>
-                    <w:rPr>
-                      <w:rFonts w:hint="eastAsia"/>
-                    </w:rPr>
-                    <w:t>金额</w:t>
+                    <w:t>商品行邮税总金额</w:t>
                   </w:r>
                 </w:p>
               </w:tc>
@@ -6656,11 +6343,9 @@
                   <w:tcW w:w="1946" w:type="dxa"/>
                 </w:tcPr>
                 <w:p>
-                  <w:proofErr w:type="spellStart"/>
                   <w:r>
                     <w:t>CommissionAmount</w:t>
                   </w:r>
-                  <w:proofErr w:type="spellEnd"/>
                 </w:p>
               </w:tc>
               <w:tc>
@@ -6715,11 +6400,9 @@
                   <w:tcW w:w="1946" w:type="dxa"/>
                 </w:tcPr>
                 <w:p>
-                  <w:proofErr w:type="spellStart"/>
                   <w:r>
                     <w:t>PayTypeSysNo</w:t>
                   </w:r>
-                  <w:proofErr w:type="spellEnd"/>
                 </w:p>
               </w:tc>
               <w:tc>
@@ -6727,14 +6410,12 @@
                   <w:tcW w:w="1607" w:type="dxa"/>
                 </w:tcPr>
                 <w:p>
-                  <w:proofErr w:type="spellStart"/>
                   <w:r>
                     <w:rPr>
                       <w:rFonts w:hint="eastAsia"/>
                     </w:rPr>
                     <w:t>int</w:t>
                   </w:r>
-                  <w:proofErr w:type="spellEnd"/>
                 </w:p>
               </w:tc>
               <w:tc>
@@ -6776,11 +6457,9 @@
                   <w:tcW w:w="1946" w:type="dxa"/>
                 </w:tcPr>
                 <w:p>
-                  <w:proofErr w:type="spellStart"/>
                   <w:r>
                     <w:t>PaySerialNumber</w:t>
                   </w:r>
-                  <w:proofErr w:type="spellEnd"/>
                 </w:p>
               </w:tc>
               <w:tc>
@@ -6843,12 +6522,10 @@
             <w:tcW w:w="2914" w:type="dxa"/>
           </w:tcPr>
           <w:p>
-            <w:proofErr w:type="spellStart"/>
             <w:r>
               <w:lastRenderedPageBreak/>
               <w:t>ShippingInfo</w:t>
             </w:r>
-            <w:proofErr w:type="spellEnd"/>
           </w:p>
         </w:tc>
         <w:tc>
@@ -6908,11 +6585,9 @@
                   <w:tcW w:w="1658" w:type="dxa"/>
                 </w:tcPr>
                 <w:p>
-                  <w:proofErr w:type="spellStart"/>
                   <w:r>
                     <w:t>ReceiveName</w:t>
                   </w:r>
-                  <w:proofErr w:type="spellEnd"/>
                 </w:p>
               </w:tc>
               <w:tc>
@@ -6967,11 +6642,9 @@
                   <w:tcW w:w="1658" w:type="dxa"/>
                 </w:tcPr>
                 <w:p>
-                  <w:proofErr w:type="spellStart"/>
                   <w:r>
                     <w:t>ReceivePhone</w:t>
                   </w:r>
-                  <w:proofErr w:type="spellEnd"/>
                 </w:p>
               </w:tc>
               <w:tc>
@@ -7026,11 +6699,9 @@
                   <w:tcW w:w="1658" w:type="dxa"/>
                 </w:tcPr>
                 <w:p>
-                  <w:proofErr w:type="spellStart"/>
                   <w:r>
                     <w:t>ReceiveAddress</w:t>
                   </w:r>
-                  <w:proofErr w:type="spellEnd"/>
                 </w:p>
               </w:tc>
               <w:tc>
@@ -7086,11 +6757,9 @@
                   <w:tcW w:w="1658" w:type="dxa"/>
                 </w:tcPr>
                 <w:p>
-                  <w:proofErr w:type="spellStart"/>
                   <w:r>
                     <w:t>ReceiveAreaCode</w:t>
                   </w:r>
-                  <w:proofErr w:type="spellEnd"/>
                 </w:p>
               </w:tc>
               <w:tc>
@@ -7176,14 +6845,12 @@
                       <w:color w:val="A6A6A6" w:themeColor="background1" w:themeShade="A6"/>
                     </w:rPr>
                   </w:pPr>
-                  <w:proofErr w:type="spellStart"/>
                   <w:r>
                     <w:rPr>
                       <w:color w:val="A6A6A6" w:themeColor="background1" w:themeShade="A6"/>
                     </w:rPr>
                     <w:t>ReceiveZip</w:t>
                   </w:r>
-                  <w:proofErr w:type="spellEnd"/>
                 </w:p>
               </w:tc>
               <w:tc>
@@ -7262,11 +6929,9 @@
                   <w:tcW w:w="1658" w:type="dxa"/>
                 </w:tcPr>
                 <w:p>
-                  <w:proofErr w:type="spellStart"/>
                   <w:r>
                     <w:t>ShipTypeID</w:t>
                   </w:r>
-                  <w:proofErr w:type="spellEnd"/>
                 </w:p>
               </w:tc>
               <w:tc>
@@ -7326,14 +6991,12 @@
                       <w:color w:val="A6A6A6" w:themeColor="background1" w:themeShade="A6"/>
                     </w:rPr>
                   </w:pPr>
-                  <w:proofErr w:type="spellStart"/>
                   <w:r>
                     <w:rPr>
                       <w:color w:val="A6A6A6" w:themeColor="background1" w:themeShade="A6"/>
                     </w:rPr>
                     <w:t>SenderName</w:t>
                   </w:r>
-                  <w:proofErr w:type="spellEnd"/>
                 </w:p>
               </w:tc>
               <w:tc>
@@ -7417,14 +7080,12 @@
                       <w:color w:val="A6A6A6" w:themeColor="background1" w:themeShade="A6"/>
                     </w:rPr>
                   </w:pPr>
-                  <w:proofErr w:type="spellStart"/>
                   <w:r>
                     <w:rPr>
                       <w:color w:val="A6A6A6" w:themeColor="background1" w:themeShade="A6"/>
                     </w:rPr>
                     <w:t>SenderTel</w:t>
                   </w:r>
-                  <w:proofErr w:type="spellEnd"/>
                 </w:p>
               </w:tc>
               <w:tc>
@@ -7508,14 +7169,12 @@
                       <w:color w:val="A6A6A6" w:themeColor="background1" w:themeShade="A6"/>
                     </w:rPr>
                   </w:pPr>
-                  <w:proofErr w:type="spellStart"/>
                   <w:r>
                     <w:rPr>
                       <w:color w:val="A6A6A6" w:themeColor="background1" w:themeShade="A6"/>
                     </w:rPr>
                     <w:t>SenderCompanyName</w:t>
                   </w:r>
-                  <w:proofErr w:type="spellEnd"/>
                 </w:p>
               </w:tc>
               <w:tc>
@@ -7599,14 +7258,12 @@
                       <w:color w:val="A6A6A6" w:themeColor="background1" w:themeShade="A6"/>
                     </w:rPr>
                   </w:pPr>
-                  <w:proofErr w:type="spellStart"/>
                   <w:r>
                     <w:rPr>
                       <w:color w:val="A6A6A6" w:themeColor="background1" w:themeShade="A6"/>
                     </w:rPr>
                     <w:t>SenderAddr</w:t>
                   </w:r>
-                  <w:proofErr w:type="spellEnd"/>
                 </w:p>
               </w:tc>
               <w:tc>
@@ -7690,14 +7347,12 @@
                       <w:color w:val="A6A6A6" w:themeColor="background1" w:themeShade="A6"/>
                     </w:rPr>
                   </w:pPr>
-                  <w:proofErr w:type="spellStart"/>
                   <w:r>
                     <w:rPr>
                       <w:color w:val="A6A6A6" w:themeColor="background1" w:themeShade="A6"/>
                     </w:rPr>
                     <w:t>SenderZip</w:t>
                   </w:r>
-                  <w:proofErr w:type="spellEnd"/>
                 </w:p>
               </w:tc>
               <w:tc>
@@ -7741,7 +7396,6 @@
                       <w:color w:val="A6A6A6" w:themeColor="background1" w:themeShade="A6"/>
                     </w:rPr>
                   </w:pPr>
-                  <w:proofErr w:type="gramStart"/>
                   <w:r>
                     <w:rPr>
                       <w:rFonts w:hint="eastAsia"/>
@@ -7749,7 +7403,6 @@
                     </w:rPr>
                     <w:t>发件地邮编</w:t>
                   </w:r>
-                  <w:proofErr w:type="gramEnd"/>
                 </w:p>
               </w:tc>
               <w:tc>
@@ -7762,7 +7415,6 @@
                       <w:color w:val="A6A6A6" w:themeColor="background1" w:themeShade="A6"/>
                     </w:rPr>
                   </w:pPr>
-                  <w:proofErr w:type="gramStart"/>
                   <w:r>
                     <w:rPr>
                       <w:rFonts w:hint="eastAsia"/>
@@ -7770,7 +7422,6 @@
                     </w:rPr>
                     <w:t>发件地邮编</w:t>
                   </w:r>
-                  <w:proofErr w:type="gramEnd"/>
                 </w:p>
               </w:tc>
             </w:tr>
@@ -7785,14 +7436,12 @@
                       <w:color w:val="A6A6A6" w:themeColor="background1" w:themeShade="A6"/>
                     </w:rPr>
                   </w:pPr>
-                  <w:proofErr w:type="spellStart"/>
                   <w:r>
                     <w:rPr>
                       <w:color w:val="A6A6A6" w:themeColor="background1" w:themeShade="A6"/>
                     </w:rPr>
                     <w:t>SenderCity</w:t>
                   </w:r>
-                  <w:proofErr w:type="spellEnd"/>
                 </w:p>
               </w:tc>
               <w:tc>
@@ -7855,7 +7504,6 @@
                       <w:color w:val="A6A6A6" w:themeColor="background1" w:themeShade="A6"/>
                     </w:rPr>
                   </w:pPr>
-                  <w:proofErr w:type="gramStart"/>
                   <w:r>
                     <w:rPr>
                       <w:rFonts w:hint="eastAsia"/>
@@ -7863,7 +7511,6 @@
                     </w:rPr>
                     <w:t>发件地城市</w:t>
                   </w:r>
-                  <w:proofErr w:type="gramEnd"/>
                 </w:p>
               </w:tc>
             </w:tr>
@@ -7878,14 +7525,12 @@
                       <w:color w:val="A6A6A6" w:themeColor="background1" w:themeShade="A6"/>
                     </w:rPr>
                   </w:pPr>
-                  <w:proofErr w:type="spellStart"/>
                   <w:r>
                     <w:rPr>
                       <w:color w:val="A6A6A6" w:themeColor="background1" w:themeShade="A6"/>
                     </w:rPr>
                     <w:t>SenderProvince</w:t>
                   </w:r>
-                  <w:proofErr w:type="spellEnd"/>
                 </w:p>
               </w:tc>
               <w:tc>
@@ -7948,7 +7593,6 @@
                       <w:color w:val="A6A6A6" w:themeColor="background1" w:themeShade="A6"/>
                     </w:rPr>
                   </w:pPr>
-                  <w:proofErr w:type="gramStart"/>
                   <w:r>
                     <w:rPr>
                       <w:rFonts w:hint="eastAsia"/>
@@ -7956,7 +7600,6 @@
                     </w:rPr>
                     <w:t>发件地省</w:t>
                   </w:r>
-                  <w:proofErr w:type="gramEnd"/>
                 </w:p>
               </w:tc>
             </w:tr>
@@ -7971,14 +7614,12 @@
                       <w:color w:val="A6A6A6" w:themeColor="background1" w:themeShade="A6"/>
                     </w:rPr>
                   </w:pPr>
-                  <w:proofErr w:type="spellStart"/>
                   <w:r>
                     <w:rPr>
                       <w:color w:val="A6A6A6" w:themeColor="background1" w:themeShade="A6"/>
                     </w:rPr>
                     <w:t>SenderCountry</w:t>
                   </w:r>
-                  <w:proofErr w:type="spellEnd"/>
                 </w:p>
               </w:tc>
               <w:tc>
@@ -8034,7 +7675,6 @@
                       <w:color w:val="A6A6A6" w:themeColor="background1" w:themeShade="A6"/>
                     </w:rPr>
                   </w:pPr>
-                  <w:proofErr w:type="gramStart"/>
                   <w:r>
                     <w:rPr>
                       <w:rFonts w:hint="eastAsia"/>
@@ -8042,7 +7682,6 @@
                     </w:rPr>
                     <w:t>发件地国家</w:t>
                   </w:r>
-                  <w:proofErr w:type="gramEnd"/>
                 </w:p>
               </w:tc>
             </w:tr>
@@ -8052,11 +7691,9 @@
                   <w:tcW w:w="1658" w:type="dxa"/>
                 </w:tcPr>
                 <w:p>
-                  <w:proofErr w:type="spellStart"/>
                   <w:r>
                     <w:t>ReceiveAreaName</w:t>
                   </w:r>
-                  <w:proofErr w:type="spellEnd"/>
                 </w:p>
               </w:tc>
               <w:tc>
@@ -8096,19 +7733,11 @@
                   <w:tcW w:w="1659" w:type="dxa"/>
                 </w:tcPr>
                 <w:p>
-                  <w:proofErr w:type="gramStart"/>
-                  <w:r>
-                    <w:rPr>
-                      <w:rFonts w:hint="eastAsia"/>
-                    </w:rPr>
-                    <w:t>收件省</w:t>
-                  </w:r>
-                  <w:proofErr w:type="gramEnd"/>
-                  <w:r>
-                    <w:rPr>
-                      <w:rFonts w:hint="eastAsia"/>
-                    </w:rPr>
-                    <w:t>市区名称</w:t>
+                  <w:r>
+                    <w:rPr>
+                      <w:rFonts w:hint="eastAsia"/>
+                    </w:rPr>
+                    <w:t>收件省市区名称</w:t>
                   </w:r>
                 </w:p>
               </w:tc>
@@ -8124,14 +7753,12 @@
                       <w:color w:val="A6A6A6" w:themeColor="background1" w:themeShade="A6"/>
                     </w:rPr>
                   </w:pPr>
-                  <w:proofErr w:type="spellStart"/>
                   <w:r>
                     <w:rPr>
                       <w:color w:val="A6A6A6" w:themeColor="background1" w:themeShade="A6"/>
                     </w:rPr>
                     <w:t>TrackingNumber</w:t>
                   </w:r>
-                  <w:proofErr w:type="spellEnd"/>
                 </w:p>
               </w:tc>
               <w:tc>
@@ -8168,7 +7795,6 @@
                       <w:color w:val="A6A6A6" w:themeColor="background1" w:themeShade="A6"/>
                     </w:rPr>
                   </w:pPr>
-                  <w:proofErr w:type="gramStart"/>
                   <w:r>
                     <w:rPr>
                       <w:rFonts w:hint="eastAsia"/>
@@ -8176,7 +7802,6 @@
                     </w:rPr>
                     <w:t>运单号</w:t>
                   </w:r>
-                  <w:proofErr w:type="gramEnd"/>
                 </w:p>
               </w:tc>
               <w:tc>
@@ -8194,17 +7819,8 @@
                       <w:rFonts w:hint="eastAsia"/>
                       <w:color w:val="A6A6A6" w:themeColor="background1" w:themeShade="A6"/>
                     </w:rPr>
-                    <w:t>订单物流</w:t>
-                  </w:r>
-                  <w:proofErr w:type="gramStart"/>
-                  <w:r>
-                    <w:rPr>
-                      <w:rFonts w:hint="eastAsia"/>
-                      <w:color w:val="A6A6A6" w:themeColor="background1" w:themeShade="A6"/>
-                    </w:rPr>
-                    <w:t>运单号</w:t>
-                  </w:r>
-                  <w:proofErr w:type="gramEnd"/>
+                    <w:t>订单物流运单号</w:t>
+                  </w:r>
                 </w:p>
               </w:tc>
             </w:tr>
@@ -8218,11 +7834,9 @@
             <w:tcW w:w="2914" w:type="dxa"/>
           </w:tcPr>
           <w:p>
-            <w:proofErr w:type="spellStart"/>
             <w:r>
               <w:t>SOAuthenticationInfo</w:t>
             </w:r>
-            <w:proofErr w:type="spellEnd"/>
           </w:p>
         </w:tc>
         <w:tc>
@@ -8339,26 +7953,22 @@
                   <w:tcW w:w="1658" w:type="dxa"/>
                 </w:tcPr>
                 <w:p>
-                  <w:proofErr w:type="spellStart"/>
                   <w:r>
                     <w:t>IDCardType</w:t>
                   </w:r>
-                  <w:proofErr w:type="spellEnd"/>
-                </w:p>
-              </w:tc>
-              <w:tc>
-                <w:tcPr>
-                  <w:tcW w:w="1658" w:type="dxa"/>
-                </w:tcPr>
-                <w:p>
-                  <w:proofErr w:type="spellStart"/>
+                </w:p>
+              </w:tc>
+              <w:tc>
+                <w:tcPr>
+                  <w:tcW w:w="1658" w:type="dxa"/>
+                </w:tcPr>
+                <w:p>
                   <w:r>
                     <w:rPr>
                       <w:rFonts w:hint="eastAsia"/>
                     </w:rPr>
                     <w:t>int</w:t>
                   </w:r>
-                  <w:proofErr w:type="spellEnd"/>
                 </w:p>
               </w:tc>
               <w:tc>
@@ -8400,11 +8010,9 @@
                   <w:tcW w:w="1658" w:type="dxa"/>
                 </w:tcPr>
                 <w:p>
-                  <w:proofErr w:type="spellStart"/>
                   <w:r>
                     <w:t>IDCardNumber</w:t>
                   </w:r>
-                  <w:proofErr w:type="spellEnd"/>
                 </w:p>
               </w:tc>
               <w:tc>
@@ -8459,11 +8067,9 @@
                   <w:tcW w:w="1658" w:type="dxa"/>
                 </w:tcPr>
                 <w:p>
-                  <w:proofErr w:type="spellStart"/>
                   <w:r>
                     <w:t>PhoneNumber</w:t>
                   </w:r>
-                  <w:proofErr w:type="spellEnd"/>
                 </w:p>
               </w:tc>
               <w:tc>
@@ -8668,11 +8274,9 @@
             <w:tcW w:w="2914" w:type="dxa"/>
           </w:tcPr>
           <w:p>
-            <w:proofErr w:type="spellStart"/>
             <w:r>
               <w:t>ItemList</w:t>
             </w:r>
-            <w:proofErr w:type="spellEnd"/>
           </w:p>
         </w:tc>
         <w:tc>
@@ -8681,15 +8285,7 @@
           </w:tcPr>
           <w:p>
             <w:r>
-              <w:t>List&lt;</w:t>
-            </w:r>
-            <w:proofErr w:type="spellStart"/>
-            <w:r>
-              <w:t>SOItemInfo</w:t>
-            </w:r>
-            <w:proofErr w:type="spellEnd"/>
-            <w:r>
-              <w:t>&gt;</w:t>
+              <w:t>List&lt;SOItemInfo&gt;</w:t>
             </w:r>
           </w:p>
         </w:tc>
@@ -8751,11 +8347,9 @@
                   <w:tcW w:w="1658" w:type="dxa"/>
                 </w:tcPr>
                 <w:p>
-                  <w:proofErr w:type="spellStart"/>
                   <w:r>
                     <w:t>ProductID</w:t>
                   </w:r>
-                  <w:proofErr w:type="spellEnd"/>
                 </w:p>
               </w:tc>
               <w:tc>
@@ -8827,14 +8421,12 @@
                   <w:tcW w:w="1658" w:type="dxa"/>
                 </w:tcPr>
                 <w:p>
-                  <w:proofErr w:type="spellStart"/>
                   <w:r>
                     <w:rPr>
                       <w:rFonts w:hint="eastAsia"/>
                     </w:rPr>
                     <w:t>int</w:t>
                   </w:r>
-                  <w:proofErr w:type="spellEnd"/>
                 </w:p>
               </w:tc>
               <w:tc>
@@ -8876,11 +8468,9 @@
                   <w:tcW w:w="1658" w:type="dxa"/>
                 </w:tcPr>
                 <w:p>
-                  <w:proofErr w:type="spellStart"/>
                   <w:r>
                     <w:t>ProductPrice</w:t>
                   </w:r>
-                  <w:proofErr w:type="spellEnd"/>
                 </w:p>
               </w:tc>
               <w:tc>
@@ -8935,11 +8525,9 @@
                   <w:tcW w:w="1658" w:type="dxa"/>
                 </w:tcPr>
                 <w:p>
-                  <w:proofErr w:type="spellStart"/>
                   <w:r>
                     <w:t>TaxPrice</w:t>
                   </w:r>
-                  <w:proofErr w:type="spellEnd"/>
                 </w:p>
               </w:tc>
               <w:tc>
@@ -8994,11 +8582,9 @@
                   <w:tcW w:w="1658" w:type="dxa"/>
                 </w:tcPr>
                 <w:p>
-                  <w:proofErr w:type="spellStart"/>
                   <w:r>
                     <w:t>TaxRate</w:t>
                   </w:r>
-                  <w:proofErr w:type="spellEnd"/>
                 </w:p>
               </w:tc>
               <w:tc>
@@ -9053,26 +8639,22 @@
                   <w:tcW w:w="1658" w:type="dxa"/>
                 </w:tcPr>
                 <w:p>
-                  <w:proofErr w:type="spellStart"/>
                   <w:r>
                     <w:t>SOItemSysNo</w:t>
                   </w:r>
-                  <w:proofErr w:type="spellEnd"/>
-                </w:p>
-              </w:tc>
-              <w:tc>
-                <w:tcPr>
-                  <w:tcW w:w="1658" w:type="dxa"/>
-                </w:tcPr>
-                <w:p>
-                  <w:proofErr w:type="spellStart"/>
+                </w:p>
+              </w:tc>
+              <w:tc>
+                <w:tcPr>
+                  <w:tcW w:w="1658" w:type="dxa"/>
+                </w:tcPr>
+                <w:p>
                   <w:r>
                     <w:rPr>
                       <w:rFonts w:hint="eastAsia"/>
                     </w:rPr>
                     <w:t>int</w:t>
                   </w:r>
-                  <w:proofErr w:type="spellEnd"/>
                 </w:p>
               </w:tc>
               <w:tc>
@@ -9190,14 +8772,12 @@
                       <w:color w:val="FF0000"/>
                     </w:rPr>
                   </w:pPr>
-                  <w:proofErr w:type="spellStart"/>
                   <w:r>
                     <w:rPr>
                       <w:color w:val="FF0000"/>
                     </w:rPr>
                     <w:t>OptTime</w:t>
                   </w:r>
-                  <w:proofErr w:type="spellEnd"/>
                 </w:p>
               </w:tc>
               <w:tc>
@@ -9250,29 +8830,25 @@
                       <w:color w:val="FF0000"/>
                     </w:rPr>
                   </w:pPr>
-                  <w:proofErr w:type="spellStart"/>
                   <w:r>
                     <w:rPr>
                       <w:color w:val="FF0000"/>
                     </w:rPr>
                     <w:t>OptType</w:t>
                   </w:r>
-                  <w:proofErr w:type="spellEnd"/>
-                </w:p>
-              </w:tc>
-              <w:tc>
-                <w:tcPr>
-                  <w:tcW w:w="1658" w:type="dxa"/>
-                </w:tcPr>
-                <w:p>
-                  <w:proofErr w:type="spellStart"/>
+                </w:p>
+              </w:tc>
+              <w:tc>
+                <w:tcPr>
+                  <w:tcW w:w="1658" w:type="dxa"/>
+                </w:tcPr>
+                <w:p>
                   <w:r>
                     <w:rPr>
                       <w:rFonts w:hint="eastAsia"/>
                     </w:rPr>
                     <w:t>int</w:t>
                   </w:r>
-                  <w:proofErr w:type="spellEnd"/>
                 </w:p>
               </w:tc>
               <w:tc>
@@ -9312,14 +8888,12 @@
                       <w:color w:val="FF0000"/>
                     </w:rPr>
                   </w:pPr>
-                  <w:proofErr w:type="spellStart"/>
                   <w:r>
                     <w:rPr>
                       <w:color w:val="FF0000"/>
                     </w:rPr>
                     <w:t>OptNote</w:t>
                   </w:r>
-                  <w:proofErr w:type="spellEnd"/>
                 </w:p>
               </w:tc>
               <w:tc>
@@ -9456,11 +9030,9 @@
             <w:tcW w:w="2914" w:type="dxa"/>
           </w:tcPr>
           <w:p>
-            <w:proofErr w:type="spellStart"/>
             <w:r>
               <w:t>Desc</w:t>
             </w:r>
-            <w:proofErr w:type="spellEnd"/>
           </w:p>
         </w:tc>
         <w:tc>
@@ -9563,11 +9135,9 @@
                   <w:tcW w:w="1658" w:type="dxa"/>
                 </w:tcPr>
                 <w:p>
-                  <w:proofErr w:type="spellStart"/>
                   <w:r>
                     <w:t>MerchantOrderID</w:t>
                   </w:r>
-                  <w:proofErr w:type="spellEnd"/>
                 </w:p>
               </w:tc>
               <w:tc>
@@ -9622,26 +9192,22 @@
                   <w:tcW w:w="1658" w:type="dxa"/>
                 </w:tcPr>
                 <w:p>
-                  <w:proofErr w:type="spellStart"/>
                   <w:r>
                     <w:t>SOSysNo</w:t>
                   </w:r>
-                  <w:proofErr w:type="spellEnd"/>
-                </w:p>
-              </w:tc>
-              <w:tc>
-                <w:tcPr>
-                  <w:tcW w:w="1658" w:type="dxa"/>
-                </w:tcPr>
-                <w:p>
-                  <w:proofErr w:type="spellStart"/>
+                </w:p>
+              </w:tc>
+              <w:tc>
+                <w:tcPr>
+                  <w:tcW w:w="1658" w:type="dxa"/>
+                </w:tcPr>
+                <w:p>
                   <w:r>
                     <w:rPr>
                       <w:rFonts w:hint="eastAsia"/>
                     </w:rPr>
                     <w:t>int</w:t>
                   </w:r>
-                  <w:proofErr w:type="spellEnd"/>
                 </w:p>
               </w:tc>
               <w:tc>
@@ -9663,19 +9229,11 @@
                   </w:r>
                 </w:p>
                 <w:p>
-                  <w:proofErr w:type="gramStart"/>
-                  <w:r>
-                    <w:rPr>
-                      <w:rFonts w:hint="eastAsia"/>
-                    </w:rPr>
-                    <w:t>需类型</w:t>
-                  </w:r>
-                  <w:proofErr w:type="gramEnd"/>
-                  <w:r>
-                    <w:rPr>
-                      <w:rFonts w:hint="eastAsia"/>
-                    </w:rPr>
-                    <w:t>转换</w:t>
+                  <w:r>
+                    <w:rPr>
+                      <w:rFonts w:hint="eastAsia"/>
+                    </w:rPr>
+                    <w:t>需类型转换</w:t>
                   </w:r>
                 </w:p>
               </w:tc>
@@ -9684,14 +9242,12 @@
                   <w:tcW w:w="1659" w:type="dxa"/>
                 </w:tcPr>
                 <w:p>
-                  <w:proofErr w:type="spellStart"/>
                   <w:r>
                     <w:rPr>
                       <w:rFonts w:hint="eastAsia"/>
                     </w:rPr>
                     <w:t>Kjt</w:t>
                   </w:r>
-                  <w:proofErr w:type="spellEnd"/>
                   <w:r>
                     <w:rPr>
                       <w:rFonts w:hint="eastAsia"/>
@@ -9707,11 +9263,9 @@
                   <w:tcW w:w="1658" w:type="dxa"/>
                 </w:tcPr>
                 <w:p>
-                  <w:proofErr w:type="spellStart"/>
                   <w:r>
                     <w:t>ProductAmount</w:t>
                   </w:r>
-                  <w:proofErr w:type="spellEnd"/>
                 </w:p>
               </w:tc>
               <w:tc>
@@ -9766,11 +9320,9 @@
                   <w:tcW w:w="1658" w:type="dxa"/>
                 </w:tcPr>
                 <w:p>
-                  <w:proofErr w:type="spellStart"/>
                   <w:r>
                     <w:t>TaxAmount</w:t>
                   </w:r>
-                  <w:proofErr w:type="spellEnd"/>
                 </w:p>
               </w:tc>
               <w:tc>
@@ -9814,21 +9366,7 @@
                     <w:rPr>
                       <w:rFonts w:hint="eastAsia"/>
                     </w:rPr>
-                    <w:t>商品行</w:t>
-                  </w:r>
-                  <w:proofErr w:type="gramStart"/>
-                  <w:r>
-                    <w:rPr>
-                      <w:rFonts w:hint="eastAsia"/>
-                    </w:rPr>
-                    <w:t>邮税总</w:t>
-                  </w:r>
-                  <w:proofErr w:type="gramEnd"/>
-                  <w:r>
-                    <w:rPr>
-                      <w:rFonts w:hint="eastAsia"/>
-                    </w:rPr>
-                    <w:t>金额</w:t>
+                    <w:t>商品行邮税总金额</w:t>
                   </w:r>
                 </w:p>
               </w:tc>
@@ -9839,11 +9377,9 @@
                   <w:tcW w:w="1658" w:type="dxa"/>
                 </w:tcPr>
                 <w:p>
-                  <w:proofErr w:type="spellStart"/>
                   <w:r>
                     <w:t>ShippingAmount</w:t>
                   </w:r>
-                  <w:proofErr w:type="spellEnd"/>
                 </w:p>
               </w:tc>
               <w:tc>
@@ -9883,14 +9419,12 @@
                   <w:tcW w:w="1659" w:type="dxa"/>
                 </w:tcPr>
                 <w:p>
-                  <w:proofErr w:type="spellStart"/>
                   <w:r>
                     <w:rPr>
                       <w:rFonts w:hint="eastAsia"/>
                     </w:rPr>
                     <w:t>Kjt</w:t>
                   </w:r>
-                  <w:proofErr w:type="spellEnd"/>
                   <w:r>
                     <w:rPr>
                       <w:rFonts w:hint="eastAsia"/>
@@ -9948,11 +9482,9 @@
         </w:rPr>
         <w:t>跨境通接口：</w:t>
       </w:r>
-      <w:proofErr w:type="spellStart"/>
       <w:r>
         <w:t>Order.OrderInfoBatchGet</w:t>
       </w:r>
-      <w:proofErr w:type="spellEnd"/>
       <w:r>
         <w:rPr>
           <w:rFonts w:hint="eastAsia"/>
@@ -10064,11 +9596,9 @@
             <w:tcW w:w="2914" w:type="dxa"/>
           </w:tcPr>
           <w:p>
-            <w:proofErr w:type="spellStart"/>
             <w:r>
               <w:t>OrderID</w:t>
             </w:r>
-            <w:proofErr w:type="spellEnd"/>
           </w:p>
         </w:tc>
         <w:tc>
@@ -10076,14 +9606,12 @@
             <w:tcW w:w="1673" w:type="dxa"/>
           </w:tcPr>
           <w:p>
-            <w:proofErr w:type="spellStart"/>
             <w:r>
               <w:rPr>
                 <w:rFonts w:hint="eastAsia"/>
               </w:rPr>
               <w:t>int</w:t>
             </w:r>
-            <w:proofErr w:type="spellEnd"/>
           </w:p>
         </w:tc>
         <w:tc>
@@ -10110,19 +9638,11 @@
             <w:tcW w:w="1346" w:type="dxa"/>
           </w:tcPr>
           <w:p>
-            <w:proofErr w:type="spellStart"/>
-            <w:r>
-              <w:rPr>
-                <w:rFonts w:hint="eastAsia"/>
-              </w:rPr>
-              <w:t>Kjt</w:t>
-            </w:r>
-            <w:proofErr w:type="spellEnd"/>
-            <w:r>
-              <w:rPr>
-                <w:rFonts w:hint="eastAsia"/>
-              </w:rPr>
-              <w:t xml:space="preserve"> </w:t>
+            <w:r>
+              <w:rPr>
+                <w:rFonts w:hint="eastAsia"/>
+              </w:rPr>
+              <w:t xml:space="preserve">Kjt </w:t>
             </w:r>
             <w:r>
               <w:rPr>
@@ -10209,14 +9729,12 @@
               </w:rPr>
               <w:t>为：</w:t>
             </w:r>
-            <w:proofErr w:type="spellStart"/>
             <w:r>
               <w:rPr>
                 <w:rFonts w:hint="eastAsia"/>
               </w:rPr>
               <w:t>kjt</w:t>
             </w:r>
-            <w:proofErr w:type="spellEnd"/>
           </w:p>
         </w:tc>
       </w:tr>
@@ -10299,11 +9817,9 @@
             <w:tcW w:w="2914" w:type="dxa"/>
           </w:tcPr>
           <w:p>
-            <w:proofErr w:type="spellStart"/>
             <w:r>
               <w:t>MerchantOrderID</w:t>
             </w:r>
-            <w:proofErr w:type="spellEnd"/>
           </w:p>
         </w:tc>
         <w:tc>
@@ -10351,11 +9867,9 @@
             <w:tcW w:w="2914" w:type="dxa"/>
           </w:tcPr>
           <w:p>
-            <w:proofErr w:type="spellStart"/>
             <w:r>
               <w:t>OrderDate</w:t>
             </w:r>
-            <w:proofErr w:type="spellEnd"/>
           </w:p>
         </w:tc>
         <w:tc>
@@ -10410,11 +9924,9 @@
             <w:tcW w:w="2914" w:type="dxa"/>
           </w:tcPr>
           <w:p>
-            <w:proofErr w:type="spellStart"/>
             <w:r>
               <w:t>SOStatusCode</w:t>
             </w:r>
-            <w:proofErr w:type="spellEnd"/>
           </w:p>
         </w:tc>
         <w:tc>
@@ -10422,14 +9934,12 @@
             <w:tcW w:w="1673" w:type="dxa"/>
           </w:tcPr>
           <w:p>
-            <w:proofErr w:type="spellStart"/>
             <w:r>
               <w:rPr>
                 <w:rFonts w:hint="eastAsia"/>
               </w:rPr>
               <w:t>int</w:t>
             </w:r>
-            <w:proofErr w:type="spellEnd"/>
           </w:p>
         </w:tc>
         <w:tc>
@@ -10495,12 +10005,10 @@
             <w:tcW w:w="2914" w:type="dxa"/>
           </w:tcPr>
           <w:p>
-            <w:proofErr w:type="spellStart"/>
             <w:r>
               <w:lastRenderedPageBreak/>
               <w:t>SOStatusDescription</w:t>
             </w:r>
-            <w:proofErr w:type="spellEnd"/>
           </w:p>
         </w:tc>
         <w:tc>
@@ -10555,11 +10063,9 @@
             <w:tcW w:w="2914" w:type="dxa"/>
           </w:tcPr>
           <w:p>
-            <w:proofErr w:type="spellStart"/>
             <w:r>
               <w:t>TradeType</w:t>
             </w:r>
-            <w:proofErr w:type="spellEnd"/>
           </w:p>
         </w:tc>
         <w:tc>
@@ -10567,14 +10073,12 @@
             <w:tcW w:w="1673" w:type="dxa"/>
           </w:tcPr>
           <w:p>
-            <w:proofErr w:type="spellStart"/>
             <w:r>
               <w:rPr>
                 <w:rFonts w:hint="eastAsia"/>
               </w:rPr>
               <w:t>int</w:t>
             </w:r>
-            <w:proofErr w:type="spellEnd"/>
           </w:p>
         </w:tc>
         <w:tc>
@@ -10642,11 +10146,9 @@
             <w:tcW w:w="2914" w:type="dxa"/>
           </w:tcPr>
           <w:p>
-            <w:proofErr w:type="spellStart"/>
             <w:r>
               <w:t>WarehouseID</w:t>
             </w:r>
-            <w:proofErr w:type="spellEnd"/>
           </w:p>
         </w:tc>
         <w:tc>
@@ -10654,14 +10156,12 @@
             <w:tcW w:w="1673" w:type="dxa"/>
           </w:tcPr>
           <w:p>
-            <w:proofErr w:type="spellStart"/>
             <w:r>
               <w:rPr>
                 <w:rFonts w:hint="eastAsia"/>
               </w:rPr>
               <w:t>int</w:t>
             </w:r>
-            <w:proofErr w:type="spellEnd"/>
           </w:p>
         </w:tc>
         <w:tc>
@@ -10728,11 +10228,9 @@
                 <w:color w:val="FF0000"/>
               </w:rPr>
             </w:pPr>
-            <w:proofErr w:type="spellStart"/>
             <w:r>
               <w:t>AuditTime</w:t>
             </w:r>
-            <w:proofErr w:type="spellEnd"/>
           </w:p>
         </w:tc>
         <w:tc>
@@ -10787,11 +10285,9 @@
             <w:tcW w:w="2914" w:type="dxa"/>
           </w:tcPr>
           <w:p>
-            <w:proofErr w:type="spellStart"/>
             <w:r>
               <w:t>SOOutStockTime</w:t>
             </w:r>
-            <w:proofErr w:type="spellEnd"/>
           </w:p>
         </w:tc>
         <w:tc>
@@ -10846,11 +10342,9 @@
             <w:tcW w:w="2914" w:type="dxa"/>
           </w:tcPr>
           <w:p>
-            <w:proofErr w:type="spellStart"/>
             <w:r>
               <w:t>SOOutCustomsTime</w:t>
             </w:r>
-            <w:proofErr w:type="spellEnd"/>
           </w:p>
         </w:tc>
         <w:tc>
@@ -10905,11 +10399,9 @@
             <w:tcW w:w="2914" w:type="dxa"/>
           </w:tcPr>
           <w:p>
-            <w:proofErr w:type="spellStart"/>
             <w:r>
               <w:t>SaleChannelSysNo</w:t>
             </w:r>
-            <w:proofErr w:type="spellEnd"/>
           </w:p>
         </w:tc>
         <w:tc>
@@ -10917,14 +10409,12 @@
             <w:tcW w:w="1673" w:type="dxa"/>
           </w:tcPr>
           <w:p>
-            <w:proofErr w:type="spellStart"/>
             <w:r>
               <w:rPr>
                 <w:rFonts w:hint="eastAsia"/>
               </w:rPr>
               <w:t>int</w:t>
             </w:r>
-            <w:proofErr w:type="spellEnd"/>
           </w:p>
         </w:tc>
         <w:tc>
@@ -10971,11 +10461,9 @@
                 <w:color w:val="FF0000"/>
               </w:rPr>
             </w:pPr>
-            <w:proofErr w:type="spellStart"/>
             <w:r>
               <w:t>SaleChannelName</w:t>
             </w:r>
-            <w:proofErr w:type="spellEnd"/>
           </w:p>
         </w:tc>
         <w:tc>
@@ -11035,11 +10523,9 @@
                 <w:color w:val="FF0000"/>
               </w:rPr>
             </w:pPr>
-            <w:proofErr w:type="spellStart"/>
             <w:r>
               <w:t>ForeignExchangePurchasingInfo</w:t>
             </w:r>
-            <w:proofErr w:type="spellEnd"/>
           </w:p>
         </w:tc>
         <w:tc>
@@ -11106,11 +10592,9 @@
                   <w:tcW w:w="2347" w:type="dxa"/>
                 </w:tcPr>
                 <w:p>
-                  <w:proofErr w:type="spellStart"/>
                   <w:r>
                     <w:t>StatusCode</w:t>
                   </w:r>
-                  <w:proofErr w:type="spellEnd"/>
                 </w:p>
               </w:tc>
               <w:tc>
@@ -11118,14 +10602,12 @@
                   <w:tcW w:w="1539" w:type="dxa"/>
                 </w:tcPr>
                 <w:p>
-                  <w:proofErr w:type="spellStart"/>
                   <w:r>
                     <w:rPr>
                       <w:rFonts w:hint="eastAsia"/>
                     </w:rPr>
                     <w:t>int</w:t>
                   </w:r>
-                  <w:proofErr w:type="spellEnd"/>
                 </w:p>
               </w:tc>
               <w:tc>
@@ -11167,11 +10649,9 @@
                   <w:tcW w:w="2347" w:type="dxa"/>
                 </w:tcPr>
                 <w:p>
-                  <w:proofErr w:type="spellStart"/>
                   <w:r>
                     <w:t>StatusDescrption</w:t>
                   </w:r>
-                  <w:proofErr w:type="spellEnd"/>
                 </w:p>
               </w:tc>
               <w:tc>
@@ -11219,11 +10699,9 @@
                   <w:tcW w:w="2347" w:type="dxa"/>
                 </w:tcPr>
                 <w:p>
-                  <w:proofErr w:type="spellStart"/>
                   <w:r>
                     <w:t>PurchasingCurrencyCode</w:t>
                   </w:r>
-                  <w:proofErr w:type="spellEnd"/>
                 </w:p>
               </w:tc>
               <w:tc>
@@ -11271,11 +10749,9 @@
                   <w:tcW w:w="2347" w:type="dxa"/>
                 </w:tcPr>
                 <w:p>
-                  <w:proofErr w:type="spellStart"/>
                   <w:r>
                     <w:t>PurchasingAmt</w:t>
                   </w:r>
-                  <w:proofErr w:type="spellEnd"/>
                 </w:p>
               </w:tc>
               <w:tc>
@@ -11330,11 +10806,9 @@
                   <w:tcW w:w="2347" w:type="dxa"/>
                 </w:tcPr>
                 <w:p>
-                  <w:proofErr w:type="spellStart"/>
                   <w:r>
                     <w:t>PurchasingException</w:t>
                   </w:r>
-                  <w:proofErr w:type="spellEnd"/>
                 </w:p>
               </w:tc>
               <w:tc>
@@ -11398,11 +10872,9 @@
                 <w:color w:val="FF0000"/>
               </w:rPr>
             </w:pPr>
-            <w:proofErr w:type="spellStart"/>
             <w:r>
               <w:t>PayInfo</w:t>
             </w:r>
-            <w:proofErr w:type="spellEnd"/>
           </w:p>
         </w:tc>
         <w:tc>
@@ -11462,11 +10934,9 @@
                   <w:tcW w:w="1946" w:type="dxa"/>
                 </w:tcPr>
                 <w:p>
-                  <w:proofErr w:type="spellStart"/>
                   <w:r>
                     <w:t>ProductAmount</w:t>
                   </w:r>
-                  <w:proofErr w:type="spellEnd"/>
                 </w:p>
               </w:tc>
               <w:tc>
@@ -11521,11 +10991,9 @@
                   <w:tcW w:w="1946" w:type="dxa"/>
                 </w:tcPr>
                 <w:p>
-                  <w:proofErr w:type="spellStart"/>
                   <w:r>
                     <w:t>ShippingAmount</w:t>
                   </w:r>
-                  <w:proofErr w:type="spellEnd"/>
                 </w:p>
               </w:tc>
               <w:tc>
@@ -11580,11 +11048,9 @@
                   <w:tcW w:w="1946" w:type="dxa"/>
                 </w:tcPr>
                 <w:p>
-                  <w:proofErr w:type="spellStart"/>
                   <w:r>
                     <w:t>TaxAmount</w:t>
                   </w:r>
-                  <w:proofErr w:type="spellEnd"/>
                 </w:p>
               </w:tc>
               <w:tc>
@@ -11628,21 +11094,7 @@
                     <w:rPr>
                       <w:rFonts w:hint="eastAsia"/>
                     </w:rPr>
-                    <w:t>商品行</w:t>
-                  </w:r>
-                  <w:proofErr w:type="gramStart"/>
-                  <w:r>
-                    <w:rPr>
-                      <w:rFonts w:hint="eastAsia"/>
-                    </w:rPr>
-                    <w:t>邮税总</w:t>
-                  </w:r>
-                  <w:proofErr w:type="gramEnd"/>
-                  <w:r>
-                    <w:rPr>
-                      <w:rFonts w:hint="eastAsia"/>
-                    </w:rPr>
-                    <w:t>金额</w:t>
+                    <w:t>商品行邮税总金额</w:t>
                   </w:r>
                 </w:p>
               </w:tc>
@@ -11653,11 +11105,9 @@
                   <w:tcW w:w="1946" w:type="dxa"/>
                 </w:tcPr>
                 <w:p>
-                  <w:proofErr w:type="spellStart"/>
                   <w:r>
                     <w:t>CommissionAmount</w:t>
                   </w:r>
-                  <w:proofErr w:type="spellEnd"/>
                 </w:p>
               </w:tc>
               <w:tc>
@@ -11712,11 +11162,9 @@
                   <w:tcW w:w="1946" w:type="dxa"/>
                 </w:tcPr>
                 <w:p>
-                  <w:proofErr w:type="spellStart"/>
                   <w:r>
                     <w:t>PayTypeSysNo</w:t>
                   </w:r>
-                  <w:proofErr w:type="spellEnd"/>
                 </w:p>
               </w:tc>
               <w:tc>
@@ -11724,14 +11172,12 @@
                   <w:tcW w:w="1607" w:type="dxa"/>
                 </w:tcPr>
                 <w:p>
-                  <w:proofErr w:type="spellStart"/>
                   <w:r>
                     <w:rPr>
                       <w:rFonts w:hint="eastAsia"/>
                     </w:rPr>
                     <w:t>int</w:t>
                   </w:r>
-                  <w:proofErr w:type="spellEnd"/>
                 </w:p>
               </w:tc>
               <w:tc>
@@ -11773,11 +11219,9 @@
                   <w:tcW w:w="1946" w:type="dxa"/>
                 </w:tcPr>
                 <w:p>
-                  <w:proofErr w:type="spellStart"/>
                   <w:r>
                     <w:t>PaySerialNumber</w:t>
                   </w:r>
-                  <w:proofErr w:type="spellEnd"/>
                 </w:p>
               </w:tc>
               <w:tc>
@@ -11836,11 +11280,9 @@
                   <w:tcW w:w="1946" w:type="dxa"/>
                 </w:tcPr>
                 <w:p>
-                  <w:proofErr w:type="spellStart"/>
                   <w:r>
                     <w:t>PayStatusCode</w:t>
                   </w:r>
-                  <w:proofErr w:type="spellEnd"/>
                 </w:p>
               </w:tc>
               <w:tc>
@@ -11892,11 +11334,9 @@
             <w:tcW w:w="2914" w:type="dxa"/>
           </w:tcPr>
           <w:p>
-            <w:proofErr w:type="spellStart"/>
             <w:r>
               <w:t>ShippingInfo</w:t>
             </w:r>
-            <w:proofErr w:type="spellEnd"/>
           </w:p>
         </w:tc>
         <w:tc>
@@ -11956,11 +11396,9 @@
                   <w:tcW w:w="1658" w:type="dxa"/>
                 </w:tcPr>
                 <w:p>
-                  <w:proofErr w:type="spellStart"/>
                   <w:r>
                     <w:t>ReceiveName</w:t>
                   </w:r>
-                  <w:proofErr w:type="spellEnd"/>
                 </w:p>
               </w:tc>
               <w:tc>
@@ -12015,11 +11453,9 @@
                   <w:tcW w:w="1658" w:type="dxa"/>
                 </w:tcPr>
                 <w:p>
-                  <w:proofErr w:type="spellStart"/>
                   <w:r>
                     <w:t>ReceivePhone</w:t>
                   </w:r>
-                  <w:proofErr w:type="spellEnd"/>
                 </w:p>
               </w:tc>
               <w:tc>
@@ -12074,11 +11510,9 @@
                   <w:tcW w:w="1658" w:type="dxa"/>
                 </w:tcPr>
                 <w:p>
-                  <w:proofErr w:type="spellStart"/>
                   <w:r>
                     <w:t>ReceiveAddress</w:t>
                   </w:r>
-                  <w:proofErr w:type="spellEnd"/>
                 </w:p>
               </w:tc>
               <w:tc>
@@ -12133,11 +11567,9 @@
                   <w:tcW w:w="1658" w:type="dxa"/>
                 </w:tcPr>
                 <w:p>
-                  <w:proofErr w:type="spellStart"/>
                   <w:r>
                     <w:t>ReceiveAreaCode</w:t>
                   </w:r>
-                  <w:proofErr w:type="spellEnd"/>
                 </w:p>
               </w:tc>
               <w:tc>
@@ -12192,11 +11624,9 @@
                   <w:tcW w:w="1658" w:type="dxa"/>
                 </w:tcPr>
                 <w:p>
-                  <w:proofErr w:type="spellStart"/>
                   <w:r>
                     <w:t>ReceiveZip</w:t>
                   </w:r>
-                  <w:proofErr w:type="spellEnd"/>
                 </w:p>
               </w:tc>
               <w:tc>
@@ -12258,12 +11688,10 @@
                   <w:tcW w:w="1658" w:type="dxa"/>
                 </w:tcPr>
                 <w:p>
-                  <w:proofErr w:type="spellStart"/>
                   <w:r>
                     <w:lastRenderedPageBreak/>
                     <w:t>ShipTypeID</w:t>
                   </w:r>
-                  <w:proofErr w:type="spellEnd"/>
                 </w:p>
               </w:tc>
               <w:tc>
@@ -12318,11 +11746,9 @@
                   <w:tcW w:w="1658" w:type="dxa"/>
                 </w:tcPr>
                 <w:p>
-                  <w:proofErr w:type="spellStart"/>
                   <w:r>
                     <w:t>SenderName</w:t>
                   </w:r>
-                  <w:proofErr w:type="spellEnd"/>
                 </w:p>
               </w:tc>
               <w:tc>
@@ -12383,11 +11809,9 @@
                   <w:tcW w:w="1658" w:type="dxa"/>
                 </w:tcPr>
                 <w:p>
-                  <w:proofErr w:type="spellStart"/>
                   <w:r>
                     <w:t>SenderTel</w:t>
                   </w:r>
-                  <w:proofErr w:type="spellEnd"/>
                 </w:p>
               </w:tc>
               <w:tc>
@@ -12443,11 +11867,9 @@
                   <w:tcW w:w="1658" w:type="dxa"/>
                 </w:tcPr>
                 <w:p>
-                  <w:proofErr w:type="spellStart"/>
                   <w:r>
                     <w:t>SenderCompanyName</w:t>
                   </w:r>
-                  <w:proofErr w:type="spellEnd"/>
                 </w:p>
               </w:tc>
               <w:tc>
@@ -12502,11 +11924,9 @@
                   <w:tcW w:w="1658" w:type="dxa"/>
                 </w:tcPr>
                 <w:p>
-                  <w:proofErr w:type="spellStart"/>
                   <w:r>
                     <w:t>SenderAddr</w:t>
                   </w:r>
-                  <w:proofErr w:type="spellEnd"/>
                 </w:p>
               </w:tc>
               <w:tc>
@@ -12562,11 +11982,9 @@
                   <w:tcW w:w="1658" w:type="dxa"/>
                 </w:tcPr>
                 <w:p>
-                  <w:proofErr w:type="spellStart"/>
                   <w:r>
                     <w:t>SenderZip</w:t>
                   </w:r>
-                  <w:proofErr w:type="spellEnd"/>
                 </w:p>
               </w:tc>
               <w:tc>
@@ -12593,7 +12011,6 @@
                   <w:tcW w:w="1658" w:type="dxa"/>
                 </w:tcPr>
                 <w:p>
-                  <w:proofErr w:type="gramStart"/>
                   <w:r>
                     <w:rPr>
                       <w:rFonts w:hint="eastAsia"/>
@@ -12601,7 +12018,6 @@
                     </w:rPr>
                     <w:t>发件地邮编</w:t>
                   </w:r>
-                  <w:proofErr w:type="gramEnd"/>
                 </w:p>
               </w:tc>
               <w:tc>
@@ -12609,14 +12025,12 @@
                   <w:tcW w:w="1659" w:type="dxa"/>
                 </w:tcPr>
                 <w:p>
-                  <w:proofErr w:type="gramStart"/>
                   <w:r>
                     <w:rPr>
                       <w:rFonts w:hint="eastAsia"/>
                     </w:rPr>
                     <w:t>发件地邮编</w:t>
                   </w:r>
-                  <w:proofErr w:type="gramEnd"/>
                 </w:p>
               </w:tc>
             </w:tr>
@@ -12626,11 +12040,9 @@
                   <w:tcW w:w="1658" w:type="dxa"/>
                 </w:tcPr>
                 <w:p>
-                  <w:proofErr w:type="spellStart"/>
                   <w:r>
                     <w:t>SenderCity</w:t>
                   </w:r>
-                  <w:proofErr w:type="spellEnd"/>
                 </w:p>
               </w:tc>
               <w:tc>
@@ -12670,14 +12082,12 @@
                   <w:tcW w:w="1659" w:type="dxa"/>
                 </w:tcPr>
                 <w:p>
-                  <w:proofErr w:type="gramStart"/>
                   <w:r>
                     <w:rPr>
                       <w:rFonts w:hint="eastAsia"/>
                     </w:rPr>
                     <w:t>发件地城市</w:t>
                   </w:r>
-                  <w:proofErr w:type="gramEnd"/>
                 </w:p>
               </w:tc>
             </w:tr>
@@ -12687,11 +12097,9 @@
                   <w:tcW w:w="1658" w:type="dxa"/>
                 </w:tcPr>
                 <w:p>
-                  <w:proofErr w:type="spellStart"/>
                   <w:r>
                     <w:t>SenderProvince</w:t>
                   </w:r>
-                  <w:proofErr w:type="spellEnd"/>
                 </w:p>
               </w:tc>
               <w:tc>
@@ -12731,14 +12139,12 @@
                   <w:tcW w:w="1659" w:type="dxa"/>
                 </w:tcPr>
                 <w:p>
-                  <w:proofErr w:type="gramStart"/>
                   <w:r>
                     <w:rPr>
                       <w:rFonts w:hint="eastAsia"/>
                     </w:rPr>
                     <w:t>发件地省</w:t>
                   </w:r>
-                  <w:proofErr w:type="gramEnd"/>
                 </w:p>
               </w:tc>
             </w:tr>
@@ -12748,11 +12154,9 @@
                   <w:tcW w:w="1658" w:type="dxa"/>
                 </w:tcPr>
                 <w:p>
-                  <w:proofErr w:type="spellStart"/>
                   <w:r>
                     <w:t>SenderCountry</w:t>
                   </w:r>
-                  <w:proofErr w:type="spellEnd"/>
                 </w:p>
               </w:tc>
               <w:tc>
@@ -12785,14 +12189,12 @@
                   <w:tcW w:w="1659" w:type="dxa"/>
                 </w:tcPr>
                 <w:p>
-                  <w:proofErr w:type="gramStart"/>
                   <w:r>
                     <w:rPr>
                       <w:rFonts w:hint="eastAsia"/>
                     </w:rPr>
                     <w:t>发件地国家</w:t>
                   </w:r>
-                  <w:proofErr w:type="gramEnd"/>
                 </w:p>
               </w:tc>
             </w:tr>
@@ -12802,11 +12204,9 @@
                   <w:tcW w:w="1658" w:type="dxa"/>
                 </w:tcPr>
                 <w:p>
-                  <w:proofErr w:type="spellStart"/>
                   <w:r>
                     <w:t>ReceiveAreaName</w:t>
                   </w:r>
-                  <w:proofErr w:type="spellEnd"/>
                 </w:p>
               </w:tc>
               <w:tc>
@@ -12852,19 +12252,11 @@
                   <w:tcW w:w="1659" w:type="dxa"/>
                 </w:tcPr>
                 <w:p>
-                  <w:proofErr w:type="gramStart"/>
-                  <w:r>
-                    <w:rPr>
-                      <w:rFonts w:hint="eastAsia"/>
-                    </w:rPr>
-                    <w:t>收件省</w:t>
-                  </w:r>
-                  <w:proofErr w:type="gramEnd"/>
-                  <w:r>
-                    <w:rPr>
-                      <w:rFonts w:hint="eastAsia"/>
-                    </w:rPr>
-                    <w:t>市区名称</w:t>
+                  <w:r>
+                    <w:rPr>
+                      <w:rFonts w:hint="eastAsia"/>
+                    </w:rPr>
+                    <w:t>收件省市区名称</w:t>
                   </w:r>
                 </w:p>
               </w:tc>
@@ -12875,11 +12267,9 @@
                   <w:tcW w:w="1658" w:type="dxa"/>
                 </w:tcPr>
                 <w:p>
-                  <w:proofErr w:type="spellStart"/>
                   <w:r>
                     <w:t>TrackingNumber</w:t>
                   </w:r>
-                  <w:proofErr w:type="spellEnd"/>
                 </w:p>
               </w:tc>
               <w:tc>
@@ -12899,14 +12289,12 @@
                   <w:tcW w:w="1658" w:type="dxa"/>
                 </w:tcPr>
                 <w:p>
-                  <w:proofErr w:type="gramStart"/>
                   <w:r>
                     <w:rPr>
                       <w:rFonts w:hint="eastAsia"/>
                     </w:rPr>
                     <w:t>运单号</w:t>
                   </w:r>
-                  <w:proofErr w:type="gramEnd"/>
                 </w:p>
               </w:tc>
               <w:tc>
@@ -12918,16 +12306,8 @@
                     <w:rPr>
                       <w:rFonts w:hint="eastAsia"/>
                     </w:rPr>
-                    <w:t>订单物流</w:t>
-                  </w:r>
-                  <w:proofErr w:type="gramStart"/>
-                  <w:r>
-                    <w:rPr>
-                      <w:rFonts w:hint="eastAsia"/>
-                    </w:rPr>
-                    <w:t>运单号</w:t>
-                  </w:r>
-                  <w:proofErr w:type="gramEnd"/>
+                    <w:t>订单物流运单号</w:t>
+                  </w:r>
                 </w:p>
               </w:tc>
             </w:tr>
@@ -12941,12 +12321,10 @@
             <w:tcW w:w="2914" w:type="dxa"/>
           </w:tcPr>
           <w:p>
-            <w:proofErr w:type="spellStart"/>
             <w:r>
               <w:lastRenderedPageBreak/>
               <w:t>SOAuthenticationInfo</w:t>
             </w:r>
-            <w:proofErr w:type="spellEnd"/>
           </w:p>
         </w:tc>
         <w:tc>
@@ -13063,26 +12441,22 @@
                   <w:tcW w:w="1658" w:type="dxa"/>
                 </w:tcPr>
                 <w:p>
-                  <w:proofErr w:type="spellStart"/>
                   <w:r>
                     <w:t>IDCardType</w:t>
                   </w:r>
-                  <w:proofErr w:type="spellEnd"/>
-                </w:p>
-              </w:tc>
-              <w:tc>
-                <w:tcPr>
-                  <w:tcW w:w="1658" w:type="dxa"/>
-                </w:tcPr>
-                <w:p>
-                  <w:proofErr w:type="spellStart"/>
+                </w:p>
+              </w:tc>
+              <w:tc>
+                <w:tcPr>
+                  <w:tcW w:w="1658" w:type="dxa"/>
+                </w:tcPr>
+                <w:p>
                   <w:r>
                     <w:rPr>
                       <w:rFonts w:hint="eastAsia"/>
                     </w:rPr>
                     <w:t>int</w:t>
                   </w:r>
-                  <w:proofErr w:type="spellEnd"/>
                 </w:p>
               </w:tc>
               <w:tc>
@@ -13124,11 +12498,9 @@
                   <w:tcW w:w="1658" w:type="dxa"/>
                 </w:tcPr>
                 <w:p>
-                  <w:proofErr w:type="spellStart"/>
                   <w:r>
                     <w:t>IDCardNumber</w:t>
                   </w:r>
-                  <w:proofErr w:type="spellEnd"/>
                 </w:p>
               </w:tc>
               <w:tc>
@@ -13183,11 +12555,9 @@
                   <w:tcW w:w="1658" w:type="dxa"/>
                 </w:tcPr>
                 <w:p>
-                  <w:proofErr w:type="spellStart"/>
                   <w:r>
                     <w:t>PhoneNumber</w:t>
                   </w:r>
-                  <w:proofErr w:type="spellEnd"/>
                 </w:p>
               </w:tc>
               <w:tc>
@@ -13360,11 +12730,9 @@
             <w:tcW w:w="2914" w:type="dxa"/>
           </w:tcPr>
           <w:p>
-            <w:proofErr w:type="spellStart"/>
             <w:r>
               <w:t>ItemList</w:t>
             </w:r>
-            <w:proofErr w:type="spellEnd"/>
           </w:p>
         </w:tc>
         <w:tc>
@@ -13373,15 +12741,7 @@
           </w:tcPr>
           <w:p>
             <w:r>
-              <w:t>List&lt;</w:t>
-            </w:r>
-            <w:proofErr w:type="spellStart"/>
-            <w:r>
-              <w:t>SOItemInfo</w:t>
-            </w:r>
-            <w:proofErr w:type="spellEnd"/>
-            <w:r>
-              <w:t>&gt;</w:t>
+              <w:t>List&lt;SOItemInfo&gt;</w:t>
             </w:r>
           </w:p>
         </w:tc>
@@ -13443,11 +12803,9 @@
                   <w:tcW w:w="1658" w:type="dxa"/>
                 </w:tcPr>
                 <w:p>
-                  <w:proofErr w:type="spellStart"/>
                   <w:r>
                     <w:t>ProductName</w:t>
                   </w:r>
-                  <w:proofErr w:type="spellEnd"/>
                 </w:p>
               </w:tc>
               <w:tc>
@@ -13502,11 +12860,9 @@
                   <w:tcW w:w="1658" w:type="dxa"/>
                 </w:tcPr>
                 <w:p>
-                  <w:proofErr w:type="spellStart"/>
                   <w:r>
                     <w:t>ProductID</w:t>
                   </w:r>
-                  <w:proofErr w:type="spellEnd"/>
                 </w:p>
               </w:tc>
               <w:tc>
@@ -13583,14 +12939,12 @@
                   <w:tcW w:w="1658" w:type="dxa"/>
                 </w:tcPr>
                 <w:p>
-                  <w:proofErr w:type="spellStart"/>
                   <w:r>
                     <w:rPr>
                       <w:rFonts w:hint="eastAsia"/>
                     </w:rPr>
                     <w:t>int</w:t>
                   </w:r>
-                  <w:proofErr w:type="spellEnd"/>
                 </w:p>
               </w:tc>
               <w:tc>
@@ -13632,11 +12986,9 @@
                   <w:tcW w:w="1658" w:type="dxa"/>
                 </w:tcPr>
                 <w:p>
-                  <w:proofErr w:type="spellStart"/>
                   <w:r>
                     <w:t>ProductPrice</w:t>
                   </w:r>
-                  <w:proofErr w:type="spellEnd"/>
                 </w:p>
               </w:tc>
               <w:tc>
@@ -13691,11 +13043,9 @@
                   <w:tcW w:w="1658" w:type="dxa"/>
                 </w:tcPr>
                 <w:p>
-                  <w:proofErr w:type="spellStart"/>
                   <w:r>
                     <w:t>TaxPrice</w:t>
                   </w:r>
-                  <w:proofErr w:type="spellEnd"/>
                 </w:p>
               </w:tc>
               <w:tc>
@@ -13750,11 +13100,9 @@
                   <w:tcW w:w="1658" w:type="dxa"/>
                 </w:tcPr>
                 <w:p>
-                  <w:proofErr w:type="spellStart"/>
                   <w:r>
                     <w:t>TaxRate</w:t>
                   </w:r>
-                  <w:proofErr w:type="spellEnd"/>
                 </w:p>
               </w:tc>
               <w:tc>
@@ -13809,26 +13157,22 @@
                   <w:tcW w:w="1658" w:type="dxa"/>
                 </w:tcPr>
                 <w:p>
-                  <w:proofErr w:type="spellStart"/>
                   <w:r>
                     <w:t>SOItemSysNo</w:t>
                   </w:r>
-                  <w:proofErr w:type="spellEnd"/>
-                </w:p>
-              </w:tc>
-              <w:tc>
-                <w:tcPr>
-                  <w:tcW w:w="1658" w:type="dxa"/>
-                </w:tcPr>
-                <w:p>
-                  <w:proofErr w:type="spellStart"/>
+                </w:p>
+              </w:tc>
+              <w:tc>
+                <w:tcPr>
+                  <w:tcW w:w="1658" w:type="dxa"/>
+                </w:tcPr>
+                <w:p>
                   <w:r>
                     <w:rPr>
                       <w:rFonts w:hint="eastAsia"/>
                     </w:rPr>
                     <w:t>int</w:t>
                   </w:r>
-                  <w:proofErr w:type="spellEnd"/>
                 </w:p>
               </w:tc>
               <w:tc>
@@ -13945,14 +13289,12 @@
                       <w:color w:val="FF0000"/>
                     </w:rPr>
                   </w:pPr>
-                  <w:proofErr w:type="spellStart"/>
                   <w:r>
                     <w:rPr>
                       <w:color w:val="FF0000"/>
                     </w:rPr>
                     <w:t>OptTime</w:t>
                   </w:r>
-                  <w:proofErr w:type="spellEnd"/>
                 </w:p>
               </w:tc>
               <w:tc>
@@ -14005,29 +13347,25 @@
                       <w:color w:val="FF0000"/>
                     </w:rPr>
                   </w:pPr>
-                  <w:proofErr w:type="spellStart"/>
                   <w:r>
                     <w:rPr>
                       <w:color w:val="FF0000"/>
                     </w:rPr>
                     <w:t>OptType</w:t>
                   </w:r>
-                  <w:proofErr w:type="spellEnd"/>
-                </w:p>
-              </w:tc>
-              <w:tc>
-                <w:tcPr>
-                  <w:tcW w:w="1658" w:type="dxa"/>
-                </w:tcPr>
-                <w:p>
-                  <w:proofErr w:type="spellStart"/>
+                </w:p>
+              </w:tc>
+              <w:tc>
+                <w:tcPr>
+                  <w:tcW w:w="1658" w:type="dxa"/>
+                </w:tcPr>
+                <w:p>
                   <w:r>
                     <w:rPr>
                       <w:rFonts w:hint="eastAsia"/>
                     </w:rPr>
                     <w:t>int</w:t>
                   </w:r>
-                  <w:proofErr w:type="spellEnd"/>
                 </w:p>
               </w:tc>
               <w:tc>
@@ -14067,14 +13405,12 @@
                       <w:color w:val="FF0000"/>
                     </w:rPr>
                   </w:pPr>
-                  <w:proofErr w:type="spellStart"/>
                   <w:r>
                     <w:rPr>
                       <w:color w:val="FF0000"/>
                     </w:rPr>
                     <w:t>OptNote</w:t>
                   </w:r>
-                  <w:proofErr w:type="spellEnd"/>
                 </w:p>
               </w:tc>
               <w:tc>
@@ -14281,11 +13617,9 @@
             <w:tcW w:w="2914" w:type="dxa"/>
           </w:tcPr>
           <w:p>
-            <w:proofErr w:type="spellStart"/>
             <w:r>
               <w:t>OrderID</w:t>
             </w:r>
-            <w:proofErr w:type="spellEnd"/>
           </w:p>
         </w:tc>
         <w:tc>
@@ -14293,14 +13627,12 @@
             <w:tcW w:w="1673" w:type="dxa"/>
           </w:tcPr>
           <w:p>
-            <w:proofErr w:type="spellStart"/>
             <w:r>
               <w:rPr>
                 <w:rFonts w:hint="eastAsia"/>
               </w:rPr>
               <w:t>int</w:t>
             </w:r>
-            <w:proofErr w:type="spellEnd"/>
           </w:p>
         </w:tc>
         <w:tc>
@@ -14327,19 +13659,11 @@
             <w:tcW w:w="1346" w:type="dxa"/>
           </w:tcPr>
           <w:p>
-            <w:proofErr w:type="spellStart"/>
-            <w:r>
-              <w:rPr>
-                <w:rFonts w:hint="eastAsia"/>
-              </w:rPr>
-              <w:t>Kjt</w:t>
-            </w:r>
-            <w:proofErr w:type="spellEnd"/>
-            <w:r>
-              <w:rPr>
-                <w:rFonts w:hint="eastAsia"/>
-              </w:rPr>
-              <w:t xml:space="preserve"> </w:t>
+            <w:r>
+              <w:rPr>
+                <w:rFonts w:hint="eastAsia"/>
+              </w:rPr>
+              <w:t xml:space="preserve">Kjt </w:t>
             </w:r>
             <w:r>
               <w:rPr>
@@ -14414,14 +13738,12 @@
               </w:rPr>
               <w:t>值固定为：</w:t>
             </w:r>
-            <w:proofErr w:type="spellStart"/>
             <w:r>
               <w:rPr>
                 <w:rFonts w:hint="eastAsia"/>
               </w:rPr>
               <w:t>kjt</w:t>
             </w:r>
-            <w:proofErr w:type="spellEnd"/>
           </w:p>
         </w:tc>
       </w:tr>
@@ -14431,11 +13753,9 @@
             <w:tcW w:w="2914" w:type="dxa"/>
           </w:tcPr>
           <w:p>
-            <w:proofErr w:type="spellStart"/>
             <w:r>
               <w:t>MerchantOrderID</w:t>
             </w:r>
-            <w:proofErr w:type="spellEnd"/>
           </w:p>
         </w:tc>
         <w:tc>
@@ -14490,11 +13810,9 @@
             <w:tcW w:w="2914" w:type="dxa"/>
           </w:tcPr>
           <w:p>
-            <w:proofErr w:type="spellStart"/>
             <w:r>
               <w:t>OrderDate</w:t>
             </w:r>
-            <w:proofErr w:type="spellEnd"/>
           </w:p>
         </w:tc>
         <w:tc>
@@ -14549,11 +13867,9 @@
             <w:tcW w:w="2914" w:type="dxa"/>
           </w:tcPr>
           <w:p>
-            <w:proofErr w:type="spellStart"/>
             <w:r>
               <w:t>SOStatusCode</w:t>
             </w:r>
-            <w:proofErr w:type="spellEnd"/>
           </w:p>
         </w:tc>
         <w:tc>
@@ -14561,14 +13877,12 @@
             <w:tcW w:w="1673" w:type="dxa"/>
           </w:tcPr>
           <w:p>
-            <w:proofErr w:type="spellStart"/>
             <w:r>
               <w:rPr>
                 <w:rFonts w:hint="eastAsia"/>
               </w:rPr>
               <w:t>int</w:t>
             </w:r>
-            <w:proofErr w:type="spellEnd"/>
           </w:p>
         </w:tc>
         <w:tc>
@@ -14611,11 +13925,9 @@
             <w:tcW w:w="2914" w:type="dxa"/>
           </w:tcPr>
           <w:p>
-            <w:proofErr w:type="spellStart"/>
             <w:r>
               <w:t>SOStatusDescription</w:t>
             </w:r>
-            <w:proofErr w:type="spellEnd"/>
           </w:p>
         </w:tc>
         <w:tc>
@@ -14670,11 +13982,9 @@
             <w:tcW w:w="2914" w:type="dxa"/>
           </w:tcPr>
           <w:p>
-            <w:proofErr w:type="spellStart"/>
             <w:r>
               <w:t>TradeType</w:t>
             </w:r>
-            <w:proofErr w:type="spellEnd"/>
           </w:p>
         </w:tc>
         <w:tc>
@@ -14682,14 +13992,12 @@
             <w:tcW w:w="1673" w:type="dxa"/>
           </w:tcPr>
           <w:p>
-            <w:proofErr w:type="spellStart"/>
             <w:r>
               <w:rPr>
                 <w:rFonts w:hint="eastAsia"/>
               </w:rPr>
               <w:t>int</w:t>
             </w:r>
-            <w:proofErr w:type="spellEnd"/>
           </w:p>
         </w:tc>
         <w:tc>
@@ -14757,11 +14065,9 @@
             <w:tcW w:w="2914" w:type="dxa"/>
           </w:tcPr>
           <w:p>
-            <w:proofErr w:type="spellStart"/>
             <w:r>
               <w:t>WarehouseID</w:t>
             </w:r>
-            <w:proofErr w:type="spellEnd"/>
           </w:p>
         </w:tc>
         <w:tc>
@@ -14769,14 +14075,12 @@
             <w:tcW w:w="1673" w:type="dxa"/>
           </w:tcPr>
           <w:p>
-            <w:proofErr w:type="spellStart"/>
             <w:r>
               <w:rPr>
                 <w:rFonts w:hint="eastAsia"/>
               </w:rPr>
               <w:t>int</w:t>
             </w:r>
-            <w:proofErr w:type="spellEnd"/>
           </w:p>
         </w:tc>
         <w:tc>
@@ -14843,11 +14147,9 @@
                 <w:color w:val="FF0000"/>
               </w:rPr>
             </w:pPr>
-            <w:proofErr w:type="spellStart"/>
             <w:r>
               <w:t>AuditTime</w:t>
             </w:r>
-            <w:proofErr w:type="spellEnd"/>
           </w:p>
         </w:tc>
         <w:tc>
@@ -14902,11 +14204,9 @@
             <w:tcW w:w="2914" w:type="dxa"/>
           </w:tcPr>
           <w:p>
-            <w:proofErr w:type="spellStart"/>
             <w:r>
               <w:t>SOOutStockTime</w:t>
             </w:r>
-            <w:proofErr w:type="spellEnd"/>
           </w:p>
         </w:tc>
         <w:tc>
@@ -14961,11 +14261,9 @@
             <w:tcW w:w="2914" w:type="dxa"/>
           </w:tcPr>
           <w:p>
-            <w:proofErr w:type="spellStart"/>
             <w:r>
               <w:t>SOOutCustomsTime</w:t>
             </w:r>
-            <w:proofErr w:type="spellEnd"/>
           </w:p>
         </w:tc>
         <w:tc>
@@ -15020,11 +14318,9 @@
             <w:tcW w:w="2914" w:type="dxa"/>
           </w:tcPr>
           <w:p>
-            <w:proofErr w:type="spellStart"/>
             <w:r>
               <w:t>SaleChannelSysNo</w:t>
             </w:r>
-            <w:proofErr w:type="spellEnd"/>
           </w:p>
         </w:tc>
         <w:tc>
@@ -15032,14 +14328,12 @@
             <w:tcW w:w="1673" w:type="dxa"/>
           </w:tcPr>
           <w:p>
-            <w:proofErr w:type="spellStart"/>
             <w:r>
               <w:rPr>
                 <w:rFonts w:hint="eastAsia"/>
               </w:rPr>
               <w:t>int</w:t>
             </w:r>
-            <w:proofErr w:type="spellEnd"/>
           </w:p>
         </w:tc>
         <w:tc>
@@ -15086,11 +14380,9 @@
                 <w:color w:val="FF0000"/>
               </w:rPr>
             </w:pPr>
-            <w:proofErr w:type="spellStart"/>
             <w:r>
               <w:t>SaleChannelName</w:t>
             </w:r>
-            <w:proofErr w:type="spellEnd"/>
           </w:p>
         </w:tc>
         <w:tc>
@@ -15150,11 +14442,9 @@
                 <w:color w:val="FF0000"/>
               </w:rPr>
             </w:pPr>
-            <w:proofErr w:type="spellStart"/>
             <w:r>
               <w:t>ForeignExchangePurchasingInfo</w:t>
             </w:r>
-            <w:proofErr w:type="spellEnd"/>
           </w:p>
         </w:tc>
         <w:tc>
@@ -15221,11 +14511,9 @@
                   <w:tcW w:w="2347" w:type="dxa"/>
                 </w:tcPr>
                 <w:p>
-                  <w:proofErr w:type="spellStart"/>
                   <w:r>
                     <w:t>StatusCode</w:t>
                   </w:r>
-                  <w:proofErr w:type="spellEnd"/>
                 </w:p>
               </w:tc>
               <w:tc>
@@ -15233,14 +14521,12 @@
                   <w:tcW w:w="1539" w:type="dxa"/>
                 </w:tcPr>
                 <w:p>
-                  <w:proofErr w:type="spellStart"/>
                   <w:r>
                     <w:rPr>
                       <w:rFonts w:hint="eastAsia"/>
                     </w:rPr>
                     <w:t>int</w:t>
                   </w:r>
-                  <w:proofErr w:type="spellEnd"/>
                 </w:p>
               </w:tc>
               <w:tc>
@@ -15282,11 +14568,9 @@
                   <w:tcW w:w="2347" w:type="dxa"/>
                 </w:tcPr>
                 <w:p>
-                  <w:proofErr w:type="spellStart"/>
                   <w:r>
                     <w:t>StatusDescrption</w:t>
                   </w:r>
-                  <w:proofErr w:type="spellEnd"/>
                 </w:p>
               </w:tc>
               <w:tc>
@@ -15334,11 +14618,9 @@
                   <w:tcW w:w="2347" w:type="dxa"/>
                 </w:tcPr>
                 <w:p>
-                  <w:proofErr w:type="spellStart"/>
                   <w:r>
                     <w:t>PurchasingCurrencyCode</w:t>
                   </w:r>
-                  <w:proofErr w:type="spellEnd"/>
                 </w:p>
               </w:tc>
               <w:tc>
@@ -15386,11 +14668,9 @@
                   <w:tcW w:w="2347" w:type="dxa"/>
                 </w:tcPr>
                 <w:p>
-                  <w:proofErr w:type="spellStart"/>
                   <w:r>
                     <w:t>PurchasingAmt</w:t>
                   </w:r>
-                  <w:proofErr w:type="spellEnd"/>
                 </w:p>
               </w:tc>
               <w:tc>
@@ -15445,11 +14725,9 @@
                   <w:tcW w:w="2347" w:type="dxa"/>
                 </w:tcPr>
                 <w:p>
-                  <w:proofErr w:type="spellStart"/>
                   <w:r>
                     <w:t>PurchasingException</w:t>
                   </w:r>
-                  <w:proofErr w:type="spellEnd"/>
                 </w:p>
               </w:tc>
               <w:tc>
@@ -15513,11 +14791,9 @@
                 <w:color w:val="FF0000"/>
               </w:rPr>
             </w:pPr>
-            <w:proofErr w:type="spellStart"/>
             <w:r>
               <w:t>PayInfo</w:t>
             </w:r>
-            <w:proofErr w:type="spellEnd"/>
           </w:p>
         </w:tc>
         <w:tc>
@@ -15577,11 +14853,9 @@
                   <w:tcW w:w="1946" w:type="dxa"/>
                 </w:tcPr>
                 <w:p>
-                  <w:proofErr w:type="spellStart"/>
                   <w:r>
                     <w:t>ProductAmount</w:t>
                   </w:r>
-                  <w:proofErr w:type="spellEnd"/>
                 </w:p>
               </w:tc>
               <w:tc>
@@ -15636,11 +14910,9 @@
                   <w:tcW w:w="1946" w:type="dxa"/>
                 </w:tcPr>
                 <w:p>
-                  <w:proofErr w:type="spellStart"/>
                   <w:r>
                     <w:t>ShippingAmount</w:t>
                   </w:r>
-                  <w:proofErr w:type="spellEnd"/>
                 </w:p>
               </w:tc>
               <w:tc>
@@ -15695,12 +14967,10 @@
                   <w:tcW w:w="1946" w:type="dxa"/>
                 </w:tcPr>
                 <w:p>
-                  <w:proofErr w:type="spellStart"/>
                   <w:r>
                     <w:lastRenderedPageBreak/>
                     <w:t>TaxAmount</w:t>
                   </w:r>
-                  <w:proofErr w:type="spellEnd"/>
                 </w:p>
               </w:tc>
               <w:tc>
@@ -15744,21 +15014,7 @@
                     <w:rPr>
                       <w:rFonts w:hint="eastAsia"/>
                     </w:rPr>
-                    <w:t>商品行</w:t>
-                  </w:r>
-                  <w:proofErr w:type="gramStart"/>
-                  <w:r>
-                    <w:rPr>
-                      <w:rFonts w:hint="eastAsia"/>
-                    </w:rPr>
-                    <w:t>邮税总</w:t>
-                  </w:r>
-                  <w:proofErr w:type="gramEnd"/>
-                  <w:r>
-                    <w:rPr>
-                      <w:rFonts w:hint="eastAsia"/>
-                    </w:rPr>
-                    <w:t>金额</w:t>
+                    <w:t>商品行邮税总金额</w:t>
                   </w:r>
                 </w:p>
               </w:tc>
@@ -15769,11 +15025,9 @@
                   <w:tcW w:w="1946" w:type="dxa"/>
                 </w:tcPr>
                 <w:p>
-                  <w:proofErr w:type="spellStart"/>
                   <w:r>
                     <w:t>CommissionAmount</w:t>
                   </w:r>
-                  <w:proofErr w:type="spellEnd"/>
                 </w:p>
               </w:tc>
               <w:tc>
@@ -15828,11 +15082,9 @@
                   <w:tcW w:w="1946" w:type="dxa"/>
                 </w:tcPr>
                 <w:p>
-                  <w:proofErr w:type="spellStart"/>
                   <w:r>
                     <w:t>PayTypeSysNo</w:t>
                   </w:r>
-                  <w:proofErr w:type="spellEnd"/>
                 </w:p>
               </w:tc>
               <w:tc>
@@ -15840,14 +15092,12 @@
                   <w:tcW w:w="1607" w:type="dxa"/>
                 </w:tcPr>
                 <w:p>
-                  <w:proofErr w:type="spellStart"/>
                   <w:r>
                     <w:rPr>
                       <w:rFonts w:hint="eastAsia"/>
                     </w:rPr>
                     <w:t>int</w:t>
                   </w:r>
-                  <w:proofErr w:type="spellEnd"/>
                 </w:p>
               </w:tc>
               <w:tc>
@@ -15889,11 +15139,9 @@
                   <w:tcW w:w="1946" w:type="dxa"/>
                 </w:tcPr>
                 <w:p>
-                  <w:proofErr w:type="spellStart"/>
                   <w:r>
                     <w:t>PaySerialNumber</w:t>
                   </w:r>
-                  <w:proofErr w:type="spellEnd"/>
                 </w:p>
               </w:tc>
               <w:tc>
@@ -15952,11 +15200,9 @@
                   <w:tcW w:w="1946" w:type="dxa"/>
                 </w:tcPr>
                 <w:p>
-                  <w:proofErr w:type="spellStart"/>
                   <w:r>
                     <w:t>PayStatusCode</w:t>
                   </w:r>
-                  <w:proofErr w:type="spellEnd"/>
                 </w:p>
               </w:tc>
               <w:tc>
@@ -16008,12 +15254,10 @@
             <w:tcW w:w="2914" w:type="dxa"/>
           </w:tcPr>
           <w:p>
-            <w:proofErr w:type="spellStart"/>
             <w:r>
               <w:lastRenderedPageBreak/>
               <w:t>ShippingInfo</w:t>
             </w:r>
-            <w:proofErr w:type="spellEnd"/>
           </w:p>
         </w:tc>
         <w:tc>
@@ -16073,11 +15317,9 @@
                   <w:tcW w:w="1658" w:type="dxa"/>
                 </w:tcPr>
                 <w:p>
-                  <w:proofErr w:type="spellStart"/>
                   <w:r>
                     <w:t>ReceiveName</w:t>
                   </w:r>
-                  <w:proofErr w:type="spellEnd"/>
                 </w:p>
               </w:tc>
               <w:tc>
@@ -16132,11 +15374,9 @@
                   <w:tcW w:w="1658" w:type="dxa"/>
                 </w:tcPr>
                 <w:p>
-                  <w:proofErr w:type="spellStart"/>
                   <w:r>
                     <w:t>ReceivePhone</w:t>
                   </w:r>
-                  <w:proofErr w:type="spellEnd"/>
                 </w:p>
               </w:tc>
               <w:tc>
@@ -16191,11 +15431,9 @@
                   <w:tcW w:w="1658" w:type="dxa"/>
                 </w:tcPr>
                 <w:p>
-                  <w:proofErr w:type="spellStart"/>
                   <w:r>
                     <w:t>ReceiveAddress</w:t>
                   </w:r>
-                  <w:proofErr w:type="spellEnd"/>
                 </w:p>
               </w:tc>
               <w:tc>
@@ -16276,11 +15514,9 @@
                   <w:tcW w:w="1658" w:type="dxa"/>
                 </w:tcPr>
                 <w:p>
-                  <w:proofErr w:type="spellStart"/>
                   <w:r>
                     <w:t>ReceiveAreaCode</w:t>
                   </w:r>
-                  <w:proofErr w:type="spellEnd"/>
                 </w:p>
               </w:tc>
               <w:tc>
@@ -16335,11 +15571,9 @@
                   <w:tcW w:w="1658" w:type="dxa"/>
                 </w:tcPr>
                 <w:p>
-                  <w:proofErr w:type="spellStart"/>
                   <w:r>
                     <w:t>ReceiveZip</w:t>
                   </w:r>
-                  <w:proofErr w:type="spellEnd"/>
                 </w:p>
               </w:tc>
               <w:tc>
@@ -16394,11 +15628,9 @@
                   <w:tcW w:w="1658" w:type="dxa"/>
                 </w:tcPr>
                 <w:p>
-                  <w:proofErr w:type="spellStart"/>
                   <w:r>
                     <w:t>ShipTypeID</w:t>
                   </w:r>
-                  <w:proofErr w:type="spellEnd"/>
                 </w:p>
               </w:tc>
               <w:tc>
@@ -16453,11 +15685,9 @@
                   <w:tcW w:w="1658" w:type="dxa"/>
                 </w:tcPr>
                 <w:p>
-                  <w:proofErr w:type="spellStart"/>
                   <w:r>
                     <w:t>SenderName</w:t>
                   </w:r>
-                  <w:proofErr w:type="spellEnd"/>
                 </w:p>
               </w:tc>
               <w:tc>
@@ -16518,11 +15748,9 @@
                   <w:tcW w:w="1658" w:type="dxa"/>
                 </w:tcPr>
                 <w:p>
-                  <w:proofErr w:type="spellStart"/>
                   <w:r>
                     <w:t>SenderTel</w:t>
                   </w:r>
-                  <w:proofErr w:type="spellEnd"/>
                 </w:p>
               </w:tc>
               <w:tc>
@@ -16578,11 +15806,9 @@
                   <w:tcW w:w="1658" w:type="dxa"/>
                 </w:tcPr>
                 <w:p>
-                  <w:proofErr w:type="spellStart"/>
                   <w:r>
                     <w:t>SenderCompanyName</w:t>
                   </w:r>
-                  <w:proofErr w:type="spellEnd"/>
                 </w:p>
               </w:tc>
               <w:tc>
@@ -16637,11 +15863,9 @@
                   <w:tcW w:w="1658" w:type="dxa"/>
                 </w:tcPr>
                 <w:p>
-                  <w:proofErr w:type="spellStart"/>
                   <w:r>
                     <w:t>SenderAddr</w:t>
                   </w:r>
-                  <w:proofErr w:type="spellEnd"/>
                 </w:p>
               </w:tc>
               <w:tc>
@@ -16697,11 +15921,9 @@
                   <w:tcW w:w="1658" w:type="dxa"/>
                 </w:tcPr>
                 <w:p>
-                  <w:proofErr w:type="spellStart"/>
                   <w:r>
                     <w:t>SenderZip</w:t>
                   </w:r>
-                  <w:proofErr w:type="spellEnd"/>
                 </w:p>
               </w:tc>
               <w:tc>
@@ -16728,7 +15950,6 @@
                   <w:tcW w:w="1658" w:type="dxa"/>
                 </w:tcPr>
                 <w:p>
-                  <w:proofErr w:type="gramStart"/>
                   <w:r>
                     <w:rPr>
                       <w:rFonts w:hint="eastAsia"/>
@@ -16736,7 +15957,6 @@
                     </w:rPr>
                     <w:t>发件地邮编</w:t>
                   </w:r>
-                  <w:proofErr w:type="gramEnd"/>
                 </w:p>
               </w:tc>
               <w:tc>
@@ -16744,14 +15964,12 @@
                   <w:tcW w:w="1659" w:type="dxa"/>
                 </w:tcPr>
                 <w:p>
-                  <w:proofErr w:type="gramStart"/>
                   <w:r>
                     <w:rPr>
                       <w:rFonts w:hint="eastAsia"/>
                     </w:rPr>
                     <w:t>发件地邮编</w:t>
                   </w:r>
-                  <w:proofErr w:type="gramEnd"/>
                 </w:p>
               </w:tc>
             </w:tr>
@@ -16761,11 +15979,9 @@
                   <w:tcW w:w="1658" w:type="dxa"/>
                 </w:tcPr>
                 <w:p>
-                  <w:proofErr w:type="spellStart"/>
                   <w:r>
                     <w:t>SenderCity</w:t>
                   </w:r>
-                  <w:proofErr w:type="spellEnd"/>
                 </w:p>
               </w:tc>
               <w:tc>
@@ -16805,14 +16021,12 @@
                   <w:tcW w:w="1659" w:type="dxa"/>
                 </w:tcPr>
                 <w:p>
-                  <w:proofErr w:type="gramStart"/>
                   <w:r>
                     <w:rPr>
                       <w:rFonts w:hint="eastAsia"/>
                     </w:rPr>
                     <w:t>发件地城市</w:t>
                   </w:r>
-                  <w:proofErr w:type="gramEnd"/>
                 </w:p>
               </w:tc>
             </w:tr>
@@ -16822,11 +16036,9 @@
                   <w:tcW w:w="1658" w:type="dxa"/>
                 </w:tcPr>
                 <w:p>
-                  <w:proofErr w:type="spellStart"/>
                   <w:r>
                     <w:t>SenderProvince</w:t>
                   </w:r>
-                  <w:proofErr w:type="spellEnd"/>
                 </w:p>
               </w:tc>
               <w:tc>
@@ -16866,14 +16078,12 @@
                   <w:tcW w:w="1659" w:type="dxa"/>
                 </w:tcPr>
                 <w:p>
-                  <w:proofErr w:type="gramStart"/>
                   <w:r>
                     <w:rPr>
                       <w:rFonts w:hint="eastAsia"/>
                     </w:rPr>
                     <w:t>发件地省</w:t>
                   </w:r>
-                  <w:proofErr w:type="gramEnd"/>
                 </w:p>
               </w:tc>
             </w:tr>
@@ -16883,11 +16093,9 @@
                   <w:tcW w:w="1658" w:type="dxa"/>
                 </w:tcPr>
                 <w:p>
-                  <w:proofErr w:type="spellStart"/>
                   <w:r>
                     <w:t>SenderCountry</w:t>
                   </w:r>
-                  <w:proofErr w:type="spellEnd"/>
                 </w:p>
               </w:tc>
               <w:tc>
@@ -16920,14 +16128,12 @@
                   <w:tcW w:w="1659" w:type="dxa"/>
                 </w:tcPr>
                 <w:p>
-                  <w:proofErr w:type="gramStart"/>
                   <w:r>
                     <w:rPr>
                       <w:rFonts w:hint="eastAsia"/>
                     </w:rPr>
                     <w:t>发件地国家</w:t>
                   </w:r>
-                  <w:proofErr w:type="gramEnd"/>
                 </w:p>
               </w:tc>
             </w:tr>
@@ -16937,11 +16143,9 @@
                   <w:tcW w:w="1658" w:type="dxa"/>
                 </w:tcPr>
                 <w:p>
-                  <w:proofErr w:type="spellStart"/>
                   <w:r>
                     <w:t>ReceiveAreaName</w:t>
                   </w:r>
-                  <w:proofErr w:type="spellEnd"/>
                 </w:p>
               </w:tc>
               <w:tc>
@@ -17013,19 +16217,11 @@
                   <w:tcW w:w="1659" w:type="dxa"/>
                 </w:tcPr>
                 <w:p>
-                  <w:proofErr w:type="gramStart"/>
-                  <w:r>
-                    <w:rPr>
-                      <w:rFonts w:hint="eastAsia"/>
-                    </w:rPr>
-                    <w:t>收件省</w:t>
-                  </w:r>
-                  <w:proofErr w:type="gramEnd"/>
-                  <w:r>
-                    <w:rPr>
-                      <w:rFonts w:hint="eastAsia"/>
-                    </w:rPr>
-                    <w:t>市区名称</w:t>
+                  <w:r>
+                    <w:rPr>
+                      <w:rFonts w:hint="eastAsia"/>
+                    </w:rPr>
+                    <w:t>收件省市区名称</w:t>
                   </w:r>
                 </w:p>
               </w:tc>
@@ -17036,11 +16232,9 @@
                   <w:tcW w:w="1658" w:type="dxa"/>
                 </w:tcPr>
                 <w:p>
-                  <w:proofErr w:type="spellStart"/>
                   <w:r>
                     <w:t>TrackingNumber</w:t>
                   </w:r>
-                  <w:proofErr w:type="spellEnd"/>
                 </w:p>
               </w:tc>
               <w:tc>
@@ -17060,14 +16254,12 @@
                   <w:tcW w:w="1658" w:type="dxa"/>
                 </w:tcPr>
                 <w:p>
-                  <w:proofErr w:type="gramStart"/>
                   <w:r>
                     <w:rPr>
                       <w:rFonts w:hint="eastAsia"/>
                     </w:rPr>
                     <w:t>运单号</w:t>
                   </w:r>
-                  <w:proofErr w:type="gramEnd"/>
                 </w:p>
               </w:tc>
               <w:tc>
@@ -17079,16 +16271,8 @@
                     <w:rPr>
                       <w:rFonts w:hint="eastAsia"/>
                     </w:rPr>
-                    <w:t>订单物流</w:t>
-                  </w:r>
-                  <w:proofErr w:type="gramStart"/>
-                  <w:r>
-                    <w:rPr>
-                      <w:rFonts w:hint="eastAsia"/>
-                    </w:rPr>
-                    <w:t>运单号</w:t>
-                  </w:r>
-                  <w:proofErr w:type="gramEnd"/>
+                    <w:t>订单物流运单号</w:t>
+                  </w:r>
                 </w:p>
               </w:tc>
             </w:tr>
@@ -17102,11 +16286,9 @@
             <w:tcW w:w="2914" w:type="dxa"/>
           </w:tcPr>
           <w:p>
-            <w:proofErr w:type="spellStart"/>
             <w:r>
               <w:t>SOAuthenticationInfo</w:t>
             </w:r>
-            <w:proofErr w:type="spellEnd"/>
           </w:p>
         </w:tc>
         <w:tc>
@@ -17223,26 +16405,22 @@
                   <w:tcW w:w="1658" w:type="dxa"/>
                 </w:tcPr>
                 <w:p>
-                  <w:proofErr w:type="spellStart"/>
                   <w:r>
                     <w:t>IDCardType</w:t>
                   </w:r>
-                  <w:proofErr w:type="spellEnd"/>
-                </w:p>
-              </w:tc>
-              <w:tc>
-                <w:tcPr>
-                  <w:tcW w:w="1658" w:type="dxa"/>
-                </w:tcPr>
-                <w:p>
-                  <w:proofErr w:type="spellStart"/>
+                </w:p>
+              </w:tc>
+              <w:tc>
+                <w:tcPr>
+                  <w:tcW w:w="1658" w:type="dxa"/>
+                </w:tcPr>
+                <w:p>
                   <w:r>
                     <w:rPr>
                       <w:rFonts w:hint="eastAsia"/>
                     </w:rPr>
                     <w:t>int</w:t>
                   </w:r>
-                  <w:proofErr w:type="spellEnd"/>
                 </w:p>
               </w:tc>
               <w:tc>
@@ -17284,11 +16462,9 @@
                   <w:tcW w:w="1658" w:type="dxa"/>
                 </w:tcPr>
                 <w:p>
-                  <w:proofErr w:type="spellStart"/>
                   <w:r>
                     <w:t>IDCardNumber</w:t>
                   </w:r>
-                  <w:proofErr w:type="spellEnd"/>
                 </w:p>
               </w:tc>
               <w:tc>
@@ -17343,11 +16519,9 @@
                   <w:tcW w:w="1658" w:type="dxa"/>
                 </w:tcPr>
                 <w:p>
-                  <w:proofErr w:type="spellStart"/>
                   <w:r>
                     <w:t>PhoneNumber</w:t>
                   </w:r>
-                  <w:proofErr w:type="spellEnd"/>
                 </w:p>
               </w:tc>
               <w:tc>
@@ -17528,12 +16702,10 @@
             <w:tcW w:w="2914" w:type="dxa"/>
           </w:tcPr>
           <w:p>
-            <w:proofErr w:type="spellStart"/>
             <w:r>
               <w:lastRenderedPageBreak/>
               <w:t>ItemList</w:t>
             </w:r>
-            <w:proofErr w:type="spellEnd"/>
           </w:p>
         </w:tc>
         <w:tc>
@@ -17542,15 +16714,7 @@
           </w:tcPr>
           <w:p>
             <w:r>
-              <w:t>List&lt;</w:t>
-            </w:r>
-            <w:proofErr w:type="spellStart"/>
-            <w:r>
-              <w:t>SOItemInfo</w:t>
-            </w:r>
-            <w:proofErr w:type="spellEnd"/>
-            <w:r>
-              <w:t>&gt;</w:t>
+              <w:t>List&lt;SOItemInfo&gt;</w:t>
             </w:r>
           </w:p>
         </w:tc>
@@ -17664,11 +16828,9 @@
                   <w:tcW w:w="1658" w:type="dxa"/>
                 </w:tcPr>
                 <w:p>
-                  <w:proofErr w:type="spellStart"/>
                   <w:r>
                     <w:t>ProductName</w:t>
                   </w:r>
-                  <w:proofErr w:type="spellEnd"/>
                 </w:p>
               </w:tc>
               <w:tc>
@@ -17723,11 +16885,9 @@
                   <w:tcW w:w="1658" w:type="dxa"/>
                 </w:tcPr>
                 <w:p>
-                  <w:proofErr w:type="spellStart"/>
                   <w:r>
                     <w:t>ProductID</w:t>
                   </w:r>
-                  <w:proofErr w:type="spellEnd"/>
                 </w:p>
               </w:tc>
               <w:tc>
@@ -17804,14 +16964,12 @@
                   <w:tcW w:w="1658" w:type="dxa"/>
                 </w:tcPr>
                 <w:p>
-                  <w:proofErr w:type="spellStart"/>
                   <w:r>
                     <w:rPr>
                       <w:rFonts w:hint="eastAsia"/>
                     </w:rPr>
                     <w:t>int</w:t>
                   </w:r>
-                  <w:proofErr w:type="spellEnd"/>
                 </w:p>
               </w:tc>
               <w:tc>
@@ -17853,11 +17011,9 @@
                   <w:tcW w:w="1658" w:type="dxa"/>
                 </w:tcPr>
                 <w:p>
-                  <w:proofErr w:type="spellStart"/>
                   <w:r>
                     <w:t>ProductPrice</w:t>
                   </w:r>
-                  <w:proofErr w:type="spellEnd"/>
                 </w:p>
               </w:tc>
               <w:tc>
@@ -17912,11 +17068,9 @@
                   <w:tcW w:w="1658" w:type="dxa"/>
                 </w:tcPr>
                 <w:p>
-                  <w:proofErr w:type="spellStart"/>
                   <w:r>
                     <w:t>TaxPrice</w:t>
                   </w:r>
-                  <w:proofErr w:type="spellEnd"/>
                 </w:p>
               </w:tc>
               <w:tc>
@@ -17971,11 +17125,9 @@
                   <w:tcW w:w="1658" w:type="dxa"/>
                 </w:tcPr>
                 <w:p>
-                  <w:proofErr w:type="spellStart"/>
                   <w:r>
                     <w:t>TaxRate</w:t>
                   </w:r>
-                  <w:proofErr w:type="spellEnd"/>
                 </w:p>
               </w:tc>
               <w:tc>
@@ -18030,26 +17182,22 @@
                   <w:tcW w:w="1658" w:type="dxa"/>
                 </w:tcPr>
                 <w:p>
-                  <w:proofErr w:type="spellStart"/>
                   <w:r>
                     <w:t>SOItemSysNo</w:t>
                   </w:r>
-                  <w:proofErr w:type="spellEnd"/>
-                </w:p>
-              </w:tc>
-              <w:tc>
-                <w:tcPr>
-                  <w:tcW w:w="1658" w:type="dxa"/>
-                </w:tcPr>
-                <w:p>
-                  <w:proofErr w:type="spellStart"/>
+                </w:p>
+              </w:tc>
+              <w:tc>
+                <w:tcPr>
+                  <w:tcW w:w="1658" w:type="dxa"/>
+                </w:tcPr>
+                <w:p>
                   <w:r>
                     <w:rPr>
                       <w:rFonts w:hint="eastAsia"/>
                     </w:rPr>
                     <w:t>int</w:t>
                   </w:r>
-                  <w:proofErr w:type="spellEnd"/>
                 </w:p>
               </w:tc>
               <w:tc>
@@ -18166,14 +17314,12 @@
                       <w:color w:val="FF0000"/>
                     </w:rPr>
                   </w:pPr>
-                  <w:proofErr w:type="spellStart"/>
                   <w:r>
                     <w:rPr>
                       <w:color w:val="FF0000"/>
                     </w:rPr>
                     <w:t>OptTime</w:t>
                   </w:r>
-                  <w:proofErr w:type="spellEnd"/>
                 </w:p>
               </w:tc>
               <w:tc>
@@ -18226,29 +17372,25 @@
                       <w:color w:val="FF0000"/>
                     </w:rPr>
                   </w:pPr>
-                  <w:proofErr w:type="spellStart"/>
                   <w:r>
                     <w:rPr>
                       <w:color w:val="FF0000"/>
                     </w:rPr>
                     <w:t>OptType</w:t>
                   </w:r>
-                  <w:proofErr w:type="spellEnd"/>
-                </w:p>
-              </w:tc>
-              <w:tc>
-                <w:tcPr>
-                  <w:tcW w:w="1658" w:type="dxa"/>
-                </w:tcPr>
-                <w:p>
-                  <w:proofErr w:type="spellStart"/>
+                </w:p>
+              </w:tc>
+              <w:tc>
+                <w:tcPr>
+                  <w:tcW w:w="1658" w:type="dxa"/>
+                </w:tcPr>
+                <w:p>
                   <w:r>
                     <w:rPr>
                       <w:rFonts w:hint="eastAsia"/>
                     </w:rPr>
                     <w:t>int</w:t>
                   </w:r>
-                  <w:proofErr w:type="spellEnd"/>
                 </w:p>
               </w:tc>
               <w:tc>
@@ -18288,14 +17430,12 @@
                       <w:color w:val="FF0000"/>
                     </w:rPr>
                   </w:pPr>
-                  <w:proofErr w:type="spellStart"/>
                   <w:r>
                     <w:rPr>
                       <w:color w:val="FF0000"/>
                     </w:rPr>
                     <w:t>OptNote</w:t>
                   </w:r>
-                  <w:proofErr w:type="spellEnd"/>
                 </w:p>
               </w:tc>
               <w:tc>
@@ -19976,7 +19116,7 @@
 </file>
 
 <file path=customXml/itemProps1.xml><?xml version="1.0" encoding="utf-8"?>
-<ds:datastoreItem xmlns:ds="http://schemas.openxmlformats.org/officeDocument/2006/customXml" ds:itemID="{0FF8DB89-347D-4A0A-BF54-0799CAA0D029}">
+<ds:datastoreItem xmlns:ds="http://schemas.openxmlformats.org/officeDocument/2006/customXml" ds:itemID="{E94639FD-597E-4383-9C57-FE383F47781A}">
   <ds:schemaRefs>
     <ds:schemaRef ds:uri="http://schemas.openxmlformats.org/officeDocument/2006/bibliography"/>
   </ds:schemaRefs>

--- a/docs/日陶跨境通数据同步系统开发说明书.docx
+++ b/docs/日陶跨境通数据同步系统开发说明书.docx
@@ -9,6 +9,44 @@
           <w:ilvl w:val="0"/>
           <w:numId w:val="2"/>
         </w:numPr>
+        <w:rPr>
+          <w:rFonts w:hint="eastAsia"/>
+        </w:rPr>
+      </w:pPr>
+      <w:r>
+        <w:rPr>
+          <w:rFonts w:hint="eastAsia"/>
+        </w:rPr>
+        <w:t>颜色说明</w:t>
+      </w:r>
+    </w:p>
+    <w:p>
+      <w:pPr>
+        <w:rPr>
+          <w:rFonts w:hint="eastAsia"/>
+        </w:rPr>
+      </w:pPr>
+      <w:r>
+        <w:rPr>
+          <w:rFonts w:hint="eastAsia"/>
+          <w:color w:val="C00000"/>
+        </w:rPr>
+        <w:t>颜色</w:t>
+      </w:r>
+      <w:r>
+        <w:rPr>
+          <w:rFonts w:hint="eastAsia"/>
+        </w:rPr>
+        <w:t>：表示还未实现。</w:t>
+      </w:r>
+    </w:p>
+    <w:p>
+      <w:pPr>
+        <w:pStyle w:val="1"/>
+        <w:numPr>
+          <w:ilvl w:val="0"/>
+          <w:numId w:val="2"/>
+        </w:numPr>
       </w:pPr>
       <w:r>
         <w:rPr>
@@ -95,7 +133,13 @@
         <w:rPr>
           <w:rFonts w:hint="eastAsia"/>
         </w:rPr>
-        <w:t>的商品品牌信息上传到跨境通</w:t>
+        <w:t>的商品品牌信息</w:t>
+      </w:r>
+      <w:r>
+        <w:rPr>
+          <w:rFonts w:hint="eastAsia"/>
+        </w:rPr>
+        <w:t>根据跨境通的品牌编码填写完整</w:t>
       </w:r>
     </w:p>
     <w:p>
@@ -123,7 +167,7 @@
         <w:rPr>
           <w:rFonts w:hint="eastAsia"/>
         </w:rPr>
-        <w:t>的商品分类信息上传到跨境通</w:t>
+        <w:t>的商品分类信息根据跨境通的分类编码填写完整</w:t>
       </w:r>
     </w:p>
     <w:p>
@@ -198,8 +242,16 @@
         <w:rPr>
           <w:rFonts w:hint="eastAsia"/>
         </w:rPr>
-        <w:t>跨境通处理</w:t>
-      </w:r>
+        <w:t>跨境</w:t>
+      </w:r>
+      <w:proofErr w:type="gramStart"/>
+      <w:r>
+        <w:rPr>
+          <w:rFonts w:hint="eastAsia"/>
+        </w:rPr>
+        <w:t>通处理</w:t>
+      </w:r>
+      <w:proofErr w:type="gramEnd"/>
       <w:r>
         <w:rPr>
           <w:rFonts w:hint="eastAsia"/>
@@ -291,14 +343,30 @@
         <w:rPr>
           <w:rFonts w:hint="eastAsia"/>
         </w:rPr>
-        <w:t>上传商品完成后，将返回的“</w:t>
-      </w:r>
+        <w:t>上</w:t>
+      </w:r>
+      <w:proofErr w:type="gramStart"/>
+      <w:r>
+        <w:rPr>
+          <w:rFonts w:hint="eastAsia"/>
+        </w:rPr>
+        <w:t>传商品</w:t>
+      </w:r>
+      <w:proofErr w:type="gramEnd"/>
+      <w:r>
+        <w:rPr>
+          <w:rFonts w:hint="eastAsia"/>
+        </w:rPr>
+        <w:t>完成后，将返回的“</w:t>
+      </w:r>
+      <w:proofErr w:type="spellStart"/>
       <w:r>
         <w:rPr>
           <w:rFonts w:hint="eastAsia"/>
         </w:rPr>
         <w:t>ProductID</w:t>
       </w:r>
+      <w:proofErr w:type="spellEnd"/>
       <w:r>
         <w:rPr>
           <w:rFonts w:hint="eastAsia"/>
@@ -316,6 +384,57 @@
           <w:rFonts w:hint="eastAsia"/>
         </w:rPr>
         <w:t>”中</w:t>
+      </w:r>
+    </w:p>
+    <w:p>
+      <w:pPr>
+        <w:pStyle w:val="a8"/>
+        <w:numPr>
+          <w:ilvl w:val="0"/>
+          <w:numId w:val="1"/>
+        </w:numPr>
+        <w:ind w:firstLineChars="0"/>
+        <w:rPr>
+          <w:rFonts w:hint="eastAsia"/>
+        </w:rPr>
+      </w:pPr>
+      <w:r>
+        <w:rPr>
+          <w:rFonts w:hint="eastAsia"/>
+        </w:rPr>
+        <w:t>上传完商品后，更新</w:t>
+      </w:r>
+      <w:r>
+        <w:rPr>
+          <w:rFonts w:hint="eastAsia"/>
+        </w:rPr>
+        <w:t>ERP</w:t>
+      </w:r>
+      <w:r>
+        <w:rPr>
+          <w:rFonts w:hint="eastAsia"/>
+        </w:rPr>
+        <w:t>的“数据同步”表中该商品记录：</w:t>
+      </w:r>
+      <w:r>
+        <w:rPr>
+          <w:rFonts w:hint="eastAsia"/>
+        </w:rPr>
+        <w:t>跨境</w:t>
+      </w:r>
+      <w:proofErr w:type="gramStart"/>
+      <w:r>
+        <w:rPr>
+          <w:rFonts w:hint="eastAsia"/>
+        </w:rPr>
+        <w:t>通处理</w:t>
+      </w:r>
+      <w:proofErr w:type="gramEnd"/>
+      <w:r>
+        <w:rPr>
+          <w:rFonts w:hint="eastAsia"/>
+        </w:rPr>
+        <w:t>=1</w:t>
       </w:r>
     </w:p>
     <w:p>
@@ -330,32 +449,23 @@
       <w:r>
         <w:rPr>
           <w:rFonts w:hint="eastAsia"/>
-        </w:rPr>
-        <w:t>上传完商品后，更新</w:t>
-      </w:r>
-      <w:r>
-        <w:rPr>
-          <w:rFonts w:hint="eastAsia"/>
-        </w:rPr>
-        <w:t>ERP</w:t>
-      </w:r>
-      <w:r>
-        <w:rPr>
-          <w:rFonts w:hint="eastAsia"/>
-        </w:rPr>
-        <w:t>的“数据同步”表中该商品记录：</w:t>
-      </w:r>
-      <w:r>
-        <w:rPr>
-          <w:rFonts w:hint="eastAsia"/>
-        </w:rPr>
-        <w:t>跨境通处理</w:t>
-      </w:r>
-      <w:r>
-        <w:rPr>
-          <w:rFonts w:hint="eastAsia"/>
-        </w:rPr>
-        <w:t>=1</w:t>
+          <w:color w:val="C00000"/>
+        </w:rPr>
+        <w:t>如果上传出现错误，则记录到系统日志表，并根据情况记录到短信表，发送短信（一天发送不超过</w:t>
+      </w:r>
+      <w:r>
+        <w:rPr>
+          <w:rFonts w:hint="eastAsia"/>
+          <w:color w:val="C00000"/>
+        </w:rPr>
+        <w:t>3</w:t>
+      </w:r>
+      <w:r>
+        <w:rPr>
+          <w:rFonts w:hint="eastAsia"/>
+          <w:color w:val="C00000"/>
+        </w:rPr>
+        <w:t>次）</w:t>
       </w:r>
     </w:p>
     <w:p>
@@ -372,7 +482,21 @@
         <w:rPr>
           <w:rFonts w:hint="eastAsia"/>
         </w:rPr>
-        <w:t>由于跨境通未提供商品品牌与商品分类的新增接口，所以需要手动维护。</w:t>
+        <w:t>由于</w:t>
+      </w:r>
+      <w:proofErr w:type="gramStart"/>
+      <w:r>
+        <w:rPr>
+          <w:rFonts w:hint="eastAsia"/>
+        </w:rPr>
+        <w:t>跨境通未提供</w:t>
+      </w:r>
+      <w:proofErr w:type="gramEnd"/>
+      <w:r>
+        <w:rPr>
+          <w:rFonts w:hint="eastAsia"/>
+        </w:rPr>
+        <w:t>商品品牌与商品分类的新增接口，所以需要手动维护。</w:t>
       </w:r>
     </w:p>
     <w:p>
@@ -477,8 +601,16 @@
         <w:rPr>
           <w:rFonts w:hint="eastAsia"/>
         </w:rPr>
-        <w:t>跨境通处理</w:t>
-      </w:r>
+        <w:t>跨境</w:t>
+      </w:r>
+      <w:proofErr w:type="gramStart"/>
+      <w:r>
+        <w:rPr>
+          <w:rFonts w:hint="eastAsia"/>
+        </w:rPr>
+        <w:t>通处理</w:t>
+      </w:r>
+      <w:proofErr w:type="gramEnd"/>
       <w:r>
         <w:rPr>
           <w:rFonts w:hint="eastAsia"/>
@@ -549,7 +681,23 @@
           <w:rFonts w:hint="eastAsia"/>
           <w:color w:val="A6A6A6" w:themeColor="background1" w:themeShade="A6"/>
         </w:rPr>
-        <w:t>获取该订单下的订单商品列表，遍历订单商品列表，判断跨境通是否存在此商品，如果存在则继续，如果不存在，则记录，且不上传此订单</w:t>
+        <w:t>获取该订单下的订单商品列表，遍历订单商品列表，判断跨境</w:t>
+      </w:r>
+      <w:proofErr w:type="gramStart"/>
+      <w:r>
+        <w:rPr>
+          <w:rFonts w:hint="eastAsia"/>
+          <w:color w:val="A6A6A6" w:themeColor="background1" w:themeShade="A6"/>
+        </w:rPr>
+        <w:t>通是否</w:t>
+      </w:r>
+      <w:proofErr w:type="gramEnd"/>
+      <w:r>
+        <w:rPr>
+          <w:rFonts w:hint="eastAsia"/>
+          <w:color w:val="A6A6A6" w:themeColor="background1" w:themeShade="A6"/>
+        </w:rPr>
+        <w:t>存在此商品，如果存在则继续，如果不存在，则记录，且不上传此订单</w:t>
       </w:r>
     </w:p>
     <w:tbl>
@@ -624,18 +772,22 @@
               </w:rPr>
               <w:t>=</w:t>
             </w:r>
+            <w:proofErr w:type="gramStart"/>
             <w:r>
               <w:t>’</w:t>
             </w:r>
+            <w:proofErr w:type="gramEnd"/>
             <w:r>
               <w:rPr>
                 <w:rFonts w:hint="eastAsia"/>
               </w:rPr>
               <w:t>后台参数</w:t>
             </w:r>
+            <w:proofErr w:type="gramStart"/>
             <w:r>
               <w:t>’</w:t>
             </w:r>
+            <w:proofErr w:type="gramEnd"/>
             <w:r>
               <w:rPr>
                 <w:rFonts w:hint="eastAsia"/>
@@ -690,9 +842,11 @@
               </w:rPr>
               <w:t>=</w:t>
             </w:r>
+            <w:proofErr w:type="gramStart"/>
             <w:r>
               <w:t>’</w:t>
             </w:r>
+            <w:proofErr w:type="gramEnd"/>
             <w:r>
               <w:rPr>
                 <w:rFonts w:hint="eastAsia"/>
@@ -708,14 +862,23 @@
               <w:rPr>
                 <w:rFonts w:hint="eastAsia"/>
               </w:rPr>
+              <w:lastRenderedPageBreak/>
               <w:t>修改“数据同步”的此订单记录：</w:t>
             </w:r>
             <w:r>
               <w:rPr>
                 <w:rFonts w:hint="eastAsia"/>
               </w:rPr>
-              <w:t>跨境通处理</w:t>
-            </w:r>
+              <w:t>跨境</w:t>
+            </w:r>
+            <w:proofErr w:type="gramStart"/>
+            <w:r>
+              <w:rPr>
+                <w:rFonts w:hint="eastAsia"/>
+              </w:rPr>
+              <w:t>通处理</w:t>
+            </w:r>
+            <w:proofErr w:type="gramEnd"/>
             <w:r>
               <w:rPr>
                 <w:rFonts w:hint="eastAsia"/>
@@ -747,7 +910,22 @@
         <w:rPr>
           <w:rFonts w:hint="eastAsia"/>
         </w:rPr>
-        <w:t>上传成功后，修改“订单”的“</w:t>
+        <w:lastRenderedPageBreak/>
+        <w:t>上</w:t>
+      </w:r>
+      <w:proofErr w:type="gramStart"/>
+      <w:r>
+        <w:rPr>
+          <w:rFonts w:hint="eastAsia"/>
+        </w:rPr>
+        <w:t>传成功</w:t>
+      </w:r>
+      <w:proofErr w:type="gramEnd"/>
+      <w:r>
+        <w:rPr>
+          <w:rFonts w:hint="eastAsia"/>
+        </w:rPr>
+        <w:t>后，修改“订单”的“</w:t>
       </w:r>
       <w:r>
         <w:rPr>
@@ -774,20 +952,29 @@
         <w:t>=</w:t>
       </w:r>
       <w:r>
-        <w:t xml:space="preserve"> SOSysNo</w:t>
-      </w:r>
+        <w:t xml:space="preserve"> </w:t>
+      </w:r>
+      <w:bookmarkStart w:id="0" w:name="_GoBack"/>
+      <w:proofErr w:type="spellStart"/>
+      <w:r>
+        <w:t>SOSysNo</w:t>
+      </w:r>
+      <w:bookmarkEnd w:id="0"/>
+      <w:proofErr w:type="spellEnd"/>
       <w:r>
         <w:rPr>
           <w:rFonts w:hint="eastAsia"/>
         </w:rPr>
         <w:t>（</w:t>
       </w:r>
+      <w:proofErr w:type="spellStart"/>
       <w:r>
         <w:rPr>
           <w:rFonts w:hint="eastAsia"/>
         </w:rPr>
         <w:t>Kjt</w:t>
       </w:r>
+      <w:proofErr w:type="spellEnd"/>
       <w:r>
         <w:rPr>
           <w:rFonts w:hint="eastAsia"/>
@@ -814,7 +1001,21 @@
         <w:rPr>
           <w:rFonts w:hint="eastAsia"/>
         </w:rPr>
-        <w:t>上传成功后，修改“订单”的“</w:t>
+        <w:t>上</w:t>
+      </w:r>
+      <w:proofErr w:type="gramStart"/>
+      <w:r>
+        <w:rPr>
+          <w:rFonts w:hint="eastAsia"/>
+        </w:rPr>
+        <w:t>传成功</w:t>
+      </w:r>
+      <w:proofErr w:type="gramEnd"/>
+      <w:r>
+        <w:rPr>
+          <w:rFonts w:hint="eastAsia"/>
+        </w:rPr>
+        <w:t>后，修改“订单”的“</w:t>
       </w:r>
       <w:r>
         <w:rPr>
@@ -843,21 +1044,25 @@
       <w:r>
         <w:t xml:space="preserve"> </w:t>
       </w:r>
+      <w:proofErr w:type="spellStart"/>
       <w:r>
         <w:t>ShippingAmount</w:t>
       </w:r>
+      <w:proofErr w:type="spellEnd"/>
       <w:r>
         <w:rPr>
           <w:rFonts w:hint="eastAsia"/>
         </w:rPr>
         <w:t>（</w:t>
       </w:r>
+      <w:proofErr w:type="spellStart"/>
       <w:r>
         <w:rPr>
           <w:rFonts w:hint="eastAsia"/>
         </w:rPr>
         <w:t>Kjt</w:t>
       </w:r>
+      <w:proofErr w:type="spellEnd"/>
       <w:r>
         <w:rPr>
           <w:rFonts w:hint="eastAsia"/>
@@ -884,8 +1089,14 @@
         <w:rPr>
           <w:rFonts w:hint="eastAsia"/>
         </w:rPr>
-        <w:lastRenderedPageBreak/>
-        <w:t>上传</w:t>
+        <w:t>上</w:t>
+      </w:r>
+      <w:proofErr w:type="gramStart"/>
+      <w:r>
+        <w:rPr>
+          <w:rFonts w:hint="eastAsia"/>
+        </w:rPr>
+        <w:t>传</w:t>
       </w:r>
       <w:r>
         <w:rPr>
@@ -893,6 +1104,7 @@
         </w:rPr>
         <w:t>成功</w:t>
       </w:r>
+      <w:proofErr w:type="gramEnd"/>
       <w:r>
         <w:rPr>
           <w:rFonts w:hint="eastAsia"/>
@@ -903,8 +1115,16 @@
         <w:rPr>
           <w:rFonts w:hint="eastAsia"/>
         </w:rPr>
-        <w:t>跨境通处理</w:t>
-      </w:r>
+        <w:t>跨境</w:t>
+      </w:r>
+      <w:proofErr w:type="gramStart"/>
+      <w:r>
+        <w:rPr>
+          <w:rFonts w:hint="eastAsia"/>
+        </w:rPr>
+        <w:t>通处理</w:t>
+      </w:r>
+      <w:proofErr w:type="gramEnd"/>
       <w:r>
         <w:rPr>
           <w:rFonts w:hint="eastAsia"/>
@@ -925,7 +1145,21 @@
         <w:rPr>
           <w:rFonts w:hint="eastAsia"/>
         </w:rPr>
-        <w:t>仅上传已付款的订单</w:t>
+        <w:t>仅</w:t>
+      </w:r>
+      <w:proofErr w:type="gramStart"/>
+      <w:r>
+        <w:rPr>
+          <w:rFonts w:hint="eastAsia"/>
+        </w:rPr>
+        <w:t>上传已付款</w:t>
+      </w:r>
+      <w:proofErr w:type="gramEnd"/>
+      <w:r>
+        <w:rPr>
+          <w:rFonts w:hint="eastAsia"/>
+        </w:rPr>
+        <w:t>的订单</w:t>
       </w:r>
       <w:r>
         <w:rPr>
@@ -1127,8 +1361,6 @@
         </w:rPr>
         <w:t>上传订单、下载</w:t>
       </w:r>
-      <w:bookmarkStart w:id="0" w:name="_GoBack"/>
-      <w:bookmarkEnd w:id="0"/>
       <w:r>
         <w:rPr>
           <w:rFonts w:hint="eastAsia"/>
@@ -1252,9 +1484,11 @@
             <w:tcW w:w="2235" w:type="dxa"/>
           </w:tcPr>
           <w:p>
+            <w:proofErr w:type="spellStart"/>
             <w:r>
               <w:t>appid</w:t>
             </w:r>
+            <w:proofErr w:type="spellEnd"/>
           </w:p>
         </w:tc>
         <w:tc>
@@ -1303,9 +1537,11 @@
               </w:rPr>
               <w:t>如：</w:t>
             </w:r>
+            <w:proofErr w:type="spellStart"/>
             <w:r>
               <w:t>Product.ProductCreate</w:t>
             </w:r>
+            <w:proofErr w:type="spellEnd"/>
           </w:p>
         </w:tc>
         <w:tc>
@@ -1373,9 +1609,11 @@
             <w:tcW w:w="2835" w:type="dxa"/>
           </w:tcPr>
           <w:p>
+            <w:proofErr w:type="spellStart"/>
             <w:r>
               <w:t>json</w:t>
             </w:r>
+            <w:proofErr w:type="spellEnd"/>
           </w:p>
         </w:tc>
         <w:tc>
@@ -1418,7 +1656,21 @@
               <w:rPr>
                 <w:rFonts w:hint="eastAsia"/>
               </w:rPr>
-              <w:t>调用方时间戳，格式为“</w:t>
+              <w:t>调用</w:t>
+            </w:r>
+            <w:proofErr w:type="gramStart"/>
+            <w:r>
+              <w:rPr>
+                <w:rFonts w:hint="eastAsia"/>
+              </w:rPr>
+              <w:t>方时间戳</w:t>
+            </w:r>
+            <w:proofErr w:type="gramEnd"/>
+            <w:r>
+              <w:rPr>
+                <w:rFonts w:hint="eastAsia"/>
+              </w:rPr>
+              <w:t>，格式为“</w:t>
             </w:r>
             <w:r>
               <w:rPr>
@@ -1586,19 +1838,17 @@
     </w:p>
     <w:p>
       <w:pPr>
-        <w:ind w:firstLine="420"/>
+        <w:pStyle w:val="3"/>
+        <w:numPr>
+          <w:ilvl w:val="2"/>
+          <w:numId w:val="2"/>
+        </w:numPr>
       </w:pPr>
       <w:r>
         <w:rPr>
           <w:rFonts w:hint="eastAsia"/>
         </w:rPr>
-        <w:t>ERP</w:t>
-      </w:r>
-      <w:r>
-        <w:rPr>
-          <w:rFonts w:hint="eastAsia"/>
-        </w:rPr>
-        <w:t>数据表：商品。</w:t>
+        <w:t>商品品牌</w:t>
       </w:r>
     </w:p>
     <w:p>
@@ -1609,22 +1859,24 @@
         <w:rPr>
           <w:rFonts w:hint="eastAsia"/>
         </w:rPr>
-        <w:t>跨境通接口：</w:t>
-      </w:r>
-      <w:r>
-        <w:t>Product</w:t>
-      </w:r>
-      <w:r>
-        <w:t>.</w:t>
-      </w:r>
-      <w:r>
-        <w:t>ProductCreate</w:t>
-      </w:r>
-      <w:r>
-        <w:rPr>
-          <w:rFonts w:hint="eastAsia"/>
-        </w:rPr>
-        <w:t>。</w:t>
+        <w:t>ERP</w:t>
+      </w:r>
+      <w:r>
+        <w:rPr>
+          <w:rFonts w:hint="eastAsia"/>
+        </w:rPr>
+        <w:t>数据表：商品品牌</w:t>
+      </w:r>
+    </w:p>
+    <w:p>
+      <w:pPr>
+        <w:ind w:firstLine="420"/>
+      </w:pPr>
+      <w:r>
+        <w:rPr>
+          <w:rFonts w:hint="eastAsia"/>
+        </w:rPr>
+        <w:t>跨境通：代理品牌</w:t>
       </w:r>
     </w:p>
     <w:tbl>
@@ -1701,7 +1953,13 @@
               <w:rPr>
                 <w:rFonts w:hint="eastAsia"/>
               </w:rPr>
-              <w:t>本地数据表属性</w:t>
+              <w:t>ERP</w:t>
+            </w:r>
+            <w:r>
+              <w:rPr>
+                <w:rFonts w:hint="eastAsia"/>
+              </w:rPr>
+              <w:t>表属性</w:t>
             </w:r>
           </w:p>
         </w:tc>
@@ -1726,7 +1984,16 @@
           </w:tcPr>
           <w:p>
             <w:r>
-              <w:t>IsSettledDown</w:t>
+              <w:rPr>
+                <w:rFonts w:hint="eastAsia"/>
+              </w:rPr>
+              <w:t>品牌</w:t>
+            </w:r>
+            <w:r>
+              <w:rPr>
+                <w:rFonts w:hint="eastAsia"/>
+              </w:rPr>
+              <w:t>编码</w:t>
             </w:r>
           </w:p>
         </w:tc>
@@ -1736,10 +2003,7 @@
           </w:tcPr>
           <w:p>
             <w:r>
-              <w:rPr>
-                <w:rFonts w:hint="eastAsia"/>
-              </w:rPr>
-              <w:t>int</w:t>
+              <w:t>string(3)</w:t>
             </w:r>
           </w:p>
         </w:tc>
@@ -1747,7 +2011,158 @@
           <w:tcPr>
             <w:tcW w:w="1624" w:type="dxa"/>
           </w:tcPr>
-          <w:p>
+          <w:p/>
+        </w:tc>
+        <w:tc>
+          <w:tcPr>
+            <w:tcW w:w="1638" w:type="dxa"/>
+          </w:tcPr>
+          <w:p>
+            <w:r>
+              <w:rPr>
+                <w:rFonts w:hint="eastAsia"/>
+              </w:rPr>
+              <w:t>跨境</w:t>
+            </w:r>
+            <w:proofErr w:type="gramStart"/>
+            <w:r>
+              <w:rPr>
+                <w:rFonts w:hint="eastAsia"/>
+              </w:rPr>
+              <w:t>通</w:t>
+            </w:r>
+            <w:r>
+              <w:rPr>
+                <w:rFonts w:hint="eastAsia"/>
+              </w:rPr>
+              <w:t>品牌</w:t>
+            </w:r>
+            <w:proofErr w:type="gramEnd"/>
+            <w:r>
+              <w:rPr>
+                <w:rFonts w:hint="eastAsia"/>
+              </w:rPr>
+              <w:t>编码</w:t>
+            </w:r>
+          </w:p>
+        </w:tc>
+        <w:tc>
+          <w:tcPr>
+            <w:tcW w:w="1638" w:type="dxa"/>
+          </w:tcPr>
+          <w:p/>
+        </w:tc>
+      </w:tr>
+    </w:tbl>
+    <w:p>
+      <w:pPr>
+        <w:pStyle w:val="3"/>
+        <w:numPr>
+          <w:ilvl w:val="2"/>
+          <w:numId w:val="2"/>
+        </w:numPr>
+        <w:rPr>
+          <w:rFonts w:hint="eastAsia"/>
+        </w:rPr>
+      </w:pPr>
+      <w:r>
+        <w:rPr>
+          <w:rFonts w:hint="eastAsia"/>
+        </w:rPr>
+        <w:t>商品分类</w:t>
+      </w:r>
+    </w:p>
+    <w:p>
+      <w:pPr>
+        <w:ind w:firstLine="420"/>
+      </w:pPr>
+      <w:r>
+        <w:rPr>
+          <w:rFonts w:hint="eastAsia"/>
+        </w:rPr>
+        <w:t>ERP</w:t>
+      </w:r>
+      <w:r>
+        <w:rPr>
+          <w:rFonts w:hint="eastAsia"/>
+        </w:rPr>
+        <w:t>数据表：商品</w:t>
+      </w:r>
+      <w:r>
+        <w:rPr>
+          <w:rFonts w:hint="eastAsia"/>
+        </w:rPr>
+        <w:t>分类</w:t>
+      </w:r>
+    </w:p>
+    <w:p>
+      <w:pPr>
+        <w:ind w:firstLine="420"/>
+      </w:pPr>
+      <w:r>
+        <w:rPr>
+          <w:rFonts w:hint="eastAsia"/>
+        </w:rPr>
+        <w:t>跨境通：代理分类</w:t>
+      </w:r>
+    </w:p>
+    <w:tbl>
+      <w:tblPr>
+        <w:tblStyle w:val="a5"/>
+        <w:tblW w:w="0" w:type="auto"/>
+        <w:tblLook w:val="04A0" w:firstRow="1" w:lastRow="0" w:firstColumn="1" w:lastColumn="0" w:noHBand="0" w:noVBand="1"/>
+      </w:tblPr>
+      <w:tblGrid>
+        <w:gridCol w:w="1981"/>
+        <w:gridCol w:w="1641"/>
+        <w:gridCol w:w="1624"/>
+        <w:gridCol w:w="1638"/>
+        <w:gridCol w:w="1638"/>
+      </w:tblGrid>
+      <w:tr>
+        <w:tc>
+          <w:tcPr>
+            <w:tcW w:w="1981" w:type="dxa"/>
+          </w:tcPr>
+          <w:p>
+            <w:r>
+              <w:rPr>
+                <w:rFonts w:hint="eastAsia"/>
+              </w:rPr>
+              <w:t>跨境通属性</w:t>
+            </w:r>
+          </w:p>
+        </w:tc>
+        <w:tc>
+          <w:tcPr>
+            <w:tcW w:w="1641" w:type="dxa"/>
+          </w:tcPr>
+          <w:p>
+            <w:r>
+              <w:rPr>
+                <w:rFonts w:hint="eastAsia"/>
+              </w:rPr>
+              <w:t>类型</w:t>
+            </w:r>
+          </w:p>
+        </w:tc>
+        <w:tc>
+          <w:tcPr>
+            <w:tcW w:w="1624" w:type="dxa"/>
+          </w:tcPr>
+          <w:p>
+            <w:r>
+              <w:rPr>
+                <w:rFonts w:hint="eastAsia"/>
+              </w:rPr>
+              <w:t>可选</w:t>
+            </w:r>
+            <w:r>
+              <w:rPr>
+                <w:rFonts w:hint="eastAsia"/>
+              </w:rPr>
+              <w:t>/</w:t>
+            </w:r>
             <w:r>
               <w:rPr>
                 <w:rFonts w:hint="eastAsia"/>
@@ -1765,7 +2180,13 @@
               <w:rPr>
                 <w:rFonts w:hint="eastAsia"/>
               </w:rPr>
-              <w:t>入住商品</w:t>
+              <w:t>ERP</w:t>
+            </w:r>
+            <w:r>
+              <w:rPr>
+                <w:rFonts w:hint="eastAsia"/>
+              </w:rPr>
+              <w:t>表属性</w:t>
             </w:r>
           </w:p>
         </w:tc>
@@ -1778,33 +2199,7 @@
               <w:rPr>
                 <w:rFonts w:hint="eastAsia"/>
               </w:rPr>
-              <w:t>是否为入驻商品</w:t>
-            </w:r>
-          </w:p>
-          <w:p>
-            <w:r>
-              <w:rPr>
-                <w:rFonts w:hint="eastAsia"/>
-              </w:rPr>
-              <w:t xml:space="preserve">0 = </w:t>
-            </w:r>
-            <w:r>
-              <w:rPr>
-                <w:rFonts w:hint="eastAsia"/>
-              </w:rPr>
-              <w:t>否</w:t>
-            </w:r>
-            <w:r>
-              <w:rPr>
-                <w:rFonts w:hint="eastAsia"/>
-              </w:rPr>
-              <w:t xml:space="preserve"> 1 = </w:t>
-            </w:r>
-            <w:r>
-              <w:rPr>
-                <w:rFonts w:hint="eastAsia"/>
-              </w:rPr>
-              <w:t>是</w:t>
+              <w:t>备注</w:t>
             </w:r>
           </w:p>
         </w:tc>
@@ -1816,7 +2211,10 @@
           </w:tcPr>
           <w:p>
             <w:r>
-              <w:t>MerchantProductID</w:t>
+              <w:rPr>
+                <w:rFonts w:hint="eastAsia"/>
+              </w:rPr>
+              <w:t>类别编码</w:t>
             </w:r>
           </w:p>
         </w:tc>
@@ -1826,10 +2224,7 @@
           </w:tcPr>
           <w:p>
             <w:r>
-              <w:rPr>
-                <w:rFonts w:hint="eastAsia"/>
-              </w:rPr>
-              <w:t>string</w:t>
+              <w:t>string(3)</w:t>
             </w:r>
           </w:p>
         </w:tc>
@@ -1848,13 +2243,7 @@
               <w:rPr>
                 <w:rFonts w:hint="eastAsia"/>
               </w:rPr>
-              <w:t>商品</w:t>
-            </w:r>
-            <w:r>
-              <w:rPr>
-                <w:rFonts w:hint="eastAsia"/>
-              </w:rPr>
-              <w:t>KID</w:t>
+              <w:t>跨境通分类编码</w:t>
             </w:r>
           </w:p>
         </w:tc>
@@ -1862,18 +2251,158 @@
           <w:tcPr>
             <w:tcW w:w="1638" w:type="dxa"/>
           </w:tcPr>
-          <w:p>
-            <w:r>
-              <w:rPr>
-                <w:rFonts w:hint="eastAsia"/>
-              </w:rPr>
-              <w:t>商户商品</w:t>
-            </w:r>
-            <w:r>
-              <w:rPr>
-                <w:rFonts w:hint="eastAsia"/>
-              </w:rPr>
-              <w:t xml:space="preserve"> ID</w:t>
+          <w:p/>
+        </w:tc>
+      </w:tr>
+    </w:tbl>
+    <w:p>
+      <w:pPr>
+        <w:pStyle w:val="3"/>
+        <w:numPr>
+          <w:ilvl w:val="2"/>
+          <w:numId w:val="2"/>
+        </w:numPr>
+      </w:pPr>
+      <w:r>
+        <w:rPr>
+          <w:rFonts w:hint="eastAsia"/>
+        </w:rPr>
+        <w:t>商品</w:t>
+      </w:r>
+    </w:p>
+    <w:p>
+      <w:pPr>
+        <w:ind w:firstLine="420"/>
+      </w:pPr>
+      <w:r>
+        <w:rPr>
+          <w:rFonts w:hint="eastAsia"/>
+        </w:rPr>
+        <w:t>ERP</w:t>
+      </w:r>
+      <w:r>
+        <w:rPr>
+          <w:rFonts w:hint="eastAsia"/>
+        </w:rPr>
+        <w:t>数据表：商品。</w:t>
+      </w:r>
+    </w:p>
+    <w:p>
+      <w:pPr>
+        <w:ind w:firstLine="420"/>
+      </w:pPr>
+      <w:r>
+        <w:rPr>
+          <w:rFonts w:hint="eastAsia"/>
+        </w:rPr>
+        <w:t>跨境通接口：</w:t>
+      </w:r>
+      <w:proofErr w:type="spellStart"/>
+      <w:r>
+        <w:t>Product</w:t>
+      </w:r>
+      <w:r>
+        <w:t>.</w:t>
+      </w:r>
+      <w:r>
+        <w:t>ProductCreate</w:t>
+      </w:r>
+      <w:proofErr w:type="spellEnd"/>
+      <w:r>
+        <w:rPr>
+          <w:rFonts w:hint="eastAsia"/>
+        </w:rPr>
+        <w:t>。</w:t>
+      </w:r>
+    </w:p>
+    <w:tbl>
+      <w:tblPr>
+        <w:tblStyle w:val="a5"/>
+        <w:tblW w:w="0" w:type="auto"/>
+        <w:tblLook w:val="04A0" w:firstRow="1" w:lastRow="0" w:firstColumn="1" w:lastColumn="0" w:noHBand="0" w:noVBand="1"/>
+      </w:tblPr>
+      <w:tblGrid>
+        <w:gridCol w:w="1981"/>
+        <w:gridCol w:w="1641"/>
+        <w:gridCol w:w="1624"/>
+        <w:gridCol w:w="1638"/>
+        <w:gridCol w:w="1638"/>
+      </w:tblGrid>
+      <w:tr>
+        <w:tc>
+          <w:tcPr>
+            <w:tcW w:w="1981" w:type="dxa"/>
+          </w:tcPr>
+          <w:p>
+            <w:r>
+              <w:rPr>
+                <w:rFonts w:hint="eastAsia"/>
+              </w:rPr>
+              <w:t>跨境通属性</w:t>
+            </w:r>
+          </w:p>
+        </w:tc>
+        <w:tc>
+          <w:tcPr>
+            <w:tcW w:w="1641" w:type="dxa"/>
+          </w:tcPr>
+          <w:p>
+            <w:r>
+              <w:rPr>
+                <w:rFonts w:hint="eastAsia"/>
+              </w:rPr>
+              <w:t>类型</w:t>
+            </w:r>
+          </w:p>
+        </w:tc>
+        <w:tc>
+          <w:tcPr>
+            <w:tcW w:w="1624" w:type="dxa"/>
+          </w:tcPr>
+          <w:p>
+            <w:r>
+              <w:rPr>
+                <w:rFonts w:hint="eastAsia"/>
+              </w:rPr>
+              <w:t>可选</w:t>
+            </w:r>
+            <w:r>
+              <w:rPr>
+                <w:rFonts w:hint="eastAsia"/>
+              </w:rPr>
+              <w:t>/</w:t>
+            </w:r>
+            <w:r>
+              <w:rPr>
+                <w:rFonts w:hint="eastAsia"/>
+              </w:rPr>
+              <w:t>必选</w:t>
+            </w:r>
+          </w:p>
+        </w:tc>
+        <w:tc>
+          <w:tcPr>
+            <w:tcW w:w="1638" w:type="dxa"/>
+          </w:tcPr>
+          <w:p>
+            <w:r>
+              <w:rPr>
+                <w:rFonts w:hint="eastAsia"/>
+              </w:rPr>
+              <w:t>本地数据表属性</w:t>
+            </w:r>
+          </w:p>
+        </w:tc>
+        <w:tc>
+          <w:tcPr>
+            <w:tcW w:w="1638" w:type="dxa"/>
+          </w:tcPr>
+          <w:p>
+            <w:r>
+              <w:rPr>
+                <w:rFonts w:hint="eastAsia"/>
+              </w:rPr>
+              <w:t>备注</w:t>
             </w:r>
           </w:p>
         </w:tc>
@@ -1884,9 +2413,11 @@
             <w:tcW w:w="1981" w:type="dxa"/>
           </w:tcPr>
           <w:p>
-            <w:r>
-              <w:t>ProductName</w:t>
-            </w:r>
+            <w:proofErr w:type="spellStart"/>
+            <w:r>
+              <w:t>IsSettledDown</w:t>
+            </w:r>
+            <w:proofErr w:type="spellEnd"/>
           </w:p>
         </w:tc>
         <w:tc>
@@ -1894,19 +2425,28 @@
             <w:tcW w:w="1641" w:type="dxa"/>
           </w:tcPr>
           <w:p>
-            <w:r>
-              <w:rPr>
-                <w:rFonts w:hint="eastAsia"/>
-              </w:rPr>
-              <w:t>string</w:t>
-            </w:r>
+            <w:proofErr w:type="spellStart"/>
+            <w:r>
+              <w:rPr>
+                <w:rFonts w:hint="eastAsia"/>
+              </w:rPr>
+              <w:t>int</w:t>
+            </w:r>
+            <w:proofErr w:type="spellEnd"/>
           </w:p>
         </w:tc>
         <w:tc>
           <w:tcPr>
             <w:tcW w:w="1624" w:type="dxa"/>
           </w:tcPr>
-          <w:p/>
+          <w:p>
+            <w:r>
+              <w:rPr>
+                <w:rFonts w:hint="eastAsia"/>
+              </w:rPr>
+              <w:t>必选</w:t>
+            </w:r>
+          </w:p>
         </w:tc>
         <w:tc>
           <w:tcPr>
@@ -1917,7 +2457,7 @@
               <w:rPr>
                 <w:rFonts w:hint="eastAsia"/>
               </w:rPr>
-              <w:t>商品名称</w:t>
+              <w:t>入住商品</w:t>
             </w:r>
           </w:p>
         </w:tc>
@@ -1930,7 +2470,33 @@
               <w:rPr>
                 <w:rFonts w:hint="eastAsia"/>
               </w:rPr>
-              <w:t>商品名称</w:t>
+              <w:t>是否为入驻商品</w:t>
+            </w:r>
+          </w:p>
+          <w:p>
+            <w:r>
+              <w:rPr>
+                <w:rFonts w:hint="eastAsia"/>
+              </w:rPr>
+              <w:t xml:space="preserve">0 = </w:t>
+            </w:r>
+            <w:r>
+              <w:rPr>
+                <w:rFonts w:hint="eastAsia"/>
+              </w:rPr>
+              <w:t>否</w:t>
+            </w:r>
+            <w:r>
+              <w:rPr>
+                <w:rFonts w:hint="eastAsia"/>
+              </w:rPr>
+              <w:t xml:space="preserve"> 1 = </w:t>
+            </w:r>
+            <w:r>
+              <w:rPr>
+                <w:rFonts w:hint="eastAsia"/>
+              </w:rPr>
+              <w:t>是</w:t>
             </w:r>
           </w:p>
         </w:tc>
@@ -1941,9 +2507,11 @@
             <w:tcW w:w="1981" w:type="dxa"/>
           </w:tcPr>
           <w:p>
-            <w:r>
-              <w:t>BriefName</w:t>
-            </w:r>
+            <w:proofErr w:type="spellStart"/>
+            <w:r>
+              <w:t>MerchantProductID</w:t>
+            </w:r>
+            <w:proofErr w:type="spellEnd"/>
           </w:p>
         </w:tc>
         <w:tc>
@@ -1974,7 +2542,13 @@
               <w:rPr>
                 <w:rFonts w:hint="eastAsia"/>
               </w:rPr>
-              <w:t>品名简称</w:t>
+              <w:t>商品</w:t>
+            </w:r>
+            <w:r>
+              <w:rPr>
+                <w:rFonts w:hint="eastAsia"/>
+              </w:rPr>
+              <w:t>KID</w:t>
             </w:r>
           </w:p>
         </w:tc>
@@ -1987,7 +2561,13 @@
               <w:rPr>
                 <w:rFonts w:hint="eastAsia"/>
               </w:rPr>
-              <w:t>商品简称</w:t>
+              <w:t>商户商品</w:t>
+            </w:r>
+            <w:r>
+              <w:rPr>
+                <w:rFonts w:hint="eastAsia"/>
+              </w:rPr>
+              <w:t xml:space="preserve"> ID</w:t>
             </w:r>
           </w:p>
         </w:tc>
@@ -1998,12 +2578,11 @@
             <w:tcW w:w="1981" w:type="dxa"/>
           </w:tcPr>
           <w:p>
-            <w:r>
-              <w:rPr>
-                <w:color w:val="FF0000"/>
-              </w:rPr>
-              <w:t>BrandCode</w:t>
-            </w:r>
+            <w:proofErr w:type="spellStart"/>
+            <w:r>
+              <w:t>ProductName</w:t>
+            </w:r>
+            <w:proofErr w:type="spellEnd"/>
           </w:p>
         </w:tc>
         <w:tc>
@@ -2030,40 +2609,11 @@
             <w:tcW w:w="1638" w:type="dxa"/>
           </w:tcPr>
           <w:p>
-            <w:pPr>
-              <w:rPr>
-                <w:color w:val="FF0000"/>
-              </w:rPr>
-            </w:pPr>
-            <w:r>
-              <w:rPr>
-                <w:rFonts w:hint="eastAsia"/>
-                <w:color w:val="FF0000"/>
-              </w:rPr>
-              <w:t>商品品牌：品牌编码</w:t>
-            </w:r>
-          </w:p>
-          <w:p>
-            <w:r>
-              <w:rPr>
-                <w:rFonts w:hint="eastAsia"/>
-                <w:color w:val="FF0000"/>
-              </w:rPr>
-              <w:t>通过商品品牌</w:t>
-            </w:r>
-            <w:r>
-              <w:rPr>
-                <w:rFonts w:hint="eastAsia"/>
-                <w:color w:val="FF0000"/>
-              </w:rPr>
-              <w:t>ID</w:t>
-            </w:r>
-            <w:r>
-              <w:rPr>
-                <w:rFonts w:hint="eastAsia"/>
-                <w:color w:val="FF0000"/>
-              </w:rPr>
-              <w:t>查找</w:t>
+            <w:r>
+              <w:rPr>
+                <w:rFonts w:hint="eastAsia"/>
+              </w:rPr>
+              <w:t>商品名称</w:t>
             </w:r>
           </w:p>
         </w:tc>
@@ -2076,7 +2626,7 @@
               <w:rPr>
                 <w:rFonts w:hint="eastAsia"/>
               </w:rPr>
-              <w:t>品牌编号</w:t>
+              <w:t>商品名称</w:t>
             </w:r>
           </w:p>
         </w:tc>
@@ -2087,12 +2637,11 @@
             <w:tcW w:w="1981" w:type="dxa"/>
           </w:tcPr>
           <w:p>
-            <w:r>
-              <w:rPr>
-                <w:color w:val="FF0000"/>
-              </w:rPr>
-              <w:t>C3Code</w:t>
-            </w:r>
+            <w:proofErr w:type="spellStart"/>
+            <w:r>
+              <w:t>BriefName</w:t>
+            </w:r>
+            <w:proofErr w:type="spellEnd"/>
           </w:p>
         </w:tc>
         <w:tc>
@@ -2119,40 +2668,11 @@
             <w:tcW w:w="1638" w:type="dxa"/>
           </w:tcPr>
           <w:p>
-            <w:pPr>
-              <w:rPr>
-                <w:color w:val="FF0000"/>
-              </w:rPr>
-            </w:pPr>
-            <w:r>
-              <w:rPr>
-                <w:rFonts w:hint="eastAsia"/>
-                <w:color w:val="FF0000"/>
-              </w:rPr>
-              <w:t>商品分类：分类编码</w:t>
-            </w:r>
-          </w:p>
-          <w:p>
-            <w:r>
-              <w:rPr>
-                <w:rFonts w:hint="eastAsia"/>
-                <w:color w:val="FF0000"/>
-              </w:rPr>
-              <w:t>通过商品分类</w:t>
-            </w:r>
-            <w:r>
-              <w:rPr>
-                <w:rFonts w:hint="eastAsia"/>
-                <w:color w:val="FF0000"/>
-              </w:rPr>
-              <w:t>ID</w:t>
-            </w:r>
-            <w:r>
-              <w:rPr>
-                <w:rFonts w:hint="eastAsia"/>
-                <w:color w:val="FF0000"/>
-              </w:rPr>
-              <w:t>查找</w:t>
+            <w:r>
+              <w:rPr>
+                <w:rFonts w:hint="eastAsia"/>
+              </w:rPr>
+              <w:t>品名简称</w:t>
             </w:r>
           </w:p>
         </w:tc>
@@ -2165,13 +2685,7 @@
               <w:rPr>
                 <w:rFonts w:hint="eastAsia"/>
               </w:rPr>
-              <w:t>三级分类</w:t>
-            </w:r>
-            <w:r>
-              <w:rPr>
-                <w:rFonts w:hint="eastAsia"/>
-              </w:rPr>
-              <w:t xml:space="preserve"> code</w:t>
+              <w:t>商品简称</w:t>
             </w:r>
           </w:p>
         </w:tc>
@@ -2182,9 +2696,14 @@
             <w:tcW w:w="1981" w:type="dxa"/>
           </w:tcPr>
           <w:p>
-            <w:r>
-              <w:t>ProductTradeType</w:t>
-            </w:r>
+            <w:proofErr w:type="spellStart"/>
+            <w:r>
+              <w:rPr>
+                <w:color w:val="FF0000"/>
+              </w:rPr>
+              <w:t>BrandCode</w:t>
+            </w:r>
+            <w:proofErr w:type="spellEnd"/>
           </w:p>
         </w:tc>
         <w:tc>
@@ -2196,7 +2715,7 @@
               <w:rPr>
                 <w:rFonts w:hint="eastAsia"/>
               </w:rPr>
-              <w:t>int</w:t>
+              <w:t>string</w:t>
             </w:r>
           </w:p>
         </w:tc>
@@ -2211,11 +2730,40 @@
             <w:tcW w:w="1638" w:type="dxa"/>
           </w:tcPr>
           <w:p>
-            <w:r>
-              <w:rPr>
-                <w:rFonts w:hint="eastAsia"/>
-              </w:rPr>
-              <w:t>贸易类型</w:t>
+            <w:pPr>
+              <w:rPr>
+                <w:color w:val="FF0000"/>
+              </w:rPr>
+            </w:pPr>
+            <w:r>
+              <w:rPr>
+                <w:rFonts w:hint="eastAsia"/>
+                <w:color w:val="FF0000"/>
+              </w:rPr>
+              <w:t>商品品牌：品牌编码</w:t>
+            </w:r>
+          </w:p>
+          <w:p>
+            <w:r>
+              <w:rPr>
+                <w:rFonts w:hint="eastAsia"/>
+                <w:color w:val="FF0000"/>
+              </w:rPr>
+              <w:t>通过商品品牌</w:t>
+            </w:r>
+            <w:r>
+              <w:rPr>
+                <w:rFonts w:hint="eastAsia"/>
+                <w:color w:val="FF0000"/>
+              </w:rPr>
+              <w:t>ID</w:t>
+            </w:r>
+            <w:r>
+              <w:rPr>
+                <w:rFonts w:hint="eastAsia"/>
+                <w:color w:val="FF0000"/>
+              </w:rPr>
+              <w:t>查找</w:t>
             </w:r>
           </w:p>
         </w:tc>
@@ -2228,33 +2776,7 @@
               <w:rPr>
                 <w:rFonts w:hint="eastAsia"/>
               </w:rPr>
-              <w:t>贸易类型</w:t>
-            </w:r>
-          </w:p>
-          <w:p>
-            <w:r>
-              <w:rPr>
-                <w:rFonts w:hint="eastAsia"/>
-              </w:rPr>
-              <w:t xml:space="preserve">0 = </w:t>
-            </w:r>
-            <w:r>
-              <w:rPr>
-                <w:rFonts w:hint="eastAsia"/>
-              </w:rPr>
-              <w:t>直邮</w:t>
-            </w:r>
-            <w:r>
-              <w:rPr>
-                <w:rFonts w:hint="eastAsia"/>
-              </w:rPr>
-              <w:t xml:space="preserve"> 1 = </w:t>
-            </w:r>
-            <w:r>
-              <w:rPr>
-                <w:rFonts w:hint="eastAsia"/>
-              </w:rPr>
-              <w:t>自贸</w:t>
+              <w:t>品牌编号</w:t>
             </w:r>
           </w:p>
         </w:tc>
@@ -2266,7 +2788,10 @@
           </w:tcPr>
           <w:p>
             <w:r>
-              <w:t>OriginCode</w:t>
+              <w:rPr>
+                <w:color w:val="FF0000"/>
+              </w:rPr>
+              <w:t>C3Code</w:t>
             </w:r>
           </w:p>
         </w:tc>
@@ -2294,11 +2819,41 @@
             <w:tcW w:w="1638" w:type="dxa"/>
           </w:tcPr>
           <w:p>
-            <w:r>
-              <w:rPr>
-                <w:rFonts w:hint="eastAsia"/>
-              </w:rPr>
-              <w:t>产地</w:t>
+            <w:pPr>
+              <w:rPr>
+                <w:color w:val="FF0000"/>
+              </w:rPr>
+            </w:pPr>
+            <w:r>
+              <w:rPr>
+                <w:rFonts w:hint="eastAsia"/>
+                <w:color w:val="FF0000"/>
+              </w:rPr>
+              <w:t>商品分类：分类编码</w:t>
+            </w:r>
+          </w:p>
+          <w:p>
+            <w:r>
+              <w:rPr>
+                <w:rFonts w:hint="eastAsia"/>
+                <w:color w:val="FF0000"/>
+              </w:rPr>
+              <w:t>通过商品分类</w:t>
+            </w:r>
+            <w:r>
+              <w:rPr>
+                <w:rFonts w:hint="eastAsia"/>
+                <w:color w:val="FF0000"/>
+              </w:rPr>
+              <w:lastRenderedPageBreak/>
+              <w:t>ID</w:t>
+            </w:r>
+            <w:r>
+              <w:rPr>
+                <w:rFonts w:hint="eastAsia"/>
+                <w:color w:val="FF0000"/>
+              </w:rPr>
+              <w:t>查找</w:t>
             </w:r>
           </w:p>
         </w:tc>
@@ -2311,33 +2866,14 @@
               <w:rPr>
                 <w:rFonts w:hint="eastAsia"/>
               </w:rPr>
-              <w:t>产地</w:t>
-            </w:r>
-          </w:p>
-          <w:p>
-            <w:r>
-              <w:rPr>
-                <w:rFonts w:hint="eastAsia"/>
-              </w:rPr>
-              <w:t>两位字母</w:t>
-            </w:r>
-            <w:r>
-              <w:rPr>
-                <w:rFonts w:hint="eastAsia"/>
-              </w:rPr>
-              <w:t>（</w:t>
-            </w:r>
-            <w:r>
-              <w:rPr>
-                <w:rFonts w:hint="eastAsia"/>
-              </w:rPr>
-              <w:t>JP</w:t>
-            </w:r>
-            <w:r>
-              <w:rPr>
-                <w:rFonts w:hint="eastAsia"/>
-              </w:rPr>
-              <w:t>）</w:t>
+              <w:lastRenderedPageBreak/>
+              <w:t>三级分类</w:t>
+            </w:r>
+            <w:r>
+              <w:rPr>
+                <w:rFonts w:hint="eastAsia"/>
+              </w:rPr>
+              <w:t xml:space="preserve"> code</w:t>
             </w:r>
           </w:p>
         </w:tc>
@@ -2348,9 +2884,12 @@
             <w:tcW w:w="1981" w:type="dxa"/>
           </w:tcPr>
           <w:p>
-            <w:r>
-              <w:t>ProductDesc</w:t>
-            </w:r>
+            <w:proofErr w:type="spellStart"/>
+            <w:r>
+              <w:lastRenderedPageBreak/>
+              <w:t>ProductTradeType</w:t>
+            </w:r>
+            <w:proofErr w:type="spellEnd"/>
           </w:p>
         </w:tc>
         <w:tc>
@@ -2358,12 +2897,14 @@
             <w:tcW w:w="1641" w:type="dxa"/>
           </w:tcPr>
           <w:p>
-            <w:r>
-              <w:rPr>
-                <w:rFonts w:hint="eastAsia"/>
-              </w:rPr>
-              <w:t>string</w:t>
-            </w:r>
+            <w:proofErr w:type="spellStart"/>
+            <w:r>
+              <w:rPr>
+                <w:rFonts w:hint="eastAsia"/>
+              </w:rPr>
+              <w:t>int</w:t>
+            </w:r>
+            <w:proofErr w:type="spellEnd"/>
           </w:p>
         </w:tc>
         <w:tc>
@@ -2381,7 +2922,7 @@
               <w:rPr>
                 <w:rFonts w:hint="eastAsia"/>
               </w:rPr>
-              <w:t>商品简述</w:t>
+              <w:t>贸易类型</w:t>
             </w:r>
           </w:p>
         </w:tc>
@@ -2394,15 +2935,33 @@
               <w:rPr>
                 <w:rFonts w:hint="eastAsia"/>
               </w:rPr>
-              <w:t>商品简述</w:t>
-            </w:r>
-          </w:p>
-          <w:p>
-            <w:r>
-              <w:rPr>
-                <w:rFonts w:hint="eastAsia"/>
-              </w:rPr>
-              <w:t>不能为空</w:t>
+              <w:t>贸易类型</w:t>
+            </w:r>
+          </w:p>
+          <w:p>
+            <w:r>
+              <w:rPr>
+                <w:rFonts w:hint="eastAsia"/>
+              </w:rPr>
+              <w:t xml:space="preserve">0 = </w:t>
+            </w:r>
+            <w:r>
+              <w:rPr>
+                <w:rFonts w:hint="eastAsia"/>
+              </w:rPr>
+              <w:t>直邮</w:t>
+            </w:r>
+            <w:r>
+              <w:rPr>
+                <w:rFonts w:hint="eastAsia"/>
+              </w:rPr>
+              <w:t xml:space="preserve"> 1 = </w:t>
+            </w:r>
+            <w:r>
+              <w:rPr>
+                <w:rFonts w:hint="eastAsia"/>
+              </w:rPr>
+              <w:t>自贸</w:t>
             </w:r>
           </w:p>
         </w:tc>
@@ -2413,9 +2972,11 @@
             <w:tcW w:w="1981" w:type="dxa"/>
           </w:tcPr>
           <w:p>
-            <w:r>
-              <w:t>ProductDescLong</w:t>
-            </w:r>
+            <w:proofErr w:type="spellStart"/>
+            <w:r>
+              <w:t>OriginCode</w:t>
+            </w:r>
+            <w:proofErr w:type="spellEnd"/>
           </w:p>
         </w:tc>
         <w:tc>
@@ -2435,14 +2996,7 @@
           <w:tcPr>
             <w:tcW w:w="1624" w:type="dxa"/>
           </w:tcPr>
-          <w:p>
-            <w:r>
-              <w:rPr>
-                <w:rFonts w:hint="eastAsia"/>
-              </w:rPr>
-              <w:t>可选</w:t>
-            </w:r>
-          </w:p>
+          <w:p/>
         </w:tc>
         <w:tc>
           <w:tcPr>
@@ -2453,7 +3007,7 @@
               <w:rPr>
                 <w:rFonts w:hint="eastAsia"/>
               </w:rPr>
-              <w:t>商品详细描述</w:t>
+              <w:t>产地</w:t>
             </w:r>
           </w:p>
         </w:tc>
@@ -2466,15 +3020,33 @@
               <w:rPr>
                 <w:rFonts w:hint="eastAsia"/>
               </w:rPr>
-              <w:t>商品详述</w:t>
-            </w:r>
-          </w:p>
-          <w:p>
-            <w:r>
-              <w:rPr>
-                <w:rFonts w:hint="eastAsia"/>
-              </w:rPr>
-              <w:t>不能为空</w:t>
+              <w:t>产地</w:t>
+            </w:r>
+          </w:p>
+          <w:p>
+            <w:r>
+              <w:rPr>
+                <w:rFonts w:hint="eastAsia"/>
+              </w:rPr>
+              <w:t>两位字母</w:t>
+            </w:r>
+            <w:r>
+              <w:rPr>
+                <w:rFonts w:hint="eastAsia"/>
+              </w:rPr>
+              <w:t>（</w:t>
+            </w:r>
+            <w:r>
+              <w:rPr>
+                <w:rFonts w:hint="eastAsia"/>
+              </w:rPr>
+              <w:t>JP</w:t>
+            </w:r>
+            <w:r>
+              <w:rPr>
+                <w:rFonts w:hint="eastAsia"/>
+              </w:rPr>
+              <w:t>）</w:t>
             </w:r>
           </w:p>
         </w:tc>
@@ -2485,14 +3057,157 @@
             <w:tcW w:w="1981" w:type="dxa"/>
           </w:tcPr>
           <w:p>
+            <w:proofErr w:type="spellStart"/>
+            <w:r>
+              <w:t>ProductDesc</w:t>
+            </w:r>
+            <w:proofErr w:type="spellEnd"/>
+          </w:p>
+        </w:tc>
+        <w:tc>
+          <w:tcPr>
+            <w:tcW w:w="1641" w:type="dxa"/>
+          </w:tcPr>
+          <w:p>
+            <w:r>
+              <w:rPr>
+                <w:rFonts w:hint="eastAsia"/>
+              </w:rPr>
+              <w:t>string</w:t>
+            </w:r>
+          </w:p>
+        </w:tc>
+        <w:tc>
+          <w:tcPr>
+            <w:tcW w:w="1624" w:type="dxa"/>
+          </w:tcPr>
+          <w:p/>
+        </w:tc>
+        <w:tc>
+          <w:tcPr>
+            <w:tcW w:w="1638" w:type="dxa"/>
+          </w:tcPr>
+          <w:p>
+            <w:r>
+              <w:rPr>
+                <w:rFonts w:hint="eastAsia"/>
+              </w:rPr>
+              <w:t>商品简述</w:t>
+            </w:r>
+          </w:p>
+        </w:tc>
+        <w:tc>
+          <w:tcPr>
+            <w:tcW w:w="1638" w:type="dxa"/>
+          </w:tcPr>
+          <w:p>
+            <w:r>
+              <w:rPr>
+                <w:rFonts w:hint="eastAsia"/>
+              </w:rPr>
+              <w:t>商品简述</w:t>
+            </w:r>
+          </w:p>
+          <w:p>
+            <w:r>
+              <w:rPr>
+                <w:rFonts w:hint="eastAsia"/>
+              </w:rPr>
+              <w:t>不能为空</w:t>
+            </w:r>
+          </w:p>
+        </w:tc>
+      </w:tr>
+      <w:tr>
+        <w:tc>
+          <w:tcPr>
+            <w:tcW w:w="1981" w:type="dxa"/>
+          </w:tcPr>
+          <w:p>
+            <w:proofErr w:type="spellStart"/>
+            <w:r>
+              <w:t>ProductDescLong</w:t>
+            </w:r>
+            <w:proofErr w:type="spellEnd"/>
+          </w:p>
+        </w:tc>
+        <w:tc>
+          <w:tcPr>
+            <w:tcW w:w="1641" w:type="dxa"/>
+          </w:tcPr>
+          <w:p>
+            <w:r>
+              <w:rPr>
+                <w:rFonts w:hint="eastAsia"/>
+              </w:rPr>
+              <w:t>string</w:t>
+            </w:r>
+          </w:p>
+        </w:tc>
+        <w:tc>
+          <w:tcPr>
+            <w:tcW w:w="1624" w:type="dxa"/>
+          </w:tcPr>
+          <w:p>
+            <w:r>
+              <w:rPr>
+                <w:rFonts w:hint="eastAsia"/>
+              </w:rPr>
+              <w:t>可选</w:t>
+            </w:r>
+          </w:p>
+        </w:tc>
+        <w:tc>
+          <w:tcPr>
+            <w:tcW w:w="1638" w:type="dxa"/>
+          </w:tcPr>
+          <w:p>
+            <w:r>
+              <w:rPr>
+                <w:rFonts w:hint="eastAsia"/>
+              </w:rPr>
+              <w:t>商品详细描述</w:t>
+            </w:r>
+          </w:p>
+        </w:tc>
+        <w:tc>
+          <w:tcPr>
+            <w:tcW w:w="1638" w:type="dxa"/>
+          </w:tcPr>
+          <w:p>
+            <w:r>
+              <w:rPr>
+                <w:rFonts w:hint="eastAsia"/>
+              </w:rPr>
+              <w:t>商品详述</w:t>
+            </w:r>
+          </w:p>
+          <w:p>
+            <w:r>
+              <w:rPr>
+                <w:rFonts w:hint="eastAsia"/>
+              </w:rPr>
+              <w:t>不能为空</w:t>
+            </w:r>
+          </w:p>
+        </w:tc>
+      </w:tr>
+      <w:tr>
+        <w:tc>
+          <w:tcPr>
+            <w:tcW w:w="1981" w:type="dxa"/>
+          </w:tcPr>
+          <w:p>
             <w:pPr>
               <w:rPr>
                 <w:highlight w:val="yellow"/>
               </w:rPr>
             </w:pPr>
+            <w:proofErr w:type="spellStart"/>
             <w:r>
               <w:t>ProductPriceInfo</w:t>
             </w:r>
+            <w:proofErr w:type="spellEnd"/>
           </w:p>
         </w:tc>
         <w:tc>
@@ -2552,9 +3267,11 @@
                   <w:tcW w:w="1658" w:type="dxa"/>
                 </w:tcPr>
                 <w:p>
+                  <w:proofErr w:type="spellStart"/>
                   <w:r>
                     <w:t>BasicPrice</w:t>
                   </w:r>
+                  <w:proofErr w:type="spellEnd"/>
                 </w:p>
               </w:tc>
               <w:tc>
@@ -2626,9 +3343,11 @@
                       <w:highlight w:val="yellow"/>
                     </w:rPr>
                   </w:pPr>
+                  <w:proofErr w:type="spellStart"/>
                   <w:r>
                     <w:t>CurrentPrice</w:t>
                   </w:r>
+                  <w:proofErr w:type="spellEnd"/>
                 </w:p>
               </w:tc>
               <w:tc>
@@ -2708,9 +3427,11 @@
                 <w:color w:val="0070C0"/>
               </w:rPr>
             </w:pPr>
+            <w:proofErr w:type="spellStart"/>
             <w:r>
               <w:t>ProductEntryInfo</w:t>
             </w:r>
+            <w:proofErr w:type="spellEnd"/>
           </w:p>
         </w:tc>
         <w:tc>
@@ -2801,9 +3522,11 @@
                       <w:highlight w:val="yellow"/>
                     </w:rPr>
                   </w:pPr>
+                  <w:proofErr w:type="spellStart"/>
                   <w:r>
                     <w:t>ProductNameEN</w:t>
                   </w:r>
+                  <w:proofErr w:type="spellEnd"/>
                 </w:p>
               </w:tc>
               <w:tc>
@@ -3006,9 +3729,11 @@
                   <w:tcW w:w="1658" w:type="dxa"/>
                 </w:tcPr>
                 <w:p>
+                  <w:proofErr w:type="spellStart"/>
                   <w:r>
                     <w:t>TaxUnit</w:t>
                   </w:r>
+                  <w:proofErr w:type="spellEnd"/>
                 </w:p>
               </w:tc>
               <w:tc>
@@ -3060,7 +3785,6 @@
                     <w:rPr>
                       <w:rFonts w:hint="eastAsia"/>
                     </w:rPr>
-                    <w:lastRenderedPageBreak/>
                     <w:t>不能为空</w:t>
                   </w:r>
                 </w:p>
@@ -3072,10 +3796,11 @@
                   <w:tcW w:w="1658" w:type="dxa"/>
                 </w:tcPr>
                 <w:p>
-                  <w:r>
-                    <w:lastRenderedPageBreak/>
+                  <w:proofErr w:type="spellStart"/>
+                  <w:r>
                     <w:t>CustomsCode</w:t>
                   </w:r>
+                  <w:proofErr w:type="spellEnd"/>
                 </w:p>
               </w:tc>
               <w:tc>
@@ -3136,22 +3861,26 @@
                   <w:tcW w:w="1658" w:type="dxa"/>
                 </w:tcPr>
                 <w:p>
+                  <w:proofErr w:type="spellStart"/>
                   <w:r>
                     <w:t>StoreType</w:t>
                   </w:r>
-                </w:p>
-              </w:tc>
-              <w:tc>
-                <w:tcPr>
-                  <w:tcW w:w="1658" w:type="dxa"/>
-                </w:tcPr>
-                <w:p>
+                  <w:proofErr w:type="spellEnd"/>
+                </w:p>
+              </w:tc>
+              <w:tc>
+                <w:tcPr>
+                  <w:tcW w:w="1658" w:type="dxa"/>
+                </w:tcPr>
+                <w:p>
+                  <w:proofErr w:type="spellStart"/>
                   <w:r>
                     <w:rPr>
                       <w:rFonts w:hint="eastAsia"/>
                     </w:rPr>
                     <w:t>int</w:t>
                   </w:r>
+                  <w:proofErr w:type="spellEnd"/>
                 </w:p>
               </w:tc>
               <w:tc>
@@ -3205,9 +3934,11 @@
                   <w:tcW w:w="1658" w:type="dxa"/>
                 </w:tcPr>
                 <w:p>
+                  <w:proofErr w:type="spellStart"/>
                   <w:r>
                     <w:t>ApplyUnit</w:t>
                   </w:r>
+                  <w:proofErr w:type="spellEnd"/>
                 </w:p>
               </w:tc>
               <w:tc>
@@ -3276,22 +4007,26 @@
                   <w:tcW w:w="1658" w:type="dxa"/>
                 </w:tcPr>
                 <w:p>
+                  <w:proofErr w:type="spellStart"/>
                   <w:r>
                     <w:t>ApplyQty</w:t>
                   </w:r>
-                </w:p>
-              </w:tc>
-              <w:tc>
-                <w:tcPr>
-                  <w:tcW w:w="1658" w:type="dxa"/>
-                </w:tcPr>
-                <w:p>
+                  <w:proofErr w:type="spellEnd"/>
+                </w:p>
+              </w:tc>
+              <w:tc>
+                <w:tcPr>
+                  <w:tcW w:w="1658" w:type="dxa"/>
+                </w:tcPr>
+                <w:p>
+                  <w:proofErr w:type="spellStart"/>
                   <w:r>
                     <w:rPr>
                       <w:rFonts w:hint="eastAsia"/>
                     </w:rPr>
                     <w:t>int</w:t>
                   </w:r>
+                  <w:proofErr w:type="spellEnd"/>
                 </w:p>
               </w:tc>
               <w:tc>
@@ -3345,9 +4080,11 @@
                   <w:tcW w:w="1658" w:type="dxa"/>
                 </w:tcPr>
                 <w:p>
+                  <w:proofErr w:type="spellStart"/>
                   <w:r>
                     <w:t>GrossWeight</w:t>
                   </w:r>
+                  <w:proofErr w:type="spellEnd"/>
                 </w:p>
               </w:tc>
               <w:tc>
@@ -3402,9 +4139,11 @@
                   <w:tcW w:w="1658" w:type="dxa"/>
                 </w:tcPr>
                 <w:p>
+                  <w:proofErr w:type="spellStart"/>
                   <w:r>
                     <w:t>SuttleWeight</w:t>
                   </w:r>
+                  <w:proofErr w:type="spellEnd"/>
                 </w:p>
               </w:tc>
               <w:tc>
@@ -3463,10 +4202,11 @@
             <w:tcW w:w="1981" w:type="dxa"/>
           </w:tcPr>
           <w:p>
-            <w:r>
-              <w:lastRenderedPageBreak/>
+            <w:proofErr w:type="spellStart"/>
+            <w:r>
               <w:t>ProductMaintainInfo</w:t>
             </w:r>
+            <w:proofErr w:type="spellEnd"/>
           </w:p>
         </w:tc>
         <w:tc>
@@ -3546,9 +4286,11 @@
                   <w:tcW w:w="1658" w:type="dxa"/>
                 </w:tcPr>
                 <w:p>
+                  <w:proofErr w:type="spellStart"/>
                   <w:r>
                     <w:t>ProductModel</w:t>
                   </w:r>
+                  <w:proofErr w:type="spellEnd"/>
                 </w:p>
               </w:tc>
               <w:tc>
@@ -3756,6 +4498,7 @@
                     </w:rPr>
                     <w:t>:</w:t>
                   </w:r>
+                  <w:proofErr w:type="gramStart"/>
                   <w:r>
                     <w:rPr>
                       <w:rFonts w:hint="eastAsia"/>
@@ -3768,6 +4511,7 @@
                     </w:rPr>
                     <w:t>)</w:t>
                   </w:r>
+                  <w:proofErr w:type="gramEnd"/>
                 </w:p>
               </w:tc>
             </w:tr>
@@ -3846,6 +4590,7 @@
                     </w:rPr>
                     <w:t>:</w:t>
                   </w:r>
+                  <w:proofErr w:type="gramStart"/>
                   <w:r>
                     <w:rPr>
                       <w:rFonts w:hint="eastAsia"/>
@@ -3858,6 +4603,7 @@
                     </w:rPr>
                     <w:t>)</w:t>
                   </w:r>
+                  <w:proofErr w:type="gramEnd"/>
                 </w:p>
               </w:tc>
             </w:tr>
@@ -3939,6 +4685,7 @@
                     </w:rPr>
                     <w:t>:</w:t>
                   </w:r>
+                  <w:proofErr w:type="gramStart"/>
                   <w:r>
                     <w:rPr>
                       <w:rFonts w:hint="eastAsia"/>
@@ -3951,6 +4698,7 @@
                     </w:rPr>
                     <w:t>)</w:t>
                   </w:r>
+                  <w:proofErr w:type="gramEnd"/>
                 </w:p>
               </w:tc>
             </w:tr>
@@ -4036,9 +4784,12 @@
             <w:tcW w:w="1981" w:type="dxa"/>
           </w:tcPr>
           <w:p>
-            <w:r>
+            <w:proofErr w:type="spellStart"/>
+            <w:r>
+              <w:lastRenderedPageBreak/>
               <w:t>ProductID</w:t>
             </w:r>
+            <w:proofErr w:type="spellEnd"/>
           </w:p>
         </w:tc>
         <w:tc>
@@ -4188,9 +4939,11 @@
         </w:rPr>
         <w:t>跨境通接口：</w:t>
       </w:r>
+      <w:proofErr w:type="spellStart"/>
       <w:r>
         <w:t>Order.SOCreate</w:t>
       </w:r>
+      <w:proofErr w:type="spellEnd"/>
       <w:r>
         <w:rPr>
           <w:rFonts w:hint="eastAsia"/>
@@ -4302,9 +5055,11 @@
             <w:tcW w:w="2914" w:type="dxa"/>
           </w:tcPr>
           <w:p>
+            <w:proofErr w:type="spellStart"/>
             <w:r>
               <w:t>SaleChannelSysNo</w:t>
             </w:r>
+            <w:proofErr w:type="spellEnd"/>
           </w:p>
         </w:tc>
         <w:tc>
@@ -4312,12 +5067,14 @@
             <w:tcW w:w="1673" w:type="dxa"/>
           </w:tcPr>
           <w:p>
+            <w:proofErr w:type="spellStart"/>
             <w:r>
               <w:rPr>
                 <w:rFonts w:hint="eastAsia"/>
               </w:rPr>
               <w:t>int</w:t>
             </w:r>
+            <w:proofErr w:type="spellEnd"/>
           </w:p>
         </w:tc>
         <w:tc>
@@ -4453,6 +5210,7 @@
               </w:rPr>
               <w:t>值固定为：</w:t>
             </w:r>
+            <w:proofErr w:type="spellStart"/>
             <w:r>
               <w:rPr>
                 <w:rFonts w:hint="eastAsia"/>
@@ -4460,6 +5218,7 @@
               </w:rPr>
               <w:t>kjt</w:t>
             </w:r>
+            <w:proofErr w:type="spellEnd"/>
           </w:p>
         </w:tc>
       </w:tr>
@@ -4580,10 +5339,11 @@
             <w:tcW w:w="2914" w:type="dxa"/>
           </w:tcPr>
           <w:p>
-            <w:r>
-              <w:lastRenderedPageBreak/>
+            <w:proofErr w:type="spellStart"/>
+            <w:r>
               <w:t>MerchantOrderID</w:t>
             </w:r>
+            <w:proofErr w:type="spellEnd"/>
           </w:p>
         </w:tc>
         <w:tc>
@@ -4633,7 +5393,21 @@
               <w:rPr>
                 <w:rFonts w:hint="eastAsia"/>
               </w:rPr>
-              <w:t xml:space="preserve"> kjt </w:t>
+              <w:t xml:space="preserve"> </w:t>
+            </w:r>
+            <w:proofErr w:type="spellStart"/>
+            <w:r>
+              <w:rPr>
+                <w:rFonts w:hint="eastAsia"/>
+              </w:rPr>
+              <w:t>kjt</w:t>
+            </w:r>
+            <w:proofErr w:type="spellEnd"/>
+            <w:r>
+              <w:rPr>
+                <w:rFonts w:hint="eastAsia"/>
+              </w:rPr>
+              <w:t xml:space="preserve"> </w:t>
             </w:r>
             <w:r>
               <w:rPr>
@@ -4655,12 +5429,14 @@
                 <w:color w:val="A6A6A6" w:themeColor="background1" w:themeShade="A6"/>
               </w:rPr>
             </w:pPr>
+            <w:proofErr w:type="spellStart"/>
             <w:r>
               <w:rPr>
                 <w:color w:val="A6A6A6" w:themeColor="background1" w:themeShade="A6"/>
               </w:rPr>
               <w:t>OrderDate</w:t>
             </w:r>
+            <w:proofErr w:type="spellEnd"/>
           </w:p>
         </w:tc>
         <w:tc>
@@ -4744,12 +5520,14 @@
                 <w:color w:val="A6A6A6" w:themeColor="background1" w:themeShade="A6"/>
               </w:rPr>
             </w:pPr>
+            <w:proofErr w:type="spellStart"/>
             <w:r>
               <w:rPr>
                 <w:color w:val="A6A6A6" w:themeColor="background1" w:themeShade="A6"/>
               </w:rPr>
               <w:t>SOStatusCode</w:t>
             </w:r>
+            <w:proofErr w:type="spellEnd"/>
           </w:p>
         </w:tc>
         <w:tc>
@@ -4762,6 +5540,7 @@
                 <w:color w:val="A6A6A6" w:themeColor="background1" w:themeShade="A6"/>
               </w:rPr>
             </w:pPr>
+            <w:proofErr w:type="spellStart"/>
             <w:r>
               <w:rPr>
                 <w:rFonts w:hint="eastAsia"/>
@@ -4769,6 +5548,7 @@
               </w:rPr>
               <w:t>int</w:t>
             </w:r>
+            <w:proofErr w:type="spellEnd"/>
           </w:p>
         </w:tc>
         <w:tc>
@@ -4833,12 +5613,14 @@
                 <w:color w:val="A6A6A6" w:themeColor="background1" w:themeShade="A6"/>
               </w:rPr>
             </w:pPr>
+            <w:proofErr w:type="spellStart"/>
             <w:r>
               <w:rPr>
                 <w:color w:val="A6A6A6" w:themeColor="background1" w:themeShade="A6"/>
               </w:rPr>
               <w:t>SOStatusDescription</w:t>
             </w:r>
+            <w:proofErr w:type="spellEnd"/>
           </w:p>
         </w:tc>
         <w:tc>
@@ -4922,12 +5704,14 @@
                 <w:color w:val="A6A6A6" w:themeColor="background1" w:themeShade="A6"/>
               </w:rPr>
             </w:pPr>
+            <w:proofErr w:type="spellStart"/>
             <w:r>
               <w:rPr>
                 <w:color w:val="A6A6A6" w:themeColor="background1" w:themeShade="A6"/>
               </w:rPr>
               <w:t>TradeType</w:t>
             </w:r>
+            <w:proofErr w:type="spellEnd"/>
           </w:p>
         </w:tc>
         <w:tc>
@@ -4940,6 +5724,7 @@
                 <w:color w:val="A6A6A6" w:themeColor="background1" w:themeShade="A6"/>
               </w:rPr>
             </w:pPr>
+            <w:proofErr w:type="spellStart"/>
             <w:r>
               <w:rPr>
                 <w:rFonts w:hint="eastAsia"/>
@@ -4947,6 +5732,7 @@
               </w:rPr>
               <w:t>int</w:t>
             </w:r>
+            <w:proofErr w:type="spellEnd"/>
           </w:p>
         </w:tc>
         <w:tc>
@@ -5041,9 +5827,11 @@
             <w:tcW w:w="2914" w:type="dxa"/>
           </w:tcPr>
           <w:p>
+            <w:proofErr w:type="spellStart"/>
             <w:r>
               <w:t>WarehouseID</w:t>
             </w:r>
+            <w:proofErr w:type="spellEnd"/>
           </w:p>
         </w:tc>
         <w:tc>
@@ -5051,12 +5839,14 @@
             <w:tcW w:w="1673" w:type="dxa"/>
           </w:tcPr>
           <w:p>
+            <w:proofErr w:type="spellStart"/>
             <w:r>
               <w:rPr>
                 <w:rFonts w:hint="eastAsia"/>
               </w:rPr>
               <w:t>int</w:t>
             </w:r>
+            <w:proofErr w:type="spellEnd"/>
           </w:p>
         </w:tc>
         <w:tc>
@@ -5123,12 +5913,14 @@
                 <w:color w:val="A6A6A6" w:themeColor="background1" w:themeShade="A6"/>
               </w:rPr>
             </w:pPr>
+            <w:proofErr w:type="spellStart"/>
             <w:r>
               <w:rPr>
                 <w:color w:val="A6A6A6" w:themeColor="background1" w:themeShade="A6"/>
               </w:rPr>
               <w:t>AuditTime</w:t>
             </w:r>
+            <w:proofErr w:type="spellEnd"/>
           </w:p>
         </w:tc>
         <w:tc>
@@ -5212,12 +6004,14 @@
                 <w:color w:val="A6A6A6" w:themeColor="background1" w:themeShade="A6"/>
               </w:rPr>
             </w:pPr>
+            <w:proofErr w:type="spellStart"/>
             <w:r>
               <w:rPr>
                 <w:color w:val="A6A6A6" w:themeColor="background1" w:themeShade="A6"/>
               </w:rPr>
               <w:t>SOOutStockTime</w:t>
             </w:r>
+            <w:proofErr w:type="spellEnd"/>
           </w:p>
         </w:tc>
         <w:tc>
@@ -5301,12 +6095,14 @@
                 <w:color w:val="A6A6A6" w:themeColor="background1" w:themeShade="A6"/>
               </w:rPr>
             </w:pPr>
+            <w:proofErr w:type="spellStart"/>
             <w:r>
               <w:rPr>
                 <w:color w:val="A6A6A6" w:themeColor="background1" w:themeShade="A6"/>
               </w:rPr>
               <w:t>SOOutCustomsTime</w:t>
             </w:r>
+            <w:proofErr w:type="spellEnd"/>
           </w:p>
         </w:tc>
         <w:tc>
@@ -5390,12 +6186,14 @@
                 <w:color w:val="A6A6A6" w:themeColor="background1" w:themeShade="A6"/>
               </w:rPr>
             </w:pPr>
+            <w:proofErr w:type="spellStart"/>
             <w:r>
               <w:rPr>
                 <w:color w:val="A6A6A6" w:themeColor="background1" w:themeShade="A6"/>
               </w:rPr>
               <w:t>SaleChannelSysNo</w:t>
             </w:r>
+            <w:proofErr w:type="spellEnd"/>
           </w:p>
         </w:tc>
         <w:tc>
@@ -5408,6 +6206,7 @@
                 <w:color w:val="A6A6A6" w:themeColor="background1" w:themeShade="A6"/>
               </w:rPr>
             </w:pPr>
+            <w:proofErr w:type="spellStart"/>
             <w:r>
               <w:rPr>
                 <w:rFonts w:hint="eastAsia"/>
@@ -5415,6 +6214,7 @@
               </w:rPr>
               <w:t>int</w:t>
             </w:r>
+            <w:proofErr w:type="spellEnd"/>
           </w:p>
         </w:tc>
         <w:tc>
@@ -5463,7 +6263,15 @@
                 <w:rFonts w:hint="eastAsia"/>
                 <w:color w:val="A6A6A6" w:themeColor="background1" w:themeShade="A6"/>
               </w:rPr>
-              <w:t>分销渠道编号</w:t>
+              <w:t>分销渠道编</w:t>
+            </w:r>
+            <w:r>
+              <w:rPr>
+                <w:rFonts w:hint="eastAsia"/>
+                <w:color w:val="A6A6A6" w:themeColor="background1" w:themeShade="A6"/>
+              </w:rPr>
+              <w:lastRenderedPageBreak/>
+              <w:t>号</w:t>
             </w:r>
           </w:p>
         </w:tc>
@@ -5479,12 +6287,15 @@
                 <w:color w:val="A6A6A6" w:themeColor="background1" w:themeShade="A6"/>
               </w:rPr>
             </w:pPr>
+            <w:proofErr w:type="spellStart"/>
             <w:r>
               <w:rPr>
                 <w:color w:val="A6A6A6" w:themeColor="background1" w:themeShade="A6"/>
               </w:rPr>
+              <w:lastRenderedPageBreak/>
               <w:t>SaleChannelName</w:t>
             </w:r>
+            <w:proofErr w:type="spellEnd"/>
           </w:p>
         </w:tc>
         <w:tc>
@@ -5568,12 +6379,14 @@
                 <w:color w:val="A6A6A6" w:themeColor="background1" w:themeShade="A6"/>
               </w:rPr>
             </w:pPr>
+            <w:proofErr w:type="spellStart"/>
             <w:r>
               <w:rPr>
                 <w:color w:val="A6A6A6" w:themeColor="background1" w:themeShade="A6"/>
               </w:rPr>
               <w:t>ForeignExchangePurchasingInfo</w:t>
             </w:r>
+            <w:proofErr w:type="spellEnd"/>
           </w:p>
         </w:tc>
         <w:tc>
@@ -5669,12 +6482,14 @@
                       <w:color w:val="A6A6A6" w:themeColor="background1" w:themeShade="A6"/>
                     </w:rPr>
                   </w:pPr>
+                  <w:proofErr w:type="spellStart"/>
                   <w:r>
                     <w:rPr>
                       <w:color w:val="A6A6A6" w:themeColor="background1" w:themeShade="A6"/>
                     </w:rPr>
                     <w:t>StatusCode</w:t>
                   </w:r>
+                  <w:proofErr w:type="spellEnd"/>
                 </w:p>
               </w:tc>
               <w:tc>
@@ -5687,6 +6502,7 @@
                       <w:color w:val="A6A6A6" w:themeColor="background1" w:themeShade="A6"/>
                     </w:rPr>
                   </w:pPr>
+                  <w:proofErr w:type="spellStart"/>
                   <w:r>
                     <w:rPr>
                       <w:rFonts w:hint="eastAsia"/>
@@ -5694,6 +6510,7 @@
                     </w:rPr>
                     <w:t>int</w:t>
                   </w:r>
+                  <w:proofErr w:type="spellEnd"/>
                 </w:p>
               </w:tc>
               <w:tc>
@@ -5758,12 +6575,14 @@
                       <w:color w:val="A6A6A6" w:themeColor="background1" w:themeShade="A6"/>
                     </w:rPr>
                   </w:pPr>
+                  <w:proofErr w:type="spellStart"/>
                   <w:r>
                     <w:rPr>
                       <w:color w:val="A6A6A6" w:themeColor="background1" w:themeShade="A6"/>
                     </w:rPr>
                     <w:t>StatusDescrption</w:t>
                   </w:r>
+                  <w:proofErr w:type="spellEnd"/>
                 </w:p>
               </w:tc>
               <w:tc>
@@ -5840,12 +6659,14 @@
                       <w:color w:val="A6A6A6" w:themeColor="background1" w:themeShade="A6"/>
                     </w:rPr>
                   </w:pPr>
+                  <w:proofErr w:type="spellStart"/>
                   <w:r>
                     <w:rPr>
                       <w:color w:val="A6A6A6" w:themeColor="background1" w:themeShade="A6"/>
                     </w:rPr>
                     <w:t>PurchasingCurrencyCode</w:t>
                   </w:r>
+                  <w:proofErr w:type="spellEnd"/>
                 </w:p>
               </w:tc>
               <w:tc>
@@ -5922,12 +6743,14 @@
                       <w:color w:val="A6A6A6" w:themeColor="background1" w:themeShade="A6"/>
                     </w:rPr>
                   </w:pPr>
+                  <w:proofErr w:type="spellStart"/>
                   <w:r>
                     <w:rPr>
                       <w:color w:val="A6A6A6" w:themeColor="background1" w:themeShade="A6"/>
                     </w:rPr>
                     <w:t>PurchasingAmt</w:t>
                   </w:r>
+                  <w:proofErr w:type="spellEnd"/>
                 </w:p>
               </w:tc>
               <w:tc>
@@ -6011,12 +6834,14 @@
                       <w:color w:val="A6A6A6" w:themeColor="background1" w:themeShade="A6"/>
                     </w:rPr>
                   </w:pPr>
+                  <w:proofErr w:type="spellStart"/>
                   <w:r>
                     <w:rPr>
                       <w:color w:val="A6A6A6" w:themeColor="background1" w:themeShade="A6"/>
                     </w:rPr>
                     <w:t>PurchasingException</w:t>
                   </w:r>
+                  <w:proofErr w:type="spellEnd"/>
                 </w:p>
               </w:tc>
               <w:tc>
@@ -6110,9 +6935,11 @@
                 <w:color w:val="FF0000"/>
               </w:rPr>
             </w:pPr>
+            <w:proofErr w:type="spellStart"/>
             <w:r>
               <w:t>PayInfo</w:t>
             </w:r>
+            <w:proofErr w:type="spellEnd"/>
           </w:p>
         </w:tc>
         <w:tc>
@@ -6172,9 +6999,11 @@
                   <w:tcW w:w="1946" w:type="dxa"/>
                 </w:tcPr>
                 <w:p>
+                  <w:proofErr w:type="spellStart"/>
                   <w:r>
                     <w:t>ProductAmount</w:t>
                   </w:r>
+                  <w:proofErr w:type="spellEnd"/>
                 </w:p>
               </w:tc>
               <w:tc>
@@ -6229,9 +7058,11 @@
                   <w:tcW w:w="1946" w:type="dxa"/>
                 </w:tcPr>
                 <w:p>
+                  <w:proofErr w:type="spellStart"/>
                   <w:r>
                     <w:t>ShippingAmount</w:t>
                   </w:r>
+                  <w:proofErr w:type="spellEnd"/>
                 </w:p>
               </w:tc>
               <w:tc>
@@ -6286,9 +7117,11 @@
                   <w:tcW w:w="1946" w:type="dxa"/>
                 </w:tcPr>
                 <w:p>
+                  <w:proofErr w:type="spellStart"/>
                   <w:r>
                     <w:t>TaxAmount</w:t>
                   </w:r>
+                  <w:proofErr w:type="spellEnd"/>
                 </w:p>
               </w:tc>
               <w:tc>
@@ -6332,7 +7165,21 @@
                     <w:rPr>
                       <w:rFonts w:hint="eastAsia"/>
                     </w:rPr>
-                    <w:t>商品行邮税总金额</w:t>
+                    <w:t>商品行</w:t>
+                  </w:r>
+                  <w:proofErr w:type="gramStart"/>
+                  <w:r>
+                    <w:rPr>
+                      <w:rFonts w:hint="eastAsia"/>
+                    </w:rPr>
+                    <w:t>邮税总</w:t>
+                  </w:r>
+                  <w:proofErr w:type="gramEnd"/>
+                  <w:r>
+                    <w:rPr>
+                      <w:rFonts w:hint="eastAsia"/>
+                    </w:rPr>
+                    <w:t>金额</w:t>
                   </w:r>
                 </w:p>
               </w:tc>
@@ -6343,9 +7190,11 @@
                   <w:tcW w:w="1946" w:type="dxa"/>
                 </w:tcPr>
                 <w:p>
+                  <w:proofErr w:type="spellStart"/>
                   <w:r>
                     <w:t>CommissionAmount</w:t>
                   </w:r>
+                  <w:proofErr w:type="spellEnd"/>
                 </w:p>
               </w:tc>
               <w:tc>
@@ -6400,9 +7249,11 @@
                   <w:tcW w:w="1946" w:type="dxa"/>
                 </w:tcPr>
                 <w:p>
+                  <w:proofErr w:type="spellStart"/>
                   <w:r>
                     <w:t>PayTypeSysNo</w:t>
                   </w:r>
+                  <w:proofErr w:type="spellEnd"/>
                 </w:p>
               </w:tc>
               <w:tc>
@@ -6410,12 +7261,14 @@
                   <w:tcW w:w="1607" w:type="dxa"/>
                 </w:tcPr>
                 <w:p>
+                  <w:proofErr w:type="spellStart"/>
                   <w:r>
                     <w:rPr>
                       <w:rFonts w:hint="eastAsia"/>
                     </w:rPr>
                     <w:t>int</w:t>
                   </w:r>
+                  <w:proofErr w:type="spellEnd"/>
                 </w:p>
               </w:tc>
               <w:tc>
@@ -6457,9 +7310,11 @@
                   <w:tcW w:w="1946" w:type="dxa"/>
                 </w:tcPr>
                 <w:p>
+                  <w:proofErr w:type="spellStart"/>
                   <w:r>
                     <w:t>PaySerialNumber</w:t>
                   </w:r>
+                  <w:proofErr w:type="spellEnd"/>
                 </w:p>
               </w:tc>
               <w:tc>
@@ -6499,6 +7354,20 @@
                 <w:tcPr>
                   <w:tcW w:w="1586" w:type="dxa"/>
                 </w:tcPr>
+                <w:p>
+                  <w:pPr>
+                    <w:pStyle w:val="a6"/>
+                    <w:rPr>
+                      <w:rFonts w:hint="eastAsia"/>
+                    </w:rPr>
+                  </w:pPr>
+                  <w:r>
+                    <w:rPr>
+                      <w:rFonts w:hint="eastAsia"/>
+                    </w:rPr>
+                    <w:t>支付流水号</w:t>
+                  </w:r>
+                </w:p>
                 <w:p>
                   <w:pPr>
                     <w:pStyle w:val="a6"/>
@@ -6507,7 +7376,13 @@
                     <w:rPr>
                       <w:rFonts w:hint="eastAsia"/>
                     </w:rPr>
-                    <w:t>支付流水号</w:t>
+                    <w:t>不能为空，</w:t>
+                  </w:r>
+                  <w:r>
+                    <w:rPr>
+                      <w:rFonts w:hint="eastAsia"/>
+                    </w:rPr>
+                    <w:t>不能重复</w:t>
                   </w:r>
                 </w:p>
               </w:tc>
@@ -6522,10 +7397,11 @@
             <w:tcW w:w="2914" w:type="dxa"/>
           </w:tcPr>
           <w:p>
-            <w:r>
-              <w:lastRenderedPageBreak/>
+            <w:proofErr w:type="spellStart"/>
+            <w:r>
               <w:t>ShippingInfo</w:t>
             </w:r>
+            <w:proofErr w:type="spellEnd"/>
           </w:p>
         </w:tc>
         <w:tc>
@@ -6585,9 +7461,11 @@
                   <w:tcW w:w="1658" w:type="dxa"/>
                 </w:tcPr>
                 <w:p>
+                  <w:proofErr w:type="spellStart"/>
                   <w:r>
                     <w:t>ReceiveName</w:t>
                   </w:r>
+                  <w:proofErr w:type="spellEnd"/>
                 </w:p>
               </w:tc>
               <w:tc>
@@ -6642,9 +7520,11 @@
                   <w:tcW w:w="1658" w:type="dxa"/>
                 </w:tcPr>
                 <w:p>
+                  <w:proofErr w:type="spellStart"/>
                   <w:r>
                     <w:t>ReceivePhone</w:t>
                   </w:r>
+                  <w:proofErr w:type="spellEnd"/>
                 </w:p>
               </w:tc>
               <w:tc>
@@ -6699,9 +7579,11 @@
                   <w:tcW w:w="1658" w:type="dxa"/>
                 </w:tcPr>
                 <w:p>
+                  <w:proofErr w:type="spellStart"/>
                   <w:r>
                     <w:t>ReceiveAddress</w:t>
                   </w:r>
+                  <w:proofErr w:type="spellEnd"/>
                 </w:p>
               </w:tc>
               <w:tc>
@@ -6757,9 +7639,11 @@
                   <w:tcW w:w="1658" w:type="dxa"/>
                 </w:tcPr>
                 <w:p>
+                  <w:proofErr w:type="spellStart"/>
                   <w:r>
                     <w:t>ReceiveAreaCode</w:t>
                   </w:r>
+                  <w:proofErr w:type="spellEnd"/>
                 </w:p>
               </w:tc>
               <w:tc>
@@ -6845,12 +7729,14 @@
                       <w:color w:val="A6A6A6" w:themeColor="background1" w:themeShade="A6"/>
                     </w:rPr>
                   </w:pPr>
+                  <w:proofErr w:type="spellStart"/>
                   <w:r>
                     <w:rPr>
                       <w:color w:val="A6A6A6" w:themeColor="background1" w:themeShade="A6"/>
                     </w:rPr>
                     <w:t>ReceiveZip</w:t>
                   </w:r>
+                  <w:proofErr w:type="spellEnd"/>
                 </w:p>
               </w:tc>
               <w:tc>
@@ -6929,9 +7815,11 @@
                   <w:tcW w:w="1658" w:type="dxa"/>
                 </w:tcPr>
                 <w:p>
+                  <w:proofErr w:type="spellStart"/>
                   <w:r>
                     <w:t>ShipTypeID</w:t>
                   </w:r>
+                  <w:proofErr w:type="spellEnd"/>
                 </w:p>
               </w:tc>
               <w:tc>
@@ -6991,12 +7879,14 @@
                       <w:color w:val="A6A6A6" w:themeColor="background1" w:themeShade="A6"/>
                     </w:rPr>
                   </w:pPr>
+                  <w:proofErr w:type="spellStart"/>
                   <w:r>
                     <w:rPr>
                       <w:color w:val="A6A6A6" w:themeColor="background1" w:themeShade="A6"/>
                     </w:rPr>
                     <w:t>SenderName</w:t>
                   </w:r>
+                  <w:proofErr w:type="spellEnd"/>
                 </w:p>
               </w:tc>
               <w:tc>
@@ -7080,12 +7970,14 @@
                       <w:color w:val="A6A6A6" w:themeColor="background1" w:themeShade="A6"/>
                     </w:rPr>
                   </w:pPr>
+                  <w:proofErr w:type="spellStart"/>
                   <w:r>
                     <w:rPr>
                       <w:color w:val="A6A6A6" w:themeColor="background1" w:themeShade="A6"/>
                     </w:rPr>
                     <w:t>SenderTel</w:t>
                   </w:r>
+                  <w:proofErr w:type="spellEnd"/>
                 </w:p>
               </w:tc>
               <w:tc>
@@ -7169,12 +8061,14 @@
                       <w:color w:val="A6A6A6" w:themeColor="background1" w:themeShade="A6"/>
                     </w:rPr>
                   </w:pPr>
+                  <w:proofErr w:type="spellStart"/>
                   <w:r>
                     <w:rPr>
                       <w:color w:val="A6A6A6" w:themeColor="background1" w:themeShade="A6"/>
                     </w:rPr>
                     <w:t>SenderCompanyName</w:t>
                   </w:r>
+                  <w:proofErr w:type="spellEnd"/>
                 </w:p>
               </w:tc>
               <w:tc>
@@ -7258,12 +8152,14 @@
                       <w:color w:val="A6A6A6" w:themeColor="background1" w:themeShade="A6"/>
                     </w:rPr>
                   </w:pPr>
+                  <w:proofErr w:type="spellStart"/>
                   <w:r>
                     <w:rPr>
                       <w:color w:val="A6A6A6" w:themeColor="background1" w:themeShade="A6"/>
                     </w:rPr>
                     <w:t>SenderAddr</w:t>
                   </w:r>
+                  <w:proofErr w:type="spellEnd"/>
                 </w:p>
               </w:tc>
               <w:tc>
@@ -7347,12 +8243,14 @@
                       <w:color w:val="A6A6A6" w:themeColor="background1" w:themeShade="A6"/>
                     </w:rPr>
                   </w:pPr>
+                  <w:proofErr w:type="spellStart"/>
                   <w:r>
                     <w:rPr>
                       <w:color w:val="A6A6A6" w:themeColor="background1" w:themeShade="A6"/>
                     </w:rPr>
                     <w:t>SenderZip</w:t>
                   </w:r>
+                  <w:proofErr w:type="spellEnd"/>
                 </w:p>
               </w:tc>
               <w:tc>
@@ -7396,6 +8294,7 @@
                       <w:color w:val="A6A6A6" w:themeColor="background1" w:themeShade="A6"/>
                     </w:rPr>
                   </w:pPr>
+                  <w:proofErr w:type="gramStart"/>
                   <w:r>
                     <w:rPr>
                       <w:rFonts w:hint="eastAsia"/>
@@ -7403,6 +8302,7 @@
                     </w:rPr>
                     <w:t>发件地邮编</w:t>
                   </w:r>
+                  <w:proofErr w:type="gramEnd"/>
                 </w:p>
               </w:tc>
               <w:tc>
@@ -7415,6 +8315,7 @@
                       <w:color w:val="A6A6A6" w:themeColor="background1" w:themeShade="A6"/>
                     </w:rPr>
                   </w:pPr>
+                  <w:proofErr w:type="gramStart"/>
                   <w:r>
                     <w:rPr>
                       <w:rFonts w:hint="eastAsia"/>
@@ -7422,6 +8323,7 @@
                     </w:rPr>
                     <w:t>发件地邮编</w:t>
                   </w:r>
+                  <w:proofErr w:type="gramEnd"/>
                 </w:p>
               </w:tc>
             </w:tr>
@@ -7436,12 +8338,14 @@
                       <w:color w:val="A6A6A6" w:themeColor="background1" w:themeShade="A6"/>
                     </w:rPr>
                   </w:pPr>
+                  <w:proofErr w:type="spellStart"/>
                   <w:r>
                     <w:rPr>
                       <w:color w:val="A6A6A6" w:themeColor="background1" w:themeShade="A6"/>
                     </w:rPr>
                     <w:t>SenderCity</w:t>
                   </w:r>
+                  <w:proofErr w:type="spellEnd"/>
                 </w:p>
               </w:tc>
               <w:tc>
@@ -7504,6 +8408,7 @@
                       <w:color w:val="A6A6A6" w:themeColor="background1" w:themeShade="A6"/>
                     </w:rPr>
                   </w:pPr>
+                  <w:proofErr w:type="gramStart"/>
                   <w:r>
                     <w:rPr>
                       <w:rFonts w:hint="eastAsia"/>
@@ -7511,6 +8416,7 @@
                     </w:rPr>
                     <w:t>发件地城市</w:t>
                   </w:r>
+                  <w:proofErr w:type="gramEnd"/>
                 </w:p>
               </w:tc>
             </w:tr>
@@ -7525,12 +8431,14 @@
                       <w:color w:val="A6A6A6" w:themeColor="background1" w:themeShade="A6"/>
                     </w:rPr>
                   </w:pPr>
+                  <w:proofErr w:type="spellStart"/>
                   <w:r>
                     <w:rPr>
                       <w:color w:val="A6A6A6" w:themeColor="background1" w:themeShade="A6"/>
                     </w:rPr>
                     <w:t>SenderProvince</w:t>
                   </w:r>
+                  <w:proofErr w:type="spellEnd"/>
                 </w:p>
               </w:tc>
               <w:tc>
@@ -7593,6 +8501,7 @@
                       <w:color w:val="A6A6A6" w:themeColor="background1" w:themeShade="A6"/>
                     </w:rPr>
                   </w:pPr>
+                  <w:proofErr w:type="gramStart"/>
                   <w:r>
                     <w:rPr>
                       <w:rFonts w:hint="eastAsia"/>
@@ -7600,6 +8509,7 @@
                     </w:rPr>
                     <w:t>发件地省</w:t>
                   </w:r>
+                  <w:proofErr w:type="gramEnd"/>
                 </w:p>
               </w:tc>
             </w:tr>
@@ -7614,12 +8524,15 @@
                       <w:color w:val="A6A6A6" w:themeColor="background1" w:themeShade="A6"/>
                     </w:rPr>
                   </w:pPr>
+                  <w:proofErr w:type="spellStart"/>
                   <w:r>
                     <w:rPr>
                       <w:color w:val="A6A6A6" w:themeColor="background1" w:themeShade="A6"/>
                     </w:rPr>
+                    <w:lastRenderedPageBreak/>
                     <w:t>SenderCountry</w:t>
                   </w:r>
+                  <w:proofErr w:type="spellEnd"/>
                 </w:p>
               </w:tc>
               <w:tc>
@@ -7675,6 +8588,7 @@
                       <w:color w:val="A6A6A6" w:themeColor="background1" w:themeShade="A6"/>
                     </w:rPr>
                   </w:pPr>
+                  <w:proofErr w:type="gramStart"/>
                   <w:r>
                     <w:rPr>
                       <w:rFonts w:hint="eastAsia"/>
@@ -7682,6 +8596,7 @@
                     </w:rPr>
                     <w:t>发件地国家</w:t>
                   </w:r>
+                  <w:proofErr w:type="gramEnd"/>
                 </w:p>
               </w:tc>
             </w:tr>
@@ -7691,9 +8606,11 @@
                   <w:tcW w:w="1658" w:type="dxa"/>
                 </w:tcPr>
                 <w:p>
+                  <w:proofErr w:type="spellStart"/>
                   <w:r>
                     <w:t>ReceiveAreaName</w:t>
                   </w:r>
+                  <w:proofErr w:type="spellEnd"/>
                 </w:p>
               </w:tc>
               <w:tc>
@@ -7733,11 +8650,19 @@
                   <w:tcW w:w="1659" w:type="dxa"/>
                 </w:tcPr>
                 <w:p>
-                  <w:r>
-                    <w:rPr>
-                      <w:rFonts w:hint="eastAsia"/>
-                    </w:rPr>
-                    <w:t>收件省市区名称</w:t>
+                  <w:proofErr w:type="gramStart"/>
+                  <w:r>
+                    <w:rPr>
+                      <w:rFonts w:hint="eastAsia"/>
+                    </w:rPr>
+                    <w:t>收件省</w:t>
+                  </w:r>
+                  <w:proofErr w:type="gramEnd"/>
+                  <w:r>
+                    <w:rPr>
+                      <w:rFonts w:hint="eastAsia"/>
+                    </w:rPr>
+                    <w:t>市区名称</w:t>
                   </w:r>
                 </w:p>
               </w:tc>
@@ -7753,12 +8678,14 @@
                       <w:color w:val="A6A6A6" w:themeColor="background1" w:themeShade="A6"/>
                     </w:rPr>
                   </w:pPr>
+                  <w:proofErr w:type="spellStart"/>
                   <w:r>
                     <w:rPr>
                       <w:color w:val="A6A6A6" w:themeColor="background1" w:themeShade="A6"/>
                     </w:rPr>
                     <w:t>TrackingNumber</w:t>
                   </w:r>
+                  <w:proofErr w:type="spellEnd"/>
                 </w:p>
               </w:tc>
               <w:tc>
@@ -7795,6 +8722,7 @@
                       <w:color w:val="A6A6A6" w:themeColor="background1" w:themeShade="A6"/>
                     </w:rPr>
                   </w:pPr>
+                  <w:proofErr w:type="gramStart"/>
                   <w:r>
                     <w:rPr>
                       <w:rFonts w:hint="eastAsia"/>
@@ -7802,6 +8730,7 @@
                     </w:rPr>
                     <w:t>运单号</w:t>
                   </w:r>
+                  <w:proofErr w:type="gramEnd"/>
                 </w:p>
               </w:tc>
               <w:tc>
@@ -7819,8 +8748,17 @@
                       <w:rFonts w:hint="eastAsia"/>
                       <w:color w:val="A6A6A6" w:themeColor="background1" w:themeShade="A6"/>
                     </w:rPr>
-                    <w:t>订单物流运单号</w:t>
-                  </w:r>
+                    <w:t>订单物流</w:t>
+                  </w:r>
+                  <w:proofErr w:type="gramStart"/>
+                  <w:r>
+                    <w:rPr>
+                      <w:rFonts w:hint="eastAsia"/>
+                      <w:color w:val="A6A6A6" w:themeColor="background1" w:themeShade="A6"/>
+                    </w:rPr>
+                    <w:t>运单号</w:t>
+                  </w:r>
+                  <w:proofErr w:type="gramEnd"/>
                 </w:p>
               </w:tc>
             </w:tr>
@@ -7834,9 +8772,12 @@
             <w:tcW w:w="2914" w:type="dxa"/>
           </w:tcPr>
           <w:p>
-            <w:r>
+            <w:proofErr w:type="spellStart"/>
+            <w:r>
+              <w:lastRenderedPageBreak/>
               <w:t>SOAuthenticationInfo</w:t>
             </w:r>
+            <w:proofErr w:type="spellEnd"/>
           </w:p>
         </w:tc>
         <w:tc>
@@ -7953,22 +8894,26 @@
                   <w:tcW w:w="1658" w:type="dxa"/>
                 </w:tcPr>
                 <w:p>
+                  <w:proofErr w:type="spellStart"/>
                   <w:r>
                     <w:t>IDCardType</w:t>
                   </w:r>
-                </w:p>
-              </w:tc>
-              <w:tc>
-                <w:tcPr>
-                  <w:tcW w:w="1658" w:type="dxa"/>
-                </w:tcPr>
-                <w:p>
+                  <w:proofErr w:type="spellEnd"/>
+                </w:p>
+              </w:tc>
+              <w:tc>
+                <w:tcPr>
+                  <w:tcW w:w="1658" w:type="dxa"/>
+                </w:tcPr>
+                <w:p>
+                  <w:proofErr w:type="spellStart"/>
                   <w:r>
                     <w:rPr>
                       <w:rFonts w:hint="eastAsia"/>
                     </w:rPr>
                     <w:t>int</w:t>
                   </w:r>
+                  <w:proofErr w:type="spellEnd"/>
                 </w:p>
               </w:tc>
               <w:tc>
@@ -8010,9 +8955,11 @@
                   <w:tcW w:w="1658" w:type="dxa"/>
                 </w:tcPr>
                 <w:p>
+                  <w:proofErr w:type="spellStart"/>
                   <w:r>
                     <w:t>IDCardNumber</w:t>
                   </w:r>
+                  <w:proofErr w:type="spellEnd"/>
                 </w:p>
               </w:tc>
               <w:tc>
@@ -8067,9 +9014,11 @@
                   <w:tcW w:w="1658" w:type="dxa"/>
                 </w:tcPr>
                 <w:p>
+                  <w:proofErr w:type="spellStart"/>
                   <w:r>
                     <w:t>PhoneNumber</w:t>
                   </w:r>
+                  <w:proofErr w:type="spellEnd"/>
                 </w:p>
               </w:tc>
               <w:tc>
@@ -8274,9 +9223,11 @@
             <w:tcW w:w="2914" w:type="dxa"/>
           </w:tcPr>
           <w:p>
+            <w:proofErr w:type="spellStart"/>
             <w:r>
               <w:t>ItemList</w:t>
             </w:r>
+            <w:proofErr w:type="spellEnd"/>
           </w:p>
         </w:tc>
         <w:tc>
@@ -8285,7 +9236,15 @@
           </w:tcPr>
           <w:p>
             <w:r>
-              <w:t>List&lt;SOItemInfo&gt;</w:t>
+              <w:t>List&lt;</w:t>
+            </w:r>
+            <w:proofErr w:type="spellStart"/>
+            <w:r>
+              <w:t>SOItemInfo</w:t>
+            </w:r>
+            <w:proofErr w:type="spellEnd"/>
+            <w:r>
+              <w:t>&gt;</w:t>
             </w:r>
           </w:p>
         </w:tc>
@@ -8347,9 +9306,11 @@
                   <w:tcW w:w="1658" w:type="dxa"/>
                 </w:tcPr>
                 <w:p>
+                  <w:proofErr w:type="spellStart"/>
                   <w:r>
                     <w:t>ProductID</w:t>
                   </w:r>
+                  <w:proofErr w:type="spellEnd"/>
                 </w:p>
               </w:tc>
               <w:tc>
@@ -8380,7 +9341,22 @@
                     <w:rPr>
                       <w:rFonts w:hint="eastAsia"/>
                     </w:rPr>
-                    <w:t>商品编号</w:t>
+                    <w:t>商品</w:t>
+                  </w:r>
+                  <w:r>
+                    <w:rPr>
+                      <w:rFonts w:hint="eastAsia"/>
+                    </w:rPr>
+                    <w:t xml:space="preserve"> </w:t>
+                  </w:r>
+                  <w:r>
+                    <w:t>–</w:t>
+                  </w:r>
+                  <w:r>
+                    <w:rPr>
+                      <w:rFonts w:hint="eastAsia"/>
+                    </w:rPr>
+                    <w:t xml:space="preserve"> p28</w:t>
                   </w:r>
                 </w:p>
               </w:tc>
@@ -8389,6 +9365,11 @@
                   <w:tcW w:w="1659" w:type="dxa"/>
                 </w:tcPr>
                 <w:p>
+                  <w:pPr>
+                    <w:rPr>
+                      <w:rFonts w:hint="eastAsia"/>
+                    </w:rPr>
+                  </w:pPr>
                   <w:r>
                     <w:rPr>
                       <w:rFonts w:hint="eastAsia"/>
@@ -8400,6 +9381,14 @@
                       <w:rFonts w:hint="eastAsia"/>
                     </w:rPr>
                     <w:t xml:space="preserve"> ID</w:t>
+                  </w:r>
+                </w:p>
+                <w:p>
+                  <w:r>
+                    <w:rPr>
+                      <w:rFonts w:hint="eastAsia"/>
+                    </w:rPr>
+                    <w:t>跨境通中的</w:t>
                   </w:r>
                 </w:p>
               </w:tc>
@@ -8411,7 +9400,6 @@
                 </w:tcPr>
                 <w:p>
                   <w:r>
-                    <w:lastRenderedPageBreak/>
                     <w:t>Quantity</w:t>
                   </w:r>
                 </w:p>
@@ -8421,12 +9409,14 @@
                   <w:tcW w:w="1658" w:type="dxa"/>
                 </w:tcPr>
                 <w:p>
+                  <w:proofErr w:type="spellStart"/>
                   <w:r>
                     <w:rPr>
                       <w:rFonts w:hint="eastAsia"/>
                     </w:rPr>
                     <w:t>int</w:t>
                   </w:r>
+                  <w:proofErr w:type="spellEnd"/>
                 </w:p>
               </w:tc>
               <w:tc>
@@ -8468,9 +9458,11 @@
                   <w:tcW w:w="1658" w:type="dxa"/>
                 </w:tcPr>
                 <w:p>
+                  <w:proofErr w:type="spellStart"/>
                   <w:r>
                     <w:t>ProductPrice</w:t>
                   </w:r>
+                  <w:proofErr w:type="spellEnd"/>
                 </w:p>
               </w:tc>
               <w:tc>
@@ -8525,9 +9517,11 @@
                   <w:tcW w:w="1658" w:type="dxa"/>
                 </w:tcPr>
                 <w:p>
+                  <w:proofErr w:type="spellStart"/>
                   <w:r>
                     <w:t>TaxPrice</w:t>
                   </w:r>
+                  <w:proofErr w:type="spellEnd"/>
                 </w:p>
               </w:tc>
               <w:tc>
@@ -8582,9 +9576,11 @@
                   <w:tcW w:w="1658" w:type="dxa"/>
                 </w:tcPr>
                 <w:p>
+                  <w:proofErr w:type="spellStart"/>
                   <w:r>
                     <w:t>TaxRate</w:t>
                   </w:r>
+                  <w:proofErr w:type="spellEnd"/>
                 </w:p>
               </w:tc>
               <w:tc>
@@ -8639,22 +9635,26 @@
                   <w:tcW w:w="1658" w:type="dxa"/>
                 </w:tcPr>
                 <w:p>
+                  <w:proofErr w:type="spellStart"/>
                   <w:r>
                     <w:t>SOItemSysNo</w:t>
                   </w:r>
-                </w:p>
-              </w:tc>
-              <w:tc>
-                <w:tcPr>
-                  <w:tcW w:w="1658" w:type="dxa"/>
-                </w:tcPr>
-                <w:p>
+                  <w:proofErr w:type="spellEnd"/>
+                </w:p>
+              </w:tc>
+              <w:tc>
+                <w:tcPr>
+                  <w:tcW w:w="1658" w:type="dxa"/>
+                </w:tcPr>
+                <w:p>
+                  <w:proofErr w:type="spellStart"/>
                   <w:r>
                     <w:rPr>
                       <w:rFonts w:hint="eastAsia"/>
                     </w:rPr>
                     <w:t>int</w:t>
                   </w:r>
+                  <w:proofErr w:type="spellEnd"/>
                 </w:p>
               </w:tc>
               <w:tc>
@@ -8697,7 +9697,6 @@
               <w:rPr>
                 <w:color w:val="FF0000"/>
               </w:rPr>
-              <w:lastRenderedPageBreak/>
               <w:t>Logs</w:t>
             </w:r>
           </w:p>
@@ -8772,12 +9771,14 @@
                       <w:color w:val="FF0000"/>
                     </w:rPr>
                   </w:pPr>
+                  <w:proofErr w:type="spellStart"/>
                   <w:r>
                     <w:rPr>
                       <w:color w:val="FF0000"/>
                     </w:rPr>
                     <w:t>OptTime</w:t>
                   </w:r>
+                  <w:proofErr w:type="spellEnd"/>
                 </w:p>
               </w:tc>
               <w:tc>
@@ -8830,25 +9831,29 @@
                       <w:color w:val="FF0000"/>
                     </w:rPr>
                   </w:pPr>
+                  <w:proofErr w:type="spellStart"/>
                   <w:r>
                     <w:rPr>
                       <w:color w:val="FF0000"/>
                     </w:rPr>
                     <w:t>OptType</w:t>
                   </w:r>
-                </w:p>
-              </w:tc>
-              <w:tc>
-                <w:tcPr>
-                  <w:tcW w:w="1658" w:type="dxa"/>
-                </w:tcPr>
-                <w:p>
+                  <w:proofErr w:type="spellEnd"/>
+                </w:p>
+              </w:tc>
+              <w:tc>
+                <w:tcPr>
+                  <w:tcW w:w="1658" w:type="dxa"/>
+                </w:tcPr>
+                <w:p>
+                  <w:proofErr w:type="spellStart"/>
                   <w:r>
                     <w:rPr>
                       <w:rFonts w:hint="eastAsia"/>
                     </w:rPr>
                     <w:t>int</w:t>
                   </w:r>
+                  <w:proofErr w:type="spellEnd"/>
                 </w:p>
               </w:tc>
               <w:tc>
@@ -8888,12 +9893,14 @@
                       <w:color w:val="FF0000"/>
                     </w:rPr>
                   </w:pPr>
+                  <w:proofErr w:type="spellStart"/>
                   <w:r>
                     <w:rPr>
                       <w:color w:val="FF0000"/>
                     </w:rPr>
                     <w:t>OptNote</w:t>
                   </w:r>
+                  <w:proofErr w:type="spellEnd"/>
                 </w:p>
               </w:tc>
               <w:tc>
@@ -9030,9 +10037,11 @@
             <w:tcW w:w="2914" w:type="dxa"/>
           </w:tcPr>
           <w:p>
+            <w:proofErr w:type="spellStart"/>
             <w:r>
               <w:t>Desc</w:t>
             </w:r>
+            <w:proofErr w:type="spellEnd"/>
           </w:p>
         </w:tc>
         <w:tc>
@@ -9135,9 +10144,11 @@
                   <w:tcW w:w="1658" w:type="dxa"/>
                 </w:tcPr>
                 <w:p>
+                  <w:proofErr w:type="spellStart"/>
                   <w:r>
                     <w:t>MerchantOrderID</w:t>
                   </w:r>
+                  <w:proofErr w:type="spellEnd"/>
                 </w:p>
               </w:tc>
               <w:tc>
@@ -9192,22 +10203,26 @@
                   <w:tcW w:w="1658" w:type="dxa"/>
                 </w:tcPr>
                 <w:p>
+                  <w:proofErr w:type="spellStart"/>
                   <w:r>
                     <w:t>SOSysNo</w:t>
                   </w:r>
-                </w:p>
-              </w:tc>
-              <w:tc>
-                <w:tcPr>
-                  <w:tcW w:w="1658" w:type="dxa"/>
-                </w:tcPr>
-                <w:p>
+                  <w:proofErr w:type="spellEnd"/>
+                </w:p>
+              </w:tc>
+              <w:tc>
+                <w:tcPr>
+                  <w:tcW w:w="1658" w:type="dxa"/>
+                </w:tcPr>
+                <w:p>
+                  <w:proofErr w:type="spellStart"/>
                   <w:r>
                     <w:rPr>
                       <w:rFonts w:hint="eastAsia"/>
                     </w:rPr>
                     <w:t>int</w:t>
                   </w:r>
+                  <w:proofErr w:type="spellEnd"/>
                 </w:p>
               </w:tc>
               <w:tc>
@@ -9229,11 +10244,19 @@
                   </w:r>
                 </w:p>
                 <w:p>
-                  <w:r>
-                    <w:rPr>
-                      <w:rFonts w:hint="eastAsia"/>
-                    </w:rPr>
-                    <w:t>需类型转换</w:t>
+                  <w:proofErr w:type="gramStart"/>
+                  <w:r>
+                    <w:rPr>
+                      <w:rFonts w:hint="eastAsia"/>
+                    </w:rPr>
+                    <w:t>需类型</w:t>
+                  </w:r>
+                  <w:proofErr w:type="gramEnd"/>
+                  <w:r>
+                    <w:rPr>
+                      <w:rFonts w:hint="eastAsia"/>
+                    </w:rPr>
+                    <w:t>转换</w:t>
                   </w:r>
                 </w:p>
               </w:tc>
@@ -9242,12 +10265,14 @@
                   <w:tcW w:w="1659" w:type="dxa"/>
                 </w:tcPr>
                 <w:p>
+                  <w:proofErr w:type="spellStart"/>
                   <w:r>
                     <w:rPr>
                       <w:rFonts w:hint="eastAsia"/>
                     </w:rPr>
                     <w:t>Kjt</w:t>
                   </w:r>
+                  <w:proofErr w:type="spellEnd"/>
                   <w:r>
                     <w:rPr>
                       <w:rFonts w:hint="eastAsia"/>
@@ -9263,9 +10288,12 @@
                   <w:tcW w:w="1658" w:type="dxa"/>
                 </w:tcPr>
                 <w:p>
-                  <w:r>
+                  <w:proofErr w:type="spellStart"/>
+                  <w:r>
+                    <w:lastRenderedPageBreak/>
                     <w:t>ProductAmount</w:t>
                   </w:r>
+                  <w:proofErr w:type="spellEnd"/>
                 </w:p>
               </w:tc>
               <w:tc>
@@ -9320,9 +10348,11 @@
                   <w:tcW w:w="1658" w:type="dxa"/>
                 </w:tcPr>
                 <w:p>
+                  <w:proofErr w:type="spellStart"/>
                   <w:r>
                     <w:t>TaxAmount</w:t>
                   </w:r>
+                  <w:proofErr w:type="spellEnd"/>
                 </w:p>
               </w:tc>
               <w:tc>
@@ -9366,7 +10396,21 @@
                     <w:rPr>
                       <w:rFonts w:hint="eastAsia"/>
                     </w:rPr>
-                    <w:t>商品行邮税总金额</w:t>
+                    <w:t>商品行</w:t>
+                  </w:r>
+                  <w:proofErr w:type="gramStart"/>
+                  <w:r>
+                    <w:rPr>
+                      <w:rFonts w:hint="eastAsia"/>
+                    </w:rPr>
+                    <w:t>邮税总</w:t>
+                  </w:r>
+                  <w:proofErr w:type="gramEnd"/>
+                  <w:r>
+                    <w:rPr>
+                      <w:rFonts w:hint="eastAsia"/>
+                    </w:rPr>
+                    <w:t>金额</w:t>
                   </w:r>
                 </w:p>
               </w:tc>
@@ -9377,9 +10421,11 @@
                   <w:tcW w:w="1658" w:type="dxa"/>
                 </w:tcPr>
                 <w:p>
+                  <w:proofErr w:type="spellStart"/>
                   <w:r>
                     <w:t>ShippingAmount</w:t>
                   </w:r>
+                  <w:proofErr w:type="spellEnd"/>
                 </w:p>
               </w:tc>
               <w:tc>
@@ -9419,12 +10465,14 @@
                   <w:tcW w:w="1659" w:type="dxa"/>
                 </w:tcPr>
                 <w:p>
+                  <w:proofErr w:type="spellStart"/>
                   <w:r>
                     <w:rPr>
                       <w:rFonts w:hint="eastAsia"/>
                     </w:rPr>
                     <w:t>Kjt</w:t>
                   </w:r>
+                  <w:proofErr w:type="spellEnd"/>
                   <w:r>
                     <w:rPr>
                       <w:rFonts w:hint="eastAsia"/>
@@ -9482,9 +10530,11 @@
         </w:rPr>
         <w:t>跨境通接口：</w:t>
       </w:r>
+      <w:proofErr w:type="spellStart"/>
       <w:r>
         <w:t>Order.OrderInfoBatchGet</w:t>
       </w:r>
+      <w:proofErr w:type="spellEnd"/>
       <w:r>
         <w:rPr>
           <w:rFonts w:hint="eastAsia"/>
@@ -9596,9 +10646,11 @@
             <w:tcW w:w="2914" w:type="dxa"/>
           </w:tcPr>
           <w:p>
+            <w:proofErr w:type="spellStart"/>
             <w:r>
               <w:t>OrderID</w:t>
             </w:r>
+            <w:proofErr w:type="spellEnd"/>
           </w:p>
         </w:tc>
         <w:tc>
@@ -9606,12 +10658,14 @@
             <w:tcW w:w="1673" w:type="dxa"/>
           </w:tcPr>
           <w:p>
+            <w:proofErr w:type="spellStart"/>
             <w:r>
               <w:rPr>
                 <w:rFonts w:hint="eastAsia"/>
               </w:rPr>
               <w:t>int</w:t>
             </w:r>
+            <w:proofErr w:type="spellEnd"/>
           </w:p>
         </w:tc>
         <w:tc>
@@ -9638,11 +10692,19 @@
             <w:tcW w:w="1346" w:type="dxa"/>
           </w:tcPr>
           <w:p>
-            <w:r>
-              <w:rPr>
-                <w:rFonts w:hint="eastAsia"/>
-              </w:rPr>
-              <w:t xml:space="preserve">Kjt </w:t>
+            <w:proofErr w:type="spellStart"/>
+            <w:r>
+              <w:rPr>
+                <w:rFonts w:hint="eastAsia"/>
+              </w:rPr>
+              <w:t>Kjt</w:t>
+            </w:r>
+            <w:proofErr w:type="spellEnd"/>
+            <w:r>
+              <w:rPr>
+                <w:rFonts w:hint="eastAsia"/>
+              </w:rPr>
+              <w:t xml:space="preserve"> </w:t>
             </w:r>
             <w:r>
               <w:rPr>
@@ -9729,12 +10791,14 @@
               </w:rPr>
               <w:t>为：</w:t>
             </w:r>
+            <w:proofErr w:type="spellStart"/>
             <w:r>
               <w:rPr>
                 <w:rFonts w:hint="eastAsia"/>
               </w:rPr>
               <w:t>kjt</w:t>
             </w:r>
+            <w:proofErr w:type="spellEnd"/>
           </w:p>
         </w:tc>
       </w:tr>
@@ -9817,9 +10881,11 @@
             <w:tcW w:w="2914" w:type="dxa"/>
           </w:tcPr>
           <w:p>
+            <w:proofErr w:type="spellStart"/>
             <w:r>
               <w:t>MerchantOrderID</w:t>
             </w:r>
+            <w:proofErr w:type="spellEnd"/>
           </w:p>
         </w:tc>
         <w:tc>
@@ -9867,9 +10933,11 @@
             <w:tcW w:w="2914" w:type="dxa"/>
           </w:tcPr>
           <w:p>
+            <w:proofErr w:type="spellStart"/>
             <w:r>
               <w:t>OrderDate</w:t>
             </w:r>
+            <w:proofErr w:type="spellEnd"/>
           </w:p>
         </w:tc>
         <w:tc>
@@ -9924,9 +10992,11 @@
             <w:tcW w:w="2914" w:type="dxa"/>
           </w:tcPr>
           <w:p>
+            <w:proofErr w:type="spellStart"/>
             <w:r>
               <w:t>SOStatusCode</w:t>
             </w:r>
+            <w:proofErr w:type="spellEnd"/>
           </w:p>
         </w:tc>
         <w:tc>
@@ -9934,12 +11004,14 @@
             <w:tcW w:w="1673" w:type="dxa"/>
           </w:tcPr>
           <w:p>
+            <w:proofErr w:type="spellStart"/>
             <w:r>
               <w:rPr>
                 <w:rFonts w:hint="eastAsia"/>
               </w:rPr>
               <w:t>int</w:t>
             </w:r>
+            <w:proofErr w:type="spellEnd"/>
           </w:p>
         </w:tc>
         <w:tc>
@@ -9965,15 +11037,7 @@
                 <w:rFonts w:hint="eastAsia"/>
                 <w:color w:val="00B050"/>
               </w:rPr>
-              <w:t>订单</w:t>
-            </w:r>
-            <w:r>
-              <w:rPr>
-                <w:rFonts w:hint="eastAsia"/>
-                <w:color w:val="00B050"/>
-              </w:rPr>
-              <w:lastRenderedPageBreak/>
-              <w:t>状态</w:t>
+              <w:t>订单状态</w:t>
             </w:r>
           </w:p>
         </w:tc>
@@ -9986,15 +11050,7 @@
               <w:rPr>
                 <w:rFonts w:hint="eastAsia"/>
               </w:rPr>
-              <w:lastRenderedPageBreak/>
-              <w:t>订单当前状</w:t>
-            </w:r>
-            <w:r>
-              <w:rPr>
-                <w:rFonts w:hint="eastAsia"/>
-              </w:rPr>
-              <w:lastRenderedPageBreak/>
-              <w:t>态代码</w:t>
+              <w:t>订单当前状态代码</w:t>
             </w:r>
           </w:p>
         </w:tc>
@@ -10005,10 +11061,11 @@
             <w:tcW w:w="2914" w:type="dxa"/>
           </w:tcPr>
           <w:p>
-            <w:r>
-              <w:lastRenderedPageBreak/>
+            <w:proofErr w:type="spellStart"/>
+            <w:r>
               <w:t>SOStatusDescription</w:t>
             </w:r>
+            <w:proofErr w:type="spellEnd"/>
           </w:p>
         </w:tc>
         <w:tc>
@@ -10063,9 +11120,11 @@
             <w:tcW w:w="2914" w:type="dxa"/>
           </w:tcPr>
           <w:p>
+            <w:proofErr w:type="spellStart"/>
             <w:r>
               <w:t>TradeType</w:t>
             </w:r>
+            <w:proofErr w:type="spellEnd"/>
           </w:p>
         </w:tc>
         <w:tc>
@@ -10073,12 +11132,14 @@
             <w:tcW w:w="1673" w:type="dxa"/>
           </w:tcPr>
           <w:p>
+            <w:proofErr w:type="spellStart"/>
             <w:r>
               <w:rPr>
                 <w:rFonts w:hint="eastAsia"/>
               </w:rPr>
               <w:t>int</w:t>
             </w:r>
+            <w:proofErr w:type="spellEnd"/>
           </w:p>
         </w:tc>
         <w:tc>
@@ -10146,9 +11207,11 @@
             <w:tcW w:w="2914" w:type="dxa"/>
           </w:tcPr>
           <w:p>
+            <w:proofErr w:type="spellStart"/>
             <w:r>
               <w:t>WarehouseID</w:t>
             </w:r>
+            <w:proofErr w:type="spellEnd"/>
           </w:p>
         </w:tc>
         <w:tc>
@@ -10156,12 +11219,14 @@
             <w:tcW w:w="1673" w:type="dxa"/>
           </w:tcPr>
           <w:p>
+            <w:proofErr w:type="spellStart"/>
             <w:r>
               <w:rPr>
                 <w:rFonts w:hint="eastAsia"/>
               </w:rPr>
               <w:t>int</w:t>
             </w:r>
+            <w:proofErr w:type="spellEnd"/>
           </w:p>
         </w:tc>
         <w:tc>
@@ -10228,9 +11293,11 @@
                 <w:color w:val="FF0000"/>
               </w:rPr>
             </w:pPr>
+            <w:proofErr w:type="spellStart"/>
             <w:r>
               <w:t>AuditTime</w:t>
             </w:r>
+            <w:proofErr w:type="spellEnd"/>
           </w:p>
         </w:tc>
         <w:tc>
@@ -10285,9 +11352,11 @@
             <w:tcW w:w="2914" w:type="dxa"/>
           </w:tcPr>
           <w:p>
+            <w:proofErr w:type="spellStart"/>
             <w:r>
               <w:t>SOOutStockTime</w:t>
             </w:r>
+            <w:proofErr w:type="spellEnd"/>
           </w:p>
         </w:tc>
         <w:tc>
@@ -10342,9 +11411,11 @@
             <w:tcW w:w="2914" w:type="dxa"/>
           </w:tcPr>
           <w:p>
+            <w:proofErr w:type="spellStart"/>
             <w:r>
               <w:t>SOOutCustomsTime</w:t>
             </w:r>
+            <w:proofErr w:type="spellEnd"/>
           </w:p>
         </w:tc>
         <w:tc>
@@ -10399,9 +11470,11 @@
             <w:tcW w:w="2914" w:type="dxa"/>
           </w:tcPr>
           <w:p>
+            <w:proofErr w:type="spellStart"/>
             <w:r>
               <w:t>SaleChannelSysNo</w:t>
             </w:r>
+            <w:proofErr w:type="spellEnd"/>
           </w:p>
         </w:tc>
         <w:tc>
@@ -10409,12 +11482,14 @@
             <w:tcW w:w="1673" w:type="dxa"/>
           </w:tcPr>
           <w:p>
+            <w:proofErr w:type="spellStart"/>
             <w:r>
               <w:rPr>
                 <w:rFonts w:hint="eastAsia"/>
               </w:rPr>
               <w:t>int</w:t>
             </w:r>
+            <w:proofErr w:type="spellEnd"/>
           </w:p>
         </w:tc>
         <w:tc>
@@ -10461,9 +11536,11 @@
                 <w:color w:val="FF0000"/>
               </w:rPr>
             </w:pPr>
+            <w:proofErr w:type="spellStart"/>
             <w:r>
               <w:t>SaleChannelName</w:t>
             </w:r>
+            <w:proofErr w:type="spellEnd"/>
           </w:p>
         </w:tc>
         <w:tc>
@@ -10523,9 +11600,11 @@
                 <w:color w:val="FF0000"/>
               </w:rPr>
             </w:pPr>
+            <w:proofErr w:type="spellStart"/>
             <w:r>
               <w:t>ForeignExchangePurchasingInfo</w:t>
             </w:r>
+            <w:proofErr w:type="spellEnd"/>
           </w:p>
         </w:tc>
         <w:tc>
@@ -10592,9 +11671,11 @@
                   <w:tcW w:w="2347" w:type="dxa"/>
                 </w:tcPr>
                 <w:p>
+                  <w:proofErr w:type="spellStart"/>
                   <w:r>
                     <w:t>StatusCode</w:t>
                   </w:r>
+                  <w:proofErr w:type="spellEnd"/>
                 </w:p>
               </w:tc>
               <w:tc>
@@ -10602,12 +11683,14 @@
                   <w:tcW w:w="1539" w:type="dxa"/>
                 </w:tcPr>
                 <w:p>
+                  <w:proofErr w:type="spellStart"/>
                   <w:r>
                     <w:rPr>
                       <w:rFonts w:hint="eastAsia"/>
                     </w:rPr>
                     <w:t>int</w:t>
                   </w:r>
+                  <w:proofErr w:type="spellEnd"/>
                 </w:p>
               </w:tc>
               <w:tc>
@@ -10649,9 +11732,12 @@
                   <w:tcW w:w="2347" w:type="dxa"/>
                 </w:tcPr>
                 <w:p>
-                  <w:r>
+                  <w:proofErr w:type="spellStart"/>
+                  <w:r>
+                    <w:lastRenderedPageBreak/>
                     <w:t>StatusDescrption</w:t>
                   </w:r>
+                  <w:proofErr w:type="spellEnd"/>
                 </w:p>
               </w:tc>
               <w:tc>
@@ -10699,9 +11785,11 @@
                   <w:tcW w:w="2347" w:type="dxa"/>
                 </w:tcPr>
                 <w:p>
+                  <w:proofErr w:type="spellStart"/>
                   <w:r>
                     <w:t>PurchasingCurrencyCode</w:t>
                   </w:r>
+                  <w:proofErr w:type="spellEnd"/>
                 </w:p>
               </w:tc>
               <w:tc>
@@ -10749,9 +11837,11 @@
                   <w:tcW w:w="2347" w:type="dxa"/>
                 </w:tcPr>
                 <w:p>
+                  <w:proofErr w:type="spellStart"/>
                   <w:r>
                     <w:t>PurchasingAmt</w:t>
                   </w:r>
+                  <w:proofErr w:type="spellEnd"/>
                 </w:p>
               </w:tc>
               <w:tc>
@@ -10806,9 +11896,11 @@
                   <w:tcW w:w="2347" w:type="dxa"/>
                 </w:tcPr>
                 <w:p>
+                  <w:proofErr w:type="spellStart"/>
                   <w:r>
                     <w:t>PurchasingException</w:t>
                   </w:r>
+                  <w:proofErr w:type="spellEnd"/>
                 </w:p>
               </w:tc>
               <w:tc>
@@ -10872,9 +11964,12 @@
                 <w:color w:val="FF0000"/>
               </w:rPr>
             </w:pPr>
-            <w:r>
+            <w:proofErr w:type="spellStart"/>
+            <w:r>
+              <w:lastRenderedPageBreak/>
               <w:t>PayInfo</w:t>
             </w:r>
+            <w:proofErr w:type="spellEnd"/>
           </w:p>
         </w:tc>
         <w:tc>
@@ -10934,9 +12029,11 @@
                   <w:tcW w:w="1946" w:type="dxa"/>
                 </w:tcPr>
                 <w:p>
+                  <w:proofErr w:type="spellStart"/>
                   <w:r>
                     <w:t>ProductAmount</w:t>
                   </w:r>
+                  <w:proofErr w:type="spellEnd"/>
                 </w:p>
               </w:tc>
               <w:tc>
@@ -10991,9 +12088,11 @@
                   <w:tcW w:w="1946" w:type="dxa"/>
                 </w:tcPr>
                 <w:p>
+                  <w:proofErr w:type="spellStart"/>
                   <w:r>
                     <w:t>ShippingAmount</w:t>
                   </w:r>
+                  <w:proofErr w:type="spellEnd"/>
                 </w:p>
               </w:tc>
               <w:tc>
@@ -11048,9 +12147,11 @@
                   <w:tcW w:w="1946" w:type="dxa"/>
                 </w:tcPr>
                 <w:p>
+                  <w:proofErr w:type="spellStart"/>
                   <w:r>
                     <w:t>TaxAmount</w:t>
                   </w:r>
+                  <w:proofErr w:type="spellEnd"/>
                 </w:p>
               </w:tc>
               <w:tc>
@@ -11094,7 +12195,21 @@
                     <w:rPr>
                       <w:rFonts w:hint="eastAsia"/>
                     </w:rPr>
-                    <w:t>商品行邮税总金额</w:t>
+                    <w:t>商品行</w:t>
+                  </w:r>
+                  <w:proofErr w:type="gramStart"/>
+                  <w:r>
+                    <w:rPr>
+                      <w:rFonts w:hint="eastAsia"/>
+                    </w:rPr>
+                    <w:t>邮税总</w:t>
+                  </w:r>
+                  <w:proofErr w:type="gramEnd"/>
+                  <w:r>
+                    <w:rPr>
+                      <w:rFonts w:hint="eastAsia"/>
+                    </w:rPr>
+                    <w:t>金额</w:t>
                   </w:r>
                 </w:p>
               </w:tc>
@@ -11105,9 +12220,11 @@
                   <w:tcW w:w="1946" w:type="dxa"/>
                 </w:tcPr>
                 <w:p>
+                  <w:proofErr w:type="spellStart"/>
                   <w:r>
                     <w:t>CommissionAmount</w:t>
                   </w:r>
+                  <w:proofErr w:type="spellEnd"/>
                 </w:p>
               </w:tc>
               <w:tc>
@@ -11162,9 +12279,11 @@
                   <w:tcW w:w="1946" w:type="dxa"/>
                 </w:tcPr>
                 <w:p>
+                  <w:proofErr w:type="spellStart"/>
                   <w:r>
                     <w:t>PayTypeSysNo</w:t>
                   </w:r>
+                  <w:proofErr w:type="spellEnd"/>
                 </w:p>
               </w:tc>
               <w:tc>
@@ -11172,12 +12291,14 @@
                   <w:tcW w:w="1607" w:type="dxa"/>
                 </w:tcPr>
                 <w:p>
+                  <w:proofErr w:type="spellStart"/>
                   <w:r>
                     <w:rPr>
                       <w:rFonts w:hint="eastAsia"/>
                     </w:rPr>
                     <w:t>int</w:t>
                   </w:r>
+                  <w:proofErr w:type="spellEnd"/>
                 </w:p>
               </w:tc>
               <w:tc>
@@ -11219,9 +12340,11 @@
                   <w:tcW w:w="1946" w:type="dxa"/>
                 </w:tcPr>
                 <w:p>
+                  <w:proofErr w:type="spellStart"/>
                   <w:r>
                     <w:t>PaySerialNumber</w:t>
                   </w:r>
+                  <w:proofErr w:type="spellEnd"/>
                 </w:p>
               </w:tc>
               <w:tc>
@@ -11280,9 +12403,11 @@
                   <w:tcW w:w="1946" w:type="dxa"/>
                 </w:tcPr>
                 <w:p>
+                  <w:proofErr w:type="spellStart"/>
                   <w:r>
                     <w:t>PayStatusCode</w:t>
                   </w:r>
+                  <w:proofErr w:type="spellEnd"/>
                 </w:p>
               </w:tc>
               <w:tc>
@@ -11334,9 +12459,11 @@
             <w:tcW w:w="2914" w:type="dxa"/>
           </w:tcPr>
           <w:p>
+            <w:proofErr w:type="spellStart"/>
             <w:r>
               <w:t>ShippingInfo</w:t>
             </w:r>
+            <w:proofErr w:type="spellEnd"/>
           </w:p>
         </w:tc>
         <w:tc>
@@ -11396,9 +12523,11 @@
                   <w:tcW w:w="1658" w:type="dxa"/>
                 </w:tcPr>
                 <w:p>
+                  <w:proofErr w:type="spellStart"/>
                   <w:r>
                     <w:t>ReceiveName</w:t>
                   </w:r>
+                  <w:proofErr w:type="spellEnd"/>
                 </w:p>
               </w:tc>
               <w:tc>
@@ -11453,9 +12582,11 @@
                   <w:tcW w:w="1658" w:type="dxa"/>
                 </w:tcPr>
                 <w:p>
+                  <w:proofErr w:type="spellStart"/>
                   <w:r>
                     <w:t>ReceivePhone</w:t>
                   </w:r>
+                  <w:proofErr w:type="spellEnd"/>
                 </w:p>
               </w:tc>
               <w:tc>
@@ -11510,9 +12641,11 @@
                   <w:tcW w:w="1658" w:type="dxa"/>
                 </w:tcPr>
                 <w:p>
+                  <w:proofErr w:type="spellStart"/>
                   <w:r>
                     <w:t>ReceiveAddress</w:t>
                   </w:r>
+                  <w:proofErr w:type="spellEnd"/>
                 </w:p>
               </w:tc>
               <w:tc>
@@ -11567,9 +12700,11 @@
                   <w:tcW w:w="1658" w:type="dxa"/>
                 </w:tcPr>
                 <w:p>
+                  <w:proofErr w:type="spellStart"/>
                   <w:r>
                     <w:t>ReceiveAreaCode</w:t>
                   </w:r>
+                  <w:proofErr w:type="spellEnd"/>
                 </w:p>
               </w:tc>
               <w:tc>
@@ -11624,9 +12759,11 @@
                   <w:tcW w:w="1658" w:type="dxa"/>
                 </w:tcPr>
                 <w:p>
+                  <w:proofErr w:type="spellStart"/>
                   <w:r>
                     <w:t>ReceiveZip</w:t>
                   </w:r>
+                  <w:proofErr w:type="spellEnd"/>
                 </w:p>
               </w:tc>
               <w:tc>
@@ -11670,14 +12807,7 @@
                     <w:rPr>
                       <w:rFonts w:hint="eastAsia"/>
                     </w:rPr>
-                    <w:t>收件地邮政编</w:t>
-                  </w:r>
-                  <w:r>
-                    <w:rPr>
-                      <w:rFonts w:hint="eastAsia"/>
-                    </w:rPr>
-                    <w:lastRenderedPageBreak/>
-                    <w:t>码</w:t>
+                    <w:t>收件地邮政编码</w:t>
                   </w:r>
                 </w:p>
               </w:tc>
@@ -11688,10 +12818,11 @@
                   <w:tcW w:w="1658" w:type="dxa"/>
                 </w:tcPr>
                 <w:p>
-                  <w:r>
-                    <w:lastRenderedPageBreak/>
+                  <w:proofErr w:type="spellStart"/>
+                  <w:r>
                     <w:t>ShipTypeID</w:t>
                   </w:r>
+                  <w:proofErr w:type="spellEnd"/>
                 </w:p>
               </w:tc>
               <w:tc>
@@ -11746,9 +12877,11 @@
                   <w:tcW w:w="1658" w:type="dxa"/>
                 </w:tcPr>
                 <w:p>
+                  <w:proofErr w:type="spellStart"/>
                   <w:r>
                     <w:t>SenderName</w:t>
                   </w:r>
+                  <w:proofErr w:type="spellEnd"/>
                 </w:p>
               </w:tc>
               <w:tc>
@@ -11809,9 +12942,11 @@
                   <w:tcW w:w="1658" w:type="dxa"/>
                 </w:tcPr>
                 <w:p>
+                  <w:proofErr w:type="spellStart"/>
                   <w:r>
                     <w:t>SenderTel</w:t>
                   </w:r>
+                  <w:proofErr w:type="spellEnd"/>
                 </w:p>
               </w:tc>
               <w:tc>
@@ -11867,9 +13002,11 @@
                   <w:tcW w:w="1658" w:type="dxa"/>
                 </w:tcPr>
                 <w:p>
+                  <w:proofErr w:type="spellStart"/>
                   <w:r>
                     <w:t>SenderCompanyName</w:t>
                   </w:r>
+                  <w:proofErr w:type="spellEnd"/>
                 </w:p>
               </w:tc>
               <w:tc>
@@ -11924,9 +13061,11 @@
                   <w:tcW w:w="1658" w:type="dxa"/>
                 </w:tcPr>
                 <w:p>
+                  <w:proofErr w:type="spellStart"/>
                   <w:r>
                     <w:t>SenderAddr</w:t>
                   </w:r>
+                  <w:proofErr w:type="spellEnd"/>
                 </w:p>
               </w:tc>
               <w:tc>
@@ -11982,9 +13121,11 @@
                   <w:tcW w:w="1658" w:type="dxa"/>
                 </w:tcPr>
                 <w:p>
+                  <w:proofErr w:type="spellStart"/>
                   <w:r>
                     <w:t>SenderZip</w:t>
                   </w:r>
+                  <w:proofErr w:type="spellEnd"/>
                 </w:p>
               </w:tc>
               <w:tc>
@@ -12011,6 +13152,7 @@
                   <w:tcW w:w="1658" w:type="dxa"/>
                 </w:tcPr>
                 <w:p>
+                  <w:proofErr w:type="gramStart"/>
                   <w:r>
                     <w:rPr>
                       <w:rFonts w:hint="eastAsia"/>
@@ -12018,6 +13160,7 @@
                     </w:rPr>
                     <w:t>发件地邮编</w:t>
                   </w:r>
+                  <w:proofErr w:type="gramEnd"/>
                 </w:p>
               </w:tc>
               <w:tc>
@@ -12025,12 +13168,14 @@
                   <w:tcW w:w="1659" w:type="dxa"/>
                 </w:tcPr>
                 <w:p>
+                  <w:proofErr w:type="gramStart"/>
                   <w:r>
                     <w:rPr>
                       <w:rFonts w:hint="eastAsia"/>
                     </w:rPr>
                     <w:t>发件地邮编</w:t>
                   </w:r>
+                  <w:proofErr w:type="gramEnd"/>
                 </w:p>
               </w:tc>
             </w:tr>
@@ -12040,9 +13185,11 @@
                   <w:tcW w:w="1658" w:type="dxa"/>
                 </w:tcPr>
                 <w:p>
+                  <w:proofErr w:type="spellStart"/>
                   <w:r>
                     <w:t>SenderCity</w:t>
                   </w:r>
+                  <w:proofErr w:type="spellEnd"/>
                 </w:p>
               </w:tc>
               <w:tc>
@@ -12082,12 +13229,14 @@
                   <w:tcW w:w="1659" w:type="dxa"/>
                 </w:tcPr>
                 <w:p>
+                  <w:proofErr w:type="gramStart"/>
                   <w:r>
                     <w:rPr>
                       <w:rFonts w:hint="eastAsia"/>
                     </w:rPr>
                     <w:t>发件地城市</w:t>
                   </w:r>
+                  <w:proofErr w:type="gramEnd"/>
                 </w:p>
               </w:tc>
             </w:tr>
@@ -12097,9 +13246,11 @@
                   <w:tcW w:w="1658" w:type="dxa"/>
                 </w:tcPr>
                 <w:p>
+                  <w:proofErr w:type="spellStart"/>
                   <w:r>
                     <w:t>SenderProvince</w:t>
                   </w:r>
+                  <w:proofErr w:type="spellEnd"/>
                 </w:p>
               </w:tc>
               <w:tc>
@@ -12139,12 +13290,14 @@
                   <w:tcW w:w="1659" w:type="dxa"/>
                 </w:tcPr>
                 <w:p>
+                  <w:proofErr w:type="gramStart"/>
                   <w:r>
                     <w:rPr>
                       <w:rFonts w:hint="eastAsia"/>
                     </w:rPr>
                     <w:t>发件地省</w:t>
                   </w:r>
+                  <w:proofErr w:type="gramEnd"/>
                 </w:p>
               </w:tc>
             </w:tr>
@@ -12154,9 +13307,11 @@
                   <w:tcW w:w="1658" w:type="dxa"/>
                 </w:tcPr>
                 <w:p>
+                  <w:proofErr w:type="spellStart"/>
                   <w:r>
                     <w:t>SenderCountry</w:t>
                   </w:r>
+                  <w:proofErr w:type="spellEnd"/>
                 </w:p>
               </w:tc>
               <w:tc>
@@ -12189,12 +13344,14 @@
                   <w:tcW w:w="1659" w:type="dxa"/>
                 </w:tcPr>
                 <w:p>
+                  <w:proofErr w:type="gramStart"/>
                   <w:r>
                     <w:rPr>
                       <w:rFonts w:hint="eastAsia"/>
                     </w:rPr>
                     <w:t>发件地国家</w:t>
                   </w:r>
+                  <w:proofErr w:type="gramEnd"/>
                 </w:p>
               </w:tc>
             </w:tr>
@@ -12204,9 +13361,11 @@
                   <w:tcW w:w="1658" w:type="dxa"/>
                 </w:tcPr>
                 <w:p>
+                  <w:proofErr w:type="spellStart"/>
                   <w:r>
                     <w:t>ReceiveAreaName</w:t>
                   </w:r>
+                  <w:proofErr w:type="spellEnd"/>
                 </w:p>
               </w:tc>
               <w:tc>
@@ -12252,11 +13411,19 @@
                   <w:tcW w:w="1659" w:type="dxa"/>
                 </w:tcPr>
                 <w:p>
-                  <w:r>
-                    <w:rPr>
-                      <w:rFonts w:hint="eastAsia"/>
-                    </w:rPr>
-                    <w:t>收件省市区名称</w:t>
+                  <w:proofErr w:type="gramStart"/>
+                  <w:r>
+                    <w:rPr>
+                      <w:rFonts w:hint="eastAsia"/>
+                    </w:rPr>
+                    <w:t>收件省</w:t>
+                  </w:r>
+                  <w:proofErr w:type="gramEnd"/>
+                  <w:r>
+                    <w:rPr>
+                      <w:rFonts w:hint="eastAsia"/>
+                    </w:rPr>
+                    <w:t>市区名称</w:t>
                   </w:r>
                 </w:p>
               </w:tc>
@@ -12267,9 +13434,11 @@
                   <w:tcW w:w="1658" w:type="dxa"/>
                 </w:tcPr>
                 <w:p>
+                  <w:proofErr w:type="spellStart"/>
                   <w:r>
                     <w:t>TrackingNumber</w:t>
                   </w:r>
+                  <w:proofErr w:type="spellEnd"/>
                 </w:p>
               </w:tc>
               <w:tc>
@@ -12289,12 +13458,14 @@
                   <w:tcW w:w="1658" w:type="dxa"/>
                 </w:tcPr>
                 <w:p>
+                  <w:proofErr w:type="gramStart"/>
                   <w:r>
                     <w:rPr>
                       <w:rFonts w:hint="eastAsia"/>
                     </w:rPr>
                     <w:t>运单号</w:t>
                   </w:r>
+                  <w:proofErr w:type="gramEnd"/>
                 </w:p>
               </w:tc>
               <w:tc>
@@ -12306,8 +13477,16 @@
                     <w:rPr>
                       <w:rFonts w:hint="eastAsia"/>
                     </w:rPr>
-                    <w:t>订单物流运单号</w:t>
-                  </w:r>
+                    <w:t>订单物流</w:t>
+                  </w:r>
+                  <w:proofErr w:type="gramStart"/>
+                  <w:r>
+                    <w:rPr>
+                      <w:rFonts w:hint="eastAsia"/>
+                    </w:rPr>
+                    <w:t>运单号</w:t>
+                  </w:r>
+                  <w:proofErr w:type="gramEnd"/>
                 </w:p>
               </w:tc>
             </w:tr>
@@ -12321,10 +13500,11 @@
             <w:tcW w:w="2914" w:type="dxa"/>
           </w:tcPr>
           <w:p>
-            <w:r>
-              <w:lastRenderedPageBreak/>
+            <w:proofErr w:type="spellStart"/>
+            <w:r>
               <w:t>SOAuthenticationInfo</w:t>
             </w:r>
+            <w:proofErr w:type="spellEnd"/>
           </w:p>
         </w:tc>
         <w:tc>
@@ -12441,22 +13621,26 @@
                   <w:tcW w:w="1658" w:type="dxa"/>
                 </w:tcPr>
                 <w:p>
+                  <w:proofErr w:type="spellStart"/>
                   <w:r>
                     <w:t>IDCardType</w:t>
                   </w:r>
-                </w:p>
-              </w:tc>
-              <w:tc>
-                <w:tcPr>
-                  <w:tcW w:w="1658" w:type="dxa"/>
-                </w:tcPr>
-                <w:p>
+                  <w:proofErr w:type="spellEnd"/>
+                </w:p>
+              </w:tc>
+              <w:tc>
+                <w:tcPr>
+                  <w:tcW w:w="1658" w:type="dxa"/>
+                </w:tcPr>
+                <w:p>
+                  <w:proofErr w:type="spellStart"/>
                   <w:r>
                     <w:rPr>
                       <w:rFonts w:hint="eastAsia"/>
                     </w:rPr>
                     <w:t>int</w:t>
                   </w:r>
+                  <w:proofErr w:type="spellEnd"/>
                 </w:p>
               </w:tc>
               <w:tc>
@@ -12487,7 +13671,14 @@
                     <w:rPr>
                       <w:rFonts w:hint="eastAsia"/>
                     </w:rPr>
-                    <w:t>下单用户证件类型</w:t>
+                    <w:t>下单用户证件</w:t>
+                  </w:r>
+                  <w:r>
+                    <w:rPr>
+                      <w:rFonts w:hint="eastAsia"/>
+                    </w:rPr>
+                    <w:lastRenderedPageBreak/>
+                    <w:t>类型</w:t>
                   </w:r>
                 </w:p>
               </w:tc>
@@ -12498,9 +13689,12 @@
                   <w:tcW w:w="1658" w:type="dxa"/>
                 </w:tcPr>
                 <w:p>
-                  <w:r>
+                  <w:proofErr w:type="spellStart"/>
+                  <w:r>
+                    <w:lastRenderedPageBreak/>
                     <w:t>IDCardNumber</w:t>
                   </w:r>
+                  <w:proofErr w:type="spellEnd"/>
                 </w:p>
               </w:tc>
               <w:tc>
@@ -12555,9 +13749,11 @@
                   <w:tcW w:w="1658" w:type="dxa"/>
                 </w:tcPr>
                 <w:p>
+                  <w:proofErr w:type="spellStart"/>
                   <w:r>
                     <w:t>PhoneNumber</w:t>
                   </w:r>
+                  <w:proofErr w:type="spellEnd"/>
                 </w:p>
               </w:tc>
               <w:tc>
@@ -12730,9 +13926,12 @@
             <w:tcW w:w="2914" w:type="dxa"/>
           </w:tcPr>
           <w:p>
-            <w:r>
+            <w:proofErr w:type="spellStart"/>
+            <w:r>
+              <w:lastRenderedPageBreak/>
               <w:t>ItemList</w:t>
             </w:r>
+            <w:proofErr w:type="spellEnd"/>
           </w:p>
         </w:tc>
         <w:tc>
@@ -12741,7 +13940,15 @@
           </w:tcPr>
           <w:p>
             <w:r>
-              <w:t>List&lt;SOItemInfo&gt;</w:t>
+              <w:t>List&lt;</w:t>
+            </w:r>
+            <w:proofErr w:type="spellStart"/>
+            <w:r>
+              <w:t>SOItemInfo</w:t>
+            </w:r>
+            <w:proofErr w:type="spellEnd"/>
+            <w:r>
+              <w:t>&gt;</w:t>
             </w:r>
           </w:p>
         </w:tc>
@@ -12803,9 +14010,11 @@
                   <w:tcW w:w="1658" w:type="dxa"/>
                 </w:tcPr>
                 <w:p>
+                  <w:proofErr w:type="spellStart"/>
                   <w:r>
                     <w:t>ProductName</w:t>
                   </w:r>
+                  <w:proofErr w:type="spellEnd"/>
                 </w:p>
               </w:tc>
               <w:tc>
@@ -12860,9 +14069,11 @@
                   <w:tcW w:w="1658" w:type="dxa"/>
                 </w:tcPr>
                 <w:p>
+                  <w:proofErr w:type="spellStart"/>
                   <w:r>
                     <w:t>ProductID</w:t>
                   </w:r>
+                  <w:proofErr w:type="spellEnd"/>
                 </w:p>
               </w:tc>
               <w:tc>
@@ -12939,12 +14150,14 @@
                   <w:tcW w:w="1658" w:type="dxa"/>
                 </w:tcPr>
                 <w:p>
+                  <w:proofErr w:type="spellStart"/>
                   <w:r>
                     <w:rPr>
                       <w:rFonts w:hint="eastAsia"/>
                     </w:rPr>
                     <w:t>int</w:t>
                   </w:r>
+                  <w:proofErr w:type="spellEnd"/>
                 </w:p>
               </w:tc>
               <w:tc>
@@ -12986,9 +14199,11 @@
                   <w:tcW w:w="1658" w:type="dxa"/>
                 </w:tcPr>
                 <w:p>
+                  <w:proofErr w:type="spellStart"/>
                   <w:r>
                     <w:t>ProductPrice</w:t>
                   </w:r>
+                  <w:proofErr w:type="spellEnd"/>
                 </w:p>
               </w:tc>
               <w:tc>
@@ -13043,9 +14258,11 @@
                   <w:tcW w:w="1658" w:type="dxa"/>
                 </w:tcPr>
                 <w:p>
+                  <w:proofErr w:type="spellStart"/>
                   <w:r>
                     <w:t>TaxPrice</w:t>
                   </w:r>
+                  <w:proofErr w:type="spellEnd"/>
                 </w:p>
               </w:tc>
               <w:tc>
@@ -13100,9 +14317,11 @@
                   <w:tcW w:w="1658" w:type="dxa"/>
                 </w:tcPr>
                 <w:p>
+                  <w:proofErr w:type="spellStart"/>
                   <w:r>
                     <w:t>TaxRate</w:t>
                   </w:r>
+                  <w:proofErr w:type="spellEnd"/>
                 </w:p>
               </w:tc>
               <w:tc>
@@ -13157,22 +14376,26 @@
                   <w:tcW w:w="1658" w:type="dxa"/>
                 </w:tcPr>
                 <w:p>
+                  <w:proofErr w:type="spellStart"/>
                   <w:r>
                     <w:t>SOItemSysNo</w:t>
                   </w:r>
-                </w:p>
-              </w:tc>
-              <w:tc>
-                <w:tcPr>
-                  <w:tcW w:w="1658" w:type="dxa"/>
-                </w:tcPr>
-                <w:p>
+                  <w:proofErr w:type="spellEnd"/>
+                </w:p>
+              </w:tc>
+              <w:tc>
+                <w:tcPr>
+                  <w:tcW w:w="1658" w:type="dxa"/>
+                </w:tcPr>
+                <w:p>
+                  <w:proofErr w:type="spellStart"/>
                   <w:r>
                     <w:rPr>
                       <w:rFonts w:hint="eastAsia"/>
                     </w:rPr>
                     <w:t>int</w:t>
                   </w:r>
+                  <w:proofErr w:type="spellEnd"/>
                 </w:p>
               </w:tc>
               <w:tc>
@@ -13289,12 +14512,14 @@
                       <w:color w:val="FF0000"/>
                     </w:rPr>
                   </w:pPr>
+                  <w:proofErr w:type="spellStart"/>
                   <w:r>
                     <w:rPr>
                       <w:color w:val="FF0000"/>
                     </w:rPr>
                     <w:t>OptTime</w:t>
                   </w:r>
+                  <w:proofErr w:type="spellEnd"/>
                 </w:p>
               </w:tc>
               <w:tc>
@@ -13347,25 +14572,29 @@
                       <w:color w:val="FF0000"/>
                     </w:rPr>
                   </w:pPr>
+                  <w:proofErr w:type="spellStart"/>
                   <w:r>
                     <w:rPr>
                       <w:color w:val="FF0000"/>
                     </w:rPr>
                     <w:t>OptType</w:t>
                   </w:r>
-                </w:p>
-              </w:tc>
-              <w:tc>
-                <w:tcPr>
-                  <w:tcW w:w="1658" w:type="dxa"/>
-                </w:tcPr>
-                <w:p>
+                  <w:proofErr w:type="spellEnd"/>
+                </w:p>
+              </w:tc>
+              <w:tc>
+                <w:tcPr>
+                  <w:tcW w:w="1658" w:type="dxa"/>
+                </w:tcPr>
+                <w:p>
+                  <w:proofErr w:type="spellStart"/>
                   <w:r>
                     <w:rPr>
                       <w:rFonts w:hint="eastAsia"/>
                     </w:rPr>
                     <w:t>int</w:t>
                   </w:r>
+                  <w:proofErr w:type="spellEnd"/>
                 </w:p>
               </w:tc>
               <w:tc>
@@ -13405,12 +14634,14 @@
                       <w:color w:val="FF0000"/>
                     </w:rPr>
                   </w:pPr>
+                  <w:proofErr w:type="spellStart"/>
                   <w:r>
                     <w:rPr>
                       <w:color w:val="FF0000"/>
                     </w:rPr>
                     <w:t>OptNote</w:t>
                   </w:r>
+                  <w:proofErr w:type="spellEnd"/>
                 </w:p>
               </w:tc>
               <w:tc>
@@ -13472,7 +14703,6 @@
         <w:rPr>
           <w:rFonts w:hint="eastAsia"/>
         </w:rPr>
-        <w:lastRenderedPageBreak/>
         <w:t>库存</w:t>
       </w:r>
     </w:p>
@@ -13617,9 +14847,11 @@
             <w:tcW w:w="2914" w:type="dxa"/>
           </w:tcPr>
           <w:p>
+            <w:proofErr w:type="spellStart"/>
             <w:r>
               <w:t>OrderID</w:t>
             </w:r>
+            <w:proofErr w:type="spellEnd"/>
           </w:p>
         </w:tc>
         <w:tc>
@@ -13627,12 +14859,14 @@
             <w:tcW w:w="1673" w:type="dxa"/>
           </w:tcPr>
           <w:p>
+            <w:proofErr w:type="spellStart"/>
             <w:r>
               <w:rPr>
                 <w:rFonts w:hint="eastAsia"/>
               </w:rPr>
               <w:t>int</w:t>
             </w:r>
+            <w:proofErr w:type="spellEnd"/>
           </w:p>
         </w:tc>
         <w:tc>
@@ -13659,11 +14893,19 @@
             <w:tcW w:w="1346" w:type="dxa"/>
           </w:tcPr>
           <w:p>
-            <w:r>
-              <w:rPr>
-                <w:rFonts w:hint="eastAsia"/>
-              </w:rPr>
-              <w:t xml:space="preserve">Kjt </w:t>
+            <w:proofErr w:type="spellStart"/>
+            <w:r>
+              <w:rPr>
+                <w:rFonts w:hint="eastAsia"/>
+              </w:rPr>
+              <w:t>Kjt</w:t>
+            </w:r>
+            <w:proofErr w:type="spellEnd"/>
+            <w:r>
+              <w:rPr>
+                <w:rFonts w:hint="eastAsia"/>
+              </w:rPr>
+              <w:t xml:space="preserve"> </w:t>
             </w:r>
             <w:r>
               <w:rPr>
@@ -13738,12 +14980,14 @@
               </w:rPr>
               <w:t>值固定为：</w:t>
             </w:r>
+            <w:proofErr w:type="spellStart"/>
             <w:r>
               <w:rPr>
                 <w:rFonts w:hint="eastAsia"/>
               </w:rPr>
               <w:t>kjt</w:t>
             </w:r>
+            <w:proofErr w:type="spellEnd"/>
           </w:p>
         </w:tc>
       </w:tr>
@@ -13753,9 +14997,11 @@
             <w:tcW w:w="2914" w:type="dxa"/>
           </w:tcPr>
           <w:p>
+            <w:proofErr w:type="spellStart"/>
             <w:r>
               <w:t>MerchantOrderID</w:t>
             </w:r>
+            <w:proofErr w:type="spellEnd"/>
           </w:p>
         </w:tc>
         <w:tc>
@@ -13810,9 +15056,11 @@
             <w:tcW w:w="2914" w:type="dxa"/>
           </w:tcPr>
           <w:p>
+            <w:proofErr w:type="spellStart"/>
             <w:r>
               <w:t>OrderDate</w:t>
             </w:r>
+            <w:proofErr w:type="spellEnd"/>
           </w:p>
         </w:tc>
         <w:tc>
@@ -13867,9 +15115,11 @@
             <w:tcW w:w="2914" w:type="dxa"/>
           </w:tcPr>
           <w:p>
+            <w:proofErr w:type="spellStart"/>
             <w:r>
               <w:t>SOStatusCode</w:t>
             </w:r>
+            <w:proofErr w:type="spellEnd"/>
           </w:p>
         </w:tc>
         <w:tc>
@@ -13877,12 +15127,14 @@
             <w:tcW w:w="1673" w:type="dxa"/>
           </w:tcPr>
           <w:p>
+            <w:proofErr w:type="spellStart"/>
             <w:r>
               <w:rPr>
                 <w:rFonts w:hint="eastAsia"/>
               </w:rPr>
               <w:t>int</w:t>
             </w:r>
+            <w:proofErr w:type="spellEnd"/>
           </w:p>
         </w:tc>
         <w:tc>
@@ -13925,9 +15177,11 @@
             <w:tcW w:w="2914" w:type="dxa"/>
           </w:tcPr>
           <w:p>
+            <w:proofErr w:type="spellStart"/>
             <w:r>
               <w:t>SOStatusDescription</w:t>
             </w:r>
+            <w:proofErr w:type="spellEnd"/>
           </w:p>
         </w:tc>
         <w:tc>
@@ -13982,9 +15236,11 @@
             <w:tcW w:w="2914" w:type="dxa"/>
           </w:tcPr>
           <w:p>
+            <w:proofErr w:type="spellStart"/>
             <w:r>
               <w:t>TradeType</w:t>
             </w:r>
+            <w:proofErr w:type="spellEnd"/>
           </w:p>
         </w:tc>
         <w:tc>
@@ -13992,12 +15248,14 @@
             <w:tcW w:w="1673" w:type="dxa"/>
           </w:tcPr>
           <w:p>
+            <w:proofErr w:type="spellStart"/>
             <w:r>
               <w:rPr>
                 <w:rFonts w:hint="eastAsia"/>
               </w:rPr>
               <w:t>int</w:t>
             </w:r>
+            <w:proofErr w:type="spellEnd"/>
           </w:p>
         </w:tc>
         <w:tc>
@@ -14065,9 +15323,12 @@
             <w:tcW w:w="2914" w:type="dxa"/>
           </w:tcPr>
           <w:p>
-            <w:r>
+            <w:proofErr w:type="spellStart"/>
+            <w:r>
+              <w:lastRenderedPageBreak/>
               <w:t>WarehouseID</w:t>
             </w:r>
+            <w:proofErr w:type="spellEnd"/>
           </w:p>
         </w:tc>
         <w:tc>
@@ -14075,12 +15336,14 @@
             <w:tcW w:w="1673" w:type="dxa"/>
           </w:tcPr>
           <w:p>
+            <w:proofErr w:type="spellStart"/>
             <w:r>
               <w:rPr>
                 <w:rFonts w:hint="eastAsia"/>
               </w:rPr>
               <w:t>int</w:t>
             </w:r>
+            <w:proofErr w:type="spellEnd"/>
           </w:p>
         </w:tc>
         <w:tc>
@@ -14147,9 +15410,11 @@
                 <w:color w:val="FF0000"/>
               </w:rPr>
             </w:pPr>
+            <w:proofErr w:type="spellStart"/>
             <w:r>
               <w:t>AuditTime</w:t>
             </w:r>
+            <w:proofErr w:type="spellEnd"/>
           </w:p>
         </w:tc>
         <w:tc>
@@ -14204,9 +15469,11 @@
             <w:tcW w:w="2914" w:type="dxa"/>
           </w:tcPr>
           <w:p>
+            <w:proofErr w:type="spellStart"/>
             <w:r>
               <w:t>SOOutStockTime</w:t>
             </w:r>
+            <w:proofErr w:type="spellEnd"/>
           </w:p>
         </w:tc>
         <w:tc>
@@ -14261,9 +15528,11 @@
             <w:tcW w:w="2914" w:type="dxa"/>
           </w:tcPr>
           <w:p>
+            <w:proofErr w:type="spellStart"/>
             <w:r>
               <w:t>SOOutCustomsTime</w:t>
             </w:r>
+            <w:proofErr w:type="spellEnd"/>
           </w:p>
         </w:tc>
         <w:tc>
@@ -14318,9 +15587,11 @@
             <w:tcW w:w="2914" w:type="dxa"/>
           </w:tcPr>
           <w:p>
+            <w:proofErr w:type="spellStart"/>
             <w:r>
               <w:t>SaleChannelSysNo</w:t>
             </w:r>
+            <w:proofErr w:type="spellEnd"/>
           </w:p>
         </w:tc>
         <w:tc>
@@ -14328,12 +15599,14 @@
             <w:tcW w:w="1673" w:type="dxa"/>
           </w:tcPr>
           <w:p>
+            <w:proofErr w:type="spellStart"/>
             <w:r>
               <w:rPr>
                 <w:rFonts w:hint="eastAsia"/>
               </w:rPr>
               <w:t>int</w:t>
             </w:r>
+            <w:proofErr w:type="spellEnd"/>
           </w:p>
         </w:tc>
         <w:tc>
@@ -14380,9 +15653,11 @@
                 <w:color w:val="FF0000"/>
               </w:rPr>
             </w:pPr>
+            <w:proofErr w:type="spellStart"/>
             <w:r>
               <w:t>SaleChannelName</w:t>
             </w:r>
+            <w:proofErr w:type="spellEnd"/>
           </w:p>
         </w:tc>
         <w:tc>
@@ -14442,9 +15717,11 @@
                 <w:color w:val="FF0000"/>
               </w:rPr>
             </w:pPr>
+            <w:proofErr w:type="spellStart"/>
             <w:r>
               <w:t>ForeignExchangePurchasingInfo</w:t>
             </w:r>
+            <w:proofErr w:type="spellEnd"/>
           </w:p>
         </w:tc>
         <w:tc>
@@ -14511,9 +15788,11 @@
                   <w:tcW w:w="2347" w:type="dxa"/>
                 </w:tcPr>
                 <w:p>
+                  <w:proofErr w:type="spellStart"/>
                   <w:r>
                     <w:t>StatusCode</w:t>
                   </w:r>
+                  <w:proofErr w:type="spellEnd"/>
                 </w:p>
               </w:tc>
               <w:tc>
@@ -14521,12 +15800,14 @@
                   <w:tcW w:w="1539" w:type="dxa"/>
                 </w:tcPr>
                 <w:p>
+                  <w:proofErr w:type="spellStart"/>
                   <w:r>
                     <w:rPr>
                       <w:rFonts w:hint="eastAsia"/>
                     </w:rPr>
                     <w:t>int</w:t>
                   </w:r>
+                  <w:proofErr w:type="spellEnd"/>
                 </w:p>
               </w:tc>
               <w:tc>
@@ -14568,9 +15849,11 @@
                   <w:tcW w:w="2347" w:type="dxa"/>
                 </w:tcPr>
                 <w:p>
+                  <w:proofErr w:type="spellStart"/>
                   <w:r>
                     <w:t>StatusDescrption</w:t>
                   </w:r>
+                  <w:proofErr w:type="spellEnd"/>
                 </w:p>
               </w:tc>
               <w:tc>
@@ -14618,9 +15901,11 @@
                   <w:tcW w:w="2347" w:type="dxa"/>
                 </w:tcPr>
                 <w:p>
+                  <w:proofErr w:type="spellStart"/>
                   <w:r>
                     <w:t>PurchasingCurrencyCode</w:t>
                   </w:r>
+                  <w:proofErr w:type="spellEnd"/>
                 </w:p>
               </w:tc>
               <w:tc>
@@ -14668,9 +15953,11 @@
                   <w:tcW w:w="2347" w:type="dxa"/>
                 </w:tcPr>
                 <w:p>
+                  <w:proofErr w:type="spellStart"/>
                   <w:r>
                     <w:t>PurchasingAmt</w:t>
                   </w:r>
+                  <w:proofErr w:type="spellEnd"/>
                 </w:p>
               </w:tc>
               <w:tc>
@@ -14725,9 +16012,11 @@
                   <w:tcW w:w="2347" w:type="dxa"/>
                 </w:tcPr>
                 <w:p>
+                  <w:proofErr w:type="spellStart"/>
                   <w:r>
                     <w:t>PurchasingException</w:t>
                   </w:r>
+                  <w:proofErr w:type="spellEnd"/>
                 </w:p>
               </w:tc>
               <w:tc>
@@ -14791,9 +16080,11 @@
                 <w:color w:val="FF0000"/>
               </w:rPr>
             </w:pPr>
+            <w:proofErr w:type="spellStart"/>
             <w:r>
               <w:t>PayInfo</w:t>
             </w:r>
+            <w:proofErr w:type="spellEnd"/>
           </w:p>
         </w:tc>
         <w:tc>
@@ -14853,9 +16144,11 @@
                   <w:tcW w:w="1946" w:type="dxa"/>
                 </w:tcPr>
                 <w:p>
+                  <w:proofErr w:type="spellStart"/>
                   <w:r>
                     <w:t>ProductAmount</w:t>
                   </w:r>
+                  <w:proofErr w:type="spellEnd"/>
                 </w:p>
               </w:tc>
               <w:tc>
@@ -14910,9 +16203,11 @@
                   <w:tcW w:w="1946" w:type="dxa"/>
                 </w:tcPr>
                 <w:p>
+                  <w:proofErr w:type="spellStart"/>
                   <w:r>
                     <w:t>ShippingAmount</w:t>
                   </w:r>
+                  <w:proofErr w:type="spellEnd"/>
                 </w:p>
               </w:tc>
               <w:tc>
@@ -14967,10 +16262,11 @@
                   <w:tcW w:w="1946" w:type="dxa"/>
                 </w:tcPr>
                 <w:p>
-                  <w:r>
-                    <w:lastRenderedPageBreak/>
+                  <w:proofErr w:type="spellStart"/>
+                  <w:r>
                     <w:t>TaxAmount</w:t>
                   </w:r>
+                  <w:proofErr w:type="spellEnd"/>
                 </w:p>
               </w:tc>
               <w:tc>
@@ -15014,7 +16310,21 @@
                     <w:rPr>
                       <w:rFonts w:hint="eastAsia"/>
                     </w:rPr>
-                    <w:t>商品行邮税总金额</w:t>
+                    <w:t>商品行</w:t>
+                  </w:r>
+                  <w:proofErr w:type="gramStart"/>
+                  <w:r>
+                    <w:rPr>
+                      <w:rFonts w:hint="eastAsia"/>
+                    </w:rPr>
+                    <w:t>邮税总</w:t>
+                  </w:r>
+                  <w:proofErr w:type="gramEnd"/>
+                  <w:r>
+                    <w:rPr>
+                      <w:rFonts w:hint="eastAsia"/>
+                    </w:rPr>
+                    <w:t>金额</w:t>
                   </w:r>
                 </w:p>
               </w:tc>
@@ -15025,9 +16335,11 @@
                   <w:tcW w:w="1946" w:type="dxa"/>
                 </w:tcPr>
                 <w:p>
+                  <w:proofErr w:type="spellStart"/>
                   <w:r>
                     <w:t>CommissionAmount</w:t>
                   </w:r>
+                  <w:proofErr w:type="spellEnd"/>
                 </w:p>
               </w:tc>
               <w:tc>
@@ -15082,9 +16394,11 @@
                   <w:tcW w:w="1946" w:type="dxa"/>
                 </w:tcPr>
                 <w:p>
+                  <w:proofErr w:type="spellStart"/>
                   <w:r>
                     <w:t>PayTypeSysNo</w:t>
                   </w:r>
+                  <w:proofErr w:type="spellEnd"/>
                 </w:p>
               </w:tc>
               <w:tc>
@@ -15092,12 +16406,14 @@
                   <w:tcW w:w="1607" w:type="dxa"/>
                 </w:tcPr>
                 <w:p>
+                  <w:proofErr w:type="spellStart"/>
                   <w:r>
                     <w:rPr>
                       <w:rFonts w:hint="eastAsia"/>
                     </w:rPr>
                     <w:t>int</w:t>
                   </w:r>
+                  <w:proofErr w:type="spellEnd"/>
                 </w:p>
               </w:tc>
               <w:tc>
@@ -15139,9 +16455,11 @@
                   <w:tcW w:w="1946" w:type="dxa"/>
                 </w:tcPr>
                 <w:p>
+                  <w:proofErr w:type="spellStart"/>
                   <w:r>
                     <w:t>PaySerialNumber</w:t>
                   </w:r>
+                  <w:proofErr w:type="spellEnd"/>
                 </w:p>
               </w:tc>
               <w:tc>
@@ -15200,9 +16518,11 @@
                   <w:tcW w:w="1946" w:type="dxa"/>
                 </w:tcPr>
                 <w:p>
+                  <w:proofErr w:type="spellStart"/>
                   <w:r>
                     <w:t>PayStatusCode</w:t>
                   </w:r>
+                  <w:proofErr w:type="spellEnd"/>
                 </w:p>
               </w:tc>
               <w:tc>
@@ -15254,10 +16574,11 @@
             <w:tcW w:w="2914" w:type="dxa"/>
           </w:tcPr>
           <w:p>
-            <w:r>
-              <w:lastRenderedPageBreak/>
+            <w:proofErr w:type="spellStart"/>
+            <w:r>
               <w:t>ShippingInfo</w:t>
             </w:r>
+            <w:proofErr w:type="spellEnd"/>
           </w:p>
         </w:tc>
         <w:tc>
@@ -15317,9 +16638,11 @@
                   <w:tcW w:w="1658" w:type="dxa"/>
                 </w:tcPr>
                 <w:p>
+                  <w:proofErr w:type="spellStart"/>
                   <w:r>
                     <w:t>ReceiveName</w:t>
                   </w:r>
+                  <w:proofErr w:type="spellEnd"/>
                 </w:p>
               </w:tc>
               <w:tc>
@@ -15374,9 +16697,11 @@
                   <w:tcW w:w="1658" w:type="dxa"/>
                 </w:tcPr>
                 <w:p>
+                  <w:proofErr w:type="spellStart"/>
                   <w:r>
                     <w:t>ReceivePhone</w:t>
                   </w:r>
+                  <w:proofErr w:type="spellEnd"/>
                 </w:p>
               </w:tc>
               <w:tc>
@@ -15431,9 +16756,11 @@
                   <w:tcW w:w="1658" w:type="dxa"/>
                 </w:tcPr>
                 <w:p>
+                  <w:proofErr w:type="spellStart"/>
                   <w:r>
                     <w:t>ReceiveAddress</w:t>
                   </w:r>
+                  <w:proofErr w:type="spellEnd"/>
                 </w:p>
               </w:tc>
               <w:tc>
@@ -15514,9 +16841,11 @@
                   <w:tcW w:w="1658" w:type="dxa"/>
                 </w:tcPr>
                 <w:p>
+                  <w:proofErr w:type="spellStart"/>
                   <w:r>
                     <w:t>ReceiveAreaCode</w:t>
                   </w:r>
+                  <w:proofErr w:type="spellEnd"/>
                 </w:p>
               </w:tc>
               <w:tc>
@@ -15571,9 +16900,11 @@
                   <w:tcW w:w="1658" w:type="dxa"/>
                 </w:tcPr>
                 <w:p>
+                  <w:proofErr w:type="spellStart"/>
                   <w:r>
                     <w:t>ReceiveZip</w:t>
                   </w:r>
+                  <w:proofErr w:type="spellEnd"/>
                 </w:p>
               </w:tc>
               <w:tc>
@@ -15628,9 +16959,11 @@
                   <w:tcW w:w="1658" w:type="dxa"/>
                 </w:tcPr>
                 <w:p>
+                  <w:proofErr w:type="spellStart"/>
                   <w:r>
                     <w:t>ShipTypeID</w:t>
                   </w:r>
+                  <w:proofErr w:type="spellEnd"/>
                 </w:p>
               </w:tc>
               <w:tc>
@@ -15685,9 +17018,11 @@
                   <w:tcW w:w="1658" w:type="dxa"/>
                 </w:tcPr>
                 <w:p>
+                  <w:proofErr w:type="spellStart"/>
                   <w:r>
                     <w:t>SenderName</w:t>
                   </w:r>
+                  <w:proofErr w:type="spellEnd"/>
                 </w:p>
               </w:tc>
               <w:tc>
@@ -15748,9 +17083,11 @@
                   <w:tcW w:w="1658" w:type="dxa"/>
                 </w:tcPr>
                 <w:p>
+                  <w:proofErr w:type="spellStart"/>
                   <w:r>
                     <w:t>SenderTel</w:t>
                   </w:r>
+                  <w:proofErr w:type="spellEnd"/>
                 </w:p>
               </w:tc>
               <w:tc>
@@ -15806,9 +17143,12 @@
                   <w:tcW w:w="1658" w:type="dxa"/>
                 </w:tcPr>
                 <w:p>
-                  <w:r>
+                  <w:proofErr w:type="spellStart"/>
+                  <w:r>
+                    <w:lastRenderedPageBreak/>
                     <w:t>SenderCompanyName</w:t>
                   </w:r>
+                  <w:proofErr w:type="spellEnd"/>
                 </w:p>
               </w:tc>
               <w:tc>
@@ -15863,9 +17203,11 @@
                   <w:tcW w:w="1658" w:type="dxa"/>
                 </w:tcPr>
                 <w:p>
+                  <w:proofErr w:type="spellStart"/>
                   <w:r>
                     <w:t>SenderAddr</w:t>
                   </w:r>
+                  <w:proofErr w:type="spellEnd"/>
                 </w:p>
               </w:tc>
               <w:tc>
@@ -15921,9 +17263,11 @@
                   <w:tcW w:w="1658" w:type="dxa"/>
                 </w:tcPr>
                 <w:p>
+                  <w:proofErr w:type="spellStart"/>
                   <w:r>
                     <w:t>SenderZip</w:t>
                   </w:r>
+                  <w:proofErr w:type="spellEnd"/>
                 </w:p>
               </w:tc>
               <w:tc>
@@ -15950,6 +17294,7 @@
                   <w:tcW w:w="1658" w:type="dxa"/>
                 </w:tcPr>
                 <w:p>
+                  <w:proofErr w:type="gramStart"/>
                   <w:r>
                     <w:rPr>
                       <w:rFonts w:hint="eastAsia"/>
@@ -15957,6 +17302,7 @@
                     </w:rPr>
                     <w:t>发件地邮编</w:t>
                   </w:r>
+                  <w:proofErr w:type="gramEnd"/>
                 </w:p>
               </w:tc>
               <w:tc>
@@ -15964,12 +17310,14 @@
                   <w:tcW w:w="1659" w:type="dxa"/>
                 </w:tcPr>
                 <w:p>
+                  <w:proofErr w:type="gramStart"/>
                   <w:r>
                     <w:rPr>
                       <w:rFonts w:hint="eastAsia"/>
                     </w:rPr>
                     <w:t>发件地邮编</w:t>
                   </w:r>
+                  <w:proofErr w:type="gramEnd"/>
                 </w:p>
               </w:tc>
             </w:tr>
@@ -15979,9 +17327,11 @@
                   <w:tcW w:w="1658" w:type="dxa"/>
                 </w:tcPr>
                 <w:p>
+                  <w:proofErr w:type="spellStart"/>
                   <w:r>
                     <w:t>SenderCity</w:t>
                   </w:r>
+                  <w:proofErr w:type="spellEnd"/>
                 </w:p>
               </w:tc>
               <w:tc>
@@ -16021,12 +17371,14 @@
                   <w:tcW w:w="1659" w:type="dxa"/>
                 </w:tcPr>
                 <w:p>
+                  <w:proofErr w:type="gramStart"/>
                   <w:r>
                     <w:rPr>
                       <w:rFonts w:hint="eastAsia"/>
                     </w:rPr>
                     <w:t>发件地城市</w:t>
                   </w:r>
+                  <w:proofErr w:type="gramEnd"/>
                 </w:p>
               </w:tc>
             </w:tr>
@@ -16036,9 +17388,11 @@
                   <w:tcW w:w="1658" w:type="dxa"/>
                 </w:tcPr>
                 <w:p>
+                  <w:proofErr w:type="spellStart"/>
                   <w:r>
                     <w:t>SenderProvince</w:t>
                   </w:r>
+                  <w:proofErr w:type="spellEnd"/>
                 </w:p>
               </w:tc>
               <w:tc>
@@ -16078,12 +17432,14 @@
                   <w:tcW w:w="1659" w:type="dxa"/>
                 </w:tcPr>
                 <w:p>
+                  <w:proofErr w:type="gramStart"/>
                   <w:r>
                     <w:rPr>
                       <w:rFonts w:hint="eastAsia"/>
                     </w:rPr>
                     <w:t>发件地省</w:t>
                   </w:r>
+                  <w:proofErr w:type="gramEnd"/>
                 </w:p>
               </w:tc>
             </w:tr>
@@ -16093,9 +17449,11 @@
                   <w:tcW w:w="1658" w:type="dxa"/>
                 </w:tcPr>
                 <w:p>
+                  <w:proofErr w:type="spellStart"/>
                   <w:r>
                     <w:t>SenderCountry</w:t>
                   </w:r>
+                  <w:proofErr w:type="spellEnd"/>
                 </w:p>
               </w:tc>
               <w:tc>
@@ -16128,12 +17486,14 @@
                   <w:tcW w:w="1659" w:type="dxa"/>
                 </w:tcPr>
                 <w:p>
+                  <w:proofErr w:type="gramStart"/>
                   <w:r>
                     <w:rPr>
                       <w:rFonts w:hint="eastAsia"/>
                     </w:rPr>
                     <w:t>发件地国家</w:t>
                   </w:r>
+                  <w:proofErr w:type="gramEnd"/>
                 </w:p>
               </w:tc>
             </w:tr>
@@ -16143,9 +17503,11 @@
                   <w:tcW w:w="1658" w:type="dxa"/>
                 </w:tcPr>
                 <w:p>
+                  <w:proofErr w:type="spellStart"/>
                   <w:r>
                     <w:t>ReceiveAreaName</w:t>
                   </w:r>
+                  <w:proofErr w:type="spellEnd"/>
                 </w:p>
               </w:tc>
               <w:tc>
@@ -16217,11 +17579,19 @@
                   <w:tcW w:w="1659" w:type="dxa"/>
                 </w:tcPr>
                 <w:p>
-                  <w:r>
-                    <w:rPr>
-                      <w:rFonts w:hint="eastAsia"/>
-                    </w:rPr>
-                    <w:t>收件省市区名称</w:t>
+                  <w:proofErr w:type="gramStart"/>
+                  <w:r>
+                    <w:rPr>
+                      <w:rFonts w:hint="eastAsia"/>
+                    </w:rPr>
+                    <w:t>收件省</w:t>
+                  </w:r>
+                  <w:proofErr w:type="gramEnd"/>
+                  <w:r>
+                    <w:rPr>
+                      <w:rFonts w:hint="eastAsia"/>
+                    </w:rPr>
+                    <w:t>市区名称</w:t>
                   </w:r>
                 </w:p>
               </w:tc>
@@ -16232,9 +17602,11 @@
                   <w:tcW w:w="1658" w:type="dxa"/>
                 </w:tcPr>
                 <w:p>
+                  <w:proofErr w:type="spellStart"/>
                   <w:r>
                     <w:t>TrackingNumber</w:t>
                   </w:r>
+                  <w:proofErr w:type="spellEnd"/>
                 </w:p>
               </w:tc>
               <w:tc>
@@ -16254,12 +17626,14 @@
                   <w:tcW w:w="1658" w:type="dxa"/>
                 </w:tcPr>
                 <w:p>
+                  <w:proofErr w:type="gramStart"/>
                   <w:r>
                     <w:rPr>
                       <w:rFonts w:hint="eastAsia"/>
                     </w:rPr>
                     <w:t>运单号</w:t>
                   </w:r>
+                  <w:proofErr w:type="gramEnd"/>
                 </w:p>
               </w:tc>
               <w:tc>
@@ -16271,8 +17645,16 @@
                     <w:rPr>
                       <w:rFonts w:hint="eastAsia"/>
                     </w:rPr>
-                    <w:t>订单物流运单号</w:t>
-                  </w:r>
+                    <w:t>订单物流</w:t>
+                  </w:r>
+                  <w:proofErr w:type="gramStart"/>
+                  <w:r>
+                    <w:rPr>
+                      <w:rFonts w:hint="eastAsia"/>
+                    </w:rPr>
+                    <w:t>运单号</w:t>
+                  </w:r>
+                  <w:proofErr w:type="gramEnd"/>
                 </w:p>
               </w:tc>
             </w:tr>
@@ -16286,9 +17668,12 @@
             <w:tcW w:w="2914" w:type="dxa"/>
           </w:tcPr>
           <w:p>
-            <w:r>
+            <w:proofErr w:type="spellStart"/>
+            <w:r>
+              <w:lastRenderedPageBreak/>
               <w:t>SOAuthenticationInfo</w:t>
             </w:r>
+            <w:proofErr w:type="spellEnd"/>
           </w:p>
         </w:tc>
         <w:tc>
@@ -16405,22 +17790,26 @@
                   <w:tcW w:w="1658" w:type="dxa"/>
                 </w:tcPr>
                 <w:p>
+                  <w:proofErr w:type="spellStart"/>
                   <w:r>
                     <w:t>IDCardType</w:t>
                   </w:r>
-                </w:p>
-              </w:tc>
-              <w:tc>
-                <w:tcPr>
-                  <w:tcW w:w="1658" w:type="dxa"/>
-                </w:tcPr>
-                <w:p>
+                  <w:proofErr w:type="spellEnd"/>
+                </w:p>
+              </w:tc>
+              <w:tc>
+                <w:tcPr>
+                  <w:tcW w:w="1658" w:type="dxa"/>
+                </w:tcPr>
+                <w:p>
+                  <w:proofErr w:type="spellStart"/>
                   <w:r>
                     <w:rPr>
                       <w:rFonts w:hint="eastAsia"/>
                     </w:rPr>
                     <w:t>int</w:t>
                   </w:r>
+                  <w:proofErr w:type="spellEnd"/>
                 </w:p>
               </w:tc>
               <w:tc>
@@ -16462,9 +17851,11 @@
                   <w:tcW w:w="1658" w:type="dxa"/>
                 </w:tcPr>
                 <w:p>
+                  <w:proofErr w:type="spellStart"/>
                   <w:r>
                     <w:t>IDCardNumber</w:t>
                   </w:r>
+                  <w:proofErr w:type="spellEnd"/>
                 </w:p>
               </w:tc>
               <w:tc>
@@ -16519,9 +17910,11 @@
                   <w:tcW w:w="1658" w:type="dxa"/>
                 </w:tcPr>
                 <w:p>
+                  <w:proofErr w:type="spellStart"/>
                   <w:r>
                     <w:t>PhoneNumber</w:t>
                   </w:r>
+                  <w:proofErr w:type="spellEnd"/>
                 </w:p>
               </w:tc>
               <w:tc>
@@ -16622,14 +18015,7 @@
                     <w:rPr>
                       <w:rFonts w:hint="eastAsia"/>
                     </w:rPr>
-                    <w:t>下单用户电子</w:t>
-                  </w:r>
-                  <w:r>
-                    <w:rPr>
-                      <w:rFonts w:hint="eastAsia"/>
-                    </w:rPr>
-                    <w:lastRenderedPageBreak/>
-                    <w:t>邮件</w:t>
+                    <w:t>下单用户电子邮件</w:t>
                   </w:r>
                 </w:p>
               </w:tc>
@@ -16641,7 +18027,6 @@
                 </w:tcPr>
                 <w:p>
                   <w:r>
-                    <w:lastRenderedPageBreak/>
                     <w:t>Address</w:t>
                   </w:r>
                 </w:p>
@@ -16702,10 +18087,11 @@
             <w:tcW w:w="2914" w:type="dxa"/>
           </w:tcPr>
           <w:p>
-            <w:r>
-              <w:lastRenderedPageBreak/>
+            <w:proofErr w:type="spellStart"/>
+            <w:r>
               <w:t>ItemList</w:t>
             </w:r>
+            <w:proofErr w:type="spellEnd"/>
           </w:p>
         </w:tc>
         <w:tc>
@@ -16714,7 +18100,15 @@
           </w:tcPr>
           <w:p>
             <w:r>
-              <w:t>List&lt;SOItemInfo&gt;</w:t>
+              <w:t>List&lt;</w:t>
+            </w:r>
+            <w:proofErr w:type="spellStart"/>
+            <w:r>
+              <w:t>SOItemInfo</w:t>
+            </w:r>
+            <w:proofErr w:type="spellEnd"/>
+            <w:r>
+              <w:t>&gt;</w:t>
             </w:r>
           </w:p>
         </w:tc>
@@ -16828,9 +18222,11 @@
                   <w:tcW w:w="1658" w:type="dxa"/>
                 </w:tcPr>
                 <w:p>
+                  <w:proofErr w:type="spellStart"/>
                   <w:r>
                     <w:t>ProductName</w:t>
                   </w:r>
+                  <w:proofErr w:type="spellEnd"/>
                 </w:p>
               </w:tc>
               <w:tc>
@@ -16885,9 +18281,11 @@
                   <w:tcW w:w="1658" w:type="dxa"/>
                 </w:tcPr>
                 <w:p>
+                  <w:proofErr w:type="spellStart"/>
                   <w:r>
                     <w:t>ProductID</w:t>
                   </w:r>
+                  <w:proofErr w:type="spellEnd"/>
                 </w:p>
               </w:tc>
               <w:tc>
@@ -16964,12 +18362,14 @@
                   <w:tcW w:w="1658" w:type="dxa"/>
                 </w:tcPr>
                 <w:p>
+                  <w:proofErr w:type="spellStart"/>
                   <w:r>
                     <w:rPr>
                       <w:rFonts w:hint="eastAsia"/>
                     </w:rPr>
                     <w:t>int</w:t>
                   </w:r>
+                  <w:proofErr w:type="spellEnd"/>
                 </w:p>
               </w:tc>
               <w:tc>
@@ -17011,9 +18411,11 @@
                   <w:tcW w:w="1658" w:type="dxa"/>
                 </w:tcPr>
                 <w:p>
+                  <w:proofErr w:type="spellStart"/>
                   <w:r>
                     <w:t>ProductPrice</w:t>
                   </w:r>
+                  <w:proofErr w:type="spellEnd"/>
                 </w:p>
               </w:tc>
               <w:tc>
@@ -17068,9 +18470,11 @@
                   <w:tcW w:w="1658" w:type="dxa"/>
                 </w:tcPr>
                 <w:p>
+                  <w:proofErr w:type="spellStart"/>
                   <w:r>
                     <w:t>TaxPrice</w:t>
                   </w:r>
+                  <w:proofErr w:type="spellEnd"/>
                 </w:p>
               </w:tc>
               <w:tc>
@@ -17125,9 +18529,11 @@
                   <w:tcW w:w="1658" w:type="dxa"/>
                 </w:tcPr>
                 <w:p>
+                  <w:proofErr w:type="spellStart"/>
                   <w:r>
                     <w:t>TaxRate</w:t>
                   </w:r>
+                  <w:proofErr w:type="spellEnd"/>
                 </w:p>
               </w:tc>
               <w:tc>
@@ -17182,22 +18588,26 @@
                   <w:tcW w:w="1658" w:type="dxa"/>
                 </w:tcPr>
                 <w:p>
+                  <w:proofErr w:type="spellStart"/>
                   <w:r>
                     <w:t>SOItemSysNo</w:t>
                   </w:r>
-                </w:p>
-              </w:tc>
-              <w:tc>
-                <w:tcPr>
-                  <w:tcW w:w="1658" w:type="dxa"/>
-                </w:tcPr>
-                <w:p>
+                  <w:proofErr w:type="spellEnd"/>
+                </w:p>
+              </w:tc>
+              <w:tc>
+                <w:tcPr>
+                  <w:tcW w:w="1658" w:type="dxa"/>
+                </w:tcPr>
+                <w:p>
+                  <w:proofErr w:type="spellStart"/>
                   <w:r>
                     <w:rPr>
                       <w:rFonts w:hint="eastAsia"/>
                     </w:rPr>
                     <w:t>int</w:t>
                   </w:r>
+                  <w:proofErr w:type="spellEnd"/>
                 </w:p>
               </w:tc>
               <w:tc>
@@ -17314,12 +18724,14 @@
                       <w:color w:val="FF0000"/>
                     </w:rPr>
                   </w:pPr>
+                  <w:proofErr w:type="spellStart"/>
                   <w:r>
                     <w:rPr>
                       <w:color w:val="FF0000"/>
                     </w:rPr>
                     <w:t>OptTime</w:t>
                   </w:r>
+                  <w:proofErr w:type="spellEnd"/>
                 </w:p>
               </w:tc>
               <w:tc>
@@ -17372,25 +18784,29 @@
                       <w:color w:val="FF0000"/>
                     </w:rPr>
                   </w:pPr>
+                  <w:proofErr w:type="spellStart"/>
                   <w:r>
                     <w:rPr>
                       <w:color w:val="FF0000"/>
                     </w:rPr>
                     <w:t>OptType</w:t>
                   </w:r>
-                </w:p>
-              </w:tc>
-              <w:tc>
-                <w:tcPr>
-                  <w:tcW w:w="1658" w:type="dxa"/>
-                </w:tcPr>
-                <w:p>
+                  <w:proofErr w:type="spellEnd"/>
+                </w:p>
+              </w:tc>
+              <w:tc>
+                <w:tcPr>
+                  <w:tcW w:w="1658" w:type="dxa"/>
+                </w:tcPr>
+                <w:p>
+                  <w:proofErr w:type="spellStart"/>
                   <w:r>
                     <w:rPr>
                       <w:rFonts w:hint="eastAsia"/>
                     </w:rPr>
                     <w:t>int</w:t>
                   </w:r>
+                  <w:proofErr w:type="spellEnd"/>
                 </w:p>
               </w:tc>
               <w:tc>
@@ -17430,12 +18846,14 @@
                       <w:color w:val="FF0000"/>
                     </w:rPr>
                   </w:pPr>
+                  <w:proofErr w:type="spellStart"/>
                   <w:r>
                     <w:rPr>
                       <w:color w:val="FF0000"/>
                     </w:rPr>
                     <w:t>OptNote</w:t>
                   </w:r>
+                  <w:proofErr w:type="spellEnd"/>
                 </w:p>
               </w:tc>
               <w:tc>
@@ -17494,6 +18912,7 @@
         <w:rPr>
           <w:rFonts w:hint="eastAsia"/>
         </w:rPr>
+        <w:lastRenderedPageBreak/>
         <w:t>使用说明</w:t>
       </w:r>
     </w:p>
@@ -17540,6 +18959,41 @@
     </w:p>
     <w:p>
       <w:pPr>
+        <w:ind w:firstLine="420"/>
+      </w:pPr>
+      <w:r>
+        <w:rPr>
+          <w:rFonts w:hint="eastAsia"/>
+        </w:rPr>
+        <w:t>问题</w:t>
+      </w:r>
+      <w:r>
+        <w:rPr>
+          <w:rFonts w:hint="eastAsia"/>
+        </w:rPr>
+        <w:t>1</w:t>
+      </w:r>
+      <w:r>
+        <w:rPr>
+          <w:rFonts w:hint="eastAsia"/>
+        </w:rPr>
+        <w:t>：暂定为品牌编码固定为：</w:t>
+      </w:r>
+      <w:r>
+        <w:rPr>
+          <w:rFonts w:hint="eastAsia"/>
+        </w:rPr>
+        <w:t>950</w:t>
+      </w:r>
+      <w:r>
+        <w:rPr>
+          <w:rFonts w:hint="eastAsia"/>
+        </w:rPr>
+        <w:t>（测试环境）</w:t>
+      </w:r>
+    </w:p>
+    <w:p>
+      <w:pPr>
         <w:pStyle w:val="3"/>
         <w:numPr>
           <w:ilvl w:val="2"/>
@@ -17562,6 +19016,41 @@
           <w:rFonts w:hint="eastAsia"/>
         </w:rPr>
         <w:t>进入跨境通管理后台网站，手动录入商品分类，需保证商品信息中的分类信息与此信息对应。</w:t>
+      </w:r>
+    </w:p>
+    <w:p>
+      <w:pPr>
+        <w:ind w:firstLine="420"/>
+      </w:pPr>
+      <w:r>
+        <w:rPr>
+          <w:rFonts w:hint="eastAsia"/>
+        </w:rPr>
+        <w:t>问题</w:t>
+      </w:r>
+      <w:r>
+        <w:rPr>
+          <w:rFonts w:hint="eastAsia"/>
+        </w:rPr>
+        <w:t>1</w:t>
+      </w:r>
+      <w:r>
+        <w:rPr>
+          <w:rFonts w:hint="eastAsia"/>
+        </w:rPr>
+        <w:t>：暂定为品牌编码固定为：</w:t>
+      </w:r>
+      <w:r>
+        <w:rPr>
+          <w:rFonts w:hint="eastAsia"/>
+        </w:rPr>
+        <w:t>A46</w:t>
+      </w:r>
+      <w:r>
+        <w:rPr>
+          <w:rFonts w:hint="eastAsia"/>
+        </w:rPr>
+        <w:t>（测试环境）</w:t>
       </w:r>
     </w:p>
     <w:p>
@@ -17624,7 +19113,6 @@
         <w:rPr>
           <w:rFonts w:hint="eastAsia"/>
         </w:rPr>
-        <w:lastRenderedPageBreak/>
         <w:t>采购商品，修改库存，提交审核</w:t>
       </w:r>
     </w:p>
@@ -19116,7 +20604,7 @@
 </file>
 
 <file path=customXml/itemProps1.xml><?xml version="1.0" encoding="utf-8"?>
-<ds:datastoreItem xmlns:ds="http://schemas.openxmlformats.org/officeDocument/2006/customXml" ds:itemID="{E94639FD-597E-4383-9C57-FE383F47781A}">
+<ds:datastoreItem xmlns:ds="http://schemas.openxmlformats.org/officeDocument/2006/customXml" ds:itemID="{E13651D3-64ED-482D-B386-7861F851BCB6}">
   <ds:schemaRefs>
     <ds:schemaRef ds:uri="http://schemas.openxmlformats.org/officeDocument/2006/bibliography"/>
   </ds:schemaRefs>

--- a/docs/日陶跨境通数据同步系统开发说明书.docx
+++ b/docs/日陶跨境通数据同步系统开发说明书.docx
@@ -9,9 +9,6 @@
           <w:ilvl w:val="0"/>
           <w:numId w:val="2"/>
         </w:numPr>
-        <w:rPr>
-          <w:rFonts w:hint="eastAsia"/>
-        </w:rPr>
       </w:pPr>
       <w:r>
         <w:rPr>
@@ -21,11 +18,6 @@
       </w:r>
     </w:p>
     <w:p>
-      <w:pPr>
-        <w:rPr>
-          <w:rFonts w:hint="eastAsia"/>
-        </w:rPr>
-      </w:pPr>
       <w:r>
         <w:rPr>
           <w:rFonts w:hint="eastAsia"/>
@@ -394,9 +386,6 @@
           <w:numId w:val="1"/>
         </w:numPr>
         <w:ind w:firstLineChars="0"/>
-        <w:rPr>
-          <w:rFonts w:hint="eastAsia"/>
-        </w:rPr>
       </w:pPr>
       <w:r>
         <w:rPr>
@@ -471,6 +460,9 @@
     <w:p>
       <w:pPr>
         <w:ind w:left="420"/>
+        <w:rPr>
+          <w:rFonts w:hint="eastAsia"/>
+        </w:rPr>
       </w:pPr>
       <w:r>
         <w:rPr>
@@ -497,6 +489,46 @@
           <w:rFonts w:hint="eastAsia"/>
         </w:rPr>
         <w:t>商品品牌与商品分类的新增接口，所以需要手动维护。</w:t>
+      </w:r>
+    </w:p>
+    <w:p>
+      <w:pPr>
+        <w:pStyle w:val="3"/>
+        <w:numPr>
+          <w:ilvl w:val="2"/>
+          <w:numId w:val="2"/>
+        </w:numPr>
+        <w:rPr>
+          <w:rFonts w:hint="eastAsia"/>
+        </w:rPr>
+      </w:pPr>
+      <w:r>
+        <w:rPr>
+          <w:rFonts w:hint="eastAsia"/>
+        </w:rPr>
+        <w:t>商品下载</w:t>
+      </w:r>
+      <w:bookmarkStart w:id="0" w:name="_GoBack"/>
+      <w:bookmarkEnd w:id="0"/>
+    </w:p>
+    <w:p>
+      <w:pPr>
+        <w:pStyle w:val="a8"/>
+        <w:numPr>
+          <w:ilvl w:val="0"/>
+          <w:numId w:val="3"/>
+        </w:numPr>
+        <w:ind w:firstLineChars="0"/>
+        <w:rPr>
+          <w:color w:val="FF0000"/>
+        </w:rPr>
+      </w:pPr>
+      <w:r>
+        <w:rPr>
+          <w:rFonts w:hint="eastAsia"/>
+          <w:color w:val="FF0000"/>
+        </w:rPr>
+        <w:t>只下载备案成功的商品</w:t>
       </w:r>
     </w:p>
     <w:p>
@@ -679,25 +711,17 @@
       <w:r>
         <w:rPr>
           <w:rFonts w:hint="eastAsia"/>
-          <w:color w:val="A6A6A6" w:themeColor="background1" w:themeShade="A6"/>
-        </w:rPr>
-        <w:t>获取该订单下的订单商品列表，遍历订单商品列表，判断跨境</w:t>
-      </w:r>
-      <w:proofErr w:type="gramStart"/>
-      <w:r>
-        <w:rPr>
-          <w:rFonts w:hint="eastAsia"/>
-          <w:color w:val="A6A6A6" w:themeColor="background1" w:themeShade="A6"/>
-        </w:rPr>
-        <w:t>通是否</w:t>
-      </w:r>
-      <w:proofErr w:type="gramEnd"/>
-      <w:r>
-        <w:rPr>
-          <w:rFonts w:hint="eastAsia"/>
-          <w:color w:val="A6A6A6" w:themeColor="background1" w:themeShade="A6"/>
-        </w:rPr>
-        <w:t>存在此商品，如果存在则继续，如果不存在，则记录，且不上传此订单</w:t>
+          <w:color w:val="FF0000"/>
+        </w:rPr>
+        <w:t>只上传保税仓的订单（订单中的所属仓库中的仓</w:t>
+      </w:r>
+      <w:r>
+        <w:rPr>
+          <w:rFonts w:hint="eastAsia"/>
+          <w:color w:val="FF0000"/>
+        </w:rPr>
+        <w:lastRenderedPageBreak/>
+        <w:t>库类别）</w:t>
       </w:r>
     </w:p>
     <w:tbl>
@@ -862,7 +886,6 @@
               <w:rPr>
                 <w:rFonts w:hint="eastAsia"/>
               </w:rPr>
-              <w:lastRenderedPageBreak/>
               <w:t>修改“数据同步”的此订单记录：</w:t>
             </w:r>
             <w:r>
@@ -910,7 +933,6 @@
         <w:rPr>
           <w:rFonts w:hint="eastAsia"/>
         </w:rPr>
-        <w:lastRenderedPageBreak/>
         <w:t>上</w:t>
       </w:r>
       <w:proofErr w:type="gramStart"/>
@@ -954,12 +976,10 @@
       <w:r>
         <w:t xml:space="preserve"> </w:t>
       </w:r>
-      <w:bookmarkStart w:id="0" w:name="_GoBack"/>
       <w:proofErr w:type="spellStart"/>
       <w:r>
         <w:t>SOSysNo</w:t>
       </w:r>
-      <w:bookmarkEnd w:id="0"/>
       <w:proofErr w:type="spellEnd"/>
       <w:r>
         <w:rPr>
@@ -1281,6 +1301,9 @@
           <w:numId w:val="1"/>
         </w:numPr>
         <w:ind w:firstLineChars="0"/>
+        <w:rPr>
+          <w:rFonts w:hint="eastAsia"/>
+        </w:rPr>
       </w:pPr>
       <w:r>
         <w:rPr>
@@ -1300,6 +1323,71 @@
         </w:rPr>
         <w:t>的订单</w:t>
       </w:r>
+    </w:p>
+    <w:p>
+      <w:pPr>
+        <w:pStyle w:val="a8"/>
+        <w:numPr>
+          <w:ilvl w:val="0"/>
+          <w:numId w:val="1"/>
+        </w:numPr>
+        <w:ind w:firstLineChars="0"/>
+        <w:rPr>
+          <w:rFonts w:hint="eastAsia"/>
+          <w:color w:val="FF0000"/>
+        </w:rPr>
+      </w:pPr>
+      <w:r>
+        <w:rPr>
+          <w:rFonts w:hint="eastAsia"/>
+          <w:color w:val="FF0000"/>
+        </w:rPr>
+        <w:t>防止下载上传的订单</w:t>
+      </w:r>
+    </w:p>
+    <w:p>
+      <w:pPr>
+        <w:pStyle w:val="a8"/>
+        <w:numPr>
+          <w:ilvl w:val="0"/>
+          <w:numId w:val="1"/>
+        </w:numPr>
+        <w:ind w:firstLineChars="0"/>
+        <w:rPr>
+          <w:rFonts w:hint="eastAsia"/>
+          <w:color w:val="FF0000"/>
+        </w:rPr>
+      </w:pPr>
+      <w:r>
+        <w:rPr>
+          <w:rFonts w:hint="eastAsia"/>
+          <w:color w:val="FF0000"/>
+        </w:rPr>
+        <w:t>下载所有订单</w:t>
+      </w:r>
+      <w:r>
+        <w:rPr>
+          <w:rFonts w:hint="eastAsia"/>
+          <w:color w:val="FF0000"/>
+        </w:rPr>
+        <w:t>（通过系统参数来控制，防止更改需求）</w:t>
+      </w:r>
+      <w:r>
+        <w:rPr>
+          <w:rFonts w:hint="eastAsia"/>
+          <w:color w:val="FF0000"/>
+        </w:rPr>
+        <w:t>，不仅是已付款订单</w:t>
+      </w:r>
+    </w:p>
+    <w:p>
+      <w:pPr>
+        <w:pStyle w:val="a8"/>
+        <w:ind w:left="420" w:firstLineChars="0" w:firstLine="0"/>
+        <w:rPr>
+          <w:color w:val="FF0000"/>
+        </w:rPr>
+      </w:pPr>
     </w:p>
     <w:p>
       <w:pPr>
@@ -1600,6 +1688,7 @@
           </w:tcPr>
           <w:p>
             <w:r>
+              <w:lastRenderedPageBreak/>
               <w:t>format</w:t>
             </w:r>
           </w:p>
@@ -1817,7 +1906,6 @@
         <w:rPr>
           <w:rFonts w:hint="eastAsia"/>
         </w:rPr>
-        <w:lastRenderedPageBreak/>
         <w:t>数据库对应关系</w:t>
       </w:r>
     </w:p>
@@ -2061,9 +2149,6 @@
           <w:ilvl w:val="2"/>
           <w:numId w:val="2"/>
         </w:numPr>
-        <w:rPr>
-          <w:rFonts w:hint="eastAsia"/>
-        </w:rPr>
       </w:pPr>
       <w:r>
         <w:rPr>
@@ -2639,6 +2724,7 @@
           <w:p>
             <w:proofErr w:type="spellStart"/>
             <w:r>
+              <w:lastRenderedPageBreak/>
               <w:t>BriefName</w:t>
             </w:r>
             <w:proofErr w:type="spellEnd"/>
@@ -2845,7 +2931,6 @@
                 <w:rFonts w:hint="eastAsia"/>
                 <w:color w:val="FF0000"/>
               </w:rPr>
-              <w:lastRenderedPageBreak/>
               <w:t>ID</w:t>
             </w:r>
             <w:r>
@@ -2866,7 +2951,6 @@
               <w:rPr>
                 <w:rFonts w:hint="eastAsia"/>
               </w:rPr>
-              <w:lastRenderedPageBreak/>
               <w:t>三级分类</w:t>
             </w:r>
             <w:r>
@@ -2886,7 +2970,6 @@
           <w:p>
             <w:proofErr w:type="spellStart"/>
             <w:r>
-              <w:lastRenderedPageBreak/>
               <w:t>ProductTradeType</w:t>
             </w:r>
             <w:proofErr w:type="spellEnd"/>
@@ -4346,6 +4429,7 @@
                 </w:tcPr>
                 <w:p>
                   <w:r>
+                    <w:lastRenderedPageBreak/>
                     <w:t>Weight</w:t>
                   </w:r>
                 </w:p>
@@ -4722,6 +4806,7 @@
                 <w:rFonts w:hint="eastAsia"/>
                 <w:highlight w:val="yellow"/>
               </w:rPr>
+              <w:lastRenderedPageBreak/>
               <w:t>响应体</w:t>
             </w:r>
           </w:p>
@@ -4786,7 +4871,6 @@
           <w:p>
             <w:proofErr w:type="spellStart"/>
             <w:r>
-              <w:lastRenderedPageBreak/>
               <w:t>ProductID</w:t>
             </w:r>
             <w:proofErr w:type="spellEnd"/>
@@ -5517,13 +5601,13 @@
           <w:p>
             <w:pPr>
               <w:rPr>
-                <w:color w:val="A6A6A6" w:themeColor="background1" w:themeShade="A6"/>
+                <w:color w:val="FF0000"/>
               </w:rPr>
             </w:pPr>
             <w:proofErr w:type="spellStart"/>
             <w:r>
               <w:rPr>
-                <w:color w:val="A6A6A6" w:themeColor="background1" w:themeShade="A6"/>
+                <w:color w:val="FF0000"/>
               </w:rPr>
               <w:t>SOStatusCode</w:t>
             </w:r>
@@ -5537,14 +5621,14 @@
           <w:p>
             <w:pPr>
               <w:rPr>
-                <w:color w:val="A6A6A6" w:themeColor="background1" w:themeShade="A6"/>
+                <w:color w:val="FF0000"/>
               </w:rPr>
             </w:pPr>
             <w:proofErr w:type="spellStart"/>
             <w:r>
               <w:rPr>
                 <w:rFonts w:hint="eastAsia"/>
-                <w:color w:val="A6A6A6" w:themeColor="background1" w:themeShade="A6"/>
+                <w:color w:val="FF0000"/>
               </w:rPr>
               <w:t>int</w:t>
             </w:r>
@@ -5558,7 +5642,7 @@
           <w:p>
             <w:pPr>
               <w:rPr>
-                <w:color w:val="A6A6A6" w:themeColor="background1" w:themeShade="A6"/>
+                <w:color w:val="FF0000"/>
               </w:rPr>
             </w:pPr>
           </w:p>
@@ -5570,13 +5654,13 @@
           <w:p>
             <w:pPr>
               <w:rPr>
-                <w:color w:val="A6A6A6" w:themeColor="background1" w:themeShade="A6"/>
+                <w:color w:val="FF0000"/>
               </w:rPr>
             </w:pPr>
             <w:r>
               <w:rPr>
                 <w:rFonts w:hint="eastAsia"/>
-                <w:color w:val="A6A6A6" w:themeColor="background1" w:themeShade="A6"/>
+                <w:color w:val="FF0000"/>
               </w:rPr>
               <w:t>跨境通订单状态</w:t>
             </w:r>
@@ -5589,13 +5673,13 @@
           <w:p>
             <w:pPr>
               <w:rPr>
-                <w:color w:val="A6A6A6" w:themeColor="background1" w:themeShade="A6"/>
+                <w:color w:val="FF0000"/>
               </w:rPr>
             </w:pPr>
             <w:r>
               <w:rPr>
                 <w:rFonts w:hint="eastAsia"/>
-                <w:color w:val="A6A6A6" w:themeColor="background1" w:themeShade="A6"/>
+                <w:color w:val="FF0000"/>
               </w:rPr>
               <w:t>订单当前状态代码</w:t>
             </w:r>
@@ -5829,6 +5913,7 @@
           <w:p>
             <w:proofErr w:type="spellStart"/>
             <w:r>
+              <w:lastRenderedPageBreak/>
               <w:t>WarehouseID</w:t>
             </w:r>
             <w:proofErr w:type="spellEnd"/>
@@ -5863,18 +5948,7 @@
             <w:r>
               <w:rPr>
                 <w:rFonts w:hint="eastAsia"/>
-              </w:rPr>
-              <w:t>系统参数</w:t>
-            </w:r>
-            <w:r>
-              <w:rPr>
-                <w:rFonts w:hint="eastAsia"/>
-              </w:rPr>
-              <w:t xml:space="preserve"> --</w:t>
-            </w:r>
-            <w:r>
-              <w:rPr>
-                <w:rFonts w:hint="eastAsia"/>
+                <w:color w:val="FF0000"/>
               </w:rPr>
               <w:t>仓库编码</w:t>
             </w:r>
@@ -6263,15 +6337,7 @@
                 <w:rFonts w:hint="eastAsia"/>
                 <w:color w:val="A6A6A6" w:themeColor="background1" w:themeShade="A6"/>
               </w:rPr>
-              <w:t>分销渠道编</w:t>
-            </w:r>
-            <w:r>
-              <w:rPr>
-                <w:rFonts w:hint="eastAsia"/>
-                <w:color w:val="A6A6A6" w:themeColor="background1" w:themeShade="A6"/>
-              </w:rPr>
-              <w:lastRenderedPageBreak/>
-              <w:t>号</w:t>
+              <w:t>分销渠道编号</w:t>
             </w:r>
           </w:p>
         </w:tc>
@@ -6292,7 +6358,6 @@
               <w:rPr>
                 <w:color w:val="A6A6A6" w:themeColor="background1" w:themeShade="A6"/>
               </w:rPr>
-              <w:lastRenderedPageBreak/>
               <w:t>SaleChannelName</w:t>
             </w:r>
             <w:proofErr w:type="spellEnd"/>
@@ -7357,9 +7422,6 @@
                 <w:p>
                   <w:pPr>
                     <w:pStyle w:val="a6"/>
-                    <w:rPr>
-                      <w:rFonts w:hint="eastAsia"/>
-                    </w:rPr>
                   </w:pPr>
                   <w:r>
                     <w:rPr>
@@ -7863,7 +7925,14 @@
                     <w:rPr>
                       <w:rFonts w:hint="eastAsia"/>
                     </w:rPr>
-                    <w:t>订单物流运输公司编号</w:t>
+                    <w:t>订单物流运输</w:t>
+                  </w:r>
+                  <w:r>
+                    <w:rPr>
+                      <w:rFonts w:hint="eastAsia"/>
+                    </w:rPr>
+                    <w:lastRenderedPageBreak/>
+                    <w:t>公司编号</w:t>
                   </w:r>
                 </w:p>
               </w:tc>
@@ -7884,6 +7953,7 @@
                     <w:rPr>
                       <w:color w:val="A6A6A6" w:themeColor="background1" w:themeShade="A6"/>
                     </w:rPr>
+                    <w:lastRenderedPageBreak/>
                     <w:t>SenderName</w:t>
                   </w:r>
                   <w:proofErr w:type="spellEnd"/>
@@ -8529,7 +8599,6 @@
                     <w:rPr>
                       <w:color w:val="A6A6A6" w:themeColor="background1" w:themeShade="A6"/>
                     </w:rPr>
-                    <w:lastRenderedPageBreak/>
                     <w:t>SenderCountry</w:t>
                   </w:r>
                   <w:proofErr w:type="spellEnd"/>
@@ -9365,11 +9434,6 @@
                   <w:tcW w:w="1659" w:type="dxa"/>
                 </w:tcPr>
                 <w:p>
-                  <w:pPr>
-                    <w:rPr>
-                      <w:rFonts w:hint="eastAsia"/>
-                    </w:rPr>
-                  </w:pPr>
                   <w:r>
                     <w:rPr>
                       <w:rFonts w:hint="eastAsia"/>
@@ -10026,7 +10090,14 @@
               <w:rPr>
                 <w:rFonts w:hint="eastAsia"/>
               </w:rPr>
-              <w:t>，其他为不成功</w:t>
+              <w:t>，其他为不</w:t>
+            </w:r>
+            <w:r>
+              <w:rPr>
+                <w:rFonts w:hint="eastAsia"/>
+              </w:rPr>
+              <w:lastRenderedPageBreak/>
+              <w:t>成功</w:t>
             </w:r>
           </w:p>
         </w:tc>
@@ -10039,6 +10110,7 @@
           <w:p>
             <w:proofErr w:type="spellStart"/>
             <w:r>
+              <w:lastRenderedPageBreak/>
               <w:t>Desc</w:t>
             </w:r>
             <w:proofErr w:type="spellEnd"/>
@@ -10290,7 +10362,6 @@
                 <w:p>
                   <w:proofErr w:type="spellStart"/>
                   <w:r>
-                    <w:lastRenderedPageBreak/>
                     <w:t>ProductAmount</w:t>
                   </w:r>
                   <w:proofErr w:type="spellEnd"/>
@@ -11244,18 +11315,6 @@
               <w:rPr>
                 <w:rFonts w:hint="eastAsia"/>
               </w:rPr>
-              <w:t>系统参数</w:t>
-            </w:r>
-            <w:r>
-              <w:rPr>
-                <w:rFonts w:hint="eastAsia"/>
-              </w:rPr>
-              <w:t xml:space="preserve"> --</w:t>
-            </w:r>
-            <w:r>
-              <w:rPr>
-                <w:rFonts w:hint="eastAsia"/>
-              </w:rPr>
               <w:t>仓库编码</w:t>
             </w:r>
           </w:p>
@@ -11413,6 +11472,7 @@
           <w:p>
             <w:proofErr w:type="spellStart"/>
             <w:r>
+              <w:lastRenderedPageBreak/>
               <w:t>SOOutCustomsTime</w:t>
             </w:r>
             <w:proofErr w:type="spellEnd"/>
@@ -11734,7 +11794,6 @@
                 <w:p>
                   <w:proofErr w:type="spellStart"/>
                   <w:r>
-                    <w:lastRenderedPageBreak/>
                     <w:t>StatusDescrption</w:t>
                   </w:r>
                   <w:proofErr w:type="spellEnd"/>
@@ -11966,7 +12025,6 @@
             </w:pPr>
             <w:proofErr w:type="spellStart"/>
             <w:r>
-              <w:lastRenderedPageBreak/>
               <w:t>PayInfo</w:t>
             </w:r>
             <w:proofErr w:type="spellEnd"/>
@@ -13423,7 +13481,14 @@
                     <w:rPr>
                       <w:rFonts w:hint="eastAsia"/>
                     </w:rPr>
-                    <w:t>市区名称</w:t>
+                    <w:t>市区名</w:t>
+                  </w:r>
+                  <w:r>
+                    <w:rPr>
+                      <w:rFonts w:hint="eastAsia"/>
+                    </w:rPr>
+                    <w:lastRenderedPageBreak/>
+                    <w:t>称</w:t>
                   </w:r>
                 </w:p>
               </w:tc>
@@ -13436,6 +13501,7 @@
                 <w:p>
                   <w:proofErr w:type="spellStart"/>
                   <w:r>
+                    <w:lastRenderedPageBreak/>
                     <w:t>TrackingNumber</w:t>
                   </w:r>
                   <w:proofErr w:type="spellEnd"/>
@@ -13502,6 +13568,7 @@
           <w:p>
             <w:proofErr w:type="spellStart"/>
             <w:r>
+              <w:lastRenderedPageBreak/>
               <w:t>SOAuthenticationInfo</w:t>
             </w:r>
             <w:proofErr w:type="spellEnd"/>
@@ -13671,14 +13738,7 @@
                     <w:rPr>
                       <w:rFonts w:hint="eastAsia"/>
                     </w:rPr>
-                    <w:t>下单用户证件</w:t>
-                  </w:r>
-                  <w:r>
-                    <w:rPr>
-                      <w:rFonts w:hint="eastAsia"/>
-                    </w:rPr>
-                    <w:lastRenderedPageBreak/>
-                    <w:t>类型</w:t>
+                    <w:t>下单用户证件类型</w:t>
                   </w:r>
                 </w:p>
               </w:tc>
@@ -13691,7 +13751,6 @@
                 <w:p>
                   <w:proofErr w:type="spellStart"/>
                   <w:r>
-                    <w:lastRenderedPageBreak/>
                     <w:t>IDCardNumber</w:t>
                   </w:r>
                   <w:proofErr w:type="spellEnd"/>
@@ -13928,7 +13987,6 @@
           <w:p>
             <w:proofErr w:type="spellStart"/>
             <w:r>
-              <w:lastRenderedPageBreak/>
               <w:t>ItemList</w:t>
             </w:r>
             <w:proofErr w:type="spellEnd"/>
@@ -15058,6 +15116,7 @@
           <w:p>
             <w:proofErr w:type="spellStart"/>
             <w:r>
+              <w:lastRenderedPageBreak/>
               <w:t>OrderDate</w:t>
             </w:r>
             <w:proofErr w:type="spellEnd"/>
@@ -15325,7 +15384,6 @@
           <w:p>
             <w:proofErr w:type="spellStart"/>
             <w:r>
-              <w:lastRenderedPageBreak/>
               <w:t>WarehouseID</w:t>
             </w:r>
             <w:proofErr w:type="spellEnd"/>
@@ -16817,6 +16875,7 @@
                     <w:rPr>
                       <w:rFonts w:hint="eastAsia"/>
                     </w:rPr>
+                    <w:lastRenderedPageBreak/>
                     <w:t>2</w:t>
                   </w:r>
                 </w:p>
@@ -16830,6 +16889,7 @@
                     <w:rPr>
                       <w:rFonts w:hint="eastAsia"/>
                     </w:rPr>
+                    <w:lastRenderedPageBreak/>
                     <w:t>收件人收货地址</w:t>
                   </w:r>
                 </w:p>
@@ -16843,6 +16903,7 @@
                 <w:p>
                   <w:proofErr w:type="spellStart"/>
                   <w:r>
+                    <w:lastRenderedPageBreak/>
                     <w:t>ReceiveAreaCode</w:t>
                   </w:r>
                   <w:proofErr w:type="spellEnd"/>
@@ -17145,7 +17206,6 @@
                 <w:p>
                   <w:proofErr w:type="spellStart"/>
                   <w:r>
-                    <w:lastRenderedPageBreak/>
                     <w:t>SenderCompanyName</w:t>
                   </w:r>
                   <w:proofErr w:type="spellEnd"/>
@@ -18650,6 +18710,7 @@
               <w:rPr>
                 <w:color w:val="FF0000"/>
               </w:rPr>
+              <w:lastRenderedPageBreak/>
               <w:t>Logs</w:t>
             </w:r>
           </w:p>
@@ -18912,7 +18973,6 @@
         <w:rPr>
           <w:rFonts w:hint="eastAsia"/>
         </w:rPr>
-        <w:lastRenderedPageBreak/>
         <w:t>使用说明</w:t>
       </w:r>
     </w:p>
@@ -19191,6 +19251,119 @@
 <file path=word/numbering.xml><?xml version="1.0" encoding="utf-8"?>
 <w:numbering xmlns:wpc="http://schemas.microsoft.com/office/word/2010/wordprocessingCanvas" xmlns:mc="http://schemas.openxmlformats.org/markup-compatibility/2006" xmlns:o="urn:schemas-microsoft-com:office:office" xmlns:r="http://schemas.openxmlformats.org/officeDocument/2006/relationships" xmlns:m="http://schemas.openxmlformats.org/officeDocument/2006/math" xmlns:v="urn:schemas-microsoft-com:vml" xmlns:wp14="http://schemas.microsoft.com/office/word/2010/wordprocessingDrawing" xmlns:wp="http://schemas.openxmlformats.org/drawingml/2006/wordprocessingDrawing" xmlns:w10="urn:schemas-microsoft-com:office:word" xmlns:w="http://schemas.openxmlformats.org/wordprocessingml/2006/main" xmlns:w14="http://schemas.microsoft.com/office/word/2010/wordml" xmlns:wpg="http://schemas.microsoft.com/office/word/2010/wordprocessingGroup" xmlns:wpi="http://schemas.microsoft.com/office/word/2010/wordprocessingInk" xmlns:wne="http://schemas.microsoft.com/office/word/2006/wordml" xmlns:wps="http://schemas.microsoft.com/office/word/2010/wordprocessingShape" mc:Ignorable="w14 wp14">
   <w:abstractNum w:abstractNumId="0">
+    <w:nsid w:val="0E7C58CE"/>
+    <w:multiLevelType w:val="hybridMultilevel"/>
+    <w:tmpl w:val="41909466"/>
+    <w:lvl w:ilvl="0" w:tplc="04090001">
+      <w:start w:val="1"/>
+      <w:numFmt w:val="bullet"/>
+      <w:lvlText w:val=""/>
+      <w:lvlJc w:val="left"/>
+      <w:pPr>
+        <w:ind w:left="420" w:hanging="420"/>
+      </w:pPr>
+      <w:rPr>
+        <w:rFonts w:ascii="Wingdings" w:hAnsi="Wingdings" w:hint="default"/>
+      </w:rPr>
+    </w:lvl>
+    <w:lvl w:ilvl="1" w:tplc="04090003" w:tentative="1">
+      <w:start w:val="1"/>
+      <w:numFmt w:val="bullet"/>
+      <w:lvlText w:val=""/>
+      <w:lvlJc w:val="left"/>
+      <w:pPr>
+        <w:ind w:left="840" w:hanging="420"/>
+      </w:pPr>
+      <w:rPr>
+        <w:rFonts w:ascii="Wingdings" w:hAnsi="Wingdings" w:hint="default"/>
+      </w:rPr>
+    </w:lvl>
+    <w:lvl w:ilvl="2" w:tplc="04090005" w:tentative="1">
+      <w:start w:val="1"/>
+      <w:numFmt w:val="bullet"/>
+      <w:lvlText w:val=""/>
+      <w:lvlJc w:val="left"/>
+      <w:pPr>
+        <w:ind w:left="1260" w:hanging="420"/>
+      </w:pPr>
+      <w:rPr>
+        <w:rFonts w:ascii="Wingdings" w:hAnsi="Wingdings" w:hint="default"/>
+      </w:rPr>
+    </w:lvl>
+    <w:lvl w:ilvl="3" w:tplc="04090001" w:tentative="1">
+      <w:start w:val="1"/>
+      <w:numFmt w:val="bullet"/>
+      <w:lvlText w:val=""/>
+      <w:lvlJc w:val="left"/>
+      <w:pPr>
+        <w:ind w:left="1680" w:hanging="420"/>
+      </w:pPr>
+      <w:rPr>
+        <w:rFonts w:ascii="Wingdings" w:hAnsi="Wingdings" w:hint="default"/>
+      </w:rPr>
+    </w:lvl>
+    <w:lvl w:ilvl="4" w:tplc="04090003" w:tentative="1">
+      <w:start w:val="1"/>
+      <w:numFmt w:val="bullet"/>
+      <w:lvlText w:val=""/>
+      <w:lvlJc w:val="left"/>
+      <w:pPr>
+        <w:ind w:left="2100" w:hanging="420"/>
+      </w:pPr>
+      <w:rPr>
+        <w:rFonts w:ascii="Wingdings" w:hAnsi="Wingdings" w:hint="default"/>
+      </w:rPr>
+    </w:lvl>
+    <w:lvl w:ilvl="5" w:tplc="04090005" w:tentative="1">
+      <w:start w:val="1"/>
+      <w:numFmt w:val="bullet"/>
+      <w:lvlText w:val=""/>
+      <w:lvlJc w:val="left"/>
+      <w:pPr>
+        <w:ind w:left="2520" w:hanging="420"/>
+      </w:pPr>
+      <w:rPr>
+        <w:rFonts w:ascii="Wingdings" w:hAnsi="Wingdings" w:hint="default"/>
+      </w:rPr>
+    </w:lvl>
+    <w:lvl w:ilvl="6" w:tplc="04090001" w:tentative="1">
+      <w:start w:val="1"/>
+      <w:numFmt w:val="bullet"/>
+      <w:lvlText w:val=""/>
+      <w:lvlJc w:val="left"/>
+      <w:pPr>
+        <w:ind w:left="2940" w:hanging="420"/>
+      </w:pPr>
+      <w:rPr>
+        <w:rFonts w:ascii="Wingdings" w:hAnsi="Wingdings" w:hint="default"/>
+      </w:rPr>
+    </w:lvl>
+    <w:lvl w:ilvl="7" w:tplc="04090003" w:tentative="1">
+      <w:start w:val="1"/>
+      <w:numFmt w:val="bullet"/>
+      <w:lvlText w:val=""/>
+      <w:lvlJc w:val="left"/>
+      <w:pPr>
+        <w:ind w:left="3360" w:hanging="420"/>
+      </w:pPr>
+      <w:rPr>
+        <w:rFonts w:ascii="Wingdings" w:hAnsi="Wingdings" w:hint="default"/>
+      </w:rPr>
+    </w:lvl>
+    <w:lvl w:ilvl="8" w:tplc="04090005" w:tentative="1">
+      <w:start w:val="1"/>
+      <w:numFmt w:val="bullet"/>
+      <w:lvlText w:val=""/>
+      <w:lvlJc w:val="left"/>
+      <w:pPr>
+        <w:ind w:left="3780" w:hanging="420"/>
+      </w:pPr>
+      <w:rPr>
+        <w:rFonts w:ascii="Wingdings" w:hAnsi="Wingdings" w:hint="default"/>
+      </w:rPr>
+    </w:lvl>
+  </w:abstractNum>
+  <w:abstractNum w:abstractNumId="1">
     <w:nsid w:val="197C6992"/>
     <w:multiLevelType w:val="multilevel"/>
     <w:tmpl w:val="0409001F"/>
@@ -19276,7 +19449,7 @@
       </w:pPr>
     </w:lvl>
   </w:abstractNum>
-  <w:abstractNum w:abstractNumId="1">
+  <w:abstractNum w:abstractNumId="2">
     <w:nsid w:val="7E171789"/>
     <w:multiLevelType w:val="hybridMultilevel"/>
     <w:tmpl w:val="1E7867BE"/>
@@ -19390,9 +19563,12 @@
     </w:lvl>
   </w:abstractNum>
   <w:num w:numId="1">
+    <w:abstractNumId w:val="2"/>
+  </w:num>
+  <w:num w:numId="2">
     <w:abstractNumId w:val="1"/>
   </w:num>
-  <w:num w:numId="2">
+  <w:num w:numId="3">
     <w:abstractNumId w:val="0"/>
   </w:num>
 </w:numbering>
@@ -20604,7 +20780,7 @@
 </file>
 
 <file path=customXml/itemProps1.xml><?xml version="1.0" encoding="utf-8"?>
-<ds:datastoreItem xmlns:ds="http://schemas.openxmlformats.org/officeDocument/2006/customXml" ds:itemID="{E13651D3-64ED-482D-B386-7861F851BCB6}">
+<ds:datastoreItem xmlns:ds="http://schemas.openxmlformats.org/officeDocument/2006/customXml" ds:itemID="{37FD84C4-2DE7-4976-9EF8-641C23FBAB62}">
   <ds:schemaRefs>
     <ds:schemaRef ds:uri="http://schemas.openxmlformats.org/officeDocument/2006/bibliography"/>
   </ds:schemaRefs>

--- a/docs/日陶跨境通数据同步系统开发说明书.docx
+++ b/docs/日陶跨境通数据同步系统开发说明书.docx
@@ -78,9 +78,6 @@
       </w:r>
     </w:p>
     <w:p>
-      <w:pPr>
-        <w:pStyle w:val="4"/>
-      </w:pPr>
       <w:r>
         <w:rPr>
           <w:rFonts w:hint="eastAsia"/>
@@ -460,9 +457,6 @@
     <w:p>
       <w:pPr>
         <w:ind w:left="420"/>
-        <w:rPr>
-          <w:rFonts w:hint="eastAsia"/>
-        </w:rPr>
       </w:pPr>
       <w:r>
         <w:rPr>
@@ -498,9 +492,6 @@
           <w:ilvl w:val="2"/>
           <w:numId w:val="2"/>
         </w:numPr>
-        <w:rPr>
-          <w:rFonts w:hint="eastAsia"/>
-        </w:rPr>
       </w:pPr>
       <w:r>
         <w:rPr>
@@ -508,8 +499,148 @@
         </w:rPr>
         <w:t>商品下载</w:t>
       </w:r>
-      <w:bookmarkStart w:id="0" w:name="_GoBack"/>
-      <w:bookmarkEnd w:id="0"/>
+    </w:p>
+    <w:p>
+      <w:pPr>
+        <w:pStyle w:val="4"/>
+        <w:numPr>
+          <w:ilvl w:val="3"/>
+          <w:numId w:val="2"/>
+        </w:numPr>
+      </w:pPr>
+      <w:r>
+        <w:rPr>
+          <w:rFonts w:hint="eastAsia"/>
+        </w:rPr>
+        <w:t>前提</w:t>
+      </w:r>
+    </w:p>
+    <w:p>
+      <w:pPr>
+        <w:ind w:firstLine="420"/>
+      </w:pPr>
+      <w:r>
+        <w:rPr>
+          <w:rFonts w:hint="eastAsia"/>
+        </w:rPr>
+        <w:t>手动同步商品品牌与商品分类。</w:t>
+      </w:r>
+    </w:p>
+    <w:p>
+      <w:pPr>
+        <w:pStyle w:val="4"/>
+        <w:numPr>
+          <w:ilvl w:val="3"/>
+          <w:numId w:val="2"/>
+        </w:numPr>
+      </w:pPr>
+      <w:r>
+        <w:rPr>
+          <w:rFonts w:hint="eastAsia"/>
+        </w:rPr>
+        <w:t>功能需求</w:t>
+      </w:r>
+    </w:p>
+    <w:p>
+      <w:pPr>
+        <w:pStyle w:val="a8"/>
+        <w:numPr>
+          <w:ilvl w:val="0"/>
+          <w:numId w:val="3"/>
+        </w:numPr>
+        <w:ind w:firstLineChars="0"/>
+      </w:pPr>
+      <w:r>
+        <w:rPr>
+          <w:rFonts w:hint="eastAsia"/>
+        </w:rPr>
+        <w:t>下载跨境通中商品到</w:t>
+      </w:r>
+      <w:r>
+        <w:rPr>
+          <w:rFonts w:hint="eastAsia"/>
+        </w:rPr>
+        <w:t>ERP</w:t>
+      </w:r>
+    </w:p>
+    <w:tbl>
+      <w:tblPr>
+        <w:tblStyle w:val="a5"/>
+        <w:tblW w:w="0" w:type="auto"/>
+        <w:tblLook w:val="04A0" w:firstRow="1" w:lastRow="0" w:firstColumn="1" w:lastColumn="0" w:noHBand="0" w:noVBand="1"/>
+      </w:tblPr>
+      <w:tblGrid>
+        <w:gridCol w:w="8522"/>
+      </w:tblGrid>
+      <w:tr>
+        <w:tc>
+          <w:tcPr>
+            <w:tcW w:w="8522" w:type="dxa"/>
+          </w:tcPr>
+          <w:p>
+            <w:r>
+              <w:rPr>
+                <w:rFonts w:hint="eastAsia"/>
+              </w:rPr>
+              <w:t>根据时间段，获取商品</w:t>
+            </w:r>
+            <w:r>
+              <w:rPr>
+                <w:rFonts w:hint="eastAsia"/>
+              </w:rPr>
+              <w:t>ID</w:t>
+            </w:r>
+            <w:r>
+              <w:rPr>
+                <w:rFonts w:hint="eastAsia"/>
+              </w:rPr>
+              <w:t>列表</w:t>
+            </w:r>
+          </w:p>
+          <w:p>
+            <w:r>
+              <w:rPr>
+                <w:rFonts w:hint="eastAsia"/>
+              </w:rPr>
+              <w:t>根据商品</w:t>
+            </w:r>
+            <w:r>
+              <w:rPr>
+                <w:rFonts w:hint="eastAsia"/>
+              </w:rPr>
+              <w:t>ID</w:t>
+            </w:r>
+            <w:r>
+              <w:rPr>
+                <w:rFonts w:hint="eastAsia"/>
+              </w:rPr>
+              <w:t>批量获取商品信息</w:t>
+            </w:r>
+          </w:p>
+        </w:tc>
+      </w:tr>
+    </w:tbl>
+    <w:p/>
+    <w:p>
+      <w:pPr>
+        <w:pStyle w:val="a8"/>
+        <w:numPr>
+          <w:ilvl w:val="0"/>
+          <w:numId w:val="3"/>
+        </w:numPr>
+        <w:ind w:firstLineChars="0"/>
+        <w:rPr>
+          <w:rFonts w:hint="eastAsia"/>
+          <w:color w:val="FF0000"/>
+        </w:rPr>
+      </w:pPr>
+      <w:r>
+        <w:rPr>
+          <w:rFonts w:hint="eastAsia"/>
+          <w:color w:val="FF0000"/>
+        </w:rPr>
+        <w:t>只下载备案成功的商品</w:t>
+      </w:r>
     </w:p>
     <w:p>
       <w:pPr>
@@ -528,7 +659,50 @@
           <w:rFonts w:hint="eastAsia"/>
           <w:color w:val="FF0000"/>
         </w:rPr>
-        <w:t>只下载备案成功的商品</w:t>
+        <w:lastRenderedPageBreak/>
+        <w:t>将跨境通的商品</w:t>
+      </w:r>
+      <w:r>
+        <w:rPr>
+          <w:rFonts w:hint="eastAsia"/>
+          <w:color w:val="FF0000"/>
+        </w:rPr>
+        <w:t>ID</w:t>
+      </w:r>
+      <w:r>
+        <w:rPr>
+          <w:rFonts w:hint="eastAsia"/>
+          <w:color w:val="FF0000"/>
+        </w:rPr>
+        <w:t>对应到商品表的</w:t>
+      </w:r>
+      <w:r>
+        <w:rPr>
+          <w:rFonts w:hint="eastAsia"/>
+          <w:color w:val="FF0000"/>
+        </w:rPr>
+        <w:t>p31</w:t>
+      </w:r>
+      <w:r>
+        <w:rPr>
+          <w:rFonts w:hint="eastAsia"/>
+          <w:color w:val="FF0000"/>
+        </w:rPr>
+        <w:t>（原来为</w:t>
+      </w:r>
+      <w:r>
+        <w:rPr>
+          <w:rFonts w:hint="eastAsia"/>
+          <w:color w:val="FF0000"/>
+        </w:rPr>
+        <w:t>p28</w:t>
+      </w:r>
+      <w:r>
+        <w:rPr>
+          <w:rFonts w:hint="eastAsia"/>
+          <w:color w:val="FF0000"/>
+        </w:rPr>
+        <w:t>）</w:t>
       </w:r>
     </w:p>
     <w:p>
@@ -713,15 +887,7 @@
           <w:rFonts w:hint="eastAsia"/>
           <w:color w:val="FF0000"/>
         </w:rPr>
-        <w:t>只上传保税仓的订单（订单中的所属仓库中的仓</w:t>
-      </w:r>
-      <w:r>
-        <w:rPr>
-          <w:rFonts w:hint="eastAsia"/>
-          <w:color w:val="FF0000"/>
-        </w:rPr>
-        <w:lastRenderedPageBreak/>
-        <w:t>库类别）</w:t>
+        <w:t>只上传保税仓的订单（订单中的所属仓库中的仓库类别）</w:t>
       </w:r>
     </w:p>
     <w:tbl>
@@ -1301,9 +1467,6 @@
           <w:numId w:val="1"/>
         </w:numPr>
         <w:ind w:firstLineChars="0"/>
-        <w:rPr>
-          <w:rFonts w:hint="eastAsia"/>
-        </w:rPr>
       </w:pPr>
       <w:r>
         <w:rPr>
@@ -1333,7 +1496,6 @@
         </w:numPr>
         <w:ind w:firstLineChars="0"/>
         <w:rPr>
-          <w:rFonts w:hint="eastAsia"/>
           <w:color w:val="FF0000"/>
         </w:rPr>
       </w:pPr>
@@ -1354,7 +1516,6 @@
         </w:numPr>
         <w:ind w:firstLineChars="0"/>
         <w:rPr>
-          <w:rFonts w:hint="eastAsia"/>
           <w:color w:val="FF0000"/>
         </w:rPr>
       </w:pPr>
@@ -1468,6 +1629,7 @@
         <w:rPr>
           <w:rFonts w:hint="eastAsia"/>
         </w:rPr>
+        <w:lastRenderedPageBreak/>
         <w:t>异常处理功能</w:t>
       </w:r>
     </w:p>
@@ -1688,7 +1850,6 @@
           </w:tcPr>
           <w:p>
             <w:r>
-              <w:lastRenderedPageBreak/>
               <w:t>format</w:t>
             </w:r>
           </w:p>
@@ -2328,7 +2489,14 @@
               <w:rPr>
                 <w:rFonts w:hint="eastAsia"/>
               </w:rPr>
-              <w:t>跨境通分类编码</w:t>
+              <w:t>跨境通分类编</w:t>
+            </w:r>
+            <w:r>
+              <w:rPr>
+                <w:rFonts w:hint="eastAsia"/>
+              </w:rPr>
+              <w:lastRenderedPageBreak/>
+              <w:t>码</w:t>
             </w:r>
           </w:p>
         </w:tc>
@@ -2352,7 +2520,14 @@
         <w:rPr>
           <w:rFonts w:hint="eastAsia"/>
         </w:rPr>
+        <w:lastRenderedPageBreak/>
         <w:t>商品</w:t>
+      </w:r>
+      <w:r>
+        <w:rPr>
+          <w:rFonts w:hint="eastAsia"/>
+        </w:rPr>
+        <w:t>上传</w:t>
       </w:r>
     </w:p>
     <w:p>
@@ -2724,7 +2899,6 @@
           <w:p>
             <w:proofErr w:type="spellStart"/>
             <w:r>
-              <w:lastRenderedPageBreak/>
               <w:t>BriefName</w:t>
             </w:r>
             <w:proofErr w:type="spellEnd"/>
@@ -3933,7 +4107,14 @@
                     <w:rPr>
                       <w:rFonts w:hint="eastAsia"/>
                     </w:rPr>
-                    <w:t>海关关区根据商品所入仓库对应的四位数关区代码填写</w:t>
+                    <w:t>海关关区根据</w:t>
+                  </w:r>
+                  <w:r>
+                    <w:rPr>
+                      <w:rFonts w:hint="eastAsia"/>
+                    </w:rPr>
+                    <w:lastRenderedPageBreak/>
+                    <w:t>商品所入仓库对应的四位数关区代码填写</w:t>
                   </w:r>
                 </w:p>
               </w:tc>
@@ -3946,6 +4127,7 @@
                 <w:p>
                   <w:proofErr w:type="spellStart"/>
                   <w:r>
+                    <w:lastRenderedPageBreak/>
                     <w:t>StoreType</w:t>
                   </w:r>
                   <w:proofErr w:type="spellEnd"/>
@@ -4287,6 +4469,7 @@
           <w:p>
             <w:proofErr w:type="spellStart"/>
             <w:r>
+              <w:lastRenderedPageBreak/>
               <w:t>ProductMaintainInfo</w:t>
             </w:r>
             <w:proofErr w:type="spellEnd"/>
@@ -4429,7 +4612,6 @@
                 </w:tcPr>
                 <w:p>
                   <w:r>
-                    <w:lastRenderedPageBreak/>
                     <w:t>Weight</w:t>
                   </w:r>
                 </w:p>
@@ -4806,7 +4988,6 @@
                 <w:rFonts w:hint="eastAsia"/>
                 <w:highlight w:val="yellow"/>
               </w:rPr>
-              <w:lastRenderedPageBreak/>
               <w:t>响应体</w:t>
             </w:r>
           </w:p>
@@ -4965,6 +5146,2867 @@
         </w:rPr>
         <w:t>备注：暂时仅考虑了跨境通中的必选字段。</w:t>
       </w:r>
+    </w:p>
+    <w:p>
+      <w:pPr>
+        <w:pStyle w:val="3"/>
+        <w:numPr>
+          <w:ilvl w:val="2"/>
+          <w:numId w:val="2"/>
+        </w:numPr>
+      </w:pPr>
+      <w:r>
+        <w:rPr>
+          <w:rFonts w:hint="eastAsia"/>
+        </w:rPr>
+        <w:t>商品下载</w:t>
+      </w:r>
+    </w:p>
+    <w:p>
+      <w:pPr>
+        <w:ind w:firstLine="420"/>
+      </w:pPr>
+      <w:r>
+        <w:rPr>
+          <w:rFonts w:hint="eastAsia"/>
+        </w:rPr>
+        <w:t>ERP</w:t>
+      </w:r>
+      <w:r>
+        <w:rPr>
+          <w:rFonts w:hint="eastAsia"/>
+        </w:rPr>
+        <w:t>数据表：商品。</w:t>
+      </w:r>
+    </w:p>
+    <w:p>
+      <w:pPr>
+        <w:ind w:firstLine="420"/>
+      </w:pPr>
+      <w:r>
+        <w:rPr>
+          <w:rFonts w:hint="eastAsia"/>
+        </w:rPr>
+        <w:t>跨境通接口：</w:t>
+      </w:r>
+      <w:proofErr w:type="spellStart"/>
+      <w:r>
+        <w:t>Product</w:t>
+      </w:r>
+      <w:r>
+        <w:t>.</w:t>
+      </w:r>
+      <w:r>
+        <w:t>ProudctInfoBatchGet</w:t>
+      </w:r>
+      <w:proofErr w:type="spellEnd"/>
+      <w:r>
+        <w:rPr>
+          <w:rFonts w:hint="eastAsia"/>
+        </w:rPr>
+        <w:t>。</w:t>
+      </w:r>
+    </w:p>
+    <w:tbl>
+      <w:tblPr>
+        <w:tblStyle w:val="a5"/>
+        <w:tblW w:w="0" w:type="auto"/>
+        <w:tblLook w:val="04A0" w:firstRow="1" w:lastRow="0" w:firstColumn="1" w:lastColumn="0" w:noHBand="0" w:noVBand="1"/>
+      </w:tblPr>
+      <w:tblGrid>
+        <w:gridCol w:w="1981"/>
+        <w:gridCol w:w="1641"/>
+        <w:gridCol w:w="1624"/>
+        <w:gridCol w:w="1638"/>
+        <w:gridCol w:w="1638"/>
+      </w:tblGrid>
+      <w:tr>
+        <w:tc>
+          <w:tcPr>
+            <w:tcW w:w="1981" w:type="dxa"/>
+          </w:tcPr>
+          <w:p>
+            <w:r>
+              <w:rPr>
+                <w:rFonts w:hint="eastAsia"/>
+              </w:rPr>
+              <w:t>跨境通属性</w:t>
+            </w:r>
+          </w:p>
+        </w:tc>
+        <w:tc>
+          <w:tcPr>
+            <w:tcW w:w="1641" w:type="dxa"/>
+          </w:tcPr>
+          <w:p>
+            <w:r>
+              <w:rPr>
+                <w:rFonts w:hint="eastAsia"/>
+              </w:rPr>
+              <w:t>类型</w:t>
+            </w:r>
+          </w:p>
+        </w:tc>
+        <w:tc>
+          <w:tcPr>
+            <w:tcW w:w="1624" w:type="dxa"/>
+          </w:tcPr>
+          <w:p>
+            <w:r>
+              <w:rPr>
+                <w:rFonts w:hint="eastAsia"/>
+              </w:rPr>
+              <w:t>可选</w:t>
+            </w:r>
+            <w:r>
+              <w:rPr>
+                <w:rFonts w:hint="eastAsia"/>
+              </w:rPr>
+              <w:t>/</w:t>
+            </w:r>
+            <w:r>
+              <w:rPr>
+                <w:rFonts w:hint="eastAsia"/>
+              </w:rPr>
+              <w:t>必选</w:t>
+            </w:r>
+          </w:p>
+        </w:tc>
+        <w:tc>
+          <w:tcPr>
+            <w:tcW w:w="1638" w:type="dxa"/>
+          </w:tcPr>
+          <w:p>
+            <w:r>
+              <w:rPr>
+                <w:rFonts w:hint="eastAsia"/>
+              </w:rPr>
+              <w:t>本地数据表属性</w:t>
+            </w:r>
+          </w:p>
+        </w:tc>
+        <w:tc>
+          <w:tcPr>
+            <w:tcW w:w="1638" w:type="dxa"/>
+          </w:tcPr>
+          <w:p>
+            <w:r>
+              <w:rPr>
+                <w:rFonts w:hint="eastAsia"/>
+              </w:rPr>
+              <w:t>备注</w:t>
+            </w:r>
+          </w:p>
+        </w:tc>
+      </w:tr>
+      <w:tr>
+        <w:tc>
+          <w:tcPr>
+            <w:tcW w:w="1981" w:type="dxa"/>
+          </w:tcPr>
+          <w:p>
+            <w:proofErr w:type="spellStart"/>
+            <w:r>
+              <w:t>ProductID</w:t>
+            </w:r>
+            <w:proofErr w:type="spellEnd"/>
+          </w:p>
+        </w:tc>
+        <w:tc>
+          <w:tcPr>
+            <w:tcW w:w="1641" w:type="dxa"/>
+          </w:tcPr>
+          <w:p>
+            <w:r>
+              <w:rPr>
+                <w:rFonts w:hint="eastAsia"/>
+              </w:rPr>
+              <w:t>string</w:t>
+            </w:r>
+          </w:p>
+        </w:tc>
+        <w:tc>
+          <w:tcPr>
+            <w:tcW w:w="1624" w:type="dxa"/>
+          </w:tcPr>
+          <w:p/>
+        </w:tc>
+        <w:tc>
+          <w:tcPr>
+            <w:tcW w:w="1638" w:type="dxa"/>
+          </w:tcPr>
+          <w:p>
+            <w:r>
+              <w:rPr>
+                <w:rFonts w:hint="eastAsia"/>
+              </w:rPr>
+              <w:t>p</w:t>
+            </w:r>
+            <w:r>
+              <w:rPr>
+                <w:rFonts w:hint="eastAsia"/>
+              </w:rPr>
+              <w:t>31</w:t>
+            </w:r>
+          </w:p>
+        </w:tc>
+        <w:tc>
+          <w:tcPr>
+            <w:tcW w:w="1638" w:type="dxa"/>
+          </w:tcPr>
+          <w:p>
+            <w:r>
+              <w:rPr>
+                <w:rFonts w:hint="eastAsia"/>
+              </w:rPr>
+              <w:t>商品</w:t>
+            </w:r>
+            <w:r>
+              <w:rPr>
+                <w:rFonts w:hint="eastAsia"/>
+              </w:rPr>
+              <w:t>ID</w:t>
+            </w:r>
+          </w:p>
+        </w:tc>
+      </w:tr>
+      <w:tr>
+        <w:tc>
+          <w:tcPr>
+            <w:tcW w:w="1981" w:type="dxa"/>
+          </w:tcPr>
+          <w:p>
+            <w:proofErr w:type="spellStart"/>
+            <w:r>
+              <w:t>CategoryID</w:t>
+            </w:r>
+            <w:proofErr w:type="spellEnd"/>
+          </w:p>
+        </w:tc>
+        <w:tc>
+          <w:tcPr>
+            <w:tcW w:w="1641" w:type="dxa"/>
+          </w:tcPr>
+          <w:p>
+            <w:proofErr w:type="spellStart"/>
+            <w:r>
+              <w:rPr>
+                <w:rFonts w:hint="eastAsia"/>
+              </w:rPr>
+              <w:t>int</w:t>
+            </w:r>
+            <w:proofErr w:type="spellEnd"/>
+          </w:p>
+        </w:tc>
+        <w:tc>
+          <w:tcPr>
+            <w:tcW w:w="1624" w:type="dxa"/>
+          </w:tcPr>
+          <w:p/>
+        </w:tc>
+        <w:tc>
+          <w:tcPr>
+            <w:tcW w:w="1638" w:type="dxa"/>
+          </w:tcPr>
+          <w:p>
+            <w:r>
+              <w:rPr>
+                <w:rFonts w:hint="eastAsia"/>
+              </w:rPr>
+              <w:t>商品分类</w:t>
+            </w:r>
+            <w:r>
+              <w:rPr>
+                <w:rFonts w:hint="eastAsia"/>
+              </w:rPr>
+              <w:t>ID</w:t>
+            </w:r>
+          </w:p>
+        </w:tc>
+        <w:tc>
+          <w:tcPr>
+            <w:tcW w:w="1638" w:type="dxa"/>
+          </w:tcPr>
+          <w:p>
+            <w:r>
+              <w:rPr>
+                <w:rFonts w:hint="eastAsia"/>
+              </w:rPr>
+              <w:t>商品类别</w:t>
+            </w:r>
+            <w:r>
+              <w:rPr>
+                <w:rFonts w:hint="eastAsia"/>
+              </w:rPr>
+              <w:t xml:space="preserve"> ID</w:t>
+            </w:r>
+          </w:p>
+        </w:tc>
+      </w:tr>
+      <w:tr>
+        <w:tc>
+          <w:tcPr>
+            <w:tcW w:w="1981" w:type="dxa"/>
+          </w:tcPr>
+          <w:p>
+            <w:proofErr w:type="spellStart"/>
+            <w:r>
+              <w:t>CategoryName</w:t>
+            </w:r>
+            <w:proofErr w:type="spellEnd"/>
+          </w:p>
+        </w:tc>
+        <w:tc>
+          <w:tcPr>
+            <w:tcW w:w="1641" w:type="dxa"/>
+          </w:tcPr>
+          <w:p>
+            <w:r>
+              <w:rPr>
+                <w:rFonts w:hint="eastAsia"/>
+              </w:rPr>
+              <w:t>string</w:t>
+            </w:r>
+          </w:p>
+        </w:tc>
+        <w:tc>
+          <w:tcPr>
+            <w:tcW w:w="1624" w:type="dxa"/>
+          </w:tcPr>
+          <w:p/>
+        </w:tc>
+        <w:tc>
+          <w:tcPr>
+            <w:tcW w:w="1638" w:type="dxa"/>
+          </w:tcPr>
+          <w:p/>
+        </w:tc>
+        <w:tc>
+          <w:tcPr>
+            <w:tcW w:w="1638" w:type="dxa"/>
+          </w:tcPr>
+          <w:p>
+            <w:r>
+              <w:t>商品类别名称</w:t>
+            </w:r>
+          </w:p>
+        </w:tc>
+      </w:tr>
+      <w:tr>
+        <w:tc>
+          <w:tcPr>
+            <w:tcW w:w="1981" w:type="dxa"/>
+          </w:tcPr>
+          <w:p>
+            <w:proofErr w:type="spellStart"/>
+            <w:r>
+              <w:t>ProductName</w:t>
+            </w:r>
+            <w:proofErr w:type="spellEnd"/>
+          </w:p>
+        </w:tc>
+        <w:tc>
+          <w:tcPr>
+            <w:tcW w:w="1641" w:type="dxa"/>
+          </w:tcPr>
+          <w:p>
+            <w:r>
+              <w:rPr>
+                <w:rFonts w:hint="eastAsia"/>
+              </w:rPr>
+              <w:t>string</w:t>
+            </w:r>
+          </w:p>
+        </w:tc>
+        <w:tc>
+          <w:tcPr>
+            <w:tcW w:w="1624" w:type="dxa"/>
+          </w:tcPr>
+          <w:p/>
+        </w:tc>
+        <w:tc>
+          <w:tcPr>
+            <w:tcW w:w="1638" w:type="dxa"/>
+          </w:tcPr>
+          <w:p>
+            <w:r>
+              <w:rPr>
+                <w:rFonts w:hint="eastAsia"/>
+              </w:rPr>
+              <w:t>商品名称</w:t>
+            </w:r>
+          </w:p>
+        </w:tc>
+        <w:tc>
+          <w:tcPr>
+            <w:tcW w:w="1638" w:type="dxa"/>
+          </w:tcPr>
+          <w:p>
+            <w:r>
+              <w:rPr>
+                <w:rFonts w:hint="eastAsia"/>
+              </w:rPr>
+              <w:t>商品名称</w:t>
+            </w:r>
+          </w:p>
+        </w:tc>
+      </w:tr>
+      <w:tr>
+        <w:tc>
+          <w:tcPr>
+            <w:tcW w:w="1981" w:type="dxa"/>
+          </w:tcPr>
+          <w:p>
+            <w:proofErr w:type="spellStart"/>
+            <w:r>
+              <w:t>BriefName</w:t>
+            </w:r>
+            <w:proofErr w:type="spellEnd"/>
+          </w:p>
+        </w:tc>
+        <w:tc>
+          <w:tcPr>
+            <w:tcW w:w="1641" w:type="dxa"/>
+          </w:tcPr>
+          <w:p>
+            <w:r>
+              <w:rPr>
+                <w:rFonts w:hint="eastAsia"/>
+              </w:rPr>
+              <w:t>string</w:t>
+            </w:r>
+          </w:p>
+        </w:tc>
+        <w:tc>
+          <w:tcPr>
+            <w:tcW w:w="1624" w:type="dxa"/>
+          </w:tcPr>
+          <w:p/>
+        </w:tc>
+        <w:tc>
+          <w:tcPr>
+            <w:tcW w:w="1638" w:type="dxa"/>
+          </w:tcPr>
+          <w:p>
+            <w:r>
+              <w:rPr>
+                <w:rFonts w:hint="eastAsia"/>
+              </w:rPr>
+              <w:t>品名简称</w:t>
+            </w:r>
+          </w:p>
+        </w:tc>
+        <w:tc>
+          <w:tcPr>
+            <w:tcW w:w="1638" w:type="dxa"/>
+          </w:tcPr>
+          <w:p>
+            <w:r>
+              <w:t>商品简称</w:t>
+            </w:r>
+          </w:p>
+        </w:tc>
+      </w:tr>
+      <w:tr>
+        <w:tc>
+          <w:tcPr>
+            <w:tcW w:w="1981" w:type="dxa"/>
+          </w:tcPr>
+          <w:p>
+            <w:proofErr w:type="spellStart"/>
+            <w:r>
+              <w:t>ProductMode</w:t>
+            </w:r>
+            <w:proofErr w:type="spellEnd"/>
+          </w:p>
+        </w:tc>
+        <w:tc>
+          <w:tcPr>
+            <w:tcW w:w="1641" w:type="dxa"/>
+          </w:tcPr>
+          <w:p>
+            <w:r>
+              <w:rPr>
+                <w:rFonts w:hint="eastAsia"/>
+              </w:rPr>
+              <w:t>string</w:t>
+            </w:r>
+          </w:p>
+        </w:tc>
+        <w:tc>
+          <w:tcPr>
+            <w:tcW w:w="1624" w:type="dxa"/>
+          </w:tcPr>
+          <w:p/>
+        </w:tc>
+        <w:tc>
+          <w:tcPr>
+            <w:tcW w:w="1638" w:type="dxa"/>
+          </w:tcPr>
+          <w:p>
+            <w:r>
+              <w:rPr>
+                <w:rFonts w:hint="eastAsia"/>
+              </w:rPr>
+              <w:t>商品型号</w:t>
+            </w:r>
+          </w:p>
+        </w:tc>
+        <w:tc>
+          <w:tcPr>
+            <w:tcW w:w="1638" w:type="dxa"/>
+          </w:tcPr>
+          <w:p>
+            <w:r>
+              <w:rPr>
+                <w:rFonts w:hint="eastAsia"/>
+              </w:rPr>
+              <w:t>商品型号</w:t>
+            </w:r>
+          </w:p>
+        </w:tc>
+      </w:tr>
+      <w:tr>
+        <w:tc>
+          <w:tcPr>
+            <w:tcW w:w="1981" w:type="dxa"/>
+          </w:tcPr>
+          <w:p>
+            <w:proofErr w:type="spellStart"/>
+            <w:r>
+              <w:t>ProductDesc</w:t>
+            </w:r>
+            <w:proofErr w:type="spellEnd"/>
+          </w:p>
+        </w:tc>
+        <w:tc>
+          <w:tcPr>
+            <w:tcW w:w="1641" w:type="dxa"/>
+          </w:tcPr>
+          <w:p>
+            <w:r>
+              <w:rPr>
+                <w:rFonts w:hint="eastAsia"/>
+              </w:rPr>
+              <w:t>string</w:t>
+            </w:r>
+          </w:p>
+        </w:tc>
+        <w:tc>
+          <w:tcPr>
+            <w:tcW w:w="1624" w:type="dxa"/>
+          </w:tcPr>
+          <w:p/>
+        </w:tc>
+        <w:tc>
+          <w:tcPr>
+            <w:tcW w:w="1638" w:type="dxa"/>
+          </w:tcPr>
+          <w:p>
+            <w:r>
+              <w:rPr>
+                <w:rFonts w:hint="eastAsia"/>
+              </w:rPr>
+              <w:t>商品简述</w:t>
+            </w:r>
+          </w:p>
+        </w:tc>
+        <w:tc>
+          <w:tcPr>
+            <w:tcW w:w="1638" w:type="dxa"/>
+          </w:tcPr>
+          <w:p>
+            <w:r>
+              <w:rPr>
+                <w:rFonts w:hint="eastAsia"/>
+              </w:rPr>
+              <w:t>商品简述</w:t>
+            </w:r>
+          </w:p>
+        </w:tc>
+      </w:tr>
+      <w:tr>
+        <w:tc>
+          <w:tcPr>
+            <w:tcW w:w="1981" w:type="dxa"/>
+          </w:tcPr>
+          <w:p>
+            <w:r>
+              <w:t>Weight</w:t>
+            </w:r>
+          </w:p>
+        </w:tc>
+        <w:tc>
+          <w:tcPr>
+            <w:tcW w:w="1641" w:type="dxa"/>
+          </w:tcPr>
+          <w:p>
+            <w:r>
+              <w:rPr>
+                <w:rFonts w:hint="eastAsia"/>
+              </w:rPr>
+              <w:t>double</w:t>
+            </w:r>
+          </w:p>
+        </w:tc>
+        <w:tc>
+          <w:tcPr>
+            <w:tcW w:w="1624" w:type="dxa"/>
+          </w:tcPr>
+          <w:p/>
+        </w:tc>
+        <w:tc>
+          <w:tcPr>
+            <w:tcW w:w="1638" w:type="dxa"/>
+          </w:tcPr>
+          <w:p>
+            <w:r>
+              <w:rPr>
+                <w:rFonts w:hint="eastAsia"/>
+              </w:rPr>
+              <w:t>商品物流重量</w:t>
+            </w:r>
+          </w:p>
+        </w:tc>
+        <w:tc>
+          <w:tcPr>
+            <w:tcW w:w="1638" w:type="dxa"/>
+          </w:tcPr>
+          <w:p>
+            <w:r>
+              <w:rPr>
+                <w:rFonts w:hint="eastAsia"/>
+              </w:rPr>
+              <w:t>重量</w:t>
+            </w:r>
+            <w:r>
+              <w:rPr>
+                <w:rFonts w:hint="eastAsia"/>
+              </w:rPr>
+              <w:t>(</w:t>
+            </w:r>
+            <w:r>
+              <w:rPr>
+                <w:rFonts w:hint="eastAsia"/>
+              </w:rPr>
+              <w:t>单位</w:t>
+            </w:r>
+            <w:r>
+              <w:rPr>
+                <w:rFonts w:hint="eastAsia"/>
+              </w:rPr>
+              <w:t>:</w:t>
+            </w:r>
+            <w:r>
+              <w:rPr>
+                <w:rFonts w:hint="eastAsia"/>
+              </w:rPr>
+              <w:t>克</w:t>
+            </w:r>
+            <w:r>
+              <w:rPr>
+                <w:rFonts w:hint="eastAsia"/>
+              </w:rPr>
+              <w:t>)</w:t>
+            </w:r>
+          </w:p>
+        </w:tc>
+      </w:tr>
+      <w:tr>
+        <w:tc>
+          <w:tcPr>
+            <w:tcW w:w="1981" w:type="dxa"/>
+          </w:tcPr>
+          <w:p>
+            <w:proofErr w:type="spellStart"/>
+            <w:r>
+              <w:t>ProductDescLong</w:t>
+            </w:r>
+            <w:proofErr w:type="spellEnd"/>
+          </w:p>
+        </w:tc>
+        <w:tc>
+          <w:tcPr>
+            <w:tcW w:w="1641" w:type="dxa"/>
+          </w:tcPr>
+          <w:p>
+            <w:r>
+              <w:rPr>
+                <w:rFonts w:hint="eastAsia"/>
+              </w:rPr>
+              <w:t>string</w:t>
+            </w:r>
+          </w:p>
+        </w:tc>
+        <w:tc>
+          <w:tcPr>
+            <w:tcW w:w="1624" w:type="dxa"/>
+          </w:tcPr>
+          <w:p/>
+        </w:tc>
+        <w:tc>
+          <w:tcPr>
+            <w:tcW w:w="1638" w:type="dxa"/>
+          </w:tcPr>
+          <w:p>
+            <w:r>
+              <w:rPr>
+                <w:rFonts w:hint="eastAsia"/>
+              </w:rPr>
+              <w:t>商品详细描述</w:t>
+            </w:r>
+          </w:p>
+        </w:tc>
+        <w:tc>
+          <w:tcPr>
+            <w:tcW w:w="1638" w:type="dxa"/>
+          </w:tcPr>
+          <w:p>
+            <w:r>
+              <w:t>详细描述</w:t>
+            </w:r>
+          </w:p>
+        </w:tc>
+      </w:tr>
+      <w:tr>
+        <w:tc>
+          <w:tcPr>
+            <w:tcW w:w="1981" w:type="dxa"/>
+          </w:tcPr>
+          <w:p>
+            <w:proofErr w:type="spellStart"/>
+            <w:r>
+              <w:t>ProductPhotoDesc</w:t>
+            </w:r>
+            <w:proofErr w:type="spellEnd"/>
+          </w:p>
+        </w:tc>
+        <w:tc>
+          <w:tcPr>
+            <w:tcW w:w="1641" w:type="dxa"/>
+          </w:tcPr>
+          <w:p>
+            <w:r>
+              <w:rPr>
+                <w:rFonts w:hint="eastAsia"/>
+              </w:rPr>
+              <w:t>string</w:t>
+            </w:r>
+          </w:p>
+        </w:tc>
+        <w:tc>
+          <w:tcPr>
+            <w:tcW w:w="1624" w:type="dxa"/>
+          </w:tcPr>
+          <w:p/>
+        </w:tc>
+        <w:tc>
+          <w:tcPr>
+            <w:tcW w:w="1638" w:type="dxa"/>
+          </w:tcPr>
+          <w:p>
+            <w:r>
+              <w:rPr>
+                <w:rFonts w:hint="eastAsia"/>
+              </w:rPr>
+              <w:t>p32</w:t>
+            </w:r>
+          </w:p>
+        </w:tc>
+        <w:tc>
+          <w:tcPr>
+            <w:tcW w:w="1638" w:type="dxa"/>
+          </w:tcPr>
+          <w:p>
+            <w:r>
+              <w:t>以图片方式展示的详细描述</w:t>
+            </w:r>
+          </w:p>
+        </w:tc>
+      </w:tr>
+      <w:tr>
+        <w:tc>
+          <w:tcPr>
+            <w:tcW w:w="1981" w:type="dxa"/>
+          </w:tcPr>
+          <w:p>
+            <w:pPr>
+              <w:rPr>
+                <w:highlight w:val="yellow"/>
+              </w:rPr>
+            </w:pPr>
+            <w:r>
+              <w:lastRenderedPageBreak/>
+              <w:t>Performance</w:t>
+            </w:r>
+          </w:p>
+        </w:tc>
+        <w:tc>
+          <w:tcPr>
+            <w:tcW w:w="1641" w:type="dxa"/>
+          </w:tcPr>
+          <w:p>
+            <w:r>
+              <w:rPr>
+                <w:rFonts w:hint="eastAsia"/>
+              </w:rPr>
+              <w:t>string</w:t>
+            </w:r>
+          </w:p>
+        </w:tc>
+        <w:tc>
+          <w:tcPr>
+            <w:tcW w:w="1624" w:type="dxa"/>
+          </w:tcPr>
+          <w:p/>
+        </w:tc>
+        <w:tc>
+          <w:tcPr>
+            <w:tcW w:w="1638" w:type="dxa"/>
+          </w:tcPr>
+          <w:p>
+            <w:r>
+              <w:rPr>
+                <w:rFonts w:hint="eastAsia"/>
+              </w:rPr>
+              <w:t>p33</w:t>
+            </w:r>
+          </w:p>
+        </w:tc>
+        <w:tc>
+          <w:tcPr>
+            <w:tcW w:w="1638" w:type="dxa"/>
+          </w:tcPr>
+          <w:p>
+            <w:r>
+              <w:t>详细规格</w:t>
+            </w:r>
+          </w:p>
+        </w:tc>
+      </w:tr>
+      <w:tr>
+        <w:tc>
+          <w:tcPr>
+            <w:tcW w:w="1981" w:type="dxa"/>
+          </w:tcPr>
+          <w:p>
+            <w:r>
+              <w:t>Warranty</w:t>
+            </w:r>
+          </w:p>
+        </w:tc>
+        <w:tc>
+          <w:tcPr>
+            <w:tcW w:w="1641" w:type="dxa"/>
+          </w:tcPr>
+          <w:p>
+            <w:r>
+              <w:rPr>
+                <w:rFonts w:hint="eastAsia"/>
+              </w:rPr>
+              <w:t>string</w:t>
+            </w:r>
+          </w:p>
+        </w:tc>
+        <w:tc>
+          <w:tcPr>
+            <w:tcW w:w="1624" w:type="dxa"/>
+          </w:tcPr>
+          <w:p/>
+        </w:tc>
+        <w:tc>
+          <w:tcPr>
+            <w:tcW w:w="1638" w:type="dxa"/>
+          </w:tcPr>
+          <w:p>
+            <w:r>
+              <w:rPr>
+                <w:rFonts w:hint="eastAsia"/>
+              </w:rPr>
+              <w:t>p34</w:t>
+            </w:r>
+          </w:p>
+        </w:tc>
+        <w:tc>
+          <w:tcPr>
+            <w:tcW w:w="1638" w:type="dxa"/>
+          </w:tcPr>
+          <w:p>
+            <w:r>
+              <w:t>售后服务</w:t>
+            </w:r>
+          </w:p>
+        </w:tc>
+      </w:tr>
+      <w:tr>
+        <w:tc>
+          <w:tcPr>
+            <w:tcW w:w="1981" w:type="dxa"/>
+          </w:tcPr>
+          <w:p>
+            <w:r>
+              <w:t>Attention</w:t>
+            </w:r>
+          </w:p>
+        </w:tc>
+        <w:tc>
+          <w:tcPr>
+            <w:tcW w:w="1641" w:type="dxa"/>
+          </w:tcPr>
+          <w:p>
+            <w:r>
+              <w:rPr>
+                <w:rFonts w:hint="eastAsia"/>
+              </w:rPr>
+              <w:t>string</w:t>
+            </w:r>
+          </w:p>
+        </w:tc>
+        <w:tc>
+          <w:tcPr>
+            <w:tcW w:w="1624" w:type="dxa"/>
+          </w:tcPr>
+          <w:p/>
+        </w:tc>
+        <w:tc>
+          <w:tcPr>
+            <w:tcW w:w="1638" w:type="dxa"/>
+          </w:tcPr>
+          <w:p>
+            <w:r>
+              <w:rPr>
+                <w:rFonts w:hint="eastAsia"/>
+              </w:rPr>
+              <w:t>p35</w:t>
+            </w:r>
+          </w:p>
+        </w:tc>
+        <w:tc>
+          <w:tcPr>
+            <w:tcW w:w="1638" w:type="dxa"/>
+          </w:tcPr>
+          <w:p>
+            <w:r>
+              <w:t>购买须知</w:t>
+            </w:r>
+          </w:p>
+        </w:tc>
+      </w:tr>
+      <w:tr>
+        <w:tc>
+          <w:tcPr>
+            <w:tcW w:w="1981" w:type="dxa"/>
+          </w:tcPr>
+          <w:p>
+            <w:proofErr w:type="spellStart"/>
+            <w:r>
+              <w:t>DefaultImage</w:t>
+            </w:r>
+            <w:proofErr w:type="spellEnd"/>
+          </w:p>
+        </w:tc>
+        <w:tc>
+          <w:tcPr>
+            <w:tcW w:w="1641" w:type="dxa"/>
+          </w:tcPr>
+          <w:p>
+            <w:r>
+              <w:rPr>
+                <w:rFonts w:hint="eastAsia"/>
+              </w:rPr>
+              <w:t>string</w:t>
+            </w:r>
+          </w:p>
+        </w:tc>
+        <w:tc>
+          <w:tcPr>
+            <w:tcW w:w="1624" w:type="dxa"/>
+          </w:tcPr>
+          <w:p/>
+        </w:tc>
+        <w:tc>
+          <w:tcPr>
+            <w:tcW w:w="1638" w:type="dxa"/>
+          </w:tcPr>
+          <w:p>
+            <w:r>
+              <w:rPr>
+                <w:rFonts w:hint="eastAsia"/>
+              </w:rPr>
+              <w:t>-</w:t>
+            </w:r>
+          </w:p>
+        </w:tc>
+        <w:tc>
+          <w:tcPr>
+            <w:tcW w:w="1638" w:type="dxa"/>
+          </w:tcPr>
+          <w:p>
+            <w:r>
+              <w:t>默认图片</w:t>
+            </w:r>
+          </w:p>
+        </w:tc>
+      </w:tr>
+      <w:tr>
+        <w:tc>
+          <w:tcPr>
+            <w:tcW w:w="1981" w:type="dxa"/>
+          </w:tcPr>
+          <w:p>
+            <w:proofErr w:type="spellStart"/>
+            <w:r>
+              <w:t>PromotionTitle</w:t>
+            </w:r>
+            <w:proofErr w:type="spellEnd"/>
+          </w:p>
+        </w:tc>
+        <w:tc>
+          <w:tcPr>
+            <w:tcW w:w="1641" w:type="dxa"/>
+          </w:tcPr>
+          <w:p>
+            <w:r>
+              <w:rPr>
+                <w:rFonts w:hint="eastAsia"/>
+              </w:rPr>
+              <w:t>string</w:t>
+            </w:r>
+          </w:p>
+        </w:tc>
+        <w:tc>
+          <w:tcPr>
+            <w:tcW w:w="1624" w:type="dxa"/>
+          </w:tcPr>
+          <w:p/>
+        </w:tc>
+        <w:tc>
+          <w:tcPr>
+            <w:tcW w:w="1638" w:type="dxa"/>
+          </w:tcPr>
+          <w:p/>
+        </w:tc>
+        <w:tc>
+          <w:tcPr>
+            <w:tcW w:w="1638" w:type="dxa"/>
+          </w:tcPr>
+          <w:p>
+            <w:r>
+              <w:t>促销标题</w:t>
+            </w:r>
+          </w:p>
+        </w:tc>
+      </w:tr>
+      <w:tr>
+        <w:tc>
+          <w:tcPr>
+            <w:tcW w:w="1981" w:type="dxa"/>
+          </w:tcPr>
+          <w:p>
+            <w:proofErr w:type="spellStart"/>
+            <w:r>
+              <w:t>KeyWords</w:t>
+            </w:r>
+            <w:proofErr w:type="spellEnd"/>
+          </w:p>
+        </w:tc>
+        <w:tc>
+          <w:tcPr>
+            <w:tcW w:w="1641" w:type="dxa"/>
+          </w:tcPr>
+          <w:p>
+            <w:r>
+              <w:rPr>
+                <w:rFonts w:hint="eastAsia"/>
+              </w:rPr>
+              <w:t>string</w:t>
+            </w:r>
+          </w:p>
+        </w:tc>
+        <w:tc>
+          <w:tcPr>
+            <w:tcW w:w="1624" w:type="dxa"/>
+          </w:tcPr>
+          <w:p/>
+        </w:tc>
+        <w:tc>
+          <w:tcPr>
+            <w:tcW w:w="1638" w:type="dxa"/>
+          </w:tcPr>
+          <w:p/>
+        </w:tc>
+        <w:tc>
+          <w:tcPr>
+            <w:tcW w:w="1638" w:type="dxa"/>
+          </w:tcPr>
+          <w:p>
+            <w:r>
+              <w:t>关键字</w:t>
+            </w:r>
+          </w:p>
+        </w:tc>
+      </w:tr>
+      <w:tr>
+        <w:tc>
+          <w:tcPr>
+            <w:tcW w:w="1981" w:type="dxa"/>
+          </w:tcPr>
+          <w:p>
+            <w:proofErr w:type="spellStart"/>
+            <w:r>
+              <w:t>VendorID</w:t>
+            </w:r>
+            <w:proofErr w:type="spellEnd"/>
+          </w:p>
+        </w:tc>
+        <w:tc>
+          <w:tcPr>
+            <w:tcW w:w="1641" w:type="dxa"/>
+          </w:tcPr>
+          <w:p>
+            <w:proofErr w:type="spellStart"/>
+            <w:r>
+              <w:rPr>
+                <w:rFonts w:hint="eastAsia"/>
+              </w:rPr>
+              <w:t>int</w:t>
+            </w:r>
+            <w:proofErr w:type="spellEnd"/>
+          </w:p>
+        </w:tc>
+        <w:tc>
+          <w:tcPr>
+            <w:tcW w:w="1624" w:type="dxa"/>
+          </w:tcPr>
+          <w:p/>
+        </w:tc>
+        <w:tc>
+          <w:tcPr>
+            <w:tcW w:w="1638" w:type="dxa"/>
+          </w:tcPr>
+          <w:p>
+            <w:r>
+              <w:t>p</w:t>
+            </w:r>
+            <w:r>
+              <w:rPr>
+                <w:rFonts w:hint="eastAsia"/>
+              </w:rPr>
+              <w:t>7</w:t>
+            </w:r>
+          </w:p>
+        </w:tc>
+        <w:tc>
+          <w:tcPr>
+            <w:tcW w:w="1638" w:type="dxa"/>
+          </w:tcPr>
+          <w:p>
+            <w:r>
+              <w:t>供应商编号</w:t>
+            </w:r>
+          </w:p>
+        </w:tc>
+      </w:tr>
+      <w:tr>
+        <w:tc>
+          <w:tcPr>
+            <w:tcW w:w="1981" w:type="dxa"/>
+          </w:tcPr>
+          <w:p>
+            <w:proofErr w:type="spellStart"/>
+            <w:r>
+              <w:t>VendorName</w:t>
+            </w:r>
+            <w:proofErr w:type="spellEnd"/>
+          </w:p>
+        </w:tc>
+        <w:tc>
+          <w:tcPr>
+            <w:tcW w:w="1641" w:type="dxa"/>
+          </w:tcPr>
+          <w:p>
+            <w:r>
+              <w:rPr>
+                <w:rFonts w:hint="eastAsia"/>
+              </w:rPr>
+              <w:t>string</w:t>
+            </w:r>
+          </w:p>
+        </w:tc>
+        <w:tc>
+          <w:tcPr>
+            <w:tcW w:w="1624" w:type="dxa"/>
+          </w:tcPr>
+          <w:p/>
+        </w:tc>
+        <w:tc>
+          <w:tcPr>
+            <w:tcW w:w="1638" w:type="dxa"/>
+          </w:tcPr>
+          <w:p>
+            <w:r>
+              <w:t>p</w:t>
+            </w:r>
+            <w:r>
+              <w:rPr>
+                <w:rFonts w:hint="eastAsia"/>
+              </w:rPr>
+              <w:t>37</w:t>
+            </w:r>
+          </w:p>
+        </w:tc>
+        <w:tc>
+          <w:tcPr>
+            <w:tcW w:w="1638" w:type="dxa"/>
+          </w:tcPr>
+          <w:p>
+            <w:r>
+              <w:t>供应商名称</w:t>
+            </w:r>
+          </w:p>
+        </w:tc>
+      </w:tr>
+      <w:tr>
+        <w:tc>
+          <w:tcPr>
+            <w:tcW w:w="1981" w:type="dxa"/>
+          </w:tcPr>
+          <w:p>
+            <w:proofErr w:type="spellStart"/>
+            <w:r>
+              <w:t>BrandID</w:t>
+            </w:r>
+            <w:proofErr w:type="spellEnd"/>
+          </w:p>
+        </w:tc>
+        <w:tc>
+          <w:tcPr>
+            <w:tcW w:w="1641" w:type="dxa"/>
+          </w:tcPr>
+          <w:p>
+            <w:proofErr w:type="spellStart"/>
+            <w:r>
+              <w:rPr>
+                <w:rFonts w:hint="eastAsia"/>
+              </w:rPr>
+              <w:t>int</w:t>
+            </w:r>
+            <w:proofErr w:type="spellEnd"/>
+          </w:p>
+        </w:tc>
+        <w:tc>
+          <w:tcPr>
+            <w:tcW w:w="1624" w:type="dxa"/>
+          </w:tcPr>
+          <w:p/>
+        </w:tc>
+        <w:tc>
+          <w:tcPr>
+            <w:tcW w:w="1638" w:type="dxa"/>
+          </w:tcPr>
+          <w:p>
+            <w:r>
+              <w:rPr>
+                <w:rFonts w:hint="eastAsia"/>
+              </w:rPr>
+              <w:t>商品品牌</w:t>
+            </w:r>
+            <w:r>
+              <w:rPr>
+                <w:rFonts w:hint="eastAsia"/>
+              </w:rPr>
+              <w:t>ID</w:t>
+            </w:r>
+          </w:p>
+        </w:tc>
+        <w:tc>
+          <w:tcPr>
+            <w:tcW w:w="1638" w:type="dxa"/>
+          </w:tcPr>
+          <w:p>
+            <w:r>
+              <w:t>品牌</w:t>
+            </w:r>
+            <w:r>
+              <w:rPr>
+                <w:rFonts w:hint="eastAsia"/>
+              </w:rPr>
+              <w:t>id</w:t>
+            </w:r>
+          </w:p>
+        </w:tc>
+      </w:tr>
+      <w:tr>
+        <w:tc>
+          <w:tcPr>
+            <w:tcW w:w="1981" w:type="dxa"/>
+          </w:tcPr>
+          <w:p>
+            <w:proofErr w:type="spellStart"/>
+            <w:r>
+              <w:t>BrandName</w:t>
+            </w:r>
+            <w:proofErr w:type="spellEnd"/>
+          </w:p>
+        </w:tc>
+        <w:tc>
+          <w:tcPr>
+            <w:tcW w:w="1641" w:type="dxa"/>
+          </w:tcPr>
+          <w:p>
+            <w:r>
+              <w:rPr>
+                <w:rFonts w:hint="eastAsia"/>
+              </w:rPr>
+              <w:t>string</w:t>
+            </w:r>
+          </w:p>
+        </w:tc>
+        <w:tc>
+          <w:tcPr>
+            <w:tcW w:w="1624" w:type="dxa"/>
+          </w:tcPr>
+          <w:p/>
+        </w:tc>
+        <w:tc>
+          <w:tcPr>
+            <w:tcW w:w="1638" w:type="dxa"/>
+          </w:tcPr>
+          <w:p/>
+        </w:tc>
+        <w:tc>
+          <w:tcPr>
+            <w:tcW w:w="1638" w:type="dxa"/>
+          </w:tcPr>
+          <w:p>
+            <w:r>
+              <w:t>品牌名称</w:t>
+            </w:r>
+          </w:p>
+        </w:tc>
+      </w:tr>
+      <w:tr>
+        <w:tc>
+          <w:tcPr>
+            <w:tcW w:w="1981" w:type="dxa"/>
+          </w:tcPr>
+          <w:p>
+            <w:proofErr w:type="spellStart"/>
+            <w:r>
+              <w:t>ProductTradeType</w:t>
+            </w:r>
+            <w:proofErr w:type="spellEnd"/>
+          </w:p>
+        </w:tc>
+        <w:tc>
+          <w:tcPr>
+            <w:tcW w:w="1641" w:type="dxa"/>
+          </w:tcPr>
+          <w:p>
+            <w:proofErr w:type="spellStart"/>
+            <w:r>
+              <w:rPr>
+                <w:rFonts w:hint="eastAsia"/>
+              </w:rPr>
+              <w:t>int</w:t>
+            </w:r>
+            <w:proofErr w:type="spellEnd"/>
+          </w:p>
+        </w:tc>
+        <w:tc>
+          <w:tcPr>
+            <w:tcW w:w="1624" w:type="dxa"/>
+          </w:tcPr>
+          <w:p/>
+        </w:tc>
+        <w:tc>
+          <w:tcPr>
+            <w:tcW w:w="1638" w:type="dxa"/>
+          </w:tcPr>
+          <w:p>
+            <w:r>
+              <w:rPr>
+                <w:rFonts w:hint="eastAsia"/>
+              </w:rPr>
+              <w:t>贸易类型</w:t>
+            </w:r>
+          </w:p>
+        </w:tc>
+        <w:tc>
+          <w:tcPr>
+            <w:tcW w:w="1638" w:type="dxa"/>
+          </w:tcPr>
+          <w:p>
+            <w:r>
+              <w:t>贸易类型</w:t>
+            </w:r>
+          </w:p>
+          <w:p>
+            <w:r>
+              <w:t xml:space="preserve">0 = </w:t>
+            </w:r>
+            <w:r>
+              <w:t>直邮</w:t>
+            </w:r>
+          </w:p>
+          <w:p>
+            <w:r>
+              <w:t xml:space="preserve">1 = </w:t>
+            </w:r>
+            <w:r>
+              <w:t>自贸</w:t>
+            </w:r>
+          </w:p>
+        </w:tc>
+      </w:tr>
+      <w:tr>
+        <w:tc>
+          <w:tcPr>
+            <w:tcW w:w="1981" w:type="dxa"/>
+          </w:tcPr>
+          <w:p>
+            <w:proofErr w:type="spellStart"/>
+            <w:r>
+              <w:t>OnlineQty</w:t>
+            </w:r>
+            <w:proofErr w:type="spellEnd"/>
+          </w:p>
+        </w:tc>
+        <w:tc>
+          <w:tcPr>
+            <w:tcW w:w="1641" w:type="dxa"/>
+          </w:tcPr>
+          <w:p>
+            <w:proofErr w:type="spellStart"/>
+            <w:r>
+              <w:rPr>
+                <w:rFonts w:hint="eastAsia"/>
+              </w:rPr>
+              <w:t>int</w:t>
+            </w:r>
+            <w:proofErr w:type="spellEnd"/>
+          </w:p>
+        </w:tc>
+        <w:tc>
+          <w:tcPr>
+            <w:tcW w:w="1624" w:type="dxa"/>
+          </w:tcPr>
+          <w:p/>
+        </w:tc>
+        <w:tc>
+          <w:tcPr>
+            <w:tcW w:w="1638" w:type="dxa"/>
+          </w:tcPr>
+          <w:p>
+            <w:r>
+              <w:t>p</w:t>
+            </w:r>
+            <w:r>
+              <w:rPr>
+                <w:rFonts w:hint="eastAsia"/>
+              </w:rPr>
+              <w:t>5</w:t>
+            </w:r>
+          </w:p>
+        </w:tc>
+        <w:tc>
+          <w:tcPr>
+            <w:tcW w:w="1638" w:type="dxa"/>
+          </w:tcPr>
+          <w:p>
+            <w:r>
+              <w:t>渠道独占库存</w:t>
+            </w:r>
+          </w:p>
+        </w:tc>
+      </w:tr>
+      <w:tr>
+        <w:tc>
+          <w:tcPr>
+            <w:tcW w:w="1981" w:type="dxa"/>
+          </w:tcPr>
+          <w:p>
+            <w:proofErr w:type="spellStart"/>
+            <w:r>
+              <w:t>PlatformQty</w:t>
+            </w:r>
+            <w:proofErr w:type="spellEnd"/>
+          </w:p>
+        </w:tc>
+        <w:tc>
+          <w:tcPr>
+            <w:tcW w:w="1641" w:type="dxa"/>
+          </w:tcPr>
+          <w:p>
+            <w:proofErr w:type="spellStart"/>
+            <w:r>
+              <w:rPr>
+                <w:rFonts w:hint="eastAsia"/>
+              </w:rPr>
+              <w:t>int</w:t>
+            </w:r>
+            <w:proofErr w:type="spellEnd"/>
+          </w:p>
+        </w:tc>
+        <w:tc>
+          <w:tcPr>
+            <w:tcW w:w="1624" w:type="dxa"/>
+          </w:tcPr>
+          <w:p/>
+        </w:tc>
+        <w:tc>
+          <w:tcPr>
+            <w:tcW w:w="1638" w:type="dxa"/>
+          </w:tcPr>
+          <w:p>
+            <w:r>
+              <w:t>p</w:t>
+            </w:r>
+            <w:r>
+              <w:rPr>
+                <w:rFonts w:hint="eastAsia"/>
+              </w:rPr>
+              <w:t>6</w:t>
+            </w:r>
+          </w:p>
+        </w:tc>
+        <w:tc>
+          <w:tcPr>
+            <w:tcW w:w="1638" w:type="dxa"/>
+          </w:tcPr>
+          <w:p>
+            <w:r>
+              <w:t>平台可售库存</w:t>
+            </w:r>
+          </w:p>
+        </w:tc>
+      </w:tr>
+      <w:tr>
+        <w:tc>
+          <w:tcPr>
+            <w:tcW w:w="1981" w:type="dxa"/>
+          </w:tcPr>
+          <w:p>
+            <w:r>
+              <w:t>Price</w:t>
+            </w:r>
+          </w:p>
+        </w:tc>
+        <w:tc>
+          <w:tcPr>
+            <w:tcW w:w="1641" w:type="dxa"/>
+          </w:tcPr>
+          <w:p>
+            <w:r>
+              <w:rPr>
+                <w:rFonts w:hint="eastAsia"/>
+              </w:rPr>
+              <w:t>double</w:t>
+            </w:r>
+          </w:p>
+        </w:tc>
+        <w:tc>
+          <w:tcPr>
+            <w:tcW w:w="1624" w:type="dxa"/>
+          </w:tcPr>
+          <w:p/>
+        </w:tc>
+        <w:tc>
+          <w:tcPr>
+            <w:tcW w:w="1638" w:type="dxa"/>
+          </w:tcPr>
+          <w:p>
+            <w:r>
+              <w:rPr>
+                <w:rFonts w:hint="eastAsia"/>
+              </w:rPr>
+              <w:t>销售价</w:t>
+            </w:r>
+            <w:bookmarkStart w:id="0" w:name="_GoBack"/>
+            <w:bookmarkEnd w:id="0"/>
+          </w:p>
+        </w:tc>
+        <w:tc>
+          <w:tcPr>
+            <w:tcW w:w="1638" w:type="dxa"/>
+          </w:tcPr>
+          <w:p>
+            <w:r>
+              <w:t>渠道分销价格</w:t>
+            </w:r>
+          </w:p>
+        </w:tc>
+      </w:tr>
+      <w:tr>
+        <w:tc>
+          <w:tcPr>
+            <w:tcW w:w="1981" w:type="dxa"/>
+          </w:tcPr>
+          <w:p>
+            <w:proofErr w:type="spellStart"/>
+            <w:r>
+              <w:t>StoreSysNo</w:t>
+            </w:r>
+            <w:proofErr w:type="spellEnd"/>
+          </w:p>
+        </w:tc>
+        <w:tc>
+          <w:tcPr>
+            <w:tcW w:w="1641" w:type="dxa"/>
+          </w:tcPr>
+          <w:p>
+            <w:proofErr w:type="spellStart"/>
+            <w:r>
+              <w:rPr>
+                <w:rFonts w:hint="eastAsia"/>
+              </w:rPr>
+              <w:t>int</w:t>
+            </w:r>
+            <w:proofErr w:type="spellEnd"/>
+          </w:p>
+        </w:tc>
+        <w:tc>
+          <w:tcPr>
+            <w:tcW w:w="1624" w:type="dxa"/>
+          </w:tcPr>
+          <w:p/>
+        </w:tc>
+        <w:tc>
+          <w:tcPr>
+            <w:tcW w:w="1638" w:type="dxa"/>
+          </w:tcPr>
+          <w:p/>
+        </w:tc>
+        <w:tc>
+          <w:tcPr>
+            <w:tcW w:w="1638" w:type="dxa"/>
+          </w:tcPr>
+          <w:p>
+            <w:r>
+              <w:t>店铺编号</w:t>
+            </w:r>
+          </w:p>
+        </w:tc>
+      </w:tr>
+      <w:tr>
+        <w:tc>
+          <w:tcPr>
+            <w:tcW w:w="1981" w:type="dxa"/>
+          </w:tcPr>
+          <w:p>
+            <w:pPr>
+              <w:rPr>
+                <w:shd w:val="pct15" w:color="auto" w:fill="FFFFFF"/>
+              </w:rPr>
+            </w:pPr>
+            <w:proofErr w:type="spellStart"/>
+            <w:r>
+              <w:rPr>
+                <w:shd w:val="pct15" w:color="auto" w:fill="FFFFFF"/>
+              </w:rPr>
+              <w:t>ProductEntryInfo</w:t>
+            </w:r>
+            <w:proofErr w:type="spellEnd"/>
+          </w:p>
+        </w:tc>
+        <w:tc>
+          <w:tcPr>
+            <w:tcW w:w="1641" w:type="dxa"/>
+          </w:tcPr>
+          <w:p>
+            <w:pPr>
+              <w:rPr>
+                <w:shd w:val="pct15" w:color="auto" w:fill="FFFFFF"/>
+              </w:rPr>
+            </w:pPr>
+          </w:p>
+        </w:tc>
+        <w:tc>
+          <w:tcPr>
+            <w:tcW w:w="1624" w:type="dxa"/>
+          </w:tcPr>
+          <w:p>
+            <w:pPr>
+              <w:rPr>
+                <w:shd w:val="pct15" w:color="auto" w:fill="FFFFFF"/>
+              </w:rPr>
+            </w:pPr>
+          </w:p>
+        </w:tc>
+        <w:tc>
+          <w:tcPr>
+            <w:tcW w:w="1638" w:type="dxa"/>
+          </w:tcPr>
+          <w:p>
+            <w:pPr>
+              <w:rPr>
+                <w:shd w:val="pct15" w:color="auto" w:fill="FFFFFF"/>
+              </w:rPr>
+            </w:pPr>
+          </w:p>
+        </w:tc>
+        <w:tc>
+          <w:tcPr>
+            <w:tcW w:w="1638" w:type="dxa"/>
+          </w:tcPr>
+          <w:p>
+            <w:pPr>
+              <w:rPr>
+                <w:shd w:val="pct15" w:color="auto" w:fill="FFFFFF"/>
+              </w:rPr>
+            </w:pPr>
+            <w:r>
+              <w:rPr>
+                <w:shd w:val="pct15" w:color="auto" w:fill="FFFFFF"/>
+              </w:rPr>
+              <w:t>商品库存</w:t>
+            </w:r>
+            <w:r>
+              <w:rPr>
+                <w:rFonts w:hint="eastAsia"/>
+                <w:shd w:val="pct15" w:color="auto" w:fill="FFFFFF"/>
+              </w:rPr>
+              <w:t>信息</w:t>
+            </w:r>
+          </w:p>
+        </w:tc>
+      </w:tr>
+      <w:tr>
+        <w:tc>
+          <w:tcPr>
+            <w:tcW w:w="8522" w:type="dxa"/>
+            <w:gridSpan w:val="5"/>
+          </w:tcPr>
+          <w:tbl>
+            <w:tblPr>
+              <w:tblStyle w:val="a5"/>
+              <w:tblW w:w="0" w:type="auto"/>
+              <w:tblLook w:val="04A0" w:firstRow="1" w:lastRow="0" w:firstColumn="1" w:lastColumn="0" w:noHBand="0" w:noVBand="1"/>
+            </w:tblPr>
+            <w:tblGrid>
+              <w:gridCol w:w="1924"/>
+              <w:gridCol w:w="1621"/>
+              <w:gridCol w:w="1573"/>
+              <w:gridCol w:w="1592"/>
+              <w:gridCol w:w="1586"/>
+            </w:tblGrid>
+            <w:tr>
+              <w:tc>
+                <w:tcPr>
+                  <w:tcW w:w="1658" w:type="dxa"/>
+                </w:tcPr>
+                <w:p>
+                  <w:proofErr w:type="spellStart"/>
+                  <w:r>
+                    <w:t>ProductName_EN</w:t>
+                  </w:r>
+                  <w:proofErr w:type="spellEnd"/>
+                </w:p>
+              </w:tc>
+              <w:tc>
+                <w:tcPr>
+                  <w:tcW w:w="1658" w:type="dxa"/>
+                </w:tcPr>
+                <w:p>
+                  <w:r>
+                    <w:rPr>
+                      <w:rFonts w:hint="eastAsia"/>
+                    </w:rPr>
+                    <w:t>string</w:t>
+                  </w:r>
+                </w:p>
+              </w:tc>
+              <w:tc>
+                <w:tcPr>
+                  <w:tcW w:w="1658" w:type="dxa"/>
+                </w:tcPr>
+                <w:p>
+                  <w:pPr>
+                    <w:rPr>
+                      <w:highlight w:val="yellow"/>
+                    </w:rPr>
+                  </w:pPr>
+                </w:p>
+              </w:tc>
+              <w:tc>
+                <w:tcPr>
+                  <w:tcW w:w="1658" w:type="dxa"/>
+                </w:tcPr>
+                <w:p>
+                  <w:r>
+                    <w:rPr>
+                      <w:rFonts w:hint="eastAsia"/>
+                    </w:rPr>
+                    <w:t>商品英文名称</w:t>
+                  </w:r>
+                </w:p>
+              </w:tc>
+              <w:tc>
+                <w:tcPr>
+                  <w:tcW w:w="1659" w:type="dxa"/>
+                </w:tcPr>
+                <w:p>
+                  <w:r>
+                    <w:t>商品英文名称</w:t>
+                  </w:r>
+                </w:p>
+              </w:tc>
+            </w:tr>
+            <w:tr>
+              <w:tc>
+                <w:tcPr>
+                  <w:tcW w:w="1658" w:type="dxa"/>
+                </w:tcPr>
+                <w:p>
+                  <w:pPr>
+                    <w:rPr>
+                      <w:highlight w:val="yellow"/>
+                    </w:rPr>
+                  </w:pPr>
+                  <w:r>
+                    <w:t>Specifications</w:t>
+                  </w:r>
+                </w:p>
+              </w:tc>
+              <w:tc>
+                <w:tcPr>
+                  <w:tcW w:w="1658" w:type="dxa"/>
+                </w:tcPr>
+                <w:p>
+                  <w:pPr>
+                    <w:rPr>
+                      <w:highlight w:val="yellow"/>
+                    </w:rPr>
+                  </w:pPr>
+                  <w:r>
+                    <w:rPr>
+                      <w:rFonts w:hint="eastAsia"/>
+                    </w:rPr>
+                    <w:t>string</w:t>
+                  </w:r>
+                </w:p>
+              </w:tc>
+              <w:tc>
+                <w:tcPr>
+                  <w:tcW w:w="1658" w:type="dxa"/>
+                </w:tcPr>
+                <w:p>
+                  <w:pPr>
+                    <w:rPr>
+                      <w:highlight w:val="yellow"/>
+                    </w:rPr>
+                  </w:pPr>
+                </w:p>
+              </w:tc>
+              <w:tc>
+                <w:tcPr>
+                  <w:tcW w:w="1658" w:type="dxa"/>
+                </w:tcPr>
+                <w:p>
+                  <w:pPr>
+                    <w:rPr>
+                      <w:highlight w:val="yellow"/>
+                    </w:rPr>
+                  </w:pPr>
+                  <w:r>
+                    <w:rPr>
+                      <w:rFonts w:hint="eastAsia"/>
+                    </w:rPr>
+                    <w:t>商品规格</w:t>
+                  </w:r>
+                </w:p>
+              </w:tc>
+              <w:tc>
+                <w:tcPr>
+                  <w:tcW w:w="1659" w:type="dxa"/>
+                </w:tcPr>
+                <w:p>
+                  <w:r>
+                    <w:rPr>
+                      <w:rFonts w:hint="eastAsia"/>
+                    </w:rPr>
+                    <w:t>规格</w:t>
+                  </w:r>
+                </w:p>
+              </w:tc>
+            </w:tr>
+            <w:tr>
+              <w:tc>
+                <w:tcPr>
+                  <w:tcW w:w="1658" w:type="dxa"/>
+                </w:tcPr>
+                <w:p>
+                  <w:r>
+                    <w:t>Functions</w:t>
+                  </w:r>
+                </w:p>
+              </w:tc>
+              <w:tc>
+                <w:tcPr>
+                  <w:tcW w:w="1658" w:type="dxa"/>
+                </w:tcPr>
+                <w:p>
+                  <w:r>
+                    <w:rPr>
+                      <w:rFonts w:hint="eastAsia"/>
+                    </w:rPr>
+                    <w:t>string</w:t>
+                  </w:r>
+                </w:p>
+              </w:tc>
+              <w:tc>
+                <w:tcPr>
+                  <w:tcW w:w="1658" w:type="dxa"/>
+                </w:tcPr>
+                <w:p>
+                  <w:pPr>
+                    <w:rPr>
+                      <w:highlight w:val="yellow"/>
+                    </w:rPr>
+                  </w:pPr>
+                </w:p>
+              </w:tc>
+              <w:tc>
+                <w:tcPr>
+                  <w:tcW w:w="1658" w:type="dxa"/>
+                </w:tcPr>
+                <w:p/>
+              </w:tc>
+              <w:tc>
+                <w:tcPr>
+                  <w:tcW w:w="1659" w:type="dxa"/>
+                </w:tcPr>
+                <w:p>
+                  <w:r>
+                    <w:t>功能</w:t>
+                  </w:r>
+                </w:p>
+              </w:tc>
+            </w:tr>
+            <w:tr>
+              <w:tc>
+                <w:tcPr>
+                  <w:tcW w:w="1658" w:type="dxa"/>
+                </w:tcPr>
+                <w:p>
+                  <w:r>
+                    <w:t>Component</w:t>
+                  </w:r>
+                </w:p>
+              </w:tc>
+              <w:tc>
+                <w:tcPr>
+                  <w:tcW w:w="1658" w:type="dxa"/>
+                </w:tcPr>
+                <w:p>
+                  <w:r>
+                    <w:rPr>
+                      <w:rFonts w:hint="eastAsia"/>
+                    </w:rPr>
+                    <w:t>string</w:t>
+                  </w:r>
+                </w:p>
+              </w:tc>
+              <w:tc>
+                <w:tcPr>
+                  <w:tcW w:w="1658" w:type="dxa"/>
+                </w:tcPr>
+                <w:p>
+                  <w:pPr>
+                    <w:rPr>
+                      <w:highlight w:val="yellow"/>
+                    </w:rPr>
+                  </w:pPr>
+                </w:p>
+              </w:tc>
+              <w:tc>
+                <w:tcPr>
+                  <w:tcW w:w="1658" w:type="dxa"/>
+                </w:tcPr>
+                <w:p/>
+              </w:tc>
+              <w:tc>
+                <w:tcPr>
+                  <w:tcW w:w="1659" w:type="dxa"/>
+                </w:tcPr>
+                <w:p>
+                  <w:r>
+                    <w:t>成分</w:t>
+                  </w:r>
+                </w:p>
+              </w:tc>
+            </w:tr>
+            <w:tr>
+              <w:tc>
+                <w:tcPr>
+                  <w:tcW w:w="1658" w:type="dxa"/>
+                </w:tcPr>
+                <w:p>
+                  <w:r>
+                    <w:t>Origin</w:t>
+                  </w:r>
+                </w:p>
+              </w:tc>
+              <w:tc>
+                <w:tcPr>
+                  <w:tcW w:w="1658" w:type="dxa"/>
+                </w:tcPr>
+                <w:p>
+                  <w:r>
+                    <w:rPr>
+                      <w:rFonts w:hint="eastAsia"/>
+                    </w:rPr>
+                    <w:t>string</w:t>
+                  </w:r>
+                </w:p>
+              </w:tc>
+              <w:tc>
+                <w:tcPr>
+                  <w:tcW w:w="1658" w:type="dxa"/>
+                </w:tcPr>
+                <w:p>
+                  <w:pPr>
+                    <w:rPr>
+                      <w:highlight w:val="yellow"/>
+                    </w:rPr>
+                  </w:pPr>
+                </w:p>
+              </w:tc>
+              <w:tc>
+                <w:tcPr>
+                  <w:tcW w:w="1658" w:type="dxa"/>
+                </w:tcPr>
+                <w:p>
+                  <w:r>
+                    <w:t>产地</w:t>
+                  </w:r>
+                </w:p>
+              </w:tc>
+              <w:tc>
+                <w:tcPr>
+                  <w:tcW w:w="1659" w:type="dxa"/>
+                </w:tcPr>
+                <w:p>
+                  <w:r>
+                    <w:t>产地</w:t>
+                  </w:r>
+                </w:p>
+              </w:tc>
+            </w:tr>
+            <w:tr>
+              <w:tc>
+                <w:tcPr>
+                  <w:tcW w:w="1658" w:type="dxa"/>
+                </w:tcPr>
+                <w:p>
+                  <w:r>
+                    <w:t>Purpose</w:t>
+                  </w:r>
+                </w:p>
+              </w:tc>
+              <w:tc>
+                <w:tcPr>
+                  <w:tcW w:w="1658" w:type="dxa"/>
+                </w:tcPr>
+                <w:p>
+                  <w:r>
+                    <w:rPr>
+                      <w:rFonts w:hint="eastAsia"/>
+                    </w:rPr>
+                    <w:t>string</w:t>
+                  </w:r>
+                </w:p>
+              </w:tc>
+              <w:tc>
+                <w:tcPr>
+                  <w:tcW w:w="1658" w:type="dxa"/>
+                </w:tcPr>
+                <w:p>
+                  <w:pPr>
+                    <w:rPr>
+                      <w:highlight w:val="yellow"/>
+                    </w:rPr>
+                  </w:pPr>
+                </w:p>
+              </w:tc>
+              <w:tc>
+                <w:tcPr>
+                  <w:tcW w:w="1658" w:type="dxa"/>
+                </w:tcPr>
+                <w:p/>
+              </w:tc>
+              <w:tc>
+                <w:tcPr>
+                  <w:tcW w:w="1659" w:type="dxa"/>
+                </w:tcPr>
+                <w:p>
+                  <w:r>
+                    <w:t>用途</w:t>
+                  </w:r>
+                </w:p>
+              </w:tc>
+            </w:tr>
+            <w:tr>
+              <w:tc>
+                <w:tcPr>
+                  <w:tcW w:w="1658" w:type="dxa"/>
+                </w:tcPr>
+                <w:p>
+                  <w:proofErr w:type="spellStart"/>
+                  <w:r>
+                    <w:t>TaxUnit</w:t>
+                  </w:r>
+                  <w:proofErr w:type="spellEnd"/>
+                </w:p>
+              </w:tc>
+              <w:tc>
+                <w:tcPr>
+                  <w:tcW w:w="1658" w:type="dxa"/>
+                </w:tcPr>
+                <w:p>
+                  <w:r>
+                    <w:rPr>
+                      <w:rFonts w:hint="eastAsia"/>
+                    </w:rPr>
+                    <w:t>string</w:t>
+                  </w:r>
+                </w:p>
+              </w:tc>
+              <w:tc>
+                <w:tcPr>
+                  <w:tcW w:w="1658" w:type="dxa"/>
+                </w:tcPr>
+                <w:p>
+                  <w:pPr>
+                    <w:rPr>
+                      <w:highlight w:val="yellow"/>
+                    </w:rPr>
+                  </w:pPr>
+                </w:p>
+              </w:tc>
+              <w:tc>
+                <w:tcPr>
+                  <w:tcW w:w="1658" w:type="dxa"/>
+                </w:tcPr>
+                <w:p>
+                  <w:r>
+                    <w:rPr>
+                      <w:rFonts w:hint="eastAsia"/>
+                    </w:rPr>
+                    <w:t>计税单位</w:t>
+                  </w:r>
+                </w:p>
+              </w:tc>
+              <w:tc>
+                <w:tcPr>
+                  <w:tcW w:w="1659" w:type="dxa"/>
+                </w:tcPr>
+                <w:p>
+                  <w:r>
+                    <w:rPr>
+                      <w:rFonts w:hint="eastAsia"/>
+                    </w:rPr>
+                    <w:t>计税单位</w:t>
+                  </w:r>
+                </w:p>
+              </w:tc>
+            </w:tr>
+            <w:tr>
+              <w:tc>
+                <w:tcPr>
+                  <w:tcW w:w="1658" w:type="dxa"/>
+                </w:tcPr>
+                <w:p>
+                  <w:proofErr w:type="spellStart"/>
+                  <w:r>
+                    <w:t>ApplyUnit</w:t>
+                  </w:r>
+                  <w:proofErr w:type="spellEnd"/>
+                </w:p>
+              </w:tc>
+              <w:tc>
+                <w:tcPr>
+                  <w:tcW w:w="1658" w:type="dxa"/>
+                </w:tcPr>
+                <w:p>
+                  <w:r>
+                    <w:rPr>
+                      <w:rFonts w:hint="eastAsia"/>
+                    </w:rPr>
+                    <w:t>string</w:t>
+                  </w:r>
+                </w:p>
+              </w:tc>
+              <w:tc>
+                <w:tcPr>
+                  <w:tcW w:w="1658" w:type="dxa"/>
+                </w:tcPr>
+                <w:p>
+                  <w:pPr>
+                    <w:rPr>
+                      <w:highlight w:val="yellow"/>
+                    </w:rPr>
+                  </w:pPr>
+                </w:p>
+              </w:tc>
+              <w:tc>
+                <w:tcPr>
+                  <w:tcW w:w="1658" w:type="dxa"/>
+                </w:tcPr>
+                <w:p>
+                  <w:r>
+                    <w:rPr>
+                      <w:rFonts w:hint="eastAsia"/>
+                    </w:rPr>
+                    <w:t>申报单位</w:t>
+                  </w:r>
+                </w:p>
+              </w:tc>
+              <w:tc>
+                <w:tcPr>
+                  <w:tcW w:w="1659" w:type="dxa"/>
+                </w:tcPr>
+                <w:p>
+                  <w:r>
+                    <w:rPr>
+                      <w:rFonts w:hint="eastAsia"/>
+                    </w:rPr>
+                    <w:t>申报单位</w:t>
+                  </w:r>
+                </w:p>
+              </w:tc>
+            </w:tr>
+            <w:tr>
+              <w:tc>
+                <w:tcPr>
+                  <w:tcW w:w="1658" w:type="dxa"/>
+                </w:tcPr>
+                <w:p>
+                  <w:proofErr w:type="spellStart"/>
+                  <w:r>
+                    <w:t>TaxQty</w:t>
+                  </w:r>
+                  <w:proofErr w:type="spellEnd"/>
+                </w:p>
+              </w:tc>
+              <w:tc>
+                <w:tcPr>
+                  <w:tcW w:w="1658" w:type="dxa"/>
+                </w:tcPr>
+                <w:p>
+                  <w:r>
+                    <w:rPr>
+                      <w:rFonts w:hint="eastAsia"/>
+                    </w:rPr>
+                    <w:t>double</w:t>
+                  </w:r>
+                </w:p>
+              </w:tc>
+              <w:tc>
+                <w:tcPr>
+                  <w:tcW w:w="1658" w:type="dxa"/>
+                </w:tcPr>
+                <w:p>
+                  <w:pPr>
+                    <w:rPr>
+                      <w:highlight w:val="yellow"/>
+                    </w:rPr>
+                  </w:pPr>
+                </w:p>
+              </w:tc>
+              <w:tc>
+                <w:tcPr>
+                  <w:tcW w:w="1658" w:type="dxa"/>
+                </w:tcPr>
+                <w:p/>
+              </w:tc>
+              <w:tc>
+                <w:tcPr>
+                  <w:tcW w:w="1659" w:type="dxa"/>
+                </w:tcPr>
+                <w:p>
+                  <w:r>
+                    <w:t>计税单位数量</w:t>
+                  </w:r>
+                </w:p>
+              </w:tc>
+            </w:tr>
+            <w:tr>
+              <w:tc>
+                <w:tcPr>
+                  <w:tcW w:w="1658" w:type="dxa"/>
+                </w:tcPr>
+                <w:p>
+                  <w:proofErr w:type="spellStart"/>
+                  <w:r>
+                    <w:t>GrossWeight</w:t>
+                  </w:r>
+                  <w:proofErr w:type="spellEnd"/>
+                </w:p>
+              </w:tc>
+              <w:tc>
+                <w:tcPr>
+                  <w:tcW w:w="1658" w:type="dxa"/>
+                </w:tcPr>
+                <w:p>
+                  <w:r>
+                    <w:rPr>
+                      <w:rFonts w:hint="eastAsia"/>
+                    </w:rPr>
+                    <w:t>double</w:t>
+                  </w:r>
+                </w:p>
+              </w:tc>
+              <w:tc>
+                <w:tcPr>
+                  <w:tcW w:w="1658" w:type="dxa"/>
+                </w:tcPr>
+                <w:p>
+                  <w:pPr>
+                    <w:rPr>
+                      <w:highlight w:val="yellow"/>
+                    </w:rPr>
+                  </w:pPr>
+                </w:p>
+              </w:tc>
+              <w:tc>
+                <w:tcPr>
+                  <w:tcW w:w="1658" w:type="dxa"/>
+                </w:tcPr>
+                <w:p>
+                  <w:r>
+                    <w:rPr>
+                      <w:rFonts w:hint="eastAsia"/>
+                    </w:rPr>
+                    <w:t>商品毛</w:t>
+                  </w:r>
+                </w:p>
+              </w:tc>
+              <w:tc>
+                <w:tcPr>
+                  <w:tcW w:w="1659" w:type="dxa"/>
+                </w:tcPr>
+                <w:p>
+                  <w:r>
+                    <w:t>毛重</w:t>
+                  </w:r>
+                </w:p>
+              </w:tc>
+            </w:tr>
+            <w:tr>
+              <w:tc>
+                <w:tcPr>
+                  <w:tcW w:w="1658" w:type="dxa"/>
+                </w:tcPr>
+                <w:p>
+                  <w:proofErr w:type="spellStart"/>
+                  <w:r>
+                    <w:t>BizType</w:t>
+                  </w:r>
+                  <w:proofErr w:type="spellEnd"/>
+                </w:p>
+              </w:tc>
+              <w:tc>
+                <w:tcPr>
+                  <w:tcW w:w="1658" w:type="dxa"/>
+                </w:tcPr>
+                <w:p>
+                  <w:proofErr w:type="spellStart"/>
+                  <w:r>
+                    <w:rPr>
+                      <w:rFonts w:hint="eastAsia"/>
+                    </w:rPr>
+                    <w:t>int</w:t>
+                  </w:r>
+                  <w:proofErr w:type="spellEnd"/>
+                </w:p>
+              </w:tc>
+              <w:tc>
+                <w:tcPr>
+                  <w:tcW w:w="1658" w:type="dxa"/>
+                </w:tcPr>
+                <w:p>
+                  <w:pPr>
+                    <w:rPr>
+                      <w:highlight w:val="yellow"/>
+                    </w:rPr>
+                  </w:pPr>
+                </w:p>
+              </w:tc>
+              <w:tc>
+                <w:tcPr>
+                  <w:tcW w:w="1658" w:type="dxa"/>
+                </w:tcPr>
+                <w:p/>
+              </w:tc>
+              <w:tc>
+                <w:tcPr>
+                  <w:tcW w:w="1659" w:type="dxa"/>
+                </w:tcPr>
+                <w:p>
+                  <w:r>
+                    <w:t>业务类型</w:t>
+                  </w:r>
+                </w:p>
+                <w:p>
+                  <w:r>
+                    <w:t>0 =</w:t>
+                  </w:r>
+                  <w:r>
+                    <w:t>一般进口</w:t>
+                  </w:r>
+                </w:p>
+                <w:p>
+                  <w:r>
+                    <w:t>1=</w:t>
+                  </w:r>
+                  <w:r>
+                    <w:t>保税进口</w:t>
+                  </w:r>
+                </w:p>
+              </w:tc>
+            </w:tr>
+            <w:tr>
+              <w:tc>
+                <w:tcPr>
+                  <w:tcW w:w="1658" w:type="dxa"/>
+                </w:tcPr>
+                <w:p>
+                  <w:proofErr w:type="spellStart"/>
+                  <w:r>
+                    <w:t>SuttleWeight</w:t>
+                  </w:r>
+                  <w:proofErr w:type="spellEnd"/>
+                </w:p>
+              </w:tc>
+              <w:tc>
+                <w:tcPr>
+                  <w:tcW w:w="1658" w:type="dxa"/>
+                </w:tcPr>
+                <w:p>
+                  <w:r>
+                    <w:rPr>
+                      <w:rFonts w:hint="eastAsia"/>
+                    </w:rPr>
+                    <w:t>double</w:t>
+                  </w:r>
+                </w:p>
+              </w:tc>
+              <w:tc>
+                <w:tcPr>
+                  <w:tcW w:w="1658" w:type="dxa"/>
+                </w:tcPr>
+                <w:p>
+                  <w:pPr>
+                    <w:rPr>
+                      <w:highlight w:val="yellow"/>
+                    </w:rPr>
+                  </w:pPr>
+                </w:p>
+              </w:tc>
+              <w:tc>
+                <w:tcPr>
+                  <w:tcW w:w="1658" w:type="dxa"/>
+                </w:tcPr>
+                <w:p>
+                  <w:r>
+                    <w:rPr>
+                      <w:rFonts w:hint="eastAsia"/>
+                    </w:rPr>
+                    <w:t>商品净重</w:t>
+                  </w:r>
+                </w:p>
+              </w:tc>
+              <w:tc>
+                <w:tcPr>
+                  <w:tcW w:w="1659" w:type="dxa"/>
+                </w:tcPr>
+                <w:p>
+                  <w:r>
+                    <w:t>净重</w:t>
+                  </w:r>
+                </w:p>
+              </w:tc>
+            </w:tr>
+            <w:tr>
+              <w:tc>
+                <w:tcPr>
+                  <w:tcW w:w="1658" w:type="dxa"/>
+                </w:tcPr>
+                <w:p>
+                  <w:r>
+                    <w:t>Note</w:t>
+                  </w:r>
+                </w:p>
+              </w:tc>
+              <w:tc>
+                <w:tcPr>
+                  <w:tcW w:w="1658" w:type="dxa"/>
+                </w:tcPr>
+                <w:p>
+                  <w:r>
+                    <w:rPr>
+                      <w:rFonts w:hint="eastAsia"/>
+                    </w:rPr>
+                    <w:t>string</w:t>
+                  </w:r>
+                </w:p>
+              </w:tc>
+              <w:tc>
+                <w:tcPr>
+                  <w:tcW w:w="1658" w:type="dxa"/>
+                </w:tcPr>
+                <w:p>
+                  <w:pPr>
+                    <w:rPr>
+                      <w:highlight w:val="yellow"/>
+                    </w:rPr>
+                  </w:pPr>
+                </w:p>
+              </w:tc>
+              <w:tc>
+                <w:tcPr>
+                  <w:tcW w:w="1658" w:type="dxa"/>
+                </w:tcPr>
+                <w:p>
+                  <w:r>
+                    <w:rPr>
+                      <w:rFonts w:hint="eastAsia"/>
+                    </w:rPr>
+                    <w:t>商品备注</w:t>
+                  </w:r>
+                </w:p>
+              </w:tc>
+              <w:tc>
+                <w:tcPr>
+                  <w:tcW w:w="1659" w:type="dxa"/>
+                </w:tcPr>
+                <w:p>
+                  <w:r>
+                    <w:t>其他备注</w:t>
+                  </w:r>
+                </w:p>
+              </w:tc>
+            </w:tr>
+            <w:tr>
+              <w:tc>
+                <w:tcPr>
+                  <w:tcW w:w="1658" w:type="dxa"/>
+                </w:tcPr>
+                <w:p>
+                  <w:proofErr w:type="spellStart"/>
+                  <w:r>
+                    <w:t>TariffRate</w:t>
+                  </w:r>
+                  <w:proofErr w:type="spellEnd"/>
+                </w:p>
+              </w:tc>
+              <w:tc>
+                <w:tcPr>
+                  <w:tcW w:w="1658" w:type="dxa"/>
+                </w:tcPr>
+                <w:p>
+                  <w:r>
+                    <w:rPr>
+                      <w:rFonts w:hint="eastAsia"/>
+                    </w:rPr>
+                    <w:t>double</w:t>
+                  </w:r>
+                </w:p>
+              </w:tc>
+              <w:tc>
+                <w:tcPr>
+                  <w:tcW w:w="1658" w:type="dxa"/>
+                </w:tcPr>
+                <w:p>
+                  <w:pPr>
+                    <w:rPr>
+                      <w:highlight w:val="yellow"/>
+                    </w:rPr>
+                  </w:pPr>
+                </w:p>
+              </w:tc>
+              <w:tc>
+                <w:tcPr>
+                  <w:tcW w:w="1658" w:type="dxa"/>
+                </w:tcPr>
+                <w:p/>
+              </w:tc>
+              <w:tc>
+                <w:tcPr>
+                  <w:tcW w:w="1659" w:type="dxa"/>
+                </w:tcPr>
+                <w:p>
+                  <w:r>
+                    <w:t>税率</w:t>
+                  </w:r>
+                </w:p>
+              </w:tc>
+            </w:tr>
+            <w:tr>
+              <w:tc>
+                <w:tcPr>
+                  <w:tcW w:w="1658" w:type="dxa"/>
+                </w:tcPr>
+                <w:p>
+                  <w:proofErr w:type="spellStart"/>
+                  <w:r>
+                    <w:t>EntryCode</w:t>
+                  </w:r>
+                  <w:proofErr w:type="spellEnd"/>
+                </w:p>
+              </w:tc>
+              <w:tc>
+                <w:tcPr>
+                  <w:tcW w:w="1658" w:type="dxa"/>
+                </w:tcPr>
+                <w:p>
+                  <w:r>
+                    <w:rPr>
+                      <w:rFonts w:hint="eastAsia"/>
+                    </w:rPr>
+                    <w:t>string</w:t>
+                  </w:r>
+                </w:p>
+              </w:tc>
+              <w:tc>
+                <w:tcPr>
+                  <w:tcW w:w="1658" w:type="dxa"/>
+                </w:tcPr>
+                <w:p>
+                  <w:pPr>
+                    <w:rPr>
+                      <w:highlight w:val="yellow"/>
+                    </w:rPr>
+                  </w:pPr>
+                </w:p>
+              </w:tc>
+              <w:tc>
+                <w:tcPr>
+                  <w:tcW w:w="1658" w:type="dxa"/>
+                </w:tcPr>
+                <w:p/>
+              </w:tc>
+              <w:tc>
+                <w:tcPr>
+                  <w:tcW w:w="1659" w:type="dxa"/>
+                </w:tcPr>
+                <w:p>
+                  <w:r>
+                    <w:t>备案信息</w:t>
+                  </w:r>
+                </w:p>
+              </w:tc>
+            </w:tr>
+            <w:tr>
+              <w:tc>
+                <w:tcPr>
+                  <w:tcW w:w="1658" w:type="dxa"/>
+                </w:tcPr>
+                <w:p>
+                  <w:proofErr w:type="spellStart"/>
+                  <w:r>
+                    <w:t>ProductStoreType</w:t>
+                  </w:r>
+                  <w:proofErr w:type="spellEnd"/>
+                </w:p>
+              </w:tc>
+              <w:tc>
+                <w:tcPr>
+                  <w:tcW w:w="1658" w:type="dxa"/>
+                </w:tcPr>
+                <w:p>
+                  <w:proofErr w:type="spellStart"/>
+                  <w:r>
+                    <w:rPr>
+                      <w:rFonts w:hint="eastAsia"/>
+                    </w:rPr>
+                    <w:t>int</w:t>
+                  </w:r>
+                  <w:proofErr w:type="spellEnd"/>
+                </w:p>
+              </w:tc>
+              <w:tc>
+                <w:tcPr>
+                  <w:tcW w:w="1658" w:type="dxa"/>
+                </w:tcPr>
+                <w:p>
+                  <w:pPr>
+                    <w:rPr>
+                      <w:highlight w:val="yellow"/>
+                    </w:rPr>
+                  </w:pPr>
+                </w:p>
+              </w:tc>
+              <w:tc>
+                <w:tcPr>
+                  <w:tcW w:w="1658" w:type="dxa"/>
+                </w:tcPr>
+                <w:p/>
+              </w:tc>
+              <w:tc>
+                <w:tcPr>
+                  <w:tcW w:w="1659" w:type="dxa"/>
+                </w:tcPr>
+                <w:p>
+                  <w:r>
+                    <w:t>存储方式</w:t>
+                  </w:r>
+                </w:p>
+                <w:p>
+                  <w:r>
+                    <w:t>0 =</w:t>
+                  </w:r>
+                  <w:r>
+                    <w:t>常温</w:t>
+                  </w:r>
+                </w:p>
+                <w:p>
+                  <w:r>
+                    <w:t>1 =</w:t>
+                  </w:r>
+                  <w:r>
+                    <w:t>冷藏</w:t>
+                  </w:r>
+                </w:p>
+                <w:p>
+                  <w:r>
+                    <w:t>2=</w:t>
+                  </w:r>
+                  <w:r>
+                    <w:t>冷冻</w:t>
+                  </w:r>
+                </w:p>
+              </w:tc>
+            </w:tr>
+            <w:tr>
+              <w:tc>
+                <w:tcPr>
+                  <w:tcW w:w="1658" w:type="dxa"/>
+                </w:tcPr>
+                <w:p>
+                  <w:proofErr w:type="spellStart"/>
+                  <w:r>
+                    <w:t>ManufactureDate</w:t>
+                  </w:r>
+                  <w:proofErr w:type="spellEnd"/>
+                </w:p>
+              </w:tc>
+              <w:tc>
+                <w:tcPr>
+                  <w:tcW w:w="1658" w:type="dxa"/>
+                </w:tcPr>
+                <w:p>
+                  <w:proofErr w:type="spellStart"/>
+                  <w:r>
+                    <w:t>DateTime</w:t>
+                  </w:r>
+                  <w:proofErr w:type="spellEnd"/>
+                </w:p>
+              </w:tc>
+              <w:tc>
+                <w:tcPr>
+                  <w:tcW w:w="1658" w:type="dxa"/>
+                </w:tcPr>
+                <w:p>
+                  <w:pPr>
+                    <w:rPr>
+                      <w:highlight w:val="yellow"/>
+                    </w:rPr>
+                  </w:pPr>
+                </w:p>
+              </w:tc>
+              <w:tc>
+                <w:tcPr>
+                  <w:tcW w:w="1658" w:type="dxa"/>
+                </w:tcPr>
+                <w:p/>
+              </w:tc>
+              <w:tc>
+                <w:tcPr>
+                  <w:tcW w:w="1659" w:type="dxa"/>
+                </w:tcPr>
+                <w:p>
+                  <w:r>
+                    <w:t>出厂日期</w:t>
+                  </w:r>
+                </w:p>
+              </w:tc>
+            </w:tr>
+            <w:tr>
+              <w:tc>
+                <w:tcPr>
+                  <w:tcW w:w="1658" w:type="dxa"/>
+                </w:tcPr>
+                <w:p>
+                  <w:proofErr w:type="spellStart"/>
+                  <w:r>
+                    <w:t>OriginCountryName</w:t>
+                  </w:r>
+                  <w:proofErr w:type="spellEnd"/>
+                </w:p>
+              </w:tc>
+              <w:tc>
+                <w:tcPr>
+                  <w:tcW w:w="1658" w:type="dxa"/>
+                </w:tcPr>
+                <w:p>
+                  <w:r>
+                    <w:rPr>
+                      <w:rFonts w:hint="eastAsia"/>
+                    </w:rPr>
+                    <w:t>string</w:t>
+                  </w:r>
+                </w:p>
+              </w:tc>
+              <w:tc>
+                <w:tcPr>
+                  <w:tcW w:w="1658" w:type="dxa"/>
+                </w:tcPr>
+                <w:p>
+                  <w:pPr>
+                    <w:rPr>
+                      <w:highlight w:val="yellow"/>
+                    </w:rPr>
+                  </w:pPr>
+                </w:p>
+              </w:tc>
+              <w:tc>
+                <w:tcPr>
+                  <w:tcW w:w="1658" w:type="dxa"/>
+                </w:tcPr>
+                <w:p>
+                  <w:r>
+                    <w:t>p</w:t>
+                  </w:r>
+                  <w:r>
+                    <w:rPr>
+                      <w:rFonts w:hint="eastAsia"/>
+                    </w:rPr>
+                    <w:t>39</w:t>
+                  </w:r>
+                </w:p>
+              </w:tc>
+              <w:tc>
+                <w:tcPr>
+                  <w:tcW w:w="1659" w:type="dxa"/>
+                </w:tcPr>
+                <w:p>
+                  <w:r>
+                    <w:t>出产国家</w:t>
+                  </w:r>
+                </w:p>
+              </w:tc>
+            </w:tr>
+          </w:tbl>
+          <w:p/>
+        </w:tc>
+      </w:tr>
+    </w:tbl>
+    <w:p>
+      <w:pPr>
+        <w:ind w:firstLine="420"/>
+      </w:pPr>
     </w:p>
     <w:p>
       <w:pPr>
@@ -4978,6 +8020,7 @@
         <w:rPr>
           <w:rFonts w:hint="eastAsia"/>
         </w:rPr>
+        <w:lastRenderedPageBreak/>
         <w:t>订单</w:t>
       </w:r>
     </w:p>
@@ -5913,7 +8956,6 @@
           <w:p>
             <w:proofErr w:type="spellStart"/>
             <w:r>
-              <w:lastRenderedPageBreak/>
               <w:t>WarehouseID</w:t>
             </w:r>
             <w:proofErr w:type="spellEnd"/>
@@ -6552,6 +9594,7 @@
                     <w:rPr>
                       <w:color w:val="A6A6A6" w:themeColor="background1" w:themeShade="A6"/>
                     </w:rPr>
+                    <w:lastRenderedPageBreak/>
                     <w:t>StatusCode</w:t>
                   </w:r>
                   <w:proofErr w:type="spellEnd"/>
@@ -7925,14 +10968,7 @@
                     <w:rPr>
                       <w:rFonts w:hint="eastAsia"/>
                     </w:rPr>
-                    <w:t>订单物流运输</w:t>
-                  </w:r>
-                  <w:r>
-                    <w:rPr>
-                      <w:rFonts w:hint="eastAsia"/>
-                    </w:rPr>
-                    <w:lastRenderedPageBreak/>
-                    <w:t>公司编号</w:t>
+                    <w:t>订单物流运输公司编号</w:t>
                   </w:r>
                 </w:p>
               </w:tc>
@@ -7953,7 +10989,6 @@
                     <w:rPr>
                       <w:color w:val="A6A6A6" w:themeColor="background1" w:themeShade="A6"/>
                     </w:rPr>
-                    <w:lastRenderedPageBreak/>
                     <w:t>SenderName</w:t>
                   </w:r>
                   <w:proofErr w:type="spellEnd"/>
@@ -10090,14 +13125,7 @@
               <w:rPr>
                 <w:rFonts w:hint="eastAsia"/>
               </w:rPr>
-              <w:t>，其他为不</w:t>
-            </w:r>
-            <w:r>
-              <w:rPr>
-                <w:rFonts w:hint="eastAsia"/>
-              </w:rPr>
-              <w:lastRenderedPageBreak/>
-              <w:t>成功</w:t>
+              <w:t>，其他为不成功</w:t>
             </w:r>
           </w:p>
         </w:tc>
@@ -10110,7 +13138,6 @@
           <w:p>
             <w:proofErr w:type="spellStart"/>
             <w:r>
-              <w:lastRenderedPageBreak/>
               <w:t>Desc</w:t>
             </w:r>
             <w:proofErr w:type="spellEnd"/>
@@ -10548,7 +13575,14 @@
                     <w:rPr>
                       <w:rFonts w:hint="eastAsia"/>
                     </w:rPr>
-                    <w:t>计算的运费金额</w:t>
+                    <w:t>计算的运费</w:t>
+                  </w:r>
+                  <w:r>
+                    <w:rPr>
+                      <w:rFonts w:hint="eastAsia"/>
+                    </w:rPr>
+                    <w:lastRenderedPageBreak/>
+                    <w:t>金额</w:t>
                   </w:r>
                 </w:p>
               </w:tc>
@@ -11472,7 +14506,6 @@
           <w:p>
             <w:proofErr w:type="spellStart"/>
             <w:r>
-              <w:lastRenderedPageBreak/>
               <w:t>SOOutCustomsTime</w:t>
             </w:r>
             <w:proofErr w:type="spellEnd"/>
@@ -12057,7 +15090,14 @@
               <w:rPr>
                 <w:rFonts w:hint="eastAsia"/>
               </w:rPr>
-              <w:t>订单支付信息</w:t>
+              <w:t>订单支付信</w:t>
+            </w:r>
+            <w:r>
+              <w:rPr>
+                <w:rFonts w:hint="eastAsia"/>
+              </w:rPr>
+              <w:lastRenderedPageBreak/>
+              <w:t>息</w:t>
             </w:r>
           </w:p>
         </w:tc>
@@ -12089,6 +15129,7 @@
                 <w:p>
                   <w:proofErr w:type="spellStart"/>
                   <w:r>
+                    <w:lastRenderedPageBreak/>
                     <w:t>ProductAmount</w:t>
                   </w:r>
                   <w:proofErr w:type="spellEnd"/>
@@ -13481,14 +16522,7 @@
                     <w:rPr>
                       <w:rFonts w:hint="eastAsia"/>
                     </w:rPr>
-                    <w:t>市区名</w:t>
-                  </w:r>
-                  <w:r>
-                    <w:rPr>
-                      <w:rFonts w:hint="eastAsia"/>
-                    </w:rPr>
-                    <w:lastRenderedPageBreak/>
-                    <w:t>称</w:t>
+                    <w:t>市区名称</w:t>
                   </w:r>
                 </w:p>
               </w:tc>
@@ -13501,7 +16535,6 @@
                 <w:p>
                   <w:proofErr w:type="spellStart"/>
                   <w:r>
-                    <w:lastRenderedPageBreak/>
                     <w:t>TrackingNumber</w:t>
                   </w:r>
                   <w:proofErr w:type="spellEnd"/>
@@ -13568,7 +16601,6 @@
           <w:p>
             <w:proofErr w:type="spellStart"/>
             <w:r>
-              <w:lastRenderedPageBreak/>
               <w:t>SOAuthenticationInfo</w:t>
             </w:r>
             <w:proofErr w:type="spellEnd"/>
@@ -13868,6 +16900,7 @@
                 </w:tcPr>
                 <w:p>
                   <w:r>
+                    <w:lastRenderedPageBreak/>
                     <w:t>Email</w:t>
                   </w:r>
                 </w:p>
@@ -13987,6 +17020,7 @@
           <w:p>
             <w:proofErr w:type="spellStart"/>
             <w:r>
+              <w:lastRenderedPageBreak/>
               <w:t>ItemList</w:t>
             </w:r>
             <w:proofErr w:type="spellEnd"/>
@@ -15116,7 +18150,6 @@
           <w:p>
             <w:proofErr w:type="spellStart"/>
             <w:r>
-              <w:lastRenderedPageBreak/>
               <w:t>OrderDate</w:t>
             </w:r>
             <w:proofErr w:type="spellEnd"/>
@@ -15588,6 +18621,7 @@
           <w:p>
             <w:proofErr w:type="spellStart"/>
             <w:r>
+              <w:lastRenderedPageBreak/>
               <w:t>SOOutCustomsTime</w:t>
             </w:r>
             <w:proofErr w:type="spellEnd"/>
@@ -16875,7 +19909,6 @@
                     <w:rPr>
                       <w:rFonts w:hint="eastAsia"/>
                     </w:rPr>
-                    <w:lastRenderedPageBreak/>
                     <w:t>2</w:t>
                   </w:r>
                 </w:p>
@@ -16889,7 +19922,6 @@
                     <w:rPr>
                       <w:rFonts w:hint="eastAsia"/>
                     </w:rPr>
-                    <w:lastRenderedPageBreak/>
                     <w:t>收件人收货地址</w:t>
                   </w:r>
                 </w:p>
@@ -16903,7 +19935,6 @@
                 <w:p>
                   <w:proofErr w:type="spellStart"/>
                   <w:r>
-                    <w:lastRenderedPageBreak/>
                     <w:t>ReceiveAreaCode</w:t>
                   </w:r>
                   <w:proofErr w:type="spellEnd"/>
@@ -17565,6 +20596,7 @@
                 <w:p>
                   <w:proofErr w:type="spellStart"/>
                   <w:r>
+                    <w:lastRenderedPageBreak/>
                     <w:t>ReceiveAreaName</w:t>
                   </w:r>
                   <w:proofErr w:type="spellEnd"/>
@@ -18710,7 +21742,6 @@
               <w:rPr>
                 <w:color w:val="FF0000"/>
               </w:rPr>
-              <w:lastRenderedPageBreak/>
               <w:t>Logs</w:t>
             </w:r>
           </w:p>
@@ -18973,6 +22004,7 @@
         <w:rPr>
           <w:rFonts w:hint="eastAsia"/>
         </w:rPr>
+        <w:lastRenderedPageBreak/>
         <w:t>使用说明</w:t>
       </w:r>
     </w:p>
@@ -20780,7 +23812,7 @@
 </file>
 
 <file path=customXml/itemProps1.xml><?xml version="1.0" encoding="utf-8"?>
-<ds:datastoreItem xmlns:ds="http://schemas.openxmlformats.org/officeDocument/2006/customXml" ds:itemID="{37FD84C4-2DE7-4976-9EF8-641C23FBAB62}">
+<ds:datastoreItem xmlns:ds="http://schemas.openxmlformats.org/officeDocument/2006/customXml" ds:itemID="{A866AEA1-015F-4478-9818-DD73E53A6E6E}">
   <ds:schemaRefs>
     <ds:schemaRef ds:uri="http://schemas.openxmlformats.org/officeDocument/2006/bibliography"/>
   </ds:schemaRefs>

--- a/docs/日陶跨境通数据同步系统开发说明书.docx
+++ b/docs/日陶跨境通数据同步系统开发说明书.docx
@@ -231,16 +231,8 @@
         <w:rPr>
           <w:rFonts w:hint="eastAsia"/>
         </w:rPr>
-        <w:t>跨境</w:t>
-      </w:r>
-      <w:proofErr w:type="gramStart"/>
-      <w:r>
-        <w:rPr>
-          <w:rFonts w:hint="eastAsia"/>
-        </w:rPr>
-        <w:t>通处理</w:t>
-      </w:r>
-      <w:proofErr w:type="gramEnd"/>
+        <w:t>跨境通处理</w:t>
+      </w:r>
       <w:r>
         <w:rPr>
           <w:rFonts w:hint="eastAsia"/>
@@ -332,30 +324,14 @@
         <w:rPr>
           <w:rFonts w:hint="eastAsia"/>
         </w:rPr>
-        <w:t>上</w:t>
-      </w:r>
-      <w:proofErr w:type="gramStart"/>
+        <w:t>上传商品完成后，将返回的“</w:t>
+      </w:r>
       <w:r>
         <w:rPr>
           <w:rFonts w:hint="eastAsia"/>
         </w:rPr>
-        <w:t>传商品</w:t>
-      </w:r>
-      <w:proofErr w:type="gramEnd"/>
-      <w:r>
-        <w:rPr>
-          <w:rFonts w:hint="eastAsia"/>
-        </w:rPr>
-        <w:t>完成后，将返回的“</w:t>
-      </w:r>
-      <w:proofErr w:type="spellStart"/>
-      <w:r>
-        <w:rPr>
-          <w:rFonts w:hint="eastAsia"/>
-        </w:rPr>
         <w:t>ProductID</w:t>
       </w:r>
-      <w:proofErr w:type="spellEnd"/>
       <w:r>
         <w:rPr>
           <w:rFonts w:hint="eastAsia"/>
@@ -406,16 +382,8 @@
         <w:rPr>
           <w:rFonts w:hint="eastAsia"/>
         </w:rPr>
-        <w:t>跨境</w:t>
-      </w:r>
-      <w:proofErr w:type="gramStart"/>
-      <w:r>
-        <w:rPr>
-          <w:rFonts w:hint="eastAsia"/>
-        </w:rPr>
-        <w:t>通处理</w:t>
-      </w:r>
-      <w:proofErr w:type="gramEnd"/>
+        <w:t>跨境通处理</w:t>
+      </w:r>
       <w:r>
         <w:rPr>
           <w:rFonts w:hint="eastAsia"/>
@@ -468,21 +436,7 @@
         <w:rPr>
           <w:rFonts w:hint="eastAsia"/>
         </w:rPr>
-        <w:t>由于</w:t>
-      </w:r>
-      <w:proofErr w:type="gramStart"/>
-      <w:r>
-        <w:rPr>
-          <w:rFonts w:hint="eastAsia"/>
-        </w:rPr>
-        <w:t>跨境通未提供</w:t>
-      </w:r>
-      <w:proofErr w:type="gramEnd"/>
-      <w:r>
-        <w:rPr>
-          <w:rFonts w:hint="eastAsia"/>
-        </w:rPr>
-        <w:t>商品品牌与商品分类的新增接口，所以需要手动维护。</w:t>
+        <w:t>由于跨境通未提供商品品牌与商品分类的新增接口，所以需要手动维护。</w:t>
       </w:r>
     </w:p>
     <w:p>
@@ -563,83 +517,112 @@
         <w:t>ERP</w:t>
       </w:r>
     </w:p>
-    <w:tbl>
-      <w:tblPr>
-        <w:tblStyle w:val="a5"/>
-        <w:tblW w:w="0" w:type="auto"/>
-        <w:tblLook w:val="04A0" w:firstRow="1" w:lastRow="0" w:firstColumn="1" w:lastColumn="0" w:noHBand="0" w:noVBand="1"/>
-      </w:tblPr>
-      <w:tblGrid>
-        <w:gridCol w:w="8522"/>
-      </w:tblGrid>
-      <w:tr>
-        <w:tc>
-          <w:tcPr>
-            <w:tcW w:w="8522" w:type="dxa"/>
-          </w:tcPr>
-          <w:p>
-            <w:r>
-              <w:rPr>
-                <w:rFonts w:hint="eastAsia"/>
-              </w:rPr>
-              <w:t>根据时间段，获取商品</w:t>
-            </w:r>
-            <w:r>
-              <w:rPr>
-                <w:rFonts w:hint="eastAsia"/>
-              </w:rPr>
-              <w:t>ID</w:t>
-            </w:r>
-            <w:r>
-              <w:rPr>
-                <w:rFonts w:hint="eastAsia"/>
-              </w:rPr>
-              <w:t>列表</w:t>
-            </w:r>
-          </w:p>
-          <w:p>
-            <w:r>
-              <w:rPr>
-                <w:rFonts w:hint="eastAsia"/>
-              </w:rPr>
-              <w:t>根据商品</w:t>
-            </w:r>
-            <w:r>
-              <w:rPr>
-                <w:rFonts w:hint="eastAsia"/>
-              </w:rPr>
-              <w:t>ID</w:t>
-            </w:r>
-            <w:r>
-              <w:rPr>
-                <w:rFonts w:hint="eastAsia"/>
-              </w:rPr>
-              <w:t>批量获取商品信息</w:t>
-            </w:r>
-          </w:p>
-        </w:tc>
-      </w:tr>
-    </w:tbl>
-    <w:p/>
     <w:p>
       <w:pPr>
-        <w:pStyle w:val="a8"/>
-        <w:numPr>
-          <w:ilvl w:val="0"/>
-          <w:numId w:val="3"/>
-        </w:numPr>
-        <w:ind w:firstLineChars="0"/>
+        <w:ind w:leftChars="200" w:left="420"/>
+      </w:pPr>
+      <w:r>
+        <w:rPr>
+          <w:rFonts w:hint="eastAsia"/>
+        </w:rPr>
+        <w:t>根据时间段，获取商品</w:t>
+      </w:r>
+      <w:r>
+        <w:rPr>
+          <w:rFonts w:hint="eastAsia"/>
+        </w:rPr>
+        <w:t>ID</w:t>
+      </w:r>
+      <w:r>
+        <w:rPr>
+          <w:rFonts w:hint="eastAsia"/>
+        </w:rPr>
+        <w:t>列表</w:t>
+      </w:r>
+    </w:p>
+    <w:p>
+      <w:pPr>
+        <w:ind w:leftChars="200" w:left="420"/>
+      </w:pPr>
+      <w:r>
+        <w:rPr>
+          <w:rFonts w:hint="eastAsia"/>
+        </w:rPr>
+        <w:t>根据商品</w:t>
+      </w:r>
+      <w:r>
+        <w:rPr>
+          <w:rFonts w:hint="eastAsia"/>
+        </w:rPr>
+        <w:t>ID</w:t>
+      </w:r>
+      <w:r>
+        <w:rPr>
+          <w:rFonts w:hint="eastAsia"/>
+        </w:rPr>
+        <w:t>批量获取商品信息</w:t>
+      </w:r>
+      <w:r>
+        <w:rPr>
+          <w:rFonts w:hint="eastAsia"/>
+        </w:rPr>
+        <w:t>。</w:t>
+      </w:r>
+    </w:p>
+    <w:p>
+      <w:pPr>
+        <w:ind w:leftChars="200" w:left="420"/>
+        <w:rPr>
+          <w:color w:val="FF0000"/>
+        </w:rPr>
+      </w:pPr>
+      <w:r>
+        <w:rPr>
+          <w:rFonts w:hint="eastAsia"/>
+        </w:rPr>
+        <w:t>遍历获取到的商品，</w:t>
+      </w:r>
+      <w:r>
         <w:rPr>
           <w:rFonts w:hint="eastAsia"/>
           <w:color w:val="FF0000"/>
         </w:rPr>
+        <w:t>只下载备案成功的商品</w:t>
+      </w:r>
+    </w:p>
+    <w:p>
+      <w:pPr>
+        <w:ind w:leftChars="200" w:left="420"/>
       </w:pPr>
       <w:r>
         <w:rPr>
           <w:rFonts w:hint="eastAsia"/>
-          <w:color w:val="FF0000"/>
-        </w:rPr>
-        <w:t>只下载备案成功的商品</w:t>
+        </w:rPr>
+        <w:t>根据跨境通商品</w:t>
+      </w:r>
+      <w:r>
+        <w:rPr>
+          <w:rFonts w:hint="eastAsia"/>
+        </w:rPr>
+        <w:t>ID</w:t>
+      </w:r>
+      <w:r>
+        <w:rPr>
+          <w:rFonts w:hint="eastAsia"/>
+        </w:rPr>
+        <w:t>判断，如果</w:t>
+      </w:r>
+      <w:r>
+        <w:rPr>
+          <w:rFonts w:hint="eastAsia"/>
+        </w:rPr>
+        <w:t>erp</w:t>
+      </w:r>
+      <w:r>
+        <w:rPr>
+          <w:rFonts w:hint="eastAsia"/>
+        </w:rPr>
+        <w:t>中不存在，则新增；如果存在，则更新。</w:t>
       </w:r>
     </w:p>
     <w:p>
@@ -807,16 +790,8 @@
         <w:rPr>
           <w:rFonts w:hint="eastAsia"/>
         </w:rPr>
-        <w:t>跨境</w:t>
-      </w:r>
-      <w:proofErr w:type="gramStart"/>
-      <w:r>
-        <w:rPr>
-          <w:rFonts w:hint="eastAsia"/>
-        </w:rPr>
-        <w:t>通处理</w:t>
-      </w:r>
-      <w:proofErr w:type="gramEnd"/>
+        <w:t>跨境通处理</w:t>
+      </w:r>
       <w:r>
         <w:rPr>
           <w:rFonts w:hint="eastAsia"/>
@@ -962,22 +937,18 @@
               </w:rPr>
               <w:t>=</w:t>
             </w:r>
-            <w:proofErr w:type="gramStart"/>
             <w:r>
               <w:t>’</w:t>
             </w:r>
-            <w:proofErr w:type="gramEnd"/>
             <w:r>
               <w:rPr>
                 <w:rFonts w:hint="eastAsia"/>
               </w:rPr>
               <w:t>后台参数</w:t>
             </w:r>
-            <w:proofErr w:type="gramStart"/>
             <w:r>
               <w:t>’</w:t>
             </w:r>
-            <w:proofErr w:type="gramEnd"/>
             <w:r>
               <w:rPr>
                 <w:rFonts w:hint="eastAsia"/>
@@ -1032,11 +1003,9 @@
               </w:rPr>
               <w:t>=</w:t>
             </w:r>
-            <w:proofErr w:type="gramStart"/>
             <w:r>
               <w:t>’</w:t>
             </w:r>
-            <w:proofErr w:type="gramEnd"/>
             <w:r>
               <w:rPr>
                 <w:rFonts w:hint="eastAsia"/>
@@ -1058,16 +1027,8 @@
               <w:rPr>
                 <w:rFonts w:hint="eastAsia"/>
               </w:rPr>
-              <w:t>跨境</w:t>
-            </w:r>
-            <w:proofErr w:type="gramStart"/>
-            <w:r>
-              <w:rPr>
-                <w:rFonts w:hint="eastAsia"/>
-              </w:rPr>
-              <w:t>通处理</w:t>
-            </w:r>
-            <w:proofErr w:type="gramEnd"/>
+              <w:t>跨境通处理</w:t>
+            </w:r>
             <w:r>
               <w:rPr>
                 <w:rFonts w:hint="eastAsia"/>
@@ -1099,21 +1060,19 @@
         <w:rPr>
           <w:rFonts w:hint="eastAsia"/>
         </w:rPr>
-        <w:t>上</w:t>
-      </w:r>
-      <w:proofErr w:type="gramStart"/>
+        <w:t>上传成功后，修改“订单”的“</w:t>
+      </w:r>
       <w:r>
         <w:rPr>
           <w:rFonts w:hint="eastAsia"/>
         </w:rPr>
-        <w:t>传成功</w:t>
-      </w:r>
-      <w:proofErr w:type="gramEnd"/>
+        <w:t>第三方订单号</w:t>
+      </w:r>
       <w:r>
         <w:rPr>
           <w:rFonts w:hint="eastAsia"/>
         </w:rPr>
-        <w:t>后，修改“订单”的“</w:t>
+        <w:t>”：</w:t>
       </w:r>
       <w:r>
         <w:rPr>
@@ -1125,42 +1084,23 @@
         <w:rPr>
           <w:rFonts w:hint="eastAsia"/>
         </w:rPr>
-        <w:t>”：</w:t>
+        <w:t>=</w:t>
+      </w:r>
+      <w:r>
+        <w:t xml:space="preserve"> SOSysNo</w:t>
       </w:r>
       <w:r>
         <w:rPr>
           <w:rFonts w:hint="eastAsia"/>
         </w:rPr>
-        <w:t>第三方订单号</w:t>
+        <w:t>（</w:t>
       </w:r>
       <w:r>
         <w:rPr>
           <w:rFonts w:hint="eastAsia"/>
         </w:rPr>
-        <w:t>=</w:t>
-      </w:r>
-      <w:r>
-        <w:t xml:space="preserve"> </w:t>
-      </w:r>
-      <w:proofErr w:type="spellStart"/>
-      <w:r>
-        <w:t>SOSysNo</w:t>
-      </w:r>
-      <w:proofErr w:type="spellEnd"/>
-      <w:r>
-        <w:rPr>
-          <w:rFonts w:hint="eastAsia"/>
-        </w:rPr>
-        <w:t>（</w:t>
-      </w:r>
-      <w:proofErr w:type="spellStart"/>
-      <w:r>
-        <w:rPr>
-          <w:rFonts w:hint="eastAsia"/>
-        </w:rPr>
         <w:t>Kjt</w:t>
       </w:r>
-      <w:proofErr w:type="spellEnd"/>
       <w:r>
         <w:rPr>
           <w:rFonts w:hint="eastAsia"/>
@@ -1187,21 +1127,19 @@
         <w:rPr>
           <w:rFonts w:hint="eastAsia"/>
         </w:rPr>
-        <w:t>上</w:t>
-      </w:r>
-      <w:proofErr w:type="gramStart"/>
+        <w:t>上传成功后，修改“订单”的“</w:t>
+      </w:r>
       <w:r>
         <w:rPr>
           <w:rFonts w:hint="eastAsia"/>
         </w:rPr>
-        <w:t>传成功</w:t>
-      </w:r>
-      <w:proofErr w:type="gramEnd"/>
+        <w:t>订单保价</w:t>
+      </w:r>
       <w:r>
         <w:rPr>
           <w:rFonts w:hint="eastAsia"/>
         </w:rPr>
-        <w:t>后，修改“订单”的“</w:t>
+        <w:t>”：</w:t>
       </w:r>
       <w:r>
         <w:rPr>
@@ -1213,42 +1151,26 @@
         <w:rPr>
           <w:rFonts w:hint="eastAsia"/>
         </w:rPr>
-        <w:t>”：</w:t>
+        <w:t>=</w:t>
+      </w:r>
+      <w:r>
+        <w:t xml:space="preserve"> </w:t>
+      </w:r>
+      <w:r>
+        <w:t>ShippingAmount</w:t>
       </w:r>
       <w:r>
         <w:rPr>
           <w:rFonts w:hint="eastAsia"/>
         </w:rPr>
-        <w:t>订单保价</w:t>
+        <w:t>（</w:t>
       </w:r>
       <w:r>
         <w:rPr>
           <w:rFonts w:hint="eastAsia"/>
         </w:rPr>
-        <w:t>=</w:t>
-      </w:r>
-      <w:r>
-        <w:t xml:space="preserve"> </w:t>
-      </w:r>
-      <w:proofErr w:type="spellStart"/>
-      <w:r>
-        <w:t>ShippingAmount</w:t>
-      </w:r>
-      <w:proofErr w:type="spellEnd"/>
-      <w:r>
-        <w:rPr>
-          <w:rFonts w:hint="eastAsia"/>
-        </w:rPr>
-        <w:t>（</w:t>
-      </w:r>
-      <w:proofErr w:type="spellStart"/>
-      <w:r>
-        <w:rPr>
-          <w:rFonts w:hint="eastAsia"/>
-        </w:rPr>
         <w:t>Kjt</w:t>
       </w:r>
-      <w:proofErr w:type="spellEnd"/>
       <w:r>
         <w:rPr>
           <w:rFonts w:hint="eastAsia"/>
@@ -1275,42 +1197,26 @@
         <w:rPr>
           <w:rFonts w:hint="eastAsia"/>
         </w:rPr>
-        <w:t>上</w:t>
-      </w:r>
-      <w:proofErr w:type="gramStart"/>
+        <w:t>上传</w:t>
+      </w:r>
       <w:r>
         <w:rPr>
           <w:rFonts w:hint="eastAsia"/>
         </w:rPr>
-        <w:t>传</w:t>
+        <w:t>成功</w:t>
       </w:r>
       <w:r>
         <w:rPr>
           <w:rFonts w:hint="eastAsia"/>
         </w:rPr>
-        <w:t>成功</w:t>
-      </w:r>
-      <w:proofErr w:type="gramEnd"/>
+        <w:t>后，修改“数据同步”的此订单记录：</w:t>
+      </w:r>
       <w:r>
         <w:rPr>
           <w:rFonts w:hint="eastAsia"/>
         </w:rPr>
-        <w:t>后，修改“数据同步”的此订单记录：</w:t>
-      </w:r>
-      <w:r>
-        <w:rPr>
-          <w:rFonts w:hint="eastAsia"/>
-        </w:rPr>
-        <w:t>跨境</w:t>
-      </w:r>
-      <w:proofErr w:type="gramStart"/>
-      <w:r>
-        <w:rPr>
-          <w:rFonts w:hint="eastAsia"/>
-        </w:rPr>
-        <w:t>通处理</w:t>
-      </w:r>
-      <w:proofErr w:type="gramEnd"/>
+        <w:t>跨境通处理</w:t>
+      </w:r>
       <w:r>
         <w:rPr>
           <w:rFonts w:hint="eastAsia"/>
@@ -1331,21 +1237,7 @@
         <w:rPr>
           <w:rFonts w:hint="eastAsia"/>
         </w:rPr>
-        <w:t>仅</w:t>
-      </w:r>
-      <w:proofErr w:type="gramStart"/>
-      <w:r>
-        <w:rPr>
-          <w:rFonts w:hint="eastAsia"/>
-        </w:rPr>
-        <w:t>上传已付款</w:t>
-      </w:r>
-      <w:proofErr w:type="gramEnd"/>
-      <w:r>
-        <w:rPr>
-          <w:rFonts w:hint="eastAsia"/>
-        </w:rPr>
-        <w:t>的订单</w:t>
+        <w:t>仅上传已付款的订单</w:t>
       </w:r>
       <w:r>
         <w:rPr>
@@ -1734,11 +1626,9 @@
             <w:tcW w:w="2235" w:type="dxa"/>
           </w:tcPr>
           <w:p>
-            <w:proofErr w:type="spellStart"/>
             <w:r>
               <w:t>appid</w:t>
             </w:r>
-            <w:proofErr w:type="spellEnd"/>
           </w:p>
         </w:tc>
         <w:tc>
@@ -1787,11 +1677,9 @@
               </w:rPr>
               <w:t>如：</w:t>
             </w:r>
-            <w:proofErr w:type="spellStart"/>
             <w:r>
               <w:t>Product.ProductCreate</w:t>
             </w:r>
-            <w:proofErr w:type="spellEnd"/>
           </w:p>
         </w:tc>
         <w:tc>
@@ -1859,11 +1747,9 @@
             <w:tcW w:w="2835" w:type="dxa"/>
           </w:tcPr>
           <w:p>
-            <w:proofErr w:type="spellStart"/>
             <w:r>
               <w:t>json</w:t>
             </w:r>
-            <w:proofErr w:type="spellEnd"/>
           </w:p>
         </w:tc>
         <w:tc>
@@ -1906,21 +1792,7 @@
               <w:rPr>
                 <w:rFonts w:hint="eastAsia"/>
               </w:rPr>
-              <w:t>调用</w:t>
-            </w:r>
-            <w:proofErr w:type="gramStart"/>
-            <w:r>
-              <w:rPr>
-                <w:rFonts w:hint="eastAsia"/>
-              </w:rPr>
-              <w:t>方时间戳</w:t>
-            </w:r>
-            <w:proofErr w:type="gramEnd"/>
-            <w:r>
-              <w:rPr>
-                <w:rFonts w:hint="eastAsia"/>
-              </w:rPr>
-              <w:t>，格式为“</w:t>
+              <w:t>调用方时间戳，格式为“</w:t>
             </w:r>
             <w:r>
               <w:rPr>
@@ -2271,14 +2143,7 @@
               <w:rPr>
                 <w:rFonts w:hint="eastAsia"/>
               </w:rPr>
-              <w:t>跨境</w:t>
-            </w:r>
-            <w:proofErr w:type="gramStart"/>
-            <w:r>
-              <w:rPr>
-                <w:rFonts w:hint="eastAsia"/>
-              </w:rPr>
-              <w:t>通</w:t>
+              <w:t>跨境通</w:t>
             </w:r>
             <w:r>
               <w:rPr>
@@ -2286,7 +2151,6 @@
               </w:rPr>
               <w:t>品牌</w:t>
             </w:r>
-            <w:proofErr w:type="gramEnd"/>
             <w:r>
               <w:rPr>
                 <w:rFonts w:hint="eastAsia"/>
@@ -2557,7 +2421,6 @@
         </w:rPr>
         <w:t>跨境通接口：</w:t>
       </w:r>
-      <w:proofErr w:type="spellStart"/>
       <w:r>
         <w:t>Product</w:t>
       </w:r>
@@ -2567,7 +2430,6 @@
       <w:r>
         <w:t>ProductCreate</w:t>
       </w:r>
-      <w:proofErr w:type="spellEnd"/>
       <w:r>
         <w:rPr>
           <w:rFonts w:hint="eastAsia"/>
@@ -2673,11 +2535,9 @@
             <w:tcW w:w="1981" w:type="dxa"/>
           </w:tcPr>
           <w:p>
-            <w:proofErr w:type="spellStart"/>
             <w:r>
               <w:t>IsSettledDown</w:t>
             </w:r>
-            <w:proofErr w:type="spellEnd"/>
           </w:p>
         </w:tc>
         <w:tc>
@@ -2685,14 +2545,12 @@
             <w:tcW w:w="1641" w:type="dxa"/>
           </w:tcPr>
           <w:p>
-            <w:proofErr w:type="spellStart"/>
             <w:r>
               <w:rPr>
                 <w:rFonts w:hint="eastAsia"/>
               </w:rPr>
               <w:t>int</w:t>
             </w:r>
-            <w:proofErr w:type="spellEnd"/>
           </w:p>
         </w:tc>
         <w:tc>
@@ -2767,11 +2625,9 @@
             <w:tcW w:w="1981" w:type="dxa"/>
           </w:tcPr>
           <w:p>
-            <w:proofErr w:type="spellStart"/>
             <w:r>
               <w:t>MerchantProductID</w:t>
             </w:r>
-            <w:proofErr w:type="spellEnd"/>
           </w:p>
         </w:tc>
         <w:tc>
@@ -2838,11 +2694,9 @@
             <w:tcW w:w="1981" w:type="dxa"/>
           </w:tcPr>
           <w:p>
-            <w:proofErr w:type="spellStart"/>
             <w:r>
               <w:t>ProductName</w:t>
             </w:r>
-            <w:proofErr w:type="spellEnd"/>
           </w:p>
         </w:tc>
         <w:tc>
@@ -2897,11 +2751,9 @@
             <w:tcW w:w="1981" w:type="dxa"/>
           </w:tcPr>
           <w:p>
-            <w:proofErr w:type="spellStart"/>
             <w:r>
               <w:t>BriefName</w:t>
             </w:r>
-            <w:proofErr w:type="spellEnd"/>
           </w:p>
         </w:tc>
         <w:tc>
@@ -2956,14 +2808,12 @@
             <w:tcW w:w="1981" w:type="dxa"/>
           </w:tcPr>
           <w:p>
-            <w:proofErr w:type="spellStart"/>
             <w:r>
               <w:rPr>
                 <w:color w:val="FF0000"/>
               </w:rPr>
               <w:t>BrandCode</w:t>
             </w:r>
-            <w:proofErr w:type="spellEnd"/>
           </w:p>
         </w:tc>
         <w:tc>
@@ -3142,11 +2992,9 @@
             <w:tcW w:w="1981" w:type="dxa"/>
           </w:tcPr>
           <w:p>
-            <w:proofErr w:type="spellStart"/>
             <w:r>
               <w:t>ProductTradeType</w:t>
             </w:r>
-            <w:proofErr w:type="spellEnd"/>
           </w:p>
         </w:tc>
         <w:tc>
@@ -3154,14 +3002,12 @@
             <w:tcW w:w="1641" w:type="dxa"/>
           </w:tcPr>
           <w:p>
-            <w:proofErr w:type="spellStart"/>
             <w:r>
               <w:rPr>
                 <w:rFonts w:hint="eastAsia"/>
               </w:rPr>
               <w:t>int</w:t>
             </w:r>
-            <w:proofErr w:type="spellEnd"/>
           </w:p>
         </w:tc>
         <w:tc>
@@ -3229,11 +3075,9 @@
             <w:tcW w:w="1981" w:type="dxa"/>
           </w:tcPr>
           <w:p>
-            <w:proofErr w:type="spellStart"/>
             <w:r>
               <w:t>OriginCode</w:t>
             </w:r>
-            <w:proofErr w:type="spellEnd"/>
           </w:p>
         </w:tc>
         <w:tc>
@@ -3314,11 +3158,9 @@
             <w:tcW w:w="1981" w:type="dxa"/>
           </w:tcPr>
           <w:p>
-            <w:proofErr w:type="spellStart"/>
             <w:r>
               <w:t>ProductDesc</w:t>
             </w:r>
-            <w:proofErr w:type="spellEnd"/>
           </w:p>
         </w:tc>
         <w:tc>
@@ -3381,11 +3223,9 @@
             <w:tcW w:w="1981" w:type="dxa"/>
           </w:tcPr>
           <w:p>
-            <w:proofErr w:type="spellStart"/>
             <w:r>
               <w:t>ProductDescLong</w:t>
             </w:r>
-            <w:proofErr w:type="spellEnd"/>
           </w:p>
         </w:tc>
         <w:tc>
@@ -3460,11 +3300,9 @@
                 <w:highlight w:val="yellow"/>
               </w:rPr>
             </w:pPr>
-            <w:proofErr w:type="spellStart"/>
             <w:r>
               <w:t>ProductPriceInfo</w:t>
             </w:r>
-            <w:proofErr w:type="spellEnd"/>
           </w:p>
         </w:tc>
         <w:tc>
@@ -3524,11 +3362,9 @@
                   <w:tcW w:w="1658" w:type="dxa"/>
                 </w:tcPr>
                 <w:p>
-                  <w:proofErr w:type="spellStart"/>
                   <w:r>
                     <w:t>BasicPrice</w:t>
                   </w:r>
-                  <w:proofErr w:type="spellEnd"/>
                 </w:p>
               </w:tc>
               <w:tc>
@@ -3600,11 +3436,9 @@
                       <w:highlight w:val="yellow"/>
                     </w:rPr>
                   </w:pPr>
-                  <w:proofErr w:type="spellStart"/>
                   <w:r>
                     <w:t>CurrentPrice</w:t>
                   </w:r>
-                  <w:proofErr w:type="spellEnd"/>
                 </w:p>
               </w:tc>
               <w:tc>
@@ -3684,11 +3518,9 @@
                 <w:color w:val="0070C0"/>
               </w:rPr>
             </w:pPr>
-            <w:proofErr w:type="spellStart"/>
             <w:r>
               <w:t>ProductEntryInfo</w:t>
             </w:r>
-            <w:proofErr w:type="spellEnd"/>
           </w:p>
         </w:tc>
         <w:tc>
@@ -3779,11 +3611,9 @@
                       <w:highlight w:val="yellow"/>
                     </w:rPr>
                   </w:pPr>
-                  <w:proofErr w:type="spellStart"/>
                   <w:r>
                     <w:t>ProductNameEN</w:t>
                   </w:r>
-                  <w:proofErr w:type="spellEnd"/>
                 </w:p>
               </w:tc>
               <w:tc>
@@ -3986,11 +3816,9 @@
                   <w:tcW w:w="1658" w:type="dxa"/>
                 </w:tcPr>
                 <w:p>
-                  <w:proofErr w:type="spellStart"/>
                   <w:r>
                     <w:t>TaxUnit</w:t>
                   </w:r>
-                  <w:proofErr w:type="spellEnd"/>
                 </w:p>
               </w:tc>
               <w:tc>
@@ -4053,11 +3881,9 @@
                   <w:tcW w:w="1658" w:type="dxa"/>
                 </w:tcPr>
                 <w:p>
-                  <w:proofErr w:type="spellStart"/>
                   <w:r>
                     <w:t>CustomsCode</w:t>
                   </w:r>
-                  <w:proofErr w:type="spellEnd"/>
                 </w:p>
               </w:tc>
               <w:tc>
@@ -4125,27 +3951,23 @@
                   <w:tcW w:w="1658" w:type="dxa"/>
                 </w:tcPr>
                 <w:p>
-                  <w:proofErr w:type="spellStart"/>
                   <w:r>
                     <w:lastRenderedPageBreak/>
                     <w:t>StoreType</w:t>
                   </w:r>
-                  <w:proofErr w:type="spellEnd"/>
-                </w:p>
-              </w:tc>
-              <w:tc>
-                <w:tcPr>
-                  <w:tcW w:w="1658" w:type="dxa"/>
-                </w:tcPr>
-                <w:p>
-                  <w:proofErr w:type="spellStart"/>
+                </w:p>
+              </w:tc>
+              <w:tc>
+                <w:tcPr>
+                  <w:tcW w:w="1658" w:type="dxa"/>
+                </w:tcPr>
+                <w:p>
                   <w:r>
                     <w:rPr>
                       <w:rFonts w:hint="eastAsia"/>
                     </w:rPr>
                     <w:t>int</w:t>
                   </w:r>
-                  <w:proofErr w:type="spellEnd"/>
                 </w:p>
               </w:tc>
               <w:tc>
@@ -4199,11 +4021,9 @@
                   <w:tcW w:w="1658" w:type="dxa"/>
                 </w:tcPr>
                 <w:p>
-                  <w:proofErr w:type="spellStart"/>
                   <w:r>
                     <w:t>ApplyUnit</w:t>
                   </w:r>
-                  <w:proofErr w:type="spellEnd"/>
                 </w:p>
               </w:tc>
               <w:tc>
@@ -4272,26 +4092,22 @@
                   <w:tcW w:w="1658" w:type="dxa"/>
                 </w:tcPr>
                 <w:p>
-                  <w:proofErr w:type="spellStart"/>
                   <w:r>
                     <w:t>ApplyQty</w:t>
                   </w:r>
-                  <w:proofErr w:type="spellEnd"/>
-                </w:p>
-              </w:tc>
-              <w:tc>
-                <w:tcPr>
-                  <w:tcW w:w="1658" w:type="dxa"/>
-                </w:tcPr>
-                <w:p>
-                  <w:proofErr w:type="spellStart"/>
+                </w:p>
+              </w:tc>
+              <w:tc>
+                <w:tcPr>
+                  <w:tcW w:w="1658" w:type="dxa"/>
+                </w:tcPr>
+                <w:p>
                   <w:r>
                     <w:rPr>
                       <w:rFonts w:hint="eastAsia"/>
                     </w:rPr>
                     <w:t>int</w:t>
                   </w:r>
-                  <w:proofErr w:type="spellEnd"/>
                 </w:p>
               </w:tc>
               <w:tc>
@@ -4345,11 +4161,9 @@
                   <w:tcW w:w="1658" w:type="dxa"/>
                 </w:tcPr>
                 <w:p>
-                  <w:proofErr w:type="spellStart"/>
                   <w:r>
                     <w:t>GrossWeight</w:t>
                   </w:r>
-                  <w:proofErr w:type="spellEnd"/>
                 </w:p>
               </w:tc>
               <w:tc>
@@ -4404,11 +4218,9 @@
                   <w:tcW w:w="1658" w:type="dxa"/>
                 </w:tcPr>
                 <w:p>
-                  <w:proofErr w:type="spellStart"/>
                   <w:r>
                     <w:t>SuttleWeight</w:t>
                   </w:r>
-                  <w:proofErr w:type="spellEnd"/>
                 </w:p>
               </w:tc>
               <w:tc>
@@ -4467,12 +4279,10 @@
             <w:tcW w:w="1981" w:type="dxa"/>
           </w:tcPr>
           <w:p>
-            <w:proofErr w:type="spellStart"/>
             <w:r>
               <w:lastRenderedPageBreak/>
               <w:t>ProductMaintainInfo</w:t>
             </w:r>
-            <w:proofErr w:type="spellEnd"/>
           </w:p>
         </w:tc>
         <w:tc>
@@ -4552,11 +4362,9 @@
                   <w:tcW w:w="1658" w:type="dxa"/>
                 </w:tcPr>
                 <w:p>
-                  <w:proofErr w:type="spellStart"/>
                   <w:r>
                     <w:t>ProductModel</w:t>
                   </w:r>
-                  <w:proofErr w:type="spellEnd"/>
                 </w:p>
               </w:tc>
               <w:tc>
@@ -4764,7 +4572,6 @@
                     </w:rPr>
                     <w:t>:</w:t>
                   </w:r>
-                  <w:proofErr w:type="gramStart"/>
                   <w:r>
                     <w:rPr>
                       <w:rFonts w:hint="eastAsia"/>
@@ -4777,7 +4584,6 @@
                     </w:rPr>
                     <w:t>)</w:t>
                   </w:r>
-                  <w:proofErr w:type="gramEnd"/>
                 </w:p>
               </w:tc>
             </w:tr>
@@ -4856,7 +4662,6 @@
                     </w:rPr>
                     <w:t>:</w:t>
                   </w:r>
-                  <w:proofErr w:type="gramStart"/>
                   <w:r>
                     <w:rPr>
                       <w:rFonts w:hint="eastAsia"/>
@@ -4869,7 +4674,6 @@
                     </w:rPr>
                     <w:t>)</w:t>
                   </w:r>
-                  <w:proofErr w:type="gramEnd"/>
                 </w:p>
               </w:tc>
             </w:tr>
@@ -4951,7 +4755,6 @@
                     </w:rPr>
                     <w:t>:</w:t>
                   </w:r>
-                  <w:proofErr w:type="gramStart"/>
                   <w:r>
                     <w:rPr>
                       <w:rFonts w:hint="eastAsia"/>
@@ -4964,7 +4767,6 @@
                     </w:rPr>
                     <w:t>)</w:t>
                   </w:r>
-                  <w:proofErr w:type="gramEnd"/>
                 </w:p>
               </w:tc>
             </w:tr>
@@ -5050,11 +4852,9 @@
             <w:tcW w:w="1981" w:type="dxa"/>
           </w:tcPr>
           <w:p>
-            <w:proofErr w:type="spellStart"/>
             <w:r>
               <w:t>ProductID</w:t>
             </w:r>
-            <w:proofErr w:type="spellEnd"/>
           </w:p>
         </w:tc>
         <w:tc>
@@ -5189,7 +4989,6 @@
         </w:rPr>
         <w:t>跨境通接口：</w:t>
       </w:r>
-      <w:proofErr w:type="spellStart"/>
       <w:r>
         <w:t>Product</w:t>
       </w:r>
@@ -5199,7 +4998,6 @@
       <w:r>
         <w:t>ProudctInfoBatchGet</w:t>
       </w:r>
-      <w:proofErr w:type="spellEnd"/>
       <w:r>
         <w:rPr>
           <w:rFonts w:hint="eastAsia"/>
@@ -5305,11 +5103,9 @@
             <w:tcW w:w="1981" w:type="dxa"/>
           </w:tcPr>
           <w:p>
-            <w:proofErr w:type="spellStart"/>
             <w:r>
               <w:t>ProductID</w:t>
             </w:r>
-            <w:proofErr w:type="spellEnd"/>
           </w:p>
         </w:tc>
         <w:tc>
@@ -5376,11 +5172,9 @@
             <w:tcW w:w="1981" w:type="dxa"/>
           </w:tcPr>
           <w:p>
-            <w:proofErr w:type="spellStart"/>
             <w:r>
               <w:t>CategoryID</w:t>
             </w:r>
-            <w:proofErr w:type="spellEnd"/>
           </w:p>
         </w:tc>
         <w:tc>
@@ -5388,14 +5182,12 @@
             <w:tcW w:w="1641" w:type="dxa"/>
           </w:tcPr>
           <w:p>
-            <w:proofErr w:type="spellStart"/>
             <w:r>
               <w:rPr>
                 <w:rFonts w:hint="eastAsia"/>
               </w:rPr>
               <w:t>int</w:t>
             </w:r>
-            <w:proofErr w:type="spellEnd"/>
           </w:p>
         </w:tc>
         <w:tc>
@@ -5449,11 +5241,9 @@
             <w:tcW w:w="1981" w:type="dxa"/>
           </w:tcPr>
           <w:p>
-            <w:proofErr w:type="spellStart"/>
             <w:r>
               <w:t>CategoryName</w:t>
             </w:r>
-            <w:proofErr w:type="spellEnd"/>
           </w:p>
         </w:tc>
         <w:tc>
@@ -5498,11 +5288,9 @@
             <w:tcW w:w="1981" w:type="dxa"/>
           </w:tcPr>
           <w:p>
-            <w:proofErr w:type="spellStart"/>
             <w:r>
               <w:t>ProductName</w:t>
             </w:r>
-            <w:proofErr w:type="spellEnd"/>
           </w:p>
         </w:tc>
         <w:tc>
@@ -5557,11 +5345,9 @@
             <w:tcW w:w="1981" w:type="dxa"/>
           </w:tcPr>
           <w:p>
-            <w:proofErr w:type="spellStart"/>
             <w:r>
               <w:t>BriefName</w:t>
             </w:r>
-            <w:proofErr w:type="spellEnd"/>
           </w:p>
         </w:tc>
         <w:tc>
@@ -5613,11 +5399,9 @@
             <w:tcW w:w="1981" w:type="dxa"/>
           </w:tcPr>
           <w:p>
-            <w:proofErr w:type="spellStart"/>
             <w:r>
               <w:t>ProductMode</w:t>
             </w:r>
-            <w:proofErr w:type="spellEnd"/>
           </w:p>
         </w:tc>
         <w:tc>
@@ -5672,11 +5456,9 @@
             <w:tcW w:w="1981" w:type="dxa"/>
           </w:tcPr>
           <w:p>
-            <w:proofErr w:type="spellStart"/>
             <w:r>
               <w:t>ProductDesc</w:t>
             </w:r>
-            <w:proofErr w:type="spellEnd"/>
           </w:p>
         </w:tc>
         <w:tc>
@@ -5818,11 +5600,9 @@
             <w:tcW w:w="1981" w:type="dxa"/>
           </w:tcPr>
           <w:p>
-            <w:proofErr w:type="spellStart"/>
             <w:r>
               <w:t>ProductDescLong</w:t>
             </w:r>
-            <w:proofErr w:type="spellEnd"/>
           </w:p>
         </w:tc>
         <w:tc>
@@ -5855,6 +5635,14 @@
               </w:rPr>
               <w:t>商品详细描述</w:t>
             </w:r>
+            <w:r>
+              <w:rPr>
+                <w:rFonts w:hint="eastAsia"/>
+              </w:rPr>
+              <w:t>，手机端详细描述</w:t>
+            </w:r>
+            <w:bookmarkStart w:id="0" w:name="_GoBack"/>
+            <w:bookmarkEnd w:id="0"/>
           </w:p>
         </w:tc>
         <w:tc>
@@ -5874,11 +5662,10 @@
             <w:tcW w:w="1981" w:type="dxa"/>
           </w:tcPr>
           <w:p>
-            <w:proofErr w:type="spellStart"/>
-            <w:r>
+            <w:r>
+              <w:lastRenderedPageBreak/>
               <w:t>ProductPhotoDesc</w:t>
             </w:r>
-            <w:proofErr w:type="spellEnd"/>
           </w:p>
         </w:tc>
         <w:tc>
@@ -5936,7 +5723,6 @@
               </w:rPr>
             </w:pPr>
             <w:r>
-              <w:lastRenderedPageBreak/>
               <w:t>Performance</w:t>
             </w:r>
           </w:p>
@@ -6098,11 +5884,9 @@
             <w:tcW w:w="1981" w:type="dxa"/>
           </w:tcPr>
           <w:p>
-            <w:proofErr w:type="spellStart"/>
             <w:r>
               <w:t>DefaultImage</w:t>
             </w:r>
-            <w:proofErr w:type="spellEnd"/>
           </w:p>
         </w:tc>
         <w:tc>
@@ -6154,11 +5938,9 @@
             <w:tcW w:w="1981" w:type="dxa"/>
           </w:tcPr>
           <w:p>
-            <w:proofErr w:type="spellStart"/>
             <w:r>
               <w:t>PromotionTitle</w:t>
             </w:r>
-            <w:proofErr w:type="spellEnd"/>
           </w:p>
         </w:tc>
         <w:tc>
@@ -6203,11 +5985,9 @@
             <w:tcW w:w="1981" w:type="dxa"/>
           </w:tcPr>
           <w:p>
-            <w:proofErr w:type="spellStart"/>
             <w:r>
               <w:t>KeyWords</w:t>
             </w:r>
-            <w:proofErr w:type="spellEnd"/>
           </w:p>
         </w:tc>
         <w:tc>
@@ -6252,11 +6032,9 @@
             <w:tcW w:w="1981" w:type="dxa"/>
           </w:tcPr>
           <w:p>
-            <w:proofErr w:type="spellStart"/>
             <w:r>
               <w:t>VendorID</w:t>
             </w:r>
-            <w:proofErr w:type="spellEnd"/>
           </w:p>
         </w:tc>
         <w:tc>
@@ -6264,14 +6042,12 @@
             <w:tcW w:w="1641" w:type="dxa"/>
           </w:tcPr>
           <w:p>
-            <w:proofErr w:type="spellStart"/>
             <w:r>
               <w:rPr>
                 <w:rFonts w:hint="eastAsia"/>
               </w:rPr>
               <w:t>int</w:t>
             </w:r>
-            <w:proofErr w:type="spellEnd"/>
           </w:p>
         </w:tc>
         <w:tc>
@@ -6313,11 +6089,9 @@
             <w:tcW w:w="1981" w:type="dxa"/>
           </w:tcPr>
           <w:p>
-            <w:proofErr w:type="spellStart"/>
             <w:r>
               <w:t>VendorName</w:t>
             </w:r>
-            <w:proofErr w:type="spellEnd"/>
           </w:p>
         </w:tc>
         <w:tc>
@@ -6372,11 +6146,9 @@
             <w:tcW w:w="1981" w:type="dxa"/>
           </w:tcPr>
           <w:p>
-            <w:proofErr w:type="spellStart"/>
             <w:r>
               <w:t>BrandID</w:t>
             </w:r>
-            <w:proofErr w:type="spellEnd"/>
           </w:p>
         </w:tc>
         <w:tc>
@@ -6384,14 +6156,12 @@
             <w:tcW w:w="1641" w:type="dxa"/>
           </w:tcPr>
           <w:p>
-            <w:proofErr w:type="spellStart"/>
             <w:r>
               <w:rPr>
                 <w:rFonts w:hint="eastAsia"/>
               </w:rPr>
               <w:t>int</w:t>
             </w:r>
-            <w:proofErr w:type="spellEnd"/>
           </w:p>
         </w:tc>
         <w:tc>
@@ -6442,11 +6212,9 @@
             <w:tcW w:w="1981" w:type="dxa"/>
           </w:tcPr>
           <w:p>
-            <w:proofErr w:type="spellStart"/>
             <w:r>
               <w:t>BrandName</w:t>
             </w:r>
-            <w:proofErr w:type="spellEnd"/>
           </w:p>
         </w:tc>
         <w:tc>
@@ -6491,11 +6259,9 @@
             <w:tcW w:w="1981" w:type="dxa"/>
           </w:tcPr>
           <w:p>
-            <w:proofErr w:type="spellStart"/>
             <w:r>
               <w:t>ProductTradeType</w:t>
             </w:r>
-            <w:proofErr w:type="spellEnd"/>
           </w:p>
         </w:tc>
         <w:tc>
@@ -6503,14 +6269,12 @@
             <w:tcW w:w="1641" w:type="dxa"/>
           </w:tcPr>
           <w:p>
-            <w:proofErr w:type="spellStart"/>
             <w:r>
               <w:rPr>
                 <w:rFonts w:hint="eastAsia"/>
               </w:rPr>
               <w:t>int</w:t>
             </w:r>
-            <w:proofErr w:type="spellEnd"/>
           </w:p>
         </w:tc>
         <w:tc>
@@ -6565,11 +6329,9 @@
             <w:tcW w:w="1981" w:type="dxa"/>
           </w:tcPr>
           <w:p>
-            <w:proofErr w:type="spellStart"/>
             <w:r>
               <w:t>OnlineQty</w:t>
             </w:r>
-            <w:proofErr w:type="spellEnd"/>
           </w:p>
         </w:tc>
         <w:tc>
@@ -6577,14 +6339,12 @@
             <w:tcW w:w="1641" w:type="dxa"/>
           </w:tcPr>
           <w:p>
-            <w:proofErr w:type="spellStart"/>
             <w:r>
               <w:rPr>
                 <w:rFonts w:hint="eastAsia"/>
               </w:rPr>
               <w:t>int</w:t>
             </w:r>
-            <w:proofErr w:type="spellEnd"/>
           </w:p>
         </w:tc>
         <w:tc>
@@ -6626,11 +6386,9 @@
             <w:tcW w:w="1981" w:type="dxa"/>
           </w:tcPr>
           <w:p>
-            <w:proofErr w:type="spellStart"/>
             <w:r>
               <w:t>PlatformQty</w:t>
             </w:r>
-            <w:proofErr w:type="spellEnd"/>
           </w:p>
         </w:tc>
         <w:tc>
@@ -6638,14 +6396,12 @@
             <w:tcW w:w="1641" w:type="dxa"/>
           </w:tcPr>
           <w:p>
-            <w:proofErr w:type="spellStart"/>
             <w:r>
               <w:rPr>
                 <w:rFonts w:hint="eastAsia"/>
               </w:rPr>
               <w:t>int</w:t>
             </w:r>
-            <w:proofErr w:type="spellEnd"/>
           </w:p>
         </w:tc>
         <w:tc>
@@ -6722,8 +6478,6 @@
               </w:rPr>
               <w:t>销售价</w:t>
             </w:r>
-            <w:bookmarkStart w:id="0" w:name="_GoBack"/>
-            <w:bookmarkEnd w:id="0"/>
           </w:p>
         </w:tc>
         <w:tc>
@@ -6743,11 +6497,9 @@
             <w:tcW w:w="1981" w:type="dxa"/>
           </w:tcPr>
           <w:p>
-            <w:proofErr w:type="spellStart"/>
             <w:r>
               <w:t>StoreSysNo</w:t>
             </w:r>
-            <w:proofErr w:type="spellEnd"/>
           </w:p>
         </w:tc>
         <w:tc>
@@ -6755,14 +6507,12 @@
             <w:tcW w:w="1641" w:type="dxa"/>
           </w:tcPr>
           <w:p>
-            <w:proofErr w:type="spellStart"/>
             <w:r>
               <w:rPr>
                 <w:rFonts w:hint="eastAsia"/>
               </w:rPr>
               <w:t>int</w:t>
             </w:r>
-            <w:proofErr w:type="spellEnd"/>
           </w:p>
         </w:tc>
         <w:tc>
@@ -6799,14 +6549,12 @@
                 <w:shd w:val="pct15" w:color="auto" w:fill="FFFFFF"/>
               </w:rPr>
             </w:pPr>
-            <w:proofErr w:type="spellStart"/>
             <w:r>
               <w:rPr>
                 <w:shd w:val="pct15" w:color="auto" w:fill="FFFFFF"/>
               </w:rPr>
               <w:t>ProductEntryInfo</w:t>
             </w:r>
-            <w:proofErr w:type="spellEnd"/>
           </w:p>
         </w:tc>
         <w:tc>
@@ -6896,11 +6644,9 @@
                   <w:tcW w:w="1658" w:type="dxa"/>
                 </w:tcPr>
                 <w:p>
-                  <w:proofErr w:type="spellStart"/>
                   <w:r>
                     <w:t>ProductName_EN</w:t>
                   </w:r>
-                  <w:proofErr w:type="spellEnd"/>
                 </w:p>
               </w:tc>
               <w:tc>
@@ -7252,11 +6998,9 @@
                   <w:tcW w:w="1658" w:type="dxa"/>
                 </w:tcPr>
                 <w:p>
-                  <w:proofErr w:type="spellStart"/>
                   <w:r>
                     <w:t>TaxUnit</w:t>
                   </w:r>
-                  <w:proofErr w:type="spellEnd"/>
                 </w:p>
               </w:tc>
               <w:tc>
@@ -7317,11 +7061,9 @@
                   <w:tcW w:w="1658" w:type="dxa"/>
                 </w:tcPr>
                 <w:p>
-                  <w:proofErr w:type="spellStart"/>
                   <w:r>
                     <w:t>ApplyUnit</w:t>
                   </w:r>
-                  <w:proofErr w:type="spellEnd"/>
                 </w:p>
               </w:tc>
               <w:tc>
@@ -7382,11 +7124,9 @@
                   <w:tcW w:w="1658" w:type="dxa"/>
                 </w:tcPr>
                 <w:p>
-                  <w:proofErr w:type="spellStart"/>
                   <w:r>
                     <w:t>TaxQty</w:t>
                   </w:r>
-                  <w:proofErr w:type="spellEnd"/>
                 </w:p>
               </w:tc>
               <w:tc>
@@ -7437,11 +7177,9 @@
                   <w:tcW w:w="1658" w:type="dxa"/>
                 </w:tcPr>
                 <w:p>
-                  <w:proofErr w:type="spellStart"/>
                   <w:r>
                     <w:t>GrossWeight</w:t>
                   </w:r>
-                  <w:proofErr w:type="spellEnd"/>
                 </w:p>
               </w:tc>
               <w:tc>
@@ -7478,7 +7216,7 @@
                     <w:rPr>
                       <w:rFonts w:hint="eastAsia"/>
                     </w:rPr>
-                    <w:t>商品毛</w:t>
+                    <w:t>商品毛重</w:t>
                   </w:r>
                 </w:p>
               </w:tc>
@@ -7499,26 +7237,22 @@
                   <w:tcW w:w="1658" w:type="dxa"/>
                 </w:tcPr>
                 <w:p>
-                  <w:proofErr w:type="spellStart"/>
                   <w:r>
                     <w:t>BizType</w:t>
                   </w:r>
-                  <w:proofErr w:type="spellEnd"/>
-                </w:p>
-              </w:tc>
-              <w:tc>
-                <w:tcPr>
-                  <w:tcW w:w="1658" w:type="dxa"/>
-                </w:tcPr>
-                <w:p>
-                  <w:proofErr w:type="spellStart"/>
+                </w:p>
+              </w:tc>
+              <w:tc>
+                <w:tcPr>
+                  <w:tcW w:w="1658" w:type="dxa"/>
+                </w:tcPr>
+                <w:p>
                   <w:r>
                     <w:rPr>
                       <w:rFonts w:hint="eastAsia"/>
                     </w:rPr>
                     <w:t>int</w:t>
                   </w:r>
-                  <w:proofErr w:type="spellEnd"/>
                 </w:p>
               </w:tc>
               <w:tc>
@@ -7572,11 +7306,9 @@
                   <w:tcW w:w="1658" w:type="dxa"/>
                 </w:tcPr>
                 <w:p>
-                  <w:proofErr w:type="spellStart"/>
                   <w:r>
                     <w:t>SuttleWeight</w:t>
                   </w:r>
-                  <w:proofErr w:type="spellEnd"/>
                 </w:p>
               </w:tc>
               <w:tc>
@@ -7694,11 +7426,9 @@
                   <w:tcW w:w="1658" w:type="dxa"/>
                 </w:tcPr>
                 <w:p>
-                  <w:proofErr w:type="spellStart"/>
                   <w:r>
                     <w:t>TariffRate</w:t>
                   </w:r>
-                  <w:proofErr w:type="spellEnd"/>
                 </w:p>
               </w:tc>
               <w:tc>
@@ -7749,11 +7479,9 @@
                   <w:tcW w:w="1658" w:type="dxa"/>
                 </w:tcPr>
                 <w:p>
-                  <w:proofErr w:type="spellStart"/>
                   <w:r>
                     <w:t>EntryCode</w:t>
                   </w:r>
-                  <w:proofErr w:type="spellEnd"/>
                 </w:p>
               </w:tc>
               <w:tc>
@@ -7804,26 +7532,22 @@
                   <w:tcW w:w="1658" w:type="dxa"/>
                 </w:tcPr>
                 <w:p>
-                  <w:proofErr w:type="spellStart"/>
                   <w:r>
                     <w:t>ProductStoreType</w:t>
                   </w:r>
-                  <w:proofErr w:type="spellEnd"/>
-                </w:p>
-              </w:tc>
-              <w:tc>
-                <w:tcPr>
-                  <w:tcW w:w="1658" w:type="dxa"/>
-                </w:tcPr>
-                <w:p>
-                  <w:proofErr w:type="spellStart"/>
+                </w:p>
+              </w:tc>
+              <w:tc>
+                <w:tcPr>
+                  <w:tcW w:w="1658" w:type="dxa"/>
+                </w:tcPr>
+                <w:p>
                   <w:r>
                     <w:rPr>
                       <w:rFonts w:hint="eastAsia"/>
                     </w:rPr>
                     <w:t>int</w:t>
                   </w:r>
-                  <w:proofErr w:type="spellEnd"/>
                 </w:p>
               </w:tc>
               <w:tc>
@@ -7885,23 +7609,19 @@
                   <w:tcW w:w="1658" w:type="dxa"/>
                 </w:tcPr>
                 <w:p>
-                  <w:proofErr w:type="spellStart"/>
                   <w:r>
                     <w:t>ManufactureDate</w:t>
                   </w:r>
-                  <w:proofErr w:type="spellEnd"/>
-                </w:p>
-              </w:tc>
-              <w:tc>
-                <w:tcPr>
-                  <w:tcW w:w="1658" w:type="dxa"/>
-                </w:tcPr>
-                <w:p>
-                  <w:proofErr w:type="spellStart"/>
+                </w:p>
+              </w:tc>
+              <w:tc>
+                <w:tcPr>
+                  <w:tcW w:w="1658" w:type="dxa"/>
+                </w:tcPr>
+                <w:p>
                   <w:r>
                     <w:t>DateTime</w:t>
                   </w:r>
-                  <w:proofErr w:type="spellEnd"/>
                 </w:p>
               </w:tc>
               <w:tc>
@@ -7939,11 +7659,9 @@
                   <w:tcW w:w="1658" w:type="dxa"/>
                 </w:tcPr>
                 <w:p>
-                  <w:proofErr w:type="spellStart"/>
                   <w:r>
                     <w:t>OriginCountryName</w:t>
                   </w:r>
-                  <w:proofErr w:type="spellEnd"/>
                 </w:p>
               </w:tc>
               <w:tc>
@@ -8020,7 +7738,6 @@
         <w:rPr>
           <w:rFonts w:hint="eastAsia"/>
         </w:rPr>
-        <w:lastRenderedPageBreak/>
         <w:t>订单</w:t>
       </w:r>
     </w:p>
@@ -8066,11 +7783,9 @@
         </w:rPr>
         <w:t>跨境通接口：</w:t>
       </w:r>
-      <w:proofErr w:type="spellStart"/>
       <w:r>
         <w:t>Order.SOCreate</w:t>
       </w:r>
-      <w:proofErr w:type="spellEnd"/>
       <w:r>
         <w:rPr>
           <w:rFonts w:hint="eastAsia"/>
@@ -8182,11 +7897,9 @@
             <w:tcW w:w="2914" w:type="dxa"/>
           </w:tcPr>
           <w:p>
-            <w:proofErr w:type="spellStart"/>
             <w:r>
               <w:t>SaleChannelSysNo</w:t>
             </w:r>
-            <w:proofErr w:type="spellEnd"/>
           </w:p>
         </w:tc>
         <w:tc>
@@ -8194,14 +7907,12 @@
             <w:tcW w:w="1673" w:type="dxa"/>
           </w:tcPr>
           <w:p>
-            <w:proofErr w:type="spellStart"/>
             <w:r>
               <w:rPr>
                 <w:rFonts w:hint="eastAsia"/>
               </w:rPr>
               <w:t>int</w:t>
             </w:r>
-            <w:proofErr w:type="spellEnd"/>
           </w:p>
         </w:tc>
         <w:tc>
@@ -8337,7 +8048,6 @@
               </w:rPr>
               <w:t>值固定为：</w:t>
             </w:r>
-            <w:proofErr w:type="spellStart"/>
             <w:r>
               <w:rPr>
                 <w:rFonts w:hint="eastAsia"/>
@@ -8345,7 +8055,6 @@
               </w:rPr>
               <w:t>kjt</w:t>
             </w:r>
-            <w:proofErr w:type="spellEnd"/>
           </w:p>
         </w:tc>
       </w:tr>
@@ -8466,11 +8175,9 @@
             <w:tcW w:w="2914" w:type="dxa"/>
           </w:tcPr>
           <w:p>
-            <w:proofErr w:type="spellStart"/>
             <w:r>
               <w:t>MerchantOrderID</w:t>
             </w:r>
-            <w:proofErr w:type="spellEnd"/>
           </w:p>
         </w:tc>
         <w:tc>
@@ -8520,21 +8227,7 @@
               <w:rPr>
                 <w:rFonts w:hint="eastAsia"/>
               </w:rPr>
-              <w:t xml:space="preserve"> </w:t>
-            </w:r>
-            <w:proofErr w:type="spellStart"/>
-            <w:r>
-              <w:rPr>
-                <w:rFonts w:hint="eastAsia"/>
-              </w:rPr>
-              <w:t>kjt</w:t>
-            </w:r>
-            <w:proofErr w:type="spellEnd"/>
-            <w:r>
-              <w:rPr>
-                <w:rFonts w:hint="eastAsia"/>
-              </w:rPr>
-              <w:t xml:space="preserve"> </w:t>
+              <w:t xml:space="preserve"> kjt </w:t>
             </w:r>
             <w:r>
               <w:rPr>
@@ -8556,14 +8249,12 @@
                 <w:color w:val="A6A6A6" w:themeColor="background1" w:themeShade="A6"/>
               </w:rPr>
             </w:pPr>
-            <w:proofErr w:type="spellStart"/>
             <w:r>
               <w:rPr>
                 <w:color w:val="A6A6A6" w:themeColor="background1" w:themeShade="A6"/>
               </w:rPr>
               <w:t>OrderDate</w:t>
             </w:r>
-            <w:proofErr w:type="spellEnd"/>
           </w:p>
         </w:tc>
         <w:tc>
@@ -8647,14 +8338,12 @@
                 <w:color w:val="FF0000"/>
               </w:rPr>
             </w:pPr>
-            <w:proofErr w:type="spellStart"/>
             <w:r>
               <w:rPr>
                 <w:color w:val="FF0000"/>
               </w:rPr>
               <w:t>SOStatusCode</w:t>
             </w:r>
-            <w:proofErr w:type="spellEnd"/>
           </w:p>
         </w:tc>
         <w:tc>
@@ -8667,7 +8356,6 @@
                 <w:color w:val="FF0000"/>
               </w:rPr>
             </w:pPr>
-            <w:proofErr w:type="spellStart"/>
             <w:r>
               <w:rPr>
                 <w:rFonts w:hint="eastAsia"/>
@@ -8675,7 +8363,6 @@
               </w:rPr>
               <w:t>int</w:t>
             </w:r>
-            <w:proofErr w:type="spellEnd"/>
           </w:p>
         </w:tc>
         <w:tc>
@@ -8740,14 +8427,12 @@
                 <w:color w:val="A6A6A6" w:themeColor="background1" w:themeShade="A6"/>
               </w:rPr>
             </w:pPr>
-            <w:proofErr w:type="spellStart"/>
             <w:r>
               <w:rPr>
                 <w:color w:val="A6A6A6" w:themeColor="background1" w:themeShade="A6"/>
               </w:rPr>
               <w:t>SOStatusDescription</w:t>
             </w:r>
-            <w:proofErr w:type="spellEnd"/>
           </w:p>
         </w:tc>
         <w:tc>
@@ -8831,14 +8516,12 @@
                 <w:color w:val="A6A6A6" w:themeColor="background1" w:themeShade="A6"/>
               </w:rPr>
             </w:pPr>
-            <w:proofErr w:type="spellStart"/>
             <w:r>
               <w:rPr>
                 <w:color w:val="A6A6A6" w:themeColor="background1" w:themeShade="A6"/>
               </w:rPr>
               <w:t>TradeType</w:t>
             </w:r>
-            <w:proofErr w:type="spellEnd"/>
           </w:p>
         </w:tc>
         <w:tc>
@@ -8851,7 +8534,6 @@
                 <w:color w:val="A6A6A6" w:themeColor="background1" w:themeShade="A6"/>
               </w:rPr>
             </w:pPr>
-            <w:proofErr w:type="spellStart"/>
             <w:r>
               <w:rPr>
                 <w:rFonts w:hint="eastAsia"/>
@@ -8859,7 +8541,6 @@
               </w:rPr>
               <w:t>int</w:t>
             </w:r>
-            <w:proofErr w:type="spellEnd"/>
           </w:p>
         </w:tc>
         <w:tc>
@@ -8954,11 +8635,9 @@
             <w:tcW w:w="2914" w:type="dxa"/>
           </w:tcPr>
           <w:p>
-            <w:proofErr w:type="spellStart"/>
             <w:r>
               <w:t>WarehouseID</w:t>
             </w:r>
-            <w:proofErr w:type="spellEnd"/>
           </w:p>
         </w:tc>
         <w:tc>
@@ -8966,14 +8645,12 @@
             <w:tcW w:w="1673" w:type="dxa"/>
           </w:tcPr>
           <w:p>
-            <w:proofErr w:type="spellStart"/>
             <w:r>
               <w:rPr>
                 <w:rFonts w:hint="eastAsia"/>
               </w:rPr>
               <w:t>int</w:t>
             </w:r>
-            <w:proofErr w:type="spellEnd"/>
           </w:p>
         </w:tc>
         <w:tc>
@@ -9029,14 +8706,12 @@
                 <w:color w:val="A6A6A6" w:themeColor="background1" w:themeShade="A6"/>
               </w:rPr>
             </w:pPr>
-            <w:proofErr w:type="spellStart"/>
             <w:r>
               <w:rPr>
                 <w:color w:val="A6A6A6" w:themeColor="background1" w:themeShade="A6"/>
               </w:rPr>
               <w:t>AuditTime</w:t>
             </w:r>
-            <w:proofErr w:type="spellEnd"/>
           </w:p>
         </w:tc>
         <w:tc>
@@ -9120,14 +8795,12 @@
                 <w:color w:val="A6A6A6" w:themeColor="background1" w:themeShade="A6"/>
               </w:rPr>
             </w:pPr>
-            <w:proofErr w:type="spellStart"/>
             <w:r>
               <w:rPr>
                 <w:color w:val="A6A6A6" w:themeColor="background1" w:themeShade="A6"/>
               </w:rPr>
               <w:t>SOOutStockTime</w:t>
             </w:r>
-            <w:proofErr w:type="spellEnd"/>
           </w:p>
         </w:tc>
         <w:tc>
@@ -9211,14 +8884,12 @@
                 <w:color w:val="A6A6A6" w:themeColor="background1" w:themeShade="A6"/>
               </w:rPr>
             </w:pPr>
-            <w:proofErr w:type="spellStart"/>
             <w:r>
               <w:rPr>
                 <w:color w:val="A6A6A6" w:themeColor="background1" w:themeShade="A6"/>
               </w:rPr>
               <w:t>SOOutCustomsTime</w:t>
             </w:r>
-            <w:proofErr w:type="spellEnd"/>
           </w:p>
         </w:tc>
         <w:tc>
@@ -9302,14 +8973,12 @@
                 <w:color w:val="A6A6A6" w:themeColor="background1" w:themeShade="A6"/>
               </w:rPr>
             </w:pPr>
-            <w:proofErr w:type="spellStart"/>
             <w:r>
               <w:rPr>
                 <w:color w:val="A6A6A6" w:themeColor="background1" w:themeShade="A6"/>
               </w:rPr>
               <w:t>SaleChannelSysNo</w:t>
             </w:r>
-            <w:proofErr w:type="spellEnd"/>
           </w:p>
         </w:tc>
         <w:tc>
@@ -9322,7 +8991,6 @@
                 <w:color w:val="A6A6A6" w:themeColor="background1" w:themeShade="A6"/>
               </w:rPr>
             </w:pPr>
-            <w:proofErr w:type="spellStart"/>
             <w:r>
               <w:rPr>
                 <w:rFonts w:hint="eastAsia"/>
@@ -9330,7 +8998,6 @@
               </w:rPr>
               <w:t>int</w:t>
             </w:r>
-            <w:proofErr w:type="spellEnd"/>
           </w:p>
         </w:tc>
         <w:tc>
@@ -9395,14 +9062,12 @@
                 <w:color w:val="A6A6A6" w:themeColor="background1" w:themeShade="A6"/>
               </w:rPr>
             </w:pPr>
-            <w:proofErr w:type="spellStart"/>
             <w:r>
               <w:rPr>
                 <w:color w:val="A6A6A6" w:themeColor="background1" w:themeShade="A6"/>
               </w:rPr>
               <w:t>SaleChannelName</w:t>
             </w:r>
-            <w:proofErr w:type="spellEnd"/>
           </w:p>
         </w:tc>
         <w:tc>
@@ -9486,14 +9151,13 @@
                 <w:color w:val="A6A6A6" w:themeColor="background1" w:themeShade="A6"/>
               </w:rPr>
             </w:pPr>
-            <w:proofErr w:type="spellStart"/>
             <w:r>
               <w:rPr>
                 <w:color w:val="A6A6A6" w:themeColor="background1" w:themeShade="A6"/>
               </w:rPr>
+              <w:lastRenderedPageBreak/>
               <w:t>ForeignExchangePurchasingInfo</w:t>
             </w:r>
-            <w:proofErr w:type="spellEnd"/>
           </w:p>
         </w:tc>
         <w:tc>
@@ -9589,15 +9253,12 @@
                       <w:color w:val="A6A6A6" w:themeColor="background1" w:themeShade="A6"/>
                     </w:rPr>
                   </w:pPr>
-                  <w:proofErr w:type="spellStart"/>
                   <w:r>
                     <w:rPr>
                       <w:color w:val="A6A6A6" w:themeColor="background1" w:themeShade="A6"/>
                     </w:rPr>
-                    <w:lastRenderedPageBreak/>
                     <w:t>StatusCode</w:t>
                   </w:r>
-                  <w:proofErr w:type="spellEnd"/>
                 </w:p>
               </w:tc>
               <w:tc>
@@ -9610,7 +9271,6 @@
                       <w:color w:val="A6A6A6" w:themeColor="background1" w:themeShade="A6"/>
                     </w:rPr>
                   </w:pPr>
-                  <w:proofErr w:type="spellStart"/>
                   <w:r>
                     <w:rPr>
                       <w:rFonts w:hint="eastAsia"/>
@@ -9618,7 +9278,6 @@
                     </w:rPr>
                     <w:t>int</w:t>
                   </w:r>
-                  <w:proofErr w:type="spellEnd"/>
                 </w:p>
               </w:tc>
               <w:tc>
@@ -9683,14 +9342,12 @@
                       <w:color w:val="A6A6A6" w:themeColor="background1" w:themeShade="A6"/>
                     </w:rPr>
                   </w:pPr>
-                  <w:proofErr w:type="spellStart"/>
                   <w:r>
                     <w:rPr>
                       <w:color w:val="A6A6A6" w:themeColor="background1" w:themeShade="A6"/>
                     </w:rPr>
                     <w:t>StatusDescrption</w:t>
                   </w:r>
-                  <w:proofErr w:type="spellEnd"/>
                 </w:p>
               </w:tc>
               <w:tc>
@@ -9767,14 +9424,12 @@
                       <w:color w:val="A6A6A6" w:themeColor="background1" w:themeShade="A6"/>
                     </w:rPr>
                   </w:pPr>
-                  <w:proofErr w:type="spellStart"/>
                   <w:r>
                     <w:rPr>
                       <w:color w:val="A6A6A6" w:themeColor="background1" w:themeShade="A6"/>
                     </w:rPr>
                     <w:t>PurchasingCurrencyCode</w:t>
                   </w:r>
-                  <w:proofErr w:type="spellEnd"/>
                 </w:p>
               </w:tc>
               <w:tc>
@@ -9851,14 +9506,12 @@
                       <w:color w:val="A6A6A6" w:themeColor="background1" w:themeShade="A6"/>
                     </w:rPr>
                   </w:pPr>
-                  <w:proofErr w:type="spellStart"/>
                   <w:r>
                     <w:rPr>
                       <w:color w:val="A6A6A6" w:themeColor="background1" w:themeShade="A6"/>
                     </w:rPr>
                     <w:t>PurchasingAmt</w:t>
                   </w:r>
-                  <w:proofErr w:type="spellEnd"/>
                 </w:p>
               </w:tc>
               <w:tc>
@@ -9942,14 +9595,12 @@
                       <w:color w:val="A6A6A6" w:themeColor="background1" w:themeShade="A6"/>
                     </w:rPr>
                   </w:pPr>
-                  <w:proofErr w:type="spellStart"/>
                   <w:r>
                     <w:rPr>
                       <w:color w:val="A6A6A6" w:themeColor="background1" w:themeShade="A6"/>
                     </w:rPr>
                     <w:t>PurchasingException</w:t>
                   </w:r>
-                  <w:proofErr w:type="spellEnd"/>
                 </w:p>
               </w:tc>
               <w:tc>
@@ -10043,11 +9694,9 @@
                 <w:color w:val="FF0000"/>
               </w:rPr>
             </w:pPr>
-            <w:proofErr w:type="spellStart"/>
             <w:r>
               <w:t>PayInfo</w:t>
             </w:r>
-            <w:proofErr w:type="spellEnd"/>
           </w:p>
         </w:tc>
         <w:tc>
@@ -10107,11 +9756,9 @@
                   <w:tcW w:w="1946" w:type="dxa"/>
                 </w:tcPr>
                 <w:p>
-                  <w:proofErr w:type="spellStart"/>
                   <w:r>
                     <w:t>ProductAmount</w:t>
                   </w:r>
-                  <w:proofErr w:type="spellEnd"/>
                 </w:p>
               </w:tc>
               <w:tc>
@@ -10166,11 +9813,9 @@
                   <w:tcW w:w="1946" w:type="dxa"/>
                 </w:tcPr>
                 <w:p>
-                  <w:proofErr w:type="spellStart"/>
                   <w:r>
                     <w:t>ShippingAmount</w:t>
                   </w:r>
-                  <w:proofErr w:type="spellEnd"/>
                 </w:p>
               </w:tc>
               <w:tc>
@@ -10225,11 +9870,9 @@
                   <w:tcW w:w="1946" w:type="dxa"/>
                 </w:tcPr>
                 <w:p>
-                  <w:proofErr w:type="spellStart"/>
                   <w:r>
                     <w:t>TaxAmount</w:t>
                   </w:r>
-                  <w:proofErr w:type="spellEnd"/>
                 </w:p>
               </w:tc>
               <w:tc>
@@ -10273,21 +9916,7 @@
                     <w:rPr>
                       <w:rFonts w:hint="eastAsia"/>
                     </w:rPr>
-                    <w:t>商品行</w:t>
-                  </w:r>
-                  <w:proofErr w:type="gramStart"/>
-                  <w:r>
-                    <w:rPr>
-                      <w:rFonts w:hint="eastAsia"/>
-                    </w:rPr>
-                    <w:t>邮税总</w:t>
-                  </w:r>
-                  <w:proofErr w:type="gramEnd"/>
-                  <w:r>
-                    <w:rPr>
-                      <w:rFonts w:hint="eastAsia"/>
-                    </w:rPr>
-                    <w:t>金额</w:t>
+                    <w:t>商品行邮税总金额</w:t>
                   </w:r>
                 </w:p>
               </w:tc>
@@ -10298,11 +9927,9 @@
                   <w:tcW w:w="1946" w:type="dxa"/>
                 </w:tcPr>
                 <w:p>
-                  <w:proofErr w:type="spellStart"/>
                   <w:r>
                     <w:t>CommissionAmount</w:t>
                   </w:r>
-                  <w:proofErr w:type="spellEnd"/>
                 </w:p>
               </w:tc>
               <w:tc>
@@ -10357,11 +9984,9 @@
                   <w:tcW w:w="1946" w:type="dxa"/>
                 </w:tcPr>
                 <w:p>
-                  <w:proofErr w:type="spellStart"/>
                   <w:r>
                     <w:t>PayTypeSysNo</w:t>
                   </w:r>
-                  <w:proofErr w:type="spellEnd"/>
                 </w:p>
               </w:tc>
               <w:tc>
@@ -10369,14 +9994,12 @@
                   <w:tcW w:w="1607" w:type="dxa"/>
                 </w:tcPr>
                 <w:p>
-                  <w:proofErr w:type="spellStart"/>
                   <w:r>
                     <w:rPr>
                       <w:rFonts w:hint="eastAsia"/>
                     </w:rPr>
                     <w:t>int</w:t>
                   </w:r>
-                  <w:proofErr w:type="spellEnd"/>
                 </w:p>
               </w:tc>
               <w:tc>
@@ -10418,11 +10041,9 @@
                   <w:tcW w:w="1946" w:type="dxa"/>
                 </w:tcPr>
                 <w:p>
-                  <w:proofErr w:type="spellStart"/>
                   <w:r>
                     <w:t>PaySerialNumber</w:t>
                   </w:r>
-                  <w:proofErr w:type="spellEnd"/>
                 </w:p>
               </w:tc>
               <w:tc>
@@ -10502,11 +10123,9 @@
             <w:tcW w:w="2914" w:type="dxa"/>
           </w:tcPr>
           <w:p>
-            <w:proofErr w:type="spellStart"/>
             <w:r>
               <w:t>ShippingInfo</w:t>
             </w:r>
-            <w:proofErr w:type="spellEnd"/>
           </w:p>
         </w:tc>
         <w:tc>
@@ -10566,11 +10185,9 @@
                   <w:tcW w:w="1658" w:type="dxa"/>
                 </w:tcPr>
                 <w:p>
-                  <w:proofErr w:type="spellStart"/>
                   <w:r>
                     <w:t>ReceiveName</w:t>
                   </w:r>
-                  <w:proofErr w:type="spellEnd"/>
                 </w:p>
               </w:tc>
               <w:tc>
@@ -10625,11 +10242,9 @@
                   <w:tcW w:w="1658" w:type="dxa"/>
                 </w:tcPr>
                 <w:p>
-                  <w:proofErr w:type="spellStart"/>
                   <w:r>
                     <w:t>ReceivePhone</w:t>
                   </w:r>
-                  <w:proofErr w:type="spellEnd"/>
                 </w:p>
               </w:tc>
               <w:tc>
@@ -10684,11 +10299,9 @@
                   <w:tcW w:w="1658" w:type="dxa"/>
                 </w:tcPr>
                 <w:p>
-                  <w:proofErr w:type="spellStart"/>
                   <w:r>
                     <w:t>ReceiveAddress</w:t>
                   </w:r>
-                  <w:proofErr w:type="spellEnd"/>
                 </w:p>
               </w:tc>
               <w:tc>
@@ -10744,11 +10357,9 @@
                   <w:tcW w:w="1658" w:type="dxa"/>
                 </w:tcPr>
                 <w:p>
-                  <w:proofErr w:type="spellStart"/>
                   <w:r>
                     <w:t>ReceiveAreaCode</w:t>
                   </w:r>
-                  <w:proofErr w:type="spellEnd"/>
                 </w:p>
               </w:tc>
               <w:tc>
@@ -10834,14 +10445,12 @@
                       <w:color w:val="A6A6A6" w:themeColor="background1" w:themeShade="A6"/>
                     </w:rPr>
                   </w:pPr>
-                  <w:proofErr w:type="spellStart"/>
                   <w:r>
                     <w:rPr>
                       <w:color w:val="A6A6A6" w:themeColor="background1" w:themeShade="A6"/>
                     </w:rPr>
                     <w:t>ReceiveZip</w:t>
                   </w:r>
-                  <w:proofErr w:type="spellEnd"/>
                 </w:p>
               </w:tc>
               <w:tc>
@@ -10920,11 +10529,9 @@
                   <w:tcW w:w="1658" w:type="dxa"/>
                 </w:tcPr>
                 <w:p>
-                  <w:proofErr w:type="spellStart"/>
                   <w:r>
                     <w:t>ShipTypeID</w:t>
                   </w:r>
-                  <w:proofErr w:type="spellEnd"/>
                 </w:p>
               </w:tc>
               <w:tc>
@@ -10984,14 +10591,12 @@
                       <w:color w:val="A6A6A6" w:themeColor="background1" w:themeShade="A6"/>
                     </w:rPr>
                   </w:pPr>
-                  <w:proofErr w:type="spellStart"/>
                   <w:r>
                     <w:rPr>
                       <w:color w:val="A6A6A6" w:themeColor="background1" w:themeShade="A6"/>
                     </w:rPr>
                     <w:t>SenderName</w:t>
                   </w:r>
-                  <w:proofErr w:type="spellEnd"/>
                 </w:p>
               </w:tc>
               <w:tc>
@@ -11075,14 +10680,12 @@
                       <w:color w:val="A6A6A6" w:themeColor="background1" w:themeShade="A6"/>
                     </w:rPr>
                   </w:pPr>
-                  <w:proofErr w:type="spellStart"/>
                   <w:r>
                     <w:rPr>
                       <w:color w:val="A6A6A6" w:themeColor="background1" w:themeShade="A6"/>
                     </w:rPr>
                     <w:t>SenderTel</w:t>
                   </w:r>
-                  <w:proofErr w:type="spellEnd"/>
                 </w:p>
               </w:tc>
               <w:tc>
@@ -11166,14 +10769,12 @@
                       <w:color w:val="A6A6A6" w:themeColor="background1" w:themeShade="A6"/>
                     </w:rPr>
                   </w:pPr>
-                  <w:proofErr w:type="spellStart"/>
                   <w:r>
                     <w:rPr>
                       <w:color w:val="A6A6A6" w:themeColor="background1" w:themeShade="A6"/>
                     </w:rPr>
                     <w:t>SenderCompanyName</w:t>
                   </w:r>
-                  <w:proofErr w:type="spellEnd"/>
                 </w:p>
               </w:tc>
               <w:tc>
@@ -11257,14 +10858,12 @@
                       <w:color w:val="A6A6A6" w:themeColor="background1" w:themeShade="A6"/>
                     </w:rPr>
                   </w:pPr>
-                  <w:proofErr w:type="spellStart"/>
                   <w:r>
                     <w:rPr>
                       <w:color w:val="A6A6A6" w:themeColor="background1" w:themeShade="A6"/>
                     </w:rPr>
                     <w:t>SenderAddr</w:t>
                   </w:r>
-                  <w:proofErr w:type="spellEnd"/>
                 </w:p>
               </w:tc>
               <w:tc>
@@ -11348,14 +10947,12 @@
                       <w:color w:val="A6A6A6" w:themeColor="background1" w:themeShade="A6"/>
                     </w:rPr>
                   </w:pPr>
-                  <w:proofErr w:type="spellStart"/>
                   <w:r>
                     <w:rPr>
                       <w:color w:val="A6A6A6" w:themeColor="background1" w:themeShade="A6"/>
                     </w:rPr>
                     <w:t>SenderZip</w:t>
                   </w:r>
-                  <w:proofErr w:type="spellEnd"/>
                 </w:p>
               </w:tc>
               <w:tc>
@@ -11399,7 +10996,6 @@
                       <w:color w:val="A6A6A6" w:themeColor="background1" w:themeShade="A6"/>
                     </w:rPr>
                   </w:pPr>
-                  <w:proofErr w:type="gramStart"/>
                   <w:r>
                     <w:rPr>
                       <w:rFonts w:hint="eastAsia"/>
@@ -11407,7 +11003,6 @@
                     </w:rPr>
                     <w:t>发件地邮编</w:t>
                   </w:r>
-                  <w:proofErr w:type="gramEnd"/>
                 </w:p>
               </w:tc>
               <w:tc>
@@ -11420,7 +11015,6 @@
                       <w:color w:val="A6A6A6" w:themeColor="background1" w:themeShade="A6"/>
                     </w:rPr>
                   </w:pPr>
-                  <w:proofErr w:type="gramStart"/>
                   <w:r>
                     <w:rPr>
                       <w:rFonts w:hint="eastAsia"/>
@@ -11428,7 +11022,6 @@
                     </w:rPr>
                     <w:t>发件地邮编</w:t>
                   </w:r>
-                  <w:proofErr w:type="gramEnd"/>
                 </w:p>
               </w:tc>
             </w:tr>
@@ -11443,14 +11036,12 @@
                       <w:color w:val="A6A6A6" w:themeColor="background1" w:themeShade="A6"/>
                     </w:rPr>
                   </w:pPr>
-                  <w:proofErr w:type="spellStart"/>
                   <w:r>
                     <w:rPr>
                       <w:color w:val="A6A6A6" w:themeColor="background1" w:themeShade="A6"/>
                     </w:rPr>
                     <w:t>SenderCity</w:t>
                   </w:r>
-                  <w:proofErr w:type="spellEnd"/>
                 </w:p>
               </w:tc>
               <w:tc>
@@ -11513,7 +11104,6 @@
                       <w:color w:val="A6A6A6" w:themeColor="background1" w:themeShade="A6"/>
                     </w:rPr>
                   </w:pPr>
-                  <w:proofErr w:type="gramStart"/>
                   <w:r>
                     <w:rPr>
                       <w:rFonts w:hint="eastAsia"/>
@@ -11521,7 +11111,6 @@
                     </w:rPr>
                     <w:t>发件地城市</w:t>
                   </w:r>
-                  <w:proofErr w:type="gramEnd"/>
                 </w:p>
               </w:tc>
             </w:tr>
@@ -11536,14 +11125,12 @@
                       <w:color w:val="A6A6A6" w:themeColor="background1" w:themeShade="A6"/>
                     </w:rPr>
                   </w:pPr>
-                  <w:proofErr w:type="spellStart"/>
                   <w:r>
                     <w:rPr>
                       <w:color w:val="A6A6A6" w:themeColor="background1" w:themeShade="A6"/>
                     </w:rPr>
                     <w:t>SenderProvince</w:t>
                   </w:r>
-                  <w:proofErr w:type="spellEnd"/>
                 </w:p>
               </w:tc>
               <w:tc>
@@ -11606,7 +11193,6 @@
                       <w:color w:val="A6A6A6" w:themeColor="background1" w:themeShade="A6"/>
                     </w:rPr>
                   </w:pPr>
-                  <w:proofErr w:type="gramStart"/>
                   <w:r>
                     <w:rPr>
                       <w:rFonts w:hint="eastAsia"/>
@@ -11614,7 +11200,6 @@
                     </w:rPr>
                     <w:t>发件地省</w:t>
                   </w:r>
-                  <w:proofErr w:type="gramEnd"/>
                 </w:p>
               </w:tc>
             </w:tr>
@@ -11629,14 +11214,12 @@
                       <w:color w:val="A6A6A6" w:themeColor="background1" w:themeShade="A6"/>
                     </w:rPr>
                   </w:pPr>
-                  <w:proofErr w:type="spellStart"/>
                   <w:r>
                     <w:rPr>
                       <w:color w:val="A6A6A6" w:themeColor="background1" w:themeShade="A6"/>
                     </w:rPr>
                     <w:t>SenderCountry</w:t>
                   </w:r>
-                  <w:proofErr w:type="spellEnd"/>
                 </w:p>
               </w:tc>
               <w:tc>
@@ -11692,7 +11275,6 @@
                       <w:color w:val="A6A6A6" w:themeColor="background1" w:themeShade="A6"/>
                     </w:rPr>
                   </w:pPr>
-                  <w:proofErr w:type="gramStart"/>
                   <w:r>
                     <w:rPr>
                       <w:rFonts w:hint="eastAsia"/>
@@ -11700,7 +11282,6 @@
                     </w:rPr>
                     <w:t>发件地国家</w:t>
                   </w:r>
-                  <w:proofErr w:type="gramEnd"/>
                 </w:p>
               </w:tc>
             </w:tr>
@@ -11710,11 +11291,9 @@
                   <w:tcW w:w="1658" w:type="dxa"/>
                 </w:tcPr>
                 <w:p>
-                  <w:proofErr w:type="spellStart"/>
                   <w:r>
                     <w:t>ReceiveAreaName</w:t>
                   </w:r>
-                  <w:proofErr w:type="spellEnd"/>
                 </w:p>
               </w:tc>
               <w:tc>
@@ -11754,19 +11333,11 @@
                   <w:tcW w:w="1659" w:type="dxa"/>
                 </w:tcPr>
                 <w:p>
-                  <w:proofErr w:type="gramStart"/>
-                  <w:r>
-                    <w:rPr>
-                      <w:rFonts w:hint="eastAsia"/>
-                    </w:rPr>
-                    <w:t>收件省</w:t>
-                  </w:r>
-                  <w:proofErr w:type="gramEnd"/>
-                  <w:r>
-                    <w:rPr>
-                      <w:rFonts w:hint="eastAsia"/>
-                    </w:rPr>
-                    <w:t>市区名称</w:t>
+                  <w:r>
+                    <w:rPr>
+                      <w:rFonts w:hint="eastAsia"/>
+                    </w:rPr>
+                    <w:t>收件省市区名称</w:t>
                   </w:r>
                 </w:p>
               </w:tc>
@@ -11782,14 +11353,13 @@
                       <w:color w:val="A6A6A6" w:themeColor="background1" w:themeShade="A6"/>
                     </w:rPr>
                   </w:pPr>
-                  <w:proofErr w:type="spellStart"/>
                   <w:r>
                     <w:rPr>
                       <w:color w:val="A6A6A6" w:themeColor="background1" w:themeShade="A6"/>
                     </w:rPr>
+                    <w:lastRenderedPageBreak/>
                     <w:t>TrackingNumber</w:t>
                   </w:r>
-                  <w:proofErr w:type="spellEnd"/>
                 </w:p>
               </w:tc>
               <w:tc>
@@ -11826,7 +11396,6 @@
                       <w:color w:val="A6A6A6" w:themeColor="background1" w:themeShade="A6"/>
                     </w:rPr>
                   </w:pPr>
-                  <w:proofErr w:type="gramStart"/>
                   <w:r>
                     <w:rPr>
                       <w:rFonts w:hint="eastAsia"/>
@@ -11834,7 +11403,6 @@
                     </w:rPr>
                     <w:t>运单号</w:t>
                   </w:r>
-                  <w:proofErr w:type="gramEnd"/>
                 </w:p>
               </w:tc>
               <w:tc>
@@ -11852,17 +11420,8 @@
                       <w:rFonts w:hint="eastAsia"/>
                       <w:color w:val="A6A6A6" w:themeColor="background1" w:themeShade="A6"/>
                     </w:rPr>
-                    <w:t>订单物流</w:t>
-                  </w:r>
-                  <w:proofErr w:type="gramStart"/>
-                  <w:r>
-                    <w:rPr>
-                      <w:rFonts w:hint="eastAsia"/>
-                      <w:color w:val="A6A6A6" w:themeColor="background1" w:themeShade="A6"/>
-                    </w:rPr>
-                    <w:t>运单号</w:t>
-                  </w:r>
-                  <w:proofErr w:type="gramEnd"/>
+                    <w:t>订单物流运单号</w:t>
+                  </w:r>
                 </w:p>
               </w:tc>
             </w:tr>
@@ -11876,12 +11435,10 @@
             <w:tcW w:w="2914" w:type="dxa"/>
           </w:tcPr>
           <w:p>
-            <w:proofErr w:type="spellStart"/>
             <w:r>
               <w:lastRenderedPageBreak/>
               <w:t>SOAuthenticationInfo</w:t>
             </w:r>
-            <w:proofErr w:type="spellEnd"/>
           </w:p>
         </w:tc>
         <w:tc>
@@ -11998,26 +11555,22 @@
                   <w:tcW w:w="1658" w:type="dxa"/>
                 </w:tcPr>
                 <w:p>
-                  <w:proofErr w:type="spellStart"/>
                   <w:r>
                     <w:t>IDCardType</w:t>
                   </w:r>
-                  <w:proofErr w:type="spellEnd"/>
-                </w:p>
-              </w:tc>
-              <w:tc>
-                <w:tcPr>
-                  <w:tcW w:w="1658" w:type="dxa"/>
-                </w:tcPr>
-                <w:p>
-                  <w:proofErr w:type="spellStart"/>
+                </w:p>
+              </w:tc>
+              <w:tc>
+                <w:tcPr>
+                  <w:tcW w:w="1658" w:type="dxa"/>
+                </w:tcPr>
+                <w:p>
                   <w:r>
                     <w:rPr>
                       <w:rFonts w:hint="eastAsia"/>
                     </w:rPr>
                     <w:t>int</w:t>
                   </w:r>
-                  <w:proofErr w:type="spellEnd"/>
                 </w:p>
               </w:tc>
               <w:tc>
@@ -12059,11 +11612,9 @@
                   <w:tcW w:w="1658" w:type="dxa"/>
                 </w:tcPr>
                 <w:p>
-                  <w:proofErr w:type="spellStart"/>
                   <w:r>
                     <w:t>IDCardNumber</w:t>
                   </w:r>
-                  <w:proofErr w:type="spellEnd"/>
                 </w:p>
               </w:tc>
               <w:tc>
@@ -12118,11 +11669,9 @@
                   <w:tcW w:w="1658" w:type="dxa"/>
                 </w:tcPr>
                 <w:p>
-                  <w:proofErr w:type="spellStart"/>
                   <w:r>
                     <w:t>PhoneNumber</w:t>
                   </w:r>
-                  <w:proofErr w:type="spellEnd"/>
                 </w:p>
               </w:tc>
               <w:tc>
@@ -12327,11 +11876,9 @@
             <w:tcW w:w="2914" w:type="dxa"/>
           </w:tcPr>
           <w:p>
-            <w:proofErr w:type="spellStart"/>
             <w:r>
               <w:t>ItemList</w:t>
             </w:r>
-            <w:proofErr w:type="spellEnd"/>
           </w:p>
         </w:tc>
         <w:tc>
@@ -12340,15 +11887,7 @@
           </w:tcPr>
           <w:p>
             <w:r>
-              <w:t>List&lt;</w:t>
-            </w:r>
-            <w:proofErr w:type="spellStart"/>
-            <w:r>
-              <w:t>SOItemInfo</w:t>
-            </w:r>
-            <w:proofErr w:type="spellEnd"/>
-            <w:r>
-              <w:t>&gt;</w:t>
+              <w:t>List&lt;SOItemInfo&gt;</w:t>
             </w:r>
           </w:p>
         </w:tc>
@@ -12410,11 +11949,9 @@
                   <w:tcW w:w="1658" w:type="dxa"/>
                 </w:tcPr>
                 <w:p>
-                  <w:proofErr w:type="spellStart"/>
                   <w:r>
                     <w:t>ProductID</w:t>
                   </w:r>
-                  <w:proofErr w:type="spellEnd"/>
                 </w:p>
               </w:tc>
               <w:tc>
@@ -12508,14 +12045,12 @@
                   <w:tcW w:w="1658" w:type="dxa"/>
                 </w:tcPr>
                 <w:p>
-                  <w:proofErr w:type="spellStart"/>
                   <w:r>
                     <w:rPr>
                       <w:rFonts w:hint="eastAsia"/>
                     </w:rPr>
                     <w:t>int</w:t>
                   </w:r>
-                  <w:proofErr w:type="spellEnd"/>
                 </w:p>
               </w:tc>
               <w:tc>
@@ -12557,11 +12092,9 @@
                   <w:tcW w:w="1658" w:type="dxa"/>
                 </w:tcPr>
                 <w:p>
-                  <w:proofErr w:type="spellStart"/>
                   <w:r>
                     <w:t>ProductPrice</w:t>
                   </w:r>
-                  <w:proofErr w:type="spellEnd"/>
                 </w:p>
               </w:tc>
               <w:tc>
@@ -12616,11 +12149,9 @@
                   <w:tcW w:w="1658" w:type="dxa"/>
                 </w:tcPr>
                 <w:p>
-                  <w:proofErr w:type="spellStart"/>
                   <w:r>
                     <w:t>TaxPrice</w:t>
                   </w:r>
-                  <w:proofErr w:type="spellEnd"/>
                 </w:p>
               </w:tc>
               <w:tc>
@@ -12675,11 +12206,9 @@
                   <w:tcW w:w="1658" w:type="dxa"/>
                 </w:tcPr>
                 <w:p>
-                  <w:proofErr w:type="spellStart"/>
                   <w:r>
                     <w:t>TaxRate</w:t>
                   </w:r>
-                  <w:proofErr w:type="spellEnd"/>
                 </w:p>
               </w:tc>
               <w:tc>
@@ -12734,26 +12263,22 @@
                   <w:tcW w:w="1658" w:type="dxa"/>
                 </w:tcPr>
                 <w:p>
-                  <w:proofErr w:type="spellStart"/>
                   <w:r>
                     <w:t>SOItemSysNo</w:t>
                   </w:r>
-                  <w:proofErr w:type="spellEnd"/>
-                </w:p>
-              </w:tc>
-              <w:tc>
-                <w:tcPr>
-                  <w:tcW w:w="1658" w:type="dxa"/>
-                </w:tcPr>
-                <w:p>
-                  <w:proofErr w:type="spellStart"/>
+                </w:p>
+              </w:tc>
+              <w:tc>
+                <w:tcPr>
+                  <w:tcW w:w="1658" w:type="dxa"/>
+                </w:tcPr>
+                <w:p>
                   <w:r>
                     <w:rPr>
                       <w:rFonts w:hint="eastAsia"/>
                     </w:rPr>
                     <w:t>int</w:t>
                   </w:r>
-                  <w:proofErr w:type="spellEnd"/>
                 </w:p>
               </w:tc>
               <w:tc>
@@ -12870,14 +12395,12 @@
                       <w:color w:val="FF0000"/>
                     </w:rPr>
                   </w:pPr>
-                  <w:proofErr w:type="spellStart"/>
                   <w:r>
                     <w:rPr>
                       <w:color w:val="FF0000"/>
                     </w:rPr>
                     <w:t>OptTime</w:t>
                   </w:r>
-                  <w:proofErr w:type="spellEnd"/>
                 </w:p>
               </w:tc>
               <w:tc>
@@ -12930,29 +12453,25 @@
                       <w:color w:val="FF0000"/>
                     </w:rPr>
                   </w:pPr>
-                  <w:proofErr w:type="spellStart"/>
                   <w:r>
                     <w:rPr>
                       <w:color w:val="FF0000"/>
                     </w:rPr>
                     <w:t>OptType</w:t>
                   </w:r>
-                  <w:proofErr w:type="spellEnd"/>
-                </w:p>
-              </w:tc>
-              <w:tc>
-                <w:tcPr>
-                  <w:tcW w:w="1658" w:type="dxa"/>
-                </w:tcPr>
-                <w:p>
-                  <w:proofErr w:type="spellStart"/>
+                </w:p>
+              </w:tc>
+              <w:tc>
+                <w:tcPr>
+                  <w:tcW w:w="1658" w:type="dxa"/>
+                </w:tcPr>
+                <w:p>
                   <w:r>
                     <w:rPr>
                       <w:rFonts w:hint="eastAsia"/>
                     </w:rPr>
                     <w:t>int</w:t>
                   </w:r>
-                  <w:proofErr w:type="spellEnd"/>
                 </w:p>
               </w:tc>
               <w:tc>
@@ -12992,14 +12511,12 @@
                       <w:color w:val="FF0000"/>
                     </w:rPr>
                   </w:pPr>
-                  <w:proofErr w:type="spellStart"/>
                   <w:r>
                     <w:rPr>
                       <w:color w:val="FF0000"/>
                     </w:rPr>
                     <w:t>OptNote</w:t>
                   </w:r>
-                  <w:proofErr w:type="spellEnd"/>
                 </w:p>
               </w:tc>
               <w:tc>
@@ -13136,11 +12653,9 @@
             <w:tcW w:w="2914" w:type="dxa"/>
           </w:tcPr>
           <w:p>
-            <w:proofErr w:type="spellStart"/>
             <w:r>
               <w:t>Desc</w:t>
             </w:r>
-            <w:proofErr w:type="spellEnd"/>
           </w:p>
         </w:tc>
         <w:tc>
@@ -13243,11 +12758,9 @@
                   <w:tcW w:w="1658" w:type="dxa"/>
                 </w:tcPr>
                 <w:p>
-                  <w:proofErr w:type="spellStart"/>
                   <w:r>
                     <w:t>MerchantOrderID</w:t>
                   </w:r>
-                  <w:proofErr w:type="spellEnd"/>
                 </w:p>
               </w:tc>
               <w:tc>
@@ -13302,26 +12815,22 @@
                   <w:tcW w:w="1658" w:type="dxa"/>
                 </w:tcPr>
                 <w:p>
-                  <w:proofErr w:type="spellStart"/>
                   <w:r>
                     <w:t>SOSysNo</w:t>
                   </w:r>
-                  <w:proofErr w:type="spellEnd"/>
-                </w:p>
-              </w:tc>
-              <w:tc>
-                <w:tcPr>
-                  <w:tcW w:w="1658" w:type="dxa"/>
-                </w:tcPr>
-                <w:p>
-                  <w:proofErr w:type="spellStart"/>
+                </w:p>
+              </w:tc>
+              <w:tc>
+                <w:tcPr>
+                  <w:tcW w:w="1658" w:type="dxa"/>
+                </w:tcPr>
+                <w:p>
                   <w:r>
                     <w:rPr>
                       <w:rFonts w:hint="eastAsia"/>
                     </w:rPr>
                     <w:t>int</w:t>
                   </w:r>
-                  <w:proofErr w:type="spellEnd"/>
                 </w:p>
               </w:tc>
               <w:tc>
@@ -13343,19 +12852,11 @@
                   </w:r>
                 </w:p>
                 <w:p>
-                  <w:proofErr w:type="gramStart"/>
-                  <w:r>
-                    <w:rPr>
-                      <w:rFonts w:hint="eastAsia"/>
-                    </w:rPr>
-                    <w:t>需类型</w:t>
-                  </w:r>
-                  <w:proofErr w:type="gramEnd"/>
-                  <w:r>
-                    <w:rPr>
-                      <w:rFonts w:hint="eastAsia"/>
-                    </w:rPr>
-                    <w:t>转换</w:t>
+                  <w:r>
+                    <w:rPr>
+                      <w:rFonts w:hint="eastAsia"/>
+                    </w:rPr>
+                    <w:t>需类型转换</w:t>
                   </w:r>
                 </w:p>
               </w:tc>
@@ -13364,14 +12865,12 @@
                   <w:tcW w:w="1659" w:type="dxa"/>
                 </w:tcPr>
                 <w:p>
-                  <w:proofErr w:type="spellStart"/>
                   <w:r>
                     <w:rPr>
                       <w:rFonts w:hint="eastAsia"/>
                     </w:rPr>
                     <w:t>Kjt</w:t>
                   </w:r>
-                  <w:proofErr w:type="spellEnd"/>
                   <w:r>
                     <w:rPr>
                       <w:rFonts w:hint="eastAsia"/>
@@ -13387,11 +12886,9 @@
                   <w:tcW w:w="1658" w:type="dxa"/>
                 </w:tcPr>
                 <w:p>
-                  <w:proofErr w:type="spellStart"/>
                   <w:r>
                     <w:t>ProductAmount</w:t>
                   </w:r>
-                  <w:proofErr w:type="spellEnd"/>
                 </w:p>
               </w:tc>
               <w:tc>
@@ -13446,11 +12943,9 @@
                   <w:tcW w:w="1658" w:type="dxa"/>
                 </w:tcPr>
                 <w:p>
-                  <w:proofErr w:type="spellStart"/>
                   <w:r>
                     <w:t>TaxAmount</w:t>
                   </w:r>
-                  <w:proofErr w:type="spellEnd"/>
                 </w:p>
               </w:tc>
               <w:tc>
@@ -13494,20 +12989,13 @@
                     <w:rPr>
                       <w:rFonts w:hint="eastAsia"/>
                     </w:rPr>
-                    <w:t>商品行</w:t>
-                  </w:r>
-                  <w:proofErr w:type="gramStart"/>
-                  <w:r>
-                    <w:rPr>
-                      <w:rFonts w:hint="eastAsia"/>
-                    </w:rPr>
-                    <w:t>邮税总</w:t>
-                  </w:r>
-                  <w:proofErr w:type="gramEnd"/>
-                  <w:r>
-                    <w:rPr>
-                      <w:rFonts w:hint="eastAsia"/>
-                    </w:rPr>
+                    <w:t>商品行邮税总</w:t>
+                  </w:r>
+                  <w:r>
+                    <w:rPr>
+                      <w:rFonts w:hint="eastAsia"/>
+                    </w:rPr>
+                    <w:lastRenderedPageBreak/>
                     <w:t>金额</w:t>
                   </w:r>
                 </w:p>
@@ -13519,11 +13007,10 @@
                   <w:tcW w:w="1658" w:type="dxa"/>
                 </w:tcPr>
                 <w:p>
-                  <w:proofErr w:type="spellStart"/>
-                  <w:r>
+                  <w:r>
+                    <w:lastRenderedPageBreak/>
                     <w:t>ShippingAmount</w:t>
                   </w:r>
-                  <w:proofErr w:type="spellEnd"/>
                 </w:p>
               </w:tc>
               <w:tc>
@@ -13563,26 +13050,17 @@
                   <w:tcW w:w="1659" w:type="dxa"/>
                 </w:tcPr>
                 <w:p>
-                  <w:proofErr w:type="spellStart"/>
                   <w:r>
                     <w:rPr>
                       <w:rFonts w:hint="eastAsia"/>
                     </w:rPr>
                     <w:t>Kjt</w:t>
                   </w:r>
-                  <w:proofErr w:type="spellEnd"/>
-                  <w:r>
-                    <w:rPr>
-                      <w:rFonts w:hint="eastAsia"/>
-                    </w:rPr>
-                    <w:t>计算的运费</w:t>
-                  </w:r>
-                  <w:r>
-                    <w:rPr>
-                      <w:rFonts w:hint="eastAsia"/>
-                    </w:rPr>
-                    <w:lastRenderedPageBreak/>
-                    <w:t>金额</w:t>
+                  <w:r>
+                    <w:rPr>
+                      <w:rFonts w:hint="eastAsia"/>
+                    </w:rPr>
+                    <w:t>计算的运费金额</w:t>
                   </w:r>
                 </w:p>
               </w:tc>
@@ -13635,11 +13113,9 @@
         </w:rPr>
         <w:t>跨境通接口：</w:t>
       </w:r>
-      <w:proofErr w:type="spellStart"/>
       <w:r>
         <w:t>Order.OrderInfoBatchGet</w:t>
       </w:r>
-      <w:proofErr w:type="spellEnd"/>
       <w:r>
         <w:rPr>
           <w:rFonts w:hint="eastAsia"/>
@@ -13751,11 +13227,9 @@
             <w:tcW w:w="2914" w:type="dxa"/>
           </w:tcPr>
           <w:p>
-            <w:proofErr w:type="spellStart"/>
             <w:r>
               <w:t>OrderID</w:t>
             </w:r>
-            <w:proofErr w:type="spellEnd"/>
           </w:p>
         </w:tc>
         <w:tc>
@@ -13763,14 +13237,12 @@
             <w:tcW w:w="1673" w:type="dxa"/>
           </w:tcPr>
           <w:p>
-            <w:proofErr w:type="spellStart"/>
             <w:r>
               <w:rPr>
                 <w:rFonts w:hint="eastAsia"/>
               </w:rPr>
               <w:t>int</w:t>
             </w:r>
-            <w:proofErr w:type="spellEnd"/>
           </w:p>
         </w:tc>
         <w:tc>
@@ -13797,19 +13269,11 @@
             <w:tcW w:w="1346" w:type="dxa"/>
           </w:tcPr>
           <w:p>
-            <w:proofErr w:type="spellStart"/>
-            <w:r>
-              <w:rPr>
-                <w:rFonts w:hint="eastAsia"/>
-              </w:rPr>
-              <w:t>Kjt</w:t>
-            </w:r>
-            <w:proofErr w:type="spellEnd"/>
-            <w:r>
-              <w:rPr>
-                <w:rFonts w:hint="eastAsia"/>
-              </w:rPr>
-              <w:t xml:space="preserve"> </w:t>
+            <w:r>
+              <w:rPr>
+                <w:rFonts w:hint="eastAsia"/>
+              </w:rPr>
+              <w:t xml:space="preserve">Kjt </w:t>
             </w:r>
             <w:r>
               <w:rPr>
@@ -13896,14 +13360,12 @@
               </w:rPr>
               <w:t>为：</w:t>
             </w:r>
-            <w:proofErr w:type="spellStart"/>
             <w:r>
               <w:rPr>
                 <w:rFonts w:hint="eastAsia"/>
               </w:rPr>
               <w:t>kjt</w:t>
             </w:r>
-            <w:proofErr w:type="spellEnd"/>
           </w:p>
         </w:tc>
       </w:tr>
@@ -13986,11 +13448,9 @@
             <w:tcW w:w="2914" w:type="dxa"/>
           </w:tcPr>
           <w:p>
-            <w:proofErr w:type="spellStart"/>
             <w:r>
               <w:t>MerchantOrderID</w:t>
             </w:r>
-            <w:proofErr w:type="spellEnd"/>
           </w:p>
         </w:tc>
         <w:tc>
@@ -14038,11 +13498,9 @@
             <w:tcW w:w="2914" w:type="dxa"/>
           </w:tcPr>
           <w:p>
-            <w:proofErr w:type="spellStart"/>
             <w:r>
               <w:t>OrderDate</w:t>
             </w:r>
-            <w:proofErr w:type="spellEnd"/>
           </w:p>
         </w:tc>
         <w:tc>
@@ -14097,11 +13555,9 @@
             <w:tcW w:w="2914" w:type="dxa"/>
           </w:tcPr>
           <w:p>
-            <w:proofErr w:type="spellStart"/>
             <w:r>
               <w:t>SOStatusCode</w:t>
             </w:r>
-            <w:proofErr w:type="spellEnd"/>
           </w:p>
         </w:tc>
         <w:tc>
@@ -14109,14 +13565,12 @@
             <w:tcW w:w="1673" w:type="dxa"/>
           </w:tcPr>
           <w:p>
-            <w:proofErr w:type="spellStart"/>
             <w:r>
               <w:rPr>
                 <w:rFonts w:hint="eastAsia"/>
               </w:rPr>
               <w:t>int</w:t>
             </w:r>
-            <w:proofErr w:type="spellEnd"/>
           </w:p>
         </w:tc>
         <w:tc>
@@ -14166,11 +13620,9 @@
             <w:tcW w:w="2914" w:type="dxa"/>
           </w:tcPr>
           <w:p>
-            <w:proofErr w:type="spellStart"/>
             <w:r>
               <w:t>SOStatusDescription</w:t>
             </w:r>
-            <w:proofErr w:type="spellEnd"/>
           </w:p>
         </w:tc>
         <w:tc>
@@ -14225,11 +13677,9 @@
             <w:tcW w:w="2914" w:type="dxa"/>
           </w:tcPr>
           <w:p>
-            <w:proofErr w:type="spellStart"/>
             <w:r>
               <w:t>TradeType</w:t>
             </w:r>
-            <w:proofErr w:type="spellEnd"/>
           </w:p>
         </w:tc>
         <w:tc>
@@ -14237,14 +13687,12 @@
             <w:tcW w:w="1673" w:type="dxa"/>
           </w:tcPr>
           <w:p>
-            <w:proofErr w:type="spellStart"/>
             <w:r>
               <w:rPr>
                 <w:rFonts w:hint="eastAsia"/>
               </w:rPr>
               <w:t>int</w:t>
             </w:r>
-            <w:proofErr w:type="spellEnd"/>
           </w:p>
         </w:tc>
         <w:tc>
@@ -14312,11 +13760,9 @@
             <w:tcW w:w="2914" w:type="dxa"/>
           </w:tcPr>
           <w:p>
-            <w:proofErr w:type="spellStart"/>
             <w:r>
               <w:t>WarehouseID</w:t>
             </w:r>
-            <w:proofErr w:type="spellEnd"/>
           </w:p>
         </w:tc>
         <w:tc>
@@ -14324,14 +13770,12 @@
             <w:tcW w:w="1673" w:type="dxa"/>
           </w:tcPr>
           <w:p>
-            <w:proofErr w:type="spellStart"/>
             <w:r>
               <w:rPr>
                 <w:rFonts w:hint="eastAsia"/>
               </w:rPr>
               <w:t>int</w:t>
             </w:r>
-            <w:proofErr w:type="spellEnd"/>
           </w:p>
         </w:tc>
         <w:tc>
@@ -14386,11 +13830,9 @@
                 <w:color w:val="FF0000"/>
               </w:rPr>
             </w:pPr>
-            <w:proofErr w:type="spellStart"/>
             <w:r>
               <w:t>AuditTime</w:t>
             </w:r>
-            <w:proofErr w:type="spellEnd"/>
           </w:p>
         </w:tc>
         <w:tc>
@@ -14445,11 +13887,9 @@
             <w:tcW w:w="2914" w:type="dxa"/>
           </w:tcPr>
           <w:p>
-            <w:proofErr w:type="spellStart"/>
             <w:r>
               <w:t>SOOutStockTime</w:t>
             </w:r>
-            <w:proofErr w:type="spellEnd"/>
           </w:p>
         </w:tc>
         <w:tc>
@@ -14504,11 +13944,9 @@
             <w:tcW w:w="2914" w:type="dxa"/>
           </w:tcPr>
           <w:p>
-            <w:proofErr w:type="spellStart"/>
             <w:r>
               <w:t>SOOutCustomsTime</w:t>
             </w:r>
-            <w:proofErr w:type="spellEnd"/>
           </w:p>
         </w:tc>
         <w:tc>
@@ -14563,11 +14001,9 @@
             <w:tcW w:w="2914" w:type="dxa"/>
           </w:tcPr>
           <w:p>
-            <w:proofErr w:type="spellStart"/>
             <w:r>
               <w:t>SaleChannelSysNo</w:t>
             </w:r>
-            <w:proofErr w:type="spellEnd"/>
           </w:p>
         </w:tc>
         <w:tc>
@@ -14575,14 +14011,12 @@
             <w:tcW w:w="1673" w:type="dxa"/>
           </w:tcPr>
           <w:p>
-            <w:proofErr w:type="spellStart"/>
             <w:r>
               <w:rPr>
                 <w:rFonts w:hint="eastAsia"/>
               </w:rPr>
               <w:t>int</w:t>
             </w:r>
-            <w:proofErr w:type="spellEnd"/>
           </w:p>
         </w:tc>
         <w:tc>
@@ -14629,11 +14063,9 @@
                 <w:color w:val="FF0000"/>
               </w:rPr>
             </w:pPr>
-            <w:proofErr w:type="spellStart"/>
             <w:r>
               <w:t>SaleChannelName</w:t>
             </w:r>
-            <w:proofErr w:type="spellEnd"/>
           </w:p>
         </w:tc>
         <w:tc>
@@ -14693,11 +14125,9 @@
                 <w:color w:val="FF0000"/>
               </w:rPr>
             </w:pPr>
-            <w:proofErr w:type="spellStart"/>
             <w:r>
               <w:t>ForeignExchangePurchasingInfo</w:t>
             </w:r>
-            <w:proofErr w:type="spellEnd"/>
           </w:p>
         </w:tc>
         <w:tc>
@@ -14764,11 +14194,9 @@
                   <w:tcW w:w="2347" w:type="dxa"/>
                 </w:tcPr>
                 <w:p>
-                  <w:proofErr w:type="spellStart"/>
                   <w:r>
                     <w:t>StatusCode</w:t>
                   </w:r>
-                  <w:proofErr w:type="spellEnd"/>
                 </w:p>
               </w:tc>
               <w:tc>
@@ -14776,14 +14204,12 @@
                   <w:tcW w:w="1539" w:type="dxa"/>
                 </w:tcPr>
                 <w:p>
-                  <w:proofErr w:type="spellStart"/>
                   <w:r>
                     <w:rPr>
                       <w:rFonts w:hint="eastAsia"/>
                     </w:rPr>
                     <w:t>int</w:t>
                   </w:r>
-                  <w:proofErr w:type="spellEnd"/>
                 </w:p>
               </w:tc>
               <w:tc>
@@ -14825,11 +14251,9 @@
                   <w:tcW w:w="2347" w:type="dxa"/>
                 </w:tcPr>
                 <w:p>
-                  <w:proofErr w:type="spellStart"/>
                   <w:r>
                     <w:t>StatusDescrption</w:t>
                   </w:r>
-                  <w:proofErr w:type="spellEnd"/>
                 </w:p>
               </w:tc>
               <w:tc>
@@ -14877,11 +14301,9 @@
                   <w:tcW w:w="2347" w:type="dxa"/>
                 </w:tcPr>
                 <w:p>
-                  <w:proofErr w:type="spellStart"/>
                   <w:r>
                     <w:t>PurchasingCurrencyCode</w:t>
                   </w:r>
-                  <w:proofErr w:type="spellEnd"/>
                 </w:p>
               </w:tc>
               <w:tc>
@@ -14929,11 +14351,9 @@
                   <w:tcW w:w="2347" w:type="dxa"/>
                 </w:tcPr>
                 <w:p>
-                  <w:proofErr w:type="spellStart"/>
                   <w:r>
                     <w:t>PurchasingAmt</w:t>
                   </w:r>
-                  <w:proofErr w:type="spellEnd"/>
                 </w:p>
               </w:tc>
               <w:tc>
@@ -14988,11 +14408,10 @@
                   <w:tcW w:w="2347" w:type="dxa"/>
                 </w:tcPr>
                 <w:p>
-                  <w:proofErr w:type="spellStart"/>
-                  <w:r>
+                  <w:r>
+                    <w:lastRenderedPageBreak/>
                     <w:t>PurchasingException</w:t>
                   </w:r>
-                  <w:proofErr w:type="spellEnd"/>
                 </w:p>
               </w:tc>
               <w:tc>
@@ -15056,11 +14475,10 @@
                 <w:color w:val="FF0000"/>
               </w:rPr>
             </w:pPr>
-            <w:proofErr w:type="spellStart"/>
-            <w:r>
+            <w:r>
+              <w:lastRenderedPageBreak/>
               <w:t>PayInfo</w:t>
             </w:r>
-            <w:proofErr w:type="spellEnd"/>
           </w:p>
         </w:tc>
         <w:tc>
@@ -15090,14 +14508,7 @@
               <w:rPr>
                 <w:rFonts w:hint="eastAsia"/>
               </w:rPr>
-              <w:t>订单支付信</w:t>
-            </w:r>
-            <w:r>
-              <w:rPr>
-                <w:rFonts w:hint="eastAsia"/>
-              </w:rPr>
-              <w:lastRenderedPageBreak/>
-              <w:t>息</w:t>
+              <w:t>订单支付信息</w:t>
             </w:r>
           </w:p>
         </w:tc>
@@ -15127,12 +14538,9 @@
                   <w:tcW w:w="1946" w:type="dxa"/>
                 </w:tcPr>
                 <w:p>
-                  <w:proofErr w:type="spellStart"/>
-                  <w:r>
-                    <w:lastRenderedPageBreak/>
+                  <w:r>
                     <w:t>ProductAmount</w:t>
                   </w:r>
-                  <w:proofErr w:type="spellEnd"/>
                 </w:p>
               </w:tc>
               <w:tc>
@@ -15187,11 +14595,9 @@
                   <w:tcW w:w="1946" w:type="dxa"/>
                 </w:tcPr>
                 <w:p>
-                  <w:proofErr w:type="spellStart"/>
                   <w:r>
                     <w:t>ShippingAmount</w:t>
                   </w:r>
-                  <w:proofErr w:type="spellEnd"/>
                 </w:p>
               </w:tc>
               <w:tc>
@@ -15246,11 +14652,9 @@
                   <w:tcW w:w="1946" w:type="dxa"/>
                 </w:tcPr>
                 <w:p>
-                  <w:proofErr w:type="spellStart"/>
                   <w:r>
                     <w:t>TaxAmount</w:t>
                   </w:r>
-                  <w:proofErr w:type="spellEnd"/>
                 </w:p>
               </w:tc>
               <w:tc>
@@ -15294,21 +14698,7 @@
                     <w:rPr>
                       <w:rFonts w:hint="eastAsia"/>
                     </w:rPr>
-                    <w:t>商品行</w:t>
-                  </w:r>
-                  <w:proofErr w:type="gramStart"/>
-                  <w:r>
-                    <w:rPr>
-                      <w:rFonts w:hint="eastAsia"/>
-                    </w:rPr>
-                    <w:t>邮税总</w:t>
-                  </w:r>
-                  <w:proofErr w:type="gramEnd"/>
-                  <w:r>
-                    <w:rPr>
-                      <w:rFonts w:hint="eastAsia"/>
-                    </w:rPr>
-                    <w:t>金额</w:t>
+                    <w:t>商品行邮税总金额</w:t>
                   </w:r>
                 </w:p>
               </w:tc>
@@ -15319,11 +14709,9 @@
                   <w:tcW w:w="1946" w:type="dxa"/>
                 </w:tcPr>
                 <w:p>
-                  <w:proofErr w:type="spellStart"/>
                   <w:r>
                     <w:t>CommissionAmount</w:t>
                   </w:r>
-                  <w:proofErr w:type="spellEnd"/>
                 </w:p>
               </w:tc>
               <w:tc>
@@ -15378,11 +14766,9 @@
                   <w:tcW w:w="1946" w:type="dxa"/>
                 </w:tcPr>
                 <w:p>
-                  <w:proofErr w:type="spellStart"/>
                   <w:r>
                     <w:t>PayTypeSysNo</w:t>
                   </w:r>
-                  <w:proofErr w:type="spellEnd"/>
                 </w:p>
               </w:tc>
               <w:tc>
@@ -15390,14 +14776,12 @@
                   <w:tcW w:w="1607" w:type="dxa"/>
                 </w:tcPr>
                 <w:p>
-                  <w:proofErr w:type="spellStart"/>
                   <w:r>
                     <w:rPr>
                       <w:rFonts w:hint="eastAsia"/>
                     </w:rPr>
                     <w:t>int</w:t>
                   </w:r>
-                  <w:proofErr w:type="spellEnd"/>
                 </w:p>
               </w:tc>
               <w:tc>
@@ -15439,11 +14823,9 @@
                   <w:tcW w:w="1946" w:type="dxa"/>
                 </w:tcPr>
                 <w:p>
-                  <w:proofErr w:type="spellStart"/>
                   <w:r>
                     <w:t>PaySerialNumber</w:t>
                   </w:r>
-                  <w:proofErr w:type="spellEnd"/>
                 </w:p>
               </w:tc>
               <w:tc>
@@ -15502,11 +14884,9 @@
                   <w:tcW w:w="1946" w:type="dxa"/>
                 </w:tcPr>
                 <w:p>
-                  <w:proofErr w:type="spellStart"/>
                   <w:r>
                     <w:t>PayStatusCode</w:t>
                   </w:r>
-                  <w:proofErr w:type="spellEnd"/>
                 </w:p>
               </w:tc>
               <w:tc>
@@ -15558,11 +14938,9 @@
             <w:tcW w:w="2914" w:type="dxa"/>
           </w:tcPr>
           <w:p>
-            <w:proofErr w:type="spellStart"/>
             <w:r>
               <w:t>ShippingInfo</w:t>
             </w:r>
-            <w:proofErr w:type="spellEnd"/>
           </w:p>
         </w:tc>
         <w:tc>
@@ -15622,11 +15000,9 @@
                   <w:tcW w:w="1658" w:type="dxa"/>
                 </w:tcPr>
                 <w:p>
-                  <w:proofErr w:type="spellStart"/>
                   <w:r>
                     <w:t>ReceiveName</w:t>
                   </w:r>
-                  <w:proofErr w:type="spellEnd"/>
                 </w:p>
               </w:tc>
               <w:tc>
@@ -15681,11 +15057,9 @@
                   <w:tcW w:w="1658" w:type="dxa"/>
                 </w:tcPr>
                 <w:p>
-                  <w:proofErr w:type="spellStart"/>
                   <w:r>
                     <w:t>ReceivePhone</w:t>
                   </w:r>
-                  <w:proofErr w:type="spellEnd"/>
                 </w:p>
               </w:tc>
               <w:tc>
@@ -15740,11 +15114,9 @@
                   <w:tcW w:w="1658" w:type="dxa"/>
                 </w:tcPr>
                 <w:p>
-                  <w:proofErr w:type="spellStart"/>
                   <w:r>
                     <w:t>ReceiveAddress</w:t>
                   </w:r>
-                  <w:proofErr w:type="spellEnd"/>
                 </w:p>
               </w:tc>
               <w:tc>
@@ -15799,11 +15171,9 @@
                   <w:tcW w:w="1658" w:type="dxa"/>
                 </w:tcPr>
                 <w:p>
-                  <w:proofErr w:type="spellStart"/>
                   <w:r>
                     <w:t>ReceiveAreaCode</w:t>
                   </w:r>
-                  <w:proofErr w:type="spellEnd"/>
                 </w:p>
               </w:tc>
               <w:tc>
@@ -15858,11 +15228,9 @@
                   <w:tcW w:w="1658" w:type="dxa"/>
                 </w:tcPr>
                 <w:p>
-                  <w:proofErr w:type="spellStart"/>
                   <w:r>
                     <w:t>ReceiveZip</w:t>
                   </w:r>
-                  <w:proofErr w:type="spellEnd"/>
                 </w:p>
               </w:tc>
         